--- a/JavaDocumentation.docx
+++ b/JavaDocumentation.docx
@@ -239,6 +239,30 @@
         </w:rPr>
         <w:t xml:space="preserve">The JDK includes tools useful for developing and testing programs written in the Java programming language and running on the Java platform. </w:t>
       </w:r>
+    </w:p>
+    <w:p>
+      <w:pPr>
+        <w:rPr>
+          <w:b/>
+          <w:bCs/>
+          <w:lang w:val="en-US"/>
+        </w:rPr>
+      </w:pPr>
+      <w:r>
+        <w:rPr>
+          <w:b/>
+          <w:bCs/>
+          <w:lang w:val="en-US"/>
+        </w:rPr>
+        <w:t>JRE.</w:t>
+      </w:r>
+    </w:p>
+    <w:p>
+      <w:pPr>
+        <w:rPr>
+          <w:lang w:val="en-US"/>
+        </w:rPr>
+      </w:pPr>
     </w:p>
     <w:p>
       <w:pPr>

--- a/JavaDocumentation.docx
+++ b/JavaDocumentation.docx
@@ -4,198 +4,6 @@
   <w:body>
     <w:p>
       <w:pPr>
-        <w:pStyle w:val="ListParagraph"/>
-        <w:numPr>
-          <w:ilvl w:val="0"/>
-          <w:numId w:val="1"/>
-        </w:numPr>
-      </w:pPr>
-      <w:r>
-        <w:t xml:space="preserve">JDK: </w:t>
-      </w:r>
-    </w:p>
-    <w:p>
-      <w:pPr>
-        <w:pStyle w:val="ListParagraph"/>
-        <w:numPr>
-          <w:ilvl w:val="0"/>
-          <w:numId w:val="1"/>
-        </w:numPr>
-      </w:pPr>
-      <w:r>
-        <w:t>JRE:</w:t>
-      </w:r>
-    </w:p>
-    <w:p>
-      <w:pPr>
-        <w:pStyle w:val="ListParagraph"/>
-        <w:numPr>
-          <w:ilvl w:val="0"/>
-          <w:numId w:val="1"/>
-        </w:numPr>
-      </w:pPr>
-      <w:r>
-        <w:t>JEE:</w:t>
-      </w:r>
-    </w:p>
-    <w:p>
-      <w:pPr>
-        <w:pStyle w:val="ListParagraph"/>
-        <w:numPr>
-          <w:ilvl w:val="0"/>
-          <w:numId w:val="1"/>
-        </w:numPr>
-      </w:pPr>
-      <w:r>
-        <w:t xml:space="preserve">Patrones de diseño </w:t>
-      </w:r>
-    </w:p>
-    <w:p>
-      <w:pPr>
-        <w:pStyle w:val="ListParagraph"/>
-        <w:numPr>
-          <w:ilvl w:val="0"/>
-          <w:numId w:val="1"/>
-        </w:numPr>
-      </w:pPr>
-      <w:r>
-        <w:t>Estándares de nombres o nomenclaturas</w:t>
-      </w:r>
-    </w:p>
-    <w:p>
-      <w:pPr>
-        <w:pStyle w:val="ListParagraph"/>
-        <w:numPr>
-          <w:ilvl w:val="0"/>
-          <w:numId w:val="1"/>
-        </w:numPr>
-      </w:pPr>
-      <w:r>
-        <w:t xml:space="preserve">Organización de paquetes </w:t>
-      </w:r>
-    </w:p>
-    <w:p>
-      <w:pPr>
-        <w:pStyle w:val="ListParagraph"/>
-        <w:numPr>
-          <w:ilvl w:val="0"/>
-          <w:numId w:val="1"/>
-        </w:numPr>
-      </w:pPr>
-      <w:r>
-        <w:t xml:space="preserve">Programación funcional ventajas, desventajas </w:t>
-      </w:r>
-    </w:p>
-    <w:p>
-      <w:pPr>
-        <w:pStyle w:val="ListParagraph"/>
-        <w:numPr>
-          <w:ilvl w:val="0"/>
-          <w:numId w:val="1"/>
-        </w:numPr>
-      </w:pPr>
-      <w:r>
-        <w:t xml:space="preserve">Cuándo definir un </w:t>
-      </w:r>
-      <w:proofErr w:type="spellStart"/>
-      <w:r>
-        <w:t>var</w:t>
-      </w:r>
-      <w:proofErr w:type="spellEnd"/>
-      <w:r>
-        <w:t xml:space="preserve"> o no</w:t>
-      </w:r>
-    </w:p>
-    <w:p>
-      <w:pPr>
-        <w:pStyle w:val="ListParagraph"/>
-        <w:numPr>
-          <w:ilvl w:val="0"/>
-          <w:numId w:val="1"/>
-        </w:numPr>
-      </w:pPr>
-      <w:r>
-        <w:t>Manejo de excepciones y derivados</w:t>
-      </w:r>
-    </w:p>
-    <w:p>
-      <w:pPr>
-        <w:pStyle w:val="ListParagraph"/>
-        <w:numPr>
-          <w:ilvl w:val="0"/>
-          <w:numId w:val="1"/>
-        </w:numPr>
-      </w:pPr>
-      <w:r>
-        <w:t>Diferencias entre Java 7, 8 y 9 (Principalmente 8 y sus diferencias con ventajas)</w:t>
-      </w:r>
-    </w:p>
-    <w:p>
-      <w:pPr>
-        <w:pStyle w:val="ListParagraph"/>
-        <w:numPr>
-          <w:ilvl w:val="0"/>
-          <w:numId w:val="1"/>
-        </w:numPr>
-      </w:pPr>
-      <w:r>
-        <w:t>Tipos de arreglos (</w:t>
-      </w:r>
-      <w:proofErr w:type="spellStart"/>
-      <w:r>
-        <w:t>Collections</w:t>
-      </w:r>
-      <w:proofErr w:type="spellEnd"/>
-      <w:r>
-        <w:t>) (Ventajas y cuando usar uno u otro)</w:t>
-      </w:r>
-    </w:p>
-    <w:p>
-      <w:pPr>
-        <w:pStyle w:val="ListParagraph"/>
-        <w:numPr>
-          <w:ilvl w:val="0"/>
-          <w:numId w:val="1"/>
-        </w:numPr>
-      </w:pPr>
-      <w:r>
-        <w:t>Iterar sobre arreglos</w:t>
-      </w:r>
-    </w:p>
-    <w:p>
-      <w:pPr>
-        <w:pStyle w:val="ListParagraph"/>
-        <w:numPr>
-          <w:ilvl w:val="0"/>
-          <w:numId w:val="1"/>
-        </w:numPr>
-      </w:pPr>
-      <w:r>
-        <w:t>Programación en paralelo (hilos al final)</w:t>
-      </w:r>
-    </w:p>
-    <w:p>
-      <w:pPr>
-        <w:pStyle w:val="ListParagraph"/>
-        <w:numPr>
-          <w:ilvl w:val="0"/>
-          <w:numId w:val="1"/>
-        </w:numPr>
-      </w:pPr>
-      <w:r>
-        <w:t>Programación asíncrona (al final)</w:t>
-      </w:r>
-    </w:p>
-    <w:p>
-      <w:pPr>
-        <w:rPr>
-          <w:b/>
-          <w:bCs/>
-        </w:rPr>
-      </w:pPr>
-    </w:p>
-    <w:p>
-      <w:pPr>
         <w:rPr>
           <w:lang w:val="en-US"/>
         </w:rPr>
@@ -389,168 +197,168 @@
         <w:rPr>
           <w:lang w:val="en-US"/>
         </w:rPr>
+        <w:t xml:space="preserve">Patterns are often confused with algorithms, because </w:t>
+      </w:r>
+      <w:r>
+        <w:rPr>
+          <w:lang w:val="en-US"/>
+        </w:rPr>
+        <w:t>both concepts describe typical solutions to some known problems. While an algorithm always defines a clear set of actions that can achieve some goal, a pattern is more a high-level description of a solution. The code of the same pattern applied to different programs may be different.</w:t>
+      </w:r>
+    </w:p>
+    <w:p>
+      <w:pPr>
+        <w:rPr>
+          <w:lang w:val="en-US"/>
+        </w:rPr>
+      </w:pPr>
+      <w:r>
+        <w:rPr>
+          <w:lang w:val="en-US"/>
+        </w:rPr>
+        <w:t xml:space="preserve">An analogy to an algorithm is a cooking recipe: both have clear steps to achieve a goal. On the hand, </w:t>
+      </w:r>
+      <w:r>
+        <w:rPr>
+          <w:lang w:val="en-US"/>
+        </w:rPr>
+        <w:t>a pattern is more like a blueprint: you can see what the result and its features are, but the exact order of implementation is up to you.</w:t>
+      </w:r>
+    </w:p>
+    <w:p>
+      <w:pPr>
+        <w:rPr>
+          <w:lang w:val="en-US"/>
+        </w:rPr>
+      </w:pPr>
+      <w:r>
+        <w:rPr>
+          <w:lang w:val="en-US"/>
+        </w:rPr>
+        <w:t xml:space="preserve">Here are the sections that are usually present in a pattern description: </w:t>
+      </w:r>
+    </w:p>
+    <w:p>
+      <w:pPr>
+        <w:pStyle w:val="ListParagraph"/>
+        <w:numPr>
+          <w:ilvl w:val="0"/>
+          <w:numId w:val="3"/>
+        </w:numPr>
+        <w:rPr>
+          <w:lang w:val="en-US"/>
+        </w:rPr>
+      </w:pPr>
+      <w:r>
+        <w:rPr>
+          <w:b/>
+          <w:bCs/>
+          <w:lang w:val="en-US"/>
+        </w:rPr>
+        <w:t xml:space="preserve">Intent </w:t>
+      </w:r>
+      <w:r>
+        <w:rPr>
+          <w:lang w:val="en-US"/>
+        </w:rPr>
+        <w:t xml:space="preserve">of the briefly describes both the problem and the </w:t>
+      </w:r>
+      <w:r>
+        <w:rPr>
+          <w:lang w:val="en-US"/>
+        </w:rPr>
+        <w:t xml:space="preserve">solution. </w:t>
+      </w:r>
+    </w:p>
+    <w:p>
+      <w:pPr>
+        <w:pStyle w:val="ListParagraph"/>
+        <w:numPr>
+          <w:ilvl w:val="0"/>
+          <w:numId w:val="3"/>
+        </w:numPr>
+        <w:rPr>
+          <w:lang w:val="en-US"/>
+        </w:rPr>
+      </w:pPr>
+      <w:r>
+        <w:rPr>
+          <w:b/>
+          <w:bCs/>
+          <w:lang w:val="en-US"/>
+        </w:rPr>
+        <w:t>Motivation</w:t>
+      </w:r>
+      <w:r>
+        <w:rPr>
+          <w:lang w:val="en-US"/>
+        </w:rPr>
+        <w:t xml:space="preserve"> further explains the problem and the solution the pattern makes possible.</w:t>
+      </w:r>
+    </w:p>
+    <w:p>
+      <w:pPr>
+        <w:pStyle w:val="ListParagraph"/>
+        <w:numPr>
+          <w:ilvl w:val="0"/>
+          <w:numId w:val="3"/>
+        </w:numPr>
+        <w:rPr>
+          <w:lang w:val="en-US"/>
+        </w:rPr>
+      </w:pPr>
+      <w:r>
+        <w:rPr>
+          <w:b/>
+          <w:bCs/>
+          <w:lang w:val="en-US"/>
+        </w:rPr>
+        <w:t>Structure</w:t>
+      </w:r>
+      <w:r>
+        <w:rPr>
+          <w:lang w:val="en-US"/>
+        </w:rPr>
+        <w:t xml:space="preserve"> of classes shows each part of the pattern and how they are related </w:t>
+      </w:r>
+    </w:p>
+    <w:p>
+      <w:pPr>
+        <w:pStyle w:val="ListParagraph"/>
+        <w:numPr>
+          <w:ilvl w:val="0"/>
+          <w:numId w:val="3"/>
+        </w:numPr>
+        <w:rPr>
+          <w:lang w:val="en-US"/>
+        </w:rPr>
+      </w:pPr>
+      <w:r>
+        <w:rPr>
+          <w:b/>
+          <w:bCs/>
+          <w:lang w:val="en-US"/>
+        </w:rPr>
+        <w:t xml:space="preserve">Code </w:t>
+      </w:r>
+      <w:r>
+        <w:rPr>
+          <w:lang w:val="en-US"/>
+        </w:rPr>
+        <w:t>example in one of the popular programming languages makes it easier to grasp the idea behind the pattern</w:t>
+      </w:r>
+    </w:p>
+    <w:p>
+      <w:pPr>
+        <w:rPr>
+          <w:lang w:val="en-US"/>
+        </w:rPr>
+      </w:pPr>
+      <w:r>
+        <w:rPr>
+          <w:lang w:val="en-US"/>
+        </w:rPr>
         <w:lastRenderedPageBreak/>
-        <w:t xml:space="preserve">Patterns are often confused with algorithms, because </w:t>
-      </w:r>
-      <w:r>
-        <w:rPr>
-          <w:lang w:val="en-US"/>
-        </w:rPr>
-        <w:t>both concepts describe typical solutions to some known problems. While an algorithm always defines a clear set of actions that can achieve some goal, a pattern is more a high-level description of a solution. The code of the same pattern applied to different programs may be different.</w:t>
-      </w:r>
-    </w:p>
-    <w:p>
-      <w:pPr>
-        <w:rPr>
-          <w:lang w:val="en-US"/>
-        </w:rPr>
-      </w:pPr>
-      <w:r>
-        <w:rPr>
-          <w:lang w:val="en-US"/>
-        </w:rPr>
-        <w:t xml:space="preserve">An analogy to an algorithm is a cooking recipe: both have clear steps to achieve a goal. On the hand, </w:t>
-      </w:r>
-      <w:r>
-        <w:rPr>
-          <w:lang w:val="en-US"/>
-        </w:rPr>
-        <w:t>a pattern is more like a blueprint: you can see what the result and its features are, but the exact order of implementation is up to you.</w:t>
-      </w:r>
-    </w:p>
-    <w:p>
-      <w:pPr>
-        <w:rPr>
-          <w:lang w:val="en-US"/>
-        </w:rPr>
-      </w:pPr>
-      <w:r>
-        <w:rPr>
-          <w:lang w:val="en-US"/>
-        </w:rPr>
-        <w:t xml:space="preserve">Here are the sections that are usually present in a pattern description: </w:t>
-      </w:r>
-    </w:p>
-    <w:p>
-      <w:pPr>
-        <w:pStyle w:val="ListParagraph"/>
-        <w:numPr>
-          <w:ilvl w:val="0"/>
-          <w:numId w:val="3"/>
-        </w:numPr>
-        <w:rPr>
-          <w:lang w:val="en-US"/>
-        </w:rPr>
-      </w:pPr>
-      <w:r>
-        <w:rPr>
-          <w:b/>
-          <w:bCs/>
-          <w:lang w:val="en-US"/>
-        </w:rPr>
-        <w:t xml:space="preserve">Intent </w:t>
-      </w:r>
-      <w:r>
-        <w:rPr>
-          <w:lang w:val="en-US"/>
-        </w:rPr>
-        <w:t xml:space="preserve">of the briefly describes both the problem and the </w:t>
-      </w:r>
-      <w:r>
-        <w:rPr>
-          <w:lang w:val="en-US"/>
-        </w:rPr>
-        <w:t xml:space="preserve">solution. </w:t>
-      </w:r>
-    </w:p>
-    <w:p>
-      <w:pPr>
-        <w:pStyle w:val="ListParagraph"/>
-        <w:numPr>
-          <w:ilvl w:val="0"/>
-          <w:numId w:val="3"/>
-        </w:numPr>
-        <w:rPr>
-          <w:lang w:val="en-US"/>
-        </w:rPr>
-      </w:pPr>
-      <w:r>
-        <w:rPr>
-          <w:b/>
-          <w:bCs/>
-          <w:lang w:val="en-US"/>
-        </w:rPr>
-        <w:t>Motivation</w:t>
-      </w:r>
-      <w:r>
-        <w:rPr>
-          <w:lang w:val="en-US"/>
-        </w:rPr>
-        <w:t xml:space="preserve"> further explains the problem and the solution the pattern makes possible.</w:t>
-      </w:r>
-    </w:p>
-    <w:p>
-      <w:pPr>
-        <w:pStyle w:val="ListParagraph"/>
-        <w:numPr>
-          <w:ilvl w:val="0"/>
-          <w:numId w:val="3"/>
-        </w:numPr>
-        <w:rPr>
-          <w:lang w:val="en-US"/>
-        </w:rPr>
-      </w:pPr>
-      <w:r>
-        <w:rPr>
-          <w:b/>
-          <w:bCs/>
-          <w:lang w:val="en-US"/>
-        </w:rPr>
-        <w:t>Structure</w:t>
-      </w:r>
-      <w:r>
-        <w:rPr>
-          <w:lang w:val="en-US"/>
-        </w:rPr>
-        <w:t xml:space="preserve"> of classes shows each part of the pattern and how they are related </w:t>
-      </w:r>
-    </w:p>
-    <w:p>
-      <w:pPr>
-        <w:pStyle w:val="ListParagraph"/>
-        <w:numPr>
-          <w:ilvl w:val="0"/>
-          <w:numId w:val="3"/>
-        </w:numPr>
-        <w:rPr>
-          <w:lang w:val="en-US"/>
-        </w:rPr>
-      </w:pPr>
-      <w:r>
-        <w:rPr>
-          <w:b/>
-          <w:bCs/>
-          <w:lang w:val="en-US"/>
-        </w:rPr>
-        <w:t xml:space="preserve">Code </w:t>
-      </w:r>
-      <w:r>
-        <w:rPr>
-          <w:lang w:val="en-US"/>
-        </w:rPr>
-        <w:t>example in one of the popular programming languages makes it easier to grasp the idea behind the pattern</w:t>
-      </w:r>
-    </w:p>
-    <w:p>
-      <w:pPr>
-        <w:rPr>
-          <w:lang w:val="en-US"/>
-        </w:rPr>
-      </w:pPr>
-      <w:r>
-        <w:rPr>
-          <w:lang w:val="en-US"/>
-        </w:rPr>
         <w:t xml:space="preserve">Some pattern catalogs list other useful details, such as applicability of the pattern, implementation steps and relations with other patterns. </w:t>
       </w:r>
     </w:p>
@@ -583,6 +391,1023 @@
         </w:rPr>
         <w:t>The truth is that you might manage to work as a programmer for many years without knowing about a single pattern.</w:t>
       </w:r>
+    </w:p>
+    <w:p>
+      <w:pPr>
+        <w:pStyle w:val="ListParagraph"/>
+        <w:numPr>
+          <w:ilvl w:val="0"/>
+          <w:numId w:val="4"/>
+        </w:numPr>
+        <w:rPr>
+          <w:lang w:val="en-US"/>
+        </w:rPr>
+      </w:pPr>
+      <w:r>
+        <w:rPr>
+          <w:lang w:val="en-US"/>
+        </w:rPr>
+        <w:t>Design patterns are a toolkit of tried and tested solutions to common problems in software design. Even if you never encounter these problems, knowing pattern is still useful because it teaches you how to solve all sort of problems using principles of object-oriented design.</w:t>
+      </w:r>
+    </w:p>
+    <w:p>
+      <w:pPr>
+        <w:pStyle w:val="ListParagraph"/>
+        <w:numPr>
+          <w:ilvl w:val="0"/>
+          <w:numId w:val="4"/>
+        </w:numPr>
+        <w:rPr>
+          <w:lang w:val="en-US"/>
+        </w:rPr>
+      </w:pPr>
+      <w:r>
+        <w:rPr>
+          <w:lang w:val="en-US"/>
+        </w:rPr>
+        <w:t xml:space="preserve">Design patterns define a common language that you and your </w:t>
+      </w:r>
+      <w:r>
+        <w:rPr>
+          <w:lang w:val="en-US"/>
+        </w:rPr>
+        <w:t>teammates</w:t>
+      </w:r>
+      <w:r>
+        <w:rPr>
+          <w:lang w:val="en-US"/>
+        </w:rPr>
+        <w:t xml:space="preserve"> can use to communicate </w:t>
+      </w:r>
+      <w:r>
+        <w:rPr>
+          <w:lang w:val="en-US"/>
+        </w:rPr>
+        <w:t xml:space="preserve">more efficiently. You can say, “Oh, just use a Singleton for that”, and everyone will understand the idea behind your suggestion. No need to explain what a singleton is if you know the pattern. </w:t>
+      </w:r>
+    </w:p>
+    <w:p>
+      <w:pPr>
+        <w:ind w:left="360"/>
+        <w:rPr>
+          <w:b/>
+          <w:bCs/>
+          <w:lang w:val="en-US"/>
+        </w:rPr>
+      </w:pPr>
+      <w:r>
+        <w:rPr>
+          <w:b/>
+          <w:bCs/>
+          <w:lang w:val="en-US"/>
+        </w:rPr>
+        <w:t>Classification of patterns</w:t>
+      </w:r>
+    </w:p>
+    <w:p>
+      <w:pPr>
+        <w:ind w:left="360"/>
+        <w:rPr>
+          <w:lang w:val="en-US"/>
+        </w:rPr>
+      </w:pPr>
+      <w:r>
+        <w:rPr>
+          <w:lang w:val="en-US"/>
+        </w:rPr>
+        <w:t xml:space="preserve">Design patterns differ by their complexity, level of detail and scale of applicability to the entire system </w:t>
+      </w:r>
+      <w:r>
+        <w:rPr>
+          <w:lang w:val="en-US"/>
+        </w:rPr>
+        <w:t xml:space="preserve">being designed. </w:t>
+      </w:r>
+    </w:p>
+    <w:p>
+      <w:pPr>
+        <w:ind w:left="360"/>
+        <w:rPr>
+          <w:lang w:val="en-US"/>
+        </w:rPr>
+      </w:pPr>
+      <w:r>
+        <w:rPr>
+          <w:lang w:val="en-US"/>
+        </w:rPr>
+        <w:t>The most basic and low-level patterns are often called idioms. They usually apply only to a single programming language.</w:t>
+      </w:r>
+    </w:p>
+    <w:p>
+      <w:pPr>
+        <w:ind w:left="360"/>
+        <w:rPr>
+          <w:lang w:val="en-US"/>
+        </w:rPr>
+      </w:pPr>
+      <w:r>
+        <w:rPr>
+          <w:lang w:val="en-US"/>
+        </w:rPr>
+        <w:t>The most universal and high-level patterns are architectural patterns. Developers can implement these patterns in virtually any language. Unlike other patterns, they can be used to design the architecture of an entire application.</w:t>
+      </w:r>
+    </w:p>
+    <w:p>
+      <w:pPr>
+        <w:ind w:left="360"/>
+        <w:rPr>
+          <w:lang w:val="en-US"/>
+        </w:rPr>
+      </w:pPr>
+      <w:r>
+        <w:rPr>
+          <w:lang w:val="en-US"/>
+        </w:rPr>
+        <w:t xml:space="preserve">Mainly patterns are classified as: </w:t>
+      </w:r>
+    </w:p>
+    <w:p>
+      <w:pPr>
+        <w:pStyle w:val="ListParagraph"/>
+        <w:numPr>
+          <w:ilvl w:val="0"/>
+          <w:numId w:val="5"/>
+        </w:numPr>
+        <w:rPr>
+          <w:lang w:val="en-US"/>
+        </w:rPr>
+      </w:pPr>
+      <w:r>
+        <w:rPr>
+          <w:b/>
+          <w:bCs/>
+          <w:lang w:val="en-US"/>
+        </w:rPr>
+        <w:t xml:space="preserve">Creational patterns </w:t>
+      </w:r>
+      <w:r>
+        <w:rPr>
+          <w:lang w:val="en-US"/>
+        </w:rPr>
+        <w:t xml:space="preserve">provide object creation mechanisms that increase flexibility and reuse of existing code. </w:t>
+      </w:r>
+    </w:p>
+    <w:p>
+      <w:pPr>
+        <w:pStyle w:val="ListParagraph"/>
+        <w:numPr>
+          <w:ilvl w:val="0"/>
+          <w:numId w:val="5"/>
+        </w:numPr>
+        <w:rPr>
+          <w:lang w:val="en-US"/>
+        </w:rPr>
+      </w:pPr>
+      <w:r>
+        <w:rPr>
+          <w:b/>
+          <w:bCs/>
+          <w:lang w:val="en-US"/>
+        </w:rPr>
+        <w:t xml:space="preserve">Structural patterns </w:t>
+      </w:r>
+      <w:r>
+        <w:rPr>
+          <w:lang w:val="en-US"/>
+        </w:rPr>
+        <w:t>explain how to assemble objects and classes into larger structures, while keeping these structures flexible and efficient.</w:t>
+      </w:r>
+    </w:p>
+    <w:p>
+      <w:pPr>
+        <w:pStyle w:val="ListParagraph"/>
+        <w:numPr>
+          <w:ilvl w:val="0"/>
+          <w:numId w:val="5"/>
+        </w:numPr>
+        <w:rPr>
+          <w:lang w:val="en-US"/>
+        </w:rPr>
+      </w:pPr>
+      <w:r>
+        <w:rPr>
+          <w:b/>
+          <w:bCs/>
+          <w:lang w:val="en-US"/>
+        </w:rPr>
+        <w:t xml:space="preserve">Behavioral patterns </w:t>
+      </w:r>
+      <w:r>
+        <w:rPr>
+          <w:lang w:val="en-US"/>
+        </w:rPr>
+        <w:t xml:space="preserve">take care of effective communication and the assignment of </w:t>
+      </w:r>
+      <w:r>
+        <w:rPr>
+          <w:lang w:val="en-US"/>
+        </w:rPr>
+        <w:t>responsibilities between objects.</w:t>
+      </w:r>
+    </w:p>
+    <w:p>
+      <w:pPr>
+        <w:rPr>
+          <w:b/>
+          <w:bCs/>
+          <w:lang w:val="en-US"/>
+        </w:rPr>
+      </w:pPr>
+      <w:r>
+        <w:rPr>
+          <w:b/>
+          <w:bCs/>
+          <w:lang w:val="en-US"/>
+        </w:rPr>
+        <w:t>Creational patterns.</w:t>
+      </w:r>
+    </w:p>
+    <w:p>
+      <w:pPr>
+        <w:pStyle w:val="ListParagraph"/>
+        <w:numPr>
+          <w:ilvl w:val="0"/>
+          <w:numId w:val="6"/>
+        </w:numPr>
+        <w:rPr>
+          <w:b/>
+          <w:bCs/>
+          <w:lang w:val="en-US"/>
+        </w:rPr>
+      </w:pPr>
+      <w:r>
+        <w:rPr>
+          <w:b/>
+          <w:bCs/>
+          <w:lang w:val="en-US"/>
+        </w:rPr>
+        <w:t>Factory method</w:t>
+      </w:r>
+    </w:p>
+    <w:p>
+      <w:pPr>
+        <w:pStyle w:val="ListParagraph"/>
+        <w:numPr>
+          <w:ilvl w:val="0"/>
+          <w:numId w:val="6"/>
+        </w:numPr>
+        <w:rPr>
+          <w:b/>
+          <w:bCs/>
+          <w:lang w:val="en-US"/>
+        </w:rPr>
+      </w:pPr>
+      <w:r>
+        <w:rPr>
+          <w:b/>
+          <w:bCs/>
+          <w:lang w:val="en-US"/>
+        </w:rPr>
+        <w:t xml:space="preserve">Abstract factory </w:t>
+      </w:r>
+    </w:p>
+    <w:p>
+      <w:pPr>
+        <w:pStyle w:val="ListParagraph"/>
+        <w:numPr>
+          <w:ilvl w:val="0"/>
+          <w:numId w:val="6"/>
+        </w:numPr>
+        <w:rPr>
+          <w:b/>
+          <w:bCs/>
+          <w:lang w:val="en-US"/>
+        </w:rPr>
+      </w:pPr>
+      <w:r>
+        <w:rPr>
+          <w:b/>
+          <w:bCs/>
+          <w:lang w:val="en-US"/>
+        </w:rPr>
+        <w:t>Builder</w:t>
+      </w:r>
+    </w:p>
+    <w:p>
+      <w:pPr>
+        <w:pStyle w:val="ListParagraph"/>
+        <w:numPr>
+          <w:ilvl w:val="0"/>
+          <w:numId w:val="6"/>
+        </w:numPr>
+        <w:rPr>
+          <w:b/>
+          <w:bCs/>
+          <w:lang w:val="en-US"/>
+        </w:rPr>
+      </w:pPr>
+      <w:r>
+        <w:rPr>
+          <w:b/>
+          <w:bCs/>
+          <w:lang w:val="en-US"/>
+        </w:rPr>
+        <w:t>Prototype</w:t>
+      </w:r>
+    </w:p>
+    <w:p>
+      <w:pPr>
+        <w:pStyle w:val="ListParagraph"/>
+        <w:numPr>
+          <w:ilvl w:val="0"/>
+          <w:numId w:val="6"/>
+        </w:numPr>
+        <w:rPr>
+          <w:b/>
+          <w:bCs/>
+          <w:lang w:val="en-US"/>
+        </w:rPr>
+      </w:pPr>
+      <w:r>
+        <w:rPr>
+          <w:b/>
+          <w:bCs/>
+          <w:lang w:val="en-US"/>
+        </w:rPr>
+        <w:t>Singleton</w:t>
+      </w:r>
+    </w:p>
+    <w:p>
+      <w:pPr>
+        <w:rPr>
+          <w:b/>
+          <w:bCs/>
+          <w:lang w:val="en-US"/>
+        </w:rPr>
+      </w:pPr>
+      <w:r>
+        <w:rPr>
+          <w:b/>
+          <w:bCs/>
+          <w:lang w:val="en-US"/>
+        </w:rPr>
+        <w:t>Structural patterns.</w:t>
+      </w:r>
+    </w:p>
+    <w:p>
+      <w:pPr>
+        <w:pStyle w:val="ListParagraph"/>
+        <w:numPr>
+          <w:ilvl w:val="0"/>
+          <w:numId w:val="7"/>
+        </w:numPr>
+        <w:rPr>
+          <w:b/>
+          <w:bCs/>
+          <w:lang w:val="en-US"/>
+        </w:rPr>
+      </w:pPr>
+      <w:r>
+        <w:rPr>
+          <w:b/>
+          <w:bCs/>
+          <w:lang w:val="en-US"/>
+        </w:rPr>
+        <w:t>Adapter</w:t>
+      </w:r>
+    </w:p>
+    <w:p>
+      <w:pPr>
+        <w:pStyle w:val="ListParagraph"/>
+        <w:numPr>
+          <w:ilvl w:val="0"/>
+          <w:numId w:val="7"/>
+        </w:numPr>
+        <w:rPr>
+          <w:b/>
+          <w:bCs/>
+          <w:lang w:val="en-US"/>
+        </w:rPr>
+      </w:pPr>
+      <w:r>
+        <w:rPr>
+          <w:b/>
+          <w:bCs/>
+          <w:lang w:val="en-US"/>
+        </w:rPr>
+        <w:t>Bridge</w:t>
+      </w:r>
+    </w:p>
+    <w:p>
+      <w:pPr>
+        <w:pStyle w:val="ListParagraph"/>
+        <w:numPr>
+          <w:ilvl w:val="0"/>
+          <w:numId w:val="7"/>
+        </w:numPr>
+        <w:rPr>
+          <w:b/>
+          <w:bCs/>
+          <w:lang w:val="en-US"/>
+        </w:rPr>
+      </w:pPr>
+      <w:r>
+        <w:rPr>
+          <w:b/>
+          <w:bCs/>
+          <w:lang w:val="en-US"/>
+        </w:rPr>
+        <w:lastRenderedPageBreak/>
+        <w:t>Composite</w:t>
+      </w:r>
+    </w:p>
+    <w:p>
+      <w:pPr>
+        <w:pStyle w:val="ListParagraph"/>
+        <w:numPr>
+          <w:ilvl w:val="0"/>
+          <w:numId w:val="7"/>
+        </w:numPr>
+        <w:rPr>
+          <w:b/>
+          <w:bCs/>
+          <w:lang w:val="en-US"/>
+        </w:rPr>
+      </w:pPr>
+      <w:r>
+        <w:rPr>
+          <w:b/>
+          <w:bCs/>
+          <w:lang w:val="en-US"/>
+        </w:rPr>
+        <w:t>Decorator</w:t>
+      </w:r>
+    </w:p>
+    <w:p>
+      <w:pPr>
+        <w:pStyle w:val="ListParagraph"/>
+        <w:numPr>
+          <w:ilvl w:val="0"/>
+          <w:numId w:val="7"/>
+        </w:numPr>
+        <w:rPr>
+          <w:b/>
+          <w:bCs/>
+          <w:lang w:val="en-US"/>
+        </w:rPr>
+      </w:pPr>
+      <w:r>
+        <w:rPr>
+          <w:b/>
+          <w:bCs/>
+          <w:lang w:val="en-US"/>
+        </w:rPr>
+        <w:t>Facade</w:t>
+      </w:r>
+    </w:p>
+    <w:p>
+      <w:pPr>
+        <w:pStyle w:val="ListParagraph"/>
+        <w:numPr>
+          <w:ilvl w:val="0"/>
+          <w:numId w:val="7"/>
+        </w:numPr>
+        <w:rPr>
+          <w:b/>
+          <w:bCs/>
+          <w:lang w:val="en-US"/>
+        </w:rPr>
+      </w:pPr>
+      <w:r>
+        <w:rPr>
+          <w:b/>
+          <w:bCs/>
+          <w:lang w:val="en-US"/>
+        </w:rPr>
+        <w:t>Flyweight</w:t>
+      </w:r>
+    </w:p>
+    <w:p>
+      <w:pPr>
+        <w:pStyle w:val="ListParagraph"/>
+        <w:numPr>
+          <w:ilvl w:val="0"/>
+          <w:numId w:val="7"/>
+        </w:numPr>
+        <w:rPr>
+          <w:b/>
+          <w:bCs/>
+          <w:lang w:val="en-US"/>
+        </w:rPr>
+      </w:pPr>
+      <w:r>
+        <w:rPr>
+          <w:b/>
+          <w:bCs/>
+          <w:lang w:val="en-US"/>
+        </w:rPr>
+        <w:t>Proxy</w:t>
+      </w:r>
+    </w:p>
+    <w:p>
+      <w:pPr>
+        <w:rPr>
+          <w:b/>
+          <w:bCs/>
+          <w:lang w:val="en-US"/>
+        </w:rPr>
+      </w:pPr>
+      <w:r>
+        <w:rPr>
+          <w:b/>
+          <w:bCs/>
+          <w:lang w:val="en-US"/>
+        </w:rPr>
+        <w:t>Behavioral patterns.</w:t>
+      </w:r>
+    </w:p>
+    <w:p>
+      <w:pPr>
+        <w:pStyle w:val="ListParagraph"/>
+        <w:numPr>
+          <w:ilvl w:val="0"/>
+          <w:numId w:val="8"/>
+        </w:numPr>
+        <w:rPr>
+          <w:b/>
+          <w:bCs/>
+          <w:lang w:val="en-US"/>
+        </w:rPr>
+      </w:pPr>
+      <w:r>
+        <w:rPr>
+          <w:b/>
+          <w:bCs/>
+          <w:lang w:val="en-US"/>
+        </w:rPr>
+        <w:t>Chain of Responsibility</w:t>
+      </w:r>
+    </w:p>
+    <w:p>
+      <w:pPr>
+        <w:pStyle w:val="ListParagraph"/>
+        <w:numPr>
+          <w:ilvl w:val="0"/>
+          <w:numId w:val="8"/>
+        </w:numPr>
+        <w:rPr>
+          <w:b/>
+          <w:bCs/>
+          <w:lang w:val="en-US"/>
+        </w:rPr>
+      </w:pPr>
+      <w:r>
+        <w:rPr>
+          <w:b/>
+          <w:bCs/>
+          <w:lang w:val="en-US"/>
+        </w:rPr>
+        <w:t xml:space="preserve">Command </w:t>
+      </w:r>
+    </w:p>
+    <w:p>
+      <w:pPr>
+        <w:pStyle w:val="ListParagraph"/>
+        <w:numPr>
+          <w:ilvl w:val="0"/>
+          <w:numId w:val="8"/>
+        </w:numPr>
+        <w:rPr>
+          <w:b/>
+          <w:bCs/>
+          <w:lang w:val="en-US"/>
+        </w:rPr>
+      </w:pPr>
+      <w:r>
+        <w:rPr>
+          <w:b/>
+          <w:bCs/>
+          <w:lang w:val="en-US"/>
+        </w:rPr>
+        <w:t xml:space="preserve">Memento </w:t>
+      </w:r>
+    </w:p>
+    <w:p>
+      <w:pPr>
+        <w:pStyle w:val="ListParagraph"/>
+        <w:numPr>
+          <w:ilvl w:val="0"/>
+          <w:numId w:val="8"/>
+        </w:numPr>
+        <w:rPr>
+          <w:b/>
+          <w:bCs/>
+          <w:lang w:val="en-US"/>
+        </w:rPr>
+      </w:pPr>
+      <w:r>
+        <w:rPr>
+          <w:b/>
+          <w:bCs/>
+          <w:lang w:val="en-US"/>
+        </w:rPr>
+        <w:t>Observer</w:t>
+      </w:r>
+    </w:p>
+    <w:p>
+      <w:pPr>
+        <w:pStyle w:val="ListParagraph"/>
+        <w:numPr>
+          <w:ilvl w:val="0"/>
+          <w:numId w:val="8"/>
+        </w:numPr>
+        <w:rPr>
+          <w:b/>
+          <w:bCs/>
+          <w:lang w:val="en-US"/>
+        </w:rPr>
+      </w:pPr>
+      <w:r>
+        <w:rPr>
+          <w:b/>
+          <w:bCs/>
+          <w:lang w:val="en-US"/>
+        </w:rPr>
+        <w:t>Iterator</w:t>
+      </w:r>
+    </w:p>
+    <w:p>
+      <w:pPr>
+        <w:pStyle w:val="ListParagraph"/>
+        <w:numPr>
+          <w:ilvl w:val="0"/>
+          <w:numId w:val="8"/>
+        </w:numPr>
+        <w:rPr>
+          <w:b/>
+          <w:bCs/>
+          <w:lang w:val="en-US"/>
+        </w:rPr>
+      </w:pPr>
+      <w:r>
+        <w:rPr>
+          <w:b/>
+          <w:bCs/>
+          <w:lang w:val="en-US"/>
+        </w:rPr>
+        <w:t>Mediator</w:t>
+      </w:r>
+    </w:p>
+    <w:p>
+      <w:pPr>
+        <w:pStyle w:val="ListParagraph"/>
+        <w:numPr>
+          <w:ilvl w:val="0"/>
+          <w:numId w:val="8"/>
+        </w:numPr>
+        <w:rPr>
+          <w:b/>
+          <w:bCs/>
+          <w:lang w:val="en-US"/>
+        </w:rPr>
+      </w:pPr>
+      <w:r>
+        <w:rPr>
+          <w:b/>
+          <w:bCs/>
+          <w:lang w:val="en-US"/>
+        </w:rPr>
+        <w:t xml:space="preserve">State </w:t>
+      </w:r>
+    </w:p>
+    <w:p>
+      <w:pPr>
+        <w:pStyle w:val="ListParagraph"/>
+        <w:numPr>
+          <w:ilvl w:val="0"/>
+          <w:numId w:val="8"/>
+        </w:numPr>
+        <w:rPr>
+          <w:b/>
+          <w:bCs/>
+          <w:lang w:val="en-US"/>
+        </w:rPr>
+      </w:pPr>
+      <w:r>
+        <w:rPr>
+          <w:b/>
+          <w:bCs/>
+          <w:lang w:val="en-US"/>
+        </w:rPr>
+        <w:t>Strategy</w:t>
+      </w:r>
+    </w:p>
+    <w:p>
+      <w:pPr>
+        <w:pStyle w:val="ListParagraph"/>
+        <w:numPr>
+          <w:ilvl w:val="0"/>
+          <w:numId w:val="8"/>
+        </w:numPr>
+        <w:rPr>
+          <w:b/>
+          <w:bCs/>
+          <w:lang w:val="en-US"/>
+        </w:rPr>
+      </w:pPr>
+      <w:r>
+        <w:rPr>
+          <w:b/>
+          <w:bCs/>
+          <w:lang w:val="en-US"/>
+        </w:rPr>
+        <w:t xml:space="preserve">Template Method </w:t>
+      </w:r>
+    </w:p>
+    <w:p>
+      <w:pPr>
+        <w:pStyle w:val="ListParagraph"/>
+        <w:numPr>
+          <w:ilvl w:val="0"/>
+          <w:numId w:val="8"/>
+        </w:numPr>
+        <w:rPr>
+          <w:b/>
+          <w:bCs/>
+          <w:lang w:val="en-US"/>
+        </w:rPr>
+      </w:pPr>
+      <w:r>
+        <w:rPr>
+          <w:b/>
+          <w:bCs/>
+          <w:lang w:val="en-US"/>
+        </w:rPr>
+        <w:t>Visitor</w:t>
+      </w:r>
+    </w:p>
+    <w:p>
+      <w:pPr>
+        <w:rPr>
+          <w:b/>
+          <w:bCs/>
+          <w:lang w:val="en-US"/>
+        </w:rPr>
+      </w:pPr>
+    </w:p>
+    <w:p>
+      <w:pPr>
+        <w:rPr>
+          <w:b/>
+          <w:bCs/>
+          <w:lang w:val="en-US"/>
+        </w:rPr>
+      </w:pPr>
+      <w:r>
+        <w:rPr>
+          <w:b/>
+          <w:bCs/>
+          <w:lang w:val="en-US"/>
+        </w:rPr>
+        <w:t>FACTORY METHOD</w:t>
+      </w:r>
+    </w:p>
+    <w:p>
+      <w:pPr>
+        <w:rPr>
+          <w:lang w:val="en-US"/>
+        </w:rPr>
+      </w:pPr>
+      <w:r>
+        <w:rPr>
+          <w:b/>
+          <w:bCs/>
+          <w:lang w:val="en-US"/>
+        </w:rPr>
+        <w:t xml:space="preserve">Intent: </w:t>
+      </w:r>
+      <w:r>
+        <w:rPr>
+          <w:lang w:val="en-US"/>
+        </w:rPr>
+        <w:t>Provides an interface for creating objects in a superclass but allows subclasses to alter the type of objects that will be created.</w:t>
+      </w:r>
+    </w:p>
+    <w:p>
+      <w:pPr>
+        <w:rPr>
+          <w:lang w:val="en-US"/>
+        </w:rPr>
+      </w:pPr>
+      <w:r>
+        <w:rPr>
+          <w:lang w:val="en-US"/>
+        </w:rPr>
+        <w:t>Suggests that you replace direct object construction calls with calls to a special factory method. Don’t worry: the objects are still created via the new operator, but it’s being called from within the factory method. Objects returned by a factory method are often referred to as products.</w:t>
+      </w:r>
+    </w:p>
+    <w:p>
+      <w:pPr>
+        <w:rPr>
+          <w:lang w:val="en-US"/>
+        </w:rPr>
+      </w:pPr>
+      <w:r>
+        <w:rPr>
+          <w:lang w:val="en-US"/>
+        </w:rPr>
+        <w:t>This pattern allows you to override the factory method in a subclass and change the class of products being created by the method.</w:t>
+      </w:r>
+    </w:p>
+    <w:p>
+      <w:pPr>
+        <w:rPr>
+          <w:lang w:val="en-US"/>
+        </w:rPr>
+      </w:pPr>
+      <w:r>
+        <w:rPr>
+          <w:lang w:val="en-US"/>
+        </w:rPr>
+        <w:t xml:space="preserve">There’s a slight limitation though: subclasses may return different types of products only if these products have a common base class or interface. Also, the factory method in the base class should </w:t>
+      </w:r>
+      <w:r>
+        <w:rPr>
+          <w:lang w:val="en-US"/>
+        </w:rPr>
+        <w:t>have its return type declared as this interface.</w:t>
+      </w:r>
+    </w:p>
+    <w:p>
+      <w:pPr>
+        <w:rPr>
+          <w:i/>
+          <w:iCs/>
+          <w:lang w:val="en-US"/>
+        </w:rPr>
+      </w:pPr>
+      <w:r>
+        <w:rPr>
+          <w:i/>
+          <w:iCs/>
+          <w:lang w:val="en-US"/>
+        </w:rPr>
+        <w:t>Applicability</w:t>
+      </w:r>
+    </w:p>
+    <w:p>
+      <w:pPr>
+        <w:pStyle w:val="ListParagraph"/>
+        <w:numPr>
+          <w:ilvl w:val="0"/>
+          <w:numId w:val="9"/>
+        </w:numPr>
+        <w:rPr>
+          <w:lang w:val="en-US"/>
+        </w:rPr>
+      </w:pPr>
+      <w:r>
+        <w:rPr>
+          <w:b/>
+          <w:bCs/>
+          <w:lang w:val="en-US"/>
+        </w:rPr>
+        <w:t>Use it when you don’t know beforehand the exact types and dependencies of the objects your code should work with</w:t>
+      </w:r>
+      <w:r>
+        <w:rPr>
+          <w:lang w:val="en-US"/>
+        </w:rPr>
+        <w:t xml:space="preserve">. </w:t>
+      </w:r>
+    </w:p>
+    <w:p>
+      <w:pPr>
+        <w:pStyle w:val="ListParagraph"/>
+        <w:rPr>
+          <w:lang w:val="en-US"/>
+        </w:rPr>
+      </w:pPr>
+      <w:r>
+        <w:rPr>
+          <w:lang w:val="en-US"/>
+        </w:rPr>
+        <w:t xml:space="preserve">Separates product construction code from the code that </w:t>
+      </w:r>
+      <w:r>
+        <w:rPr>
+          <w:lang w:val="en-US"/>
+        </w:rPr>
+        <w:t>uses</w:t>
+      </w:r>
+      <w:r>
+        <w:rPr>
+          <w:lang w:val="en-US"/>
+        </w:rPr>
+        <w:t xml:space="preserve"> the product. </w:t>
+      </w:r>
+      <w:r>
+        <w:rPr>
+          <w:lang w:val="en-US"/>
+        </w:rPr>
+        <w:t>Therefore,</w:t>
+      </w:r>
+      <w:r>
+        <w:rPr>
+          <w:lang w:val="en-US"/>
+        </w:rPr>
+        <w:t xml:space="preserve"> it’s easier to extend the product construction code independently from the rest of the code</w:t>
+      </w:r>
+      <w:r>
+        <w:rPr>
+          <w:lang w:val="en-US"/>
+        </w:rPr>
+        <w:t>.</w:t>
+      </w:r>
+    </w:p>
+    <w:p>
+      <w:pPr>
+        <w:pStyle w:val="ListParagraph"/>
+        <w:numPr>
+          <w:ilvl w:val="0"/>
+          <w:numId w:val="9"/>
+        </w:numPr>
+        <w:rPr>
+          <w:lang w:val="en-US"/>
+        </w:rPr>
+      </w:pPr>
+      <w:r>
+        <w:rPr>
+          <w:b/>
+          <w:bCs/>
+          <w:lang w:val="en-US"/>
+        </w:rPr>
+        <w:t>Use it when you want to provide users of your library or framework with a way to extend its internal components.</w:t>
+      </w:r>
+    </w:p>
+    <w:p>
+      <w:pPr>
+        <w:pStyle w:val="ListParagraph"/>
+        <w:rPr>
+          <w:lang w:val="en-US"/>
+        </w:rPr>
+      </w:pPr>
+      <w:r>
+        <w:rPr>
+          <w:lang w:val="en-US"/>
+        </w:rPr>
+        <w:t>Inheritance is probably the easiest way to extend the default behavior of a library or framework. But how would the framework recognize that your subclass should be used instead of a standard component itself.</w:t>
+      </w:r>
+    </w:p>
+    <w:p>
+      <w:pPr>
+        <w:pStyle w:val="ListParagraph"/>
+        <w:numPr>
+          <w:ilvl w:val="0"/>
+          <w:numId w:val="9"/>
+        </w:numPr>
+        <w:rPr>
+          <w:lang w:val="en-US"/>
+        </w:rPr>
+      </w:pPr>
+      <w:r>
+        <w:rPr>
+          <w:b/>
+          <w:bCs/>
+          <w:lang w:val="en-US"/>
+        </w:rPr>
+        <w:lastRenderedPageBreak/>
+        <w:t>Use it when you want to save system resources by reusing existing objects instead of rebuilding them each time.</w:t>
+      </w:r>
+    </w:p>
+    <w:p>
+      <w:pPr>
+        <w:pStyle w:val="ListParagraph"/>
+        <w:rPr>
+          <w:lang w:val="en-US"/>
+        </w:rPr>
+      </w:pPr>
+      <w:r>
+        <w:rPr>
+          <w:lang w:val="en-US"/>
+        </w:rPr>
+        <w:t>You often experience this need when dealing with large, resource-intensive objects such as database connections, file systems, and network resources.</w:t>
+      </w:r>
+    </w:p>
+    <w:p>
+      <w:pPr>
+        <w:pStyle w:val="ListParagraph"/>
+        <w:rPr>
+          <w:lang w:val="en-US"/>
+        </w:rPr>
+      </w:pPr>
+    </w:p>
+    <w:p>
+      <w:pPr>
+        <w:rPr>
+          <w:lang w:val="en-US"/>
+        </w:rPr>
+      </w:pPr>
     </w:p>
     <w:sectPr>
       <w:pgSz w:w="12240" w:h="15840"/>
@@ -597,6 +1422,458 @@
 <file path=word/numbering.xml><?xml version="1.0" encoding="utf-8"?>
 <w:numbering xmlns:wpc="http://schemas.microsoft.com/office/word/2010/wordprocessingCanvas" xmlns:cx="http://schemas.microsoft.com/office/drawing/2014/chartex" xmlns:cx1="http://schemas.microsoft.com/office/drawing/2015/9/8/chartex" xmlns:cx2="http://schemas.microsoft.com/office/drawing/2015/10/21/chartex" xmlns:cx3="http://schemas.microsoft.com/office/drawing/2016/5/9/chartex" xmlns:cx4="http://schemas.microsoft.com/office/drawing/2016/5/10/chartex" xmlns:cx5="http://schemas.microsoft.com/office/drawing/2016/5/11/chartex" xmlns:cx6="http://schemas.microsoft.com/office/drawing/2016/5/12/chartex" xmlns:cx7="http://schemas.microsoft.com/office/drawing/2016/5/13/chartex" xmlns:cx8="http://schemas.microsoft.com/office/drawing/2016/5/14/chartex" xmlns:mc="http://schemas.openxmlformats.org/markup-compatibility/2006" xmlns:aink="http://schemas.microsoft.com/office/drawing/2016/ink" xmlns:am3d="http://schemas.microsoft.com/office/drawing/2017/model3d" xmlns:o="urn:schemas-microsoft-com:office:office" xmlns:oel="http://schemas.microsoft.com/office/2019/extlst" xmlns:r="http://schemas.openxmlformats.org/officeDocument/2006/relationships" xmlns:m="http://schemas.openxmlformats.org/officeDocument/2006/math" xmlns:v="urn:schemas-microsoft-com:vml" xmlns:wp14="http://schemas.microsoft.com/office/word/2010/wordprocessingDrawing" xmlns:wp="http://schemas.openxmlformats.org/drawingml/2006/wordprocessingDrawing" xmlns:w10="urn:schemas-microsoft-com:office:word" xmlns:w="http://schemas.openxmlformats.org/wordprocessingml/2006/main" xmlns:w14="http://schemas.microsoft.com/office/word/2010/wordml" xmlns:w15="http://schemas.microsoft.com/office/word/2012/wordml" xmlns:w16cex="http://schemas.microsoft.com/office/word/2018/wordml/cex" xmlns:w16cid="http://schemas.microsoft.com/office/word/2016/wordml/cid" xmlns:w16="http://schemas.microsoft.com/office/word/2018/wordml" xmlns:w16sdtdh="http://schemas.microsoft.com/office/word/2020/wordml/sdtdatahash" xmlns:w16se="http://schemas.microsoft.com/office/word/2015/wordml/symex" xmlns:wpg="http://schemas.microsoft.com/office/word/2010/wordprocessingGroup" xmlns:wpi="http://schemas.microsoft.com/office/word/2010/wordprocessingInk" xmlns:wne="http://schemas.microsoft.com/office/word/2006/wordml" xmlns:wps="http://schemas.microsoft.com/office/word/2010/wordprocessingShape" mc:Ignorable="w14 w15 w16se w16cid w16 w16cex w16sdtdh wp14">
   <w:abstractNum w:abstractNumId="0" w15:restartNumberingAfterBreak="0">
+    <w:nsid w:val="039800E3"/>
+    <w:multiLevelType w:val="hybridMultilevel"/>
+    <w:tmpl w:val="7758F9AE"/>
+    <w:lvl w:ilvl="0" w:tplc="080A0001">
+      <w:start w:val="1"/>
+      <w:numFmt w:val="bullet"/>
+      <w:lvlText w:val=""/>
+      <w:lvlJc w:val="left"/>
+      <w:pPr>
+        <w:ind w:left="720" w:hanging="360"/>
+      </w:pPr>
+      <w:rPr>
+        <w:rFonts w:ascii="Symbol" w:hAnsi="Symbol" w:hint="default"/>
+      </w:rPr>
+    </w:lvl>
+    <w:lvl w:ilvl="1" w:tplc="080A0003" w:tentative="1">
+      <w:start w:val="1"/>
+      <w:numFmt w:val="bullet"/>
+      <w:lvlText w:val="o"/>
+      <w:lvlJc w:val="left"/>
+      <w:pPr>
+        <w:ind w:left="1440" w:hanging="360"/>
+      </w:pPr>
+      <w:rPr>
+        <w:rFonts w:ascii="Courier New" w:hAnsi="Courier New" w:cs="Courier New" w:hint="default"/>
+      </w:rPr>
+    </w:lvl>
+    <w:lvl w:ilvl="2" w:tplc="080A0005" w:tentative="1">
+      <w:start w:val="1"/>
+      <w:numFmt w:val="bullet"/>
+      <w:lvlText w:val=""/>
+      <w:lvlJc w:val="left"/>
+      <w:pPr>
+        <w:ind w:left="2160" w:hanging="360"/>
+      </w:pPr>
+      <w:rPr>
+        <w:rFonts w:ascii="Wingdings" w:hAnsi="Wingdings" w:hint="default"/>
+      </w:rPr>
+    </w:lvl>
+    <w:lvl w:ilvl="3" w:tplc="080A0001" w:tentative="1">
+      <w:start w:val="1"/>
+      <w:numFmt w:val="bullet"/>
+      <w:lvlText w:val=""/>
+      <w:lvlJc w:val="left"/>
+      <w:pPr>
+        <w:ind w:left="2880" w:hanging="360"/>
+      </w:pPr>
+      <w:rPr>
+        <w:rFonts w:ascii="Symbol" w:hAnsi="Symbol" w:hint="default"/>
+      </w:rPr>
+    </w:lvl>
+    <w:lvl w:ilvl="4" w:tplc="080A0003" w:tentative="1">
+      <w:start w:val="1"/>
+      <w:numFmt w:val="bullet"/>
+      <w:lvlText w:val="o"/>
+      <w:lvlJc w:val="left"/>
+      <w:pPr>
+        <w:ind w:left="3600" w:hanging="360"/>
+      </w:pPr>
+      <w:rPr>
+        <w:rFonts w:ascii="Courier New" w:hAnsi="Courier New" w:cs="Courier New" w:hint="default"/>
+      </w:rPr>
+    </w:lvl>
+    <w:lvl w:ilvl="5" w:tplc="080A0005" w:tentative="1">
+      <w:start w:val="1"/>
+      <w:numFmt w:val="bullet"/>
+      <w:lvlText w:val=""/>
+      <w:lvlJc w:val="left"/>
+      <w:pPr>
+        <w:ind w:left="4320" w:hanging="360"/>
+      </w:pPr>
+      <w:rPr>
+        <w:rFonts w:ascii="Wingdings" w:hAnsi="Wingdings" w:hint="default"/>
+      </w:rPr>
+    </w:lvl>
+    <w:lvl w:ilvl="6" w:tplc="080A0001" w:tentative="1">
+      <w:start w:val="1"/>
+      <w:numFmt w:val="bullet"/>
+      <w:lvlText w:val=""/>
+      <w:lvlJc w:val="left"/>
+      <w:pPr>
+        <w:ind w:left="5040" w:hanging="360"/>
+      </w:pPr>
+      <w:rPr>
+        <w:rFonts w:ascii="Symbol" w:hAnsi="Symbol" w:hint="default"/>
+      </w:rPr>
+    </w:lvl>
+    <w:lvl w:ilvl="7" w:tplc="080A0003" w:tentative="1">
+      <w:start w:val="1"/>
+      <w:numFmt w:val="bullet"/>
+      <w:lvlText w:val="o"/>
+      <w:lvlJc w:val="left"/>
+      <w:pPr>
+        <w:ind w:left="5760" w:hanging="360"/>
+      </w:pPr>
+      <w:rPr>
+        <w:rFonts w:ascii="Courier New" w:hAnsi="Courier New" w:cs="Courier New" w:hint="default"/>
+      </w:rPr>
+    </w:lvl>
+    <w:lvl w:ilvl="8" w:tplc="080A0005" w:tentative="1">
+      <w:start w:val="1"/>
+      <w:numFmt w:val="bullet"/>
+      <w:lvlText w:val=""/>
+      <w:lvlJc w:val="left"/>
+      <w:pPr>
+        <w:ind w:left="6480" w:hanging="360"/>
+      </w:pPr>
+      <w:rPr>
+        <w:rFonts w:ascii="Wingdings" w:hAnsi="Wingdings" w:hint="default"/>
+      </w:rPr>
+    </w:lvl>
+  </w:abstractNum>
+  <w:abstractNum w:abstractNumId="1" w15:restartNumberingAfterBreak="0">
+    <w:nsid w:val="07EC066E"/>
+    <w:multiLevelType w:val="hybridMultilevel"/>
+    <w:tmpl w:val="9288D64C"/>
+    <w:lvl w:ilvl="0" w:tplc="080A0001">
+      <w:start w:val="1"/>
+      <w:numFmt w:val="bullet"/>
+      <w:lvlText w:val=""/>
+      <w:lvlJc w:val="left"/>
+      <w:pPr>
+        <w:ind w:left="720" w:hanging="360"/>
+      </w:pPr>
+      <w:rPr>
+        <w:rFonts w:ascii="Symbol" w:hAnsi="Symbol" w:hint="default"/>
+      </w:rPr>
+    </w:lvl>
+    <w:lvl w:ilvl="1" w:tplc="080A0003" w:tentative="1">
+      <w:start w:val="1"/>
+      <w:numFmt w:val="bullet"/>
+      <w:lvlText w:val="o"/>
+      <w:lvlJc w:val="left"/>
+      <w:pPr>
+        <w:ind w:left="1440" w:hanging="360"/>
+      </w:pPr>
+      <w:rPr>
+        <w:rFonts w:ascii="Courier New" w:hAnsi="Courier New" w:cs="Courier New" w:hint="default"/>
+      </w:rPr>
+    </w:lvl>
+    <w:lvl w:ilvl="2" w:tplc="080A0005" w:tentative="1">
+      <w:start w:val="1"/>
+      <w:numFmt w:val="bullet"/>
+      <w:lvlText w:val=""/>
+      <w:lvlJc w:val="left"/>
+      <w:pPr>
+        <w:ind w:left="2160" w:hanging="360"/>
+      </w:pPr>
+      <w:rPr>
+        <w:rFonts w:ascii="Wingdings" w:hAnsi="Wingdings" w:hint="default"/>
+      </w:rPr>
+    </w:lvl>
+    <w:lvl w:ilvl="3" w:tplc="080A0001" w:tentative="1">
+      <w:start w:val="1"/>
+      <w:numFmt w:val="bullet"/>
+      <w:lvlText w:val=""/>
+      <w:lvlJc w:val="left"/>
+      <w:pPr>
+        <w:ind w:left="2880" w:hanging="360"/>
+      </w:pPr>
+      <w:rPr>
+        <w:rFonts w:ascii="Symbol" w:hAnsi="Symbol" w:hint="default"/>
+      </w:rPr>
+    </w:lvl>
+    <w:lvl w:ilvl="4" w:tplc="080A0003" w:tentative="1">
+      <w:start w:val="1"/>
+      <w:numFmt w:val="bullet"/>
+      <w:lvlText w:val="o"/>
+      <w:lvlJc w:val="left"/>
+      <w:pPr>
+        <w:ind w:left="3600" w:hanging="360"/>
+      </w:pPr>
+      <w:rPr>
+        <w:rFonts w:ascii="Courier New" w:hAnsi="Courier New" w:cs="Courier New" w:hint="default"/>
+      </w:rPr>
+    </w:lvl>
+    <w:lvl w:ilvl="5" w:tplc="080A0005" w:tentative="1">
+      <w:start w:val="1"/>
+      <w:numFmt w:val="bullet"/>
+      <w:lvlText w:val=""/>
+      <w:lvlJc w:val="left"/>
+      <w:pPr>
+        <w:ind w:left="4320" w:hanging="360"/>
+      </w:pPr>
+      <w:rPr>
+        <w:rFonts w:ascii="Wingdings" w:hAnsi="Wingdings" w:hint="default"/>
+      </w:rPr>
+    </w:lvl>
+    <w:lvl w:ilvl="6" w:tplc="080A0001" w:tentative="1">
+      <w:start w:val="1"/>
+      <w:numFmt w:val="bullet"/>
+      <w:lvlText w:val=""/>
+      <w:lvlJc w:val="left"/>
+      <w:pPr>
+        <w:ind w:left="5040" w:hanging="360"/>
+      </w:pPr>
+      <w:rPr>
+        <w:rFonts w:ascii="Symbol" w:hAnsi="Symbol" w:hint="default"/>
+      </w:rPr>
+    </w:lvl>
+    <w:lvl w:ilvl="7" w:tplc="080A0003" w:tentative="1">
+      <w:start w:val="1"/>
+      <w:numFmt w:val="bullet"/>
+      <w:lvlText w:val="o"/>
+      <w:lvlJc w:val="left"/>
+      <w:pPr>
+        <w:ind w:left="5760" w:hanging="360"/>
+      </w:pPr>
+      <w:rPr>
+        <w:rFonts w:ascii="Courier New" w:hAnsi="Courier New" w:cs="Courier New" w:hint="default"/>
+      </w:rPr>
+    </w:lvl>
+    <w:lvl w:ilvl="8" w:tplc="080A0005" w:tentative="1">
+      <w:start w:val="1"/>
+      <w:numFmt w:val="bullet"/>
+      <w:lvlText w:val=""/>
+      <w:lvlJc w:val="left"/>
+      <w:pPr>
+        <w:ind w:left="6480" w:hanging="360"/>
+      </w:pPr>
+      <w:rPr>
+        <w:rFonts w:ascii="Wingdings" w:hAnsi="Wingdings" w:hint="default"/>
+      </w:rPr>
+    </w:lvl>
+  </w:abstractNum>
+  <w:abstractNum w:abstractNumId="2" w15:restartNumberingAfterBreak="0">
+    <w:nsid w:val="0D4A05B6"/>
+    <w:multiLevelType w:val="hybridMultilevel"/>
+    <w:tmpl w:val="2646972C"/>
+    <w:lvl w:ilvl="0" w:tplc="080A000B">
+      <w:start w:val="1"/>
+      <w:numFmt w:val="bullet"/>
+      <w:lvlText w:val=""/>
+      <w:lvlJc w:val="left"/>
+      <w:pPr>
+        <w:ind w:left="720" w:hanging="360"/>
+      </w:pPr>
+      <w:rPr>
+        <w:rFonts w:ascii="Wingdings" w:hAnsi="Wingdings" w:hint="default"/>
+      </w:rPr>
+    </w:lvl>
+    <w:lvl w:ilvl="1" w:tplc="080A0003" w:tentative="1">
+      <w:start w:val="1"/>
+      <w:numFmt w:val="bullet"/>
+      <w:lvlText w:val="o"/>
+      <w:lvlJc w:val="left"/>
+      <w:pPr>
+        <w:ind w:left="1440" w:hanging="360"/>
+      </w:pPr>
+      <w:rPr>
+        <w:rFonts w:ascii="Courier New" w:hAnsi="Courier New" w:cs="Courier New" w:hint="default"/>
+      </w:rPr>
+    </w:lvl>
+    <w:lvl w:ilvl="2" w:tplc="080A0005" w:tentative="1">
+      <w:start w:val="1"/>
+      <w:numFmt w:val="bullet"/>
+      <w:lvlText w:val=""/>
+      <w:lvlJc w:val="left"/>
+      <w:pPr>
+        <w:ind w:left="2160" w:hanging="360"/>
+      </w:pPr>
+      <w:rPr>
+        <w:rFonts w:ascii="Wingdings" w:hAnsi="Wingdings" w:hint="default"/>
+      </w:rPr>
+    </w:lvl>
+    <w:lvl w:ilvl="3" w:tplc="080A0001" w:tentative="1">
+      <w:start w:val="1"/>
+      <w:numFmt w:val="bullet"/>
+      <w:lvlText w:val=""/>
+      <w:lvlJc w:val="left"/>
+      <w:pPr>
+        <w:ind w:left="2880" w:hanging="360"/>
+      </w:pPr>
+      <w:rPr>
+        <w:rFonts w:ascii="Symbol" w:hAnsi="Symbol" w:hint="default"/>
+      </w:rPr>
+    </w:lvl>
+    <w:lvl w:ilvl="4" w:tplc="080A0003" w:tentative="1">
+      <w:start w:val="1"/>
+      <w:numFmt w:val="bullet"/>
+      <w:lvlText w:val="o"/>
+      <w:lvlJc w:val="left"/>
+      <w:pPr>
+        <w:ind w:left="3600" w:hanging="360"/>
+      </w:pPr>
+      <w:rPr>
+        <w:rFonts w:ascii="Courier New" w:hAnsi="Courier New" w:cs="Courier New" w:hint="default"/>
+      </w:rPr>
+    </w:lvl>
+    <w:lvl w:ilvl="5" w:tplc="080A0005" w:tentative="1">
+      <w:start w:val="1"/>
+      <w:numFmt w:val="bullet"/>
+      <w:lvlText w:val=""/>
+      <w:lvlJc w:val="left"/>
+      <w:pPr>
+        <w:ind w:left="4320" w:hanging="360"/>
+      </w:pPr>
+      <w:rPr>
+        <w:rFonts w:ascii="Wingdings" w:hAnsi="Wingdings" w:hint="default"/>
+      </w:rPr>
+    </w:lvl>
+    <w:lvl w:ilvl="6" w:tplc="080A0001" w:tentative="1">
+      <w:start w:val="1"/>
+      <w:numFmt w:val="bullet"/>
+      <w:lvlText w:val=""/>
+      <w:lvlJc w:val="left"/>
+      <w:pPr>
+        <w:ind w:left="5040" w:hanging="360"/>
+      </w:pPr>
+      <w:rPr>
+        <w:rFonts w:ascii="Symbol" w:hAnsi="Symbol" w:hint="default"/>
+      </w:rPr>
+    </w:lvl>
+    <w:lvl w:ilvl="7" w:tplc="080A0003" w:tentative="1">
+      <w:start w:val="1"/>
+      <w:numFmt w:val="bullet"/>
+      <w:lvlText w:val="o"/>
+      <w:lvlJc w:val="left"/>
+      <w:pPr>
+        <w:ind w:left="5760" w:hanging="360"/>
+      </w:pPr>
+      <w:rPr>
+        <w:rFonts w:ascii="Courier New" w:hAnsi="Courier New" w:cs="Courier New" w:hint="default"/>
+      </w:rPr>
+    </w:lvl>
+    <w:lvl w:ilvl="8" w:tplc="080A0005" w:tentative="1">
+      <w:start w:val="1"/>
+      <w:numFmt w:val="bullet"/>
+      <w:lvlText w:val=""/>
+      <w:lvlJc w:val="left"/>
+      <w:pPr>
+        <w:ind w:left="6480" w:hanging="360"/>
+      </w:pPr>
+      <w:rPr>
+        <w:rFonts w:ascii="Wingdings" w:hAnsi="Wingdings" w:hint="default"/>
+      </w:rPr>
+    </w:lvl>
+  </w:abstractNum>
+  <w:abstractNum w:abstractNumId="3" w15:restartNumberingAfterBreak="0">
+    <w:nsid w:val="0F136F9F"/>
+    <w:multiLevelType w:val="hybridMultilevel"/>
+    <w:tmpl w:val="DA3E16CA"/>
+    <w:lvl w:ilvl="0" w:tplc="080A0001">
+      <w:start w:val="1"/>
+      <w:numFmt w:val="bullet"/>
+      <w:lvlText w:val=""/>
+      <w:lvlJc w:val="left"/>
+      <w:pPr>
+        <w:ind w:left="1080" w:hanging="360"/>
+      </w:pPr>
+      <w:rPr>
+        <w:rFonts w:ascii="Symbol" w:hAnsi="Symbol" w:hint="default"/>
+      </w:rPr>
+    </w:lvl>
+    <w:lvl w:ilvl="1" w:tplc="080A0003" w:tentative="1">
+      <w:start w:val="1"/>
+      <w:numFmt w:val="bullet"/>
+      <w:lvlText w:val="o"/>
+      <w:lvlJc w:val="left"/>
+      <w:pPr>
+        <w:ind w:left="1800" w:hanging="360"/>
+      </w:pPr>
+      <w:rPr>
+        <w:rFonts w:ascii="Courier New" w:hAnsi="Courier New" w:cs="Courier New" w:hint="default"/>
+      </w:rPr>
+    </w:lvl>
+    <w:lvl w:ilvl="2" w:tplc="080A0005" w:tentative="1">
+      <w:start w:val="1"/>
+      <w:numFmt w:val="bullet"/>
+      <w:lvlText w:val=""/>
+      <w:lvlJc w:val="left"/>
+      <w:pPr>
+        <w:ind w:left="2520" w:hanging="360"/>
+      </w:pPr>
+      <w:rPr>
+        <w:rFonts w:ascii="Wingdings" w:hAnsi="Wingdings" w:hint="default"/>
+      </w:rPr>
+    </w:lvl>
+    <w:lvl w:ilvl="3" w:tplc="080A0001" w:tentative="1">
+      <w:start w:val="1"/>
+      <w:numFmt w:val="bullet"/>
+      <w:lvlText w:val=""/>
+      <w:lvlJc w:val="left"/>
+      <w:pPr>
+        <w:ind w:left="3240" w:hanging="360"/>
+      </w:pPr>
+      <w:rPr>
+        <w:rFonts w:ascii="Symbol" w:hAnsi="Symbol" w:hint="default"/>
+      </w:rPr>
+    </w:lvl>
+    <w:lvl w:ilvl="4" w:tplc="080A0003" w:tentative="1">
+      <w:start w:val="1"/>
+      <w:numFmt w:val="bullet"/>
+      <w:lvlText w:val="o"/>
+      <w:lvlJc w:val="left"/>
+      <w:pPr>
+        <w:ind w:left="3960" w:hanging="360"/>
+      </w:pPr>
+      <w:rPr>
+        <w:rFonts w:ascii="Courier New" w:hAnsi="Courier New" w:cs="Courier New" w:hint="default"/>
+      </w:rPr>
+    </w:lvl>
+    <w:lvl w:ilvl="5" w:tplc="080A0005" w:tentative="1">
+      <w:start w:val="1"/>
+      <w:numFmt w:val="bullet"/>
+      <w:lvlText w:val=""/>
+      <w:lvlJc w:val="left"/>
+      <w:pPr>
+        <w:ind w:left="4680" w:hanging="360"/>
+      </w:pPr>
+      <w:rPr>
+        <w:rFonts w:ascii="Wingdings" w:hAnsi="Wingdings" w:hint="default"/>
+      </w:rPr>
+    </w:lvl>
+    <w:lvl w:ilvl="6" w:tplc="080A0001" w:tentative="1">
+      <w:start w:val="1"/>
+      <w:numFmt w:val="bullet"/>
+      <w:lvlText w:val=""/>
+      <w:lvlJc w:val="left"/>
+      <w:pPr>
+        <w:ind w:left="5400" w:hanging="360"/>
+      </w:pPr>
+      <w:rPr>
+        <w:rFonts w:ascii="Symbol" w:hAnsi="Symbol" w:hint="default"/>
+      </w:rPr>
+    </w:lvl>
+    <w:lvl w:ilvl="7" w:tplc="080A0003" w:tentative="1">
+      <w:start w:val="1"/>
+      <w:numFmt w:val="bullet"/>
+      <w:lvlText w:val="o"/>
+      <w:lvlJc w:val="left"/>
+      <w:pPr>
+        <w:ind w:left="6120" w:hanging="360"/>
+      </w:pPr>
+      <w:rPr>
+        <w:rFonts w:ascii="Courier New" w:hAnsi="Courier New" w:cs="Courier New" w:hint="default"/>
+      </w:rPr>
+    </w:lvl>
+    <w:lvl w:ilvl="8" w:tplc="080A0005" w:tentative="1">
+      <w:start w:val="1"/>
+      <w:numFmt w:val="bullet"/>
+      <w:lvlText w:val=""/>
+      <w:lvlJc w:val="left"/>
+      <w:pPr>
+        <w:ind w:left="6840" w:hanging="360"/>
+      </w:pPr>
+      <w:rPr>
+        <w:rFonts w:ascii="Wingdings" w:hAnsi="Wingdings" w:hint="default"/>
+      </w:rPr>
+    </w:lvl>
+  </w:abstractNum>
+  <w:abstractNum w:abstractNumId="4" w15:restartNumberingAfterBreak="0">
     <w:nsid w:val="35647C21"/>
     <w:multiLevelType w:val="hybridMultilevel"/>
     <w:tmpl w:val="958A4D72"/>
@@ -709,7 +1986,120 @@
       </w:rPr>
     </w:lvl>
   </w:abstractNum>
-  <w:abstractNum w:abstractNumId="1" w15:restartNumberingAfterBreak="0">
+  <w:abstractNum w:abstractNumId="5" w15:restartNumberingAfterBreak="0">
+    <w:nsid w:val="55711EE8"/>
+    <w:multiLevelType w:val="hybridMultilevel"/>
+    <w:tmpl w:val="B29A58E4"/>
+    <w:lvl w:ilvl="0" w:tplc="080A0001">
+      <w:start w:val="1"/>
+      <w:numFmt w:val="bullet"/>
+      <w:lvlText w:val=""/>
+      <w:lvlJc w:val="left"/>
+      <w:pPr>
+        <w:ind w:left="720" w:hanging="360"/>
+      </w:pPr>
+      <w:rPr>
+        <w:rFonts w:ascii="Symbol" w:hAnsi="Symbol" w:hint="default"/>
+      </w:rPr>
+    </w:lvl>
+    <w:lvl w:ilvl="1" w:tplc="080A0003" w:tentative="1">
+      <w:start w:val="1"/>
+      <w:numFmt w:val="bullet"/>
+      <w:lvlText w:val="o"/>
+      <w:lvlJc w:val="left"/>
+      <w:pPr>
+        <w:ind w:left="1440" w:hanging="360"/>
+      </w:pPr>
+      <w:rPr>
+        <w:rFonts w:ascii="Courier New" w:hAnsi="Courier New" w:cs="Courier New" w:hint="default"/>
+      </w:rPr>
+    </w:lvl>
+    <w:lvl w:ilvl="2" w:tplc="080A0005" w:tentative="1">
+      <w:start w:val="1"/>
+      <w:numFmt w:val="bullet"/>
+      <w:lvlText w:val=""/>
+      <w:lvlJc w:val="left"/>
+      <w:pPr>
+        <w:ind w:left="2160" w:hanging="360"/>
+      </w:pPr>
+      <w:rPr>
+        <w:rFonts w:ascii="Wingdings" w:hAnsi="Wingdings" w:hint="default"/>
+      </w:rPr>
+    </w:lvl>
+    <w:lvl w:ilvl="3" w:tplc="080A0001" w:tentative="1">
+      <w:start w:val="1"/>
+      <w:numFmt w:val="bullet"/>
+      <w:lvlText w:val=""/>
+      <w:lvlJc w:val="left"/>
+      <w:pPr>
+        <w:ind w:left="2880" w:hanging="360"/>
+      </w:pPr>
+      <w:rPr>
+        <w:rFonts w:ascii="Symbol" w:hAnsi="Symbol" w:hint="default"/>
+      </w:rPr>
+    </w:lvl>
+    <w:lvl w:ilvl="4" w:tplc="080A0003" w:tentative="1">
+      <w:start w:val="1"/>
+      <w:numFmt w:val="bullet"/>
+      <w:lvlText w:val="o"/>
+      <w:lvlJc w:val="left"/>
+      <w:pPr>
+        <w:ind w:left="3600" w:hanging="360"/>
+      </w:pPr>
+      <w:rPr>
+        <w:rFonts w:ascii="Courier New" w:hAnsi="Courier New" w:cs="Courier New" w:hint="default"/>
+      </w:rPr>
+    </w:lvl>
+    <w:lvl w:ilvl="5" w:tplc="080A0005" w:tentative="1">
+      <w:start w:val="1"/>
+      <w:numFmt w:val="bullet"/>
+      <w:lvlText w:val=""/>
+      <w:lvlJc w:val="left"/>
+      <w:pPr>
+        <w:ind w:left="4320" w:hanging="360"/>
+      </w:pPr>
+      <w:rPr>
+        <w:rFonts w:ascii="Wingdings" w:hAnsi="Wingdings" w:hint="default"/>
+      </w:rPr>
+    </w:lvl>
+    <w:lvl w:ilvl="6" w:tplc="080A0001" w:tentative="1">
+      <w:start w:val="1"/>
+      <w:numFmt w:val="bullet"/>
+      <w:lvlText w:val=""/>
+      <w:lvlJc w:val="left"/>
+      <w:pPr>
+        <w:ind w:left="5040" w:hanging="360"/>
+      </w:pPr>
+      <w:rPr>
+        <w:rFonts w:ascii="Symbol" w:hAnsi="Symbol" w:hint="default"/>
+      </w:rPr>
+    </w:lvl>
+    <w:lvl w:ilvl="7" w:tplc="080A0003" w:tentative="1">
+      <w:start w:val="1"/>
+      <w:numFmt w:val="bullet"/>
+      <w:lvlText w:val="o"/>
+      <w:lvlJc w:val="left"/>
+      <w:pPr>
+        <w:ind w:left="5760" w:hanging="360"/>
+      </w:pPr>
+      <w:rPr>
+        <w:rFonts w:ascii="Courier New" w:hAnsi="Courier New" w:cs="Courier New" w:hint="default"/>
+      </w:rPr>
+    </w:lvl>
+    <w:lvl w:ilvl="8" w:tplc="080A0005" w:tentative="1">
+      <w:start w:val="1"/>
+      <w:numFmt w:val="bullet"/>
+      <w:lvlText w:val=""/>
+      <w:lvlJc w:val="left"/>
+      <w:pPr>
+        <w:ind w:left="6480" w:hanging="360"/>
+      </w:pPr>
+      <w:rPr>
+        <w:rFonts w:ascii="Wingdings" w:hAnsi="Wingdings" w:hint="default"/>
+      </w:rPr>
+    </w:lvl>
+  </w:abstractNum>
+  <w:abstractNum w:abstractNumId="6" w15:restartNumberingAfterBreak="0">
     <w:nsid w:val="5D4273D2"/>
     <w:multiLevelType w:val="hybridMultilevel"/>
     <w:tmpl w:val="30082BD2"/>
@@ -822,7 +2212,120 @@
       </w:rPr>
     </w:lvl>
   </w:abstractNum>
-  <w:abstractNum w:abstractNumId="2" w15:restartNumberingAfterBreak="0">
+  <w:abstractNum w:abstractNumId="7" w15:restartNumberingAfterBreak="0">
+    <w:nsid w:val="68525E62"/>
+    <w:multiLevelType w:val="hybridMultilevel"/>
+    <w:tmpl w:val="2716C96E"/>
+    <w:lvl w:ilvl="0" w:tplc="080A0001">
+      <w:start w:val="1"/>
+      <w:numFmt w:val="bullet"/>
+      <w:lvlText w:val=""/>
+      <w:lvlJc w:val="left"/>
+      <w:pPr>
+        <w:ind w:left="720" w:hanging="360"/>
+      </w:pPr>
+      <w:rPr>
+        <w:rFonts w:ascii="Symbol" w:hAnsi="Symbol" w:hint="default"/>
+      </w:rPr>
+    </w:lvl>
+    <w:lvl w:ilvl="1" w:tplc="080A0003" w:tentative="1">
+      <w:start w:val="1"/>
+      <w:numFmt w:val="bullet"/>
+      <w:lvlText w:val="o"/>
+      <w:lvlJc w:val="left"/>
+      <w:pPr>
+        <w:ind w:left="1440" w:hanging="360"/>
+      </w:pPr>
+      <w:rPr>
+        <w:rFonts w:ascii="Courier New" w:hAnsi="Courier New" w:cs="Courier New" w:hint="default"/>
+      </w:rPr>
+    </w:lvl>
+    <w:lvl w:ilvl="2" w:tplc="080A0005" w:tentative="1">
+      <w:start w:val="1"/>
+      <w:numFmt w:val="bullet"/>
+      <w:lvlText w:val=""/>
+      <w:lvlJc w:val="left"/>
+      <w:pPr>
+        <w:ind w:left="2160" w:hanging="360"/>
+      </w:pPr>
+      <w:rPr>
+        <w:rFonts w:ascii="Wingdings" w:hAnsi="Wingdings" w:hint="default"/>
+      </w:rPr>
+    </w:lvl>
+    <w:lvl w:ilvl="3" w:tplc="080A0001" w:tentative="1">
+      <w:start w:val="1"/>
+      <w:numFmt w:val="bullet"/>
+      <w:lvlText w:val=""/>
+      <w:lvlJc w:val="left"/>
+      <w:pPr>
+        <w:ind w:left="2880" w:hanging="360"/>
+      </w:pPr>
+      <w:rPr>
+        <w:rFonts w:ascii="Symbol" w:hAnsi="Symbol" w:hint="default"/>
+      </w:rPr>
+    </w:lvl>
+    <w:lvl w:ilvl="4" w:tplc="080A0003" w:tentative="1">
+      <w:start w:val="1"/>
+      <w:numFmt w:val="bullet"/>
+      <w:lvlText w:val="o"/>
+      <w:lvlJc w:val="left"/>
+      <w:pPr>
+        <w:ind w:left="3600" w:hanging="360"/>
+      </w:pPr>
+      <w:rPr>
+        <w:rFonts w:ascii="Courier New" w:hAnsi="Courier New" w:cs="Courier New" w:hint="default"/>
+      </w:rPr>
+    </w:lvl>
+    <w:lvl w:ilvl="5" w:tplc="080A0005" w:tentative="1">
+      <w:start w:val="1"/>
+      <w:numFmt w:val="bullet"/>
+      <w:lvlText w:val=""/>
+      <w:lvlJc w:val="left"/>
+      <w:pPr>
+        <w:ind w:left="4320" w:hanging="360"/>
+      </w:pPr>
+      <w:rPr>
+        <w:rFonts w:ascii="Wingdings" w:hAnsi="Wingdings" w:hint="default"/>
+      </w:rPr>
+    </w:lvl>
+    <w:lvl w:ilvl="6" w:tplc="080A0001" w:tentative="1">
+      <w:start w:val="1"/>
+      <w:numFmt w:val="bullet"/>
+      <w:lvlText w:val=""/>
+      <w:lvlJc w:val="left"/>
+      <w:pPr>
+        <w:ind w:left="5040" w:hanging="360"/>
+      </w:pPr>
+      <w:rPr>
+        <w:rFonts w:ascii="Symbol" w:hAnsi="Symbol" w:hint="default"/>
+      </w:rPr>
+    </w:lvl>
+    <w:lvl w:ilvl="7" w:tplc="080A0003" w:tentative="1">
+      <w:start w:val="1"/>
+      <w:numFmt w:val="bullet"/>
+      <w:lvlText w:val="o"/>
+      <w:lvlJc w:val="left"/>
+      <w:pPr>
+        <w:ind w:left="5760" w:hanging="360"/>
+      </w:pPr>
+      <w:rPr>
+        <w:rFonts w:ascii="Courier New" w:hAnsi="Courier New" w:cs="Courier New" w:hint="default"/>
+      </w:rPr>
+    </w:lvl>
+    <w:lvl w:ilvl="8" w:tplc="080A0005" w:tentative="1">
+      <w:start w:val="1"/>
+      <w:numFmt w:val="bullet"/>
+      <w:lvlText w:val=""/>
+      <w:lvlJc w:val="left"/>
+      <w:pPr>
+        <w:ind w:left="6480" w:hanging="360"/>
+      </w:pPr>
+      <w:rPr>
+        <w:rFonts w:ascii="Wingdings" w:hAnsi="Wingdings" w:hint="default"/>
+      </w:rPr>
+    </w:lvl>
+  </w:abstractNum>
+  <w:abstractNum w:abstractNumId="8" w15:restartNumberingAfterBreak="0">
     <w:nsid w:val="714E126A"/>
     <w:multiLevelType w:val="hybridMultilevel"/>
     <w:tmpl w:val="2710F9DA"/>
@@ -936,13 +2439,31 @@
     </w:lvl>
   </w:abstractNum>
   <w:num w:numId="1" w16cid:durableId="376005244">
-    <w:abstractNumId w:val="2"/>
+    <w:abstractNumId w:val="8"/>
   </w:num>
   <w:num w:numId="2" w16cid:durableId="678584370">
+    <w:abstractNumId w:val="4"/>
+  </w:num>
+  <w:num w:numId="3" w16cid:durableId="1481389645">
+    <w:abstractNumId w:val="6"/>
+  </w:num>
+  <w:num w:numId="4" w16cid:durableId="50464200">
+    <w:abstractNumId w:val="1"/>
+  </w:num>
+  <w:num w:numId="5" w16cid:durableId="950622610">
+    <w:abstractNumId w:val="3"/>
+  </w:num>
+  <w:num w:numId="6" w16cid:durableId="1460152031">
     <w:abstractNumId w:val="0"/>
   </w:num>
-  <w:num w:numId="3" w16cid:durableId="1481389645">
-    <w:abstractNumId w:val="1"/>
+  <w:num w:numId="7" w16cid:durableId="1657764333">
+    <w:abstractNumId w:val="5"/>
+  </w:num>
+  <w:num w:numId="8" w16cid:durableId="1803308169">
+    <w:abstractNumId w:val="7"/>
+  </w:num>
+  <w:num w:numId="9" w16cid:durableId="1319184920">
+    <w:abstractNumId w:val="2"/>
   </w:num>
 </w:numbering>
 </file>

--- a/JavaDocumentation.docx
+++ b/JavaDocumentation.docx
@@ -5,129 +5,6 @@
     <w:p>
       <w:pPr>
         <w:rPr>
-          <w:lang w:val="en-US"/>
-        </w:rPr>
-      </w:pPr>
-      <w:r>
-        <w:rPr>
-          <w:b/>
-          <w:bCs/>
-          <w:lang w:val="en-US"/>
-        </w:rPr>
-        <w:t>JDK.</w:t>
-      </w:r>
-    </w:p>
-    <w:p>
-      <w:pPr>
-        <w:rPr>
-          <w:lang w:val="en-US"/>
-        </w:rPr>
-      </w:pPr>
-      <w:r>
-        <w:rPr>
-          <w:lang w:val="en-US"/>
-        </w:rPr>
-        <w:t xml:space="preserve">Java </w:t>
-      </w:r>
-      <w:r>
-        <w:rPr>
-          <w:lang w:val="en-US"/>
-        </w:rPr>
-        <w:t>Standard Edition</w:t>
-      </w:r>
-      <w:r>
-        <w:rPr>
-          <w:lang w:val="en-US"/>
-        </w:rPr>
-        <w:t xml:space="preserve"> (Java SE)</w:t>
-      </w:r>
-      <w:r>
-        <w:rPr>
-          <w:lang w:val="en-US"/>
-        </w:rPr>
-        <w:t xml:space="preserve"> Development Kit (JDK)</w:t>
-      </w:r>
-      <w:r>
-        <w:rPr>
-          <w:lang w:val="en-US"/>
-        </w:rPr>
-        <w:t>. The JDK is a development environment for building applications, applets, and components using the Java programming language.</w:t>
-      </w:r>
-    </w:p>
-    <w:p>
-      <w:pPr>
-        <w:rPr>
-          <w:lang w:val="en-US"/>
-        </w:rPr>
-      </w:pPr>
-      <w:r>
-        <w:rPr>
-          <w:lang w:val="en-US"/>
-        </w:rPr>
-        <w:t xml:space="preserve">The JDK includes tools useful for developing and testing programs written in the Java programming language and running on the Java platform. </w:t>
-      </w:r>
-    </w:p>
-    <w:p>
-      <w:pPr>
-        <w:rPr>
-          <w:b/>
-          <w:bCs/>
-          <w:lang w:val="en-US"/>
-        </w:rPr>
-      </w:pPr>
-      <w:r>
-        <w:rPr>
-          <w:b/>
-          <w:bCs/>
-          <w:lang w:val="en-US"/>
-        </w:rPr>
-        <w:t>JRE.</w:t>
-      </w:r>
-    </w:p>
-    <w:p>
-      <w:pPr>
-        <w:rPr>
-          <w:lang w:val="en-US"/>
-        </w:rPr>
-      </w:pPr>
-      <w:r>
-        <w:rPr>
-          <w:lang w:val="en-US"/>
-        </w:rPr>
-        <w:t xml:space="preserve">The Java Runtime Environment (JRE) allows to run application written in the Java programming language. Like the JDK, it contains the Java Virtual Machine (JVM), classes comprising the Java platform API, and supporting files. Unlike the JDK, it does not contain development tools such as compilers and debuggers. </w:t>
-      </w:r>
-    </w:p>
-    <w:p>
-      <w:pPr>
-        <w:rPr>
-          <w:lang w:val="en-US"/>
-        </w:rPr>
-      </w:pPr>
-      <w:r>
-        <w:rPr>
-          <w:lang w:val="en-US"/>
-        </w:rPr>
-        <w:t>You can freely redistribute the JRE with your application, according to the terms of the JRE license. Once you have developed your application using the JDK, you can ship it with the JRE so your end-users will have a Java platform on which to run your software.</w:t>
-      </w:r>
-      <w:r>
-        <w:rPr>
-          <w:lang w:val="en-US"/>
-        </w:rPr>
-        <w:t xml:space="preserve"> </w:t>
-      </w:r>
-    </w:p>
-    <w:p>
-      <w:pPr>
-        <w:rPr>
-          <w:b/>
-          <w:bCs/>
-          <w:lang w:val="en-US"/>
-        </w:rPr>
-      </w:pPr>
-    </w:p>
-    <w:p>
-      <w:pPr>
-        <w:rPr>
           <w:b/>
           <w:bCs/>
           <w:lang w:val="en-US"/>
@@ -358,7 +235,6 @@
         <w:rPr>
           <w:lang w:val="en-US"/>
         </w:rPr>
-        <w:lastRenderedPageBreak/>
         <w:t xml:space="preserve">Some pattern catalogs list other useful details, such as applicability of the pattern, implementation steps and relations with other patterns. </w:t>
       </w:r>
     </w:p>
@@ -495,6 +371,7 @@
         <w:rPr>
           <w:lang w:val="en-US"/>
         </w:rPr>
+        <w:lastRenderedPageBreak/>
         <w:t>The most basic and low-level patterns are often called idioms. They usually apply only to a single programming language.</w:t>
       </w:r>
     </w:p>
@@ -817,7 +694,6 @@
           <w:bCs/>
           <w:lang w:val="en-US"/>
         </w:rPr>
-        <w:lastRenderedPageBreak/>
         <w:t>Composite</w:t>
       </w:r>
     </w:p>
@@ -1169,6 +1045,7 @@
           <w:bCs/>
           <w:lang w:val="en-US"/>
         </w:rPr>
+        <w:lastRenderedPageBreak/>
         <w:t>FACTORY METHOD</w:t>
       </w:r>
     </w:p>
@@ -1376,34 +1253,725 @@
           <w:bCs/>
           <w:lang w:val="en-US"/>
         </w:rPr>
+        <w:t>Use it when you want to save system resources by reusing existing objects instead of rebuilding them each time.</w:t>
+      </w:r>
+    </w:p>
+    <w:p>
+      <w:pPr>
+        <w:pStyle w:val="ListParagraph"/>
+        <w:rPr>
+          <w:lang w:val="en-US"/>
+        </w:rPr>
+      </w:pPr>
+      <w:r>
+        <w:rPr>
+          <w:lang w:val="en-US"/>
+        </w:rPr>
+        <w:t>You often experience this need when dealing with large, resource-intensive objects such as database connections, file systems, and network resources.</w:t>
+      </w:r>
+    </w:p>
+    <w:p>
+      <w:pPr>
+        <w:rPr>
+          <w:lang w:val="en-US"/>
+        </w:rPr>
+      </w:pPr>
+    </w:p>
+    <w:p>
+      <w:pPr>
+        <w:rPr>
+          <w:i/>
+          <w:iCs/>
+          <w:lang w:val="en-US"/>
+        </w:rPr>
+      </w:pPr>
+      <w:r>
+        <w:rPr>
+          <w:i/>
+          <w:iCs/>
+          <w:lang w:val="en-US"/>
+        </w:rPr>
+        <w:t xml:space="preserve">Pros </w:t>
+      </w:r>
+    </w:p>
+    <w:p>
+      <w:pPr>
+        <w:rPr>
+          <w:lang w:val="en-US"/>
+        </w:rPr>
+      </w:pPr>
+      <w:r>
+        <w:rPr>
+          <w:lang w:val="en-US"/>
+        </w:rPr>
+        <w:t>You avoid tight coupling between the creator and the concrete products.</w:t>
+      </w:r>
+    </w:p>
+    <w:p>
+      <w:pPr>
+        <w:rPr>
+          <w:lang w:val="en-US"/>
+        </w:rPr>
+      </w:pPr>
+      <w:r>
+        <w:rPr>
+          <w:lang w:val="en-US"/>
+        </w:rPr>
+        <w:t>Single responsibility principle. You can move the product creation code into one place in the program, making code easier to support.</w:t>
+      </w:r>
+    </w:p>
+    <w:p>
+      <w:pPr>
+        <w:rPr>
+          <w:lang w:val="en-US"/>
+        </w:rPr>
+      </w:pPr>
+      <w:r>
+        <w:rPr>
+          <w:lang w:val="en-US"/>
+        </w:rPr>
+        <w:t xml:space="preserve">Open/closed principle. You can introduce new types of products into the program without breaking </w:t>
+      </w:r>
+      <w:r>
+        <w:rPr>
+          <w:lang w:val="en-US"/>
+        </w:rPr>
+        <w:t>existing client code.</w:t>
+      </w:r>
+    </w:p>
+    <w:p>
+      <w:pPr>
+        <w:rPr>
+          <w:i/>
+          <w:iCs/>
+          <w:lang w:val="en-US"/>
+        </w:rPr>
+      </w:pPr>
+      <w:r>
+        <w:rPr>
+          <w:i/>
+          <w:iCs/>
+          <w:lang w:val="en-US"/>
+        </w:rPr>
+        <w:t>Cons</w:t>
+      </w:r>
+    </w:p>
+    <w:p>
+      <w:pPr>
+        <w:rPr>
+          <w:lang w:val="en-US"/>
+        </w:rPr>
+      </w:pPr>
+      <w:r>
+        <w:rPr>
+          <w:lang w:val="en-US"/>
+        </w:rPr>
+        <w:t xml:space="preserve">The code may become more complicated since you need to introduce a lot of new subclasses to implement the pattern. The </w:t>
+      </w:r>
+      <w:r>
+        <w:rPr>
+          <w:lang w:val="en-US"/>
+        </w:rPr>
+        <w:t>best-case</w:t>
+      </w:r>
+      <w:r>
+        <w:rPr>
+          <w:lang w:val="en-US"/>
+        </w:rPr>
+        <w:t xml:space="preserve"> scenario is when you’re introducing the pattern into an existing hierarchy of creator classes. </w:t>
+      </w:r>
+    </w:p>
+    <w:p>
+      <w:pPr>
+        <w:rPr>
+          <w:b/>
+          <w:bCs/>
+          <w:lang w:val="en-US"/>
+        </w:rPr>
+      </w:pPr>
+      <w:r>
+        <w:rPr>
+          <w:b/>
+          <w:bCs/>
+          <w:lang w:val="en-US"/>
+        </w:rPr>
+        <w:t xml:space="preserve">ABSTRACT FACTORY </w:t>
+      </w:r>
+    </w:p>
+    <w:p>
+      <w:pPr>
+        <w:rPr>
+          <w:lang w:val="en-US"/>
+        </w:rPr>
+      </w:pPr>
+      <w:r>
+        <w:rPr>
+          <w:b/>
+          <w:bCs/>
+          <w:lang w:val="en-US"/>
+        </w:rPr>
         <w:lastRenderedPageBreak/>
-        <w:t>Use it when you want to save system resources by reusing existing objects instead of rebuilding them each time.</w:t>
-      </w:r>
-    </w:p>
-    <w:p>
-      <w:pPr>
-        <w:pStyle w:val="ListParagraph"/>
-        <w:rPr>
-          <w:lang w:val="en-US"/>
-        </w:rPr>
-      </w:pPr>
-      <w:r>
-        <w:rPr>
-          <w:lang w:val="en-US"/>
-        </w:rPr>
-        <w:t>You often experience this need when dealing with large, resource-intensive objects such as database connections, file systems, and network resources.</w:t>
-      </w:r>
-    </w:p>
-    <w:p>
-      <w:pPr>
-        <w:pStyle w:val="ListParagraph"/>
-        <w:rPr>
-          <w:lang w:val="en-US"/>
-        </w:rPr>
-      </w:pPr>
-    </w:p>
-    <w:p>
-      <w:pPr>
+        <w:t>Intent.</w:t>
+      </w:r>
+      <w:r>
+        <w:rPr>
+          <w:b/>
+          <w:bCs/>
+          <w:lang w:val="en-US"/>
+        </w:rPr>
+        <w:t xml:space="preserve"> </w:t>
+      </w:r>
+      <w:r>
+        <w:rPr>
+          <w:lang w:val="en-US"/>
+        </w:rPr>
+        <w:t xml:space="preserve">Is a creational design pattern that lets you produce families of related objects without specifying their concrete </w:t>
+      </w:r>
+      <w:proofErr w:type="gramStart"/>
+      <w:r>
+        <w:rPr>
+          <w:lang w:val="en-US"/>
+        </w:rPr>
+        <w:t>classes.</w:t>
+      </w:r>
+      <w:proofErr w:type="gramEnd"/>
+    </w:p>
+    <w:p>
+      <w:pPr>
+        <w:rPr>
+          <w:i/>
+          <w:iCs/>
+          <w:lang w:val="en-US"/>
+        </w:rPr>
+      </w:pPr>
+      <w:r>
+        <w:rPr>
+          <w:b/>
+          <w:bCs/>
+          <w:lang w:val="en-US"/>
+        </w:rPr>
+        <w:t xml:space="preserve"> </w:t>
+      </w:r>
+      <w:r>
+        <w:rPr>
+          <w:i/>
+          <w:iCs/>
+          <w:lang w:val="en-US"/>
+        </w:rPr>
+        <w:t>Applicability</w:t>
+      </w:r>
+    </w:p>
+    <w:p>
+      <w:pPr>
+        <w:pStyle w:val="ListParagraph"/>
+        <w:numPr>
+          <w:ilvl w:val="0"/>
+          <w:numId w:val="9"/>
+        </w:numPr>
+        <w:rPr>
+          <w:b/>
+          <w:bCs/>
+          <w:lang w:val="en-US"/>
+        </w:rPr>
+      </w:pPr>
+      <w:r>
+        <w:rPr>
+          <w:b/>
+          <w:bCs/>
+          <w:lang w:val="en-US"/>
+        </w:rPr>
+        <w:t xml:space="preserve">Use it when your code needs to work with various families of related products, but you don’t want it to depend on the concrete classes of those products-they might be unknown </w:t>
+      </w:r>
+      <w:r>
+        <w:rPr>
+          <w:b/>
+          <w:bCs/>
+          <w:lang w:val="en-US"/>
+        </w:rPr>
+        <w:t>beforehand,</w:t>
+      </w:r>
+      <w:r>
+        <w:rPr>
+          <w:b/>
+          <w:bCs/>
+          <w:lang w:val="en-US"/>
+        </w:rPr>
+        <w:t xml:space="preserve"> or you simply want to allow for future extensibility. </w:t>
+      </w:r>
+      <w:r>
+        <w:rPr>
+          <w:lang w:val="en-US"/>
+        </w:rPr>
+        <w:t xml:space="preserve">This pattern provides you with an interface for creating objects from each class of the product family. </w:t>
+      </w:r>
+      <w:proofErr w:type="gramStart"/>
+      <w:r>
+        <w:rPr>
+          <w:lang w:val="en-US"/>
+        </w:rPr>
+        <w:t>As long as</w:t>
+      </w:r>
+      <w:proofErr w:type="gramEnd"/>
+      <w:r>
+        <w:rPr>
+          <w:lang w:val="en-US"/>
+        </w:rPr>
+        <w:t xml:space="preserve"> your code creates objects via this interface, you don’t have to worry creating the wrong variant of a product which doesn’t match the products already created by your app.</w:t>
+      </w:r>
+    </w:p>
+    <w:p>
+      <w:pPr>
+        <w:pStyle w:val="ListParagraph"/>
+        <w:rPr>
+          <w:b/>
+          <w:bCs/>
+          <w:lang w:val="en-US"/>
+        </w:rPr>
+      </w:pPr>
+    </w:p>
+    <w:p>
+      <w:pPr>
+        <w:pStyle w:val="ListParagraph"/>
+        <w:rPr>
+          <w:lang w:val="en-US"/>
+        </w:rPr>
+      </w:pPr>
+      <w:r>
+        <w:rPr>
+          <w:lang w:val="en-US"/>
+        </w:rPr>
+        <w:t>Consider implementing it when you have a class with a set of factory methods that blur its primary responsibility</w:t>
+      </w:r>
+      <w:r>
+        <w:rPr>
+          <w:lang w:val="en-US"/>
+        </w:rPr>
+        <w:t>.</w:t>
+      </w:r>
+    </w:p>
+    <w:p>
+      <w:pPr>
+        <w:pStyle w:val="ListParagraph"/>
+        <w:rPr>
+          <w:lang w:val="en-US"/>
+        </w:rPr>
+      </w:pPr>
+    </w:p>
+    <w:p>
+      <w:pPr>
+        <w:pStyle w:val="ListParagraph"/>
+        <w:rPr>
+          <w:lang w:val="en-US"/>
+        </w:rPr>
+      </w:pPr>
+      <w:r>
+        <w:rPr>
+          <w:lang w:val="en-US"/>
+        </w:rPr>
+        <w:t>In a well-designed program each class is responsible only for one thing. When a class deals with multiple product types, it may be worth extracting its factory methods into a stand-alone factory class or a full-blown abstract factory implementation.</w:t>
+      </w:r>
+    </w:p>
+    <w:p>
+      <w:pPr>
+        <w:rPr>
+          <w:i/>
+          <w:iCs/>
+          <w:lang w:val="en-US"/>
+        </w:rPr>
+      </w:pPr>
+      <w:r>
+        <w:rPr>
+          <w:i/>
+          <w:iCs/>
+          <w:lang w:val="en-US"/>
+        </w:rPr>
+        <w:t>Pros.</w:t>
+      </w:r>
+    </w:p>
+    <w:p>
+      <w:pPr>
+        <w:rPr>
+          <w:lang w:val="en-US"/>
+        </w:rPr>
+      </w:pPr>
+      <w:r>
+        <w:rPr>
+          <w:lang w:val="en-US"/>
+        </w:rPr>
+        <w:t xml:space="preserve">You can be sure that the products you’re getting from a factory are compatible </w:t>
+      </w:r>
+      <w:r>
+        <w:rPr>
+          <w:lang w:val="en-US"/>
+        </w:rPr>
+        <w:t>with each other.</w:t>
+      </w:r>
+    </w:p>
+    <w:p>
+      <w:pPr>
+        <w:rPr>
+          <w:lang w:val="en-US"/>
+        </w:rPr>
+      </w:pPr>
+      <w:r>
+        <w:rPr>
+          <w:lang w:val="en-US"/>
+        </w:rPr>
+        <w:t xml:space="preserve"> </w:t>
+      </w:r>
+      <w:r>
+        <w:rPr>
+          <w:lang w:val="en-US"/>
+        </w:rPr>
+        <w:t>You avoid tight coupling between concrete products and client code.</w:t>
+      </w:r>
+    </w:p>
+    <w:p>
+      <w:pPr>
+        <w:rPr>
+          <w:lang w:val="en-US"/>
+        </w:rPr>
+      </w:pPr>
+      <w:r>
+        <w:rPr>
+          <w:lang w:val="en-US"/>
+        </w:rPr>
+        <w:t>Single responsibility principle. You can extract the product creation code into one place, making the code easier to support.</w:t>
+      </w:r>
+    </w:p>
+    <w:p>
+      <w:pPr>
+        <w:rPr>
+          <w:lang w:val="en-US"/>
+        </w:rPr>
+      </w:pPr>
+      <w:r>
+        <w:rPr>
+          <w:lang w:val="en-US"/>
+        </w:rPr>
+        <w:t xml:space="preserve">Open/closed principle. You can introduce new variants of products without breaking existing client code. </w:t>
+      </w:r>
+    </w:p>
+    <w:p>
+      <w:pPr>
+        <w:rPr>
+          <w:i/>
+          <w:iCs/>
+          <w:lang w:val="en-US"/>
+        </w:rPr>
+      </w:pPr>
+      <w:r>
+        <w:rPr>
+          <w:i/>
+          <w:iCs/>
+          <w:lang w:val="en-US"/>
+        </w:rPr>
+        <w:t>Cons</w:t>
+      </w:r>
+    </w:p>
+    <w:p>
+      <w:pPr>
+        <w:rPr>
+          <w:lang w:val="en-US"/>
+        </w:rPr>
+      </w:pPr>
+      <w:r>
+        <w:rPr>
+          <w:lang w:val="en-US"/>
+        </w:rPr>
+        <w:t>The code may become more complicated than it should be, since a lot of new interfaces and classes are introduced along with the pattern.</w:t>
+      </w:r>
+    </w:p>
+    <w:p>
+      <w:pPr>
+        <w:rPr>
+          <w:b/>
+          <w:bCs/>
+          <w:lang w:val="en-US"/>
+        </w:rPr>
+      </w:pPr>
+      <w:r>
+        <w:rPr>
+          <w:b/>
+          <w:bCs/>
+          <w:lang w:val="en-US"/>
+        </w:rPr>
+        <w:t>BUILDER</w:t>
+      </w:r>
+    </w:p>
+    <w:p>
+      <w:pPr>
+        <w:rPr>
+          <w:lang w:val="en-US"/>
+        </w:rPr>
+      </w:pPr>
+      <w:r>
+        <w:rPr>
+          <w:b/>
+          <w:bCs/>
+          <w:lang w:val="en-US"/>
+        </w:rPr>
+        <w:t xml:space="preserve">Intent. </w:t>
+      </w:r>
+      <w:r>
+        <w:rPr>
+          <w:lang w:val="en-US"/>
+        </w:rPr>
+        <w:t xml:space="preserve">It lets you construct complex objects step by step. The pattern </w:t>
+      </w:r>
+      <w:r>
+        <w:rPr>
+          <w:lang w:val="en-US"/>
+        </w:rPr>
+        <w:t xml:space="preserve">allows you to produce different types and representations of an object using the same construction code. </w:t>
+      </w:r>
+    </w:p>
+    <w:p>
+      <w:pPr>
+        <w:rPr>
+          <w:lang w:val="en-US"/>
+        </w:rPr>
+      </w:pPr>
+      <w:r>
+        <w:rPr>
+          <w:lang w:val="en-US"/>
+        </w:rPr>
+        <w:t>This pattern suggests that you extract the object construction code out of its own class and move it to separate objects called builders.</w:t>
+      </w:r>
+    </w:p>
+    <w:p>
+      <w:pPr>
+        <w:rPr>
+          <w:lang w:val="en-US"/>
+        </w:rPr>
+      </w:pPr>
+      <w:r>
+        <w:rPr>
+          <w:lang w:val="en-US"/>
+        </w:rPr>
+        <w:t xml:space="preserve">To create an object, you execute a series of these steps on a builder object. The important part is that you don’t need to call </w:t>
+      </w:r>
+      <w:r>
+        <w:rPr>
+          <w:lang w:val="en-US"/>
+        </w:rPr>
+        <w:t>all</w:t>
+      </w:r>
+      <w:r>
+        <w:rPr>
+          <w:lang w:val="en-US"/>
+        </w:rPr>
+        <w:t xml:space="preserve"> the steps. You can call only those steps that are necessary for producing a particular configuration of an object.</w:t>
+      </w:r>
+    </w:p>
+    <w:p>
+      <w:pPr>
+        <w:rPr>
+          <w:lang w:val="en-US"/>
+        </w:rPr>
+      </w:pPr>
+      <w:r>
+        <w:rPr>
+          <w:lang w:val="en-US"/>
+        </w:rPr>
+        <w:lastRenderedPageBreak/>
+        <w:t xml:space="preserve"> </w:t>
+      </w:r>
+      <w:r>
+        <w:rPr>
+          <w:lang w:val="en-US"/>
+        </w:rPr>
+        <w:t xml:space="preserve">You can go further and extract a series of calls to the builder </w:t>
+      </w:r>
+      <w:proofErr w:type="gramStart"/>
+      <w:r>
+        <w:rPr>
+          <w:lang w:val="en-US"/>
+        </w:rPr>
+        <w:t>steps,</w:t>
+      </w:r>
+      <w:proofErr w:type="gramEnd"/>
+      <w:r>
+        <w:rPr>
+          <w:lang w:val="en-US"/>
+        </w:rPr>
+        <w:t xml:space="preserve"> you use to construct a product into a separate </w:t>
+      </w:r>
+      <w:r>
+        <w:rPr>
+          <w:lang w:val="en-US"/>
+        </w:rPr>
+        <w:t xml:space="preserve">class called </w:t>
+      </w:r>
+      <w:r>
+        <w:rPr>
+          <w:b/>
+          <w:bCs/>
+          <w:lang w:val="en-US"/>
+        </w:rPr>
+        <w:t>director</w:t>
+      </w:r>
+      <w:r>
+        <w:rPr>
+          <w:lang w:val="en-US"/>
+        </w:rPr>
+        <w:t>. The director class defines the order which to execute the building steps,</w:t>
+      </w:r>
+      <w:r>
+        <w:rPr>
+          <w:lang w:val="en-US"/>
+        </w:rPr>
+        <w:t xml:space="preserve"> while the builder provides the im</w:t>
+      </w:r>
+      <w:r>
+        <w:rPr>
+          <w:lang w:val="en-US"/>
+        </w:rPr>
+        <w:t>plementation for those steps.</w:t>
+      </w:r>
+    </w:p>
+    <w:p>
+      <w:pPr>
+        <w:rPr>
+          <w:lang w:val="en-US"/>
+        </w:rPr>
+      </w:pPr>
+      <w:r>
+        <w:rPr>
+          <w:lang w:val="en-US"/>
+        </w:rPr>
+        <w:t>Having a director class in your program isn’t’ strictly necessary. You can always call the building steps in a specific order directly from the client code. However, the director class might be a good place to put various construction routines so you can reuse them across the program.</w:t>
+      </w:r>
+    </w:p>
+    <w:p>
+      <w:pPr>
+        <w:rPr>
+          <w:lang w:val="en-US"/>
+        </w:rPr>
+      </w:pPr>
+      <w:r>
+        <w:rPr>
+          <w:lang w:val="en-US"/>
+        </w:rPr>
+        <w:t>In addition, the director class completely hides the details of product construction from the client code. The client only needs to associate a builder with a director, launch the construction with the director, and get the result from the builder.</w:t>
+      </w:r>
+    </w:p>
+    <w:p>
+      <w:pPr>
+        <w:rPr>
+          <w:i/>
+          <w:iCs/>
+          <w:lang w:val="en-US"/>
+        </w:rPr>
+      </w:pPr>
+      <w:r>
+        <w:rPr>
+          <w:i/>
+          <w:iCs/>
+          <w:lang w:val="en-US"/>
+        </w:rPr>
+        <w:t>Applicability</w:t>
+      </w:r>
+    </w:p>
+    <w:p>
+      <w:pPr>
+        <w:pStyle w:val="ListParagraph"/>
+        <w:numPr>
+          <w:ilvl w:val="0"/>
+          <w:numId w:val="9"/>
+        </w:numPr>
+        <w:rPr>
+          <w:b/>
+          <w:bCs/>
+          <w:lang w:val="en-US"/>
+        </w:rPr>
+      </w:pPr>
+      <w:r>
+        <w:rPr>
+          <w:b/>
+          <w:bCs/>
+          <w:lang w:val="en-US"/>
+        </w:rPr>
+        <w:t>Use it to get a rid of “telescopic constructor”.</w:t>
+      </w:r>
+    </w:p>
+    <w:p>
+      <w:pPr>
+        <w:pStyle w:val="ListParagraph"/>
+        <w:rPr>
+          <w:lang w:val="en-US"/>
+        </w:rPr>
+      </w:pPr>
+      <w:r>
+        <w:rPr>
+          <w:lang w:val="en-US"/>
+        </w:rPr>
+        <w:t xml:space="preserve">Say you have a constructor with ten optional parameters. Calling such a beast is very inconvenient; </w:t>
+      </w:r>
+      <w:r>
+        <w:rPr>
+          <w:lang w:val="en-US"/>
+        </w:rPr>
+        <w:t xml:space="preserve">therefore, you overload the constructor and create several shorter versions with fewer parameters. These constructors still refer to the main one, passing some default values into any omitted parameters. After applying the pattern, you don’t have to cram dozens of parameters into your constructors anymore, this is because, the pattern </w:t>
+      </w:r>
+      <w:proofErr w:type="gramStart"/>
+      <w:r>
+        <w:rPr>
+          <w:lang w:val="en-US"/>
+        </w:rPr>
+        <w:t>use</w:t>
+      </w:r>
+      <w:proofErr w:type="gramEnd"/>
+      <w:r>
+        <w:rPr>
+          <w:lang w:val="en-US"/>
+        </w:rPr>
+        <w:t xml:space="preserve"> only the steps that you really need to create objects.</w:t>
+      </w:r>
+    </w:p>
+    <w:p>
+      <w:pPr>
+        <w:pStyle w:val="ListParagraph"/>
+        <w:rPr>
+          <w:lang w:val="en-US"/>
+        </w:rPr>
+      </w:pPr>
+    </w:p>
+    <w:p>
+      <w:pPr>
+        <w:pStyle w:val="ListParagraph"/>
+        <w:rPr>
+          <w:lang w:val="en-US"/>
+        </w:rPr>
+      </w:pPr>
+    </w:p>
+    <w:p>
+      <w:pPr>
+        <w:pStyle w:val="ListParagraph"/>
+        <w:rPr>
+          <w:lang w:val="en-US"/>
+        </w:rPr>
+      </w:pPr>
+    </w:p>
+    <w:p>
+      <w:pPr>
+        <w:pStyle w:val="ListParagraph"/>
+        <w:rPr>
+          <w:lang w:val="en-US"/>
+        </w:rPr>
+      </w:pPr>
+    </w:p>
+    <w:p>
+      <w:pPr>
+        <w:pStyle w:val="ListParagraph"/>
+        <w:rPr>
+          <w:lang w:val="en-US"/>
+        </w:rPr>
+      </w:pPr>
+    </w:p>
+    <w:p>
+      <w:pPr>
+        <w:pStyle w:val="ListParagraph"/>
         <w:rPr>
           <w:lang w:val="en-US"/>
         </w:rPr>
@@ -1650,7 +2218,7 @@
   <w:abstractNum w:abstractNumId="2" w15:restartNumberingAfterBreak="0">
     <w:nsid w:val="0D4A05B6"/>
     <w:multiLevelType w:val="hybridMultilevel"/>
-    <w:tmpl w:val="2646972C"/>
+    <w:tmpl w:val="BD028048"/>
     <w:lvl w:ilvl="0" w:tplc="080A000B">
       <w:start w:val="1"/>
       <w:numFmt w:val="bullet"/>
@@ -2905,6 +3473,19 @@
       <w:contextualSpacing/>
     </w:pPr>
   </w:style>
+  <w:style w:type="character" w:styleId="HTMLCode">
+    <w:name w:val="HTML Code"/>
+    <w:basedOn w:val="DefaultParagraphFont"/>
+    <w:uiPriority w:val="99"/>
+    <w:semiHidden/>
+    <w:unhideWhenUsed/>
+    <w:rsid w:val="00EB31D4"/>
+    <w:rPr>
+      <w:rFonts w:ascii="Courier New" w:eastAsia="Times New Roman" w:hAnsi="Courier New" w:cs="Courier New"/>
+      <w:sz w:val="20"/>
+      <w:szCs w:val="20"/>
+    </w:rPr>
+  </w:style>
 </w:styles>
 </file>
 

--- a/JavaDocumentation.docx
+++ b/JavaDocumentation.docx
@@ -1425,16 +1425,8 @@
         <w:rPr>
           <w:lang w:val="en-US"/>
         </w:rPr>
-        <w:t xml:space="preserve">Is a creational design pattern that lets you produce families of related objects without specifying their concrete </w:t>
-      </w:r>
-      <w:proofErr w:type="gramStart"/>
-      <w:r>
-        <w:rPr>
-          <w:lang w:val="en-US"/>
-        </w:rPr>
-        <w:t>classes.</w:t>
-      </w:r>
-      <w:proofErr w:type="gramEnd"/>
+        <w:t>Is a creational design pattern that lets you produce families of related objects without specifying their concrete classes.</w:t>
+      </w:r>
     </w:p>
     <w:p>
       <w:pPr>
@@ -1502,21 +1494,7 @@
         <w:rPr>
           <w:lang w:val="en-US"/>
         </w:rPr>
-        <w:t xml:space="preserve">This pattern provides you with an interface for creating objects from each class of the product family. </w:t>
-      </w:r>
-      <w:proofErr w:type="gramStart"/>
-      <w:r>
-        <w:rPr>
-          <w:lang w:val="en-US"/>
-        </w:rPr>
-        <w:t>As long as</w:t>
-      </w:r>
-      <w:proofErr w:type="gramEnd"/>
-      <w:r>
-        <w:rPr>
-          <w:lang w:val="en-US"/>
-        </w:rPr>
-        <w:t xml:space="preserve"> your code creates objects via this interface, you don’t have to worry creating the wrong variant of a product which doesn’t match the products already created by your app.</w:t>
+        <w:t>This pattern provides you with an interface for creating objects from each class of the product family. As long as your code creates objects via this interface, you don’t have to worry creating the wrong variant of a product which doesn’t match the products already created by your app.</w:t>
       </w:r>
     </w:p>
     <w:p>
@@ -1728,6 +1706,68 @@
     </w:p>
     <w:p>
       <w:pPr>
+        <w:pStyle w:val="NormalWeb"/>
+        <w:shd w:val="clear" w:color="auto" w:fill="FFFFFF"/>
+        <w:spacing w:before="0" w:beforeAutospacing="0"/>
+        <w:rPr>
+          <w:rFonts w:asciiTheme="minorHAnsi" w:eastAsiaTheme="minorHAnsi" w:hAnsiTheme="minorHAnsi" w:cstheme="minorBidi"/>
+          <w:sz w:val="22"/>
+          <w:szCs w:val="22"/>
+          <w:lang w:val="en-US" w:eastAsia="en-US"/>
+        </w:rPr>
+      </w:pPr>
+      <w:r>
+        <w:rPr>
+          <w:rFonts w:asciiTheme="minorHAnsi" w:eastAsiaTheme="minorHAnsi" w:hAnsiTheme="minorHAnsi" w:cstheme="minorBidi"/>
+          <w:b/>
+          <w:bCs/>
+          <w:sz w:val="22"/>
+          <w:szCs w:val="22"/>
+          <w:lang w:val="en-US" w:eastAsia="en-US"/>
+        </w:rPr>
+        <w:t>Problem</w:t>
+      </w:r>
+      <w:r>
+        <w:rPr>
+          <w:rFonts w:asciiTheme="minorHAnsi" w:eastAsiaTheme="minorHAnsi" w:hAnsiTheme="minorHAnsi" w:cstheme="minorBidi"/>
+          <w:sz w:val="22"/>
+          <w:szCs w:val="22"/>
+          <w:lang w:val="en-US" w:eastAsia="en-US"/>
+        </w:rPr>
+        <w:t xml:space="preserve">. </w:t>
+      </w:r>
+      <w:r>
+        <w:rPr>
+          <w:rFonts w:asciiTheme="minorHAnsi" w:eastAsiaTheme="minorHAnsi" w:hAnsiTheme="minorHAnsi" w:cstheme="minorBidi"/>
+          <w:sz w:val="22"/>
+          <w:szCs w:val="22"/>
+          <w:lang w:val="en-US" w:eastAsia="en-US"/>
+        </w:rPr>
+        <w:t xml:space="preserve">Imagine a complex object that requires laborious, step-by-step initialization of many fields and nested objects. Such initialization code is usually buried inside a monstrous constructor with lots of parameters. Or even worse: scattered </w:t>
+      </w:r>
+      <w:proofErr w:type="spellStart"/>
+      <w:r>
+        <w:rPr>
+          <w:rFonts w:asciiTheme="minorHAnsi" w:eastAsiaTheme="minorHAnsi" w:hAnsiTheme="minorHAnsi" w:cstheme="minorBidi"/>
+          <w:sz w:val="22"/>
+          <w:szCs w:val="22"/>
+          <w:lang w:val="en-US" w:eastAsia="en-US"/>
+        </w:rPr>
+        <w:t>all</w:t>
+      </w:r>
+      <w:proofErr w:type="spellEnd"/>
+      <w:r>
+        <w:rPr>
+          <w:rFonts w:asciiTheme="minorHAnsi" w:eastAsiaTheme="minorHAnsi" w:hAnsiTheme="minorHAnsi" w:cstheme="minorBidi"/>
+          <w:sz w:val="22"/>
+          <w:szCs w:val="22"/>
+          <w:lang w:val="en-US" w:eastAsia="en-US"/>
+        </w:rPr>
+        <w:t xml:space="preserve"> over the client code.</w:t>
+      </w:r>
+    </w:p>
+    <w:p>
+      <w:pPr>
         <w:rPr>
           <w:lang w:val="en-US"/>
         </w:rPr>
@@ -1749,6 +1789,7 @@
         <w:rPr>
           <w:lang w:val="en-US"/>
         </w:rPr>
+        <w:lastRenderedPageBreak/>
         <w:t xml:space="preserve">To create an object, you execute a series of these steps on a builder object. The important part is that you don’t need to call </w:t>
       </w:r>
       <w:r>
@@ -1774,28 +1815,7 @@
         <w:rPr>
           <w:lang w:val="en-US"/>
         </w:rPr>
-        <w:lastRenderedPageBreak/>
-        <w:t xml:space="preserve"> </w:t>
-      </w:r>
-      <w:r>
-        <w:rPr>
-          <w:lang w:val="en-US"/>
-        </w:rPr>
-        <w:t xml:space="preserve">You can go further and extract a series of calls to the builder </w:t>
-      </w:r>
-      <w:proofErr w:type="gramStart"/>
-      <w:r>
-        <w:rPr>
-          <w:lang w:val="en-US"/>
-        </w:rPr>
-        <w:t>steps,</w:t>
-      </w:r>
-      <w:proofErr w:type="gramEnd"/>
-      <w:r>
-        <w:rPr>
-          <w:lang w:val="en-US"/>
-        </w:rPr>
-        <w:t xml:space="preserve"> you use to construct a product into a separate </w:t>
+        <w:t xml:space="preserve">You can go further and extract a series of calls to the builder steps, you use to construct a product into a separate </w:t>
       </w:r>
       <w:r>
         <w:rPr>
@@ -1914,20 +1934,2051 @@
         </w:rPr>
         <w:t xml:space="preserve">therefore, you overload the constructor and create several shorter versions with fewer parameters. These constructors still refer to the main one, passing some default values into any omitted parameters. After applying the pattern, you don’t have to cram dozens of parameters into your constructors anymore, this is because, the pattern </w:t>
       </w:r>
-      <w:proofErr w:type="gramStart"/>
-      <w:r>
-        <w:rPr>
-          <w:lang w:val="en-US"/>
-        </w:rPr>
-        <w:t>use</w:t>
-      </w:r>
-      <w:proofErr w:type="gramEnd"/>
+      <w:r>
+        <w:rPr>
+          <w:lang w:val="en-US"/>
+        </w:rPr>
+        <w:t>uses</w:t>
+      </w:r>
       <w:r>
         <w:rPr>
           <w:lang w:val="en-US"/>
         </w:rPr>
         <w:t xml:space="preserve"> only the steps that you really need to create objects.</w:t>
       </w:r>
+    </w:p>
+    <w:p>
+      <w:pPr>
+        <w:pStyle w:val="ListParagraph"/>
+        <w:rPr>
+          <w:lang w:val="en-US"/>
+        </w:rPr>
+      </w:pPr>
+    </w:p>
+    <w:p>
+      <w:pPr>
+        <w:pStyle w:val="ListParagraph"/>
+        <w:numPr>
+          <w:ilvl w:val="0"/>
+          <w:numId w:val="9"/>
+        </w:numPr>
+        <w:rPr>
+          <w:lang w:val="en-US"/>
+        </w:rPr>
+      </w:pPr>
+      <w:r>
+        <w:rPr>
+          <w:b/>
+          <w:bCs/>
+          <w:lang w:val="en-US"/>
+        </w:rPr>
+        <w:t>Use it when you want your code to be able to create different representations of some product</w:t>
+      </w:r>
+      <w:r>
+        <w:rPr>
+          <w:b/>
+          <w:bCs/>
+          <w:lang w:val="en-US"/>
+        </w:rPr>
+        <w:t xml:space="preserve">. </w:t>
+      </w:r>
+      <w:r>
+        <w:rPr>
+          <w:lang w:val="en-US"/>
+        </w:rPr>
+        <w:t>C</w:t>
+      </w:r>
+      <w:r>
+        <w:rPr>
+          <w:lang w:val="en-US"/>
+        </w:rPr>
+        <w:t>an be applied when construction of various representations of the product involves similar steps that differ only in the details.</w:t>
+      </w:r>
+      <w:r>
+        <w:rPr>
+          <w:lang w:val="en-US"/>
+        </w:rPr>
+        <w:t xml:space="preserve"> </w:t>
+      </w:r>
+      <w:r>
+        <w:rPr>
+          <w:lang w:val="en-US"/>
+        </w:rPr>
+        <w:t xml:space="preserve">The base builder interface defines all possible construction steps, and concrete builders implement these steps to construct particular representations of the product. </w:t>
+      </w:r>
+      <w:proofErr w:type="spellStart"/>
+      <w:r>
+        <w:rPr>
+          <w:lang w:val="en-US"/>
+        </w:rPr>
+        <w:t>Meanwhile</w:t>
+      </w:r>
+      <w:proofErr w:type="spellEnd"/>
+      <w:r>
+        <w:rPr>
+          <w:lang w:val="en-US"/>
+        </w:rPr>
+        <w:t xml:space="preserve">, </w:t>
+      </w:r>
+      <w:proofErr w:type="spellStart"/>
+      <w:r>
+        <w:rPr>
+          <w:lang w:val="en-US"/>
+        </w:rPr>
+        <w:t>the</w:t>
+      </w:r>
+      <w:proofErr w:type="spellEnd"/>
+      <w:r>
+        <w:rPr>
+          <w:lang w:val="en-US"/>
+        </w:rPr>
+        <w:t xml:space="preserve"> director </w:t>
+      </w:r>
+      <w:proofErr w:type="spellStart"/>
+      <w:r>
+        <w:rPr>
+          <w:lang w:val="en-US"/>
+        </w:rPr>
+        <w:t>class</w:t>
+      </w:r>
+      <w:proofErr w:type="spellEnd"/>
+      <w:r>
+        <w:rPr>
+          <w:lang w:val="en-US"/>
+        </w:rPr>
+        <w:t xml:space="preserve"> guides the order of construction</w:t>
+      </w:r>
+      <w:r>
+        <w:rPr>
+          <w:lang w:val="en-US"/>
+        </w:rPr>
+        <w:t>.</w:t>
+      </w:r>
+    </w:p>
+    <w:p>
+      <w:pPr>
+        <w:pStyle w:val="ListParagraph"/>
+        <w:rPr>
+          <w:lang w:val="en-US"/>
+        </w:rPr>
+      </w:pPr>
+    </w:p>
+    <w:p>
+      <w:pPr>
+        <w:pStyle w:val="ListParagraph"/>
+        <w:numPr>
+          <w:ilvl w:val="0"/>
+          <w:numId w:val="9"/>
+        </w:numPr>
+        <w:rPr>
+          <w:lang w:val="en-US"/>
+        </w:rPr>
+      </w:pPr>
+      <w:r>
+        <w:rPr>
+          <w:b/>
+          <w:bCs/>
+          <w:lang w:val="en-US"/>
+        </w:rPr>
+        <w:t>Use it to construct Composite trees or other complex objects.</w:t>
+      </w:r>
+    </w:p>
+    <w:p>
+      <w:pPr>
+        <w:pStyle w:val="ListParagraph"/>
+        <w:rPr>
+          <w:lang w:val="en-US"/>
+        </w:rPr>
+      </w:pPr>
+      <w:r>
+        <w:rPr>
+          <w:lang w:val="en-US"/>
+        </w:rPr>
+        <w:t xml:space="preserve">This pattern lets you construct products step-by-step. You could defer execution of some steps without breaking the final product. You can even call steps recursively, which comes in handy when you need to </w:t>
+      </w:r>
+      <w:r>
+        <w:rPr>
+          <w:lang w:val="en-US"/>
+        </w:rPr>
+        <w:t>build an object tree. A builder doesn’t expose the unfinished product while running construction steps. This prevents the client code from fetching an incomplete result.</w:t>
+      </w:r>
+    </w:p>
+    <w:p>
+      <w:pPr>
+        <w:rPr>
+          <w:i/>
+          <w:iCs/>
+          <w:lang w:val="en-US"/>
+        </w:rPr>
+      </w:pPr>
+      <w:r>
+        <w:rPr>
+          <w:i/>
+          <w:iCs/>
+          <w:lang w:val="en-US"/>
+        </w:rPr>
+        <w:t>Pros</w:t>
+      </w:r>
+    </w:p>
+    <w:p>
+      <w:pPr>
+        <w:rPr>
+          <w:lang w:val="en-US"/>
+        </w:rPr>
+      </w:pPr>
+      <w:r>
+        <w:rPr>
+          <w:lang w:val="en-US"/>
+        </w:rPr>
+        <w:t xml:space="preserve">You can construct objects step-by-step, defer construction </w:t>
+      </w:r>
+      <w:r>
+        <w:rPr>
+          <w:lang w:val="en-US"/>
+        </w:rPr>
+        <w:t>steps or run steps recursively.</w:t>
+      </w:r>
+    </w:p>
+    <w:p>
+      <w:pPr>
+        <w:rPr>
+          <w:lang w:val="en-US"/>
+        </w:rPr>
+      </w:pPr>
+      <w:r>
+        <w:rPr>
+          <w:lang w:val="en-US"/>
+        </w:rPr>
+        <w:t>You can reuse the same construction code when building various representations of products.</w:t>
+      </w:r>
+    </w:p>
+    <w:p>
+      <w:pPr>
+        <w:rPr>
+          <w:lang w:val="en-US"/>
+        </w:rPr>
+      </w:pPr>
+      <w:r>
+        <w:rPr>
+          <w:lang w:val="en-US"/>
+        </w:rPr>
+        <w:t>Single responsibility principle. You can isolate complex construction code from the business logic of the product.</w:t>
+      </w:r>
+    </w:p>
+    <w:p>
+      <w:pPr>
+        <w:rPr>
+          <w:i/>
+          <w:iCs/>
+          <w:lang w:val="en-US"/>
+        </w:rPr>
+      </w:pPr>
+      <w:r>
+        <w:rPr>
+          <w:i/>
+          <w:iCs/>
+          <w:lang w:val="en-US"/>
+        </w:rPr>
+        <w:lastRenderedPageBreak/>
+        <w:t xml:space="preserve">Cons </w:t>
+      </w:r>
+    </w:p>
+    <w:p>
+      <w:pPr>
+        <w:rPr>
+          <w:lang w:val="en-US"/>
+        </w:rPr>
+      </w:pPr>
+      <w:r>
+        <w:rPr>
+          <w:lang w:val="en-US"/>
+        </w:rPr>
+        <w:t xml:space="preserve">The overall complexity of the code </w:t>
+      </w:r>
+      <w:r>
+        <w:rPr>
+          <w:lang w:val="en-US"/>
+        </w:rPr>
+        <w:t>increases since the pattern requires creating multiple new classes.</w:t>
+      </w:r>
+    </w:p>
+    <w:p>
+      <w:pPr>
+        <w:rPr>
+          <w:b/>
+          <w:bCs/>
+          <w:lang w:val="en-US"/>
+        </w:rPr>
+      </w:pPr>
+      <w:r>
+        <w:rPr>
+          <w:b/>
+          <w:bCs/>
+          <w:lang w:val="en-US"/>
+        </w:rPr>
+        <w:t xml:space="preserve">PROTOTYPE </w:t>
+      </w:r>
+    </w:p>
+    <w:p>
+      <w:pPr>
+        <w:rPr>
+          <w:lang w:val="en-US"/>
+        </w:rPr>
+      </w:pPr>
+      <w:r>
+        <w:rPr>
+          <w:b/>
+          <w:bCs/>
+          <w:lang w:val="en-US"/>
+        </w:rPr>
+        <w:t xml:space="preserve">Intent. </w:t>
+      </w:r>
+      <w:r>
+        <w:rPr>
+          <w:lang w:val="en-US"/>
+        </w:rPr>
+        <w:t xml:space="preserve">Let’s you copy existing objects without making your code dependent on their classes. </w:t>
+      </w:r>
+    </w:p>
+    <w:p>
+      <w:pPr>
+        <w:pStyle w:val="NormalWeb"/>
+        <w:shd w:val="clear" w:color="auto" w:fill="FFFFFF"/>
+        <w:spacing w:before="0" w:beforeAutospacing="0"/>
+        <w:rPr>
+          <w:rFonts w:asciiTheme="minorHAnsi" w:eastAsiaTheme="minorHAnsi" w:hAnsiTheme="minorHAnsi" w:cstheme="minorBidi"/>
+          <w:sz w:val="22"/>
+          <w:szCs w:val="22"/>
+          <w:lang w:val="en-US" w:eastAsia="en-US"/>
+        </w:rPr>
+      </w:pPr>
+      <w:r>
+        <w:rPr>
+          <w:rFonts w:asciiTheme="minorHAnsi" w:eastAsiaTheme="minorHAnsi" w:hAnsiTheme="minorHAnsi" w:cstheme="minorBidi"/>
+          <w:b/>
+          <w:bCs/>
+          <w:sz w:val="22"/>
+          <w:szCs w:val="22"/>
+          <w:lang w:val="en-US" w:eastAsia="en-US"/>
+        </w:rPr>
+        <w:t>Problem</w:t>
+      </w:r>
+      <w:r>
+        <w:rPr>
+          <w:rFonts w:asciiTheme="minorHAnsi" w:eastAsiaTheme="minorHAnsi" w:hAnsiTheme="minorHAnsi" w:cstheme="minorBidi"/>
+          <w:sz w:val="22"/>
+          <w:szCs w:val="22"/>
+          <w:lang w:val="en-US" w:eastAsia="en-US"/>
+        </w:rPr>
+        <w:t xml:space="preserve">. </w:t>
+      </w:r>
+      <w:r>
+        <w:rPr>
+          <w:rFonts w:asciiTheme="minorHAnsi" w:eastAsiaTheme="minorHAnsi" w:hAnsiTheme="minorHAnsi" w:cstheme="minorBidi"/>
+          <w:sz w:val="22"/>
+          <w:szCs w:val="22"/>
+          <w:lang w:val="en-US" w:eastAsia="en-US"/>
+        </w:rPr>
+        <w:t>Say you have an object, and you want to create an exact copy of it. How would you do it? First, you have to create a new object of the same class. Then you have to go through all the fields of the original object and copy their values over to the new object.</w:t>
+      </w:r>
+    </w:p>
+    <w:p>
+      <w:pPr>
+        <w:pStyle w:val="NormalWeb"/>
+        <w:shd w:val="clear" w:color="auto" w:fill="FFFFFF"/>
+        <w:spacing w:before="0" w:beforeAutospacing="0"/>
+        <w:rPr>
+          <w:rFonts w:asciiTheme="minorHAnsi" w:eastAsiaTheme="minorHAnsi" w:hAnsiTheme="minorHAnsi" w:cstheme="minorBidi"/>
+          <w:sz w:val="22"/>
+          <w:szCs w:val="22"/>
+          <w:lang w:val="en-US" w:eastAsia="en-US"/>
+        </w:rPr>
+      </w:pPr>
+      <w:r>
+        <w:rPr>
+          <w:rFonts w:asciiTheme="minorHAnsi" w:eastAsiaTheme="minorHAnsi" w:hAnsiTheme="minorHAnsi" w:cstheme="minorBidi"/>
+          <w:sz w:val="22"/>
+          <w:szCs w:val="22"/>
+          <w:lang w:val="en-US" w:eastAsia="en-US"/>
+        </w:rPr>
+        <w:t>Nice! But there’s a catch. Not all objects can be copied that way because some of the object’s fields may be private and not visible from outside of the object itself.</w:t>
+      </w:r>
+    </w:p>
+    <w:p>
+      <w:pPr>
+        <w:rPr>
+          <w:lang w:val="en-US"/>
+        </w:rPr>
+      </w:pPr>
+      <w:r>
+        <w:rPr>
+          <w:lang w:val="en-US"/>
+        </w:rPr>
+        <w:t>There’s one more problem with the direct approach. Since you have to know the object’s class to create a duplicate, your code becomes dependent on that class. If the extra dependency doesn’t scare you, there’s another catch. Sometimes you only know the interface that the object follows, but not its concrete class, when, for example, a parameter in a method accepts any objects that follow some interface.</w:t>
+      </w:r>
+    </w:p>
+    <w:p>
+      <w:pPr>
+        <w:rPr>
+          <w:lang w:val="en-US"/>
+        </w:rPr>
+      </w:pPr>
+      <w:r>
+        <w:rPr>
+          <w:b/>
+          <w:bCs/>
+          <w:lang w:val="en-US"/>
+        </w:rPr>
+        <w:t xml:space="preserve">Solution. </w:t>
+      </w:r>
+      <w:r>
+        <w:rPr>
+          <w:lang w:val="en-US"/>
+        </w:rPr>
+        <w:t xml:space="preserve">This pattern delegates the cloning process to the actual objects that are being cloned. The pattern declares a common interface for all objects that support cloning. This interface lets you clone an object without coupling your code to the class to that object. Usually, such an interface contains just a single clone </w:t>
+      </w:r>
+      <w:r>
+        <w:rPr>
+          <w:lang w:val="en-US"/>
+        </w:rPr>
+        <w:t>method.</w:t>
+      </w:r>
+    </w:p>
+    <w:p>
+      <w:pPr>
+        <w:pStyle w:val="NormalWeb"/>
+        <w:shd w:val="clear" w:color="auto" w:fill="FFFFFF"/>
+        <w:spacing w:before="0" w:beforeAutospacing="0"/>
+        <w:rPr>
+          <w:rFonts w:asciiTheme="minorHAnsi" w:eastAsiaTheme="minorHAnsi" w:hAnsiTheme="minorHAnsi" w:cstheme="minorBidi"/>
+          <w:sz w:val="22"/>
+          <w:szCs w:val="22"/>
+          <w:lang w:val="en-US" w:eastAsia="en-US"/>
+        </w:rPr>
+      </w:pPr>
+      <w:r>
+        <w:rPr>
+          <w:rFonts w:asciiTheme="minorHAnsi" w:eastAsiaTheme="minorHAnsi" w:hAnsiTheme="minorHAnsi" w:cstheme="minorBidi"/>
+          <w:sz w:val="22"/>
+          <w:szCs w:val="22"/>
+          <w:lang w:val="en-US" w:eastAsia="en-US"/>
+        </w:rPr>
+        <w:t>The implementation of the clone method is very similar in all classes. The method creates an object of the current class and carries over all of the field values of the old object into the new one. You can even copy private fields because most programming languages let objects access private fields of other objects that belong to the same class.</w:t>
+      </w:r>
+    </w:p>
+    <w:p>
+      <w:pPr>
+        <w:pStyle w:val="NormalWeb"/>
+        <w:shd w:val="clear" w:color="auto" w:fill="FFFFFF"/>
+        <w:spacing w:before="0" w:beforeAutospacing="0"/>
+        <w:rPr>
+          <w:rFonts w:asciiTheme="minorHAnsi" w:eastAsiaTheme="minorHAnsi" w:hAnsiTheme="minorHAnsi" w:cstheme="minorBidi"/>
+          <w:sz w:val="22"/>
+          <w:szCs w:val="22"/>
+          <w:lang w:val="en-US" w:eastAsia="en-US"/>
+        </w:rPr>
+      </w:pPr>
+      <w:r>
+        <w:rPr>
+          <w:rFonts w:asciiTheme="minorHAnsi" w:eastAsiaTheme="minorHAnsi" w:hAnsiTheme="minorHAnsi" w:cstheme="minorBidi"/>
+          <w:sz w:val="22"/>
+          <w:szCs w:val="22"/>
+          <w:lang w:val="en-US" w:eastAsia="en-US"/>
+        </w:rPr>
+        <w:t>An object that supports cloning is called a </w:t>
+      </w:r>
+      <w:r>
+        <w:rPr>
+          <w:rFonts w:asciiTheme="minorHAnsi" w:eastAsiaTheme="minorHAnsi" w:hAnsiTheme="minorHAnsi" w:cstheme="minorBidi"/>
+          <w:i/>
+          <w:iCs/>
+          <w:sz w:val="22"/>
+          <w:szCs w:val="22"/>
+          <w:lang w:val="en-US" w:eastAsia="en-US"/>
+        </w:rPr>
+        <w:t>prototype</w:t>
+      </w:r>
+      <w:r>
+        <w:rPr>
+          <w:rFonts w:asciiTheme="minorHAnsi" w:eastAsiaTheme="minorHAnsi" w:hAnsiTheme="minorHAnsi" w:cstheme="minorBidi"/>
+          <w:sz w:val="22"/>
+          <w:szCs w:val="22"/>
+          <w:lang w:val="en-US" w:eastAsia="en-US"/>
+        </w:rPr>
+        <w:t>. When your objects have dozens of fields and hundreds of possible configurations, cloning them might serve as an alternative to subclassing.</w:t>
+      </w:r>
+    </w:p>
+    <w:p>
+      <w:pPr>
+        <w:pStyle w:val="NormalWeb"/>
+        <w:shd w:val="clear" w:color="auto" w:fill="FFFFFF"/>
+        <w:spacing w:before="0" w:beforeAutospacing="0"/>
+        <w:rPr>
+          <w:rFonts w:asciiTheme="minorHAnsi" w:eastAsiaTheme="minorHAnsi" w:hAnsiTheme="minorHAnsi" w:cstheme="minorBidi"/>
+          <w:sz w:val="22"/>
+          <w:szCs w:val="22"/>
+          <w:lang w:val="en-US" w:eastAsia="en-US"/>
+        </w:rPr>
+      </w:pPr>
+      <w:r>
+        <w:rPr>
+          <w:rFonts w:asciiTheme="minorHAnsi" w:eastAsiaTheme="minorHAnsi" w:hAnsiTheme="minorHAnsi" w:cstheme="minorBidi"/>
+          <w:sz w:val="22"/>
+          <w:szCs w:val="22"/>
+          <w:lang w:val="en-US" w:eastAsia="en-US"/>
+        </w:rPr>
+        <w:t>Here’s how it works: you create a set of objects, configured in various ways. When you need an object like the one you’ve configured, you just clone a prototype instead of constructing a new object from scratch.</w:t>
+      </w:r>
+    </w:p>
+    <w:p>
+      <w:pPr>
+        <w:pStyle w:val="NormalWeb"/>
+        <w:shd w:val="clear" w:color="auto" w:fill="FFFFFF"/>
+        <w:spacing w:before="0" w:beforeAutospacing="0"/>
+        <w:rPr>
+          <w:rFonts w:asciiTheme="minorHAnsi" w:eastAsiaTheme="minorHAnsi" w:hAnsiTheme="minorHAnsi" w:cstheme="minorBidi"/>
+          <w:i/>
+          <w:iCs/>
+          <w:sz w:val="22"/>
+          <w:szCs w:val="22"/>
+          <w:lang w:val="en-US" w:eastAsia="en-US"/>
+        </w:rPr>
+      </w:pPr>
+      <w:r>
+        <w:rPr>
+          <w:rFonts w:asciiTheme="minorHAnsi" w:eastAsiaTheme="minorHAnsi" w:hAnsiTheme="minorHAnsi" w:cstheme="minorBidi"/>
+          <w:i/>
+          <w:iCs/>
+          <w:sz w:val="22"/>
+          <w:szCs w:val="22"/>
+          <w:lang w:val="en-US" w:eastAsia="en-US"/>
+        </w:rPr>
+        <w:t>Applicability</w:t>
+      </w:r>
+    </w:p>
+    <w:p>
+      <w:pPr>
+        <w:pStyle w:val="NormalWeb"/>
+        <w:numPr>
+          <w:ilvl w:val="0"/>
+          <w:numId w:val="10"/>
+        </w:numPr>
+        <w:shd w:val="clear" w:color="auto" w:fill="FFFFFF"/>
+        <w:spacing w:before="0" w:beforeAutospacing="0"/>
+        <w:rPr>
+          <w:rFonts w:asciiTheme="minorHAnsi" w:eastAsiaTheme="minorHAnsi" w:hAnsiTheme="minorHAnsi" w:cstheme="minorBidi"/>
+          <w:sz w:val="22"/>
+          <w:szCs w:val="22"/>
+          <w:lang w:val="en-US" w:eastAsia="en-US"/>
+        </w:rPr>
+      </w:pPr>
+      <w:r>
+        <w:rPr>
+          <w:rFonts w:asciiTheme="minorHAnsi" w:eastAsiaTheme="minorHAnsi" w:hAnsiTheme="minorHAnsi" w:cstheme="minorBidi"/>
+          <w:b/>
+          <w:bCs/>
+          <w:sz w:val="22"/>
+          <w:szCs w:val="22"/>
+          <w:lang w:val="en-US" w:eastAsia="en-US"/>
+        </w:rPr>
+        <w:t xml:space="preserve">Use it when your code shouldn’t depend on the concrete classes of objects that you need to copy. </w:t>
+      </w:r>
+      <w:r>
+        <w:rPr>
+          <w:rFonts w:asciiTheme="minorHAnsi" w:eastAsiaTheme="minorHAnsi" w:hAnsiTheme="minorHAnsi" w:cstheme="minorBidi"/>
+          <w:sz w:val="22"/>
+          <w:szCs w:val="22"/>
+          <w:lang w:val="en-US" w:eastAsia="en-US"/>
+        </w:rPr>
+        <w:t xml:space="preserve"> This happens a lot when your code works with objects passed to you from 3</w:t>
+      </w:r>
+      <w:r>
+        <w:rPr>
+          <w:rFonts w:asciiTheme="minorHAnsi" w:eastAsiaTheme="minorHAnsi" w:hAnsiTheme="minorHAnsi" w:cstheme="minorBidi"/>
+          <w:sz w:val="22"/>
+          <w:szCs w:val="22"/>
+          <w:vertAlign w:val="superscript"/>
+          <w:lang w:val="en-US" w:eastAsia="en-US"/>
+        </w:rPr>
+        <w:t>rd</w:t>
+      </w:r>
+      <w:r>
+        <w:rPr>
+          <w:rFonts w:asciiTheme="minorHAnsi" w:eastAsiaTheme="minorHAnsi" w:hAnsiTheme="minorHAnsi" w:cstheme="minorBidi"/>
+          <w:sz w:val="22"/>
+          <w:szCs w:val="22"/>
+          <w:lang w:val="en-US" w:eastAsia="en-US"/>
+        </w:rPr>
+        <w:t xml:space="preserve"> party code via some interface. The concrete classes of these objects </w:t>
+      </w:r>
+      <w:r>
+        <w:rPr>
+          <w:rFonts w:asciiTheme="minorHAnsi" w:eastAsiaTheme="minorHAnsi" w:hAnsiTheme="minorHAnsi" w:cstheme="minorBidi"/>
+          <w:sz w:val="22"/>
+          <w:szCs w:val="22"/>
+          <w:lang w:val="en-US" w:eastAsia="en-US"/>
+        </w:rPr>
+        <w:t>unknown, and you couldn’t depend on them even if you wanted to.</w:t>
+      </w:r>
+    </w:p>
+    <w:p>
+      <w:pPr>
+        <w:pStyle w:val="NormalWeb"/>
+        <w:shd w:val="clear" w:color="auto" w:fill="FFFFFF"/>
+        <w:spacing w:before="0" w:beforeAutospacing="0"/>
+        <w:ind w:left="720"/>
+        <w:rPr>
+          <w:rFonts w:asciiTheme="minorHAnsi" w:eastAsiaTheme="minorHAnsi" w:hAnsiTheme="minorHAnsi" w:cstheme="minorBidi"/>
+          <w:sz w:val="22"/>
+          <w:szCs w:val="22"/>
+          <w:lang w:val="en-US" w:eastAsia="en-US"/>
+        </w:rPr>
+      </w:pPr>
+      <w:r>
+        <w:rPr>
+          <w:rFonts w:asciiTheme="minorHAnsi" w:eastAsiaTheme="minorHAnsi" w:hAnsiTheme="minorHAnsi" w:cstheme="minorBidi"/>
+          <w:sz w:val="22"/>
+          <w:szCs w:val="22"/>
+          <w:lang w:val="en-US" w:eastAsia="en-US"/>
+        </w:rPr>
+        <w:t xml:space="preserve">This pattern provides the client code with general interface for working with all objects that supporting cloning. This interface makes the client code </w:t>
+      </w:r>
+      <w:r>
+        <w:rPr>
+          <w:rFonts w:asciiTheme="minorHAnsi" w:eastAsiaTheme="minorHAnsi" w:hAnsiTheme="minorHAnsi" w:cstheme="minorBidi"/>
+          <w:sz w:val="22"/>
+          <w:szCs w:val="22"/>
+          <w:lang w:val="en-US" w:eastAsia="en-US"/>
+        </w:rPr>
+        <w:t>independent from the concrete classes of objects that it clones.</w:t>
+      </w:r>
+    </w:p>
+    <w:p>
+      <w:pPr>
+        <w:pStyle w:val="NormalWeb"/>
+        <w:numPr>
+          <w:ilvl w:val="0"/>
+          <w:numId w:val="10"/>
+        </w:numPr>
+        <w:shd w:val="clear" w:color="auto" w:fill="FFFFFF"/>
+        <w:spacing w:before="0" w:beforeAutospacing="0"/>
+        <w:rPr>
+          <w:rFonts w:asciiTheme="minorHAnsi" w:eastAsiaTheme="minorHAnsi" w:hAnsiTheme="minorHAnsi" w:cstheme="minorBidi"/>
+          <w:sz w:val="22"/>
+          <w:szCs w:val="22"/>
+          <w:lang w:val="en-US" w:eastAsia="en-US"/>
+        </w:rPr>
+      </w:pPr>
+      <w:r>
+        <w:rPr>
+          <w:rFonts w:asciiTheme="minorHAnsi" w:eastAsiaTheme="minorHAnsi" w:hAnsiTheme="minorHAnsi" w:cstheme="minorBidi"/>
+          <w:b/>
+          <w:bCs/>
+          <w:sz w:val="22"/>
+          <w:szCs w:val="22"/>
+          <w:lang w:val="en-US" w:eastAsia="en-US"/>
+        </w:rPr>
+        <w:lastRenderedPageBreak/>
+        <w:t>Use it when you want to reduce the number of subclasses that only differ in the way they initialize their respective objects</w:t>
+      </w:r>
+      <w:r>
+        <w:rPr>
+          <w:rFonts w:asciiTheme="minorHAnsi" w:eastAsiaTheme="minorHAnsi" w:hAnsiTheme="minorHAnsi" w:cstheme="minorBidi"/>
+          <w:b/>
+          <w:bCs/>
+          <w:sz w:val="22"/>
+          <w:szCs w:val="22"/>
+          <w:lang w:val="en-US" w:eastAsia="en-US"/>
+        </w:rPr>
+        <w:t>.</w:t>
+      </w:r>
+      <w:r>
+        <w:rPr>
+          <w:rFonts w:asciiTheme="minorHAnsi" w:eastAsiaTheme="minorHAnsi" w:hAnsiTheme="minorHAnsi" w:cstheme="minorBidi"/>
+          <w:b/>
+          <w:bCs/>
+          <w:sz w:val="22"/>
+          <w:szCs w:val="22"/>
+          <w:lang w:val="en-US" w:eastAsia="en-US"/>
+        </w:rPr>
+        <w:br/>
+      </w:r>
+      <w:r>
+        <w:rPr>
+          <w:rFonts w:asciiTheme="minorHAnsi" w:eastAsiaTheme="minorHAnsi" w:hAnsiTheme="minorHAnsi" w:cstheme="minorBidi"/>
+          <w:sz w:val="22"/>
+          <w:szCs w:val="22"/>
+          <w:lang w:val="en-US" w:eastAsia="en-US"/>
+        </w:rPr>
+        <w:t xml:space="preserve">Suppose you have a complex class that requires a laborious configuration before it can be used. There are several common ways to configure this class, and this code is scattered through your app. To reduce the duplication, you create several subclasses </w:t>
+      </w:r>
+      <w:r>
+        <w:rPr>
+          <w:rFonts w:asciiTheme="minorHAnsi" w:eastAsiaTheme="minorHAnsi" w:hAnsiTheme="minorHAnsi" w:cstheme="minorBidi"/>
+          <w:sz w:val="22"/>
+          <w:szCs w:val="22"/>
+          <w:lang w:val="en-US" w:eastAsia="en-US"/>
+        </w:rPr>
+        <w:t>and put every common configuration code into their constructors. You solved the duplication problem</w:t>
+      </w:r>
+      <w:r>
+        <w:rPr>
+          <w:rFonts w:asciiTheme="minorHAnsi" w:eastAsiaTheme="minorHAnsi" w:hAnsiTheme="minorHAnsi" w:cstheme="minorBidi"/>
+          <w:sz w:val="22"/>
+          <w:szCs w:val="22"/>
+          <w:lang w:val="en-US" w:eastAsia="en-US"/>
+        </w:rPr>
+        <w:t xml:space="preserve">, but now you have lots of dummy subclasses. </w:t>
+      </w:r>
+    </w:p>
+    <w:p>
+      <w:pPr>
+        <w:pStyle w:val="NormalWeb"/>
+        <w:shd w:val="clear" w:color="auto" w:fill="FFFFFF"/>
+        <w:spacing w:before="0" w:beforeAutospacing="0"/>
+        <w:ind w:left="720"/>
+        <w:rPr>
+          <w:rFonts w:asciiTheme="minorHAnsi" w:eastAsiaTheme="minorHAnsi" w:hAnsiTheme="minorHAnsi" w:cstheme="minorBidi"/>
+          <w:sz w:val="22"/>
+          <w:szCs w:val="22"/>
+          <w:lang w:val="en-US" w:eastAsia="en-US"/>
+        </w:rPr>
+      </w:pPr>
+      <w:r>
+        <w:rPr>
+          <w:rFonts w:asciiTheme="minorHAnsi" w:eastAsiaTheme="minorHAnsi" w:hAnsiTheme="minorHAnsi" w:cstheme="minorBidi"/>
+          <w:sz w:val="22"/>
+          <w:szCs w:val="22"/>
+          <w:lang w:val="en-US" w:eastAsia="en-US"/>
+        </w:rPr>
+        <w:t xml:space="preserve">This pattern lets you use a set of pre-built objects configured in various ways as prototypes. Instead of instantiating a subclass that matches some configuration, the client can </w:t>
+      </w:r>
+      <w:r>
+        <w:rPr>
+          <w:rFonts w:asciiTheme="minorHAnsi" w:eastAsiaTheme="minorHAnsi" w:hAnsiTheme="minorHAnsi" w:cstheme="minorBidi"/>
+          <w:sz w:val="22"/>
+          <w:szCs w:val="22"/>
+          <w:lang w:val="en-US" w:eastAsia="en-US"/>
+        </w:rPr>
+        <w:t xml:space="preserve">simply look for an appropriate prototype and clone it. </w:t>
+      </w:r>
+    </w:p>
+    <w:p>
+      <w:pPr>
+        <w:pStyle w:val="NormalWeb"/>
+        <w:shd w:val="clear" w:color="auto" w:fill="FFFFFF"/>
+        <w:spacing w:before="0" w:beforeAutospacing="0"/>
+        <w:rPr>
+          <w:rFonts w:asciiTheme="minorHAnsi" w:eastAsiaTheme="minorHAnsi" w:hAnsiTheme="minorHAnsi" w:cstheme="minorBidi"/>
+          <w:i/>
+          <w:iCs/>
+          <w:sz w:val="22"/>
+          <w:szCs w:val="22"/>
+          <w:lang w:val="en-US" w:eastAsia="en-US"/>
+        </w:rPr>
+      </w:pPr>
+      <w:r>
+        <w:rPr>
+          <w:rFonts w:asciiTheme="minorHAnsi" w:eastAsiaTheme="minorHAnsi" w:hAnsiTheme="minorHAnsi" w:cstheme="minorBidi"/>
+          <w:i/>
+          <w:iCs/>
+          <w:sz w:val="22"/>
+          <w:szCs w:val="22"/>
+          <w:lang w:val="en-US" w:eastAsia="en-US"/>
+        </w:rPr>
+        <w:t>Pros</w:t>
+      </w:r>
+    </w:p>
+    <w:p>
+      <w:pPr>
+        <w:pStyle w:val="NormalWeb"/>
+        <w:shd w:val="clear" w:color="auto" w:fill="FFFFFF"/>
+        <w:spacing w:before="0" w:beforeAutospacing="0"/>
+        <w:rPr>
+          <w:rFonts w:asciiTheme="minorHAnsi" w:eastAsiaTheme="minorHAnsi" w:hAnsiTheme="minorHAnsi" w:cstheme="minorBidi"/>
+          <w:sz w:val="22"/>
+          <w:szCs w:val="22"/>
+          <w:lang w:val="en-US" w:eastAsia="en-US"/>
+        </w:rPr>
+      </w:pPr>
+      <w:r>
+        <w:rPr>
+          <w:rFonts w:asciiTheme="minorHAnsi" w:eastAsiaTheme="minorHAnsi" w:hAnsiTheme="minorHAnsi" w:cstheme="minorBidi"/>
+          <w:sz w:val="22"/>
+          <w:szCs w:val="22"/>
+          <w:lang w:val="en-US" w:eastAsia="en-US"/>
+        </w:rPr>
+        <w:t>You can clone objects without coupling to their concrete classes.</w:t>
+      </w:r>
+    </w:p>
+    <w:p>
+      <w:pPr>
+        <w:pStyle w:val="NormalWeb"/>
+        <w:shd w:val="clear" w:color="auto" w:fill="FFFFFF"/>
+        <w:spacing w:before="0" w:beforeAutospacing="0"/>
+        <w:rPr>
+          <w:rFonts w:asciiTheme="minorHAnsi" w:eastAsiaTheme="minorHAnsi" w:hAnsiTheme="minorHAnsi" w:cstheme="minorBidi"/>
+          <w:sz w:val="22"/>
+          <w:szCs w:val="22"/>
+          <w:lang w:val="en-US" w:eastAsia="en-US"/>
+        </w:rPr>
+      </w:pPr>
+      <w:r>
+        <w:rPr>
+          <w:rFonts w:asciiTheme="minorHAnsi" w:eastAsiaTheme="minorHAnsi" w:hAnsiTheme="minorHAnsi" w:cstheme="minorBidi"/>
+          <w:sz w:val="22"/>
+          <w:szCs w:val="22"/>
+          <w:lang w:val="en-US" w:eastAsia="en-US"/>
+        </w:rPr>
+        <w:t xml:space="preserve">You can get rid of repeated initialization </w:t>
+      </w:r>
+      <w:r>
+        <w:rPr>
+          <w:rFonts w:asciiTheme="minorHAnsi" w:eastAsiaTheme="minorHAnsi" w:hAnsiTheme="minorHAnsi" w:cstheme="minorBidi"/>
+          <w:sz w:val="22"/>
+          <w:szCs w:val="22"/>
+          <w:lang w:val="en-US" w:eastAsia="en-US"/>
+        </w:rPr>
+        <w:t>code in favor of cloning pre-built prototypes.</w:t>
+      </w:r>
+    </w:p>
+    <w:p>
+      <w:pPr>
+        <w:pStyle w:val="NormalWeb"/>
+        <w:shd w:val="clear" w:color="auto" w:fill="FFFFFF"/>
+        <w:spacing w:before="0" w:beforeAutospacing="0"/>
+        <w:rPr>
+          <w:rFonts w:asciiTheme="minorHAnsi" w:eastAsiaTheme="minorHAnsi" w:hAnsiTheme="minorHAnsi" w:cstheme="minorBidi"/>
+          <w:sz w:val="22"/>
+          <w:szCs w:val="22"/>
+          <w:lang w:val="en-US" w:eastAsia="en-US"/>
+        </w:rPr>
+      </w:pPr>
+      <w:r>
+        <w:rPr>
+          <w:rFonts w:asciiTheme="minorHAnsi" w:eastAsiaTheme="minorHAnsi" w:hAnsiTheme="minorHAnsi" w:cstheme="minorBidi"/>
+          <w:sz w:val="22"/>
+          <w:szCs w:val="22"/>
+          <w:lang w:val="en-US" w:eastAsia="en-US"/>
+        </w:rPr>
+        <w:t>You can produce complex objects more conveniently.</w:t>
+      </w:r>
+    </w:p>
+    <w:p>
+      <w:pPr>
+        <w:pStyle w:val="NormalWeb"/>
+        <w:shd w:val="clear" w:color="auto" w:fill="FFFFFF"/>
+        <w:spacing w:before="0" w:beforeAutospacing="0"/>
+        <w:rPr>
+          <w:rFonts w:asciiTheme="minorHAnsi" w:eastAsiaTheme="minorHAnsi" w:hAnsiTheme="minorHAnsi" w:cstheme="minorBidi"/>
+          <w:sz w:val="22"/>
+          <w:szCs w:val="22"/>
+          <w:lang w:val="en-US" w:eastAsia="en-US"/>
+        </w:rPr>
+      </w:pPr>
+      <w:r>
+        <w:rPr>
+          <w:rFonts w:asciiTheme="minorHAnsi" w:eastAsiaTheme="minorHAnsi" w:hAnsiTheme="minorHAnsi" w:cstheme="minorBidi"/>
+          <w:sz w:val="22"/>
+          <w:szCs w:val="22"/>
+          <w:lang w:val="en-US" w:eastAsia="en-US"/>
+        </w:rPr>
+        <w:t>You get an alternative to inheritance when dealing with configuration presets for complex objects.</w:t>
+      </w:r>
+    </w:p>
+    <w:p>
+      <w:pPr>
+        <w:pStyle w:val="NormalWeb"/>
+        <w:shd w:val="clear" w:color="auto" w:fill="FFFFFF"/>
+        <w:spacing w:before="0" w:beforeAutospacing="0"/>
+        <w:rPr>
+          <w:rFonts w:asciiTheme="minorHAnsi" w:eastAsiaTheme="minorHAnsi" w:hAnsiTheme="minorHAnsi" w:cstheme="minorBidi"/>
+          <w:i/>
+          <w:iCs/>
+          <w:sz w:val="22"/>
+          <w:szCs w:val="22"/>
+          <w:lang w:val="en-US" w:eastAsia="en-US"/>
+        </w:rPr>
+      </w:pPr>
+      <w:r>
+        <w:rPr>
+          <w:rFonts w:asciiTheme="minorHAnsi" w:eastAsiaTheme="minorHAnsi" w:hAnsiTheme="minorHAnsi" w:cstheme="minorBidi"/>
+          <w:i/>
+          <w:iCs/>
+          <w:sz w:val="22"/>
+          <w:szCs w:val="22"/>
+          <w:lang w:val="en-US" w:eastAsia="en-US"/>
+        </w:rPr>
+        <w:t>Cons</w:t>
+      </w:r>
+    </w:p>
+    <w:p>
+      <w:pPr>
+        <w:pStyle w:val="NormalWeb"/>
+        <w:shd w:val="clear" w:color="auto" w:fill="FFFFFF"/>
+        <w:spacing w:before="0" w:beforeAutospacing="0"/>
+        <w:rPr>
+          <w:rFonts w:asciiTheme="minorHAnsi" w:eastAsiaTheme="minorHAnsi" w:hAnsiTheme="minorHAnsi" w:cstheme="minorBidi"/>
+          <w:sz w:val="22"/>
+          <w:szCs w:val="22"/>
+          <w:lang w:val="en-US" w:eastAsia="en-US"/>
+        </w:rPr>
+      </w:pPr>
+      <w:r>
+        <w:rPr>
+          <w:rFonts w:asciiTheme="minorHAnsi" w:eastAsiaTheme="minorHAnsi" w:hAnsiTheme="minorHAnsi" w:cstheme="minorBidi"/>
+          <w:sz w:val="22"/>
+          <w:szCs w:val="22"/>
+          <w:lang w:val="en-US" w:eastAsia="en-US"/>
+        </w:rPr>
+        <w:t xml:space="preserve">Cloning complex objects that have circular references might be very tricky. </w:t>
+      </w:r>
+    </w:p>
+    <w:p>
+      <w:pPr>
+        <w:pStyle w:val="NormalWeb"/>
+        <w:shd w:val="clear" w:color="auto" w:fill="FFFFFF"/>
+        <w:spacing w:before="0" w:beforeAutospacing="0"/>
+        <w:rPr>
+          <w:rFonts w:asciiTheme="minorHAnsi" w:eastAsiaTheme="minorHAnsi" w:hAnsiTheme="minorHAnsi" w:cstheme="minorBidi"/>
+          <w:b/>
+          <w:bCs/>
+          <w:sz w:val="22"/>
+          <w:szCs w:val="22"/>
+          <w:lang w:val="en-US" w:eastAsia="en-US"/>
+        </w:rPr>
+      </w:pPr>
+      <w:r>
+        <w:rPr>
+          <w:rFonts w:asciiTheme="minorHAnsi" w:eastAsiaTheme="minorHAnsi" w:hAnsiTheme="minorHAnsi" w:cstheme="minorBidi"/>
+          <w:b/>
+          <w:bCs/>
+          <w:sz w:val="22"/>
+          <w:szCs w:val="22"/>
+          <w:lang w:val="en-US" w:eastAsia="en-US"/>
+        </w:rPr>
+        <w:t>SINGLETON</w:t>
+      </w:r>
+    </w:p>
+    <w:p>
+      <w:pPr>
+        <w:pStyle w:val="NormalWeb"/>
+        <w:shd w:val="clear" w:color="auto" w:fill="FFFFFF"/>
+        <w:spacing w:before="0" w:beforeAutospacing="0"/>
+        <w:rPr>
+          <w:rFonts w:asciiTheme="minorHAnsi" w:eastAsiaTheme="minorHAnsi" w:hAnsiTheme="minorHAnsi" w:cstheme="minorBidi"/>
+          <w:sz w:val="22"/>
+          <w:szCs w:val="22"/>
+          <w:lang w:val="en-US" w:eastAsia="en-US"/>
+        </w:rPr>
+      </w:pPr>
+      <w:r>
+        <w:rPr>
+          <w:rFonts w:asciiTheme="minorHAnsi" w:eastAsiaTheme="minorHAnsi" w:hAnsiTheme="minorHAnsi" w:cstheme="minorBidi"/>
+          <w:b/>
+          <w:bCs/>
+          <w:sz w:val="22"/>
+          <w:szCs w:val="22"/>
+          <w:lang w:val="en-US" w:eastAsia="en-US"/>
+        </w:rPr>
+        <w:t xml:space="preserve">Intent. </w:t>
+      </w:r>
+      <w:r>
+        <w:rPr>
+          <w:rFonts w:asciiTheme="minorHAnsi" w:eastAsiaTheme="minorHAnsi" w:hAnsiTheme="minorHAnsi" w:cstheme="minorBidi"/>
+          <w:sz w:val="22"/>
+          <w:szCs w:val="22"/>
+          <w:lang w:val="en-US" w:eastAsia="en-US"/>
+        </w:rPr>
+        <w:t>This lets you ensure that a class has only one instance</w:t>
+      </w:r>
+      <w:r>
+        <w:rPr>
+          <w:rFonts w:asciiTheme="minorHAnsi" w:eastAsiaTheme="minorHAnsi" w:hAnsiTheme="minorHAnsi" w:cstheme="minorBidi"/>
+          <w:sz w:val="22"/>
+          <w:szCs w:val="22"/>
+          <w:lang w:val="en-US" w:eastAsia="en-US"/>
+        </w:rPr>
+        <w:t>.</w:t>
+      </w:r>
+    </w:p>
+    <w:p>
+      <w:pPr>
+        <w:pStyle w:val="NormalWeb"/>
+        <w:shd w:val="clear" w:color="auto" w:fill="FFFFFF"/>
+        <w:spacing w:before="0" w:beforeAutospacing="0"/>
+        <w:rPr>
+          <w:rFonts w:asciiTheme="minorHAnsi" w:eastAsiaTheme="minorHAnsi" w:hAnsiTheme="minorHAnsi" w:cstheme="minorBidi"/>
+          <w:sz w:val="22"/>
+          <w:szCs w:val="22"/>
+          <w:lang w:val="en-US" w:eastAsia="en-US"/>
+        </w:rPr>
+      </w:pPr>
+      <w:r>
+        <w:rPr>
+          <w:rFonts w:asciiTheme="minorHAnsi" w:eastAsiaTheme="minorHAnsi" w:hAnsiTheme="minorHAnsi" w:cstheme="minorBidi"/>
+          <w:b/>
+          <w:bCs/>
+          <w:sz w:val="22"/>
+          <w:szCs w:val="22"/>
+          <w:lang w:val="en-US" w:eastAsia="en-US"/>
+        </w:rPr>
+        <w:t xml:space="preserve">Problem. </w:t>
+      </w:r>
+      <w:r>
+        <w:rPr>
+          <w:rFonts w:asciiTheme="minorHAnsi" w:eastAsiaTheme="minorHAnsi" w:hAnsiTheme="minorHAnsi" w:cstheme="minorBidi"/>
+          <w:sz w:val="22"/>
+          <w:szCs w:val="22"/>
+          <w:lang w:val="en-US" w:eastAsia="en-US"/>
+        </w:rPr>
+        <w:t>This pattern solves two problems at the same time, violating the single responsibility principle:</w:t>
+      </w:r>
+    </w:p>
+    <w:p>
+      <w:pPr>
+        <w:shd w:val="clear" w:color="auto" w:fill="FFFFFF"/>
+        <w:spacing w:before="100" w:beforeAutospacing="1" w:after="100" w:afterAutospacing="1" w:line="240" w:lineRule="auto"/>
+        <w:rPr>
+          <w:lang w:val="en-US"/>
+        </w:rPr>
+      </w:pPr>
+      <w:r>
+        <w:rPr>
+          <w:lang w:val="en-US"/>
+        </w:rPr>
+        <w:t>1.</w:t>
+      </w:r>
+      <w:r>
+        <w:rPr>
+          <w:lang w:val="en-US"/>
+        </w:rPr>
+        <w:t>Ensure that a class has just a single instance. Why would anyone want to control how many instances a class has? The most common reason for this is to control access to some shared resource—for example, a database or a file.</w:t>
+      </w:r>
+    </w:p>
+    <w:p>
+      <w:pPr>
+        <w:shd w:val="clear" w:color="auto" w:fill="FFFFFF"/>
+        <w:spacing w:before="100" w:beforeAutospacing="1" w:after="100" w:afterAutospacing="1" w:line="240" w:lineRule="auto"/>
+        <w:rPr>
+          <w:lang w:val="en-US"/>
+        </w:rPr>
+      </w:pPr>
+      <w:r>
+        <w:rPr>
+          <w:lang w:val="en-US"/>
+        </w:rPr>
+        <w:t>Here’s how it works: imagine that you created an object, but after a while decided to create a new one. Instead of receiving a fresh object, you’ll get the one you already created.</w:t>
+      </w:r>
+    </w:p>
+    <w:p>
+      <w:pPr>
+        <w:shd w:val="clear" w:color="auto" w:fill="FFFFFF"/>
+        <w:spacing w:before="100" w:beforeAutospacing="1" w:after="100" w:afterAutospacing="1" w:line="240" w:lineRule="auto"/>
+        <w:rPr>
+          <w:lang w:val="en-US"/>
+        </w:rPr>
+      </w:pPr>
+      <w:r>
+        <w:rPr>
+          <w:lang w:val="en-US"/>
+        </w:rPr>
+        <w:t>Note that this behavior is impossible to implement with a regular constructor since a constructor call must always return a new object by design.</w:t>
+      </w:r>
+    </w:p>
+    <w:p>
+      <w:pPr>
+        <w:pStyle w:val="NormalWeb"/>
+        <w:shd w:val="clear" w:color="auto" w:fill="FFFFFF"/>
+        <w:rPr>
+          <w:rFonts w:asciiTheme="minorHAnsi" w:eastAsiaTheme="minorHAnsi" w:hAnsiTheme="minorHAnsi" w:cstheme="minorBidi"/>
+          <w:sz w:val="22"/>
+          <w:szCs w:val="22"/>
+          <w:lang w:val="en-US" w:eastAsia="en-US"/>
+        </w:rPr>
+      </w:pPr>
+      <w:r>
+        <w:rPr>
+          <w:rFonts w:asciiTheme="minorHAnsi" w:eastAsiaTheme="minorHAnsi" w:hAnsiTheme="minorHAnsi" w:cstheme="minorBidi"/>
+          <w:sz w:val="22"/>
+          <w:szCs w:val="22"/>
+          <w:lang w:val="en-US" w:eastAsia="en-US"/>
+        </w:rPr>
+        <w:t>2.</w:t>
+      </w:r>
+      <w:r>
+        <w:rPr>
+          <w:rFonts w:asciiTheme="minorHAnsi" w:eastAsiaTheme="minorHAnsi" w:hAnsiTheme="minorHAnsi" w:cstheme="minorBidi"/>
+          <w:b/>
+          <w:bCs/>
+          <w:sz w:val="22"/>
+          <w:szCs w:val="22"/>
+          <w:lang w:val="en-US" w:eastAsia="en-US"/>
+        </w:rPr>
+        <w:t>Provide a global access point to that instance</w:t>
+      </w:r>
+      <w:r>
+        <w:rPr>
+          <w:rFonts w:asciiTheme="minorHAnsi" w:eastAsiaTheme="minorHAnsi" w:hAnsiTheme="minorHAnsi" w:cstheme="minorBidi"/>
+          <w:sz w:val="22"/>
+          <w:szCs w:val="22"/>
+          <w:lang w:val="en-US" w:eastAsia="en-US"/>
+        </w:rPr>
+        <w:t>. Remember those global variables that you (all right, me) used to store some essential objects? While they’re very handy, they’re also very unsafe since any code can potentially overwrite the contents of those variables and crash the app.</w:t>
+      </w:r>
+    </w:p>
+    <w:p>
+      <w:pPr>
+        <w:pStyle w:val="NormalWeb"/>
+        <w:shd w:val="clear" w:color="auto" w:fill="FFFFFF"/>
+        <w:rPr>
+          <w:rFonts w:asciiTheme="minorHAnsi" w:eastAsiaTheme="minorHAnsi" w:hAnsiTheme="minorHAnsi" w:cstheme="minorBidi"/>
+          <w:sz w:val="22"/>
+          <w:szCs w:val="22"/>
+          <w:lang w:val="en-US" w:eastAsia="en-US"/>
+        </w:rPr>
+      </w:pPr>
+      <w:r>
+        <w:rPr>
+          <w:rFonts w:asciiTheme="minorHAnsi" w:eastAsiaTheme="minorHAnsi" w:hAnsiTheme="minorHAnsi" w:cstheme="minorBidi"/>
+          <w:sz w:val="22"/>
+          <w:szCs w:val="22"/>
+          <w:lang w:val="en-US" w:eastAsia="en-US"/>
+        </w:rPr>
+        <w:lastRenderedPageBreak/>
+        <w:t>Just like a global variable, the Singleton pattern lets you access some object from anywhere in the program. However, it also protects that instance from being overwritten by other code.</w:t>
+      </w:r>
+    </w:p>
+    <w:p>
+      <w:pPr>
+        <w:pStyle w:val="NormalWeb"/>
+        <w:shd w:val="clear" w:color="auto" w:fill="FFFFFF"/>
+        <w:rPr>
+          <w:rFonts w:asciiTheme="minorHAnsi" w:eastAsiaTheme="minorHAnsi" w:hAnsiTheme="minorHAnsi" w:cstheme="minorBidi"/>
+          <w:sz w:val="22"/>
+          <w:szCs w:val="22"/>
+          <w:lang w:val="en-US" w:eastAsia="en-US"/>
+        </w:rPr>
+      </w:pPr>
+      <w:r>
+        <w:rPr>
+          <w:rFonts w:asciiTheme="minorHAnsi" w:eastAsiaTheme="minorHAnsi" w:hAnsiTheme="minorHAnsi" w:cstheme="minorBidi"/>
+          <w:sz w:val="22"/>
+          <w:szCs w:val="22"/>
+          <w:lang w:val="en-US" w:eastAsia="en-US"/>
+        </w:rPr>
+        <w:t>There’s another side to this problem: you don’t want the code that solves problem #1 to be scattered all over your program. It’s much better to have it within one class, especially if the rest of your code already depends on it.</w:t>
+      </w:r>
+    </w:p>
+    <w:p>
+      <w:pPr>
+        <w:pStyle w:val="NormalWeb"/>
+        <w:shd w:val="clear" w:color="auto" w:fill="FFFFFF"/>
+        <w:spacing w:before="0" w:beforeAutospacing="0" w:after="0" w:afterAutospacing="0"/>
+        <w:rPr>
+          <w:rFonts w:asciiTheme="minorHAnsi" w:eastAsiaTheme="minorHAnsi" w:hAnsiTheme="minorHAnsi" w:cstheme="minorBidi"/>
+          <w:sz w:val="22"/>
+          <w:szCs w:val="22"/>
+          <w:lang w:val="en-US" w:eastAsia="en-US"/>
+        </w:rPr>
+      </w:pPr>
+      <w:r>
+        <w:rPr>
+          <w:rFonts w:asciiTheme="minorHAnsi" w:eastAsiaTheme="minorHAnsi" w:hAnsiTheme="minorHAnsi" w:cstheme="minorBidi"/>
+          <w:sz w:val="22"/>
+          <w:szCs w:val="22"/>
+          <w:lang w:val="en-US" w:eastAsia="en-US"/>
+        </w:rPr>
+        <w:t>Nowadays, the Singleton pattern has become so popular that people may call something a </w:t>
+      </w:r>
+      <w:r>
+        <w:rPr>
+          <w:rFonts w:asciiTheme="minorHAnsi" w:eastAsiaTheme="minorHAnsi" w:hAnsiTheme="minorHAnsi" w:cstheme="minorBidi"/>
+          <w:i/>
+          <w:iCs/>
+          <w:sz w:val="22"/>
+          <w:szCs w:val="22"/>
+          <w:lang w:val="en-US" w:eastAsia="en-US"/>
+        </w:rPr>
+        <w:t>singleton</w:t>
+      </w:r>
+      <w:r>
+        <w:rPr>
+          <w:rFonts w:asciiTheme="minorHAnsi" w:eastAsiaTheme="minorHAnsi" w:hAnsiTheme="minorHAnsi" w:cstheme="minorBidi"/>
+          <w:sz w:val="22"/>
+          <w:szCs w:val="22"/>
+          <w:lang w:val="en-US" w:eastAsia="en-US"/>
+        </w:rPr>
+        <w:t> even if it solves just one of the listed problems.</w:t>
+      </w:r>
+    </w:p>
+    <w:p>
+      <w:pPr>
+        <w:pStyle w:val="NormalWeb"/>
+        <w:shd w:val="clear" w:color="auto" w:fill="FFFFFF"/>
+        <w:spacing w:before="0" w:beforeAutospacing="0"/>
+        <w:rPr>
+          <w:rFonts w:asciiTheme="minorHAnsi" w:eastAsiaTheme="minorHAnsi" w:hAnsiTheme="minorHAnsi" w:cstheme="minorBidi"/>
+          <w:sz w:val="22"/>
+          <w:szCs w:val="22"/>
+          <w:lang w:val="en-US" w:eastAsia="en-US"/>
+        </w:rPr>
+      </w:pPr>
+    </w:p>
+    <w:p>
+      <w:pPr>
+        <w:pStyle w:val="NormalWeb"/>
+        <w:shd w:val="clear" w:color="auto" w:fill="FFFFFF"/>
+        <w:spacing w:before="0" w:beforeAutospacing="0"/>
+        <w:rPr>
+          <w:rFonts w:asciiTheme="minorHAnsi" w:eastAsiaTheme="minorHAnsi" w:hAnsiTheme="minorHAnsi" w:cstheme="minorBidi"/>
+          <w:sz w:val="22"/>
+          <w:szCs w:val="22"/>
+          <w:lang w:val="en-US" w:eastAsia="en-US"/>
+        </w:rPr>
+      </w:pPr>
+      <w:r>
+        <w:rPr>
+          <w:rFonts w:asciiTheme="minorHAnsi" w:eastAsiaTheme="minorHAnsi" w:hAnsiTheme="minorHAnsi" w:cstheme="minorBidi"/>
+          <w:b/>
+          <w:bCs/>
+          <w:sz w:val="22"/>
+          <w:szCs w:val="22"/>
+          <w:lang w:val="en-US" w:eastAsia="en-US"/>
+        </w:rPr>
+        <w:t xml:space="preserve">Solution. </w:t>
+      </w:r>
+    </w:p>
+    <w:p>
+      <w:pPr>
+        <w:pStyle w:val="NormalWeb"/>
+        <w:shd w:val="clear" w:color="auto" w:fill="FFFFFF"/>
+        <w:spacing w:before="0" w:beforeAutospacing="0"/>
+        <w:rPr>
+          <w:rFonts w:asciiTheme="minorHAnsi" w:eastAsiaTheme="minorHAnsi" w:hAnsiTheme="minorHAnsi" w:cstheme="minorBidi"/>
+          <w:sz w:val="22"/>
+          <w:szCs w:val="22"/>
+          <w:lang w:val="en-US" w:eastAsia="en-US"/>
+        </w:rPr>
+      </w:pPr>
+      <w:r>
+        <w:rPr>
+          <w:rFonts w:asciiTheme="minorHAnsi" w:eastAsiaTheme="minorHAnsi" w:hAnsiTheme="minorHAnsi" w:cstheme="minorBidi"/>
+          <w:sz w:val="22"/>
+          <w:szCs w:val="22"/>
+          <w:lang w:val="en-US" w:eastAsia="en-US"/>
+        </w:rPr>
+        <w:t>All implementations of the Singleton have these two steps in common:</w:t>
+      </w:r>
+    </w:p>
+    <w:p>
+      <w:pPr>
+        <w:pStyle w:val="NormalWeb"/>
+        <w:numPr>
+          <w:ilvl w:val="0"/>
+          <w:numId w:val="14"/>
+        </w:numPr>
+        <w:shd w:val="clear" w:color="auto" w:fill="FFFFFF"/>
+        <w:spacing w:before="0" w:beforeAutospacing="0"/>
+        <w:rPr>
+          <w:rFonts w:asciiTheme="minorHAnsi" w:eastAsiaTheme="minorHAnsi" w:hAnsiTheme="minorHAnsi" w:cstheme="minorBidi"/>
+          <w:sz w:val="22"/>
+          <w:szCs w:val="22"/>
+          <w:lang w:val="en-US" w:eastAsia="en-US"/>
+        </w:rPr>
+      </w:pPr>
+      <w:r>
+        <w:rPr>
+          <w:rFonts w:asciiTheme="minorHAnsi" w:eastAsiaTheme="minorHAnsi" w:hAnsiTheme="minorHAnsi" w:cstheme="minorBidi"/>
+          <w:sz w:val="22"/>
+          <w:szCs w:val="22"/>
+          <w:lang w:val="en-US" w:eastAsia="en-US"/>
+        </w:rPr>
+        <w:t>Make the default constructor private, to prevent other objects from using the new operator with the singleton class.</w:t>
+      </w:r>
+    </w:p>
+    <w:p>
+      <w:pPr>
+        <w:pStyle w:val="NormalWeb"/>
+        <w:numPr>
+          <w:ilvl w:val="0"/>
+          <w:numId w:val="14"/>
+        </w:numPr>
+        <w:shd w:val="clear" w:color="auto" w:fill="FFFFFF"/>
+        <w:spacing w:before="0" w:beforeAutospacing="0"/>
+        <w:rPr>
+          <w:rFonts w:asciiTheme="minorHAnsi" w:eastAsiaTheme="minorHAnsi" w:hAnsiTheme="minorHAnsi" w:cstheme="minorBidi"/>
+          <w:sz w:val="22"/>
+          <w:szCs w:val="22"/>
+          <w:lang w:val="en-US" w:eastAsia="en-US"/>
+        </w:rPr>
+      </w:pPr>
+      <w:r>
+        <w:rPr>
+          <w:rFonts w:asciiTheme="minorHAnsi" w:eastAsiaTheme="minorHAnsi" w:hAnsiTheme="minorHAnsi" w:cstheme="minorBidi"/>
+          <w:sz w:val="22"/>
+          <w:szCs w:val="22"/>
+          <w:lang w:val="en-US" w:eastAsia="en-US"/>
+        </w:rPr>
+        <w:t xml:space="preserve">Create a static creation method that acts as a constructor to create an object and saves it in static field. All following calls to this method return the cached object. </w:t>
+      </w:r>
+    </w:p>
+    <w:p>
+      <w:pPr>
+        <w:pStyle w:val="NormalWeb"/>
+        <w:shd w:val="clear" w:color="auto" w:fill="FFFFFF"/>
+        <w:spacing w:before="0" w:beforeAutospacing="0"/>
+        <w:rPr>
+          <w:rFonts w:asciiTheme="minorHAnsi" w:eastAsiaTheme="minorHAnsi" w:hAnsiTheme="minorHAnsi" w:cstheme="minorBidi"/>
+          <w:sz w:val="22"/>
+          <w:szCs w:val="22"/>
+          <w:lang w:val="en-US" w:eastAsia="en-US"/>
+        </w:rPr>
+      </w:pPr>
+      <w:r>
+        <w:rPr>
+          <w:rFonts w:asciiTheme="minorHAnsi" w:eastAsiaTheme="minorHAnsi" w:hAnsiTheme="minorHAnsi" w:cstheme="minorBidi"/>
+          <w:sz w:val="22"/>
+          <w:szCs w:val="22"/>
+          <w:lang w:val="en-US" w:eastAsia="en-US"/>
+        </w:rPr>
+        <w:t>If your code has access to the Singleton class, then it’s able to call the Singleton’s static method</w:t>
+      </w:r>
+      <w:r>
+        <w:rPr>
+          <w:rFonts w:ascii="Arial" w:hAnsi="Arial" w:cs="Arial"/>
+          <w:color w:val="444444"/>
+          <w:shd w:val="clear" w:color="auto" w:fill="FFFFFF"/>
+          <w:lang w:val="en-US"/>
+        </w:rPr>
+        <w:t xml:space="preserve">. </w:t>
+      </w:r>
+      <w:r>
+        <w:rPr>
+          <w:rFonts w:asciiTheme="minorHAnsi" w:eastAsiaTheme="minorHAnsi" w:hAnsiTheme="minorHAnsi" w:cstheme="minorBidi"/>
+          <w:sz w:val="22"/>
+          <w:szCs w:val="22"/>
+          <w:lang w:val="en-US" w:eastAsia="en-US"/>
+        </w:rPr>
+        <w:t>So,</w:t>
+      </w:r>
+      <w:r>
+        <w:rPr>
+          <w:rFonts w:asciiTheme="minorHAnsi" w:eastAsiaTheme="minorHAnsi" w:hAnsiTheme="minorHAnsi" w:cstheme="minorBidi"/>
+          <w:sz w:val="22"/>
+          <w:szCs w:val="22"/>
+          <w:lang w:val="en-US" w:eastAsia="en-US"/>
+        </w:rPr>
+        <w:t xml:space="preserve"> whenever that method is called, the same object is always returned.</w:t>
+      </w:r>
+    </w:p>
+    <w:p>
+      <w:pPr>
+        <w:pStyle w:val="NormalWeb"/>
+        <w:shd w:val="clear" w:color="auto" w:fill="FFFFFF"/>
+        <w:spacing w:before="0" w:beforeAutospacing="0"/>
+        <w:rPr>
+          <w:rFonts w:asciiTheme="minorHAnsi" w:eastAsiaTheme="minorHAnsi" w:hAnsiTheme="minorHAnsi" w:cstheme="minorBidi"/>
+          <w:i/>
+          <w:iCs/>
+          <w:sz w:val="22"/>
+          <w:szCs w:val="22"/>
+          <w:lang w:val="en-US" w:eastAsia="en-US"/>
+        </w:rPr>
+      </w:pPr>
+      <w:r>
+        <w:rPr>
+          <w:rFonts w:asciiTheme="minorHAnsi" w:eastAsiaTheme="minorHAnsi" w:hAnsiTheme="minorHAnsi" w:cstheme="minorBidi"/>
+          <w:i/>
+          <w:iCs/>
+          <w:sz w:val="22"/>
+          <w:szCs w:val="22"/>
+          <w:lang w:val="en-US" w:eastAsia="en-US"/>
+        </w:rPr>
+        <w:t>Applicability</w:t>
+      </w:r>
+    </w:p>
+    <w:p>
+      <w:pPr>
+        <w:pStyle w:val="NormalWeb"/>
+        <w:numPr>
+          <w:ilvl w:val="0"/>
+          <w:numId w:val="10"/>
+        </w:numPr>
+        <w:shd w:val="clear" w:color="auto" w:fill="FFFFFF"/>
+        <w:spacing w:before="0" w:beforeAutospacing="0"/>
+        <w:rPr>
+          <w:rFonts w:asciiTheme="minorHAnsi" w:eastAsiaTheme="minorHAnsi" w:hAnsiTheme="minorHAnsi" w:cstheme="minorBidi"/>
+          <w:sz w:val="22"/>
+          <w:szCs w:val="22"/>
+          <w:lang w:val="en-US" w:eastAsia="en-US"/>
+        </w:rPr>
+      </w:pPr>
+      <w:r>
+        <w:rPr>
+          <w:rFonts w:asciiTheme="minorHAnsi" w:eastAsiaTheme="minorHAnsi" w:hAnsiTheme="minorHAnsi" w:cstheme="minorBidi"/>
+          <w:b/>
+          <w:bCs/>
+          <w:sz w:val="22"/>
+          <w:szCs w:val="22"/>
+          <w:lang w:val="en-US" w:eastAsia="en-US"/>
+        </w:rPr>
+        <w:t xml:space="preserve">Use the pattern when a class in your program should have just a single instance available to all clients; for example, a single database object shared by different parts of the program. </w:t>
+      </w:r>
+      <w:r>
+        <w:rPr>
+          <w:rFonts w:asciiTheme="minorHAnsi" w:eastAsiaTheme="minorHAnsi" w:hAnsiTheme="minorHAnsi" w:cstheme="minorBidi"/>
+          <w:sz w:val="22"/>
+          <w:szCs w:val="22"/>
+          <w:lang w:val="en-US" w:eastAsia="en-US"/>
+        </w:rPr>
+        <w:t>This pattern disables all other means of creating objects of a class except for the special creation method.</w:t>
+      </w:r>
+      <w:r>
+        <w:rPr>
+          <w:rFonts w:asciiTheme="minorHAnsi" w:eastAsiaTheme="minorHAnsi" w:hAnsiTheme="minorHAnsi" w:cstheme="minorBidi"/>
+          <w:sz w:val="22"/>
+          <w:szCs w:val="22"/>
+          <w:lang w:val="en-US" w:eastAsia="en-US"/>
+        </w:rPr>
+        <w:t xml:space="preserve"> This method either creates a new object or returns an existing one if it has already been created.</w:t>
+      </w:r>
+    </w:p>
+    <w:p>
+      <w:pPr>
+        <w:pStyle w:val="NormalWeb"/>
+        <w:shd w:val="clear" w:color="auto" w:fill="FFFFFF"/>
+        <w:spacing w:before="0" w:beforeAutospacing="0"/>
+        <w:ind w:left="360"/>
+        <w:rPr>
+          <w:rFonts w:asciiTheme="minorHAnsi" w:eastAsiaTheme="minorHAnsi" w:hAnsiTheme="minorHAnsi" w:cstheme="minorBidi"/>
+          <w:sz w:val="22"/>
+          <w:szCs w:val="22"/>
+          <w:lang w:val="en-US" w:eastAsia="en-US"/>
+        </w:rPr>
+      </w:pPr>
+    </w:p>
+    <w:p>
+      <w:pPr>
+        <w:pStyle w:val="NormalWeb"/>
+        <w:numPr>
+          <w:ilvl w:val="0"/>
+          <w:numId w:val="10"/>
+        </w:numPr>
+        <w:shd w:val="clear" w:color="auto" w:fill="FFFFFF"/>
+        <w:spacing w:before="0" w:beforeAutospacing="0"/>
+        <w:rPr>
+          <w:rFonts w:asciiTheme="minorHAnsi" w:eastAsiaTheme="minorHAnsi" w:hAnsiTheme="minorHAnsi" w:cstheme="minorBidi"/>
+          <w:sz w:val="22"/>
+          <w:szCs w:val="22"/>
+          <w:lang w:val="en-US" w:eastAsia="en-US"/>
+        </w:rPr>
+      </w:pPr>
+      <w:r>
+        <w:rPr>
+          <w:rFonts w:asciiTheme="minorHAnsi" w:eastAsiaTheme="minorHAnsi" w:hAnsiTheme="minorHAnsi" w:cstheme="minorBidi"/>
+          <w:b/>
+          <w:bCs/>
+          <w:sz w:val="22"/>
+          <w:szCs w:val="22"/>
+          <w:lang w:val="en-US" w:eastAsia="en-US"/>
+        </w:rPr>
+        <w:t xml:space="preserve">Use it when you need stricter control over global variables. </w:t>
+      </w:r>
+      <w:r>
+        <w:rPr>
+          <w:rFonts w:asciiTheme="minorHAnsi" w:eastAsiaTheme="minorHAnsi" w:hAnsiTheme="minorHAnsi" w:cstheme="minorBidi"/>
+          <w:sz w:val="22"/>
+          <w:szCs w:val="22"/>
+          <w:lang w:val="en-US" w:eastAsia="en-US"/>
+        </w:rPr>
+        <w:t>Unlike global variables, the Singleton pattern guarantees that there’s just one instance of a class. Nothing, except for the Singleton class itself, can replace the cached instance.</w:t>
+      </w:r>
+    </w:p>
+    <w:p>
+      <w:pPr>
+        <w:shd w:val="clear" w:color="auto" w:fill="FFFFFF"/>
+        <w:spacing w:after="100" w:afterAutospacing="1" w:line="240" w:lineRule="auto"/>
+        <w:ind w:left="708"/>
+        <w:rPr>
+          <w:lang w:val="en-US"/>
+        </w:rPr>
+      </w:pPr>
+      <w:r>
+        <w:rPr>
+          <w:lang w:val="en-US"/>
+        </w:rPr>
+        <w:t xml:space="preserve">Note that you can always adjust this limitation and allow creating any number of Singleton instances. </w:t>
+      </w:r>
+    </w:p>
+    <w:p>
+      <w:pPr>
+        <w:pStyle w:val="NormalWeb"/>
+        <w:shd w:val="clear" w:color="auto" w:fill="FFFFFF"/>
+        <w:spacing w:before="0" w:beforeAutospacing="0"/>
+        <w:rPr>
+          <w:rFonts w:asciiTheme="minorHAnsi" w:eastAsiaTheme="minorHAnsi" w:hAnsiTheme="minorHAnsi" w:cstheme="minorBidi"/>
+          <w:i/>
+          <w:iCs/>
+          <w:sz w:val="22"/>
+          <w:szCs w:val="22"/>
+          <w:lang w:val="en-US" w:eastAsia="en-US"/>
+        </w:rPr>
+      </w:pPr>
+      <w:r>
+        <w:rPr>
+          <w:rFonts w:asciiTheme="minorHAnsi" w:eastAsiaTheme="minorHAnsi" w:hAnsiTheme="minorHAnsi" w:cstheme="minorBidi"/>
+          <w:i/>
+          <w:iCs/>
+          <w:sz w:val="22"/>
+          <w:szCs w:val="22"/>
+          <w:lang w:val="en-US" w:eastAsia="en-US"/>
+        </w:rPr>
+        <w:t>How to implement.</w:t>
+      </w:r>
+    </w:p>
+    <w:p>
+      <w:pPr>
+        <w:pStyle w:val="NormalWeb"/>
+        <w:numPr>
+          <w:ilvl w:val="0"/>
+          <w:numId w:val="17"/>
+        </w:numPr>
+        <w:shd w:val="clear" w:color="auto" w:fill="FFFFFF"/>
+        <w:spacing w:before="0" w:beforeAutospacing="0"/>
+        <w:rPr>
+          <w:rFonts w:asciiTheme="minorHAnsi" w:eastAsiaTheme="minorHAnsi" w:hAnsiTheme="minorHAnsi" w:cstheme="minorBidi"/>
+          <w:sz w:val="22"/>
+          <w:szCs w:val="22"/>
+          <w:lang w:val="en-US" w:eastAsia="en-US"/>
+        </w:rPr>
+      </w:pPr>
+      <w:r>
+        <w:rPr>
+          <w:rFonts w:asciiTheme="minorHAnsi" w:eastAsiaTheme="minorHAnsi" w:hAnsiTheme="minorHAnsi" w:cstheme="minorBidi"/>
+          <w:sz w:val="22"/>
+          <w:szCs w:val="22"/>
+          <w:lang w:val="en-US" w:eastAsia="en-US"/>
+        </w:rPr>
+        <w:t>Add a private static field to the class for storing the singleton instance.</w:t>
+      </w:r>
+    </w:p>
+    <w:p>
+      <w:pPr>
+        <w:pStyle w:val="NormalWeb"/>
+        <w:numPr>
+          <w:ilvl w:val="0"/>
+          <w:numId w:val="17"/>
+        </w:numPr>
+        <w:shd w:val="clear" w:color="auto" w:fill="FFFFFF"/>
+        <w:spacing w:before="0" w:beforeAutospacing="0"/>
+        <w:rPr>
+          <w:rFonts w:asciiTheme="minorHAnsi" w:eastAsiaTheme="minorHAnsi" w:hAnsiTheme="minorHAnsi" w:cstheme="minorBidi"/>
+          <w:sz w:val="22"/>
+          <w:szCs w:val="22"/>
+          <w:lang w:val="en-US" w:eastAsia="en-US"/>
+        </w:rPr>
+      </w:pPr>
+      <w:r>
+        <w:rPr>
+          <w:rFonts w:asciiTheme="minorHAnsi" w:eastAsiaTheme="minorHAnsi" w:hAnsiTheme="minorHAnsi" w:cstheme="minorBidi"/>
+          <w:sz w:val="22"/>
+          <w:szCs w:val="22"/>
+          <w:lang w:val="en-US" w:eastAsia="en-US"/>
+        </w:rPr>
+        <w:t>Declare a public static creation method for getting the singleton instance.</w:t>
+      </w:r>
+    </w:p>
+    <w:p>
+      <w:pPr>
+        <w:pStyle w:val="NormalWeb"/>
+        <w:numPr>
+          <w:ilvl w:val="0"/>
+          <w:numId w:val="17"/>
+        </w:numPr>
+        <w:shd w:val="clear" w:color="auto" w:fill="FFFFFF"/>
+        <w:spacing w:before="0" w:beforeAutospacing="0"/>
+        <w:rPr>
+          <w:rFonts w:asciiTheme="minorHAnsi" w:eastAsiaTheme="minorHAnsi" w:hAnsiTheme="minorHAnsi" w:cstheme="minorBidi"/>
+          <w:sz w:val="22"/>
+          <w:szCs w:val="22"/>
+          <w:lang w:val="en-US" w:eastAsia="en-US"/>
+        </w:rPr>
+      </w:pPr>
+      <w:r>
+        <w:rPr>
+          <w:rFonts w:asciiTheme="minorHAnsi" w:eastAsiaTheme="minorHAnsi" w:hAnsiTheme="minorHAnsi" w:cstheme="minorBidi"/>
+          <w:sz w:val="22"/>
+          <w:szCs w:val="22"/>
+          <w:lang w:val="en-US" w:eastAsia="en-US"/>
+        </w:rPr>
+        <w:t>Implement “lazy initialization” inside the static method. It should create a new object on its first call and put it into the static field. The method should always return that instance on all subsequent calls.</w:t>
+      </w:r>
+    </w:p>
+    <w:p>
+      <w:pPr>
+        <w:pStyle w:val="NormalWeb"/>
+        <w:numPr>
+          <w:ilvl w:val="0"/>
+          <w:numId w:val="17"/>
+        </w:numPr>
+        <w:shd w:val="clear" w:color="auto" w:fill="FFFFFF"/>
+        <w:spacing w:before="0" w:beforeAutospacing="0"/>
+        <w:rPr>
+          <w:rFonts w:asciiTheme="minorHAnsi" w:eastAsiaTheme="minorHAnsi" w:hAnsiTheme="minorHAnsi" w:cstheme="minorBidi"/>
+          <w:sz w:val="22"/>
+          <w:szCs w:val="22"/>
+          <w:lang w:val="en-US" w:eastAsia="en-US"/>
+        </w:rPr>
+      </w:pPr>
+      <w:r>
+        <w:rPr>
+          <w:rFonts w:asciiTheme="minorHAnsi" w:eastAsiaTheme="minorHAnsi" w:hAnsiTheme="minorHAnsi" w:cstheme="minorBidi"/>
+          <w:sz w:val="22"/>
+          <w:szCs w:val="22"/>
+          <w:lang w:val="en-US" w:eastAsia="en-US"/>
+        </w:rPr>
+        <w:lastRenderedPageBreak/>
+        <w:t>Make the constructor of the class private. The static method of the class will still be able to call the constructor, but not the other objects</w:t>
+      </w:r>
+      <w:r>
+        <w:rPr>
+          <w:rFonts w:asciiTheme="minorHAnsi" w:eastAsiaTheme="minorHAnsi" w:hAnsiTheme="minorHAnsi" w:cstheme="minorBidi"/>
+          <w:sz w:val="22"/>
+          <w:szCs w:val="22"/>
+          <w:lang w:val="en-US" w:eastAsia="en-US"/>
+        </w:rPr>
+        <w:t>.</w:t>
+      </w:r>
+    </w:p>
+    <w:p>
+      <w:pPr>
+        <w:pStyle w:val="NormalWeb"/>
+        <w:numPr>
+          <w:ilvl w:val="0"/>
+          <w:numId w:val="17"/>
+        </w:numPr>
+        <w:shd w:val="clear" w:color="auto" w:fill="FFFFFF"/>
+        <w:spacing w:before="0" w:beforeAutospacing="0"/>
+        <w:rPr>
+          <w:rFonts w:asciiTheme="minorHAnsi" w:eastAsiaTheme="minorHAnsi" w:hAnsiTheme="minorHAnsi" w:cstheme="minorBidi"/>
+          <w:sz w:val="22"/>
+          <w:szCs w:val="22"/>
+          <w:lang w:val="en-US" w:eastAsia="en-US"/>
+        </w:rPr>
+      </w:pPr>
+      <w:r>
+        <w:rPr>
+          <w:rFonts w:asciiTheme="minorHAnsi" w:eastAsiaTheme="minorHAnsi" w:hAnsiTheme="minorHAnsi" w:cstheme="minorBidi"/>
+          <w:sz w:val="22"/>
+          <w:szCs w:val="22"/>
+          <w:lang w:val="en-US" w:eastAsia="en-US"/>
+        </w:rPr>
+        <w:t>Go over the client code and replace all direct calls to the singleton’s constructor with calls to its static creation method.</w:t>
+      </w:r>
+    </w:p>
+    <w:p>
+      <w:pPr>
+        <w:pStyle w:val="NormalWeb"/>
+        <w:shd w:val="clear" w:color="auto" w:fill="FFFFFF"/>
+        <w:spacing w:before="0" w:beforeAutospacing="0"/>
+        <w:rPr>
+          <w:rFonts w:asciiTheme="minorHAnsi" w:eastAsiaTheme="minorHAnsi" w:hAnsiTheme="minorHAnsi" w:cstheme="minorBidi"/>
+          <w:i/>
+          <w:iCs/>
+          <w:sz w:val="22"/>
+          <w:szCs w:val="22"/>
+          <w:lang w:val="en-US" w:eastAsia="en-US"/>
+        </w:rPr>
+      </w:pPr>
+      <w:r>
+        <w:rPr>
+          <w:rFonts w:asciiTheme="minorHAnsi" w:eastAsiaTheme="minorHAnsi" w:hAnsiTheme="minorHAnsi" w:cstheme="minorBidi"/>
+          <w:i/>
+          <w:iCs/>
+          <w:sz w:val="22"/>
+          <w:szCs w:val="22"/>
+          <w:lang w:val="en-US" w:eastAsia="en-US"/>
+        </w:rPr>
+        <w:t>Pros</w:t>
+      </w:r>
+    </w:p>
+    <w:p>
+      <w:pPr>
+        <w:pStyle w:val="NormalWeb"/>
+        <w:numPr>
+          <w:ilvl w:val="0"/>
+          <w:numId w:val="18"/>
+        </w:numPr>
+        <w:shd w:val="clear" w:color="auto" w:fill="FFFFFF"/>
+        <w:spacing w:before="0" w:beforeAutospacing="0"/>
+        <w:rPr>
+          <w:rFonts w:asciiTheme="minorHAnsi" w:eastAsiaTheme="minorHAnsi" w:hAnsiTheme="minorHAnsi" w:cstheme="minorBidi"/>
+          <w:sz w:val="22"/>
+          <w:szCs w:val="22"/>
+          <w:lang w:val="en-US" w:eastAsia="en-US"/>
+        </w:rPr>
+      </w:pPr>
+      <w:r>
+        <w:rPr>
+          <w:rFonts w:asciiTheme="minorHAnsi" w:eastAsiaTheme="minorHAnsi" w:hAnsiTheme="minorHAnsi" w:cstheme="minorBidi"/>
+          <w:sz w:val="22"/>
+          <w:szCs w:val="22"/>
+          <w:lang w:val="en-US" w:eastAsia="en-US"/>
+        </w:rPr>
+        <w:t>You can be sure that a class has only a single instance.</w:t>
+      </w:r>
+    </w:p>
+    <w:p>
+      <w:pPr>
+        <w:pStyle w:val="NormalWeb"/>
+        <w:numPr>
+          <w:ilvl w:val="0"/>
+          <w:numId w:val="18"/>
+        </w:numPr>
+        <w:shd w:val="clear" w:color="auto" w:fill="FFFFFF"/>
+        <w:spacing w:before="0" w:beforeAutospacing="0"/>
+        <w:rPr>
+          <w:rFonts w:asciiTheme="minorHAnsi" w:eastAsiaTheme="minorHAnsi" w:hAnsiTheme="minorHAnsi" w:cstheme="minorBidi"/>
+          <w:sz w:val="22"/>
+          <w:szCs w:val="22"/>
+          <w:lang w:val="en-US" w:eastAsia="en-US"/>
+        </w:rPr>
+      </w:pPr>
+      <w:r>
+        <w:rPr>
+          <w:rFonts w:asciiTheme="minorHAnsi" w:eastAsiaTheme="minorHAnsi" w:hAnsiTheme="minorHAnsi" w:cstheme="minorBidi"/>
+          <w:sz w:val="22"/>
+          <w:szCs w:val="22"/>
+          <w:lang w:val="en-US" w:eastAsia="en-US"/>
+        </w:rPr>
+        <w:t>You gain a global access point to that instance.</w:t>
+      </w:r>
+    </w:p>
+    <w:p>
+      <w:pPr>
+        <w:pStyle w:val="NormalWeb"/>
+        <w:numPr>
+          <w:ilvl w:val="0"/>
+          <w:numId w:val="18"/>
+        </w:numPr>
+        <w:shd w:val="clear" w:color="auto" w:fill="FFFFFF"/>
+        <w:spacing w:before="0" w:beforeAutospacing="0"/>
+        <w:rPr>
+          <w:rFonts w:asciiTheme="minorHAnsi" w:eastAsiaTheme="minorHAnsi" w:hAnsiTheme="minorHAnsi" w:cstheme="minorBidi"/>
+          <w:sz w:val="22"/>
+          <w:szCs w:val="22"/>
+          <w:lang w:val="en-US" w:eastAsia="en-US"/>
+        </w:rPr>
+      </w:pPr>
+      <w:r>
+        <w:rPr>
+          <w:rFonts w:asciiTheme="minorHAnsi" w:eastAsiaTheme="minorHAnsi" w:hAnsiTheme="minorHAnsi" w:cstheme="minorBidi"/>
+          <w:sz w:val="22"/>
+          <w:szCs w:val="22"/>
+          <w:lang w:val="en-US" w:eastAsia="en-US"/>
+        </w:rPr>
+        <w:t>The singleton object is initialized only when it’s requested for the first time.</w:t>
+      </w:r>
+    </w:p>
+    <w:p>
+      <w:pPr>
+        <w:pStyle w:val="NormalWeb"/>
+        <w:shd w:val="clear" w:color="auto" w:fill="FFFFFF"/>
+        <w:spacing w:before="0" w:beforeAutospacing="0"/>
+        <w:rPr>
+          <w:rFonts w:asciiTheme="minorHAnsi" w:eastAsiaTheme="minorHAnsi" w:hAnsiTheme="minorHAnsi" w:cstheme="minorBidi"/>
+          <w:sz w:val="22"/>
+          <w:szCs w:val="22"/>
+          <w:lang w:val="en-US" w:eastAsia="en-US"/>
+        </w:rPr>
+      </w:pPr>
+      <w:r>
+        <w:rPr>
+          <w:rFonts w:asciiTheme="minorHAnsi" w:eastAsiaTheme="minorHAnsi" w:hAnsiTheme="minorHAnsi" w:cstheme="minorBidi"/>
+          <w:i/>
+          <w:iCs/>
+          <w:sz w:val="22"/>
+          <w:szCs w:val="22"/>
+          <w:lang w:val="en-US" w:eastAsia="en-US"/>
+        </w:rPr>
+        <w:t>Cons</w:t>
+      </w:r>
+    </w:p>
+    <w:p>
+      <w:pPr>
+        <w:pStyle w:val="NormalWeb"/>
+        <w:numPr>
+          <w:ilvl w:val="0"/>
+          <w:numId w:val="19"/>
+        </w:numPr>
+        <w:shd w:val="clear" w:color="auto" w:fill="FFFFFF"/>
+        <w:spacing w:before="0" w:beforeAutospacing="0"/>
+        <w:rPr>
+          <w:rFonts w:asciiTheme="minorHAnsi" w:eastAsiaTheme="minorHAnsi" w:hAnsiTheme="minorHAnsi" w:cstheme="minorBidi"/>
+          <w:sz w:val="22"/>
+          <w:szCs w:val="22"/>
+          <w:lang w:val="en-US" w:eastAsia="en-US"/>
+        </w:rPr>
+      </w:pPr>
+      <w:r>
+        <w:rPr>
+          <w:rFonts w:asciiTheme="minorHAnsi" w:eastAsiaTheme="minorHAnsi" w:hAnsiTheme="minorHAnsi" w:cstheme="minorBidi"/>
+          <w:sz w:val="22"/>
+          <w:szCs w:val="22"/>
+          <w:lang w:val="en-US" w:eastAsia="en-US"/>
+        </w:rPr>
+        <w:t>Violates the single responsibility principle. The pattern solves two problems at the time.</w:t>
+      </w:r>
+    </w:p>
+    <w:p>
+      <w:pPr>
+        <w:pStyle w:val="NormalWeb"/>
+        <w:numPr>
+          <w:ilvl w:val="0"/>
+          <w:numId w:val="19"/>
+        </w:numPr>
+        <w:shd w:val="clear" w:color="auto" w:fill="FFFFFF"/>
+        <w:spacing w:before="0" w:beforeAutospacing="0"/>
+        <w:rPr>
+          <w:rFonts w:asciiTheme="minorHAnsi" w:eastAsiaTheme="minorHAnsi" w:hAnsiTheme="minorHAnsi" w:cstheme="minorBidi"/>
+          <w:sz w:val="22"/>
+          <w:szCs w:val="22"/>
+          <w:lang w:val="en-US" w:eastAsia="en-US"/>
+        </w:rPr>
+      </w:pPr>
+      <w:r>
+        <w:rPr>
+          <w:rFonts w:asciiTheme="minorHAnsi" w:eastAsiaTheme="minorHAnsi" w:hAnsiTheme="minorHAnsi" w:cstheme="minorBidi"/>
+          <w:sz w:val="22"/>
+          <w:szCs w:val="22"/>
+          <w:lang w:val="en-US" w:eastAsia="en-US"/>
+        </w:rPr>
+        <w:t xml:space="preserve">The singleton pattern can mask bad design, for instance, when the components of the program know too much about </w:t>
+      </w:r>
+      <w:r>
+        <w:rPr>
+          <w:rFonts w:asciiTheme="minorHAnsi" w:eastAsiaTheme="minorHAnsi" w:hAnsiTheme="minorHAnsi" w:cstheme="minorBidi"/>
+          <w:sz w:val="22"/>
+          <w:szCs w:val="22"/>
+          <w:lang w:val="en-US" w:eastAsia="en-US"/>
+        </w:rPr>
+        <w:t xml:space="preserve">each other. </w:t>
+      </w:r>
+    </w:p>
+    <w:p>
+      <w:pPr>
+        <w:pStyle w:val="NormalWeb"/>
+        <w:numPr>
+          <w:ilvl w:val="0"/>
+          <w:numId w:val="19"/>
+        </w:numPr>
+        <w:shd w:val="clear" w:color="auto" w:fill="FFFFFF"/>
+        <w:spacing w:before="0" w:beforeAutospacing="0"/>
+        <w:rPr>
+          <w:rFonts w:asciiTheme="minorHAnsi" w:eastAsiaTheme="minorHAnsi" w:hAnsiTheme="minorHAnsi" w:cstheme="minorBidi"/>
+          <w:sz w:val="22"/>
+          <w:szCs w:val="22"/>
+          <w:lang w:val="en-US" w:eastAsia="en-US"/>
+        </w:rPr>
+      </w:pPr>
+      <w:r>
+        <w:rPr>
+          <w:rFonts w:asciiTheme="minorHAnsi" w:eastAsiaTheme="minorHAnsi" w:hAnsiTheme="minorHAnsi" w:cstheme="minorBidi"/>
+          <w:sz w:val="22"/>
+          <w:szCs w:val="22"/>
+          <w:lang w:val="en-US" w:eastAsia="en-US"/>
+        </w:rPr>
+        <w:t xml:space="preserve">The pattern requires special treatment in a multithreaded environment so that multiple threads won’t create a singleton object several times. </w:t>
+      </w:r>
+    </w:p>
+    <w:p>
+      <w:pPr>
+        <w:pStyle w:val="NormalWeb"/>
+        <w:numPr>
+          <w:ilvl w:val="0"/>
+          <w:numId w:val="19"/>
+        </w:numPr>
+        <w:shd w:val="clear" w:color="auto" w:fill="FFFFFF"/>
+        <w:spacing w:before="0" w:beforeAutospacing="0"/>
+        <w:rPr>
+          <w:rFonts w:asciiTheme="minorHAnsi" w:eastAsiaTheme="minorHAnsi" w:hAnsiTheme="minorHAnsi" w:cstheme="minorBidi"/>
+          <w:sz w:val="22"/>
+          <w:szCs w:val="22"/>
+          <w:lang w:val="en-US" w:eastAsia="en-US"/>
+        </w:rPr>
+      </w:pPr>
+      <w:r>
+        <w:rPr>
+          <w:rFonts w:asciiTheme="minorHAnsi" w:eastAsiaTheme="minorHAnsi" w:hAnsiTheme="minorHAnsi" w:cstheme="minorBidi"/>
+          <w:sz w:val="22"/>
+          <w:szCs w:val="22"/>
+          <w:lang w:val="en-US" w:eastAsia="en-US"/>
+        </w:rPr>
+        <w:t>It may be difficult to unit test the client code of the singleton because many test frameworks rely on inheritance when producing mock objects. Since the constructor of the singleton class is private and overriding static methods is impossible in most languages, you will need to think of a creative way to mock the singleton. Or just don’t write the tests. Or don’t use the singleton pattern.</w:t>
+      </w:r>
+    </w:p>
+    <w:p>
+      <w:pPr>
+        <w:pStyle w:val="NormalWeb"/>
+        <w:shd w:val="clear" w:color="auto" w:fill="FFFFFF"/>
+        <w:spacing w:before="0" w:beforeAutospacing="0"/>
+        <w:jc w:val="center"/>
+        <w:rPr>
+          <w:rFonts w:asciiTheme="minorHAnsi" w:eastAsiaTheme="minorHAnsi" w:hAnsiTheme="minorHAnsi" w:cstheme="minorBidi"/>
+          <w:b/>
+          <w:bCs/>
+          <w:sz w:val="22"/>
+          <w:szCs w:val="22"/>
+          <w:lang w:val="en-US" w:eastAsia="en-US"/>
+        </w:rPr>
+      </w:pPr>
+      <w:r>
+        <w:rPr>
+          <w:rFonts w:asciiTheme="minorHAnsi" w:eastAsiaTheme="minorHAnsi" w:hAnsiTheme="minorHAnsi" w:cstheme="minorBidi"/>
+          <w:b/>
+          <w:bCs/>
+          <w:sz w:val="22"/>
+          <w:szCs w:val="22"/>
+          <w:lang w:val="en-US" w:eastAsia="en-US"/>
+        </w:rPr>
+        <w:t>STRUCTURAL DESIGN PATTERNS</w:t>
+      </w:r>
+    </w:p>
+    <w:p>
+      <w:pPr>
+        <w:pStyle w:val="NormalWeb"/>
+        <w:shd w:val="clear" w:color="auto" w:fill="FFFFFF"/>
+        <w:spacing w:before="0" w:beforeAutospacing="0"/>
+        <w:rPr>
+          <w:rFonts w:asciiTheme="minorHAnsi" w:eastAsiaTheme="minorHAnsi" w:hAnsiTheme="minorHAnsi" w:cstheme="minorBidi"/>
+          <w:b/>
+          <w:bCs/>
+          <w:sz w:val="22"/>
+          <w:szCs w:val="22"/>
+          <w:lang w:val="en-US" w:eastAsia="en-US"/>
+        </w:rPr>
+      </w:pPr>
+      <w:r>
+        <w:rPr>
+          <w:rFonts w:asciiTheme="minorHAnsi" w:eastAsiaTheme="minorHAnsi" w:hAnsiTheme="minorHAnsi" w:cstheme="minorBidi"/>
+          <w:b/>
+          <w:bCs/>
+          <w:sz w:val="22"/>
+          <w:szCs w:val="22"/>
+          <w:lang w:val="en-US" w:eastAsia="en-US"/>
+        </w:rPr>
+        <w:t>ADAPTER.</w:t>
+      </w:r>
+    </w:p>
+    <w:p>
+      <w:pPr>
+        <w:pStyle w:val="NormalWeb"/>
+        <w:shd w:val="clear" w:color="auto" w:fill="FFFFFF"/>
+        <w:spacing w:before="0" w:beforeAutospacing="0"/>
+        <w:rPr>
+          <w:rFonts w:asciiTheme="minorHAnsi" w:eastAsiaTheme="minorHAnsi" w:hAnsiTheme="minorHAnsi" w:cstheme="minorBidi"/>
+          <w:sz w:val="22"/>
+          <w:szCs w:val="22"/>
+          <w:lang w:val="en-US" w:eastAsia="en-US"/>
+        </w:rPr>
+      </w:pPr>
+      <w:r>
+        <w:rPr>
+          <w:rFonts w:asciiTheme="minorHAnsi" w:eastAsiaTheme="minorHAnsi" w:hAnsiTheme="minorHAnsi" w:cstheme="minorBidi"/>
+          <w:b/>
+          <w:bCs/>
+          <w:sz w:val="22"/>
+          <w:szCs w:val="22"/>
+          <w:lang w:val="en-US" w:eastAsia="en-US"/>
+        </w:rPr>
+        <w:t xml:space="preserve">Intent. </w:t>
+      </w:r>
+      <w:r>
+        <w:rPr>
+          <w:rFonts w:asciiTheme="minorHAnsi" w:eastAsiaTheme="minorHAnsi" w:hAnsiTheme="minorHAnsi" w:cstheme="minorBidi"/>
+          <w:sz w:val="22"/>
+          <w:szCs w:val="22"/>
+          <w:lang w:val="en-US" w:eastAsia="en-US"/>
+        </w:rPr>
+        <w:t>Allows objects with incompatible interfaces to collaborate.</w:t>
+      </w:r>
+    </w:p>
+    <w:p>
+      <w:pPr>
+        <w:pStyle w:val="NormalWeb"/>
+        <w:shd w:val="clear" w:color="auto" w:fill="FFFFFF"/>
+        <w:spacing w:before="0" w:beforeAutospacing="0"/>
+        <w:rPr>
+          <w:rFonts w:asciiTheme="minorHAnsi" w:eastAsiaTheme="minorHAnsi" w:hAnsiTheme="minorHAnsi" w:cstheme="minorBidi"/>
+          <w:sz w:val="22"/>
+          <w:szCs w:val="22"/>
+          <w:lang w:val="en-US" w:eastAsia="en-US"/>
+        </w:rPr>
+      </w:pPr>
+      <w:r>
+        <w:rPr>
+          <w:rFonts w:asciiTheme="minorHAnsi" w:eastAsiaTheme="minorHAnsi" w:hAnsiTheme="minorHAnsi" w:cstheme="minorBidi"/>
+          <w:b/>
+          <w:bCs/>
+          <w:sz w:val="22"/>
+          <w:szCs w:val="22"/>
+          <w:lang w:val="en-US" w:eastAsia="en-US"/>
+        </w:rPr>
+        <w:t xml:space="preserve">Problem. </w:t>
+      </w:r>
+    </w:p>
+    <w:p>
+      <w:pPr>
+        <w:pStyle w:val="NormalWeb"/>
+        <w:shd w:val="clear" w:color="auto" w:fill="FFFFFF"/>
+        <w:spacing w:before="0" w:beforeAutospacing="0"/>
+        <w:rPr>
+          <w:rFonts w:asciiTheme="minorHAnsi" w:eastAsiaTheme="minorHAnsi" w:hAnsiTheme="minorHAnsi" w:cstheme="minorBidi"/>
+          <w:b/>
+          <w:bCs/>
+          <w:sz w:val="22"/>
+          <w:szCs w:val="22"/>
+          <w:lang w:val="en-US" w:eastAsia="en-US"/>
+        </w:rPr>
+      </w:pPr>
+    </w:p>
+    <w:p>
+      <w:pPr>
+        <w:pStyle w:val="NormalWeb"/>
+        <w:shd w:val="clear" w:color="auto" w:fill="FFFFFF"/>
+        <w:spacing w:before="0" w:beforeAutospacing="0"/>
+        <w:rPr>
+          <w:rFonts w:asciiTheme="minorHAnsi" w:eastAsiaTheme="minorHAnsi" w:hAnsiTheme="minorHAnsi" w:cstheme="minorBidi"/>
+          <w:sz w:val="22"/>
+          <w:szCs w:val="22"/>
+          <w:lang w:val="en-US" w:eastAsia="en-US"/>
+        </w:rPr>
+      </w:pPr>
+    </w:p>
+    <w:p>
+      <w:pPr>
+        <w:pStyle w:val="ListParagraph"/>
+        <w:rPr>
+          <w:lang w:val="en-US"/>
+        </w:rPr>
+      </w:pPr>
+    </w:p>
+    <w:p>
+      <w:pPr>
+        <w:pStyle w:val="ListParagraph"/>
+        <w:rPr>
+          <w:lang w:val="en-US"/>
+        </w:rPr>
+      </w:pPr>
+    </w:p>
+    <w:p>
+      <w:pPr>
+        <w:pStyle w:val="ListParagraph"/>
+        <w:rPr>
+          <w:lang w:val="en-US"/>
+        </w:rPr>
+      </w:pPr>
     </w:p>
     <w:p>
       <w:pPr>
@@ -2103,6 +4154,119 @@
     </w:lvl>
   </w:abstractNum>
   <w:abstractNum w:abstractNumId="1" w15:restartNumberingAfterBreak="0">
+    <w:nsid w:val="0730775F"/>
+    <w:multiLevelType w:val="hybridMultilevel"/>
+    <w:tmpl w:val="A5F8C502"/>
+    <w:lvl w:ilvl="0" w:tplc="080A000B">
+      <w:start w:val="1"/>
+      <w:numFmt w:val="bullet"/>
+      <w:lvlText w:val=""/>
+      <w:lvlJc w:val="left"/>
+      <w:pPr>
+        <w:ind w:left="720" w:hanging="360"/>
+      </w:pPr>
+      <w:rPr>
+        <w:rFonts w:ascii="Wingdings" w:hAnsi="Wingdings" w:hint="default"/>
+      </w:rPr>
+    </w:lvl>
+    <w:lvl w:ilvl="1" w:tplc="080A0003">
+      <w:start w:val="1"/>
+      <w:numFmt w:val="bullet"/>
+      <w:lvlText w:val="o"/>
+      <w:lvlJc w:val="left"/>
+      <w:pPr>
+        <w:ind w:left="1440" w:hanging="360"/>
+      </w:pPr>
+      <w:rPr>
+        <w:rFonts w:ascii="Courier New" w:hAnsi="Courier New" w:cs="Courier New" w:hint="default"/>
+      </w:rPr>
+    </w:lvl>
+    <w:lvl w:ilvl="2" w:tplc="080A0005" w:tentative="1">
+      <w:start w:val="1"/>
+      <w:numFmt w:val="bullet"/>
+      <w:lvlText w:val=""/>
+      <w:lvlJc w:val="left"/>
+      <w:pPr>
+        <w:ind w:left="2160" w:hanging="360"/>
+      </w:pPr>
+      <w:rPr>
+        <w:rFonts w:ascii="Wingdings" w:hAnsi="Wingdings" w:hint="default"/>
+      </w:rPr>
+    </w:lvl>
+    <w:lvl w:ilvl="3" w:tplc="080A0001" w:tentative="1">
+      <w:start w:val="1"/>
+      <w:numFmt w:val="bullet"/>
+      <w:lvlText w:val=""/>
+      <w:lvlJc w:val="left"/>
+      <w:pPr>
+        <w:ind w:left="2880" w:hanging="360"/>
+      </w:pPr>
+      <w:rPr>
+        <w:rFonts w:ascii="Symbol" w:hAnsi="Symbol" w:hint="default"/>
+      </w:rPr>
+    </w:lvl>
+    <w:lvl w:ilvl="4" w:tplc="080A0003" w:tentative="1">
+      <w:start w:val="1"/>
+      <w:numFmt w:val="bullet"/>
+      <w:lvlText w:val="o"/>
+      <w:lvlJc w:val="left"/>
+      <w:pPr>
+        <w:ind w:left="3600" w:hanging="360"/>
+      </w:pPr>
+      <w:rPr>
+        <w:rFonts w:ascii="Courier New" w:hAnsi="Courier New" w:cs="Courier New" w:hint="default"/>
+      </w:rPr>
+    </w:lvl>
+    <w:lvl w:ilvl="5" w:tplc="080A0005" w:tentative="1">
+      <w:start w:val="1"/>
+      <w:numFmt w:val="bullet"/>
+      <w:lvlText w:val=""/>
+      <w:lvlJc w:val="left"/>
+      <w:pPr>
+        <w:ind w:left="4320" w:hanging="360"/>
+      </w:pPr>
+      <w:rPr>
+        <w:rFonts w:ascii="Wingdings" w:hAnsi="Wingdings" w:hint="default"/>
+      </w:rPr>
+    </w:lvl>
+    <w:lvl w:ilvl="6" w:tplc="080A0001" w:tentative="1">
+      <w:start w:val="1"/>
+      <w:numFmt w:val="bullet"/>
+      <w:lvlText w:val=""/>
+      <w:lvlJc w:val="left"/>
+      <w:pPr>
+        <w:ind w:left="5040" w:hanging="360"/>
+      </w:pPr>
+      <w:rPr>
+        <w:rFonts w:ascii="Symbol" w:hAnsi="Symbol" w:hint="default"/>
+      </w:rPr>
+    </w:lvl>
+    <w:lvl w:ilvl="7" w:tplc="080A0003" w:tentative="1">
+      <w:start w:val="1"/>
+      <w:numFmt w:val="bullet"/>
+      <w:lvlText w:val="o"/>
+      <w:lvlJc w:val="left"/>
+      <w:pPr>
+        <w:ind w:left="5760" w:hanging="360"/>
+      </w:pPr>
+      <w:rPr>
+        <w:rFonts w:ascii="Courier New" w:hAnsi="Courier New" w:cs="Courier New" w:hint="default"/>
+      </w:rPr>
+    </w:lvl>
+    <w:lvl w:ilvl="8" w:tplc="080A0005" w:tentative="1">
+      <w:start w:val="1"/>
+      <w:numFmt w:val="bullet"/>
+      <w:lvlText w:val=""/>
+      <w:lvlJc w:val="left"/>
+      <w:pPr>
+        <w:ind w:left="6480" w:hanging="360"/>
+      </w:pPr>
+      <w:rPr>
+        <w:rFonts w:ascii="Wingdings" w:hAnsi="Wingdings" w:hint="default"/>
+      </w:rPr>
+    </w:lvl>
+  </w:abstractNum>
+  <w:abstractNum w:abstractNumId="2" w15:restartNumberingAfterBreak="0">
     <w:nsid w:val="07EC066E"/>
     <w:multiLevelType w:val="hybridMultilevel"/>
     <w:tmpl w:val="9288D64C"/>
@@ -2215,10 +4379,10 @@
       </w:rPr>
     </w:lvl>
   </w:abstractNum>
-  <w:abstractNum w:abstractNumId="2" w15:restartNumberingAfterBreak="0">
+  <w:abstractNum w:abstractNumId="3" w15:restartNumberingAfterBreak="0">
     <w:nsid w:val="0D4A05B6"/>
     <w:multiLevelType w:val="hybridMultilevel"/>
-    <w:tmpl w:val="BD028048"/>
+    <w:tmpl w:val="3D2E92AE"/>
     <w:lvl w:ilvl="0" w:tplc="080A000B">
       <w:start w:val="1"/>
       <w:numFmt w:val="bullet"/>
@@ -2328,7 +4492,7 @@
       </w:rPr>
     </w:lvl>
   </w:abstractNum>
-  <w:abstractNum w:abstractNumId="3" w15:restartNumberingAfterBreak="0">
+  <w:abstractNum w:abstractNumId="4" w15:restartNumberingAfterBreak="0">
     <w:nsid w:val="0F136F9F"/>
     <w:multiLevelType w:val="hybridMultilevel"/>
     <w:tmpl w:val="DA3E16CA"/>
@@ -2441,7 +4605,225 @@
       </w:rPr>
     </w:lvl>
   </w:abstractNum>
-  <w:abstractNum w:abstractNumId="4" w15:restartNumberingAfterBreak="0">
+  <w:abstractNum w:abstractNumId="5" w15:restartNumberingAfterBreak="0">
+    <w:nsid w:val="320E0B52"/>
+    <w:multiLevelType w:val="hybridMultilevel"/>
+    <w:tmpl w:val="0526F3C2"/>
+    <w:lvl w:ilvl="0" w:tplc="080A0001">
+      <w:start w:val="1"/>
+      <w:numFmt w:val="bullet"/>
+      <w:lvlText w:val=""/>
+      <w:lvlJc w:val="left"/>
+      <w:pPr>
+        <w:ind w:left="720" w:hanging="360"/>
+      </w:pPr>
+      <w:rPr>
+        <w:rFonts w:ascii="Symbol" w:hAnsi="Symbol" w:hint="default"/>
+      </w:rPr>
+    </w:lvl>
+    <w:lvl w:ilvl="1" w:tplc="080A0003" w:tentative="1">
+      <w:start w:val="1"/>
+      <w:numFmt w:val="bullet"/>
+      <w:lvlText w:val="o"/>
+      <w:lvlJc w:val="left"/>
+      <w:pPr>
+        <w:ind w:left="1440" w:hanging="360"/>
+      </w:pPr>
+      <w:rPr>
+        <w:rFonts w:ascii="Courier New" w:hAnsi="Courier New" w:cs="Courier New" w:hint="default"/>
+      </w:rPr>
+    </w:lvl>
+    <w:lvl w:ilvl="2" w:tplc="080A0005" w:tentative="1">
+      <w:start w:val="1"/>
+      <w:numFmt w:val="bullet"/>
+      <w:lvlText w:val=""/>
+      <w:lvlJc w:val="left"/>
+      <w:pPr>
+        <w:ind w:left="2160" w:hanging="360"/>
+      </w:pPr>
+      <w:rPr>
+        <w:rFonts w:ascii="Wingdings" w:hAnsi="Wingdings" w:hint="default"/>
+      </w:rPr>
+    </w:lvl>
+    <w:lvl w:ilvl="3" w:tplc="080A0001" w:tentative="1">
+      <w:start w:val="1"/>
+      <w:numFmt w:val="bullet"/>
+      <w:lvlText w:val=""/>
+      <w:lvlJc w:val="left"/>
+      <w:pPr>
+        <w:ind w:left="2880" w:hanging="360"/>
+      </w:pPr>
+      <w:rPr>
+        <w:rFonts w:ascii="Symbol" w:hAnsi="Symbol" w:hint="default"/>
+      </w:rPr>
+    </w:lvl>
+    <w:lvl w:ilvl="4" w:tplc="080A0003" w:tentative="1">
+      <w:start w:val="1"/>
+      <w:numFmt w:val="bullet"/>
+      <w:lvlText w:val="o"/>
+      <w:lvlJc w:val="left"/>
+      <w:pPr>
+        <w:ind w:left="3600" w:hanging="360"/>
+      </w:pPr>
+      <w:rPr>
+        <w:rFonts w:ascii="Courier New" w:hAnsi="Courier New" w:cs="Courier New" w:hint="default"/>
+      </w:rPr>
+    </w:lvl>
+    <w:lvl w:ilvl="5" w:tplc="080A0005" w:tentative="1">
+      <w:start w:val="1"/>
+      <w:numFmt w:val="bullet"/>
+      <w:lvlText w:val=""/>
+      <w:lvlJc w:val="left"/>
+      <w:pPr>
+        <w:ind w:left="4320" w:hanging="360"/>
+      </w:pPr>
+      <w:rPr>
+        <w:rFonts w:ascii="Wingdings" w:hAnsi="Wingdings" w:hint="default"/>
+      </w:rPr>
+    </w:lvl>
+    <w:lvl w:ilvl="6" w:tplc="080A0001" w:tentative="1">
+      <w:start w:val="1"/>
+      <w:numFmt w:val="bullet"/>
+      <w:lvlText w:val=""/>
+      <w:lvlJc w:val="left"/>
+      <w:pPr>
+        <w:ind w:left="5040" w:hanging="360"/>
+      </w:pPr>
+      <w:rPr>
+        <w:rFonts w:ascii="Symbol" w:hAnsi="Symbol" w:hint="default"/>
+      </w:rPr>
+    </w:lvl>
+    <w:lvl w:ilvl="7" w:tplc="080A0003" w:tentative="1">
+      <w:start w:val="1"/>
+      <w:numFmt w:val="bullet"/>
+      <w:lvlText w:val="o"/>
+      <w:lvlJc w:val="left"/>
+      <w:pPr>
+        <w:ind w:left="5760" w:hanging="360"/>
+      </w:pPr>
+      <w:rPr>
+        <w:rFonts w:ascii="Courier New" w:hAnsi="Courier New" w:cs="Courier New" w:hint="default"/>
+      </w:rPr>
+    </w:lvl>
+    <w:lvl w:ilvl="8" w:tplc="080A0005" w:tentative="1">
+      <w:start w:val="1"/>
+      <w:numFmt w:val="bullet"/>
+      <w:lvlText w:val=""/>
+      <w:lvlJc w:val="left"/>
+      <w:pPr>
+        <w:ind w:left="6480" w:hanging="360"/>
+      </w:pPr>
+      <w:rPr>
+        <w:rFonts w:ascii="Wingdings" w:hAnsi="Wingdings" w:hint="default"/>
+      </w:rPr>
+    </w:lvl>
+  </w:abstractNum>
+  <w:abstractNum w:abstractNumId="6" w15:restartNumberingAfterBreak="0">
+    <w:nsid w:val="34461682"/>
+    <w:multiLevelType w:val="multilevel"/>
+    <w:tmpl w:val="3C3C2EF2"/>
+    <w:lvl w:ilvl="0">
+      <w:start w:val="1"/>
+      <w:numFmt w:val="decimal"/>
+      <w:lvlText w:val="%1."/>
+      <w:lvlJc w:val="left"/>
+      <w:pPr>
+        <w:tabs>
+          <w:tab w:val="num" w:pos="720"/>
+        </w:tabs>
+        <w:ind w:left="720" w:hanging="360"/>
+      </w:pPr>
+    </w:lvl>
+    <w:lvl w:ilvl="1" w:tentative="1">
+      <w:numFmt w:val="decimal"/>
+      <w:lvlText w:val="%2."/>
+      <w:lvlJc w:val="left"/>
+      <w:pPr>
+        <w:tabs>
+          <w:tab w:val="num" w:pos="1440"/>
+        </w:tabs>
+        <w:ind w:left="1440" w:hanging="360"/>
+      </w:pPr>
+    </w:lvl>
+    <w:lvl w:ilvl="2" w:tentative="1">
+      <w:numFmt w:val="decimal"/>
+      <w:lvlText w:val="%3."/>
+      <w:lvlJc w:val="left"/>
+      <w:pPr>
+        <w:tabs>
+          <w:tab w:val="num" w:pos="2160"/>
+        </w:tabs>
+        <w:ind w:left="2160" w:hanging="360"/>
+      </w:pPr>
+    </w:lvl>
+    <w:lvl w:ilvl="3" w:tentative="1">
+      <w:numFmt w:val="decimal"/>
+      <w:lvlText w:val="%4."/>
+      <w:lvlJc w:val="left"/>
+      <w:pPr>
+        <w:tabs>
+          <w:tab w:val="num" w:pos="2880"/>
+        </w:tabs>
+        <w:ind w:left="2880" w:hanging="360"/>
+      </w:pPr>
+    </w:lvl>
+    <w:lvl w:ilvl="4" w:tentative="1">
+      <w:numFmt w:val="decimal"/>
+      <w:lvlText w:val="%5."/>
+      <w:lvlJc w:val="left"/>
+      <w:pPr>
+        <w:tabs>
+          <w:tab w:val="num" w:pos="3600"/>
+        </w:tabs>
+        <w:ind w:left="3600" w:hanging="360"/>
+      </w:pPr>
+    </w:lvl>
+    <w:lvl w:ilvl="5" w:tentative="1">
+      <w:numFmt w:val="decimal"/>
+      <w:lvlText w:val="%6."/>
+      <w:lvlJc w:val="left"/>
+      <w:pPr>
+        <w:tabs>
+          <w:tab w:val="num" w:pos="4320"/>
+        </w:tabs>
+        <w:ind w:left="4320" w:hanging="360"/>
+      </w:pPr>
+    </w:lvl>
+    <w:lvl w:ilvl="6" w:tentative="1">
+      <w:numFmt w:val="decimal"/>
+      <w:lvlText w:val="%7."/>
+      <w:lvlJc w:val="left"/>
+      <w:pPr>
+        <w:tabs>
+          <w:tab w:val="num" w:pos="5040"/>
+        </w:tabs>
+        <w:ind w:left="5040" w:hanging="360"/>
+      </w:pPr>
+    </w:lvl>
+    <w:lvl w:ilvl="7" w:tentative="1">
+      <w:numFmt w:val="decimal"/>
+      <w:lvlText w:val="%8."/>
+      <w:lvlJc w:val="left"/>
+      <w:pPr>
+        <w:tabs>
+          <w:tab w:val="num" w:pos="5760"/>
+        </w:tabs>
+        <w:ind w:left="5760" w:hanging="360"/>
+      </w:pPr>
+    </w:lvl>
+    <w:lvl w:ilvl="8" w:tentative="1">
+      <w:numFmt w:val="decimal"/>
+      <w:lvlText w:val="%9."/>
+      <w:lvlJc w:val="left"/>
+      <w:pPr>
+        <w:tabs>
+          <w:tab w:val="num" w:pos="6480"/>
+        </w:tabs>
+        <w:ind w:left="6480" w:hanging="360"/>
+      </w:pPr>
+    </w:lvl>
+  </w:abstractNum>
+  <w:abstractNum w:abstractNumId="7" w15:restartNumberingAfterBreak="0">
     <w:nsid w:val="35647C21"/>
     <w:multiLevelType w:val="hybridMultilevel"/>
     <w:tmpl w:val="958A4D72"/>
@@ -2554,7 +4936,540 @@
       </w:rPr>
     </w:lvl>
   </w:abstractNum>
-  <w:abstractNum w:abstractNumId="5" w15:restartNumberingAfterBreak="0">
+  <w:abstractNum w:abstractNumId="8" w15:restartNumberingAfterBreak="0">
+    <w:nsid w:val="36592461"/>
+    <w:multiLevelType w:val="hybridMultilevel"/>
+    <w:tmpl w:val="C688CEB8"/>
+    <w:lvl w:ilvl="0" w:tplc="0A6EA3A0">
+      <w:start w:val="1"/>
+      <w:numFmt w:val="decimal"/>
+      <w:lvlText w:val="%1."/>
+      <w:lvlJc w:val="left"/>
+      <w:pPr>
+        <w:ind w:left="720" w:hanging="360"/>
+      </w:pPr>
+      <w:rPr>
+        <w:rFonts w:hint="default"/>
+      </w:rPr>
+    </w:lvl>
+    <w:lvl w:ilvl="1" w:tplc="080A0019" w:tentative="1">
+      <w:start w:val="1"/>
+      <w:numFmt w:val="lowerLetter"/>
+      <w:lvlText w:val="%2."/>
+      <w:lvlJc w:val="left"/>
+      <w:pPr>
+        <w:ind w:left="1440" w:hanging="360"/>
+      </w:pPr>
+    </w:lvl>
+    <w:lvl w:ilvl="2" w:tplc="080A001B" w:tentative="1">
+      <w:start w:val="1"/>
+      <w:numFmt w:val="lowerRoman"/>
+      <w:lvlText w:val="%3."/>
+      <w:lvlJc w:val="right"/>
+      <w:pPr>
+        <w:ind w:left="2160" w:hanging="180"/>
+      </w:pPr>
+    </w:lvl>
+    <w:lvl w:ilvl="3" w:tplc="080A000F" w:tentative="1">
+      <w:start w:val="1"/>
+      <w:numFmt w:val="decimal"/>
+      <w:lvlText w:val="%4."/>
+      <w:lvlJc w:val="left"/>
+      <w:pPr>
+        <w:ind w:left="2880" w:hanging="360"/>
+      </w:pPr>
+    </w:lvl>
+    <w:lvl w:ilvl="4" w:tplc="080A0019" w:tentative="1">
+      <w:start w:val="1"/>
+      <w:numFmt w:val="lowerLetter"/>
+      <w:lvlText w:val="%5."/>
+      <w:lvlJc w:val="left"/>
+      <w:pPr>
+        <w:ind w:left="3600" w:hanging="360"/>
+      </w:pPr>
+    </w:lvl>
+    <w:lvl w:ilvl="5" w:tplc="080A001B" w:tentative="1">
+      <w:start w:val="1"/>
+      <w:numFmt w:val="lowerRoman"/>
+      <w:lvlText w:val="%6."/>
+      <w:lvlJc w:val="right"/>
+      <w:pPr>
+        <w:ind w:left="4320" w:hanging="180"/>
+      </w:pPr>
+    </w:lvl>
+    <w:lvl w:ilvl="6" w:tplc="080A000F" w:tentative="1">
+      <w:start w:val="1"/>
+      <w:numFmt w:val="decimal"/>
+      <w:lvlText w:val="%7."/>
+      <w:lvlJc w:val="left"/>
+      <w:pPr>
+        <w:ind w:left="5040" w:hanging="360"/>
+      </w:pPr>
+    </w:lvl>
+    <w:lvl w:ilvl="7" w:tplc="080A0019" w:tentative="1">
+      <w:start w:val="1"/>
+      <w:numFmt w:val="lowerLetter"/>
+      <w:lvlText w:val="%8."/>
+      <w:lvlJc w:val="left"/>
+      <w:pPr>
+        <w:ind w:left="5760" w:hanging="360"/>
+      </w:pPr>
+    </w:lvl>
+    <w:lvl w:ilvl="8" w:tplc="080A001B" w:tentative="1">
+      <w:start w:val="1"/>
+      <w:numFmt w:val="lowerRoman"/>
+      <w:lvlText w:val="%9."/>
+      <w:lvlJc w:val="right"/>
+      <w:pPr>
+        <w:ind w:left="6480" w:hanging="180"/>
+      </w:pPr>
+    </w:lvl>
+  </w:abstractNum>
+  <w:abstractNum w:abstractNumId="9" w15:restartNumberingAfterBreak="0">
+    <w:nsid w:val="39CB55C6"/>
+    <w:multiLevelType w:val="hybridMultilevel"/>
+    <w:tmpl w:val="AA609172"/>
+    <w:lvl w:ilvl="0" w:tplc="080A0001">
+      <w:start w:val="1"/>
+      <w:numFmt w:val="bullet"/>
+      <w:lvlText w:val=""/>
+      <w:lvlJc w:val="left"/>
+      <w:pPr>
+        <w:ind w:left="720" w:hanging="360"/>
+      </w:pPr>
+      <w:rPr>
+        <w:rFonts w:ascii="Symbol" w:hAnsi="Symbol" w:hint="default"/>
+      </w:rPr>
+    </w:lvl>
+    <w:lvl w:ilvl="1" w:tplc="080A0003" w:tentative="1">
+      <w:start w:val="1"/>
+      <w:numFmt w:val="bullet"/>
+      <w:lvlText w:val="o"/>
+      <w:lvlJc w:val="left"/>
+      <w:pPr>
+        <w:ind w:left="1440" w:hanging="360"/>
+      </w:pPr>
+      <w:rPr>
+        <w:rFonts w:ascii="Courier New" w:hAnsi="Courier New" w:cs="Courier New" w:hint="default"/>
+      </w:rPr>
+    </w:lvl>
+    <w:lvl w:ilvl="2" w:tplc="080A0005" w:tentative="1">
+      <w:start w:val="1"/>
+      <w:numFmt w:val="bullet"/>
+      <w:lvlText w:val=""/>
+      <w:lvlJc w:val="left"/>
+      <w:pPr>
+        <w:ind w:left="2160" w:hanging="360"/>
+      </w:pPr>
+      <w:rPr>
+        <w:rFonts w:ascii="Wingdings" w:hAnsi="Wingdings" w:hint="default"/>
+      </w:rPr>
+    </w:lvl>
+    <w:lvl w:ilvl="3" w:tplc="080A0001" w:tentative="1">
+      <w:start w:val="1"/>
+      <w:numFmt w:val="bullet"/>
+      <w:lvlText w:val=""/>
+      <w:lvlJc w:val="left"/>
+      <w:pPr>
+        <w:ind w:left="2880" w:hanging="360"/>
+      </w:pPr>
+      <w:rPr>
+        <w:rFonts w:ascii="Symbol" w:hAnsi="Symbol" w:hint="default"/>
+      </w:rPr>
+    </w:lvl>
+    <w:lvl w:ilvl="4" w:tplc="080A0003" w:tentative="1">
+      <w:start w:val="1"/>
+      <w:numFmt w:val="bullet"/>
+      <w:lvlText w:val="o"/>
+      <w:lvlJc w:val="left"/>
+      <w:pPr>
+        <w:ind w:left="3600" w:hanging="360"/>
+      </w:pPr>
+      <w:rPr>
+        <w:rFonts w:ascii="Courier New" w:hAnsi="Courier New" w:cs="Courier New" w:hint="default"/>
+      </w:rPr>
+    </w:lvl>
+    <w:lvl w:ilvl="5" w:tplc="080A0005" w:tentative="1">
+      <w:start w:val="1"/>
+      <w:numFmt w:val="bullet"/>
+      <w:lvlText w:val=""/>
+      <w:lvlJc w:val="left"/>
+      <w:pPr>
+        <w:ind w:left="4320" w:hanging="360"/>
+      </w:pPr>
+      <w:rPr>
+        <w:rFonts w:ascii="Wingdings" w:hAnsi="Wingdings" w:hint="default"/>
+      </w:rPr>
+    </w:lvl>
+    <w:lvl w:ilvl="6" w:tplc="080A0001" w:tentative="1">
+      <w:start w:val="1"/>
+      <w:numFmt w:val="bullet"/>
+      <w:lvlText w:val=""/>
+      <w:lvlJc w:val="left"/>
+      <w:pPr>
+        <w:ind w:left="5040" w:hanging="360"/>
+      </w:pPr>
+      <w:rPr>
+        <w:rFonts w:ascii="Symbol" w:hAnsi="Symbol" w:hint="default"/>
+      </w:rPr>
+    </w:lvl>
+    <w:lvl w:ilvl="7" w:tplc="080A0003" w:tentative="1">
+      <w:start w:val="1"/>
+      <w:numFmt w:val="bullet"/>
+      <w:lvlText w:val="o"/>
+      <w:lvlJc w:val="left"/>
+      <w:pPr>
+        <w:ind w:left="5760" w:hanging="360"/>
+      </w:pPr>
+      <w:rPr>
+        <w:rFonts w:ascii="Courier New" w:hAnsi="Courier New" w:cs="Courier New" w:hint="default"/>
+      </w:rPr>
+    </w:lvl>
+    <w:lvl w:ilvl="8" w:tplc="080A0005" w:tentative="1">
+      <w:start w:val="1"/>
+      <w:numFmt w:val="bullet"/>
+      <w:lvlText w:val=""/>
+      <w:lvlJc w:val="left"/>
+      <w:pPr>
+        <w:ind w:left="6480" w:hanging="360"/>
+      </w:pPr>
+      <w:rPr>
+        <w:rFonts w:ascii="Wingdings" w:hAnsi="Wingdings" w:hint="default"/>
+      </w:rPr>
+    </w:lvl>
+  </w:abstractNum>
+  <w:abstractNum w:abstractNumId="10" w15:restartNumberingAfterBreak="0">
+    <w:nsid w:val="3C4C01B0"/>
+    <w:multiLevelType w:val="hybridMultilevel"/>
+    <w:tmpl w:val="EC5E611A"/>
+    <w:lvl w:ilvl="0" w:tplc="080A000B">
+      <w:start w:val="1"/>
+      <w:numFmt w:val="bullet"/>
+      <w:lvlText w:val=""/>
+      <w:lvlJc w:val="left"/>
+      <w:pPr>
+        <w:ind w:left="720" w:hanging="360"/>
+      </w:pPr>
+      <w:rPr>
+        <w:rFonts w:ascii="Wingdings" w:hAnsi="Wingdings" w:hint="default"/>
+      </w:rPr>
+    </w:lvl>
+    <w:lvl w:ilvl="1" w:tplc="080A0003" w:tentative="1">
+      <w:start w:val="1"/>
+      <w:numFmt w:val="bullet"/>
+      <w:lvlText w:val="o"/>
+      <w:lvlJc w:val="left"/>
+      <w:pPr>
+        <w:ind w:left="1440" w:hanging="360"/>
+      </w:pPr>
+      <w:rPr>
+        <w:rFonts w:ascii="Courier New" w:hAnsi="Courier New" w:cs="Courier New" w:hint="default"/>
+      </w:rPr>
+    </w:lvl>
+    <w:lvl w:ilvl="2" w:tplc="080A0005" w:tentative="1">
+      <w:start w:val="1"/>
+      <w:numFmt w:val="bullet"/>
+      <w:lvlText w:val=""/>
+      <w:lvlJc w:val="left"/>
+      <w:pPr>
+        <w:ind w:left="2160" w:hanging="360"/>
+      </w:pPr>
+      <w:rPr>
+        <w:rFonts w:ascii="Wingdings" w:hAnsi="Wingdings" w:hint="default"/>
+      </w:rPr>
+    </w:lvl>
+    <w:lvl w:ilvl="3" w:tplc="080A0001" w:tentative="1">
+      <w:start w:val="1"/>
+      <w:numFmt w:val="bullet"/>
+      <w:lvlText w:val=""/>
+      <w:lvlJc w:val="left"/>
+      <w:pPr>
+        <w:ind w:left="2880" w:hanging="360"/>
+      </w:pPr>
+      <w:rPr>
+        <w:rFonts w:ascii="Symbol" w:hAnsi="Symbol" w:hint="default"/>
+      </w:rPr>
+    </w:lvl>
+    <w:lvl w:ilvl="4" w:tplc="080A0003" w:tentative="1">
+      <w:start w:val="1"/>
+      <w:numFmt w:val="bullet"/>
+      <w:lvlText w:val="o"/>
+      <w:lvlJc w:val="left"/>
+      <w:pPr>
+        <w:ind w:left="3600" w:hanging="360"/>
+      </w:pPr>
+      <w:rPr>
+        <w:rFonts w:ascii="Courier New" w:hAnsi="Courier New" w:cs="Courier New" w:hint="default"/>
+      </w:rPr>
+    </w:lvl>
+    <w:lvl w:ilvl="5" w:tplc="080A0005" w:tentative="1">
+      <w:start w:val="1"/>
+      <w:numFmt w:val="bullet"/>
+      <w:lvlText w:val=""/>
+      <w:lvlJc w:val="left"/>
+      <w:pPr>
+        <w:ind w:left="4320" w:hanging="360"/>
+      </w:pPr>
+      <w:rPr>
+        <w:rFonts w:ascii="Wingdings" w:hAnsi="Wingdings" w:hint="default"/>
+      </w:rPr>
+    </w:lvl>
+    <w:lvl w:ilvl="6" w:tplc="080A0001" w:tentative="1">
+      <w:start w:val="1"/>
+      <w:numFmt w:val="bullet"/>
+      <w:lvlText w:val=""/>
+      <w:lvlJc w:val="left"/>
+      <w:pPr>
+        <w:ind w:left="5040" w:hanging="360"/>
+      </w:pPr>
+      <w:rPr>
+        <w:rFonts w:ascii="Symbol" w:hAnsi="Symbol" w:hint="default"/>
+      </w:rPr>
+    </w:lvl>
+    <w:lvl w:ilvl="7" w:tplc="080A0003" w:tentative="1">
+      <w:start w:val="1"/>
+      <w:numFmt w:val="bullet"/>
+      <w:lvlText w:val="o"/>
+      <w:lvlJc w:val="left"/>
+      <w:pPr>
+        <w:ind w:left="5760" w:hanging="360"/>
+      </w:pPr>
+      <w:rPr>
+        <w:rFonts w:ascii="Courier New" w:hAnsi="Courier New" w:cs="Courier New" w:hint="default"/>
+      </w:rPr>
+    </w:lvl>
+    <w:lvl w:ilvl="8" w:tplc="080A0005" w:tentative="1">
+      <w:start w:val="1"/>
+      <w:numFmt w:val="bullet"/>
+      <w:lvlText w:val=""/>
+      <w:lvlJc w:val="left"/>
+      <w:pPr>
+        <w:ind w:left="6480" w:hanging="360"/>
+      </w:pPr>
+      <w:rPr>
+        <w:rFonts w:ascii="Wingdings" w:hAnsi="Wingdings" w:hint="default"/>
+      </w:rPr>
+    </w:lvl>
+  </w:abstractNum>
+  <w:abstractNum w:abstractNumId="11" w15:restartNumberingAfterBreak="0">
+    <w:nsid w:val="47EE49DE"/>
+    <w:multiLevelType w:val="multilevel"/>
+    <w:tmpl w:val="F852E5FC"/>
+    <w:lvl w:ilvl="0">
+      <w:start w:val="1"/>
+      <w:numFmt w:val="decimal"/>
+      <w:lvlText w:val="%1."/>
+      <w:lvlJc w:val="left"/>
+      <w:pPr>
+        <w:tabs>
+          <w:tab w:val="num" w:pos="720"/>
+        </w:tabs>
+        <w:ind w:left="720" w:hanging="360"/>
+      </w:pPr>
+    </w:lvl>
+    <w:lvl w:ilvl="1" w:tentative="1">
+      <w:numFmt w:val="decimal"/>
+      <w:lvlText w:val="%2."/>
+      <w:lvlJc w:val="left"/>
+      <w:pPr>
+        <w:tabs>
+          <w:tab w:val="num" w:pos="1440"/>
+        </w:tabs>
+        <w:ind w:left="1440" w:hanging="360"/>
+      </w:pPr>
+    </w:lvl>
+    <w:lvl w:ilvl="2" w:tentative="1">
+      <w:numFmt w:val="decimal"/>
+      <w:lvlText w:val="%3."/>
+      <w:lvlJc w:val="left"/>
+      <w:pPr>
+        <w:tabs>
+          <w:tab w:val="num" w:pos="2160"/>
+        </w:tabs>
+        <w:ind w:left="2160" w:hanging="360"/>
+      </w:pPr>
+    </w:lvl>
+    <w:lvl w:ilvl="3" w:tentative="1">
+      <w:numFmt w:val="decimal"/>
+      <w:lvlText w:val="%4."/>
+      <w:lvlJc w:val="left"/>
+      <w:pPr>
+        <w:tabs>
+          <w:tab w:val="num" w:pos="2880"/>
+        </w:tabs>
+        <w:ind w:left="2880" w:hanging="360"/>
+      </w:pPr>
+    </w:lvl>
+    <w:lvl w:ilvl="4" w:tentative="1">
+      <w:numFmt w:val="decimal"/>
+      <w:lvlText w:val="%5."/>
+      <w:lvlJc w:val="left"/>
+      <w:pPr>
+        <w:tabs>
+          <w:tab w:val="num" w:pos="3600"/>
+        </w:tabs>
+        <w:ind w:left="3600" w:hanging="360"/>
+      </w:pPr>
+    </w:lvl>
+    <w:lvl w:ilvl="5" w:tentative="1">
+      <w:numFmt w:val="decimal"/>
+      <w:lvlText w:val="%6."/>
+      <w:lvlJc w:val="left"/>
+      <w:pPr>
+        <w:tabs>
+          <w:tab w:val="num" w:pos="4320"/>
+        </w:tabs>
+        <w:ind w:left="4320" w:hanging="360"/>
+      </w:pPr>
+    </w:lvl>
+    <w:lvl w:ilvl="6" w:tentative="1">
+      <w:numFmt w:val="decimal"/>
+      <w:lvlText w:val="%7."/>
+      <w:lvlJc w:val="left"/>
+      <w:pPr>
+        <w:tabs>
+          <w:tab w:val="num" w:pos="5040"/>
+        </w:tabs>
+        <w:ind w:left="5040" w:hanging="360"/>
+      </w:pPr>
+    </w:lvl>
+    <w:lvl w:ilvl="7" w:tentative="1">
+      <w:numFmt w:val="decimal"/>
+      <w:lvlText w:val="%8."/>
+      <w:lvlJc w:val="left"/>
+      <w:pPr>
+        <w:tabs>
+          <w:tab w:val="num" w:pos="5760"/>
+        </w:tabs>
+        <w:ind w:left="5760" w:hanging="360"/>
+      </w:pPr>
+    </w:lvl>
+    <w:lvl w:ilvl="8" w:tentative="1">
+      <w:numFmt w:val="decimal"/>
+      <w:lvlText w:val="%9."/>
+      <w:lvlJc w:val="left"/>
+      <w:pPr>
+        <w:tabs>
+          <w:tab w:val="num" w:pos="6480"/>
+        </w:tabs>
+        <w:ind w:left="6480" w:hanging="360"/>
+      </w:pPr>
+    </w:lvl>
+  </w:abstractNum>
+  <w:abstractNum w:abstractNumId="12" w15:restartNumberingAfterBreak="0">
+    <w:nsid w:val="4D6B54AE"/>
+    <w:multiLevelType w:val="hybridMultilevel"/>
+    <w:tmpl w:val="CFEE8D80"/>
+    <w:lvl w:ilvl="0" w:tplc="080A0001">
+      <w:start w:val="1"/>
+      <w:numFmt w:val="bullet"/>
+      <w:lvlText w:val=""/>
+      <w:lvlJc w:val="left"/>
+      <w:pPr>
+        <w:ind w:left="720" w:hanging="360"/>
+      </w:pPr>
+      <w:rPr>
+        <w:rFonts w:ascii="Symbol" w:hAnsi="Symbol" w:hint="default"/>
+      </w:rPr>
+    </w:lvl>
+    <w:lvl w:ilvl="1" w:tplc="080A0003" w:tentative="1">
+      <w:start w:val="1"/>
+      <w:numFmt w:val="bullet"/>
+      <w:lvlText w:val="o"/>
+      <w:lvlJc w:val="left"/>
+      <w:pPr>
+        <w:ind w:left="1440" w:hanging="360"/>
+      </w:pPr>
+      <w:rPr>
+        <w:rFonts w:ascii="Courier New" w:hAnsi="Courier New" w:cs="Courier New" w:hint="default"/>
+      </w:rPr>
+    </w:lvl>
+    <w:lvl w:ilvl="2" w:tplc="080A0005" w:tentative="1">
+      <w:start w:val="1"/>
+      <w:numFmt w:val="bullet"/>
+      <w:lvlText w:val=""/>
+      <w:lvlJc w:val="left"/>
+      <w:pPr>
+        <w:ind w:left="2160" w:hanging="360"/>
+      </w:pPr>
+      <w:rPr>
+        <w:rFonts w:ascii="Wingdings" w:hAnsi="Wingdings" w:hint="default"/>
+      </w:rPr>
+    </w:lvl>
+    <w:lvl w:ilvl="3" w:tplc="080A0001" w:tentative="1">
+      <w:start w:val="1"/>
+      <w:numFmt w:val="bullet"/>
+      <w:lvlText w:val=""/>
+      <w:lvlJc w:val="left"/>
+      <w:pPr>
+        <w:ind w:left="2880" w:hanging="360"/>
+      </w:pPr>
+      <w:rPr>
+        <w:rFonts w:ascii="Symbol" w:hAnsi="Symbol" w:hint="default"/>
+      </w:rPr>
+    </w:lvl>
+    <w:lvl w:ilvl="4" w:tplc="080A0003" w:tentative="1">
+      <w:start w:val="1"/>
+      <w:numFmt w:val="bullet"/>
+      <w:lvlText w:val="o"/>
+      <w:lvlJc w:val="left"/>
+      <w:pPr>
+        <w:ind w:left="3600" w:hanging="360"/>
+      </w:pPr>
+      <w:rPr>
+        <w:rFonts w:ascii="Courier New" w:hAnsi="Courier New" w:cs="Courier New" w:hint="default"/>
+      </w:rPr>
+    </w:lvl>
+    <w:lvl w:ilvl="5" w:tplc="080A0005" w:tentative="1">
+      <w:start w:val="1"/>
+      <w:numFmt w:val="bullet"/>
+      <w:lvlText w:val=""/>
+      <w:lvlJc w:val="left"/>
+      <w:pPr>
+        <w:ind w:left="4320" w:hanging="360"/>
+      </w:pPr>
+      <w:rPr>
+        <w:rFonts w:ascii="Wingdings" w:hAnsi="Wingdings" w:hint="default"/>
+      </w:rPr>
+    </w:lvl>
+    <w:lvl w:ilvl="6" w:tplc="080A0001" w:tentative="1">
+      <w:start w:val="1"/>
+      <w:numFmt w:val="bullet"/>
+      <w:lvlText w:val=""/>
+      <w:lvlJc w:val="left"/>
+      <w:pPr>
+        <w:ind w:left="5040" w:hanging="360"/>
+      </w:pPr>
+      <w:rPr>
+        <w:rFonts w:ascii="Symbol" w:hAnsi="Symbol" w:hint="default"/>
+      </w:rPr>
+    </w:lvl>
+    <w:lvl w:ilvl="7" w:tplc="080A0003" w:tentative="1">
+      <w:start w:val="1"/>
+      <w:numFmt w:val="bullet"/>
+      <w:lvlText w:val="o"/>
+      <w:lvlJc w:val="left"/>
+      <w:pPr>
+        <w:ind w:left="5760" w:hanging="360"/>
+      </w:pPr>
+      <w:rPr>
+        <w:rFonts w:ascii="Courier New" w:hAnsi="Courier New" w:cs="Courier New" w:hint="default"/>
+      </w:rPr>
+    </w:lvl>
+    <w:lvl w:ilvl="8" w:tplc="080A0005" w:tentative="1">
+      <w:start w:val="1"/>
+      <w:numFmt w:val="bullet"/>
+      <w:lvlText w:val=""/>
+      <w:lvlJc w:val="left"/>
+      <w:pPr>
+        <w:ind w:left="6480" w:hanging="360"/>
+      </w:pPr>
+      <w:rPr>
+        <w:rFonts w:ascii="Wingdings" w:hAnsi="Wingdings" w:hint="default"/>
+      </w:rPr>
+    </w:lvl>
+  </w:abstractNum>
+  <w:abstractNum w:abstractNumId="13" w15:restartNumberingAfterBreak="0">
     <w:nsid w:val="55711EE8"/>
     <w:multiLevelType w:val="hybridMultilevel"/>
     <w:tmpl w:val="B29A58E4"/>
@@ -2667,7 +5582,7 @@
       </w:rPr>
     </w:lvl>
   </w:abstractNum>
-  <w:abstractNum w:abstractNumId="6" w15:restartNumberingAfterBreak="0">
+  <w:abstractNum w:abstractNumId="14" w15:restartNumberingAfterBreak="0">
     <w:nsid w:val="5D4273D2"/>
     <w:multiLevelType w:val="hybridMultilevel"/>
     <w:tmpl w:val="30082BD2"/>
@@ -2780,7 +5695,7 @@
       </w:rPr>
     </w:lvl>
   </w:abstractNum>
-  <w:abstractNum w:abstractNumId="7" w15:restartNumberingAfterBreak="0">
+  <w:abstractNum w:abstractNumId="15" w15:restartNumberingAfterBreak="0">
     <w:nsid w:val="68525E62"/>
     <w:multiLevelType w:val="hybridMultilevel"/>
     <w:tmpl w:val="2716C96E"/>
@@ -2893,7 +5808,96 @@
       </w:rPr>
     </w:lvl>
   </w:abstractNum>
-  <w:abstractNum w:abstractNumId="8" w15:restartNumberingAfterBreak="0">
+  <w:abstractNum w:abstractNumId="16" w15:restartNumberingAfterBreak="0">
+    <w:nsid w:val="6B340932"/>
+    <w:multiLevelType w:val="hybridMultilevel"/>
+    <w:tmpl w:val="D1961EC6"/>
+    <w:lvl w:ilvl="0" w:tplc="0A6EA3A0">
+      <w:start w:val="1"/>
+      <w:numFmt w:val="decimal"/>
+      <w:lvlText w:val="%1."/>
+      <w:lvlJc w:val="left"/>
+      <w:pPr>
+        <w:ind w:left="720" w:hanging="360"/>
+      </w:pPr>
+      <w:rPr>
+        <w:rFonts w:hint="default"/>
+      </w:rPr>
+    </w:lvl>
+    <w:lvl w:ilvl="1" w:tplc="080A0019" w:tentative="1">
+      <w:start w:val="1"/>
+      <w:numFmt w:val="lowerLetter"/>
+      <w:lvlText w:val="%2."/>
+      <w:lvlJc w:val="left"/>
+      <w:pPr>
+        <w:ind w:left="1440" w:hanging="360"/>
+      </w:pPr>
+    </w:lvl>
+    <w:lvl w:ilvl="2" w:tplc="080A001B" w:tentative="1">
+      <w:start w:val="1"/>
+      <w:numFmt w:val="lowerRoman"/>
+      <w:lvlText w:val="%3."/>
+      <w:lvlJc w:val="right"/>
+      <w:pPr>
+        <w:ind w:left="2160" w:hanging="180"/>
+      </w:pPr>
+    </w:lvl>
+    <w:lvl w:ilvl="3" w:tplc="080A000F" w:tentative="1">
+      <w:start w:val="1"/>
+      <w:numFmt w:val="decimal"/>
+      <w:lvlText w:val="%4."/>
+      <w:lvlJc w:val="left"/>
+      <w:pPr>
+        <w:ind w:left="2880" w:hanging="360"/>
+      </w:pPr>
+    </w:lvl>
+    <w:lvl w:ilvl="4" w:tplc="080A0019" w:tentative="1">
+      <w:start w:val="1"/>
+      <w:numFmt w:val="lowerLetter"/>
+      <w:lvlText w:val="%5."/>
+      <w:lvlJc w:val="left"/>
+      <w:pPr>
+        <w:ind w:left="3600" w:hanging="360"/>
+      </w:pPr>
+    </w:lvl>
+    <w:lvl w:ilvl="5" w:tplc="080A001B" w:tentative="1">
+      <w:start w:val="1"/>
+      <w:numFmt w:val="lowerRoman"/>
+      <w:lvlText w:val="%6."/>
+      <w:lvlJc w:val="right"/>
+      <w:pPr>
+        <w:ind w:left="4320" w:hanging="180"/>
+      </w:pPr>
+    </w:lvl>
+    <w:lvl w:ilvl="6" w:tplc="080A000F" w:tentative="1">
+      <w:start w:val="1"/>
+      <w:numFmt w:val="decimal"/>
+      <w:lvlText w:val="%7."/>
+      <w:lvlJc w:val="left"/>
+      <w:pPr>
+        <w:ind w:left="5040" w:hanging="360"/>
+      </w:pPr>
+    </w:lvl>
+    <w:lvl w:ilvl="7" w:tplc="080A0019" w:tentative="1">
+      <w:start w:val="1"/>
+      <w:numFmt w:val="lowerLetter"/>
+      <w:lvlText w:val="%8."/>
+      <w:lvlJc w:val="left"/>
+      <w:pPr>
+        <w:ind w:left="5760" w:hanging="360"/>
+      </w:pPr>
+    </w:lvl>
+    <w:lvl w:ilvl="8" w:tplc="080A001B" w:tentative="1">
+      <w:start w:val="1"/>
+      <w:numFmt w:val="lowerRoman"/>
+      <w:lvlText w:val="%9."/>
+      <w:lvlJc w:val="right"/>
+      <w:pPr>
+        <w:ind w:left="6480" w:hanging="180"/>
+      </w:pPr>
+    </w:lvl>
+  </w:abstractNum>
+  <w:abstractNum w:abstractNumId="17" w15:restartNumberingAfterBreak="0">
     <w:nsid w:val="714E126A"/>
     <w:multiLevelType w:val="hybridMultilevel"/>
     <w:tmpl w:val="2710F9DA"/>
@@ -3006,32 +6010,175 @@
       </w:rPr>
     </w:lvl>
   </w:abstractNum>
+  <w:abstractNum w:abstractNumId="18" w15:restartNumberingAfterBreak="0">
+    <w:nsid w:val="76A905D9"/>
+    <w:multiLevelType w:val="hybridMultilevel"/>
+    <w:tmpl w:val="111CE594"/>
+    <w:lvl w:ilvl="0" w:tplc="080A0001">
+      <w:start w:val="1"/>
+      <w:numFmt w:val="bullet"/>
+      <w:lvlText w:val=""/>
+      <w:lvlJc w:val="left"/>
+      <w:pPr>
+        <w:ind w:left="720" w:hanging="360"/>
+      </w:pPr>
+      <w:rPr>
+        <w:rFonts w:ascii="Symbol" w:hAnsi="Symbol" w:hint="default"/>
+      </w:rPr>
+    </w:lvl>
+    <w:lvl w:ilvl="1" w:tplc="080A0003" w:tentative="1">
+      <w:start w:val="1"/>
+      <w:numFmt w:val="bullet"/>
+      <w:lvlText w:val="o"/>
+      <w:lvlJc w:val="left"/>
+      <w:pPr>
+        <w:ind w:left="1440" w:hanging="360"/>
+      </w:pPr>
+      <w:rPr>
+        <w:rFonts w:ascii="Courier New" w:hAnsi="Courier New" w:cs="Courier New" w:hint="default"/>
+      </w:rPr>
+    </w:lvl>
+    <w:lvl w:ilvl="2" w:tplc="080A0005" w:tentative="1">
+      <w:start w:val="1"/>
+      <w:numFmt w:val="bullet"/>
+      <w:lvlText w:val=""/>
+      <w:lvlJc w:val="left"/>
+      <w:pPr>
+        <w:ind w:left="2160" w:hanging="360"/>
+      </w:pPr>
+      <w:rPr>
+        <w:rFonts w:ascii="Wingdings" w:hAnsi="Wingdings" w:hint="default"/>
+      </w:rPr>
+    </w:lvl>
+    <w:lvl w:ilvl="3" w:tplc="080A0001" w:tentative="1">
+      <w:start w:val="1"/>
+      <w:numFmt w:val="bullet"/>
+      <w:lvlText w:val=""/>
+      <w:lvlJc w:val="left"/>
+      <w:pPr>
+        <w:ind w:left="2880" w:hanging="360"/>
+      </w:pPr>
+      <w:rPr>
+        <w:rFonts w:ascii="Symbol" w:hAnsi="Symbol" w:hint="default"/>
+      </w:rPr>
+    </w:lvl>
+    <w:lvl w:ilvl="4" w:tplc="080A0003" w:tentative="1">
+      <w:start w:val="1"/>
+      <w:numFmt w:val="bullet"/>
+      <w:lvlText w:val="o"/>
+      <w:lvlJc w:val="left"/>
+      <w:pPr>
+        <w:ind w:left="3600" w:hanging="360"/>
+      </w:pPr>
+      <w:rPr>
+        <w:rFonts w:ascii="Courier New" w:hAnsi="Courier New" w:cs="Courier New" w:hint="default"/>
+      </w:rPr>
+    </w:lvl>
+    <w:lvl w:ilvl="5" w:tplc="080A0005" w:tentative="1">
+      <w:start w:val="1"/>
+      <w:numFmt w:val="bullet"/>
+      <w:lvlText w:val=""/>
+      <w:lvlJc w:val="left"/>
+      <w:pPr>
+        <w:ind w:left="4320" w:hanging="360"/>
+      </w:pPr>
+      <w:rPr>
+        <w:rFonts w:ascii="Wingdings" w:hAnsi="Wingdings" w:hint="default"/>
+      </w:rPr>
+    </w:lvl>
+    <w:lvl w:ilvl="6" w:tplc="080A0001" w:tentative="1">
+      <w:start w:val="1"/>
+      <w:numFmt w:val="bullet"/>
+      <w:lvlText w:val=""/>
+      <w:lvlJc w:val="left"/>
+      <w:pPr>
+        <w:ind w:left="5040" w:hanging="360"/>
+      </w:pPr>
+      <w:rPr>
+        <w:rFonts w:ascii="Symbol" w:hAnsi="Symbol" w:hint="default"/>
+      </w:rPr>
+    </w:lvl>
+    <w:lvl w:ilvl="7" w:tplc="080A0003" w:tentative="1">
+      <w:start w:val="1"/>
+      <w:numFmt w:val="bullet"/>
+      <w:lvlText w:val="o"/>
+      <w:lvlJc w:val="left"/>
+      <w:pPr>
+        <w:ind w:left="5760" w:hanging="360"/>
+      </w:pPr>
+      <w:rPr>
+        <w:rFonts w:ascii="Courier New" w:hAnsi="Courier New" w:cs="Courier New" w:hint="default"/>
+      </w:rPr>
+    </w:lvl>
+    <w:lvl w:ilvl="8" w:tplc="080A0005" w:tentative="1">
+      <w:start w:val="1"/>
+      <w:numFmt w:val="bullet"/>
+      <w:lvlText w:val=""/>
+      <w:lvlJc w:val="left"/>
+      <w:pPr>
+        <w:ind w:left="6480" w:hanging="360"/>
+      </w:pPr>
+      <w:rPr>
+        <w:rFonts w:ascii="Wingdings" w:hAnsi="Wingdings" w:hint="default"/>
+      </w:rPr>
+    </w:lvl>
+  </w:abstractNum>
   <w:num w:numId="1" w16cid:durableId="376005244">
-    <w:abstractNumId w:val="8"/>
+    <w:abstractNumId w:val="17"/>
   </w:num>
   <w:num w:numId="2" w16cid:durableId="678584370">
-    <w:abstractNumId w:val="4"/>
+    <w:abstractNumId w:val="7"/>
   </w:num>
   <w:num w:numId="3" w16cid:durableId="1481389645">
-    <w:abstractNumId w:val="6"/>
+    <w:abstractNumId w:val="14"/>
   </w:num>
   <w:num w:numId="4" w16cid:durableId="50464200">
-    <w:abstractNumId w:val="1"/>
+    <w:abstractNumId w:val="2"/>
   </w:num>
   <w:num w:numId="5" w16cid:durableId="950622610">
-    <w:abstractNumId w:val="3"/>
+    <w:abstractNumId w:val="4"/>
   </w:num>
   <w:num w:numId="6" w16cid:durableId="1460152031">
     <w:abstractNumId w:val="0"/>
   </w:num>
   <w:num w:numId="7" w16cid:durableId="1657764333">
+    <w:abstractNumId w:val="13"/>
+  </w:num>
+  <w:num w:numId="8" w16cid:durableId="1803308169">
+    <w:abstractNumId w:val="15"/>
+  </w:num>
+  <w:num w:numId="9" w16cid:durableId="1319184920">
+    <w:abstractNumId w:val="3"/>
+  </w:num>
+  <w:num w:numId="10" w16cid:durableId="1072778371">
+    <w:abstractNumId w:val="1"/>
+  </w:num>
+  <w:num w:numId="11" w16cid:durableId="2120683113">
+    <w:abstractNumId w:val="11"/>
+  </w:num>
+  <w:num w:numId="12" w16cid:durableId="2058778338">
+    <w:abstractNumId w:val="16"/>
+  </w:num>
+  <w:num w:numId="13" w16cid:durableId="1934430220">
+    <w:abstractNumId w:val="6"/>
+  </w:num>
+  <w:num w:numId="14" w16cid:durableId="514417949">
+    <w:abstractNumId w:val="12"/>
+  </w:num>
+  <w:num w:numId="15" w16cid:durableId="762385683">
+    <w:abstractNumId w:val="10"/>
+  </w:num>
+  <w:num w:numId="16" w16cid:durableId="590511413">
+    <w:abstractNumId w:val="8"/>
+  </w:num>
+  <w:num w:numId="17" w16cid:durableId="542061375">
     <w:abstractNumId w:val="5"/>
   </w:num>
-  <w:num w:numId="8" w16cid:durableId="1803308169">
-    <w:abstractNumId w:val="7"/>
+  <w:num w:numId="18" w16cid:durableId="1636252214">
+    <w:abstractNumId w:val="18"/>
   </w:num>
-  <w:num w:numId="9" w16cid:durableId="1319184920">
-    <w:abstractNumId w:val="2"/>
+  <w:num w:numId="19" w16cid:durableId="528182510">
+    <w:abstractNumId w:val="9"/>
   </w:num>
 </w:numbering>
 </file>
@@ -3486,6 +6633,44 @@
       <w:szCs w:val="20"/>
     </w:rPr>
   </w:style>
+  <w:style w:type="paragraph" w:styleId="NormalWeb">
+    <w:name w:val="Normal (Web)"/>
+    <w:basedOn w:val="Normal"/>
+    <w:uiPriority w:val="99"/>
+    <w:unhideWhenUsed/>
+    <w:rsid w:val="00F654CE"/>
+    <w:pPr>
+      <w:spacing w:before="100" w:beforeAutospacing="1" w:after="100" w:afterAutospacing="1" w:line="240" w:lineRule="auto"/>
+    </w:pPr>
+    <w:rPr>
+      <w:rFonts w:ascii="Times New Roman" w:eastAsia="Times New Roman" w:hAnsi="Times New Roman" w:cs="Times New Roman"/>
+      <w:sz w:val="24"/>
+      <w:szCs w:val="24"/>
+      <w:lang w:eastAsia="es-MX"/>
+    </w:rPr>
+  </w:style>
+  <w:style w:type="character" w:styleId="Emphasis">
+    <w:name w:val="Emphasis"/>
+    <w:basedOn w:val="DefaultParagraphFont"/>
+    <w:uiPriority w:val="20"/>
+    <w:qFormat/>
+    <w:rsid w:val="00091F50"/>
+    <w:rPr>
+      <w:i/>
+      <w:iCs/>
+    </w:rPr>
+  </w:style>
+  <w:style w:type="character" w:styleId="Strong">
+    <w:name w:val="Strong"/>
+    <w:basedOn w:val="DefaultParagraphFont"/>
+    <w:uiPriority w:val="22"/>
+    <w:qFormat/>
+    <w:rsid w:val="00DA6159"/>
+    <w:rPr>
+      <w:b/>
+      <w:bCs/>
+    </w:rPr>
+  </w:style>
 </w:styles>
 </file>
 

--- a/JavaDocumentation.docx
+++ b/JavaDocumentation.docx
@@ -1425,8 +1425,16 @@
         <w:rPr>
           <w:lang w:val="en-US"/>
         </w:rPr>
-        <w:t>Is a creational design pattern that lets you produce families of related objects without specifying their concrete classes.</w:t>
-      </w:r>
+        <w:t xml:space="preserve">Is a creational design pattern that lets you produce families of related objects without specifying their concrete </w:t>
+      </w:r>
+      <w:proofErr w:type="gramStart"/>
+      <w:r>
+        <w:rPr>
+          <w:lang w:val="en-US"/>
+        </w:rPr>
+        <w:t>classes.</w:t>
+      </w:r>
+      <w:proofErr w:type="gramEnd"/>
     </w:p>
     <w:p>
       <w:pPr>
@@ -1494,7 +1502,21 @@
         <w:rPr>
           <w:lang w:val="en-US"/>
         </w:rPr>
-        <w:t>This pattern provides you with an interface for creating objects from each class of the product family. As long as your code creates objects via this interface, you don’t have to worry creating the wrong variant of a product which doesn’t match the products already created by your app.</w:t>
+        <w:t xml:space="preserve">This pattern provides you with an interface for creating objects from each class of the product family. </w:t>
+      </w:r>
+      <w:proofErr w:type="gramStart"/>
+      <w:r>
+        <w:rPr>
+          <w:lang w:val="en-US"/>
+        </w:rPr>
+        <w:t>As long as</w:t>
+      </w:r>
+      <w:proofErr w:type="gramEnd"/>
+      <w:r>
+        <w:rPr>
+          <w:lang w:val="en-US"/>
+        </w:rPr>
+        <w:t xml:space="preserve"> your code creates objects via this interface, you don’t have to worry creating the wrong variant of a product which doesn’t match the products already created by your app.</w:t>
       </w:r>
     </w:p>
     <w:p>
@@ -1743,27 +1765,7 @@
           <w:szCs w:val="22"/>
           <w:lang w:val="en-US" w:eastAsia="en-US"/>
         </w:rPr>
-        <w:t xml:space="preserve">Imagine a complex object that requires laborious, step-by-step initialization of many fields and nested objects. Such initialization code is usually buried inside a monstrous constructor with lots of parameters. Or even worse: scattered </w:t>
-      </w:r>
-      <w:proofErr w:type="spellStart"/>
-      <w:r>
-        <w:rPr>
-          <w:rFonts w:asciiTheme="minorHAnsi" w:eastAsiaTheme="minorHAnsi" w:hAnsiTheme="minorHAnsi" w:cstheme="minorBidi"/>
-          <w:sz w:val="22"/>
-          <w:szCs w:val="22"/>
-          <w:lang w:val="en-US" w:eastAsia="en-US"/>
-        </w:rPr>
-        <w:t>all</w:t>
-      </w:r>
-      <w:proofErr w:type="spellEnd"/>
-      <w:r>
-        <w:rPr>
-          <w:rFonts w:asciiTheme="minorHAnsi" w:eastAsiaTheme="minorHAnsi" w:hAnsiTheme="minorHAnsi" w:cstheme="minorBidi"/>
-          <w:sz w:val="22"/>
-          <w:szCs w:val="22"/>
-          <w:lang w:val="en-US" w:eastAsia="en-US"/>
-        </w:rPr>
-        <w:t xml:space="preserve"> over the client code.</w:t>
+        <w:t>Imagine a complex object that requires laborious, step-by-step initialization of many fields and nested objects. Such initialization code is usually buried inside a monstrous constructor with lots of parameters. Or even worse: scattered all over the client code.</w:t>
       </w:r>
     </w:p>
     <w:p>
@@ -1815,7 +1817,21 @@
         <w:rPr>
           <w:lang w:val="en-US"/>
         </w:rPr>
-        <w:t xml:space="preserve">You can go further and extract a series of calls to the builder steps, you use to construct a product into a separate </w:t>
+        <w:t xml:space="preserve">You can go further and extract a series of calls to the builder </w:t>
+      </w:r>
+      <w:proofErr w:type="gramStart"/>
+      <w:r>
+        <w:rPr>
+          <w:lang w:val="en-US"/>
+        </w:rPr>
+        <w:t>steps,</w:t>
+      </w:r>
+      <w:proofErr w:type="gramEnd"/>
+      <w:r>
+        <w:rPr>
+          <w:lang w:val="en-US"/>
+        </w:rPr>
+        <w:t xml:space="preserve"> you use to construct a product into a separate </w:t>
       </w:r>
       <w:r>
         <w:rPr>
@@ -2004,49 +2020,21 @@
         <w:rPr>
           <w:lang w:val="en-US"/>
         </w:rPr>
-        <w:t xml:space="preserve">The base builder interface defines all possible construction steps, and concrete builders implement these steps to construct particular representations of the product. </w:t>
-      </w:r>
-      <w:proofErr w:type="spellStart"/>
-      <w:r>
-        <w:rPr>
-          <w:lang w:val="en-US"/>
-        </w:rPr>
-        <w:t>Meanwhile</w:t>
-      </w:r>
-      <w:proofErr w:type="spellEnd"/>
-      <w:r>
-        <w:rPr>
-          <w:lang w:val="en-US"/>
-        </w:rPr>
-        <w:t xml:space="preserve">, </w:t>
-      </w:r>
-      <w:proofErr w:type="spellStart"/>
-      <w:r>
-        <w:rPr>
-          <w:lang w:val="en-US"/>
-        </w:rPr>
-        <w:t>the</w:t>
-      </w:r>
-      <w:proofErr w:type="spellEnd"/>
-      <w:r>
-        <w:rPr>
-          <w:lang w:val="en-US"/>
-        </w:rPr>
-        <w:t xml:space="preserve"> director </w:t>
-      </w:r>
-      <w:proofErr w:type="spellStart"/>
-      <w:r>
-        <w:rPr>
-          <w:lang w:val="en-US"/>
-        </w:rPr>
-        <w:t>class</w:t>
-      </w:r>
-      <w:proofErr w:type="spellEnd"/>
-      <w:r>
-        <w:rPr>
-          <w:lang w:val="en-US"/>
-        </w:rPr>
-        <w:t xml:space="preserve"> guides the order of construction</w:t>
+        <w:t xml:space="preserve">The base builder interface defines all possible construction steps, and concrete builders implement these steps to construct </w:t>
+      </w:r>
+      <w:proofErr w:type="gramStart"/>
+      <w:r>
+        <w:rPr>
+          <w:lang w:val="en-US"/>
+        </w:rPr>
+        <w:t>particular representations</w:t>
+      </w:r>
+      <w:proofErr w:type="gramEnd"/>
+      <w:r>
+        <w:rPr>
+          <w:lang w:val="en-US"/>
+        </w:rPr>
+        <w:t xml:space="preserve"> of the product. Meanwhile, the director class guides the order of construction</w:t>
       </w:r>
       <w:r>
         <w:rPr>
@@ -2279,7 +2267,47 @@
           <w:szCs w:val="22"/>
           <w:lang w:val="en-US" w:eastAsia="en-US"/>
         </w:rPr>
-        <w:t>Say you have an object, and you want to create an exact copy of it. How would you do it? First, you have to create a new object of the same class. Then you have to go through all the fields of the original object and copy their values over to the new object.</w:t>
+        <w:t xml:space="preserve">Say you have an object, and you want to create an exact copy of it. How would you do it? First, you </w:t>
+      </w:r>
+      <w:proofErr w:type="gramStart"/>
+      <w:r>
+        <w:rPr>
+          <w:rFonts w:asciiTheme="minorHAnsi" w:eastAsiaTheme="minorHAnsi" w:hAnsiTheme="minorHAnsi" w:cstheme="minorBidi"/>
+          <w:sz w:val="22"/>
+          <w:szCs w:val="22"/>
+          <w:lang w:val="en-US" w:eastAsia="en-US"/>
+        </w:rPr>
+        <w:t>have to</w:t>
+      </w:r>
+      <w:proofErr w:type="gramEnd"/>
+      <w:r>
+        <w:rPr>
+          <w:rFonts w:asciiTheme="minorHAnsi" w:eastAsiaTheme="minorHAnsi" w:hAnsiTheme="minorHAnsi" w:cstheme="minorBidi"/>
+          <w:sz w:val="22"/>
+          <w:szCs w:val="22"/>
+          <w:lang w:val="en-US" w:eastAsia="en-US"/>
+        </w:rPr>
+        <w:t xml:space="preserve"> create a new object of the same class. Then you </w:t>
+      </w:r>
+      <w:proofErr w:type="gramStart"/>
+      <w:r>
+        <w:rPr>
+          <w:rFonts w:asciiTheme="minorHAnsi" w:eastAsiaTheme="minorHAnsi" w:hAnsiTheme="minorHAnsi" w:cstheme="minorBidi"/>
+          <w:sz w:val="22"/>
+          <w:szCs w:val="22"/>
+          <w:lang w:val="en-US" w:eastAsia="en-US"/>
+        </w:rPr>
+        <w:t>have to</w:t>
+      </w:r>
+      <w:proofErr w:type="gramEnd"/>
+      <w:r>
+        <w:rPr>
+          <w:rFonts w:asciiTheme="minorHAnsi" w:eastAsiaTheme="minorHAnsi" w:hAnsiTheme="minorHAnsi" w:cstheme="minorBidi"/>
+          <w:sz w:val="22"/>
+          <w:szCs w:val="22"/>
+          <w:lang w:val="en-US" w:eastAsia="en-US"/>
+        </w:rPr>
+        <w:t xml:space="preserve"> go through all the fields of the original object and copy their values over to the new object.</w:t>
       </w:r>
     </w:p>
     <w:p>
@@ -2314,7 +2342,21 @@
         <w:rPr>
           <w:lang w:val="en-US"/>
         </w:rPr>
-        <w:t>There’s one more problem with the direct approach. Since you have to know the object’s class to create a duplicate, your code becomes dependent on that class. If the extra dependency doesn’t scare you, there’s another catch. Sometimes you only know the interface that the object follows, but not its concrete class, when, for example, a parameter in a method accepts any objects that follow some interface.</w:t>
+        <w:t xml:space="preserve">There’s one more problem with the direct approach. Since you </w:t>
+      </w:r>
+      <w:proofErr w:type="gramStart"/>
+      <w:r>
+        <w:rPr>
+          <w:lang w:val="en-US"/>
+        </w:rPr>
+        <w:t>have to</w:t>
+      </w:r>
+      <w:proofErr w:type="gramEnd"/>
+      <w:r>
+        <w:rPr>
+          <w:lang w:val="en-US"/>
+        </w:rPr>
+        <w:t xml:space="preserve"> know the object’s class to create a duplicate, your code becomes dependent on that class. If the extra dependency doesn’t scare you, there’s another catch. Sometimes you only know the interface that the object follows, but not its concrete class, when, for example, a parameter in a method accepts any objects that follow some interface.</w:t>
       </w:r>
     </w:p>
     <w:p>
@@ -2363,7 +2405,27 @@
           <w:szCs w:val="22"/>
           <w:lang w:val="en-US" w:eastAsia="en-US"/>
         </w:rPr>
-        <w:t>The implementation of the clone method is very similar in all classes. The method creates an object of the current class and carries over all of the field values of the old object into the new one. You can even copy private fields because most programming languages let objects access private fields of other objects that belong to the same class.</w:t>
+        <w:t xml:space="preserve">The implementation of the clone method is very similar in all classes. The method creates an object of the current class and carries over </w:t>
+      </w:r>
+      <w:proofErr w:type="gramStart"/>
+      <w:r>
+        <w:rPr>
+          <w:rFonts w:asciiTheme="minorHAnsi" w:eastAsiaTheme="minorHAnsi" w:hAnsiTheme="minorHAnsi" w:cstheme="minorBidi"/>
+          <w:sz w:val="22"/>
+          <w:szCs w:val="22"/>
+          <w:lang w:val="en-US" w:eastAsia="en-US"/>
+        </w:rPr>
+        <w:t>all of</w:t>
+      </w:r>
+      <w:proofErr w:type="gramEnd"/>
+      <w:r>
+        <w:rPr>
+          <w:rFonts w:asciiTheme="minorHAnsi" w:eastAsiaTheme="minorHAnsi" w:hAnsiTheme="minorHAnsi" w:cstheme="minorBidi"/>
+          <w:sz w:val="22"/>
+          <w:szCs w:val="22"/>
+          <w:lang w:val="en-US" w:eastAsia="en-US"/>
+        </w:rPr>
+        <w:t xml:space="preserve"> the field values of the old object into the new one. You can even copy private fields because most programming languages let objects access private fields of other objects that belong to the same class.</w:t>
       </w:r>
     </w:p>
     <w:p>
@@ -3925,28 +3987,3149 @@
           <w:szCs w:val="22"/>
           <w:lang w:val="en-US" w:eastAsia="en-US"/>
         </w:rPr>
+        <w:t>Problem.</w:t>
+      </w:r>
+      <w:r>
+        <w:rPr>
+          <w:rFonts w:asciiTheme="minorHAnsi" w:eastAsiaTheme="minorHAnsi" w:hAnsiTheme="minorHAnsi" w:cstheme="minorBidi"/>
+          <w:b/>
+          <w:bCs/>
+          <w:sz w:val="22"/>
+          <w:szCs w:val="22"/>
+          <w:lang w:val="en-US" w:eastAsia="en-US"/>
+        </w:rPr>
+        <w:t xml:space="preserve"> </w:t>
+      </w:r>
+      <w:r>
+        <w:rPr>
+          <w:rFonts w:asciiTheme="minorHAnsi" w:eastAsiaTheme="minorHAnsi" w:hAnsiTheme="minorHAnsi" w:cstheme="minorBidi"/>
+          <w:sz w:val="22"/>
+          <w:szCs w:val="22"/>
+          <w:lang w:val="en-US" w:eastAsia="en-US"/>
+        </w:rPr>
+        <w:t xml:space="preserve">Imagine that </w:t>
+      </w:r>
+      <w:r>
+        <w:rPr>
+          <w:rFonts w:asciiTheme="minorHAnsi" w:eastAsiaTheme="minorHAnsi" w:hAnsiTheme="minorHAnsi" w:cstheme="minorBidi"/>
+          <w:sz w:val="22"/>
+          <w:szCs w:val="22"/>
+          <w:lang w:val="en-US" w:eastAsia="en-US"/>
+        </w:rPr>
+        <w:t>you’re creating a stock market monitoring app. The app downloads the stock data from multiple sources in XML format and then displays nice-looking charts and diagrams for the user.</w:t>
+      </w:r>
+    </w:p>
+    <w:p>
+      <w:pPr>
+        <w:shd w:val="clear" w:color="auto" w:fill="FFFFFF"/>
+        <w:spacing w:after="100" w:afterAutospacing="1" w:line="240" w:lineRule="auto"/>
+        <w:rPr>
+          <w:lang w:val="en-US"/>
+        </w:rPr>
+      </w:pPr>
+      <w:r>
+        <w:rPr>
+          <w:lang w:val="en-US"/>
+        </w:rPr>
+        <w:t>At some point, you decide to improve the app by integrating a smart 3rd-party analytics library. But there’s a catch: the analytics library only works with data in JSON format.</w:t>
+      </w:r>
+    </w:p>
+    <w:p>
+      <w:pPr>
+        <w:pStyle w:val="NormalWeb"/>
+        <w:shd w:val="clear" w:color="auto" w:fill="FFFFFF"/>
+        <w:spacing w:before="0" w:beforeAutospacing="0"/>
+        <w:rPr>
+          <w:rFonts w:asciiTheme="minorHAnsi" w:eastAsiaTheme="minorHAnsi" w:hAnsiTheme="minorHAnsi" w:cstheme="minorBidi"/>
+          <w:sz w:val="22"/>
+          <w:szCs w:val="22"/>
+          <w:lang w:val="en-US" w:eastAsia="en-US"/>
+        </w:rPr>
+      </w:pPr>
+      <w:r>
+        <w:rPr>
+          <w:rFonts w:asciiTheme="minorHAnsi" w:eastAsiaTheme="minorHAnsi" w:hAnsiTheme="minorHAnsi" w:cstheme="minorBidi"/>
+          <w:sz w:val="22"/>
+          <w:szCs w:val="22"/>
+          <w:lang w:val="en-US" w:eastAsia="en-US"/>
+        </w:rPr>
+        <w:t>You could change the library to work with XML. However, this might break some existing code that relies on the library. And worse, you might not have access to the library’s source code in the first place, making this approach impossible.</w:t>
+      </w:r>
+    </w:p>
+    <w:p>
+      <w:pPr>
+        <w:pStyle w:val="NormalWeb"/>
+        <w:shd w:val="clear" w:color="auto" w:fill="FFFFFF"/>
+        <w:spacing w:before="0" w:beforeAutospacing="0"/>
+        <w:rPr>
+          <w:rFonts w:asciiTheme="minorHAnsi" w:eastAsiaTheme="minorHAnsi" w:hAnsiTheme="minorHAnsi" w:cstheme="minorBidi"/>
+          <w:sz w:val="22"/>
+          <w:szCs w:val="22"/>
+          <w:lang w:val="en-US" w:eastAsia="en-US"/>
+        </w:rPr>
+      </w:pPr>
+      <w:r>
+        <w:rPr>
+          <w:rFonts w:asciiTheme="minorHAnsi" w:eastAsiaTheme="minorHAnsi" w:hAnsiTheme="minorHAnsi" w:cstheme="minorBidi"/>
+          <w:b/>
+          <w:bCs/>
+          <w:sz w:val="22"/>
+          <w:szCs w:val="22"/>
+          <w:lang w:val="en-US" w:eastAsia="en-US"/>
+        </w:rPr>
+        <w:t xml:space="preserve">Solution. </w:t>
+      </w:r>
+      <w:r>
+        <w:rPr>
+          <w:rFonts w:asciiTheme="minorHAnsi" w:eastAsiaTheme="minorHAnsi" w:hAnsiTheme="minorHAnsi" w:cstheme="minorBidi"/>
+          <w:sz w:val="22"/>
+          <w:szCs w:val="22"/>
+          <w:lang w:val="en-US" w:eastAsia="en-US"/>
+        </w:rPr>
+        <w:t>You can create an adapter. This is a special object that converts the interface of one object so that another object can understand it.</w:t>
+      </w:r>
+    </w:p>
+    <w:p>
+      <w:pPr>
+        <w:shd w:val="clear" w:color="auto" w:fill="FFFFFF"/>
+        <w:spacing w:after="100" w:afterAutospacing="1" w:line="240" w:lineRule="auto"/>
+        <w:rPr>
+          <w:lang w:val="en-US"/>
+        </w:rPr>
+      </w:pPr>
+      <w:r>
+        <w:rPr>
+          <w:lang w:val="en-US"/>
+        </w:rPr>
+        <w:t xml:space="preserve">An adapter wraps one of the objects to hide the complexity of conversion happening behind the scenes. The wrapped object isn’t even aware of the adapter. For example, you can wrap an object </w:t>
+      </w:r>
+      <w:r>
+        <w:rPr>
+          <w:lang w:val="en-US"/>
+        </w:rPr>
+        <w:lastRenderedPageBreak/>
+        <w:t xml:space="preserve">that operates in meters and kilometers with an adapter that converts </w:t>
+      </w:r>
+      <w:r>
+        <w:rPr>
+          <w:lang w:val="en-US"/>
+        </w:rPr>
+        <w:t>all</w:t>
+      </w:r>
+      <w:r>
+        <w:rPr>
+          <w:lang w:val="en-US"/>
+        </w:rPr>
+        <w:t xml:space="preserve"> the data to imperial units such as feet and miles.</w:t>
+      </w:r>
+    </w:p>
+    <w:p>
+      <w:pPr>
+        <w:shd w:val="clear" w:color="auto" w:fill="FFFFFF"/>
+        <w:spacing w:after="100" w:afterAutospacing="1" w:line="240" w:lineRule="auto"/>
+        <w:rPr>
+          <w:lang w:val="en-US"/>
+        </w:rPr>
+      </w:pPr>
+      <w:r>
+        <w:rPr>
+          <w:lang w:val="en-US"/>
+        </w:rPr>
+        <w:t>Adapters can not only convert data into various formats but can also help objects with different interfaces collaborate. Here’s how it works:</w:t>
+      </w:r>
+    </w:p>
+    <w:p>
+      <w:pPr>
+        <w:numPr>
+          <w:ilvl w:val="0"/>
+          <w:numId w:val="20"/>
+        </w:numPr>
+        <w:shd w:val="clear" w:color="auto" w:fill="FFFFFF"/>
+        <w:spacing w:before="100" w:beforeAutospacing="1" w:after="100" w:afterAutospacing="1" w:line="240" w:lineRule="auto"/>
+        <w:rPr>
+          <w:lang w:val="en-US"/>
+        </w:rPr>
+      </w:pPr>
+      <w:r>
+        <w:rPr>
+          <w:lang w:val="en-US"/>
+        </w:rPr>
+        <w:t>The adapter gets an interface, compatible with one of the existing objects.</w:t>
+      </w:r>
+    </w:p>
+    <w:p>
+      <w:pPr>
+        <w:numPr>
+          <w:ilvl w:val="0"/>
+          <w:numId w:val="20"/>
+        </w:numPr>
+        <w:shd w:val="clear" w:color="auto" w:fill="FFFFFF"/>
+        <w:spacing w:before="100" w:beforeAutospacing="1" w:after="100" w:afterAutospacing="1" w:line="240" w:lineRule="auto"/>
+        <w:rPr>
+          <w:lang w:val="en-US"/>
+        </w:rPr>
+      </w:pPr>
+      <w:r>
+        <w:rPr>
+          <w:lang w:val="en-US"/>
+        </w:rPr>
+        <w:t>Using this interface, the existing object can safely call the adapter’s methods.</w:t>
+      </w:r>
+    </w:p>
+    <w:p>
+      <w:pPr>
+        <w:numPr>
+          <w:ilvl w:val="0"/>
+          <w:numId w:val="20"/>
+        </w:numPr>
+        <w:shd w:val="clear" w:color="auto" w:fill="FFFFFF"/>
+        <w:spacing w:before="100" w:beforeAutospacing="1" w:after="100" w:afterAutospacing="1" w:line="240" w:lineRule="auto"/>
+        <w:rPr>
+          <w:lang w:val="en-US"/>
+        </w:rPr>
+      </w:pPr>
+      <w:r>
+        <w:rPr>
+          <w:lang w:val="en-US"/>
+        </w:rPr>
+        <w:t>Upon receiving a call, the adapter passes the request to the second object, but in a format and order that the second object expects.</w:t>
+      </w:r>
+    </w:p>
+    <w:p>
+      <w:pPr>
+        <w:shd w:val="clear" w:color="auto" w:fill="FFFFFF"/>
+        <w:spacing w:after="100" w:afterAutospacing="1" w:line="240" w:lineRule="auto"/>
+        <w:rPr>
+          <w:lang w:val="en-US"/>
+        </w:rPr>
+      </w:pPr>
+      <w:r>
+        <w:rPr>
+          <w:lang w:val="en-US"/>
+        </w:rPr>
+        <w:t>Sometimes it’s even possible to create a two-way adapter that can convert the calls in both directions.</w:t>
+      </w:r>
+    </w:p>
+    <w:p>
+      <w:pPr>
+        <w:pStyle w:val="NormalWeb"/>
+        <w:shd w:val="clear" w:color="auto" w:fill="FFFFFF"/>
+        <w:spacing w:before="0" w:beforeAutospacing="0"/>
+        <w:rPr>
+          <w:rFonts w:asciiTheme="minorHAnsi" w:eastAsiaTheme="minorHAnsi" w:hAnsiTheme="minorHAnsi" w:cstheme="minorBidi"/>
+          <w:i/>
+          <w:iCs/>
+          <w:sz w:val="22"/>
+          <w:szCs w:val="22"/>
+          <w:lang w:val="en-US" w:eastAsia="en-US"/>
+        </w:rPr>
+      </w:pPr>
+      <w:r>
+        <w:rPr>
+          <w:rFonts w:asciiTheme="minorHAnsi" w:eastAsiaTheme="minorHAnsi" w:hAnsiTheme="minorHAnsi" w:cstheme="minorBidi"/>
+          <w:i/>
+          <w:iCs/>
+          <w:sz w:val="22"/>
+          <w:szCs w:val="22"/>
+          <w:lang w:val="en-US" w:eastAsia="en-US"/>
+        </w:rPr>
+        <w:t>Applicability</w:t>
+      </w:r>
+    </w:p>
+    <w:p>
+      <w:pPr>
+        <w:pStyle w:val="NormalWeb"/>
+        <w:numPr>
+          <w:ilvl w:val="0"/>
+          <w:numId w:val="21"/>
+        </w:numPr>
+        <w:shd w:val="clear" w:color="auto" w:fill="FFFFFF"/>
+        <w:spacing w:before="0" w:beforeAutospacing="0"/>
+        <w:rPr>
+          <w:rFonts w:asciiTheme="minorHAnsi" w:eastAsiaTheme="minorHAnsi" w:hAnsiTheme="minorHAnsi" w:cstheme="minorBidi"/>
+          <w:sz w:val="22"/>
+          <w:szCs w:val="22"/>
+          <w:lang w:val="en-US" w:eastAsia="en-US"/>
+        </w:rPr>
+      </w:pPr>
+      <w:r>
+        <w:rPr>
+          <w:rFonts w:asciiTheme="minorHAnsi" w:eastAsiaTheme="minorHAnsi" w:hAnsiTheme="minorHAnsi" w:cstheme="minorBidi"/>
+          <w:b/>
+          <w:bCs/>
+          <w:sz w:val="22"/>
+          <w:szCs w:val="22"/>
+          <w:lang w:val="en-US" w:eastAsia="en-US"/>
+        </w:rPr>
+        <w:t xml:space="preserve">Use it when you want to use some existing class, but its interface isn’t compatible with the rest of your code. </w:t>
+      </w:r>
+      <w:r>
+        <w:rPr>
+          <w:rFonts w:asciiTheme="minorHAnsi" w:eastAsiaTheme="minorHAnsi" w:hAnsiTheme="minorHAnsi" w:cstheme="minorBidi"/>
+          <w:sz w:val="22"/>
+          <w:szCs w:val="22"/>
+          <w:lang w:val="en-US" w:eastAsia="en-US"/>
+        </w:rPr>
+        <w:t>This pattern lets you create a middle-layer class that serves as a translator between your code and a legacy class, a 3</w:t>
+      </w:r>
+      <w:r>
+        <w:rPr>
+          <w:rFonts w:asciiTheme="minorHAnsi" w:eastAsiaTheme="minorHAnsi" w:hAnsiTheme="minorHAnsi" w:cstheme="minorBidi"/>
+          <w:sz w:val="22"/>
+          <w:szCs w:val="22"/>
+          <w:vertAlign w:val="superscript"/>
+          <w:lang w:val="en-US" w:eastAsia="en-US"/>
+        </w:rPr>
+        <w:t>rd</w:t>
+      </w:r>
+      <w:r>
+        <w:rPr>
+          <w:rFonts w:asciiTheme="minorHAnsi" w:eastAsiaTheme="minorHAnsi" w:hAnsiTheme="minorHAnsi" w:cstheme="minorBidi"/>
+          <w:sz w:val="22"/>
+          <w:szCs w:val="22"/>
+          <w:lang w:val="en-US" w:eastAsia="en-US"/>
+        </w:rPr>
+        <w:t xml:space="preserve">-party </w:t>
+      </w:r>
+      <w:r>
+        <w:rPr>
+          <w:rFonts w:asciiTheme="minorHAnsi" w:eastAsiaTheme="minorHAnsi" w:hAnsiTheme="minorHAnsi" w:cstheme="minorBidi"/>
+          <w:sz w:val="22"/>
+          <w:szCs w:val="22"/>
+          <w:lang w:val="en-US" w:eastAsia="en-US"/>
+        </w:rPr>
+        <w:t>class,</w:t>
+      </w:r>
+      <w:r>
+        <w:rPr>
+          <w:rFonts w:asciiTheme="minorHAnsi" w:eastAsiaTheme="minorHAnsi" w:hAnsiTheme="minorHAnsi" w:cstheme="minorBidi"/>
+          <w:sz w:val="22"/>
+          <w:szCs w:val="22"/>
+          <w:lang w:val="en-US" w:eastAsia="en-US"/>
+        </w:rPr>
+        <w:t xml:space="preserve"> or any other class with a weird interface.</w:t>
+      </w:r>
+    </w:p>
+    <w:p>
+      <w:pPr>
+        <w:pStyle w:val="NormalWeb"/>
+        <w:shd w:val="clear" w:color="auto" w:fill="FFFFFF"/>
+        <w:spacing w:before="0" w:beforeAutospacing="0"/>
+        <w:ind w:left="720"/>
+        <w:rPr>
+          <w:rFonts w:asciiTheme="minorHAnsi" w:eastAsiaTheme="minorHAnsi" w:hAnsiTheme="minorHAnsi" w:cstheme="minorBidi"/>
+          <w:sz w:val="22"/>
+          <w:szCs w:val="22"/>
+          <w:lang w:val="en-US" w:eastAsia="en-US"/>
+        </w:rPr>
+      </w:pPr>
+    </w:p>
+    <w:p>
+      <w:pPr>
+        <w:pStyle w:val="NormalWeb"/>
+        <w:numPr>
+          <w:ilvl w:val="0"/>
+          <w:numId w:val="21"/>
+        </w:numPr>
+        <w:shd w:val="clear" w:color="auto" w:fill="FFFFFF"/>
+        <w:spacing w:before="0" w:beforeAutospacing="0"/>
+        <w:rPr>
+          <w:rFonts w:asciiTheme="minorHAnsi" w:eastAsiaTheme="minorHAnsi" w:hAnsiTheme="minorHAnsi" w:cstheme="minorBidi"/>
+          <w:sz w:val="22"/>
+          <w:szCs w:val="22"/>
+          <w:lang w:val="en-US" w:eastAsia="en-US"/>
+        </w:rPr>
+      </w:pPr>
+      <w:r>
+        <w:rPr>
+          <w:rFonts w:asciiTheme="minorHAnsi" w:eastAsiaTheme="minorHAnsi" w:hAnsiTheme="minorHAnsi" w:cstheme="minorBidi"/>
+          <w:b/>
+          <w:bCs/>
+          <w:sz w:val="22"/>
+          <w:szCs w:val="22"/>
+          <w:lang w:val="en-US" w:eastAsia="en-US"/>
+        </w:rPr>
+        <w:t xml:space="preserve">Use it when </w:t>
+      </w:r>
+      <w:r>
+        <w:rPr>
+          <w:rFonts w:asciiTheme="minorHAnsi" w:eastAsiaTheme="minorHAnsi" w:hAnsiTheme="minorHAnsi" w:cstheme="minorBidi"/>
+          <w:b/>
+          <w:bCs/>
+          <w:sz w:val="22"/>
+          <w:szCs w:val="22"/>
+          <w:lang w:val="en-US" w:eastAsia="en-US"/>
+        </w:rPr>
+        <w:t xml:space="preserve">you want to reuse several existing </w:t>
+      </w:r>
+      <w:proofErr w:type="spellStart"/>
+      <w:r>
+        <w:rPr>
+          <w:rFonts w:asciiTheme="minorHAnsi" w:eastAsiaTheme="minorHAnsi" w:hAnsiTheme="minorHAnsi" w:cstheme="minorBidi"/>
+          <w:b/>
+          <w:bCs/>
+          <w:sz w:val="22"/>
+          <w:szCs w:val="22"/>
+          <w:lang w:val="en-US" w:eastAsia="en-US"/>
+        </w:rPr>
+        <w:t>subclasess</w:t>
+      </w:r>
+      <w:proofErr w:type="spellEnd"/>
+      <w:r>
+        <w:rPr>
+          <w:rFonts w:asciiTheme="minorHAnsi" w:eastAsiaTheme="minorHAnsi" w:hAnsiTheme="minorHAnsi" w:cstheme="minorBidi"/>
+          <w:b/>
+          <w:bCs/>
+          <w:sz w:val="22"/>
+          <w:szCs w:val="22"/>
+          <w:lang w:val="en-US" w:eastAsia="en-US"/>
+        </w:rPr>
+        <w:t xml:space="preserve"> that lack some common functionality that can’t be added to the superclass. </w:t>
+      </w:r>
+      <w:r>
+        <w:rPr>
+          <w:rFonts w:asciiTheme="minorHAnsi" w:eastAsiaTheme="minorHAnsi" w:hAnsiTheme="minorHAnsi" w:cstheme="minorBidi"/>
+          <w:sz w:val="22"/>
+          <w:szCs w:val="22"/>
+          <w:lang w:val="en-US" w:eastAsia="en-US"/>
+        </w:rPr>
+        <w:t xml:space="preserve">You could extend each subclass and put the missing functionality into new child classes. However, you’ll need to duplicate </w:t>
+      </w:r>
+      <w:r>
+        <w:rPr>
+          <w:rFonts w:asciiTheme="minorHAnsi" w:eastAsiaTheme="minorHAnsi" w:hAnsiTheme="minorHAnsi" w:cstheme="minorBidi"/>
+          <w:sz w:val="22"/>
+          <w:szCs w:val="22"/>
+          <w:lang w:val="en-US" w:eastAsia="en-US"/>
+        </w:rPr>
+        <w:t xml:space="preserve">the code across all these new classes, which smells </w:t>
+      </w:r>
+      <w:proofErr w:type="gramStart"/>
+      <w:r>
+        <w:rPr>
+          <w:rFonts w:asciiTheme="minorHAnsi" w:eastAsiaTheme="minorHAnsi" w:hAnsiTheme="minorHAnsi" w:cstheme="minorBidi"/>
+          <w:sz w:val="22"/>
+          <w:szCs w:val="22"/>
+          <w:lang w:val="en-US" w:eastAsia="en-US"/>
+        </w:rPr>
+        <w:t>really bad</w:t>
+      </w:r>
+      <w:proofErr w:type="gramEnd"/>
+      <w:r>
+        <w:rPr>
+          <w:rFonts w:asciiTheme="minorHAnsi" w:eastAsiaTheme="minorHAnsi" w:hAnsiTheme="minorHAnsi" w:cstheme="minorBidi"/>
+          <w:sz w:val="22"/>
+          <w:szCs w:val="22"/>
+          <w:lang w:val="en-US" w:eastAsia="en-US"/>
+        </w:rPr>
+        <w:t>. The much more elegant solution would be to put the missing functionality into an adapter class.</w:t>
+      </w:r>
+      <w:r>
+        <w:rPr>
+          <w:rFonts w:asciiTheme="minorHAnsi" w:eastAsiaTheme="minorHAnsi" w:hAnsiTheme="minorHAnsi" w:cstheme="minorBidi"/>
+          <w:b/>
+          <w:bCs/>
+          <w:sz w:val="22"/>
+          <w:szCs w:val="22"/>
+          <w:lang w:val="en-US" w:eastAsia="en-US"/>
+        </w:rPr>
+        <w:t xml:space="preserve"> </w:t>
+      </w:r>
+      <w:r>
+        <w:rPr>
+          <w:rFonts w:asciiTheme="minorHAnsi" w:eastAsiaTheme="minorHAnsi" w:hAnsiTheme="minorHAnsi" w:cstheme="minorBidi"/>
+          <w:sz w:val="22"/>
+          <w:szCs w:val="22"/>
+          <w:lang w:val="en-US" w:eastAsia="en-US"/>
+        </w:rPr>
+        <w:t xml:space="preserve">Then </w:t>
+      </w:r>
+      <w:r>
+        <w:rPr>
+          <w:rFonts w:asciiTheme="minorHAnsi" w:eastAsiaTheme="minorHAnsi" w:hAnsiTheme="minorHAnsi" w:cstheme="minorBidi"/>
+          <w:sz w:val="22"/>
+          <w:szCs w:val="22"/>
+          <w:lang w:val="en-US" w:eastAsia="en-US"/>
+        </w:rPr>
+        <w:t>you would wrap objects with missing features inside the adapter, gaining needed features dynamically. For this to work, the target classes must have a common interface, and the adapter’s field should follow that interface. This approach looks very similar to the Decorator pattern.</w:t>
+      </w:r>
+    </w:p>
+    <w:p>
+      <w:pPr>
+        <w:pStyle w:val="NormalWeb"/>
+        <w:shd w:val="clear" w:color="auto" w:fill="FFFFFF"/>
+        <w:spacing w:before="0" w:beforeAutospacing="0"/>
+        <w:rPr>
+          <w:rFonts w:asciiTheme="minorHAnsi" w:eastAsiaTheme="minorHAnsi" w:hAnsiTheme="minorHAnsi" w:cstheme="minorBidi"/>
+          <w:i/>
+          <w:iCs/>
+          <w:sz w:val="22"/>
+          <w:szCs w:val="22"/>
+          <w:lang w:val="en-US" w:eastAsia="en-US"/>
+        </w:rPr>
+      </w:pPr>
+      <w:r>
+        <w:rPr>
+          <w:rFonts w:asciiTheme="minorHAnsi" w:eastAsiaTheme="minorHAnsi" w:hAnsiTheme="minorHAnsi" w:cstheme="minorBidi"/>
+          <w:i/>
+          <w:iCs/>
+          <w:sz w:val="22"/>
+          <w:szCs w:val="22"/>
+          <w:lang w:val="en-US" w:eastAsia="en-US"/>
+        </w:rPr>
+        <w:t>How to implement</w:t>
+      </w:r>
+    </w:p>
+    <w:p>
+      <w:pPr>
+        <w:pStyle w:val="ListParagraph"/>
+        <w:numPr>
+          <w:ilvl w:val="0"/>
+          <w:numId w:val="25"/>
+        </w:numPr>
+        <w:shd w:val="clear" w:color="auto" w:fill="FFFFFF"/>
+        <w:spacing w:before="100" w:beforeAutospacing="1" w:after="100" w:afterAutospacing="1" w:line="240" w:lineRule="auto"/>
+        <w:rPr>
+          <w:lang w:val="en-US"/>
+        </w:rPr>
+      </w:pPr>
+      <w:r>
+        <w:rPr>
+          <w:lang w:val="en-US"/>
+        </w:rPr>
+        <w:t>Make sure that you have at least two classes with incompatible interfaces:</w:t>
+      </w:r>
+    </w:p>
+    <w:p>
+      <w:pPr>
+        <w:pStyle w:val="ListParagraph"/>
+        <w:numPr>
+          <w:ilvl w:val="1"/>
+          <w:numId w:val="25"/>
+        </w:numPr>
+        <w:shd w:val="clear" w:color="auto" w:fill="FFFFFF"/>
+        <w:spacing w:before="100" w:beforeAutospacing="1" w:after="100" w:afterAutospacing="1" w:line="240" w:lineRule="auto"/>
+        <w:rPr>
+          <w:lang w:val="en-US"/>
+        </w:rPr>
+      </w:pPr>
+      <w:r>
+        <w:rPr>
+          <w:lang w:val="en-US"/>
+        </w:rPr>
+        <w:t>A useful service class, which you can’t change (often 3rd-party, legacy or with lots of existing dependencies).</w:t>
+      </w:r>
+    </w:p>
+    <w:p>
+      <w:pPr>
+        <w:pStyle w:val="ListParagraph"/>
+        <w:numPr>
+          <w:ilvl w:val="1"/>
+          <w:numId w:val="25"/>
+        </w:numPr>
+        <w:shd w:val="clear" w:color="auto" w:fill="FFFFFF"/>
+        <w:spacing w:before="100" w:beforeAutospacing="1" w:after="100" w:afterAutospacing="1" w:line="240" w:lineRule="auto"/>
+        <w:rPr>
+          <w:lang w:val="en-US"/>
+        </w:rPr>
+      </w:pPr>
+      <w:r>
+        <w:rPr>
+          <w:lang w:val="en-US"/>
+        </w:rPr>
+        <w:t>One or several client classes that would benefit from using the service class.</w:t>
+      </w:r>
+    </w:p>
+    <w:p>
+      <w:pPr>
+        <w:pStyle w:val="ListParagraph"/>
+        <w:numPr>
+          <w:ilvl w:val="0"/>
+          <w:numId w:val="25"/>
+        </w:numPr>
+        <w:shd w:val="clear" w:color="auto" w:fill="FFFFFF"/>
+        <w:spacing w:before="100" w:beforeAutospacing="1" w:after="100" w:afterAutospacing="1" w:line="240" w:lineRule="auto"/>
+        <w:rPr>
+          <w:lang w:val="en-US"/>
+        </w:rPr>
+      </w:pPr>
+      <w:r>
+        <w:rPr>
+          <w:lang w:val="en-US"/>
+        </w:rPr>
+        <w:t>Declare the client interface and describe how clients communicate with the service.</w:t>
+      </w:r>
+    </w:p>
+    <w:p>
+      <w:pPr>
+        <w:pStyle w:val="ListParagraph"/>
+        <w:numPr>
+          <w:ilvl w:val="0"/>
+          <w:numId w:val="25"/>
+        </w:numPr>
+        <w:shd w:val="clear" w:color="auto" w:fill="FFFFFF"/>
+        <w:spacing w:before="100" w:beforeAutospacing="1" w:after="100" w:afterAutospacing="1" w:line="240" w:lineRule="auto"/>
+        <w:rPr>
+          <w:lang w:val="en-US"/>
+        </w:rPr>
+      </w:pPr>
+      <w:r>
+        <w:rPr>
+          <w:lang w:val="en-US"/>
+        </w:rPr>
+        <w:t>Create the adapter class and make it follow the client interface. Leave all the methods empty for now.</w:t>
+      </w:r>
+    </w:p>
+    <w:p>
+      <w:pPr>
+        <w:pStyle w:val="ListParagraph"/>
+        <w:numPr>
+          <w:ilvl w:val="0"/>
+          <w:numId w:val="25"/>
+        </w:numPr>
+        <w:shd w:val="clear" w:color="auto" w:fill="FFFFFF"/>
+        <w:spacing w:before="100" w:beforeAutospacing="1" w:after="100" w:afterAutospacing="1" w:line="240" w:lineRule="auto"/>
+        <w:rPr>
+          <w:lang w:val="en-US"/>
+        </w:rPr>
+      </w:pPr>
+      <w:r>
+        <w:rPr>
+          <w:lang w:val="en-US"/>
+        </w:rPr>
+        <w:t>Add a field to the adapter class to store a reference to the service object. The common practice is to initialize this field via the constructor, but sometimes it’s more convenient to pass it to the adapter when calling its methods.</w:t>
+      </w:r>
+    </w:p>
+    <w:p>
+      <w:pPr>
+        <w:pStyle w:val="ListParagraph"/>
+        <w:numPr>
+          <w:ilvl w:val="0"/>
+          <w:numId w:val="25"/>
+        </w:numPr>
+        <w:shd w:val="clear" w:color="auto" w:fill="FFFFFF"/>
+        <w:spacing w:before="100" w:beforeAutospacing="1" w:after="100" w:afterAutospacing="1" w:line="240" w:lineRule="auto"/>
+        <w:rPr>
+          <w:lang w:val="en-US"/>
+        </w:rPr>
+      </w:pPr>
+      <w:r>
+        <w:rPr>
+          <w:lang w:val="en-US"/>
+        </w:rPr>
+        <w:lastRenderedPageBreak/>
+        <w:t>One by one, implement all methods of the client interface in the adapter class. The adapter should delegate most of the real work to the service object, handling only the interface or data format conversion.</w:t>
+      </w:r>
+    </w:p>
+    <w:p>
+      <w:pPr>
+        <w:pStyle w:val="ListParagraph"/>
+        <w:numPr>
+          <w:ilvl w:val="0"/>
+          <w:numId w:val="25"/>
+        </w:numPr>
+        <w:shd w:val="clear" w:color="auto" w:fill="FFFFFF"/>
+        <w:spacing w:before="100" w:beforeAutospacing="1" w:after="100" w:afterAutospacing="1" w:line="240" w:lineRule="auto"/>
+        <w:rPr>
+          <w:lang w:val="en-US"/>
+        </w:rPr>
+      </w:pPr>
+      <w:r>
+        <w:rPr>
+          <w:lang w:val="en-US"/>
+        </w:rPr>
+        <w:t>Clients should use the adapter via the client interface. This will let you change or extend the adapters without affecting the client code.</w:t>
+      </w:r>
+    </w:p>
+    <w:p>
+      <w:pPr>
+        <w:pStyle w:val="NormalWeb"/>
+        <w:shd w:val="clear" w:color="auto" w:fill="FFFFFF"/>
+        <w:spacing w:before="0" w:beforeAutospacing="0"/>
+        <w:rPr>
+          <w:rFonts w:asciiTheme="minorHAnsi" w:eastAsiaTheme="minorHAnsi" w:hAnsiTheme="minorHAnsi" w:cstheme="minorBidi"/>
+          <w:i/>
+          <w:iCs/>
+          <w:sz w:val="22"/>
+          <w:szCs w:val="22"/>
+          <w:lang w:val="en-US" w:eastAsia="en-US"/>
+        </w:rPr>
+      </w:pPr>
+      <w:r>
+        <w:rPr>
+          <w:rFonts w:asciiTheme="minorHAnsi" w:eastAsiaTheme="minorHAnsi" w:hAnsiTheme="minorHAnsi" w:cstheme="minorBidi"/>
+          <w:i/>
+          <w:iCs/>
+          <w:sz w:val="22"/>
+          <w:szCs w:val="22"/>
+          <w:lang w:val="en-US" w:eastAsia="en-US"/>
+        </w:rPr>
+        <w:t xml:space="preserve">Pros </w:t>
+      </w:r>
+    </w:p>
+    <w:p>
+      <w:pPr>
+        <w:pStyle w:val="NormalWeb"/>
+        <w:numPr>
+          <w:ilvl w:val="0"/>
+          <w:numId w:val="26"/>
+        </w:numPr>
+        <w:shd w:val="clear" w:color="auto" w:fill="FFFFFF"/>
+        <w:spacing w:before="0" w:beforeAutospacing="0"/>
+        <w:rPr>
+          <w:rFonts w:asciiTheme="minorHAnsi" w:eastAsiaTheme="minorHAnsi" w:hAnsiTheme="minorHAnsi" w:cstheme="minorBidi"/>
+          <w:sz w:val="22"/>
+          <w:szCs w:val="22"/>
+          <w:lang w:val="en-US" w:eastAsia="en-US"/>
+        </w:rPr>
+      </w:pPr>
+      <w:r>
+        <w:rPr>
+          <w:rFonts w:asciiTheme="minorHAnsi" w:eastAsiaTheme="minorHAnsi" w:hAnsiTheme="minorHAnsi" w:cstheme="minorBidi"/>
+          <w:sz w:val="22"/>
+          <w:szCs w:val="22"/>
+          <w:lang w:val="en-US" w:eastAsia="en-US"/>
+        </w:rPr>
+        <w:t xml:space="preserve">Single responsibility </w:t>
+      </w:r>
+      <w:r>
+        <w:rPr>
+          <w:rFonts w:asciiTheme="minorHAnsi" w:eastAsiaTheme="minorHAnsi" w:hAnsiTheme="minorHAnsi" w:cstheme="minorBidi"/>
+          <w:sz w:val="22"/>
+          <w:szCs w:val="22"/>
+          <w:lang w:val="en-US" w:eastAsia="en-US"/>
+        </w:rPr>
+        <w:t>p</w:t>
+      </w:r>
+      <w:r>
+        <w:rPr>
+          <w:rFonts w:asciiTheme="minorHAnsi" w:eastAsiaTheme="minorHAnsi" w:hAnsiTheme="minorHAnsi" w:cstheme="minorBidi"/>
+          <w:sz w:val="22"/>
+          <w:szCs w:val="22"/>
+          <w:lang w:val="en-US" w:eastAsia="en-US"/>
+        </w:rPr>
+        <w:t xml:space="preserve">rinciple. You can separate </w:t>
+      </w:r>
+      <w:r>
+        <w:rPr>
+          <w:rFonts w:asciiTheme="minorHAnsi" w:eastAsiaTheme="minorHAnsi" w:hAnsiTheme="minorHAnsi" w:cstheme="minorBidi"/>
+          <w:sz w:val="22"/>
+          <w:szCs w:val="22"/>
+          <w:lang w:val="en-US" w:eastAsia="en-US"/>
+        </w:rPr>
+        <w:t>the interface or data conversion code from the primary business logic of the program.</w:t>
+      </w:r>
+    </w:p>
+    <w:p>
+      <w:pPr>
+        <w:pStyle w:val="NormalWeb"/>
+        <w:numPr>
+          <w:ilvl w:val="0"/>
+          <w:numId w:val="26"/>
+        </w:numPr>
+        <w:shd w:val="clear" w:color="auto" w:fill="FFFFFF"/>
+        <w:spacing w:before="0" w:beforeAutospacing="0"/>
+        <w:rPr>
+          <w:rFonts w:asciiTheme="minorHAnsi" w:eastAsiaTheme="minorHAnsi" w:hAnsiTheme="minorHAnsi" w:cstheme="minorBidi"/>
+          <w:sz w:val="22"/>
+          <w:szCs w:val="22"/>
+          <w:lang w:val="en-US" w:eastAsia="en-US"/>
+        </w:rPr>
+      </w:pPr>
+      <w:r>
+        <w:rPr>
+          <w:rFonts w:asciiTheme="minorHAnsi" w:eastAsiaTheme="minorHAnsi" w:hAnsiTheme="minorHAnsi" w:cstheme="minorBidi"/>
+          <w:sz w:val="22"/>
+          <w:szCs w:val="22"/>
+          <w:lang w:val="en-US" w:eastAsia="en-US"/>
+        </w:rPr>
+        <w:t xml:space="preserve">Open/closed principle. You can introduce new types of adapters into the program without breaking the existing client code, </w:t>
+      </w:r>
+      <w:proofErr w:type="gramStart"/>
+      <w:r>
+        <w:rPr>
+          <w:rFonts w:asciiTheme="minorHAnsi" w:eastAsiaTheme="minorHAnsi" w:hAnsiTheme="minorHAnsi" w:cstheme="minorBidi"/>
+          <w:sz w:val="22"/>
+          <w:szCs w:val="22"/>
+          <w:lang w:val="en-US" w:eastAsia="en-US"/>
+        </w:rPr>
+        <w:t>as long as</w:t>
+      </w:r>
+      <w:proofErr w:type="gramEnd"/>
+      <w:r>
+        <w:rPr>
+          <w:rFonts w:asciiTheme="minorHAnsi" w:eastAsiaTheme="minorHAnsi" w:hAnsiTheme="minorHAnsi" w:cstheme="minorBidi"/>
+          <w:sz w:val="22"/>
+          <w:szCs w:val="22"/>
+          <w:lang w:val="en-US" w:eastAsia="en-US"/>
+        </w:rPr>
+        <w:t xml:space="preserve"> they work with the adapters through the client interface.</w:t>
+      </w:r>
+    </w:p>
+    <w:p>
+      <w:pPr>
+        <w:pStyle w:val="NormalWeb"/>
+        <w:shd w:val="clear" w:color="auto" w:fill="FFFFFF"/>
+        <w:spacing w:before="0" w:beforeAutospacing="0"/>
+        <w:rPr>
+          <w:rFonts w:asciiTheme="minorHAnsi" w:eastAsiaTheme="minorHAnsi" w:hAnsiTheme="minorHAnsi" w:cstheme="minorBidi"/>
+          <w:i/>
+          <w:iCs/>
+          <w:sz w:val="22"/>
+          <w:szCs w:val="22"/>
+          <w:lang w:val="en-US" w:eastAsia="en-US"/>
+        </w:rPr>
+      </w:pPr>
+      <w:r>
+        <w:rPr>
+          <w:rFonts w:asciiTheme="minorHAnsi" w:eastAsiaTheme="minorHAnsi" w:hAnsiTheme="minorHAnsi" w:cstheme="minorBidi"/>
+          <w:i/>
+          <w:iCs/>
+          <w:sz w:val="22"/>
+          <w:szCs w:val="22"/>
+          <w:lang w:val="en-US" w:eastAsia="en-US"/>
+        </w:rPr>
+        <w:t>Cons</w:t>
+      </w:r>
+    </w:p>
+    <w:p>
+      <w:pPr>
+        <w:pStyle w:val="NormalWeb"/>
+        <w:numPr>
+          <w:ilvl w:val="0"/>
+          <w:numId w:val="27"/>
+        </w:numPr>
+        <w:shd w:val="clear" w:color="auto" w:fill="FFFFFF"/>
+        <w:spacing w:before="0" w:beforeAutospacing="0"/>
+        <w:rPr>
+          <w:rFonts w:asciiTheme="minorHAnsi" w:eastAsiaTheme="minorHAnsi" w:hAnsiTheme="minorHAnsi" w:cstheme="minorBidi"/>
+          <w:sz w:val="22"/>
+          <w:szCs w:val="22"/>
+          <w:lang w:val="en-US" w:eastAsia="en-US"/>
+        </w:rPr>
+      </w:pPr>
+      <w:r>
+        <w:rPr>
+          <w:rFonts w:asciiTheme="minorHAnsi" w:eastAsiaTheme="minorHAnsi" w:hAnsiTheme="minorHAnsi" w:cstheme="minorBidi"/>
+          <w:sz w:val="22"/>
+          <w:szCs w:val="22"/>
+          <w:lang w:val="en-US" w:eastAsia="en-US"/>
+        </w:rPr>
+        <w:t>The overall complexity of the code increases because you need to introduce a set of new interfaces and classes. Sometimes it’s simpler just to change the service class so that it matches the rest of your code.</w:t>
+      </w:r>
+    </w:p>
+    <w:p>
+      <w:pPr>
+        <w:pStyle w:val="NormalWeb"/>
+        <w:shd w:val="clear" w:color="auto" w:fill="FFFFFF"/>
+        <w:spacing w:before="0" w:beforeAutospacing="0"/>
+        <w:rPr>
+          <w:rFonts w:asciiTheme="minorHAnsi" w:eastAsiaTheme="minorHAnsi" w:hAnsiTheme="minorHAnsi" w:cstheme="minorBidi"/>
+          <w:b/>
+          <w:bCs/>
+          <w:sz w:val="22"/>
+          <w:szCs w:val="22"/>
+          <w:lang w:val="en-US" w:eastAsia="en-US"/>
+        </w:rPr>
+      </w:pPr>
+      <w:r>
+        <w:rPr>
+          <w:rFonts w:asciiTheme="minorHAnsi" w:eastAsiaTheme="minorHAnsi" w:hAnsiTheme="minorHAnsi" w:cstheme="minorBidi"/>
+          <w:b/>
+          <w:bCs/>
+          <w:sz w:val="22"/>
+          <w:szCs w:val="22"/>
+          <w:lang w:val="en-US" w:eastAsia="en-US"/>
+        </w:rPr>
+        <w:t xml:space="preserve">BRIDGE </w:t>
+      </w:r>
+    </w:p>
+    <w:p>
+      <w:pPr>
+        <w:pStyle w:val="NormalWeb"/>
+        <w:shd w:val="clear" w:color="auto" w:fill="FFFFFF"/>
+        <w:spacing w:before="0" w:beforeAutospacing="0"/>
+        <w:rPr>
+          <w:rFonts w:asciiTheme="minorHAnsi" w:eastAsiaTheme="minorHAnsi" w:hAnsiTheme="minorHAnsi" w:cstheme="minorBidi"/>
+          <w:sz w:val="22"/>
+          <w:szCs w:val="22"/>
+          <w:lang w:val="en-US" w:eastAsia="en-US"/>
+        </w:rPr>
+      </w:pPr>
+      <w:r>
+        <w:rPr>
+          <w:rFonts w:asciiTheme="minorHAnsi" w:eastAsiaTheme="minorHAnsi" w:hAnsiTheme="minorHAnsi" w:cstheme="minorBidi"/>
+          <w:b/>
+          <w:bCs/>
+          <w:sz w:val="22"/>
+          <w:szCs w:val="22"/>
+          <w:lang w:val="en-US" w:eastAsia="en-US"/>
+        </w:rPr>
+        <w:t xml:space="preserve">Intent. </w:t>
+      </w:r>
+      <w:r>
+        <w:rPr>
+          <w:rFonts w:asciiTheme="minorHAnsi" w:eastAsiaTheme="minorHAnsi" w:hAnsiTheme="minorHAnsi" w:cstheme="minorBidi"/>
+          <w:sz w:val="22"/>
+          <w:szCs w:val="22"/>
+          <w:lang w:val="en-US" w:eastAsia="en-US"/>
+        </w:rPr>
+        <w:t>This lets you split a large class or a set of closely related classes into two separate hierarchies -abstraction and implementation- which can be developed independently of each other.</w:t>
+      </w:r>
+    </w:p>
+    <w:p>
+      <w:pPr>
+        <w:pStyle w:val="NormalWeb"/>
+        <w:shd w:val="clear" w:color="auto" w:fill="FFFFFF"/>
+        <w:spacing w:before="0" w:beforeAutospacing="0"/>
+        <w:rPr>
+          <w:rFonts w:asciiTheme="minorHAnsi" w:eastAsiaTheme="minorHAnsi" w:hAnsiTheme="minorHAnsi" w:cstheme="minorBidi"/>
+          <w:sz w:val="22"/>
+          <w:szCs w:val="22"/>
+          <w:lang w:val="en-US" w:eastAsia="en-US"/>
+        </w:rPr>
+      </w:pPr>
+      <w:r>
+        <w:rPr>
+          <w:rFonts w:asciiTheme="minorHAnsi" w:eastAsiaTheme="minorHAnsi" w:hAnsiTheme="minorHAnsi" w:cstheme="minorBidi"/>
+          <w:b/>
+          <w:bCs/>
+          <w:sz w:val="22"/>
+          <w:szCs w:val="22"/>
+          <w:lang w:val="en-US" w:eastAsia="en-US"/>
+        </w:rPr>
+        <w:t>Solution.</w:t>
+      </w:r>
+      <w:r>
+        <w:rPr>
+          <w:rFonts w:asciiTheme="minorHAnsi" w:eastAsiaTheme="minorHAnsi" w:hAnsiTheme="minorHAnsi" w:cstheme="minorBidi"/>
+          <w:sz w:val="22"/>
+          <w:szCs w:val="22"/>
+          <w:lang w:val="en-US" w:eastAsia="en-US"/>
+        </w:rPr>
+        <w:t xml:space="preserve"> </w:t>
+      </w:r>
+      <w:r>
+        <w:rPr>
+          <w:rFonts w:asciiTheme="minorHAnsi" w:eastAsiaTheme="minorHAnsi" w:hAnsiTheme="minorHAnsi" w:cstheme="minorBidi"/>
+          <w:sz w:val="22"/>
+          <w:szCs w:val="22"/>
+          <w:lang w:val="en-US" w:eastAsia="en-US"/>
+        </w:rPr>
+        <w:t>The Bridge pattern attempts to solve problem</w:t>
+      </w:r>
+      <w:r>
+        <w:rPr>
+          <w:rFonts w:asciiTheme="minorHAnsi" w:eastAsiaTheme="minorHAnsi" w:hAnsiTheme="minorHAnsi" w:cstheme="minorBidi"/>
+          <w:sz w:val="22"/>
+          <w:szCs w:val="22"/>
+          <w:lang w:val="en-US" w:eastAsia="en-US"/>
+        </w:rPr>
+        <w:t>s</w:t>
+      </w:r>
+      <w:r>
+        <w:rPr>
+          <w:rFonts w:asciiTheme="minorHAnsi" w:eastAsiaTheme="minorHAnsi" w:hAnsiTheme="minorHAnsi" w:cstheme="minorBidi"/>
+          <w:sz w:val="22"/>
+          <w:szCs w:val="22"/>
+          <w:lang w:val="en-US" w:eastAsia="en-US"/>
+        </w:rPr>
+        <w:t xml:space="preserve"> by switching from inheritance to the object composition. What this means is that you extract one of the dimensions into a separate class hierarchy, so that the original classes will reference an object of the new hierarchy, instead of having </w:t>
+      </w:r>
+      <w:r>
+        <w:rPr>
+          <w:rFonts w:asciiTheme="minorHAnsi" w:eastAsiaTheme="minorHAnsi" w:hAnsiTheme="minorHAnsi" w:cstheme="minorBidi"/>
+          <w:sz w:val="22"/>
+          <w:szCs w:val="22"/>
+          <w:lang w:val="en-US" w:eastAsia="en-US"/>
+        </w:rPr>
+        <w:t>all</w:t>
+      </w:r>
+      <w:r>
+        <w:rPr>
+          <w:rFonts w:asciiTheme="minorHAnsi" w:eastAsiaTheme="minorHAnsi" w:hAnsiTheme="minorHAnsi" w:cstheme="minorBidi"/>
+          <w:sz w:val="22"/>
+          <w:szCs w:val="22"/>
+          <w:lang w:val="en-US" w:eastAsia="en-US"/>
+        </w:rPr>
+        <w:t xml:space="preserve"> its state and behaviors within one class.</w:t>
+      </w:r>
+    </w:p>
+    <w:p>
+      <w:pPr>
+        <w:pStyle w:val="NormalWeb"/>
+        <w:shd w:val="clear" w:color="auto" w:fill="FFFFFF"/>
+        <w:spacing w:before="0" w:beforeAutospacing="0"/>
+        <w:rPr>
+          <w:rFonts w:asciiTheme="minorHAnsi" w:eastAsiaTheme="minorHAnsi" w:hAnsiTheme="minorHAnsi" w:cstheme="minorBidi"/>
+          <w:sz w:val="22"/>
+          <w:szCs w:val="22"/>
+          <w:lang w:val="en-US" w:eastAsia="en-US"/>
+        </w:rPr>
+      </w:pPr>
+      <w:r>
+        <w:rPr>
+          <w:rFonts w:asciiTheme="minorHAnsi" w:eastAsiaTheme="minorHAnsi" w:hAnsiTheme="minorHAnsi" w:cstheme="minorBidi"/>
+          <w:sz w:val="22"/>
+          <w:szCs w:val="22"/>
+          <w:lang w:val="en-US" w:eastAsia="en-US"/>
+        </w:rPr>
+        <w:t>Abstraction (also called interface) is a high-level control layer for some entity. This layer isn’t supposed to do any real work on its own. It should delegate the work to the implementation layer (also called platform).</w:t>
+      </w:r>
+    </w:p>
+    <w:p>
+      <w:pPr>
+        <w:pStyle w:val="NormalWeb"/>
+        <w:shd w:val="clear" w:color="auto" w:fill="FFFFFF"/>
+        <w:spacing w:before="0" w:beforeAutospacing="0"/>
+        <w:rPr>
+          <w:rFonts w:asciiTheme="minorHAnsi" w:eastAsiaTheme="minorHAnsi" w:hAnsiTheme="minorHAnsi" w:cstheme="minorBidi"/>
+          <w:sz w:val="22"/>
+          <w:szCs w:val="22"/>
+          <w:lang w:val="en-US" w:eastAsia="en-US"/>
+        </w:rPr>
+      </w:pPr>
+      <w:r>
+        <w:rPr>
+          <w:rFonts w:asciiTheme="minorHAnsi" w:eastAsiaTheme="minorHAnsi" w:hAnsiTheme="minorHAnsi" w:cstheme="minorBidi"/>
+          <w:sz w:val="22"/>
+          <w:szCs w:val="22"/>
+          <w:lang w:val="en-US" w:eastAsia="en-US"/>
+        </w:rPr>
+        <w:t>Note that we’re not talking about interfaces or abstract classes from your programming language. These aren’t the same things.</w:t>
+      </w:r>
+    </w:p>
+    <w:p>
+      <w:pPr>
+        <w:rPr>
+          <w:i/>
+          <w:iCs/>
+          <w:lang w:val="en-US"/>
+        </w:rPr>
+      </w:pPr>
+      <w:r>
+        <w:rPr>
+          <w:i/>
+          <w:iCs/>
+          <w:lang w:val="en-US"/>
+        </w:rPr>
+        <w:t>Applicability</w:t>
+      </w:r>
+    </w:p>
+    <w:p>
+      <w:pPr>
+        <w:pStyle w:val="ListParagraph"/>
+        <w:numPr>
+          <w:ilvl w:val="0"/>
+          <w:numId w:val="30"/>
+        </w:numPr>
+        <w:rPr>
+          <w:lang w:val="en-US"/>
+        </w:rPr>
+      </w:pPr>
+      <w:r>
+        <w:rPr>
+          <w:b/>
+          <w:bCs/>
+          <w:lang w:val="en-US"/>
+        </w:rPr>
+        <w:t>Use it when you want to divide and organize a monolithic class that has several variants of some functionality (for example, if the class can work with various database servers)</w:t>
+      </w:r>
+      <w:r>
+        <w:rPr>
+          <w:b/>
+          <w:bCs/>
+          <w:lang w:val="en-US"/>
+        </w:rPr>
+        <w:t>.</w:t>
+      </w:r>
+    </w:p>
+    <w:p>
+      <w:pPr>
+        <w:pStyle w:val="ListParagraph"/>
+        <w:rPr>
+          <w:lang w:val="en-US"/>
+        </w:rPr>
+      </w:pPr>
+      <w:r>
+        <w:rPr>
+          <w:lang w:val="en-US"/>
+        </w:rPr>
+        <w:t xml:space="preserve">The bigger a class becomes, the harder it is to figure out how it works, and the longer it takes to make a change. The changes made to one of the variations of functionality may require </w:t>
+      </w:r>
+      <w:r>
+        <w:rPr>
+          <w:lang w:val="en-US"/>
+        </w:rPr>
+        <w:t>making changes across the whole class, which often results in making errors or not addressing some critical side effects.</w:t>
+      </w:r>
+    </w:p>
+    <w:p>
+      <w:pPr>
+        <w:pStyle w:val="ListParagraph"/>
+        <w:rPr>
+          <w:lang w:val="en-US"/>
+        </w:rPr>
+      </w:pPr>
+    </w:p>
+    <w:p>
+      <w:pPr>
+        <w:pStyle w:val="ListParagraph"/>
+        <w:rPr>
+          <w:lang w:val="en-US"/>
+        </w:rPr>
+      </w:pPr>
+      <w:r>
+        <w:rPr>
+          <w:lang w:val="en-US"/>
+        </w:rPr>
+        <w:lastRenderedPageBreak/>
+        <w:t>The Bridge pattern lets you split the monolithic class into several class hierarchies. After this, you can change the classes in each hierarchy independently of the classes in the others. This approach simplifies code maintenance and minimizes the risk of breaking existing code.</w:t>
+      </w:r>
+    </w:p>
+    <w:p>
+      <w:pPr>
+        <w:pStyle w:val="ListParagraph"/>
+        <w:rPr>
+          <w:lang w:val="en-US"/>
+        </w:rPr>
+      </w:pPr>
+    </w:p>
+    <w:p>
+      <w:pPr>
+        <w:pStyle w:val="ListParagraph"/>
+        <w:numPr>
+          <w:ilvl w:val="0"/>
+          <w:numId w:val="30"/>
+        </w:numPr>
+        <w:rPr>
+          <w:lang w:val="en-US"/>
+        </w:rPr>
+      </w:pPr>
+      <w:r>
+        <w:rPr>
+          <w:b/>
+          <w:bCs/>
+          <w:lang w:val="en-US"/>
+        </w:rPr>
+        <w:t>Use it when you need to extend a class in several orthogonal (independent) dimensions.</w:t>
+      </w:r>
+    </w:p>
+    <w:p>
+      <w:pPr>
+        <w:pStyle w:val="ListParagraph"/>
+        <w:rPr>
+          <w:lang w:val="en-US"/>
+        </w:rPr>
+      </w:pPr>
+      <w:r>
+        <w:rPr>
+          <w:lang w:val="en-US"/>
+        </w:rPr>
+        <w:t xml:space="preserve">This pattern </w:t>
+      </w:r>
+      <w:r>
+        <w:rPr>
+          <w:lang w:val="en-US"/>
+        </w:rPr>
+        <w:t>suggests that you extract a separate class hierarchy for each of the dimensions. The original class delegates the related work to the objects belonging to those hierarchies instead of doing everything on its own.</w:t>
+      </w:r>
+    </w:p>
+    <w:p>
+      <w:pPr>
+        <w:pStyle w:val="ListParagraph"/>
+        <w:rPr>
+          <w:lang w:val="en-US"/>
+        </w:rPr>
+      </w:pPr>
+    </w:p>
+    <w:p>
+      <w:pPr>
+        <w:pStyle w:val="ListParagraph"/>
+        <w:numPr>
+          <w:ilvl w:val="0"/>
+          <w:numId w:val="30"/>
+        </w:numPr>
+        <w:rPr>
+          <w:lang w:val="en-US"/>
+        </w:rPr>
+      </w:pPr>
+      <w:r>
+        <w:rPr>
+          <w:b/>
+          <w:bCs/>
+          <w:lang w:val="en-US"/>
+        </w:rPr>
+        <w:t>Use it if you need to be able to switch implementations at runtime.</w:t>
+      </w:r>
+    </w:p>
+    <w:p>
+      <w:pPr>
+        <w:pStyle w:val="ListParagraph"/>
+        <w:shd w:val="clear" w:color="auto" w:fill="FFFFFF"/>
+        <w:spacing w:after="100" w:afterAutospacing="1" w:line="240" w:lineRule="auto"/>
+        <w:rPr>
+          <w:lang w:val="en-US"/>
+        </w:rPr>
+      </w:pPr>
+      <w:r>
+        <w:rPr>
+          <w:lang w:val="en-US"/>
+        </w:rPr>
+        <w:t>Although it’s optional, the Bridge pattern lets you replace the implementation object inside the abstraction. It’s as easy as assigning a new value to a field.</w:t>
+      </w:r>
+    </w:p>
+    <w:p>
+      <w:pPr>
+        <w:pStyle w:val="ListParagraph"/>
+        <w:shd w:val="clear" w:color="auto" w:fill="FFFFFF"/>
+        <w:spacing w:after="100" w:afterAutospacing="1" w:line="240" w:lineRule="auto"/>
+        <w:rPr>
+          <w:lang w:val="en-US"/>
+        </w:rPr>
+      </w:pPr>
+    </w:p>
+    <w:p>
+      <w:pPr>
+        <w:pStyle w:val="ListParagraph"/>
+        <w:shd w:val="clear" w:color="auto" w:fill="FFFFFF"/>
+        <w:spacing w:after="100" w:afterAutospacing="1" w:line="240" w:lineRule="auto"/>
+        <w:rPr>
+          <w:lang w:val="en-US"/>
+        </w:rPr>
+      </w:pPr>
+      <w:r>
+        <w:rPr>
+          <w:lang w:val="en-US"/>
+        </w:rPr>
+        <w:t>By the way, this last item is the main reason why so many people confuse the Bridge with the </w:t>
+      </w:r>
+      <w:hyperlink r:id="rId5" w:history="1">
+        <w:r>
+          <w:rPr>
+            <w:lang w:val="en-US"/>
+          </w:rPr>
+          <w:t>Strategy</w:t>
+        </w:r>
+      </w:hyperlink>
+      <w:r>
+        <w:rPr>
+          <w:lang w:val="en-US"/>
+        </w:rPr>
+        <w:t> pattern. Remember that a pattern is more than just a certain way to structure your classes. It may also communicate intent and a problem being addressed.</w:t>
+      </w:r>
+    </w:p>
+    <w:p>
+      <w:pPr>
+        <w:rPr>
+          <w:i/>
+          <w:iCs/>
+          <w:lang w:val="en-US"/>
+        </w:rPr>
+      </w:pPr>
+      <w:r>
+        <w:rPr>
+          <w:i/>
+          <w:iCs/>
+          <w:lang w:val="en-US"/>
+        </w:rPr>
+        <w:t>How to implement.</w:t>
+      </w:r>
+    </w:p>
+    <w:p>
+      <w:pPr>
+        <w:pStyle w:val="NormalWeb"/>
+        <w:numPr>
+          <w:ilvl w:val="0"/>
+          <w:numId w:val="33"/>
+        </w:numPr>
+        <w:shd w:val="clear" w:color="auto" w:fill="FFFFFF"/>
+        <w:rPr>
+          <w:rFonts w:asciiTheme="minorHAnsi" w:eastAsiaTheme="minorHAnsi" w:hAnsiTheme="minorHAnsi" w:cstheme="minorBidi"/>
+          <w:sz w:val="22"/>
+          <w:szCs w:val="22"/>
+          <w:lang w:val="en-US" w:eastAsia="en-US"/>
+        </w:rPr>
+      </w:pPr>
+      <w:r>
+        <w:rPr>
+          <w:rFonts w:asciiTheme="minorHAnsi" w:eastAsiaTheme="minorHAnsi" w:hAnsiTheme="minorHAnsi" w:cstheme="minorBidi"/>
+          <w:sz w:val="22"/>
+          <w:szCs w:val="22"/>
+          <w:lang w:val="en-US" w:eastAsia="en-US"/>
+        </w:rPr>
+        <w:t xml:space="preserve">Identify the orthogonal dimensions in your classes. These independent concepts could </w:t>
+      </w:r>
+      <w:proofErr w:type="gramStart"/>
+      <w:r>
+        <w:rPr>
+          <w:rFonts w:asciiTheme="minorHAnsi" w:eastAsiaTheme="minorHAnsi" w:hAnsiTheme="minorHAnsi" w:cstheme="minorBidi"/>
+          <w:sz w:val="22"/>
+          <w:szCs w:val="22"/>
+          <w:lang w:val="en-US" w:eastAsia="en-US"/>
+        </w:rPr>
+        <w:t>be:</w:t>
+      </w:r>
+      <w:proofErr w:type="gramEnd"/>
+      <w:r>
+        <w:rPr>
+          <w:rFonts w:asciiTheme="minorHAnsi" w:eastAsiaTheme="minorHAnsi" w:hAnsiTheme="minorHAnsi" w:cstheme="minorBidi"/>
+          <w:sz w:val="22"/>
+          <w:szCs w:val="22"/>
+          <w:lang w:val="en-US" w:eastAsia="en-US"/>
+        </w:rPr>
+        <w:t xml:space="preserve"> abstraction/platform, domain/infrastructure, front-end/back-end, or interface/implementation.</w:t>
+      </w:r>
+    </w:p>
+    <w:p>
+      <w:pPr>
+        <w:pStyle w:val="NormalWeb"/>
+        <w:numPr>
+          <w:ilvl w:val="0"/>
+          <w:numId w:val="33"/>
+        </w:numPr>
+        <w:shd w:val="clear" w:color="auto" w:fill="FFFFFF"/>
+        <w:rPr>
+          <w:rFonts w:asciiTheme="minorHAnsi" w:eastAsiaTheme="minorHAnsi" w:hAnsiTheme="minorHAnsi" w:cstheme="minorBidi"/>
+          <w:sz w:val="22"/>
+          <w:szCs w:val="22"/>
+          <w:lang w:val="en-US" w:eastAsia="en-US"/>
+        </w:rPr>
+      </w:pPr>
+      <w:r>
+        <w:rPr>
+          <w:rFonts w:asciiTheme="minorHAnsi" w:eastAsiaTheme="minorHAnsi" w:hAnsiTheme="minorHAnsi" w:cstheme="minorBidi"/>
+          <w:sz w:val="22"/>
+          <w:szCs w:val="22"/>
+          <w:lang w:val="en-US" w:eastAsia="en-US"/>
+        </w:rPr>
+        <w:t>See what operations the client needs and define them in the base abstraction class.</w:t>
+      </w:r>
+    </w:p>
+    <w:p>
+      <w:pPr>
+        <w:pStyle w:val="NormalWeb"/>
+        <w:numPr>
+          <w:ilvl w:val="0"/>
+          <w:numId w:val="33"/>
+        </w:numPr>
+        <w:shd w:val="clear" w:color="auto" w:fill="FFFFFF"/>
+        <w:rPr>
+          <w:rFonts w:asciiTheme="minorHAnsi" w:eastAsiaTheme="minorHAnsi" w:hAnsiTheme="minorHAnsi" w:cstheme="minorBidi"/>
+          <w:sz w:val="22"/>
+          <w:szCs w:val="22"/>
+          <w:lang w:val="en-US" w:eastAsia="en-US"/>
+        </w:rPr>
+      </w:pPr>
+      <w:r>
+        <w:rPr>
+          <w:rFonts w:asciiTheme="minorHAnsi" w:eastAsiaTheme="minorHAnsi" w:hAnsiTheme="minorHAnsi" w:cstheme="minorBidi"/>
+          <w:sz w:val="22"/>
+          <w:szCs w:val="22"/>
+          <w:lang w:val="en-US" w:eastAsia="en-US"/>
+        </w:rPr>
+        <w:t>Determine the operations available on all platforms. Declare the ones that the abstraction needs in the general implementation interface.</w:t>
+      </w:r>
+    </w:p>
+    <w:p>
+      <w:pPr>
+        <w:pStyle w:val="NormalWeb"/>
+        <w:numPr>
+          <w:ilvl w:val="0"/>
+          <w:numId w:val="33"/>
+        </w:numPr>
+        <w:shd w:val="clear" w:color="auto" w:fill="FFFFFF"/>
+        <w:rPr>
+          <w:rFonts w:asciiTheme="minorHAnsi" w:eastAsiaTheme="minorHAnsi" w:hAnsiTheme="minorHAnsi" w:cstheme="minorBidi"/>
+          <w:sz w:val="22"/>
+          <w:szCs w:val="22"/>
+          <w:lang w:val="en-US" w:eastAsia="en-US"/>
+        </w:rPr>
+      </w:pPr>
+      <w:r>
+        <w:rPr>
+          <w:rFonts w:asciiTheme="minorHAnsi" w:eastAsiaTheme="minorHAnsi" w:hAnsiTheme="minorHAnsi" w:cstheme="minorBidi"/>
+          <w:sz w:val="22"/>
+          <w:szCs w:val="22"/>
+          <w:lang w:val="en-US" w:eastAsia="en-US"/>
+        </w:rPr>
+        <w:t>For all platforms in your domain create concrete implementation classes, but make sure they all follow the implementation interface.</w:t>
+      </w:r>
+    </w:p>
+    <w:p>
+      <w:pPr>
+        <w:pStyle w:val="NormalWeb"/>
+        <w:numPr>
+          <w:ilvl w:val="0"/>
+          <w:numId w:val="33"/>
+        </w:numPr>
+        <w:shd w:val="clear" w:color="auto" w:fill="FFFFFF"/>
+        <w:rPr>
+          <w:rFonts w:asciiTheme="minorHAnsi" w:eastAsiaTheme="minorHAnsi" w:hAnsiTheme="minorHAnsi" w:cstheme="minorBidi"/>
+          <w:sz w:val="22"/>
+          <w:szCs w:val="22"/>
+          <w:lang w:val="en-US" w:eastAsia="en-US"/>
+        </w:rPr>
+      </w:pPr>
+      <w:r>
+        <w:rPr>
+          <w:rFonts w:asciiTheme="minorHAnsi" w:eastAsiaTheme="minorHAnsi" w:hAnsiTheme="minorHAnsi" w:cstheme="minorBidi"/>
+          <w:sz w:val="22"/>
+          <w:szCs w:val="22"/>
+          <w:lang w:val="en-US" w:eastAsia="en-US"/>
+        </w:rPr>
+        <w:t>Inside the abstraction class, add a reference field for the implementation type. The abstraction delegates most of the work to the implementation object that’s referenced in that field.</w:t>
+      </w:r>
+    </w:p>
+    <w:p>
+      <w:pPr>
+        <w:pStyle w:val="NormalWeb"/>
+        <w:numPr>
+          <w:ilvl w:val="0"/>
+          <w:numId w:val="33"/>
+        </w:numPr>
+        <w:shd w:val="clear" w:color="auto" w:fill="FFFFFF"/>
+        <w:rPr>
+          <w:rFonts w:asciiTheme="minorHAnsi" w:eastAsiaTheme="minorHAnsi" w:hAnsiTheme="minorHAnsi" w:cstheme="minorBidi"/>
+          <w:sz w:val="22"/>
+          <w:szCs w:val="22"/>
+          <w:lang w:val="en-US" w:eastAsia="en-US"/>
+        </w:rPr>
+      </w:pPr>
+      <w:r>
+        <w:rPr>
+          <w:rFonts w:asciiTheme="minorHAnsi" w:eastAsiaTheme="minorHAnsi" w:hAnsiTheme="minorHAnsi" w:cstheme="minorBidi"/>
+          <w:sz w:val="22"/>
+          <w:szCs w:val="22"/>
+          <w:lang w:val="en-US" w:eastAsia="en-US"/>
+        </w:rPr>
+        <w:t>If you have several variants of high-level logic, create refined abstractions for each variant by extending the base abstraction class.</w:t>
+      </w:r>
+    </w:p>
+    <w:p>
+      <w:pPr>
+        <w:pStyle w:val="NormalWeb"/>
+        <w:numPr>
+          <w:ilvl w:val="0"/>
+          <w:numId w:val="33"/>
+        </w:numPr>
+        <w:shd w:val="clear" w:color="auto" w:fill="FFFFFF"/>
+        <w:rPr>
+          <w:rFonts w:asciiTheme="minorHAnsi" w:eastAsiaTheme="minorHAnsi" w:hAnsiTheme="minorHAnsi" w:cstheme="minorBidi"/>
+          <w:sz w:val="22"/>
+          <w:szCs w:val="22"/>
+          <w:lang w:val="en-US" w:eastAsia="en-US"/>
+        </w:rPr>
+      </w:pPr>
+      <w:r>
+        <w:rPr>
+          <w:rFonts w:asciiTheme="minorHAnsi" w:eastAsiaTheme="minorHAnsi" w:hAnsiTheme="minorHAnsi" w:cstheme="minorBidi"/>
+          <w:sz w:val="22"/>
+          <w:szCs w:val="22"/>
+          <w:lang w:val="en-US" w:eastAsia="en-US"/>
+        </w:rPr>
+        <w:t>The client code should pass an implementation object to the abstraction’s constructor to associate one with the other. After that, the client can forget about the implementation and work only with the abstraction object.</w:t>
+      </w:r>
+    </w:p>
+    <w:p>
+      <w:pPr>
+        <w:rPr>
+          <w:i/>
+          <w:iCs/>
+          <w:lang w:val="en-US"/>
+        </w:rPr>
+      </w:pPr>
+      <w:r>
+        <w:rPr>
+          <w:i/>
+          <w:iCs/>
+          <w:lang w:val="en-US"/>
+        </w:rPr>
+        <w:t>Pros</w:t>
+      </w:r>
+    </w:p>
+    <w:p>
+      <w:pPr>
+        <w:pStyle w:val="NormalWeb"/>
+        <w:numPr>
+          <w:ilvl w:val="0"/>
+          <w:numId w:val="33"/>
+        </w:numPr>
+        <w:shd w:val="clear" w:color="auto" w:fill="FFFFFF"/>
+        <w:rPr>
+          <w:rFonts w:asciiTheme="minorHAnsi" w:eastAsiaTheme="minorHAnsi" w:hAnsiTheme="minorHAnsi" w:cstheme="minorBidi"/>
+          <w:sz w:val="22"/>
+          <w:szCs w:val="22"/>
+          <w:lang w:val="en-US" w:eastAsia="en-US"/>
+        </w:rPr>
+      </w:pPr>
+      <w:r>
+        <w:rPr>
+          <w:rFonts w:asciiTheme="minorHAnsi" w:eastAsiaTheme="minorHAnsi" w:hAnsiTheme="minorHAnsi" w:cstheme="minorBidi"/>
+          <w:sz w:val="22"/>
+          <w:szCs w:val="22"/>
+          <w:lang w:val="en-US" w:eastAsia="en-US"/>
+        </w:rPr>
+        <w:t>You can create platform-independent classes and apps.</w:t>
+      </w:r>
+    </w:p>
+    <w:p>
+      <w:pPr>
+        <w:pStyle w:val="NormalWeb"/>
+        <w:numPr>
+          <w:ilvl w:val="0"/>
+          <w:numId w:val="33"/>
+        </w:numPr>
+        <w:shd w:val="clear" w:color="auto" w:fill="FFFFFF"/>
+        <w:rPr>
+          <w:rFonts w:asciiTheme="minorHAnsi" w:eastAsiaTheme="minorHAnsi" w:hAnsiTheme="minorHAnsi" w:cstheme="minorBidi"/>
+          <w:sz w:val="22"/>
+          <w:szCs w:val="22"/>
+          <w:lang w:val="en-US" w:eastAsia="en-US"/>
+        </w:rPr>
+      </w:pPr>
+      <w:r>
+        <w:rPr>
+          <w:rFonts w:asciiTheme="minorHAnsi" w:eastAsiaTheme="minorHAnsi" w:hAnsiTheme="minorHAnsi" w:cstheme="minorBidi"/>
+          <w:sz w:val="22"/>
+          <w:szCs w:val="22"/>
+          <w:lang w:val="en-US" w:eastAsia="en-US"/>
+        </w:rPr>
+        <w:t> The client code works with high-level abstractions. It isn’t exposed to the platform details.</w:t>
+      </w:r>
+    </w:p>
+    <w:p>
+      <w:pPr>
+        <w:pStyle w:val="NormalWeb"/>
+        <w:numPr>
+          <w:ilvl w:val="0"/>
+          <w:numId w:val="33"/>
+        </w:numPr>
+        <w:shd w:val="clear" w:color="auto" w:fill="FFFFFF"/>
+        <w:rPr>
+          <w:rFonts w:asciiTheme="minorHAnsi" w:eastAsiaTheme="minorHAnsi" w:hAnsiTheme="minorHAnsi" w:cstheme="minorBidi"/>
+          <w:sz w:val="22"/>
+          <w:szCs w:val="22"/>
+          <w:lang w:val="en-US" w:eastAsia="en-US"/>
+        </w:rPr>
+      </w:pPr>
+      <w:r>
+        <w:rPr>
+          <w:rFonts w:asciiTheme="minorHAnsi" w:eastAsiaTheme="minorHAnsi" w:hAnsiTheme="minorHAnsi" w:cstheme="minorBidi"/>
+          <w:sz w:val="22"/>
+          <w:szCs w:val="22"/>
+          <w:lang w:val="en-US" w:eastAsia="en-US"/>
+        </w:rPr>
+        <w:t> Open/Closed Principle. You can introduce new abstractions and implementations independently from each other.</w:t>
+      </w:r>
+    </w:p>
+    <w:p>
+      <w:pPr>
+        <w:pStyle w:val="NormalWeb"/>
+        <w:numPr>
+          <w:ilvl w:val="0"/>
+          <w:numId w:val="33"/>
+        </w:numPr>
+        <w:shd w:val="clear" w:color="auto" w:fill="FFFFFF"/>
+        <w:rPr>
+          <w:rFonts w:asciiTheme="minorHAnsi" w:eastAsiaTheme="minorHAnsi" w:hAnsiTheme="minorHAnsi" w:cstheme="minorBidi"/>
+          <w:sz w:val="22"/>
+          <w:szCs w:val="22"/>
+          <w:lang w:val="en-US" w:eastAsia="en-US"/>
+        </w:rPr>
+      </w:pPr>
+      <w:r>
+        <w:rPr>
+          <w:rFonts w:asciiTheme="minorHAnsi" w:eastAsiaTheme="minorHAnsi" w:hAnsiTheme="minorHAnsi" w:cstheme="minorBidi"/>
+          <w:sz w:val="22"/>
+          <w:szCs w:val="22"/>
+          <w:lang w:val="en-US" w:eastAsia="en-US"/>
+        </w:rPr>
+        <w:t> Single Responsibility Principle. You can focus on high-level logic in the abstraction and on platform details in the implementation.</w:t>
+      </w:r>
+    </w:p>
+    <w:p>
+      <w:pPr>
+        <w:rPr>
+          <w:lang w:val="en-US"/>
+        </w:rPr>
+      </w:pPr>
+    </w:p>
+    <w:p>
+      <w:pPr>
+        <w:rPr>
+          <w:i/>
+          <w:iCs/>
+          <w:lang w:val="en-US"/>
+        </w:rPr>
+      </w:pPr>
+      <w:r>
+        <w:rPr>
+          <w:i/>
+          <w:iCs/>
+          <w:lang w:val="en-US"/>
+        </w:rPr>
+        <w:t>Cons</w:t>
+      </w:r>
+    </w:p>
+    <w:p>
+      <w:pPr>
+        <w:rPr>
+          <w:lang w:val="en-US"/>
+        </w:rPr>
+      </w:pPr>
+      <w:r>
+        <w:rPr>
+          <w:lang w:val="en-US"/>
+        </w:rPr>
+        <w:t>You might make the code more complicated by applying the pattern to a highly cohesive class.</w:t>
+      </w:r>
+    </w:p>
+    <w:p>
+      <w:pPr>
+        <w:rPr>
+          <w:b/>
+          <w:bCs/>
+          <w:lang w:val="en-US"/>
+        </w:rPr>
+      </w:pPr>
+    </w:p>
+    <w:p>
+      <w:pPr>
+        <w:rPr>
+          <w:b/>
+          <w:bCs/>
+          <w:lang w:val="en-US"/>
+        </w:rPr>
+      </w:pPr>
+      <w:r>
+        <w:rPr>
+          <w:b/>
+          <w:bCs/>
+          <w:lang w:val="en-US"/>
+        </w:rPr>
+        <w:t>COMPOSITE</w:t>
+      </w:r>
+    </w:p>
+    <w:p>
+      <w:pPr>
+        <w:rPr>
+          <w:lang w:val="en-US"/>
+        </w:rPr>
+      </w:pPr>
+    </w:p>
+    <w:p>
+      <w:pPr>
+        <w:rPr>
+          <w:lang w:val="en-US"/>
+        </w:rPr>
+      </w:pPr>
+      <w:r>
+        <w:rPr>
+          <w:b/>
+          <w:bCs/>
+          <w:lang w:val="en-US"/>
+        </w:rPr>
+        <w:t xml:space="preserve">Intent. </w:t>
+      </w:r>
+      <w:r>
+        <w:rPr>
+          <w:lang w:val="en-US"/>
+        </w:rPr>
+        <w:t xml:space="preserve">This pattern lets you compose objects into tree structures and then work with these structures as if they were individual objects </w:t>
+      </w:r>
+    </w:p>
+    <w:p>
+      <w:pPr>
+        <w:rPr>
+          <w:lang w:val="en-US"/>
+        </w:rPr>
+      </w:pPr>
+      <w:r>
+        <w:rPr>
+          <w:b/>
+          <w:bCs/>
+          <w:lang w:val="en-US"/>
+        </w:rPr>
         <w:t xml:space="preserve">Problem. </w:t>
       </w:r>
+      <w:r>
+        <w:rPr>
+          <w:lang w:val="en-US"/>
+        </w:rPr>
+        <w:t>Using composite pattern makes sense only when the core model of your app can be represented as a tree.</w:t>
+      </w:r>
+    </w:p>
+    <w:p>
+      <w:pPr>
+        <w:rPr>
+          <w:i/>
+          <w:iCs/>
+          <w:lang w:val="en-US"/>
+        </w:rPr>
+      </w:pPr>
+      <w:r>
+        <w:rPr>
+          <w:i/>
+          <w:iCs/>
+          <w:lang w:val="en-US"/>
+        </w:rPr>
+        <w:t>Applicability</w:t>
+      </w:r>
+    </w:p>
+    <w:p>
+      <w:pPr>
+        <w:pStyle w:val="ListParagraph"/>
+        <w:numPr>
+          <w:ilvl w:val="0"/>
+          <w:numId w:val="30"/>
+        </w:numPr>
+        <w:rPr>
+          <w:lang w:val="en-US"/>
+        </w:rPr>
+      </w:pPr>
+      <w:r>
+        <w:rPr>
+          <w:b/>
+          <w:bCs/>
+          <w:lang w:val="en-US"/>
+        </w:rPr>
+        <w:t xml:space="preserve">Use it when you </w:t>
+      </w:r>
+      <w:proofErr w:type="gramStart"/>
+      <w:r>
+        <w:rPr>
+          <w:b/>
+          <w:bCs/>
+          <w:lang w:val="en-US"/>
+        </w:rPr>
+        <w:t>have to</w:t>
+      </w:r>
+      <w:proofErr w:type="gramEnd"/>
+      <w:r>
+        <w:rPr>
+          <w:b/>
+          <w:bCs/>
+          <w:lang w:val="en-US"/>
+        </w:rPr>
+        <w:t xml:space="preserve"> implement a tree-like object structure</w:t>
+      </w:r>
+    </w:p>
+    <w:p>
+      <w:pPr>
+        <w:pStyle w:val="ListParagraph"/>
+        <w:rPr>
+          <w:lang w:val="en-US"/>
+        </w:rPr>
+      </w:pPr>
+      <w:r>
+        <w:rPr>
+          <w:lang w:val="en-US"/>
+        </w:rPr>
+        <w:t>Provides you with two basic element types that share a common interface: simple leaves and complex containers. A container can be composed of both leaves and other containers. This lets you construct a nested recursive object structure that resembles a tree.</w:t>
+      </w:r>
+    </w:p>
+    <w:p>
+      <w:pPr>
+        <w:pStyle w:val="ListParagraph"/>
+        <w:rPr>
+          <w:lang w:val="en-US"/>
+        </w:rPr>
+      </w:pPr>
+    </w:p>
+    <w:p>
+      <w:pPr>
+        <w:pStyle w:val="ListParagraph"/>
+        <w:numPr>
+          <w:ilvl w:val="0"/>
+          <w:numId w:val="30"/>
+        </w:numPr>
+        <w:rPr>
+          <w:lang w:val="en-US"/>
+        </w:rPr>
+      </w:pPr>
+      <w:r>
+        <w:rPr>
+          <w:b/>
+          <w:bCs/>
+          <w:lang w:val="en-US"/>
+        </w:rPr>
+        <w:t>Use it when you want the client code to treat both simple and complex elements uniformly</w:t>
+      </w:r>
+    </w:p>
+    <w:p>
+      <w:pPr>
+        <w:pStyle w:val="ListParagraph"/>
+        <w:shd w:val="clear" w:color="auto" w:fill="FFFFFF"/>
+        <w:spacing w:after="100" w:afterAutospacing="1" w:line="240" w:lineRule="auto"/>
+        <w:rPr>
+          <w:lang w:val="en-US"/>
+        </w:rPr>
+      </w:pPr>
+      <w:r>
+        <w:rPr>
+          <w:lang w:val="en-US"/>
+        </w:rPr>
+        <w:t>All elements defined by the Composite pattern share a common interface. Using this interface, the client doesn’t have to worry about the concrete class of the objects it works with.</w:t>
+      </w:r>
+    </w:p>
+    <w:p>
+      <w:pPr>
+        <w:rPr>
+          <w:i/>
+          <w:iCs/>
+          <w:lang w:val="en-US"/>
+        </w:rPr>
+      </w:pPr>
+      <w:r>
+        <w:rPr>
+          <w:i/>
+          <w:iCs/>
+          <w:lang w:val="en-US"/>
+        </w:rPr>
+        <w:t>How to implement.</w:t>
+      </w:r>
     </w:p>
     <w:p>
       <w:pPr>
         <w:pStyle w:val="NormalWeb"/>
+        <w:numPr>
+          <w:ilvl w:val="0"/>
+          <w:numId w:val="36"/>
+        </w:numPr>
+        <w:shd w:val="clear" w:color="auto" w:fill="FFFFFF"/>
+        <w:rPr>
+          <w:rFonts w:asciiTheme="minorHAnsi" w:eastAsiaTheme="minorHAnsi" w:hAnsiTheme="minorHAnsi" w:cstheme="minorBidi"/>
+          <w:sz w:val="22"/>
+          <w:szCs w:val="22"/>
+          <w:lang w:val="en-US" w:eastAsia="en-US"/>
+        </w:rPr>
+      </w:pPr>
+      <w:r>
+        <w:rPr>
+          <w:rFonts w:asciiTheme="minorHAnsi" w:eastAsiaTheme="minorHAnsi" w:hAnsiTheme="minorHAnsi" w:cstheme="minorBidi"/>
+          <w:sz w:val="22"/>
+          <w:szCs w:val="22"/>
+          <w:lang w:val="en-US" w:eastAsia="en-US"/>
+        </w:rPr>
+        <w:t>Make sure that the core model of your app can be represented as a tree structure. Try to break it down into simple elements and containers. Remember that containers must be able to contain both simple elements and other containers.</w:t>
+      </w:r>
+    </w:p>
+    <w:p>
+      <w:pPr>
+        <w:pStyle w:val="NormalWeb"/>
+        <w:numPr>
+          <w:ilvl w:val="0"/>
+          <w:numId w:val="36"/>
+        </w:numPr>
+        <w:shd w:val="clear" w:color="auto" w:fill="FFFFFF"/>
+        <w:rPr>
+          <w:rFonts w:asciiTheme="minorHAnsi" w:eastAsiaTheme="minorHAnsi" w:hAnsiTheme="minorHAnsi" w:cstheme="minorBidi"/>
+          <w:sz w:val="22"/>
+          <w:szCs w:val="22"/>
+          <w:lang w:val="en-US" w:eastAsia="en-US"/>
+        </w:rPr>
+      </w:pPr>
+      <w:r>
+        <w:rPr>
+          <w:rFonts w:asciiTheme="minorHAnsi" w:eastAsiaTheme="minorHAnsi" w:hAnsiTheme="minorHAnsi" w:cstheme="minorBidi"/>
+          <w:sz w:val="22"/>
+          <w:szCs w:val="22"/>
+          <w:lang w:val="en-US" w:eastAsia="en-US"/>
+        </w:rPr>
+        <w:t>Declare the component interface with a list of methods that make sense for both simple and complex components.</w:t>
+      </w:r>
+    </w:p>
+    <w:p>
+      <w:pPr>
+        <w:pStyle w:val="NormalWeb"/>
+        <w:numPr>
+          <w:ilvl w:val="0"/>
+          <w:numId w:val="36"/>
+        </w:numPr>
+        <w:shd w:val="clear" w:color="auto" w:fill="FFFFFF"/>
+        <w:rPr>
+          <w:rFonts w:asciiTheme="minorHAnsi" w:eastAsiaTheme="minorHAnsi" w:hAnsiTheme="minorHAnsi" w:cstheme="minorBidi"/>
+          <w:sz w:val="22"/>
+          <w:szCs w:val="22"/>
+          <w:lang w:val="en-US" w:eastAsia="en-US"/>
+        </w:rPr>
+      </w:pPr>
+      <w:r>
+        <w:rPr>
+          <w:rFonts w:asciiTheme="minorHAnsi" w:eastAsiaTheme="minorHAnsi" w:hAnsiTheme="minorHAnsi" w:cstheme="minorBidi"/>
+          <w:sz w:val="22"/>
+          <w:szCs w:val="22"/>
+          <w:lang w:val="en-US" w:eastAsia="en-US"/>
+        </w:rPr>
+        <w:t>Create a leaf class to represent simple elements. A program may have multiple different leaf classes.</w:t>
+      </w:r>
+    </w:p>
+    <w:p>
+      <w:pPr>
+        <w:pStyle w:val="NormalWeb"/>
+        <w:numPr>
+          <w:ilvl w:val="0"/>
+          <w:numId w:val="36"/>
+        </w:numPr>
+        <w:shd w:val="clear" w:color="auto" w:fill="FFFFFF"/>
+        <w:rPr>
+          <w:rFonts w:asciiTheme="minorHAnsi" w:eastAsiaTheme="minorHAnsi" w:hAnsiTheme="minorHAnsi" w:cstheme="minorBidi"/>
+          <w:sz w:val="22"/>
+          <w:szCs w:val="22"/>
+          <w:lang w:val="en-US" w:eastAsia="en-US"/>
+        </w:rPr>
+      </w:pPr>
+      <w:r>
+        <w:rPr>
+          <w:rFonts w:asciiTheme="minorHAnsi" w:eastAsiaTheme="minorHAnsi" w:hAnsiTheme="minorHAnsi" w:cstheme="minorBidi"/>
+          <w:sz w:val="22"/>
+          <w:szCs w:val="22"/>
+          <w:lang w:val="en-US" w:eastAsia="en-US"/>
+        </w:rPr>
+        <w:t>Create a container class to represent complex elements. In this class, provide an array field for storing references to sub-elements. The array must be able to store both leaves and containers, so make sure it’s declared with the component interface type.</w:t>
+      </w:r>
+    </w:p>
+    <w:p>
+      <w:pPr>
+        <w:pStyle w:val="NormalWeb"/>
+        <w:numPr>
+          <w:ilvl w:val="0"/>
+          <w:numId w:val="36"/>
+        </w:numPr>
+        <w:shd w:val="clear" w:color="auto" w:fill="FFFFFF"/>
+        <w:rPr>
+          <w:rFonts w:asciiTheme="minorHAnsi" w:eastAsiaTheme="minorHAnsi" w:hAnsiTheme="minorHAnsi" w:cstheme="minorBidi"/>
+          <w:sz w:val="22"/>
+          <w:szCs w:val="22"/>
+          <w:lang w:val="en-US" w:eastAsia="en-US"/>
+        </w:rPr>
+      </w:pPr>
+      <w:r>
+        <w:rPr>
+          <w:rFonts w:asciiTheme="minorHAnsi" w:eastAsiaTheme="minorHAnsi" w:hAnsiTheme="minorHAnsi" w:cstheme="minorBidi"/>
+          <w:sz w:val="22"/>
+          <w:szCs w:val="22"/>
+          <w:lang w:val="en-US" w:eastAsia="en-US"/>
+        </w:rPr>
+        <w:t>While implementing the methods of the component interface, remember that a container is supposed to be delegating most of the work to sub-elements.</w:t>
+      </w:r>
+    </w:p>
+    <w:p>
+      <w:pPr>
+        <w:pStyle w:val="NormalWeb"/>
+        <w:numPr>
+          <w:ilvl w:val="0"/>
+          <w:numId w:val="36"/>
+        </w:numPr>
+        <w:shd w:val="clear" w:color="auto" w:fill="FFFFFF"/>
+        <w:rPr>
+          <w:rFonts w:asciiTheme="minorHAnsi" w:eastAsiaTheme="minorHAnsi" w:hAnsiTheme="minorHAnsi" w:cstheme="minorBidi"/>
+          <w:sz w:val="22"/>
+          <w:szCs w:val="22"/>
+          <w:lang w:val="en-US" w:eastAsia="en-US"/>
+        </w:rPr>
+      </w:pPr>
+      <w:r>
+        <w:rPr>
+          <w:rFonts w:asciiTheme="minorHAnsi" w:eastAsiaTheme="minorHAnsi" w:hAnsiTheme="minorHAnsi" w:cstheme="minorBidi"/>
+          <w:sz w:val="22"/>
+          <w:szCs w:val="22"/>
+          <w:lang w:val="en-US" w:eastAsia="en-US"/>
+        </w:rPr>
+        <w:t>Finally, define the methods for adding and removal of child elements in the container.</w:t>
+      </w:r>
+    </w:p>
+    <w:p>
+      <w:pPr>
+        <w:pStyle w:val="NormalWeb"/>
+        <w:shd w:val="clear" w:color="auto" w:fill="FFFFFF"/>
+        <w:ind w:left="720"/>
+        <w:rPr>
+          <w:rFonts w:asciiTheme="minorHAnsi" w:eastAsiaTheme="minorHAnsi" w:hAnsiTheme="minorHAnsi" w:cstheme="minorBidi"/>
+          <w:sz w:val="22"/>
+          <w:szCs w:val="22"/>
+          <w:lang w:val="en-US" w:eastAsia="en-US"/>
+        </w:rPr>
+      </w:pPr>
+      <w:r>
+        <w:rPr>
+          <w:rFonts w:asciiTheme="minorHAnsi" w:eastAsiaTheme="minorHAnsi" w:hAnsiTheme="minorHAnsi" w:cstheme="minorBidi"/>
+          <w:sz w:val="22"/>
+          <w:szCs w:val="22"/>
+          <w:lang w:val="en-US" w:eastAsia="en-US"/>
+        </w:rPr>
+        <w:t>Keep in mind that these operations can be declared in the component interface. This would violate the </w:t>
+      </w:r>
+      <w:r>
+        <w:rPr>
+          <w:rFonts w:asciiTheme="minorHAnsi" w:eastAsiaTheme="minorHAnsi" w:hAnsiTheme="minorHAnsi" w:cstheme="minorBidi"/>
+          <w:i/>
+          <w:iCs/>
+          <w:sz w:val="22"/>
+          <w:szCs w:val="22"/>
+          <w:lang w:val="en-US" w:eastAsia="en-US"/>
+        </w:rPr>
+        <w:t>Interface Segregation Principle</w:t>
+      </w:r>
+      <w:r>
+        <w:rPr>
+          <w:rFonts w:asciiTheme="minorHAnsi" w:eastAsiaTheme="minorHAnsi" w:hAnsiTheme="minorHAnsi" w:cstheme="minorBidi"/>
+          <w:sz w:val="22"/>
+          <w:szCs w:val="22"/>
+          <w:lang w:val="en-US" w:eastAsia="en-US"/>
+        </w:rPr>
+        <w:t xml:space="preserve"> because the methods will be empty in </w:t>
+      </w:r>
+      <w:r>
+        <w:rPr>
+          <w:rFonts w:asciiTheme="minorHAnsi" w:eastAsiaTheme="minorHAnsi" w:hAnsiTheme="minorHAnsi" w:cstheme="minorBidi"/>
+          <w:sz w:val="22"/>
+          <w:szCs w:val="22"/>
+          <w:lang w:val="en-US" w:eastAsia="en-US"/>
+        </w:rPr>
+        <w:lastRenderedPageBreak/>
+        <w:t>the leaf class. However, the client will be able to treat all the elements equally, even when composing the tree.</w:t>
+      </w:r>
+    </w:p>
+    <w:p>
+      <w:pPr>
+        <w:pStyle w:val="NormalWeb"/>
+        <w:shd w:val="clear" w:color="auto" w:fill="FFFFFF"/>
+        <w:rPr>
+          <w:rFonts w:asciiTheme="minorHAnsi" w:eastAsiaTheme="minorHAnsi" w:hAnsiTheme="minorHAnsi" w:cstheme="minorBidi"/>
+          <w:i/>
+          <w:iCs/>
+          <w:sz w:val="22"/>
+          <w:szCs w:val="22"/>
+          <w:lang w:val="en-US" w:eastAsia="en-US"/>
+        </w:rPr>
+      </w:pPr>
+      <w:r>
+        <w:rPr>
+          <w:rFonts w:asciiTheme="minorHAnsi" w:eastAsiaTheme="minorHAnsi" w:hAnsiTheme="minorHAnsi" w:cstheme="minorBidi"/>
+          <w:i/>
+          <w:iCs/>
+          <w:sz w:val="22"/>
+          <w:szCs w:val="22"/>
+          <w:lang w:val="en-US" w:eastAsia="en-US"/>
+        </w:rPr>
+        <w:t>Pros</w:t>
+      </w:r>
+    </w:p>
+    <w:p>
+      <w:pPr>
+        <w:numPr>
+          <w:ilvl w:val="0"/>
+          <w:numId w:val="37"/>
+        </w:numPr>
+        <w:shd w:val="clear" w:color="auto" w:fill="FFFFFF"/>
+        <w:spacing w:before="100" w:beforeAutospacing="1" w:after="100" w:afterAutospacing="1" w:line="240" w:lineRule="auto"/>
+        <w:rPr>
+          <w:lang w:val="en-US"/>
+        </w:rPr>
+      </w:pPr>
+      <w:r>
+        <w:rPr>
+          <w:lang w:val="en-US"/>
+        </w:rPr>
+        <w:t>You can work with complex tree structures more conveniently: use polymorphism and recursion to your advantage.</w:t>
+      </w:r>
+    </w:p>
+    <w:p>
+      <w:pPr>
+        <w:numPr>
+          <w:ilvl w:val="0"/>
+          <w:numId w:val="37"/>
+        </w:numPr>
+        <w:shd w:val="clear" w:color="auto" w:fill="FFFFFF"/>
+        <w:spacing w:before="100" w:beforeAutospacing="1" w:after="100" w:afterAutospacing="1" w:line="240" w:lineRule="auto"/>
+        <w:rPr>
+          <w:lang w:val="en-US"/>
+        </w:rPr>
+      </w:pPr>
+      <w:r>
+        <w:rPr>
+          <w:lang w:val="en-US"/>
+        </w:rPr>
+        <w:t> Open/Closed Principle. You can introduce new element types into the app without breaking the existing code, which now works with the object tree.</w:t>
+      </w:r>
+    </w:p>
+    <w:p>
+      <w:pPr>
+        <w:pStyle w:val="NormalWeb"/>
+        <w:shd w:val="clear" w:color="auto" w:fill="FFFFFF"/>
+        <w:rPr>
+          <w:rFonts w:asciiTheme="minorHAnsi" w:eastAsiaTheme="minorHAnsi" w:hAnsiTheme="minorHAnsi" w:cstheme="minorBidi"/>
+          <w:i/>
+          <w:iCs/>
+          <w:sz w:val="22"/>
+          <w:szCs w:val="22"/>
+          <w:lang w:val="en-US" w:eastAsia="en-US"/>
+        </w:rPr>
+      </w:pPr>
+      <w:r>
+        <w:rPr>
+          <w:rFonts w:asciiTheme="minorHAnsi" w:eastAsiaTheme="minorHAnsi" w:hAnsiTheme="minorHAnsi" w:cstheme="minorBidi"/>
+          <w:i/>
+          <w:iCs/>
+          <w:sz w:val="22"/>
+          <w:szCs w:val="22"/>
+          <w:lang w:val="en-US" w:eastAsia="en-US"/>
+        </w:rPr>
+        <w:t>Cons</w:t>
+      </w:r>
+    </w:p>
+    <w:p>
+      <w:pPr>
+        <w:pStyle w:val="NormalWeb"/>
+        <w:numPr>
+          <w:ilvl w:val="0"/>
+          <w:numId w:val="38"/>
+        </w:numPr>
+        <w:shd w:val="clear" w:color="auto" w:fill="FFFFFF"/>
+        <w:rPr>
+          <w:rFonts w:asciiTheme="minorHAnsi" w:eastAsiaTheme="minorHAnsi" w:hAnsiTheme="minorHAnsi" w:cstheme="minorBidi"/>
+          <w:sz w:val="22"/>
+          <w:szCs w:val="22"/>
+          <w:lang w:val="en-US" w:eastAsia="en-US"/>
+        </w:rPr>
+      </w:pPr>
+      <w:r>
+        <w:rPr>
+          <w:rFonts w:asciiTheme="minorHAnsi" w:eastAsiaTheme="minorHAnsi" w:hAnsiTheme="minorHAnsi" w:cstheme="minorBidi"/>
+          <w:sz w:val="22"/>
+          <w:szCs w:val="22"/>
+          <w:lang w:val="en-US" w:eastAsia="en-US"/>
+        </w:rPr>
+        <w:t>It might be difficult to provide a common interface for classes whose functionality differs too much. In certain scenarios, you’d need to overgeneralize the component interface, making it harder to comprehend</w:t>
+      </w:r>
+      <w:r>
+        <w:rPr>
+          <w:rFonts w:asciiTheme="minorHAnsi" w:eastAsiaTheme="minorHAnsi" w:hAnsiTheme="minorHAnsi" w:cstheme="minorBidi"/>
+          <w:sz w:val="22"/>
+          <w:szCs w:val="22"/>
+          <w:lang w:val="en-US" w:eastAsia="en-US"/>
+        </w:rPr>
+        <w:t>.</w:t>
+      </w:r>
+    </w:p>
+    <w:p>
+      <w:pPr>
+        <w:pStyle w:val="NormalWeb"/>
+        <w:shd w:val="clear" w:color="auto" w:fill="FFFFFF"/>
+        <w:rPr>
+          <w:rFonts w:asciiTheme="minorHAnsi" w:eastAsiaTheme="minorHAnsi" w:hAnsiTheme="minorHAnsi" w:cstheme="minorBidi"/>
+          <w:b/>
+          <w:bCs/>
+          <w:sz w:val="22"/>
+          <w:szCs w:val="22"/>
+          <w:lang w:val="en-US" w:eastAsia="en-US"/>
+        </w:rPr>
+      </w:pPr>
+      <w:r>
+        <w:rPr>
+          <w:rFonts w:asciiTheme="minorHAnsi" w:eastAsiaTheme="minorHAnsi" w:hAnsiTheme="minorHAnsi" w:cstheme="minorBidi"/>
+          <w:b/>
+          <w:bCs/>
+          <w:sz w:val="22"/>
+          <w:szCs w:val="22"/>
+          <w:lang w:val="en-US" w:eastAsia="en-US"/>
+        </w:rPr>
+        <w:t>DECORATOR</w:t>
+      </w:r>
+    </w:p>
+    <w:p>
+      <w:pPr>
+        <w:pStyle w:val="NormalWeb"/>
+        <w:shd w:val="clear" w:color="auto" w:fill="FFFFFF"/>
+        <w:rPr>
+          <w:rFonts w:asciiTheme="minorHAnsi" w:eastAsiaTheme="minorHAnsi" w:hAnsiTheme="minorHAnsi" w:cstheme="minorBidi"/>
+          <w:sz w:val="22"/>
+          <w:szCs w:val="22"/>
+          <w:lang w:val="en-US" w:eastAsia="en-US"/>
+        </w:rPr>
+      </w:pPr>
+      <w:r>
+        <w:rPr>
+          <w:rFonts w:asciiTheme="minorHAnsi" w:eastAsiaTheme="minorHAnsi" w:hAnsiTheme="minorHAnsi" w:cstheme="minorBidi"/>
+          <w:b/>
+          <w:bCs/>
+          <w:sz w:val="22"/>
+          <w:szCs w:val="22"/>
+          <w:lang w:val="en-US" w:eastAsia="en-US"/>
+        </w:rPr>
+        <w:t xml:space="preserve">Intent. </w:t>
+      </w:r>
+      <w:r>
+        <w:rPr>
+          <w:rFonts w:asciiTheme="minorHAnsi" w:eastAsiaTheme="minorHAnsi" w:hAnsiTheme="minorHAnsi" w:cstheme="minorBidi"/>
+          <w:sz w:val="22"/>
+          <w:szCs w:val="22"/>
+          <w:lang w:val="en-US" w:eastAsia="en-US"/>
+        </w:rPr>
+        <w:t>This pattern lets you attach new behaviors to objects by placing these objects inside special wrapper objects that contain the behaviors.</w:t>
+      </w:r>
+    </w:p>
+    <w:p>
+      <w:pPr>
+        <w:pStyle w:val="NormalWeb"/>
+        <w:shd w:val="clear" w:color="auto" w:fill="FFFFFF"/>
+        <w:rPr>
+          <w:rFonts w:asciiTheme="minorHAnsi" w:eastAsiaTheme="minorHAnsi" w:hAnsiTheme="minorHAnsi" w:cstheme="minorBidi"/>
+          <w:sz w:val="22"/>
+          <w:szCs w:val="22"/>
+          <w:lang w:val="en-US" w:eastAsia="en-US"/>
+        </w:rPr>
+      </w:pPr>
+      <w:r>
+        <w:rPr>
+          <w:rFonts w:asciiTheme="minorHAnsi" w:eastAsiaTheme="minorHAnsi" w:hAnsiTheme="minorHAnsi" w:cstheme="minorBidi"/>
+          <w:b/>
+          <w:bCs/>
+          <w:sz w:val="22"/>
+          <w:szCs w:val="22"/>
+          <w:lang w:val="en-US" w:eastAsia="en-US"/>
+        </w:rPr>
+        <w:t xml:space="preserve">Solution. </w:t>
+      </w:r>
+      <w:r>
+        <w:rPr>
+          <w:rFonts w:asciiTheme="minorHAnsi" w:eastAsiaTheme="minorHAnsi" w:hAnsiTheme="minorHAnsi" w:cstheme="minorBidi"/>
+          <w:sz w:val="22"/>
+          <w:szCs w:val="22"/>
+          <w:lang w:val="en-US" w:eastAsia="en-US"/>
+        </w:rPr>
+        <w:t>Extending a class is the first thing that comes to mind when you need to alter an object’s behavior. However, inheritance has several serious caveats that you need to be aware of.</w:t>
+      </w:r>
+    </w:p>
+    <w:p>
+      <w:pPr>
+        <w:numPr>
+          <w:ilvl w:val="0"/>
+          <w:numId w:val="39"/>
+        </w:numPr>
+        <w:shd w:val="clear" w:color="auto" w:fill="FFFFFF"/>
+        <w:spacing w:before="100" w:beforeAutospacing="1" w:after="100" w:afterAutospacing="1" w:line="240" w:lineRule="auto"/>
+        <w:rPr>
+          <w:lang w:val="en-US"/>
+        </w:rPr>
+      </w:pPr>
+      <w:r>
+        <w:rPr>
+          <w:lang w:val="en-US"/>
+        </w:rPr>
+        <w:t>Inheritance is static. You can’t alter the behavior of an existing object at runtime. You can only replace the whole object with another one that’s created from a different subclass.</w:t>
+      </w:r>
+    </w:p>
+    <w:p>
+      <w:pPr>
+        <w:numPr>
+          <w:ilvl w:val="0"/>
+          <w:numId w:val="39"/>
+        </w:numPr>
+        <w:shd w:val="clear" w:color="auto" w:fill="FFFFFF"/>
+        <w:spacing w:before="100" w:beforeAutospacing="1" w:after="100" w:afterAutospacing="1" w:line="240" w:lineRule="auto"/>
+        <w:rPr>
+          <w:lang w:val="en-US"/>
+        </w:rPr>
+      </w:pPr>
+      <w:r>
+        <w:rPr>
+          <w:lang w:val="en-US"/>
+        </w:rPr>
+        <w:t>Subclasses can have just one parent class. In most languages, inheritance doesn’t let a class inherit behaviors of multiple classes at the same time.</w:t>
+      </w:r>
+    </w:p>
+    <w:p>
+      <w:pPr>
+        <w:shd w:val="clear" w:color="auto" w:fill="FFFFFF"/>
+        <w:spacing w:after="100" w:afterAutospacing="1" w:line="240" w:lineRule="auto"/>
+        <w:rPr>
+          <w:lang w:val="en-US"/>
+        </w:rPr>
+      </w:pPr>
+      <w:r>
+        <w:rPr>
+          <w:lang w:val="en-US"/>
+        </w:rPr>
+        <w:t>One of the ways to overcome these caveats is by using </w:t>
+      </w:r>
+      <w:r>
+        <w:rPr>
+          <w:lang w:val="en-US"/>
+        </w:rPr>
+        <w:t>a</w:t>
+      </w:r>
+      <w:r>
+        <w:rPr>
+          <w:lang w:val="en-US"/>
+        </w:rPr>
+        <w:t>ggregation or </w:t>
+      </w:r>
+      <w:r>
+        <w:rPr>
+          <w:lang w:val="en-US"/>
+        </w:rPr>
+        <w:t>c</w:t>
+      </w:r>
+      <w:r>
+        <w:rPr>
+          <w:lang w:val="en-US"/>
+        </w:rPr>
+        <w:t>omposition instead</w:t>
+      </w:r>
+      <w:r>
+        <w:rPr>
+          <w:lang w:val="en-US"/>
+        </w:rPr>
+        <w:t xml:space="preserve"> of </w:t>
+      </w:r>
+      <w:r>
+        <w:rPr>
+          <w:lang w:val="en-US"/>
+        </w:rPr>
+        <w:t>i</w:t>
+      </w:r>
+      <w:r>
+        <w:rPr>
+          <w:lang w:val="en-US"/>
+        </w:rPr>
+        <w:t xml:space="preserve">nheritance. </w:t>
+      </w:r>
+      <w:r>
+        <w:rPr>
+          <w:lang w:val="en-US"/>
+        </w:rPr>
+        <w:t>Both alternatives</w:t>
+      </w:r>
+      <w:r>
+        <w:rPr>
+          <w:lang w:val="en-US"/>
+        </w:rPr>
+        <w:t xml:space="preserve"> work almost the same way: one object has a reference to another and delegates it some work, whereas with inheritance, the object itself </w:t>
+      </w:r>
+      <w:proofErr w:type="gramStart"/>
+      <w:r>
+        <w:rPr>
+          <w:lang w:val="en-US"/>
+        </w:rPr>
+        <w:t>is able to</w:t>
+      </w:r>
+      <w:proofErr w:type="gramEnd"/>
+      <w:r>
+        <w:rPr>
+          <w:lang w:val="en-US"/>
+        </w:rPr>
+        <w:t xml:space="preserve"> do that work, inheriting the behavior from its superclass.</w:t>
+      </w:r>
+    </w:p>
+    <w:p>
+      <w:pPr>
+        <w:shd w:val="clear" w:color="auto" w:fill="FFFFFF"/>
+        <w:spacing w:after="100" w:afterAutospacing="1" w:line="240" w:lineRule="auto"/>
+        <w:rPr>
+          <w:lang w:val="en-US"/>
+        </w:rPr>
+      </w:pPr>
+      <w:r>
+        <w:rPr>
+          <w:lang w:val="en-US"/>
+        </w:rPr>
+        <w:t xml:space="preserve">With this new approach you can easily substitute the linked “helper” object with another, changing the behavior of the container at runtime. An object can use the behavior of various classes, having references to multiple objects and delegating them all kinds of work. </w:t>
+      </w:r>
+      <w:r>
+        <w:rPr>
+          <w:lang w:val="en-US"/>
+        </w:rPr>
+        <w:t>a</w:t>
+      </w:r>
+      <w:r>
+        <w:rPr>
+          <w:lang w:val="en-US"/>
+        </w:rPr>
+        <w:t xml:space="preserve">ggregation/composition is the key principle behind many design patterns, including Decorator. </w:t>
+      </w:r>
+    </w:p>
+    <w:p>
+      <w:pPr>
+        <w:shd w:val="clear" w:color="auto" w:fill="FFFFFF"/>
+        <w:spacing w:after="100" w:afterAutospacing="1" w:line="240" w:lineRule="auto"/>
+        <w:rPr>
+          <w:lang w:val="en-US"/>
+        </w:rPr>
+      </w:pPr>
+      <w:r>
+        <w:rPr>
+          <w:lang w:val="en-US"/>
+        </w:rPr>
+        <w:t>“Wrapper” is the alternative nickname for the Decorator pattern that clearly expresses the main idea of the pattern. A wrapper is an object that can be linked with some target object. The wrapper contains the same set of methods as the target and delegates to it all requests it receives. However, the wrapper may alter the result by doing something either before or after it passes the request to the target.</w:t>
+      </w:r>
+    </w:p>
+    <w:p>
+      <w:pPr>
+        <w:shd w:val="clear" w:color="auto" w:fill="FFFFFF"/>
+        <w:spacing w:after="100" w:afterAutospacing="1" w:line="240" w:lineRule="auto"/>
+        <w:rPr>
+          <w:lang w:val="en-US"/>
+        </w:rPr>
+      </w:pPr>
+      <w:r>
+        <w:rPr>
+          <w:lang w:val="en-US"/>
+        </w:rPr>
+        <w:t>The</w:t>
+      </w:r>
+      <w:r>
+        <w:rPr>
+          <w:lang w:val="en-US"/>
+        </w:rPr>
+        <w:t xml:space="preserve"> wrapper implements the same interface as the wrapped object. That’s why from the client’s perspective these objects are identical. Make the wrapper’s reference field accept any object that </w:t>
+      </w:r>
+      <w:r>
+        <w:rPr>
+          <w:lang w:val="en-US"/>
+        </w:rPr>
+        <w:lastRenderedPageBreak/>
+        <w:t>follows that interface. This will let you cover an object in multiple wrappers, adding the combined behavior of all the wrappers to it.</w:t>
+      </w:r>
+    </w:p>
+    <w:p>
+      <w:pPr>
+        <w:shd w:val="clear" w:color="auto" w:fill="FFFFFF"/>
+        <w:spacing w:after="100" w:afterAutospacing="1" w:line="240" w:lineRule="auto"/>
+        <w:rPr>
+          <w:i/>
+          <w:iCs/>
+          <w:lang w:val="en-US"/>
+        </w:rPr>
+      </w:pPr>
+      <w:r>
+        <w:rPr>
+          <w:i/>
+          <w:iCs/>
+          <w:lang w:val="en-US"/>
+        </w:rPr>
+        <w:t>Applicability</w:t>
+      </w:r>
+    </w:p>
+    <w:p>
+      <w:pPr>
+        <w:pStyle w:val="ListParagraph"/>
+        <w:numPr>
+          <w:ilvl w:val="0"/>
+          <w:numId w:val="30"/>
+        </w:numPr>
+        <w:shd w:val="clear" w:color="auto" w:fill="FFFFFF"/>
+        <w:spacing w:after="100" w:afterAutospacing="1" w:line="240" w:lineRule="auto"/>
+        <w:rPr>
+          <w:lang w:val="en-US"/>
+        </w:rPr>
+      </w:pPr>
+      <w:r>
+        <w:rPr>
+          <w:b/>
+          <w:bCs/>
+          <w:lang w:val="en-US"/>
+        </w:rPr>
+        <w:t>Use it when you need to be able to assign extra behaviors to objects at runtime without breaking the code that uses these objects.</w:t>
+      </w:r>
+    </w:p>
+    <w:p>
+      <w:pPr>
+        <w:pStyle w:val="ListParagraph"/>
+        <w:shd w:val="clear" w:color="auto" w:fill="FFFFFF"/>
+        <w:spacing w:after="100" w:afterAutospacing="1" w:line="240" w:lineRule="auto"/>
+        <w:rPr>
+          <w:lang w:val="en-US"/>
+        </w:rPr>
+      </w:pPr>
+      <w:r>
+        <w:rPr>
+          <w:lang w:val="en-US"/>
+        </w:rPr>
+        <w:t>This</w:t>
+      </w:r>
+      <w:r>
+        <w:rPr>
+          <w:lang w:val="en-US"/>
+        </w:rPr>
+        <w:t> </w:t>
+      </w:r>
+      <w:r>
+        <w:rPr>
+          <w:lang w:val="en-US"/>
+        </w:rPr>
+        <w:t>lets</w:t>
+      </w:r>
+      <w:r>
+        <w:rPr>
+          <w:lang w:val="en-US"/>
+        </w:rPr>
+        <w:t xml:space="preserve"> you structure your business logic into layers, create a decorator for each layer and compose objects with various combinations of this logic at runtime. The client code can treat all these objects in the same </w:t>
+      </w:r>
+      <w:r>
+        <w:rPr>
+          <w:lang w:val="en-US"/>
+        </w:rPr>
+        <w:t>way since</w:t>
+      </w:r>
+      <w:r>
+        <w:rPr>
+          <w:lang w:val="en-US"/>
+        </w:rPr>
+        <w:t xml:space="preserve"> they all follow a common interface.</w:t>
+      </w:r>
+    </w:p>
+    <w:p>
+      <w:pPr>
+        <w:pStyle w:val="ListParagraph"/>
+        <w:shd w:val="clear" w:color="auto" w:fill="FFFFFF"/>
+        <w:spacing w:after="100" w:afterAutospacing="1" w:line="240" w:lineRule="auto"/>
+        <w:rPr>
+          <w:lang w:val="en-US"/>
+        </w:rPr>
+      </w:pPr>
+    </w:p>
+    <w:p>
+      <w:pPr>
+        <w:pStyle w:val="ListParagraph"/>
+        <w:numPr>
+          <w:ilvl w:val="0"/>
+          <w:numId w:val="30"/>
+        </w:numPr>
+        <w:shd w:val="clear" w:color="auto" w:fill="FFFFFF"/>
+        <w:spacing w:after="100" w:afterAutospacing="1" w:line="240" w:lineRule="auto"/>
+        <w:rPr>
+          <w:lang w:val="en-US"/>
+        </w:rPr>
+      </w:pPr>
+      <w:r>
+        <w:rPr>
+          <w:b/>
+          <w:bCs/>
+          <w:lang w:val="en-US"/>
+        </w:rPr>
+        <w:t>Use it when it’s awkward or not possible to extend an object’s behavior using inheritance.</w:t>
+      </w:r>
+    </w:p>
+    <w:p>
+      <w:pPr>
+        <w:pStyle w:val="ListParagraph"/>
+        <w:shd w:val="clear" w:color="auto" w:fill="FFFFFF"/>
+        <w:spacing w:after="100" w:afterAutospacing="1" w:line="240" w:lineRule="auto"/>
+        <w:rPr>
+          <w:lang w:val="en-US"/>
+        </w:rPr>
+      </w:pPr>
+      <w:r>
+        <w:rPr>
+          <w:lang w:val="en-US"/>
+        </w:rPr>
+        <w:t>Many programming languages have the final keyword that can be used to prevent further extension of a class. For a final class, the only way to reuse the existing behavior would be to wrap the class with your own wrapper, using the Decorator pattern.</w:t>
+      </w:r>
+    </w:p>
+    <w:p>
+      <w:pPr>
+        <w:pStyle w:val="NormalWeb"/>
+        <w:shd w:val="clear" w:color="auto" w:fill="FFFFFF"/>
+        <w:rPr>
+          <w:rFonts w:asciiTheme="minorHAnsi" w:eastAsiaTheme="minorHAnsi" w:hAnsiTheme="minorHAnsi" w:cstheme="minorBidi"/>
+          <w:i/>
+          <w:iCs/>
+          <w:sz w:val="22"/>
+          <w:szCs w:val="22"/>
+          <w:lang w:val="en-US" w:eastAsia="en-US"/>
+        </w:rPr>
+      </w:pPr>
+      <w:r>
+        <w:rPr>
+          <w:rFonts w:asciiTheme="minorHAnsi" w:eastAsiaTheme="minorHAnsi" w:hAnsiTheme="minorHAnsi" w:cstheme="minorBidi"/>
+          <w:i/>
+          <w:iCs/>
+          <w:sz w:val="22"/>
+          <w:szCs w:val="22"/>
+          <w:lang w:val="en-US" w:eastAsia="en-US"/>
+        </w:rPr>
+        <w:t>How to implement</w:t>
+      </w:r>
+    </w:p>
+    <w:p>
+      <w:pPr>
+        <w:numPr>
+          <w:ilvl w:val="0"/>
+          <w:numId w:val="41"/>
+        </w:numPr>
+        <w:shd w:val="clear" w:color="auto" w:fill="FFFFFF"/>
+        <w:spacing w:before="100" w:beforeAutospacing="1" w:after="100" w:afterAutospacing="1" w:line="240" w:lineRule="auto"/>
+        <w:rPr>
+          <w:lang w:val="en-US"/>
+        </w:rPr>
+      </w:pPr>
+      <w:r>
+        <w:rPr>
+          <w:lang w:val="en-US"/>
+        </w:rPr>
+        <w:t>Make sure your business domain can be represented as a primary component with multiple optional layers over it.</w:t>
+      </w:r>
+    </w:p>
+    <w:p>
+      <w:pPr>
+        <w:numPr>
+          <w:ilvl w:val="0"/>
+          <w:numId w:val="41"/>
+        </w:numPr>
+        <w:shd w:val="clear" w:color="auto" w:fill="FFFFFF"/>
+        <w:spacing w:before="100" w:beforeAutospacing="1" w:after="100" w:afterAutospacing="1" w:line="240" w:lineRule="auto"/>
+        <w:rPr>
+          <w:lang w:val="en-US"/>
+        </w:rPr>
+      </w:pPr>
+      <w:r>
+        <w:rPr>
+          <w:lang w:val="en-US"/>
+        </w:rPr>
+        <w:t xml:space="preserve">Figure out what methods are common to both the primary component and the optional layers. Create a component interface and declare </w:t>
+      </w:r>
+      <w:proofErr w:type="spellStart"/>
+      <w:r>
+        <w:rPr>
+          <w:lang w:val="en-US"/>
+        </w:rPr>
+        <w:t>those</w:t>
+      </w:r>
+      <w:proofErr w:type="spellEnd"/>
+      <w:r>
+        <w:rPr>
+          <w:lang w:val="en-US"/>
+        </w:rPr>
+        <w:t xml:space="preserve"> </w:t>
+      </w:r>
+      <w:proofErr w:type="spellStart"/>
+      <w:r>
+        <w:rPr>
+          <w:lang w:val="en-US"/>
+        </w:rPr>
+        <w:t>methods</w:t>
+      </w:r>
+      <w:proofErr w:type="spellEnd"/>
+      <w:r>
+        <w:rPr>
+          <w:lang w:val="en-US"/>
+        </w:rPr>
+        <w:t xml:space="preserve"> </w:t>
+      </w:r>
+      <w:proofErr w:type="spellStart"/>
+      <w:r>
+        <w:rPr>
+          <w:lang w:val="en-US"/>
+        </w:rPr>
+        <w:t>there</w:t>
+      </w:r>
+      <w:proofErr w:type="spellEnd"/>
+      <w:r>
+        <w:rPr>
+          <w:lang w:val="en-US"/>
+        </w:rPr>
+        <w:t>.</w:t>
+      </w:r>
+    </w:p>
+    <w:p>
+      <w:pPr>
+        <w:numPr>
+          <w:ilvl w:val="0"/>
+          <w:numId w:val="41"/>
+        </w:numPr>
+        <w:shd w:val="clear" w:color="auto" w:fill="FFFFFF"/>
+        <w:spacing w:before="100" w:beforeAutospacing="1" w:after="100" w:afterAutospacing="1" w:line="240" w:lineRule="auto"/>
+        <w:rPr>
+          <w:lang w:val="en-US"/>
+        </w:rPr>
+      </w:pPr>
+      <w:r>
+        <w:rPr>
+          <w:lang w:val="en-US"/>
+        </w:rPr>
+        <w:t>Create a concrete component class and define the base behavior in it.</w:t>
+      </w:r>
+    </w:p>
+    <w:p>
+      <w:pPr>
+        <w:numPr>
+          <w:ilvl w:val="0"/>
+          <w:numId w:val="41"/>
+        </w:numPr>
+        <w:shd w:val="clear" w:color="auto" w:fill="FFFFFF"/>
+        <w:spacing w:before="100" w:beforeAutospacing="1" w:after="100" w:afterAutospacing="1" w:line="240" w:lineRule="auto"/>
+        <w:rPr>
+          <w:lang w:val="en-US"/>
+        </w:rPr>
+      </w:pPr>
+      <w:r>
+        <w:rPr>
+          <w:lang w:val="en-US"/>
+        </w:rPr>
+        <w:t>Create a base decorator class. It should have a field for storing a reference to a wrapped object. The field should be declared with the component interface type to allow linking to concrete components as well as decorators. The base decorator must delegate all work to the wrapped object.</w:t>
+      </w:r>
+    </w:p>
+    <w:p>
+      <w:pPr>
+        <w:numPr>
+          <w:ilvl w:val="0"/>
+          <w:numId w:val="41"/>
+        </w:numPr>
+        <w:shd w:val="clear" w:color="auto" w:fill="FFFFFF"/>
+        <w:spacing w:before="100" w:beforeAutospacing="1" w:after="100" w:afterAutospacing="1" w:line="240" w:lineRule="auto"/>
+        <w:rPr>
+          <w:lang w:val="en-US"/>
+        </w:rPr>
+      </w:pPr>
+      <w:r>
+        <w:rPr>
+          <w:lang w:val="en-US"/>
+        </w:rPr>
+        <w:t>Make sure all classes implement the component interface.</w:t>
+      </w:r>
+    </w:p>
+    <w:p>
+      <w:pPr>
+        <w:numPr>
+          <w:ilvl w:val="0"/>
+          <w:numId w:val="41"/>
+        </w:numPr>
+        <w:shd w:val="clear" w:color="auto" w:fill="FFFFFF"/>
+        <w:spacing w:before="100" w:beforeAutospacing="1" w:after="100" w:afterAutospacing="1" w:line="240" w:lineRule="auto"/>
+        <w:rPr>
+          <w:lang w:val="en-US"/>
+        </w:rPr>
+      </w:pPr>
+      <w:r>
+        <w:rPr>
+          <w:lang w:val="en-US"/>
+        </w:rPr>
+        <w:t>Create concrete decorators by extending them from the base decorator. A concrete decorator must execute its behavior before or after the call to the parent method (which always delegates to the wrapped object).</w:t>
+      </w:r>
+    </w:p>
+    <w:p>
+      <w:pPr>
+        <w:numPr>
+          <w:ilvl w:val="0"/>
+          <w:numId w:val="41"/>
+        </w:numPr>
+        <w:shd w:val="clear" w:color="auto" w:fill="FFFFFF"/>
+        <w:spacing w:before="100" w:beforeAutospacing="1" w:after="100" w:afterAutospacing="1" w:line="240" w:lineRule="auto"/>
+        <w:rPr>
+          <w:lang w:val="en-US"/>
+        </w:rPr>
+      </w:pPr>
+      <w:r>
+        <w:rPr>
+          <w:lang w:val="en-US"/>
+        </w:rPr>
+        <w:t>The client code must be responsible for creating decorators and composing them in the way the client needs.</w:t>
+      </w:r>
+    </w:p>
+    <w:p>
+      <w:pPr>
+        <w:pStyle w:val="NormalWeb"/>
+        <w:shd w:val="clear" w:color="auto" w:fill="FFFFFF"/>
+        <w:rPr>
+          <w:rFonts w:asciiTheme="minorHAnsi" w:eastAsiaTheme="minorHAnsi" w:hAnsiTheme="minorHAnsi" w:cstheme="minorBidi"/>
+          <w:i/>
+          <w:iCs/>
+          <w:sz w:val="22"/>
+          <w:szCs w:val="22"/>
+          <w:lang w:val="en-US" w:eastAsia="en-US"/>
+        </w:rPr>
+      </w:pPr>
+      <w:r>
+        <w:rPr>
+          <w:rFonts w:asciiTheme="minorHAnsi" w:eastAsiaTheme="minorHAnsi" w:hAnsiTheme="minorHAnsi" w:cstheme="minorBidi"/>
+          <w:i/>
+          <w:iCs/>
+          <w:sz w:val="22"/>
+          <w:szCs w:val="22"/>
+          <w:lang w:val="en-US" w:eastAsia="en-US"/>
+        </w:rPr>
+        <w:t>Pros</w:t>
+      </w:r>
+    </w:p>
+    <w:p>
+      <w:pPr>
+        <w:numPr>
+          <w:ilvl w:val="0"/>
+          <w:numId w:val="42"/>
+        </w:numPr>
+        <w:shd w:val="clear" w:color="auto" w:fill="FFFFFF"/>
+        <w:spacing w:before="100" w:beforeAutospacing="1" w:after="100" w:afterAutospacing="1" w:line="240" w:lineRule="auto"/>
+        <w:rPr>
+          <w:lang w:val="en-US"/>
+        </w:rPr>
+      </w:pPr>
+      <w:r>
+        <w:rPr>
+          <w:lang w:val="en-US"/>
+        </w:rPr>
+        <w:t>You can extend an object’s behavior without making a new subclass.</w:t>
+      </w:r>
+    </w:p>
+    <w:p>
+      <w:pPr>
+        <w:numPr>
+          <w:ilvl w:val="0"/>
+          <w:numId w:val="42"/>
+        </w:numPr>
+        <w:shd w:val="clear" w:color="auto" w:fill="FFFFFF"/>
+        <w:spacing w:before="100" w:beforeAutospacing="1" w:after="100" w:afterAutospacing="1" w:line="240" w:lineRule="auto"/>
+        <w:rPr>
+          <w:lang w:val="en-US"/>
+        </w:rPr>
+      </w:pPr>
+      <w:r>
+        <w:rPr>
+          <w:lang w:val="en-US"/>
+        </w:rPr>
+        <w:t> You can add or remove responsibilities from an object at runtime.</w:t>
+      </w:r>
+    </w:p>
+    <w:p>
+      <w:pPr>
+        <w:numPr>
+          <w:ilvl w:val="0"/>
+          <w:numId w:val="42"/>
+        </w:numPr>
+        <w:shd w:val="clear" w:color="auto" w:fill="FFFFFF"/>
+        <w:spacing w:before="100" w:beforeAutospacing="1" w:after="100" w:afterAutospacing="1" w:line="240" w:lineRule="auto"/>
+        <w:rPr>
+          <w:lang w:val="en-US"/>
+        </w:rPr>
+      </w:pPr>
+      <w:r>
+        <w:rPr>
+          <w:lang w:val="en-US"/>
+        </w:rPr>
+        <w:t> You can combine several behaviors by wrapping an object into multiple decorators.</w:t>
+      </w:r>
+    </w:p>
+    <w:p>
+      <w:pPr>
+        <w:numPr>
+          <w:ilvl w:val="0"/>
+          <w:numId w:val="42"/>
+        </w:numPr>
+        <w:shd w:val="clear" w:color="auto" w:fill="FFFFFF"/>
+        <w:spacing w:before="100" w:beforeAutospacing="1" w:after="100" w:afterAutospacing="1" w:line="240" w:lineRule="auto"/>
+        <w:rPr>
+          <w:lang w:val="en-US"/>
+        </w:rPr>
+      </w:pPr>
+      <w:r>
+        <w:rPr>
+          <w:lang w:val="en-US"/>
+        </w:rPr>
+        <w:t> Single Responsibility Principle. You can divide a monolithic class that implements many possible variants of behavior into several smaller classes</w:t>
+      </w:r>
+      <w:r>
+        <w:rPr>
+          <w:lang w:val="en-US"/>
+        </w:rPr>
+        <w:t>.</w:t>
+      </w:r>
+    </w:p>
+    <w:p>
+      <w:pPr>
+        <w:pStyle w:val="NormalWeb"/>
+        <w:shd w:val="clear" w:color="auto" w:fill="FFFFFF"/>
+        <w:rPr>
+          <w:rFonts w:asciiTheme="minorHAnsi" w:eastAsiaTheme="minorHAnsi" w:hAnsiTheme="minorHAnsi" w:cstheme="minorBidi"/>
+          <w:i/>
+          <w:iCs/>
+          <w:sz w:val="22"/>
+          <w:szCs w:val="22"/>
+          <w:lang w:val="en-US" w:eastAsia="en-US"/>
+        </w:rPr>
+      </w:pPr>
+      <w:r>
+        <w:rPr>
+          <w:rFonts w:asciiTheme="minorHAnsi" w:eastAsiaTheme="minorHAnsi" w:hAnsiTheme="minorHAnsi" w:cstheme="minorBidi"/>
+          <w:i/>
+          <w:iCs/>
+          <w:sz w:val="22"/>
+          <w:szCs w:val="22"/>
+          <w:lang w:val="en-US" w:eastAsia="en-US"/>
+        </w:rPr>
+        <w:t>Cons</w:t>
+      </w:r>
+    </w:p>
+    <w:p>
+      <w:pPr>
+        <w:numPr>
+          <w:ilvl w:val="0"/>
+          <w:numId w:val="43"/>
+        </w:numPr>
+        <w:shd w:val="clear" w:color="auto" w:fill="FFFFFF"/>
+        <w:spacing w:before="100" w:beforeAutospacing="1" w:after="100" w:afterAutospacing="1" w:line="240" w:lineRule="auto"/>
+        <w:rPr>
+          <w:lang w:val="en-US"/>
+        </w:rPr>
+      </w:pPr>
+      <w:r>
+        <w:rPr>
+          <w:lang w:val="en-US"/>
+        </w:rPr>
+        <w:t>It’s hard to remove a specific wrapper from the wrappers stack.</w:t>
+      </w:r>
+    </w:p>
+    <w:p>
+      <w:pPr>
+        <w:numPr>
+          <w:ilvl w:val="0"/>
+          <w:numId w:val="43"/>
+        </w:numPr>
+        <w:shd w:val="clear" w:color="auto" w:fill="FFFFFF"/>
+        <w:spacing w:before="100" w:beforeAutospacing="1" w:after="100" w:afterAutospacing="1" w:line="240" w:lineRule="auto"/>
+        <w:rPr>
+          <w:lang w:val="en-US"/>
+        </w:rPr>
+      </w:pPr>
+      <w:r>
+        <w:rPr>
+          <w:lang w:val="en-US"/>
+        </w:rPr>
+        <w:lastRenderedPageBreak/>
+        <w:t xml:space="preserve"> It’s hard to implement a decorator in such a way that its behavior doesn’t depend on the order in the </w:t>
+      </w:r>
+      <w:r>
+        <w:rPr>
+          <w:lang w:val="en-US"/>
+        </w:rPr>
+        <w:t>decorator’s</w:t>
+      </w:r>
+      <w:r>
+        <w:rPr>
+          <w:lang w:val="en-US"/>
+        </w:rPr>
+        <w:t xml:space="preserve"> stack.</w:t>
+      </w:r>
+    </w:p>
+    <w:p>
+      <w:pPr>
+        <w:numPr>
+          <w:ilvl w:val="0"/>
+          <w:numId w:val="43"/>
+        </w:numPr>
+        <w:shd w:val="clear" w:color="auto" w:fill="FFFFFF"/>
+        <w:spacing w:before="100" w:beforeAutospacing="1" w:after="100" w:afterAutospacing="1" w:line="240" w:lineRule="auto"/>
+        <w:rPr>
+          <w:lang w:val="en-US"/>
+        </w:rPr>
+      </w:pPr>
+      <w:r>
+        <w:rPr>
+          <w:lang w:val="en-US"/>
+        </w:rPr>
+        <w:t xml:space="preserve"> The initial configuration code of layers might look </w:t>
+      </w:r>
+      <w:proofErr w:type="gramStart"/>
+      <w:r>
+        <w:rPr>
+          <w:lang w:val="en-US"/>
+        </w:rPr>
+        <w:t>pretty ugly</w:t>
+      </w:r>
+      <w:proofErr w:type="gramEnd"/>
+      <w:r>
+        <w:rPr>
+          <w:lang w:val="en-US"/>
+        </w:rPr>
+        <w:t>.</w:t>
+      </w:r>
+    </w:p>
+    <w:p>
+      <w:pPr>
+        <w:shd w:val="clear" w:color="auto" w:fill="FFFFFF"/>
+        <w:spacing w:before="100" w:beforeAutospacing="1" w:after="100" w:afterAutospacing="1" w:line="240" w:lineRule="auto"/>
+        <w:rPr>
+          <w:b/>
+          <w:bCs/>
+          <w:lang w:val="en-US"/>
+        </w:rPr>
+      </w:pPr>
+      <w:r>
+        <w:rPr>
+          <w:b/>
+          <w:bCs/>
+          <w:lang w:val="en-US"/>
+        </w:rPr>
+        <w:t>FACADE</w:t>
+      </w:r>
+    </w:p>
+    <w:p>
+      <w:pPr>
+        <w:shd w:val="clear" w:color="auto" w:fill="FFFFFF"/>
+        <w:spacing w:before="100" w:beforeAutospacing="1" w:after="100" w:afterAutospacing="1" w:line="240" w:lineRule="auto"/>
+        <w:rPr>
+          <w:lang w:val="en-US"/>
+        </w:rPr>
+      </w:pPr>
+      <w:r>
+        <w:rPr>
+          <w:b/>
+          <w:bCs/>
+          <w:lang w:val="en-US"/>
+        </w:rPr>
+        <w:t xml:space="preserve">Intent. </w:t>
+      </w:r>
+      <w:r>
+        <w:rPr>
+          <w:lang w:val="en-US"/>
+        </w:rPr>
+        <w:t>This pattern provides a simplified interface to a library, a framework, or any other comple</w:t>
+      </w:r>
+      <w:r>
+        <w:rPr>
+          <w:lang w:val="en-US"/>
+        </w:rPr>
+        <w:t>x</w:t>
+      </w:r>
+      <w:r>
+        <w:rPr>
+          <w:lang w:val="en-US"/>
+        </w:rPr>
+        <w:t xml:space="preserve"> set of classes.</w:t>
+      </w:r>
+    </w:p>
+    <w:p>
+      <w:pPr>
+        <w:pStyle w:val="NormalWeb"/>
         <w:shd w:val="clear" w:color="auto" w:fill="FFFFFF"/>
         <w:spacing w:before="0" w:beforeAutospacing="0"/>
         <w:rPr>
           <w:rFonts w:asciiTheme="minorHAnsi" w:eastAsiaTheme="minorHAnsi" w:hAnsiTheme="minorHAnsi" w:cstheme="minorBidi"/>
-          <w:b/>
-          <w:bCs/>
-          <w:sz w:val="22"/>
-          <w:szCs w:val="22"/>
-          <w:lang w:val="en-US" w:eastAsia="en-US"/>
-        </w:rPr>
-      </w:pPr>
+          <w:sz w:val="22"/>
+          <w:szCs w:val="22"/>
+          <w:lang w:val="en-US" w:eastAsia="en-US"/>
+        </w:rPr>
+      </w:pPr>
+      <w:r>
+        <w:rPr>
+          <w:rFonts w:asciiTheme="minorHAnsi" w:eastAsiaTheme="minorHAnsi" w:hAnsiTheme="minorHAnsi" w:cstheme="minorBidi"/>
+          <w:b/>
+          <w:bCs/>
+          <w:sz w:val="22"/>
+          <w:szCs w:val="22"/>
+          <w:lang w:val="en-US" w:eastAsia="en-US"/>
+        </w:rPr>
+        <w:t>Problem.</w:t>
+      </w:r>
+      <w:r>
+        <w:rPr>
+          <w:rFonts w:asciiTheme="minorHAnsi" w:eastAsiaTheme="minorHAnsi" w:hAnsiTheme="minorHAnsi" w:cstheme="minorBidi"/>
+          <w:sz w:val="22"/>
+          <w:szCs w:val="22"/>
+          <w:lang w:val="en-US" w:eastAsia="en-US"/>
+        </w:rPr>
+        <w:t xml:space="preserve"> </w:t>
+      </w:r>
+      <w:r>
+        <w:rPr>
+          <w:rFonts w:asciiTheme="minorHAnsi" w:eastAsiaTheme="minorHAnsi" w:hAnsiTheme="minorHAnsi" w:cstheme="minorBidi"/>
+          <w:sz w:val="22"/>
+          <w:szCs w:val="22"/>
+          <w:lang w:val="en-US" w:eastAsia="en-US"/>
+        </w:rPr>
+        <w:t xml:space="preserve">Imagine that you must make your code with a broad set of objects that belong to a sophisticated library or framework. Ordinarily, you’d need </w:t>
+      </w:r>
+      <w:r>
+        <w:rPr>
+          <w:rFonts w:asciiTheme="minorHAnsi" w:eastAsiaTheme="minorHAnsi" w:hAnsiTheme="minorHAnsi" w:cstheme="minorBidi"/>
+          <w:sz w:val="22"/>
+          <w:szCs w:val="22"/>
+          <w:lang w:val="en-US" w:eastAsia="en-US"/>
+        </w:rPr>
+        <w:t>to initialize</w:t>
+      </w:r>
+      <w:r>
+        <w:rPr>
+          <w:rFonts w:asciiTheme="minorHAnsi" w:eastAsiaTheme="minorHAnsi" w:hAnsiTheme="minorHAnsi" w:cstheme="minorBidi"/>
+          <w:sz w:val="22"/>
+          <w:szCs w:val="22"/>
+          <w:lang w:val="en-US" w:eastAsia="en-US"/>
+        </w:rPr>
+        <w:t xml:space="preserve"> </w:t>
+      </w:r>
+      <w:proofErr w:type="gramStart"/>
+      <w:r>
+        <w:rPr>
+          <w:rFonts w:asciiTheme="minorHAnsi" w:eastAsiaTheme="minorHAnsi" w:hAnsiTheme="minorHAnsi" w:cstheme="minorBidi"/>
+          <w:sz w:val="22"/>
+          <w:szCs w:val="22"/>
+          <w:lang w:val="en-US" w:eastAsia="en-US"/>
+        </w:rPr>
+        <w:t>all of</w:t>
+      </w:r>
+      <w:proofErr w:type="gramEnd"/>
+      <w:r>
+        <w:rPr>
+          <w:rFonts w:asciiTheme="minorHAnsi" w:eastAsiaTheme="minorHAnsi" w:hAnsiTheme="minorHAnsi" w:cstheme="minorBidi"/>
+          <w:sz w:val="22"/>
+          <w:szCs w:val="22"/>
+          <w:lang w:val="en-US" w:eastAsia="en-US"/>
+        </w:rPr>
+        <w:t xml:space="preserve"> those objects, keep track of dependencies, execute methods in the correct order, and so on.</w:t>
+      </w:r>
     </w:p>
     <w:p>
       <w:pPr>
         <w:pStyle w:val="NormalWeb"/>
         <w:shd w:val="clear" w:color="auto" w:fill="FFFFFF"/>
+        <w:spacing w:before="0" w:beforeAutospacing="0" w:after="0" w:afterAutospacing="0"/>
+        <w:rPr>
+          <w:rFonts w:asciiTheme="minorHAnsi" w:eastAsiaTheme="minorHAnsi" w:hAnsiTheme="minorHAnsi" w:cstheme="minorBidi"/>
+          <w:sz w:val="22"/>
+          <w:szCs w:val="22"/>
+          <w:lang w:val="en-US" w:eastAsia="en-US"/>
+        </w:rPr>
+      </w:pPr>
+      <w:r>
+        <w:rPr>
+          <w:rFonts w:asciiTheme="minorHAnsi" w:eastAsiaTheme="minorHAnsi" w:hAnsiTheme="minorHAnsi" w:cstheme="minorBidi"/>
+          <w:sz w:val="22"/>
+          <w:szCs w:val="22"/>
+          <w:lang w:val="en-US" w:eastAsia="en-US"/>
+        </w:rPr>
+        <w:t>As a result, the business logic of your classes would become tightly coupled to the implementation details of 3rd-party classes, making it hard to comprehend and maintain.</w:t>
+      </w:r>
+    </w:p>
+    <w:p>
+      <w:pPr>
+        <w:shd w:val="clear" w:color="auto" w:fill="FFFFFF"/>
+        <w:spacing w:before="100" w:beforeAutospacing="1" w:after="100" w:afterAutospacing="1" w:line="240" w:lineRule="auto"/>
+        <w:rPr>
+          <w:b/>
+          <w:bCs/>
+          <w:lang w:val="en-US"/>
+        </w:rPr>
+      </w:pPr>
+      <w:r>
+        <w:rPr>
+          <w:b/>
+          <w:bCs/>
+          <w:lang w:val="en-US"/>
+        </w:rPr>
+        <w:t xml:space="preserve">Solution. </w:t>
+      </w:r>
+      <w:r>
+        <w:rPr>
+          <w:lang w:val="en-US"/>
+        </w:rPr>
+        <w:t>A facade is a class that provides a simple interface to a complex subsystem which contains lots of moving parts. A facade might provide limited functionality in comparison to working with the subsystem directly. However, it includes only those features that clients really care about.</w:t>
+      </w:r>
+    </w:p>
+    <w:p>
+      <w:pPr>
+        <w:pStyle w:val="NormalWeb"/>
+        <w:shd w:val="clear" w:color="auto" w:fill="FFFFFF"/>
         <w:spacing w:before="0" w:beforeAutospacing="0"/>
         <w:rPr>
           <w:rFonts w:asciiTheme="minorHAnsi" w:eastAsiaTheme="minorHAnsi" w:hAnsiTheme="minorHAnsi" w:cstheme="minorBidi"/>
@@ -3955,18 +7138,118 @@
           <w:lang w:val="en-US" w:eastAsia="en-US"/>
         </w:rPr>
       </w:pPr>
+      <w:r>
+        <w:rPr>
+          <w:rFonts w:asciiTheme="minorHAnsi" w:eastAsiaTheme="minorHAnsi" w:hAnsiTheme="minorHAnsi" w:cstheme="minorBidi"/>
+          <w:sz w:val="22"/>
+          <w:szCs w:val="22"/>
+          <w:lang w:val="en-US" w:eastAsia="en-US"/>
+        </w:rPr>
+        <w:t>Having a facade is handy when you need to integrate your app with a sophisticated library that has dozens of features, but you just need a tiny bit of its functionality.</w:t>
+      </w:r>
+    </w:p>
+    <w:p>
+      <w:pPr>
+        <w:pStyle w:val="NormalWeb"/>
+        <w:shd w:val="clear" w:color="auto" w:fill="FFFFFF"/>
+        <w:spacing w:before="0" w:beforeAutospacing="0" w:after="0" w:afterAutospacing="0"/>
+        <w:rPr>
+          <w:rFonts w:asciiTheme="minorHAnsi" w:eastAsiaTheme="minorHAnsi" w:hAnsiTheme="minorHAnsi" w:cstheme="minorBidi"/>
+          <w:sz w:val="22"/>
+          <w:szCs w:val="22"/>
+          <w:lang w:val="en-US" w:eastAsia="en-US"/>
+        </w:rPr>
+      </w:pPr>
+      <w:r>
+        <w:rPr>
+          <w:rFonts w:asciiTheme="minorHAnsi" w:eastAsiaTheme="minorHAnsi" w:hAnsiTheme="minorHAnsi" w:cstheme="minorBidi"/>
+          <w:sz w:val="22"/>
+          <w:szCs w:val="22"/>
+          <w:lang w:val="en-US" w:eastAsia="en-US"/>
+        </w:rPr>
+        <w:t>For instance, an app that uploads short funny videos with cats to social media could potentially use a professional video conversion library. However, all that it really needs is a class with the single method </w:t>
+      </w:r>
+      <w:proofErr w:type="gramStart"/>
+      <w:r>
+        <w:rPr>
+          <w:rFonts w:asciiTheme="minorHAnsi" w:eastAsiaTheme="minorHAnsi" w:hAnsiTheme="minorHAnsi" w:cstheme="minorBidi"/>
+          <w:sz w:val="22"/>
+          <w:szCs w:val="22"/>
+          <w:lang w:val="en-US" w:eastAsia="en-US"/>
+        </w:rPr>
+        <w:t>encode(</w:t>
+      </w:r>
+      <w:proofErr w:type="gramEnd"/>
+      <w:r>
+        <w:rPr>
+          <w:rFonts w:asciiTheme="minorHAnsi" w:eastAsiaTheme="minorHAnsi" w:hAnsiTheme="minorHAnsi" w:cstheme="minorBidi"/>
+          <w:sz w:val="22"/>
+          <w:szCs w:val="22"/>
+          <w:lang w:val="en-US" w:eastAsia="en-US"/>
+        </w:rPr>
+        <w:t>filename, format). After creating such a class and connecting it with the video conversion library, you’ll have your first facade.</w:t>
+      </w:r>
+    </w:p>
+    <w:p>
+      <w:pPr>
+        <w:shd w:val="clear" w:color="auto" w:fill="FFFFFF"/>
+        <w:spacing w:before="100" w:beforeAutospacing="1" w:after="100" w:afterAutospacing="1" w:line="240" w:lineRule="auto"/>
+        <w:rPr>
+          <w:i/>
+          <w:iCs/>
+          <w:lang w:val="en-US"/>
+        </w:rPr>
+      </w:pPr>
+      <w:r>
+        <w:rPr>
+          <w:i/>
+          <w:iCs/>
+          <w:lang w:val="en-US"/>
+        </w:rPr>
+        <w:t>Applicability</w:t>
+      </w:r>
     </w:p>
     <w:p>
       <w:pPr>
         <w:pStyle w:val="ListParagraph"/>
-        <w:rPr>
-          <w:lang w:val="en-US"/>
-        </w:rPr>
-      </w:pPr>
+        <w:numPr>
+          <w:ilvl w:val="0"/>
+          <w:numId w:val="30"/>
+        </w:numPr>
+        <w:shd w:val="clear" w:color="auto" w:fill="FFFFFF"/>
+        <w:spacing w:before="100" w:beforeAutospacing="1" w:after="100" w:afterAutospacing="1" w:line="240" w:lineRule="auto"/>
+        <w:rPr>
+          <w:lang w:val="en-US"/>
+        </w:rPr>
+      </w:pPr>
+      <w:r>
+        <w:rPr>
+          <w:b/>
+          <w:bCs/>
+          <w:lang w:val="en-US"/>
+        </w:rPr>
+        <w:t xml:space="preserve">Use it when you need to have a limited but straightforward interface to a complex subsystem. </w:t>
+      </w:r>
+      <w:r>
+        <w:rPr>
+          <w:lang w:val="en-US"/>
+        </w:rPr>
+        <w:t>Often, subsystems get more complex over time. Even applying design patterns typically leads to creating more classes. A subsystem may become more flexible and easier to reuse in various contexts, but the amount of configuration and boilerplate code it demands from a client grows ever larger. The Facade attempts to fix this problem by providing a shortcut to the most-used features of the subsystem which fit most client requirements</w:t>
+      </w:r>
+      <w:r>
+        <w:rPr>
+          <w:rFonts w:ascii="PT Sans" w:hAnsi="PT Sans"/>
+          <w:color w:val="444444"/>
+          <w:lang w:val="en-US"/>
+        </w:rPr>
+        <w:t>.</w:t>
+      </w:r>
     </w:p>
     <w:p>
       <w:pPr>
         <w:pStyle w:val="ListParagraph"/>
+        <w:shd w:val="clear" w:color="auto" w:fill="FFFFFF"/>
+        <w:spacing w:before="100" w:beforeAutospacing="1" w:after="100" w:afterAutospacing="1" w:line="240" w:lineRule="auto"/>
         <w:rPr>
           <w:lang w:val="en-US"/>
         </w:rPr>
@@ -3975,10 +7258,24 @@
     <w:p>
       <w:pPr>
         <w:pStyle w:val="ListParagraph"/>
-        <w:rPr>
-          <w:lang w:val="en-US"/>
-        </w:rPr>
-      </w:pPr>
+        <w:numPr>
+          <w:ilvl w:val="0"/>
+          <w:numId w:val="30"/>
+        </w:numPr>
+        <w:shd w:val="clear" w:color="auto" w:fill="FFFFFF"/>
+        <w:spacing w:before="100" w:beforeAutospacing="1" w:after="100" w:afterAutospacing="1" w:line="240" w:lineRule="auto"/>
+        <w:rPr>
+          <w:lang w:val="en-US"/>
+        </w:rPr>
+      </w:pPr>
+      <w:r>
+        <w:rPr>
+          <w:b/>
+          <w:bCs/>
+          <w:lang w:val="en-US"/>
+        </w:rPr>
+        <w:t>Use it when you want to structure a subsystem into layers.</w:t>
+      </w:r>
     </w:p>
     <w:p>
       <w:pPr>
@@ -3991,14 +7288,24 @@
     <w:p>
       <w:pPr>
         <w:pStyle w:val="ListParagraph"/>
-        <w:rPr>
-          <w:lang w:val="en-US"/>
-        </w:rPr>
-      </w:pPr>
+        <w:shd w:val="clear" w:color="auto" w:fill="FFFFFF"/>
+        <w:spacing w:before="100" w:beforeAutospacing="1" w:after="100" w:afterAutospacing="1" w:line="240" w:lineRule="auto"/>
+        <w:rPr>
+          <w:lang w:val="en-US"/>
+        </w:rPr>
+      </w:pPr>
+      <w:r>
+        <w:rPr>
+          <w:lang w:val="en-US"/>
+        </w:rPr>
+        <w:t>Create facades to define entry points to each level of a subsystem. You can reduce coupling between multiple subsystems by requiring them to communicate only through facades.</w:t>
+      </w:r>
     </w:p>
     <w:p>
       <w:pPr>
         <w:pStyle w:val="ListParagraph"/>
+        <w:shd w:val="clear" w:color="auto" w:fill="FFFFFF"/>
+        <w:spacing w:before="100" w:beforeAutospacing="1" w:after="100" w:afterAutospacing="1" w:line="240" w:lineRule="auto"/>
         <w:rPr>
           <w:lang w:val="en-US"/>
         </w:rPr>
@@ -4007,26 +7314,244 @@
     <w:p>
       <w:pPr>
         <w:pStyle w:val="ListParagraph"/>
-        <w:rPr>
-          <w:lang w:val="en-US"/>
-        </w:rPr>
-      </w:pPr>
+        <w:shd w:val="clear" w:color="auto" w:fill="FFFFFF"/>
+        <w:spacing w:before="100" w:beforeAutospacing="1" w:after="100" w:afterAutospacing="1" w:line="240" w:lineRule="auto"/>
+        <w:rPr>
+          <w:lang w:val="en-US"/>
+        </w:rPr>
+      </w:pPr>
+      <w:r>
+        <w:rPr>
+          <w:lang w:val="en-US"/>
+        </w:rPr>
+        <w:t xml:space="preserve">For example, let’s return to our video conversion framework. It can be broken down into two layers: video- and audio-related. For each layer, you can create a facade and then </w:t>
+      </w:r>
+      <w:r>
+        <w:rPr>
+          <w:lang w:val="en-US"/>
+        </w:rPr>
+        <w:lastRenderedPageBreak/>
+        <w:t>make the classes of each layer communicate with each another via those facades. This approach looks very similar to the </w:t>
+      </w:r>
+      <w:hyperlink r:id="rId6" w:history="1">
+        <w:r>
+          <w:rPr>
+            <w:lang w:val="en-US"/>
+          </w:rPr>
+          <w:t>Mediator</w:t>
+        </w:r>
+      </w:hyperlink>
+      <w:r>
+        <w:rPr>
+          <w:lang w:val="en-US"/>
+        </w:rPr>
+        <w:t> pattern.</w:t>
+      </w:r>
+    </w:p>
+    <w:p>
+      <w:pPr>
+        <w:shd w:val="clear" w:color="auto" w:fill="FFFFFF"/>
+        <w:spacing w:before="100" w:beforeAutospacing="1" w:after="100" w:afterAutospacing="1" w:line="240" w:lineRule="auto"/>
+        <w:rPr>
+          <w:i/>
+          <w:iCs/>
+          <w:lang w:val="en-US"/>
+        </w:rPr>
+      </w:pPr>
+      <w:r>
+        <w:rPr>
+          <w:i/>
+          <w:iCs/>
+          <w:lang w:val="en-US"/>
+        </w:rPr>
+        <w:t>How to implement</w:t>
+      </w:r>
     </w:p>
     <w:p>
       <w:pPr>
         <w:pStyle w:val="ListParagraph"/>
-        <w:rPr>
-          <w:lang w:val="en-US"/>
-        </w:rPr>
-      </w:pPr>
+        <w:numPr>
+          <w:ilvl w:val="0"/>
+          <w:numId w:val="46"/>
+        </w:numPr>
+        <w:shd w:val="clear" w:color="auto" w:fill="FFFFFF"/>
+        <w:spacing w:before="100" w:beforeAutospacing="1" w:after="100" w:afterAutospacing="1" w:line="240" w:lineRule="auto"/>
+        <w:rPr>
+          <w:lang w:val="en-US"/>
+        </w:rPr>
+      </w:pPr>
+      <w:r>
+        <w:rPr>
+          <w:lang w:val="en-US"/>
+        </w:rPr>
+        <w:t>Check whether it’s possible to provide a simpler interface than what an existing subsystem already provides. You’re on the right track if this interface makes the client code independent from many of the subsystem’s classes.</w:t>
+      </w:r>
     </w:p>
     <w:p>
       <w:pPr>
         <w:pStyle w:val="ListParagraph"/>
-        <w:rPr>
-          <w:lang w:val="en-US"/>
-        </w:rPr>
-      </w:pPr>
+        <w:numPr>
+          <w:ilvl w:val="0"/>
+          <w:numId w:val="46"/>
+        </w:numPr>
+        <w:shd w:val="clear" w:color="auto" w:fill="FFFFFF"/>
+        <w:spacing w:before="100" w:beforeAutospacing="1" w:after="100" w:afterAutospacing="1" w:line="240" w:lineRule="auto"/>
+        <w:rPr>
+          <w:lang w:val="en-US"/>
+        </w:rPr>
+      </w:pPr>
+      <w:r>
+        <w:rPr>
+          <w:lang w:val="en-US"/>
+        </w:rPr>
+        <w:t>Declare and implement this interface in a new facade class. The facade should redirect the calls from the client code to appropriate objects of the subsystem. The facade should be responsible for initializing the subsystem and managing its further life cycle unless the client code already does this.</w:t>
+      </w:r>
+    </w:p>
+    <w:p>
+      <w:pPr>
+        <w:pStyle w:val="ListParagraph"/>
+        <w:numPr>
+          <w:ilvl w:val="0"/>
+          <w:numId w:val="46"/>
+        </w:numPr>
+        <w:shd w:val="clear" w:color="auto" w:fill="FFFFFF"/>
+        <w:spacing w:before="100" w:beforeAutospacing="1" w:after="100" w:afterAutospacing="1" w:line="240" w:lineRule="auto"/>
+        <w:rPr>
+          <w:lang w:val="en-US"/>
+        </w:rPr>
+      </w:pPr>
+      <w:r>
+        <w:rPr>
+          <w:lang w:val="en-US"/>
+        </w:rPr>
+        <w:t>To get the full benefit from the pattern, make all the client code communicate with the subsystem only via the facade. Now the client code is protected from any changes in the subsystem code. For example, when a subsystem gets upgraded to a new version, you will only need to modify the code in the facade.</w:t>
+      </w:r>
+    </w:p>
+    <w:p>
+      <w:pPr>
+        <w:pStyle w:val="ListParagraph"/>
+        <w:numPr>
+          <w:ilvl w:val="0"/>
+          <w:numId w:val="46"/>
+        </w:numPr>
+        <w:shd w:val="clear" w:color="auto" w:fill="FFFFFF"/>
+        <w:spacing w:before="100" w:beforeAutospacing="1" w:after="100" w:afterAutospacing="1" w:line="240" w:lineRule="auto"/>
+        <w:rPr>
+          <w:lang w:val="en-US"/>
+        </w:rPr>
+      </w:pPr>
+      <w:r>
+        <w:rPr>
+          <w:lang w:val="en-US"/>
+        </w:rPr>
+        <w:t>If the facade becomes </w:t>
+      </w:r>
+      <w:hyperlink r:id="rId7" w:history="1">
+        <w:r>
+          <w:rPr>
+            <w:lang w:val="en-US"/>
+          </w:rPr>
+          <w:t>too big</w:t>
+        </w:r>
+      </w:hyperlink>
+      <w:r>
+        <w:rPr>
+          <w:lang w:val="en-US"/>
+        </w:rPr>
+        <w:t>, consider extracting part of its behavior to a new, refined facade class.</w:t>
+      </w:r>
+    </w:p>
+    <w:p>
+      <w:pPr>
+        <w:shd w:val="clear" w:color="auto" w:fill="FFFFFF"/>
+        <w:spacing w:before="100" w:beforeAutospacing="1" w:after="100" w:afterAutospacing="1" w:line="240" w:lineRule="auto"/>
+        <w:rPr>
+          <w:i/>
+          <w:iCs/>
+          <w:lang w:val="en-US"/>
+        </w:rPr>
+      </w:pPr>
+      <w:r>
+        <w:rPr>
+          <w:i/>
+          <w:iCs/>
+          <w:lang w:val="en-US"/>
+        </w:rPr>
+        <w:t>Pros</w:t>
+      </w:r>
+    </w:p>
+    <w:p>
+      <w:pPr>
+        <w:pStyle w:val="ListParagraph"/>
+        <w:numPr>
+          <w:ilvl w:val="0"/>
+          <w:numId w:val="46"/>
+        </w:numPr>
+        <w:shd w:val="clear" w:color="auto" w:fill="FFFFFF"/>
+        <w:spacing w:before="100" w:beforeAutospacing="1" w:after="100" w:afterAutospacing="1" w:line="240" w:lineRule="auto"/>
+        <w:rPr>
+          <w:lang w:val="en-US"/>
+        </w:rPr>
+      </w:pPr>
+      <w:r>
+        <w:rPr>
+          <w:lang w:val="en-US"/>
+        </w:rPr>
+        <w:t> You can isolate your code from the complexity of a subsystem.</w:t>
+      </w:r>
+    </w:p>
+    <w:p>
+      <w:pPr>
+        <w:shd w:val="clear" w:color="auto" w:fill="FFFFFF"/>
+        <w:spacing w:before="100" w:beforeAutospacing="1" w:after="100" w:afterAutospacing="1" w:line="240" w:lineRule="auto"/>
+        <w:rPr>
+          <w:i/>
+          <w:iCs/>
+          <w:lang w:val="en-US"/>
+        </w:rPr>
+      </w:pPr>
+      <w:r>
+        <w:rPr>
+          <w:i/>
+          <w:iCs/>
+          <w:lang w:val="en-US"/>
+        </w:rPr>
+        <w:t>Cons</w:t>
+      </w:r>
+    </w:p>
+    <w:p>
+      <w:pPr>
+        <w:pStyle w:val="ListParagraph"/>
+        <w:numPr>
+          <w:ilvl w:val="0"/>
+          <w:numId w:val="46"/>
+        </w:numPr>
+        <w:shd w:val="clear" w:color="auto" w:fill="FFFFFF"/>
+        <w:spacing w:before="100" w:beforeAutospacing="1" w:after="100" w:afterAutospacing="1" w:line="240" w:lineRule="auto"/>
+        <w:rPr>
+          <w:lang w:val="en-US"/>
+        </w:rPr>
+      </w:pPr>
+      <w:r>
+        <w:rPr>
+          <w:lang w:val="en-US"/>
+        </w:rPr>
+        <w:t>A facade can become </w:t>
+      </w:r>
+      <w:hyperlink r:id="rId8" w:history="1">
+        <w:r>
+          <w:rPr>
+            <w:lang w:val="en-US"/>
+          </w:rPr>
+          <w:t>a god object</w:t>
+        </w:r>
+      </w:hyperlink>
+      <w:r>
+        <w:rPr>
+          <w:lang w:val="en-US"/>
+        </w:rPr>
+        <w:t> coupled to all classes of an app.</w:t>
+      </w:r>
     </w:p>
     <w:sectPr>
       <w:pgSz w:w="12240" w:h="15840"/>
@@ -4154,6 +7679,147 @@
     </w:lvl>
   </w:abstractNum>
   <w:abstractNum w:abstractNumId="1" w15:restartNumberingAfterBreak="0">
+    <w:nsid w:val="068A1534"/>
+    <w:multiLevelType w:val="multilevel"/>
+    <w:tmpl w:val="273C737E"/>
+    <w:lvl w:ilvl="0">
+      <w:start w:val="1"/>
+      <w:numFmt w:val="bullet"/>
+      <w:lvlText w:val=""/>
+      <w:lvlJc w:val="left"/>
+      <w:pPr>
+        <w:tabs>
+          <w:tab w:val="num" w:pos="720"/>
+        </w:tabs>
+        <w:ind w:left="720" w:hanging="360"/>
+      </w:pPr>
+      <w:rPr>
+        <w:rFonts w:ascii="Symbol" w:hAnsi="Symbol" w:hint="default"/>
+        <w:sz w:val="20"/>
+      </w:rPr>
+    </w:lvl>
+    <w:lvl w:ilvl="1" w:tentative="1">
+      <w:numFmt w:val="bullet"/>
+      <w:lvlText w:val="o"/>
+      <w:lvlJc w:val="left"/>
+      <w:pPr>
+        <w:tabs>
+          <w:tab w:val="num" w:pos="1440"/>
+        </w:tabs>
+        <w:ind w:left="1440" w:hanging="360"/>
+      </w:pPr>
+      <w:rPr>
+        <w:rFonts w:ascii="Courier New" w:hAnsi="Courier New" w:hint="default"/>
+        <w:sz w:val="20"/>
+      </w:rPr>
+    </w:lvl>
+    <w:lvl w:ilvl="2" w:tentative="1">
+      <w:numFmt w:val="bullet"/>
+      <w:lvlText w:val=""/>
+      <w:lvlJc w:val="left"/>
+      <w:pPr>
+        <w:tabs>
+          <w:tab w:val="num" w:pos="2160"/>
+        </w:tabs>
+        <w:ind w:left="2160" w:hanging="360"/>
+      </w:pPr>
+      <w:rPr>
+        <w:rFonts w:ascii="Wingdings" w:hAnsi="Wingdings" w:hint="default"/>
+        <w:sz w:val="20"/>
+      </w:rPr>
+    </w:lvl>
+    <w:lvl w:ilvl="3" w:tentative="1">
+      <w:numFmt w:val="bullet"/>
+      <w:lvlText w:val=""/>
+      <w:lvlJc w:val="left"/>
+      <w:pPr>
+        <w:tabs>
+          <w:tab w:val="num" w:pos="2880"/>
+        </w:tabs>
+        <w:ind w:left="2880" w:hanging="360"/>
+      </w:pPr>
+      <w:rPr>
+        <w:rFonts w:ascii="Wingdings" w:hAnsi="Wingdings" w:hint="default"/>
+        <w:sz w:val="20"/>
+      </w:rPr>
+    </w:lvl>
+    <w:lvl w:ilvl="4" w:tentative="1">
+      <w:numFmt w:val="bullet"/>
+      <w:lvlText w:val=""/>
+      <w:lvlJc w:val="left"/>
+      <w:pPr>
+        <w:tabs>
+          <w:tab w:val="num" w:pos="3600"/>
+        </w:tabs>
+        <w:ind w:left="3600" w:hanging="360"/>
+      </w:pPr>
+      <w:rPr>
+        <w:rFonts w:ascii="Wingdings" w:hAnsi="Wingdings" w:hint="default"/>
+        <w:sz w:val="20"/>
+      </w:rPr>
+    </w:lvl>
+    <w:lvl w:ilvl="5" w:tentative="1">
+      <w:numFmt w:val="bullet"/>
+      <w:lvlText w:val=""/>
+      <w:lvlJc w:val="left"/>
+      <w:pPr>
+        <w:tabs>
+          <w:tab w:val="num" w:pos="4320"/>
+        </w:tabs>
+        <w:ind w:left="4320" w:hanging="360"/>
+      </w:pPr>
+      <w:rPr>
+        <w:rFonts w:ascii="Wingdings" w:hAnsi="Wingdings" w:hint="default"/>
+        <w:sz w:val="20"/>
+      </w:rPr>
+    </w:lvl>
+    <w:lvl w:ilvl="6" w:tentative="1">
+      <w:numFmt w:val="bullet"/>
+      <w:lvlText w:val=""/>
+      <w:lvlJc w:val="left"/>
+      <w:pPr>
+        <w:tabs>
+          <w:tab w:val="num" w:pos="5040"/>
+        </w:tabs>
+        <w:ind w:left="5040" w:hanging="360"/>
+      </w:pPr>
+      <w:rPr>
+        <w:rFonts w:ascii="Wingdings" w:hAnsi="Wingdings" w:hint="default"/>
+        <w:sz w:val="20"/>
+      </w:rPr>
+    </w:lvl>
+    <w:lvl w:ilvl="7" w:tentative="1">
+      <w:numFmt w:val="bullet"/>
+      <w:lvlText w:val=""/>
+      <w:lvlJc w:val="left"/>
+      <w:pPr>
+        <w:tabs>
+          <w:tab w:val="num" w:pos="5760"/>
+        </w:tabs>
+        <w:ind w:left="5760" w:hanging="360"/>
+      </w:pPr>
+      <w:rPr>
+        <w:rFonts w:ascii="Wingdings" w:hAnsi="Wingdings" w:hint="default"/>
+        <w:sz w:val="20"/>
+      </w:rPr>
+    </w:lvl>
+    <w:lvl w:ilvl="8" w:tentative="1">
+      <w:numFmt w:val="bullet"/>
+      <w:lvlText w:val=""/>
+      <w:lvlJc w:val="left"/>
+      <w:pPr>
+        <w:tabs>
+          <w:tab w:val="num" w:pos="6480"/>
+        </w:tabs>
+        <w:ind w:left="6480" w:hanging="360"/>
+      </w:pPr>
+      <w:rPr>
+        <w:rFonts w:ascii="Wingdings" w:hAnsi="Wingdings" w:hint="default"/>
+        <w:sz w:val="20"/>
+      </w:rPr>
+    </w:lvl>
+  </w:abstractNum>
+  <w:abstractNum w:abstractNumId="2" w15:restartNumberingAfterBreak="0">
     <w:nsid w:val="0730775F"/>
     <w:multiLevelType w:val="hybridMultilevel"/>
     <w:tmpl w:val="A5F8C502"/>
@@ -4266,7 +7932,7 @@
       </w:rPr>
     </w:lvl>
   </w:abstractNum>
-  <w:abstractNum w:abstractNumId="2" w15:restartNumberingAfterBreak="0">
+  <w:abstractNum w:abstractNumId="3" w15:restartNumberingAfterBreak="0">
     <w:nsid w:val="07EC066E"/>
     <w:multiLevelType w:val="hybridMultilevel"/>
     <w:tmpl w:val="9288D64C"/>
@@ -4379,7 +8045,228 @@
       </w:rPr>
     </w:lvl>
   </w:abstractNum>
-  <w:abstractNum w:abstractNumId="3" w15:restartNumberingAfterBreak="0">
+  <w:abstractNum w:abstractNumId="4" w15:restartNumberingAfterBreak="0">
+    <w:nsid w:val="07FF6996"/>
+    <w:multiLevelType w:val="hybridMultilevel"/>
+    <w:tmpl w:val="DDAA642A"/>
+    <w:lvl w:ilvl="0" w:tplc="080A000B">
+      <w:start w:val="1"/>
+      <w:numFmt w:val="bullet"/>
+      <w:lvlText w:val=""/>
+      <w:lvlJc w:val="left"/>
+      <w:pPr>
+        <w:ind w:left="720" w:hanging="360"/>
+      </w:pPr>
+      <w:rPr>
+        <w:rFonts w:ascii="Wingdings" w:hAnsi="Wingdings" w:hint="default"/>
+      </w:rPr>
+    </w:lvl>
+    <w:lvl w:ilvl="1" w:tplc="080A0003" w:tentative="1">
+      <w:start w:val="1"/>
+      <w:numFmt w:val="bullet"/>
+      <w:lvlText w:val="o"/>
+      <w:lvlJc w:val="left"/>
+      <w:pPr>
+        <w:ind w:left="1440" w:hanging="360"/>
+      </w:pPr>
+      <w:rPr>
+        <w:rFonts w:ascii="Courier New" w:hAnsi="Courier New" w:cs="Courier New" w:hint="default"/>
+      </w:rPr>
+    </w:lvl>
+    <w:lvl w:ilvl="2" w:tplc="080A0005" w:tentative="1">
+      <w:start w:val="1"/>
+      <w:numFmt w:val="bullet"/>
+      <w:lvlText w:val=""/>
+      <w:lvlJc w:val="left"/>
+      <w:pPr>
+        <w:ind w:left="2160" w:hanging="360"/>
+      </w:pPr>
+      <w:rPr>
+        <w:rFonts w:ascii="Wingdings" w:hAnsi="Wingdings" w:hint="default"/>
+      </w:rPr>
+    </w:lvl>
+    <w:lvl w:ilvl="3" w:tplc="080A0001" w:tentative="1">
+      <w:start w:val="1"/>
+      <w:numFmt w:val="bullet"/>
+      <w:lvlText w:val=""/>
+      <w:lvlJc w:val="left"/>
+      <w:pPr>
+        <w:ind w:left="2880" w:hanging="360"/>
+      </w:pPr>
+      <w:rPr>
+        <w:rFonts w:ascii="Symbol" w:hAnsi="Symbol" w:hint="default"/>
+      </w:rPr>
+    </w:lvl>
+    <w:lvl w:ilvl="4" w:tplc="080A0003" w:tentative="1">
+      <w:start w:val="1"/>
+      <w:numFmt w:val="bullet"/>
+      <w:lvlText w:val="o"/>
+      <w:lvlJc w:val="left"/>
+      <w:pPr>
+        <w:ind w:left="3600" w:hanging="360"/>
+      </w:pPr>
+      <w:rPr>
+        <w:rFonts w:ascii="Courier New" w:hAnsi="Courier New" w:cs="Courier New" w:hint="default"/>
+      </w:rPr>
+    </w:lvl>
+    <w:lvl w:ilvl="5" w:tplc="080A0005" w:tentative="1">
+      <w:start w:val="1"/>
+      <w:numFmt w:val="bullet"/>
+      <w:lvlText w:val=""/>
+      <w:lvlJc w:val="left"/>
+      <w:pPr>
+        <w:ind w:left="4320" w:hanging="360"/>
+      </w:pPr>
+      <w:rPr>
+        <w:rFonts w:ascii="Wingdings" w:hAnsi="Wingdings" w:hint="default"/>
+      </w:rPr>
+    </w:lvl>
+    <w:lvl w:ilvl="6" w:tplc="080A0001" w:tentative="1">
+      <w:start w:val="1"/>
+      <w:numFmt w:val="bullet"/>
+      <w:lvlText w:val=""/>
+      <w:lvlJc w:val="left"/>
+      <w:pPr>
+        <w:ind w:left="5040" w:hanging="360"/>
+      </w:pPr>
+      <w:rPr>
+        <w:rFonts w:ascii="Symbol" w:hAnsi="Symbol" w:hint="default"/>
+      </w:rPr>
+    </w:lvl>
+    <w:lvl w:ilvl="7" w:tplc="080A0003" w:tentative="1">
+      <w:start w:val="1"/>
+      <w:numFmt w:val="bullet"/>
+      <w:lvlText w:val="o"/>
+      <w:lvlJc w:val="left"/>
+      <w:pPr>
+        <w:ind w:left="5760" w:hanging="360"/>
+      </w:pPr>
+      <w:rPr>
+        <w:rFonts w:ascii="Courier New" w:hAnsi="Courier New" w:cs="Courier New" w:hint="default"/>
+      </w:rPr>
+    </w:lvl>
+    <w:lvl w:ilvl="8" w:tplc="080A0005" w:tentative="1">
+      <w:start w:val="1"/>
+      <w:numFmt w:val="bullet"/>
+      <w:lvlText w:val=""/>
+      <w:lvlJc w:val="left"/>
+      <w:pPr>
+        <w:ind w:left="6480" w:hanging="360"/>
+      </w:pPr>
+      <w:rPr>
+        <w:rFonts w:ascii="Wingdings" w:hAnsi="Wingdings" w:hint="default"/>
+      </w:rPr>
+    </w:lvl>
+  </w:abstractNum>
+  <w:abstractNum w:abstractNumId="5" w15:restartNumberingAfterBreak="0">
+    <w:nsid w:val="0CC51F97"/>
+    <w:multiLevelType w:val="multilevel"/>
+    <w:tmpl w:val="E054A8E8"/>
+    <w:lvl w:ilvl="0">
+      <w:start w:val="1"/>
+      <w:numFmt w:val="bullet"/>
+      <w:lvlText w:val=""/>
+      <w:lvlJc w:val="left"/>
+      <w:pPr>
+        <w:tabs>
+          <w:tab w:val="num" w:pos="720"/>
+        </w:tabs>
+        <w:ind w:left="720" w:hanging="360"/>
+      </w:pPr>
+      <w:rPr>
+        <w:rFonts w:ascii="Symbol" w:hAnsi="Symbol" w:hint="default"/>
+      </w:rPr>
+    </w:lvl>
+    <w:lvl w:ilvl="1" w:tentative="1">
+      <w:numFmt w:val="decimal"/>
+      <w:lvlText w:val="%2."/>
+      <w:lvlJc w:val="left"/>
+      <w:pPr>
+        <w:tabs>
+          <w:tab w:val="num" w:pos="1440"/>
+        </w:tabs>
+        <w:ind w:left="1440" w:hanging="360"/>
+      </w:pPr>
+    </w:lvl>
+    <w:lvl w:ilvl="2" w:tentative="1">
+      <w:numFmt w:val="decimal"/>
+      <w:lvlText w:val="%3."/>
+      <w:lvlJc w:val="left"/>
+      <w:pPr>
+        <w:tabs>
+          <w:tab w:val="num" w:pos="2160"/>
+        </w:tabs>
+        <w:ind w:left="2160" w:hanging="360"/>
+      </w:pPr>
+    </w:lvl>
+    <w:lvl w:ilvl="3" w:tentative="1">
+      <w:numFmt w:val="decimal"/>
+      <w:lvlText w:val="%4."/>
+      <w:lvlJc w:val="left"/>
+      <w:pPr>
+        <w:tabs>
+          <w:tab w:val="num" w:pos="2880"/>
+        </w:tabs>
+        <w:ind w:left="2880" w:hanging="360"/>
+      </w:pPr>
+    </w:lvl>
+    <w:lvl w:ilvl="4" w:tentative="1">
+      <w:numFmt w:val="decimal"/>
+      <w:lvlText w:val="%5."/>
+      <w:lvlJc w:val="left"/>
+      <w:pPr>
+        <w:tabs>
+          <w:tab w:val="num" w:pos="3600"/>
+        </w:tabs>
+        <w:ind w:left="3600" w:hanging="360"/>
+      </w:pPr>
+    </w:lvl>
+    <w:lvl w:ilvl="5" w:tentative="1">
+      <w:numFmt w:val="decimal"/>
+      <w:lvlText w:val="%6."/>
+      <w:lvlJc w:val="left"/>
+      <w:pPr>
+        <w:tabs>
+          <w:tab w:val="num" w:pos="4320"/>
+        </w:tabs>
+        <w:ind w:left="4320" w:hanging="360"/>
+      </w:pPr>
+    </w:lvl>
+    <w:lvl w:ilvl="6" w:tentative="1">
+      <w:numFmt w:val="decimal"/>
+      <w:lvlText w:val="%7."/>
+      <w:lvlJc w:val="left"/>
+      <w:pPr>
+        <w:tabs>
+          <w:tab w:val="num" w:pos="5040"/>
+        </w:tabs>
+        <w:ind w:left="5040" w:hanging="360"/>
+      </w:pPr>
+    </w:lvl>
+    <w:lvl w:ilvl="7" w:tentative="1">
+      <w:numFmt w:val="decimal"/>
+      <w:lvlText w:val="%8."/>
+      <w:lvlJc w:val="left"/>
+      <w:pPr>
+        <w:tabs>
+          <w:tab w:val="num" w:pos="5760"/>
+        </w:tabs>
+        <w:ind w:left="5760" w:hanging="360"/>
+      </w:pPr>
+    </w:lvl>
+    <w:lvl w:ilvl="8" w:tentative="1">
+      <w:numFmt w:val="decimal"/>
+      <w:lvlText w:val="%9."/>
+      <w:lvlJc w:val="left"/>
+      <w:pPr>
+        <w:tabs>
+          <w:tab w:val="num" w:pos="6480"/>
+        </w:tabs>
+        <w:ind w:left="6480" w:hanging="360"/>
+      </w:pPr>
+    </w:lvl>
+  </w:abstractNum>
+  <w:abstractNum w:abstractNumId="6" w15:restartNumberingAfterBreak="0">
     <w:nsid w:val="0D4A05B6"/>
     <w:multiLevelType w:val="hybridMultilevel"/>
     <w:tmpl w:val="3D2E92AE"/>
@@ -4492,7 +8379,7 @@
       </w:rPr>
     </w:lvl>
   </w:abstractNum>
-  <w:abstractNum w:abstractNumId="4" w15:restartNumberingAfterBreak="0">
+  <w:abstractNum w:abstractNumId="7" w15:restartNumberingAfterBreak="0">
     <w:nsid w:val="0F136F9F"/>
     <w:multiLevelType w:val="hybridMultilevel"/>
     <w:tmpl w:val="DA3E16CA"/>
@@ -4605,7 +8492,1192 @@
       </w:rPr>
     </w:lvl>
   </w:abstractNum>
-  <w:abstractNum w:abstractNumId="5" w15:restartNumberingAfterBreak="0">
+  <w:abstractNum w:abstractNumId="8" w15:restartNumberingAfterBreak="0">
+    <w:nsid w:val="11EB29BB"/>
+    <w:multiLevelType w:val="multilevel"/>
+    <w:tmpl w:val="3AE836B4"/>
+    <w:lvl w:ilvl="0">
+      <w:start w:val="1"/>
+      <w:numFmt w:val="decimal"/>
+      <w:lvlText w:val="%1."/>
+      <w:lvlJc w:val="left"/>
+      <w:pPr>
+        <w:tabs>
+          <w:tab w:val="num" w:pos="720"/>
+        </w:tabs>
+        <w:ind w:left="720" w:hanging="360"/>
+      </w:pPr>
+    </w:lvl>
+    <w:lvl w:ilvl="1" w:tentative="1">
+      <w:numFmt w:val="decimal"/>
+      <w:lvlText w:val="%2."/>
+      <w:lvlJc w:val="left"/>
+      <w:pPr>
+        <w:tabs>
+          <w:tab w:val="num" w:pos="1440"/>
+        </w:tabs>
+        <w:ind w:left="1440" w:hanging="360"/>
+      </w:pPr>
+    </w:lvl>
+    <w:lvl w:ilvl="2" w:tentative="1">
+      <w:numFmt w:val="decimal"/>
+      <w:lvlText w:val="%3."/>
+      <w:lvlJc w:val="left"/>
+      <w:pPr>
+        <w:tabs>
+          <w:tab w:val="num" w:pos="2160"/>
+        </w:tabs>
+        <w:ind w:left="2160" w:hanging="360"/>
+      </w:pPr>
+    </w:lvl>
+    <w:lvl w:ilvl="3" w:tentative="1">
+      <w:numFmt w:val="decimal"/>
+      <w:lvlText w:val="%4."/>
+      <w:lvlJc w:val="left"/>
+      <w:pPr>
+        <w:tabs>
+          <w:tab w:val="num" w:pos="2880"/>
+        </w:tabs>
+        <w:ind w:left="2880" w:hanging="360"/>
+      </w:pPr>
+    </w:lvl>
+    <w:lvl w:ilvl="4" w:tentative="1">
+      <w:numFmt w:val="decimal"/>
+      <w:lvlText w:val="%5."/>
+      <w:lvlJc w:val="left"/>
+      <w:pPr>
+        <w:tabs>
+          <w:tab w:val="num" w:pos="3600"/>
+        </w:tabs>
+        <w:ind w:left="3600" w:hanging="360"/>
+      </w:pPr>
+    </w:lvl>
+    <w:lvl w:ilvl="5" w:tentative="1">
+      <w:numFmt w:val="decimal"/>
+      <w:lvlText w:val="%6."/>
+      <w:lvlJc w:val="left"/>
+      <w:pPr>
+        <w:tabs>
+          <w:tab w:val="num" w:pos="4320"/>
+        </w:tabs>
+        <w:ind w:left="4320" w:hanging="360"/>
+      </w:pPr>
+    </w:lvl>
+    <w:lvl w:ilvl="6" w:tentative="1">
+      <w:numFmt w:val="decimal"/>
+      <w:lvlText w:val="%7."/>
+      <w:lvlJc w:val="left"/>
+      <w:pPr>
+        <w:tabs>
+          <w:tab w:val="num" w:pos="5040"/>
+        </w:tabs>
+        <w:ind w:left="5040" w:hanging="360"/>
+      </w:pPr>
+    </w:lvl>
+    <w:lvl w:ilvl="7" w:tentative="1">
+      <w:numFmt w:val="decimal"/>
+      <w:lvlText w:val="%8."/>
+      <w:lvlJc w:val="left"/>
+      <w:pPr>
+        <w:tabs>
+          <w:tab w:val="num" w:pos="5760"/>
+        </w:tabs>
+        <w:ind w:left="5760" w:hanging="360"/>
+      </w:pPr>
+    </w:lvl>
+    <w:lvl w:ilvl="8" w:tentative="1">
+      <w:numFmt w:val="decimal"/>
+      <w:lvlText w:val="%9."/>
+      <w:lvlJc w:val="left"/>
+      <w:pPr>
+        <w:tabs>
+          <w:tab w:val="num" w:pos="6480"/>
+        </w:tabs>
+        <w:ind w:left="6480" w:hanging="360"/>
+      </w:pPr>
+    </w:lvl>
+  </w:abstractNum>
+  <w:abstractNum w:abstractNumId="9" w15:restartNumberingAfterBreak="0">
+    <w:nsid w:val="13124645"/>
+    <w:multiLevelType w:val="multilevel"/>
+    <w:tmpl w:val="B1FA5928"/>
+    <w:lvl w:ilvl="0">
+      <w:start w:val="1"/>
+      <w:numFmt w:val="bullet"/>
+      <w:lvlText w:val=""/>
+      <w:lvlJc w:val="left"/>
+      <w:pPr>
+        <w:tabs>
+          <w:tab w:val="num" w:pos="720"/>
+        </w:tabs>
+        <w:ind w:left="720" w:hanging="360"/>
+      </w:pPr>
+      <w:rPr>
+        <w:rFonts w:ascii="Wingdings" w:hAnsi="Wingdings" w:hint="default"/>
+      </w:rPr>
+    </w:lvl>
+    <w:lvl w:ilvl="1" w:tentative="1">
+      <w:numFmt w:val="decimal"/>
+      <w:lvlText w:val="%2."/>
+      <w:lvlJc w:val="left"/>
+      <w:pPr>
+        <w:tabs>
+          <w:tab w:val="num" w:pos="1440"/>
+        </w:tabs>
+        <w:ind w:left="1440" w:hanging="360"/>
+      </w:pPr>
+    </w:lvl>
+    <w:lvl w:ilvl="2" w:tentative="1">
+      <w:numFmt w:val="decimal"/>
+      <w:lvlText w:val="%3."/>
+      <w:lvlJc w:val="left"/>
+      <w:pPr>
+        <w:tabs>
+          <w:tab w:val="num" w:pos="2160"/>
+        </w:tabs>
+        <w:ind w:left="2160" w:hanging="360"/>
+      </w:pPr>
+    </w:lvl>
+    <w:lvl w:ilvl="3" w:tentative="1">
+      <w:numFmt w:val="decimal"/>
+      <w:lvlText w:val="%4."/>
+      <w:lvlJc w:val="left"/>
+      <w:pPr>
+        <w:tabs>
+          <w:tab w:val="num" w:pos="2880"/>
+        </w:tabs>
+        <w:ind w:left="2880" w:hanging="360"/>
+      </w:pPr>
+    </w:lvl>
+    <w:lvl w:ilvl="4" w:tentative="1">
+      <w:numFmt w:val="decimal"/>
+      <w:lvlText w:val="%5."/>
+      <w:lvlJc w:val="left"/>
+      <w:pPr>
+        <w:tabs>
+          <w:tab w:val="num" w:pos="3600"/>
+        </w:tabs>
+        <w:ind w:left="3600" w:hanging="360"/>
+      </w:pPr>
+    </w:lvl>
+    <w:lvl w:ilvl="5" w:tentative="1">
+      <w:numFmt w:val="decimal"/>
+      <w:lvlText w:val="%6."/>
+      <w:lvlJc w:val="left"/>
+      <w:pPr>
+        <w:tabs>
+          <w:tab w:val="num" w:pos="4320"/>
+        </w:tabs>
+        <w:ind w:left="4320" w:hanging="360"/>
+      </w:pPr>
+    </w:lvl>
+    <w:lvl w:ilvl="6" w:tentative="1">
+      <w:numFmt w:val="decimal"/>
+      <w:lvlText w:val="%7."/>
+      <w:lvlJc w:val="left"/>
+      <w:pPr>
+        <w:tabs>
+          <w:tab w:val="num" w:pos="5040"/>
+        </w:tabs>
+        <w:ind w:left="5040" w:hanging="360"/>
+      </w:pPr>
+    </w:lvl>
+    <w:lvl w:ilvl="7" w:tentative="1">
+      <w:numFmt w:val="decimal"/>
+      <w:lvlText w:val="%8."/>
+      <w:lvlJc w:val="left"/>
+      <w:pPr>
+        <w:tabs>
+          <w:tab w:val="num" w:pos="5760"/>
+        </w:tabs>
+        <w:ind w:left="5760" w:hanging="360"/>
+      </w:pPr>
+    </w:lvl>
+    <w:lvl w:ilvl="8" w:tentative="1">
+      <w:numFmt w:val="decimal"/>
+      <w:lvlText w:val="%9."/>
+      <w:lvlJc w:val="left"/>
+      <w:pPr>
+        <w:tabs>
+          <w:tab w:val="num" w:pos="6480"/>
+        </w:tabs>
+        <w:ind w:left="6480" w:hanging="360"/>
+      </w:pPr>
+    </w:lvl>
+  </w:abstractNum>
+  <w:abstractNum w:abstractNumId="10" w15:restartNumberingAfterBreak="0">
+    <w:nsid w:val="16CD69BB"/>
+    <w:multiLevelType w:val="hybridMultilevel"/>
+    <w:tmpl w:val="1676266E"/>
+    <w:lvl w:ilvl="0" w:tplc="080A0001">
+      <w:start w:val="1"/>
+      <w:numFmt w:val="bullet"/>
+      <w:lvlText w:val=""/>
+      <w:lvlJc w:val="left"/>
+      <w:pPr>
+        <w:ind w:left="720" w:hanging="360"/>
+      </w:pPr>
+      <w:rPr>
+        <w:rFonts w:ascii="Symbol" w:hAnsi="Symbol" w:hint="default"/>
+      </w:rPr>
+    </w:lvl>
+    <w:lvl w:ilvl="1" w:tplc="080A0003" w:tentative="1">
+      <w:start w:val="1"/>
+      <w:numFmt w:val="bullet"/>
+      <w:lvlText w:val="o"/>
+      <w:lvlJc w:val="left"/>
+      <w:pPr>
+        <w:ind w:left="1440" w:hanging="360"/>
+      </w:pPr>
+      <w:rPr>
+        <w:rFonts w:ascii="Courier New" w:hAnsi="Courier New" w:cs="Courier New" w:hint="default"/>
+      </w:rPr>
+    </w:lvl>
+    <w:lvl w:ilvl="2" w:tplc="080A0005" w:tentative="1">
+      <w:start w:val="1"/>
+      <w:numFmt w:val="bullet"/>
+      <w:lvlText w:val=""/>
+      <w:lvlJc w:val="left"/>
+      <w:pPr>
+        <w:ind w:left="2160" w:hanging="360"/>
+      </w:pPr>
+      <w:rPr>
+        <w:rFonts w:ascii="Wingdings" w:hAnsi="Wingdings" w:hint="default"/>
+      </w:rPr>
+    </w:lvl>
+    <w:lvl w:ilvl="3" w:tplc="080A0001" w:tentative="1">
+      <w:start w:val="1"/>
+      <w:numFmt w:val="bullet"/>
+      <w:lvlText w:val=""/>
+      <w:lvlJc w:val="left"/>
+      <w:pPr>
+        <w:ind w:left="2880" w:hanging="360"/>
+      </w:pPr>
+      <w:rPr>
+        <w:rFonts w:ascii="Symbol" w:hAnsi="Symbol" w:hint="default"/>
+      </w:rPr>
+    </w:lvl>
+    <w:lvl w:ilvl="4" w:tplc="080A0003" w:tentative="1">
+      <w:start w:val="1"/>
+      <w:numFmt w:val="bullet"/>
+      <w:lvlText w:val="o"/>
+      <w:lvlJc w:val="left"/>
+      <w:pPr>
+        <w:ind w:left="3600" w:hanging="360"/>
+      </w:pPr>
+      <w:rPr>
+        <w:rFonts w:ascii="Courier New" w:hAnsi="Courier New" w:cs="Courier New" w:hint="default"/>
+      </w:rPr>
+    </w:lvl>
+    <w:lvl w:ilvl="5" w:tplc="080A0005" w:tentative="1">
+      <w:start w:val="1"/>
+      <w:numFmt w:val="bullet"/>
+      <w:lvlText w:val=""/>
+      <w:lvlJc w:val="left"/>
+      <w:pPr>
+        <w:ind w:left="4320" w:hanging="360"/>
+      </w:pPr>
+      <w:rPr>
+        <w:rFonts w:ascii="Wingdings" w:hAnsi="Wingdings" w:hint="default"/>
+      </w:rPr>
+    </w:lvl>
+    <w:lvl w:ilvl="6" w:tplc="080A0001" w:tentative="1">
+      <w:start w:val="1"/>
+      <w:numFmt w:val="bullet"/>
+      <w:lvlText w:val=""/>
+      <w:lvlJc w:val="left"/>
+      <w:pPr>
+        <w:ind w:left="5040" w:hanging="360"/>
+      </w:pPr>
+      <w:rPr>
+        <w:rFonts w:ascii="Symbol" w:hAnsi="Symbol" w:hint="default"/>
+      </w:rPr>
+    </w:lvl>
+    <w:lvl w:ilvl="7" w:tplc="080A0003" w:tentative="1">
+      <w:start w:val="1"/>
+      <w:numFmt w:val="bullet"/>
+      <w:lvlText w:val="o"/>
+      <w:lvlJc w:val="left"/>
+      <w:pPr>
+        <w:ind w:left="5760" w:hanging="360"/>
+      </w:pPr>
+      <w:rPr>
+        <w:rFonts w:ascii="Courier New" w:hAnsi="Courier New" w:cs="Courier New" w:hint="default"/>
+      </w:rPr>
+    </w:lvl>
+    <w:lvl w:ilvl="8" w:tplc="080A0005" w:tentative="1">
+      <w:start w:val="1"/>
+      <w:numFmt w:val="bullet"/>
+      <w:lvlText w:val=""/>
+      <w:lvlJc w:val="left"/>
+      <w:pPr>
+        <w:ind w:left="6480" w:hanging="360"/>
+      </w:pPr>
+      <w:rPr>
+        <w:rFonts w:ascii="Wingdings" w:hAnsi="Wingdings" w:hint="default"/>
+      </w:rPr>
+    </w:lvl>
+  </w:abstractNum>
+  <w:abstractNum w:abstractNumId="11" w15:restartNumberingAfterBreak="0">
+    <w:nsid w:val="188853BC"/>
+    <w:multiLevelType w:val="multilevel"/>
+    <w:tmpl w:val="43F6AD3A"/>
+    <w:lvl w:ilvl="0">
+      <w:start w:val="1"/>
+      <w:numFmt w:val="bullet"/>
+      <w:lvlText w:val=""/>
+      <w:lvlJc w:val="left"/>
+      <w:pPr>
+        <w:tabs>
+          <w:tab w:val="num" w:pos="720"/>
+        </w:tabs>
+        <w:ind w:left="720" w:hanging="360"/>
+      </w:pPr>
+      <w:rPr>
+        <w:rFonts w:ascii="Symbol" w:hAnsi="Symbol" w:hint="default"/>
+        <w:sz w:val="20"/>
+      </w:rPr>
+    </w:lvl>
+    <w:lvl w:ilvl="1" w:tentative="1">
+      <w:numFmt w:val="bullet"/>
+      <w:lvlText w:val="o"/>
+      <w:lvlJc w:val="left"/>
+      <w:pPr>
+        <w:tabs>
+          <w:tab w:val="num" w:pos="1440"/>
+        </w:tabs>
+        <w:ind w:left="1440" w:hanging="360"/>
+      </w:pPr>
+      <w:rPr>
+        <w:rFonts w:ascii="Courier New" w:hAnsi="Courier New" w:hint="default"/>
+        <w:sz w:val="20"/>
+      </w:rPr>
+    </w:lvl>
+    <w:lvl w:ilvl="2" w:tentative="1">
+      <w:numFmt w:val="bullet"/>
+      <w:lvlText w:val=""/>
+      <w:lvlJc w:val="left"/>
+      <w:pPr>
+        <w:tabs>
+          <w:tab w:val="num" w:pos="2160"/>
+        </w:tabs>
+        <w:ind w:left="2160" w:hanging="360"/>
+      </w:pPr>
+      <w:rPr>
+        <w:rFonts w:ascii="Wingdings" w:hAnsi="Wingdings" w:hint="default"/>
+        <w:sz w:val="20"/>
+      </w:rPr>
+    </w:lvl>
+    <w:lvl w:ilvl="3" w:tentative="1">
+      <w:numFmt w:val="bullet"/>
+      <w:lvlText w:val=""/>
+      <w:lvlJc w:val="left"/>
+      <w:pPr>
+        <w:tabs>
+          <w:tab w:val="num" w:pos="2880"/>
+        </w:tabs>
+        <w:ind w:left="2880" w:hanging="360"/>
+      </w:pPr>
+      <w:rPr>
+        <w:rFonts w:ascii="Wingdings" w:hAnsi="Wingdings" w:hint="default"/>
+        <w:sz w:val="20"/>
+      </w:rPr>
+    </w:lvl>
+    <w:lvl w:ilvl="4" w:tentative="1">
+      <w:numFmt w:val="bullet"/>
+      <w:lvlText w:val=""/>
+      <w:lvlJc w:val="left"/>
+      <w:pPr>
+        <w:tabs>
+          <w:tab w:val="num" w:pos="3600"/>
+        </w:tabs>
+        <w:ind w:left="3600" w:hanging="360"/>
+      </w:pPr>
+      <w:rPr>
+        <w:rFonts w:ascii="Wingdings" w:hAnsi="Wingdings" w:hint="default"/>
+        <w:sz w:val="20"/>
+      </w:rPr>
+    </w:lvl>
+    <w:lvl w:ilvl="5" w:tentative="1">
+      <w:numFmt w:val="bullet"/>
+      <w:lvlText w:val=""/>
+      <w:lvlJc w:val="left"/>
+      <w:pPr>
+        <w:tabs>
+          <w:tab w:val="num" w:pos="4320"/>
+        </w:tabs>
+        <w:ind w:left="4320" w:hanging="360"/>
+      </w:pPr>
+      <w:rPr>
+        <w:rFonts w:ascii="Wingdings" w:hAnsi="Wingdings" w:hint="default"/>
+        <w:sz w:val="20"/>
+      </w:rPr>
+    </w:lvl>
+    <w:lvl w:ilvl="6" w:tentative="1">
+      <w:numFmt w:val="bullet"/>
+      <w:lvlText w:val=""/>
+      <w:lvlJc w:val="left"/>
+      <w:pPr>
+        <w:tabs>
+          <w:tab w:val="num" w:pos="5040"/>
+        </w:tabs>
+        <w:ind w:left="5040" w:hanging="360"/>
+      </w:pPr>
+      <w:rPr>
+        <w:rFonts w:ascii="Wingdings" w:hAnsi="Wingdings" w:hint="default"/>
+        <w:sz w:val="20"/>
+      </w:rPr>
+    </w:lvl>
+    <w:lvl w:ilvl="7" w:tentative="1">
+      <w:numFmt w:val="bullet"/>
+      <w:lvlText w:val=""/>
+      <w:lvlJc w:val="left"/>
+      <w:pPr>
+        <w:tabs>
+          <w:tab w:val="num" w:pos="5760"/>
+        </w:tabs>
+        <w:ind w:left="5760" w:hanging="360"/>
+      </w:pPr>
+      <w:rPr>
+        <w:rFonts w:ascii="Wingdings" w:hAnsi="Wingdings" w:hint="default"/>
+        <w:sz w:val="20"/>
+      </w:rPr>
+    </w:lvl>
+    <w:lvl w:ilvl="8" w:tentative="1">
+      <w:numFmt w:val="bullet"/>
+      <w:lvlText w:val=""/>
+      <w:lvlJc w:val="left"/>
+      <w:pPr>
+        <w:tabs>
+          <w:tab w:val="num" w:pos="6480"/>
+        </w:tabs>
+        <w:ind w:left="6480" w:hanging="360"/>
+      </w:pPr>
+      <w:rPr>
+        <w:rFonts w:ascii="Wingdings" w:hAnsi="Wingdings" w:hint="default"/>
+        <w:sz w:val="20"/>
+      </w:rPr>
+    </w:lvl>
+  </w:abstractNum>
+  <w:abstractNum w:abstractNumId="12" w15:restartNumberingAfterBreak="0">
+    <w:nsid w:val="1A5B4D17"/>
+    <w:multiLevelType w:val="multilevel"/>
+    <w:tmpl w:val="41C0F020"/>
+    <w:lvl w:ilvl="0">
+      <w:start w:val="1"/>
+      <w:numFmt w:val="decimal"/>
+      <w:lvlText w:val="%1."/>
+      <w:lvlJc w:val="left"/>
+      <w:pPr>
+        <w:tabs>
+          <w:tab w:val="num" w:pos="720"/>
+        </w:tabs>
+        <w:ind w:left="720" w:hanging="360"/>
+      </w:pPr>
+    </w:lvl>
+    <w:lvl w:ilvl="1" w:tentative="1">
+      <w:numFmt w:val="decimal"/>
+      <w:lvlText w:val="%2."/>
+      <w:lvlJc w:val="left"/>
+      <w:pPr>
+        <w:tabs>
+          <w:tab w:val="num" w:pos="1440"/>
+        </w:tabs>
+        <w:ind w:left="1440" w:hanging="360"/>
+      </w:pPr>
+    </w:lvl>
+    <w:lvl w:ilvl="2" w:tentative="1">
+      <w:numFmt w:val="decimal"/>
+      <w:lvlText w:val="%3."/>
+      <w:lvlJc w:val="left"/>
+      <w:pPr>
+        <w:tabs>
+          <w:tab w:val="num" w:pos="2160"/>
+        </w:tabs>
+        <w:ind w:left="2160" w:hanging="360"/>
+      </w:pPr>
+    </w:lvl>
+    <w:lvl w:ilvl="3" w:tentative="1">
+      <w:numFmt w:val="decimal"/>
+      <w:lvlText w:val="%4."/>
+      <w:lvlJc w:val="left"/>
+      <w:pPr>
+        <w:tabs>
+          <w:tab w:val="num" w:pos="2880"/>
+        </w:tabs>
+        <w:ind w:left="2880" w:hanging="360"/>
+      </w:pPr>
+    </w:lvl>
+    <w:lvl w:ilvl="4" w:tentative="1">
+      <w:numFmt w:val="decimal"/>
+      <w:lvlText w:val="%5."/>
+      <w:lvlJc w:val="left"/>
+      <w:pPr>
+        <w:tabs>
+          <w:tab w:val="num" w:pos="3600"/>
+        </w:tabs>
+        <w:ind w:left="3600" w:hanging="360"/>
+      </w:pPr>
+    </w:lvl>
+    <w:lvl w:ilvl="5" w:tentative="1">
+      <w:numFmt w:val="decimal"/>
+      <w:lvlText w:val="%6."/>
+      <w:lvlJc w:val="left"/>
+      <w:pPr>
+        <w:tabs>
+          <w:tab w:val="num" w:pos="4320"/>
+        </w:tabs>
+        <w:ind w:left="4320" w:hanging="360"/>
+      </w:pPr>
+    </w:lvl>
+    <w:lvl w:ilvl="6" w:tentative="1">
+      <w:numFmt w:val="decimal"/>
+      <w:lvlText w:val="%7."/>
+      <w:lvlJc w:val="left"/>
+      <w:pPr>
+        <w:tabs>
+          <w:tab w:val="num" w:pos="5040"/>
+        </w:tabs>
+        <w:ind w:left="5040" w:hanging="360"/>
+      </w:pPr>
+    </w:lvl>
+    <w:lvl w:ilvl="7" w:tentative="1">
+      <w:numFmt w:val="decimal"/>
+      <w:lvlText w:val="%8."/>
+      <w:lvlJc w:val="left"/>
+      <w:pPr>
+        <w:tabs>
+          <w:tab w:val="num" w:pos="5760"/>
+        </w:tabs>
+        <w:ind w:left="5760" w:hanging="360"/>
+      </w:pPr>
+    </w:lvl>
+    <w:lvl w:ilvl="8" w:tentative="1">
+      <w:numFmt w:val="decimal"/>
+      <w:lvlText w:val="%9."/>
+      <w:lvlJc w:val="left"/>
+      <w:pPr>
+        <w:tabs>
+          <w:tab w:val="num" w:pos="6480"/>
+        </w:tabs>
+        <w:ind w:left="6480" w:hanging="360"/>
+      </w:pPr>
+    </w:lvl>
+  </w:abstractNum>
+  <w:abstractNum w:abstractNumId="13" w15:restartNumberingAfterBreak="0">
+    <w:nsid w:val="25F90138"/>
+    <w:multiLevelType w:val="multilevel"/>
+    <w:tmpl w:val="E75EA37E"/>
+    <w:lvl w:ilvl="0">
+      <w:start w:val="1"/>
+      <w:numFmt w:val="bullet"/>
+      <w:lvlText w:val=""/>
+      <w:lvlJc w:val="left"/>
+      <w:pPr>
+        <w:tabs>
+          <w:tab w:val="num" w:pos="720"/>
+        </w:tabs>
+        <w:ind w:left="720" w:hanging="360"/>
+      </w:pPr>
+      <w:rPr>
+        <w:rFonts w:ascii="Symbol" w:hAnsi="Symbol" w:hint="default"/>
+        <w:sz w:val="20"/>
+      </w:rPr>
+    </w:lvl>
+    <w:lvl w:ilvl="1" w:tentative="1">
+      <w:numFmt w:val="bullet"/>
+      <w:lvlText w:val="o"/>
+      <w:lvlJc w:val="left"/>
+      <w:pPr>
+        <w:tabs>
+          <w:tab w:val="num" w:pos="1440"/>
+        </w:tabs>
+        <w:ind w:left="1440" w:hanging="360"/>
+      </w:pPr>
+      <w:rPr>
+        <w:rFonts w:ascii="Courier New" w:hAnsi="Courier New" w:hint="default"/>
+        <w:sz w:val="20"/>
+      </w:rPr>
+    </w:lvl>
+    <w:lvl w:ilvl="2" w:tentative="1">
+      <w:numFmt w:val="bullet"/>
+      <w:lvlText w:val=""/>
+      <w:lvlJc w:val="left"/>
+      <w:pPr>
+        <w:tabs>
+          <w:tab w:val="num" w:pos="2160"/>
+        </w:tabs>
+        <w:ind w:left="2160" w:hanging="360"/>
+      </w:pPr>
+      <w:rPr>
+        <w:rFonts w:ascii="Wingdings" w:hAnsi="Wingdings" w:hint="default"/>
+        <w:sz w:val="20"/>
+      </w:rPr>
+    </w:lvl>
+    <w:lvl w:ilvl="3" w:tentative="1">
+      <w:numFmt w:val="bullet"/>
+      <w:lvlText w:val=""/>
+      <w:lvlJc w:val="left"/>
+      <w:pPr>
+        <w:tabs>
+          <w:tab w:val="num" w:pos="2880"/>
+        </w:tabs>
+        <w:ind w:left="2880" w:hanging="360"/>
+      </w:pPr>
+      <w:rPr>
+        <w:rFonts w:ascii="Wingdings" w:hAnsi="Wingdings" w:hint="default"/>
+        <w:sz w:val="20"/>
+      </w:rPr>
+    </w:lvl>
+    <w:lvl w:ilvl="4" w:tentative="1">
+      <w:numFmt w:val="bullet"/>
+      <w:lvlText w:val=""/>
+      <w:lvlJc w:val="left"/>
+      <w:pPr>
+        <w:tabs>
+          <w:tab w:val="num" w:pos="3600"/>
+        </w:tabs>
+        <w:ind w:left="3600" w:hanging="360"/>
+      </w:pPr>
+      <w:rPr>
+        <w:rFonts w:ascii="Wingdings" w:hAnsi="Wingdings" w:hint="default"/>
+        <w:sz w:val="20"/>
+      </w:rPr>
+    </w:lvl>
+    <w:lvl w:ilvl="5" w:tentative="1">
+      <w:numFmt w:val="bullet"/>
+      <w:lvlText w:val=""/>
+      <w:lvlJc w:val="left"/>
+      <w:pPr>
+        <w:tabs>
+          <w:tab w:val="num" w:pos="4320"/>
+        </w:tabs>
+        <w:ind w:left="4320" w:hanging="360"/>
+      </w:pPr>
+      <w:rPr>
+        <w:rFonts w:ascii="Wingdings" w:hAnsi="Wingdings" w:hint="default"/>
+        <w:sz w:val="20"/>
+      </w:rPr>
+    </w:lvl>
+    <w:lvl w:ilvl="6" w:tentative="1">
+      <w:numFmt w:val="bullet"/>
+      <w:lvlText w:val=""/>
+      <w:lvlJc w:val="left"/>
+      <w:pPr>
+        <w:tabs>
+          <w:tab w:val="num" w:pos="5040"/>
+        </w:tabs>
+        <w:ind w:left="5040" w:hanging="360"/>
+      </w:pPr>
+      <w:rPr>
+        <w:rFonts w:ascii="Wingdings" w:hAnsi="Wingdings" w:hint="default"/>
+        <w:sz w:val="20"/>
+      </w:rPr>
+    </w:lvl>
+    <w:lvl w:ilvl="7" w:tentative="1">
+      <w:numFmt w:val="bullet"/>
+      <w:lvlText w:val=""/>
+      <w:lvlJc w:val="left"/>
+      <w:pPr>
+        <w:tabs>
+          <w:tab w:val="num" w:pos="5760"/>
+        </w:tabs>
+        <w:ind w:left="5760" w:hanging="360"/>
+      </w:pPr>
+      <w:rPr>
+        <w:rFonts w:ascii="Wingdings" w:hAnsi="Wingdings" w:hint="default"/>
+        <w:sz w:val="20"/>
+      </w:rPr>
+    </w:lvl>
+    <w:lvl w:ilvl="8" w:tentative="1">
+      <w:numFmt w:val="bullet"/>
+      <w:lvlText w:val=""/>
+      <w:lvlJc w:val="left"/>
+      <w:pPr>
+        <w:tabs>
+          <w:tab w:val="num" w:pos="6480"/>
+        </w:tabs>
+        <w:ind w:left="6480" w:hanging="360"/>
+      </w:pPr>
+      <w:rPr>
+        <w:rFonts w:ascii="Wingdings" w:hAnsi="Wingdings" w:hint="default"/>
+        <w:sz w:val="20"/>
+      </w:rPr>
+    </w:lvl>
+  </w:abstractNum>
+  <w:abstractNum w:abstractNumId="14" w15:restartNumberingAfterBreak="0">
+    <w:nsid w:val="29014A1B"/>
+    <w:multiLevelType w:val="multilevel"/>
+    <w:tmpl w:val="64F8DFFC"/>
+    <w:lvl w:ilvl="0">
+      <w:start w:val="1"/>
+      <w:numFmt w:val="bullet"/>
+      <w:lvlText w:val=""/>
+      <w:lvlJc w:val="left"/>
+      <w:pPr>
+        <w:tabs>
+          <w:tab w:val="num" w:pos="720"/>
+        </w:tabs>
+        <w:ind w:left="720" w:hanging="360"/>
+      </w:pPr>
+      <w:rPr>
+        <w:rFonts w:ascii="Symbol" w:hAnsi="Symbol" w:hint="default"/>
+        <w:sz w:val="20"/>
+      </w:rPr>
+    </w:lvl>
+    <w:lvl w:ilvl="1" w:tentative="1">
+      <w:numFmt w:val="bullet"/>
+      <w:lvlText w:val="o"/>
+      <w:lvlJc w:val="left"/>
+      <w:pPr>
+        <w:tabs>
+          <w:tab w:val="num" w:pos="1440"/>
+        </w:tabs>
+        <w:ind w:left="1440" w:hanging="360"/>
+      </w:pPr>
+      <w:rPr>
+        <w:rFonts w:ascii="Courier New" w:hAnsi="Courier New" w:hint="default"/>
+        <w:sz w:val="20"/>
+      </w:rPr>
+    </w:lvl>
+    <w:lvl w:ilvl="2" w:tentative="1">
+      <w:numFmt w:val="bullet"/>
+      <w:lvlText w:val=""/>
+      <w:lvlJc w:val="left"/>
+      <w:pPr>
+        <w:tabs>
+          <w:tab w:val="num" w:pos="2160"/>
+        </w:tabs>
+        <w:ind w:left="2160" w:hanging="360"/>
+      </w:pPr>
+      <w:rPr>
+        <w:rFonts w:ascii="Wingdings" w:hAnsi="Wingdings" w:hint="default"/>
+        <w:sz w:val="20"/>
+      </w:rPr>
+    </w:lvl>
+    <w:lvl w:ilvl="3" w:tentative="1">
+      <w:numFmt w:val="bullet"/>
+      <w:lvlText w:val=""/>
+      <w:lvlJc w:val="left"/>
+      <w:pPr>
+        <w:tabs>
+          <w:tab w:val="num" w:pos="2880"/>
+        </w:tabs>
+        <w:ind w:left="2880" w:hanging="360"/>
+      </w:pPr>
+      <w:rPr>
+        <w:rFonts w:ascii="Wingdings" w:hAnsi="Wingdings" w:hint="default"/>
+        <w:sz w:val="20"/>
+      </w:rPr>
+    </w:lvl>
+    <w:lvl w:ilvl="4" w:tentative="1">
+      <w:numFmt w:val="bullet"/>
+      <w:lvlText w:val=""/>
+      <w:lvlJc w:val="left"/>
+      <w:pPr>
+        <w:tabs>
+          <w:tab w:val="num" w:pos="3600"/>
+        </w:tabs>
+        <w:ind w:left="3600" w:hanging="360"/>
+      </w:pPr>
+      <w:rPr>
+        <w:rFonts w:ascii="Wingdings" w:hAnsi="Wingdings" w:hint="default"/>
+        <w:sz w:val="20"/>
+      </w:rPr>
+    </w:lvl>
+    <w:lvl w:ilvl="5" w:tentative="1">
+      <w:numFmt w:val="bullet"/>
+      <w:lvlText w:val=""/>
+      <w:lvlJc w:val="left"/>
+      <w:pPr>
+        <w:tabs>
+          <w:tab w:val="num" w:pos="4320"/>
+        </w:tabs>
+        <w:ind w:left="4320" w:hanging="360"/>
+      </w:pPr>
+      <w:rPr>
+        <w:rFonts w:ascii="Wingdings" w:hAnsi="Wingdings" w:hint="default"/>
+        <w:sz w:val="20"/>
+      </w:rPr>
+    </w:lvl>
+    <w:lvl w:ilvl="6" w:tentative="1">
+      <w:numFmt w:val="bullet"/>
+      <w:lvlText w:val=""/>
+      <w:lvlJc w:val="left"/>
+      <w:pPr>
+        <w:tabs>
+          <w:tab w:val="num" w:pos="5040"/>
+        </w:tabs>
+        <w:ind w:left="5040" w:hanging="360"/>
+      </w:pPr>
+      <w:rPr>
+        <w:rFonts w:ascii="Wingdings" w:hAnsi="Wingdings" w:hint="default"/>
+        <w:sz w:val="20"/>
+      </w:rPr>
+    </w:lvl>
+    <w:lvl w:ilvl="7" w:tentative="1">
+      <w:numFmt w:val="bullet"/>
+      <w:lvlText w:val=""/>
+      <w:lvlJc w:val="left"/>
+      <w:pPr>
+        <w:tabs>
+          <w:tab w:val="num" w:pos="5760"/>
+        </w:tabs>
+        <w:ind w:left="5760" w:hanging="360"/>
+      </w:pPr>
+      <w:rPr>
+        <w:rFonts w:ascii="Wingdings" w:hAnsi="Wingdings" w:hint="default"/>
+        <w:sz w:val="20"/>
+      </w:rPr>
+    </w:lvl>
+    <w:lvl w:ilvl="8" w:tentative="1">
+      <w:numFmt w:val="bullet"/>
+      <w:lvlText w:val=""/>
+      <w:lvlJc w:val="left"/>
+      <w:pPr>
+        <w:tabs>
+          <w:tab w:val="num" w:pos="6480"/>
+        </w:tabs>
+        <w:ind w:left="6480" w:hanging="360"/>
+      </w:pPr>
+      <w:rPr>
+        <w:rFonts w:ascii="Wingdings" w:hAnsi="Wingdings" w:hint="default"/>
+        <w:sz w:val="20"/>
+      </w:rPr>
+    </w:lvl>
+  </w:abstractNum>
+  <w:abstractNum w:abstractNumId="15" w15:restartNumberingAfterBreak="0">
+    <w:nsid w:val="2D072A4A"/>
+    <w:multiLevelType w:val="hybridMultilevel"/>
+    <w:tmpl w:val="39FA9AD2"/>
+    <w:lvl w:ilvl="0" w:tplc="080A0001">
+      <w:start w:val="1"/>
+      <w:numFmt w:val="bullet"/>
+      <w:lvlText w:val=""/>
+      <w:lvlJc w:val="left"/>
+      <w:pPr>
+        <w:ind w:left="720" w:hanging="360"/>
+      </w:pPr>
+      <w:rPr>
+        <w:rFonts w:ascii="Symbol" w:hAnsi="Symbol" w:hint="default"/>
+      </w:rPr>
+    </w:lvl>
+    <w:lvl w:ilvl="1" w:tplc="080A0003" w:tentative="1">
+      <w:start w:val="1"/>
+      <w:numFmt w:val="bullet"/>
+      <w:lvlText w:val="o"/>
+      <w:lvlJc w:val="left"/>
+      <w:pPr>
+        <w:ind w:left="1440" w:hanging="360"/>
+      </w:pPr>
+      <w:rPr>
+        <w:rFonts w:ascii="Courier New" w:hAnsi="Courier New" w:cs="Courier New" w:hint="default"/>
+      </w:rPr>
+    </w:lvl>
+    <w:lvl w:ilvl="2" w:tplc="080A0005" w:tentative="1">
+      <w:start w:val="1"/>
+      <w:numFmt w:val="bullet"/>
+      <w:lvlText w:val=""/>
+      <w:lvlJc w:val="left"/>
+      <w:pPr>
+        <w:ind w:left="2160" w:hanging="360"/>
+      </w:pPr>
+      <w:rPr>
+        <w:rFonts w:ascii="Wingdings" w:hAnsi="Wingdings" w:hint="default"/>
+      </w:rPr>
+    </w:lvl>
+    <w:lvl w:ilvl="3" w:tplc="080A0001" w:tentative="1">
+      <w:start w:val="1"/>
+      <w:numFmt w:val="bullet"/>
+      <w:lvlText w:val=""/>
+      <w:lvlJc w:val="left"/>
+      <w:pPr>
+        <w:ind w:left="2880" w:hanging="360"/>
+      </w:pPr>
+      <w:rPr>
+        <w:rFonts w:ascii="Symbol" w:hAnsi="Symbol" w:hint="default"/>
+      </w:rPr>
+    </w:lvl>
+    <w:lvl w:ilvl="4" w:tplc="080A0003" w:tentative="1">
+      <w:start w:val="1"/>
+      <w:numFmt w:val="bullet"/>
+      <w:lvlText w:val="o"/>
+      <w:lvlJc w:val="left"/>
+      <w:pPr>
+        <w:ind w:left="3600" w:hanging="360"/>
+      </w:pPr>
+      <w:rPr>
+        <w:rFonts w:ascii="Courier New" w:hAnsi="Courier New" w:cs="Courier New" w:hint="default"/>
+      </w:rPr>
+    </w:lvl>
+    <w:lvl w:ilvl="5" w:tplc="080A0005" w:tentative="1">
+      <w:start w:val="1"/>
+      <w:numFmt w:val="bullet"/>
+      <w:lvlText w:val=""/>
+      <w:lvlJc w:val="left"/>
+      <w:pPr>
+        <w:ind w:left="4320" w:hanging="360"/>
+      </w:pPr>
+      <w:rPr>
+        <w:rFonts w:ascii="Wingdings" w:hAnsi="Wingdings" w:hint="default"/>
+      </w:rPr>
+    </w:lvl>
+    <w:lvl w:ilvl="6" w:tplc="080A0001" w:tentative="1">
+      <w:start w:val="1"/>
+      <w:numFmt w:val="bullet"/>
+      <w:lvlText w:val=""/>
+      <w:lvlJc w:val="left"/>
+      <w:pPr>
+        <w:ind w:left="5040" w:hanging="360"/>
+      </w:pPr>
+      <w:rPr>
+        <w:rFonts w:ascii="Symbol" w:hAnsi="Symbol" w:hint="default"/>
+      </w:rPr>
+    </w:lvl>
+    <w:lvl w:ilvl="7" w:tplc="080A0003" w:tentative="1">
+      <w:start w:val="1"/>
+      <w:numFmt w:val="bullet"/>
+      <w:lvlText w:val="o"/>
+      <w:lvlJc w:val="left"/>
+      <w:pPr>
+        <w:ind w:left="5760" w:hanging="360"/>
+      </w:pPr>
+      <w:rPr>
+        <w:rFonts w:ascii="Courier New" w:hAnsi="Courier New" w:cs="Courier New" w:hint="default"/>
+      </w:rPr>
+    </w:lvl>
+    <w:lvl w:ilvl="8" w:tplc="080A0005" w:tentative="1">
+      <w:start w:val="1"/>
+      <w:numFmt w:val="bullet"/>
+      <w:lvlText w:val=""/>
+      <w:lvlJc w:val="left"/>
+      <w:pPr>
+        <w:ind w:left="6480" w:hanging="360"/>
+      </w:pPr>
+      <w:rPr>
+        <w:rFonts w:ascii="Wingdings" w:hAnsi="Wingdings" w:hint="default"/>
+      </w:rPr>
+    </w:lvl>
+  </w:abstractNum>
+  <w:abstractNum w:abstractNumId="16" w15:restartNumberingAfterBreak="0">
+    <w:nsid w:val="2D402046"/>
+    <w:multiLevelType w:val="multilevel"/>
+    <w:tmpl w:val="95405248"/>
+    <w:lvl w:ilvl="0">
+      <w:start w:val="1"/>
+      <w:numFmt w:val="decimal"/>
+      <w:lvlText w:val="%1."/>
+      <w:lvlJc w:val="left"/>
+      <w:pPr>
+        <w:tabs>
+          <w:tab w:val="num" w:pos="720"/>
+        </w:tabs>
+        <w:ind w:left="720" w:hanging="360"/>
+      </w:pPr>
+    </w:lvl>
+    <w:lvl w:ilvl="1" w:tentative="1">
+      <w:numFmt w:val="decimal"/>
+      <w:lvlText w:val="%2."/>
+      <w:lvlJc w:val="left"/>
+      <w:pPr>
+        <w:tabs>
+          <w:tab w:val="num" w:pos="1440"/>
+        </w:tabs>
+        <w:ind w:left="1440" w:hanging="360"/>
+      </w:pPr>
+    </w:lvl>
+    <w:lvl w:ilvl="2" w:tentative="1">
+      <w:numFmt w:val="decimal"/>
+      <w:lvlText w:val="%3."/>
+      <w:lvlJc w:val="left"/>
+      <w:pPr>
+        <w:tabs>
+          <w:tab w:val="num" w:pos="2160"/>
+        </w:tabs>
+        <w:ind w:left="2160" w:hanging="360"/>
+      </w:pPr>
+    </w:lvl>
+    <w:lvl w:ilvl="3" w:tentative="1">
+      <w:numFmt w:val="decimal"/>
+      <w:lvlText w:val="%4."/>
+      <w:lvlJc w:val="left"/>
+      <w:pPr>
+        <w:tabs>
+          <w:tab w:val="num" w:pos="2880"/>
+        </w:tabs>
+        <w:ind w:left="2880" w:hanging="360"/>
+      </w:pPr>
+    </w:lvl>
+    <w:lvl w:ilvl="4" w:tentative="1">
+      <w:numFmt w:val="decimal"/>
+      <w:lvlText w:val="%5."/>
+      <w:lvlJc w:val="left"/>
+      <w:pPr>
+        <w:tabs>
+          <w:tab w:val="num" w:pos="3600"/>
+        </w:tabs>
+        <w:ind w:left="3600" w:hanging="360"/>
+      </w:pPr>
+    </w:lvl>
+    <w:lvl w:ilvl="5" w:tentative="1">
+      <w:numFmt w:val="decimal"/>
+      <w:lvlText w:val="%6."/>
+      <w:lvlJc w:val="left"/>
+      <w:pPr>
+        <w:tabs>
+          <w:tab w:val="num" w:pos="4320"/>
+        </w:tabs>
+        <w:ind w:left="4320" w:hanging="360"/>
+      </w:pPr>
+    </w:lvl>
+    <w:lvl w:ilvl="6" w:tentative="1">
+      <w:numFmt w:val="decimal"/>
+      <w:lvlText w:val="%7."/>
+      <w:lvlJc w:val="left"/>
+      <w:pPr>
+        <w:tabs>
+          <w:tab w:val="num" w:pos="5040"/>
+        </w:tabs>
+        <w:ind w:left="5040" w:hanging="360"/>
+      </w:pPr>
+    </w:lvl>
+    <w:lvl w:ilvl="7" w:tentative="1">
+      <w:numFmt w:val="decimal"/>
+      <w:lvlText w:val="%8."/>
+      <w:lvlJc w:val="left"/>
+      <w:pPr>
+        <w:tabs>
+          <w:tab w:val="num" w:pos="5760"/>
+        </w:tabs>
+        <w:ind w:left="5760" w:hanging="360"/>
+      </w:pPr>
+    </w:lvl>
+    <w:lvl w:ilvl="8" w:tentative="1">
+      <w:numFmt w:val="decimal"/>
+      <w:lvlText w:val="%9."/>
+      <w:lvlJc w:val="left"/>
+      <w:pPr>
+        <w:tabs>
+          <w:tab w:val="num" w:pos="6480"/>
+        </w:tabs>
+        <w:ind w:left="6480" w:hanging="360"/>
+      </w:pPr>
+    </w:lvl>
+  </w:abstractNum>
+  <w:abstractNum w:abstractNumId="17" w15:restartNumberingAfterBreak="0">
+    <w:nsid w:val="31735390"/>
+    <w:multiLevelType w:val="hybridMultilevel"/>
+    <w:tmpl w:val="8CAC2FFC"/>
+    <w:lvl w:ilvl="0" w:tplc="080A0001">
+      <w:start w:val="1"/>
+      <w:numFmt w:val="bullet"/>
+      <w:lvlText w:val=""/>
+      <w:lvlJc w:val="left"/>
+      <w:pPr>
+        <w:ind w:left="720" w:hanging="360"/>
+      </w:pPr>
+      <w:rPr>
+        <w:rFonts w:ascii="Symbol" w:hAnsi="Symbol" w:hint="default"/>
+      </w:rPr>
+    </w:lvl>
+    <w:lvl w:ilvl="1" w:tplc="FFFFFFFF" w:tentative="1">
+      <w:start w:val="1"/>
+      <w:numFmt w:val="bullet"/>
+      <w:lvlText w:val="o"/>
+      <w:lvlJc w:val="left"/>
+      <w:pPr>
+        <w:ind w:left="1440" w:hanging="360"/>
+      </w:pPr>
+      <w:rPr>
+        <w:rFonts w:ascii="Courier New" w:hAnsi="Courier New" w:cs="Courier New" w:hint="default"/>
+      </w:rPr>
+    </w:lvl>
+    <w:lvl w:ilvl="2" w:tplc="FFFFFFFF" w:tentative="1">
+      <w:start w:val="1"/>
+      <w:numFmt w:val="bullet"/>
+      <w:lvlText w:val=""/>
+      <w:lvlJc w:val="left"/>
+      <w:pPr>
+        <w:ind w:left="2160" w:hanging="360"/>
+      </w:pPr>
+      <w:rPr>
+        <w:rFonts w:ascii="Wingdings" w:hAnsi="Wingdings" w:hint="default"/>
+      </w:rPr>
+    </w:lvl>
+    <w:lvl w:ilvl="3" w:tplc="FFFFFFFF" w:tentative="1">
+      <w:start w:val="1"/>
+      <w:numFmt w:val="bullet"/>
+      <w:lvlText w:val=""/>
+      <w:lvlJc w:val="left"/>
+      <w:pPr>
+        <w:ind w:left="2880" w:hanging="360"/>
+      </w:pPr>
+      <w:rPr>
+        <w:rFonts w:ascii="Symbol" w:hAnsi="Symbol" w:hint="default"/>
+      </w:rPr>
+    </w:lvl>
+    <w:lvl w:ilvl="4" w:tplc="FFFFFFFF" w:tentative="1">
+      <w:start w:val="1"/>
+      <w:numFmt w:val="bullet"/>
+      <w:lvlText w:val="o"/>
+      <w:lvlJc w:val="left"/>
+      <w:pPr>
+        <w:ind w:left="3600" w:hanging="360"/>
+      </w:pPr>
+      <w:rPr>
+        <w:rFonts w:ascii="Courier New" w:hAnsi="Courier New" w:cs="Courier New" w:hint="default"/>
+      </w:rPr>
+    </w:lvl>
+    <w:lvl w:ilvl="5" w:tplc="FFFFFFFF" w:tentative="1">
+      <w:start w:val="1"/>
+      <w:numFmt w:val="bullet"/>
+      <w:lvlText w:val=""/>
+      <w:lvlJc w:val="left"/>
+      <w:pPr>
+        <w:ind w:left="4320" w:hanging="360"/>
+      </w:pPr>
+      <w:rPr>
+        <w:rFonts w:ascii="Wingdings" w:hAnsi="Wingdings" w:hint="default"/>
+      </w:rPr>
+    </w:lvl>
+    <w:lvl w:ilvl="6" w:tplc="FFFFFFFF" w:tentative="1">
+      <w:start w:val="1"/>
+      <w:numFmt w:val="bullet"/>
+      <w:lvlText w:val=""/>
+      <w:lvlJc w:val="left"/>
+      <w:pPr>
+        <w:ind w:left="5040" w:hanging="360"/>
+      </w:pPr>
+      <w:rPr>
+        <w:rFonts w:ascii="Symbol" w:hAnsi="Symbol" w:hint="default"/>
+      </w:rPr>
+    </w:lvl>
+    <w:lvl w:ilvl="7" w:tplc="FFFFFFFF" w:tentative="1">
+      <w:start w:val="1"/>
+      <w:numFmt w:val="bullet"/>
+      <w:lvlText w:val="o"/>
+      <w:lvlJc w:val="left"/>
+      <w:pPr>
+        <w:ind w:left="5760" w:hanging="360"/>
+      </w:pPr>
+      <w:rPr>
+        <w:rFonts w:ascii="Courier New" w:hAnsi="Courier New" w:cs="Courier New" w:hint="default"/>
+      </w:rPr>
+    </w:lvl>
+    <w:lvl w:ilvl="8" w:tplc="FFFFFFFF" w:tentative="1">
+      <w:start w:val="1"/>
+      <w:numFmt w:val="bullet"/>
+      <w:lvlText w:val=""/>
+      <w:lvlJc w:val="left"/>
+      <w:pPr>
+        <w:ind w:left="6480" w:hanging="360"/>
+      </w:pPr>
+      <w:rPr>
+        <w:rFonts w:ascii="Wingdings" w:hAnsi="Wingdings" w:hint="default"/>
+      </w:rPr>
+    </w:lvl>
+  </w:abstractNum>
+  <w:abstractNum w:abstractNumId="18" w15:restartNumberingAfterBreak="0">
     <w:nsid w:val="320E0B52"/>
     <w:multiLevelType w:val="hybridMultilevel"/>
     <w:tmpl w:val="0526F3C2"/>
@@ -4718,7 +9790,120 @@
       </w:rPr>
     </w:lvl>
   </w:abstractNum>
-  <w:abstractNum w:abstractNumId="6" w15:restartNumberingAfterBreak="0">
+  <w:abstractNum w:abstractNumId="19" w15:restartNumberingAfterBreak="0">
+    <w:nsid w:val="332314CB"/>
+    <w:multiLevelType w:val="hybridMultilevel"/>
+    <w:tmpl w:val="AB78CA98"/>
+    <w:lvl w:ilvl="0" w:tplc="080A000B">
+      <w:start w:val="1"/>
+      <w:numFmt w:val="bullet"/>
+      <w:lvlText w:val=""/>
+      <w:lvlJc w:val="left"/>
+      <w:pPr>
+        <w:ind w:left="720" w:hanging="360"/>
+      </w:pPr>
+      <w:rPr>
+        <w:rFonts w:ascii="Wingdings" w:hAnsi="Wingdings" w:hint="default"/>
+      </w:rPr>
+    </w:lvl>
+    <w:lvl w:ilvl="1" w:tplc="080A0003" w:tentative="1">
+      <w:start w:val="1"/>
+      <w:numFmt w:val="bullet"/>
+      <w:lvlText w:val="o"/>
+      <w:lvlJc w:val="left"/>
+      <w:pPr>
+        <w:ind w:left="1440" w:hanging="360"/>
+      </w:pPr>
+      <w:rPr>
+        <w:rFonts w:ascii="Courier New" w:hAnsi="Courier New" w:cs="Courier New" w:hint="default"/>
+      </w:rPr>
+    </w:lvl>
+    <w:lvl w:ilvl="2" w:tplc="080A0005" w:tentative="1">
+      <w:start w:val="1"/>
+      <w:numFmt w:val="bullet"/>
+      <w:lvlText w:val=""/>
+      <w:lvlJc w:val="left"/>
+      <w:pPr>
+        <w:ind w:left="2160" w:hanging="360"/>
+      </w:pPr>
+      <w:rPr>
+        <w:rFonts w:ascii="Wingdings" w:hAnsi="Wingdings" w:hint="default"/>
+      </w:rPr>
+    </w:lvl>
+    <w:lvl w:ilvl="3" w:tplc="080A0001" w:tentative="1">
+      <w:start w:val="1"/>
+      <w:numFmt w:val="bullet"/>
+      <w:lvlText w:val=""/>
+      <w:lvlJc w:val="left"/>
+      <w:pPr>
+        <w:ind w:left="2880" w:hanging="360"/>
+      </w:pPr>
+      <w:rPr>
+        <w:rFonts w:ascii="Symbol" w:hAnsi="Symbol" w:hint="default"/>
+      </w:rPr>
+    </w:lvl>
+    <w:lvl w:ilvl="4" w:tplc="080A0003" w:tentative="1">
+      <w:start w:val="1"/>
+      <w:numFmt w:val="bullet"/>
+      <w:lvlText w:val="o"/>
+      <w:lvlJc w:val="left"/>
+      <w:pPr>
+        <w:ind w:left="3600" w:hanging="360"/>
+      </w:pPr>
+      <w:rPr>
+        <w:rFonts w:ascii="Courier New" w:hAnsi="Courier New" w:cs="Courier New" w:hint="default"/>
+      </w:rPr>
+    </w:lvl>
+    <w:lvl w:ilvl="5" w:tplc="080A0005" w:tentative="1">
+      <w:start w:val="1"/>
+      <w:numFmt w:val="bullet"/>
+      <w:lvlText w:val=""/>
+      <w:lvlJc w:val="left"/>
+      <w:pPr>
+        <w:ind w:left="4320" w:hanging="360"/>
+      </w:pPr>
+      <w:rPr>
+        <w:rFonts w:ascii="Wingdings" w:hAnsi="Wingdings" w:hint="default"/>
+      </w:rPr>
+    </w:lvl>
+    <w:lvl w:ilvl="6" w:tplc="080A0001" w:tentative="1">
+      <w:start w:val="1"/>
+      <w:numFmt w:val="bullet"/>
+      <w:lvlText w:val=""/>
+      <w:lvlJc w:val="left"/>
+      <w:pPr>
+        <w:ind w:left="5040" w:hanging="360"/>
+      </w:pPr>
+      <w:rPr>
+        <w:rFonts w:ascii="Symbol" w:hAnsi="Symbol" w:hint="default"/>
+      </w:rPr>
+    </w:lvl>
+    <w:lvl w:ilvl="7" w:tplc="080A0003" w:tentative="1">
+      <w:start w:val="1"/>
+      <w:numFmt w:val="bullet"/>
+      <w:lvlText w:val="o"/>
+      <w:lvlJc w:val="left"/>
+      <w:pPr>
+        <w:ind w:left="5760" w:hanging="360"/>
+      </w:pPr>
+      <w:rPr>
+        <w:rFonts w:ascii="Courier New" w:hAnsi="Courier New" w:cs="Courier New" w:hint="default"/>
+      </w:rPr>
+    </w:lvl>
+    <w:lvl w:ilvl="8" w:tplc="080A0005" w:tentative="1">
+      <w:start w:val="1"/>
+      <w:numFmt w:val="bullet"/>
+      <w:lvlText w:val=""/>
+      <w:lvlJc w:val="left"/>
+      <w:pPr>
+        <w:ind w:left="6480" w:hanging="360"/>
+      </w:pPr>
+      <w:rPr>
+        <w:rFonts w:ascii="Wingdings" w:hAnsi="Wingdings" w:hint="default"/>
+      </w:rPr>
+    </w:lvl>
+  </w:abstractNum>
+  <w:abstractNum w:abstractNumId="20" w15:restartNumberingAfterBreak="0">
     <w:nsid w:val="34461682"/>
     <w:multiLevelType w:val="multilevel"/>
     <w:tmpl w:val="3C3C2EF2"/>
@@ -4823,7 +10008,7 @@
       </w:pPr>
     </w:lvl>
   </w:abstractNum>
-  <w:abstractNum w:abstractNumId="7" w15:restartNumberingAfterBreak="0">
+  <w:abstractNum w:abstractNumId="21" w15:restartNumberingAfterBreak="0">
     <w:nsid w:val="35647C21"/>
     <w:multiLevelType w:val="hybridMultilevel"/>
     <w:tmpl w:val="958A4D72"/>
@@ -4936,7 +10121,7 @@
       </w:rPr>
     </w:lvl>
   </w:abstractNum>
-  <w:abstractNum w:abstractNumId="8" w15:restartNumberingAfterBreak="0">
+  <w:abstractNum w:abstractNumId="22" w15:restartNumberingAfterBreak="0">
     <w:nsid w:val="36592461"/>
     <w:multiLevelType w:val="hybridMultilevel"/>
     <w:tmpl w:val="C688CEB8"/>
@@ -5025,7 +10210,7 @@
       </w:pPr>
     </w:lvl>
   </w:abstractNum>
-  <w:abstractNum w:abstractNumId="9" w15:restartNumberingAfterBreak="0">
+  <w:abstractNum w:abstractNumId="23" w15:restartNumberingAfterBreak="0">
     <w:nsid w:val="39CB55C6"/>
     <w:multiLevelType w:val="hybridMultilevel"/>
     <w:tmpl w:val="AA609172"/>
@@ -5138,7 +10323,7 @@
       </w:rPr>
     </w:lvl>
   </w:abstractNum>
-  <w:abstractNum w:abstractNumId="10" w15:restartNumberingAfterBreak="0">
+  <w:abstractNum w:abstractNumId="24" w15:restartNumberingAfterBreak="0">
     <w:nsid w:val="3C4C01B0"/>
     <w:multiLevelType w:val="hybridMultilevel"/>
     <w:tmpl w:val="EC5E611A"/>
@@ -5251,7 +10436,233 @@
       </w:rPr>
     </w:lvl>
   </w:abstractNum>
-  <w:abstractNum w:abstractNumId="11" w15:restartNumberingAfterBreak="0">
+  <w:abstractNum w:abstractNumId="25" w15:restartNumberingAfterBreak="0">
+    <w:nsid w:val="3D484372"/>
+    <w:multiLevelType w:val="hybridMultilevel"/>
+    <w:tmpl w:val="34C4D10E"/>
+    <w:lvl w:ilvl="0" w:tplc="080A000B">
+      <w:start w:val="1"/>
+      <w:numFmt w:val="bullet"/>
+      <w:lvlText w:val=""/>
+      <w:lvlJc w:val="left"/>
+      <w:pPr>
+        <w:ind w:left="720" w:hanging="360"/>
+      </w:pPr>
+      <w:rPr>
+        <w:rFonts w:ascii="Wingdings" w:hAnsi="Wingdings" w:hint="default"/>
+      </w:rPr>
+    </w:lvl>
+    <w:lvl w:ilvl="1" w:tplc="080A0003" w:tentative="1">
+      <w:start w:val="1"/>
+      <w:numFmt w:val="bullet"/>
+      <w:lvlText w:val="o"/>
+      <w:lvlJc w:val="left"/>
+      <w:pPr>
+        <w:ind w:left="1440" w:hanging="360"/>
+      </w:pPr>
+      <w:rPr>
+        <w:rFonts w:ascii="Courier New" w:hAnsi="Courier New" w:cs="Courier New" w:hint="default"/>
+      </w:rPr>
+    </w:lvl>
+    <w:lvl w:ilvl="2" w:tplc="080A0005" w:tentative="1">
+      <w:start w:val="1"/>
+      <w:numFmt w:val="bullet"/>
+      <w:lvlText w:val=""/>
+      <w:lvlJc w:val="left"/>
+      <w:pPr>
+        <w:ind w:left="2160" w:hanging="360"/>
+      </w:pPr>
+      <w:rPr>
+        <w:rFonts w:ascii="Wingdings" w:hAnsi="Wingdings" w:hint="default"/>
+      </w:rPr>
+    </w:lvl>
+    <w:lvl w:ilvl="3" w:tplc="080A0001" w:tentative="1">
+      <w:start w:val="1"/>
+      <w:numFmt w:val="bullet"/>
+      <w:lvlText w:val=""/>
+      <w:lvlJc w:val="left"/>
+      <w:pPr>
+        <w:ind w:left="2880" w:hanging="360"/>
+      </w:pPr>
+      <w:rPr>
+        <w:rFonts w:ascii="Symbol" w:hAnsi="Symbol" w:hint="default"/>
+      </w:rPr>
+    </w:lvl>
+    <w:lvl w:ilvl="4" w:tplc="080A0003" w:tentative="1">
+      <w:start w:val="1"/>
+      <w:numFmt w:val="bullet"/>
+      <w:lvlText w:val="o"/>
+      <w:lvlJc w:val="left"/>
+      <w:pPr>
+        <w:ind w:left="3600" w:hanging="360"/>
+      </w:pPr>
+      <w:rPr>
+        <w:rFonts w:ascii="Courier New" w:hAnsi="Courier New" w:cs="Courier New" w:hint="default"/>
+      </w:rPr>
+    </w:lvl>
+    <w:lvl w:ilvl="5" w:tplc="080A0005" w:tentative="1">
+      <w:start w:val="1"/>
+      <w:numFmt w:val="bullet"/>
+      <w:lvlText w:val=""/>
+      <w:lvlJc w:val="left"/>
+      <w:pPr>
+        <w:ind w:left="4320" w:hanging="360"/>
+      </w:pPr>
+      <w:rPr>
+        <w:rFonts w:ascii="Wingdings" w:hAnsi="Wingdings" w:hint="default"/>
+      </w:rPr>
+    </w:lvl>
+    <w:lvl w:ilvl="6" w:tplc="080A0001" w:tentative="1">
+      <w:start w:val="1"/>
+      <w:numFmt w:val="bullet"/>
+      <w:lvlText w:val=""/>
+      <w:lvlJc w:val="left"/>
+      <w:pPr>
+        <w:ind w:left="5040" w:hanging="360"/>
+      </w:pPr>
+      <w:rPr>
+        <w:rFonts w:ascii="Symbol" w:hAnsi="Symbol" w:hint="default"/>
+      </w:rPr>
+    </w:lvl>
+    <w:lvl w:ilvl="7" w:tplc="080A0003" w:tentative="1">
+      <w:start w:val="1"/>
+      <w:numFmt w:val="bullet"/>
+      <w:lvlText w:val="o"/>
+      <w:lvlJc w:val="left"/>
+      <w:pPr>
+        <w:ind w:left="5760" w:hanging="360"/>
+      </w:pPr>
+      <w:rPr>
+        <w:rFonts w:ascii="Courier New" w:hAnsi="Courier New" w:cs="Courier New" w:hint="default"/>
+      </w:rPr>
+    </w:lvl>
+    <w:lvl w:ilvl="8" w:tplc="080A0005" w:tentative="1">
+      <w:start w:val="1"/>
+      <w:numFmt w:val="bullet"/>
+      <w:lvlText w:val=""/>
+      <w:lvlJc w:val="left"/>
+      <w:pPr>
+        <w:ind w:left="6480" w:hanging="360"/>
+      </w:pPr>
+      <w:rPr>
+        <w:rFonts w:ascii="Wingdings" w:hAnsi="Wingdings" w:hint="default"/>
+      </w:rPr>
+    </w:lvl>
+  </w:abstractNum>
+  <w:abstractNum w:abstractNumId="26" w15:restartNumberingAfterBreak="0">
+    <w:nsid w:val="437F0E6C"/>
+    <w:multiLevelType w:val="hybridMultilevel"/>
+    <w:tmpl w:val="D834E656"/>
+    <w:lvl w:ilvl="0" w:tplc="080A000B">
+      <w:start w:val="1"/>
+      <w:numFmt w:val="bullet"/>
+      <w:lvlText w:val=""/>
+      <w:lvlJc w:val="left"/>
+      <w:pPr>
+        <w:ind w:left="360" w:hanging="360"/>
+      </w:pPr>
+      <w:rPr>
+        <w:rFonts w:ascii="Wingdings" w:hAnsi="Wingdings" w:hint="default"/>
+      </w:rPr>
+    </w:lvl>
+    <w:lvl w:ilvl="1" w:tplc="080A0003" w:tentative="1">
+      <w:start w:val="1"/>
+      <w:numFmt w:val="bullet"/>
+      <w:lvlText w:val="o"/>
+      <w:lvlJc w:val="left"/>
+      <w:pPr>
+        <w:ind w:left="1080" w:hanging="360"/>
+      </w:pPr>
+      <w:rPr>
+        <w:rFonts w:ascii="Courier New" w:hAnsi="Courier New" w:cs="Courier New" w:hint="default"/>
+      </w:rPr>
+    </w:lvl>
+    <w:lvl w:ilvl="2" w:tplc="080A0005" w:tentative="1">
+      <w:start w:val="1"/>
+      <w:numFmt w:val="bullet"/>
+      <w:lvlText w:val=""/>
+      <w:lvlJc w:val="left"/>
+      <w:pPr>
+        <w:ind w:left="1800" w:hanging="360"/>
+      </w:pPr>
+      <w:rPr>
+        <w:rFonts w:ascii="Wingdings" w:hAnsi="Wingdings" w:hint="default"/>
+      </w:rPr>
+    </w:lvl>
+    <w:lvl w:ilvl="3" w:tplc="080A0001" w:tentative="1">
+      <w:start w:val="1"/>
+      <w:numFmt w:val="bullet"/>
+      <w:lvlText w:val=""/>
+      <w:lvlJc w:val="left"/>
+      <w:pPr>
+        <w:ind w:left="2520" w:hanging="360"/>
+      </w:pPr>
+      <w:rPr>
+        <w:rFonts w:ascii="Symbol" w:hAnsi="Symbol" w:hint="default"/>
+      </w:rPr>
+    </w:lvl>
+    <w:lvl w:ilvl="4" w:tplc="080A0003" w:tentative="1">
+      <w:start w:val="1"/>
+      <w:numFmt w:val="bullet"/>
+      <w:lvlText w:val="o"/>
+      <w:lvlJc w:val="left"/>
+      <w:pPr>
+        <w:ind w:left="3240" w:hanging="360"/>
+      </w:pPr>
+      <w:rPr>
+        <w:rFonts w:ascii="Courier New" w:hAnsi="Courier New" w:cs="Courier New" w:hint="default"/>
+      </w:rPr>
+    </w:lvl>
+    <w:lvl w:ilvl="5" w:tplc="080A0005" w:tentative="1">
+      <w:start w:val="1"/>
+      <w:numFmt w:val="bullet"/>
+      <w:lvlText w:val=""/>
+      <w:lvlJc w:val="left"/>
+      <w:pPr>
+        <w:ind w:left="3960" w:hanging="360"/>
+      </w:pPr>
+      <w:rPr>
+        <w:rFonts w:ascii="Wingdings" w:hAnsi="Wingdings" w:hint="default"/>
+      </w:rPr>
+    </w:lvl>
+    <w:lvl w:ilvl="6" w:tplc="080A0001" w:tentative="1">
+      <w:start w:val="1"/>
+      <w:numFmt w:val="bullet"/>
+      <w:lvlText w:val=""/>
+      <w:lvlJc w:val="left"/>
+      <w:pPr>
+        <w:ind w:left="4680" w:hanging="360"/>
+      </w:pPr>
+      <w:rPr>
+        <w:rFonts w:ascii="Symbol" w:hAnsi="Symbol" w:hint="default"/>
+      </w:rPr>
+    </w:lvl>
+    <w:lvl w:ilvl="7" w:tplc="080A0003" w:tentative="1">
+      <w:start w:val="1"/>
+      <w:numFmt w:val="bullet"/>
+      <w:lvlText w:val="o"/>
+      <w:lvlJc w:val="left"/>
+      <w:pPr>
+        <w:ind w:left="5400" w:hanging="360"/>
+      </w:pPr>
+      <w:rPr>
+        <w:rFonts w:ascii="Courier New" w:hAnsi="Courier New" w:cs="Courier New" w:hint="default"/>
+      </w:rPr>
+    </w:lvl>
+    <w:lvl w:ilvl="8" w:tplc="080A0005" w:tentative="1">
+      <w:start w:val="1"/>
+      <w:numFmt w:val="bullet"/>
+      <w:lvlText w:val=""/>
+      <w:lvlJc w:val="left"/>
+      <w:pPr>
+        <w:ind w:left="6120" w:hanging="360"/>
+      </w:pPr>
+      <w:rPr>
+        <w:rFonts w:ascii="Wingdings" w:hAnsi="Wingdings" w:hint="default"/>
+      </w:rPr>
+    </w:lvl>
+  </w:abstractNum>
+  <w:abstractNum w:abstractNumId="27" w15:restartNumberingAfterBreak="0">
     <w:nsid w:val="47EE49DE"/>
     <w:multiLevelType w:val="multilevel"/>
     <w:tmpl w:val="F852E5FC"/>
@@ -5356,7 +10767,7 @@
       </w:pPr>
     </w:lvl>
   </w:abstractNum>
-  <w:abstractNum w:abstractNumId="12" w15:restartNumberingAfterBreak="0">
+  <w:abstractNum w:abstractNumId="28" w15:restartNumberingAfterBreak="0">
     <w:nsid w:val="4D6B54AE"/>
     <w:multiLevelType w:val="hybridMultilevel"/>
     <w:tmpl w:val="CFEE8D80"/>
@@ -5469,7 +10880,7 @@
       </w:rPr>
     </w:lvl>
   </w:abstractNum>
-  <w:abstractNum w:abstractNumId="13" w15:restartNumberingAfterBreak="0">
+  <w:abstractNum w:abstractNumId="29" w15:restartNumberingAfterBreak="0">
     <w:nsid w:val="55711EE8"/>
     <w:multiLevelType w:val="hybridMultilevel"/>
     <w:tmpl w:val="B29A58E4"/>
@@ -5582,7 +10993,120 @@
       </w:rPr>
     </w:lvl>
   </w:abstractNum>
-  <w:abstractNum w:abstractNumId="14" w15:restartNumberingAfterBreak="0">
+  <w:abstractNum w:abstractNumId="30" w15:restartNumberingAfterBreak="0">
+    <w:nsid w:val="573978D1"/>
+    <w:multiLevelType w:val="hybridMultilevel"/>
+    <w:tmpl w:val="8828E0E8"/>
+    <w:lvl w:ilvl="0" w:tplc="080A0001">
+      <w:start w:val="1"/>
+      <w:numFmt w:val="bullet"/>
+      <w:lvlText w:val=""/>
+      <w:lvlJc w:val="left"/>
+      <w:pPr>
+        <w:ind w:left="720" w:hanging="360"/>
+      </w:pPr>
+      <w:rPr>
+        <w:rFonts w:ascii="Symbol" w:hAnsi="Symbol" w:hint="default"/>
+      </w:rPr>
+    </w:lvl>
+    <w:lvl w:ilvl="1" w:tplc="080A0003">
+      <w:start w:val="1"/>
+      <w:numFmt w:val="bullet"/>
+      <w:lvlText w:val="o"/>
+      <w:lvlJc w:val="left"/>
+      <w:pPr>
+        <w:ind w:left="1440" w:hanging="360"/>
+      </w:pPr>
+      <w:rPr>
+        <w:rFonts w:ascii="Courier New" w:hAnsi="Courier New" w:cs="Courier New" w:hint="default"/>
+      </w:rPr>
+    </w:lvl>
+    <w:lvl w:ilvl="2" w:tplc="080A0005" w:tentative="1">
+      <w:start w:val="1"/>
+      <w:numFmt w:val="bullet"/>
+      <w:lvlText w:val=""/>
+      <w:lvlJc w:val="left"/>
+      <w:pPr>
+        <w:ind w:left="2160" w:hanging="360"/>
+      </w:pPr>
+      <w:rPr>
+        <w:rFonts w:ascii="Wingdings" w:hAnsi="Wingdings" w:hint="default"/>
+      </w:rPr>
+    </w:lvl>
+    <w:lvl w:ilvl="3" w:tplc="080A0001" w:tentative="1">
+      <w:start w:val="1"/>
+      <w:numFmt w:val="bullet"/>
+      <w:lvlText w:val=""/>
+      <w:lvlJc w:val="left"/>
+      <w:pPr>
+        <w:ind w:left="2880" w:hanging="360"/>
+      </w:pPr>
+      <w:rPr>
+        <w:rFonts w:ascii="Symbol" w:hAnsi="Symbol" w:hint="default"/>
+      </w:rPr>
+    </w:lvl>
+    <w:lvl w:ilvl="4" w:tplc="080A0003" w:tentative="1">
+      <w:start w:val="1"/>
+      <w:numFmt w:val="bullet"/>
+      <w:lvlText w:val="o"/>
+      <w:lvlJc w:val="left"/>
+      <w:pPr>
+        <w:ind w:left="3600" w:hanging="360"/>
+      </w:pPr>
+      <w:rPr>
+        <w:rFonts w:ascii="Courier New" w:hAnsi="Courier New" w:cs="Courier New" w:hint="default"/>
+      </w:rPr>
+    </w:lvl>
+    <w:lvl w:ilvl="5" w:tplc="080A0005" w:tentative="1">
+      <w:start w:val="1"/>
+      <w:numFmt w:val="bullet"/>
+      <w:lvlText w:val=""/>
+      <w:lvlJc w:val="left"/>
+      <w:pPr>
+        <w:ind w:left="4320" w:hanging="360"/>
+      </w:pPr>
+      <w:rPr>
+        <w:rFonts w:ascii="Wingdings" w:hAnsi="Wingdings" w:hint="default"/>
+      </w:rPr>
+    </w:lvl>
+    <w:lvl w:ilvl="6" w:tplc="080A0001" w:tentative="1">
+      <w:start w:val="1"/>
+      <w:numFmt w:val="bullet"/>
+      <w:lvlText w:val=""/>
+      <w:lvlJc w:val="left"/>
+      <w:pPr>
+        <w:ind w:left="5040" w:hanging="360"/>
+      </w:pPr>
+      <w:rPr>
+        <w:rFonts w:ascii="Symbol" w:hAnsi="Symbol" w:hint="default"/>
+      </w:rPr>
+    </w:lvl>
+    <w:lvl w:ilvl="7" w:tplc="080A0003" w:tentative="1">
+      <w:start w:val="1"/>
+      <w:numFmt w:val="bullet"/>
+      <w:lvlText w:val="o"/>
+      <w:lvlJc w:val="left"/>
+      <w:pPr>
+        <w:ind w:left="5760" w:hanging="360"/>
+      </w:pPr>
+      <w:rPr>
+        <w:rFonts w:ascii="Courier New" w:hAnsi="Courier New" w:cs="Courier New" w:hint="default"/>
+      </w:rPr>
+    </w:lvl>
+    <w:lvl w:ilvl="8" w:tplc="080A0005" w:tentative="1">
+      <w:start w:val="1"/>
+      <w:numFmt w:val="bullet"/>
+      <w:lvlText w:val=""/>
+      <w:lvlJc w:val="left"/>
+      <w:pPr>
+        <w:ind w:left="6480" w:hanging="360"/>
+      </w:pPr>
+      <w:rPr>
+        <w:rFonts w:ascii="Wingdings" w:hAnsi="Wingdings" w:hint="default"/>
+      </w:rPr>
+    </w:lvl>
+  </w:abstractNum>
+  <w:abstractNum w:abstractNumId="31" w15:restartNumberingAfterBreak="0">
     <w:nsid w:val="5D4273D2"/>
     <w:multiLevelType w:val="hybridMultilevel"/>
     <w:tmpl w:val="30082BD2"/>
@@ -5695,7 +11219,365 @@
       </w:rPr>
     </w:lvl>
   </w:abstractNum>
-  <w:abstractNum w:abstractNumId="15" w15:restartNumberingAfterBreak="0">
+  <w:abstractNum w:abstractNumId="32" w15:restartNumberingAfterBreak="0">
+    <w:nsid w:val="5D6248E3"/>
+    <w:multiLevelType w:val="multilevel"/>
+    <w:tmpl w:val="BBA651BC"/>
+    <w:lvl w:ilvl="0">
+      <w:start w:val="1"/>
+      <w:numFmt w:val="bullet"/>
+      <w:lvlText w:val=""/>
+      <w:lvlJc w:val="left"/>
+      <w:pPr>
+        <w:tabs>
+          <w:tab w:val="num" w:pos="720"/>
+        </w:tabs>
+        <w:ind w:left="720" w:hanging="360"/>
+      </w:pPr>
+      <w:rPr>
+        <w:rFonts w:ascii="Symbol" w:hAnsi="Symbol" w:hint="default"/>
+        <w:sz w:val="20"/>
+      </w:rPr>
+    </w:lvl>
+    <w:lvl w:ilvl="1" w:tentative="1">
+      <w:numFmt w:val="bullet"/>
+      <w:lvlText w:val="o"/>
+      <w:lvlJc w:val="left"/>
+      <w:pPr>
+        <w:tabs>
+          <w:tab w:val="num" w:pos="1440"/>
+        </w:tabs>
+        <w:ind w:left="1440" w:hanging="360"/>
+      </w:pPr>
+      <w:rPr>
+        <w:rFonts w:ascii="Courier New" w:hAnsi="Courier New" w:hint="default"/>
+        <w:sz w:val="20"/>
+      </w:rPr>
+    </w:lvl>
+    <w:lvl w:ilvl="2" w:tentative="1">
+      <w:numFmt w:val="bullet"/>
+      <w:lvlText w:val=""/>
+      <w:lvlJc w:val="left"/>
+      <w:pPr>
+        <w:tabs>
+          <w:tab w:val="num" w:pos="2160"/>
+        </w:tabs>
+        <w:ind w:left="2160" w:hanging="360"/>
+      </w:pPr>
+      <w:rPr>
+        <w:rFonts w:ascii="Wingdings" w:hAnsi="Wingdings" w:hint="default"/>
+        <w:sz w:val="20"/>
+      </w:rPr>
+    </w:lvl>
+    <w:lvl w:ilvl="3" w:tentative="1">
+      <w:numFmt w:val="bullet"/>
+      <w:lvlText w:val=""/>
+      <w:lvlJc w:val="left"/>
+      <w:pPr>
+        <w:tabs>
+          <w:tab w:val="num" w:pos="2880"/>
+        </w:tabs>
+        <w:ind w:left="2880" w:hanging="360"/>
+      </w:pPr>
+      <w:rPr>
+        <w:rFonts w:ascii="Wingdings" w:hAnsi="Wingdings" w:hint="default"/>
+        <w:sz w:val="20"/>
+      </w:rPr>
+    </w:lvl>
+    <w:lvl w:ilvl="4" w:tentative="1">
+      <w:numFmt w:val="bullet"/>
+      <w:lvlText w:val=""/>
+      <w:lvlJc w:val="left"/>
+      <w:pPr>
+        <w:tabs>
+          <w:tab w:val="num" w:pos="3600"/>
+        </w:tabs>
+        <w:ind w:left="3600" w:hanging="360"/>
+      </w:pPr>
+      <w:rPr>
+        <w:rFonts w:ascii="Wingdings" w:hAnsi="Wingdings" w:hint="default"/>
+        <w:sz w:val="20"/>
+      </w:rPr>
+    </w:lvl>
+    <w:lvl w:ilvl="5" w:tentative="1">
+      <w:numFmt w:val="bullet"/>
+      <w:lvlText w:val=""/>
+      <w:lvlJc w:val="left"/>
+      <w:pPr>
+        <w:tabs>
+          <w:tab w:val="num" w:pos="4320"/>
+        </w:tabs>
+        <w:ind w:left="4320" w:hanging="360"/>
+      </w:pPr>
+      <w:rPr>
+        <w:rFonts w:ascii="Wingdings" w:hAnsi="Wingdings" w:hint="default"/>
+        <w:sz w:val="20"/>
+      </w:rPr>
+    </w:lvl>
+    <w:lvl w:ilvl="6" w:tentative="1">
+      <w:numFmt w:val="bullet"/>
+      <w:lvlText w:val=""/>
+      <w:lvlJc w:val="left"/>
+      <w:pPr>
+        <w:tabs>
+          <w:tab w:val="num" w:pos="5040"/>
+        </w:tabs>
+        <w:ind w:left="5040" w:hanging="360"/>
+      </w:pPr>
+      <w:rPr>
+        <w:rFonts w:ascii="Wingdings" w:hAnsi="Wingdings" w:hint="default"/>
+        <w:sz w:val="20"/>
+      </w:rPr>
+    </w:lvl>
+    <w:lvl w:ilvl="7" w:tentative="1">
+      <w:numFmt w:val="bullet"/>
+      <w:lvlText w:val=""/>
+      <w:lvlJc w:val="left"/>
+      <w:pPr>
+        <w:tabs>
+          <w:tab w:val="num" w:pos="5760"/>
+        </w:tabs>
+        <w:ind w:left="5760" w:hanging="360"/>
+      </w:pPr>
+      <w:rPr>
+        <w:rFonts w:ascii="Wingdings" w:hAnsi="Wingdings" w:hint="default"/>
+        <w:sz w:val="20"/>
+      </w:rPr>
+    </w:lvl>
+    <w:lvl w:ilvl="8" w:tentative="1">
+      <w:numFmt w:val="bullet"/>
+      <w:lvlText w:val=""/>
+      <w:lvlJc w:val="left"/>
+      <w:pPr>
+        <w:tabs>
+          <w:tab w:val="num" w:pos="6480"/>
+        </w:tabs>
+        <w:ind w:left="6480" w:hanging="360"/>
+      </w:pPr>
+      <w:rPr>
+        <w:rFonts w:ascii="Wingdings" w:hAnsi="Wingdings" w:hint="default"/>
+        <w:sz w:val="20"/>
+      </w:rPr>
+    </w:lvl>
+  </w:abstractNum>
+  <w:abstractNum w:abstractNumId="33" w15:restartNumberingAfterBreak="0">
+    <w:nsid w:val="5F7F5F2F"/>
+    <w:multiLevelType w:val="multilevel"/>
+    <w:tmpl w:val="E59AE7BE"/>
+    <w:lvl w:ilvl="0">
+      <w:start w:val="1"/>
+      <w:numFmt w:val="bullet"/>
+      <w:lvlText w:val=""/>
+      <w:lvlJc w:val="left"/>
+      <w:pPr>
+        <w:tabs>
+          <w:tab w:val="num" w:pos="720"/>
+        </w:tabs>
+        <w:ind w:left="720" w:hanging="360"/>
+      </w:pPr>
+      <w:rPr>
+        <w:rFonts w:ascii="Symbol" w:hAnsi="Symbol" w:hint="default"/>
+      </w:rPr>
+    </w:lvl>
+    <w:lvl w:ilvl="1" w:tentative="1">
+      <w:numFmt w:val="decimal"/>
+      <w:lvlText w:val="%2."/>
+      <w:lvlJc w:val="left"/>
+      <w:pPr>
+        <w:tabs>
+          <w:tab w:val="num" w:pos="1440"/>
+        </w:tabs>
+        <w:ind w:left="1440" w:hanging="360"/>
+      </w:pPr>
+    </w:lvl>
+    <w:lvl w:ilvl="2" w:tentative="1">
+      <w:numFmt w:val="decimal"/>
+      <w:lvlText w:val="%3."/>
+      <w:lvlJc w:val="left"/>
+      <w:pPr>
+        <w:tabs>
+          <w:tab w:val="num" w:pos="2160"/>
+        </w:tabs>
+        <w:ind w:left="2160" w:hanging="360"/>
+      </w:pPr>
+    </w:lvl>
+    <w:lvl w:ilvl="3" w:tentative="1">
+      <w:numFmt w:val="decimal"/>
+      <w:lvlText w:val="%4."/>
+      <w:lvlJc w:val="left"/>
+      <w:pPr>
+        <w:tabs>
+          <w:tab w:val="num" w:pos="2880"/>
+        </w:tabs>
+        <w:ind w:left="2880" w:hanging="360"/>
+      </w:pPr>
+    </w:lvl>
+    <w:lvl w:ilvl="4" w:tentative="1">
+      <w:numFmt w:val="decimal"/>
+      <w:lvlText w:val="%5."/>
+      <w:lvlJc w:val="left"/>
+      <w:pPr>
+        <w:tabs>
+          <w:tab w:val="num" w:pos="3600"/>
+        </w:tabs>
+        <w:ind w:left="3600" w:hanging="360"/>
+      </w:pPr>
+    </w:lvl>
+    <w:lvl w:ilvl="5" w:tentative="1">
+      <w:numFmt w:val="decimal"/>
+      <w:lvlText w:val="%6."/>
+      <w:lvlJc w:val="left"/>
+      <w:pPr>
+        <w:tabs>
+          <w:tab w:val="num" w:pos="4320"/>
+        </w:tabs>
+        <w:ind w:left="4320" w:hanging="360"/>
+      </w:pPr>
+    </w:lvl>
+    <w:lvl w:ilvl="6" w:tentative="1">
+      <w:numFmt w:val="decimal"/>
+      <w:lvlText w:val="%7."/>
+      <w:lvlJc w:val="left"/>
+      <w:pPr>
+        <w:tabs>
+          <w:tab w:val="num" w:pos="5040"/>
+        </w:tabs>
+        <w:ind w:left="5040" w:hanging="360"/>
+      </w:pPr>
+    </w:lvl>
+    <w:lvl w:ilvl="7" w:tentative="1">
+      <w:numFmt w:val="decimal"/>
+      <w:lvlText w:val="%8."/>
+      <w:lvlJc w:val="left"/>
+      <w:pPr>
+        <w:tabs>
+          <w:tab w:val="num" w:pos="5760"/>
+        </w:tabs>
+        <w:ind w:left="5760" w:hanging="360"/>
+      </w:pPr>
+    </w:lvl>
+    <w:lvl w:ilvl="8" w:tentative="1">
+      <w:numFmt w:val="decimal"/>
+      <w:lvlText w:val="%9."/>
+      <w:lvlJc w:val="left"/>
+      <w:pPr>
+        <w:tabs>
+          <w:tab w:val="num" w:pos="6480"/>
+        </w:tabs>
+        <w:ind w:left="6480" w:hanging="360"/>
+      </w:pPr>
+    </w:lvl>
+  </w:abstractNum>
+  <w:abstractNum w:abstractNumId="34" w15:restartNumberingAfterBreak="0">
+    <w:nsid w:val="5FF34263"/>
+    <w:multiLevelType w:val="multilevel"/>
+    <w:tmpl w:val="3C50231C"/>
+    <w:lvl w:ilvl="0">
+      <w:start w:val="1"/>
+      <w:numFmt w:val="decimal"/>
+      <w:lvlText w:val="%1."/>
+      <w:lvlJc w:val="left"/>
+      <w:pPr>
+        <w:tabs>
+          <w:tab w:val="num" w:pos="720"/>
+        </w:tabs>
+        <w:ind w:left="720" w:hanging="360"/>
+      </w:pPr>
+    </w:lvl>
+    <w:lvl w:ilvl="1">
+      <w:numFmt w:val="bullet"/>
+      <w:lvlText w:val="o"/>
+      <w:lvlJc w:val="left"/>
+      <w:pPr>
+        <w:tabs>
+          <w:tab w:val="num" w:pos="1440"/>
+        </w:tabs>
+        <w:ind w:left="1440" w:hanging="360"/>
+      </w:pPr>
+      <w:rPr>
+        <w:rFonts w:ascii="Courier New" w:hAnsi="Courier New" w:hint="default"/>
+        <w:sz w:val="20"/>
+      </w:rPr>
+    </w:lvl>
+    <w:lvl w:ilvl="2" w:tentative="1">
+      <w:numFmt w:val="decimal"/>
+      <w:lvlText w:val="%3."/>
+      <w:lvlJc w:val="left"/>
+      <w:pPr>
+        <w:tabs>
+          <w:tab w:val="num" w:pos="2160"/>
+        </w:tabs>
+        <w:ind w:left="2160" w:hanging="360"/>
+      </w:pPr>
+    </w:lvl>
+    <w:lvl w:ilvl="3" w:tentative="1">
+      <w:numFmt w:val="decimal"/>
+      <w:lvlText w:val="%4."/>
+      <w:lvlJc w:val="left"/>
+      <w:pPr>
+        <w:tabs>
+          <w:tab w:val="num" w:pos="2880"/>
+        </w:tabs>
+        <w:ind w:left="2880" w:hanging="360"/>
+      </w:pPr>
+    </w:lvl>
+    <w:lvl w:ilvl="4" w:tentative="1">
+      <w:numFmt w:val="decimal"/>
+      <w:lvlText w:val="%5."/>
+      <w:lvlJc w:val="left"/>
+      <w:pPr>
+        <w:tabs>
+          <w:tab w:val="num" w:pos="3600"/>
+        </w:tabs>
+        <w:ind w:left="3600" w:hanging="360"/>
+      </w:pPr>
+    </w:lvl>
+    <w:lvl w:ilvl="5" w:tentative="1">
+      <w:numFmt w:val="decimal"/>
+      <w:lvlText w:val="%6."/>
+      <w:lvlJc w:val="left"/>
+      <w:pPr>
+        <w:tabs>
+          <w:tab w:val="num" w:pos="4320"/>
+        </w:tabs>
+        <w:ind w:left="4320" w:hanging="360"/>
+      </w:pPr>
+    </w:lvl>
+    <w:lvl w:ilvl="6" w:tentative="1">
+      <w:numFmt w:val="decimal"/>
+      <w:lvlText w:val="%7."/>
+      <w:lvlJc w:val="left"/>
+      <w:pPr>
+        <w:tabs>
+          <w:tab w:val="num" w:pos="5040"/>
+        </w:tabs>
+        <w:ind w:left="5040" w:hanging="360"/>
+      </w:pPr>
+    </w:lvl>
+    <w:lvl w:ilvl="7" w:tentative="1">
+      <w:numFmt w:val="decimal"/>
+      <w:lvlText w:val="%8."/>
+      <w:lvlJc w:val="left"/>
+      <w:pPr>
+        <w:tabs>
+          <w:tab w:val="num" w:pos="5760"/>
+        </w:tabs>
+        <w:ind w:left="5760" w:hanging="360"/>
+      </w:pPr>
+    </w:lvl>
+    <w:lvl w:ilvl="8" w:tentative="1">
+      <w:numFmt w:val="decimal"/>
+      <w:lvlText w:val="%9."/>
+      <w:lvlJc w:val="left"/>
+      <w:pPr>
+        <w:tabs>
+          <w:tab w:val="num" w:pos="6480"/>
+        </w:tabs>
+        <w:ind w:left="6480" w:hanging="360"/>
+      </w:pPr>
+    </w:lvl>
+  </w:abstractNum>
+  <w:abstractNum w:abstractNumId="35" w15:restartNumberingAfterBreak="0">
     <w:nsid w:val="68525E62"/>
     <w:multiLevelType w:val="hybridMultilevel"/>
     <w:tmpl w:val="2716C96E"/>
@@ -5808,7 +11690,148 @@
       </w:rPr>
     </w:lvl>
   </w:abstractNum>
-  <w:abstractNum w:abstractNumId="16" w15:restartNumberingAfterBreak="0">
+  <w:abstractNum w:abstractNumId="36" w15:restartNumberingAfterBreak="0">
+    <w:nsid w:val="693D1CDA"/>
+    <w:multiLevelType w:val="multilevel"/>
+    <w:tmpl w:val="0B669F2E"/>
+    <w:lvl w:ilvl="0">
+      <w:start w:val="1"/>
+      <w:numFmt w:val="bullet"/>
+      <w:lvlText w:val=""/>
+      <w:lvlJc w:val="left"/>
+      <w:pPr>
+        <w:tabs>
+          <w:tab w:val="num" w:pos="720"/>
+        </w:tabs>
+        <w:ind w:left="720" w:hanging="360"/>
+      </w:pPr>
+      <w:rPr>
+        <w:rFonts w:ascii="Symbol" w:hAnsi="Symbol" w:hint="default"/>
+        <w:sz w:val="20"/>
+      </w:rPr>
+    </w:lvl>
+    <w:lvl w:ilvl="1" w:tentative="1">
+      <w:numFmt w:val="bullet"/>
+      <w:lvlText w:val="o"/>
+      <w:lvlJc w:val="left"/>
+      <w:pPr>
+        <w:tabs>
+          <w:tab w:val="num" w:pos="1440"/>
+        </w:tabs>
+        <w:ind w:left="1440" w:hanging="360"/>
+      </w:pPr>
+      <w:rPr>
+        <w:rFonts w:ascii="Courier New" w:hAnsi="Courier New" w:hint="default"/>
+        <w:sz w:val="20"/>
+      </w:rPr>
+    </w:lvl>
+    <w:lvl w:ilvl="2" w:tentative="1">
+      <w:numFmt w:val="bullet"/>
+      <w:lvlText w:val=""/>
+      <w:lvlJc w:val="left"/>
+      <w:pPr>
+        <w:tabs>
+          <w:tab w:val="num" w:pos="2160"/>
+        </w:tabs>
+        <w:ind w:left="2160" w:hanging="360"/>
+      </w:pPr>
+      <w:rPr>
+        <w:rFonts w:ascii="Wingdings" w:hAnsi="Wingdings" w:hint="default"/>
+        <w:sz w:val="20"/>
+      </w:rPr>
+    </w:lvl>
+    <w:lvl w:ilvl="3" w:tentative="1">
+      <w:numFmt w:val="bullet"/>
+      <w:lvlText w:val=""/>
+      <w:lvlJc w:val="left"/>
+      <w:pPr>
+        <w:tabs>
+          <w:tab w:val="num" w:pos="2880"/>
+        </w:tabs>
+        <w:ind w:left="2880" w:hanging="360"/>
+      </w:pPr>
+      <w:rPr>
+        <w:rFonts w:ascii="Wingdings" w:hAnsi="Wingdings" w:hint="default"/>
+        <w:sz w:val="20"/>
+      </w:rPr>
+    </w:lvl>
+    <w:lvl w:ilvl="4" w:tentative="1">
+      <w:numFmt w:val="bullet"/>
+      <w:lvlText w:val=""/>
+      <w:lvlJc w:val="left"/>
+      <w:pPr>
+        <w:tabs>
+          <w:tab w:val="num" w:pos="3600"/>
+        </w:tabs>
+        <w:ind w:left="3600" w:hanging="360"/>
+      </w:pPr>
+      <w:rPr>
+        <w:rFonts w:ascii="Wingdings" w:hAnsi="Wingdings" w:hint="default"/>
+        <w:sz w:val="20"/>
+      </w:rPr>
+    </w:lvl>
+    <w:lvl w:ilvl="5" w:tentative="1">
+      <w:numFmt w:val="bullet"/>
+      <w:lvlText w:val=""/>
+      <w:lvlJc w:val="left"/>
+      <w:pPr>
+        <w:tabs>
+          <w:tab w:val="num" w:pos="4320"/>
+        </w:tabs>
+        <w:ind w:left="4320" w:hanging="360"/>
+      </w:pPr>
+      <w:rPr>
+        <w:rFonts w:ascii="Wingdings" w:hAnsi="Wingdings" w:hint="default"/>
+        <w:sz w:val="20"/>
+      </w:rPr>
+    </w:lvl>
+    <w:lvl w:ilvl="6" w:tentative="1">
+      <w:numFmt w:val="bullet"/>
+      <w:lvlText w:val=""/>
+      <w:lvlJc w:val="left"/>
+      <w:pPr>
+        <w:tabs>
+          <w:tab w:val="num" w:pos="5040"/>
+        </w:tabs>
+        <w:ind w:left="5040" w:hanging="360"/>
+      </w:pPr>
+      <w:rPr>
+        <w:rFonts w:ascii="Wingdings" w:hAnsi="Wingdings" w:hint="default"/>
+        <w:sz w:val="20"/>
+      </w:rPr>
+    </w:lvl>
+    <w:lvl w:ilvl="7" w:tentative="1">
+      <w:numFmt w:val="bullet"/>
+      <w:lvlText w:val=""/>
+      <w:lvlJc w:val="left"/>
+      <w:pPr>
+        <w:tabs>
+          <w:tab w:val="num" w:pos="5760"/>
+        </w:tabs>
+        <w:ind w:left="5760" w:hanging="360"/>
+      </w:pPr>
+      <w:rPr>
+        <w:rFonts w:ascii="Wingdings" w:hAnsi="Wingdings" w:hint="default"/>
+        <w:sz w:val="20"/>
+      </w:rPr>
+    </w:lvl>
+    <w:lvl w:ilvl="8" w:tentative="1">
+      <w:numFmt w:val="bullet"/>
+      <w:lvlText w:val=""/>
+      <w:lvlJc w:val="left"/>
+      <w:pPr>
+        <w:tabs>
+          <w:tab w:val="num" w:pos="6480"/>
+        </w:tabs>
+        <w:ind w:left="6480" w:hanging="360"/>
+      </w:pPr>
+      <w:rPr>
+        <w:rFonts w:ascii="Wingdings" w:hAnsi="Wingdings" w:hint="default"/>
+        <w:sz w:val="20"/>
+      </w:rPr>
+    </w:lvl>
+  </w:abstractNum>
+  <w:abstractNum w:abstractNumId="37" w15:restartNumberingAfterBreak="0">
     <w:nsid w:val="6B340932"/>
     <w:multiLevelType w:val="hybridMultilevel"/>
     <w:tmpl w:val="D1961EC6"/>
@@ -5897,7 +11920,330 @@
       </w:pPr>
     </w:lvl>
   </w:abstractNum>
-  <w:abstractNum w:abstractNumId="17" w15:restartNumberingAfterBreak="0">
+  <w:abstractNum w:abstractNumId="38" w15:restartNumberingAfterBreak="0">
+    <w:nsid w:val="6D0A6BFA"/>
+    <w:multiLevelType w:val="multilevel"/>
+    <w:tmpl w:val="6E24B860"/>
+    <w:lvl w:ilvl="0">
+      <w:start w:val="1"/>
+      <w:numFmt w:val="decimal"/>
+      <w:lvlText w:val="%1."/>
+      <w:lvlJc w:val="left"/>
+      <w:pPr>
+        <w:tabs>
+          <w:tab w:val="num" w:pos="720"/>
+        </w:tabs>
+        <w:ind w:left="720" w:hanging="360"/>
+      </w:pPr>
+    </w:lvl>
+    <w:lvl w:ilvl="1" w:tentative="1">
+      <w:numFmt w:val="decimal"/>
+      <w:lvlText w:val="%2."/>
+      <w:lvlJc w:val="left"/>
+      <w:pPr>
+        <w:tabs>
+          <w:tab w:val="num" w:pos="1440"/>
+        </w:tabs>
+        <w:ind w:left="1440" w:hanging="360"/>
+      </w:pPr>
+    </w:lvl>
+    <w:lvl w:ilvl="2" w:tentative="1">
+      <w:numFmt w:val="decimal"/>
+      <w:lvlText w:val="%3."/>
+      <w:lvlJc w:val="left"/>
+      <w:pPr>
+        <w:tabs>
+          <w:tab w:val="num" w:pos="2160"/>
+        </w:tabs>
+        <w:ind w:left="2160" w:hanging="360"/>
+      </w:pPr>
+    </w:lvl>
+    <w:lvl w:ilvl="3" w:tentative="1">
+      <w:numFmt w:val="decimal"/>
+      <w:lvlText w:val="%4."/>
+      <w:lvlJc w:val="left"/>
+      <w:pPr>
+        <w:tabs>
+          <w:tab w:val="num" w:pos="2880"/>
+        </w:tabs>
+        <w:ind w:left="2880" w:hanging="360"/>
+      </w:pPr>
+    </w:lvl>
+    <w:lvl w:ilvl="4" w:tentative="1">
+      <w:numFmt w:val="decimal"/>
+      <w:lvlText w:val="%5."/>
+      <w:lvlJc w:val="left"/>
+      <w:pPr>
+        <w:tabs>
+          <w:tab w:val="num" w:pos="3600"/>
+        </w:tabs>
+        <w:ind w:left="3600" w:hanging="360"/>
+      </w:pPr>
+    </w:lvl>
+    <w:lvl w:ilvl="5" w:tentative="1">
+      <w:numFmt w:val="decimal"/>
+      <w:lvlText w:val="%6."/>
+      <w:lvlJc w:val="left"/>
+      <w:pPr>
+        <w:tabs>
+          <w:tab w:val="num" w:pos="4320"/>
+        </w:tabs>
+        <w:ind w:left="4320" w:hanging="360"/>
+      </w:pPr>
+    </w:lvl>
+    <w:lvl w:ilvl="6" w:tentative="1">
+      <w:numFmt w:val="decimal"/>
+      <w:lvlText w:val="%7."/>
+      <w:lvlJc w:val="left"/>
+      <w:pPr>
+        <w:tabs>
+          <w:tab w:val="num" w:pos="5040"/>
+        </w:tabs>
+        <w:ind w:left="5040" w:hanging="360"/>
+      </w:pPr>
+    </w:lvl>
+    <w:lvl w:ilvl="7" w:tentative="1">
+      <w:numFmt w:val="decimal"/>
+      <w:lvlText w:val="%8."/>
+      <w:lvlJc w:val="left"/>
+      <w:pPr>
+        <w:tabs>
+          <w:tab w:val="num" w:pos="5760"/>
+        </w:tabs>
+        <w:ind w:left="5760" w:hanging="360"/>
+      </w:pPr>
+    </w:lvl>
+    <w:lvl w:ilvl="8" w:tentative="1">
+      <w:numFmt w:val="decimal"/>
+      <w:lvlText w:val="%9."/>
+      <w:lvlJc w:val="left"/>
+      <w:pPr>
+        <w:tabs>
+          <w:tab w:val="num" w:pos="6480"/>
+        </w:tabs>
+        <w:ind w:left="6480" w:hanging="360"/>
+      </w:pPr>
+    </w:lvl>
+  </w:abstractNum>
+  <w:abstractNum w:abstractNumId="39" w15:restartNumberingAfterBreak="0">
+    <w:nsid w:val="6FB969C6"/>
+    <w:multiLevelType w:val="multilevel"/>
+    <w:tmpl w:val="36DCF0D8"/>
+    <w:lvl w:ilvl="0">
+      <w:start w:val="1"/>
+      <w:numFmt w:val="decimal"/>
+      <w:lvlText w:val="%1."/>
+      <w:lvlJc w:val="left"/>
+      <w:pPr>
+        <w:tabs>
+          <w:tab w:val="num" w:pos="720"/>
+        </w:tabs>
+        <w:ind w:left="720" w:hanging="360"/>
+      </w:pPr>
+    </w:lvl>
+    <w:lvl w:ilvl="1" w:tentative="1">
+      <w:numFmt w:val="decimal"/>
+      <w:lvlText w:val="%2."/>
+      <w:lvlJc w:val="left"/>
+      <w:pPr>
+        <w:tabs>
+          <w:tab w:val="num" w:pos="1440"/>
+        </w:tabs>
+        <w:ind w:left="1440" w:hanging="360"/>
+      </w:pPr>
+    </w:lvl>
+    <w:lvl w:ilvl="2" w:tentative="1">
+      <w:numFmt w:val="decimal"/>
+      <w:lvlText w:val="%3."/>
+      <w:lvlJc w:val="left"/>
+      <w:pPr>
+        <w:tabs>
+          <w:tab w:val="num" w:pos="2160"/>
+        </w:tabs>
+        <w:ind w:left="2160" w:hanging="360"/>
+      </w:pPr>
+    </w:lvl>
+    <w:lvl w:ilvl="3" w:tentative="1">
+      <w:numFmt w:val="decimal"/>
+      <w:lvlText w:val="%4."/>
+      <w:lvlJc w:val="left"/>
+      <w:pPr>
+        <w:tabs>
+          <w:tab w:val="num" w:pos="2880"/>
+        </w:tabs>
+        <w:ind w:left="2880" w:hanging="360"/>
+      </w:pPr>
+    </w:lvl>
+    <w:lvl w:ilvl="4" w:tentative="1">
+      <w:numFmt w:val="decimal"/>
+      <w:lvlText w:val="%5."/>
+      <w:lvlJc w:val="left"/>
+      <w:pPr>
+        <w:tabs>
+          <w:tab w:val="num" w:pos="3600"/>
+        </w:tabs>
+        <w:ind w:left="3600" w:hanging="360"/>
+      </w:pPr>
+    </w:lvl>
+    <w:lvl w:ilvl="5" w:tentative="1">
+      <w:numFmt w:val="decimal"/>
+      <w:lvlText w:val="%6."/>
+      <w:lvlJc w:val="left"/>
+      <w:pPr>
+        <w:tabs>
+          <w:tab w:val="num" w:pos="4320"/>
+        </w:tabs>
+        <w:ind w:left="4320" w:hanging="360"/>
+      </w:pPr>
+    </w:lvl>
+    <w:lvl w:ilvl="6" w:tentative="1">
+      <w:numFmt w:val="decimal"/>
+      <w:lvlText w:val="%7."/>
+      <w:lvlJc w:val="left"/>
+      <w:pPr>
+        <w:tabs>
+          <w:tab w:val="num" w:pos="5040"/>
+        </w:tabs>
+        <w:ind w:left="5040" w:hanging="360"/>
+      </w:pPr>
+    </w:lvl>
+    <w:lvl w:ilvl="7" w:tentative="1">
+      <w:numFmt w:val="decimal"/>
+      <w:lvlText w:val="%8."/>
+      <w:lvlJc w:val="left"/>
+      <w:pPr>
+        <w:tabs>
+          <w:tab w:val="num" w:pos="5760"/>
+        </w:tabs>
+        <w:ind w:left="5760" w:hanging="360"/>
+      </w:pPr>
+    </w:lvl>
+    <w:lvl w:ilvl="8" w:tentative="1">
+      <w:numFmt w:val="decimal"/>
+      <w:lvlText w:val="%9."/>
+      <w:lvlJc w:val="left"/>
+      <w:pPr>
+        <w:tabs>
+          <w:tab w:val="num" w:pos="6480"/>
+        </w:tabs>
+        <w:ind w:left="6480" w:hanging="360"/>
+      </w:pPr>
+    </w:lvl>
+  </w:abstractNum>
+  <w:abstractNum w:abstractNumId="40" w15:restartNumberingAfterBreak="0">
+    <w:nsid w:val="708274E2"/>
+    <w:multiLevelType w:val="hybridMultilevel"/>
+    <w:tmpl w:val="2FB8323A"/>
+    <w:lvl w:ilvl="0" w:tplc="080A0001">
+      <w:start w:val="1"/>
+      <w:numFmt w:val="bullet"/>
+      <w:lvlText w:val=""/>
+      <w:lvlJc w:val="left"/>
+      <w:pPr>
+        <w:ind w:left="720" w:hanging="360"/>
+      </w:pPr>
+      <w:rPr>
+        <w:rFonts w:ascii="Symbol" w:hAnsi="Symbol" w:hint="default"/>
+      </w:rPr>
+    </w:lvl>
+    <w:lvl w:ilvl="1" w:tplc="080A0003" w:tentative="1">
+      <w:start w:val="1"/>
+      <w:numFmt w:val="bullet"/>
+      <w:lvlText w:val="o"/>
+      <w:lvlJc w:val="left"/>
+      <w:pPr>
+        <w:ind w:left="1440" w:hanging="360"/>
+      </w:pPr>
+      <w:rPr>
+        <w:rFonts w:ascii="Courier New" w:hAnsi="Courier New" w:cs="Courier New" w:hint="default"/>
+      </w:rPr>
+    </w:lvl>
+    <w:lvl w:ilvl="2" w:tplc="080A0005" w:tentative="1">
+      <w:start w:val="1"/>
+      <w:numFmt w:val="bullet"/>
+      <w:lvlText w:val=""/>
+      <w:lvlJc w:val="left"/>
+      <w:pPr>
+        <w:ind w:left="2160" w:hanging="360"/>
+      </w:pPr>
+      <w:rPr>
+        <w:rFonts w:ascii="Wingdings" w:hAnsi="Wingdings" w:hint="default"/>
+      </w:rPr>
+    </w:lvl>
+    <w:lvl w:ilvl="3" w:tplc="080A0001" w:tentative="1">
+      <w:start w:val="1"/>
+      <w:numFmt w:val="bullet"/>
+      <w:lvlText w:val=""/>
+      <w:lvlJc w:val="left"/>
+      <w:pPr>
+        <w:ind w:left="2880" w:hanging="360"/>
+      </w:pPr>
+      <w:rPr>
+        <w:rFonts w:ascii="Symbol" w:hAnsi="Symbol" w:hint="default"/>
+      </w:rPr>
+    </w:lvl>
+    <w:lvl w:ilvl="4" w:tplc="080A0003" w:tentative="1">
+      <w:start w:val="1"/>
+      <w:numFmt w:val="bullet"/>
+      <w:lvlText w:val="o"/>
+      <w:lvlJc w:val="left"/>
+      <w:pPr>
+        <w:ind w:left="3600" w:hanging="360"/>
+      </w:pPr>
+      <w:rPr>
+        <w:rFonts w:ascii="Courier New" w:hAnsi="Courier New" w:cs="Courier New" w:hint="default"/>
+      </w:rPr>
+    </w:lvl>
+    <w:lvl w:ilvl="5" w:tplc="080A0005" w:tentative="1">
+      <w:start w:val="1"/>
+      <w:numFmt w:val="bullet"/>
+      <w:lvlText w:val=""/>
+      <w:lvlJc w:val="left"/>
+      <w:pPr>
+        <w:ind w:left="4320" w:hanging="360"/>
+      </w:pPr>
+      <w:rPr>
+        <w:rFonts w:ascii="Wingdings" w:hAnsi="Wingdings" w:hint="default"/>
+      </w:rPr>
+    </w:lvl>
+    <w:lvl w:ilvl="6" w:tplc="080A0001" w:tentative="1">
+      <w:start w:val="1"/>
+      <w:numFmt w:val="bullet"/>
+      <w:lvlText w:val=""/>
+      <w:lvlJc w:val="left"/>
+      <w:pPr>
+        <w:ind w:left="5040" w:hanging="360"/>
+      </w:pPr>
+      <w:rPr>
+        <w:rFonts w:ascii="Symbol" w:hAnsi="Symbol" w:hint="default"/>
+      </w:rPr>
+    </w:lvl>
+    <w:lvl w:ilvl="7" w:tplc="080A0003" w:tentative="1">
+      <w:start w:val="1"/>
+      <w:numFmt w:val="bullet"/>
+      <w:lvlText w:val="o"/>
+      <w:lvlJc w:val="left"/>
+      <w:pPr>
+        <w:ind w:left="5760" w:hanging="360"/>
+      </w:pPr>
+      <w:rPr>
+        <w:rFonts w:ascii="Courier New" w:hAnsi="Courier New" w:cs="Courier New" w:hint="default"/>
+      </w:rPr>
+    </w:lvl>
+    <w:lvl w:ilvl="8" w:tplc="080A0005" w:tentative="1">
+      <w:start w:val="1"/>
+      <w:numFmt w:val="bullet"/>
+      <w:lvlText w:val=""/>
+      <w:lvlJc w:val="left"/>
+      <w:pPr>
+        <w:ind w:left="6480" w:hanging="360"/>
+      </w:pPr>
+      <w:rPr>
+        <w:rFonts w:ascii="Wingdings" w:hAnsi="Wingdings" w:hint="default"/>
+      </w:rPr>
+    </w:lvl>
+  </w:abstractNum>
+  <w:abstractNum w:abstractNumId="41" w15:restartNumberingAfterBreak="0">
     <w:nsid w:val="714E126A"/>
     <w:multiLevelType w:val="hybridMultilevel"/>
     <w:tmpl w:val="2710F9DA"/>
@@ -6010,7 +12356,233 @@
       </w:rPr>
     </w:lvl>
   </w:abstractNum>
-  <w:abstractNum w:abstractNumId="18" w15:restartNumberingAfterBreak="0">
+  <w:abstractNum w:abstractNumId="42" w15:restartNumberingAfterBreak="0">
+    <w:nsid w:val="71911DAB"/>
+    <w:multiLevelType w:val="hybridMultilevel"/>
+    <w:tmpl w:val="ADDC6EAC"/>
+    <w:lvl w:ilvl="0" w:tplc="080A000B">
+      <w:start w:val="1"/>
+      <w:numFmt w:val="bullet"/>
+      <w:lvlText w:val=""/>
+      <w:lvlJc w:val="left"/>
+      <w:pPr>
+        <w:ind w:left="720" w:hanging="360"/>
+      </w:pPr>
+      <w:rPr>
+        <w:rFonts w:ascii="Wingdings" w:hAnsi="Wingdings" w:hint="default"/>
+      </w:rPr>
+    </w:lvl>
+    <w:lvl w:ilvl="1" w:tplc="080A0003">
+      <w:start w:val="1"/>
+      <w:numFmt w:val="bullet"/>
+      <w:lvlText w:val="o"/>
+      <w:lvlJc w:val="left"/>
+      <w:pPr>
+        <w:ind w:left="1440" w:hanging="360"/>
+      </w:pPr>
+      <w:rPr>
+        <w:rFonts w:ascii="Courier New" w:hAnsi="Courier New" w:cs="Courier New" w:hint="default"/>
+      </w:rPr>
+    </w:lvl>
+    <w:lvl w:ilvl="2" w:tplc="080A0005" w:tentative="1">
+      <w:start w:val="1"/>
+      <w:numFmt w:val="bullet"/>
+      <w:lvlText w:val=""/>
+      <w:lvlJc w:val="left"/>
+      <w:pPr>
+        <w:ind w:left="2160" w:hanging="360"/>
+      </w:pPr>
+      <w:rPr>
+        <w:rFonts w:ascii="Wingdings" w:hAnsi="Wingdings" w:hint="default"/>
+      </w:rPr>
+    </w:lvl>
+    <w:lvl w:ilvl="3" w:tplc="080A0001" w:tentative="1">
+      <w:start w:val="1"/>
+      <w:numFmt w:val="bullet"/>
+      <w:lvlText w:val=""/>
+      <w:lvlJc w:val="left"/>
+      <w:pPr>
+        <w:ind w:left="2880" w:hanging="360"/>
+      </w:pPr>
+      <w:rPr>
+        <w:rFonts w:ascii="Symbol" w:hAnsi="Symbol" w:hint="default"/>
+      </w:rPr>
+    </w:lvl>
+    <w:lvl w:ilvl="4" w:tplc="080A0003" w:tentative="1">
+      <w:start w:val="1"/>
+      <w:numFmt w:val="bullet"/>
+      <w:lvlText w:val="o"/>
+      <w:lvlJc w:val="left"/>
+      <w:pPr>
+        <w:ind w:left="3600" w:hanging="360"/>
+      </w:pPr>
+      <w:rPr>
+        <w:rFonts w:ascii="Courier New" w:hAnsi="Courier New" w:cs="Courier New" w:hint="default"/>
+      </w:rPr>
+    </w:lvl>
+    <w:lvl w:ilvl="5" w:tplc="080A0005" w:tentative="1">
+      <w:start w:val="1"/>
+      <w:numFmt w:val="bullet"/>
+      <w:lvlText w:val=""/>
+      <w:lvlJc w:val="left"/>
+      <w:pPr>
+        <w:ind w:left="4320" w:hanging="360"/>
+      </w:pPr>
+      <w:rPr>
+        <w:rFonts w:ascii="Wingdings" w:hAnsi="Wingdings" w:hint="default"/>
+      </w:rPr>
+    </w:lvl>
+    <w:lvl w:ilvl="6" w:tplc="080A0001" w:tentative="1">
+      <w:start w:val="1"/>
+      <w:numFmt w:val="bullet"/>
+      <w:lvlText w:val=""/>
+      <w:lvlJc w:val="left"/>
+      <w:pPr>
+        <w:ind w:left="5040" w:hanging="360"/>
+      </w:pPr>
+      <w:rPr>
+        <w:rFonts w:ascii="Symbol" w:hAnsi="Symbol" w:hint="default"/>
+      </w:rPr>
+    </w:lvl>
+    <w:lvl w:ilvl="7" w:tplc="080A0003" w:tentative="1">
+      <w:start w:val="1"/>
+      <w:numFmt w:val="bullet"/>
+      <w:lvlText w:val="o"/>
+      <w:lvlJc w:val="left"/>
+      <w:pPr>
+        <w:ind w:left="5760" w:hanging="360"/>
+      </w:pPr>
+      <w:rPr>
+        <w:rFonts w:ascii="Courier New" w:hAnsi="Courier New" w:cs="Courier New" w:hint="default"/>
+      </w:rPr>
+    </w:lvl>
+    <w:lvl w:ilvl="8" w:tplc="080A0005" w:tentative="1">
+      <w:start w:val="1"/>
+      <w:numFmt w:val="bullet"/>
+      <w:lvlText w:val=""/>
+      <w:lvlJc w:val="left"/>
+      <w:pPr>
+        <w:ind w:left="6480" w:hanging="360"/>
+      </w:pPr>
+      <w:rPr>
+        <w:rFonts w:ascii="Wingdings" w:hAnsi="Wingdings" w:hint="default"/>
+      </w:rPr>
+    </w:lvl>
+  </w:abstractNum>
+  <w:abstractNum w:abstractNumId="43" w15:restartNumberingAfterBreak="0">
+    <w:nsid w:val="7283592B"/>
+    <w:multiLevelType w:val="hybridMultilevel"/>
+    <w:tmpl w:val="09D0D8C4"/>
+    <w:lvl w:ilvl="0" w:tplc="080A000B">
+      <w:start w:val="1"/>
+      <w:numFmt w:val="bullet"/>
+      <w:lvlText w:val=""/>
+      <w:lvlJc w:val="left"/>
+      <w:pPr>
+        <w:ind w:left="720" w:hanging="360"/>
+      </w:pPr>
+      <w:rPr>
+        <w:rFonts w:ascii="Wingdings" w:hAnsi="Wingdings" w:hint="default"/>
+      </w:rPr>
+    </w:lvl>
+    <w:lvl w:ilvl="1" w:tplc="080A0003" w:tentative="1">
+      <w:start w:val="1"/>
+      <w:numFmt w:val="bullet"/>
+      <w:lvlText w:val="o"/>
+      <w:lvlJc w:val="left"/>
+      <w:pPr>
+        <w:ind w:left="1440" w:hanging="360"/>
+      </w:pPr>
+      <w:rPr>
+        <w:rFonts w:ascii="Courier New" w:hAnsi="Courier New" w:cs="Courier New" w:hint="default"/>
+      </w:rPr>
+    </w:lvl>
+    <w:lvl w:ilvl="2" w:tplc="080A0005" w:tentative="1">
+      <w:start w:val="1"/>
+      <w:numFmt w:val="bullet"/>
+      <w:lvlText w:val=""/>
+      <w:lvlJc w:val="left"/>
+      <w:pPr>
+        <w:ind w:left="2160" w:hanging="360"/>
+      </w:pPr>
+      <w:rPr>
+        <w:rFonts w:ascii="Wingdings" w:hAnsi="Wingdings" w:hint="default"/>
+      </w:rPr>
+    </w:lvl>
+    <w:lvl w:ilvl="3" w:tplc="080A0001" w:tentative="1">
+      <w:start w:val="1"/>
+      <w:numFmt w:val="bullet"/>
+      <w:lvlText w:val=""/>
+      <w:lvlJc w:val="left"/>
+      <w:pPr>
+        <w:ind w:left="2880" w:hanging="360"/>
+      </w:pPr>
+      <w:rPr>
+        <w:rFonts w:ascii="Symbol" w:hAnsi="Symbol" w:hint="default"/>
+      </w:rPr>
+    </w:lvl>
+    <w:lvl w:ilvl="4" w:tplc="080A0003" w:tentative="1">
+      <w:start w:val="1"/>
+      <w:numFmt w:val="bullet"/>
+      <w:lvlText w:val="o"/>
+      <w:lvlJc w:val="left"/>
+      <w:pPr>
+        <w:ind w:left="3600" w:hanging="360"/>
+      </w:pPr>
+      <w:rPr>
+        <w:rFonts w:ascii="Courier New" w:hAnsi="Courier New" w:cs="Courier New" w:hint="default"/>
+      </w:rPr>
+    </w:lvl>
+    <w:lvl w:ilvl="5" w:tplc="080A0005" w:tentative="1">
+      <w:start w:val="1"/>
+      <w:numFmt w:val="bullet"/>
+      <w:lvlText w:val=""/>
+      <w:lvlJc w:val="left"/>
+      <w:pPr>
+        <w:ind w:left="4320" w:hanging="360"/>
+      </w:pPr>
+      <w:rPr>
+        <w:rFonts w:ascii="Wingdings" w:hAnsi="Wingdings" w:hint="default"/>
+      </w:rPr>
+    </w:lvl>
+    <w:lvl w:ilvl="6" w:tplc="080A0001" w:tentative="1">
+      <w:start w:val="1"/>
+      <w:numFmt w:val="bullet"/>
+      <w:lvlText w:val=""/>
+      <w:lvlJc w:val="left"/>
+      <w:pPr>
+        <w:ind w:left="5040" w:hanging="360"/>
+      </w:pPr>
+      <w:rPr>
+        <w:rFonts w:ascii="Symbol" w:hAnsi="Symbol" w:hint="default"/>
+      </w:rPr>
+    </w:lvl>
+    <w:lvl w:ilvl="7" w:tplc="080A0003" w:tentative="1">
+      <w:start w:val="1"/>
+      <w:numFmt w:val="bullet"/>
+      <w:lvlText w:val="o"/>
+      <w:lvlJc w:val="left"/>
+      <w:pPr>
+        <w:ind w:left="5760" w:hanging="360"/>
+      </w:pPr>
+      <w:rPr>
+        <w:rFonts w:ascii="Courier New" w:hAnsi="Courier New" w:cs="Courier New" w:hint="default"/>
+      </w:rPr>
+    </w:lvl>
+    <w:lvl w:ilvl="8" w:tplc="080A0005" w:tentative="1">
+      <w:start w:val="1"/>
+      <w:numFmt w:val="bullet"/>
+      <w:lvlText w:val=""/>
+      <w:lvlJc w:val="left"/>
+      <w:pPr>
+        <w:ind w:left="6480" w:hanging="360"/>
+      </w:pPr>
+      <w:rPr>
+        <w:rFonts w:ascii="Wingdings" w:hAnsi="Wingdings" w:hint="default"/>
+      </w:rPr>
+    </w:lvl>
+  </w:abstractNum>
+  <w:abstractNum w:abstractNumId="44" w15:restartNumberingAfterBreak="0">
     <w:nsid w:val="76A905D9"/>
     <w:multiLevelType w:val="hybridMultilevel"/>
     <w:tmpl w:val="111CE594"/>
@@ -6123,62 +12695,400 @@
       </w:rPr>
     </w:lvl>
   </w:abstractNum>
+  <w:abstractNum w:abstractNumId="45" w15:restartNumberingAfterBreak="0">
+    <w:nsid w:val="77787C00"/>
+    <w:multiLevelType w:val="multilevel"/>
+    <w:tmpl w:val="9EA6CF8E"/>
+    <w:lvl w:ilvl="0">
+      <w:start w:val="1"/>
+      <w:numFmt w:val="bullet"/>
+      <w:lvlText w:val=""/>
+      <w:lvlJc w:val="left"/>
+      <w:pPr>
+        <w:tabs>
+          <w:tab w:val="num" w:pos="720"/>
+        </w:tabs>
+        <w:ind w:left="720" w:hanging="360"/>
+      </w:pPr>
+      <w:rPr>
+        <w:rFonts w:ascii="Symbol" w:hAnsi="Symbol" w:hint="default"/>
+        <w:sz w:val="20"/>
+      </w:rPr>
+    </w:lvl>
+    <w:lvl w:ilvl="1" w:tentative="1">
+      <w:numFmt w:val="bullet"/>
+      <w:lvlText w:val="o"/>
+      <w:lvlJc w:val="left"/>
+      <w:pPr>
+        <w:tabs>
+          <w:tab w:val="num" w:pos="1440"/>
+        </w:tabs>
+        <w:ind w:left="1440" w:hanging="360"/>
+      </w:pPr>
+      <w:rPr>
+        <w:rFonts w:ascii="Courier New" w:hAnsi="Courier New" w:hint="default"/>
+        <w:sz w:val="20"/>
+      </w:rPr>
+    </w:lvl>
+    <w:lvl w:ilvl="2" w:tentative="1">
+      <w:numFmt w:val="bullet"/>
+      <w:lvlText w:val=""/>
+      <w:lvlJc w:val="left"/>
+      <w:pPr>
+        <w:tabs>
+          <w:tab w:val="num" w:pos="2160"/>
+        </w:tabs>
+        <w:ind w:left="2160" w:hanging="360"/>
+      </w:pPr>
+      <w:rPr>
+        <w:rFonts w:ascii="Wingdings" w:hAnsi="Wingdings" w:hint="default"/>
+        <w:sz w:val="20"/>
+      </w:rPr>
+    </w:lvl>
+    <w:lvl w:ilvl="3" w:tentative="1">
+      <w:numFmt w:val="bullet"/>
+      <w:lvlText w:val=""/>
+      <w:lvlJc w:val="left"/>
+      <w:pPr>
+        <w:tabs>
+          <w:tab w:val="num" w:pos="2880"/>
+        </w:tabs>
+        <w:ind w:left="2880" w:hanging="360"/>
+      </w:pPr>
+      <w:rPr>
+        <w:rFonts w:ascii="Wingdings" w:hAnsi="Wingdings" w:hint="default"/>
+        <w:sz w:val="20"/>
+      </w:rPr>
+    </w:lvl>
+    <w:lvl w:ilvl="4" w:tentative="1">
+      <w:numFmt w:val="bullet"/>
+      <w:lvlText w:val=""/>
+      <w:lvlJc w:val="left"/>
+      <w:pPr>
+        <w:tabs>
+          <w:tab w:val="num" w:pos="3600"/>
+        </w:tabs>
+        <w:ind w:left="3600" w:hanging="360"/>
+      </w:pPr>
+      <w:rPr>
+        <w:rFonts w:ascii="Wingdings" w:hAnsi="Wingdings" w:hint="default"/>
+        <w:sz w:val="20"/>
+      </w:rPr>
+    </w:lvl>
+    <w:lvl w:ilvl="5" w:tentative="1">
+      <w:numFmt w:val="bullet"/>
+      <w:lvlText w:val=""/>
+      <w:lvlJc w:val="left"/>
+      <w:pPr>
+        <w:tabs>
+          <w:tab w:val="num" w:pos="4320"/>
+        </w:tabs>
+        <w:ind w:left="4320" w:hanging="360"/>
+      </w:pPr>
+      <w:rPr>
+        <w:rFonts w:ascii="Wingdings" w:hAnsi="Wingdings" w:hint="default"/>
+        <w:sz w:val="20"/>
+      </w:rPr>
+    </w:lvl>
+    <w:lvl w:ilvl="6" w:tentative="1">
+      <w:numFmt w:val="bullet"/>
+      <w:lvlText w:val=""/>
+      <w:lvlJc w:val="left"/>
+      <w:pPr>
+        <w:tabs>
+          <w:tab w:val="num" w:pos="5040"/>
+        </w:tabs>
+        <w:ind w:left="5040" w:hanging="360"/>
+      </w:pPr>
+      <w:rPr>
+        <w:rFonts w:ascii="Wingdings" w:hAnsi="Wingdings" w:hint="default"/>
+        <w:sz w:val="20"/>
+      </w:rPr>
+    </w:lvl>
+    <w:lvl w:ilvl="7" w:tentative="1">
+      <w:numFmt w:val="bullet"/>
+      <w:lvlText w:val=""/>
+      <w:lvlJc w:val="left"/>
+      <w:pPr>
+        <w:tabs>
+          <w:tab w:val="num" w:pos="5760"/>
+        </w:tabs>
+        <w:ind w:left="5760" w:hanging="360"/>
+      </w:pPr>
+      <w:rPr>
+        <w:rFonts w:ascii="Wingdings" w:hAnsi="Wingdings" w:hint="default"/>
+        <w:sz w:val="20"/>
+      </w:rPr>
+    </w:lvl>
+    <w:lvl w:ilvl="8" w:tentative="1">
+      <w:numFmt w:val="bullet"/>
+      <w:lvlText w:val=""/>
+      <w:lvlJc w:val="left"/>
+      <w:pPr>
+        <w:tabs>
+          <w:tab w:val="num" w:pos="6480"/>
+        </w:tabs>
+        <w:ind w:left="6480" w:hanging="360"/>
+      </w:pPr>
+      <w:rPr>
+        <w:rFonts w:ascii="Wingdings" w:hAnsi="Wingdings" w:hint="default"/>
+        <w:sz w:val="20"/>
+      </w:rPr>
+    </w:lvl>
+  </w:abstractNum>
+  <w:abstractNum w:abstractNumId="46" w15:restartNumberingAfterBreak="0">
+    <w:nsid w:val="7B4C5C98"/>
+    <w:multiLevelType w:val="hybridMultilevel"/>
+    <w:tmpl w:val="1CB6B36C"/>
+    <w:lvl w:ilvl="0" w:tplc="080A0001">
+      <w:start w:val="1"/>
+      <w:numFmt w:val="bullet"/>
+      <w:lvlText w:val=""/>
+      <w:lvlJc w:val="left"/>
+      <w:pPr>
+        <w:ind w:left="720" w:hanging="360"/>
+      </w:pPr>
+      <w:rPr>
+        <w:rFonts w:ascii="Symbol" w:hAnsi="Symbol" w:hint="default"/>
+      </w:rPr>
+    </w:lvl>
+    <w:lvl w:ilvl="1" w:tplc="080A0003" w:tentative="1">
+      <w:start w:val="1"/>
+      <w:numFmt w:val="bullet"/>
+      <w:lvlText w:val="o"/>
+      <w:lvlJc w:val="left"/>
+      <w:pPr>
+        <w:ind w:left="1440" w:hanging="360"/>
+      </w:pPr>
+      <w:rPr>
+        <w:rFonts w:ascii="Courier New" w:hAnsi="Courier New" w:cs="Courier New" w:hint="default"/>
+      </w:rPr>
+    </w:lvl>
+    <w:lvl w:ilvl="2" w:tplc="080A0005" w:tentative="1">
+      <w:start w:val="1"/>
+      <w:numFmt w:val="bullet"/>
+      <w:lvlText w:val=""/>
+      <w:lvlJc w:val="left"/>
+      <w:pPr>
+        <w:ind w:left="2160" w:hanging="360"/>
+      </w:pPr>
+      <w:rPr>
+        <w:rFonts w:ascii="Wingdings" w:hAnsi="Wingdings" w:hint="default"/>
+      </w:rPr>
+    </w:lvl>
+    <w:lvl w:ilvl="3" w:tplc="080A0001" w:tentative="1">
+      <w:start w:val="1"/>
+      <w:numFmt w:val="bullet"/>
+      <w:lvlText w:val=""/>
+      <w:lvlJc w:val="left"/>
+      <w:pPr>
+        <w:ind w:left="2880" w:hanging="360"/>
+      </w:pPr>
+      <w:rPr>
+        <w:rFonts w:ascii="Symbol" w:hAnsi="Symbol" w:hint="default"/>
+      </w:rPr>
+    </w:lvl>
+    <w:lvl w:ilvl="4" w:tplc="080A0003" w:tentative="1">
+      <w:start w:val="1"/>
+      <w:numFmt w:val="bullet"/>
+      <w:lvlText w:val="o"/>
+      <w:lvlJc w:val="left"/>
+      <w:pPr>
+        <w:ind w:left="3600" w:hanging="360"/>
+      </w:pPr>
+      <w:rPr>
+        <w:rFonts w:ascii="Courier New" w:hAnsi="Courier New" w:cs="Courier New" w:hint="default"/>
+      </w:rPr>
+    </w:lvl>
+    <w:lvl w:ilvl="5" w:tplc="080A0005" w:tentative="1">
+      <w:start w:val="1"/>
+      <w:numFmt w:val="bullet"/>
+      <w:lvlText w:val=""/>
+      <w:lvlJc w:val="left"/>
+      <w:pPr>
+        <w:ind w:left="4320" w:hanging="360"/>
+      </w:pPr>
+      <w:rPr>
+        <w:rFonts w:ascii="Wingdings" w:hAnsi="Wingdings" w:hint="default"/>
+      </w:rPr>
+    </w:lvl>
+    <w:lvl w:ilvl="6" w:tplc="080A0001" w:tentative="1">
+      <w:start w:val="1"/>
+      <w:numFmt w:val="bullet"/>
+      <w:lvlText w:val=""/>
+      <w:lvlJc w:val="left"/>
+      <w:pPr>
+        <w:ind w:left="5040" w:hanging="360"/>
+      </w:pPr>
+      <w:rPr>
+        <w:rFonts w:ascii="Symbol" w:hAnsi="Symbol" w:hint="default"/>
+      </w:rPr>
+    </w:lvl>
+    <w:lvl w:ilvl="7" w:tplc="080A0003" w:tentative="1">
+      <w:start w:val="1"/>
+      <w:numFmt w:val="bullet"/>
+      <w:lvlText w:val="o"/>
+      <w:lvlJc w:val="left"/>
+      <w:pPr>
+        <w:ind w:left="5760" w:hanging="360"/>
+      </w:pPr>
+      <w:rPr>
+        <w:rFonts w:ascii="Courier New" w:hAnsi="Courier New" w:cs="Courier New" w:hint="default"/>
+      </w:rPr>
+    </w:lvl>
+    <w:lvl w:ilvl="8" w:tplc="080A0005" w:tentative="1">
+      <w:start w:val="1"/>
+      <w:numFmt w:val="bullet"/>
+      <w:lvlText w:val=""/>
+      <w:lvlJc w:val="left"/>
+      <w:pPr>
+        <w:ind w:left="6480" w:hanging="360"/>
+      </w:pPr>
+      <w:rPr>
+        <w:rFonts w:ascii="Wingdings" w:hAnsi="Wingdings" w:hint="default"/>
+      </w:rPr>
+    </w:lvl>
+  </w:abstractNum>
   <w:num w:numId="1" w16cid:durableId="376005244">
-    <w:abstractNumId w:val="17"/>
+    <w:abstractNumId w:val="41"/>
   </w:num>
   <w:num w:numId="2" w16cid:durableId="678584370">
-    <w:abstractNumId w:val="7"/>
+    <w:abstractNumId w:val="21"/>
   </w:num>
   <w:num w:numId="3" w16cid:durableId="1481389645">
-    <w:abstractNumId w:val="14"/>
+    <w:abstractNumId w:val="31"/>
   </w:num>
   <w:num w:numId="4" w16cid:durableId="50464200">
-    <w:abstractNumId w:val="2"/>
+    <w:abstractNumId w:val="3"/>
   </w:num>
   <w:num w:numId="5" w16cid:durableId="950622610">
-    <w:abstractNumId w:val="4"/>
+    <w:abstractNumId w:val="7"/>
   </w:num>
   <w:num w:numId="6" w16cid:durableId="1460152031">
     <w:abstractNumId w:val="0"/>
   </w:num>
   <w:num w:numId="7" w16cid:durableId="1657764333">
+    <w:abstractNumId w:val="29"/>
+  </w:num>
+  <w:num w:numId="8" w16cid:durableId="1803308169">
+    <w:abstractNumId w:val="35"/>
+  </w:num>
+  <w:num w:numId="9" w16cid:durableId="1319184920">
+    <w:abstractNumId w:val="6"/>
+  </w:num>
+  <w:num w:numId="10" w16cid:durableId="1072778371">
+    <w:abstractNumId w:val="2"/>
+  </w:num>
+  <w:num w:numId="11" w16cid:durableId="2120683113">
+    <w:abstractNumId w:val="27"/>
+  </w:num>
+  <w:num w:numId="12" w16cid:durableId="2058778338">
+    <w:abstractNumId w:val="37"/>
+  </w:num>
+  <w:num w:numId="13" w16cid:durableId="1934430220">
+    <w:abstractNumId w:val="20"/>
+  </w:num>
+  <w:num w:numId="14" w16cid:durableId="514417949">
+    <w:abstractNumId w:val="28"/>
+  </w:num>
+  <w:num w:numId="15" w16cid:durableId="762385683">
+    <w:abstractNumId w:val="24"/>
+  </w:num>
+  <w:num w:numId="16" w16cid:durableId="590511413">
+    <w:abstractNumId w:val="22"/>
+  </w:num>
+  <w:num w:numId="17" w16cid:durableId="542061375">
+    <w:abstractNumId w:val="18"/>
+  </w:num>
+  <w:num w:numId="18" w16cid:durableId="1636252214">
+    <w:abstractNumId w:val="44"/>
+  </w:num>
+  <w:num w:numId="19" w16cid:durableId="528182510">
+    <w:abstractNumId w:val="23"/>
+  </w:num>
+  <w:num w:numId="20" w16cid:durableId="723723490">
+    <w:abstractNumId w:val="16"/>
+  </w:num>
+  <w:num w:numId="21" w16cid:durableId="1872064333">
+    <w:abstractNumId w:val="19"/>
+  </w:num>
+  <w:num w:numId="22" w16cid:durableId="2001955403">
+    <w:abstractNumId w:val="4"/>
+  </w:num>
+  <w:num w:numId="23" w16cid:durableId="676885348">
+    <w:abstractNumId w:val="34"/>
+  </w:num>
+  <w:num w:numId="24" w16cid:durableId="1815096645">
+    <w:abstractNumId w:val="42"/>
+  </w:num>
+  <w:num w:numId="25" w16cid:durableId="395519013">
+    <w:abstractNumId w:val="30"/>
+  </w:num>
+  <w:num w:numId="26" w16cid:durableId="796021479">
+    <w:abstractNumId w:val="15"/>
+  </w:num>
+  <w:num w:numId="27" w16cid:durableId="1945991742">
+    <w:abstractNumId w:val="46"/>
+  </w:num>
+  <w:num w:numId="28" w16cid:durableId="686250094">
+    <w:abstractNumId w:val="14"/>
+  </w:num>
+  <w:num w:numId="29" w16cid:durableId="1459184067">
+    <w:abstractNumId w:val="26"/>
+  </w:num>
+  <w:num w:numId="30" w16cid:durableId="1808475546">
+    <w:abstractNumId w:val="25"/>
+  </w:num>
+  <w:num w:numId="31" w16cid:durableId="1290164934">
+    <w:abstractNumId w:val="8"/>
+  </w:num>
+  <w:num w:numId="32" w16cid:durableId="1973360569">
+    <w:abstractNumId w:val="9"/>
+  </w:num>
+  <w:num w:numId="33" w16cid:durableId="651065121">
+    <w:abstractNumId w:val="5"/>
+  </w:num>
+  <w:num w:numId="34" w16cid:durableId="1581866070">
+    <w:abstractNumId w:val="32"/>
+  </w:num>
+  <w:num w:numId="35" w16cid:durableId="882716945">
+    <w:abstractNumId w:val="38"/>
+  </w:num>
+  <w:num w:numId="36" w16cid:durableId="178399549">
+    <w:abstractNumId w:val="17"/>
+  </w:num>
+  <w:num w:numId="37" w16cid:durableId="1363633771">
+    <w:abstractNumId w:val="11"/>
+  </w:num>
+  <w:num w:numId="38" w16cid:durableId="349989021">
+    <w:abstractNumId w:val="10"/>
+  </w:num>
+  <w:num w:numId="39" w16cid:durableId="222105574">
     <w:abstractNumId w:val="13"/>
   </w:num>
-  <w:num w:numId="8" w16cid:durableId="1803308169">
-    <w:abstractNumId w:val="15"/>
+  <w:num w:numId="40" w16cid:durableId="179396339">
+    <w:abstractNumId w:val="39"/>
   </w:num>
-  <w:num w:numId="9" w16cid:durableId="1319184920">
-    <w:abstractNumId w:val="3"/>
+  <w:num w:numId="41" w16cid:durableId="1714236281">
+    <w:abstractNumId w:val="33"/>
   </w:num>
-  <w:num w:numId="10" w16cid:durableId="1072778371">
+  <w:num w:numId="42" w16cid:durableId="382599585">
+    <w:abstractNumId w:val="45"/>
+  </w:num>
+  <w:num w:numId="43" w16cid:durableId="581960792">
     <w:abstractNumId w:val="1"/>
   </w:num>
-  <w:num w:numId="11" w16cid:durableId="2120683113">
-    <w:abstractNumId w:val="11"/>
-  </w:num>
-  <w:num w:numId="12" w16cid:durableId="2058778338">
-    <w:abstractNumId w:val="16"/>
-  </w:num>
-  <w:num w:numId="13" w16cid:durableId="1934430220">
-    <w:abstractNumId w:val="6"/>
-  </w:num>
-  <w:num w:numId="14" w16cid:durableId="514417949">
+  <w:num w:numId="44" w16cid:durableId="129833726">
     <w:abstractNumId w:val="12"/>
   </w:num>
-  <w:num w:numId="15" w16cid:durableId="762385683">
-    <w:abstractNumId w:val="10"/>
+  <w:num w:numId="45" w16cid:durableId="144319129">
+    <w:abstractNumId w:val="43"/>
   </w:num>
-  <w:num w:numId="16" w16cid:durableId="590511413">
-    <w:abstractNumId w:val="8"/>
+  <w:num w:numId="46" w16cid:durableId="1479571903">
+    <w:abstractNumId w:val="40"/>
   </w:num>
-  <w:num w:numId="17" w16cid:durableId="542061375">
-    <w:abstractNumId w:val="5"/>
-  </w:num>
-  <w:num w:numId="18" w16cid:durableId="1636252214">
-    <w:abstractNumId w:val="18"/>
-  </w:num>
-  <w:num w:numId="19" w16cid:durableId="528182510">
-    <w:abstractNumId w:val="9"/>
+  <w:num w:numId="47" w16cid:durableId="821043174">
+    <w:abstractNumId w:val="36"/>
   </w:num>
 </w:numbering>
 </file>
@@ -6671,6 +13581,18 @@
       <w:bCs/>
     </w:rPr>
   </w:style>
+  <w:style w:type="character" w:styleId="Hyperlink">
+    <w:name w:val="Hyperlink"/>
+    <w:basedOn w:val="DefaultParagraphFont"/>
+    <w:uiPriority w:val="99"/>
+    <w:semiHidden/>
+    <w:unhideWhenUsed/>
+    <w:rsid w:val="008A70E2"/>
+    <w:rPr>
+      <w:color w:val="0000FF"/>
+      <w:u w:val="single"/>
+    </w:rPr>
+  </w:style>
 </w:styles>
 </file>
 

--- a/JavaDocumentation.docx
+++ b/JavaDocumentation.docx
@@ -67,7 +67,19 @@
         <w:rPr>
           <w:lang w:val="en-US"/>
         </w:rPr>
-        <w:t xml:space="preserve">Patterns are often confused with algorithms, because </w:t>
+        <w:t xml:space="preserve">Patterns are often confused with </w:t>
+      </w:r>
+      <w:r>
+        <w:rPr>
+          <w:lang w:val="en-US"/>
+        </w:rPr>
+        <w:t>algorithms because</w:t>
+      </w:r>
+      <w:r>
+        <w:rPr>
+          <w:lang w:val="en-US"/>
+        </w:rPr>
+        <w:t xml:space="preserve"> </w:t>
       </w:r>
       <w:r>
         <w:rPr>
@@ -4229,7 +4241,31 @@
           <w:szCs w:val="22"/>
           <w:lang w:val="en-US" w:eastAsia="en-US"/>
         </w:rPr>
-        <w:t xml:space="preserve">you want to reuse several existing subclasess that lack some common functionality that can’t be added to the superclass. </w:t>
+        <w:t xml:space="preserve">you want to reuse several existing </w:t>
+      </w:r>
+      <w:proofErr w:type="spellStart"/>
+      <w:r>
+        <w:rPr>
+          <w:rFonts w:asciiTheme="minorHAnsi" w:eastAsiaTheme="minorHAnsi" w:hAnsiTheme="minorHAnsi" w:cstheme="minorBidi"/>
+          <w:b/>
+          <w:bCs/>
+          <w:sz w:val="22"/>
+          <w:szCs w:val="22"/>
+          <w:lang w:val="en-US" w:eastAsia="en-US"/>
+        </w:rPr>
+        <w:t>subclasess</w:t>
+      </w:r>
+      <w:proofErr w:type="spellEnd"/>
+      <w:r>
+        <w:rPr>
+          <w:rFonts w:asciiTheme="minorHAnsi" w:eastAsiaTheme="minorHAnsi" w:hAnsiTheme="minorHAnsi" w:cstheme="minorBidi"/>
+          <w:b/>
+          <w:bCs/>
+          <w:sz w:val="22"/>
+          <w:szCs w:val="22"/>
+          <w:lang w:val="en-US" w:eastAsia="en-US"/>
+        </w:rPr>
+        <w:t xml:space="preserve"> that lack some common functionality that can’t be added to the superclass. </w:t>
       </w:r>
       <w:r>
         <w:rPr>
@@ -8729,7 +8765,31 @@
           <w:szCs w:val="22"/>
           <w:lang w:val="en-US" w:eastAsia="en-US"/>
         </w:rPr>
-        <w:t>Use the CoR pattern when the set of handlers and their order are supposed to change at runtime.</w:t>
+        <w:t xml:space="preserve">Use the </w:t>
+      </w:r>
+      <w:proofErr w:type="spellStart"/>
+      <w:r>
+        <w:rPr>
+          <w:rFonts w:asciiTheme="minorHAnsi" w:eastAsiaTheme="minorHAnsi" w:hAnsiTheme="minorHAnsi" w:cstheme="minorBidi"/>
+          <w:b/>
+          <w:bCs/>
+          <w:sz w:val="22"/>
+          <w:szCs w:val="22"/>
+          <w:lang w:val="en-US" w:eastAsia="en-US"/>
+        </w:rPr>
+        <w:t>CoR</w:t>
+      </w:r>
+      <w:proofErr w:type="spellEnd"/>
+      <w:r>
+        <w:rPr>
+          <w:rFonts w:asciiTheme="minorHAnsi" w:eastAsiaTheme="minorHAnsi" w:hAnsiTheme="minorHAnsi" w:cstheme="minorBidi"/>
+          <w:b/>
+          <w:bCs/>
+          <w:sz w:val="22"/>
+          <w:szCs w:val="22"/>
+          <w:lang w:val="en-US" w:eastAsia="en-US"/>
+        </w:rPr>
+        <w:t xml:space="preserve"> pattern when the set of handlers and their order are supposed to change at runtime.</w:t>
       </w:r>
       <w:r>
         <w:rPr>
@@ -12105,8 +12165,3462 @@
         <w:shd w:val="clear" w:color="auto" w:fill="FFFFFF"/>
         <w:spacing w:before="100" w:beforeAutospacing="1" w:after="100" w:afterAutospacing="1" w:line="240" w:lineRule="auto"/>
         <w:rPr>
+          <w:b/>
+          <w:bCs/>
+          <w:lang w:val="en-US"/>
+        </w:rPr>
+      </w:pPr>
+    </w:p>
+    <w:p>
+      <w:pPr>
+        <w:shd w:val="clear" w:color="auto" w:fill="FFFFFF"/>
+        <w:spacing w:before="100" w:beforeAutospacing="1" w:after="100" w:afterAutospacing="1" w:line="240" w:lineRule="auto"/>
+        <w:rPr>
+          <w:b/>
+          <w:bCs/>
+          <w:lang w:val="en-US"/>
+        </w:rPr>
+      </w:pPr>
+      <w:r>
+        <w:rPr>
+          <w:b/>
+          <w:bCs/>
+          <w:lang w:val="en-US"/>
+        </w:rPr>
+        <w:t>OBSERVER</w:t>
+      </w:r>
+    </w:p>
+    <w:p>
+      <w:pPr>
+        <w:shd w:val="clear" w:color="auto" w:fill="FFFFFF"/>
+        <w:spacing w:before="100" w:beforeAutospacing="1" w:after="100" w:afterAutospacing="1" w:line="240" w:lineRule="auto"/>
+        <w:rPr>
+          <w:lang w:val="en-US"/>
+        </w:rPr>
+      </w:pPr>
+      <w:r>
+        <w:rPr>
+          <w:b/>
+          <w:bCs/>
+          <w:lang w:val="en-US"/>
+        </w:rPr>
+        <w:t xml:space="preserve">Intent. </w:t>
+      </w:r>
+      <w:r>
+        <w:rPr>
+          <w:lang w:val="en-US"/>
+        </w:rPr>
+        <w:t>Lets you define a subscription mechanism to notify multiple objects about any events that happen to the object they’re observing.</w:t>
+      </w:r>
+    </w:p>
+    <w:p>
+      <w:pPr>
+        <w:shd w:val="clear" w:color="auto" w:fill="FFFFFF"/>
+        <w:spacing w:before="100" w:beforeAutospacing="1" w:after="100" w:afterAutospacing="1" w:line="240" w:lineRule="auto"/>
+        <w:rPr>
           <w:i/>
           <w:iCs/>
+          <w:lang w:val="en-US"/>
+        </w:rPr>
+      </w:pPr>
+      <w:r>
+        <w:rPr>
+          <w:i/>
+          <w:iCs/>
+          <w:lang w:val="en-US"/>
+        </w:rPr>
+        <w:lastRenderedPageBreak/>
+        <w:t>Applicability</w:t>
+      </w:r>
+    </w:p>
+    <w:p>
+      <w:pPr>
+        <w:pStyle w:val="NormalWeb"/>
+        <w:numPr>
+          <w:ilvl w:val="0"/>
+          <w:numId w:val="54"/>
+        </w:numPr>
+        <w:shd w:val="clear" w:color="auto" w:fill="FFFFFF"/>
+        <w:spacing w:before="0" w:beforeAutospacing="0"/>
+        <w:rPr>
+          <w:rFonts w:asciiTheme="minorHAnsi" w:eastAsiaTheme="minorHAnsi" w:hAnsiTheme="minorHAnsi" w:cstheme="minorBidi"/>
+          <w:sz w:val="22"/>
+          <w:szCs w:val="22"/>
+          <w:lang w:val="en-US" w:eastAsia="en-US"/>
+        </w:rPr>
+      </w:pPr>
+      <w:r>
+        <w:rPr>
+          <w:rFonts w:asciiTheme="minorHAnsi" w:eastAsiaTheme="minorHAnsi" w:hAnsiTheme="minorHAnsi" w:cstheme="minorBidi"/>
+          <w:b/>
+          <w:bCs/>
+          <w:sz w:val="22"/>
+          <w:szCs w:val="22"/>
+          <w:lang w:val="en-US" w:eastAsia="en-US"/>
+        </w:rPr>
+        <w:t xml:space="preserve">Use </w:t>
+      </w:r>
+      <w:r>
+        <w:rPr>
+          <w:rFonts w:asciiTheme="minorHAnsi" w:eastAsiaTheme="minorHAnsi" w:hAnsiTheme="minorHAnsi" w:cstheme="minorBidi"/>
+          <w:b/>
+          <w:bCs/>
+          <w:sz w:val="22"/>
+          <w:szCs w:val="22"/>
+          <w:lang w:val="en-US" w:eastAsia="en-US"/>
+        </w:rPr>
+        <w:t>it</w:t>
+      </w:r>
+      <w:r>
+        <w:rPr>
+          <w:rFonts w:asciiTheme="minorHAnsi" w:eastAsiaTheme="minorHAnsi" w:hAnsiTheme="minorHAnsi" w:cstheme="minorBidi"/>
+          <w:b/>
+          <w:bCs/>
+          <w:sz w:val="22"/>
+          <w:szCs w:val="22"/>
+          <w:lang w:val="en-US" w:eastAsia="en-US"/>
+        </w:rPr>
+        <w:t xml:space="preserve"> when changes to the state of one object may require changing other objects, and the actual set of objects is unknown beforehand or changes dynamically</w:t>
+      </w:r>
+      <w:r>
+        <w:rPr>
+          <w:rFonts w:asciiTheme="minorHAnsi" w:eastAsiaTheme="minorHAnsi" w:hAnsiTheme="minorHAnsi" w:cstheme="minorBidi"/>
+          <w:sz w:val="22"/>
+          <w:szCs w:val="22"/>
+          <w:lang w:val="en-US" w:eastAsia="en-US"/>
+        </w:rPr>
+        <w:t>.</w:t>
+      </w:r>
+      <w:r>
+        <w:rPr>
+          <w:rFonts w:asciiTheme="minorHAnsi" w:eastAsiaTheme="minorHAnsi" w:hAnsiTheme="minorHAnsi" w:cstheme="minorBidi"/>
+          <w:sz w:val="22"/>
+          <w:szCs w:val="22"/>
+          <w:lang w:val="en-US" w:eastAsia="en-US"/>
+        </w:rPr>
+        <w:t xml:space="preserve"> </w:t>
+      </w:r>
+      <w:r>
+        <w:rPr>
+          <w:rFonts w:asciiTheme="minorHAnsi" w:eastAsiaTheme="minorHAnsi" w:hAnsiTheme="minorHAnsi" w:cstheme="minorBidi"/>
+          <w:sz w:val="22"/>
+          <w:szCs w:val="22"/>
+          <w:lang w:val="en-US" w:eastAsia="en-US"/>
+        </w:rPr>
+        <w:t>You can often experience this problem when working with classes of the graphical user interface. For example, you created custom button classes, and you want to let the clients hook some custom code to your buttons so that it fires whenever a user presses a button.</w:t>
+      </w:r>
+    </w:p>
+    <w:p>
+      <w:pPr>
+        <w:pStyle w:val="NormalWeb"/>
+        <w:shd w:val="clear" w:color="auto" w:fill="FFFFFF"/>
+        <w:spacing w:before="0" w:beforeAutospacing="0"/>
+        <w:ind w:left="720"/>
+        <w:rPr>
+          <w:rFonts w:asciiTheme="minorHAnsi" w:eastAsiaTheme="minorHAnsi" w:hAnsiTheme="minorHAnsi" w:cstheme="minorBidi"/>
+          <w:sz w:val="22"/>
+          <w:szCs w:val="22"/>
+          <w:lang w:val="en-US" w:eastAsia="en-US"/>
+        </w:rPr>
+      </w:pPr>
+      <w:r>
+        <w:rPr>
+          <w:rFonts w:asciiTheme="minorHAnsi" w:eastAsiaTheme="minorHAnsi" w:hAnsiTheme="minorHAnsi" w:cstheme="minorBidi"/>
+          <w:sz w:val="22"/>
+          <w:szCs w:val="22"/>
+          <w:lang w:val="en-US" w:eastAsia="en-US"/>
+        </w:rPr>
+        <w:t>The Observer pattern lets any object that implements the subscriber interface subscribe for event notifications in publisher objects. You can add the subscription mechanism to your buttons, letting the clients hook up their custom code via custom subscriber classes.</w:t>
+      </w:r>
+    </w:p>
+    <w:p>
+      <w:pPr>
+        <w:pStyle w:val="NormalWeb"/>
+        <w:numPr>
+          <w:ilvl w:val="0"/>
+          <w:numId w:val="54"/>
+        </w:numPr>
+        <w:shd w:val="clear" w:color="auto" w:fill="FFFFFF"/>
+        <w:spacing w:before="0" w:beforeAutospacing="0"/>
+        <w:rPr>
+          <w:rFonts w:asciiTheme="minorHAnsi" w:eastAsiaTheme="minorHAnsi" w:hAnsiTheme="minorHAnsi" w:cstheme="minorBidi"/>
+          <w:sz w:val="22"/>
+          <w:szCs w:val="22"/>
+          <w:lang w:val="en-US" w:eastAsia="en-US"/>
+        </w:rPr>
+      </w:pPr>
+      <w:r>
+        <w:rPr>
+          <w:rFonts w:asciiTheme="minorHAnsi" w:eastAsiaTheme="minorHAnsi" w:hAnsiTheme="minorHAnsi" w:cstheme="minorBidi"/>
+          <w:b/>
+          <w:bCs/>
+          <w:sz w:val="22"/>
+          <w:szCs w:val="22"/>
+          <w:lang w:val="en-US" w:eastAsia="en-US"/>
+        </w:rPr>
+        <w:t xml:space="preserve">Use </w:t>
+      </w:r>
+      <w:r>
+        <w:rPr>
+          <w:rFonts w:asciiTheme="minorHAnsi" w:eastAsiaTheme="minorHAnsi" w:hAnsiTheme="minorHAnsi" w:cstheme="minorBidi"/>
+          <w:b/>
+          <w:bCs/>
+          <w:sz w:val="22"/>
+          <w:szCs w:val="22"/>
+          <w:lang w:val="en-US" w:eastAsia="en-US"/>
+        </w:rPr>
+        <w:t>it</w:t>
+      </w:r>
+      <w:r>
+        <w:rPr>
+          <w:rFonts w:asciiTheme="minorHAnsi" w:eastAsiaTheme="minorHAnsi" w:hAnsiTheme="minorHAnsi" w:cstheme="minorBidi"/>
+          <w:b/>
+          <w:bCs/>
+          <w:sz w:val="22"/>
+          <w:szCs w:val="22"/>
+          <w:lang w:val="en-US" w:eastAsia="en-US"/>
+        </w:rPr>
+        <w:t xml:space="preserve"> when some objects in your app must observe others, but only for a limited time or in specific cases</w:t>
+      </w:r>
+      <w:r>
+        <w:rPr>
+          <w:rFonts w:asciiTheme="minorHAnsi" w:eastAsiaTheme="minorHAnsi" w:hAnsiTheme="minorHAnsi" w:cstheme="minorBidi"/>
+          <w:sz w:val="22"/>
+          <w:szCs w:val="22"/>
+          <w:lang w:val="en-US" w:eastAsia="en-US"/>
+        </w:rPr>
+        <w:t>.</w:t>
+      </w:r>
+      <w:r>
+        <w:rPr>
+          <w:rFonts w:asciiTheme="minorHAnsi" w:eastAsiaTheme="minorHAnsi" w:hAnsiTheme="minorHAnsi" w:cstheme="minorBidi"/>
+          <w:sz w:val="22"/>
+          <w:szCs w:val="22"/>
+          <w:lang w:val="en-US" w:eastAsia="en-US"/>
+        </w:rPr>
+        <w:t xml:space="preserve"> </w:t>
+      </w:r>
+      <w:r>
+        <w:rPr>
+          <w:rFonts w:asciiTheme="minorHAnsi" w:eastAsiaTheme="minorHAnsi" w:hAnsiTheme="minorHAnsi" w:cstheme="minorBidi"/>
+          <w:sz w:val="22"/>
+          <w:szCs w:val="22"/>
+          <w:lang w:val="en-US" w:eastAsia="en-US"/>
+        </w:rPr>
+        <w:t>The subscription list is dynamic, so subscribers can join or leave the list whenever they need to.</w:t>
+      </w:r>
+    </w:p>
+    <w:p>
+      <w:pPr>
+        <w:shd w:val="clear" w:color="auto" w:fill="FFFFFF"/>
+        <w:spacing w:before="100" w:beforeAutospacing="1" w:after="100" w:afterAutospacing="1" w:line="240" w:lineRule="auto"/>
+        <w:rPr>
+          <w:i/>
+          <w:iCs/>
+          <w:lang w:val="en-US"/>
+        </w:rPr>
+      </w:pPr>
+      <w:r>
+        <w:rPr>
+          <w:i/>
+          <w:iCs/>
+          <w:lang w:val="en-US"/>
+        </w:rPr>
+        <w:t>How to implement</w:t>
+      </w:r>
+    </w:p>
+    <w:p>
+      <w:pPr>
+        <w:numPr>
+          <w:ilvl w:val="0"/>
+          <w:numId w:val="55"/>
+        </w:numPr>
+        <w:shd w:val="clear" w:color="auto" w:fill="FFFFFF"/>
+        <w:spacing w:before="100" w:beforeAutospacing="1" w:after="100" w:afterAutospacing="1" w:line="240" w:lineRule="auto"/>
+        <w:rPr>
+          <w:lang w:val="en-US"/>
+        </w:rPr>
+      </w:pPr>
+      <w:r>
+        <w:rPr>
+          <w:lang w:val="en-US"/>
+        </w:rPr>
+        <w:t>Look over your business logic and try to break it down into two parts: the core functionality, independent from other code, will act as the publisher; the rest will turn into a set of subscriber classes.</w:t>
+      </w:r>
+    </w:p>
+    <w:p>
+      <w:pPr>
+        <w:numPr>
+          <w:ilvl w:val="0"/>
+          <w:numId w:val="55"/>
+        </w:numPr>
+        <w:shd w:val="clear" w:color="auto" w:fill="FFFFFF"/>
+        <w:spacing w:before="100" w:beforeAutospacing="1" w:after="100" w:afterAutospacing="1" w:line="240" w:lineRule="auto"/>
+        <w:rPr>
+          <w:lang w:val="en-US"/>
+        </w:rPr>
+      </w:pPr>
+      <w:r>
+        <w:rPr>
+          <w:lang w:val="en-US"/>
+        </w:rPr>
+        <w:t>Declare the subscriber interface. At a bare minimum, it should declare a single update method.</w:t>
+      </w:r>
+    </w:p>
+    <w:p>
+      <w:pPr>
+        <w:numPr>
+          <w:ilvl w:val="0"/>
+          <w:numId w:val="55"/>
+        </w:numPr>
+        <w:shd w:val="clear" w:color="auto" w:fill="FFFFFF"/>
+        <w:spacing w:before="100" w:beforeAutospacing="1" w:after="100" w:afterAutospacing="1" w:line="240" w:lineRule="auto"/>
+        <w:rPr>
+          <w:lang w:val="en-US"/>
+        </w:rPr>
+      </w:pPr>
+      <w:r>
+        <w:rPr>
+          <w:lang w:val="en-US"/>
+        </w:rPr>
+        <w:t>Declare the publisher interface and describe a pair of methods for adding a subscriber object to and removing it from the list. Remember that publishers must work with subscribers only via the subscriber interface.</w:t>
+      </w:r>
+    </w:p>
+    <w:p>
+      <w:pPr>
+        <w:numPr>
+          <w:ilvl w:val="0"/>
+          <w:numId w:val="55"/>
+        </w:numPr>
+        <w:shd w:val="clear" w:color="auto" w:fill="FFFFFF"/>
+        <w:spacing w:before="100" w:beforeAutospacing="1" w:after="100" w:afterAutospacing="1" w:line="240" w:lineRule="auto"/>
+        <w:rPr>
+          <w:lang w:val="en-US"/>
+        </w:rPr>
+      </w:pPr>
+      <w:r>
+        <w:rPr>
+          <w:lang w:val="en-US"/>
+        </w:rPr>
+        <w:t>Decide where to put the actual subscription list and the implementation of subscription methods. Usually, this code looks the same for all types of publishers, so the obvious place to put it is in an abstract class derived directly from the publisher interface. Concrete publishers extend that class, inheriting the subscription behavior.</w:t>
+      </w:r>
+    </w:p>
+    <w:p>
+      <w:pPr>
+        <w:pStyle w:val="ListParagraph"/>
+        <w:shd w:val="clear" w:color="auto" w:fill="FFFFFF"/>
+        <w:spacing w:before="100" w:beforeAutospacing="1" w:after="100" w:afterAutospacing="1" w:line="240" w:lineRule="auto"/>
+        <w:ind w:left="1440"/>
+        <w:rPr>
+          <w:lang w:val="en-US"/>
+        </w:rPr>
+      </w:pPr>
+      <w:r>
+        <w:rPr>
+          <w:lang w:val="en-US"/>
+        </w:rPr>
+        <w:t>However, if you’re applying the pattern to an existing class hierarchy, consider an approach based on composition: put the subscription logic into a separate object, and make all real publishers use it.</w:t>
+      </w:r>
+    </w:p>
+    <w:p>
+      <w:pPr>
+        <w:numPr>
+          <w:ilvl w:val="0"/>
+          <w:numId w:val="55"/>
+        </w:numPr>
+        <w:shd w:val="clear" w:color="auto" w:fill="FFFFFF"/>
+        <w:spacing w:before="100" w:beforeAutospacing="1" w:after="100" w:afterAutospacing="1" w:line="240" w:lineRule="auto"/>
+        <w:rPr>
+          <w:lang w:val="en-US"/>
+        </w:rPr>
+      </w:pPr>
+      <w:r>
+        <w:rPr>
+          <w:lang w:val="en-US"/>
+        </w:rPr>
+        <w:t>Create concrete publisher classes. Each time something important happens inside a publisher, it must notify all its subscribers.</w:t>
+      </w:r>
+    </w:p>
+    <w:p>
+      <w:pPr>
+        <w:numPr>
+          <w:ilvl w:val="0"/>
+          <w:numId w:val="55"/>
+        </w:numPr>
+        <w:shd w:val="clear" w:color="auto" w:fill="FFFFFF"/>
+        <w:spacing w:before="100" w:beforeAutospacing="1" w:after="100" w:afterAutospacing="1" w:line="240" w:lineRule="auto"/>
+        <w:rPr>
+          <w:lang w:val="en-US"/>
+        </w:rPr>
+      </w:pPr>
+      <w:r>
+        <w:rPr>
+          <w:lang w:val="en-US"/>
+        </w:rPr>
+        <w:t>Implement the update notification methods in concrete subscriber classes. Most subscribers would need some context data about the event. It can be passed as an argument of the notification method.</w:t>
+      </w:r>
+    </w:p>
+    <w:p>
+      <w:pPr>
+        <w:pStyle w:val="ListParagraph"/>
+        <w:shd w:val="clear" w:color="auto" w:fill="FFFFFF"/>
+        <w:spacing w:before="100" w:beforeAutospacing="1" w:after="100" w:afterAutospacing="1" w:line="240" w:lineRule="auto"/>
+        <w:ind w:left="1440"/>
+        <w:rPr>
+          <w:lang w:val="en-US"/>
+        </w:rPr>
+      </w:pPr>
+      <w:r>
+        <w:rPr>
+          <w:lang w:val="en-US"/>
+        </w:rPr>
+        <w:t>But there’s another option. Upon receiving a notification, the subscriber can fetch any data directly from the notification. In this case, the publisher must pass itself via the update method. The less flexible option is to link a publisher to the subscriber permanently via the constructor.</w:t>
+      </w:r>
+    </w:p>
+    <w:p>
+      <w:pPr>
+        <w:numPr>
+          <w:ilvl w:val="0"/>
+          <w:numId w:val="55"/>
+        </w:numPr>
+        <w:shd w:val="clear" w:color="auto" w:fill="FFFFFF"/>
+        <w:spacing w:before="100" w:beforeAutospacing="1" w:after="100" w:afterAutospacing="1" w:line="240" w:lineRule="auto"/>
+        <w:rPr>
+          <w:lang w:val="en-US"/>
+        </w:rPr>
+      </w:pPr>
+      <w:r>
+        <w:rPr>
+          <w:lang w:val="en-US"/>
+        </w:rPr>
+        <w:t>The client must create all necessary subscribers and register them with proper publishers.</w:t>
+      </w:r>
+    </w:p>
+    <w:p>
+      <w:pPr>
+        <w:shd w:val="clear" w:color="auto" w:fill="FFFFFF"/>
+        <w:spacing w:before="100" w:beforeAutospacing="1" w:after="100" w:afterAutospacing="1" w:line="240" w:lineRule="auto"/>
+        <w:rPr>
+          <w:i/>
+          <w:iCs/>
+          <w:lang w:val="en-US"/>
+        </w:rPr>
+      </w:pPr>
+      <w:r>
+        <w:rPr>
+          <w:i/>
+          <w:iCs/>
+          <w:lang w:val="en-US"/>
+        </w:rPr>
+        <w:lastRenderedPageBreak/>
+        <w:t>Pros</w:t>
+      </w:r>
+    </w:p>
+    <w:p>
+      <w:pPr>
+        <w:numPr>
+          <w:ilvl w:val="0"/>
+          <w:numId w:val="55"/>
+        </w:numPr>
+        <w:shd w:val="clear" w:color="auto" w:fill="FFFFFF"/>
+        <w:spacing w:before="100" w:beforeAutospacing="1" w:after="100" w:afterAutospacing="1" w:line="240" w:lineRule="auto"/>
+        <w:rPr>
+          <w:lang w:val="en-US"/>
+        </w:rPr>
+      </w:pPr>
+      <w:r>
+        <w:rPr>
+          <w:lang w:val="en-US"/>
+        </w:rPr>
+        <w:t>Open/Closed Principle. You can introduce new subscriber classes without having to change the publisher’s code (and vice versa if there’s a publisher interface).</w:t>
+      </w:r>
+    </w:p>
+    <w:p>
+      <w:pPr>
+        <w:numPr>
+          <w:ilvl w:val="0"/>
+          <w:numId w:val="55"/>
+        </w:numPr>
+        <w:shd w:val="clear" w:color="auto" w:fill="FFFFFF"/>
+        <w:spacing w:before="100" w:beforeAutospacing="1" w:after="100" w:afterAutospacing="1" w:line="240" w:lineRule="auto"/>
+        <w:rPr>
+          <w:lang w:val="en-US"/>
+        </w:rPr>
+      </w:pPr>
+      <w:r>
+        <w:rPr>
+          <w:lang w:val="en-US"/>
+        </w:rPr>
+        <w:t> You can establish relations between objects at runtime.</w:t>
+      </w:r>
+    </w:p>
+    <w:p>
+      <w:pPr>
+        <w:shd w:val="clear" w:color="auto" w:fill="FFFFFF"/>
+        <w:spacing w:before="100" w:beforeAutospacing="1" w:after="100" w:afterAutospacing="1" w:line="240" w:lineRule="auto"/>
+        <w:rPr>
+          <w:i/>
+          <w:iCs/>
+          <w:lang w:val="en-US"/>
+        </w:rPr>
+      </w:pPr>
+      <w:r>
+        <w:rPr>
+          <w:i/>
+          <w:iCs/>
+          <w:lang w:val="en-US"/>
+        </w:rPr>
+        <w:t>Cons</w:t>
+      </w:r>
+    </w:p>
+    <w:p>
+      <w:pPr>
+        <w:numPr>
+          <w:ilvl w:val="0"/>
+          <w:numId w:val="55"/>
+        </w:numPr>
+        <w:shd w:val="clear" w:color="auto" w:fill="FFFFFF"/>
+        <w:spacing w:before="100" w:beforeAutospacing="1" w:after="100" w:afterAutospacing="1" w:line="240" w:lineRule="auto"/>
+        <w:rPr>
+          <w:lang w:val="en-US"/>
+        </w:rPr>
+      </w:pPr>
+      <w:r>
+        <w:rPr>
+          <w:lang w:val="en-US"/>
+        </w:rPr>
+        <w:t>Subscribers are notified in random order.</w:t>
+      </w:r>
+    </w:p>
+    <w:p>
+      <w:pPr>
+        <w:shd w:val="clear" w:color="auto" w:fill="FFFFFF"/>
+        <w:spacing w:before="100" w:beforeAutospacing="1" w:after="100" w:afterAutospacing="1" w:line="240" w:lineRule="auto"/>
+        <w:rPr>
+          <w:lang w:val="en-US"/>
+        </w:rPr>
+      </w:pPr>
+    </w:p>
+    <w:p>
+      <w:pPr>
+        <w:shd w:val="clear" w:color="auto" w:fill="FFFFFF"/>
+        <w:spacing w:before="100" w:beforeAutospacing="1" w:after="100" w:afterAutospacing="1" w:line="240" w:lineRule="auto"/>
+        <w:rPr>
+          <w:b/>
+          <w:bCs/>
+          <w:lang w:val="en-US"/>
+        </w:rPr>
+      </w:pPr>
+      <w:r>
+        <w:rPr>
+          <w:b/>
+          <w:bCs/>
+          <w:lang w:val="en-US"/>
+        </w:rPr>
+        <w:t>STATE</w:t>
+      </w:r>
+    </w:p>
+    <w:p>
+      <w:pPr>
+        <w:shd w:val="clear" w:color="auto" w:fill="FFFFFF"/>
+        <w:spacing w:before="100" w:beforeAutospacing="1" w:after="100" w:afterAutospacing="1" w:line="240" w:lineRule="auto"/>
+        <w:rPr>
+          <w:lang w:val="en-US"/>
+        </w:rPr>
+      </w:pPr>
+      <w:r>
+        <w:rPr>
+          <w:b/>
+          <w:bCs/>
+          <w:lang w:val="en-US"/>
+        </w:rPr>
+        <w:t xml:space="preserve">Intent. </w:t>
+      </w:r>
+      <w:r>
+        <w:rPr>
+          <w:lang w:val="en-US"/>
+        </w:rPr>
+        <w:t>This pattern lets an object alter its behavior when its internal state changes. It appears as if the object changed its class.</w:t>
+      </w:r>
+    </w:p>
+    <w:p>
+      <w:pPr>
+        <w:shd w:val="clear" w:color="auto" w:fill="FFFFFF"/>
+        <w:spacing w:before="100" w:beforeAutospacing="1" w:after="100" w:afterAutospacing="1" w:line="240" w:lineRule="auto"/>
+        <w:rPr>
+          <w:lang w:val="en-US"/>
+        </w:rPr>
+      </w:pPr>
+      <w:r>
+        <w:rPr>
+          <w:b/>
+          <w:bCs/>
+          <w:lang w:val="en-US"/>
+        </w:rPr>
+        <w:t xml:space="preserve">Problem. </w:t>
+      </w:r>
+      <w:r>
+        <w:rPr>
+          <w:lang w:val="en-US"/>
+        </w:rPr>
+        <w:t xml:space="preserve">This pattern is closely related to the concept of a Finite-State-Machine. The main idea is </w:t>
+      </w:r>
+      <w:r>
+        <w:rPr>
+          <w:lang w:val="en-US"/>
+        </w:rPr>
+        <w:t>that</w:t>
+      </w:r>
+      <w:r>
+        <w:rPr>
+          <w:lang w:val="en-US"/>
+        </w:rPr>
+        <w:t xml:space="preserve"> any given moment, there’s a finite number of states which a program can be in. Within any unique state, the program behaves differently, and </w:t>
+      </w:r>
+      <w:r>
+        <w:rPr>
+          <w:lang w:val="en-US"/>
+        </w:rPr>
+        <w:t xml:space="preserve">the program can be switched from one state to another instantaneously. However, depending on a current state, the program may or may not switch to certain other states. These switching rules called transitions, are also finite predetermined. </w:t>
+      </w:r>
+    </w:p>
+    <w:p>
+      <w:pPr>
+        <w:pStyle w:val="NormalWeb"/>
+        <w:shd w:val="clear" w:color="auto" w:fill="FFFFFF"/>
+        <w:spacing w:before="0" w:beforeAutospacing="0"/>
+        <w:rPr>
+          <w:rFonts w:asciiTheme="minorHAnsi" w:eastAsiaTheme="minorHAnsi" w:hAnsiTheme="minorHAnsi" w:cstheme="minorBidi"/>
+          <w:sz w:val="22"/>
+          <w:szCs w:val="22"/>
+          <w:lang w:val="en-US" w:eastAsia="en-US"/>
+        </w:rPr>
+      </w:pPr>
+      <w:r>
+        <w:rPr>
+          <w:rFonts w:asciiTheme="minorHAnsi" w:eastAsiaTheme="minorHAnsi" w:hAnsiTheme="minorHAnsi" w:cstheme="minorBidi"/>
+          <w:b/>
+          <w:bCs/>
+          <w:sz w:val="22"/>
+          <w:szCs w:val="22"/>
+          <w:lang w:val="en-US" w:eastAsia="en-US"/>
+        </w:rPr>
+        <w:t>Solution.</w:t>
+      </w:r>
+      <w:r>
+        <w:rPr>
+          <w:rFonts w:asciiTheme="minorHAnsi" w:eastAsiaTheme="minorHAnsi" w:hAnsiTheme="minorHAnsi" w:cstheme="minorBidi"/>
+          <w:sz w:val="22"/>
+          <w:szCs w:val="22"/>
+          <w:lang w:val="en-US" w:eastAsia="en-US"/>
+        </w:rPr>
+        <w:t xml:space="preserve"> </w:t>
+      </w:r>
+      <w:r>
+        <w:rPr>
+          <w:rFonts w:asciiTheme="minorHAnsi" w:eastAsiaTheme="minorHAnsi" w:hAnsiTheme="minorHAnsi" w:cstheme="minorBidi"/>
+          <w:sz w:val="22"/>
+          <w:szCs w:val="22"/>
+          <w:lang w:val="en-US" w:eastAsia="en-US"/>
+        </w:rPr>
+        <w:t>The State pattern suggests that you create new classes for all possible states of an object and extract all state-specific behaviors into these classes.</w:t>
+      </w:r>
+    </w:p>
+    <w:p>
+      <w:pPr>
+        <w:pStyle w:val="NormalWeb"/>
+        <w:shd w:val="clear" w:color="auto" w:fill="FFFFFF"/>
+        <w:spacing w:before="0" w:beforeAutospacing="0"/>
+        <w:rPr>
+          <w:rFonts w:asciiTheme="minorHAnsi" w:eastAsiaTheme="minorHAnsi" w:hAnsiTheme="minorHAnsi" w:cstheme="minorBidi"/>
+          <w:sz w:val="22"/>
+          <w:szCs w:val="22"/>
+          <w:lang w:val="en-US" w:eastAsia="en-US"/>
+        </w:rPr>
+      </w:pPr>
+      <w:r>
+        <w:rPr>
+          <w:rFonts w:asciiTheme="minorHAnsi" w:eastAsiaTheme="minorHAnsi" w:hAnsiTheme="minorHAnsi" w:cstheme="minorBidi"/>
+          <w:sz w:val="22"/>
+          <w:szCs w:val="22"/>
+          <w:lang w:val="en-US" w:eastAsia="en-US"/>
+        </w:rPr>
+        <w:t>Instead of implementing all behaviors on its own, the original object, called </w:t>
+      </w:r>
+      <w:r>
+        <w:rPr>
+          <w:rFonts w:asciiTheme="minorHAnsi" w:eastAsiaTheme="minorHAnsi" w:hAnsiTheme="minorHAnsi" w:cstheme="minorBidi"/>
+          <w:i/>
+          <w:iCs/>
+          <w:sz w:val="22"/>
+          <w:szCs w:val="22"/>
+          <w:lang w:val="en-US" w:eastAsia="en-US"/>
+        </w:rPr>
+        <w:t>context</w:t>
+      </w:r>
+      <w:r>
+        <w:rPr>
+          <w:rFonts w:asciiTheme="minorHAnsi" w:eastAsiaTheme="minorHAnsi" w:hAnsiTheme="minorHAnsi" w:cstheme="minorBidi"/>
+          <w:sz w:val="22"/>
+          <w:szCs w:val="22"/>
+          <w:lang w:val="en-US" w:eastAsia="en-US"/>
+        </w:rPr>
+        <w:t>, stores a reference to one of the state objects that represents its current state, and delegates all the state-related work to that object.</w:t>
+      </w:r>
+    </w:p>
+    <w:p>
+      <w:pPr>
+        <w:pStyle w:val="NormalWeb"/>
+        <w:shd w:val="clear" w:color="auto" w:fill="FFFFFF"/>
+        <w:spacing w:before="0" w:beforeAutospacing="0"/>
+        <w:rPr>
+          <w:rFonts w:asciiTheme="minorHAnsi" w:eastAsiaTheme="minorHAnsi" w:hAnsiTheme="minorHAnsi" w:cstheme="minorBidi"/>
+          <w:sz w:val="22"/>
+          <w:szCs w:val="22"/>
+          <w:lang w:val="en-US" w:eastAsia="en-US"/>
+        </w:rPr>
+      </w:pPr>
+      <w:r>
+        <w:rPr>
+          <w:rFonts w:asciiTheme="minorHAnsi" w:eastAsiaTheme="minorHAnsi" w:hAnsiTheme="minorHAnsi" w:cstheme="minorBidi"/>
+          <w:sz w:val="22"/>
+          <w:szCs w:val="22"/>
+          <w:lang w:val="en-US" w:eastAsia="en-US"/>
+        </w:rPr>
+        <w:t>To transition the context into another state, replace the active state object with another object that represents that new state. This is possible only if all state classes follow the same interface and the context itself works with these objects through that interface.</w:t>
+      </w:r>
+    </w:p>
+    <w:p>
+      <w:pPr>
+        <w:pStyle w:val="NormalWeb"/>
+        <w:shd w:val="clear" w:color="auto" w:fill="FFFFFF"/>
+        <w:spacing w:before="0" w:beforeAutospacing="0" w:after="0" w:afterAutospacing="0"/>
+        <w:rPr>
+          <w:rFonts w:asciiTheme="minorHAnsi" w:eastAsiaTheme="minorHAnsi" w:hAnsiTheme="minorHAnsi" w:cstheme="minorBidi"/>
+          <w:sz w:val="22"/>
+          <w:szCs w:val="22"/>
+          <w:lang w:val="en-US" w:eastAsia="en-US"/>
+        </w:rPr>
+      </w:pPr>
+      <w:r>
+        <w:rPr>
+          <w:rFonts w:asciiTheme="minorHAnsi" w:eastAsiaTheme="minorHAnsi" w:hAnsiTheme="minorHAnsi" w:cstheme="minorBidi"/>
+          <w:sz w:val="22"/>
+          <w:szCs w:val="22"/>
+          <w:lang w:val="en-US" w:eastAsia="en-US"/>
+        </w:rPr>
+        <w:t xml:space="preserve">This structure may look </w:t>
+      </w:r>
+      <w:r>
+        <w:rPr>
+          <w:rFonts w:asciiTheme="minorHAnsi" w:eastAsiaTheme="minorHAnsi" w:hAnsiTheme="minorHAnsi" w:cstheme="minorBidi"/>
+          <w:sz w:val="22"/>
+          <w:szCs w:val="22"/>
+          <w:lang w:val="en-US" w:eastAsia="en-US"/>
+        </w:rPr>
+        <w:t>like</w:t>
+      </w:r>
+      <w:r>
+        <w:rPr>
+          <w:rFonts w:asciiTheme="minorHAnsi" w:eastAsiaTheme="minorHAnsi" w:hAnsiTheme="minorHAnsi" w:cstheme="minorBidi"/>
+          <w:sz w:val="22"/>
+          <w:szCs w:val="22"/>
+          <w:lang w:val="en-US" w:eastAsia="en-US"/>
+        </w:rPr>
+        <w:t xml:space="preserve"> the </w:t>
+      </w:r>
+      <w:hyperlink r:id="rId13" w:history="1">
+        <w:r>
+          <w:rPr>
+            <w:rFonts w:asciiTheme="minorHAnsi" w:eastAsiaTheme="minorHAnsi" w:hAnsiTheme="minorHAnsi" w:cstheme="minorBidi"/>
+            <w:sz w:val="22"/>
+            <w:szCs w:val="22"/>
+            <w:lang w:val="en-US" w:eastAsia="en-US"/>
+          </w:rPr>
+          <w:t>Strategy</w:t>
+        </w:r>
+      </w:hyperlink>
+      <w:r>
+        <w:rPr>
+          <w:rFonts w:asciiTheme="minorHAnsi" w:eastAsiaTheme="minorHAnsi" w:hAnsiTheme="minorHAnsi" w:cstheme="minorBidi"/>
+          <w:sz w:val="22"/>
+          <w:szCs w:val="22"/>
+          <w:lang w:val="en-US" w:eastAsia="en-US"/>
+        </w:rPr>
+        <w:t xml:space="preserve"> pattern, but there’s one key difference. In the State pattern, the </w:t>
+      </w:r>
+      <w:r>
+        <w:rPr>
+          <w:rFonts w:asciiTheme="minorHAnsi" w:eastAsiaTheme="minorHAnsi" w:hAnsiTheme="minorHAnsi" w:cstheme="minorBidi"/>
+          <w:sz w:val="22"/>
+          <w:szCs w:val="22"/>
+          <w:lang w:val="en-US" w:eastAsia="en-US"/>
+        </w:rPr>
+        <w:t>states</w:t>
+      </w:r>
+      <w:r>
+        <w:rPr>
+          <w:rFonts w:asciiTheme="minorHAnsi" w:eastAsiaTheme="minorHAnsi" w:hAnsiTheme="minorHAnsi" w:cstheme="minorBidi"/>
+          <w:sz w:val="22"/>
+          <w:szCs w:val="22"/>
+          <w:lang w:val="en-US" w:eastAsia="en-US"/>
+        </w:rPr>
+        <w:t xml:space="preserve"> may be aware of each other and initiate transitions from one state to another, whereas strategies almost never know about each other.</w:t>
+      </w:r>
+    </w:p>
+    <w:p>
+      <w:pPr>
+        <w:shd w:val="clear" w:color="auto" w:fill="FFFFFF"/>
+        <w:spacing w:before="100" w:beforeAutospacing="1" w:after="100" w:afterAutospacing="1" w:line="240" w:lineRule="auto"/>
+        <w:rPr>
+          <w:i/>
+          <w:iCs/>
+          <w:lang w:val="en-US"/>
+        </w:rPr>
+      </w:pPr>
+      <w:r>
+        <w:rPr>
+          <w:i/>
+          <w:iCs/>
+          <w:lang w:val="en-US"/>
+        </w:rPr>
+        <w:t>Applicability</w:t>
+      </w:r>
+    </w:p>
+    <w:p>
+      <w:pPr>
+        <w:pStyle w:val="NormalWeb"/>
+        <w:numPr>
+          <w:ilvl w:val="0"/>
+          <w:numId w:val="54"/>
+        </w:numPr>
+        <w:shd w:val="clear" w:color="auto" w:fill="FFFFFF"/>
+        <w:spacing w:before="0" w:beforeAutospacing="0"/>
+        <w:rPr>
+          <w:rFonts w:asciiTheme="minorHAnsi" w:eastAsiaTheme="minorHAnsi" w:hAnsiTheme="minorHAnsi" w:cstheme="minorBidi"/>
+          <w:sz w:val="22"/>
+          <w:szCs w:val="22"/>
+          <w:lang w:val="en-US" w:eastAsia="en-US"/>
+        </w:rPr>
+      </w:pPr>
+      <w:r>
+        <w:rPr>
+          <w:rFonts w:asciiTheme="minorHAnsi" w:eastAsiaTheme="minorHAnsi" w:hAnsiTheme="minorHAnsi" w:cstheme="minorBidi"/>
+          <w:b/>
+          <w:bCs/>
+          <w:sz w:val="22"/>
+          <w:szCs w:val="22"/>
+          <w:lang w:val="en-US" w:eastAsia="en-US"/>
+        </w:rPr>
+        <w:t>Use the State pattern when you have an object that behaves differently depending on its current state, the number of states is enormous, and the state-specific code changes frequently.</w:t>
+      </w:r>
+      <w:r>
+        <w:rPr>
+          <w:rFonts w:asciiTheme="minorHAnsi" w:eastAsiaTheme="minorHAnsi" w:hAnsiTheme="minorHAnsi" w:cstheme="minorBidi"/>
+          <w:sz w:val="22"/>
+          <w:szCs w:val="22"/>
+          <w:lang w:val="en-US" w:eastAsia="en-US"/>
+        </w:rPr>
+        <w:t xml:space="preserve"> </w:t>
+      </w:r>
+      <w:r>
+        <w:rPr>
+          <w:rFonts w:asciiTheme="minorHAnsi" w:eastAsiaTheme="minorHAnsi" w:hAnsiTheme="minorHAnsi" w:cstheme="minorBidi"/>
+          <w:sz w:val="22"/>
+          <w:szCs w:val="22"/>
+          <w:lang w:val="en-US" w:eastAsia="en-US"/>
+        </w:rPr>
+        <w:t>The pattern suggests that you extract all state-specific code into a set of distinct classes. As a result, you can add new states or change existing ones independently of each other, reducing the maintenance cost.</w:t>
+      </w:r>
+    </w:p>
+    <w:p>
+      <w:pPr>
+        <w:pStyle w:val="NormalWeb"/>
+        <w:numPr>
+          <w:ilvl w:val="0"/>
+          <w:numId w:val="54"/>
+        </w:numPr>
+        <w:shd w:val="clear" w:color="auto" w:fill="FFFFFF"/>
+        <w:spacing w:before="0" w:beforeAutospacing="0"/>
+        <w:rPr>
+          <w:rFonts w:asciiTheme="minorHAnsi" w:eastAsiaTheme="minorHAnsi" w:hAnsiTheme="minorHAnsi" w:cstheme="minorBidi"/>
+          <w:sz w:val="22"/>
+          <w:szCs w:val="22"/>
+          <w:lang w:val="en-US" w:eastAsia="en-US"/>
+        </w:rPr>
+      </w:pPr>
+      <w:r>
+        <w:rPr>
+          <w:rFonts w:asciiTheme="minorHAnsi" w:eastAsiaTheme="minorHAnsi" w:hAnsiTheme="minorHAnsi" w:cstheme="minorBidi"/>
+          <w:b/>
+          <w:bCs/>
+          <w:sz w:val="22"/>
+          <w:szCs w:val="22"/>
+          <w:lang w:val="en-US" w:eastAsia="en-US"/>
+        </w:rPr>
+        <w:lastRenderedPageBreak/>
+        <w:t>Use the pattern when you have a class polluted with massive conditionals that alter how the class behaves according to the current values of the class’s fields.</w:t>
+      </w:r>
+      <w:r>
+        <w:rPr>
+          <w:rFonts w:asciiTheme="minorHAnsi" w:eastAsiaTheme="minorHAnsi" w:hAnsiTheme="minorHAnsi" w:cstheme="minorBidi"/>
+          <w:b/>
+          <w:bCs/>
+          <w:sz w:val="22"/>
+          <w:szCs w:val="22"/>
+          <w:lang w:val="en-US" w:eastAsia="en-US"/>
+        </w:rPr>
+        <w:t xml:space="preserve"> </w:t>
+      </w:r>
+      <w:r>
+        <w:rPr>
+          <w:rFonts w:asciiTheme="minorHAnsi" w:eastAsiaTheme="minorHAnsi" w:hAnsiTheme="minorHAnsi" w:cstheme="minorBidi"/>
+          <w:sz w:val="22"/>
+          <w:szCs w:val="22"/>
+          <w:lang w:val="en-US" w:eastAsia="en-US"/>
+        </w:rPr>
+        <w:t>The State pattern lets you extract branches of these conditionals into methods of corresponding state classes. While doing so, you can also clean temporary fields and helper methods involved in state-specific code out of your main class.</w:t>
+      </w:r>
+    </w:p>
+    <w:p>
+      <w:pPr>
+        <w:pStyle w:val="NormalWeb"/>
+        <w:shd w:val="clear" w:color="auto" w:fill="FFFFFF"/>
+        <w:spacing w:before="0" w:beforeAutospacing="0"/>
+        <w:ind w:left="720"/>
+        <w:rPr>
+          <w:rFonts w:asciiTheme="minorHAnsi" w:eastAsiaTheme="minorHAnsi" w:hAnsiTheme="minorHAnsi" w:cstheme="minorBidi"/>
+          <w:sz w:val="22"/>
+          <w:szCs w:val="22"/>
+          <w:lang w:val="en-US" w:eastAsia="en-US"/>
+        </w:rPr>
+      </w:pPr>
+    </w:p>
+    <w:p>
+      <w:pPr>
+        <w:pStyle w:val="NormalWeb"/>
+        <w:numPr>
+          <w:ilvl w:val="0"/>
+          <w:numId w:val="54"/>
+        </w:numPr>
+        <w:shd w:val="clear" w:color="auto" w:fill="FFFFFF"/>
+        <w:spacing w:before="0" w:beforeAutospacing="0"/>
+        <w:rPr>
+          <w:rFonts w:asciiTheme="minorHAnsi" w:eastAsiaTheme="minorHAnsi" w:hAnsiTheme="minorHAnsi" w:cstheme="minorBidi"/>
+          <w:sz w:val="22"/>
+          <w:szCs w:val="22"/>
+          <w:lang w:val="en-US" w:eastAsia="en-US"/>
+        </w:rPr>
+      </w:pPr>
+      <w:r>
+        <w:rPr>
+          <w:rFonts w:asciiTheme="minorHAnsi" w:eastAsiaTheme="minorHAnsi" w:hAnsiTheme="minorHAnsi" w:cstheme="minorBidi"/>
+          <w:b/>
+          <w:bCs/>
+          <w:sz w:val="22"/>
+          <w:szCs w:val="22"/>
+          <w:lang w:val="en-US" w:eastAsia="en-US"/>
+        </w:rPr>
+        <w:t>Use State when you have a lot of duplicate code across similar states and transitions of a condition-based state machine</w:t>
+      </w:r>
+      <w:r>
+        <w:rPr>
+          <w:rFonts w:asciiTheme="minorHAnsi" w:eastAsiaTheme="minorHAnsi" w:hAnsiTheme="minorHAnsi" w:cstheme="minorBidi"/>
+          <w:sz w:val="22"/>
+          <w:szCs w:val="22"/>
+          <w:lang w:val="en-US" w:eastAsia="en-US"/>
+        </w:rPr>
+        <w:t>.</w:t>
+      </w:r>
+      <w:r>
+        <w:rPr>
+          <w:rFonts w:asciiTheme="minorHAnsi" w:eastAsiaTheme="minorHAnsi" w:hAnsiTheme="minorHAnsi" w:cstheme="minorBidi"/>
+          <w:sz w:val="22"/>
+          <w:szCs w:val="22"/>
+          <w:lang w:val="en-US" w:eastAsia="en-US"/>
+        </w:rPr>
+        <w:t xml:space="preserve"> </w:t>
+      </w:r>
+      <w:r>
+        <w:rPr>
+          <w:rFonts w:asciiTheme="minorHAnsi" w:eastAsiaTheme="minorHAnsi" w:hAnsiTheme="minorHAnsi" w:cstheme="minorBidi"/>
+          <w:sz w:val="22"/>
+          <w:szCs w:val="22"/>
+          <w:lang w:val="en-US" w:eastAsia="en-US"/>
+        </w:rPr>
+        <w:t>The State pattern lets you compose hierarchies of state classes and reduce duplication by extracting common code into abstract base classes.</w:t>
+      </w:r>
+    </w:p>
+    <w:p>
+      <w:pPr>
+        <w:shd w:val="clear" w:color="auto" w:fill="FFFFFF"/>
+        <w:spacing w:before="100" w:beforeAutospacing="1" w:after="100" w:afterAutospacing="1" w:line="240" w:lineRule="auto"/>
+        <w:rPr>
+          <w:i/>
+          <w:iCs/>
+          <w:lang w:val="en-US"/>
+        </w:rPr>
+      </w:pPr>
+      <w:r>
+        <w:rPr>
+          <w:i/>
+          <w:iCs/>
+          <w:lang w:val="en-US"/>
+        </w:rPr>
+        <w:t xml:space="preserve">How to implement </w:t>
+      </w:r>
+    </w:p>
+    <w:p>
+      <w:pPr>
+        <w:pStyle w:val="ListParagraph"/>
+        <w:numPr>
+          <w:ilvl w:val="0"/>
+          <w:numId w:val="56"/>
+        </w:numPr>
+        <w:shd w:val="clear" w:color="auto" w:fill="FFFFFF"/>
+        <w:spacing w:before="100" w:beforeAutospacing="1" w:after="100" w:afterAutospacing="1" w:line="240" w:lineRule="auto"/>
+        <w:rPr>
+          <w:lang w:val="en-US"/>
+        </w:rPr>
+      </w:pPr>
+      <w:r>
+        <w:rPr>
+          <w:lang w:val="en-US"/>
+        </w:rPr>
+        <w:t>Decide what class will act as the context. It could be an existing class which already has the state-dependent code; or a new class, if the state-specific code is distributed across multiple classes.</w:t>
+      </w:r>
+    </w:p>
+    <w:p>
+      <w:pPr>
+        <w:pStyle w:val="ListParagraph"/>
+        <w:numPr>
+          <w:ilvl w:val="0"/>
+          <w:numId w:val="56"/>
+        </w:numPr>
+        <w:shd w:val="clear" w:color="auto" w:fill="FFFFFF"/>
+        <w:spacing w:before="100" w:beforeAutospacing="1" w:after="100" w:afterAutospacing="1" w:line="240" w:lineRule="auto"/>
+        <w:rPr>
+          <w:lang w:val="en-US"/>
+        </w:rPr>
+      </w:pPr>
+      <w:r>
+        <w:rPr>
+          <w:lang w:val="en-US"/>
+        </w:rPr>
+        <w:t>Declare the state interface. Although it may mirror all the methods declared in the context, aim only for those that may contain state-specific behavior.</w:t>
+      </w:r>
+    </w:p>
+    <w:p>
+      <w:pPr>
+        <w:pStyle w:val="ListParagraph"/>
+        <w:numPr>
+          <w:ilvl w:val="0"/>
+          <w:numId w:val="56"/>
+        </w:numPr>
+        <w:shd w:val="clear" w:color="auto" w:fill="FFFFFF"/>
+        <w:spacing w:before="100" w:beforeAutospacing="1" w:after="100" w:afterAutospacing="1" w:line="240" w:lineRule="auto"/>
+        <w:rPr>
+          <w:lang w:val="en-US"/>
+        </w:rPr>
+      </w:pPr>
+      <w:r>
+        <w:rPr>
+          <w:lang w:val="en-US"/>
+        </w:rPr>
+        <w:t>For every actual state, create a class that derives from the state interface. Then go over the methods of the context and extract all code related to that state into your newly created class.</w:t>
+      </w:r>
+    </w:p>
+    <w:p>
+      <w:pPr>
+        <w:pStyle w:val="ListParagraph"/>
+        <w:shd w:val="clear" w:color="auto" w:fill="FFFFFF"/>
+        <w:spacing w:before="100" w:beforeAutospacing="1" w:after="100" w:afterAutospacing="1" w:line="240" w:lineRule="auto"/>
+        <w:ind w:left="1440"/>
+        <w:rPr>
+          <w:lang w:val="en-US"/>
+        </w:rPr>
+      </w:pPr>
+      <w:r>
+        <w:rPr>
+          <w:lang w:val="en-US"/>
+        </w:rPr>
+        <w:t>While moving the code to the state class, you might discover that it depends on private members of the context. There are several workarounds:</w:t>
+      </w:r>
+    </w:p>
+    <w:p>
+      <w:pPr>
+        <w:pStyle w:val="ListParagraph"/>
+        <w:shd w:val="clear" w:color="auto" w:fill="FFFFFF"/>
+        <w:spacing w:before="100" w:beforeAutospacing="1" w:after="100" w:afterAutospacing="1" w:line="240" w:lineRule="auto"/>
+        <w:ind w:left="1440"/>
+        <w:rPr>
+          <w:lang w:val="en-US"/>
+        </w:rPr>
+      </w:pPr>
+      <w:r>
+        <w:rPr>
+          <w:lang w:val="en-US"/>
+        </w:rPr>
+        <w:t>Make these fields or methods public.</w:t>
+      </w:r>
+    </w:p>
+    <w:p>
+      <w:pPr>
+        <w:pStyle w:val="ListParagraph"/>
+        <w:shd w:val="clear" w:color="auto" w:fill="FFFFFF"/>
+        <w:spacing w:before="100" w:beforeAutospacing="1" w:after="100" w:afterAutospacing="1" w:line="240" w:lineRule="auto"/>
+        <w:ind w:left="1440"/>
+        <w:rPr>
+          <w:lang w:val="en-US"/>
+        </w:rPr>
+      </w:pPr>
+      <w:r>
+        <w:rPr>
+          <w:lang w:val="en-US"/>
+        </w:rPr>
+        <w:t>Turn the behavior you’re extracting into a public method in the context and call it from the state class. This way is ugly but quick, and you can always fix it later.</w:t>
+      </w:r>
+    </w:p>
+    <w:p>
+      <w:pPr>
+        <w:pStyle w:val="ListParagraph"/>
+        <w:shd w:val="clear" w:color="auto" w:fill="FFFFFF"/>
+        <w:spacing w:before="100" w:beforeAutospacing="1" w:after="100" w:afterAutospacing="1" w:line="240" w:lineRule="auto"/>
+        <w:ind w:left="1440"/>
+        <w:rPr>
+          <w:lang w:val="en-US"/>
+        </w:rPr>
+      </w:pPr>
+      <w:r>
+        <w:rPr>
+          <w:lang w:val="en-US"/>
+        </w:rPr>
+        <w:t>Nest the state classes into the context class, but only if your programming language supports nesting classes.</w:t>
+      </w:r>
+    </w:p>
+    <w:p>
+      <w:pPr>
+        <w:pStyle w:val="ListParagraph"/>
+        <w:numPr>
+          <w:ilvl w:val="0"/>
+          <w:numId w:val="56"/>
+        </w:numPr>
+        <w:shd w:val="clear" w:color="auto" w:fill="FFFFFF"/>
+        <w:spacing w:before="100" w:beforeAutospacing="1" w:after="100" w:afterAutospacing="1" w:line="240" w:lineRule="auto"/>
+        <w:rPr>
+          <w:lang w:val="en-US"/>
+        </w:rPr>
+      </w:pPr>
+      <w:r>
+        <w:rPr>
+          <w:lang w:val="en-US"/>
+        </w:rPr>
+        <w:t>In the context class, add a reference field of the state interface type and a public setter that allows overriding the value of that field.</w:t>
+      </w:r>
+    </w:p>
+    <w:p>
+      <w:pPr>
+        <w:pStyle w:val="ListParagraph"/>
+        <w:numPr>
+          <w:ilvl w:val="0"/>
+          <w:numId w:val="56"/>
+        </w:numPr>
+        <w:shd w:val="clear" w:color="auto" w:fill="FFFFFF"/>
+        <w:spacing w:before="100" w:beforeAutospacing="1" w:after="100" w:afterAutospacing="1" w:line="240" w:lineRule="auto"/>
+        <w:rPr>
+          <w:lang w:val="en-US"/>
+        </w:rPr>
+      </w:pPr>
+      <w:r>
+        <w:rPr>
+          <w:lang w:val="en-US"/>
+        </w:rPr>
+        <w:t>Go over the method of the context again and replace empty state conditionals with calls to corresponding methods of the state object.</w:t>
+      </w:r>
+    </w:p>
+    <w:p>
+      <w:pPr>
+        <w:pStyle w:val="ListParagraph"/>
+        <w:numPr>
+          <w:ilvl w:val="0"/>
+          <w:numId w:val="56"/>
+        </w:numPr>
+        <w:shd w:val="clear" w:color="auto" w:fill="FFFFFF"/>
+        <w:spacing w:before="100" w:beforeAutospacing="1" w:after="100" w:afterAutospacing="1" w:line="240" w:lineRule="auto"/>
+        <w:rPr>
+          <w:lang w:val="en-US"/>
+        </w:rPr>
+      </w:pPr>
+      <w:r>
+        <w:rPr>
+          <w:lang w:val="en-US"/>
+        </w:rPr>
+        <w:t>To switch the state of the context, create an instance of one of the state classes and pass it to the context. You can do this within the context itself, or in various states, or in the client. Wherever this is done, the class becomes dependent on the concrete state class that it instantiates.</w:t>
+      </w:r>
+    </w:p>
+    <w:p>
+      <w:pPr>
+        <w:shd w:val="clear" w:color="auto" w:fill="FFFFFF"/>
+        <w:spacing w:before="100" w:beforeAutospacing="1" w:after="100" w:afterAutospacing="1" w:line="240" w:lineRule="auto"/>
+        <w:rPr>
+          <w:i/>
+          <w:iCs/>
+          <w:lang w:val="en-US"/>
+        </w:rPr>
+      </w:pPr>
+      <w:r>
+        <w:rPr>
+          <w:i/>
+          <w:iCs/>
+          <w:lang w:val="en-US"/>
+        </w:rPr>
+        <w:t>Pros</w:t>
+      </w:r>
+    </w:p>
+    <w:p>
+      <w:pPr>
+        <w:numPr>
+          <w:ilvl w:val="0"/>
+          <w:numId w:val="57"/>
+        </w:numPr>
+        <w:shd w:val="clear" w:color="auto" w:fill="FFFFFF"/>
+        <w:spacing w:before="100" w:beforeAutospacing="1" w:after="100" w:afterAutospacing="1" w:line="240" w:lineRule="auto"/>
+        <w:rPr>
+          <w:lang w:val="en-US"/>
+        </w:rPr>
+      </w:pPr>
+      <w:r>
+        <w:rPr>
+          <w:lang w:val="en-US"/>
+        </w:rPr>
+        <w:t>Single Responsibility Principle. Organize the code related to particular states into separate classes.</w:t>
+      </w:r>
+    </w:p>
+    <w:p>
+      <w:pPr>
+        <w:numPr>
+          <w:ilvl w:val="0"/>
+          <w:numId w:val="57"/>
+        </w:numPr>
+        <w:shd w:val="clear" w:color="auto" w:fill="FFFFFF"/>
+        <w:spacing w:before="100" w:beforeAutospacing="1" w:after="100" w:afterAutospacing="1" w:line="240" w:lineRule="auto"/>
+        <w:rPr>
+          <w:lang w:val="en-US"/>
+        </w:rPr>
+      </w:pPr>
+      <w:r>
+        <w:rPr>
+          <w:lang w:val="en-US"/>
+        </w:rPr>
+        <w:t> Open/Closed Principle. Introduce new states without changing existing state classes or the context.</w:t>
+      </w:r>
+    </w:p>
+    <w:p>
+      <w:pPr>
+        <w:numPr>
+          <w:ilvl w:val="0"/>
+          <w:numId w:val="57"/>
+        </w:numPr>
+        <w:shd w:val="clear" w:color="auto" w:fill="FFFFFF"/>
+        <w:spacing w:before="100" w:beforeAutospacing="1" w:after="100" w:afterAutospacing="1" w:line="240" w:lineRule="auto"/>
+        <w:rPr>
+          <w:lang w:val="en-US"/>
+        </w:rPr>
+      </w:pPr>
+      <w:r>
+        <w:rPr>
+          <w:lang w:val="en-US"/>
+        </w:rPr>
+        <w:t> Simplify the code of the context by eliminating bulky state machine conditionals.</w:t>
+      </w:r>
+    </w:p>
+    <w:p>
+      <w:pPr>
+        <w:shd w:val="clear" w:color="auto" w:fill="FFFFFF"/>
+        <w:spacing w:before="100" w:beforeAutospacing="1" w:after="100" w:afterAutospacing="1" w:line="240" w:lineRule="auto"/>
+        <w:rPr>
+          <w:i/>
+          <w:iCs/>
+          <w:lang w:val="en-US"/>
+        </w:rPr>
+      </w:pPr>
+    </w:p>
+    <w:p>
+      <w:pPr>
+        <w:shd w:val="clear" w:color="auto" w:fill="FFFFFF"/>
+        <w:spacing w:before="100" w:beforeAutospacing="1" w:after="100" w:afterAutospacing="1" w:line="240" w:lineRule="auto"/>
+        <w:rPr>
+          <w:lang w:val="en-US"/>
+        </w:rPr>
+      </w:pPr>
+      <w:r>
+        <w:rPr>
+          <w:lang w:val="en-US"/>
+        </w:rPr>
+        <w:lastRenderedPageBreak/>
+        <w:t>Cons</w:t>
+      </w:r>
+    </w:p>
+    <w:p>
+      <w:pPr>
+        <w:pStyle w:val="ListParagraph"/>
+        <w:numPr>
+          <w:ilvl w:val="0"/>
+          <w:numId w:val="58"/>
+        </w:numPr>
+        <w:shd w:val="clear" w:color="auto" w:fill="FFFFFF"/>
+        <w:spacing w:before="100" w:beforeAutospacing="1" w:after="100" w:afterAutospacing="1" w:line="240" w:lineRule="auto"/>
+        <w:rPr>
+          <w:lang w:val="en-US"/>
+        </w:rPr>
+      </w:pPr>
+      <w:r>
+        <w:rPr>
+          <w:lang w:val="en-US"/>
+        </w:rPr>
+        <w:t>Applying the pattern can be overkill if a state machine has only a few states or rarely changes.</w:t>
+      </w:r>
+    </w:p>
+    <w:p>
+      <w:pPr>
+        <w:shd w:val="clear" w:color="auto" w:fill="FFFFFF"/>
+        <w:spacing w:before="100" w:beforeAutospacing="1" w:after="100" w:afterAutospacing="1" w:line="240" w:lineRule="auto"/>
+        <w:rPr>
+          <w:b/>
+          <w:bCs/>
+          <w:lang w:val="en-US"/>
+        </w:rPr>
+      </w:pPr>
+    </w:p>
+    <w:p>
+      <w:pPr>
+        <w:shd w:val="clear" w:color="auto" w:fill="FFFFFF"/>
+        <w:spacing w:before="100" w:beforeAutospacing="1" w:after="100" w:afterAutospacing="1" w:line="240" w:lineRule="auto"/>
+        <w:rPr>
+          <w:b/>
+          <w:bCs/>
+          <w:lang w:val="en-US"/>
+        </w:rPr>
+      </w:pPr>
+      <w:r>
+        <w:rPr>
+          <w:b/>
+          <w:bCs/>
+          <w:lang w:val="en-US"/>
+        </w:rPr>
+        <w:t>STRATEGY</w:t>
+      </w:r>
+    </w:p>
+    <w:p>
+      <w:pPr>
+        <w:shd w:val="clear" w:color="auto" w:fill="FFFFFF"/>
+        <w:spacing w:before="100" w:beforeAutospacing="1" w:after="100" w:afterAutospacing="1" w:line="240" w:lineRule="auto"/>
+        <w:rPr>
+          <w:lang w:val="en-US"/>
+        </w:rPr>
+      </w:pPr>
+      <w:r>
+        <w:rPr>
+          <w:b/>
+          <w:bCs/>
+          <w:lang w:val="en-US"/>
+        </w:rPr>
+        <w:t xml:space="preserve">Intent. </w:t>
+      </w:r>
+      <w:r>
+        <w:rPr>
+          <w:lang w:val="en-US"/>
+        </w:rPr>
+        <w:t>This pattern lets you define a family of algorithms, put each of them into a separate class, and make their objects interchangeable.</w:t>
+      </w:r>
+    </w:p>
+    <w:p>
+      <w:pPr>
+        <w:pStyle w:val="NormalWeb"/>
+        <w:shd w:val="clear" w:color="auto" w:fill="FFFFFF"/>
+        <w:spacing w:before="0" w:beforeAutospacing="0"/>
+        <w:rPr>
+          <w:rFonts w:asciiTheme="minorHAnsi" w:eastAsiaTheme="minorHAnsi" w:hAnsiTheme="minorHAnsi" w:cstheme="minorBidi"/>
+          <w:sz w:val="22"/>
+          <w:szCs w:val="22"/>
+          <w:lang w:val="en-US" w:eastAsia="en-US"/>
+        </w:rPr>
+      </w:pPr>
+      <w:r>
+        <w:rPr>
+          <w:rFonts w:asciiTheme="minorHAnsi" w:eastAsiaTheme="minorHAnsi" w:hAnsiTheme="minorHAnsi" w:cstheme="minorBidi"/>
+          <w:b/>
+          <w:bCs/>
+          <w:sz w:val="22"/>
+          <w:szCs w:val="22"/>
+          <w:lang w:val="en-US" w:eastAsia="en-US"/>
+        </w:rPr>
+        <w:t>Solution</w:t>
+      </w:r>
+      <w:r>
+        <w:rPr>
+          <w:rFonts w:asciiTheme="minorHAnsi" w:eastAsiaTheme="minorHAnsi" w:hAnsiTheme="minorHAnsi" w:cstheme="minorBidi"/>
+          <w:sz w:val="22"/>
+          <w:szCs w:val="22"/>
+          <w:lang w:val="en-US" w:eastAsia="en-US"/>
+        </w:rPr>
+        <w:t xml:space="preserve">. </w:t>
+      </w:r>
+      <w:r>
+        <w:rPr>
+          <w:rFonts w:asciiTheme="minorHAnsi" w:eastAsiaTheme="minorHAnsi" w:hAnsiTheme="minorHAnsi" w:cstheme="minorBidi"/>
+          <w:sz w:val="22"/>
+          <w:szCs w:val="22"/>
+          <w:lang w:val="en-US" w:eastAsia="en-US"/>
+        </w:rPr>
+        <w:t xml:space="preserve">The Strategy pattern suggests that you take a class that does something specific in a lot of different ways and extract </w:t>
+      </w:r>
+      <w:r>
+        <w:rPr>
+          <w:rFonts w:asciiTheme="minorHAnsi" w:eastAsiaTheme="minorHAnsi" w:hAnsiTheme="minorHAnsi" w:cstheme="minorBidi"/>
+          <w:sz w:val="22"/>
+          <w:szCs w:val="22"/>
+          <w:lang w:val="en-US" w:eastAsia="en-US"/>
+        </w:rPr>
+        <w:t>all</w:t>
+      </w:r>
+      <w:r>
+        <w:rPr>
+          <w:rFonts w:asciiTheme="minorHAnsi" w:eastAsiaTheme="minorHAnsi" w:hAnsiTheme="minorHAnsi" w:cstheme="minorBidi"/>
+          <w:sz w:val="22"/>
+          <w:szCs w:val="22"/>
+          <w:lang w:val="en-US" w:eastAsia="en-US"/>
+        </w:rPr>
+        <w:t xml:space="preserve"> these algorithms into separate classes called </w:t>
+      </w:r>
+      <w:r>
+        <w:rPr>
+          <w:rFonts w:asciiTheme="minorHAnsi" w:eastAsiaTheme="minorHAnsi" w:hAnsiTheme="minorHAnsi" w:cstheme="minorBidi"/>
+          <w:i/>
+          <w:iCs/>
+          <w:sz w:val="22"/>
+          <w:szCs w:val="22"/>
+          <w:lang w:val="en-US" w:eastAsia="en-US"/>
+        </w:rPr>
+        <w:t>strategies</w:t>
+      </w:r>
+      <w:r>
+        <w:rPr>
+          <w:rFonts w:asciiTheme="minorHAnsi" w:eastAsiaTheme="minorHAnsi" w:hAnsiTheme="minorHAnsi" w:cstheme="minorBidi"/>
+          <w:sz w:val="22"/>
+          <w:szCs w:val="22"/>
+          <w:lang w:val="en-US" w:eastAsia="en-US"/>
+        </w:rPr>
+        <w:t>.</w:t>
+      </w:r>
+    </w:p>
+    <w:p>
+      <w:pPr>
+        <w:pStyle w:val="NormalWeb"/>
+        <w:shd w:val="clear" w:color="auto" w:fill="FFFFFF"/>
+        <w:spacing w:before="0" w:beforeAutospacing="0"/>
+        <w:rPr>
+          <w:rFonts w:asciiTheme="minorHAnsi" w:eastAsiaTheme="minorHAnsi" w:hAnsiTheme="minorHAnsi" w:cstheme="minorBidi"/>
+          <w:sz w:val="22"/>
+          <w:szCs w:val="22"/>
+          <w:lang w:val="en-US" w:eastAsia="en-US"/>
+        </w:rPr>
+      </w:pPr>
+      <w:r>
+        <w:rPr>
+          <w:rFonts w:asciiTheme="minorHAnsi" w:eastAsiaTheme="minorHAnsi" w:hAnsiTheme="minorHAnsi" w:cstheme="minorBidi"/>
+          <w:sz w:val="22"/>
+          <w:szCs w:val="22"/>
+          <w:lang w:val="en-US" w:eastAsia="en-US"/>
+        </w:rPr>
+        <w:t>The original class, called </w:t>
+      </w:r>
+      <w:r>
+        <w:rPr>
+          <w:rFonts w:asciiTheme="minorHAnsi" w:eastAsiaTheme="minorHAnsi" w:hAnsiTheme="minorHAnsi" w:cstheme="minorBidi"/>
+          <w:i/>
+          <w:iCs/>
+          <w:sz w:val="22"/>
+          <w:szCs w:val="22"/>
+          <w:lang w:val="en-US" w:eastAsia="en-US"/>
+        </w:rPr>
+        <w:t>context</w:t>
+      </w:r>
+      <w:r>
+        <w:rPr>
+          <w:rFonts w:asciiTheme="minorHAnsi" w:eastAsiaTheme="minorHAnsi" w:hAnsiTheme="minorHAnsi" w:cstheme="minorBidi"/>
+          <w:sz w:val="22"/>
+          <w:szCs w:val="22"/>
+          <w:lang w:val="en-US" w:eastAsia="en-US"/>
+        </w:rPr>
+        <w:t>, must have a field for storing a reference to one of the strategies. The context delegates the work to a linked strategy object instead of executing it on its own.</w:t>
+      </w:r>
+    </w:p>
+    <w:p>
+      <w:pPr>
+        <w:pStyle w:val="NormalWeb"/>
+        <w:shd w:val="clear" w:color="auto" w:fill="FFFFFF"/>
+        <w:spacing w:before="0" w:beforeAutospacing="0"/>
+        <w:rPr>
+          <w:rFonts w:asciiTheme="minorHAnsi" w:eastAsiaTheme="minorHAnsi" w:hAnsiTheme="minorHAnsi" w:cstheme="minorBidi"/>
+          <w:sz w:val="22"/>
+          <w:szCs w:val="22"/>
+          <w:lang w:val="en-US" w:eastAsia="en-US"/>
+        </w:rPr>
+      </w:pPr>
+      <w:r>
+        <w:rPr>
+          <w:rFonts w:asciiTheme="minorHAnsi" w:eastAsiaTheme="minorHAnsi" w:hAnsiTheme="minorHAnsi" w:cstheme="minorBidi"/>
+          <w:sz w:val="22"/>
+          <w:szCs w:val="22"/>
+          <w:lang w:val="en-US" w:eastAsia="en-US"/>
+        </w:rPr>
+        <w:t>The context isn’t responsible for selecting an appropriate algorithm for the job. Instead, the client passes the desired strategy to the context. In fact, the context doesn’t know much about strategies. It works with all strategies through the same generic interface, which only exposes a single method for triggering the algorithm encapsulated within the selected strategy.</w:t>
+      </w:r>
+    </w:p>
+    <w:p>
+      <w:pPr>
+        <w:pStyle w:val="NormalWeb"/>
+        <w:shd w:val="clear" w:color="auto" w:fill="FFFFFF"/>
+        <w:spacing w:before="0" w:beforeAutospacing="0"/>
+        <w:rPr>
+          <w:rFonts w:asciiTheme="minorHAnsi" w:eastAsiaTheme="minorHAnsi" w:hAnsiTheme="minorHAnsi" w:cstheme="minorBidi"/>
+          <w:sz w:val="22"/>
+          <w:szCs w:val="22"/>
+          <w:lang w:val="en-US" w:eastAsia="en-US"/>
+        </w:rPr>
+      </w:pPr>
+      <w:r>
+        <w:rPr>
+          <w:rFonts w:asciiTheme="minorHAnsi" w:eastAsiaTheme="minorHAnsi" w:hAnsiTheme="minorHAnsi" w:cstheme="minorBidi"/>
+          <w:sz w:val="22"/>
+          <w:szCs w:val="22"/>
+          <w:lang w:val="en-US" w:eastAsia="en-US"/>
+        </w:rPr>
+        <w:t>This way the context becomes independent of concrete strategies, so you can add new algorithms or modify existing ones without changing the code of the context or other strategies.</w:t>
+      </w:r>
+    </w:p>
+    <w:p>
+      <w:pPr>
+        <w:shd w:val="clear" w:color="auto" w:fill="FFFFFF"/>
+        <w:spacing w:before="100" w:beforeAutospacing="1" w:after="100" w:afterAutospacing="1" w:line="240" w:lineRule="auto"/>
+        <w:rPr>
+          <w:i/>
+          <w:iCs/>
+          <w:lang w:val="en-US"/>
+        </w:rPr>
+      </w:pPr>
+      <w:r>
+        <w:rPr>
+          <w:i/>
+          <w:iCs/>
+          <w:lang w:val="en-US"/>
+        </w:rPr>
+        <w:t>Applicability</w:t>
+      </w:r>
+    </w:p>
+    <w:p>
+      <w:pPr>
+        <w:pStyle w:val="NormalWeb"/>
+        <w:numPr>
+          <w:ilvl w:val="0"/>
+          <w:numId w:val="59"/>
+        </w:numPr>
+        <w:shd w:val="clear" w:color="auto" w:fill="FFFFFF"/>
+        <w:spacing w:before="0" w:beforeAutospacing="0"/>
+        <w:rPr>
+          <w:rFonts w:asciiTheme="minorHAnsi" w:eastAsiaTheme="minorHAnsi" w:hAnsiTheme="minorHAnsi" w:cstheme="minorBidi"/>
+          <w:sz w:val="22"/>
+          <w:szCs w:val="22"/>
+          <w:lang w:val="en-US" w:eastAsia="en-US"/>
+        </w:rPr>
+      </w:pPr>
+      <w:r>
+        <w:rPr>
+          <w:rFonts w:asciiTheme="minorHAnsi" w:eastAsiaTheme="minorHAnsi" w:hAnsiTheme="minorHAnsi" w:cstheme="minorBidi"/>
+          <w:b/>
+          <w:bCs/>
+          <w:sz w:val="22"/>
+          <w:szCs w:val="22"/>
+          <w:lang w:val="en-US" w:eastAsia="en-US"/>
+        </w:rPr>
+        <w:t xml:space="preserve">Use </w:t>
+      </w:r>
+      <w:r>
+        <w:rPr>
+          <w:rFonts w:asciiTheme="minorHAnsi" w:eastAsiaTheme="minorHAnsi" w:hAnsiTheme="minorHAnsi" w:cstheme="minorBidi"/>
+          <w:b/>
+          <w:bCs/>
+          <w:sz w:val="22"/>
+          <w:szCs w:val="22"/>
+          <w:lang w:val="en-US" w:eastAsia="en-US"/>
+        </w:rPr>
+        <w:t>it</w:t>
+      </w:r>
+      <w:r>
+        <w:rPr>
+          <w:rFonts w:asciiTheme="minorHAnsi" w:eastAsiaTheme="minorHAnsi" w:hAnsiTheme="minorHAnsi" w:cstheme="minorBidi"/>
+          <w:b/>
+          <w:bCs/>
+          <w:sz w:val="22"/>
+          <w:szCs w:val="22"/>
+          <w:lang w:val="en-US" w:eastAsia="en-US"/>
+        </w:rPr>
+        <w:t xml:space="preserve"> when you want to use different variants of an algorithm within an object and be able to switch from one algorithm to another during runtime.</w:t>
+      </w:r>
+      <w:r>
+        <w:rPr>
+          <w:rFonts w:asciiTheme="minorHAnsi" w:eastAsiaTheme="minorHAnsi" w:hAnsiTheme="minorHAnsi" w:cstheme="minorBidi"/>
+          <w:sz w:val="22"/>
+          <w:szCs w:val="22"/>
+          <w:lang w:val="en-US" w:eastAsia="en-US"/>
+        </w:rPr>
+        <w:t xml:space="preserve"> </w:t>
+      </w:r>
+      <w:r>
+        <w:rPr>
+          <w:rFonts w:asciiTheme="minorHAnsi" w:eastAsiaTheme="minorHAnsi" w:hAnsiTheme="minorHAnsi" w:cstheme="minorBidi"/>
+          <w:sz w:val="22"/>
+          <w:szCs w:val="22"/>
+          <w:lang w:val="en-US" w:eastAsia="en-US"/>
+        </w:rPr>
+        <w:t>The Strategy pattern lets you indirectly alter the object’s behavior at runtime by associating it with different sub-objects which can perform specific sub-tasks in different ways.</w:t>
+      </w:r>
+    </w:p>
+    <w:p>
+      <w:pPr>
+        <w:pStyle w:val="NormalWeb"/>
+        <w:shd w:val="clear" w:color="auto" w:fill="FFFFFF"/>
+        <w:spacing w:before="0" w:beforeAutospacing="0"/>
+        <w:ind w:left="720"/>
+        <w:rPr>
+          <w:rFonts w:ascii="PT Sans" w:hAnsi="PT Sans"/>
+          <w:b/>
+          <w:bCs/>
+          <w:color w:val="444444"/>
+          <w:lang w:val="en-US"/>
+        </w:rPr>
+      </w:pPr>
+    </w:p>
+    <w:p>
+      <w:pPr>
+        <w:pStyle w:val="NormalWeb"/>
+        <w:numPr>
+          <w:ilvl w:val="0"/>
+          <w:numId w:val="59"/>
+        </w:numPr>
+        <w:shd w:val="clear" w:color="auto" w:fill="FFFFFF"/>
+        <w:spacing w:before="0" w:beforeAutospacing="0"/>
+        <w:rPr>
+          <w:rFonts w:asciiTheme="minorHAnsi" w:eastAsiaTheme="minorHAnsi" w:hAnsiTheme="minorHAnsi" w:cstheme="minorBidi"/>
+          <w:sz w:val="22"/>
+          <w:szCs w:val="22"/>
+          <w:lang w:val="en-US" w:eastAsia="en-US"/>
+        </w:rPr>
+      </w:pPr>
+      <w:r>
+        <w:rPr>
+          <w:rFonts w:asciiTheme="minorHAnsi" w:eastAsiaTheme="minorHAnsi" w:hAnsiTheme="minorHAnsi" w:cstheme="minorBidi"/>
+          <w:b/>
+          <w:bCs/>
+          <w:sz w:val="22"/>
+          <w:szCs w:val="22"/>
+          <w:lang w:val="en-US" w:eastAsia="en-US"/>
+        </w:rPr>
+        <w:t xml:space="preserve">Use </w:t>
+      </w:r>
+      <w:r>
+        <w:rPr>
+          <w:rFonts w:asciiTheme="minorHAnsi" w:eastAsiaTheme="minorHAnsi" w:hAnsiTheme="minorHAnsi" w:cstheme="minorBidi"/>
+          <w:b/>
+          <w:bCs/>
+          <w:sz w:val="22"/>
+          <w:szCs w:val="22"/>
+          <w:lang w:val="en-US" w:eastAsia="en-US"/>
+        </w:rPr>
+        <w:t>it</w:t>
+      </w:r>
+      <w:r>
+        <w:rPr>
+          <w:rFonts w:asciiTheme="minorHAnsi" w:eastAsiaTheme="minorHAnsi" w:hAnsiTheme="minorHAnsi" w:cstheme="minorBidi"/>
+          <w:b/>
+          <w:bCs/>
+          <w:sz w:val="22"/>
+          <w:szCs w:val="22"/>
+          <w:lang w:val="en-US" w:eastAsia="en-US"/>
+        </w:rPr>
+        <w:t xml:space="preserve"> when you have a lot of similar classes that only differ in the way they execute some behavior.</w:t>
+      </w:r>
+      <w:r>
+        <w:rPr>
+          <w:rFonts w:asciiTheme="minorHAnsi" w:eastAsiaTheme="minorHAnsi" w:hAnsiTheme="minorHAnsi" w:cstheme="minorBidi"/>
+          <w:sz w:val="22"/>
+          <w:szCs w:val="22"/>
+          <w:lang w:val="en-US" w:eastAsia="en-US"/>
+        </w:rPr>
+        <w:t xml:space="preserve"> </w:t>
+      </w:r>
+      <w:r>
+        <w:rPr>
+          <w:rFonts w:asciiTheme="minorHAnsi" w:eastAsiaTheme="minorHAnsi" w:hAnsiTheme="minorHAnsi" w:cstheme="minorBidi"/>
+          <w:sz w:val="22"/>
+          <w:szCs w:val="22"/>
+          <w:lang w:val="en-US" w:eastAsia="en-US"/>
+        </w:rPr>
+        <w:t>The Strategy pattern lets you extract the varying behavior into a separate class hierarchy and combine the original classes into one, thereby reducing duplicate code.</w:t>
+      </w:r>
+    </w:p>
+    <w:p>
+      <w:pPr>
+        <w:pStyle w:val="ListParagraph"/>
+        <w:rPr>
+          <w:rFonts w:ascii="PT Sans" w:hAnsi="PT Sans"/>
+          <w:b/>
+          <w:bCs/>
+          <w:color w:val="444444"/>
+          <w:lang w:val="en-US"/>
+        </w:rPr>
+      </w:pPr>
+    </w:p>
+    <w:p>
+      <w:pPr>
+        <w:pStyle w:val="NormalWeb"/>
+        <w:shd w:val="clear" w:color="auto" w:fill="FFFFFF"/>
+        <w:spacing w:before="0" w:beforeAutospacing="0"/>
+        <w:ind w:left="720"/>
+        <w:rPr>
+          <w:rFonts w:ascii="PT Sans" w:hAnsi="PT Sans"/>
+          <w:b/>
+          <w:bCs/>
+          <w:color w:val="444444"/>
+          <w:lang w:val="en-US"/>
+        </w:rPr>
+      </w:pPr>
+    </w:p>
+    <w:p>
+      <w:pPr>
+        <w:pStyle w:val="NormalWeb"/>
+        <w:numPr>
+          <w:ilvl w:val="0"/>
+          <w:numId w:val="59"/>
+        </w:numPr>
+        <w:shd w:val="clear" w:color="auto" w:fill="FFFFFF"/>
+        <w:spacing w:before="0" w:beforeAutospacing="0"/>
+        <w:rPr>
+          <w:rFonts w:asciiTheme="minorHAnsi" w:eastAsiaTheme="minorHAnsi" w:hAnsiTheme="minorHAnsi" w:cstheme="minorBidi"/>
+          <w:sz w:val="22"/>
+          <w:szCs w:val="22"/>
+          <w:lang w:val="en-US" w:eastAsia="en-US"/>
+        </w:rPr>
+      </w:pPr>
+      <w:r>
+        <w:rPr>
+          <w:rFonts w:asciiTheme="minorHAnsi" w:eastAsiaTheme="minorHAnsi" w:hAnsiTheme="minorHAnsi" w:cstheme="minorBidi"/>
+          <w:b/>
+          <w:bCs/>
+          <w:sz w:val="22"/>
+          <w:szCs w:val="22"/>
+          <w:lang w:val="en-US" w:eastAsia="en-US"/>
+        </w:rPr>
+        <w:t xml:space="preserve">Use </w:t>
+      </w:r>
+      <w:r>
+        <w:rPr>
+          <w:rFonts w:asciiTheme="minorHAnsi" w:eastAsiaTheme="minorHAnsi" w:hAnsiTheme="minorHAnsi" w:cstheme="minorBidi"/>
+          <w:b/>
+          <w:bCs/>
+          <w:sz w:val="22"/>
+          <w:szCs w:val="22"/>
+          <w:lang w:val="en-US" w:eastAsia="en-US"/>
+        </w:rPr>
+        <w:t>it</w:t>
+      </w:r>
+      <w:r>
+        <w:rPr>
+          <w:rFonts w:asciiTheme="minorHAnsi" w:eastAsiaTheme="minorHAnsi" w:hAnsiTheme="minorHAnsi" w:cstheme="minorBidi"/>
+          <w:b/>
+          <w:bCs/>
+          <w:sz w:val="22"/>
+          <w:szCs w:val="22"/>
+          <w:lang w:val="en-US" w:eastAsia="en-US"/>
+        </w:rPr>
+        <w:t xml:space="preserve"> to isolate the business logic of a class from the implementation details of algorithms that may not be as important in the context of that logic.</w:t>
+      </w:r>
+      <w:r>
+        <w:rPr>
+          <w:rFonts w:asciiTheme="minorHAnsi" w:eastAsiaTheme="minorHAnsi" w:hAnsiTheme="minorHAnsi" w:cstheme="minorBidi"/>
+          <w:sz w:val="22"/>
+          <w:szCs w:val="22"/>
+          <w:lang w:val="en-US" w:eastAsia="en-US"/>
+        </w:rPr>
+        <w:t xml:space="preserve"> </w:t>
+      </w:r>
+      <w:r>
+        <w:rPr>
+          <w:rFonts w:asciiTheme="minorHAnsi" w:eastAsiaTheme="minorHAnsi" w:hAnsiTheme="minorHAnsi" w:cstheme="minorBidi"/>
+          <w:sz w:val="22"/>
+          <w:szCs w:val="22"/>
+          <w:lang w:val="en-US" w:eastAsia="en-US"/>
+        </w:rPr>
+        <w:t xml:space="preserve">The Strategy pattern lets you isolate the code, internal data, and dependencies of various algorithms </w:t>
+      </w:r>
+      <w:r>
+        <w:rPr>
+          <w:rFonts w:asciiTheme="minorHAnsi" w:eastAsiaTheme="minorHAnsi" w:hAnsiTheme="minorHAnsi" w:cstheme="minorBidi"/>
+          <w:sz w:val="22"/>
+          <w:szCs w:val="22"/>
+          <w:lang w:val="en-US" w:eastAsia="en-US"/>
+        </w:rPr>
+        <w:lastRenderedPageBreak/>
+        <w:t>from the rest of the code. Various clients get a simple interface to execute the algorithms and switch them at runtime.</w:t>
+      </w:r>
+    </w:p>
+    <w:p>
+      <w:pPr>
+        <w:pStyle w:val="NormalWeb"/>
+        <w:shd w:val="clear" w:color="auto" w:fill="FFFFFF"/>
+        <w:spacing w:before="0" w:beforeAutospacing="0"/>
+        <w:ind w:left="720"/>
+        <w:rPr>
+          <w:rFonts w:ascii="PT Sans" w:hAnsi="PT Sans"/>
+          <w:b/>
+          <w:bCs/>
+          <w:color w:val="444444"/>
+          <w:lang w:val="en-US"/>
+        </w:rPr>
+      </w:pPr>
+    </w:p>
+    <w:p>
+      <w:pPr>
+        <w:pStyle w:val="NormalWeb"/>
+        <w:numPr>
+          <w:ilvl w:val="0"/>
+          <w:numId w:val="59"/>
+        </w:numPr>
+        <w:shd w:val="clear" w:color="auto" w:fill="FFFFFF"/>
+        <w:spacing w:before="0" w:beforeAutospacing="0"/>
+        <w:rPr>
+          <w:rFonts w:asciiTheme="minorHAnsi" w:eastAsiaTheme="minorHAnsi" w:hAnsiTheme="minorHAnsi" w:cstheme="minorBidi"/>
+          <w:sz w:val="22"/>
+          <w:szCs w:val="22"/>
+          <w:lang w:val="en-US" w:eastAsia="en-US"/>
+        </w:rPr>
+      </w:pPr>
+      <w:r>
+        <w:rPr>
+          <w:rFonts w:asciiTheme="minorHAnsi" w:eastAsiaTheme="minorHAnsi" w:hAnsiTheme="minorHAnsi" w:cstheme="minorBidi"/>
+          <w:b/>
+          <w:bCs/>
+          <w:sz w:val="22"/>
+          <w:szCs w:val="22"/>
+          <w:lang w:val="en-US" w:eastAsia="en-US"/>
+        </w:rPr>
+        <w:t xml:space="preserve">Use </w:t>
+      </w:r>
+      <w:r>
+        <w:rPr>
+          <w:rFonts w:asciiTheme="minorHAnsi" w:eastAsiaTheme="minorHAnsi" w:hAnsiTheme="minorHAnsi" w:cstheme="minorBidi"/>
+          <w:b/>
+          <w:bCs/>
+          <w:sz w:val="22"/>
+          <w:szCs w:val="22"/>
+          <w:lang w:val="en-US" w:eastAsia="en-US"/>
+        </w:rPr>
+        <w:t>it</w:t>
+      </w:r>
+      <w:r>
+        <w:rPr>
+          <w:rFonts w:asciiTheme="minorHAnsi" w:eastAsiaTheme="minorHAnsi" w:hAnsiTheme="minorHAnsi" w:cstheme="minorBidi"/>
+          <w:b/>
+          <w:bCs/>
+          <w:sz w:val="22"/>
+          <w:szCs w:val="22"/>
+          <w:lang w:val="en-US" w:eastAsia="en-US"/>
+        </w:rPr>
+        <w:t xml:space="preserve"> when your class has a massive conditional operator that switches between different variants of the same algorithm.</w:t>
+      </w:r>
+      <w:r>
+        <w:rPr>
+          <w:rFonts w:asciiTheme="minorHAnsi" w:eastAsiaTheme="minorHAnsi" w:hAnsiTheme="minorHAnsi" w:cstheme="minorBidi"/>
+          <w:sz w:val="22"/>
+          <w:szCs w:val="22"/>
+          <w:lang w:val="en-US" w:eastAsia="en-US"/>
+        </w:rPr>
+        <w:t xml:space="preserve"> </w:t>
+      </w:r>
+      <w:r>
+        <w:rPr>
+          <w:rFonts w:asciiTheme="minorHAnsi" w:eastAsiaTheme="minorHAnsi" w:hAnsiTheme="minorHAnsi" w:cstheme="minorBidi"/>
+          <w:sz w:val="22"/>
+          <w:szCs w:val="22"/>
+          <w:lang w:val="en-US" w:eastAsia="en-US"/>
+        </w:rPr>
+        <w:t>The Strategy pattern lets you do away with such a conditional by extracting all algorithms into separate classes, all of which implement the same interface. The original object delegates execution to one of these objects, instead of implementing all variants of the algorithm.</w:t>
+      </w:r>
+    </w:p>
+    <w:p>
+      <w:pPr>
+        <w:shd w:val="clear" w:color="auto" w:fill="FFFFFF"/>
+        <w:spacing w:before="100" w:beforeAutospacing="1" w:after="100" w:afterAutospacing="1" w:line="240" w:lineRule="auto"/>
+        <w:rPr>
+          <w:i/>
+          <w:iCs/>
+          <w:lang w:val="en-US"/>
+        </w:rPr>
+      </w:pPr>
+      <w:r>
+        <w:rPr>
+          <w:i/>
+          <w:iCs/>
+          <w:lang w:val="en-US"/>
+        </w:rPr>
+        <w:t xml:space="preserve">How to implement </w:t>
+      </w:r>
+    </w:p>
+    <w:p>
+      <w:pPr>
+        <w:numPr>
+          <w:ilvl w:val="0"/>
+          <w:numId w:val="60"/>
+        </w:numPr>
+        <w:shd w:val="clear" w:color="auto" w:fill="FFFFFF"/>
+        <w:spacing w:before="100" w:beforeAutospacing="1" w:after="100" w:afterAutospacing="1" w:line="240" w:lineRule="auto"/>
+        <w:rPr>
+          <w:lang w:val="en-US"/>
+        </w:rPr>
+      </w:pPr>
+      <w:r>
+        <w:rPr>
+          <w:lang w:val="en-US"/>
+        </w:rPr>
+        <w:t>In the context class, identify an algorithm that’s prone to frequent changes. It may also be a massive conditional that selects and executes a variant of the same algorithm at runtime.</w:t>
+      </w:r>
+    </w:p>
+    <w:p>
+      <w:pPr>
+        <w:numPr>
+          <w:ilvl w:val="0"/>
+          <w:numId w:val="60"/>
+        </w:numPr>
+        <w:shd w:val="clear" w:color="auto" w:fill="FFFFFF"/>
+        <w:spacing w:before="100" w:beforeAutospacing="1" w:after="100" w:afterAutospacing="1" w:line="240" w:lineRule="auto"/>
+        <w:rPr>
+          <w:lang w:val="en-US"/>
+        </w:rPr>
+      </w:pPr>
+      <w:r>
+        <w:rPr>
+          <w:lang w:val="en-US"/>
+        </w:rPr>
+        <w:t>Declare the strategy interface common to all variants of the algorithm.</w:t>
+      </w:r>
+    </w:p>
+    <w:p>
+      <w:pPr>
+        <w:numPr>
+          <w:ilvl w:val="0"/>
+          <w:numId w:val="60"/>
+        </w:numPr>
+        <w:shd w:val="clear" w:color="auto" w:fill="FFFFFF"/>
+        <w:spacing w:before="100" w:beforeAutospacing="1" w:after="100" w:afterAutospacing="1" w:line="240" w:lineRule="auto"/>
+        <w:rPr>
+          <w:lang w:val="en-US"/>
+        </w:rPr>
+      </w:pPr>
+      <w:r>
+        <w:rPr>
+          <w:lang w:val="en-US"/>
+        </w:rPr>
+        <w:t>One by one, extract all algorithms into their own classes. They should all implement the strategy interface.</w:t>
+      </w:r>
+    </w:p>
+    <w:p>
+      <w:pPr>
+        <w:numPr>
+          <w:ilvl w:val="0"/>
+          <w:numId w:val="60"/>
+        </w:numPr>
+        <w:shd w:val="clear" w:color="auto" w:fill="FFFFFF"/>
+        <w:spacing w:before="100" w:beforeAutospacing="1" w:after="100" w:afterAutospacing="1" w:line="240" w:lineRule="auto"/>
+        <w:rPr>
+          <w:lang w:val="en-US"/>
+        </w:rPr>
+      </w:pPr>
+      <w:r>
+        <w:rPr>
+          <w:lang w:val="en-US"/>
+        </w:rPr>
+        <w:t>In the context class, add a field for storing a reference to a strategy object. Provide a setter for replacing values of that field. The context should work with the strategy object only via the strategy interface. The context may define an interface which lets the strategy access its data.</w:t>
+      </w:r>
+    </w:p>
+    <w:p>
+      <w:pPr>
+        <w:numPr>
+          <w:ilvl w:val="0"/>
+          <w:numId w:val="60"/>
+        </w:numPr>
+        <w:shd w:val="clear" w:color="auto" w:fill="FFFFFF"/>
+        <w:spacing w:before="100" w:beforeAutospacing="1" w:after="100" w:afterAutospacing="1" w:line="240" w:lineRule="auto"/>
+        <w:rPr>
+          <w:lang w:val="en-US"/>
+        </w:rPr>
+      </w:pPr>
+      <w:r>
+        <w:rPr>
+          <w:lang w:val="en-US"/>
+        </w:rPr>
+        <w:t>Clients of the context must associate it with a suitable strategy that matches the way they expect the context to perform its primary job.</w:t>
+      </w:r>
+    </w:p>
+    <w:p>
+      <w:pPr>
+        <w:shd w:val="clear" w:color="auto" w:fill="FFFFFF"/>
+        <w:spacing w:before="100" w:beforeAutospacing="1" w:after="100" w:afterAutospacing="1" w:line="240" w:lineRule="auto"/>
+        <w:rPr>
+          <w:i/>
+          <w:iCs/>
+          <w:lang w:val="en-US"/>
+        </w:rPr>
+      </w:pPr>
+      <w:r>
+        <w:rPr>
+          <w:i/>
+          <w:iCs/>
+          <w:lang w:val="en-US"/>
+        </w:rPr>
+        <w:t>Pros</w:t>
+      </w:r>
+    </w:p>
+    <w:p>
+      <w:pPr>
+        <w:numPr>
+          <w:ilvl w:val="0"/>
+          <w:numId w:val="61"/>
+        </w:numPr>
+        <w:shd w:val="clear" w:color="auto" w:fill="FFFFFF"/>
+        <w:spacing w:before="100" w:beforeAutospacing="1" w:after="100" w:afterAutospacing="1" w:line="240" w:lineRule="auto"/>
+        <w:rPr>
+          <w:lang w:val="en-US"/>
+        </w:rPr>
+      </w:pPr>
+      <w:r>
+        <w:rPr>
+          <w:lang w:val="en-US"/>
+        </w:rPr>
+        <w:t>You can swap algorithms used inside an object at runtime.</w:t>
+      </w:r>
+    </w:p>
+    <w:p>
+      <w:pPr>
+        <w:numPr>
+          <w:ilvl w:val="0"/>
+          <w:numId w:val="61"/>
+        </w:numPr>
+        <w:shd w:val="clear" w:color="auto" w:fill="FFFFFF"/>
+        <w:spacing w:before="100" w:beforeAutospacing="1" w:after="100" w:afterAutospacing="1" w:line="240" w:lineRule="auto"/>
+        <w:rPr>
+          <w:lang w:val="en-US"/>
+        </w:rPr>
+      </w:pPr>
+      <w:r>
+        <w:rPr>
+          <w:lang w:val="en-US"/>
+        </w:rPr>
+        <w:t>You can isolate the implementation details of an algorithm from the code that uses it.</w:t>
+      </w:r>
+    </w:p>
+    <w:p>
+      <w:pPr>
+        <w:numPr>
+          <w:ilvl w:val="0"/>
+          <w:numId w:val="61"/>
+        </w:numPr>
+        <w:shd w:val="clear" w:color="auto" w:fill="FFFFFF"/>
+        <w:spacing w:before="100" w:beforeAutospacing="1" w:after="100" w:afterAutospacing="1" w:line="240" w:lineRule="auto"/>
+        <w:rPr>
+          <w:lang w:val="en-US"/>
+        </w:rPr>
+      </w:pPr>
+      <w:r>
+        <w:rPr>
+          <w:lang w:val="en-US"/>
+        </w:rPr>
+        <w:t>You can replace inheritance with composition.</w:t>
+      </w:r>
+    </w:p>
+    <w:p>
+      <w:pPr>
+        <w:numPr>
+          <w:ilvl w:val="0"/>
+          <w:numId w:val="61"/>
+        </w:numPr>
+        <w:shd w:val="clear" w:color="auto" w:fill="FFFFFF"/>
+        <w:spacing w:before="100" w:beforeAutospacing="1" w:after="100" w:afterAutospacing="1" w:line="240" w:lineRule="auto"/>
+        <w:rPr>
+          <w:lang w:val="en-US"/>
+        </w:rPr>
+      </w:pPr>
+      <w:r>
+        <w:rPr>
+          <w:lang w:val="en-US"/>
+        </w:rPr>
+        <w:t>Open/Closed Principle. You can introduce new strategies without having to change the context.</w:t>
+      </w:r>
+    </w:p>
+    <w:p>
+      <w:pPr>
+        <w:shd w:val="clear" w:color="auto" w:fill="FFFFFF"/>
+        <w:spacing w:before="100" w:beforeAutospacing="1" w:after="100" w:afterAutospacing="1" w:line="240" w:lineRule="auto"/>
+        <w:rPr>
+          <w:i/>
+          <w:iCs/>
+          <w:lang w:val="en-US"/>
+        </w:rPr>
+      </w:pPr>
+      <w:r>
+        <w:rPr>
+          <w:i/>
+          <w:iCs/>
+          <w:lang w:val="en-US"/>
+        </w:rPr>
+        <w:t>Cons</w:t>
+      </w:r>
+    </w:p>
+    <w:p>
+      <w:pPr>
+        <w:numPr>
+          <w:ilvl w:val="0"/>
+          <w:numId w:val="62"/>
+        </w:numPr>
+        <w:shd w:val="clear" w:color="auto" w:fill="FFFFFF"/>
+        <w:spacing w:before="100" w:beforeAutospacing="1" w:after="100" w:afterAutospacing="1" w:line="240" w:lineRule="auto"/>
+        <w:rPr>
+          <w:lang w:val="en-US"/>
+        </w:rPr>
+      </w:pPr>
+      <w:r>
+        <w:rPr>
+          <w:lang w:val="en-US"/>
+        </w:rPr>
+        <w:t>If you only have a couple of algorithms and they rarely change, there’s no real reason to overcomplicate the program with new classes and interfaces that come along with the pattern.</w:t>
+      </w:r>
+    </w:p>
+    <w:p>
+      <w:pPr>
+        <w:numPr>
+          <w:ilvl w:val="0"/>
+          <w:numId w:val="62"/>
+        </w:numPr>
+        <w:shd w:val="clear" w:color="auto" w:fill="FFFFFF"/>
+        <w:spacing w:before="100" w:beforeAutospacing="1" w:after="100" w:afterAutospacing="1" w:line="240" w:lineRule="auto"/>
+        <w:rPr>
+          <w:lang w:val="en-US"/>
+        </w:rPr>
+      </w:pPr>
+      <w:r>
+        <w:rPr>
+          <w:lang w:val="en-US"/>
+        </w:rPr>
+        <w:t> Clients must be aware of the differences between strategies to be able to select a proper one.</w:t>
+      </w:r>
+    </w:p>
+    <w:p>
+      <w:pPr>
+        <w:numPr>
+          <w:ilvl w:val="0"/>
+          <w:numId w:val="62"/>
+        </w:numPr>
+        <w:shd w:val="clear" w:color="auto" w:fill="FFFFFF"/>
+        <w:spacing w:before="100" w:beforeAutospacing="1" w:after="100" w:afterAutospacing="1" w:line="240" w:lineRule="auto"/>
+        <w:rPr>
+          <w:lang w:val="en-US"/>
+        </w:rPr>
+      </w:pPr>
+      <w:r>
+        <w:rPr>
+          <w:lang w:val="en-US"/>
+        </w:rPr>
+        <w:t> A lot of modern programming languages have functional type support that lets you implement different versions of an algorithm inside a set of anonymous functions. Then you could use these functions exactly as you’d have used the strategy objects, but without bloating your code with extra classes and interfaces.</w:t>
+      </w:r>
+    </w:p>
+    <w:p>
+      <w:pPr>
+        <w:shd w:val="clear" w:color="auto" w:fill="FFFFFF"/>
+        <w:spacing w:before="100" w:beforeAutospacing="1" w:after="100" w:afterAutospacing="1" w:line="240" w:lineRule="auto"/>
+        <w:rPr>
+          <w:b/>
+          <w:bCs/>
+          <w:lang w:val="en-US"/>
+        </w:rPr>
+      </w:pPr>
+    </w:p>
+    <w:p>
+      <w:pPr>
+        <w:shd w:val="clear" w:color="auto" w:fill="FFFFFF"/>
+        <w:spacing w:before="100" w:beforeAutospacing="1" w:after="100" w:afterAutospacing="1" w:line="240" w:lineRule="auto"/>
+        <w:rPr>
+          <w:b/>
+          <w:bCs/>
+          <w:lang w:val="en-US"/>
+        </w:rPr>
+      </w:pPr>
+      <w:r>
+        <w:rPr>
+          <w:b/>
+          <w:bCs/>
+          <w:lang w:val="en-US"/>
+        </w:rPr>
+        <w:lastRenderedPageBreak/>
+        <w:t>TEMPLATE METHOD</w:t>
+      </w:r>
+    </w:p>
+    <w:p>
+      <w:pPr>
+        <w:shd w:val="clear" w:color="auto" w:fill="FFFFFF"/>
+        <w:spacing w:before="100" w:beforeAutospacing="1" w:after="100" w:afterAutospacing="1" w:line="240" w:lineRule="auto"/>
+        <w:rPr>
+          <w:lang w:val="en-US"/>
+        </w:rPr>
+      </w:pPr>
+      <w:r>
+        <w:rPr>
+          <w:b/>
+          <w:bCs/>
+          <w:lang w:val="en-US"/>
+        </w:rPr>
+        <w:t xml:space="preserve">Intent. </w:t>
+      </w:r>
+      <w:r>
+        <w:rPr>
+          <w:lang w:val="en-US"/>
+        </w:rPr>
+        <w:t>That pattern defines the skeleton of an algorithm in the superclass but let’s subclasses override specific steps of the algorithm without changing its structure</w:t>
+      </w:r>
+      <w:r>
+        <w:rPr>
+          <w:lang w:val="en-US"/>
+        </w:rPr>
+        <w:t>.</w:t>
+      </w:r>
+    </w:p>
+    <w:p>
+      <w:pPr>
+        <w:shd w:val="clear" w:color="auto" w:fill="FFFFFF"/>
+        <w:spacing w:before="100" w:beforeAutospacing="1" w:after="100" w:afterAutospacing="1" w:line="240" w:lineRule="auto"/>
+        <w:rPr>
+          <w:lang w:val="en-US"/>
+        </w:rPr>
+      </w:pPr>
+      <w:r>
+        <w:rPr>
+          <w:b/>
+          <w:bCs/>
+          <w:lang w:val="en-US"/>
+        </w:rPr>
+        <w:t>Solution.</w:t>
+      </w:r>
+      <w:r>
+        <w:rPr>
+          <w:lang w:val="en-US"/>
+        </w:rPr>
+        <w:t xml:space="preserve"> </w:t>
+      </w:r>
+      <w:r>
+        <w:rPr>
+          <w:lang w:val="en-US"/>
+        </w:rPr>
+        <w:t>The Template Method pattern suggests that you break down an algorithm into a series of steps, turn these steps into methods, and put a series of calls to these methods inside a single </w:t>
+      </w:r>
+      <w:r>
+        <w:rPr>
+          <w:i/>
+          <w:iCs/>
+          <w:lang w:val="en-US"/>
+        </w:rPr>
+        <w:t>template method.</w:t>
+      </w:r>
+      <w:r>
+        <w:rPr>
+          <w:lang w:val="en-US"/>
+        </w:rPr>
+        <w:t> The steps may either be </w:t>
+      </w:r>
+      <w:r>
+        <w:rPr>
+          <w:lang w:val="en-US"/>
+        </w:rPr>
+        <w:t>abstract or</w:t>
+      </w:r>
+      <w:r>
+        <w:rPr>
+          <w:lang w:val="en-US"/>
+        </w:rPr>
+        <w:t xml:space="preserve"> have some default implementation. To use the algorithm, the client is supposed to provide its own subclass, implement all abstract steps, and override some of the optional ones if needed (but not the template method itself).</w:t>
+      </w:r>
+    </w:p>
+    <w:p>
+      <w:pPr>
+        <w:shd w:val="clear" w:color="auto" w:fill="FFFFFF"/>
+        <w:spacing w:before="100" w:beforeAutospacing="1" w:after="100" w:afterAutospacing="1" w:line="240" w:lineRule="auto"/>
+        <w:rPr>
+          <w:i/>
+          <w:iCs/>
+          <w:lang w:val="en-US"/>
+        </w:rPr>
+      </w:pPr>
+      <w:r>
+        <w:rPr>
+          <w:i/>
+          <w:iCs/>
+          <w:lang w:val="en-US"/>
+        </w:rPr>
+        <w:t>Applicability</w:t>
+      </w:r>
+    </w:p>
+    <w:p>
+      <w:pPr>
+        <w:pStyle w:val="NormalWeb"/>
+        <w:numPr>
+          <w:ilvl w:val="0"/>
+          <w:numId w:val="63"/>
+        </w:numPr>
+        <w:shd w:val="clear" w:color="auto" w:fill="FFFFFF"/>
+        <w:spacing w:before="0" w:beforeAutospacing="0"/>
+        <w:rPr>
+          <w:rFonts w:asciiTheme="minorHAnsi" w:eastAsiaTheme="minorHAnsi" w:hAnsiTheme="minorHAnsi" w:cstheme="minorBidi"/>
+          <w:sz w:val="22"/>
+          <w:szCs w:val="22"/>
+          <w:lang w:val="en-US" w:eastAsia="en-US"/>
+        </w:rPr>
+      </w:pPr>
+      <w:r>
+        <w:rPr>
+          <w:rFonts w:asciiTheme="minorHAnsi" w:eastAsiaTheme="minorHAnsi" w:hAnsiTheme="minorHAnsi" w:cstheme="minorBidi"/>
+          <w:b/>
+          <w:bCs/>
+          <w:sz w:val="22"/>
+          <w:szCs w:val="22"/>
+          <w:lang w:val="en-US" w:eastAsia="en-US"/>
+        </w:rPr>
+        <w:t>Use the Template Method pattern when you want to let clients extend only particular steps of an algorithm, but not the whole algorithm or its structure.</w:t>
+      </w:r>
+      <w:r>
+        <w:rPr>
+          <w:rFonts w:asciiTheme="minorHAnsi" w:eastAsiaTheme="minorHAnsi" w:hAnsiTheme="minorHAnsi" w:cstheme="minorBidi"/>
+          <w:b/>
+          <w:bCs/>
+          <w:sz w:val="22"/>
+          <w:szCs w:val="22"/>
+          <w:lang w:val="en-US" w:eastAsia="en-US"/>
+        </w:rPr>
+        <w:t xml:space="preserve"> </w:t>
+      </w:r>
+      <w:r>
+        <w:rPr>
+          <w:rFonts w:asciiTheme="minorHAnsi" w:eastAsiaTheme="minorHAnsi" w:hAnsiTheme="minorHAnsi" w:cstheme="minorBidi"/>
+          <w:sz w:val="22"/>
+          <w:szCs w:val="22"/>
+          <w:lang w:val="en-US" w:eastAsia="en-US"/>
+        </w:rPr>
+        <w:t>The Template Method lets you turn a monolithic algorithm into a series of individual steps which can be easily extended by subclasses while keeping intact the structure defined in a superclass.</w:t>
+      </w:r>
+    </w:p>
+    <w:p>
+      <w:pPr>
+        <w:pStyle w:val="NormalWeb"/>
+        <w:shd w:val="clear" w:color="auto" w:fill="FFFFFF"/>
+        <w:spacing w:before="0" w:beforeAutospacing="0"/>
+        <w:rPr>
+          <w:rFonts w:asciiTheme="minorHAnsi" w:eastAsiaTheme="minorHAnsi" w:hAnsiTheme="minorHAnsi" w:cstheme="minorBidi"/>
+          <w:sz w:val="22"/>
+          <w:szCs w:val="22"/>
+          <w:lang w:val="en-US" w:eastAsia="en-US"/>
+        </w:rPr>
+      </w:pPr>
+    </w:p>
+    <w:p>
+      <w:pPr>
+        <w:pStyle w:val="NormalWeb"/>
+        <w:numPr>
+          <w:ilvl w:val="0"/>
+          <w:numId w:val="63"/>
+        </w:numPr>
+        <w:shd w:val="clear" w:color="auto" w:fill="FFFFFF"/>
+        <w:spacing w:before="0" w:beforeAutospacing="0"/>
+        <w:rPr>
+          <w:rFonts w:asciiTheme="minorHAnsi" w:eastAsiaTheme="minorHAnsi" w:hAnsiTheme="minorHAnsi" w:cstheme="minorBidi"/>
+          <w:sz w:val="22"/>
+          <w:szCs w:val="22"/>
+          <w:lang w:val="en-US" w:eastAsia="en-US"/>
+        </w:rPr>
+      </w:pPr>
+      <w:r>
+        <w:rPr>
+          <w:rFonts w:asciiTheme="minorHAnsi" w:eastAsiaTheme="minorHAnsi" w:hAnsiTheme="minorHAnsi" w:cstheme="minorBidi"/>
+          <w:b/>
+          <w:bCs/>
+          <w:sz w:val="22"/>
+          <w:szCs w:val="22"/>
+          <w:lang w:val="en-US" w:eastAsia="en-US"/>
+        </w:rPr>
+        <w:t>Use the pattern when you have several classes that contain almost identical algorithms with some minor differences. As a result, you might need to modify all classes when the algorithm changes.</w:t>
+      </w:r>
+      <w:r>
+        <w:rPr>
+          <w:rFonts w:asciiTheme="minorHAnsi" w:eastAsiaTheme="minorHAnsi" w:hAnsiTheme="minorHAnsi" w:cstheme="minorBidi"/>
+          <w:sz w:val="22"/>
+          <w:szCs w:val="22"/>
+          <w:lang w:val="en-US" w:eastAsia="en-US"/>
+        </w:rPr>
+        <w:t xml:space="preserve"> </w:t>
+      </w:r>
+      <w:r>
+        <w:rPr>
+          <w:rFonts w:asciiTheme="minorHAnsi" w:eastAsiaTheme="minorHAnsi" w:hAnsiTheme="minorHAnsi" w:cstheme="minorBidi"/>
+          <w:sz w:val="22"/>
+          <w:szCs w:val="22"/>
+          <w:lang w:val="en-US" w:eastAsia="en-US"/>
+        </w:rPr>
+        <w:t>When you turn such an algorithm into a template method, you can also pull up the steps with similar implementations into a superclass, eliminating code duplication. Code that varies between subclasses can remain in subclasses.</w:t>
+      </w:r>
+    </w:p>
+    <w:p>
+      <w:pPr>
+        <w:shd w:val="clear" w:color="auto" w:fill="FFFFFF"/>
+        <w:spacing w:before="100" w:beforeAutospacing="1" w:after="100" w:afterAutospacing="1" w:line="240" w:lineRule="auto"/>
+        <w:rPr>
+          <w:i/>
+          <w:iCs/>
+          <w:lang w:val="en-US"/>
+        </w:rPr>
+      </w:pPr>
+      <w:r>
+        <w:rPr>
+          <w:i/>
+          <w:iCs/>
+          <w:lang w:val="en-US"/>
+        </w:rPr>
+        <w:t xml:space="preserve">How to implement </w:t>
+      </w:r>
+    </w:p>
+    <w:p>
+      <w:pPr>
+        <w:numPr>
+          <w:ilvl w:val="0"/>
+          <w:numId w:val="64"/>
+        </w:numPr>
+        <w:shd w:val="clear" w:color="auto" w:fill="FFFFFF"/>
+        <w:spacing w:before="100" w:beforeAutospacing="1" w:after="100" w:afterAutospacing="1" w:line="240" w:lineRule="auto"/>
+        <w:rPr>
+          <w:lang w:val="en-US"/>
+        </w:rPr>
+      </w:pPr>
+      <w:r>
+        <w:rPr>
+          <w:lang w:val="en-US"/>
+        </w:rPr>
+        <w:t>Analyze the target algorithm to see whether you can break it into steps. Consider which steps are common to all subclasses and which ones will always be unique.</w:t>
+      </w:r>
+    </w:p>
+    <w:p>
+      <w:pPr>
+        <w:numPr>
+          <w:ilvl w:val="0"/>
+          <w:numId w:val="64"/>
+        </w:numPr>
+        <w:shd w:val="clear" w:color="auto" w:fill="FFFFFF"/>
+        <w:spacing w:before="100" w:beforeAutospacing="1" w:after="100" w:afterAutospacing="1" w:line="240" w:lineRule="auto"/>
+        <w:rPr>
+          <w:lang w:val="en-US"/>
+        </w:rPr>
+      </w:pPr>
+      <w:r>
+        <w:rPr>
+          <w:lang w:val="en-US"/>
+        </w:rPr>
+        <w:t>Create the abstract base class and declare the template method and a set of abstract methods representing the algorithm’s steps. Outline the algorithm’s structure in the template method by executing corresponding steps. Consider making the template method final to prevent subclasses from overriding it.</w:t>
+      </w:r>
+    </w:p>
+    <w:p>
+      <w:pPr>
+        <w:numPr>
+          <w:ilvl w:val="0"/>
+          <w:numId w:val="64"/>
+        </w:numPr>
+        <w:shd w:val="clear" w:color="auto" w:fill="FFFFFF"/>
+        <w:spacing w:before="100" w:beforeAutospacing="1" w:after="100" w:afterAutospacing="1" w:line="240" w:lineRule="auto"/>
+        <w:rPr>
+          <w:lang w:val="en-US"/>
+        </w:rPr>
+      </w:pPr>
+      <w:r>
+        <w:rPr>
+          <w:lang w:val="en-US"/>
+        </w:rPr>
+        <w:t>It’s okay if all the steps end up being abstract. However, some steps might benefit from having a default implementation. Subclasses don’t have to implement those methods.</w:t>
+      </w:r>
+    </w:p>
+    <w:p>
+      <w:pPr>
+        <w:numPr>
+          <w:ilvl w:val="0"/>
+          <w:numId w:val="64"/>
+        </w:numPr>
+        <w:shd w:val="clear" w:color="auto" w:fill="FFFFFF"/>
+        <w:spacing w:before="100" w:beforeAutospacing="1" w:after="100" w:afterAutospacing="1" w:line="240" w:lineRule="auto"/>
+        <w:rPr>
+          <w:lang w:val="en-US"/>
+        </w:rPr>
+      </w:pPr>
+      <w:r>
+        <w:rPr>
+          <w:lang w:val="en-US"/>
+        </w:rPr>
+        <w:t>Think of adding hooks between the crucial steps of the algorithm.</w:t>
+      </w:r>
+    </w:p>
+    <w:p>
+      <w:pPr>
+        <w:numPr>
+          <w:ilvl w:val="0"/>
+          <w:numId w:val="64"/>
+        </w:numPr>
+        <w:shd w:val="clear" w:color="auto" w:fill="FFFFFF"/>
+        <w:spacing w:before="100" w:beforeAutospacing="1" w:after="100" w:afterAutospacing="1" w:line="240" w:lineRule="auto"/>
+        <w:rPr>
+          <w:lang w:val="en-US"/>
+        </w:rPr>
+      </w:pPr>
+      <w:r>
+        <w:rPr>
+          <w:lang w:val="en-US"/>
+        </w:rPr>
+        <w:t xml:space="preserve">For each variation of the algorithm, create a new concrete subclass. It must implement </w:t>
+      </w:r>
+      <w:r>
+        <w:rPr>
+          <w:lang w:val="en-US"/>
+        </w:rPr>
+        <w:t>all</w:t>
+      </w:r>
+      <w:r>
+        <w:rPr>
+          <w:lang w:val="en-US"/>
+        </w:rPr>
+        <w:t xml:space="preserve"> the abstract </w:t>
+      </w:r>
+      <w:r>
+        <w:rPr>
+          <w:lang w:val="en-US"/>
+        </w:rPr>
+        <w:t>steps but</w:t>
+      </w:r>
+      <w:r>
+        <w:rPr>
+          <w:lang w:val="en-US"/>
+        </w:rPr>
+        <w:t> may also override some of the optional ones.</w:t>
+      </w:r>
+    </w:p>
+    <w:p>
+      <w:pPr>
+        <w:shd w:val="clear" w:color="auto" w:fill="FFFFFF"/>
+        <w:spacing w:before="100" w:beforeAutospacing="1" w:after="100" w:afterAutospacing="1" w:line="240" w:lineRule="auto"/>
+        <w:rPr>
+          <w:i/>
+          <w:iCs/>
+          <w:lang w:val="en-US"/>
+        </w:rPr>
+      </w:pPr>
+      <w:r>
+        <w:rPr>
+          <w:i/>
+          <w:iCs/>
+          <w:lang w:val="en-US"/>
+        </w:rPr>
+        <w:t>Pros</w:t>
+      </w:r>
+    </w:p>
+    <w:p>
+      <w:pPr>
+        <w:numPr>
+          <w:ilvl w:val="0"/>
+          <w:numId w:val="64"/>
+        </w:numPr>
+        <w:shd w:val="clear" w:color="auto" w:fill="FFFFFF"/>
+        <w:spacing w:before="100" w:beforeAutospacing="1" w:after="100" w:afterAutospacing="1" w:line="240" w:lineRule="auto"/>
+        <w:rPr>
+          <w:lang w:val="en-US"/>
+        </w:rPr>
+      </w:pPr>
+      <w:r>
+        <w:rPr>
+          <w:lang w:val="en-US"/>
+        </w:rPr>
+        <w:t>You can let clients override only certain parts of a large algorithm, making them less affected by changes that happen to other parts of the algorithm.</w:t>
+      </w:r>
+    </w:p>
+    <w:p>
+      <w:pPr>
+        <w:numPr>
+          <w:ilvl w:val="0"/>
+          <w:numId w:val="64"/>
+        </w:numPr>
+        <w:shd w:val="clear" w:color="auto" w:fill="FFFFFF"/>
+        <w:spacing w:before="100" w:beforeAutospacing="1" w:after="100" w:afterAutospacing="1" w:line="240" w:lineRule="auto"/>
+        <w:rPr>
+          <w:lang w:val="en-US"/>
+        </w:rPr>
+      </w:pPr>
+      <w:r>
+        <w:rPr>
+          <w:lang w:val="en-US"/>
+        </w:rPr>
+        <w:t>You can pull the duplicate code into a superclass.</w:t>
+      </w:r>
+    </w:p>
+    <w:p>
+      <w:pPr>
+        <w:shd w:val="clear" w:color="auto" w:fill="FFFFFF"/>
+        <w:spacing w:before="100" w:beforeAutospacing="1" w:after="100" w:afterAutospacing="1" w:line="240" w:lineRule="auto"/>
+        <w:rPr>
+          <w:i/>
+          <w:iCs/>
+          <w:lang w:val="en-US"/>
+        </w:rPr>
+      </w:pPr>
+      <w:r>
+        <w:rPr>
+          <w:i/>
+          <w:iCs/>
+          <w:lang w:val="en-US"/>
+        </w:rPr>
+        <w:t>Cons</w:t>
+      </w:r>
+    </w:p>
+    <w:p>
+      <w:pPr>
+        <w:numPr>
+          <w:ilvl w:val="0"/>
+          <w:numId w:val="65"/>
+        </w:numPr>
+        <w:shd w:val="clear" w:color="auto" w:fill="FFFFFF"/>
+        <w:spacing w:before="100" w:beforeAutospacing="1" w:after="100" w:afterAutospacing="1" w:line="240" w:lineRule="auto"/>
+        <w:rPr>
+          <w:lang w:val="en-US"/>
+        </w:rPr>
+      </w:pPr>
+      <w:r>
+        <w:rPr>
+          <w:lang w:val="en-US"/>
+        </w:rPr>
+        <w:lastRenderedPageBreak/>
+        <w:t> Some clients may be limited by the provided skeleton of an algorithm.</w:t>
+      </w:r>
+    </w:p>
+    <w:p>
+      <w:pPr>
+        <w:numPr>
+          <w:ilvl w:val="0"/>
+          <w:numId w:val="65"/>
+        </w:numPr>
+        <w:shd w:val="clear" w:color="auto" w:fill="FFFFFF"/>
+        <w:spacing w:before="100" w:beforeAutospacing="1" w:after="100" w:afterAutospacing="1" w:line="240" w:lineRule="auto"/>
+        <w:rPr>
+          <w:lang w:val="en-US"/>
+        </w:rPr>
+      </w:pPr>
+      <w:r>
+        <w:rPr>
+          <w:lang w:val="en-US"/>
+        </w:rPr>
+        <w:t> You might violate the </w:t>
+      </w:r>
+      <w:proofErr w:type="spellStart"/>
+      <w:r>
+        <w:rPr>
+          <w:lang w:val="en-US"/>
+        </w:rPr>
+        <w:t>Liskov</w:t>
+      </w:r>
+      <w:proofErr w:type="spellEnd"/>
+      <w:r>
+        <w:rPr>
+          <w:lang w:val="en-US"/>
+        </w:rPr>
+        <w:t xml:space="preserve"> Substitution Principle by suppressing a default step implementation via a subclass.</w:t>
+      </w:r>
+    </w:p>
+    <w:p>
+      <w:pPr>
+        <w:numPr>
+          <w:ilvl w:val="0"/>
+          <w:numId w:val="65"/>
+        </w:numPr>
+        <w:shd w:val="clear" w:color="auto" w:fill="FFFFFF"/>
+        <w:spacing w:before="100" w:beforeAutospacing="1" w:after="100" w:afterAutospacing="1" w:line="240" w:lineRule="auto"/>
+        <w:rPr>
+          <w:lang w:val="en-US"/>
+        </w:rPr>
+      </w:pPr>
+      <w:r>
+        <w:rPr>
+          <w:lang w:val="en-US"/>
+        </w:rPr>
+        <w:t> Template methods tend to be harder to maintain the more steps they have.</w:t>
+      </w:r>
+    </w:p>
+    <w:p>
+      <w:pPr>
+        <w:shd w:val="clear" w:color="auto" w:fill="FFFFFF"/>
+        <w:spacing w:before="100" w:beforeAutospacing="1" w:after="100" w:afterAutospacing="1" w:line="240" w:lineRule="auto"/>
+        <w:rPr>
+          <w:b/>
+          <w:bCs/>
+          <w:lang w:val="en-US"/>
+        </w:rPr>
+      </w:pPr>
+      <w:r>
+        <w:rPr>
+          <w:b/>
+          <w:bCs/>
+          <w:lang w:val="en-US"/>
+        </w:rPr>
+        <w:t>VISITOR</w:t>
+      </w:r>
+    </w:p>
+    <w:p>
+      <w:pPr>
+        <w:shd w:val="clear" w:color="auto" w:fill="FFFFFF"/>
+        <w:spacing w:before="100" w:beforeAutospacing="1" w:after="100" w:afterAutospacing="1" w:line="240" w:lineRule="auto"/>
+        <w:rPr>
+          <w:lang w:val="en-US"/>
+        </w:rPr>
+      </w:pPr>
+      <w:r>
+        <w:rPr>
+          <w:b/>
+          <w:bCs/>
+          <w:lang w:val="en-US"/>
+        </w:rPr>
+        <w:t xml:space="preserve">Intent. </w:t>
+      </w:r>
+      <w:r>
+        <w:rPr>
+          <w:lang w:val="en-US"/>
+        </w:rPr>
+        <w:t>This pattern lets you separate algorithms from the objects on which they operate.</w:t>
+      </w:r>
+    </w:p>
+    <w:p>
+      <w:pPr>
+        <w:shd w:val="clear" w:color="auto" w:fill="FFFFFF"/>
+        <w:spacing w:before="100" w:beforeAutospacing="1" w:after="100" w:afterAutospacing="1" w:line="240" w:lineRule="auto"/>
+        <w:rPr>
+          <w:i/>
+          <w:iCs/>
+          <w:lang w:val="en-US"/>
+        </w:rPr>
+      </w:pPr>
+      <w:r>
+        <w:rPr>
+          <w:i/>
+          <w:iCs/>
+          <w:lang w:val="en-US"/>
+        </w:rPr>
+        <w:t>Applicability</w:t>
+      </w:r>
+    </w:p>
+    <w:p>
+      <w:pPr>
+        <w:pStyle w:val="NormalWeb"/>
+        <w:numPr>
+          <w:ilvl w:val="0"/>
+          <w:numId w:val="66"/>
+        </w:numPr>
+        <w:shd w:val="clear" w:color="auto" w:fill="FFFFFF"/>
+        <w:spacing w:before="0" w:beforeAutospacing="0"/>
+        <w:rPr>
+          <w:rFonts w:asciiTheme="minorHAnsi" w:hAnsiTheme="minorHAnsi" w:cstheme="minorHAnsi"/>
+          <w:b/>
+          <w:bCs/>
+          <w:color w:val="444444"/>
+          <w:sz w:val="22"/>
+          <w:szCs w:val="22"/>
+          <w:lang w:val="en-US"/>
+        </w:rPr>
+      </w:pPr>
+      <w:r>
+        <w:rPr>
+          <w:rFonts w:asciiTheme="minorHAnsi" w:hAnsiTheme="minorHAnsi" w:cstheme="minorHAnsi"/>
+          <w:b/>
+          <w:bCs/>
+          <w:color w:val="444444"/>
+          <w:sz w:val="22"/>
+          <w:szCs w:val="22"/>
+          <w:lang w:val="en-US"/>
+        </w:rPr>
+        <w:t xml:space="preserve">Use </w:t>
+      </w:r>
+      <w:r>
+        <w:rPr>
+          <w:rFonts w:asciiTheme="minorHAnsi" w:hAnsiTheme="minorHAnsi" w:cstheme="minorHAnsi"/>
+          <w:b/>
+          <w:bCs/>
+          <w:color w:val="444444"/>
+          <w:sz w:val="22"/>
+          <w:szCs w:val="22"/>
+          <w:lang w:val="en-US"/>
+        </w:rPr>
+        <w:t>it</w:t>
+      </w:r>
+      <w:r>
+        <w:rPr>
+          <w:rFonts w:asciiTheme="minorHAnsi" w:hAnsiTheme="minorHAnsi" w:cstheme="minorHAnsi"/>
+          <w:b/>
+          <w:bCs/>
+          <w:color w:val="444444"/>
+          <w:sz w:val="22"/>
+          <w:szCs w:val="22"/>
+          <w:lang w:val="en-US"/>
+        </w:rPr>
+        <w:t xml:space="preserve"> when you need to perform an operation on all elements of a complex object structure (for example, an object tree).</w:t>
+      </w:r>
+      <w:r>
+        <w:rPr>
+          <w:rFonts w:asciiTheme="minorHAnsi" w:hAnsiTheme="minorHAnsi" w:cstheme="minorHAnsi"/>
+          <w:b/>
+          <w:bCs/>
+          <w:color w:val="444444"/>
+          <w:sz w:val="22"/>
+          <w:szCs w:val="22"/>
+          <w:lang w:val="en-US"/>
+        </w:rPr>
+        <w:t xml:space="preserve"> </w:t>
+      </w:r>
+      <w:r>
+        <w:rPr>
+          <w:rFonts w:asciiTheme="minorHAnsi" w:hAnsiTheme="minorHAnsi" w:cstheme="minorHAnsi"/>
+          <w:color w:val="444444"/>
+          <w:sz w:val="22"/>
+          <w:szCs w:val="22"/>
+          <w:lang w:val="en-US"/>
+        </w:rPr>
+        <w:t>Th</w:t>
+      </w:r>
+      <w:r>
+        <w:rPr>
+          <w:rFonts w:asciiTheme="minorHAnsi" w:hAnsiTheme="minorHAnsi" w:cstheme="minorHAnsi"/>
+          <w:color w:val="444444"/>
+          <w:sz w:val="22"/>
+          <w:szCs w:val="22"/>
+          <w:lang w:val="en-US"/>
+        </w:rPr>
+        <w:t>is</w:t>
+      </w:r>
+      <w:r>
+        <w:rPr>
+          <w:rFonts w:asciiTheme="minorHAnsi" w:hAnsiTheme="minorHAnsi" w:cstheme="minorHAnsi"/>
+          <w:color w:val="444444"/>
+          <w:sz w:val="22"/>
+          <w:szCs w:val="22"/>
+          <w:lang w:val="en-US"/>
+        </w:rPr>
+        <w:t xml:space="preserve"> pattern lets you execute an operation over a set of objects with different classes by having a visitor object implement several variants of the same operation, which correspond to all target classes.</w:t>
+      </w:r>
+    </w:p>
+    <w:p>
+      <w:pPr>
+        <w:pStyle w:val="NormalWeb"/>
+        <w:shd w:val="clear" w:color="auto" w:fill="FFFFFF"/>
+        <w:spacing w:before="0" w:beforeAutospacing="0"/>
+        <w:ind w:left="720"/>
+        <w:rPr>
+          <w:rFonts w:asciiTheme="minorHAnsi" w:hAnsiTheme="minorHAnsi" w:cstheme="minorHAnsi"/>
+          <w:b/>
+          <w:bCs/>
+          <w:color w:val="444444"/>
+          <w:sz w:val="22"/>
+          <w:szCs w:val="22"/>
+          <w:lang w:val="en-US"/>
+        </w:rPr>
+      </w:pPr>
+    </w:p>
+    <w:p>
+      <w:pPr>
+        <w:pStyle w:val="NormalWeb"/>
+        <w:numPr>
+          <w:ilvl w:val="0"/>
+          <w:numId w:val="66"/>
+        </w:numPr>
+        <w:shd w:val="clear" w:color="auto" w:fill="FFFFFF"/>
+        <w:spacing w:before="0" w:beforeAutospacing="0"/>
+        <w:rPr>
+          <w:rFonts w:asciiTheme="minorHAnsi" w:hAnsiTheme="minorHAnsi" w:cstheme="minorHAnsi"/>
+          <w:b/>
+          <w:bCs/>
+          <w:color w:val="444444"/>
+          <w:sz w:val="22"/>
+          <w:szCs w:val="22"/>
+          <w:lang w:val="en-US"/>
+        </w:rPr>
+      </w:pPr>
+      <w:r>
+        <w:rPr>
+          <w:rFonts w:asciiTheme="minorHAnsi" w:hAnsiTheme="minorHAnsi" w:cstheme="minorHAnsi"/>
+          <w:b/>
+          <w:bCs/>
+          <w:color w:val="444444"/>
+          <w:sz w:val="22"/>
+          <w:szCs w:val="22"/>
+          <w:lang w:val="en-US"/>
+        </w:rPr>
+        <w:t xml:space="preserve">Use </w:t>
+      </w:r>
+      <w:r>
+        <w:rPr>
+          <w:rFonts w:asciiTheme="minorHAnsi" w:hAnsiTheme="minorHAnsi" w:cstheme="minorHAnsi"/>
+          <w:b/>
+          <w:bCs/>
+          <w:color w:val="444444"/>
+          <w:sz w:val="22"/>
+          <w:szCs w:val="22"/>
+          <w:lang w:val="en-US"/>
+        </w:rPr>
+        <w:t>it</w:t>
+      </w:r>
+      <w:r>
+        <w:rPr>
+          <w:rFonts w:asciiTheme="minorHAnsi" w:hAnsiTheme="minorHAnsi" w:cstheme="minorHAnsi"/>
+          <w:b/>
+          <w:bCs/>
+          <w:color w:val="444444"/>
+          <w:sz w:val="22"/>
+          <w:szCs w:val="22"/>
+          <w:lang w:val="en-US"/>
+        </w:rPr>
+        <w:t xml:space="preserve"> to clean up the business logic of auxiliary behaviors.</w:t>
+      </w:r>
+      <w:r>
+        <w:rPr>
+          <w:rFonts w:asciiTheme="minorHAnsi" w:hAnsiTheme="minorHAnsi" w:cstheme="minorHAnsi"/>
+          <w:b/>
+          <w:bCs/>
+          <w:color w:val="444444"/>
+          <w:sz w:val="22"/>
+          <w:szCs w:val="22"/>
+          <w:lang w:val="en-US"/>
+        </w:rPr>
+        <w:t xml:space="preserve"> </w:t>
+      </w:r>
+      <w:r>
+        <w:rPr>
+          <w:rFonts w:asciiTheme="minorHAnsi" w:hAnsiTheme="minorHAnsi" w:cstheme="minorHAnsi"/>
+          <w:color w:val="444444"/>
+          <w:sz w:val="22"/>
+          <w:szCs w:val="22"/>
+          <w:lang w:val="en-US"/>
+        </w:rPr>
+        <w:t>Th</w:t>
+      </w:r>
+      <w:r>
+        <w:rPr>
+          <w:rFonts w:asciiTheme="minorHAnsi" w:hAnsiTheme="minorHAnsi" w:cstheme="minorHAnsi"/>
+          <w:color w:val="444444"/>
+          <w:sz w:val="22"/>
+          <w:szCs w:val="22"/>
+          <w:lang w:val="en-US"/>
+        </w:rPr>
+        <w:t>is</w:t>
+      </w:r>
+      <w:r>
+        <w:rPr>
+          <w:rFonts w:asciiTheme="minorHAnsi" w:hAnsiTheme="minorHAnsi" w:cstheme="minorHAnsi"/>
+          <w:color w:val="444444"/>
+          <w:sz w:val="22"/>
+          <w:szCs w:val="22"/>
+          <w:lang w:val="en-US"/>
+        </w:rPr>
+        <w:t xml:space="preserve"> pattern lets you make the primary classes of your app more focused on their main jobs by extracting all other behaviors into a set of visitor classes.</w:t>
+      </w:r>
+    </w:p>
+    <w:p>
+      <w:pPr>
+        <w:pStyle w:val="NormalWeb"/>
+        <w:shd w:val="clear" w:color="auto" w:fill="FFFFFF"/>
+        <w:spacing w:before="0" w:beforeAutospacing="0"/>
+        <w:rPr>
+          <w:rFonts w:asciiTheme="minorHAnsi" w:hAnsiTheme="minorHAnsi" w:cstheme="minorHAnsi"/>
+          <w:b/>
+          <w:bCs/>
+          <w:color w:val="444444"/>
+          <w:sz w:val="22"/>
+          <w:szCs w:val="22"/>
+          <w:lang w:val="en-US"/>
+        </w:rPr>
+      </w:pPr>
+    </w:p>
+    <w:p>
+      <w:pPr>
+        <w:pStyle w:val="NormalWeb"/>
+        <w:numPr>
+          <w:ilvl w:val="0"/>
+          <w:numId w:val="66"/>
+        </w:numPr>
+        <w:shd w:val="clear" w:color="auto" w:fill="FFFFFF"/>
+        <w:spacing w:before="0" w:beforeAutospacing="0"/>
+        <w:rPr>
+          <w:rFonts w:asciiTheme="minorHAnsi" w:hAnsiTheme="minorHAnsi" w:cstheme="minorHAnsi"/>
+          <w:b/>
+          <w:bCs/>
+          <w:color w:val="444444"/>
+          <w:sz w:val="22"/>
+          <w:szCs w:val="22"/>
+          <w:lang w:val="en-US"/>
+        </w:rPr>
+      </w:pPr>
+      <w:r>
+        <w:rPr>
+          <w:rFonts w:asciiTheme="minorHAnsi" w:hAnsiTheme="minorHAnsi" w:cstheme="minorHAnsi"/>
+          <w:b/>
+          <w:bCs/>
+          <w:color w:val="444444"/>
+          <w:sz w:val="22"/>
+          <w:szCs w:val="22"/>
+          <w:lang w:val="en-US"/>
+        </w:rPr>
+        <w:t xml:space="preserve">Use </w:t>
+      </w:r>
+      <w:r>
+        <w:rPr>
+          <w:rFonts w:asciiTheme="minorHAnsi" w:hAnsiTheme="minorHAnsi" w:cstheme="minorHAnsi"/>
+          <w:b/>
+          <w:bCs/>
+          <w:color w:val="444444"/>
+          <w:sz w:val="22"/>
+          <w:szCs w:val="22"/>
+          <w:lang w:val="en-US"/>
+        </w:rPr>
+        <w:t>it</w:t>
+      </w:r>
+      <w:r>
+        <w:rPr>
+          <w:rFonts w:asciiTheme="minorHAnsi" w:hAnsiTheme="minorHAnsi" w:cstheme="minorHAnsi"/>
+          <w:b/>
+          <w:bCs/>
+          <w:color w:val="444444"/>
+          <w:sz w:val="22"/>
+          <w:szCs w:val="22"/>
+          <w:lang w:val="en-US"/>
+        </w:rPr>
+        <w:t xml:space="preserve"> when a behavior makes sense only in some classes of a class hierarchy, but not in others.</w:t>
+      </w:r>
+      <w:r>
+        <w:rPr>
+          <w:rFonts w:asciiTheme="minorHAnsi" w:hAnsiTheme="minorHAnsi" w:cstheme="minorHAnsi"/>
+          <w:b/>
+          <w:bCs/>
+          <w:color w:val="444444"/>
+          <w:sz w:val="22"/>
+          <w:szCs w:val="22"/>
+          <w:lang w:val="en-US"/>
+        </w:rPr>
+        <w:t xml:space="preserve"> </w:t>
+      </w:r>
+      <w:r>
+        <w:rPr>
+          <w:rFonts w:asciiTheme="minorHAnsi" w:hAnsiTheme="minorHAnsi" w:cstheme="minorHAnsi"/>
+          <w:color w:val="444444"/>
+          <w:sz w:val="22"/>
+          <w:szCs w:val="22"/>
+          <w:lang w:val="en-US"/>
+        </w:rPr>
+        <w:t>You can extract this behavior into a separate visitor class and implement only those visiting methods that accept objects of relevant classes, leaving the rest empty.</w:t>
+      </w:r>
+    </w:p>
+    <w:p>
+      <w:pPr>
+        <w:shd w:val="clear" w:color="auto" w:fill="FFFFFF"/>
+        <w:spacing w:before="100" w:beforeAutospacing="1" w:after="100" w:afterAutospacing="1" w:line="240" w:lineRule="auto"/>
+        <w:rPr>
+          <w:i/>
+          <w:iCs/>
+          <w:lang w:val="en-US"/>
+        </w:rPr>
+      </w:pPr>
+      <w:r>
+        <w:rPr>
+          <w:i/>
+          <w:iCs/>
+          <w:lang w:val="en-US"/>
+        </w:rPr>
+        <w:t>How to implement</w:t>
+      </w:r>
+    </w:p>
+    <w:p>
+      <w:pPr>
+        <w:numPr>
+          <w:ilvl w:val="0"/>
+          <w:numId w:val="67"/>
+        </w:numPr>
+        <w:shd w:val="clear" w:color="auto" w:fill="FFFFFF"/>
+        <w:spacing w:before="100" w:beforeAutospacing="1" w:after="100" w:afterAutospacing="1" w:line="240" w:lineRule="auto"/>
+        <w:rPr>
+          <w:rFonts w:eastAsia="Times New Roman" w:cstheme="minorHAnsi"/>
+          <w:color w:val="444444"/>
+          <w:lang w:val="en-US" w:eastAsia="es-MX"/>
+        </w:rPr>
+      </w:pPr>
+      <w:r>
+        <w:rPr>
+          <w:rFonts w:eastAsia="Times New Roman" w:cstheme="minorHAnsi"/>
+          <w:color w:val="444444"/>
+          <w:lang w:val="en-US" w:eastAsia="es-MX"/>
+        </w:rPr>
+        <w:t>Declare the visitor interface with a set of “visiting” methods, one per each concrete element class that exists in the program.</w:t>
+      </w:r>
+    </w:p>
+    <w:p>
+      <w:pPr>
+        <w:numPr>
+          <w:ilvl w:val="0"/>
+          <w:numId w:val="67"/>
+        </w:numPr>
+        <w:shd w:val="clear" w:color="auto" w:fill="FFFFFF"/>
+        <w:spacing w:before="100" w:beforeAutospacing="1" w:after="100" w:afterAutospacing="1" w:line="240" w:lineRule="auto"/>
+        <w:rPr>
+          <w:rFonts w:eastAsia="Times New Roman" w:cstheme="minorHAnsi"/>
+          <w:color w:val="444444"/>
+          <w:lang w:val="en-US" w:eastAsia="es-MX"/>
+        </w:rPr>
+      </w:pPr>
+      <w:r>
+        <w:rPr>
+          <w:rFonts w:eastAsia="Times New Roman" w:cstheme="minorHAnsi"/>
+          <w:color w:val="444444"/>
+          <w:lang w:val="en-US" w:eastAsia="es-MX"/>
+        </w:rPr>
+        <w:t>Declare the element interface. If you’re working with an existing element class hierarchy, add the abstract “acceptance” method to the base class of the hierarchy. This method should accept a visitor object as an argument.</w:t>
+      </w:r>
+    </w:p>
+    <w:p>
+      <w:pPr>
+        <w:numPr>
+          <w:ilvl w:val="0"/>
+          <w:numId w:val="67"/>
+        </w:numPr>
+        <w:shd w:val="clear" w:color="auto" w:fill="FFFFFF"/>
+        <w:spacing w:before="100" w:beforeAutospacing="1" w:after="100" w:afterAutospacing="1" w:line="240" w:lineRule="auto"/>
+        <w:rPr>
+          <w:rFonts w:eastAsia="Times New Roman" w:cstheme="minorHAnsi"/>
+          <w:color w:val="444444"/>
+          <w:lang w:val="en-US" w:eastAsia="es-MX"/>
+        </w:rPr>
+      </w:pPr>
+      <w:r>
+        <w:rPr>
+          <w:rFonts w:eastAsia="Times New Roman" w:cstheme="minorHAnsi"/>
+          <w:color w:val="444444"/>
+          <w:lang w:val="en-US" w:eastAsia="es-MX"/>
+        </w:rPr>
+        <w:t>Implement the acceptance methods in all concrete element classes. These methods must simply redirect the call to a visiting method on the incoming visitor object which matches the class of the current element.</w:t>
+      </w:r>
+    </w:p>
+    <w:p>
+      <w:pPr>
+        <w:numPr>
+          <w:ilvl w:val="0"/>
+          <w:numId w:val="67"/>
+        </w:numPr>
+        <w:shd w:val="clear" w:color="auto" w:fill="FFFFFF"/>
+        <w:spacing w:before="100" w:beforeAutospacing="1" w:after="100" w:afterAutospacing="1" w:line="240" w:lineRule="auto"/>
+        <w:rPr>
+          <w:rFonts w:eastAsia="Times New Roman" w:cstheme="minorHAnsi"/>
+          <w:color w:val="444444"/>
+          <w:lang w:val="en-US" w:eastAsia="es-MX"/>
+        </w:rPr>
+      </w:pPr>
+      <w:r>
+        <w:rPr>
+          <w:rFonts w:eastAsia="Times New Roman" w:cstheme="minorHAnsi"/>
+          <w:color w:val="444444"/>
+          <w:lang w:val="en-US" w:eastAsia="es-MX"/>
+        </w:rPr>
+        <w:t>The element classes should only work with visitors via the visitor interface. Visitors, however, must be aware of all concrete element classes, referenced as parameter types of the visiting methods.</w:t>
+      </w:r>
+    </w:p>
+    <w:p>
+      <w:pPr>
+        <w:numPr>
+          <w:ilvl w:val="0"/>
+          <w:numId w:val="67"/>
+        </w:numPr>
+        <w:shd w:val="clear" w:color="auto" w:fill="FFFFFF"/>
+        <w:spacing w:before="100" w:beforeAutospacing="1" w:after="100" w:afterAutospacing="1" w:line="240" w:lineRule="auto"/>
+        <w:rPr>
+          <w:rFonts w:eastAsia="Times New Roman" w:cstheme="minorHAnsi"/>
+          <w:color w:val="444444"/>
+          <w:lang w:val="en-US" w:eastAsia="es-MX"/>
+        </w:rPr>
+      </w:pPr>
+      <w:r>
+        <w:rPr>
+          <w:rFonts w:eastAsia="Times New Roman" w:cstheme="minorHAnsi"/>
+          <w:color w:val="444444"/>
+          <w:lang w:val="en-US" w:eastAsia="es-MX"/>
+        </w:rPr>
+        <w:t xml:space="preserve">For each behavior that can’t be implemented inside the element hierarchy, create a new concrete visitor </w:t>
+      </w:r>
+      <w:r>
+        <w:rPr>
+          <w:rFonts w:eastAsia="Times New Roman" w:cstheme="minorHAnsi"/>
+          <w:color w:val="444444"/>
+          <w:lang w:val="en-US" w:eastAsia="es-MX"/>
+        </w:rPr>
+        <w:t>class,</w:t>
+      </w:r>
+      <w:r>
+        <w:rPr>
+          <w:rFonts w:eastAsia="Times New Roman" w:cstheme="minorHAnsi"/>
+          <w:color w:val="444444"/>
+          <w:lang w:val="en-US" w:eastAsia="es-MX"/>
+        </w:rPr>
+        <w:t xml:space="preserve"> and implement all of the visiting methods.</w:t>
+      </w:r>
+    </w:p>
+    <w:p>
+      <w:pPr>
+        <w:pStyle w:val="ListParagraph"/>
+        <w:shd w:val="clear" w:color="auto" w:fill="FFFFFF"/>
+        <w:spacing w:before="100" w:beforeAutospacing="1" w:after="100" w:afterAutospacing="1" w:line="240" w:lineRule="auto"/>
+        <w:ind w:left="1440"/>
+        <w:rPr>
+          <w:rFonts w:eastAsia="Times New Roman" w:cstheme="minorHAnsi"/>
+          <w:color w:val="444444"/>
+          <w:lang w:val="en-US" w:eastAsia="es-MX"/>
+        </w:rPr>
+      </w:pPr>
+      <w:r>
+        <w:rPr>
+          <w:rFonts w:eastAsia="Times New Roman" w:cstheme="minorHAnsi"/>
+          <w:color w:val="444444"/>
+          <w:lang w:val="en-US" w:eastAsia="es-MX"/>
+        </w:rPr>
+        <w:t xml:space="preserve">You might encounter a situation where the visitor will need access to some private members of the element class. In this case, you can either make these fields or methods public, violating the element’s encapsulation, or nest the visitor class in </w:t>
+      </w:r>
+      <w:r>
+        <w:rPr>
+          <w:rFonts w:eastAsia="Times New Roman" w:cstheme="minorHAnsi"/>
+          <w:color w:val="444444"/>
+          <w:lang w:val="en-US" w:eastAsia="es-MX"/>
+        </w:rPr>
+        <w:lastRenderedPageBreak/>
+        <w:t>the element class. The latter is only possible if you’re lucky to work with a programming language that supports nested classes.</w:t>
+      </w:r>
+    </w:p>
+    <w:p>
+      <w:pPr>
+        <w:numPr>
+          <w:ilvl w:val="0"/>
+          <w:numId w:val="67"/>
+        </w:numPr>
+        <w:shd w:val="clear" w:color="auto" w:fill="FFFFFF"/>
+        <w:spacing w:before="100" w:beforeAutospacing="1" w:after="100" w:afterAutospacing="1" w:line="240" w:lineRule="auto"/>
+        <w:rPr>
+          <w:rFonts w:eastAsia="Times New Roman" w:cstheme="minorHAnsi"/>
+          <w:color w:val="444444"/>
+          <w:lang w:val="en-US" w:eastAsia="es-MX"/>
+        </w:rPr>
+      </w:pPr>
+      <w:r>
+        <w:rPr>
+          <w:rFonts w:eastAsia="Times New Roman" w:cstheme="minorHAnsi"/>
+          <w:color w:val="444444"/>
+          <w:lang w:val="en-US" w:eastAsia="es-MX"/>
+        </w:rPr>
+        <w:t>The client must create visitor objects and pass them into elements via “acceptance” methods.</w:t>
+      </w:r>
+    </w:p>
+    <w:p>
+      <w:pPr>
+        <w:shd w:val="clear" w:color="auto" w:fill="FFFFFF"/>
+        <w:spacing w:before="100" w:beforeAutospacing="1" w:after="100" w:afterAutospacing="1" w:line="240" w:lineRule="auto"/>
+        <w:ind w:left="360"/>
+        <w:rPr>
+          <w:rFonts w:eastAsia="Times New Roman" w:cstheme="minorHAnsi"/>
+          <w:i/>
+          <w:iCs/>
+          <w:color w:val="444444"/>
+          <w:lang w:val="en-US" w:eastAsia="es-MX"/>
+        </w:rPr>
+      </w:pPr>
+      <w:r>
+        <w:rPr>
+          <w:rFonts w:eastAsia="Times New Roman" w:cstheme="minorHAnsi"/>
+          <w:i/>
+          <w:iCs/>
+          <w:color w:val="444444"/>
+          <w:lang w:val="en-US" w:eastAsia="es-MX"/>
+        </w:rPr>
+        <w:t>Pros</w:t>
+      </w:r>
+    </w:p>
+    <w:p>
+      <w:pPr>
+        <w:numPr>
+          <w:ilvl w:val="0"/>
+          <w:numId w:val="68"/>
+        </w:numPr>
+        <w:shd w:val="clear" w:color="auto" w:fill="FFFFFF"/>
+        <w:spacing w:before="100" w:beforeAutospacing="1" w:after="100" w:afterAutospacing="1" w:line="240" w:lineRule="auto"/>
+        <w:rPr>
+          <w:rFonts w:eastAsia="Times New Roman" w:cstheme="minorHAnsi"/>
+          <w:color w:val="444444"/>
+          <w:lang w:val="en-US" w:eastAsia="es-MX"/>
+        </w:rPr>
+      </w:pPr>
+      <w:r>
+        <w:rPr>
+          <w:rFonts w:eastAsia="Times New Roman" w:cstheme="minorHAnsi"/>
+          <w:color w:val="444444"/>
+          <w:lang w:val="en-US" w:eastAsia="es-MX"/>
+        </w:rPr>
+        <w:t>Open/Closed Principle. You can introduce a new behavior that can work with objects of different classes without changing these classes.</w:t>
+      </w:r>
+    </w:p>
+    <w:p>
+      <w:pPr>
+        <w:numPr>
+          <w:ilvl w:val="0"/>
+          <w:numId w:val="68"/>
+        </w:numPr>
+        <w:shd w:val="clear" w:color="auto" w:fill="FFFFFF"/>
+        <w:spacing w:before="100" w:beforeAutospacing="1" w:after="100" w:afterAutospacing="1" w:line="240" w:lineRule="auto"/>
+        <w:rPr>
+          <w:rFonts w:eastAsia="Times New Roman" w:cstheme="minorHAnsi"/>
+          <w:color w:val="444444"/>
+          <w:lang w:val="en-US" w:eastAsia="es-MX"/>
+        </w:rPr>
+      </w:pPr>
+      <w:r>
+        <w:rPr>
+          <w:rFonts w:eastAsia="Times New Roman" w:cstheme="minorHAnsi"/>
+          <w:color w:val="444444"/>
+          <w:lang w:val="en-US" w:eastAsia="es-MX"/>
+        </w:rPr>
+        <w:t> Single Responsibility Principle. You can move multiple versions of the same behavior into the same class.</w:t>
+      </w:r>
+    </w:p>
+    <w:p>
+      <w:pPr>
+        <w:numPr>
+          <w:ilvl w:val="0"/>
+          <w:numId w:val="68"/>
+        </w:numPr>
+        <w:shd w:val="clear" w:color="auto" w:fill="FFFFFF"/>
+        <w:spacing w:before="100" w:beforeAutospacing="1" w:after="100" w:afterAutospacing="1" w:line="240" w:lineRule="auto"/>
+        <w:rPr>
+          <w:rFonts w:eastAsia="Times New Roman" w:cstheme="minorHAnsi"/>
+          <w:color w:val="444444"/>
+          <w:lang w:val="en-US" w:eastAsia="es-MX"/>
+        </w:rPr>
+      </w:pPr>
+      <w:r>
+        <w:rPr>
+          <w:rFonts w:eastAsia="Times New Roman" w:cstheme="minorHAnsi"/>
+          <w:color w:val="444444"/>
+          <w:lang w:val="en-US" w:eastAsia="es-MX"/>
+        </w:rPr>
+        <w:t> A visitor object can accumulate some useful information while working with various objects. This might be handy when you want to traverse some complex object structure, such as an object tree, and apply the visitor to each object of this structure.</w:t>
+      </w:r>
+    </w:p>
+    <w:p>
+      <w:pPr>
+        <w:shd w:val="clear" w:color="auto" w:fill="FFFFFF"/>
+        <w:spacing w:before="100" w:beforeAutospacing="1" w:after="100" w:afterAutospacing="1" w:line="240" w:lineRule="auto"/>
+        <w:ind w:left="360"/>
+        <w:rPr>
+          <w:rFonts w:eastAsia="Times New Roman" w:cstheme="minorHAnsi"/>
+          <w:i/>
+          <w:iCs/>
+          <w:color w:val="444444"/>
+          <w:lang w:val="en-US" w:eastAsia="es-MX"/>
+        </w:rPr>
+      </w:pPr>
+      <w:r>
+        <w:rPr>
+          <w:rFonts w:eastAsia="Times New Roman" w:cstheme="minorHAnsi"/>
+          <w:i/>
+          <w:iCs/>
+          <w:color w:val="444444"/>
+          <w:lang w:val="en-US" w:eastAsia="es-MX"/>
+        </w:rPr>
+        <w:t>Cons</w:t>
+      </w:r>
+    </w:p>
+    <w:p>
+      <w:pPr>
+        <w:numPr>
+          <w:ilvl w:val="0"/>
+          <w:numId w:val="69"/>
+        </w:numPr>
+        <w:shd w:val="clear" w:color="auto" w:fill="FFFFFF"/>
+        <w:spacing w:before="100" w:beforeAutospacing="1" w:after="100" w:afterAutospacing="1" w:line="240" w:lineRule="auto"/>
+        <w:rPr>
+          <w:rFonts w:eastAsia="Times New Roman" w:cstheme="minorHAnsi"/>
+          <w:color w:val="444444"/>
+          <w:lang w:val="en-US" w:eastAsia="es-MX"/>
+        </w:rPr>
+      </w:pPr>
+      <w:r>
+        <w:rPr>
+          <w:rFonts w:eastAsia="Times New Roman" w:cstheme="minorHAnsi"/>
+          <w:color w:val="444444"/>
+          <w:lang w:val="en-US" w:eastAsia="es-MX"/>
+        </w:rPr>
+        <w:t>You need to update all visitors each time a class gets added to or removed from the element hierarchy.</w:t>
+      </w:r>
+    </w:p>
+    <w:p>
+      <w:pPr>
+        <w:numPr>
+          <w:ilvl w:val="0"/>
+          <w:numId w:val="69"/>
+        </w:numPr>
+        <w:shd w:val="clear" w:color="auto" w:fill="FFFFFF"/>
+        <w:spacing w:before="100" w:beforeAutospacing="1" w:after="100" w:afterAutospacing="1" w:line="240" w:lineRule="auto"/>
+        <w:rPr>
+          <w:rFonts w:eastAsia="Times New Roman" w:cstheme="minorHAnsi"/>
+          <w:color w:val="444444"/>
+          <w:lang w:val="en-US" w:eastAsia="es-MX"/>
+        </w:rPr>
+      </w:pPr>
+      <w:r>
+        <w:rPr>
+          <w:rFonts w:eastAsia="Times New Roman" w:cstheme="minorHAnsi"/>
+          <w:color w:val="444444"/>
+          <w:lang w:val="en-US" w:eastAsia="es-MX"/>
+        </w:rPr>
+        <w:t> Visitors might lack the necessary access to the private fields and methods of the elements that they’re supposed to work with.</w:t>
+      </w:r>
+    </w:p>
+    <w:p>
+      <w:pPr>
+        <w:shd w:val="clear" w:color="auto" w:fill="FFFFFF"/>
+        <w:spacing w:before="100" w:beforeAutospacing="1" w:after="100" w:afterAutospacing="1" w:line="240" w:lineRule="auto"/>
+        <w:ind w:left="360"/>
+        <w:rPr>
+          <w:rFonts w:eastAsia="Times New Roman" w:cstheme="minorHAnsi"/>
+          <w:color w:val="444444"/>
+          <w:lang w:val="en-US" w:eastAsia="es-MX"/>
+        </w:rPr>
+      </w:pPr>
+    </w:p>
+    <w:p>
+      <w:pPr>
+        <w:shd w:val="clear" w:color="auto" w:fill="FFFFFF"/>
+        <w:spacing w:before="100" w:beforeAutospacing="1" w:after="100" w:afterAutospacing="1" w:line="240" w:lineRule="auto"/>
+        <w:rPr>
           <w:lang w:val="en-US"/>
         </w:rPr>
       </w:pPr>
@@ -12265,6 +15779,114 @@
     </w:lvl>
   </w:abstractNum>
   <w:abstractNum w:abstractNumId="1" w15:restartNumberingAfterBreak="0">
+    <w:nsid w:val="03894643"/>
+    <w:multiLevelType w:val="multilevel"/>
+    <w:tmpl w:val="B1162A4A"/>
+    <w:lvl w:ilvl="0">
+      <w:start w:val="1"/>
+      <w:numFmt w:val="bullet"/>
+      <w:lvlText w:val=""/>
+      <w:lvlJc w:val="left"/>
+      <w:pPr>
+        <w:tabs>
+          <w:tab w:val="num" w:pos="720"/>
+        </w:tabs>
+        <w:ind w:left="720" w:hanging="360"/>
+      </w:pPr>
+      <w:rPr>
+        <w:rFonts w:ascii="Symbol" w:hAnsi="Symbol" w:hint="default"/>
+      </w:rPr>
+    </w:lvl>
+    <w:lvl w:ilvl="1" w:tentative="1">
+      <w:numFmt w:val="decimal"/>
+      <w:lvlText w:val="%2."/>
+      <w:lvlJc w:val="left"/>
+      <w:pPr>
+        <w:tabs>
+          <w:tab w:val="num" w:pos="1440"/>
+        </w:tabs>
+        <w:ind w:left="1440" w:hanging="360"/>
+      </w:pPr>
+    </w:lvl>
+    <w:lvl w:ilvl="2" w:tentative="1">
+      <w:numFmt w:val="decimal"/>
+      <w:lvlText w:val="%3."/>
+      <w:lvlJc w:val="left"/>
+      <w:pPr>
+        <w:tabs>
+          <w:tab w:val="num" w:pos="2160"/>
+        </w:tabs>
+        <w:ind w:left="2160" w:hanging="360"/>
+      </w:pPr>
+    </w:lvl>
+    <w:lvl w:ilvl="3" w:tentative="1">
+      <w:numFmt w:val="decimal"/>
+      <w:lvlText w:val="%4."/>
+      <w:lvlJc w:val="left"/>
+      <w:pPr>
+        <w:tabs>
+          <w:tab w:val="num" w:pos="2880"/>
+        </w:tabs>
+        <w:ind w:left="2880" w:hanging="360"/>
+      </w:pPr>
+    </w:lvl>
+    <w:lvl w:ilvl="4" w:tentative="1">
+      <w:numFmt w:val="decimal"/>
+      <w:lvlText w:val="%5."/>
+      <w:lvlJc w:val="left"/>
+      <w:pPr>
+        <w:tabs>
+          <w:tab w:val="num" w:pos="3600"/>
+        </w:tabs>
+        <w:ind w:left="3600" w:hanging="360"/>
+      </w:pPr>
+    </w:lvl>
+    <w:lvl w:ilvl="5" w:tentative="1">
+      <w:numFmt w:val="decimal"/>
+      <w:lvlText w:val="%6."/>
+      <w:lvlJc w:val="left"/>
+      <w:pPr>
+        <w:tabs>
+          <w:tab w:val="num" w:pos="4320"/>
+        </w:tabs>
+        <w:ind w:left="4320" w:hanging="360"/>
+      </w:pPr>
+    </w:lvl>
+    <w:lvl w:ilvl="6" w:tentative="1">
+      <w:numFmt w:val="decimal"/>
+      <w:lvlText w:val="%7."/>
+      <w:lvlJc w:val="left"/>
+      <w:pPr>
+        <w:tabs>
+          <w:tab w:val="num" w:pos="5040"/>
+        </w:tabs>
+        <w:ind w:left="5040" w:hanging="360"/>
+      </w:pPr>
+    </w:lvl>
+    <w:lvl w:ilvl="7" w:tentative="1">
+      <w:numFmt w:val="decimal"/>
+      <w:lvlText w:val="%8."/>
+      <w:lvlJc w:val="left"/>
+      <w:pPr>
+        <w:tabs>
+          <w:tab w:val="num" w:pos="5760"/>
+        </w:tabs>
+        <w:ind w:left="5760" w:hanging="360"/>
+      </w:pPr>
+    </w:lvl>
+    <w:lvl w:ilvl="8" w:tentative="1">
+      <w:numFmt w:val="decimal"/>
+      <w:lvlText w:val="%9."/>
+      <w:lvlJc w:val="left"/>
+      <w:pPr>
+        <w:tabs>
+          <w:tab w:val="num" w:pos="6480"/>
+        </w:tabs>
+        <w:ind w:left="6480" w:hanging="360"/>
+      </w:pPr>
+    </w:lvl>
+  </w:abstractNum>
+  <w:abstractNum w:abstractNumId="2" w15:restartNumberingAfterBreak="0">
     <w:nsid w:val="039800E3"/>
     <w:multiLevelType w:val="hybridMultilevel"/>
     <w:tmpl w:val="7758F9AE"/>
@@ -12377,7 +15999,120 @@
       </w:rPr>
     </w:lvl>
   </w:abstractNum>
-  <w:abstractNum w:abstractNumId="2" w15:restartNumberingAfterBreak="0">
+  <w:abstractNum w:abstractNumId="3" w15:restartNumberingAfterBreak="0">
+    <w:nsid w:val="063F4A15"/>
+    <w:multiLevelType w:val="hybridMultilevel"/>
+    <w:tmpl w:val="ADBEE202"/>
+    <w:lvl w:ilvl="0" w:tplc="080A000B">
+      <w:start w:val="1"/>
+      <w:numFmt w:val="bullet"/>
+      <w:lvlText w:val=""/>
+      <w:lvlJc w:val="left"/>
+      <w:pPr>
+        <w:ind w:left="720" w:hanging="360"/>
+      </w:pPr>
+      <w:rPr>
+        <w:rFonts w:ascii="Wingdings" w:hAnsi="Wingdings" w:hint="default"/>
+      </w:rPr>
+    </w:lvl>
+    <w:lvl w:ilvl="1" w:tplc="080A0003" w:tentative="1">
+      <w:start w:val="1"/>
+      <w:numFmt w:val="bullet"/>
+      <w:lvlText w:val="o"/>
+      <w:lvlJc w:val="left"/>
+      <w:pPr>
+        <w:ind w:left="1440" w:hanging="360"/>
+      </w:pPr>
+      <w:rPr>
+        <w:rFonts w:ascii="Courier New" w:hAnsi="Courier New" w:cs="Courier New" w:hint="default"/>
+      </w:rPr>
+    </w:lvl>
+    <w:lvl w:ilvl="2" w:tplc="080A0005" w:tentative="1">
+      <w:start w:val="1"/>
+      <w:numFmt w:val="bullet"/>
+      <w:lvlText w:val=""/>
+      <w:lvlJc w:val="left"/>
+      <w:pPr>
+        <w:ind w:left="2160" w:hanging="360"/>
+      </w:pPr>
+      <w:rPr>
+        <w:rFonts w:ascii="Wingdings" w:hAnsi="Wingdings" w:hint="default"/>
+      </w:rPr>
+    </w:lvl>
+    <w:lvl w:ilvl="3" w:tplc="080A0001" w:tentative="1">
+      <w:start w:val="1"/>
+      <w:numFmt w:val="bullet"/>
+      <w:lvlText w:val=""/>
+      <w:lvlJc w:val="left"/>
+      <w:pPr>
+        <w:ind w:left="2880" w:hanging="360"/>
+      </w:pPr>
+      <w:rPr>
+        <w:rFonts w:ascii="Symbol" w:hAnsi="Symbol" w:hint="default"/>
+      </w:rPr>
+    </w:lvl>
+    <w:lvl w:ilvl="4" w:tplc="080A0003" w:tentative="1">
+      <w:start w:val="1"/>
+      <w:numFmt w:val="bullet"/>
+      <w:lvlText w:val="o"/>
+      <w:lvlJc w:val="left"/>
+      <w:pPr>
+        <w:ind w:left="3600" w:hanging="360"/>
+      </w:pPr>
+      <w:rPr>
+        <w:rFonts w:ascii="Courier New" w:hAnsi="Courier New" w:cs="Courier New" w:hint="default"/>
+      </w:rPr>
+    </w:lvl>
+    <w:lvl w:ilvl="5" w:tplc="080A0005" w:tentative="1">
+      <w:start w:val="1"/>
+      <w:numFmt w:val="bullet"/>
+      <w:lvlText w:val=""/>
+      <w:lvlJc w:val="left"/>
+      <w:pPr>
+        <w:ind w:left="4320" w:hanging="360"/>
+      </w:pPr>
+      <w:rPr>
+        <w:rFonts w:ascii="Wingdings" w:hAnsi="Wingdings" w:hint="default"/>
+      </w:rPr>
+    </w:lvl>
+    <w:lvl w:ilvl="6" w:tplc="080A0001" w:tentative="1">
+      <w:start w:val="1"/>
+      <w:numFmt w:val="bullet"/>
+      <w:lvlText w:val=""/>
+      <w:lvlJc w:val="left"/>
+      <w:pPr>
+        <w:ind w:left="5040" w:hanging="360"/>
+      </w:pPr>
+      <w:rPr>
+        <w:rFonts w:ascii="Symbol" w:hAnsi="Symbol" w:hint="default"/>
+      </w:rPr>
+    </w:lvl>
+    <w:lvl w:ilvl="7" w:tplc="080A0003" w:tentative="1">
+      <w:start w:val="1"/>
+      <w:numFmt w:val="bullet"/>
+      <w:lvlText w:val="o"/>
+      <w:lvlJc w:val="left"/>
+      <w:pPr>
+        <w:ind w:left="5760" w:hanging="360"/>
+      </w:pPr>
+      <w:rPr>
+        <w:rFonts w:ascii="Courier New" w:hAnsi="Courier New" w:cs="Courier New" w:hint="default"/>
+      </w:rPr>
+    </w:lvl>
+    <w:lvl w:ilvl="8" w:tplc="080A0005" w:tentative="1">
+      <w:start w:val="1"/>
+      <w:numFmt w:val="bullet"/>
+      <w:lvlText w:val=""/>
+      <w:lvlJc w:val="left"/>
+      <w:pPr>
+        <w:ind w:left="6480" w:hanging="360"/>
+      </w:pPr>
+      <w:rPr>
+        <w:rFonts w:ascii="Wingdings" w:hAnsi="Wingdings" w:hint="default"/>
+      </w:rPr>
+    </w:lvl>
+  </w:abstractNum>
+  <w:abstractNum w:abstractNumId="4" w15:restartNumberingAfterBreak="0">
     <w:nsid w:val="068A1534"/>
     <w:multiLevelType w:val="multilevel"/>
     <w:tmpl w:val="273C737E"/>
@@ -12518,7 +16253,7 @@
       </w:rPr>
     </w:lvl>
   </w:abstractNum>
-  <w:abstractNum w:abstractNumId="3" w15:restartNumberingAfterBreak="0">
+  <w:abstractNum w:abstractNumId="5" w15:restartNumberingAfterBreak="0">
     <w:nsid w:val="0730775F"/>
     <w:multiLevelType w:val="hybridMultilevel"/>
     <w:tmpl w:val="A5F8C502"/>
@@ -12631,7 +16366,7 @@
       </w:rPr>
     </w:lvl>
   </w:abstractNum>
-  <w:abstractNum w:abstractNumId="4" w15:restartNumberingAfterBreak="0">
+  <w:abstractNum w:abstractNumId="6" w15:restartNumberingAfterBreak="0">
     <w:nsid w:val="07EC066E"/>
     <w:multiLevelType w:val="hybridMultilevel"/>
     <w:tmpl w:val="9288D64C"/>
@@ -12744,7 +16479,7 @@
       </w:rPr>
     </w:lvl>
   </w:abstractNum>
-  <w:abstractNum w:abstractNumId="5" w15:restartNumberingAfterBreak="0">
+  <w:abstractNum w:abstractNumId="7" w15:restartNumberingAfterBreak="0">
     <w:nsid w:val="0CC51F97"/>
     <w:multiLevelType w:val="multilevel"/>
     <w:tmpl w:val="E054A8E8"/>
@@ -12852,7 +16587,7 @@
       </w:pPr>
     </w:lvl>
   </w:abstractNum>
-  <w:abstractNum w:abstractNumId="6" w15:restartNumberingAfterBreak="0">
+  <w:abstractNum w:abstractNumId="8" w15:restartNumberingAfterBreak="0">
     <w:nsid w:val="0D4A05B6"/>
     <w:multiLevelType w:val="hybridMultilevel"/>
     <w:tmpl w:val="3D2E92AE"/>
@@ -12965,7 +16700,7 @@
       </w:rPr>
     </w:lvl>
   </w:abstractNum>
-  <w:abstractNum w:abstractNumId="7" w15:restartNumberingAfterBreak="0">
+  <w:abstractNum w:abstractNumId="9" w15:restartNumberingAfterBreak="0">
     <w:nsid w:val="0E4229A4"/>
     <w:multiLevelType w:val="hybridMultilevel"/>
     <w:tmpl w:val="B1C66F68"/>
@@ -13078,7 +16813,7 @@
       </w:rPr>
     </w:lvl>
   </w:abstractNum>
-  <w:abstractNum w:abstractNumId="8" w15:restartNumberingAfterBreak="0">
+  <w:abstractNum w:abstractNumId="10" w15:restartNumberingAfterBreak="0">
     <w:nsid w:val="0EA92A4F"/>
     <w:multiLevelType w:val="hybridMultilevel"/>
     <w:tmpl w:val="EA242A7E"/>
@@ -13191,7 +16926,7 @@
       </w:rPr>
     </w:lvl>
   </w:abstractNum>
-  <w:abstractNum w:abstractNumId="9" w15:restartNumberingAfterBreak="0">
+  <w:abstractNum w:abstractNumId="11" w15:restartNumberingAfterBreak="0">
     <w:nsid w:val="0F136F9F"/>
     <w:multiLevelType w:val="hybridMultilevel"/>
     <w:tmpl w:val="DA3E16CA"/>
@@ -13304,7 +17039,7 @@
       </w:rPr>
     </w:lvl>
   </w:abstractNum>
-  <w:abstractNum w:abstractNumId="10" w15:restartNumberingAfterBreak="0">
+  <w:abstractNum w:abstractNumId="12" w15:restartNumberingAfterBreak="0">
     <w:nsid w:val="125623DC"/>
     <w:multiLevelType w:val="multilevel"/>
     <w:tmpl w:val="5C42C280"/>
@@ -13412,7 +17147,7 @@
       </w:pPr>
     </w:lvl>
   </w:abstractNum>
-  <w:abstractNum w:abstractNumId="11" w15:restartNumberingAfterBreak="0">
+  <w:abstractNum w:abstractNumId="13" w15:restartNumberingAfterBreak="0">
     <w:nsid w:val="14106F95"/>
     <w:multiLevelType w:val="hybridMultilevel"/>
     <w:tmpl w:val="F3B87944"/>
@@ -13525,7 +17260,7 @@
       </w:rPr>
     </w:lvl>
   </w:abstractNum>
-  <w:abstractNum w:abstractNumId="12" w15:restartNumberingAfterBreak="0">
+  <w:abstractNum w:abstractNumId="14" w15:restartNumberingAfterBreak="0">
     <w:nsid w:val="166A122A"/>
     <w:multiLevelType w:val="multilevel"/>
     <w:tmpl w:val="31D88922"/>
@@ -13637,7 +17372,7 @@
       </w:pPr>
     </w:lvl>
   </w:abstractNum>
-  <w:abstractNum w:abstractNumId="13" w15:restartNumberingAfterBreak="0">
+  <w:abstractNum w:abstractNumId="15" w15:restartNumberingAfterBreak="0">
     <w:nsid w:val="16CD69BB"/>
     <w:multiLevelType w:val="hybridMultilevel"/>
     <w:tmpl w:val="1676266E"/>
@@ -13750,7 +17485,7 @@
       </w:rPr>
     </w:lvl>
   </w:abstractNum>
-  <w:abstractNum w:abstractNumId="14" w15:restartNumberingAfterBreak="0">
+  <w:abstractNum w:abstractNumId="16" w15:restartNumberingAfterBreak="0">
     <w:nsid w:val="184134B0"/>
     <w:multiLevelType w:val="multilevel"/>
     <w:tmpl w:val="EEFE431C"/>
@@ -13891,7 +17626,7 @@
       </w:rPr>
     </w:lvl>
   </w:abstractNum>
-  <w:abstractNum w:abstractNumId="15" w15:restartNumberingAfterBreak="0">
+  <w:abstractNum w:abstractNumId="17" w15:restartNumberingAfterBreak="0">
     <w:nsid w:val="188853BC"/>
     <w:multiLevelType w:val="multilevel"/>
     <w:tmpl w:val="43F6AD3A"/>
@@ -14032,7 +17767,7 @@
       </w:rPr>
     </w:lvl>
   </w:abstractNum>
-  <w:abstractNum w:abstractNumId="16" w15:restartNumberingAfterBreak="0">
+  <w:abstractNum w:abstractNumId="18" w15:restartNumberingAfterBreak="0">
     <w:nsid w:val="21BA09D0"/>
     <w:multiLevelType w:val="multilevel"/>
     <w:tmpl w:val="4F0600F4"/>
@@ -14173,7 +17908,148 @@
       </w:rPr>
     </w:lvl>
   </w:abstractNum>
-  <w:abstractNum w:abstractNumId="17" w15:restartNumberingAfterBreak="0">
+  <w:abstractNum w:abstractNumId="19" w15:restartNumberingAfterBreak="0">
+    <w:nsid w:val="254E5717"/>
+    <w:multiLevelType w:val="multilevel"/>
+    <w:tmpl w:val="9112D9C8"/>
+    <w:lvl w:ilvl="0">
+      <w:start w:val="1"/>
+      <w:numFmt w:val="bullet"/>
+      <w:lvlText w:val=""/>
+      <w:lvlJc w:val="left"/>
+      <w:pPr>
+        <w:tabs>
+          <w:tab w:val="num" w:pos="720"/>
+        </w:tabs>
+        <w:ind w:left="720" w:hanging="360"/>
+      </w:pPr>
+      <w:rPr>
+        <w:rFonts w:ascii="Symbol" w:hAnsi="Symbol" w:hint="default"/>
+        <w:sz w:val="20"/>
+      </w:rPr>
+    </w:lvl>
+    <w:lvl w:ilvl="1" w:tentative="1">
+      <w:numFmt w:val="bullet"/>
+      <w:lvlText w:val="o"/>
+      <w:lvlJc w:val="left"/>
+      <w:pPr>
+        <w:tabs>
+          <w:tab w:val="num" w:pos="1440"/>
+        </w:tabs>
+        <w:ind w:left="1440" w:hanging="360"/>
+      </w:pPr>
+      <w:rPr>
+        <w:rFonts w:ascii="Courier New" w:hAnsi="Courier New" w:hint="default"/>
+        <w:sz w:val="20"/>
+      </w:rPr>
+    </w:lvl>
+    <w:lvl w:ilvl="2" w:tentative="1">
+      <w:numFmt w:val="bullet"/>
+      <w:lvlText w:val=""/>
+      <w:lvlJc w:val="left"/>
+      <w:pPr>
+        <w:tabs>
+          <w:tab w:val="num" w:pos="2160"/>
+        </w:tabs>
+        <w:ind w:left="2160" w:hanging="360"/>
+      </w:pPr>
+      <w:rPr>
+        <w:rFonts w:ascii="Wingdings" w:hAnsi="Wingdings" w:hint="default"/>
+        <w:sz w:val="20"/>
+      </w:rPr>
+    </w:lvl>
+    <w:lvl w:ilvl="3" w:tentative="1">
+      <w:numFmt w:val="bullet"/>
+      <w:lvlText w:val=""/>
+      <w:lvlJc w:val="left"/>
+      <w:pPr>
+        <w:tabs>
+          <w:tab w:val="num" w:pos="2880"/>
+        </w:tabs>
+        <w:ind w:left="2880" w:hanging="360"/>
+      </w:pPr>
+      <w:rPr>
+        <w:rFonts w:ascii="Wingdings" w:hAnsi="Wingdings" w:hint="default"/>
+        <w:sz w:val="20"/>
+      </w:rPr>
+    </w:lvl>
+    <w:lvl w:ilvl="4" w:tentative="1">
+      <w:numFmt w:val="bullet"/>
+      <w:lvlText w:val=""/>
+      <w:lvlJc w:val="left"/>
+      <w:pPr>
+        <w:tabs>
+          <w:tab w:val="num" w:pos="3600"/>
+        </w:tabs>
+        <w:ind w:left="3600" w:hanging="360"/>
+      </w:pPr>
+      <w:rPr>
+        <w:rFonts w:ascii="Wingdings" w:hAnsi="Wingdings" w:hint="default"/>
+        <w:sz w:val="20"/>
+      </w:rPr>
+    </w:lvl>
+    <w:lvl w:ilvl="5" w:tentative="1">
+      <w:numFmt w:val="bullet"/>
+      <w:lvlText w:val=""/>
+      <w:lvlJc w:val="left"/>
+      <w:pPr>
+        <w:tabs>
+          <w:tab w:val="num" w:pos="4320"/>
+        </w:tabs>
+        <w:ind w:left="4320" w:hanging="360"/>
+      </w:pPr>
+      <w:rPr>
+        <w:rFonts w:ascii="Wingdings" w:hAnsi="Wingdings" w:hint="default"/>
+        <w:sz w:val="20"/>
+      </w:rPr>
+    </w:lvl>
+    <w:lvl w:ilvl="6" w:tentative="1">
+      <w:numFmt w:val="bullet"/>
+      <w:lvlText w:val=""/>
+      <w:lvlJc w:val="left"/>
+      <w:pPr>
+        <w:tabs>
+          <w:tab w:val="num" w:pos="5040"/>
+        </w:tabs>
+        <w:ind w:left="5040" w:hanging="360"/>
+      </w:pPr>
+      <w:rPr>
+        <w:rFonts w:ascii="Wingdings" w:hAnsi="Wingdings" w:hint="default"/>
+        <w:sz w:val="20"/>
+      </w:rPr>
+    </w:lvl>
+    <w:lvl w:ilvl="7" w:tentative="1">
+      <w:numFmt w:val="bullet"/>
+      <w:lvlText w:val=""/>
+      <w:lvlJc w:val="left"/>
+      <w:pPr>
+        <w:tabs>
+          <w:tab w:val="num" w:pos="5760"/>
+        </w:tabs>
+        <w:ind w:left="5760" w:hanging="360"/>
+      </w:pPr>
+      <w:rPr>
+        <w:rFonts w:ascii="Wingdings" w:hAnsi="Wingdings" w:hint="default"/>
+        <w:sz w:val="20"/>
+      </w:rPr>
+    </w:lvl>
+    <w:lvl w:ilvl="8" w:tentative="1">
+      <w:numFmt w:val="bullet"/>
+      <w:lvlText w:val=""/>
+      <w:lvlJc w:val="left"/>
+      <w:pPr>
+        <w:tabs>
+          <w:tab w:val="num" w:pos="6480"/>
+        </w:tabs>
+        <w:ind w:left="6480" w:hanging="360"/>
+      </w:pPr>
+      <w:rPr>
+        <w:rFonts w:ascii="Wingdings" w:hAnsi="Wingdings" w:hint="default"/>
+        <w:sz w:val="20"/>
+      </w:rPr>
+    </w:lvl>
+  </w:abstractNum>
+  <w:abstractNum w:abstractNumId="20" w15:restartNumberingAfterBreak="0">
     <w:nsid w:val="25F90138"/>
     <w:multiLevelType w:val="multilevel"/>
     <w:tmpl w:val="E75EA37E"/>
@@ -14314,7 +18190,228 @@
       </w:rPr>
     </w:lvl>
   </w:abstractNum>
-  <w:abstractNum w:abstractNumId="18" w15:restartNumberingAfterBreak="0">
+  <w:abstractNum w:abstractNumId="21" w15:restartNumberingAfterBreak="0">
+    <w:nsid w:val="28602BC5"/>
+    <w:multiLevelType w:val="hybridMultilevel"/>
+    <w:tmpl w:val="D4427E8C"/>
+    <w:lvl w:ilvl="0" w:tplc="080A0001">
+      <w:start w:val="1"/>
+      <w:numFmt w:val="bullet"/>
+      <w:lvlText w:val=""/>
+      <w:lvlJc w:val="left"/>
+      <w:pPr>
+        <w:ind w:left="720" w:hanging="360"/>
+      </w:pPr>
+      <w:rPr>
+        <w:rFonts w:ascii="Symbol" w:hAnsi="Symbol" w:hint="default"/>
+      </w:rPr>
+    </w:lvl>
+    <w:lvl w:ilvl="1" w:tplc="080A0003">
+      <w:start w:val="1"/>
+      <w:numFmt w:val="bullet"/>
+      <w:lvlText w:val="o"/>
+      <w:lvlJc w:val="left"/>
+      <w:pPr>
+        <w:ind w:left="1440" w:hanging="360"/>
+      </w:pPr>
+      <w:rPr>
+        <w:rFonts w:ascii="Courier New" w:hAnsi="Courier New" w:cs="Courier New" w:hint="default"/>
+      </w:rPr>
+    </w:lvl>
+    <w:lvl w:ilvl="2" w:tplc="080A0005" w:tentative="1">
+      <w:start w:val="1"/>
+      <w:numFmt w:val="bullet"/>
+      <w:lvlText w:val=""/>
+      <w:lvlJc w:val="left"/>
+      <w:pPr>
+        <w:ind w:left="2160" w:hanging="360"/>
+      </w:pPr>
+      <w:rPr>
+        <w:rFonts w:ascii="Wingdings" w:hAnsi="Wingdings" w:hint="default"/>
+      </w:rPr>
+    </w:lvl>
+    <w:lvl w:ilvl="3" w:tplc="080A0001" w:tentative="1">
+      <w:start w:val="1"/>
+      <w:numFmt w:val="bullet"/>
+      <w:lvlText w:val=""/>
+      <w:lvlJc w:val="left"/>
+      <w:pPr>
+        <w:ind w:left="2880" w:hanging="360"/>
+      </w:pPr>
+      <w:rPr>
+        <w:rFonts w:ascii="Symbol" w:hAnsi="Symbol" w:hint="default"/>
+      </w:rPr>
+    </w:lvl>
+    <w:lvl w:ilvl="4" w:tplc="080A0003" w:tentative="1">
+      <w:start w:val="1"/>
+      <w:numFmt w:val="bullet"/>
+      <w:lvlText w:val="o"/>
+      <w:lvlJc w:val="left"/>
+      <w:pPr>
+        <w:ind w:left="3600" w:hanging="360"/>
+      </w:pPr>
+      <w:rPr>
+        <w:rFonts w:ascii="Courier New" w:hAnsi="Courier New" w:cs="Courier New" w:hint="default"/>
+      </w:rPr>
+    </w:lvl>
+    <w:lvl w:ilvl="5" w:tplc="080A0005" w:tentative="1">
+      <w:start w:val="1"/>
+      <w:numFmt w:val="bullet"/>
+      <w:lvlText w:val=""/>
+      <w:lvlJc w:val="left"/>
+      <w:pPr>
+        <w:ind w:left="4320" w:hanging="360"/>
+      </w:pPr>
+      <w:rPr>
+        <w:rFonts w:ascii="Wingdings" w:hAnsi="Wingdings" w:hint="default"/>
+      </w:rPr>
+    </w:lvl>
+    <w:lvl w:ilvl="6" w:tplc="080A0001" w:tentative="1">
+      <w:start w:val="1"/>
+      <w:numFmt w:val="bullet"/>
+      <w:lvlText w:val=""/>
+      <w:lvlJc w:val="left"/>
+      <w:pPr>
+        <w:ind w:left="5040" w:hanging="360"/>
+      </w:pPr>
+      <w:rPr>
+        <w:rFonts w:ascii="Symbol" w:hAnsi="Symbol" w:hint="default"/>
+      </w:rPr>
+    </w:lvl>
+    <w:lvl w:ilvl="7" w:tplc="080A0003" w:tentative="1">
+      <w:start w:val="1"/>
+      <w:numFmt w:val="bullet"/>
+      <w:lvlText w:val="o"/>
+      <w:lvlJc w:val="left"/>
+      <w:pPr>
+        <w:ind w:left="5760" w:hanging="360"/>
+      </w:pPr>
+      <w:rPr>
+        <w:rFonts w:ascii="Courier New" w:hAnsi="Courier New" w:cs="Courier New" w:hint="default"/>
+      </w:rPr>
+    </w:lvl>
+    <w:lvl w:ilvl="8" w:tplc="080A0005" w:tentative="1">
+      <w:start w:val="1"/>
+      <w:numFmt w:val="bullet"/>
+      <w:lvlText w:val=""/>
+      <w:lvlJc w:val="left"/>
+      <w:pPr>
+        <w:ind w:left="6480" w:hanging="360"/>
+      </w:pPr>
+      <w:rPr>
+        <w:rFonts w:ascii="Wingdings" w:hAnsi="Wingdings" w:hint="default"/>
+      </w:rPr>
+    </w:lvl>
+  </w:abstractNum>
+  <w:abstractNum w:abstractNumId="22" w15:restartNumberingAfterBreak="0">
+    <w:nsid w:val="28F33E90"/>
+    <w:multiLevelType w:val="multilevel"/>
+    <w:tmpl w:val="09CE8C14"/>
+    <w:lvl w:ilvl="0">
+      <w:start w:val="1"/>
+      <w:numFmt w:val="bullet"/>
+      <w:lvlText w:val=""/>
+      <w:lvlJc w:val="left"/>
+      <w:pPr>
+        <w:tabs>
+          <w:tab w:val="num" w:pos="720"/>
+        </w:tabs>
+        <w:ind w:left="720" w:hanging="360"/>
+      </w:pPr>
+      <w:rPr>
+        <w:rFonts w:ascii="Symbol" w:hAnsi="Symbol" w:hint="default"/>
+      </w:rPr>
+    </w:lvl>
+    <w:lvl w:ilvl="1" w:tentative="1">
+      <w:numFmt w:val="decimal"/>
+      <w:lvlText w:val="%2."/>
+      <w:lvlJc w:val="left"/>
+      <w:pPr>
+        <w:tabs>
+          <w:tab w:val="num" w:pos="1440"/>
+        </w:tabs>
+        <w:ind w:left="1440" w:hanging="360"/>
+      </w:pPr>
+    </w:lvl>
+    <w:lvl w:ilvl="2" w:tentative="1">
+      <w:numFmt w:val="decimal"/>
+      <w:lvlText w:val="%3."/>
+      <w:lvlJc w:val="left"/>
+      <w:pPr>
+        <w:tabs>
+          <w:tab w:val="num" w:pos="2160"/>
+        </w:tabs>
+        <w:ind w:left="2160" w:hanging="360"/>
+      </w:pPr>
+    </w:lvl>
+    <w:lvl w:ilvl="3" w:tentative="1">
+      <w:numFmt w:val="decimal"/>
+      <w:lvlText w:val="%4."/>
+      <w:lvlJc w:val="left"/>
+      <w:pPr>
+        <w:tabs>
+          <w:tab w:val="num" w:pos="2880"/>
+        </w:tabs>
+        <w:ind w:left="2880" w:hanging="360"/>
+      </w:pPr>
+    </w:lvl>
+    <w:lvl w:ilvl="4" w:tentative="1">
+      <w:numFmt w:val="decimal"/>
+      <w:lvlText w:val="%5."/>
+      <w:lvlJc w:val="left"/>
+      <w:pPr>
+        <w:tabs>
+          <w:tab w:val="num" w:pos="3600"/>
+        </w:tabs>
+        <w:ind w:left="3600" w:hanging="360"/>
+      </w:pPr>
+    </w:lvl>
+    <w:lvl w:ilvl="5" w:tentative="1">
+      <w:numFmt w:val="decimal"/>
+      <w:lvlText w:val="%6."/>
+      <w:lvlJc w:val="left"/>
+      <w:pPr>
+        <w:tabs>
+          <w:tab w:val="num" w:pos="4320"/>
+        </w:tabs>
+        <w:ind w:left="4320" w:hanging="360"/>
+      </w:pPr>
+    </w:lvl>
+    <w:lvl w:ilvl="6" w:tentative="1">
+      <w:numFmt w:val="decimal"/>
+      <w:lvlText w:val="%7."/>
+      <w:lvlJc w:val="left"/>
+      <w:pPr>
+        <w:tabs>
+          <w:tab w:val="num" w:pos="5040"/>
+        </w:tabs>
+        <w:ind w:left="5040" w:hanging="360"/>
+      </w:pPr>
+    </w:lvl>
+    <w:lvl w:ilvl="7" w:tentative="1">
+      <w:numFmt w:val="decimal"/>
+      <w:lvlText w:val="%8."/>
+      <w:lvlJc w:val="left"/>
+      <w:pPr>
+        <w:tabs>
+          <w:tab w:val="num" w:pos="5760"/>
+        </w:tabs>
+        <w:ind w:left="5760" w:hanging="360"/>
+      </w:pPr>
+    </w:lvl>
+    <w:lvl w:ilvl="8" w:tentative="1">
+      <w:numFmt w:val="decimal"/>
+      <w:lvlText w:val="%9."/>
+      <w:lvlJc w:val="left"/>
+      <w:pPr>
+        <w:tabs>
+          <w:tab w:val="num" w:pos="6480"/>
+        </w:tabs>
+        <w:ind w:left="6480" w:hanging="360"/>
+      </w:pPr>
+    </w:lvl>
+  </w:abstractNum>
+  <w:abstractNum w:abstractNumId="23" w15:restartNumberingAfterBreak="0">
     <w:nsid w:val="2D072A4A"/>
     <w:multiLevelType w:val="hybridMultilevel"/>
     <w:tmpl w:val="39FA9AD2"/>
@@ -14427,7 +18524,7 @@
       </w:rPr>
     </w:lvl>
   </w:abstractNum>
-  <w:abstractNum w:abstractNumId="19" w15:restartNumberingAfterBreak="0">
+  <w:abstractNum w:abstractNumId="24" w15:restartNumberingAfterBreak="0">
     <w:nsid w:val="2D402046"/>
     <w:multiLevelType w:val="multilevel"/>
     <w:tmpl w:val="95405248"/>
@@ -14532,7 +18629,7 @@
       </w:pPr>
     </w:lvl>
   </w:abstractNum>
-  <w:abstractNum w:abstractNumId="20" w15:restartNumberingAfterBreak="0">
+  <w:abstractNum w:abstractNumId="25" w15:restartNumberingAfterBreak="0">
     <w:nsid w:val="2D9C7752"/>
     <w:multiLevelType w:val="hybridMultilevel"/>
     <w:tmpl w:val="D1263620"/>
@@ -14645,7 +18742,7 @@
       </w:rPr>
     </w:lvl>
   </w:abstractNum>
-  <w:abstractNum w:abstractNumId="21" w15:restartNumberingAfterBreak="0">
+  <w:abstractNum w:abstractNumId="26" w15:restartNumberingAfterBreak="0">
     <w:nsid w:val="31735390"/>
     <w:multiLevelType w:val="hybridMultilevel"/>
     <w:tmpl w:val="8CAC2FFC"/>
@@ -14758,7 +18855,7 @@
       </w:rPr>
     </w:lvl>
   </w:abstractNum>
-  <w:abstractNum w:abstractNumId="22" w15:restartNumberingAfterBreak="0">
+  <w:abstractNum w:abstractNumId="27" w15:restartNumberingAfterBreak="0">
     <w:nsid w:val="320E0B52"/>
     <w:multiLevelType w:val="hybridMultilevel"/>
     <w:tmpl w:val="0526F3C2"/>
@@ -14871,7 +18968,7 @@
       </w:rPr>
     </w:lvl>
   </w:abstractNum>
-  <w:abstractNum w:abstractNumId="23" w15:restartNumberingAfterBreak="0">
+  <w:abstractNum w:abstractNumId="28" w15:restartNumberingAfterBreak="0">
     <w:nsid w:val="332314CB"/>
     <w:multiLevelType w:val="hybridMultilevel"/>
     <w:tmpl w:val="AB78CA98"/>
@@ -14984,7 +19081,148 @@
       </w:rPr>
     </w:lvl>
   </w:abstractNum>
-  <w:abstractNum w:abstractNumId="24" w15:restartNumberingAfterBreak="0">
+  <w:abstractNum w:abstractNumId="29" w15:restartNumberingAfterBreak="0">
+    <w:nsid w:val="33BF5CA7"/>
+    <w:multiLevelType w:val="multilevel"/>
+    <w:tmpl w:val="6152E5A6"/>
+    <w:lvl w:ilvl="0">
+      <w:start w:val="1"/>
+      <w:numFmt w:val="bullet"/>
+      <w:lvlText w:val=""/>
+      <w:lvlJc w:val="left"/>
+      <w:pPr>
+        <w:tabs>
+          <w:tab w:val="num" w:pos="720"/>
+        </w:tabs>
+        <w:ind w:left="720" w:hanging="360"/>
+      </w:pPr>
+      <w:rPr>
+        <w:rFonts w:ascii="Symbol" w:hAnsi="Symbol" w:hint="default"/>
+        <w:sz w:val="20"/>
+      </w:rPr>
+    </w:lvl>
+    <w:lvl w:ilvl="1" w:tentative="1">
+      <w:numFmt w:val="bullet"/>
+      <w:lvlText w:val="o"/>
+      <w:lvlJc w:val="left"/>
+      <w:pPr>
+        <w:tabs>
+          <w:tab w:val="num" w:pos="1440"/>
+        </w:tabs>
+        <w:ind w:left="1440" w:hanging="360"/>
+      </w:pPr>
+      <w:rPr>
+        <w:rFonts w:ascii="Courier New" w:hAnsi="Courier New" w:hint="default"/>
+        <w:sz w:val="20"/>
+      </w:rPr>
+    </w:lvl>
+    <w:lvl w:ilvl="2" w:tentative="1">
+      <w:numFmt w:val="bullet"/>
+      <w:lvlText w:val=""/>
+      <w:lvlJc w:val="left"/>
+      <w:pPr>
+        <w:tabs>
+          <w:tab w:val="num" w:pos="2160"/>
+        </w:tabs>
+        <w:ind w:left="2160" w:hanging="360"/>
+      </w:pPr>
+      <w:rPr>
+        <w:rFonts w:ascii="Wingdings" w:hAnsi="Wingdings" w:hint="default"/>
+        <w:sz w:val="20"/>
+      </w:rPr>
+    </w:lvl>
+    <w:lvl w:ilvl="3" w:tentative="1">
+      <w:numFmt w:val="bullet"/>
+      <w:lvlText w:val=""/>
+      <w:lvlJc w:val="left"/>
+      <w:pPr>
+        <w:tabs>
+          <w:tab w:val="num" w:pos="2880"/>
+        </w:tabs>
+        <w:ind w:left="2880" w:hanging="360"/>
+      </w:pPr>
+      <w:rPr>
+        <w:rFonts w:ascii="Wingdings" w:hAnsi="Wingdings" w:hint="default"/>
+        <w:sz w:val="20"/>
+      </w:rPr>
+    </w:lvl>
+    <w:lvl w:ilvl="4" w:tentative="1">
+      <w:numFmt w:val="bullet"/>
+      <w:lvlText w:val=""/>
+      <w:lvlJc w:val="left"/>
+      <w:pPr>
+        <w:tabs>
+          <w:tab w:val="num" w:pos="3600"/>
+        </w:tabs>
+        <w:ind w:left="3600" w:hanging="360"/>
+      </w:pPr>
+      <w:rPr>
+        <w:rFonts w:ascii="Wingdings" w:hAnsi="Wingdings" w:hint="default"/>
+        <w:sz w:val="20"/>
+      </w:rPr>
+    </w:lvl>
+    <w:lvl w:ilvl="5" w:tentative="1">
+      <w:numFmt w:val="bullet"/>
+      <w:lvlText w:val=""/>
+      <w:lvlJc w:val="left"/>
+      <w:pPr>
+        <w:tabs>
+          <w:tab w:val="num" w:pos="4320"/>
+        </w:tabs>
+        <w:ind w:left="4320" w:hanging="360"/>
+      </w:pPr>
+      <w:rPr>
+        <w:rFonts w:ascii="Wingdings" w:hAnsi="Wingdings" w:hint="default"/>
+        <w:sz w:val="20"/>
+      </w:rPr>
+    </w:lvl>
+    <w:lvl w:ilvl="6" w:tentative="1">
+      <w:numFmt w:val="bullet"/>
+      <w:lvlText w:val=""/>
+      <w:lvlJc w:val="left"/>
+      <w:pPr>
+        <w:tabs>
+          <w:tab w:val="num" w:pos="5040"/>
+        </w:tabs>
+        <w:ind w:left="5040" w:hanging="360"/>
+      </w:pPr>
+      <w:rPr>
+        <w:rFonts w:ascii="Wingdings" w:hAnsi="Wingdings" w:hint="default"/>
+        <w:sz w:val="20"/>
+      </w:rPr>
+    </w:lvl>
+    <w:lvl w:ilvl="7" w:tentative="1">
+      <w:numFmt w:val="bullet"/>
+      <w:lvlText w:val=""/>
+      <w:lvlJc w:val="left"/>
+      <w:pPr>
+        <w:tabs>
+          <w:tab w:val="num" w:pos="5760"/>
+        </w:tabs>
+        <w:ind w:left="5760" w:hanging="360"/>
+      </w:pPr>
+      <w:rPr>
+        <w:rFonts w:ascii="Wingdings" w:hAnsi="Wingdings" w:hint="default"/>
+        <w:sz w:val="20"/>
+      </w:rPr>
+    </w:lvl>
+    <w:lvl w:ilvl="8" w:tentative="1">
+      <w:numFmt w:val="bullet"/>
+      <w:lvlText w:val=""/>
+      <w:lvlJc w:val="left"/>
+      <w:pPr>
+        <w:tabs>
+          <w:tab w:val="num" w:pos="6480"/>
+        </w:tabs>
+        <w:ind w:left="6480" w:hanging="360"/>
+      </w:pPr>
+      <w:rPr>
+        <w:rFonts w:ascii="Wingdings" w:hAnsi="Wingdings" w:hint="default"/>
+        <w:sz w:val="20"/>
+      </w:rPr>
+    </w:lvl>
+  </w:abstractNum>
+  <w:abstractNum w:abstractNumId="30" w15:restartNumberingAfterBreak="0">
     <w:nsid w:val="35B75F9E"/>
     <w:multiLevelType w:val="hybridMultilevel"/>
     <w:tmpl w:val="F64694B6"/>
@@ -15097,7 +19335,7 @@
       </w:rPr>
     </w:lvl>
   </w:abstractNum>
-  <w:abstractNum w:abstractNumId="25" w15:restartNumberingAfterBreak="0">
+  <w:abstractNum w:abstractNumId="31" w15:restartNumberingAfterBreak="0">
     <w:nsid w:val="36D97353"/>
     <w:multiLevelType w:val="multilevel"/>
     <w:tmpl w:val="041A989C"/>
@@ -15238,7 +19476,7 @@
       </w:rPr>
     </w:lvl>
   </w:abstractNum>
-  <w:abstractNum w:abstractNumId="26" w15:restartNumberingAfterBreak="0">
+  <w:abstractNum w:abstractNumId="32" w15:restartNumberingAfterBreak="0">
     <w:nsid w:val="39CB55C6"/>
     <w:multiLevelType w:val="hybridMultilevel"/>
     <w:tmpl w:val="AA609172"/>
@@ -15351,7 +19589,7 @@
       </w:rPr>
     </w:lvl>
   </w:abstractNum>
-  <w:abstractNum w:abstractNumId="27" w15:restartNumberingAfterBreak="0">
+  <w:abstractNum w:abstractNumId="33" w15:restartNumberingAfterBreak="0">
     <w:nsid w:val="3D484372"/>
     <w:multiLevelType w:val="hybridMultilevel"/>
     <w:tmpl w:val="34C4D10E"/>
@@ -15464,7 +19702,7 @@
       </w:rPr>
     </w:lvl>
   </w:abstractNum>
-  <w:abstractNum w:abstractNumId="28" w15:restartNumberingAfterBreak="0">
+  <w:abstractNum w:abstractNumId="34" w15:restartNumberingAfterBreak="0">
     <w:nsid w:val="40D91593"/>
     <w:multiLevelType w:val="hybridMultilevel"/>
     <w:tmpl w:val="B5449BF8"/>
@@ -15577,7 +19815,120 @@
       </w:rPr>
     </w:lvl>
   </w:abstractNum>
-  <w:abstractNum w:abstractNumId="29" w15:restartNumberingAfterBreak="0">
+  <w:abstractNum w:abstractNumId="35" w15:restartNumberingAfterBreak="0">
+    <w:nsid w:val="413B2D4F"/>
+    <w:multiLevelType w:val="hybridMultilevel"/>
+    <w:tmpl w:val="7660A17C"/>
+    <w:lvl w:ilvl="0" w:tplc="080A000B">
+      <w:start w:val="1"/>
+      <w:numFmt w:val="bullet"/>
+      <w:lvlText w:val=""/>
+      <w:lvlJc w:val="left"/>
+      <w:pPr>
+        <w:ind w:left="720" w:hanging="360"/>
+      </w:pPr>
+      <w:rPr>
+        <w:rFonts w:ascii="Wingdings" w:hAnsi="Wingdings" w:hint="default"/>
+      </w:rPr>
+    </w:lvl>
+    <w:lvl w:ilvl="1" w:tplc="080A0003" w:tentative="1">
+      <w:start w:val="1"/>
+      <w:numFmt w:val="bullet"/>
+      <w:lvlText w:val="o"/>
+      <w:lvlJc w:val="left"/>
+      <w:pPr>
+        <w:ind w:left="1440" w:hanging="360"/>
+      </w:pPr>
+      <w:rPr>
+        <w:rFonts w:ascii="Courier New" w:hAnsi="Courier New" w:cs="Courier New" w:hint="default"/>
+      </w:rPr>
+    </w:lvl>
+    <w:lvl w:ilvl="2" w:tplc="080A0005" w:tentative="1">
+      <w:start w:val="1"/>
+      <w:numFmt w:val="bullet"/>
+      <w:lvlText w:val=""/>
+      <w:lvlJc w:val="left"/>
+      <w:pPr>
+        <w:ind w:left="2160" w:hanging="360"/>
+      </w:pPr>
+      <w:rPr>
+        <w:rFonts w:ascii="Wingdings" w:hAnsi="Wingdings" w:hint="default"/>
+      </w:rPr>
+    </w:lvl>
+    <w:lvl w:ilvl="3" w:tplc="080A0001" w:tentative="1">
+      <w:start w:val="1"/>
+      <w:numFmt w:val="bullet"/>
+      <w:lvlText w:val=""/>
+      <w:lvlJc w:val="left"/>
+      <w:pPr>
+        <w:ind w:left="2880" w:hanging="360"/>
+      </w:pPr>
+      <w:rPr>
+        <w:rFonts w:ascii="Symbol" w:hAnsi="Symbol" w:hint="default"/>
+      </w:rPr>
+    </w:lvl>
+    <w:lvl w:ilvl="4" w:tplc="080A0003" w:tentative="1">
+      <w:start w:val="1"/>
+      <w:numFmt w:val="bullet"/>
+      <w:lvlText w:val="o"/>
+      <w:lvlJc w:val="left"/>
+      <w:pPr>
+        <w:ind w:left="3600" w:hanging="360"/>
+      </w:pPr>
+      <w:rPr>
+        <w:rFonts w:ascii="Courier New" w:hAnsi="Courier New" w:cs="Courier New" w:hint="default"/>
+      </w:rPr>
+    </w:lvl>
+    <w:lvl w:ilvl="5" w:tplc="080A0005" w:tentative="1">
+      <w:start w:val="1"/>
+      <w:numFmt w:val="bullet"/>
+      <w:lvlText w:val=""/>
+      <w:lvlJc w:val="left"/>
+      <w:pPr>
+        <w:ind w:left="4320" w:hanging="360"/>
+      </w:pPr>
+      <w:rPr>
+        <w:rFonts w:ascii="Wingdings" w:hAnsi="Wingdings" w:hint="default"/>
+      </w:rPr>
+    </w:lvl>
+    <w:lvl w:ilvl="6" w:tplc="080A0001" w:tentative="1">
+      <w:start w:val="1"/>
+      <w:numFmt w:val="bullet"/>
+      <w:lvlText w:val=""/>
+      <w:lvlJc w:val="left"/>
+      <w:pPr>
+        <w:ind w:left="5040" w:hanging="360"/>
+      </w:pPr>
+      <w:rPr>
+        <w:rFonts w:ascii="Symbol" w:hAnsi="Symbol" w:hint="default"/>
+      </w:rPr>
+    </w:lvl>
+    <w:lvl w:ilvl="7" w:tplc="080A0003" w:tentative="1">
+      <w:start w:val="1"/>
+      <w:numFmt w:val="bullet"/>
+      <w:lvlText w:val="o"/>
+      <w:lvlJc w:val="left"/>
+      <w:pPr>
+        <w:ind w:left="5760" w:hanging="360"/>
+      </w:pPr>
+      <w:rPr>
+        <w:rFonts w:ascii="Courier New" w:hAnsi="Courier New" w:cs="Courier New" w:hint="default"/>
+      </w:rPr>
+    </w:lvl>
+    <w:lvl w:ilvl="8" w:tplc="080A0005" w:tentative="1">
+      <w:start w:val="1"/>
+      <w:numFmt w:val="bullet"/>
+      <w:lvlText w:val=""/>
+      <w:lvlJc w:val="left"/>
+      <w:pPr>
+        <w:ind w:left="6480" w:hanging="360"/>
+      </w:pPr>
+      <w:rPr>
+        <w:rFonts w:ascii="Wingdings" w:hAnsi="Wingdings" w:hint="default"/>
+      </w:rPr>
+    </w:lvl>
+  </w:abstractNum>
+  <w:abstractNum w:abstractNumId="36" w15:restartNumberingAfterBreak="0">
     <w:nsid w:val="48912897"/>
     <w:multiLevelType w:val="hybridMultilevel"/>
     <w:tmpl w:val="D958A8EE"/>
@@ -15690,7 +20041,7 @@
       </w:rPr>
     </w:lvl>
   </w:abstractNum>
-  <w:abstractNum w:abstractNumId="30" w15:restartNumberingAfterBreak="0">
+  <w:abstractNum w:abstractNumId="37" w15:restartNumberingAfterBreak="0">
     <w:nsid w:val="4C60314F"/>
     <w:multiLevelType w:val="multilevel"/>
     <w:tmpl w:val="CD36311A"/>
@@ -15831,7 +20182,120 @@
       </w:rPr>
     </w:lvl>
   </w:abstractNum>
-  <w:abstractNum w:abstractNumId="31" w15:restartNumberingAfterBreak="0">
+  <w:abstractNum w:abstractNumId="38" w15:restartNumberingAfterBreak="0">
+    <w:nsid w:val="4D406452"/>
+    <w:multiLevelType w:val="hybridMultilevel"/>
+    <w:tmpl w:val="E34443C2"/>
+    <w:lvl w:ilvl="0" w:tplc="080A0001">
+      <w:start w:val="1"/>
+      <w:numFmt w:val="bullet"/>
+      <w:lvlText w:val=""/>
+      <w:lvlJc w:val="left"/>
+      <w:pPr>
+        <w:ind w:left="720" w:hanging="360"/>
+      </w:pPr>
+      <w:rPr>
+        <w:rFonts w:ascii="Symbol" w:hAnsi="Symbol" w:hint="default"/>
+      </w:rPr>
+    </w:lvl>
+    <w:lvl w:ilvl="1" w:tplc="080A0003">
+      <w:start w:val="1"/>
+      <w:numFmt w:val="bullet"/>
+      <w:lvlText w:val="o"/>
+      <w:lvlJc w:val="left"/>
+      <w:pPr>
+        <w:ind w:left="1440" w:hanging="360"/>
+      </w:pPr>
+      <w:rPr>
+        <w:rFonts w:ascii="Courier New" w:hAnsi="Courier New" w:cs="Courier New" w:hint="default"/>
+      </w:rPr>
+    </w:lvl>
+    <w:lvl w:ilvl="2" w:tplc="080A0005" w:tentative="1">
+      <w:start w:val="1"/>
+      <w:numFmt w:val="bullet"/>
+      <w:lvlText w:val=""/>
+      <w:lvlJc w:val="left"/>
+      <w:pPr>
+        <w:ind w:left="2160" w:hanging="360"/>
+      </w:pPr>
+      <w:rPr>
+        <w:rFonts w:ascii="Wingdings" w:hAnsi="Wingdings" w:hint="default"/>
+      </w:rPr>
+    </w:lvl>
+    <w:lvl w:ilvl="3" w:tplc="080A0001" w:tentative="1">
+      <w:start w:val="1"/>
+      <w:numFmt w:val="bullet"/>
+      <w:lvlText w:val=""/>
+      <w:lvlJc w:val="left"/>
+      <w:pPr>
+        <w:ind w:left="2880" w:hanging="360"/>
+      </w:pPr>
+      <w:rPr>
+        <w:rFonts w:ascii="Symbol" w:hAnsi="Symbol" w:hint="default"/>
+      </w:rPr>
+    </w:lvl>
+    <w:lvl w:ilvl="4" w:tplc="080A0003" w:tentative="1">
+      <w:start w:val="1"/>
+      <w:numFmt w:val="bullet"/>
+      <w:lvlText w:val="o"/>
+      <w:lvlJc w:val="left"/>
+      <w:pPr>
+        <w:ind w:left="3600" w:hanging="360"/>
+      </w:pPr>
+      <w:rPr>
+        <w:rFonts w:ascii="Courier New" w:hAnsi="Courier New" w:cs="Courier New" w:hint="default"/>
+      </w:rPr>
+    </w:lvl>
+    <w:lvl w:ilvl="5" w:tplc="080A0005" w:tentative="1">
+      <w:start w:val="1"/>
+      <w:numFmt w:val="bullet"/>
+      <w:lvlText w:val=""/>
+      <w:lvlJc w:val="left"/>
+      <w:pPr>
+        <w:ind w:left="4320" w:hanging="360"/>
+      </w:pPr>
+      <w:rPr>
+        <w:rFonts w:ascii="Wingdings" w:hAnsi="Wingdings" w:hint="default"/>
+      </w:rPr>
+    </w:lvl>
+    <w:lvl w:ilvl="6" w:tplc="080A0001" w:tentative="1">
+      <w:start w:val="1"/>
+      <w:numFmt w:val="bullet"/>
+      <w:lvlText w:val=""/>
+      <w:lvlJc w:val="left"/>
+      <w:pPr>
+        <w:ind w:left="5040" w:hanging="360"/>
+      </w:pPr>
+      <w:rPr>
+        <w:rFonts w:ascii="Symbol" w:hAnsi="Symbol" w:hint="default"/>
+      </w:rPr>
+    </w:lvl>
+    <w:lvl w:ilvl="7" w:tplc="080A0003" w:tentative="1">
+      <w:start w:val="1"/>
+      <w:numFmt w:val="bullet"/>
+      <w:lvlText w:val="o"/>
+      <w:lvlJc w:val="left"/>
+      <w:pPr>
+        <w:ind w:left="5760" w:hanging="360"/>
+      </w:pPr>
+      <w:rPr>
+        <w:rFonts w:ascii="Courier New" w:hAnsi="Courier New" w:cs="Courier New" w:hint="default"/>
+      </w:rPr>
+    </w:lvl>
+    <w:lvl w:ilvl="8" w:tplc="080A0005" w:tentative="1">
+      <w:start w:val="1"/>
+      <w:numFmt w:val="bullet"/>
+      <w:lvlText w:val=""/>
+      <w:lvlJc w:val="left"/>
+      <w:pPr>
+        <w:ind w:left="6480" w:hanging="360"/>
+      </w:pPr>
+      <w:rPr>
+        <w:rFonts w:ascii="Wingdings" w:hAnsi="Wingdings" w:hint="default"/>
+      </w:rPr>
+    </w:lvl>
+  </w:abstractNum>
+  <w:abstractNum w:abstractNumId="39" w15:restartNumberingAfterBreak="0">
     <w:nsid w:val="4D6B54AE"/>
     <w:multiLevelType w:val="hybridMultilevel"/>
     <w:tmpl w:val="CFEE8D80"/>
@@ -15944,7 +20408,120 @@
       </w:rPr>
     </w:lvl>
   </w:abstractNum>
-  <w:abstractNum w:abstractNumId="32" w15:restartNumberingAfterBreak="0">
+  <w:abstractNum w:abstractNumId="40" w15:restartNumberingAfterBreak="0">
+    <w:nsid w:val="4FE960BA"/>
+    <w:multiLevelType w:val="hybridMultilevel"/>
+    <w:tmpl w:val="0DC6A454"/>
+    <w:lvl w:ilvl="0" w:tplc="080A0001">
+      <w:start w:val="1"/>
+      <w:numFmt w:val="bullet"/>
+      <w:lvlText w:val=""/>
+      <w:lvlJc w:val="left"/>
+      <w:pPr>
+        <w:ind w:left="720" w:hanging="360"/>
+      </w:pPr>
+      <w:rPr>
+        <w:rFonts w:ascii="Symbol" w:hAnsi="Symbol" w:hint="default"/>
+      </w:rPr>
+    </w:lvl>
+    <w:lvl w:ilvl="1" w:tplc="080A0003" w:tentative="1">
+      <w:start w:val="1"/>
+      <w:numFmt w:val="bullet"/>
+      <w:lvlText w:val="o"/>
+      <w:lvlJc w:val="left"/>
+      <w:pPr>
+        <w:ind w:left="1440" w:hanging="360"/>
+      </w:pPr>
+      <w:rPr>
+        <w:rFonts w:ascii="Courier New" w:hAnsi="Courier New" w:cs="Courier New" w:hint="default"/>
+      </w:rPr>
+    </w:lvl>
+    <w:lvl w:ilvl="2" w:tplc="080A0005" w:tentative="1">
+      <w:start w:val="1"/>
+      <w:numFmt w:val="bullet"/>
+      <w:lvlText w:val=""/>
+      <w:lvlJc w:val="left"/>
+      <w:pPr>
+        <w:ind w:left="2160" w:hanging="360"/>
+      </w:pPr>
+      <w:rPr>
+        <w:rFonts w:ascii="Wingdings" w:hAnsi="Wingdings" w:hint="default"/>
+      </w:rPr>
+    </w:lvl>
+    <w:lvl w:ilvl="3" w:tplc="080A0001" w:tentative="1">
+      <w:start w:val="1"/>
+      <w:numFmt w:val="bullet"/>
+      <w:lvlText w:val=""/>
+      <w:lvlJc w:val="left"/>
+      <w:pPr>
+        <w:ind w:left="2880" w:hanging="360"/>
+      </w:pPr>
+      <w:rPr>
+        <w:rFonts w:ascii="Symbol" w:hAnsi="Symbol" w:hint="default"/>
+      </w:rPr>
+    </w:lvl>
+    <w:lvl w:ilvl="4" w:tplc="080A0003" w:tentative="1">
+      <w:start w:val="1"/>
+      <w:numFmt w:val="bullet"/>
+      <w:lvlText w:val="o"/>
+      <w:lvlJc w:val="left"/>
+      <w:pPr>
+        <w:ind w:left="3600" w:hanging="360"/>
+      </w:pPr>
+      <w:rPr>
+        <w:rFonts w:ascii="Courier New" w:hAnsi="Courier New" w:cs="Courier New" w:hint="default"/>
+      </w:rPr>
+    </w:lvl>
+    <w:lvl w:ilvl="5" w:tplc="080A0005" w:tentative="1">
+      <w:start w:val="1"/>
+      <w:numFmt w:val="bullet"/>
+      <w:lvlText w:val=""/>
+      <w:lvlJc w:val="left"/>
+      <w:pPr>
+        <w:ind w:left="4320" w:hanging="360"/>
+      </w:pPr>
+      <w:rPr>
+        <w:rFonts w:ascii="Wingdings" w:hAnsi="Wingdings" w:hint="default"/>
+      </w:rPr>
+    </w:lvl>
+    <w:lvl w:ilvl="6" w:tplc="080A0001" w:tentative="1">
+      <w:start w:val="1"/>
+      <w:numFmt w:val="bullet"/>
+      <w:lvlText w:val=""/>
+      <w:lvlJc w:val="left"/>
+      <w:pPr>
+        <w:ind w:left="5040" w:hanging="360"/>
+      </w:pPr>
+      <w:rPr>
+        <w:rFonts w:ascii="Symbol" w:hAnsi="Symbol" w:hint="default"/>
+      </w:rPr>
+    </w:lvl>
+    <w:lvl w:ilvl="7" w:tplc="080A0003" w:tentative="1">
+      <w:start w:val="1"/>
+      <w:numFmt w:val="bullet"/>
+      <w:lvlText w:val="o"/>
+      <w:lvlJc w:val="left"/>
+      <w:pPr>
+        <w:ind w:left="5760" w:hanging="360"/>
+      </w:pPr>
+      <w:rPr>
+        <w:rFonts w:ascii="Courier New" w:hAnsi="Courier New" w:cs="Courier New" w:hint="default"/>
+      </w:rPr>
+    </w:lvl>
+    <w:lvl w:ilvl="8" w:tplc="080A0005" w:tentative="1">
+      <w:start w:val="1"/>
+      <w:numFmt w:val="bullet"/>
+      <w:lvlText w:val=""/>
+      <w:lvlJc w:val="left"/>
+      <w:pPr>
+        <w:ind w:left="6480" w:hanging="360"/>
+      </w:pPr>
+      <w:rPr>
+        <w:rFonts w:ascii="Wingdings" w:hAnsi="Wingdings" w:hint="default"/>
+      </w:rPr>
+    </w:lvl>
+  </w:abstractNum>
+  <w:abstractNum w:abstractNumId="41" w15:restartNumberingAfterBreak="0">
     <w:nsid w:val="50396A3B"/>
     <w:multiLevelType w:val="multilevel"/>
     <w:tmpl w:val="C8121798"/>
@@ -16052,7 +20629,7 @@
       </w:pPr>
     </w:lvl>
   </w:abstractNum>
-  <w:abstractNum w:abstractNumId="33" w15:restartNumberingAfterBreak="0">
+  <w:abstractNum w:abstractNumId="42" w15:restartNumberingAfterBreak="0">
     <w:nsid w:val="52024DFC"/>
     <w:multiLevelType w:val="multilevel"/>
     <w:tmpl w:val="EC30A63A"/>
@@ -16193,7 +20770,7 @@
       </w:rPr>
     </w:lvl>
   </w:abstractNum>
-  <w:abstractNum w:abstractNumId="34" w15:restartNumberingAfterBreak="0">
+  <w:abstractNum w:abstractNumId="43" w15:restartNumberingAfterBreak="0">
     <w:nsid w:val="53662BE6"/>
     <w:multiLevelType w:val="hybridMultilevel"/>
     <w:tmpl w:val="BFF6CA08"/>
@@ -16306,7 +20883,120 @@
       </w:rPr>
     </w:lvl>
   </w:abstractNum>
-  <w:abstractNum w:abstractNumId="35" w15:restartNumberingAfterBreak="0">
+  <w:abstractNum w:abstractNumId="44" w15:restartNumberingAfterBreak="0">
+    <w:nsid w:val="54B6141B"/>
+    <w:multiLevelType w:val="hybridMultilevel"/>
+    <w:tmpl w:val="A888DA80"/>
+    <w:lvl w:ilvl="0" w:tplc="080A000B">
+      <w:start w:val="1"/>
+      <w:numFmt w:val="bullet"/>
+      <w:lvlText w:val=""/>
+      <w:lvlJc w:val="left"/>
+      <w:pPr>
+        <w:ind w:left="720" w:hanging="360"/>
+      </w:pPr>
+      <w:rPr>
+        <w:rFonts w:ascii="Wingdings" w:hAnsi="Wingdings" w:hint="default"/>
+      </w:rPr>
+    </w:lvl>
+    <w:lvl w:ilvl="1" w:tplc="080A0003" w:tentative="1">
+      <w:start w:val="1"/>
+      <w:numFmt w:val="bullet"/>
+      <w:lvlText w:val="o"/>
+      <w:lvlJc w:val="left"/>
+      <w:pPr>
+        <w:ind w:left="1440" w:hanging="360"/>
+      </w:pPr>
+      <w:rPr>
+        <w:rFonts w:ascii="Courier New" w:hAnsi="Courier New" w:cs="Courier New" w:hint="default"/>
+      </w:rPr>
+    </w:lvl>
+    <w:lvl w:ilvl="2" w:tplc="080A0005" w:tentative="1">
+      <w:start w:val="1"/>
+      <w:numFmt w:val="bullet"/>
+      <w:lvlText w:val=""/>
+      <w:lvlJc w:val="left"/>
+      <w:pPr>
+        <w:ind w:left="2160" w:hanging="360"/>
+      </w:pPr>
+      <w:rPr>
+        <w:rFonts w:ascii="Wingdings" w:hAnsi="Wingdings" w:hint="default"/>
+      </w:rPr>
+    </w:lvl>
+    <w:lvl w:ilvl="3" w:tplc="080A0001" w:tentative="1">
+      <w:start w:val="1"/>
+      <w:numFmt w:val="bullet"/>
+      <w:lvlText w:val=""/>
+      <w:lvlJc w:val="left"/>
+      <w:pPr>
+        <w:ind w:left="2880" w:hanging="360"/>
+      </w:pPr>
+      <w:rPr>
+        <w:rFonts w:ascii="Symbol" w:hAnsi="Symbol" w:hint="default"/>
+      </w:rPr>
+    </w:lvl>
+    <w:lvl w:ilvl="4" w:tplc="080A0003" w:tentative="1">
+      <w:start w:val="1"/>
+      <w:numFmt w:val="bullet"/>
+      <w:lvlText w:val="o"/>
+      <w:lvlJc w:val="left"/>
+      <w:pPr>
+        <w:ind w:left="3600" w:hanging="360"/>
+      </w:pPr>
+      <w:rPr>
+        <w:rFonts w:ascii="Courier New" w:hAnsi="Courier New" w:cs="Courier New" w:hint="default"/>
+      </w:rPr>
+    </w:lvl>
+    <w:lvl w:ilvl="5" w:tplc="080A0005" w:tentative="1">
+      <w:start w:val="1"/>
+      <w:numFmt w:val="bullet"/>
+      <w:lvlText w:val=""/>
+      <w:lvlJc w:val="left"/>
+      <w:pPr>
+        <w:ind w:left="4320" w:hanging="360"/>
+      </w:pPr>
+      <w:rPr>
+        <w:rFonts w:ascii="Wingdings" w:hAnsi="Wingdings" w:hint="default"/>
+      </w:rPr>
+    </w:lvl>
+    <w:lvl w:ilvl="6" w:tplc="080A0001" w:tentative="1">
+      <w:start w:val="1"/>
+      <w:numFmt w:val="bullet"/>
+      <w:lvlText w:val=""/>
+      <w:lvlJc w:val="left"/>
+      <w:pPr>
+        <w:ind w:left="5040" w:hanging="360"/>
+      </w:pPr>
+      <w:rPr>
+        <w:rFonts w:ascii="Symbol" w:hAnsi="Symbol" w:hint="default"/>
+      </w:rPr>
+    </w:lvl>
+    <w:lvl w:ilvl="7" w:tplc="080A0003" w:tentative="1">
+      <w:start w:val="1"/>
+      <w:numFmt w:val="bullet"/>
+      <w:lvlText w:val="o"/>
+      <w:lvlJc w:val="left"/>
+      <w:pPr>
+        <w:ind w:left="5760" w:hanging="360"/>
+      </w:pPr>
+      <w:rPr>
+        <w:rFonts w:ascii="Courier New" w:hAnsi="Courier New" w:cs="Courier New" w:hint="default"/>
+      </w:rPr>
+    </w:lvl>
+    <w:lvl w:ilvl="8" w:tplc="080A0005" w:tentative="1">
+      <w:start w:val="1"/>
+      <w:numFmt w:val="bullet"/>
+      <w:lvlText w:val=""/>
+      <w:lvlJc w:val="left"/>
+      <w:pPr>
+        <w:ind w:left="6480" w:hanging="360"/>
+      </w:pPr>
+      <w:rPr>
+        <w:rFonts w:ascii="Wingdings" w:hAnsi="Wingdings" w:hint="default"/>
+      </w:rPr>
+    </w:lvl>
+  </w:abstractNum>
+  <w:abstractNum w:abstractNumId="45" w15:restartNumberingAfterBreak="0">
     <w:nsid w:val="55492BCD"/>
     <w:multiLevelType w:val="hybridMultilevel"/>
     <w:tmpl w:val="376EFF66"/>
@@ -16419,7 +21109,7 @@
       </w:rPr>
     </w:lvl>
   </w:abstractNum>
-  <w:abstractNum w:abstractNumId="36" w15:restartNumberingAfterBreak="0">
+  <w:abstractNum w:abstractNumId="46" w15:restartNumberingAfterBreak="0">
     <w:nsid w:val="55711EE8"/>
     <w:multiLevelType w:val="hybridMultilevel"/>
     <w:tmpl w:val="B29A58E4"/>
@@ -16532,7 +21222,7 @@
       </w:rPr>
     </w:lvl>
   </w:abstractNum>
-  <w:abstractNum w:abstractNumId="37" w15:restartNumberingAfterBreak="0">
+  <w:abstractNum w:abstractNumId="47" w15:restartNumberingAfterBreak="0">
     <w:nsid w:val="569A151D"/>
     <w:multiLevelType w:val="hybridMultilevel"/>
     <w:tmpl w:val="619CFC28"/>
@@ -16645,7 +21335,7 @@
       </w:rPr>
     </w:lvl>
   </w:abstractNum>
-  <w:abstractNum w:abstractNumId="38" w15:restartNumberingAfterBreak="0">
+  <w:abstractNum w:abstractNumId="48" w15:restartNumberingAfterBreak="0">
     <w:nsid w:val="573978D1"/>
     <w:multiLevelType w:val="hybridMultilevel"/>
     <w:tmpl w:val="8828E0E8"/>
@@ -16758,7 +21448,148 @@
       </w:rPr>
     </w:lvl>
   </w:abstractNum>
-  <w:abstractNum w:abstractNumId="39" w15:restartNumberingAfterBreak="0">
+  <w:abstractNum w:abstractNumId="49" w15:restartNumberingAfterBreak="0">
+    <w:nsid w:val="580D38DE"/>
+    <w:multiLevelType w:val="multilevel"/>
+    <w:tmpl w:val="AB267062"/>
+    <w:lvl w:ilvl="0">
+      <w:start w:val="1"/>
+      <w:numFmt w:val="bullet"/>
+      <w:lvlText w:val=""/>
+      <w:lvlJc w:val="left"/>
+      <w:pPr>
+        <w:tabs>
+          <w:tab w:val="num" w:pos="720"/>
+        </w:tabs>
+        <w:ind w:left="720" w:hanging="360"/>
+      </w:pPr>
+      <w:rPr>
+        <w:rFonts w:ascii="Symbol" w:hAnsi="Symbol" w:hint="default"/>
+        <w:sz w:val="20"/>
+      </w:rPr>
+    </w:lvl>
+    <w:lvl w:ilvl="1" w:tentative="1">
+      <w:numFmt w:val="bullet"/>
+      <w:lvlText w:val="o"/>
+      <w:lvlJc w:val="left"/>
+      <w:pPr>
+        <w:tabs>
+          <w:tab w:val="num" w:pos="1440"/>
+        </w:tabs>
+        <w:ind w:left="1440" w:hanging="360"/>
+      </w:pPr>
+      <w:rPr>
+        <w:rFonts w:ascii="Courier New" w:hAnsi="Courier New" w:hint="default"/>
+        <w:sz w:val="20"/>
+      </w:rPr>
+    </w:lvl>
+    <w:lvl w:ilvl="2" w:tentative="1">
+      <w:numFmt w:val="bullet"/>
+      <w:lvlText w:val=""/>
+      <w:lvlJc w:val="left"/>
+      <w:pPr>
+        <w:tabs>
+          <w:tab w:val="num" w:pos="2160"/>
+        </w:tabs>
+        <w:ind w:left="2160" w:hanging="360"/>
+      </w:pPr>
+      <w:rPr>
+        <w:rFonts w:ascii="Wingdings" w:hAnsi="Wingdings" w:hint="default"/>
+        <w:sz w:val="20"/>
+      </w:rPr>
+    </w:lvl>
+    <w:lvl w:ilvl="3" w:tentative="1">
+      <w:numFmt w:val="bullet"/>
+      <w:lvlText w:val=""/>
+      <w:lvlJc w:val="left"/>
+      <w:pPr>
+        <w:tabs>
+          <w:tab w:val="num" w:pos="2880"/>
+        </w:tabs>
+        <w:ind w:left="2880" w:hanging="360"/>
+      </w:pPr>
+      <w:rPr>
+        <w:rFonts w:ascii="Wingdings" w:hAnsi="Wingdings" w:hint="default"/>
+        <w:sz w:val="20"/>
+      </w:rPr>
+    </w:lvl>
+    <w:lvl w:ilvl="4" w:tentative="1">
+      <w:numFmt w:val="bullet"/>
+      <w:lvlText w:val=""/>
+      <w:lvlJc w:val="left"/>
+      <w:pPr>
+        <w:tabs>
+          <w:tab w:val="num" w:pos="3600"/>
+        </w:tabs>
+        <w:ind w:left="3600" w:hanging="360"/>
+      </w:pPr>
+      <w:rPr>
+        <w:rFonts w:ascii="Wingdings" w:hAnsi="Wingdings" w:hint="default"/>
+        <w:sz w:val="20"/>
+      </w:rPr>
+    </w:lvl>
+    <w:lvl w:ilvl="5" w:tentative="1">
+      <w:numFmt w:val="bullet"/>
+      <w:lvlText w:val=""/>
+      <w:lvlJc w:val="left"/>
+      <w:pPr>
+        <w:tabs>
+          <w:tab w:val="num" w:pos="4320"/>
+        </w:tabs>
+        <w:ind w:left="4320" w:hanging="360"/>
+      </w:pPr>
+      <w:rPr>
+        <w:rFonts w:ascii="Wingdings" w:hAnsi="Wingdings" w:hint="default"/>
+        <w:sz w:val="20"/>
+      </w:rPr>
+    </w:lvl>
+    <w:lvl w:ilvl="6" w:tentative="1">
+      <w:numFmt w:val="bullet"/>
+      <w:lvlText w:val=""/>
+      <w:lvlJc w:val="left"/>
+      <w:pPr>
+        <w:tabs>
+          <w:tab w:val="num" w:pos="5040"/>
+        </w:tabs>
+        <w:ind w:left="5040" w:hanging="360"/>
+      </w:pPr>
+      <w:rPr>
+        <w:rFonts w:ascii="Wingdings" w:hAnsi="Wingdings" w:hint="default"/>
+        <w:sz w:val="20"/>
+      </w:rPr>
+    </w:lvl>
+    <w:lvl w:ilvl="7" w:tentative="1">
+      <w:numFmt w:val="bullet"/>
+      <w:lvlText w:val=""/>
+      <w:lvlJc w:val="left"/>
+      <w:pPr>
+        <w:tabs>
+          <w:tab w:val="num" w:pos="5760"/>
+        </w:tabs>
+        <w:ind w:left="5760" w:hanging="360"/>
+      </w:pPr>
+      <w:rPr>
+        <w:rFonts w:ascii="Wingdings" w:hAnsi="Wingdings" w:hint="default"/>
+        <w:sz w:val="20"/>
+      </w:rPr>
+    </w:lvl>
+    <w:lvl w:ilvl="8" w:tentative="1">
+      <w:numFmt w:val="bullet"/>
+      <w:lvlText w:val=""/>
+      <w:lvlJc w:val="left"/>
+      <w:pPr>
+        <w:tabs>
+          <w:tab w:val="num" w:pos="6480"/>
+        </w:tabs>
+        <w:ind w:left="6480" w:hanging="360"/>
+      </w:pPr>
+      <w:rPr>
+        <w:rFonts w:ascii="Wingdings" w:hAnsi="Wingdings" w:hint="default"/>
+        <w:sz w:val="20"/>
+      </w:rPr>
+    </w:lvl>
+  </w:abstractNum>
+  <w:abstractNum w:abstractNumId="50" w15:restartNumberingAfterBreak="0">
     <w:nsid w:val="5864351A"/>
     <w:multiLevelType w:val="multilevel"/>
     <w:tmpl w:val="A32A27C6"/>
@@ -16899,7 +21730,289 @@
       </w:rPr>
     </w:lvl>
   </w:abstractNum>
-  <w:abstractNum w:abstractNumId="40" w15:restartNumberingAfterBreak="0">
+  <w:abstractNum w:abstractNumId="51" w15:restartNumberingAfterBreak="0">
+    <w:nsid w:val="59A12E91"/>
+    <w:multiLevelType w:val="multilevel"/>
+    <w:tmpl w:val="70B07654"/>
+    <w:lvl w:ilvl="0">
+      <w:start w:val="1"/>
+      <w:numFmt w:val="bullet"/>
+      <w:lvlText w:val=""/>
+      <w:lvlJc w:val="left"/>
+      <w:pPr>
+        <w:tabs>
+          <w:tab w:val="num" w:pos="720"/>
+        </w:tabs>
+        <w:ind w:left="720" w:hanging="360"/>
+      </w:pPr>
+      <w:rPr>
+        <w:rFonts w:ascii="Symbol" w:hAnsi="Symbol" w:hint="default"/>
+        <w:sz w:val="20"/>
+      </w:rPr>
+    </w:lvl>
+    <w:lvl w:ilvl="1" w:tentative="1">
+      <w:numFmt w:val="bullet"/>
+      <w:lvlText w:val="o"/>
+      <w:lvlJc w:val="left"/>
+      <w:pPr>
+        <w:tabs>
+          <w:tab w:val="num" w:pos="1440"/>
+        </w:tabs>
+        <w:ind w:left="1440" w:hanging="360"/>
+      </w:pPr>
+      <w:rPr>
+        <w:rFonts w:ascii="Courier New" w:hAnsi="Courier New" w:hint="default"/>
+        <w:sz w:val="20"/>
+      </w:rPr>
+    </w:lvl>
+    <w:lvl w:ilvl="2" w:tentative="1">
+      <w:numFmt w:val="bullet"/>
+      <w:lvlText w:val=""/>
+      <w:lvlJc w:val="left"/>
+      <w:pPr>
+        <w:tabs>
+          <w:tab w:val="num" w:pos="2160"/>
+        </w:tabs>
+        <w:ind w:left="2160" w:hanging="360"/>
+      </w:pPr>
+      <w:rPr>
+        <w:rFonts w:ascii="Wingdings" w:hAnsi="Wingdings" w:hint="default"/>
+        <w:sz w:val="20"/>
+      </w:rPr>
+    </w:lvl>
+    <w:lvl w:ilvl="3" w:tentative="1">
+      <w:numFmt w:val="bullet"/>
+      <w:lvlText w:val=""/>
+      <w:lvlJc w:val="left"/>
+      <w:pPr>
+        <w:tabs>
+          <w:tab w:val="num" w:pos="2880"/>
+        </w:tabs>
+        <w:ind w:left="2880" w:hanging="360"/>
+      </w:pPr>
+      <w:rPr>
+        <w:rFonts w:ascii="Wingdings" w:hAnsi="Wingdings" w:hint="default"/>
+        <w:sz w:val="20"/>
+      </w:rPr>
+    </w:lvl>
+    <w:lvl w:ilvl="4" w:tentative="1">
+      <w:numFmt w:val="bullet"/>
+      <w:lvlText w:val=""/>
+      <w:lvlJc w:val="left"/>
+      <w:pPr>
+        <w:tabs>
+          <w:tab w:val="num" w:pos="3600"/>
+        </w:tabs>
+        <w:ind w:left="3600" w:hanging="360"/>
+      </w:pPr>
+      <w:rPr>
+        <w:rFonts w:ascii="Wingdings" w:hAnsi="Wingdings" w:hint="default"/>
+        <w:sz w:val="20"/>
+      </w:rPr>
+    </w:lvl>
+    <w:lvl w:ilvl="5" w:tentative="1">
+      <w:numFmt w:val="bullet"/>
+      <w:lvlText w:val=""/>
+      <w:lvlJc w:val="left"/>
+      <w:pPr>
+        <w:tabs>
+          <w:tab w:val="num" w:pos="4320"/>
+        </w:tabs>
+        <w:ind w:left="4320" w:hanging="360"/>
+      </w:pPr>
+      <w:rPr>
+        <w:rFonts w:ascii="Wingdings" w:hAnsi="Wingdings" w:hint="default"/>
+        <w:sz w:val="20"/>
+      </w:rPr>
+    </w:lvl>
+    <w:lvl w:ilvl="6" w:tentative="1">
+      <w:numFmt w:val="bullet"/>
+      <w:lvlText w:val=""/>
+      <w:lvlJc w:val="left"/>
+      <w:pPr>
+        <w:tabs>
+          <w:tab w:val="num" w:pos="5040"/>
+        </w:tabs>
+        <w:ind w:left="5040" w:hanging="360"/>
+      </w:pPr>
+      <w:rPr>
+        <w:rFonts w:ascii="Wingdings" w:hAnsi="Wingdings" w:hint="default"/>
+        <w:sz w:val="20"/>
+      </w:rPr>
+    </w:lvl>
+    <w:lvl w:ilvl="7" w:tentative="1">
+      <w:numFmt w:val="bullet"/>
+      <w:lvlText w:val=""/>
+      <w:lvlJc w:val="left"/>
+      <w:pPr>
+        <w:tabs>
+          <w:tab w:val="num" w:pos="5760"/>
+        </w:tabs>
+        <w:ind w:left="5760" w:hanging="360"/>
+      </w:pPr>
+      <w:rPr>
+        <w:rFonts w:ascii="Wingdings" w:hAnsi="Wingdings" w:hint="default"/>
+        <w:sz w:val="20"/>
+      </w:rPr>
+    </w:lvl>
+    <w:lvl w:ilvl="8" w:tentative="1">
+      <w:numFmt w:val="bullet"/>
+      <w:lvlText w:val=""/>
+      <w:lvlJc w:val="left"/>
+      <w:pPr>
+        <w:tabs>
+          <w:tab w:val="num" w:pos="6480"/>
+        </w:tabs>
+        <w:ind w:left="6480" w:hanging="360"/>
+      </w:pPr>
+      <w:rPr>
+        <w:rFonts w:ascii="Wingdings" w:hAnsi="Wingdings" w:hint="default"/>
+        <w:sz w:val="20"/>
+      </w:rPr>
+    </w:lvl>
+  </w:abstractNum>
+  <w:abstractNum w:abstractNumId="52" w15:restartNumberingAfterBreak="0">
+    <w:nsid w:val="59C70163"/>
+    <w:multiLevelType w:val="multilevel"/>
+    <w:tmpl w:val="B61CE162"/>
+    <w:lvl w:ilvl="0">
+      <w:start w:val="1"/>
+      <w:numFmt w:val="bullet"/>
+      <w:lvlText w:val=""/>
+      <w:lvlJc w:val="left"/>
+      <w:pPr>
+        <w:tabs>
+          <w:tab w:val="num" w:pos="720"/>
+        </w:tabs>
+        <w:ind w:left="720" w:hanging="360"/>
+      </w:pPr>
+      <w:rPr>
+        <w:rFonts w:ascii="Symbol" w:hAnsi="Symbol" w:hint="default"/>
+        <w:sz w:val="20"/>
+      </w:rPr>
+    </w:lvl>
+    <w:lvl w:ilvl="1" w:tentative="1">
+      <w:numFmt w:val="bullet"/>
+      <w:lvlText w:val="o"/>
+      <w:lvlJc w:val="left"/>
+      <w:pPr>
+        <w:tabs>
+          <w:tab w:val="num" w:pos="1440"/>
+        </w:tabs>
+        <w:ind w:left="1440" w:hanging="360"/>
+      </w:pPr>
+      <w:rPr>
+        <w:rFonts w:ascii="Courier New" w:hAnsi="Courier New" w:hint="default"/>
+        <w:sz w:val="20"/>
+      </w:rPr>
+    </w:lvl>
+    <w:lvl w:ilvl="2" w:tentative="1">
+      <w:numFmt w:val="bullet"/>
+      <w:lvlText w:val=""/>
+      <w:lvlJc w:val="left"/>
+      <w:pPr>
+        <w:tabs>
+          <w:tab w:val="num" w:pos="2160"/>
+        </w:tabs>
+        <w:ind w:left="2160" w:hanging="360"/>
+      </w:pPr>
+      <w:rPr>
+        <w:rFonts w:ascii="Wingdings" w:hAnsi="Wingdings" w:hint="default"/>
+        <w:sz w:val="20"/>
+      </w:rPr>
+    </w:lvl>
+    <w:lvl w:ilvl="3" w:tentative="1">
+      <w:numFmt w:val="bullet"/>
+      <w:lvlText w:val=""/>
+      <w:lvlJc w:val="left"/>
+      <w:pPr>
+        <w:tabs>
+          <w:tab w:val="num" w:pos="2880"/>
+        </w:tabs>
+        <w:ind w:left="2880" w:hanging="360"/>
+      </w:pPr>
+      <w:rPr>
+        <w:rFonts w:ascii="Wingdings" w:hAnsi="Wingdings" w:hint="default"/>
+        <w:sz w:val="20"/>
+      </w:rPr>
+    </w:lvl>
+    <w:lvl w:ilvl="4" w:tentative="1">
+      <w:numFmt w:val="bullet"/>
+      <w:lvlText w:val=""/>
+      <w:lvlJc w:val="left"/>
+      <w:pPr>
+        <w:tabs>
+          <w:tab w:val="num" w:pos="3600"/>
+        </w:tabs>
+        <w:ind w:left="3600" w:hanging="360"/>
+      </w:pPr>
+      <w:rPr>
+        <w:rFonts w:ascii="Wingdings" w:hAnsi="Wingdings" w:hint="default"/>
+        <w:sz w:val="20"/>
+      </w:rPr>
+    </w:lvl>
+    <w:lvl w:ilvl="5" w:tentative="1">
+      <w:numFmt w:val="bullet"/>
+      <w:lvlText w:val=""/>
+      <w:lvlJc w:val="left"/>
+      <w:pPr>
+        <w:tabs>
+          <w:tab w:val="num" w:pos="4320"/>
+        </w:tabs>
+        <w:ind w:left="4320" w:hanging="360"/>
+      </w:pPr>
+      <w:rPr>
+        <w:rFonts w:ascii="Wingdings" w:hAnsi="Wingdings" w:hint="default"/>
+        <w:sz w:val="20"/>
+      </w:rPr>
+    </w:lvl>
+    <w:lvl w:ilvl="6" w:tentative="1">
+      <w:numFmt w:val="bullet"/>
+      <w:lvlText w:val=""/>
+      <w:lvlJc w:val="left"/>
+      <w:pPr>
+        <w:tabs>
+          <w:tab w:val="num" w:pos="5040"/>
+        </w:tabs>
+        <w:ind w:left="5040" w:hanging="360"/>
+      </w:pPr>
+      <w:rPr>
+        <w:rFonts w:ascii="Wingdings" w:hAnsi="Wingdings" w:hint="default"/>
+        <w:sz w:val="20"/>
+      </w:rPr>
+    </w:lvl>
+    <w:lvl w:ilvl="7" w:tentative="1">
+      <w:numFmt w:val="bullet"/>
+      <w:lvlText w:val=""/>
+      <w:lvlJc w:val="left"/>
+      <w:pPr>
+        <w:tabs>
+          <w:tab w:val="num" w:pos="5760"/>
+        </w:tabs>
+        <w:ind w:left="5760" w:hanging="360"/>
+      </w:pPr>
+      <w:rPr>
+        <w:rFonts w:ascii="Wingdings" w:hAnsi="Wingdings" w:hint="default"/>
+        <w:sz w:val="20"/>
+      </w:rPr>
+    </w:lvl>
+    <w:lvl w:ilvl="8" w:tentative="1">
+      <w:numFmt w:val="bullet"/>
+      <w:lvlText w:val=""/>
+      <w:lvlJc w:val="left"/>
+      <w:pPr>
+        <w:tabs>
+          <w:tab w:val="num" w:pos="6480"/>
+        </w:tabs>
+        <w:ind w:left="6480" w:hanging="360"/>
+      </w:pPr>
+      <w:rPr>
+        <w:rFonts w:ascii="Wingdings" w:hAnsi="Wingdings" w:hint="default"/>
+        <w:sz w:val="20"/>
+      </w:rPr>
+    </w:lvl>
+  </w:abstractNum>
+  <w:abstractNum w:abstractNumId="53" w15:restartNumberingAfterBreak="0">
     <w:nsid w:val="5D4273D2"/>
     <w:multiLevelType w:val="hybridMultilevel"/>
     <w:tmpl w:val="30082BD2"/>
@@ -17012,7 +22125,7 @@
       </w:rPr>
     </w:lvl>
   </w:abstractNum>
-  <w:abstractNum w:abstractNumId="41" w15:restartNumberingAfterBreak="0">
+  <w:abstractNum w:abstractNumId="54" w15:restartNumberingAfterBreak="0">
     <w:nsid w:val="5F7F5F2F"/>
     <w:multiLevelType w:val="multilevel"/>
     <w:tmpl w:val="E59AE7BE"/>
@@ -17120,7 +22233,7 @@
       </w:pPr>
     </w:lvl>
   </w:abstractNum>
-  <w:abstractNum w:abstractNumId="42" w15:restartNumberingAfterBreak="0">
+  <w:abstractNum w:abstractNumId="55" w15:restartNumberingAfterBreak="0">
     <w:nsid w:val="60887C72"/>
     <w:multiLevelType w:val="multilevel"/>
     <w:tmpl w:val="F9ACF164"/>
@@ -17261,7 +22374,7 @@
       </w:rPr>
     </w:lvl>
   </w:abstractNum>
-  <w:abstractNum w:abstractNumId="43" w15:restartNumberingAfterBreak="0">
+  <w:abstractNum w:abstractNumId="56" w15:restartNumberingAfterBreak="0">
     <w:nsid w:val="646D7241"/>
     <w:multiLevelType w:val="multilevel"/>
     <w:tmpl w:val="CD4ED260"/>
@@ -17402,7 +22515,148 @@
       </w:rPr>
     </w:lvl>
   </w:abstractNum>
-  <w:abstractNum w:abstractNumId="44" w15:restartNumberingAfterBreak="0">
+  <w:abstractNum w:abstractNumId="57" w15:restartNumberingAfterBreak="0">
+    <w:nsid w:val="65204608"/>
+    <w:multiLevelType w:val="multilevel"/>
+    <w:tmpl w:val="ADF87D1E"/>
+    <w:lvl w:ilvl="0">
+      <w:start w:val="1"/>
+      <w:numFmt w:val="bullet"/>
+      <w:lvlText w:val=""/>
+      <w:lvlJc w:val="left"/>
+      <w:pPr>
+        <w:tabs>
+          <w:tab w:val="num" w:pos="720"/>
+        </w:tabs>
+        <w:ind w:left="720" w:hanging="360"/>
+      </w:pPr>
+      <w:rPr>
+        <w:rFonts w:ascii="Symbol" w:hAnsi="Symbol" w:hint="default"/>
+        <w:sz w:val="20"/>
+      </w:rPr>
+    </w:lvl>
+    <w:lvl w:ilvl="1" w:tentative="1">
+      <w:numFmt w:val="bullet"/>
+      <w:lvlText w:val="o"/>
+      <w:lvlJc w:val="left"/>
+      <w:pPr>
+        <w:tabs>
+          <w:tab w:val="num" w:pos="1440"/>
+        </w:tabs>
+        <w:ind w:left="1440" w:hanging="360"/>
+      </w:pPr>
+      <w:rPr>
+        <w:rFonts w:ascii="Courier New" w:hAnsi="Courier New" w:hint="default"/>
+        <w:sz w:val="20"/>
+      </w:rPr>
+    </w:lvl>
+    <w:lvl w:ilvl="2" w:tentative="1">
+      <w:numFmt w:val="bullet"/>
+      <w:lvlText w:val=""/>
+      <w:lvlJc w:val="left"/>
+      <w:pPr>
+        <w:tabs>
+          <w:tab w:val="num" w:pos="2160"/>
+        </w:tabs>
+        <w:ind w:left="2160" w:hanging="360"/>
+      </w:pPr>
+      <w:rPr>
+        <w:rFonts w:ascii="Wingdings" w:hAnsi="Wingdings" w:hint="default"/>
+        <w:sz w:val="20"/>
+      </w:rPr>
+    </w:lvl>
+    <w:lvl w:ilvl="3" w:tentative="1">
+      <w:numFmt w:val="bullet"/>
+      <w:lvlText w:val=""/>
+      <w:lvlJc w:val="left"/>
+      <w:pPr>
+        <w:tabs>
+          <w:tab w:val="num" w:pos="2880"/>
+        </w:tabs>
+        <w:ind w:left="2880" w:hanging="360"/>
+      </w:pPr>
+      <w:rPr>
+        <w:rFonts w:ascii="Wingdings" w:hAnsi="Wingdings" w:hint="default"/>
+        <w:sz w:val="20"/>
+      </w:rPr>
+    </w:lvl>
+    <w:lvl w:ilvl="4" w:tentative="1">
+      <w:numFmt w:val="bullet"/>
+      <w:lvlText w:val=""/>
+      <w:lvlJc w:val="left"/>
+      <w:pPr>
+        <w:tabs>
+          <w:tab w:val="num" w:pos="3600"/>
+        </w:tabs>
+        <w:ind w:left="3600" w:hanging="360"/>
+      </w:pPr>
+      <w:rPr>
+        <w:rFonts w:ascii="Wingdings" w:hAnsi="Wingdings" w:hint="default"/>
+        <w:sz w:val="20"/>
+      </w:rPr>
+    </w:lvl>
+    <w:lvl w:ilvl="5" w:tentative="1">
+      <w:numFmt w:val="bullet"/>
+      <w:lvlText w:val=""/>
+      <w:lvlJc w:val="left"/>
+      <w:pPr>
+        <w:tabs>
+          <w:tab w:val="num" w:pos="4320"/>
+        </w:tabs>
+        <w:ind w:left="4320" w:hanging="360"/>
+      </w:pPr>
+      <w:rPr>
+        <w:rFonts w:ascii="Wingdings" w:hAnsi="Wingdings" w:hint="default"/>
+        <w:sz w:val="20"/>
+      </w:rPr>
+    </w:lvl>
+    <w:lvl w:ilvl="6" w:tentative="1">
+      <w:numFmt w:val="bullet"/>
+      <w:lvlText w:val=""/>
+      <w:lvlJc w:val="left"/>
+      <w:pPr>
+        <w:tabs>
+          <w:tab w:val="num" w:pos="5040"/>
+        </w:tabs>
+        <w:ind w:left="5040" w:hanging="360"/>
+      </w:pPr>
+      <w:rPr>
+        <w:rFonts w:ascii="Wingdings" w:hAnsi="Wingdings" w:hint="default"/>
+        <w:sz w:val="20"/>
+      </w:rPr>
+    </w:lvl>
+    <w:lvl w:ilvl="7" w:tentative="1">
+      <w:numFmt w:val="bullet"/>
+      <w:lvlText w:val=""/>
+      <w:lvlJc w:val="left"/>
+      <w:pPr>
+        <w:tabs>
+          <w:tab w:val="num" w:pos="5760"/>
+        </w:tabs>
+        <w:ind w:left="5760" w:hanging="360"/>
+      </w:pPr>
+      <w:rPr>
+        <w:rFonts w:ascii="Wingdings" w:hAnsi="Wingdings" w:hint="default"/>
+        <w:sz w:val="20"/>
+      </w:rPr>
+    </w:lvl>
+    <w:lvl w:ilvl="8" w:tentative="1">
+      <w:numFmt w:val="bullet"/>
+      <w:lvlText w:val=""/>
+      <w:lvlJc w:val="left"/>
+      <w:pPr>
+        <w:tabs>
+          <w:tab w:val="num" w:pos="6480"/>
+        </w:tabs>
+        <w:ind w:left="6480" w:hanging="360"/>
+      </w:pPr>
+      <w:rPr>
+        <w:rFonts w:ascii="Wingdings" w:hAnsi="Wingdings" w:hint="default"/>
+        <w:sz w:val="20"/>
+      </w:rPr>
+    </w:lvl>
+  </w:abstractNum>
+  <w:abstractNum w:abstractNumId="58" w15:restartNumberingAfterBreak="0">
     <w:nsid w:val="68525E62"/>
     <w:multiLevelType w:val="hybridMultilevel"/>
     <w:tmpl w:val="2716C96E"/>
@@ -17515,7 +22769,120 @@
       </w:rPr>
     </w:lvl>
   </w:abstractNum>
-  <w:abstractNum w:abstractNumId="45" w15:restartNumberingAfterBreak="0">
+  <w:abstractNum w:abstractNumId="59" w15:restartNumberingAfterBreak="0">
+    <w:nsid w:val="6DE81E02"/>
+    <w:multiLevelType w:val="hybridMultilevel"/>
+    <w:tmpl w:val="B3381CA4"/>
+    <w:lvl w:ilvl="0" w:tplc="080A0001">
+      <w:start w:val="1"/>
+      <w:numFmt w:val="bullet"/>
+      <w:lvlText w:val=""/>
+      <w:lvlJc w:val="left"/>
+      <w:pPr>
+        <w:ind w:left="720" w:hanging="360"/>
+      </w:pPr>
+      <w:rPr>
+        <w:rFonts w:ascii="Symbol" w:hAnsi="Symbol" w:hint="default"/>
+      </w:rPr>
+    </w:lvl>
+    <w:lvl w:ilvl="1" w:tplc="080A0003">
+      <w:start w:val="1"/>
+      <w:numFmt w:val="bullet"/>
+      <w:lvlText w:val="o"/>
+      <w:lvlJc w:val="left"/>
+      <w:pPr>
+        <w:ind w:left="1440" w:hanging="360"/>
+      </w:pPr>
+      <w:rPr>
+        <w:rFonts w:ascii="Courier New" w:hAnsi="Courier New" w:cs="Courier New" w:hint="default"/>
+      </w:rPr>
+    </w:lvl>
+    <w:lvl w:ilvl="2" w:tplc="080A0005" w:tentative="1">
+      <w:start w:val="1"/>
+      <w:numFmt w:val="bullet"/>
+      <w:lvlText w:val=""/>
+      <w:lvlJc w:val="left"/>
+      <w:pPr>
+        <w:ind w:left="2160" w:hanging="360"/>
+      </w:pPr>
+      <w:rPr>
+        <w:rFonts w:ascii="Wingdings" w:hAnsi="Wingdings" w:hint="default"/>
+      </w:rPr>
+    </w:lvl>
+    <w:lvl w:ilvl="3" w:tplc="080A0001" w:tentative="1">
+      <w:start w:val="1"/>
+      <w:numFmt w:val="bullet"/>
+      <w:lvlText w:val=""/>
+      <w:lvlJc w:val="left"/>
+      <w:pPr>
+        <w:ind w:left="2880" w:hanging="360"/>
+      </w:pPr>
+      <w:rPr>
+        <w:rFonts w:ascii="Symbol" w:hAnsi="Symbol" w:hint="default"/>
+      </w:rPr>
+    </w:lvl>
+    <w:lvl w:ilvl="4" w:tplc="080A0003" w:tentative="1">
+      <w:start w:val="1"/>
+      <w:numFmt w:val="bullet"/>
+      <w:lvlText w:val="o"/>
+      <w:lvlJc w:val="left"/>
+      <w:pPr>
+        <w:ind w:left="3600" w:hanging="360"/>
+      </w:pPr>
+      <w:rPr>
+        <w:rFonts w:ascii="Courier New" w:hAnsi="Courier New" w:cs="Courier New" w:hint="default"/>
+      </w:rPr>
+    </w:lvl>
+    <w:lvl w:ilvl="5" w:tplc="080A0005" w:tentative="1">
+      <w:start w:val="1"/>
+      <w:numFmt w:val="bullet"/>
+      <w:lvlText w:val=""/>
+      <w:lvlJc w:val="left"/>
+      <w:pPr>
+        <w:ind w:left="4320" w:hanging="360"/>
+      </w:pPr>
+      <w:rPr>
+        <w:rFonts w:ascii="Wingdings" w:hAnsi="Wingdings" w:hint="default"/>
+      </w:rPr>
+    </w:lvl>
+    <w:lvl w:ilvl="6" w:tplc="080A0001" w:tentative="1">
+      <w:start w:val="1"/>
+      <w:numFmt w:val="bullet"/>
+      <w:lvlText w:val=""/>
+      <w:lvlJc w:val="left"/>
+      <w:pPr>
+        <w:ind w:left="5040" w:hanging="360"/>
+      </w:pPr>
+      <w:rPr>
+        <w:rFonts w:ascii="Symbol" w:hAnsi="Symbol" w:hint="default"/>
+      </w:rPr>
+    </w:lvl>
+    <w:lvl w:ilvl="7" w:tplc="080A0003" w:tentative="1">
+      <w:start w:val="1"/>
+      <w:numFmt w:val="bullet"/>
+      <w:lvlText w:val="o"/>
+      <w:lvlJc w:val="left"/>
+      <w:pPr>
+        <w:ind w:left="5760" w:hanging="360"/>
+      </w:pPr>
+      <w:rPr>
+        <w:rFonts w:ascii="Courier New" w:hAnsi="Courier New" w:cs="Courier New" w:hint="default"/>
+      </w:rPr>
+    </w:lvl>
+    <w:lvl w:ilvl="8" w:tplc="080A0005" w:tentative="1">
+      <w:start w:val="1"/>
+      <w:numFmt w:val="bullet"/>
+      <w:lvlText w:val=""/>
+      <w:lvlJc w:val="left"/>
+      <w:pPr>
+        <w:ind w:left="6480" w:hanging="360"/>
+      </w:pPr>
+      <w:rPr>
+        <w:rFonts w:ascii="Wingdings" w:hAnsi="Wingdings" w:hint="default"/>
+      </w:rPr>
+    </w:lvl>
+  </w:abstractNum>
+  <w:abstractNum w:abstractNumId="60" w15:restartNumberingAfterBreak="0">
     <w:nsid w:val="708274E2"/>
     <w:multiLevelType w:val="hybridMultilevel"/>
     <w:tmpl w:val="67F23A36"/>
@@ -17628,7 +22995,7 @@
       </w:rPr>
     </w:lvl>
   </w:abstractNum>
-  <w:abstractNum w:abstractNumId="46" w15:restartNumberingAfterBreak="0">
+  <w:abstractNum w:abstractNumId="61" w15:restartNumberingAfterBreak="0">
     <w:nsid w:val="76A905D9"/>
     <w:multiLevelType w:val="hybridMultilevel"/>
     <w:tmpl w:val="111CE594"/>
@@ -17741,7 +23108,7 @@
       </w:rPr>
     </w:lvl>
   </w:abstractNum>
-  <w:abstractNum w:abstractNumId="47" w15:restartNumberingAfterBreak="0">
+  <w:abstractNum w:abstractNumId="62" w15:restartNumberingAfterBreak="0">
     <w:nsid w:val="77787C00"/>
     <w:multiLevelType w:val="multilevel"/>
     <w:tmpl w:val="9EA6CF8E"/>
@@ -17882,7 +23249,7 @@
       </w:rPr>
     </w:lvl>
   </w:abstractNum>
-  <w:abstractNum w:abstractNumId="48" w15:restartNumberingAfterBreak="0">
+  <w:abstractNum w:abstractNumId="63" w15:restartNumberingAfterBreak="0">
     <w:nsid w:val="78F5342B"/>
     <w:multiLevelType w:val="multilevel"/>
     <w:tmpl w:val="38E875A2"/>
@@ -18023,7 +23390,120 @@
       </w:rPr>
     </w:lvl>
   </w:abstractNum>
-  <w:abstractNum w:abstractNumId="49" w15:restartNumberingAfterBreak="0">
+  <w:abstractNum w:abstractNumId="64" w15:restartNumberingAfterBreak="0">
+    <w:nsid w:val="79DE0FE1"/>
+    <w:multiLevelType w:val="hybridMultilevel"/>
+    <w:tmpl w:val="E8A2449C"/>
+    <w:lvl w:ilvl="0" w:tplc="080A000B">
+      <w:start w:val="1"/>
+      <w:numFmt w:val="bullet"/>
+      <w:lvlText w:val=""/>
+      <w:lvlJc w:val="left"/>
+      <w:pPr>
+        <w:ind w:left="720" w:hanging="360"/>
+      </w:pPr>
+      <w:rPr>
+        <w:rFonts w:ascii="Wingdings" w:hAnsi="Wingdings" w:hint="default"/>
+      </w:rPr>
+    </w:lvl>
+    <w:lvl w:ilvl="1" w:tplc="080A0003" w:tentative="1">
+      <w:start w:val="1"/>
+      <w:numFmt w:val="bullet"/>
+      <w:lvlText w:val="o"/>
+      <w:lvlJc w:val="left"/>
+      <w:pPr>
+        <w:ind w:left="1440" w:hanging="360"/>
+      </w:pPr>
+      <w:rPr>
+        <w:rFonts w:ascii="Courier New" w:hAnsi="Courier New" w:cs="Courier New" w:hint="default"/>
+      </w:rPr>
+    </w:lvl>
+    <w:lvl w:ilvl="2" w:tplc="080A0005" w:tentative="1">
+      <w:start w:val="1"/>
+      <w:numFmt w:val="bullet"/>
+      <w:lvlText w:val=""/>
+      <w:lvlJc w:val="left"/>
+      <w:pPr>
+        <w:ind w:left="2160" w:hanging="360"/>
+      </w:pPr>
+      <w:rPr>
+        <w:rFonts w:ascii="Wingdings" w:hAnsi="Wingdings" w:hint="default"/>
+      </w:rPr>
+    </w:lvl>
+    <w:lvl w:ilvl="3" w:tplc="080A0001" w:tentative="1">
+      <w:start w:val="1"/>
+      <w:numFmt w:val="bullet"/>
+      <w:lvlText w:val=""/>
+      <w:lvlJc w:val="left"/>
+      <w:pPr>
+        <w:ind w:left="2880" w:hanging="360"/>
+      </w:pPr>
+      <w:rPr>
+        <w:rFonts w:ascii="Symbol" w:hAnsi="Symbol" w:hint="default"/>
+      </w:rPr>
+    </w:lvl>
+    <w:lvl w:ilvl="4" w:tplc="080A0003" w:tentative="1">
+      <w:start w:val="1"/>
+      <w:numFmt w:val="bullet"/>
+      <w:lvlText w:val="o"/>
+      <w:lvlJc w:val="left"/>
+      <w:pPr>
+        <w:ind w:left="3600" w:hanging="360"/>
+      </w:pPr>
+      <w:rPr>
+        <w:rFonts w:ascii="Courier New" w:hAnsi="Courier New" w:cs="Courier New" w:hint="default"/>
+      </w:rPr>
+    </w:lvl>
+    <w:lvl w:ilvl="5" w:tplc="080A0005" w:tentative="1">
+      <w:start w:val="1"/>
+      <w:numFmt w:val="bullet"/>
+      <w:lvlText w:val=""/>
+      <w:lvlJc w:val="left"/>
+      <w:pPr>
+        <w:ind w:left="4320" w:hanging="360"/>
+      </w:pPr>
+      <w:rPr>
+        <w:rFonts w:ascii="Wingdings" w:hAnsi="Wingdings" w:hint="default"/>
+      </w:rPr>
+    </w:lvl>
+    <w:lvl w:ilvl="6" w:tplc="080A0001" w:tentative="1">
+      <w:start w:val="1"/>
+      <w:numFmt w:val="bullet"/>
+      <w:lvlText w:val=""/>
+      <w:lvlJc w:val="left"/>
+      <w:pPr>
+        <w:ind w:left="5040" w:hanging="360"/>
+      </w:pPr>
+      <w:rPr>
+        <w:rFonts w:ascii="Symbol" w:hAnsi="Symbol" w:hint="default"/>
+      </w:rPr>
+    </w:lvl>
+    <w:lvl w:ilvl="7" w:tplc="080A0003" w:tentative="1">
+      <w:start w:val="1"/>
+      <w:numFmt w:val="bullet"/>
+      <w:lvlText w:val="o"/>
+      <w:lvlJc w:val="left"/>
+      <w:pPr>
+        <w:ind w:left="5760" w:hanging="360"/>
+      </w:pPr>
+      <w:rPr>
+        <w:rFonts w:ascii="Courier New" w:hAnsi="Courier New" w:cs="Courier New" w:hint="default"/>
+      </w:rPr>
+    </w:lvl>
+    <w:lvl w:ilvl="8" w:tplc="080A0005" w:tentative="1">
+      <w:start w:val="1"/>
+      <w:numFmt w:val="bullet"/>
+      <w:lvlText w:val=""/>
+      <w:lvlJc w:val="left"/>
+      <w:pPr>
+        <w:ind w:left="6480" w:hanging="360"/>
+      </w:pPr>
+      <w:rPr>
+        <w:rFonts w:ascii="Wingdings" w:hAnsi="Wingdings" w:hint="default"/>
+      </w:rPr>
+    </w:lvl>
+  </w:abstractNum>
+  <w:abstractNum w:abstractNumId="65" w15:restartNumberingAfterBreak="0">
     <w:nsid w:val="7B4C5C98"/>
     <w:multiLevelType w:val="hybridMultilevel"/>
     <w:tmpl w:val="1CB6B36C"/>
@@ -18136,7 +23616,7 @@
       </w:rPr>
     </w:lvl>
   </w:abstractNum>
-  <w:abstractNum w:abstractNumId="50" w15:restartNumberingAfterBreak="0">
+  <w:abstractNum w:abstractNumId="66" w15:restartNumberingAfterBreak="0">
     <w:nsid w:val="7D283F1A"/>
     <w:multiLevelType w:val="hybridMultilevel"/>
     <w:tmpl w:val="3954A3CE"/>
@@ -18249,7 +23729,7 @@
       </w:rPr>
     </w:lvl>
   </w:abstractNum>
-  <w:abstractNum w:abstractNumId="51" w15:restartNumberingAfterBreak="0">
+  <w:abstractNum w:abstractNumId="67" w15:restartNumberingAfterBreak="0">
     <w:nsid w:val="7E141031"/>
     <w:multiLevelType w:val="multilevel"/>
     <w:tmpl w:val="CE8A1E10"/>
@@ -18358,7 +23838,7 @@
       </w:pPr>
     </w:lvl>
   </w:abstractNum>
-  <w:abstractNum w:abstractNumId="52" w15:restartNumberingAfterBreak="0">
+  <w:abstractNum w:abstractNumId="68" w15:restartNumberingAfterBreak="0">
     <w:nsid w:val="7FB22330"/>
     <w:multiLevelType w:val="hybridMultilevel"/>
     <w:tmpl w:val="2F96DF34"/>
@@ -18472,165 +23952,213 @@
     </w:lvl>
   </w:abstractNum>
   <w:num w:numId="1" w16cid:durableId="1481389645">
-    <w:abstractNumId w:val="40"/>
+    <w:abstractNumId w:val="53"/>
   </w:num>
   <w:num w:numId="2" w16cid:durableId="50464200">
+    <w:abstractNumId w:val="6"/>
+  </w:num>
+  <w:num w:numId="3" w16cid:durableId="950622610">
+    <w:abstractNumId w:val="11"/>
+  </w:num>
+  <w:num w:numId="4" w16cid:durableId="1460152031">
+    <w:abstractNumId w:val="2"/>
+  </w:num>
+  <w:num w:numId="5" w16cid:durableId="1657764333">
+    <w:abstractNumId w:val="46"/>
+  </w:num>
+  <w:num w:numId="6" w16cid:durableId="1803308169">
+    <w:abstractNumId w:val="58"/>
+  </w:num>
+  <w:num w:numId="7" w16cid:durableId="1319184920">
+    <w:abstractNumId w:val="8"/>
+  </w:num>
+  <w:num w:numId="8" w16cid:durableId="1072778371">
+    <w:abstractNumId w:val="5"/>
+  </w:num>
+  <w:num w:numId="9" w16cid:durableId="514417949">
+    <w:abstractNumId w:val="39"/>
+  </w:num>
+  <w:num w:numId="10" w16cid:durableId="542061375">
+    <w:abstractNumId w:val="27"/>
+  </w:num>
+  <w:num w:numId="11" w16cid:durableId="1636252214">
+    <w:abstractNumId w:val="61"/>
+  </w:num>
+  <w:num w:numId="12" w16cid:durableId="528182510">
+    <w:abstractNumId w:val="32"/>
+  </w:num>
+  <w:num w:numId="13" w16cid:durableId="723723490">
+    <w:abstractNumId w:val="24"/>
+  </w:num>
+  <w:num w:numId="14" w16cid:durableId="1872064333">
+    <w:abstractNumId w:val="28"/>
+  </w:num>
+  <w:num w:numId="15" w16cid:durableId="395519013">
+    <w:abstractNumId w:val="48"/>
+  </w:num>
+  <w:num w:numId="16" w16cid:durableId="796021479">
+    <w:abstractNumId w:val="23"/>
+  </w:num>
+  <w:num w:numId="17" w16cid:durableId="1945991742">
+    <w:abstractNumId w:val="65"/>
+  </w:num>
+  <w:num w:numId="18" w16cid:durableId="1808475546">
+    <w:abstractNumId w:val="33"/>
+  </w:num>
+  <w:num w:numId="19" w16cid:durableId="651065121">
+    <w:abstractNumId w:val="7"/>
+  </w:num>
+  <w:num w:numId="20" w16cid:durableId="178399549">
+    <w:abstractNumId w:val="26"/>
+  </w:num>
+  <w:num w:numId="21" w16cid:durableId="1363633771">
+    <w:abstractNumId w:val="17"/>
+  </w:num>
+  <w:num w:numId="22" w16cid:durableId="349989021">
+    <w:abstractNumId w:val="15"/>
+  </w:num>
+  <w:num w:numId="23" w16cid:durableId="222105574">
+    <w:abstractNumId w:val="20"/>
+  </w:num>
+  <w:num w:numId="24" w16cid:durableId="1714236281">
+    <w:abstractNumId w:val="54"/>
+  </w:num>
+  <w:num w:numId="25" w16cid:durableId="382599585">
+    <w:abstractNumId w:val="62"/>
+  </w:num>
+  <w:num w:numId="26" w16cid:durableId="581960792">
     <w:abstractNumId w:val="4"/>
   </w:num>
-  <w:num w:numId="3" w16cid:durableId="950622610">
-    <w:abstractNumId w:val="9"/>
-  </w:num>
-  <w:num w:numId="4" w16cid:durableId="1460152031">
-    <w:abstractNumId w:val="1"/>
-  </w:num>
-  <w:num w:numId="5" w16cid:durableId="1657764333">
-    <w:abstractNumId w:val="36"/>
-  </w:num>
-  <w:num w:numId="6" w16cid:durableId="1803308169">
-    <w:abstractNumId w:val="44"/>
-  </w:num>
-  <w:num w:numId="7" w16cid:durableId="1319184920">
-    <w:abstractNumId w:val="6"/>
-  </w:num>
-  <w:num w:numId="8" w16cid:durableId="1072778371">
-    <w:abstractNumId w:val="3"/>
-  </w:num>
-  <w:num w:numId="9" w16cid:durableId="514417949">
-    <w:abstractNumId w:val="31"/>
-  </w:num>
-  <w:num w:numId="10" w16cid:durableId="542061375">
-    <w:abstractNumId w:val="22"/>
-  </w:num>
-  <w:num w:numId="11" w16cid:durableId="1636252214">
-    <w:abstractNumId w:val="46"/>
-  </w:num>
-  <w:num w:numId="12" w16cid:durableId="528182510">
-    <w:abstractNumId w:val="26"/>
-  </w:num>
-  <w:num w:numId="13" w16cid:durableId="723723490">
-    <w:abstractNumId w:val="19"/>
-  </w:num>
-  <w:num w:numId="14" w16cid:durableId="1872064333">
-    <w:abstractNumId w:val="23"/>
-  </w:num>
-  <w:num w:numId="15" w16cid:durableId="395519013">
-    <w:abstractNumId w:val="38"/>
-  </w:num>
-  <w:num w:numId="16" w16cid:durableId="796021479">
-    <w:abstractNumId w:val="18"/>
-  </w:num>
-  <w:num w:numId="17" w16cid:durableId="1945991742">
-    <w:abstractNumId w:val="49"/>
-  </w:num>
-  <w:num w:numId="18" w16cid:durableId="1808475546">
-    <w:abstractNumId w:val="27"/>
-  </w:num>
-  <w:num w:numId="19" w16cid:durableId="651065121">
-    <w:abstractNumId w:val="5"/>
-  </w:num>
-  <w:num w:numId="20" w16cid:durableId="178399549">
-    <w:abstractNumId w:val="21"/>
-  </w:num>
-  <w:num w:numId="21" w16cid:durableId="1363633771">
-    <w:abstractNumId w:val="15"/>
-  </w:num>
-  <w:num w:numId="22" w16cid:durableId="349989021">
-    <w:abstractNumId w:val="13"/>
-  </w:num>
-  <w:num w:numId="23" w16cid:durableId="222105574">
-    <w:abstractNumId w:val="17"/>
-  </w:num>
-  <w:num w:numId="24" w16cid:durableId="1714236281">
-    <w:abstractNumId w:val="41"/>
-  </w:num>
-  <w:num w:numId="25" w16cid:durableId="382599585">
-    <w:abstractNumId w:val="47"/>
-  </w:num>
-  <w:num w:numId="26" w16cid:durableId="581960792">
-    <w:abstractNumId w:val="2"/>
-  </w:num>
   <w:num w:numId="27" w16cid:durableId="1479571903">
-    <w:abstractNumId w:val="45"/>
+    <w:abstractNumId w:val="60"/>
   </w:num>
   <w:num w:numId="28" w16cid:durableId="184753330">
-    <w:abstractNumId w:val="8"/>
+    <w:abstractNumId w:val="10"/>
   </w:num>
   <w:num w:numId="29" w16cid:durableId="1026911404">
     <w:abstractNumId w:val="0"/>
   </w:num>
   <w:num w:numId="30" w16cid:durableId="1042943496">
+    <w:abstractNumId w:val="68"/>
+  </w:num>
+  <w:num w:numId="31" w16cid:durableId="842472641">
+    <w:abstractNumId w:val="45"/>
+  </w:num>
+  <w:num w:numId="32" w16cid:durableId="2018799930">
+    <w:abstractNumId w:val="16"/>
+  </w:num>
+  <w:num w:numId="33" w16cid:durableId="567113725">
+    <w:abstractNumId w:val="41"/>
+  </w:num>
+  <w:num w:numId="34" w16cid:durableId="792407724">
+    <w:abstractNumId w:val="63"/>
+  </w:num>
+  <w:num w:numId="35" w16cid:durableId="1337417738">
+    <w:abstractNumId w:val="42"/>
+  </w:num>
+  <w:num w:numId="36" w16cid:durableId="398410150">
+    <w:abstractNumId w:val="30"/>
+  </w:num>
+  <w:num w:numId="37" w16cid:durableId="344672783">
+    <w:abstractNumId w:val="56"/>
+  </w:num>
+  <w:num w:numId="38" w16cid:durableId="265774877">
+    <w:abstractNumId w:val="14"/>
+  </w:num>
+  <w:num w:numId="39" w16cid:durableId="2000500881">
+    <w:abstractNumId w:val="43"/>
+  </w:num>
+  <w:num w:numId="40" w16cid:durableId="1194804241">
+    <w:abstractNumId w:val="67"/>
+  </w:num>
+  <w:num w:numId="41" w16cid:durableId="1620604724">
+    <w:abstractNumId w:val="36"/>
+  </w:num>
+  <w:num w:numId="42" w16cid:durableId="481432474">
+    <w:abstractNumId w:val="55"/>
+  </w:num>
+  <w:num w:numId="43" w16cid:durableId="1350906773">
+    <w:abstractNumId w:val="13"/>
+  </w:num>
+  <w:num w:numId="44" w16cid:durableId="265043802">
+    <w:abstractNumId w:val="9"/>
+  </w:num>
+  <w:num w:numId="45" w16cid:durableId="1422026589">
+    <w:abstractNumId w:val="12"/>
+  </w:num>
+  <w:num w:numId="46" w16cid:durableId="978222307">
+    <w:abstractNumId w:val="31"/>
+  </w:num>
+  <w:num w:numId="47" w16cid:durableId="1905725338">
+    <w:abstractNumId w:val="25"/>
+  </w:num>
+  <w:num w:numId="48" w16cid:durableId="1021515873">
+    <w:abstractNumId w:val="66"/>
+  </w:num>
+  <w:num w:numId="49" w16cid:durableId="1319073180">
+    <w:abstractNumId w:val="18"/>
+  </w:num>
+  <w:num w:numId="50" w16cid:durableId="1181049904">
+    <w:abstractNumId w:val="47"/>
+  </w:num>
+  <w:num w:numId="51" w16cid:durableId="316689918">
+    <w:abstractNumId w:val="34"/>
+  </w:num>
+  <w:num w:numId="52" w16cid:durableId="566186392">
+    <w:abstractNumId w:val="50"/>
+  </w:num>
+  <w:num w:numId="53" w16cid:durableId="835077330">
+    <w:abstractNumId w:val="37"/>
+  </w:num>
+  <w:num w:numId="54" w16cid:durableId="761873157">
+    <w:abstractNumId w:val="44"/>
+  </w:num>
+  <w:num w:numId="55" w16cid:durableId="823011740">
+    <w:abstractNumId w:val="59"/>
+  </w:num>
+  <w:num w:numId="56" w16cid:durableId="1735934067">
+    <w:abstractNumId w:val="38"/>
+  </w:num>
+  <w:num w:numId="57" w16cid:durableId="1725566041">
+    <w:abstractNumId w:val="29"/>
+  </w:num>
+  <w:num w:numId="58" w16cid:durableId="1400590920">
+    <w:abstractNumId w:val="40"/>
+  </w:num>
+  <w:num w:numId="59" w16cid:durableId="1326975356">
+    <w:abstractNumId w:val="3"/>
+  </w:num>
+  <w:num w:numId="60" w16cid:durableId="821390522">
+    <w:abstractNumId w:val="1"/>
+  </w:num>
+  <w:num w:numId="61" w16cid:durableId="413741956">
+    <w:abstractNumId w:val="51"/>
+  </w:num>
+  <w:num w:numId="62" w16cid:durableId="254636507">
+    <w:abstractNumId w:val="49"/>
+  </w:num>
+  <w:num w:numId="63" w16cid:durableId="393967390">
+    <w:abstractNumId w:val="64"/>
+  </w:num>
+  <w:num w:numId="64" w16cid:durableId="1366557512">
+    <w:abstractNumId w:val="22"/>
+  </w:num>
+  <w:num w:numId="65" w16cid:durableId="276641028">
     <w:abstractNumId w:val="52"/>
   </w:num>
-  <w:num w:numId="31" w16cid:durableId="842472641">
+  <w:num w:numId="66" w16cid:durableId="1851791102">
     <w:abstractNumId w:val="35"/>
   </w:num>
-  <w:num w:numId="32" w16cid:durableId="2018799930">
-    <w:abstractNumId w:val="14"/>
+  <w:num w:numId="67" w16cid:durableId="364209496">
+    <w:abstractNumId w:val="21"/>
   </w:num>
-  <w:num w:numId="33" w16cid:durableId="567113725">
-    <w:abstractNumId w:val="32"/>
+  <w:num w:numId="68" w16cid:durableId="330454510">
+    <w:abstractNumId w:val="19"/>
   </w:num>
-  <w:num w:numId="34" w16cid:durableId="792407724">
-    <w:abstractNumId w:val="48"/>
+  <w:num w:numId="69" w16cid:durableId="12269543">
+    <w:abstractNumId w:val="57"/>
   </w:num>
-  <w:num w:numId="35" w16cid:durableId="1337417738">
-    <w:abstractNumId w:val="33"/>
-  </w:num>
-  <w:num w:numId="36" w16cid:durableId="398410150">
-    <w:abstractNumId w:val="24"/>
-  </w:num>
-  <w:num w:numId="37" w16cid:durableId="344672783">
-    <w:abstractNumId w:val="43"/>
-  </w:num>
-  <w:num w:numId="38" w16cid:durableId="265774877">
-    <w:abstractNumId w:val="12"/>
-  </w:num>
-  <w:num w:numId="39" w16cid:durableId="2000500881">
-    <w:abstractNumId w:val="34"/>
-  </w:num>
-  <w:num w:numId="40" w16cid:durableId="1194804241">
-    <w:abstractNumId w:val="51"/>
-  </w:num>
-  <w:num w:numId="41" w16cid:durableId="1620604724">
-    <w:abstractNumId w:val="29"/>
-  </w:num>
-  <w:num w:numId="42" w16cid:durableId="481432474">
-    <w:abstractNumId w:val="42"/>
-  </w:num>
-  <w:num w:numId="43" w16cid:durableId="1350906773">
-    <w:abstractNumId w:val="11"/>
-  </w:num>
-  <w:num w:numId="44" w16cid:durableId="265043802">
-    <w:abstractNumId w:val="7"/>
-  </w:num>
-  <w:num w:numId="45" w16cid:durableId="1422026589">
-    <w:abstractNumId w:val="10"/>
-  </w:num>
-  <w:num w:numId="46" w16cid:durableId="978222307">
-    <w:abstractNumId w:val="25"/>
-  </w:num>
-  <w:num w:numId="47" w16cid:durableId="1905725338">
-    <w:abstractNumId w:val="20"/>
-  </w:num>
-  <w:num w:numId="48" w16cid:durableId="1021515873">
-    <w:abstractNumId w:val="50"/>
-  </w:num>
-  <w:num w:numId="49" w16cid:durableId="1319073180">
-    <w:abstractNumId w:val="16"/>
-  </w:num>
-  <w:num w:numId="50" w16cid:durableId="1181049904">
-    <w:abstractNumId w:val="37"/>
-  </w:num>
-  <w:num w:numId="51" w16cid:durableId="316689918">
-    <w:abstractNumId w:val="28"/>
-  </w:num>
-  <w:num w:numId="52" w16cid:durableId="566186392">
-    <w:abstractNumId w:val="39"/>
-  </w:num>
-  <w:num w:numId="53" w16cid:durableId="835077330">
-    <w:abstractNumId w:val="30"/>
-  </w:num>
-  <w:numIdMacAtCleanup w:val="53"/>
+  <w:numIdMacAtCleanup w:val="69"/>
 </w:numbering>
 </file>
 
@@ -19033,6 +24561,26 @@
     <w:name w:val="Normal"/>
     <w:qFormat/>
   </w:style>
+  <w:style w:type="paragraph" w:styleId="Heading2">
+    <w:name w:val="heading 2"/>
+    <w:basedOn w:val="Normal"/>
+    <w:link w:val="Heading2Char"/>
+    <w:uiPriority w:val="9"/>
+    <w:qFormat/>
+    <w:rsid w:val="00400A49"/>
+    <w:pPr>
+      <w:spacing w:before="100" w:beforeAutospacing="1" w:after="100" w:afterAutospacing="1" w:line="240" w:lineRule="auto"/>
+      <w:outlineLvl w:val="1"/>
+    </w:pPr>
+    <w:rPr>
+      <w:rFonts w:ascii="Times New Roman" w:eastAsia="Times New Roman" w:hAnsi="Times New Roman" w:cs="Times New Roman"/>
+      <w:b/>
+      <w:bCs/>
+      <w:sz w:val="36"/>
+      <w:szCs w:val="36"/>
+      <w:lang w:eastAsia="es-MX"/>
+    </w:rPr>
+  </w:style>
   <w:style w:type="character" w:default="1" w:styleId="DefaultParagraphFont">
     <w:name w:val="Default Paragraph Font"/>
     <w:uiPriority w:val="1"/>
@@ -19132,6 +24680,21 @@
     <w:rPr>
       <w:color w:val="0000FF"/>
       <w:u w:val="single"/>
+    </w:rPr>
+  </w:style>
+  <w:style w:type="character" w:customStyle="1" w:styleId="Heading2Char">
+    <w:name w:val="Heading 2 Char"/>
+    <w:basedOn w:val="DefaultParagraphFont"/>
+    <w:link w:val="Heading2"/>
+    <w:uiPriority w:val="9"/>
+    <w:rsid w:val="00400A49"/>
+    <w:rPr>
+      <w:rFonts w:ascii="Times New Roman" w:eastAsia="Times New Roman" w:hAnsi="Times New Roman" w:cs="Times New Roman"/>
+      <w:b/>
+      <w:bCs/>
+      <w:sz w:val="36"/>
+      <w:szCs w:val="36"/>
+      <w:lang w:eastAsia="es-MX"/>
     </w:rPr>
   </w:style>
 </w:styles>

--- a/JavaDocumentation.docx
+++ b/JavaDocumentation.docx
@@ -4,6 +4,7 @@
   <w:body>
     <w:p>
       <w:pPr>
+        <w:jc w:val="center"/>
         <w:rPr>
           <w:b/>
           <w:bCs/>
@@ -1038,6 +1039,7 @@
     </w:p>
     <w:p>
       <w:pPr>
+        <w:jc w:val="center"/>
         <w:rPr>
           <w:b/>
           <w:bCs/>
@@ -1388,19 +1390,20 @@
     </w:p>
     <w:p>
       <w:pPr>
-        <w:rPr>
-          <w:b/>
-          <w:bCs/>
-          <w:lang w:val="en-US"/>
-        </w:rPr>
-      </w:pPr>
-      <w:r>
-        <w:rPr>
-          <w:b/>
-          <w:bCs/>
-          <w:lang w:val="en-US"/>
-        </w:rPr>
-        <w:t xml:space="preserve">ABSTRACT FACTORY </w:t>
+        <w:jc w:val="center"/>
+        <w:rPr>
+          <w:b/>
+          <w:bCs/>
+          <w:lang w:val="en-US"/>
+        </w:rPr>
+      </w:pPr>
+      <w:r>
+        <w:rPr>
+          <w:b/>
+          <w:bCs/>
+          <w:lang w:val="en-US"/>
+        </w:rPr>
+        <w:t>ABSTRACT FACTORY</w:t>
       </w:r>
     </w:p>
     <w:p>
@@ -1668,6 +1671,14 @@
     <w:p>
       <w:pPr>
         <w:rPr>
+          <w:lang w:val="en-US"/>
+        </w:rPr>
+      </w:pPr>
+    </w:p>
+    <w:p>
+      <w:pPr>
+        <w:jc w:val="center"/>
+        <w:rPr>
           <w:b/>
           <w:bCs/>
           <w:lang w:val="en-US"/>
@@ -1739,16 +1750,7 @@
           <w:szCs w:val="22"/>
           <w:lang w:val="en-US" w:eastAsia="en-US"/>
         </w:rPr>
-        <w:t xml:space="preserve">. </w:t>
-      </w:r>
-      <w:r>
-        <w:rPr>
-          <w:rFonts w:asciiTheme="minorHAnsi" w:eastAsiaTheme="minorHAnsi" w:hAnsiTheme="minorHAnsi" w:cstheme="minorBidi"/>
-          <w:sz w:val="22"/>
-          <w:szCs w:val="22"/>
-          <w:lang w:val="en-US" w:eastAsia="en-US"/>
-        </w:rPr>
-        <w:t>Imagine a complex object that requires laborious, step-by-step initialization of many fields and nested objects. Such initialization code is usually buried inside a monstrous constructor with lots of parameters. Or even worse: scattered all over the client code.</w:t>
+        <w:t>. Imagine a complex object that requires laborious, step-by-step initialization of many fields and nested objects. Such initialization code is usually buried inside a monstrous constructor with lots of parameters. Or even worse: scattered all over the client code.</w:t>
       </w:r>
     </w:p>
     <w:p>
@@ -1775,19 +1777,7 @@
           <w:lang w:val="en-US"/>
         </w:rPr>
         <w:lastRenderedPageBreak/>
-        <w:t xml:space="preserve">To create an object, you execute a series of these steps on a builder object. The important part is that you don’t need to call </w:t>
-      </w:r>
-      <w:r>
-        <w:rPr>
-          <w:lang w:val="en-US"/>
-        </w:rPr>
-        <w:t>all</w:t>
-      </w:r>
-      <w:r>
-        <w:rPr>
-          <w:lang w:val="en-US"/>
-        </w:rPr>
-        <w:t xml:space="preserve"> the steps. You can call only those steps that are necessary for producing a particular configuration of an object.</w:t>
+        <w:t>To create an object, you execute a series of these steps on a builder object. The important part is that you don’t need to call all the steps. You can call only those steps that are necessary for producing a particular configuration of an object.</w:t>
       </w:r>
     </w:p>
     <w:p>
@@ -2148,18 +2138,26 @@
     <w:p>
       <w:pPr>
         <w:rPr>
-          <w:b/>
-          <w:bCs/>
-          <w:lang w:val="en-US"/>
-        </w:rPr>
-      </w:pPr>
-      <w:r>
-        <w:rPr>
-          <w:b/>
-          <w:bCs/>
-          <w:lang w:val="en-US"/>
-        </w:rPr>
-        <w:t xml:space="preserve">PROTOTYPE </w:t>
+          <w:lang w:val="en-US"/>
+        </w:rPr>
+      </w:pPr>
+    </w:p>
+    <w:p>
+      <w:pPr>
+        <w:jc w:val="center"/>
+        <w:rPr>
+          <w:b/>
+          <w:bCs/>
+          <w:lang w:val="en-US"/>
+        </w:rPr>
+      </w:pPr>
+      <w:r>
+        <w:rPr>
+          <w:b/>
+          <w:bCs/>
+          <w:lang w:val="en-US"/>
+        </w:rPr>
+        <w:t>PROTOTYPE</w:t>
       </w:r>
     </w:p>
     <w:p>
@@ -2213,16 +2211,7 @@
           <w:szCs w:val="22"/>
           <w:lang w:val="en-US" w:eastAsia="en-US"/>
         </w:rPr>
-        <w:t xml:space="preserve">. </w:t>
-      </w:r>
-      <w:r>
-        <w:rPr>
-          <w:rFonts w:asciiTheme="minorHAnsi" w:eastAsiaTheme="minorHAnsi" w:hAnsiTheme="minorHAnsi" w:cstheme="minorBidi"/>
-          <w:sz w:val="22"/>
-          <w:szCs w:val="22"/>
-          <w:lang w:val="en-US" w:eastAsia="en-US"/>
-        </w:rPr>
-        <w:t>Say you have an object, and you want to create an exact copy of it. How would you do it? First, you have to create a new object of the same class. Then you have to go through all the fields of the original object and copy their values over to the new object.</w:t>
+        <w:t>. Say you have an object, and you want to create an exact copy of it. How would you do it? First, you have to create a new object of the same class. Then you have to go through all the fields of the original object and copy their values over to the new object.</w:t>
       </w:r>
     </w:p>
     <w:p>
@@ -2484,6 +2473,7 @@
           <w:szCs w:val="22"/>
           <w:lang w:val="en-US" w:eastAsia="en-US"/>
         </w:rPr>
+        <w:lastRenderedPageBreak/>
         <w:t xml:space="preserve">This pattern provides the client code with general interface for working with all objects that supporting cloning. This interface makes the client code </w:t>
       </w:r>
       <w:r>
@@ -2521,7 +2511,6 @@
           <w:szCs w:val="22"/>
           <w:lang w:val="en-US" w:eastAsia="en-US"/>
         </w:rPr>
-        <w:lastRenderedPageBreak/>
         <w:t>Use it when you want to reduce the number of subclasses that only differ in the way they initialize their respective objects</w:t>
       </w:r>
       <w:r>
@@ -2784,6 +2773,20 @@
         <w:spacing w:before="0" w:beforeAutospacing="0"/>
         <w:rPr>
           <w:rFonts w:asciiTheme="minorHAnsi" w:eastAsiaTheme="minorHAnsi" w:hAnsiTheme="minorHAnsi" w:cstheme="minorBidi"/>
+          <w:sz w:val="22"/>
+          <w:szCs w:val="22"/>
+          <w:lang w:val="en-US" w:eastAsia="en-US"/>
+        </w:rPr>
+      </w:pPr>
+    </w:p>
+    <w:p>
+      <w:pPr>
+        <w:pStyle w:val="NormalWeb"/>
+        <w:shd w:val="clear" w:color="auto" w:fill="FFFFFF"/>
+        <w:spacing w:before="0" w:beforeAutospacing="0"/>
+        <w:jc w:val="center"/>
+        <w:rPr>
+          <w:rFonts w:asciiTheme="minorHAnsi" w:eastAsiaTheme="minorHAnsi" w:hAnsiTheme="minorHAnsi" w:cstheme="minorBidi"/>
           <w:b/>
           <w:bCs/>
           <w:sz w:val="22"/>
@@ -2926,6 +2929,7 @@
         <w:rPr>
           <w:lang w:val="en-US"/>
         </w:rPr>
+        <w:lastRenderedPageBreak/>
         <w:t>Note that this behavior is impossible to implement with a regular constructor since a constructor call must always return a new object by design.</w:t>
       </w:r>
     </w:p>
@@ -2988,7 +2992,6 @@
           <w:szCs w:val="22"/>
           <w:lang w:val="en-US" w:eastAsia="en-US"/>
         </w:rPr>
-        <w:lastRenderedPageBreak/>
         <w:t>Just like a global variable, the Singleton pattern lets you access some object from anywhere in the program. However, it also protects that instance from being overwritten by other code.</w:t>
       </w:r>
     </w:p>
@@ -3203,16 +3206,7 @@
           <w:szCs w:val="22"/>
           <w:lang w:val="en-US" w:eastAsia="en-US"/>
         </w:rPr>
-        <w:t>So,</w:t>
-      </w:r>
-      <w:r>
-        <w:rPr>
-          <w:rFonts w:asciiTheme="minorHAnsi" w:eastAsiaTheme="minorHAnsi" w:hAnsiTheme="minorHAnsi" w:cstheme="minorBidi"/>
-          <w:sz w:val="22"/>
-          <w:szCs w:val="22"/>
-          <w:lang w:val="en-US" w:eastAsia="en-US"/>
-        </w:rPr>
-        <w:t xml:space="preserve"> whenever that method is called, the same object is always returned.</w:t>
+        <w:t>So, whenever that method is called, the same object is always returned.</w:t>
       </w:r>
     </w:p>
     <w:p>
@@ -3340,6 +3334,14 @@
     </w:p>
     <w:p>
       <w:pPr>
+        <w:pStyle w:val="ListParagraph"/>
+        <w:rPr>
+          <w:lang w:val="en-US"/>
+        </w:rPr>
+      </w:pPr>
+    </w:p>
+    <w:p>
+      <w:pPr>
         <w:shd w:val="clear" w:color="auto" w:fill="FFFFFF"/>
         <w:spacing w:after="100" w:afterAutospacing="1" w:line="240" w:lineRule="auto"/>
         <w:ind w:left="708"/>
@@ -3377,6 +3379,7 @@
           <w:szCs w:val="22"/>
           <w:lang w:val="en-US" w:eastAsia="en-US"/>
         </w:rPr>
+        <w:lastRenderedPageBreak/>
         <w:t>How to implement.</w:t>
       </w:r>
     </w:p>
@@ -3481,7 +3484,6 @@
           <w:szCs w:val="22"/>
           <w:lang w:val="en-US" w:eastAsia="en-US"/>
         </w:rPr>
-        <w:lastRenderedPageBreak/>
         <w:t>Make the constructor of the class private. The static method of the class will still be able to call the constructor, but not the other objects</w:t>
       </w:r>
       <w:r>
@@ -3766,6 +3768,20 @@
         <w:pStyle w:val="NormalWeb"/>
         <w:shd w:val="clear" w:color="auto" w:fill="FFFFFF"/>
         <w:spacing w:before="0" w:beforeAutospacing="0"/>
+        <w:ind w:left="720"/>
+        <w:rPr>
+          <w:rFonts w:asciiTheme="minorHAnsi" w:eastAsiaTheme="minorHAnsi" w:hAnsiTheme="minorHAnsi" w:cstheme="minorBidi"/>
+          <w:sz w:val="22"/>
+          <w:szCs w:val="22"/>
+          <w:lang w:val="en-US" w:eastAsia="en-US"/>
+        </w:rPr>
+      </w:pPr>
+    </w:p>
+    <w:p>
+      <w:pPr>
+        <w:pStyle w:val="NormalWeb"/>
+        <w:shd w:val="clear" w:color="auto" w:fill="FFFFFF"/>
+        <w:spacing w:before="0" w:beforeAutospacing="0"/>
         <w:jc w:val="center"/>
         <w:rPr>
           <w:rFonts w:asciiTheme="minorHAnsi" w:eastAsiaTheme="minorHAnsi" w:hAnsiTheme="minorHAnsi" w:cstheme="minorBidi"/>
@@ -3793,6 +3809,23 @@
         <w:pStyle w:val="NormalWeb"/>
         <w:shd w:val="clear" w:color="auto" w:fill="FFFFFF"/>
         <w:spacing w:before="0" w:beforeAutospacing="0"/>
+        <w:jc w:val="center"/>
+        <w:rPr>
+          <w:rFonts w:asciiTheme="minorHAnsi" w:eastAsiaTheme="minorHAnsi" w:hAnsiTheme="minorHAnsi" w:cstheme="minorBidi"/>
+          <w:b/>
+          <w:bCs/>
+          <w:sz w:val="22"/>
+          <w:szCs w:val="22"/>
+          <w:lang w:val="en-US" w:eastAsia="en-US"/>
+        </w:rPr>
+      </w:pPr>
+    </w:p>
+    <w:p>
+      <w:pPr>
+        <w:pStyle w:val="NormalWeb"/>
+        <w:shd w:val="clear" w:color="auto" w:fill="FFFFFF"/>
+        <w:spacing w:before="0" w:beforeAutospacing="0"/>
+        <w:jc w:val="center"/>
         <w:rPr>
           <w:rFonts w:asciiTheme="minorHAnsi" w:eastAsiaTheme="minorHAnsi" w:hAnsiTheme="minorHAnsi" w:cstheme="minorBidi"/>
           <w:b/>
@@ -3934,6 +3967,7 @@
           <w:szCs w:val="22"/>
           <w:lang w:val="en-US" w:eastAsia="en-US"/>
         </w:rPr>
+        <w:lastRenderedPageBreak/>
         <w:t>You could change the library to work with XML. However, this might break some existing code that relies on the library. And worse, you might not have access to the library’s source code in the first place, making this approach impossible.</w:t>
       </w:r>
     </w:p>
@@ -3982,14 +4016,7 @@
         <w:rPr>
           <w:lang w:val="en-US"/>
         </w:rPr>
-        <w:t xml:space="preserve">An adapter wraps one of the objects to hide the complexity of conversion happening behind the scenes. The wrapped object isn’t even aware of the adapter. For example, you can wrap an object </w:t>
-      </w:r>
-      <w:r>
-        <w:rPr>
-          <w:lang w:val="en-US"/>
-        </w:rPr>
-        <w:lastRenderedPageBreak/>
-        <w:t xml:space="preserve">that operates in meters and kilometers with an adapter that converts </w:t>
+        <w:t xml:space="preserve">An adapter wraps one of the objects to hide the complexity of conversion happening behind the scenes. The wrapped object isn’t even aware of the adapter. For example, you can wrap an object that operates in meters and kilometers with an adapter that converts </w:t>
       </w:r>
       <w:r>
         <w:rPr>
@@ -4384,8 +4411,26 @@
     <w:p>
       <w:pPr>
         <w:pStyle w:val="ListParagraph"/>
-        <w:numPr>
-          <w:ilvl w:val="1"/>
+        <w:shd w:val="clear" w:color="auto" w:fill="FFFFFF"/>
+        <w:spacing w:before="100" w:beforeAutospacing="1" w:after="100" w:afterAutospacing="1" w:line="240" w:lineRule="auto"/>
+        <w:ind w:left="1440"/>
+        <w:rPr>
+          <w:lang w:val="en-US"/>
+        </w:rPr>
+      </w:pPr>
+      <w:r>
+        <w:rPr>
+          <w:lang w:val="en-US"/>
+        </w:rPr>
+        <w:lastRenderedPageBreak/>
+        <w:t>One or several client classes that would benefit from using the service class.</w:t>
+      </w:r>
+    </w:p>
+    <w:p>
+      <w:pPr>
+        <w:pStyle w:val="ListParagraph"/>
+        <w:numPr>
+          <w:ilvl w:val="0"/>
           <w:numId w:val="15"/>
         </w:numPr>
         <w:shd w:val="clear" w:color="auto" w:fill="FFFFFF"/>
@@ -4398,7 +4443,7 @@
         <w:rPr>
           <w:lang w:val="en-US"/>
         </w:rPr>
-        <w:t>One or several client classes that would benefit from using the service class.</w:t>
+        <w:t>Declare the client interface and describe how clients communicate with the service.</w:t>
       </w:r>
     </w:p>
     <w:p>
@@ -4418,7 +4463,7 @@
         <w:rPr>
           <w:lang w:val="en-US"/>
         </w:rPr>
-        <w:t>Declare the client interface and describe how clients communicate with the service.</w:t>
+        <w:t>Create the adapter class and make it follow the client interface. Leave all the methods empty for now.</w:t>
       </w:r>
     </w:p>
     <w:p>
@@ -4438,7 +4483,7 @@
         <w:rPr>
           <w:lang w:val="en-US"/>
         </w:rPr>
-        <w:t>Create the adapter class and make it follow the client interface. Leave all the methods empty for now.</w:t>
+        <w:t>Add a field to the adapter class to store a reference to the service object. The common practice is to initialize this field via the constructor, but sometimes it’s more convenient to pass it to the adapter when calling its methods.</w:t>
       </w:r>
     </w:p>
     <w:p>
@@ -4458,27 +4503,6 @@
         <w:rPr>
           <w:lang w:val="en-US"/>
         </w:rPr>
-        <w:t>Add a field to the adapter class to store a reference to the service object. The common practice is to initialize this field via the constructor, but sometimes it’s more convenient to pass it to the adapter when calling its methods.</w:t>
-      </w:r>
-    </w:p>
-    <w:p>
-      <w:pPr>
-        <w:pStyle w:val="ListParagraph"/>
-        <w:numPr>
-          <w:ilvl w:val="0"/>
-          <w:numId w:val="15"/>
-        </w:numPr>
-        <w:shd w:val="clear" w:color="auto" w:fill="FFFFFF"/>
-        <w:spacing w:before="100" w:beforeAutospacing="1" w:after="100" w:afterAutospacing="1" w:line="240" w:lineRule="auto"/>
-        <w:rPr>
-          <w:lang w:val="en-US"/>
-        </w:rPr>
-      </w:pPr>
-      <w:r>
-        <w:rPr>
-          <w:lang w:val="en-US"/>
-        </w:rPr>
-        <w:lastRenderedPageBreak/>
         <w:t>One by one, implement all methods of the client interface in the adapter class. The adapter should delegate most of the real work to the service object, handling only the interface or data format conversion.</w:t>
       </w:r>
     </w:p>
@@ -4664,32 +4688,47 @@
         <w:pStyle w:val="NormalWeb"/>
         <w:shd w:val="clear" w:color="auto" w:fill="FFFFFF"/>
         <w:spacing w:before="0" w:beforeAutospacing="0"/>
-        <w:rPr>
-          <w:rFonts w:asciiTheme="minorHAnsi" w:eastAsiaTheme="minorHAnsi" w:hAnsiTheme="minorHAnsi" w:cstheme="minorBidi"/>
-          <w:b/>
-          <w:bCs/>
-          <w:sz w:val="22"/>
-          <w:szCs w:val="22"/>
-          <w:lang w:val="en-US" w:eastAsia="en-US"/>
-        </w:rPr>
-      </w:pPr>
-      <w:r>
-        <w:rPr>
-          <w:rFonts w:asciiTheme="minorHAnsi" w:eastAsiaTheme="minorHAnsi" w:hAnsiTheme="minorHAnsi" w:cstheme="minorBidi"/>
-          <w:b/>
-          <w:bCs/>
-          <w:sz w:val="22"/>
-          <w:szCs w:val="22"/>
-          <w:lang w:val="en-US" w:eastAsia="en-US"/>
-        </w:rPr>
-        <w:t xml:space="preserve">BRIDGE </w:t>
-      </w:r>
+        <w:ind w:left="720"/>
+        <w:rPr>
+          <w:rFonts w:asciiTheme="minorHAnsi" w:eastAsiaTheme="minorHAnsi" w:hAnsiTheme="minorHAnsi" w:cstheme="minorBidi"/>
+          <w:sz w:val="22"/>
+          <w:szCs w:val="22"/>
+          <w:lang w:val="en-US" w:eastAsia="en-US"/>
+        </w:rPr>
+      </w:pPr>
     </w:p>
     <w:p>
       <w:pPr>
         <w:pStyle w:val="NormalWeb"/>
         <w:shd w:val="clear" w:color="auto" w:fill="FFFFFF"/>
         <w:spacing w:before="0" w:beforeAutospacing="0"/>
+        <w:jc w:val="center"/>
+        <w:rPr>
+          <w:rFonts w:asciiTheme="minorHAnsi" w:eastAsiaTheme="minorHAnsi" w:hAnsiTheme="minorHAnsi" w:cstheme="minorBidi"/>
+          <w:b/>
+          <w:bCs/>
+          <w:sz w:val="22"/>
+          <w:szCs w:val="22"/>
+          <w:lang w:val="en-US" w:eastAsia="en-US"/>
+        </w:rPr>
+      </w:pPr>
+      <w:r>
+        <w:rPr>
+          <w:rFonts w:asciiTheme="minorHAnsi" w:eastAsiaTheme="minorHAnsi" w:hAnsiTheme="minorHAnsi" w:cstheme="minorBidi"/>
+          <w:b/>
+          <w:bCs/>
+          <w:sz w:val="22"/>
+          <w:szCs w:val="22"/>
+          <w:lang w:val="en-US" w:eastAsia="en-US"/>
+        </w:rPr>
+        <w:t>BRIDGE</w:t>
+      </w:r>
+    </w:p>
+    <w:p>
+      <w:pPr>
+        <w:pStyle w:val="NormalWeb"/>
+        <w:shd w:val="clear" w:color="auto" w:fill="FFFFFF"/>
+        <w:spacing w:before="0" w:beforeAutospacing="0"/>
         <w:rPr>
           <w:rFonts w:asciiTheme="minorHAnsi" w:eastAsiaTheme="minorHAnsi" w:hAnsiTheme="minorHAnsi" w:cstheme="minorBidi"/>
           <w:sz w:val="22"/>
@@ -4775,25 +4814,7 @@
           <w:szCs w:val="22"/>
           <w:lang w:val="en-US" w:eastAsia="en-US"/>
         </w:rPr>
-        <w:t xml:space="preserve"> by switching from inheritance to the object composition. What this means is that you extract one of the dimensions into a separate class hierarchy, so that the original classes will reference an object of the new hierarchy, instead of having </w:t>
-      </w:r>
-      <w:r>
-        <w:rPr>
-          <w:rFonts w:asciiTheme="minorHAnsi" w:eastAsiaTheme="minorHAnsi" w:hAnsiTheme="minorHAnsi" w:cstheme="minorBidi"/>
-          <w:sz w:val="22"/>
-          <w:szCs w:val="22"/>
-          <w:lang w:val="en-US" w:eastAsia="en-US"/>
-        </w:rPr>
-        <w:t>all</w:t>
-      </w:r>
-      <w:r>
-        <w:rPr>
-          <w:rFonts w:asciiTheme="minorHAnsi" w:eastAsiaTheme="minorHAnsi" w:hAnsiTheme="minorHAnsi" w:cstheme="minorBidi"/>
-          <w:sz w:val="22"/>
-          <w:szCs w:val="22"/>
-          <w:lang w:val="en-US" w:eastAsia="en-US"/>
-        </w:rPr>
-        <w:t xml:space="preserve"> its state and behaviors within one class.</w:t>
+        <w:t xml:space="preserve"> by switching from inheritance to the object composition. What this means is that you extract one of the dimensions into a separate class hierarchy, so that the original classes will reference an object of the new hierarchy, instead of having all its state and behaviors within one class.</w:t>
       </w:r>
     </w:p>
     <w:p>
@@ -4854,6 +4875,7 @@
           <w:iCs/>
           <w:lang w:val="en-US"/>
         </w:rPr>
+        <w:lastRenderedPageBreak/>
         <w:t>Applicability</w:t>
       </w:r>
     </w:p>
@@ -4924,7 +4946,6 @@
         <w:rPr>
           <w:lang w:val="en-US"/>
         </w:rPr>
-        <w:lastRenderedPageBreak/>
         <w:t>The Bridge pattern lets you split the monolithic class into several class hierarchies. After this, you can change the classes in each hierarchy independently of the classes in the others. This approach simplifies code maintenance and minimizes the risk of breaking existing code.</w:t>
       </w:r>
     </w:p>
@@ -5266,6 +5287,7 @@
           <w:iCs/>
           <w:lang w:val="en-US"/>
         </w:rPr>
+        <w:lastRenderedPageBreak/>
         <w:t>Pros</w:t>
       </w:r>
     </w:p>
@@ -5368,13 +5390,6 @@
         </w:rPr>
         <w:t> Single Responsibility Principle. You can focus on high-level logic in the abstraction and on platform details in the implementation.</w:t>
       </w:r>
-    </w:p>
-    <w:p>
-      <w:pPr>
-        <w:rPr>
-          <w:lang w:val="en-US"/>
-        </w:rPr>
-      </w:pPr>
     </w:p>
     <w:p>
       <w:pPr>
@@ -5417,6 +5432,7 @@
     </w:p>
     <w:p>
       <w:pPr>
+        <w:jc w:val="center"/>
         <w:rPr>
           <w:b/>
           <w:bCs/>
@@ -5690,6 +5706,7 @@
           <w:szCs w:val="22"/>
           <w:lang w:val="en-US" w:eastAsia="en-US"/>
         </w:rPr>
+        <w:lastRenderedPageBreak/>
         <w:t>Create a container class to represent complex elements. In this class, provide an array field for storing references to sub-elements. The array must be able to store both leaves and containers, so make sure it’s declared with the component interface type.</w:t>
       </w:r>
     </w:p>
@@ -5782,17 +5799,7 @@
           <w:szCs w:val="22"/>
           <w:lang w:val="en-US" w:eastAsia="en-US"/>
         </w:rPr>
-        <w:t xml:space="preserve"> because the methods will be empty in </w:t>
-      </w:r>
-      <w:r>
-        <w:rPr>
-          <w:rFonts w:asciiTheme="minorHAnsi" w:eastAsiaTheme="minorHAnsi" w:hAnsiTheme="minorHAnsi" w:cstheme="minorBidi"/>
-          <w:sz w:val="22"/>
-          <w:szCs w:val="22"/>
-          <w:lang w:val="en-US" w:eastAsia="en-US"/>
-        </w:rPr>
-        <w:lastRenderedPageBreak/>
-        <w:t>the leaf class. However, the client will be able to treat all the elements equally, even when composing the tree.</w:t>
+        <w:t> because the methods will be empty in the leaf class. However, the client will be able to treat all the elements equally, even when composing the tree.</w:t>
       </w:r>
     </w:p>
     <w:p>
@@ -5921,6 +5928,20 @@
       <w:pPr>
         <w:pStyle w:val="NormalWeb"/>
         <w:shd w:val="clear" w:color="auto" w:fill="FFFFFF"/>
+        <w:ind w:left="720"/>
+        <w:rPr>
+          <w:rFonts w:asciiTheme="minorHAnsi" w:eastAsiaTheme="minorHAnsi" w:hAnsiTheme="minorHAnsi" w:cstheme="minorBidi"/>
+          <w:sz w:val="22"/>
+          <w:szCs w:val="22"/>
+          <w:lang w:val="en-US" w:eastAsia="en-US"/>
+        </w:rPr>
+      </w:pPr>
+    </w:p>
+    <w:p>
+      <w:pPr>
+        <w:pStyle w:val="NormalWeb"/>
+        <w:shd w:val="clear" w:color="auto" w:fill="FFFFFF"/>
+        <w:jc w:val="center"/>
         <w:rPr>
           <w:rFonts w:asciiTheme="minorHAnsi" w:eastAsiaTheme="minorHAnsi" w:hAnsiTheme="minorHAnsi" w:cstheme="minorBidi"/>
           <w:b/>
@@ -6080,13 +6101,7 @@
         <w:rPr>
           <w:lang w:val="en-US"/>
         </w:rPr>
-        <w:t>omposition instead</w:t>
-      </w:r>
-      <w:r>
-        <w:rPr>
-          <w:lang w:val="en-US"/>
-        </w:rPr>
-        <w:t xml:space="preserve"> of </w:t>
+        <w:t>omposition instead of </w:t>
       </w:r>
       <w:r>
         <w:rPr>
@@ -6098,19 +6113,7 @@
         <w:rPr>
           <w:lang w:val="en-US"/>
         </w:rPr>
-        <w:t xml:space="preserve">nheritance. </w:t>
-      </w:r>
-      <w:r>
-        <w:rPr>
-          <w:lang w:val="en-US"/>
-        </w:rPr>
-        <w:t>Both alternatives</w:t>
-      </w:r>
-      <w:r>
-        <w:rPr>
-          <w:lang w:val="en-US"/>
-        </w:rPr>
-        <w:t xml:space="preserve"> work almost the same way: one object has a reference to another and delegates it some work, whereas with inheritance, the object itself is able to do that work, inheriting the behavior from its superclass.</w:t>
+        <w:t>nheritance. Both alternatives work almost the same way: one object has a reference to another and delegates it some work, whereas with inheritance, the object itself is able to do that work, inheriting the behavior from its superclass.</w:t>
       </w:r>
     </w:p>
     <w:p>
@@ -6125,7 +6128,14 @@
         <w:rPr>
           <w:lang w:val="en-US"/>
         </w:rPr>
-        <w:t xml:space="preserve">With this new approach you can easily substitute the linked “helper” object with another, changing the behavior of the container at runtime. An object can use the behavior of various classes, having references to multiple objects and delegating them all kinds of work. </w:t>
+        <w:t xml:space="preserve">With this new approach you can easily substitute the linked “helper” object with another, changing the behavior of the container at runtime. An object can use the behavior of various </w:t>
+      </w:r>
+      <w:r>
+        <w:rPr>
+          <w:lang w:val="en-US"/>
+        </w:rPr>
+        <w:lastRenderedPageBreak/>
+        <w:t xml:space="preserve">classes, having references to multiple objects and delegating them all kinds of work. </w:t>
       </w:r>
       <w:r>
         <w:rPr>
@@ -6173,14 +6183,7 @@
         <w:rPr>
           <w:lang w:val="en-US"/>
         </w:rPr>
-        <w:t xml:space="preserve"> wrapper implements the same interface as the wrapped object. That’s why from the client’s perspective these objects are identical. Make the wrapper’s reference field accept any object that </w:t>
-      </w:r>
-      <w:r>
-        <w:rPr>
-          <w:lang w:val="en-US"/>
-        </w:rPr>
-        <w:lastRenderedPageBreak/>
-        <w:t>follows that interface. This will let you cover an object in multiple wrappers, adding the combined behavior of all the wrappers to it.</w:t>
+        <w:t xml:space="preserve"> wrapper implements the same interface as the wrapped object. That’s why from the client’s perspective these objects are identical. Make the wrapper’s reference field accept any object that follows that interface. This will let you cover an object in multiple wrappers, adding the combined behavior of all the wrappers to it.</w:t>
       </w:r>
     </w:p>
     <w:p>
@@ -6237,25 +6240,7 @@
         <w:rPr>
           <w:lang w:val="en-US"/>
         </w:rPr>
-        <w:t>This</w:t>
-      </w:r>
-      <w:r>
-        <w:rPr>
-          <w:lang w:val="en-US"/>
-        </w:rPr>
-        <w:t> </w:t>
-      </w:r>
-      <w:r>
-        <w:rPr>
-          <w:lang w:val="en-US"/>
-        </w:rPr>
-        <w:t>lets</w:t>
-      </w:r>
-      <w:r>
-        <w:rPr>
-          <w:lang w:val="en-US"/>
-        </w:rPr>
-        <w:t xml:space="preserve"> you structure your business logic into layers, create a decorator for each layer and compose objects with various combinations of this logic at runtime. The client code can treat all these objects in the same </w:t>
+        <w:t xml:space="preserve">This lets you structure your business logic into layers, create a decorator for each layer and compose objects with various combinations of this logic at runtime. The client code can treat all these objects in the same </w:t>
       </w:r>
       <w:r>
         <w:rPr>
@@ -6517,6 +6502,7 @@
         <w:rPr>
           <w:lang w:val="en-US"/>
         </w:rPr>
+        <w:lastRenderedPageBreak/>
         <w:t>You can extend an object’s behavior without making a new subclass.</w:t>
       </w:r>
     </w:p>
@@ -6643,7 +6629,6 @@
         <w:rPr>
           <w:lang w:val="en-US"/>
         </w:rPr>
-        <w:lastRenderedPageBreak/>
         <w:t xml:space="preserve"> It’s hard to implement a decorator in such a way that its behavior doesn’t depend on the order in the </w:t>
       </w:r>
       <w:r>
@@ -6675,13 +6660,36 @@
         <w:rPr>
           <w:lang w:val="en-US"/>
         </w:rPr>
-        <w:t> The initial configuration code of layers might look pretty ugly.</w:t>
-      </w:r>
-    </w:p>
-    <w:p>
-      <w:pPr>
-        <w:shd w:val="clear" w:color="auto" w:fill="FFFFFF"/>
-        <w:spacing w:before="100" w:beforeAutospacing="1" w:after="100" w:afterAutospacing="1" w:line="240" w:lineRule="auto"/>
+        <w:t xml:space="preserve"> The initial configuration code of layers might look </w:t>
+      </w:r>
+      <w:r>
+        <w:rPr>
+          <w:lang w:val="en-US"/>
+        </w:rPr>
+        <w:t>ugly</w:t>
+      </w:r>
+      <w:r>
+        <w:rPr>
+          <w:lang w:val="en-US"/>
+        </w:rPr>
+        <w:t>.</w:t>
+      </w:r>
+    </w:p>
+    <w:p>
+      <w:pPr>
+        <w:shd w:val="clear" w:color="auto" w:fill="FFFFFF"/>
+        <w:spacing w:before="100" w:beforeAutospacing="1" w:after="100" w:afterAutospacing="1" w:line="240" w:lineRule="auto"/>
+        <w:ind w:left="720"/>
+        <w:rPr>
+          <w:lang w:val="en-US"/>
+        </w:rPr>
+      </w:pPr>
+    </w:p>
+    <w:p>
+      <w:pPr>
+        <w:shd w:val="clear" w:color="auto" w:fill="FFFFFF"/>
+        <w:spacing w:before="100" w:beforeAutospacing="1" w:after="100" w:afterAutospacing="1" w:line="240" w:lineRule="auto"/>
+        <w:jc w:val="center"/>
         <w:rPr>
           <w:b/>
           <w:bCs/>
@@ -6927,7 +6935,14 @@
         <w:rPr>
           <w:lang w:val="en-US"/>
         </w:rPr>
-        <w:t>Often, subsystems get more complex over time. Even applying design patterns typically leads to creating more classes. A subsystem may become more flexible and easier to reuse in various contexts, but the amount of configuration and boilerplate code it demands from a client grows ever larger. The Facade attempts to fix this problem by providing a shortcut to the most-used features of the subsystem which fit most client requirements</w:t>
+        <w:t xml:space="preserve">Often, subsystems get more complex over time. Even applying design patterns typically leads to creating more classes. A subsystem may become more flexible and easier to reuse in various contexts, but the amount of configuration and boilerplate code it demands from a client grows ever larger. The Facade attempts to fix this problem by </w:t>
+      </w:r>
+      <w:r>
+        <w:rPr>
+          <w:lang w:val="en-US"/>
+        </w:rPr>
+        <w:lastRenderedPageBreak/>
+        <w:t>providing a shortcut to the most-used features of the subsystem which fit most client requirements</w:t>
       </w:r>
       <w:r>
         <w:rPr>
@@ -7017,14 +7032,7 @@
         <w:rPr>
           <w:lang w:val="en-US"/>
         </w:rPr>
-        <w:t xml:space="preserve">For example, let’s return to our video conversion framework. It can be broken down into two layers: video- and audio-related. For each layer, you can create a facade and then </w:t>
-      </w:r>
-      <w:r>
-        <w:rPr>
-          <w:lang w:val="en-US"/>
-        </w:rPr>
-        <w:lastRenderedPageBreak/>
-        <w:t>make the classes of each layer communicate with each another via those facades. This approach looks very similar to the </w:t>
+        <w:t>For example, let’s return to our video conversion framework. It can be broken down into two layers: video- and audio-related. For each layer, you can create a facade and then make the classes of each layer communicate with each another via those facades. This approach looks very similar to the </w:t>
       </w:r>
       <w:hyperlink r:id="rId6" w:history="1">
         <w:r>
@@ -7248,8 +7256,19 @@
     </w:p>
     <w:p>
       <w:pPr>
-        <w:shd w:val="clear" w:color="auto" w:fill="FFFFFF"/>
-        <w:spacing w:before="100" w:beforeAutospacing="1" w:after="100" w:afterAutospacing="1" w:line="240" w:lineRule="auto"/>
+        <w:pStyle w:val="ListParagraph"/>
+        <w:shd w:val="clear" w:color="auto" w:fill="FFFFFF"/>
+        <w:spacing w:before="100" w:beforeAutospacing="1" w:after="100" w:afterAutospacing="1" w:line="240" w:lineRule="auto"/>
+        <w:rPr>
+          <w:lang w:val="en-US"/>
+        </w:rPr>
+      </w:pPr>
+    </w:p>
+    <w:p>
+      <w:pPr>
+        <w:shd w:val="clear" w:color="auto" w:fill="FFFFFF"/>
+        <w:spacing w:before="100" w:beforeAutospacing="1" w:after="100" w:afterAutospacing="1" w:line="240" w:lineRule="auto"/>
+        <w:jc w:val="center"/>
         <w:rPr>
           <w:b/>
           <w:bCs/>
@@ -7295,34 +7314,7 @@
           <w:szCs w:val="22"/>
           <w:lang w:val="en-US" w:eastAsia="en-US"/>
         </w:rPr>
-        <w:t xml:space="preserve">. This pattern </w:t>
-      </w:r>
-      <w:r>
-        <w:rPr>
-          <w:rFonts w:asciiTheme="minorHAnsi" w:eastAsiaTheme="minorHAnsi" w:hAnsiTheme="minorHAnsi" w:cstheme="minorBidi"/>
-          <w:sz w:val="22"/>
-          <w:szCs w:val="22"/>
-          <w:lang w:val="en-US" w:eastAsia="en-US"/>
-        </w:rPr>
-        <w:t xml:space="preserve">lets you fit more objects into the available amount of RAM by sharing common parts of state between multiple objects instead of keeping </w:t>
-      </w:r>
-      <w:r>
-        <w:rPr>
-          <w:rFonts w:asciiTheme="minorHAnsi" w:eastAsiaTheme="minorHAnsi" w:hAnsiTheme="minorHAnsi" w:cstheme="minorBidi"/>
-          <w:sz w:val="22"/>
-          <w:szCs w:val="22"/>
-          <w:lang w:val="en-US" w:eastAsia="en-US"/>
-        </w:rPr>
-        <w:t>all</w:t>
-      </w:r>
-      <w:r>
-        <w:rPr>
-          <w:rFonts w:asciiTheme="minorHAnsi" w:eastAsiaTheme="minorHAnsi" w:hAnsiTheme="minorHAnsi" w:cstheme="minorBidi"/>
-          <w:sz w:val="22"/>
-          <w:szCs w:val="22"/>
-          <w:lang w:val="en-US" w:eastAsia="en-US"/>
-        </w:rPr>
-        <w:t xml:space="preserve"> the data in each object.</w:t>
+        <w:t>. This pattern lets you fit more objects into the available amount of RAM by sharing common parts of state between multiple objects instead of keeping all the data in each object.</w:t>
       </w:r>
     </w:p>
     <w:p>
@@ -7363,6 +7355,7 @@
           <w:bCs/>
           <w:lang w:val="en-US"/>
         </w:rPr>
+        <w:lastRenderedPageBreak/>
         <w:t>Use it only when your program must support a huge number of objects which barely fit into available RAM</w:t>
       </w:r>
     </w:p>
@@ -7486,46 +7479,51 @@
         <w:rPr>
           <w:lang w:val="en-US"/>
         </w:rPr>
-        <w:lastRenderedPageBreak/>
         <w:t>Divide fields of a class that will become a flyweight into two parts:</w:t>
       </w:r>
     </w:p>
     <w:p>
       <w:pPr>
-        <w:numPr>
-          <w:ilvl w:val="1"/>
-          <w:numId w:val="30"/>
-        </w:numPr>
-        <w:shd w:val="clear" w:color="auto" w:fill="FFFFFF"/>
-        <w:spacing w:before="100" w:beforeAutospacing="1" w:after="100" w:afterAutospacing="1" w:line="240" w:lineRule="auto"/>
-        <w:rPr>
-          <w:lang w:val="en-US"/>
-        </w:rPr>
-      </w:pPr>
-      <w:r>
-        <w:rPr>
-          <w:lang w:val="en-US"/>
-        </w:rPr>
-        <w:t>the intrinsic state: the fields that contain unchanging data duplicated across many objects</w:t>
-      </w:r>
-    </w:p>
-    <w:p>
-      <w:pPr>
-        <w:numPr>
-          <w:ilvl w:val="1"/>
-          <w:numId w:val="30"/>
-        </w:numPr>
-        <w:shd w:val="clear" w:color="auto" w:fill="FFFFFF"/>
-        <w:spacing w:before="100" w:beforeAutospacing="1" w:after="100" w:afterAutospacing="1" w:line="240" w:lineRule="auto"/>
-        <w:rPr>
-          <w:lang w:val="en-US"/>
-        </w:rPr>
-      </w:pPr>
-      <w:r>
-        <w:rPr>
-          <w:lang w:val="en-US"/>
-        </w:rPr>
-        <w:t>the extrinsic state: the fields that contain contextual data unique to each object</w:t>
+        <w:shd w:val="clear" w:color="auto" w:fill="FFFFFF"/>
+        <w:spacing w:before="100" w:beforeAutospacing="1" w:after="100" w:afterAutospacing="1" w:line="240" w:lineRule="auto"/>
+        <w:ind w:left="1440"/>
+        <w:rPr>
+          <w:lang w:val="en-US"/>
+        </w:rPr>
+      </w:pPr>
+      <w:r>
+        <w:rPr>
+          <w:lang w:val="en-US"/>
+        </w:rPr>
+        <w:t>T</w:t>
+      </w:r>
+      <w:r>
+        <w:rPr>
+          <w:lang w:val="en-US"/>
+        </w:rPr>
+        <w:t>he intrinsic state: the fields that contain unchanging data duplicated across many objects</w:t>
+      </w:r>
+    </w:p>
+    <w:p>
+      <w:pPr>
+        <w:shd w:val="clear" w:color="auto" w:fill="FFFFFF"/>
+        <w:spacing w:before="100" w:beforeAutospacing="1" w:after="100" w:afterAutospacing="1" w:line="240" w:lineRule="auto"/>
+        <w:ind w:left="1440"/>
+        <w:rPr>
+          <w:lang w:val="en-US"/>
+        </w:rPr>
+      </w:pPr>
+      <w:r>
+        <w:rPr>
+          <w:lang w:val="en-US"/>
+        </w:rPr>
+        <w:t>T</w:t>
+      </w:r>
+      <w:r>
+        <w:rPr>
+          <w:lang w:val="en-US"/>
+        </w:rPr>
+        <w:t>he extrinsic state: the fields that contain contextual data unique to each object</w:t>
       </w:r>
     </w:p>
     <w:p>
@@ -7718,6 +7716,17 @@
       <w:pPr>
         <w:shd w:val="clear" w:color="auto" w:fill="FFFFFF"/>
         <w:spacing w:before="100" w:beforeAutospacing="1" w:after="100" w:afterAutospacing="1" w:line="240" w:lineRule="auto"/>
+        <w:ind w:left="495"/>
+        <w:rPr>
+          <w:lang w:val="en-US"/>
+        </w:rPr>
+      </w:pPr>
+    </w:p>
+    <w:p>
+      <w:pPr>
+        <w:shd w:val="clear" w:color="auto" w:fill="FFFFFF"/>
+        <w:spacing w:before="100" w:beforeAutospacing="1" w:after="100" w:afterAutospacing="1" w:line="240" w:lineRule="auto"/>
+        <w:jc w:val="center"/>
         <w:rPr>
           <w:b/>
           <w:bCs/>
@@ -7747,6 +7756,7 @@
           <w:bCs/>
           <w:lang w:val="en-US"/>
         </w:rPr>
+        <w:lastRenderedPageBreak/>
         <w:t xml:space="preserve">Intent. </w:t>
       </w:r>
       <w:r>
@@ -7809,16 +7819,7 @@
           <w:szCs w:val="22"/>
           <w:lang w:val="en-US" w:eastAsia="en-US"/>
         </w:rPr>
-        <w:t xml:space="preserve"> </w:t>
-      </w:r>
-      <w:r>
-        <w:rPr>
-          <w:rFonts w:asciiTheme="minorHAnsi" w:eastAsiaTheme="minorHAnsi" w:hAnsiTheme="minorHAnsi" w:cstheme="minorBidi"/>
-          <w:sz w:val="22"/>
-          <w:szCs w:val="22"/>
-          <w:lang w:val="en-US" w:eastAsia="en-US"/>
-        </w:rPr>
-        <w:t>Instead of creating the object when the app launches, you can delay the object’s initialization to a time when it’s really needed.</w:t>
+        <w:t xml:space="preserve"> Instead of creating the object when the app launches, you can delay the object’s initialization to a time when it’s really needed.</w:t>
       </w:r>
     </w:p>
     <w:p>
@@ -7861,36 +7862,16 @@
           <w:szCs w:val="22"/>
           <w:lang w:val="en-US" w:eastAsia="en-US"/>
         </w:rPr>
-        <w:t>Access control (protection proxy). This is when you want only specific clients to be able to use the service object; for instance, when your objects are crucial parts of an operating system and clients are various launched applications (including malicious ones</w:t>
-      </w:r>
-      <w:r>
-        <w:rPr>
-          <w:rFonts w:asciiTheme="minorHAnsi" w:eastAsiaTheme="minorHAnsi" w:hAnsiTheme="minorHAnsi" w:cstheme="minorBidi"/>
-          <w:b/>
-          <w:bCs/>
-          <w:sz w:val="22"/>
-          <w:szCs w:val="22"/>
-          <w:lang w:val="en-US" w:eastAsia="en-US"/>
-        </w:rPr>
-        <w:t>).</w:t>
-      </w:r>
-      <w:r>
-        <w:rPr>
-          <w:rFonts w:asciiTheme="minorHAnsi" w:eastAsiaTheme="minorHAnsi" w:hAnsiTheme="minorHAnsi" w:cstheme="minorBidi"/>
-          <w:sz w:val="22"/>
-          <w:szCs w:val="22"/>
-          <w:lang w:val="en-US" w:eastAsia="en-US"/>
-        </w:rPr>
-        <w:t xml:space="preserve"> The</w:t>
-      </w:r>
-      <w:r>
-        <w:rPr>
-          <w:rFonts w:asciiTheme="minorHAnsi" w:eastAsiaTheme="minorHAnsi" w:hAnsiTheme="minorHAnsi" w:cstheme="minorBidi"/>
-          <w:sz w:val="22"/>
-          <w:szCs w:val="22"/>
-          <w:lang w:val="en-US" w:eastAsia="en-US"/>
-        </w:rPr>
-        <w:t xml:space="preserve"> proxy can pass the request to the service object only if the client’s credentials match some criteria</w:t>
+        <w:t>Access control (protection proxy). This is when you want only specific clients to be able to use the service object; for instance, when your objects are crucial parts of an operating system and clients are various launched applications (including malicious ones).</w:t>
+      </w:r>
+      <w:r>
+        <w:rPr>
+          <w:rFonts w:asciiTheme="minorHAnsi" w:eastAsiaTheme="minorHAnsi" w:hAnsiTheme="minorHAnsi" w:cstheme="minorBidi"/>
+          <w:sz w:val="22"/>
+          <w:szCs w:val="22"/>
+          <w:lang w:val="en-US" w:eastAsia="en-US"/>
+        </w:rPr>
+        <w:t xml:space="preserve"> The proxy can pass the request to the service object only if the client’s credentials match some criteria</w:t>
       </w:r>
       <w:r>
         <w:rPr>
@@ -7947,43 +7928,7 @@
           <w:szCs w:val="22"/>
           <w:lang w:val="en-US" w:eastAsia="en-US"/>
         </w:rPr>
-        <w:t>.</w:t>
-      </w:r>
-      <w:r>
-        <w:rPr>
-          <w:rFonts w:asciiTheme="minorHAnsi" w:eastAsiaTheme="minorHAnsi" w:hAnsiTheme="minorHAnsi" w:cstheme="minorBidi"/>
-          <w:sz w:val="22"/>
-          <w:szCs w:val="22"/>
-          <w:lang w:val="en-US" w:eastAsia="en-US"/>
-        </w:rPr>
-        <w:t xml:space="preserve"> I</w:t>
-      </w:r>
-      <w:r>
-        <w:rPr>
-          <w:rFonts w:asciiTheme="minorHAnsi" w:eastAsiaTheme="minorHAnsi" w:hAnsiTheme="minorHAnsi" w:cstheme="minorBidi"/>
-          <w:sz w:val="22"/>
-          <w:szCs w:val="22"/>
-          <w:lang w:val="en-US" w:eastAsia="en-US"/>
-        </w:rPr>
-        <w:t xml:space="preserve">n this case, the proxy passes the client request over the network, handling </w:t>
-      </w:r>
-      <w:r>
-        <w:rPr>
-          <w:rFonts w:asciiTheme="minorHAnsi" w:eastAsiaTheme="minorHAnsi" w:hAnsiTheme="minorHAnsi" w:cstheme="minorBidi"/>
-          <w:sz w:val="22"/>
-          <w:szCs w:val="22"/>
-          <w:lang w:val="en-US" w:eastAsia="en-US"/>
-        </w:rPr>
-        <w:t>all</w:t>
-      </w:r>
-      <w:r>
-        <w:rPr>
-          <w:rFonts w:asciiTheme="minorHAnsi" w:eastAsiaTheme="minorHAnsi" w:hAnsiTheme="minorHAnsi" w:cstheme="minorBidi"/>
-          <w:sz w:val="22"/>
-          <w:szCs w:val="22"/>
-          <w:lang w:val="en-US" w:eastAsia="en-US"/>
-        </w:rPr>
-        <w:t xml:space="preserve"> the nasty details of working with the network.</w:t>
+        <w:t>. In this case, the proxy passes the client request over the network, handling all the nasty details of working with the network.</w:t>
       </w:r>
     </w:p>
     <w:p>
@@ -8028,11 +7973,56 @@
           <w:szCs w:val="22"/>
           <w:lang w:val="en-US" w:eastAsia="en-US"/>
         </w:rPr>
-        <w:t>.</w:t>
-      </w:r>
-      <w:r>
-        <w:rPr>
-          <w:rFonts w:asciiTheme="minorHAnsi" w:eastAsiaTheme="minorHAnsi" w:hAnsiTheme="minorHAnsi" w:cstheme="minorBidi"/>
+        <w:t>. The proxy can log each request before passing it to the service.</w:t>
+      </w:r>
+    </w:p>
+    <w:p>
+      <w:pPr>
+        <w:pStyle w:val="NormalWeb"/>
+        <w:shd w:val="clear" w:color="auto" w:fill="FFFFFF"/>
+        <w:spacing w:before="0" w:beforeAutospacing="0"/>
+        <w:rPr>
+          <w:rFonts w:asciiTheme="minorHAnsi" w:eastAsiaTheme="minorHAnsi" w:hAnsiTheme="minorHAnsi" w:cstheme="minorBidi"/>
+          <w:sz w:val="22"/>
+          <w:szCs w:val="22"/>
+          <w:lang w:val="en-US" w:eastAsia="en-US"/>
+        </w:rPr>
+      </w:pPr>
+    </w:p>
+    <w:p>
+      <w:pPr>
+        <w:pStyle w:val="NormalWeb"/>
+        <w:numPr>
+          <w:ilvl w:val="0"/>
+          <w:numId w:val="28"/>
+        </w:numPr>
+        <w:shd w:val="clear" w:color="auto" w:fill="FFFFFF"/>
+        <w:spacing w:before="0" w:beforeAutospacing="0"/>
+        <w:rPr>
+          <w:rFonts w:asciiTheme="minorHAnsi" w:eastAsiaTheme="minorHAnsi" w:hAnsiTheme="minorHAnsi" w:cstheme="minorBidi"/>
+          <w:b/>
+          <w:bCs/>
+          <w:sz w:val="22"/>
+          <w:szCs w:val="22"/>
+          <w:lang w:val="en-US" w:eastAsia="en-US"/>
+        </w:rPr>
+      </w:pPr>
+      <w:r>
+        <w:rPr>
+          <w:rFonts w:asciiTheme="minorHAnsi" w:eastAsiaTheme="minorHAnsi" w:hAnsiTheme="minorHAnsi" w:cstheme="minorBidi"/>
+          <w:b/>
+          <w:bCs/>
+          <w:sz w:val="22"/>
+          <w:szCs w:val="22"/>
+          <w:lang w:val="en-US" w:eastAsia="en-US"/>
+        </w:rPr>
+        <w:t>Caching request results (caching proxy). This is when you need to cache results of client requests and manage the life cycle of this cache, especially if results are quite large.</w:t>
+      </w:r>
+      <w:r>
+        <w:rPr>
+          <w:rFonts w:asciiTheme="minorHAnsi" w:eastAsiaTheme="minorHAnsi" w:hAnsiTheme="minorHAnsi" w:cstheme="minorBidi"/>
+          <w:b/>
+          <w:bCs/>
           <w:sz w:val="22"/>
           <w:szCs w:val="22"/>
           <w:lang w:val="en-US" w:eastAsia="en-US"/>
@@ -8046,12 +8036,26 @@
           <w:szCs w:val="22"/>
           <w:lang w:val="en-US" w:eastAsia="en-US"/>
         </w:rPr>
-        <w:t>The proxy can log each request before passing it to the service.</w:t>
-      </w:r>
+        <w:t>The proxy can implement caching for recurring requests that always yield the same results. The proxy may use the parameters of requests as the cache keys.</w:t>
+      </w:r>
+    </w:p>
+    <w:p>
+      <w:pPr>
+        <w:pStyle w:val="ListParagraph"/>
+        <w:rPr>
+          <w:b/>
+          <w:bCs/>
+          <w:lang w:val="en-US"/>
+        </w:rPr>
+      </w:pPr>
     </w:p>
     <w:p>
       <w:pPr>
         <w:pStyle w:val="NormalWeb"/>
+        <w:numPr>
+          <w:ilvl w:val="0"/>
+          <w:numId w:val="28"/>
+        </w:numPr>
         <w:shd w:val="clear" w:color="auto" w:fill="FFFFFF"/>
         <w:spacing w:before="0" w:beforeAutospacing="0"/>
         <w:rPr>
@@ -8061,83 +8065,6 @@
           <w:lang w:val="en-US" w:eastAsia="en-US"/>
         </w:rPr>
       </w:pPr>
-    </w:p>
-    <w:p>
-      <w:pPr>
-        <w:pStyle w:val="NormalWeb"/>
-        <w:numPr>
-          <w:ilvl w:val="0"/>
-          <w:numId w:val="28"/>
-        </w:numPr>
-        <w:shd w:val="clear" w:color="auto" w:fill="FFFFFF"/>
-        <w:spacing w:before="0" w:beforeAutospacing="0"/>
-        <w:rPr>
-          <w:rFonts w:asciiTheme="minorHAnsi" w:eastAsiaTheme="minorHAnsi" w:hAnsiTheme="minorHAnsi" w:cstheme="minorBidi"/>
-          <w:b/>
-          <w:bCs/>
-          <w:sz w:val="22"/>
-          <w:szCs w:val="22"/>
-          <w:lang w:val="en-US" w:eastAsia="en-US"/>
-        </w:rPr>
-      </w:pPr>
-      <w:r>
-        <w:rPr>
-          <w:rFonts w:asciiTheme="minorHAnsi" w:eastAsiaTheme="minorHAnsi" w:hAnsiTheme="minorHAnsi" w:cstheme="minorBidi"/>
-          <w:b/>
-          <w:bCs/>
-          <w:sz w:val="22"/>
-          <w:szCs w:val="22"/>
-          <w:lang w:val="en-US" w:eastAsia="en-US"/>
-        </w:rPr>
-        <w:t>Caching request results (caching proxy). This is when you need to cache results of client requests and manage the life cycle of this cache, especially if results are quite large.</w:t>
-      </w:r>
-      <w:r>
-        <w:rPr>
-          <w:rFonts w:asciiTheme="minorHAnsi" w:eastAsiaTheme="minorHAnsi" w:hAnsiTheme="minorHAnsi" w:cstheme="minorBidi"/>
-          <w:b/>
-          <w:bCs/>
-          <w:sz w:val="22"/>
-          <w:szCs w:val="22"/>
-          <w:lang w:val="en-US" w:eastAsia="en-US"/>
-        </w:rPr>
-        <w:t xml:space="preserve"> </w:t>
-      </w:r>
-      <w:r>
-        <w:rPr>
-          <w:rFonts w:asciiTheme="minorHAnsi" w:eastAsiaTheme="minorHAnsi" w:hAnsiTheme="minorHAnsi" w:cstheme="minorBidi"/>
-          <w:sz w:val="22"/>
-          <w:szCs w:val="22"/>
-          <w:lang w:val="en-US" w:eastAsia="en-US"/>
-        </w:rPr>
-        <w:t>The proxy can implement caching for recurring requests that always yield the same results. The proxy may use the parameters of requests as the cache keys.</w:t>
-      </w:r>
-    </w:p>
-    <w:p>
-      <w:pPr>
-        <w:pStyle w:val="ListParagraph"/>
-        <w:rPr>
-          <w:b/>
-          <w:bCs/>
-          <w:lang w:val="en-US"/>
-        </w:rPr>
-      </w:pPr>
-    </w:p>
-    <w:p>
-      <w:pPr>
-        <w:pStyle w:val="NormalWeb"/>
-        <w:numPr>
-          <w:ilvl w:val="0"/>
-          <w:numId w:val="28"/>
-        </w:numPr>
-        <w:shd w:val="clear" w:color="auto" w:fill="FFFFFF"/>
-        <w:spacing w:before="0" w:beforeAutospacing="0"/>
-        <w:rPr>
-          <w:rFonts w:asciiTheme="minorHAnsi" w:eastAsiaTheme="minorHAnsi" w:hAnsiTheme="minorHAnsi" w:cstheme="minorBidi"/>
-          <w:sz w:val="22"/>
-          <w:szCs w:val="22"/>
-          <w:lang w:val="en-US" w:eastAsia="en-US"/>
-        </w:rPr>
-      </w:pPr>
       <w:r>
         <w:rPr>
           <w:rFonts w:asciiTheme="minorHAnsi" w:eastAsiaTheme="minorHAnsi" w:hAnsiTheme="minorHAnsi" w:cstheme="minorBidi"/>
@@ -8156,34 +8083,7 @@
           <w:szCs w:val="22"/>
           <w:lang w:val="en-US" w:eastAsia="en-US"/>
         </w:rPr>
-        <w:t xml:space="preserve"> </w:t>
-      </w:r>
-      <w:r>
-        <w:rPr>
-          <w:rFonts w:asciiTheme="minorHAnsi" w:eastAsiaTheme="minorHAnsi" w:hAnsiTheme="minorHAnsi" w:cstheme="minorBidi"/>
-          <w:sz w:val="22"/>
-          <w:szCs w:val="22"/>
-          <w:lang w:val="en-US" w:eastAsia="en-US"/>
-        </w:rPr>
-        <w:t>The proxy can keep track of clients that obtained a reference to the service object or its results. From time to time, the proxy may go over the clients and check whether they are still active. If the client list gets empty, the proxy might dismiss the service object and free the underlying system resources.</w:t>
-      </w:r>
-      <w:r>
-        <w:rPr>
-          <w:rFonts w:asciiTheme="minorHAnsi" w:eastAsiaTheme="minorHAnsi" w:hAnsiTheme="minorHAnsi" w:cstheme="minorBidi"/>
-          <w:sz w:val="22"/>
-          <w:szCs w:val="22"/>
-          <w:lang w:val="en-US" w:eastAsia="en-US"/>
-        </w:rPr>
-        <w:t xml:space="preserve"> </w:t>
-      </w:r>
-      <w:r>
-        <w:rPr>
-          <w:rFonts w:asciiTheme="minorHAnsi" w:eastAsiaTheme="minorHAnsi" w:hAnsiTheme="minorHAnsi" w:cstheme="minorBidi"/>
-          <w:sz w:val="22"/>
-          <w:szCs w:val="22"/>
-          <w:lang w:val="en-US" w:eastAsia="en-US"/>
-        </w:rPr>
-        <w:t>The proxy can also track whether the client had modified the service object. Then the unchanged objects may be reused by other clients.</w:t>
+        <w:t xml:space="preserve"> The proxy can keep track of clients that obtained a reference to the service object or its results. From time to time, the proxy may go over the clients and check whether they are still active. If the client list gets empty, the proxy might dismiss the service object and free the underlying system resources. The proxy can also track whether the client had modified the service object. Then the unchanged objects may be reused by other clients.</w:t>
       </w:r>
     </w:p>
     <w:p>
@@ -8228,6 +8128,7 @@
         <w:rPr>
           <w:lang w:val="en-US"/>
         </w:rPr>
+        <w:lastRenderedPageBreak/>
         <w:t>If there’s no pre-existing service interface, create one to make proxy and service objects interchangeable. Extracting the interface from the service class isn’t always possible, because you’d need to change all of the service’s clients to use that interface. Plan B is to make the proxy a subclass of the service class, and this way it’ll inherit the interface of the service.</w:t>
       </w:r>
     </w:p>
@@ -8361,7 +8262,6 @@
         <w:rPr>
           <w:lang w:val="en-US"/>
         </w:rPr>
-        <w:lastRenderedPageBreak/>
         <w:t> You can manage the lifecycle of the service object when clients don’t care about it.</w:t>
       </w:r>
     </w:p>
@@ -8478,9 +8378,24 @@
     </w:p>
     <w:p>
       <w:pPr>
+        <w:shd w:val="clear" w:color="auto" w:fill="FFFFFF"/>
+        <w:spacing w:before="100" w:beforeAutospacing="1" w:after="100" w:afterAutospacing="1" w:line="240" w:lineRule="auto"/>
+        <w:ind w:left="720"/>
+        <w:rPr>
+          <w:rFonts w:ascii="PT Sans" w:eastAsia="Times New Roman" w:hAnsi="PT Sans" w:cs="Times New Roman"/>
+          <w:color w:val="444444"/>
+          <w:sz w:val="24"/>
+          <w:szCs w:val="24"/>
+          <w:lang w:val="en-US" w:eastAsia="es-MX"/>
+        </w:rPr>
+      </w:pPr>
+    </w:p>
+    <w:p>
+      <w:pPr>
         <w:pStyle w:val="NormalWeb"/>
         <w:shd w:val="clear" w:color="auto" w:fill="FFFFFF"/>
         <w:spacing w:before="0" w:beforeAutospacing="0"/>
+        <w:jc w:val="center"/>
         <w:rPr>
           <w:rFonts w:asciiTheme="minorHAnsi" w:eastAsiaTheme="minorHAnsi" w:hAnsiTheme="minorHAnsi" w:cstheme="minorBidi"/>
           <w:b/>
@@ -8588,18 +8503,7 @@
           <w:szCs w:val="22"/>
           <w:lang w:val="en-US" w:eastAsia="en-US"/>
         </w:rPr>
-        <w:t>U</w:t>
-      </w:r>
-      <w:r>
-        <w:rPr>
-          <w:rFonts w:asciiTheme="minorHAnsi" w:eastAsiaTheme="minorHAnsi" w:hAnsiTheme="minorHAnsi" w:cstheme="minorBidi"/>
-          <w:b/>
-          <w:bCs/>
-          <w:sz w:val="22"/>
-          <w:szCs w:val="22"/>
-          <w:lang w:val="en-US" w:eastAsia="en-US"/>
-        </w:rPr>
-        <w:t xml:space="preserve">se </w:t>
+        <w:t xml:space="preserve">Use </w:t>
       </w:r>
       <w:r>
         <w:rPr>
@@ -8693,29 +8597,8 @@
           <w:szCs w:val="22"/>
           <w:lang w:val="en-US" w:eastAsia="en-US"/>
         </w:rPr>
-        <w:t>U</w:t>
-      </w:r>
-      <w:r>
-        <w:rPr>
-          <w:rFonts w:asciiTheme="minorHAnsi" w:eastAsiaTheme="minorHAnsi" w:hAnsiTheme="minorHAnsi" w:cstheme="minorBidi"/>
-          <w:b/>
-          <w:bCs/>
-          <w:sz w:val="22"/>
-          <w:szCs w:val="22"/>
-          <w:lang w:val="en-US" w:eastAsia="en-US"/>
-        </w:rPr>
-        <w:t>se the pattern when it’s essential to execute several handlers in a particular order.</w:t>
-      </w:r>
-      <w:r>
-        <w:rPr>
-          <w:rFonts w:asciiTheme="minorHAnsi" w:eastAsiaTheme="minorHAnsi" w:hAnsiTheme="minorHAnsi" w:cstheme="minorBidi"/>
-          <w:b/>
-          <w:bCs/>
-          <w:sz w:val="22"/>
-          <w:szCs w:val="22"/>
-          <w:lang w:val="en-US" w:eastAsia="en-US"/>
-        </w:rPr>
-        <w:t xml:space="preserve"> </w:t>
+        <w:lastRenderedPageBreak/>
+        <w:t xml:space="preserve">Use the pattern when it’s essential to execute several handlers in a particular order. </w:t>
       </w:r>
       <w:r>
         <w:rPr>
@@ -8798,16 +8681,7 @@
           <w:szCs w:val="22"/>
           <w:lang w:val="en-US" w:eastAsia="en-US"/>
         </w:rPr>
-        <w:t xml:space="preserve"> </w:t>
-      </w:r>
-      <w:r>
-        <w:rPr>
-          <w:rFonts w:asciiTheme="minorHAnsi" w:eastAsiaTheme="minorHAnsi" w:hAnsiTheme="minorHAnsi" w:cstheme="minorBidi"/>
-          <w:sz w:val="22"/>
-          <w:szCs w:val="22"/>
-          <w:lang w:val="en-US" w:eastAsia="en-US"/>
-        </w:rPr>
-        <w:t>If you provide setters for a reference field inside the handler classes, you’ll be able to insert, remove or reorder handlers dynamically.</w:t>
+        <w:t xml:space="preserve"> If you provide setters for a reference field inside the handler classes, you’ll be able to insert, remove or reorder handlers dynamically.</w:t>
       </w:r>
     </w:p>
     <w:p>
@@ -8893,142 +8767,142 @@
         <w:rPr>
           <w:lang w:val="en-US"/>
         </w:rPr>
+        <w:t>This class should have a field for storing a reference to the next handler in the chain. Consider making the class immutable. However, if you plan to modify chains at runtime, you need to define a setter for altering the value of the reference field.</w:t>
+      </w:r>
+    </w:p>
+    <w:p>
+      <w:pPr>
+        <w:shd w:val="clear" w:color="auto" w:fill="FFFFFF"/>
+        <w:spacing w:before="100" w:beforeAutospacing="1" w:after="100" w:afterAutospacing="1" w:line="240" w:lineRule="auto"/>
+        <w:rPr>
+          <w:lang w:val="en-US"/>
+        </w:rPr>
+      </w:pPr>
+      <w:r>
+        <w:rPr>
+          <w:lang w:val="en-US"/>
+        </w:rPr>
+        <w:t>You can also implement the convenient default behavior for the handling method, which is to forward the request to the next object unless there’s none left. Concrete handlers will be able to use this behavior by calling the parent method.</w:t>
+      </w:r>
+    </w:p>
+    <w:p>
+      <w:pPr>
+        <w:shd w:val="clear" w:color="auto" w:fill="FFFFFF"/>
+        <w:spacing w:before="100" w:beforeAutospacing="1" w:after="100" w:afterAutospacing="1" w:line="240" w:lineRule="auto"/>
+        <w:rPr>
+          <w:lang w:val="en-US"/>
+        </w:rPr>
+      </w:pPr>
+      <w:r>
+        <w:rPr>
+          <w:lang w:val="en-US"/>
+        </w:rPr>
+        <w:t>One by one create concrete handler subclasses and implement their handling methods. Each handler should make two decisions when receiving a request:</w:t>
+      </w:r>
+    </w:p>
+    <w:p>
+      <w:pPr>
+        <w:shd w:val="clear" w:color="auto" w:fill="FFFFFF"/>
+        <w:spacing w:before="100" w:beforeAutospacing="1" w:after="100" w:afterAutospacing="1" w:line="240" w:lineRule="auto"/>
+        <w:rPr>
+          <w:lang w:val="en-US"/>
+        </w:rPr>
+      </w:pPr>
+      <w:r>
+        <w:rPr>
+          <w:lang w:val="en-US"/>
+        </w:rPr>
+        <w:t>Whether it’ll process the request.</w:t>
+      </w:r>
+    </w:p>
+    <w:p>
+      <w:pPr>
+        <w:shd w:val="clear" w:color="auto" w:fill="FFFFFF"/>
+        <w:spacing w:before="100" w:beforeAutospacing="1" w:after="100" w:afterAutospacing="1" w:line="240" w:lineRule="auto"/>
+        <w:rPr>
+          <w:lang w:val="en-US"/>
+        </w:rPr>
+      </w:pPr>
+      <w:r>
+        <w:rPr>
+          <w:lang w:val="en-US"/>
+        </w:rPr>
+        <w:t>Whether it’ll pass the request along the chain.</w:t>
+      </w:r>
+    </w:p>
+    <w:p>
+      <w:pPr>
+        <w:shd w:val="clear" w:color="auto" w:fill="FFFFFF"/>
+        <w:spacing w:before="100" w:beforeAutospacing="1" w:after="100" w:afterAutospacing="1" w:line="240" w:lineRule="auto"/>
+        <w:rPr>
+          <w:lang w:val="en-US"/>
+        </w:rPr>
+      </w:pPr>
+      <w:r>
+        <w:rPr>
+          <w:lang w:val="en-US"/>
+        </w:rPr>
+        <w:t>The client may either assemble chains on its own or receive pre-built chains from other objects. In the latter case, you must implement some factory classes to build chains according to the configuration or environment settings.</w:t>
+      </w:r>
+    </w:p>
+    <w:p>
+      <w:pPr>
+        <w:shd w:val="clear" w:color="auto" w:fill="FFFFFF"/>
+        <w:spacing w:before="100" w:beforeAutospacing="1" w:after="100" w:afterAutospacing="1" w:line="240" w:lineRule="auto"/>
+        <w:rPr>
+          <w:lang w:val="en-US"/>
+        </w:rPr>
+      </w:pPr>
+      <w:r>
+        <w:rPr>
+          <w:lang w:val="en-US"/>
+        </w:rPr>
+        <w:t>The client may trigger any handler in the chain, not just the first one. The request will be passed along the chain until some handler refuses to pass it further or until it reaches the end of the chain.</w:t>
+      </w:r>
+    </w:p>
+    <w:p>
+      <w:pPr>
+        <w:shd w:val="clear" w:color="auto" w:fill="FFFFFF"/>
+        <w:spacing w:before="100" w:beforeAutospacing="1" w:after="100" w:afterAutospacing="1" w:line="240" w:lineRule="auto"/>
+        <w:rPr>
+          <w:lang w:val="en-US"/>
+        </w:rPr>
+      </w:pPr>
+      <w:r>
+        <w:rPr>
+          <w:lang w:val="en-US"/>
+        </w:rPr>
+        <w:t>Due to the dynamic nature of the chain, the client should be ready to handle the following scenarios:</w:t>
+      </w:r>
+    </w:p>
+    <w:p>
+      <w:pPr>
+        <w:shd w:val="clear" w:color="auto" w:fill="FFFFFF"/>
+        <w:spacing w:before="100" w:beforeAutospacing="1" w:after="100" w:afterAutospacing="1" w:line="240" w:lineRule="auto"/>
+        <w:rPr>
+          <w:lang w:val="en-US"/>
+        </w:rPr>
+      </w:pPr>
+      <w:r>
+        <w:rPr>
+          <w:lang w:val="en-US"/>
+        </w:rPr>
+        <w:t>The chain may consist of a single link.</w:t>
+      </w:r>
+    </w:p>
+    <w:p>
+      <w:pPr>
+        <w:shd w:val="clear" w:color="auto" w:fill="FFFFFF"/>
+        <w:spacing w:before="100" w:beforeAutospacing="1" w:after="100" w:afterAutospacing="1" w:line="240" w:lineRule="auto"/>
+        <w:rPr>
+          <w:lang w:val="en-US"/>
+        </w:rPr>
+      </w:pPr>
+      <w:r>
+        <w:rPr>
+          <w:lang w:val="en-US"/>
+        </w:rPr>
         <w:lastRenderedPageBreak/>
-        <w:t>This class should have a field for storing a reference to the next handler in the chain. Consider making the class immutable. However, if you plan to modify chains at runtime, you need to define a setter for altering the value of the reference field.</w:t>
-      </w:r>
-    </w:p>
-    <w:p>
-      <w:pPr>
-        <w:shd w:val="clear" w:color="auto" w:fill="FFFFFF"/>
-        <w:spacing w:before="100" w:beforeAutospacing="1" w:after="100" w:afterAutospacing="1" w:line="240" w:lineRule="auto"/>
-        <w:rPr>
-          <w:lang w:val="en-US"/>
-        </w:rPr>
-      </w:pPr>
-      <w:r>
-        <w:rPr>
-          <w:lang w:val="en-US"/>
-        </w:rPr>
-        <w:t>You can also implement the convenient default behavior for the handling method, which is to forward the request to the next object unless there’s none left. Concrete handlers will be able to use this behavior by calling the parent method.</w:t>
-      </w:r>
-    </w:p>
-    <w:p>
-      <w:pPr>
-        <w:shd w:val="clear" w:color="auto" w:fill="FFFFFF"/>
-        <w:spacing w:before="100" w:beforeAutospacing="1" w:after="100" w:afterAutospacing="1" w:line="240" w:lineRule="auto"/>
-        <w:rPr>
-          <w:lang w:val="en-US"/>
-        </w:rPr>
-      </w:pPr>
-      <w:r>
-        <w:rPr>
-          <w:lang w:val="en-US"/>
-        </w:rPr>
-        <w:t>One by one create concrete handler subclasses and implement their handling methods. Each handler should make two decisions when receiving a request:</w:t>
-      </w:r>
-    </w:p>
-    <w:p>
-      <w:pPr>
-        <w:shd w:val="clear" w:color="auto" w:fill="FFFFFF"/>
-        <w:spacing w:before="100" w:beforeAutospacing="1" w:after="100" w:afterAutospacing="1" w:line="240" w:lineRule="auto"/>
-        <w:rPr>
-          <w:lang w:val="en-US"/>
-        </w:rPr>
-      </w:pPr>
-      <w:r>
-        <w:rPr>
-          <w:lang w:val="en-US"/>
-        </w:rPr>
-        <w:t>Whether it’ll process the request.</w:t>
-      </w:r>
-    </w:p>
-    <w:p>
-      <w:pPr>
-        <w:shd w:val="clear" w:color="auto" w:fill="FFFFFF"/>
-        <w:spacing w:before="100" w:beforeAutospacing="1" w:after="100" w:afterAutospacing="1" w:line="240" w:lineRule="auto"/>
-        <w:rPr>
-          <w:lang w:val="en-US"/>
-        </w:rPr>
-      </w:pPr>
-      <w:r>
-        <w:rPr>
-          <w:lang w:val="en-US"/>
-        </w:rPr>
-        <w:t>Whether it’ll pass the request along the chain.</w:t>
-      </w:r>
-    </w:p>
-    <w:p>
-      <w:pPr>
-        <w:shd w:val="clear" w:color="auto" w:fill="FFFFFF"/>
-        <w:spacing w:before="100" w:beforeAutospacing="1" w:after="100" w:afterAutospacing="1" w:line="240" w:lineRule="auto"/>
-        <w:rPr>
-          <w:lang w:val="en-US"/>
-        </w:rPr>
-      </w:pPr>
-      <w:r>
-        <w:rPr>
-          <w:lang w:val="en-US"/>
-        </w:rPr>
-        <w:t>The client may either assemble chains on its own or receive pre-built chains from other objects. In the latter case, you must implement some factory classes to build chains according to the configuration or environment settings.</w:t>
-      </w:r>
-    </w:p>
-    <w:p>
-      <w:pPr>
-        <w:shd w:val="clear" w:color="auto" w:fill="FFFFFF"/>
-        <w:spacing w:before="100" w:beforeAutospacing="1" w:after="100" w:afterAutospacing="1" w:line="240" w:lineRule="auto"/>
-        <w:rPr>
-          <w:lang w:val="en-US"/>
-        </w:rPr>
-      </w:pPr>
-      <w:r>
-        <w:rPr>
-          <w:lang w:val="en-US"/>
-        </w:rPr>
-        <w:t>The client may trigger any handler in the chain, not just the first one. The request will be passed along the chain until some handler refuses to pass it further or until it reaches the end of the chain.</w:t>
-      </w:r>
-    </w:p>
-    <w:p>
-      <w:pPr>
-        <w:shd w:val="clear" w:color="auto" w:fill="FFFFFF"/>
-        <w:spacing w:before="100" w:beforeAutospacing="1" w:after="100" w:afterAutospacing="1" w:line="240" w:lineRule="auto"/>
-        <w:rPr>
-          <w:lang w:val="en-US"/>
-        </w:rPr>
-      </w:pPr>
-      <w:r>
-        <w:rPr>
-          <w:lang w:val="en-US"/>
-        </w:rPr>
-        <w:t>Due to the dynamic nature of the chain, the client should be ready to handle the following scenarios:</w:t>
-      </w:r>
-    </w:p>
-    <w:p>
-      <w:pPr>
-        <w:shd w:val="clear" w:color="auto" w:fill="FFFFFF"/>
-        <w:spacing w:before="100" w:beforeAutospacing="1" w:after="100" w:afterAutospacing="1" w:line="240" w:lineRule="auto"/>
-        <w:rPr>
-          <w:lang w:val="en-US"/>
-        </w:rPr>
-      </w:pPr>
-      <w:r>
-        <w:rPr>
-          <w:lang w:val="en-US"/>
-        </w:rPr>
-        <w:t>The chain may consist of a single link.</w:t>
-      </w:r>
-    </w:p>
-    <w:p>
-      <w:pPr>
-        <w:shd w:val="clear" w:color="auto" w:fill="FFFFFF"/>
-        <w:spacing w:before="100" w:beforeAutospacing="1" w:after="100" w:afterAutospacing="1" w:line="240" w:lineRule="auto"/>
-        <w:rPr>
-          <w:lang w:val="en-US"/>
-        </w:rPr>
-      </w:pPr>
-      <w:r>
-        <w:rPr>
-          <w:lang w:val="en-US"/>
-        </w:rPr>
         <w:t>Some requests may not reach the end of the chain.</w:t>
       </w:r>
     </w:p>
@@ -9187,49 +9061,63 @@
         <w:pStyle w:val="NormalWeb"/>
         <w:shd w:val="clear" w:color="auto" w:fill="FFFFFF"/>
         <w:spacing w:before="0" w:beforeAutospacing="0"/>
-        <w:rPr>
-          <w:rFonts w:asciiTheme="minorHAnsi" w:eastAsiaTheme="minorHAnsi" w:hAnsiTheme="minorHAnsi" w:cstheme="minorBidi"/>
-          <w:b/>
-          <w:bCs/>
-          <w:sz w:val="22"/>
-          <w:szCs w:val="22"/>
-          <w:lang w:val="en-US" w:eastAsia="en-US"/>
-        </w:rPr>
-      </w:pPr>
-      <w:r>
-        <w:rPr>
-          <w:rFonts w:asciiTheme="minorHAnsi" w:eastAsiaTheme="minorHAnsi" w:hAnsiTheme="minorHAnsi" w:cstheme="minorBidi"/>
-          <w:b/>
-          <w:bCs/>
-          <w:sz w:val="22"/>
-          <w:szCs w:val="22"/>
-          <w:lang w:val="en-US" w:eastAsia="en-US"/>
-        </w:rPr>
-        <w:t xml:space="preserve">COMMAND </w:t>
-      </w:r>
+        <w:ind w:left="720"/>
+        <w:rPr>
+          <w:rFonts w:asciiTheme="minorHAnsi" w:eastAsiaTheme="minorHAnsi" w:hAnsiTheme="minorHAnsi" w:cstheme="minorBidi"/>
+          <w:sz w:val="22"/>
+          <w:szCs w:val="22"/>
+          <w:lang w:val="en-US" w:eastAsia="en-US"/>
+        </w:rPr>
+      </w:pPr>
     </w:p>
     <w:p>
       <w:pPr>
         <w:pStyle w:val="NormalWeb"/>
         <w:shd w:val="clear" w:color="auto" w:fill="FFFFFF"/>
         <w:spacing w:before="0" w:beforeAutospacing="0"/>
-        <w:rPr>
-          <w:rFonts w:asciiTheme="minorHAnsi" w:eastAsiaTheme="minorHAnsi" w:hAnsiTheme="minorHAnsi" w:cstheme="minorBidi"/>
-          <w:sz w:val="22"/>
-          <w:szCs w:val="22"/>
-          <w:lang w:val="en-US" w:eastAsia="en-US"/>
-        </w:rPr>
-      </w:pPr>
-      <w:r>
-        <w:rPr>
-          <w:rFonts w:asciiTheme="minorHAnsi" w:eastAsiaTheme="minorHAnsi" w:hAnsiTheme="minorHAnsi" w:cstheme="minorBidi"/>
-          <w:b/>
-          <w:bCs/>
-          <w:sz w:val="22"/>
-          <w:szCs w:val="22"/>
-          <w:lang w:val="en-US" w:eastAsia="en-US"/>
-        </w:rPr>
-        <w:lastRenderedPageBreak/>
+        <w:jc w:val="center"/>
+        <w:rPr>
+          <w:rFonts w:asciiTheme="minorHAnsi" w:eastAsiaTheme="minorHAnsi" w:hAnsiTheme="minorHAnsi" w:cstheme="minorBidi"/>
+          <w:b/>
+          <w:bCs/>
+          <w:sz w:val="22"/>
+          <w:szCs w:val="22"/>
+          <w:lang w:val="en-US" w:eastAsia="en-US"/>
+        </w:rPr>
+      </w:pPr>
+      <w:r>
+        <w:rPr>
+          <w:rFonts w:asciiTheme="minorHAnsi" w:eastAsiaTheme="minorHAnsi" w:hAnsiTheme="minorHAnsi" w:cstheme="minorBidi"/>
+          <w:b/>
+          <w:bCs/>
+          <w:sz w:val="22"/>
+          <w:szCs w:val="22"/>
+          <w:lang w:val="en-US" w:eastAsia="en-US"/>
+        </w:rPr>
+        <w:t>COMMAND</w:t>
+      </w:r>
+    </w:p>
+    <w:p>
+      <w:pPr>
+        <w:pStyle w:val="NormalWeb"/>
+        <w:shd w:val="clear" w:color="auto" w:fill="FFFFFF"/>
+        <w:spacing w:before="0" w:beforeAutospacing="0"/>
+        <w:rPr>
+          <w:rFonts w:asciiTheme="minorHAnsi" w:eastAsiaTheme="minorHAnsi" w:hAnsiTheme="minorHAnsi" w:cstheme="minorBidi"/>
+          <w:sz w:val="22"/>
+          <w:szCs w:val="22"/>
+          <w:lang w:val="en-US" w:eastAsia="en-US"/>
+        </w:rPr>
+      </w:pPr>
+      <w:r>
+        <w:rPr>
+          <w:rFonts w:asciiTheme="minorHAnsi" w:eastAsiaTheme="minorHAnsi" w:hAnsiTheme="minorHAnsi" w:cstheme="minorBidi"/>
+          <w:b/>
+          <w:bCs/>
+          <w:sz w:val="22"/>
+          <w:szCs w:val="22"/>
+          <w:lang w:val="en-US" w:eastAsia="en-US"/>
+        </w:rPr>
         <w:t xml:space="preserve">Intent. </w:t>
       </w:r>
       <w:r>
@@ -9320,29 +9208,75 @@
           <w:szCs w:val="22"/>
           <w:lang w:val="en-US" w:eastAsia="en-US"/>
         </w:rPr>
-        <w:t xml:space="preserve">Use </w:t>
-      </w:r>
-      <w:r>
-        <w:rPr>
-          <w:rFonts w:asciiTheme="minorHAnsi" w:eastAsiaTheme="minorHAnsi" w:hAnsiTheme="minorHAnsi" w:cstheme="minorBidi"/>
-          <w:b/>
-          <w:bCs/>
-          <w:sz w:val="22"/>
-          <w:szCs w:val="22"/>
-          <w:lang w:val="en-US" w:eastAsia="en-US"/>
-        </w:rPr>
-        <w:t>it</w:t>
-      </w:r>
-      <w:r>
-        <w:rPr>
-          <w:rFonts w:asciiTheme="minorHAnsi" w:eastAsiaTheme="minorHAnsi" w:hAnsiTheme="minorHAnsi" w:cstheme="minorBidi"/>
-          <w:b/>
-          <w:bCs/>
-          <w:sz w:val="22"/>
-          <w:szCs w:val="22"/>
-          <w:lang w:val="en-US" w:eastAsia="en-US"/>
-        </w:rPr>
-        <w:t xml:space="preserve"> when you want to parametrize objects with operations.</w:t>
+        <w:t>Use it when you want to parametrize objects with operations.</w:t>
+      </w:r>
+      <w:r>
+        <w:rPr>
+          <w:rFonts w:asciiTheme="minorHAnsi" w:eastAsiaTheme="minorHAnsi" w:hAnsiTheme="minorHAnsi" w:cstheme="minorBidi"/>
+          <w:sz w:val="22"/>
+          <w:szCs w:val="22"/>
+          <w:lang w:val="en-US" w:eastAsia="en-US"/>
+        </w:rPr>
+        <w:t xml:space="preserve"> The Command pattern can turn a specific method call into a stand-alone object. This change </w:t>
+      </w:r>
+      <w:r>
+        <w:rPr>
+          <w:rFonts w:asciiTheme="minorHAnsi" w:eastAsiaTheme="minorHAnsi" w:hAnsiTheme="minorHAnsi" w:cstheme="minorBidi"/>
+          <w:sz w:val="22"/>
+          <w:szCs w:val="22"/>
+          <w:lang w:val="en-US" w:eastAsia="en-US"/>
+        </w:rPr>
+        <w:t>opens</w:t>
+      </w:r>
+      <w:r>
+        <w:rPr>
+          <w:rFonts w:asciiTheme="minorHAnsi" w:eastAsiaTheme="minorHAnsi" w:hAnsiTheme="minorHAnsi" w:cstheme="minorBidi"/>
+          <w:sz w:val="22"/>
+          <w:szCs w:val="22"/>
+          <w:lang w:val="en-US" w:eastAsia="en-US"/>
+        </w:rPr>
+        <w:t xml:space="preserve"> a lot of interesting uses: you can pass commands as method arguments, store them inside other objects, switch linked commands at runtime, etc.</w:t>
+      </w:r>
+    </w:p>
+    <w:p>
+      <w:pPr>
+        <w:pStyle w:val="NormalWeb"/>
+        <w:shd w:val="clear" w:color="auto" w:fill="FFFFFF"/>
+        <w:spacing w:before="0" w:beforeAutospacing="0"/>
+        <w:rPr>
+          <w:rFonts w:asciiTheme="minorHAnsi" w:eastAsiaTheme="minorHAnsi" w:hAnsiTheme="minorHAnsi" w:cstheme="minorBidi"/>
+          <w:sz w:val="22"/>
+          <w:szCs w:val="22"/>
+          <w:lang w:val="en-US" w:eastAsia="en-US"/>
+        </w:rPr>
+      </w:pPr>
+    </w:p>
+    <w:p>
+      <w:pPr>
+        <w:pStyle w:val="NormalWeb"/>
+        <w:numPr>
+          <w:ilvl w:val="0"/>
+          <w:numId w:val="39"/>
+        </w:numPr>
+        <w:shd w:val="clear" w:color="auto" w:fill="FFFFFF"/>
+        <w:spacing w:before="0" w:beforeAutospacing="0"/>
+        <w:rPr>
+          <w:rFonts w:asciiTheme="minorHAnsi" w:eastAsiaTheme="minorHAnsi" w:hAnsiTheme="minorHAnsi" w:cstheme="minorBidi"/>
+          <w:sz w:val="22"/>
+          <w:szCs w:val="22"/>
+          <w:lang w:val="en-US" w:eastAsia="en-US"/>
+        </w:rPr>
+      </w:pPr>
+      <w:r>
+        <w:rPr>
+          <w:rFonts w:asciiTheme="minorHAnsi" w:eastAsiaTheme="minorHAnsi" w:hAnsiTheme="minorHAnsi" w:cstheme="minorBidi"/>
+          <w:b/>
+          <w:bCs/>
+          <w:sz w:val="22"/>
+          <w:szCs w:val="22"/>
+          <w:lang w:val="en-US" w:eastAsia="en-US"/>
+        </w:rPr>
+        <w:t>Use the Command pattern when you want to queue operations, schedule their execution, or execute them remotely.</w:t>
       </w:r>
       <w:r>
         <w:rPr>
@@ -9360,25 +9294,7 @@
           <w:szCs w:val="22"/>
           <w:lang w:val="en-US" w:eastAsia="en-US"/>
         </w:rPr>
-        <w:t xml:space="preserve">The Command pattern can turn a specific method call into a stand-alone object. This change </w:t>
-      </w:r>
-      <w:r>
-        <w:rPr>
-          <w:rFonts w:asciiTheme="minorHAnsi" w:eastAsiaTheme="minorHAnsi" w:hAnsiTheme="minorHAnsi" w:cstheme="minorBidi"/>
-          <w:sz w:val="22"/>
-          <w:szCs w:val="22"/>
-          <w:lang w:val="en-US" w:eastAsia="en-US"/>
-        </w:rPr>
-        <w:t>opens</w:t>
-      </w:r>
-      <w:r>
-        <w:rPr>
-          <w:rFonts w:asciiTheme="minorHAnsi" w:eastAsiaTheme="minorHAnsi" w:hAnsiTheme="minorHAnsi" w:cstheme="minorBidi"/>
-          <w:sz w:val="22"/>
-          <w:szCs w:val="22"/>
-          <w:lang w:val="en-US" w:eastAsia="en-US"/>
-        </w:rPr>
-        <w:t xml:space="preserve"> a lot of interesting uses: you can pass commands as method arguments, store them inside other objects, switch linked commands at runtime, etc.</w:t>
+        <w:t>As with any other object, a command can be serialized, which means converting it to a string that can be easily written to a file or a database. Later, the string can be restored as the initial command object. Thus, you can delay and schedule command execution. But there’s even more! In the same way, you can queue, log or send commands over the network.</w:t>
       </w:r>
     </w:p>
     <w:p>
@@ -9419,7 +9335,16 @@
           <w:szCs w:val="22"/>
           <w:lang w:val="en-US" w:eastAsia="en-US"/>
         </w:rPr>
-        <w:t>Use the Command pattern when you want to queue operations, schedule their execution, or execute them remotely.</w:t>
+        <w:t>Use the Command pattern when you want to implement reversible operations.</w:t>
+      </w:r>
+      <w:r>
+        <w:rPr>
+          <w:rFonts w:asciiTheme="minorHAnsi" w:eastAsiaTheme="minorHAnsi" w:hAnsiTheme="minorHAnsi" w:cstheme="minorBidi"/>
+          <w:sz w:val="22"/>
+          <w:szCs w:val="22"/>
+          <w:lang w:val="en-US" w:eastAsia="en-US"/>
+        </w:rPr>
+        <w:t> Although there are many ways to implement undo/redo, the Command pattern is perhaps the most popular of all.</w:t>
       </w:r>
       <w:r>
         <w:rPr>
@@ -9437,75 +9362,17 @@
           <w:szCs w:val="22"/>
           <w:lang w:val="en-US" w:eastAsia="en-US"/>
         </w:rPr>
-        <w:t>As with any other object, a command can be serialized, which means converting it to a string that can be easily written to a file or a database. Later, the string can be restored as the initial command object. Thus, you can delay and schedule command execution. But there’s even more! In the same way, you can queue, log or send commands over the network.</w:t>
-      </w:r>
-    </w:p>
-    <w:p>
-      <w:pPr>
-        <w:pStyle w:val="NormalWeb"/>
-        <w:shd w:val="clear" w:color="auto" w:fill="FFFFFF"/>
-        <w:spacing w:before="0" w:beforeAutospacing="0"/>
-        <w:rPr>
-          <w:rFonts w:asciiTheme="minorHAnsi" w:eastAsiaTheme="minorHAnsi" w:hAnsiTheme="minorHAnsi" w:cstheme="minorBidi"/>
-          <w:sz w:val="22"/>
-          <w:szCs w:val="22"/>
-          <w:lang w:val="en-US" w:eastAsia="en-US"/>
-        </w:rPr>
-      </w:pPr>
-    </w:p>
-    <w:p>
-      <w:pPr>
-        <w:pStyle w:val="NormalWeb"/>
-        <w:numPr>
-          <w:ilvl w:val="0"/>
-          <w:numId w:val="39"/>
-        </w:numPr>
-        <w:shd w:val="clear" w:color="auto" w:fill="FFFFFF"/>
-        <w:spacing w:before="0" w:beforeAutospacing="0"/>
-        <w:rPr>
-          <w:rFonts w:asciiTheme="minorHAnsi" w:eastAsiaTheme="minorHAnsi" w:hAnsiTheme="minorHAnsi" w:cstheme="minorBidi"/>
-          <w:sz w:val="22"/>
-          <w:szCs w:val="22"/>
-          <w:lang w:val="en-US" w:eastAsia="en-US"/>
-        </w:rPr>
-      </w:pPr>
-      <w:r>
-        <w:rPr>
-          <w:rFonts w:asciiTheme="minorHAnsi" w:eastAsiaTheme="minorHAnsi" w:hAnsiTheme="minorHAnsi" w:cstheme="minorBidi"/>
-          <w:b/>
-          <w:bCs/>
-          <w:sz w:val="22"/>
-          <w:szCs w:val="22"/>
-          <w:lang w:val="en-US" w:eastAsia="en-US"/>
-        </w:rPr>
-        <w:t>Use the Command pattern when you want to implement reversible operations.</w:t>
-      </w:r>
-      <w:r>
-        <w:rPr>
-          <w:rFonts w:asciiTheme="minorHAnsi" w:eastAsiaTheme="minorHAnsi" w:hAnsiTheme="minorHAnsi" w:cstheme="minorBidi"/>
-          <w:sz w:val="22"/>
-          <w:szCs w:val="22"/>
-          <w:lang w:val="en-US" w:eastAsia="en-US"/>
-        </w:rPr>
-        <w:t> Although there are many ways to implement undo/redo, the Command pattern is perhaps the most popular of all.</w:t>
-      </w:r>
-      <w:r>
-        <w:rPr>
-          <w:rFonts w:asciiTheme="minorHAnsi" w:eastAsiaTheme="minorHAnsi" w:hAnsiTheme="minorHAnsi" w:cstheme="minorBidi"/>
-          <w:sz w:val="22"/>
-          <w:szCs w:val="22"/>
-          <w:lang w:val="en-US" w:eastAsia="en-US"/>
-        </w:rPr>
-        <w:t xml:space="preserve"> </w:t>
-      </w:r>
-      <w:r>
-        <w:rPr>
-          <w:rFonts w:asciiTheme="minorHAnsi" w:eastAsiaTheme="minorHAnsi" w:hAnsiTheme="minorHAnsi" w:cstheme="minorBidi"/>
-          <w:sz w:val="22"/>
-          <w:szCs w:val="22"/>
-          <w:lang w:val="en-US" w:eastAsia="en-US"/>
-        </w:rPr>
-        <w:t>To be able to revert operations, you need to implement the history of performed operations. The command history is a stack that contains all executed command objects along with related backups of the application’s state.</w:t>
+        <w:t xml:space="preserve">To be able to revert operations, you need to implement the history of performed operations. The command history is a stack that </w:t>
+      </w:r>
+      <w:r>
+        <w:rPr>
+          <w:rFonts w:asciiTheme="minorHAnsi" w:eastAsiaTheme="minorHAnsi" w:hAnsiTheme="minorHAnsi" w:cstheme="minorBidi"/>
+          <w:sz w:val="22"/>
+          <w:szCs w:val="22"/>
+          <w:lang w:val="en-US" w:eastAsia="en-US"/>
+        </w:rPr>
+        <w:lastRenderedPageBreak/>
+        <w:t>contains all executed command objects along with related backups of the application’s state.</w:t>
       </w:r>
     </w:p>
     <w:p>
@@ -9675,14 +9542,7 @@
         <w:rPr>
           <w:lang w:val="en-US"/>
         </w:rPr>
-        <w:t xml:space="preserve">Identify classes that will act as senders. Add the fields for storing commands into these classes. Senders should communicate with their commands only via the command </w:t>
-      </w:r>
-      <w:r>
-        <w:rPr>
-          <w:lang w:val="en-US"/>
-        </w:rPr>
-        <w:lastRenderedPageBreak/>
-        <w:t>interface. Senders usually don’t create command objects on their own, but rather get them from the client code.</w:t>
+        <w:t>Identify classes that will act as senders. Add the fields for storing commands into these classes. Senders should communicate with their commands only via the command interface. Senders usually don’t create command objects on their own, but rather get them from the client code.</w:t>
       </w:r>
     </w:p>
     <w:p>
@@ -9760,19 +9620,7 @@
         <w:rPr>
           <w:lang w:val="en-US"/>
         </w:rPr>
-        <w:t xml:space="preserve">Create </w:t>
-      </w:r>
-      <w:r>
-        <w:rPr>
-          <w:lang w:val="en-US"/>
-        </w:rPr>
-        <w:t>commands and</w:t>
-      </w:r>
-      <w:r>
-        <w:rPr>
-          <w:lang w:val="en-US"/>
-        </w:rPr>
-        <w:t xml:space="preserve"> associate them with receivers if needed.</w:t>
+        <w:t>Create commands and associate them with receivers if needed.</w:t>
       </w:r>
     </w:p>
     <w:p>
@@ -9791,19 +9639,7 @@
         <w:rPr>
           <w:lang w:val="en-US"/>
         </w:rPr>
-        <w:t xml:space="preserve">Create </w:t>
-      </w:r>
-      <w:r>
-        <w:rPr>
-          <w:lang w:val="en-US"/>
-        </w:rPr>
-        <w:t>senders and</w:t>
-      </w:r>
-      <w:r>
-        <w:rPr>
-          <w:lang w:val="en-US"/>
-        </w:rPr>
-        <w:t xml:space="preserve"> associate them with specific commands.</w:t>
+        <w:t>Create senders and associate them with specific commands.</w:t>
       </w:r>
     </w:p>
     <w:p>
@@ -9975,20 +9811,32 @@
     </w:p>
     <w:p>
       <w:pPr>
-        <w:shd w:val="clear" w:color="auto" w:fill="FFFFFF"/>
-        <w:spacing w:before="100" w:beforeAutospacing="1" w:after="100" w:afterAutospacing="1" w:line="240" w:lineRule="auto"/>
-        <w:rPr>
-          <w:b/>
-          <w:bCs/>
-          <w:lang w:val="en-US"/>
-        </w:rPr>
-      </w:pPr>
-      <w:r>
-        <w:rPr>
-          <w:b/>
-          <w:bCs/>
-          <w:lang w:val="en-US"/>
-        </w:rPr>
+        <w:pStyle w:val="ListParagraph"/>
+        <w:shd w:val="clear" w:color="auto" w:fill="FFFFFF"/>
+        <w:spacing w:before="100" w:beforeAutospacing="1" w:after="100" w:afterAutospacing="1" w:line="240" w:lineRule="auto"/>
+        <w:rPr>
+          <w:lang w:val="en-US"/>
+        </w:rPr>
+      </w:pPr>
+    </w:p>
+    <w:p>
+      <w:pPr>
+        <w:shd w:val="clear" w:color="auto" w:fill="FFFFFF"/>
+        <w:spacing w:before="100" w:beforeAutospacing="1" w:after="100" w:afterAutospacing="1" w:line="240" w:lineRule="auto"/>
+        <w:jc w:val="center"/>
+        <w:rPr>
+          <w:b/>
+          <w:bCs/>
+          <w:lang w:val="en-US"/>
+        </w:rPr>
+      </w:pPr>
+      <w:r>
+        <w:rPr>
+          <w:b/>
+          <w:bCs/>
+          <w:lang w:val="en-US"/>
+        </w:rPr>
+        <w:lastRenderedPageBreak/>
         <w:t>ITERATOR</w:t>
       </w:r>
     </w:p>
@@ -10045,16 +9893,7 @@
           <w:szCs w:val="22"/>
           <w:lang w:val="en-US" w:eastAsia="en-US"/>
         </w:rPr>
-        <w:t xml:space="preserve"> </w:t>
-      </w:r>
-      <w:r>
-        <w:rPr>
-          <w:rFonts w:asciiTheme="minorHAnsi" w:eastAsiaTheme="minorHAnsi" w:hAnsiTheme="minorHAnsi" w:cstheme="minorBidi"/>
-          <w:sz w:val="22"/>
-          <w:szCs w:val="22"/>
-          <w:lang w:val="en-US" w:eastAsia="en-US"/>
-        </w:rPr>
-        <w:t>Collections are one of the most used data types in programming. Nonetheless, a collection is just a container for a group of objects.</w:t>
+        <w:t xml:space="preserve"> Collections are one of the most used data types in programming. Nonetheless, a collection is just a container for a group of objects.</w:t>
       </w:r>
     </w:p>
     <w:p>
@@ -10160,7 +9999,6 @@
           <w:szCs w:val="22"/>
           <w:lang w:val="en-US" w:eastAsia="en-US"/>
         </w:rPr>
-        <w:lastRenderedPageBreak/>
         <w:t>Adding more and more traversal algorithms to the collection gradually blurs its primary responsibility, which is efficient data storage. Additionally, some algorithms might be tailored for a specific application, so including them into a generic collection class would be weird.</w:t>
       </w:r>
     </w:p>
@@ -10249,16 +10087,7 @@
           <w:szCs w:val="22"/>
           <w:lang w:val="en-US" w:eastAsia="en-US"/>
         </w:rPr>
-        <w:t xml:space="preserve">. </w:t>
-      </w:r>
-      <w:r>
-        <w:rPr>
-          <w:rFonts w:asciiTheme="minorHAnsi" w:eastAsiaTheme="minorHAnsi" w:hAnsiTheme="minorHAnsi" w:cstheme="minorBidi"/>
-          <w:sz w:val="22"/>
-          <w:szCs w:val="22"/>
-          <w:lang w:val="en-US" w:eastAsia="en-US"/>
-        </w:rPr>
-        <w:t>The main idea of the Iterator pattern is to extract the traversal behavior of a collection into a separate object called an iterator.</w:t>
+        <w:t>. The main idea of the Iterator pattern is to extract the traversal behavior of a collection into a separate object called an iterator.</w:t>
       </w:r>
     </w:p>
     <w:p>
@@ -10302,25 +10131,7 @@
           <w:szCs w:val="22"/>
           <w:lang w:val="en-US" w:eastAsia="en-US"/>
         </w:rPr>
-        <w:t xml:space="preserve">Usually, iterators provide one primary method for fetching elements of the collection. The client can keep running this method until it doesn’t return anything, which means that the iterator has traversed </w:t>
-      </w:r>
-      <w:r>
-        <w:rPr>
-          <w:rFonts w:asciiTheme="minorHAnsi" w:eastAsiaTheme="minorHAnsi" w:hAnsiTheme="minorHAnsi" w:cstheme="minorBidi"/>
-          <w:sz w:val="22"/>
-          <w:szCs w:val="22"/>
-          <w:lang w:val="en-US" w:eastAsia="en-US"/>
-        </w:rPr>
-        <w:t>all</w:t>
-      </w:r>
-      <w:r>
-        <w:rPr>
-          <w:rFonts w:asciiTheme="minorHAnsi" w:eastAsiaTheme="minorHAnsi" w:hAnsiTheme="minorHAnsi" w:cstheme="minorBidi"/>
-          <w:sz w:val="22"/>
-          <w:szCs w:val="22"/>
-          <w:lang w:val="en-US" w:eastAsia="en-US"/>
-        </w:rPr>
-        <w:t xml:space="preserve"> the elements.</w:t>
+        <w:t>Usually, iterators provide one primary method for fetching elements of the collection. The client can keep running this method until it doesn’t return anything, which means that the iterator has traversed all the elements.</w:t>
       </w:r>
     </w:p>
     <w:p>
@@ -10379,6 +10190,7 @@
           <w:iCs/>
           <w:lang w:val="en-US"/>
         </w:rPr>
+        <w:lastRenderedPageBreak/>
         <w:t>Applicability</w:t>
       </w:r>
     </w:p>
@@ -10407,47 +10219,16 @@
           <w:szCs w:val="22"/>
           <w:lang w:val="en-US" w:eastAsia="en-US"/>
         </w:rPr>
-        <w:t xml:space="preserve">Use </w:t>
-      </w:r>
-      <w:r>
-        <w:rPr>
-          <w:rFonts w:asciiTheme="minorHAnsi" w:eastAsiaTheme="minorHAnsi" w:hAnsiTheme="minorHAnsi" w:cstheme="minorBidi"/>
-          <w:b/>
-          <w:bCs/>
-          <w:sz w:val="22"/>
-          <w:szCs w:val="22"/>
-          <w:lang w:val="en-US" w:eastAsia="en-US"/>
-        </w:rPr>
-        <w:t>it</w:t>
-      </w:r>
-      <w:r>
-        <w:rPr>
-          <w:rFonts w:asciiTheme="minorHAnsi" w:eastAsiaTheme="minorHAnsi" w:hAnsiTheme="minorHAnsi" w:cstheme="minorBidi"/>
-          <w:b/>
-          <w:bCs/>
-          <w:sz w:val="22"/>
-          <w:szCs w:val="22"/>
-          <w:lang w:val="en-US" w:eastAsia="en-US"/>
-        </w:rPr>
-        <w:t xml:space="preserve"> when your collection has a complex data structure under the hood, but you want to hide its complexity from clients (either for convenience or security reasons).</w:t>
-      </w:r>
-      <w:r>
-        <w:rPr>
-          <w:rFonts w:asciiTheme="minorHAnsi" w:eastAsiaTheme="minorHAnsi" w:hAnsiTheme="minorHAnsi" w:cstheme="minorBidi"/>
-          <w:sz w:val="22"/>
-          <w:szCs w:val="22"/>
-          <w:lang w:val="en-US" w:eastAsia="en-US"/>
-        </w:rPr>
-        <w:t xml:space="preserve"> </w:t>
-      </w:r>
-      <w:r>
-        <w:rPr>
-          <w:rFonts w:asciiTheme="minorHAnsi" w:eastAsiaTheme="minorHAnsi" w:hAnsiTheme="minorHAnsi" w:cstheme="minorBidi"/>
-          <w:sz w:val="22"/>
-          <w:szCs w:val="22"/>
-          <w:lang w:val="en-US" w:eastAsia="en-US"/>
-        </w:rPr>
-        <w:t>The iterator encapsulates the details of working with a complex data structure, providing the client with several simple methods of accessing the collection elements. While this approach is very convenient for the client, it also protects the collection from careless or malicious actions which the client would be able to perform if working with the collection directly.</w:t>
+        <w:t>Use it when your collection has a complex data structure under the hood, but you want to hide its complexity from clients (either for convenience or security reasons).</w:t>
+      </w:r>
+      <w:r>
+        <w:rPr>
+          <w:rFonts w:asciiTheme="minorHAnsi" w:eastAsiaTheme="minorHAnsi" w:hAnsiTheme="minorHAnsi" w:cstheme="minorBidi"/>
+          <w:sz w:val="22"/>
+          <w:szCs w:val="22"/>
+          <w:lang w:val="en-US" w:eastAsia="en-US"/>
+        </w:rPr>
+        <w:t xml:space="preserve"> The iterator encapsulates the details of working with a complex data structure, providing the client with several simple methods of accessing the collection elements. While this approach is very convenient for the client, it also protects the collection from careless or malicious actions which the client would be able to perform if working with the collection directly.</w:t>
       </w:r>
     </w:p>
     <w:p>
@@ -10499,34 +10280,7 @@
           <w:szCs w:val="22"/>
           <w:lang w:val="en-US" w:eastAsia="en-US"/>
         </w:rPr>
-        <w:t xml:space="preserve"> T</w:t>
-      </w:r>
-      <w:r>
-        <w:rPr>
-          <w:rFonts w:asciiTheme="minorHAnsi" w:eastAsiaTheme="minorHAnsi" w:hAnsiTheme="minorHAnsi" w:cstheme="minorBidi"/>
-          <w:sz w:val="22"/>
-          <w:szCs w:val="22"/>
-          <w:lang w:val="en-US" w:eastAsia="en-US"/>
-        </w:rPr>
-        <w:t xml:space="preserve">he code of non-trivial iteration algorithms tends to be very bulky. When placed within the business logic of an app, it may blur the responsibility of the original code and make it less maintainable. Moving the traversal code to designated iterators can help you make the code of the application </w:t>
-      </w:r>
-      <w:r>
-        <w:rPr>
-          <w:rFonts w:asciiTheme="minorHAnsi" w:eastAsiaTheme="minorHAnsi" w:hAnsiTheme="minorHAnsi" w:cstheme="minorBidi"/>
-          <w:sz w:val="22"/>
-          <w:szCs w:val="22"/>
-          <w:lang w:val="en-US" w:eastAsia="en-US"/>
-        </w:rPr>
-        <w:t>leaner and cleaner</w:t>
-      </w:r>
-      <w:r>
-        <w:rPr>
-          <w:rFonts w:asciiTheme="minorHAnsi" w:eastAsiaTheme="minorHAnsi" w:hAnsiTheme="minorHAnsi" w:cstheme="minorBidi"/>
-          <w:sz w:val="22"/>
-          <w:szCs w:val="22"/>
-          <w:lang w:val="en-US" w:eastAsia="en-US"/>
-        </w:rPr>
-        <w:t>.</w:t>
+        <w:t xml:space="preserve"> The code of non-trivial iteration algorithms tends to be very bulky. When placed within the business logic of an app, it may blur the responsibility of the original code and make it less maintainable. Moving the traversal code to designated iterators can help you make the code of the application leaner and cleaner.</w:t>
       </w:r>
     </w:p>
     <w:p>
@@ -10576,7 +10330,6 @@
           <w:szCs w:val="22"/>
           <w:lang w:val="en-US" w:eastAsia="en-US"/>
         </w:rPr>
-        <w:lastRenderedPageBreak/>
         <w:t>Use the Iterator when you want your code to be able to traverse different data structures or when types of these structures are unknown beforehand.</w:t>
       </w:r>
       <w:r>
@@ -10586,16 +10339,7 @@
           <w:szCs w:val="22"/>
           <w:lang w:val="en-US" w:eastAsia="en-US"/>
         </w:rPr>
-        <w:t xml:space="preserve"> </w:t>
-      </w:r>
-      <w:r>
-        <w:rPr>
-          <w:rFonts w:asciiTheme="minorHAnsi" w:eastAsiaTheme="minorHAnsi" w:hAnsiTheme="minorHAnsi" w:cstheme="minorBidi"/>
-          <w:sz w:val="22"/>
-          <w:szCs w:val="22"/>
-          <w:lang w:val="en-US" w:eastAsia="en-US"/>
-        </w:rPr>
-        <w:t>The pattern provides a couple of generic interfaces for both collections and iterators. Given that your code now uses these interfaces, it’ll still work if you pass it various kinds of collections and iterators that implement these interfaces.</w:t>
+        <w:t xml:space="preserve"> The pattern provides a couple of generic interfaces for both collections and iterators. Given that your code now uses these interfaces, it’ll still work if you pass it various kinds of collections and iterators that implement these interfaces.</w:t>
       </w:r>
     </w:p>
     <w:p>
@@ -10744,6 +10488,7 @@
           <w:szCs w:val="22"/>
           <w:lang w:val="en-US" w:eastAsia="en-US"/>
         </w:rPr>
+        <w:lastRenderedPageBreak/>
         <w:t>Pros</w:t>
       </w:r>
     </w:p>
@@ -10918,9 +10663,24 @@
     </w:p>
     <w:p>
       <w:pPr>
+        <w:shd w:val="clear" w:color="auto" w:fill="FFFFFF"/>
+        <w:spacing w:before="100" w:beforeAutospacing="1" w:after="100" w:afterAutospacing="1" w:line="240" w:lineRule="auto"/>
+        <w:ind w:left="720"/>
+        <w:rPr>
+          <w:rFonts w:ascii="PT Sans" w:eastAsia="Times New Roman" w:hAnsi="PT Sans" w:cs="Times New Roman"/>
+          <w:color w:val="444444"/>
+          <w:sz w:val="24"/>
+          <w:szCs w:val="24"/>
+          <w:lang w:val="en-US" w:eastAsia="es-MX"/>
+        </w:rPr>
+      </w:pPr>
+    </w:p>
+    <w:p>
+      <w:pPr>
         <w:pStyle w:val="NormalWeb"/>
         <w:shd w:val="clear" w:color="auto" w:fill="FFFFFF"/>
         <w:spacing w:before="0" w:beforeAutospacing="0"/>
+        <w:jc w:val="center"/>
         <w:rPr>
           <w:rFonts w:asciiTheme="minorHAnsi" w:eastAsiaTheme="minorHAnsi" w:hAnsiTheme="minorHAnsi" w:cstheme="minorBidi"/>
           <w:b/>
@@ -11007,7 +10767,6 @@
           <w:szCs w:val="22"/>
           <w:lang w:val="en-US" w:eastAsia="en-US"/>
         </w:rPr>
-        <w:lastRenderedPageBreak/>
         <w:t>Applicability</w:t>
       </w:r>
     </w:p>
@@ -11058,18 +10817,7 @@
           <w:szCs w:val="22"/>
           <w:lang w:val="en-US" w:eastAsia="en-US"/>
         </w:rPr>
-        <w:t xml:space="preserve"> when it’s hard to change some of the classes because they are tightly coupled to a bunch of other classes.</w:t>
-      </w:r>
-      <w:r>
-        <w:rPr>
-          <w:rFonts w:asciiTheme="minorHAnsi" w:eastAsiaTheme="minorHAnsi" w:hAnsiTheme="minorHAnsi" w:cstheme="minorBidi"/>
-          <w:b/>
-          <w:bCs/>
-          <w:sz w:val="22"/>
-          <w:szCs w:val="22"/>
-          <w:lang w:val="en-US" w:eastAsia="en-US"/>
-        </w:rPr>
-        <w:t xml:space="preserve"> </w:t>
+        <w:t xml:space="preserve"> when it’s hard to change some of the classes because they are tightly coupled to a bunch of other classes. </w:t>
       </w:r>
       <w:r>
         <w:rPr>
@@ -11152,16 +10900,7 @@
           <w:szCs w:val="22"/>
           <w:lang w:val="en-US" w:eastAsia="en-US"/>
         </w:rPr>
-        <w:t xml:space="preserve"> </w:t>
-      </w:r>
-      <w:r>
-        <w:rPr>
-          <w:rFonts w:asciiTheme="minorHAnsi" w:eastAsiaTheme="minorHAnsi" w:hAnsiTheme="minorHAnsi" w:cstheme="minorBidi"/>
-          <w:sz w:val="22"/>
-          <w:szCs w:val="22"/>
-          <w:lang w:val="en-US" w:eastAsia="en-US"/>
-        </w:rPr>
-        <w:t>After you apply the Mediator, individual components become unaware of the other components. They could still communicate with each other, albeit indirectly, through a mediator object. To reuse a component in a different app, you need to provide it with a new mediator class.</w:t>
+        <w:t xml:space="preserve"> After you apply the Mediator, individual components become unaware of the other components. They could still communicate with each other, albeit indirectly, through a mediator object. To reuse a component in a different app, you need to provide it with a new mediator class.</w:t>
       </w:r>
     </w:p>
     <w:p>
@@ -11203,18 +10942,7 @@
           <w:szCs w:val="22"/>
           <w:lang w:val="en-US" w:eastAsia="en-US"/>
         </w:rPr>
-        <w:t>Use the Mediator when you find yourself creating tons of component subclasses just to reuse some basic behavior in various contexts.</w:t>
-      </w:r>
-      <w:r>
-        <w:rPr>
-          <w:rFonts w:asciiTheme="minorHAnsi" w:eastAsiaTheme="minorHAnsi" w:hAnsiTheme="minorHAnsi" w:cstheme="minorBidi"/>
-          <w:b/>
-          <w:bCs/>
-          <w:sz w:val="22"/>
-          <w:szCs w:val="22"/>
-          <w:lang w:val="en-US" w:eastAsia="en-US"/>
-        </w:rPr>
-        <w:t xml:space="preserve"> </w:t>
+        <w:t xml:space="preserve">Use the Mediator when you find yourself creating tons of component subclasses just to reuse some basic behavior in various contexts. </w:t>
       </w:r>
       <w:r>
         <w:rPr>
@@ -11249,6 +10977,7 @@
           <w:szCs w:val="22"/>
           <w:lang w:val="en-US" w:eastAsia="en-US"/>
         </w:rPr>
+        <w:lastRenderedPageBreak/>
         <w:t>How to implement</w:t>
       </w:r>
     </w:p>
@@ -11408,14 +11137,7 @@
         <w:rPr>
           <w:lang w:val="en-US"/>
         </w:rPr>
-        <w:t xml:space="preserve">Change the components’ code so that they call the mediator’s notification method instead of methods on other components. Extract the code that involves calling other components </w:t>
-      </w:r>
-      <w:r>
-        <w:rPr>
-          <w:lang w:val="en-US"/>
-        </w:rPr>
-        <w:lastRenderedPageBreak/>
-        <w:t>into the mediator class. Execute this code whenever the mediator receives notifications from that component.</w:t>
+        <w:t>Change the components’ code so that they call the mediator’s notification method instead of methods on other components. Extract the code that involves calling other components into the mediator class. Execute this code whenever the mediator receives notifications from that component.</w:t>
       </w:r>
     </w:p>
     <w:p>
@@ -11593,6 +11315,7 @@
       <w:pPr>
         <w:shd w:val="clear" w:color="auto" w:fill="FFFFFF"/>
         <w:spacing w:before="100" w:beforeAutospacing="1" w:after="100" w:afterAutospacing="1" w:line="240" w:lineRule="auto"/>
+        <w:jc w:val="center"/>
         <w:rPr>
           <w:b/>
           <w:bCs/>
@@ -11628,13 +11351,7 @@
         <w:rPr>
           <w:lang w:val="en-US"/>
         </w:rPr>
-        <w:t>This</w:t>
-      </w:r>
-      <w:r>
-        <w:rPr>
-          <w:lang w:val="en-US"/>
-        </w:rPr>
-        <w:t> lets you save and restore the previous state of an object without revealing the details of its implementation.</w:t>
+        <w:t>This lets you save and restore the previous state of an object without revealing the details of its implementation.</w:t>
       </w:r>
     </w:p>
     <w:p>
@@ -11681,6 +11398,7 @@
           <w:szCs w:val="22"/>
           <w:lang w:val="en-US" w:eastAsia="en-US"/>
         </w:rPr>
+        <w:lastRenderedPageBreak/>
         <w:t xml:space="preserve">Use </w:t>
       </w:r>
       <w:r>
@@ -11712,16 +11430,7 @@
           <w:szCs w:val="22"/>
           <w:lang w:val="en-US" w:eastAsia="en-US"/>
         </w:rPr>
-        <w:t xml:space="preserve"> </w:t>
-      </w:r>
-      <w:r>
-        <w:rPr>
-          <w:rFonts w:asciiTheme="minorHAnsi" w:eastAsiaTheme="minorHAnsi" w:hAnsiTheme="minorHAnsi" w:cstheme="minorBidi"/>
-          <w:sz w:val="22"/>
-          <w:szCs w:val="22"/>
-          <w:lang w:val="en-US" w:eastAsia="en-US"/>
-        </w:rPr>
-        <w:t>The Memento pattern lets you make full copies of an object’s state, including private fields, and store them separately from the object. While most people remember this pattern thanks to the “undo” use case, it’s also indispensable when dealing with transactions (i.e., if you need to roll back an operation on error).</w:t>
+        <w:t xml:space="preserve"> The Memento pattern lets you make full copies of an object’s state, including private fields, and store them separately from the object. While most people remember this pattern thanks to the “undo” use case, it’s also indispensable when dealing with transactions (i.e., if you need to roll back an operation on error).</w:t>
       </w:r>
     </w:p>
     <w:p>
@@ -11794,25 +11503,7 @@
           <w:szCs w:val="22"/>
           <w:lang w:val="en-US" w:eastAsia="en-US"/>
         </w:rPr>
-        <w:t>.</w:t>
-      </w:r>
-      <w:r>
-        <w:rPr>
-          <w:rFonts w:asciiTheme="minorHAnsi" w:eastAsiaTheme="minorHAnsi" w:hAnsiTheme="minorHAnsi" w:cstheme="minorBidi"/>
-          <w:sz w:val="22"/>
-          <w:szCs w:val="22"/>
-          <w:lang w:val="en-US" w:eastAsia="en-US"/>
-        </w:rPr>
-        <w:t xml:space="preserve"> </w:t>
-      </w:r>
-      <w:r>
-        <w:rPr>
-          <w:rFonts w:asciiTheme="minorHAnsi" w:eastAsiaTheme="minorHAnsi" w:hAnsiTheme="minorHAnsi" w:cstheme="minorBidi"/>
-          <w:sz w:val="22"/>
-          <w:szCs w:val="22"/>
-          <w:lang w:val="en-US" w:eastAsia="en-US"/>
-        </w:rPr>
-        <w:t>The Memento makes the object itself responsible for creating a snapshot of its state. No other object can read the snapshot, making the original object’s state data safe and secure.</w:t>
+        <w:t>. The Memento makes the object itself responsible for creating a snapshot of its state. No other object can read the snapshot, making the original object’s state data safe and secure.</w:t>
       </w:r>
     </w:p>
     <w:p>
@@ -12043,6 +11734,7 @@
           <w:iCs/>
           <w:lang w:val="en-US"/>
         </w:rPr>
+        <w:lastRenderedPageBreak/>
         <w:t>Pros</w:t>
       </w:r>
     </w:p>
@@ -12175,6 +11867,7 @@
       <w:pPr>
         <w:shd w:val="clear" w:color="auto" w:fill="FFFFFF"/>
         <w:spacing w:before="100" w:beforeAutospacing="1" w:after="100" w:afterAutospacing="1" w:line="240" w:lineRule="auto"/>
+        <w:jc w:val="center"/>
         <w:rPr>
           <w:b/>
           <w:bCs/>
@@ -12229,7 +11922,6 @@
           <w:iCs/>
           <w:lang w:val="en-US"/>
         </w:rPr>
-        <w:lastRenderedPageBreak/>
         <w:t>Applicability</w:t>
       </w:r>
     </w:p>
@@ -12289,25 +11981,7 @@
           <w:szCs w:val="22"/>
           <w:lang w:val="en-US" w:eastAsia="en-US"/>
         </w:rPr>
-        <w:t>.</w:t>
-      </w:r>
-      <w:r>
-        <w:rPr>
-          <w:rFonts w:asciiTheme="minorHAnsi" w:eastAsiaTheme="minorHAnsi" w:hAnsiTheme="minorHAnsi" w:cstheme="minorBidi"/>
-          <w:sz w:val="22"/>
-          <w:szCs w:val="22"/>
-          <w:lang w:val="en-US" w:eastAsia="en-US"/>
-        </w:rPr>
-        <w:t xml:space="preserve"> </w:t>
-      </w:r>
-      <w:r>
-        <w:rPr>
-          <w:rFonts w:asciiTheme="minorHAnsi" w:eastAsiaTheme="minorHAnsi" w:hAnsiTheme="minorHAnsi" w:cstheme="minorBidi"/>
-          <w:sz w:val="22"/>
-          <w:szCs w:val="22"/>
-          <w:lang w:val="en-US" w:eastAsia="en-US"/>
-        </w:rPr>
-        <w:t>You can often experience this problem when working with classes of the graphical user interface. For example, you created custom button classes, and you want to let the clients hook some custom code to your buttons so that it fires whenever a user presses a button.</w:t>
+        <w:t>. You can often experience this problem when working with classes of the graphical user interface. For example, you created custom button classes, and you want to let the clients hook some custom code to your buttons so that it fires whenever a user presses a button.</w:t>
       </w:r>
     </w:p>
     <w:p>
@@ -12389,25 +12063,7 @@
           <w:szCs w:val="22"/>
           <w:lang w:val="en-US" w:eastAsia="en-US"/>
         </w:rPr>
-        <w:t>.</w:t>
-      </w:r>
-      <w:r>
-        <w:rPr>
-          <w:rFonts w:asciiTheme="minorHAnsi" w:eastAsiaTheme="minorHAnsi" w:hAnsiTheme="minorHAnsi" w:cstheme="minorBidi"/>
-          <w:sz w:val="22"/>
-          <w:szCs w:val="22"/>
-          <w:lang w:val="en-US" w:eastAsia="en-US"/>
-        </w:rPr>
-        <w:t xml:space="preserve"> </w:t>
-      </w:r>
-      <w:r>
-        <w:rPr>
-          <w:rFonts w:asciiTheme="minorHAnsi" w:eastAsiaTheme="minorHAnsi" w:hAnsiTheme="minorHAnsi" w:cstheme="minorBidi"/>
-          <w:sz w:val="22"/>
-          <w:szCs w:val="22"/>
-          <w:lang w:val="en-US" w:eastAsia="en-US"/>
-        </w:rPr>
-        <w:t>The subscription list is dynamic, so subscribers can join or leave the list whenever they need to.</w:t>
+        <w:t>. The subscription list is dynamic, so subscribers can join or leave the list whenever they need to.</w:t>
       </w:r>
     </w:p>
     <w:p>
@@ -12502,6 +12158,7 @@
         <w:rPr>
           <w:lang w:val="en-US"/>
         </w:rPr>
+        <w:lastRenderedPageBreak/>
         <w:t>Decide where to put the actual subscription list and the implementation of subscription methods. Usually, this code looks the same for all types of publishers, so the obvious place to put it is in an abstract class derived directly from the publisher interface. Concrete publishers extend that class, inheriting the subscription behavior.</w:t>
       </w:r>
     </w:p>
@@ -12612,7 +12269,6 @@
           <w:iCs/>
           <w:lang w:val="en-US"/>
         </w:rPr>
-        <w:lastRenderedPageBreak/>
         <w:t>Pros</w:t>
       </w:r>
     </w:p>
@@ -12705,6 +12361,7 @@
       <w:pPr>
         <w:shd w:val="clear" w:color="auto" w:fill="FFFFFF"/>
         <w:spacing w:before="100" w:beforeAutospacing="1" w:after="100" w:afterAutospacing="1" w:line="240" w:lineRule="auto"/>
+        <w:jc w:val="center"/>
         <w:rPr>
           <w:b/>
           <w:bCs/>
@@ -12805,6 +12462,7 @@
           <w:szCs w:val="22"/>
           <w:lang w:val="en-US" w:eastAsia="en-US"/>
         </w:rPr>
+        <w:lastRenderedPageBreak/>
         <w:t>Solution.</w:t>
       </w:r>
       <w:r>
@@ -12814,16 +12472,7 @@
           <w:szCs w:val="22"/>
           <w:lang w:val="en-US" w:eastAsia="en-US"/>
         </w:rPr>
-        <w:t xml:space="preserve"> </w:t>
-      </w:r>
-      <w:r>
-        <w:rPr>
-          <w:rFonts w:asciiTheme="minorHAnsi" w:eastAsiaTheme="minorHAnsi" w:hAnsiTheme="minorHAnsi" w:cstheme="minorBidi"/>
-          <w:sz w:val="22"/>
-          <w:szCs w:val="22"/>
-          <w:lang w:val="en-US" w:eastAsia="en-US"/>
-        </w:rPr>
-        <w:t>The State pattern suggests that you create new classes for all possible states of an object and extract all state-specific behaviors into these classes.</w:t>
+        <w:t xml:space="preserve"> The State pattern suggests that you create new classes for all possible states of an object and extract all state-specific behaviors into these classes.</w:t>
       </w:r>
     </w:p>
     <w:p>
@@ -12909,25 +12558,7 @@
           <w:szCs w:val="22"/>
           <w:lang w:val="en-US" w:eastAsia="en-US"/>
         </w:rPr>
-        <w:t xml:space="preserve">This structure may look </w:t>
-      </w:r>
-      <w:r>
-        <w:rPr>
-          <w:rFonts w:asciiTheme="minorHAnsi" w:eastAsiaTheme="minorHAnsi" w:hAnsiTheme="minorHAnsi" w:cstheme="minorBidi"/>
-          <w:sz w:val="22"/>
-          <w:szCs w:val="22"/>
-          <w:lang w:val="en-US" w:eastAsia="en-US"/>
-        </w:rPr>
-        <w:t>like</w:t>
-      </w:r>
-      <w:r>
-        <w:rPr>
-          <w:rFonts w:asciiTheme="minorHAnsi" w:eastAsiaTheme="minorHAnsi" w:hAnsiTheme="minorHAnsi" w:cstheme="minorBidi"/>
-          <w:sz w:val="22"/>
-          <w:szCs w:val="22"/>
-          <w:lang w:val="en-US" w:eastAsia="en-US"/>
-        </w:rPr>
-        <w:t xml:space="preserve"> the </w:t>
+        <w:t>This structure may look like the </w:t>
       </w:r>
       <w:hyperlink r:id="rId13" w:history="1">
         <w:r>
@@ -12947,25 +12578,7 @@
           <w:szCs w:val="22"/>
           <w:lang w:val="en-US" w:eastAsia="en-US"/>
         </w:rPr>
-        <w:t xml:space="preserve"> pattern, but there’s one key difference. In the State pattern, the </w:t>
-      </w:r>
-      <w:r>
-        <w:rPr>
-          <w:rFonts w:asciiTheme="minorHAnsi" w:eastAsiaTheme="minorHAnsi" w:hAnsiTheme="minorHAnsi" w:cstheme="minorBidi"/>
-          <w:sz w:val="22"/>
-          <w:szCs w:val="22"/>
-          <w:lang w:val="en-US" w:eastAsia="en-US"/>
-        </w:rPr>
-        <w:t>states</w:t>
-      </w:r>
-      <w:r>
-        <w:rPr>
-          <w:rFonts w:asciiTheme="minorHAnsi" w:eastAsiaTheme="minorHAnsi" w:hAnsiTheme="minorHAnsi" w:cstheme="minorBidi"/>
-          <w:sz w:val="22"/>
-          <w:szCs w:val="22"/>
-          <w:lang w:val="en-US" w:eastAsia="en-US"/>
-        </w:rPr>
-        <w:t xml:space="preserve"> may be aware of each other and initiate transitions from one state to another, whereas strategies almost never know about each other.</w:t>
+        <w:t> pattern, but there’s one key difference. In the State pattern, the states may be aware of each other and initiate transitions from one state to another, whereas strategies almost never know about each other.</w:t>
       </w:r>
     </w:p>
     <w:p>
@@ -13021,16 +12634,7 @@
           <w:szCs w:val="22"/>
           <w:lang w:val="en-US" w:eastAsia="en-US"/>
         </w:rPr>
-        <w:t xml:space="preserve"> </w:t>
-      </w:r>
-      <w:r>
-        <w:rPr>
-          <w:rFonts w:asciiTheme="minorHAnsi" w:eastAsiaTheme="minorHAnsi" w:hAnsiTheme="minorHAnsi" w:cstheme="minorBidi"/>
-          <w:sz w:val="22"/>
-          <w:szCs w:val="22"/>
-          <w:lang w:val="en-US" w:eastAsia="en-US"/>
-        </w:rPr>
-        <w:t>The pattern suggests that you extract all state-specific code into a set of distinct classes. As a result, you can add new states or change existing ones independently of each other, reducing the maintenance cost.</w:t>
+        <w:t xml:space="preserve"> The pattern suggests that you extract all state-specific code into a set of distinct classes. As a result, you can add new states or change existing ones independently of each other, reducing the maintenance cost.</w:t>
       </w:r>
     </w:p>
     <w:p>
@@ -13058,19 +12662,7 @@
           <w:szCs w:val="22"/>
           <w:lang w:val="en-US" w:eastAsia="en-US"/>
         </w:rPr>
-        <w:lastRenderedPageBreak/>
-        <w:t>Use the pattern when you have a class polluted with massive conditionals that alter how the class behaves according to the current values of the class’s fields.</w:t>
-      </w:r>
-      <w:r>
-        <w:rPr>
-          <w:rFonts w:asciiTheme="minorHAnsi" w:eastAsiaTheme="minorHAnsi" w:hAnsiTheme="minorHAnsi" w:cstheme="minorBidi"/>
-          <w:b/>
-          <w:bCs/>
-          <w:sz w:val="22"/>
-          <w:szCs w:val="22"/>
-          <w:lang w:val="en-US" w:eastAsia="en-US"/>
-        </w:rPr>
-        <w:t xml:space="preserve"> </w:t>
+        <w:t xml:space="preserve">Use the pattern when you have a class polluted with massive conditionals that alter how the class behaves according to the current values of the class’s fields. </w:t>
       </w:r>
       <w:r>
         <w:rPr>
@@ -13130,25 +12722,7 @@
           <w:szCs w:val="22"/>
           <w:lang w:val="en-US" w:eastAsia="en-US"/>
         </w:rPr>
-        <w:t>.</w:t>
-      </w:r>
-      <w:r>
-        <w:rPr>
-          <w:rFonts w:asciiTheme="minorHAnsi" w:eastAsiaTheme="minorHAnsi" w:hAnsiTheme="minorHAnsi" w:cstheme="minorBidi"/>
-          <w:sz w:val="22"/>
-          <w:szCs w:val="22"/>
-          <w:lang w:val="en-US" w:eastAsia="en-US"/>
-        </w:rPr>
-        <w:t xml:space="preserve"> </w:t>
-      </w:r>
-      <w:r>
-        <w:rPr>
-          <w:rFonts w:asciiTheme="minorHAnsi" w:eastAsiaTheme="minorHAnsi" w:hAnsiTheme="minorHAnsi" w:cstheme="minorBidi"/>
-          <w:sz w:val="22"/>
-          <w:szCs w:val="22"/>
-          <w:lang w:val="en-US" w:eastAsia="en-US"/>
-        </w:rPr>
-        <w:t>The State pattern lets you compose hierarchies of state classes and reduce duplication by extracting common code into abstract base classes.</w:t>
+        <w:t>. The State pattern lets you compose hierarchies of state classes and reduce duplication by extracting common code into abstract base classes.</w:t>
       </w:r>
     </w:p>
     <w:p>
@@ -13278,6 +12852,7 @@
         <w:rPr>
           <w:lang w:val="en-US"/>
         </w:rPr>
+        <w:lastRenderedPageBreak/>
         <w:t>Turn the behavior you’re extracting into a public method in the context and call it from the state class. This way is ugly but quick, and you can always fix it later.</w:t>
       </w:r>
     </w:p>
@@ -13457,7 +13032,6 @@
         <w:rPr>
           <w:lang w:val="en-US"/>
         </w:rPr>
-        <w:lastRenderedPageBreak/>
         <w:t>Cons</w:t>
       </w:r>
     </w:p>
@@ -13496,6 +13070,7 @@
       <w:pPr>
         <w:shd w:val="clear" w:color="auto" w:fill="FFFFFF"/>
         <w:spacing w:before="100" w:beforeAutospacing="1" w:after="100" w:afterAutospacing="1" w:line="240" w:lineRule="auto"/>
+        <w:jc w:val="center"/>
         <w:rPr>
           <w:b/>
           <w:bCs/>
@@ -13564,16 +13139,7 @@
           <w:szCs w:val="22"/>
           <w:lang w:val="en-US" w:eastAsia="en-US"/>
         </w:rPr>
-        <w:t xml:space="preserve">. </w:t>
-      </w:r>
-      <w:r>
-        <w:rPr>
-          <w:rFonts w:asciiTheme="minorHAnsi" w:eastAsiaTheme="minorHAnsi" w:hAnsiTheme="minorHAnsi" w:cstheme="minorBidi"/>
-          <w:sz w:val="22"/>
-          <w:szCs w:val="22"/>
-          <w:lang w:val="en-US" w:eastAsia="en-US"/>
-        </w:rPr>
-        <w:t xml:space="preserve">The Strategy pattern suggests that you take a class that does something specific in a lot of different ways and extract </w:t>
+        <w:t xml:space="preserve">. The Strategy pattern suggests that you take a class that does something specific in a lot of different ways and extract </w:t>
       </w:r>
       <w:r>
         <w:rPr>
@@ -13697,6 +13263,7 @@
           <w:szCs w:val="22"/>
           <w:lang w:val="en-US" w:eastAsia="en-US"/>
         </w:rPr>
+        <w:lastRenderedPageBreak/>
         <w:t>This way the context becomes independent of concrete strategies, so you can add new algorithms or modify existing ones without changing the code of the context or other strategies.</w:t>
       </w:r>
     </w:p>
@@ -13744,47 +13311,16 @@
           <w:szCs w:val="22"/>
           <w:lang w:val="en-US" w:eastAsia="en-US"/>
         </w:rPr>
-        <w:t xml:space="preserve">Use </w:t>
-      </w:r>
-      <w:r>
-        <w:rPr>
-          <w:rFonts w:asciiTheme="minorHAnsi" w:eastAsiaTheme="minorHAnsi" w:hAnsiTheme="minorHAnsi" w:cstheme="minorBidi"/>
-          <w:b/>
-          <w:bCs/>
-          <w:sz w:val="22"/>
-          <w:szCs w:val="22"/>
-          <w:lang w:val="en-US" w:eastAsia="en-US"/>
-        </w:rPr>
-        <w:t>it</w:t>
-      </w:r>
-      <w:r>
-        <w:rPr>
-          <w:rFonts w:asciiTheme="minorHAnsi" w:eastAsiaTheme="minorHAnsi" w:hAnsiTheme="minorHAnsi" w:cstheme="minorBidi"/>
-          <w:b/>
-          <w:bCs/>
-          <w:sz w:val="22"/>
-          <w:szCs w:val="22"/>
-          <w:lang w:val="en-US" w:eastAsia="en-US"/>
-        </w:rPr>
-        <w:t xml:space="preserve"> when you want to use different variants of an algorithm within an object and be able to switch from one algorithm to another during runtime.</w:t>
-      </w:r>
-      <w:r>
-        <w:rPr>
-          <w:rFonts w:asciiTheme="minorHAnsi" w:eastAsiaTheme="minorHAnsi" w:hAnsiTheme="minorHAnsi" w:cstheme="minorBidi"/>
-          <w:sz w:val="22"/>
-          <w:szCs w:val="22"/>
-          <w:lang w:val="en-US" w:eastAsia="en-US"/>
-        </w:rPr>
-        <w:t xml:space="preserve"> </w:t>
-      </w:r>
-      <w:r>
-        <w:rPr>
-          <w:rFonts w:asciiTheme="minorHAnsi" w:eastAsiaTheme="minorHAnsi" w:hAnsiTheme="minorHAnsi" w:cstheme="minorBidi"/>
-          <w:sz w:val="22"/>
-          <w:szCs w:val="22"/>
-          <w:lang w:val="en-US" w:eastAsia="en-US"/>
-        </w:rPr>
-        <w:t>The Strategy pattern lets you indirectly alter the object’s behavior at runtime by associating it with different sub-objects which can perform specific sub-tasks in different ways.</w:t>
+        <w:t>Use it when you want to use different variants of an algorithm within an object and be able to switch from one algorithm to another during runtime.</w:t>
+      </w:r>
+      <w:r>
+        <w:rPr>
+          <w:rFonts w:asciiTheme="minorHAnsi" w:eastAsiaTheme="minorHAnsi" w:hAnsiTheme="minorHAnsi" w:cstheme="minorBidi"/>
+          <w:sz w:val="22"/>
+          <w:szCs w:val="22"/>
+          <w:lang w:val="en-US" w:eastAsia="en-US"/>
+        </w:rPr>
+        <w:t xml:space="preserve"> The Strategy pattern lets you indirectly alter the object’s behavior at runtime by associating it with different sub-objects which can perform specific sub-tasks in different ways.</w:t>
       </w:r>
     </w:p>
     <w:p>
@@ -13827,47 +13363,16 @@
           <w:szCs w:val="22"/>
           <w:lang w:val="en-US" w:eastAsia="en-US"/>
         </w:rPr>
-        <w:t xml:space="preserve">Use </w:t>
-      </w:r>
-      <w:r>
-        <w:rPr>
-          <w:rFonts w:asciiTheme="minorHAnsi" w:eastAsiaTheme="minorHAnsi" w:hAnsiTheme="minorHAnsi" w:cstheme="minorBidi"/>
-          <w:b/>
-          <w:bCs/>
-          <w:sz w:val="22"/>
-          <w:szCs w:val="22"/>
-          <w:lang w:val="en-US" w:eastAsia="en-US"/>
-        </w:rPr>
-        <w:t>it</w:t>
-      </w:r>
-      <w:r>
-        <w:rPr>
-          <w:rFonts w:asciiTheme="minorHAnsi" w:eastAsiaTheme="minorHAnsi" w:hAnsiTheme="minorHAnsi" w:cstheme="minorBidi"/>
-          <w:b/>
-          <w:bCs/>
-          <w:sz w:val="22"/>
-          <w:szCs w:val="22"/>
-          <w:lang w:val="en-US" w:eastAsia="en-US"/>
-        </w:rPr>
-        <w:t xml:space="preserve"> when you have a lot of similar classes that only differ in the way they execute some behavior.</w:t>
-      </w:r>
-      <w:r>
-        <w:rPr>
-          <w:rFonts w:asciiTheme="minorHAnsi" w:eastAsiaTheme="minorHAnsi" w:hAnsiTheme="minorHAnsi" w:cstheme="minorBidi"/>
-          <w:sz w:val="22"/>
-          <w:szCs w:val="22"/>
-          <w:lang w:val="en-US" w:eastAsia="en-US"/>
-        </w:rPr>
-        <w:t xml:space="preserve"> </w:t>
-      </w:r>
-      <w:r>
-        <w:rPr>
-          <w:rFonts w:asciiTheme="minorHAnsi" w:eastAsiaTheme="minorHAnsi" w:hAnsiTheme="minorHAnsi" w:cstheme="minorBidi"/>
-          <w:sz w:val="22"/>
-          <w:szCs w:val="22"/>
-          <w:lang w:val="en-US" w:eastAsia="en-US"/>
-        </w:rPr>
-        <w:t>The Strategy pattern lets you extract the varying behavior into a separate class hierarchy and combine the original classes into one, thereby reducing duplicate code.</w:t>
+        <w:t>Use it when you have a lot of similar classes that only differ in the way they execute some behavior.</w:t>
+      </w:r>
+      <w:r>
+        <w:rPr>
+          <w:rFonts w:asciiTheme="minorHAnsi" w:eastAsiaTheme="minorHAnsi" w:hAnsiTheme="minorHAnsi" w:cstheme="minorBidi"/>
+          <w:sz w:val="22"/>
+          <w:szCs w:val="22"/>
+          <w:lang w:val="en-US" w:eastAsia="en-US"/>
+        </w:rPr>
+        <w:t xml:space="preserve"> The Strategy pattern lets you extract the varying behavior into a separate class hierarchy and combine the original classes into one, thereby reducing duplicate code.</w:t>
       </w:r>
     </w:p>
     <w:p>
@@ -13922,57 +13427,16 @@
           <w:szCs w:val="22"/>
           <w:lang w:val="en-US" w:eastAsia="en-US"/>
         </w:rPr>
-        <w:t xml:space="preserve">Use </w:t>
-      </w:r>
-      <w:r>
-        <w:rPr>
-          <w:rFonts w:asciiTheme="minorHAnsi" w:eastAsiaTheme="minorHAnsi" w:hAnsiTheme="minorHAnsi" w:cstheme="minorBidi"/>
-          <w:b/>
-          <w:bCs/>
-          <w:sz w:val="22"/>
-          <w:szCs w:val="22"/>
-          <w:lang w:val="en-US" w:eastAsia="en-US"/>
-        </w:rPr>
-        <w:t>it</w:t>
-      </w:r>
-      <w:r>
-        <w:rPr>
-          <w:rFonts w:asciiTheme="minorHAnsi" w:eastAsiaTheme="minorHAnsi" w:hAnsiTheme="minorHAnsi" w:cstheme="minorBidi"/>
-          <w:b/>
-          <w:bCs/>
-          <w:sz w:val="22"/>
-          <w:szCs w:val="22"/>
-          <w:lang w:val="en-US" w:eastAsia="en-US"/>
-        </w:rPr>
-        <w:t xml:space="preserve"> to isolate the business logic of a class from the implementation details of algorithms that may not be as important in the context of that logic.</w:t>
-      </w:r>
-      <w:r>
-        <w:rPr>
-          <w:rFonts w:asciiTheme="minorHAnsi" w:eastAsiaTheme="minorHAnsi" w:hAnsiTheme="minorHAnsi" w:cstheme="minorBidi"/>
-          <w:sz w:val="22"/>
-          <w:szCs w:val="22"/>
-          <w:lang w:val="en-US" w:eastAsia="en-US"/>
-        </w:rPr>
-        <w:t xml:space="preserve"> </w:t>
-      </w:r>
-      <w:r>
-        <w:rPr>
-          <w:rFonts w:asciiTheme="minorHAnsi" w:eastAsiaTheme="minorHAnsi" w:hAnsiTheme="minorHAnsi" w:cstheme="minorBidi"/>
-          <w:sz w:val="22"/>
-          <w:szCs w:val="22"/>
-          <w:lang w:val="en-US" w:eastAsia="en-US"/>
-        </w:rPr>
-        <w:t xml:space="preserve">The Strategy pattern lets you isolate the code, internal data, and dependencies of various algorithms </w:t>
-      </w:r>
-      <w:r>
-        <w:rPr>
-          <w:rFonts w:asciiTheme="minorHAnsi" w:eastAsiaTheme="minorHAnsi" w:hAnsiTheme="minorHAnsi" w:cstheme="minorBidi"/>
-          <w:sz w:val="22"/>
-          <w:szCs w:val="22"/>
-          <w:lang w:val="en-US" w:eastAsia="en-US"/>
-        </w:rPr>
-        <w:lastRenderedPageBreak/>
-        <w:t>from the rest of the code. Various clients get a simple interface to execute the algorithms and switch them at runtime.</w:t>
+        <w:t>Use it to isolate the business logic of a class from the implementation details of algorithms that may not be as important in the context of that logic.</w:t>
+      </w:r>
+      <w:r>
+        <w:rPr>
+          <w:rFonts w:asciiTheme="minorHAnsi" w:eastAsiaTheme="minorHAnsi" w:hAnsiTheme="minorHAnsi" w:cstheme="minorBidi"/>
+          <w:sz w:val="22"/>
+          <w:szCs w:val="22"/>
+          <w:lang w:val="en-US" w:eastAsia="en-US"/>
+        </w:rPr>
+        <w:t xml:space="preserve"> The Strategy pattern lets you isolate the code, internal data, and dependencies of various algorithms from the rest of the code. Various clients get a simple interface to execute the algorithms and switch them at runtime.</w:t>
       </w:r>
     </w:p>
     <w:p>
@@ -14015,47 +13479,16 @@
           <w:szCs w:val="22"/>
           <w:lang w:val="en-US" w:eastAsia="en-US"/>
         </w:rPr>
-        <w:t xml:space="preserve">Use </w:t>
-      </w:r>
-      <w:r>
-        <w:rPr>
-          <w:rFonts w:asciiTheme="minorHAnsi" w:eastAsiaTheme="minorHAnsi" w:hAnsiTheme="minorHAnsi" w:cstheme="minorBidi"/>
-          <w:b/>
-          <w:bCs/>
-          <w:sz w:val="22"/>
-          <w:szCs w:val="22"/>
-          <w:lang w:val="en-US" w:eastAsia="en-US"/>
-        </w:rPr>
-        <w:t>it</w:t>
-      </w:r>
-      <w:r>
-        <w:rPr>
-          <w:rFonts w:asciiTheme="minorHAnsi" w:eastAsiaTheme="minorHAnsi" w:hAnsiTheme="minorHAnsi" w:cstheme="minorBidi"/>
-          <w:b/>
-          <w:bCs/>
-          <w:sz w:val="22"/>
-          <w:szCs w:val="22"/>
-          <w:lang w:val="en-US" w:eastAsia="en-US"/>
-        </w:rPr>
-        <w:t xml:space="preserve"> when your class has a massive conditional operator that switches between different variants of the same algorithm.</w:t>
-      </w:r>
-      <w:r>
-        <w:rPr>
-          <w:rFonts w:asciiTheme="minorHAnsi" w:eastAsiaTheme="minorHAnsi" w:hAnsiTheme="minorHAnsi" w:cstheme="minorBidi"/>
-          <w:sz w:val="22"/>
-          <w:szCs w:val="22"/>
-          <w:lang w:val="en-US" w:eastAsia="en-US"/>
-        </w:rPr>
-        <w:t xml:space="preserve"> </w:t>
-      </w:r>
-      <w:r>
-        <w:rPr>
-          <w:rFonts w:asciiTheme="minorHAnsi" w:eastAsiaTheme="minorHAnsi" w:hAnsiTheme="minorHAnsi" w:cstheme="minorBidi"/>
-          <w:sz w:val="22"/>
-          <w:szCs w:val="22"/>
-          <w:lang w:val="en-US" w:eastAsia="en-US"/>
-        </w:rPr>
-        <w:t>The Strategy pattern lets you do away with such a conditional by extracting all algorithms into separate classes, all of which implement the same interface. The original object delegates execution to one of these objects, instead of implementing all variants of the algorithm.</w:t>
+        <w:t>Use it when your class has a massive conditional operator that switches between different variants of the same algorithm.</w:t>
+      </w:r>
+      <w:r>
+        <w:rPr>
+          <w:rFonts w:asciiTheme="minorHAnsi" w:eastAsiaTheme="minorHAnsi" w:hAnsiTheme="minorHAnsi" w:cstheme="minorBidi"/>
+          <w:sz w:val="22"/>
+          <w:szCs w:val="22"/>
+          <w:lang w:val="en-US" w:eastAsia="en-US"/>
+        </w:rPr>
+        <w:t xml:space="preserve"> The Strategy pattern lets you do away with such a conditional by extracting all algorithms into separate classes, all of which implement the same interface. The original object delegates execution to one of these objects, instead of implementing all variants of the algorithm.</w:t>
       </w:r>
     </w:p>
     <w:p>
@@ -14169,6 +13602,7 @@
         <w:rPr>
           <w:lang w:val="en-US"/>
         </w:rPr>
+        <w:lastRenderedPageBreak/>
         <w:t>Clients of the context must associate it with a suitable strategy that matches the way they expect the context to perform its primary job.</w:t>
       </w:r>
     </w:p>
@@ -14358,19 +13792,19 @@
       <w:pPr>
         <w:shd w:val="clear" w:color="auto" w:fill="FFFFFF"/>
         <w:spacing w:before="100" w:beforeAutospacing="1" w:after="100" w:afterAutospacing="1" w:line="240" w:lineRule="auto"/>
-        <w:rPr>
-          <w:b/>
-          <w:bCs/>
-          <w:lang w:val="en-US"/>
-        </w:rPr>
-      </w:pPr>
-      <w:r>
-        <w:rPr>
-          <w:b/>
-          <w:bCs/>
-          <w:lang w:val="en-US"/>
-        </w:rPr>
-        <w:lastRenderedPageBreak/>
+        <w:jc w:val="center"/>
+        <w:rPr>
+          <w:b/>
+          <w:bCs/>
+          <w:lang w:val="en-US"/>
+        </w:rPr>
+      </w:pPr>
+      <w:r>
+        <w:rPr>
+          <w:b/>
+          <w:bCs/>
+          <w:lang w:val="en-US"/>
+        </w:rPr>
         <w:t>TEMPLATE METHOD</w:t>
       </w:r>
     </w:p>
@@ -14423,13 +13857,7 @@
         <w:rPr>
           <w:lang w:val="en-US"/>
         </w:rPr>
-        <w:t xml:space="preserve"> </w:t>
-      </w:r>
-      <w:r>
-        <w:rPr>
-          <w:lang w:val="en-US"/>
-        </w:rPr>
-        <w:t>The Template Method pattern suggests that you break down an algorithm into a series of steps, turn these steps into methods, and put a series of calls to these methods inside a single </w:t>
+        <w:t xml:space="preserve"> The Template Method pattern suggests that you break down an algorithm into a series of steps, turn these steps into methods, and put a series of calls to these methods inside a single </w:t>
       </w:r>
       <w:r>
         <w:rPr>
@@ -14443,19 +13871,7 @@
         <w:rPr>
           <w:lang w:val="en-US"/>
         </w:rPr>
-        <w:t> The steps may either be </w:t>
-      </w:r>
-      <w:r>
-        <w:rPr>
-          <w:lang w:val="en-US"/>
-        </w:rPr>
-        <w:t>abstract or</w:t>
-      </w:r>
-      <w:r>
-        <w:rPr>
-          <w:lang w:val="en-US"/>
-        </w:rPr>
-        <w:t xml:space="preserve"> have some default implementation. To use the algorithm, the client is supposed to provide its own subclass, implement all abstract steps, and override some of the optional ones if needed (but not the template method itself).</w:t>
+        <w:t> The steps may either be abstract or have some default implementation. To use the algorithm, the client is supposed to provide its own subclass, implement all abstract steps, and override some of the optional ones if needed (but not the template method itself).</w:t>
       </w:r>
     </w:p>
     <w:p>
@@ -14502,18 +13918,7 @@
           <w:szCs w:val="22"/>
           <w:lang w:val="en-US" w:eastAsia="en-US"/>
         </w:rPr>
-        <w:t>Use the Template Method pattern when you want to let clients extend only particular steps of an algorithm, but not the whole algorithm or its structure.</w:t>
-      </w:r>
-      <w:r>
-        <w:rPr>
-          <w:rFonts w:asciiTheme="minorHAnsi" w:eastAsiaTheme="minorHAnsi" w:hAnsiTheme="minorHAnsi" w:cstheme="minorBidi"/>
-          <w:b/>
-          <w:bCs/>
-          <w:sz w:val="22"/>
-          <w:szCs w:val="22"/>
-          <w:lang w:val="en-US" w:eastAsia="en-US"/>
-        </w:rPr>
-        <w:t xml:space="preserve"> </w:t>
+        <w:t xml:space="preserve">Use the Template Method pattern when you want to let clients extend only particular steps of an algorithm, but not the whole algorithm or its structure. </w:t>
       </w:r>
       <w:r>
         <w:rPr>
@@ -14563,25 +13968,28 @@
           <w:szCs w:val="22"/>
           <w:lang w:val="en-US" w:eastAsia="en-US"/>
         </w:rPr>
-        <w:t>Use the pattern when you have several classes that contain almost identical algorithms with some minor differences. As a result, you might need to modify all classes when the algorithm changes.</w:t>
-      </w:r>
-      <w:r>
-        <w:rPr>
-          <w:rFonts w:asciiTheme="minorHAnsi" w:eastAsiaTheme="minorHAnsi" w:hAnsiTheme="minorHAnsi" w:cstheme="minorBidi"/>
-          <w:sz w:val="22"/>
-          <w:szCs w:val="22"/>
-          <w:lang w:val="en-US" w:eastAsia="en-US"/>
-        </w:rPr>
-        <w:t xml:space="preserve"> </w:t>
-      </w:r>
-      <w:r>
-        <w:rPr>
-          <w:rFonts w:asciiTheme="minorHAnsi" w:eastAsiaTheme="minorHAnsi" w:hAnsiTheme="minorHAnsi" w:cstheme="minorBidi"/>
-          <w:sz w:val="22"/>
-          <w:szCs w:val="22"/>
-          <w:lang w:val="en-US" w:eastAsia="en-US"/>
-        </w:rPr>
-        <w:t>When you turn such an algorithm into a template method, you can also pull up the steps with similar implementations into a superclass, eliminating code duplication. Code that varies between subclasses can remain in subclasses.</w:t>
+        <w:t xml:space="preserve">Use the pattern when you have several classes that contain almost identical algorithms with some minor differences. As a result, you might need to modify all classes when the </w:t>
+      </w:r>
+      <w:r>
+        <w:rPr>
+          <w:rFonts w:asciiTheme="minorHAnsi" w:eastAsiaTheme="minorHAnsi" w:hAnsiTheme="minorHAnsi" w:cstheme="minorBidi"/>
+          <w:b/>
+          <w:bCs/>
+          <w:sz w:val="22"/>
+          <w:szCs w:val="22"/>
+          <w:lang w:val="en-US" w:eastAsia="en-US"/>
+        </w:rPr>
+        <w:lastRenderedPageBreak/>
+        <w:t>algorithm changes.</w:t>
+      </w:r>
+      <w:r>
+        <w:rPr>
+          <w:rFonts w:asciiTheme="minorHAnsi" w:eastAsiaTheme="minorHAnsi" w:hAnsiTheme="minorHAnsi" w:cstheme="minorBidi"/>
+          <w:sz w:val="22"/>
+          <w:szCs w:val="22"/>
+          <w:lang w:val="en-US" w:eastAsia="en-US"/>
+        </w:rPr>
+        <w:t xml:space="preserve"> When you turn such an algorithm into a template method, you can also pull up the steps with similar implementations into a superclass, eliminating code duplication. Code that varies between subclasses can remain in subclasses.</w:t>
       </w:r>
     </w:p>
     <w:p>
@@ -14695,31 +14103,7 @@
         <w:rPr>
           <w:lang w:val="en-US"/>
         </w:rPr>
-        <w:t xml:space="preserve">For each variation of the algorithm, create a new concrete subclass. It must implement </w:t>
-      </w:r>
-      <w:r>
-        <w:rPr>
-          <w:lang w:val="en-US"/>
-        </w:rPr>
-        <w:t>all</w:t>
-      </w:r>
-      <w:r>
-        <w:rPr>
-          <w:lang w:val="en-US"/>
-        </w:rPr>
-        <w:t xml:space="preserve"> the abstract </w:t>
-      </w:r>
-      <w:r>
-        <w:rPr>
-          <w:lang w:val="en-US"/>
-        </w:rPr>
-        <w:t>steps but</w:t>
-      </w:r>
-      <w:r>
-        <w:rPr>
-          <w:lang w:val="en-US"/>
-        </w:rPr>
-        <w:t> may also override some of the optional ones.</w:t>
+        <w:t>For each variation of the algorithm, create a new concrete subclass. It must implement all the abstract steps but may also override some of the optional ones.</w:t>
       </w:r>
     </w:p>
     <w:p>
@@ -14814,7 +14198,6 @@
         <w:rPr>
           <w:lang w:val="en-US"/>
         </w:rPr>
-        <w:lastRenderedPageBreak/>
         <w:t> Some clients may be limited by the provided skeleton of an algorithm.</w:t>
       </w:r>
     </w:p>
@@ -14874,6 +14257,17 @@
       <w:pPr>
         <w:shd w:val="clear" w:color="auto" w:fill="FFFFFF"/>
         <w:spacing w:before="100" w:beforeAutospacing="1" w:after="100" w:afterAutospacing="1" w:line="240" w:lineRule="auto"/>
+        <w:ind w:left="720"/>
+        <w:rPr>
+          <w:lang w:val="en-US"/>
+        </w:rPr>
+      </w:pPr>
+    </w:p>
+    <w:p>
+      <w:pPr>
+        <w:shd w:val="clear" w:color="auto" w:fill="FFFFFF"/>
+        <w:spacing w:before="100" w:beforeAutospacing="1" w:after="100" w:afterAutospacing="1" w:line="240" w:lineRule="auto"/>
+        <w:jc w:val="center"/>
         <w:rPr>
           <w:b/>
           <w:bCs/>
@@ -15075,6 +14469,7 @@
           <w:szCs w:val="22"/>
           <w:lang w:val="en-US"/>
         </w:rPr>
+        <w:lastRenderedPageBreak/>
         <w:t xml:space="preserve">Use </w:t>
       </w:r>
       <w:r>
@@ -15369,53 +14764,28 @@
           <w:color w:val="444444"/>
           <w:lang w:val="en-US" w:eastAsia="es-MX"/>
         </w:rPr>
-        <w:t xml:space="preserve">For each behavior that can’t be implemented inside the element hierarchy, create a new concrete visitor </w:t>
-      </w:r>
-      <w:r>
+        <w:t>For each behavior that can’t be implemented inside the element hierarchy, create a new concrete visitor class, and implement all of the visiting methods.</w:t>
+      </w:r>
+    </w:p>
+    <w:p>
+      <w:pPr>
+        <w:pStyle w:val="ListParagraph"/>
+        <w:shd w:val="clear" w:color="auto" w:fill="FFFFFF"/>
+        <w:spacing w:before="100" w:beforeAutospacing="1" w:after="100" w:afterAutospacing="1" w:line="240" w:lineRule="auto"/>
+        <w:ind w:left="1440"/>
         <w:rPr>
           <w:rFonts w:eastAsia="Times New Roman" w:cstheme="minorHAnsi"/>
           <w:color w:val="444444"/>
           <w:lang w:val="en-US" w:eastAsia="es-MX"/>
         </w:rPr>
-        <w:t>class,</w:t>
-      </w:r>
+      </w:pPr>
       <w:r>
         <w:rPr>
           <w:rFonts w:eastAsia="Times New Roman" w:cstheme="minorHAnsi"/>
           <w:color w:val="444444"/>
           <w:lang w:val="en-US" w:eastAsia="es-MX"/>
         </w:rPr>
-        <w:t xml:space="preserve"> and implement all of the visiting methods.</w:t>
-      </w:r>
-    </w:p>
-    <w:p>
-      <w:pPr>
-        <w:pStyle w:val="ListParagraph"/>
-        <w:shd w:val="clear" w:color="auto" w:fill="FFFFFF"/>
-        <w:spacing w:before="100" w:beforeAutospacing="1" w:after="100" w:afterAutospacing="1" w:line="240" w:lineRule="auto"/>
-        <w:ind w:left="1440"/>
-        <w:rPr>
-          <w:rFonts w:eastAsia="Times New Roman" w:cstheme="minorHAnsi"/>
-          <w:color w:val="444444"/>
-          <w:lang w:val="en-US" w:eastAsia="es-MX"/>
-        </w:rPr>
-      </w:pPr>
-      <w:r>
-        <w:rPr>
-          <w:rFonts w:eastAsia="Times New Roman" w:cstheme="minorHAnsi"/>
-          <w:color w:val="444444"/>
-          <w:lang w:val="en-US" w:eastAsia="es-MX"/>
-        </w:rPr>
-        <w:t xml:space="preserve">You might encounter a situation where the visitor will need access to some private members of the element class. In this case, you can either make these fields or methods public, violating the element’s encapsulation, or nest the visitor class in </w:t>
-      </w:r>
-      <w:r>
-        <w:rPr>
-          <w:rFonts w:eastAsia="Times New Roman" w:cstheme="minorHAnsi"/>
-          <w:color w:val="444444"/>
-          <w:lang w:val="en-US" w:eastAsia="es-MX"/>
-        </w:rPr>
-        <w:lastRenderedPageBreak/>
-        <w:t>the element class. The latter is only possible if you’re lucky to work with a programming language that supports nested classes.</w:t>
+        <w:t>You might encounter a situation where the visitor will need access to some private members of the element class. In this case, you can either make these fields or methods public, violating the element’s encapsulation, or nest the visitor class in the element class. The latter is only possible if you’re lucky to work with a programming language that supports nested classes.</w:t>
       </w:r>
     </w:p>
     <w:p>
@@ -15578,6 +14948,7 @@
           <w:color w:val="444444"/>
           <w:lang w:val="en-US" w:eastAsia="es-MX"/>
         </w:rPr>
+        <w:lastRenderedPageBreak/>
         <w:t>You need to update all visitors each time a class gets added to or removed from the element hierarchy.</w:t>
       </w:r>
     </w:p>
@@ -15620,7 +14991,3731 @@
       <w:pPr>
         <w:shd w:val="clear" w:color="auto" w:fill="FFFFFF"/>
         <w:spacing w:before="100" w:beforeAutospacing="1" w:after="100" w:afterAutospacing="1" w:line="240" w:lineRule="auto"/>
-        <w:rPr>
+        <w:jc w:val="center"/>
+        <w:rPr>
+          <w:b/>
+          <w:bCs/>
+          <w:lang w:val="en-US"/>
+        </w:rPr>
+      </w:pPr>
+      <w:r>
+        <w:rPr>
+          <w:b/>
+          <w:bCs/>
+          <w:lang w:val="en-US"/>
+        </w:rPr>
+        <w:t>COLLECTIONS</w:t>
+      </w:r>
+    </w:p>
+    <w:p>
+      <w:pPr>
+        <w:shd w:val="clear" w:color="auto" w:fill="FFFFFF"/>
+        <w:spacing w:before="100" w:beforeAutospacing="1" w:after="100" w:afterAutospacing="1" w:line="240" w:lineRule="auto"/>
+        <w:rPr>
+          <w:lang w:val="en-US"/>
+        </w:rPr>
+      </w:pPr>
+      <w:r>
+        <w:rPr>
+          <w:lang w:val="en-US"/>
+        </w:rPr>
+        <w:t xml:space="preserve">Is a framework that provides an architecture to store and manipulate the group of objects. This framework can achieve all the operations that you perform on a data such as searching, sorting, </w:t>
+      </w:r>
+      <w:proofErr w:type="spellStart"/>
+      <w:r>
+        <w:rPr>
+          <w:lang w:val="en-US"/>
+        </w:rPr>
+        <w:t>prov</w:t>
+      </w:r>
+      <w:r>
+        <w:rPr>
+          <w:lang w:val="en-US"/>
+        </w:rPr>
+        <w:t>insertion</w:t>
+      </w:r>
+      <w:proofErr w:type="spellEnd"/>
+      <w:r>
+        <w:rPr>
+          <w:lang w:val="en-US"/>
+        </w:rPr>
+        <w:t>, manipulation, and deletion.</w:t>
+      </w:r>
+    </w:p>
+    <w:p>
+      <w:pPr>
+        <w:shd w:val="clear" w:color="auto" w:fill="FFFFFF"/>
+        <w:spacing w:before="100" w:beforeAutospacing="1" w:after="100" w:afterAutospacing="1" w:line="240" w:lineRule="auto"/>
+        <w:rPr>
+          <w:lang w:val="en-US"/>
+        </w:rPr>
+      </w:pPr>
+      <w:r>
+        <w:rPr>
+          <w:lang w:val="en-US"/>
+        </w:rPr>
+        <w:t xml:space="preserve">Collections provides many interfaces (Set, List, </w:t>
+      </w:r>
+      <w:r>
+        <w:rPr>
+          <w:lang w:val="en-US"/>
+        </w:rPr>
+        <w:tab/>
+        <w:t>Queue, Deque) and classes (</w:t>
+      </w:r>
+      <w:proofErr w:type="spellStart"/>
+      <w:r>
+        <w:rPr>
+          <w:lang w:val="en-US"/>
+        </w:rPr>
+        <w:t>ArrayList</w:t>
+      </w:r>
+      <w:proofErr w:type="spellEnd"/>
+      <w:r>
+        <w:rPr>
+          <w:lang w:val="en-US"/>
+        </w:rPr>
+        <w:t xml:space="preserve">, Vector, LinkedList, </w:t>
+      </w:r>
+      <w:proofErr w:type="spellStart"/>
+      <w:r>
+        <w:rPr>
+          <w:lang w:val="en-US"/>
+        </w:rPr>
+        <w:t>PriorityQueue</w:t>
+      </w:r>
+      <w:proofErr w:type="spellEnd"/>
+      <w:r>
+        <w:rPr>
+          <w:lang w:val="en-US"/>
+        </w:rPr>
+        <w:t xml:space="preserve">, HashSet, </w:t>
+      </w:r>
+      <w:proofErr w:type="spellStart"/>
+      <w:r>
+        <w:rPr>
+          <w:lang w:val="en-US"/>
+        </w:rPr>
+        <w:t>LinkedHashSet</w:t>
+      </w:r>
+      <w:proofErr w:type="spellEnd"/>
+      <w:r>
+        <w:rPr>
+          <w:lang w:val="en-US"/>
+        </w:rPr>
+        <w:t xml:space="preserve">, </w:t>
+      </w:r>
+      <w:proofErr w:type="spellStart"/>
+      <w:r>
+        <w:rPr>
+          <w:lang w:val="en-US"/>
+        </w:rPr>
+        <w:t>TreeSet</w:t>
+      </w:r>
+      <w:proofErr w:type="spellEnd"/>
+      <w:r>
+        <w:rPr>
+          <w:lang w:val="en-US"/>
+        </w:rPr>
+        <w:t>).</w:t>
+      </w:r>
+    </w:p>
+    <w:p>
+      <w:pPr>
+        <w:shd w:val="clear" w:color="auto" w:fill="FFFFFF"/>
+        <w:spacing w:before="100" w:beforeAutospacing="1" w:after="100" w:afterAutospacing="1" w:line="240" w:lineRule="auto"/>
+        <w:rPr>
+          <w:i/>
+          <w:iCs/>
+          <w:lang w:val="en-US"/>
+        </w:rPr>
+      </w:pPr>
+      <w:r>
+        <w:rPr>
+          <w:i/>
+          <w:iCs/>
+          <w:lang w:val="en-US"/>
+        </w:rPr>
+        <w:t>ITERATOR INTERFACE</w:t>
+      </w:r>
+    </w:p>
+    <w:p>
+      <w:pPr>
+        <w:shd w:val="clear" w:color="auto" w:fill="FFFFFF"/>
+        <w:spacing w:before="100" w:beforeAutospacing="1" w:after="100" w:afterAutospacing="1" w:line="240" w:lineRule="auto"/>
+        <w:rPr>
+          <w:lang w:val="en-US"/>
+        </w:rPr>
+      </w:pPr>
+      <w:r>
+        <w:rPr>
+          <w:lang w:val="en-US"/>
+        </w:rPr>
+        <w:t>Iterator interface provides the facility of iterating the elements in a forward direction only.</w:t>
+      </w:r>
+    </w:p>
+    <w:p>
+      <w:pPr>
+        <w:shd w:val="clear" w:color="auto" w:fill="FFFFFF"/>
+        <w:spacing w:before="100" w:beforeAutospacing="1" w:after="100" w:afterAutospacing="1" w:line="240" w:lineRule="auto"/>
+        <w:rPr>
+          <w:i/>
+          <w:iCs/>
+          <w:lang w:val="en-US"/>
+        </w:rPr>
+      </w:pPr>
+      <w:r>
+        <w:rPr>
+          <w:i/>
+          <w:iCs/>
+          <w:lang w:val="en-US"/>
+        </w:rPr>
+        <w:t>ITERABLE INTERFACE</w:t>
+      </w:r>
+    </w:p>
+    <w:p>
+      <w:pPr>
+        <w:shd w:val="clear" w:color="auto" w:fill="FFFFFF"/>
+        <w:spacing w:before="100" w:beforeAutospacing="1" w:after="100" w:afterAutospacing="1" w:line="240" w:lineRule="auto"/>
+        <w:rPr>
+          <w:lang w:val="en-US"/>
+        </w:rPr>
+      </w:pPr>
+      <w:r>
+        <w:rPr>
+          <w:lang w:val="en-US"/>
+        </w:rPr>
+        <w:t xml:space="preserve">The </w:t>
+      </w:r>
+      <w:proofErr w:type="spellStart"/>
+      <w:r>
+        <w:rPr>
+          <w:lang w:val="en-US"/>
+        </w:rPr>
+        <w:t>iterable</w:t>
+      </w:r>
+      <w:proofErr w:type="spellEnd"/>
+      <w:r>
+        <w:rPr>
+          <w:lang w:val="en-US"/>
+        </w:rPr>
+        <w:t xml:space="preserve"> interface is the root interface for all the collection classes. The Collection interface extends the </w:t>
+      </w:r>
+      <w:proofErr w:type="spellStart"/>
+      <w:r>
+        <w:rPr>
+          <w:lang w:val="en-US"/>
+        </w:rPr>
+        <w:t>iterable</w:t>
+      </w:r>
+      <w:proofErr w:type="spellEnd"/>
+      <w:r>
+        <w:rPr>
+          <w:lang w:val="en-US"/>
+        </w:rPr>
+        <w:t xml:space="preserve"> interface and therefore all the subclasses of Collection </w:t>
+      </w:r>
+      <w:r>
+        <w:rPr>
+          <w:lang w:val="en-US"/>
+        </w:rPr>
+        <w:t xml:space="preserve">interface also implement the </w:t>
+      </w:r>
+      <w:proofErr w:type="spellStart"/>
+      <w:r>
+        <w:rPr>
+          <w:lang w:val="en-US"/>
+        </w:rPr>
+        <w:t>iterable</w:t>
+      </w:r>
+      <w:proofErr w:type="spellEnd"/>
+      <w:r>
+        <w:rPr>
+          <w:lang w:val="en-US"/>
+        </w:rPr>
+        <w:t xml:space="preserve"> interface.</w:t>
+      </w:r>
+    </w:p>
+    <w:p>
+      <w:pPr>
+        <w:shd w:val="clear" w:color="auto" w:fill="FFFFFF"/>
+        <w:spacing w:before="100" w:beforeAutospacing="1" w:after="100" w:afterAutospacing="1" w:line="240" w:lineRule="auto"/>
+        <w:rPr>
+          <w:i/>
+          <w:iCs/>
+          <w:lang w:val="en-US"/>
+        </w:rPr>
+      </w:pPr>
+      <w:r>
+        <w:rPr>
+          <w:i/>
+          <w:iCs/>
+          <w:lang w:val="en-US"/>
+        </w:rPr>
+        <w:t>COLLECTIONS INTERFACE</w:t>
+      </w:r>
+    </w:p>
+    <w:p>
+      <w:pPr>
+        <w:shd w:val="clear" w:color="auto" w:fill="FFFFFF"/>
+        <w:spacing w:before="100" w:beforeAutospacing="1" w:after="100" w:afterAutospacing="1" w:line="240" w:lineRule="auto"/>
+        <w:rPr>
+          <w:lang w:val="en-US"/>
+        </w:rPr>
+      </w:pPr>
+      <w:r>
+        <w:rPr>
+          <w:lang w:val="en-US"/>
+        </w:rPr>
+        <w:t>Is the interface which is implemented by all the classes in the collection framework. It declares the methods that every collection will have. In other words, we can say that the Collection interface builds the foundation on which the collection framework depends</w:t>
+      </w:r>
+      <w:r>
+        <w:rPr>
+          <w:lang w:val="en-US"/>
+        </w:rPr>
+        <w:t>.</w:t>
+      </w:r>
+    </w:p>
+    <w:p>
+      <w:pPr>
+        <w:shd w:val="clear" w:color="auto" w:fill="FFFFFF"/>
+        <w:spacing w:before="100" w:beforeAutospacing="1" w:after="100" w:afterAutospacing="1" w:line="240" w:lineRule="auto"/>
+        <w:rPr>
+          <w:i/>
+          <w:iCs/>
+          <w:lang w:val="en-US"/>
+        </w:rPr>
+      </w:pPr>
+      <w:r>
+        <w:rPr>
+          <w:i/>
+          <w:iCs/>
+          <w:lang w:val="en-US"/>
+        </w:rPr>
+        <w:t>LIST INTERFACE</w:t>
+      </w:r>
+    </w:p>
+    <w:p>
+      <w:pPr>
+        <w:shd w:val="clear" w:color="auto" w:fill="FFFFFF"/>
+        <w:spacing w:before="100" w:beforeAutospacing="1" w:after="100" w:afterAutospacing="1" w:line="240" w:lineRule="auto"/>
+        <w:rPr>
+          <w:lang w:val="en-US"/>
+        </w:rPr>
+      </w:pPr>
+      <w:r>
+        <w:rPr>
+          <w:lang w:val="en-US"/>
+        </w:rPr>
+        <w:t>Is the child interface of Collection interface. It inhibits a list type data structure in which we can store the ordered collection of objects. It can have duplicate values.</w:t>
+      </w:r>
+    </w:p>
+    <w:p>
+      <w:pPr>
+        <w:shd w:val="clear" w:color="auto" w:fill="FFFFFF"/>
+        <w:spacing w:before="100" w:beforeAutospacing="1" w:after="100" w:afterAutospacing="1" w:line="240" w:lineRule="auto"/>
+        <w:rPr>
+          <w:lang w:val="en-US"/>
+        </w:rPr>
+      </w:pPr>
+      <w:r>
+        <w:rPr>
+          <w:lang w:val="en-US"/>
+        </w:rPr>
+        <w:t>There are various methods in List interface that can be used to insert, delete, and access the elements from the list.</w:t>
+      </w:r>
+    </w:p>
+    <w:p>
+      <w:pPr>
+        <w:shd w:val="clear" w:color="auto" w:fill="FFFFFF"/>
+        <w:spacing w:before="100" w:beforeAutospacing="1" w:after="100" w:afterAutospacing="1" w:line="240" w:lineRule="auto"/>
+        <w:rPr>
+          <w:lang w:val="en-US"/>
+        </w:rPr>
+      </w:pPr>
+      <w:r>
+        <w:rPr>
+          <w:lang w:val="en-US"/>
+        </w:rPr>
+        <w:t>The classes that implement the List interface are:</w:t>
+      </w:r>
+    </w:p>
+    <w:p>
+      <w:pPr>
+        <w:pStyle w:val="ListParagraph"/>
+        <w:numPr>
+          <w:ilvl w:val="0"/>
+          <w:numId w:val="67"/>
+        </w:numPr>
+        <w:shd w:val="clear" w:color="auto" w:fill="FFFFFF"/>
+        <w:spacing w:before="100" w:beforeAutospacing="1" w:after="100" w:afterAutospacing="1" w:line="240" w:lineRule="auto"/>
+        <w:rPr>
+          <w:lang w:val="en-US"/>
+        </w:rPr>
+      </w:pPr>
+      <w:proofErr w:type="spellStart"/>
+      <w:r>
+        <w:rPr>
+          <w:lang w:val="en-US"/>
+        </w:rPr>
+        <w:t>ArrayList</w:t>
+      </w:r>
+      <w:proofErr w:type="spellEnd"/>
+      <w:r>
+        <w:rPr>
+          <w:lang w:val="en-US"/>
+        </w:rPr>
+        <w:t>.</w:t>
+      </w:r>
+    </w:p>
+    <w:p>
+      <w:pPr>
+        <w:pStyle w:val="ListParagraph"/>
+        <w:shd w:val="clear" w:color="auto" w:fill="FFFFFF"/>
+        <w:spacing w:before="100" w:beforeAutospacing="1" w:after="100" w:afterAutospacing="1" w:line="240" w:lineRule="auto"/>
+        <w:rPr>
+          <w:lang w:val="en-US"/>
+        </w:rPr>
+      </w:pPr>
+    </w:p>
+    <w:p>
+      <w:pPr>
+        <w:pStyle w:val="ListParagraph"/>
+        <w:shd w:val="clear" w:color="auto" w:fill="FFFFFF"/>
+        <w:spacing w:before="100" w:beforeAutospacing="1" w:after="100" w:afterAutospacing="1" w:line="240" w:lineRule="auto"/>
+        <w:rPr>
+          <w:lang w:val="en-US"/>
+        </w:rPr>
+      </w:pPr>
+      <w:r>
+        <w:rPr>
+          <w:lang w:val="en-US"/>
+        </w:rPr>
+        <w:t xml:space="preserve">This uses dynamic array to store the duplicate element of different data types. The </w:t>
+      </w:r>
+      <w:proofErr w:type="spellStart"/>
+      <w:r>
+        <w:rPr>
+          <w:lang w:val="en-US"/>
+        </w:rPr>
+        <w:t>ArrayList</w:t>
+      </w:r>
+      <w:proofErr w:type="spellEnd"/>
+      <w:r>
+        <w:rPr>
+          <w:lang w:val="en-US"/>
+        </w:rPr>
+        <w:t xml:space="preserve"> class maintains the insertion order and is non-synchronized. The elements stored in the </w:t>
+      </w:r>
+      <w:proofErr w:type="spellStart"/>
+      <w:r>
+        <w:rPr>
+          <w:lang w:val="en-US"/>
+        </w:rPr>
+        <w:t>ArrayList</w:t>
+      </w:r>
+      <w:proofErr w:type="spellEnd"/>
+      <w:r>
+        <w:rPr>
+          <w:lang w:val="en-US"/>
+        </w:rPr>
+        <w:t xml:space="preserve"> class can be randomly accessed.</w:t>
+      </w:r>
+    </w:p>
+    <w:p>
+      <w:pPr>
+        <w:pStyle w:val="ListParagraph"/>
+        <w:numPr>
+          <w:ilvl w:val="0"/>
+          <w:numId w:val="67"/>
+        </w:numPr>
+        <w:shd w:val="clear" w:color="auto" w:fill="FFFFFF"/>
+        <w:spacing w:before="100" w:beforeAutospacing="1" w:after="100" w:afterAutospacing="1" w:line="240" w:lineRule="auto"/>
+        <w:rPr>
+          <w:lang w:val="en-US"/>
+        </w:rPr>
+      </w:pPr>
+      <w:r>
+        <w:rPr>
+          <w:lang w:val="en-US"/>
+        </w:rPr>
+        <w:lastRenderedPageBreak/>
+        <w:t>LinkedList.</w:t>
+      </w:r>
+    </w:p>
+    <w:p>
+      <w:pPr>
+        <w:pStyle w:val="ListParagraph"/>
+        <w:shd w:val="clear" w:color="auto" w:fill="FFFFFF"/>
+        <w:spacing w:before="100" w:beforeAutospacing="1" w:after="100" w:afterAutospacing="1" w:line="240" w:lineRule="auto"/>
+        <w:rPr>
+          <w:lang w:val="en-US"/>
+        </w:rPr>
+      </w:pPr>
+    </w:p>
+    <w:p>
+      <w:pPr>
+        <w:pStyle w:val="ListParagraph"/>
+        <w:shd w:val="clear" w:color="auto" w:fill="FFFFFF"/>
+        <w:spacing w:before="100" w:beforeAutospacing="1" w:after="100" w:afterAutospacing="1" w:line="240" w:lineRule="auto"/>
+        <w:rPr>
+          <w:lang w:val="en-US"/>
+        </w:rPr>
+      </w:pPr>
+      <w:r>
+        <w:rPr>
+          <w:lang w:val="en-US"/>
+        </w:rPr>
+        <w:t>It uses a doubly linked list internally to store the elements. It can store the duplicate elements.</w:t>
+      </w:r>
+      <w:r>
+        <w:rPr>
+          <w:lang w:val="en-US"/>
+        </w:rPr>
+        <w:t xml:space="preserve"> It maintains the insertion order and is not synchronized. In LinkedList, the manipulation is fast because no shifting is required.</w:t>
+      </w:r>
+    </w:p>
+    <w:p>
+      <w:pPr>
+        <w:pStyle w:val="ListParagraph"/>
+        <w:shd w:val="clear" w:color="auto" w:fill="FFFFFF"/>
+        <w:spacing w:before="100" w:beforeAutospacing="1" w:after="100" w:afterAutospacing="1" w:line="240" w:lineRule="auto"/>
+        <w:rPr>
+          <w:lang w:val="en-US"/>
+        </w:rPr>
+      </w:pPr>
+    </w:p>
+    <w:p>
+      <w:pPr>
+        <w:pStyle w:val="ListParagraph"/>
+        <w:numPr>
+          <w:ilvl w:val="0"/>
+          <w:numId w:val="67"/>
+        </w:numPr>
+        <w:shd w:val="clear" w:color="auto" w:fill="FFFFFF"/>
+        <w:spacing w:before="100" w:beforeAutospacing="1" w:after="100" w:afterAutospacing="1" w:line="240" w:lineRule="auto"/>
+        <w:rPr>
+          <w:lang w:val="en-US"/>
+        </w:rPr>
+      </w:pPr>
+      <w:r>
+        <w:rPr>
+          <w:lang w:val="en-US"/>
+        </w:rPr>
+        <w:t>Vector.</w:t>
+      </w:r>
+    </w:p>
+    <w:p>
+      <w:pPr>
+        <w:pStyle w:val="ListParagraph"/>
+        <w:shd w:val="clear" w:color="auto" w:fill="FFFFFF"/>
+        <w:spacing w:before="100" w:beforeAutospacing="1" w:after="100" w:afterAutospacing="1" w:line="240" w:lineRule="auto"/>
+        <w:rPr>
+          <w:lang w:val="en-US"/>
+        </w:rPr>
+      </w:pPr>
+    </w:p>
+    <w:p>
+      <w:pPr>
+        <w:pStyle w:val="ListParagraph"/>
+        <w:shd w:val="clear" w:color="auto" w:fill="FFFFFF"/>
+        <w:spacing w:before="100" w:beforeAutospacing="1" w:after="100" w:afterAutospacing="1" w:line="240" w:lineRule="auto"/>
+        <w:rPr>
+          <w:lang w:val="en-US"/>
+        </w:rPr>
+      </w:pPr>
+      <w:r>
+        <w:rPr>
+          <w:lang w:val="en-US"/>
+        </w:rPr>
+        <w:t xml:space="preserve">Uses a dynamic array to store the data elements. It is like </w:t>
+      </w:r>
+      <w:proofErr w:type="spellStart"/>
+      <w:r>
+        <w:rPr>
+          <w:lang w:val="en-US"/>
+        </w:rPr>
+        <w:t>ArrayList</w:t>
+      </w:r>
+      <w:proofErr w:type="spellEnd"/>
+      <w:r>
+        <w:rPr>
+          <w:lang w:val="en-US"/>
+        </w:rPr>
+        <w:t>. However, it is synchronized and contains many methods that are not part of Collection framework.</w:t>
+      </w:r>
+    </w:p>
+    <w:p>
+      <w:pPr>
+        <w:pStyle w:val="ListParagraph"/>
+        <w:shd w:val="clear" w:color="auto" w:fill="FFFFFF"/>
+        <w:spacing w:before="100" w:beforeAutospacing="1" w:after="100" w:afterAutospacing="1" w:line="240" w:lineRule="auto"/>
+        <w:rPr>
+          <w:lang w:val="en-US"/>
+        </w:rPr>
+      </w:pPr>
+    </w:p>
+    <w:p>
+      <w:pPr>
+        <w:pStyle w:val="ListParagraph"/>
+        <w:numPr>
+          <w:ilvl w:val="0"/>
+          <w:numId w:val="67"/>
+        </w:numPr>
+        <w:shd w:val="clear" w:color="auto" w:fill="FFFFFF"/>
+        <w:spacing w:before="100" w:beforeAutospacing="1" w:after="100" w:afterAutospacing="1" w:line="240" w:lineRule="auto"/>
+        <w:rPr>
+          <w:lang w:val="en-US"/>
+        </w:rPr>
+      </w:pPr>
+      <w:r>
+        <w:rPr>
+          <w:lang w:val="en-US"/>
+        </w:rPr>
+        <w:t>Stack.</w:t>
+      </w:r>
+    </w:p>
+    <w:p>
+      <w:pPr>
+        <w:pStyle w:val="ListParagraph"/>
+        <w:shd w:val="clear" w:color="auto" w:fill="FFFFFF"/>
+        <w:spacing w:before="100" w:beforeAutospacing="1" w:after="100" w:afterAutospacing="1" w:line="240" w:lineRule="auto"/>
+        <w:rPr>
+          <w:lang w:val="en-US"/>
+        </w:rPr>
+      </w:pPr>
+    </w:p>
+    <w:p>
+      <w:pPr>
+        <w:pStyle w:val="ListParagraph"/>
+        <w:shd w:val="clear" w:color="auto" w:fill="FFFFFF"/>
+        <w:spacing w:before="100" w:beforeAutospacing="1" w:after="100" w:afterAutospacing="1" w:line="240" w:lineRule="auto"/>
+        <w:rPr>
+          <w:lang w:val="en-US"/>
+        </w:rPr>
+      </w:pPr>
+      <w:r>
+        <w:rPr>
+          <w:lang w:val="en-US"/>
+        </w:rPr>
+        <w:t xml:space="preserve">Is the subclass of Vector. It implements the last-in-first-out data structure, i.e. Stack. The stack contains all of the methods of Vector class and also provides its methods like </w:t>
+      </w:r>
+      <w:proofErr w:type="spellStart"/>
+      <w:r>
+        <w:rPr>
+          <w:lang w:val="en-US"/>
+        </w:rPr>
+        <w:t>boolean</w:t>
+      </w:r>
+      <w:proofErr w:type="spellEnd"/>
+      <w:r>
+        <w:rPr>
+          <w:lang w:val="en-US"/>
+        </w:rPr>
+        <w:t xml:space="preserve"> push(), </w:t>
+      </w:r>
+      <w:proofErr w:type="spellStart"/>
+      <w:r>
+        <w:rPr>
+          <w:lang w:val="en-US"/>
+        </w:rPr>
+        <w:t>boolean</w:t>
+      </w:r>
+      <w:proofErr w:type="spellEnd"/>
+      <w:r>
+        <w:rPr>
+          <w:lang w:val="en-US"/>
+        </w:rPr>
+        <w:t xml:space="preserve"> peek(), </w:t>
+      </w:r>
+      <w:proofErr w:type="spellStart"/>
+      <w:r>
+        <w:rPr>
+          <w:lang w:val="en-US"/>
+        </w:rPr>
+        <w:t>boolean</w:t>
+      </w:r>
+      <w:proofErr w:type="spellEnd"/>
+      <w:r>
+        <w:rPr>
+          <w:lang w:val="en-US"/>
+        </w:rPr>
+        <w:t xml:space="preserve"> push(object o), which defines its properties.</w:t>
+      </w:r>
+    </w:p>
+    <w:p>
+      <w:pPr>
+        <w:pStyle w:val="ListParagraph"/>
+        <w:shd w:val="clear" w:color="auto" w:fill="FFFFFF"/>
+        <w:spacing w:before="100" w:beforeAutospacing="1" w:after="100" w:afterAutospacing="1" w:line="240" w:lineRule="auto"/>
+        <w:rPr>
+          <w:lang w:val="en-US"/>
+        </w:rPr>
+      </w:pPr>
+    </w:p>
+    <w:p>
+      <w:pPr>
+        <w:pStyle w:val="ListParagraph"/>
+        <w:numPr>
+          <w:ilvl w:val="0"/>
+          <w:numId w:val="67"/>
+        </w:numPr>
+        <w:shd w:val="clear" w:color="auto" w:fill="FFFFFF"/>
+        <w:spacing w:before="100" w:beforeAutospacing="1" w:after="100" w:afterAutospacing="1" w:line="240" w:lineRule="auto"/>
+        <w:rPr>
+          <w:lang w:val="en-US"/>
+        </w:rPr>
+      </w:pPr>
+      <w:r>
+        <w:rPr>
+          <w:lang w:val="en-US"/>
+        </w:rPr>
+        <w:t>Queue interface.</w:t>
+      </w:r>
+    </w:p>
+    <w:p>
+      <w:pPr>
+        <w:pStyle w:val="ListParagraph"/>
+        <w:shd w:val="clear" w:color="auto" w:fill="FFFFFF"/>
+        <w:spacing w:before="100" w:beforeAutospacing="1" w:after="100" w:afterAutospacing="1" w:line="240" w:lineRule="auto"/>
+        <w:rPr>
+          <w:lang w:val="en-US"/>
+        </w:rPr>
+      </w:pPr>
+    </w:p>
+    <w:p>
+      <w:pPr>
+        <w:pStyle w:val="ListParagraph"/>
+        <w:shd w:val="clear" w:color="auto" w:fill="FFFFFF"/>
+        <w:spacing w:before="100" w:beforeAutospacing="1" w:after="100" w:afterAutospacing="1" w:line="240" w:lineRule="auto"/>
+        <w:rPr>
+          <w:lang w:val="en-US"/>
+        </w:rPr>
+      </w:pPr>
+      <w:r>
+        <w:rPr>
+          <w:lang w:val="en-US"/>
+        </w:rPr>
+        <w:t xml:space="preserve">Maintains the first-in-first-out order. It can be defined as an ordered list that is used to hold the elements which are about to be processed. There are various classes like </w:t>
+      </w:r>
+      <w:proofErr w:type="spellStart"/>
+      <w:r>
+        <w:rPr>
+          <w:lang w:val="en-US"/>
+        </w:rPr>
+        <w:t>PriorityQueue</w:t>
+      </w:r>
+      <w:proofErr w:type="spellEnd"/>
+      <w:r>
+        <w:rPr>
+          <w:lang w:val="en-US"/>
+        </w:rPr>
+        <w:t xml:space="preserve">, Deque, and </w:t>
+      </w:r>
+      <w:proofErr w:type="spellStart"/>
+      <w:r>
+        <w:rPr>
+          <w:lang w:val="en-US"/>
+        </w:rPr>
+        <w:t>ArrayDeque</w:t>
+      </w:r>
+      <w:proofErr w:type="spellEnd"/>
+      <w:r>
+        <w:rPr>
+          <w:lang w:val="en-US"/>
+        </w:rPr>
+        <w:t xml:space="preserve"> which implements the Queue interface.</w:t>
+      </w:r>
+    </w:p>
+    <w:p>
+      <w:pPr>
+        <w:pStyle w:val="ListParagraph"/>
+        <w:shd w:val="clear" w:color="auto" w:fill="FFFFFF"/>
+        <w:spacing w:before="100" w:beforeAutospacing="1" w:after="100" w:afterAutospacing="1" w:line="240" w:lineRule="auto"/>
+        <w:rPr>
+          <w:i/>
+          <w:iCs/>
+          <w:lang w:val="en-US"/>
+        </w:rPr>
+      </w:pPr>
+    </w:p>
+    <w:p>
+      <w:pPr>
+        <w:pStyle w:val="ListParagraph"/>
+        <w:numPr>
+          <w:ilvl w:val="0"/>
+          <w:numId w:val="67"/>
+        </w:numPr>
+        <w:shd w:val="clear" w:color="auto" w:fill="FFFFFF"/>
+        <w:spacing w:before="100" w:beforeAutospacing="1" w:after="100" w:afterAutospacing="1" w:line="240" w:lineRule="auto"/>
+        <w:rPr>
+          <w:i/>
+          <w:iCs/>
+          <w:lang w:val="en-US"/>
+        </w:rPr>
+      </w:pPr>
+      <w:proofErr w:type="spellStart"/>
+      <w:r>
+        <w:rPr>
+          <w:lang w:val="en-US"/>
+        </w:rPr>
+        <w:t>PriorityQueue</w:t>
+      </w:r>
+      <w:proofErr w:type="spellEnd"/>
+      <w:r>
+        <w:rPr>
+          <w:lang w:val="en-US"/>
+        </w:rPr>
+        <w:t>.</w:t>
+      </w:r>
+    </w:p>
+    <w:p>
+      <w:pPr>
+        <w:pStyle w:val="ListParagraph"/>
+        <w:shd w:val="clear" w:color="auto" w:fill="FFFFFF"/>
+        <w:spacing w:before="100" w:beforeAutospacing="1" w:after="100" w:afterAutospacing="1" w:line="240" w:lineRule="auto"/>
+        <w:rPr>
+          <w:lang w:val="en-US"/>
+        </w:rPr>
+      </w:pPr>
+    </w:p>
+    <w:p>
+      <w:pPr>
+        <w:pStyle w:val="ListParagraph"/>
+        <w:shd w:val="clear" w:color="auto" w:fill="FFFFFF"/>
+        <w:spacing w:before="100" w:beforeAutospacing="1" w:after="100" w:afterAutospacing="1" w:line="240" w:lineRule="auto"/>
+        <w:rPr>
+          <w:lang w:val="en-US"/>
+        </w:rPr>
+      </w:pPr>
+      <w:r>
+        <w:rPr>
+          <w:lang w:val="en-US"/>
+        </w:rPr>
+        <w:t>It holds the elements or objects which are to be processed</w:t>
+      </w:r>
+      <w:r>
+        <w:rPr>
+          <w:lang w:val="en-US"/>
+        </w:rPr>
+        <w:t xml:space="preserve"> by their priorities. </w:t>
+      </w:r>
+      <w:proofErr w:type="spellStart"/>
+      <w:r>
+        <w:rPr>
+          <w:lang w:val="en-US"/>
+        </w:rPr>
+        <w:t>PriorityQueue</w:t>
+      </w:r>
+      <w:proofErr w:type="spellEnd"/>
+      <w:r>
+        <w:rPr>
+          <w:lang w:val="en-US"/>
+        </w:rPr>
+        <w:t xml:space="preserve"> doesn’t allow null values to be stored in the queue.</w:t>
+      </w:r>
+    </w:p>
+    <w:p>
+      <w:pPr>
+        <w:pStyle w:val="ListParagraph"/>
+        <w:shd w:val="clear" w:color="auto" w:fill="FFFFFF"/>
+        <w:spacing w:before="100" w:beforeAutospacing="1" w:after="100" w:afterAutospacing="1" w:line="240" w:lineRule="auto"/>
+        <w:rPr>
+          <w:lang w:val="en-US"/>
+        </w:rPr>
+      </w:pPr>
+    </w:p>
+    <w:p>
+      <w:pPr>
+        <w:pStyle w:val="ListParagraph"/>
+        <w:numPr>
+          <w:ilvl w:val="0"/>
+          <w:numId w:val="67"/>
+        </w:numPr>
+        <w:shd w:val="clear" w:color="auto" w:fill="FFFFFF"/>
+        <w:spacing w:before="100" w:beforeAutospacing="1" w:after="100" w:afterAutospacing="1" w:line="240" w:lineRule="auto"/>
+        <w:rPr>
+          <w:i/>
+          <w:iCs/>
+          <w:lang w:val="en-US"/>
+        </w:rPr>
+      </w:pPr>
+      <w:r>
+        <w:rPr>
+          <w:lang w:val="en-US"/>
+        </w:rPr>
+        <w:t>Deque interface.</w:t>
+      </w:r>
+    </w:p>
+    <w:p>
+      <w:pPr>
+        <w:pStyle w:val="ListParagraph"/>
+        <w:shd w:val="clear" w:color="auto" w:fill="FFFFFF"/>
+        <w:spacing w:before="100" w:beforeAutospacing="1" w:after="100" w:afterAutospacing="1" w:line="240" w:lineRule="auto"/>
+        <w:rPr>
+          <w:lang w:val="en-US"/>
+        </w:rPr>
+      </w:pPr>
+    </w:p>
+    <w:p>
+      <w:pPr>
+        <w:pStyle w:val="ListParagraph"/>
+        <w:shd w:val="clear" w:color="auto" w:fill="FFFFFF"/>
+        <w:spacing w:before="100" w:beforeAutospacing="1" w:after="100" w:afterAutospacing="1" w:line="240" w:lineRule="auto"/>
+        <w:rPr>
+          <w:lang w:val="en-US"/>
+        </w:rPr>
+      </w:pPr>
+      <w:r>
+        <w:rPr>
+          <w:lang w:val="en-US"/>
+        </w:rPr>
+        <w:t xml:space="preserve">Deque interface extends the queue interface. In Deque, we can remove and add the elements from both the side. </w:t>
+      </w:r>
+      <w:r>
+        <w:rPr>
+          <w:lang w:val="en-US"/>
+        </w:rPr>
+        <w:t>Deque stands for a double-ended queue which enables us to perform the operations at both the ends.</w:t>
+      </w:r>
+    </w:p>
+    <w:p>
+      <w:pPr>
+        <w:pStyle w:val="ListParagraph"/>
+        <w:shd w:val="clear" w:color="auto" w:fill="FFFFFF"/>
+        <w:spacing w:before="100" w:beforeAutospacing="1" w:after="100" w:afterAutospacing="1" w:line="240" w:lineRule="auto"/>
+        <w:rPr>
+          <w:i/>
+          <w:iCs/>
+          <w:lang w:val="en-US"/>
+        </w:rPr>
+      </w:pPr>
+    </w:p>
+    <w:p>
+      <w:pPr>
+        <w:pStyle w:val="ListParagraph"/>
+        <w:numPr>
+          <w:ilvl w:val="0"/>
+          <w:numId w:val="67"/>
+        </w:numPr>
+        <w:shd w:val="clear" w:color="auto" w:fill="FFFFFF"/>
+        <w:spacing w:before="100" w:beforeAutospacing="1" w:after="100" w:afterAutospacing="1" w:line="240" w:lineRule="auto"/>
+        <w:rPr>
+          <w:i/>
+          <w:iCs/>
+          <w:lang w:val="en-US"/>
+        </w:rPr>
+      </w:pPr>
+      <w:proofErr w:type="spellStart"/>
+      <w:r>
+        <w:rPr>
+          <w:lang w:val="en-US"/>
+        </w:rPr>
+        <w:t>ArrayDeque</w:t>
+      </w:r>
+      <w:proofErr w:type="spellEnd"/>
+      <w:r>
+        <w:rPr>
+          <w:lang w:val="en-US"/>
+        </w:rPr>
+        <w:t>.</w:t>
+      </w:r>
+    </w:p>
+    <w:p>
+      <w:pPr>
+        <w:pStyle w:val="ListParagraph"/>
+        <w:shd w:val="clear" w:color="auto" w:fill="FFFFFF"/>
+        <w:spacing w:before="100" w:beforeAutospacing="1" w:after="100" w:afterAutospacing="1" w:line="240" w:lineRule="auto"/>
+        <w:rPr>
+          <w:lang w:val="en-US"/>
+        </w:rPr>
+      </w:pPr>
+    </w:p>
+    <w:p>
+      <w:pPr>
+        <w:pStyle w:val="ListParagraph"/>
+        <w:shd w:val="clear" w:color="auto" w:fill="FFFFFF"/>
+        <w:spacing w:before="100" w:beforeAutospacing="1" w:after="100" w:afterAutospacing="1" w:line="240" w:lineRule="auto"/>
+        <w:rPr>
+          <w:lang w:val="en-US"/>
+        </w:rPr>
+      </w:pPr>
+      <w:r>
+        <w:rPr>
+          <w:lang w:val="en-US"/>
+        </w:rPr>
+        <w:t xml:space="preserve">It facilitates us to use the Deque. Unlike queue, we can add or delete the elements from both the ends. </w:t>
+      </w:r>
+      <w:proofErr w:type="spellStart"/>
+      <w:r>
+        <w:rPr>
+          <w:lang w:val="en-US"/>
+        </w:rPr>
+        <w:t>ArrayDeque</w:t>
+      </w:r>
+      <w:proofErr w:type="spellEnd"/>
+      <w:r>
+        <w:rPr>
+          <w:lang w:val="en-US"/>
+        </w:rPr>
+        <w:t xml:space="preserve"> is faster than </w:t>
+      </w:r>
+      <w:proofErr w:type="spellStart"/>
+      <w:r>
+        <w:rPr>
+          <w:lang w:val="en-US"/>
+        </w:rPr>
+        <w:t>ArrayList</w:t>
+      </w:r>
+      <w:proofErr w:type="spellEnd"/>
+      <w:r>
+        <w:rPr>
+          <w:lang w:val="en-US"/>
+        </w:rPr>
+        <w:t xml:space="preserve"> and Stack and has no capacity restrictions.</w:t>
+      </w:r>
+    </w:p>
+    <w:p>
+      <w:pPr>
+        <w:pStyle w:val="ListParagraph"/>
+        <w:shd w:val="clear" w:color="auto" w:fill="FFFFFF"/>
+        <w:spacing w:before="100" w:beforeAutospacing="1" w:after="100" w:afterAutospacing="1" w:line="240" w:lineRule="auto"/>
+        <w:rPr>
+          <w:lang w:val="en-US"/>
+        </w:rPr>
+      </w:pPr>
+    </w:p>
+    <w:p>
+      <w:pPr>
+        <w:pStyle w:val="ListParagraph"/>
+        <w:numPr>
+          <w:ilvl w:val="0"/>
+          <w:numId w:val="67"/>
+        </w:numPr>
+        <w:shd w:val="clear" w:color="auto" w:fill="FFFFFF"/>
+        <w:spacing w:before="100" w:beforeAutospacing="1" w:after="100" w:afterAutospacing="1" w:line="240" w:lineRule="auto"/>
+        <w:rPr>
+          <w:lang w:val="en-US"/>
+        </w:rPr>
+      </w:pPr>
+      <w:r>
+        <w:rPr>
+          <w:lang w:val="en-US"/>
+        </w:rPr>
+        <w:t>Set interface.</w:t>
+      </w:r>
+    </w:p>
+    <w:p>
+      <w:pPr>
+        <w:pStyle w:val="ListParagraph"/>
+        <w:shd w:val="clear" w:color="auto" w:fill="FFFFFF"/>
+        <w:spacing w:before="100" w:beforeAutospacing="1" w:after="100" w:afterAutospacing="1" w:line="240" w:lineRule="auto"/>
+        <w:rPr>
+          <w:lang w:val="en-US"/>
+        </w:rPr>
+      </w:pPr>
+    </w:p>
+    <w:p>
+      <w:pPr>
+        <w:pStyle w:val="ListParagraph"/>
+        <w:shd w:val="clear" w:color="auto" w:fill="FFFFFF"/>
+        <w:spacing w:before="100" w:beforeAutospacing="1" w:after="100" w:afterAutospacing="1" w:line="240" w:lineRule="auto"/>
+        <w:rPr>
+          <w:lang w:val="en-US"/>
+        </w:rPr>
+      </w:pPr>
+      <w:r>
+        <w:rPr>
+          <w:lang w:val="en-US"/>
+        </w:rPr>
+        <w:t xml:space="preserve">Is present in </w:t>
+      </w:r>
+      <w:proofErr w:type="spellStart"/>
+      <w:r>
+        <w:rPr>
+          <w:lang w:val="en-US"/>
+        </w:rPr>
+        <w:t>java.util</w:t>
+      </w:r>
+      <w:proofErr w:type="spellEnd"/>
+      <w:r>
+        <w:rPr>
+          <w:lang w:val="en-US"/>
+        </w:rPr>
+        <w:t xml:space="preserve"> package. It extends the Collection interface. It represents the unordered set of elements which doesn’t allow us to store the duplicate items. </w:t>
+      </w:r>
+      <w:r>
+        <w:rPr>
+          <w:lang w:val="en-US"/>
+        </w:rPr>
+        <w:t xml:space="preserve">We can store at most one null value in Set. Set is implemented by HashSet, </w:t>
+      </w:r>
+      <w:proofErr w:type="spellStart"/>
+      <w:r>
+        <w:rPr>
+          <w:lang w:val="en-US"/>
+        </w:rPr>
+        <w:t>LinkedHashSet</w:t>
+      </w:r>
+      <w:proofErr w:type="spellEnd"/>
+      <w:r>
+        <w:rPr>
+          <w:lang w:val="en-US"/>
+        </w:rPr>
+        <w:t xml:space="preserve">, and </w:t>
+      </w:r>
+      <w:proofErr w:type="spellStart"/>
+      <w:r>
+        <w:rPr>
+          <w:lang w:val="en-US"/>
+        </w:rPr>
+        <w:t>TreeSet</w:t>
+      </w:r>
+      <w:proofErr w:type="spellEnd"/>
+      <w:r>
+        <w:rPr>
+          <w:lang w:val="en-US"/>
+        </w:rPr>
+        <w:t>.</w:t>
+      </w:r>
+    </w:p>
+    <w:p>
+      <w:pPr>
+        <w:pStyle w:val="ListParagraph"/>
+        <w:shd w:val="clear" w:color="auto" w:fill="FFFFFF"/>
+        <w:spacing w:before="100" w:beforeAutospacing="1" w:after="100" w:afterAutospacing="1" w:line="240" w:lineRule="auto"/>
+        <w:rPr>
+          <w:lang w:val="en-US"/>
+        </w:rPr>
+      </w:pPr>
+    </w:p>
+    <w:p>
+      <w:pPr>
+        <w:pStyle w:val="ListParagraph"/>
+        <w:numPr>
+          <w:ilvl w:val="0"/>
+          <w:numId w:val="67"/>
+        </w:numPr>
+        <w:shd w:val="clear" w:color="auto" w:fill="FFFFFF"/>
+        <w:spacing w:before="100" w:beforeAutospacing="1" w:after="100" w:afterAutospacing="1" w:line="240" w:lineRule="auto"/>
+        <w:rPr>
+          <w:lang w:val="en-US"/>
+        </w:rPr>
+      </w:pPr>
+      <w:r>
+        <w:rPr>
+          <w:lang w:val="en-US"/>
+        </w:rPr>
+        <w:t>HashSet</w:t>
+      </w:r>
+    </w:p>
+    <w:p>
+      <w:pPr>
+        <w:pStyle w:val="ListParagraph"/>
+        <w:shd w:val="clear" w:color="auto" w:fill="FFFFFF"/>
+        <w:spacing w:before="100" w:beforeAutospacing="1" w:after="100" w:afterAutospacing="1" w:line="240" w:lineRule="auto"/>
+        <w:rPr>
+          <w:lang w:val="en-US"/>
+        </w:rPr>
+      </w:pPr>
+      <w:r>
+        <w:rPr>
+          <w:lang w:val="en-US"/>
+        </w:rPr>
+        <w:lastRenderedPageBreak/>
+        <w:t>It represents the collection that uses a hash table for storage. Hashing is used to store the elements in the HashSet. It contains unique items.</w:t>
+      </w:r>
+    </w:p>
+    <w:p>
+      <w:pPr>
+        <w:pStyle w:val="ListParagraph"/>
+        <w:shd w:val="clear" w:color="auto" w:fill="FFFFFF"/>
+        <w:spacing w:before="100" w:beforeAutospacing="1" w:after="100" w:afterAutospacing="1" w:line="240" w:lineRule="auto"/>
+        <w:rPr>
+          <w:lang w:val="en-US"/>
+        </w:rPr>
+      </w:pPr>
+    </w:p>
+    <w:p>
+      <w:pPr>
+        <w:pStyle w:val="ListParagraph"/>
+        <w:numPr>
+          <w:ilvl w:val="0"/>
+          <w:numId w:val="67"/>
+        </w:numPr>
+        <w:shd w:val="clear" w:color="auto" w:fill="FFFFFF"/>
+        <w:spacing w:before="100" w:beforeAutospacing="1" w:after="100" w:afterAutospacing="1" w:line="240" w:lineRule="auto"/>
+        <w:rPr>
+          <w:lang w:val="en-US"/>
+        </w:rPr>
+      </w:pPr>
+      <w:proofErr w:type="spellStart"/>
+      <w:r>
+        <w:rPr>
+          <w:lang w:val="en-US"/>
+        </w:rPr>
+        <w:t>LinkedHashSet</w:t>
+      </w:r>
+      <w:proofErr w:type="spellEnd"/>
+      <w:r>
+        <w:rPr>
+          <w:lang w:val="en-US"/>
+        </w:rPr>
+        <w:t>.</w:t>
+      </w:r>
+    </w:p>
+    <w:p>
+      <w:pPr>
+        <w:pStyle w:val="ListParagraph"/>
+        <w:shd w:val="clear" w:color="auto" w:fill="FFFFFF"/>
+        <w:spacing w:before="100" w:beforeAutospacing="1" w:after="100" w:afterAutospacing="1" w:line="240" w:lineRule="auto"/>
+        <w:rPr>
+          <w:lang w:val="en-US"/>
+        </w:rPr>
+      </w:pPr>
+    </w:p>
+    <w:p>
+      <w:pPr>
+        <w:pStyle w:val="ListParagraph"/>
+        <w:shd w:val="clear" w:color="auto" w:fill="FFFFFF"/>
+        <w:spacing w:before="100" w:beforeAutospacing="1" w:after="100" w:afterAutospacing="1" w:line="240" w:lineRule="auto"/>
+        <w:rPr>
+          <w:lang w:val="en-US"/>
+        </w:rPr>
+      </w:pPr>
+      <w:r>
+        <w:rPr>
+          <w:lang w:val="en-US"/>
+        </w:rPr>
+        <w:t xml:space="preserve">Represents the LinkedList implementation of Set interface. It extends the HashSet class and implements </w:t>
+      </w:r>
+      <w:r>
+        <w:rPr>
+          <w:lang w:val="en-US"/>
+        </w:rPr>
+        <w:t xml:space="preserve">Set interface. Like HashSet, it also contains unique elements. It maintains the insertion order and permits null elements. </w:t>
+      </w:r>
+    </w:p>
+    <w:p>
+      <w:pPr>
+        <w:pStyle w:val="ListParagraph"/>
+        <w:shd w:val="clear" w:color="auto" w:fill="FFFFFF"/>
+        <w:spacing w:before="100" w:beforeAutospacing="1" w:after="100" w:afterAutospacing="1" w:line="240" w:lineRule="auto"/>
+        <w:rPr>
+          <w:lang w:val="en-US"/>
+        </w:rPr>
+      </w:pPr>
+    </w:p>
+    <w:p>
+      <w:pPr>
+        <w:pStyle w:val="ListParagraph"/>
+        <w:numPr>
+          <w:ilvl w:val="0"/>
+          <w:numId w:val="67"/>
+        </w:numPr>
+        <w:shd w:val="clear" w:color="auto" w:fill="FFFFFF"/>
+        <w:spacing w:before="100" w:beforeAutospacing="1" w:after="100" w:afterAutospacing="1" w:line="240" w:lineRule="auto"/>
+        <w:rPr>
+          <w:lang w:val="en-US"/>
+        </w:rPr>
+      </w:pPr>
+      <w:proofErr w:type="spellStart"/>
+      <w:r>
+        <w:rPr>
+          <w:lang w:val="en-US"/>
+        </w:rPr>
+        <w:t>SortedSet</w:t>
+      </w:r>
+      <w:proofErr w:type="spellEnd"/>
+      <w:r>
+        <w:rPr>
+          <w:lang w:val="en-US"/>
+        </w:rPr>
+        <w:t xml:space="preserve"> interface.</w:t>
+      </w:r>
+    </w:p>
+    <w:p>
+      <w:pPr>
+        <w:pStyle w:val="ListParagraph"/>
+        <w:shd w:val="clear" w:color="auto" w:fill="FFFFFF"/>
+        <w:spacing w:before="100" w:beforeAutospacing="1" w:after="100" w:afterAutospacing="1" w:line="240" w:lineRule="auto"/>
+        <w:rPr>
+          <w:lang w:val="en-US"/>
+        </w:rPr>
+      </w:pPr>
+    </w:p>
+    <w:p>
+      <w:pPr>
+        <w:pStyle w:val="ListParagraph"/>
+        <w:shd w:val="clear" w:color="auto" w:fill="FFFFFF"/>
+        <w:spacing w:before="100" w:beforeAutospacing="1" w:after="100" w:afterAutospacing="1" w:line="240" w:lineRule="auto"/>
+        <w:rPr>
+          <w:lang w:val="en-US"/>
+        </w:rPr>
+      </w:pPr>
+      <w:proofErr w:type="spellStart"/>
+      <w:r>
+        <w:rPr>
+          <w:lang w:val="en-US"/>
+        </w:rPr>
+        <w:t>SortedSet</w:t>
+      </w:r>
+      <w:proofErr w:type="spellEnd"/>
+      <w:r>
+        <w:rPr>
+          <w:lang w:val="en-US"/>
+        </w:rPr>
+        <w:t xml:space="preserve"> is the alternate of Set interface that provides a total ordering on its elements. The elements of the </w:t>
+      </w:r>
+      <w:proofErr w:type="spellStart"/>
+      <w:r>
+        <w:rPr>
+          <w:lang w:val="en-US"/>
+        </w:rPr>
+        <w:t>SortedSet</w:t>
+      </w:r>
+      <w:proofErr w:type="spellEnd"/>
+      <w:r>
+        <w:rPr>
+          <w:lang w:val="en-US"/>
+        </w:rPr>
+        <w:t xml:space="preserve"> are arranged in the increasing (ascending) order. The </w:t>
+      </w:r>
+      <w:proofErr w:type="spellStart"/>
+      <w:r>
+        <w:rPr>
+          <w:lang w:val="en-US"/>
+        </w:rPr>
+        <w:t>SortedSet</w:t>
+      </w:r>
+      <w:proofErr w:type="spellEnd"/>
+      <w:r>
+        <w:rPr>
+          <w:lang w:val="en-US"/>
+        </w:rPr>
+        <w:t xml:space="preserve"> provides the additional methods that inhibit the natural ordering of the elements.</w:t>
+      </w:r>
+    </w:p>
+    <w:p>
+      <w:pPr>
+        <w:pStyle w:val="ListParagraph"/>
+        <w:shd w:val="clear" w:color="auto" w:fill="FFFFFF"/>
+        <w:spacing w:before="100" w:beforeAutospacing="1" w:after="100" w:afterAutospacing="1" w:line="240" w:lineRule="auto"/>
+        <w:rPr>
+          <w:lang w:val="en-US"/>
+        </w:rPr>
+      </w:pPr>
+    </w:p>
+    <w:p>
+      <w:pPr>
+        <w:pStyle w:val="ListParagraph"/>
+        <w:numPr>
+          <w:ilvl w:val="0"/>
+          <w:numId w:val="67"/>
+        </w:numPr>
+        <w:shd w:val="clear" w:color="auto" w:fill="FFFFFF"/>
+        <w:spacing w:before="100" w:beforeAutospacing="1" w:after="100" w:afterAutospacing="1" w:line="240" w:lineRule="auto"/>
+        <w:rPr>
+          <w:lang w:val="en-US"/>
+        </w:rPr>
+      </w:pPr>
+      <w:proofErr w:type="spellStart"/>
+      <w:r>
+        <w:rPr>
+          <w:lang w:val="en-US"/>
+        </w:rPr>
+        <w:t>TreeSet</w:t>
+      </w:r>
+      <w:proofErr w:type="spellEnd"/>
+      <w:r>
+        <w:rPr>
+          <w:lang w:val="en-US"/>
+        </w:rPr>
+        <w:t>.</w:t>
+      </w:r>
+    </w:p>
+    <w:p>
+      <w:pPr>
+        <w:shd w:val="clear" w:color="auto" w:fill="FFFFFF"/>
+        <w:spacing w:before="100" w:beforeAutospacing="1" w:after="100" w:afterAutospacing="1" w:line="240" w:lineRule="auto"/>
+        <w:ind w:left="708"/>
+        <w:rPr>
+          <w:lang w:val="en-US"/>
+        </w:rPr>
+      </w:pPr>
+      <w:r>
+        <w:rPr>
+          <w:lang w:val="en-US"/>
+        </w:rPr>
+        <w:t xml:space="preserve">Implements the Set interface that uses a tree for storage. Like HashSet, </w:t>
+      </w:r>
+      <w:proofErr w:type="spellStart"/>
+      <w:r>
+        <w:rPr>
+          <w:lang w:val="en-US"/>
+        </w:rPr>
+        <w:t>TreeSet</w:t>
+      </w:r>
+      <w:proofErr w:type="spellEnd"/>
+      <w:r>
+        <w:rPr>
+          <w:lang w:val="en-US"/>
+        </w:rPr>
+        <w:t xml:space="preserve"> also contains unique elements. However, the access and retrieval time of </w:t>
+      </w:r>
+      <w:proofErr w:type="spellStart"/>
+      <w:r>
+        <w:rPr>
+          <w:lang w:val="en-US"/>
+        </w:rPr>
+        <w:t>TreeSet</w:t>
+      </w:r>
+      <w:proofErr w:type="spellEnd"/>
+      <w:r>
+        <w:rPr>
+          <w:lang w:val="en-US"/>
+        </w:rPr>
+        <w:t xml:space="preserve"> is quite fast. The elements in </w:t>
+      </w:r>
+      <w:proofErr w:type="spellStart"/>
+      <w:r>
+        <w:rPr>
+          <w:lang w:val="en-US"/>
+        </w:rPr>
+        <w:t>TreeSet</w:t>
+      </w:r>
+      <w:proofErr w:type="spellEnd"/>
+      <w:r>
+        <w:rPr>
+          <w:lang w:val="en-US"/>
+        </w:rPr>
+        <w:t xml:space="preserve"> stored in ascending order.</w:t>
+      </w:r>
+    </w:p>
+    <w:p>
+      <w:pPr>
+        <w:shd w:val="clear" w:color="auto" w:fill="FFFFFF"/>
+        <w:spacing w:before="100" w:beforeAutospacing="1" w:after="100" w:afterAutospacing="1" w:line="240" w:lineRule="auto"/>
+        <w:rPr>
+          <w:i/>
+          <w:iCs/>
+          <w:lang w:val="en-US"/>
+        </w:rPr>
+      </w:pPr>
+      <w:r>
+        <w:rPr>
+          <w:i/>
+          <w:iCs/>
+          <w:lang w:val="en-US"/>
+        </w:rPr>
+        <w:t>JAVA MAP INTERFACE</w:t>
+      </w:r>
+    </w:p>
+    <w:p>
+      <w:pPr>
+        <w:shd w:val="clear" w:color="auto" w:fill="FFFFFF"/>
+        <w:spacing w:before="100" w:beforeAutospacing="1" w:after="100" w:afterAutospacing="1" w:line="240" w:lineRule="auto"/>
+        <w:rPr>
+          <w:lang w:val="en-US"/>
+        </w:rPr>
+      </w:pPr>
+      <w:r>
+        <w:rPr>
+          <w:lang w:val="en-US"/>
+        </w:rPr>
+        <w:t xml:space="preserve">A map contains values </w:t>
+      </w:r>
+      <w:r>
+        <w:rPr>
+          <w:lang w:val="en-US"/>
+        </w:rPr>
+        <w:t xml:space="preserve">on the basis of key, i.e. key </w:t>
+      </w:r>
+      <w:r>
+        <w:rPr>
+          <w:lang w:val="en-US"/>
+        </w:rPr>
+        <w:t>and value pair. Each key and value pair is known as an entry. A map contains unique keys.</w:t>
+      </w:r>
+    </w:p>
+    <w:p>
+      <w:pPr>
+        <w:shd w:val="clear" w:color="auto" w:fill="FFFFFF"/>
+        <w:spacing w:before="100" w:beforeAutospacing="1" w:after="100" w:afterAutospacing="1" w:line="240" w:lineRule="auto"/>
+        <w:rPr>
+          <w:lang w:val="en-US"/>
+        </w:rPr>
+      </w:pPr>
+      <w:r>
+        <w:rPr>
+          <w:lang w:val="en-US"/>
+        </w:rPr>
+        <w:t xml:space="preserve">A map is useful if you </w:t>
+      </w:r>
+      <w:r>
+        <w:rPr>
+          <w:lang w:val="en-US"/>
+        </w:rPr>
+        <w:t>must</w:t>
+      </w:r>
+      <w:r>
+        <w:rPr>
+          <w:lang w:val="en-US"/>
+        </w:rPr>
+        <w:t xml:space="preserve"> search, update or delete elements on the basis of a key.</w:t>
+      </w:r>
+    </w:p>
+    <w:p>
+      <w:pPr>
+        <w:shd w:val="clear" w:color="auto" w:fill="FFFFFF"/>
+        <w:spacing w:before="100" w:beforeAutospacing="1" w:after="100" w:afterAutospacing="1" w:line="240" w:lineRule="auto"/>
+        <w:rPr>
+          <w:lang w:val="en-US"/>
+        </w:rPr>
+      </w:pPr>
+      <w:r>
+        <w:rPr>
+          <w:lang w:val="en-US"/>
+        </w:rPr>
+        <w:t xml:space="preserve">A map doesn’t allow you duplicate keys, but you can have duplicate values. HashMap and </w:t>
+      </w:r>
+      <w:proofErr w:type="spellStart"/>
+      <w:r>
+        <w:rPr>
+          <w:lang w:val="en-US"/>
+        </w:rPr>
+        <w:t>LinkedHashMap</w:t>
+      </w:r>
+      <w:proofErr w:type="spellEnd"/>
+      <w:r>
+        <w:rPr>
+          <w:lang w:val="en-US"/>
+        </w:rPr>
+        <w:t xml:space="preserve"> allow null keys and values, but </w:t>
+      </w:r>
+      <w:proofErr w:type="spellStart"/>
+      <w:r>
+        <w:rPr>
+          <w:lang w:val="en-US"/>
+        </w:rPr>
+        <w:t>TreeMap</w:t>
+      </w:r>
+      <w:proofErr w:type="spellEnd"/>
+      <w:r>
+        <w:rPr>
+          <w:lang w:val="en-US"/>
+        </w:rPr>
+        <w:t xml:space="preserve"> doesn’t allow any null key or value.</w:t>
+      </w:r>
+    </w:p>
+    <w:p>
+      <w:pPr>
+        <w:pStyle w:val="ListParagraph"/>
+        <w:numPr>
+          <w:ilvl w:val="0"/>
+          <w:numId w:val="67"/>
+        </w:numPr>
+        <w:shd w:val="clear" w:color="auto" w:fill="FFFFFF"/>
+        <w:spacing w:before="100" w:beforeAutospacing="1" w:after="100" w:afterAutospacing="1" w:line="240" w:lineRule="auto"/>
+        <w:rPr>
+          <w:lang w:val="en-US"/>
+        </w:rPr>
+      </w:pPr>
+      <w:r>
+        <w:rPr>
+          <w:lang w:val="en-US"/>
+        </w:rPr>
+        <w:t>HashMap.</w:t>
+      </w:r>
+    </w:p>
+    <w:p>
+      <w:pPr>
+        <w:pStyle w:val="ListParagraph"/>
+        <w:shd w:val="clear" w:color="auto" w:fill="FFFFFF"/>
+        <w:spacing w:before="100" w:beforeAutospacing="1" w:after="100" w:afterAutospacing="1" w:line="240" w:lineRule="auto"/>
+        <w:rPr>
+          <w:lang w:val="en-US"/>
+        </w:rPr>
+      </w:pPr>
+    </w:p>
+    <w:p>
+      <w:pPr>
+        <w:pStyle w:val="ListParagraph"/>
+        <w:shd w:val="clear" w:color="auto" w:fill="FFFFFF"/>
+        <w:spacing w:before="100" w:beforeAutospacing="1" w:after="100" w:afterAutospacing="1" w:line="240" w:lineRule="auto"/>
+        <w:rPr>
+          <w:lang w:val="en-US"/>
+        </w:rPr>
+      </w:pPr>
+      <w:r>
+        <w:rPr>
+          <w:lang w:val="en-US"/>
+        </w:rPr>
+        <w:t>It allows us to store the null elements as well, but there should be only one null key</w:t>
+      </w:r>
+      <w:r>
+        <w:rPr>
+          <w:lang w:val="en-US"/>
+        </w:rPr>
+        <w:t>, contains values based on the key, is non synchronized, maintains no order. The initial default capacity is 16 with a load factor of 0.75.</w:t>
+      </w:r>
+    </w:p>
+    <w:p>
+      <w:pPr>
+        <w:pStyle w:val="ListParagraph"/>
+        <w:shd w:val="clear" w:color="auto" w:fill="FFFFFF"/>
+        <w:spacing w:before="100" w:beforeAutospacing="1" w:after="100" w:afterAutospacing="1" w:line="240" w:lineRule="auto"/>
+        <w:rPr>
+          <w:lang w:val="en-US"/>
+        </w:rPr>
+      </w:pPr>
+    </w:p>
+    <w:p>
+      <w:pPr>
+        <w:pStyle w:val="ListParagraph"/>
+        <w:numPr>
+          <w:ilvl w:val="0"/>
+          <w:numId w:val="67"/>
+        </w:numPr>
+        <w:shd w:val="clear" w:color="auto" w:fill="FFFFFF"/>
+        <w:spacing w:before="100" w:beforeAutospacing="1" w:after="100" w:afterAutospacing="1" w:line="240" w:lineRule="auto"/>
+        <w:rPr>
+          <w:lang w:val="en-US"/>
+        </w:rPr>
+      </w:pPr>
+      <w:proofErr w:type="spellStart"/>
+      <w:r>
+        <w:rPr>
+          <w:lang w:val="en-US"/>
+        </w:rPr>
+        <w:t>LinkedHashMap</w:t>
+      </w:r>
+      <w:proofErr w:type="spellEnd"/>
+      <w:r>
+        <w:rPr>
+          <w:lang w:val="en-US"/>
+        </w:rPr>
+        <w:t>.</w:t>
+      </w:r>
+    </w:p>
+    <w:p>
+      <w:pPr>
+        <w:shd w:val="clear" w:color="auto" w:fill="FFFFFF"/>
+        <w:spacing w:before="100" w:beforeAutospacing="1" w:after="100" w:afterAutospacing="1" w:line="240" w:lineRule="auto"/>
+        <w:ind w:left="708"/>
+        <w:rPr>
+          <w:lang w:val="en-US"/>
+        </w:rPr>
+      </w:pPr>
+      <w:r>
+        <w:rPr>
+          <w:lang w:val="en-US"/>
+        </w:rPr>
+        <w:t xml:space="preserve">This class is </w:t>
+      </w:r>
+      <w:proofErr w:type="spellStart"/>
+      <w:r>
+        <w:rPr>
+          <w:lang w:val="en-US"/>
+        </w:rPr>
+        <w:t>Hashtable</w:t>
+      </w:r>
+      <w:proofErr w:type="spellEnd"/>
+      <w:r>
+        <w:rPr>
+          <w:lang w:val="en-US"/>
+        </w:rPr>
+        <w:t xml:space="preserve"> and Linked list implementation of the Map interface, with predictable iteration order. It inherits HashMap class and implements the Map interface.</w:t>
+      </w:r>
+    </w:p>
+    <w:p>
+      <w:pPr>
+        <w:pStyle w:val="ListParagraph"/>
+        <w:numPr>
+          <w:ilvl w:val="0"/>
+          <w:numId w:val="67"/>
+        </w:numPr>
+        <w:shd w:val="clear" w:color="auto" w:fill="FFFFFF"/>
+        <w:spacing w:before="100" w:beforeAutospacing="1" w:after="100" w:afterAutospacing="1" w:line="240" w:lineRule="auto"/>
+        <w:rPr>
+          <w:lang w:val="en-US"/>
+        </w:rPr>
+      </w:pPr>
+      <w:proofErr w:type="spellStart"/>
+      <w:r>
+        <w:rPr>
+          <w:lang w:val="en-US"/>
+        </w:rPr>
+        <w:t>TreeMap</w:t>
+      </w:r>
+      <w:proofErr w:type="spellEnd"/>
+      <w:r>
+        <w:rPr>
+          <w:lang w:val="en-US"/>
+        </w:rPr>
+        <w:t>.</w:t>
+      </w:r>
+    </w:p>
+    <w:p>
+      <w:pPr>
+        <w:pStyle w:val="ListParagraph"/>
+        <w:shd w:val="clear" w:color="auto" w:fill="FFFFFF"/>
+        <w:spacing w:before="100" w:beforeAutospacing="1" w:after="100" w:afterAutospacing="1" w:line="240" w:lineRule="auto"/>
+        <w:rPr>
+          <w:lang w:val="en-US"/>
+        </w:rPr>
+      </w:pPr>
+    </w:p>
+    <w:p>
+      <w:pPr>
+        <w:pStyle w:val="ListParagraph"/>
+        <w:shd w:val="clear" w:color="auto" w:fill="FFFFFF"/>
+        <w:spacing w:before="100" w:beforeAutospacing="1" w:after="100" w:afterAutospacing="1" w:line="240" w:lineRule="auto"/>
+        <w:rPr>
+          <w:lang w:val="en-US"/>
+        </w:rPr>
+      </w:pPr>
+      <w:r>
+        <w:rPr>
+          <w:lang w:val="en-US"/>
+        </w:rPr>
+        <w:t>It provides an efficient means of storing key-value pairs in sorted order.</w:t>
+      </w:r>
+    </w:p>
+    <w:p>
+      <w:pPr>
+        <w:pStyle w:val="ListParagraph"/>
+        <w:shd w:val="clear" w:color="auto" w:fill="FFFFFF"/>
+        <w:spacing w:before="100" w:beforeAutospacing="1" w:after="100" w:afterAutospacing="1" w:line="240" w:lineRule="auto"/>
+        <w:rPr>
+          <w:lang w:val="en-US"/>
+        </w:rPr>
+      </w:pPr>
+      <w:r>
+        <w:rPr>
+          <w:lang w:val="en-US"/>
+        </w:rPr>
+        <w:lastRenderedPageBreak/>
+        <w:t xml:space="preserve">Maintains ascending order, implements the </w:t>
+      </w:r>
+      <w:proofErr w:type="spellStart"/>
+      <w:r>
+        <w:rPr>
+          <w:lang w:val="en-US"/>
+        </w:rPr>
+        <w:t>NavigableMap</w:t>
+      </w:r>
+      <w:proofErr w:type="spellEnd"/>
+      <w:r>
+        <w:rPr>
+          <w:lang w:val="en-US"/>
+        </w:rPr>
+        <w:t xml:space="preserve"> interface and extends </w:t>
+      </w:r>
+      <w:proofErr w:type="spellStart"/>
+      <w:r>
+        <w:rPr>
+          <w:lang w:val="en-US"/>
+        </w:rPr>
+        <w:t>AbstractMap</w:t>
+      </w:r>
+      <w:proofErr w:type="spellEnd"/>
+      <w:r>
+        <w:rPr>
+          <w:lang w:val="en-US"/>
+        </w:rPr>
+        <w:t xml:space="preserve"> class. </w:t>
+      </w:r>
+    </w:p>
+    <w:p>
+      <w:pPr>
+        <w:pStyle w:val="ListParagraph"/>
+        <w:shd w:val="clear" w:color="auto" w:fill="FFFFFF"/>
+        <w:spacing w:before="100" w:beforeAutospacing="1" w:after="100" w:afterAutospacing="1" w:line="240" w:lineRule="auto"/>
+        <w:rPr>
+          <w:lang w:val="en-US"/>
+        </w:rPr>
+      </w:pPr>
+    </w:p>
+    <w:p>
+      <w:pPr>
+        <w:pStyle w:val="ListParagraph"/>
+        <w:numPr>
+          <w:ilvl w:val="0"/>
+          <w:numId w:val="67"/>
+        </w:numPr>
+        <w:shd w:val="clear" w:color="auto" w:fill="FFFFFF"/>
+        <w:spacing w:before="100" w:beforeAutospacing="1" w:after="100" w:afterAutospacing="1" w:line="240" w:lineRule="auto"/>
+        <w:rPr>
+          <w:lang w:val="en-US"/>
+        </w:rPr>
+      </w:pPr>
+      <w:proofErr w:type="spellStart"/>
+      <w:r>
+        <w:rPr>
+          <w:lang w:val="en-US"/>
+        </w:rPr>
+        <w:t>Hashtable</w:t>
+      </w:r>
+      <w:proofErr w:type="spellEnd"/>
+      <w:r>
+        <w:rPr>
+          <w:lang w:val="en-US"/>
+        </w:rPr>
+        <w:t>.</w:t>
+      </w:r>
+    </w:p>
+    <w:p>
+      <w:pPr>
+        <w:pStyle w:val="ListParagraph"/>
+        <w:shd w:val="clear" w:color="auto" w:fill="FFFFFF"/>
+        <w:spacing w:before="100" w:beforeAutospacing="1" w:after="100" w:afterAutospacing="1" w:line="240" w:lineRule="auto"/>
+        <w:rPr>
+          <w:lang w:val="en-US"/>
+        </w:rPr>
+      </w:pPr>
+    </w:p>
+    <w:p>
+      <w:pPr>
+        <w:pStyle w:val="ListParagraph"/>
+        <w:shd w:val="clear" w:color="auto" w:fill="FFFFFF"/>
+        <w:spacing w:before="100" w:beforeAutospacing="1" w:after="100" w:afterAutospacing="1" w:line="240" w:lineRule="auto"/>
+        <w:rPr>
+          <w:lang w:val="en-US"/>
+        </w:rPr>
+      </w:pPr>
+      <w:r>
+        <w:rPr>
+          <w:lang w:val="en-US"/>
+        </w:rPr>
+        <w:t xml:space="preserve">Implements </w:t>
+      </w:r>
+      <w:proofErr w:type="spellStart"/>
+      <w:r>
+        <w:rPr>
+          <w:lang w:val="en-US"/>
+        </w:rPr>
+        <w:t>hashtable</w:t>
+      </w:r>
+      <w:proofErr w:type="spellEnd"/>
+      <w:r>
+        <w:rPr>
+          <w:lang w:val="en-US"/>
+        </w:rPr>
+        <w:t xml:space="preserve">, which maps keys to values. It inherits Dictionary class and implements the Map interface. A </w:t>
+      </w:r>
+      <w:proofErr w:type="spellStart"/>
+      <w:r>
+        <w:rPr>
+          <w:lang w:val="en-US"/>
+        </w:rPr>
+        <w:t>Hashtable</w:t>
+      </w:r>
+      <w:proofErr w:type="spellEnd"/>
+      <w:r>
+        <w:rPr>
+          <w:lang w:val="en-US"/>
+        </w:rPr>
+        <w:t xml:space="preserve"> is an array of a list. Each list is known as a bucket. The position of the bucket is identified by calling the </w:t>
+      </w:r>
+      <w:proofErr w:type="spellStart"/>
+      <w:r>
+        <w:rPr>
+          <w:lang w:val="en-US"/>
+        </w:rPr>
+        <w:t>hashcode</w:t>
+      </w:r>
+      <w:proofErr w:type="spellEnd"/>
+      <w:r>
+        <w:rPr>
+          <w:lang w:val="en-US"/>
+        </w:rPr>
+        <w:t xml:space="preserve">() method. A </w:t>
+      </w:r>
+      <w:proofErr w:type="spellStart"/>
+      <w:r>
+        <w:rPr>
+          <w:lang w:val="en-US"/>
+        </w:rPr>
+        <w:t>Hashtable</w:t>
+      </w:r>
+      <w:proofErr w:type="spellEnd"/>
+      <w:r>
+        <w:rPr>
+          <w:lang w:val="en-US"/>
+        </w:rPr>
+        <w:t xml:space="preserve"> contains values based in the key.</w:t>
+      </w:r>
+    </w:p>
+    <w:p>
+      <w:pPr>
+        <w:shd w:val="clear" w:color="auto" w:fill="FFFFFF"/>
+        <w:spacing w:before="100" w:beforeAutospacing="1" w:after="100" w:afterAutospacing="1" w:line="240" w:lineRule="auto"/>
+        <w:ind w:left="360"/>
+        <w:jc w:val="center"/>
+        <w:rPr>
+          <w:b/>
+          <w:bCs/>
+          <w:lang w:val="en-US"/>
+        </w:rPr>
+      </w:pPr>
+      <w:r>
+        <w:rPr>
+          <w:b/>
+          <w:bCs/>
+          <w:lang w:val="en-US"/>
+        </w:rPr>
+        <w:t>Summarize of Collections.</w:t>
+      </w:r>
+    </w:p>
+    <w:tbl>
+      <w:tblPr>
+        <w:tblStyle w:val="TableGrid"/>
+        <w:tblW w:w="0" w:type="auto"/>
+        <w:tblInd w:w="360" w:type="dxa"/>
+        <w:tblLook w:val="04A0" w:firstRow="1" w:lastRow="0" w:firstColumn="1" w:lastColumn="0" w:noHBand="0" w:noVBand="1"/>
+      </w:tblPr>
+      <w:tblGrid>
+        <w:gridCol w:w="1761"/>
+        <w:gridCol w:w="1684"/>
+        <w:gridCol w:w="1674"/>
+        <w:gridCol w:w="1671"/>
+        <w:gridCol w:w="1678"/>
+      </w:tblGrid>
+      <w:tr>
+        <w:tc>
+          <w:tcPr>
+            <w:tcW w:w="1761" w:type="dxa"/>
+            <w:shd w:val="clear" w:color="auto" w:fill="ED7D31" w:themeFill="accent2"/>
+          </w:tcPr>
+          <w:p>
+            <w:pPr>
+              <w:spacing w:before="100" w:beforeAutospacing="1" w:after="100" w:afterAutospacing="1"/>
+              <w:rPr>
+                <w:b/>
+                <w:bCs/>
+                <w:lang w:val="en-US"/>
+              </w:rPr>
+            </w:pPr>
+            <w:r>
+              <w:rPr>
+                <w:b/>
+                <w:bCs/>
+                <w:lang w:val="en-US"/>
+              </w:rPr>
+              <w:t>Main collection classes</w:t>
+            </w:r>
+          </w:p>
+        </w:tc>
+        <w:tc>
+          <w:tcPr>
+            <w:tcW w:w="1684" w:type="dxa"/>
+            <w:shd w:val="clear" w:color="auto" w:fill="ED7D31" w:themeFill="accent2"/>
+          </w:tcPr>
+          <w:p>
+            <w:pPr>
+              <w:spacing w:before="100" w:beforeAutospacing="1" w:after="100" w:afterAutospacing="1"/>
+              <w:rPr>
+                <w:b/>
+                <w:bCs/>
+                <w:lang w:val="en-US"/>
+              </w:rPr>
+            </w:pPr>
+            <w:r>
+              <w:rPr>
+                <w:b/>
+                <w:bCs/>
+                <w:lang w:val="en-US"/>
+              </w:rPr>
+              <w:t>D</w:t>
+            </w:r>
+          </w:p>
+        </w:tc>
+        <w:tc>
+          <w:tcPr>
+            <w:tcW w:w="1674" w:type="dxa"/>
+            <w:shd w:val="clear" w:color="auto" w:fill="ED7D31" w:themeFill="accent2"/>
+          </w:tcPr>
+          <w:p>
+            <w:pPr>
+              <w:spacing w:before="100" w:beforeAutospacing="1" w:after="100" w:afterAutospacing="1"/>
+              <w:rPr>
+                <w:b/>
+                <w:bCs/>
+                <w:lang w:val="en-US"/>
+              </w:rPr>
+            </w:pPr>
+            <w:r>
+              <w:rPr>
+                <w:b/>
+                <w:bCs/>
+                <w:lang w:val="en-US"/>
+              </w:rPr>
+              <w:t>O</w:t>
+            </w:r>
+          </w:p>
+        </w:tc>
+        <w:tc>
+          <w:tcPr>
+            <w:tcW w:w="1671" w:type="dxa"/>
+            <w:shd w:val="clear" w:color="auto" w:fill="ED7D31" w:themeFill="accent2"/>
+          </w:tcPr>
+          <w:p>
+            <w:pPr>
+              <w:spacing w:before="100" w:beforeAutospacing="1" w:after="100" w:afterAutospacing="1"/>
+              <w:rPr>
+                <w:b/>
+                <w:bCs/>
+                <w:lang w:val="en-US"/>
+              </w:rPr>
+            </w:pPr>
+            <w:r>
+              <w:rPr>
+                <w:b/>
+                <w:bCs/>
+                <w:lang w:val="en-US"/>
+              </w:rPr>
+              <w:t>S</w:t>
+            </w:r>
+          </w:p>
+        </w:tc>
+        <w:tc>
+          <w:tcPr>
+            <w:tcW w:w="1678" w:type="dxa"/>
+            <w:shd w:val="clear" w:color="auto" w:fill="ED7D31" w:themeFill="accent2"/>
+          </w:tcPr>
+          <w:p>
+            <w:pPr>
+              <w:spacing w:before="100" w:beforeAutospacing="1" w:after="100" w:afterAutospacing="1"/>
+              <w:rPr>
+                <w:b/>
+                <w:bCs/>
+                <w:lang w:val="en-US"/>
+              </w:rPr>
+            </w:pPr>
+            <w:r>
+              <w:rPr>
+                <w:b/>
+                <w:bCs/>
+                <w:lang w:val="en-US"/>
+              </w:rPr>
+              <w:t>TS</w:t>
+            </w:r>
+          </w:p>
+        </w:tc>
+      </w:tr>
+      <w:tr>
+        <w:tc>
+          <w:tcPr>
+            <w:tcW w:w="1761" w:type="dxa"/>
+            <w:shd w:val="clear" w:color="auto" w:fill="D9E2F3" w:themeFill="accent1" w:themeFillTint="33"/>
+          </w:tcPr>
+          <w:p>
+            <w:pPr>
+              <w:spacing w:before="100" w:beforeAutospacing="1" w:after="100" w:afterAutospacing="1"/>
+              <w:jc w:val="center"/>
+              <w:rPr>
+                <w:b/>
+                <w:bCs/>
+                <w:lang w:val="en-US"/>
+              </w:rPr>
+            </w:pPr>
+            <w:proofErr w:type="spellStart"/>
+            <w:r>
+              <w:rPr>
+                <w:b/>
+                <w:bCs/>
+                <w:lang w:val="en-US"/>
+              </w:rPr>
+              <w:t>ArrayList</w:t>
+            </w:r>
+            <w:proofErr w:type="spellEnd"/>
+          </w:p>
+        </w:tc>
+        <w:tc>
+          <w:tcPr>
+            <w:tcW w:w="1684" w:type="dxa"/>
+          </w:tcPr>
+          <w:p>
+            <w:pPr>
+              <w:spacing w:before="100" w:beforeAutospacing="1" w:after="100" w:afterAutospacing="1"/>
+              <w:jc w:val="center"/>
+              <w:rPr>
+                <w:b/>
+                <w:bCs/>
+                <w:lang w:val="en-US"/>
+              </w:rPr>
+            </w:pPr>
+            <w:r>
+              <w:rPr>
+                <w:b/>
+                <w:bCs/>
+                <w:lang w:val="en-US"/>
+              </w:rPr>
+              <w:t>Yes</w:t>
+            </w:r>
+          </w:p>
+        </w:tc>
+        <w:tc>
+          <w:tcPr>
+            <w:tcW w:w="1674" w:type="dxa"/>
+          </w:tcPr>
+          <w:p>
+            <w:pPr>
+              <w:spacing w:before="100" w:beforeAutospacing="1" w:after="100" w:afterAutospacing="1"/>
+              <w:jc w:val="center"/>
+              <w:rPr>
+                <w:b/>
+                <w:bCs/>
+                <w:lang w:val="en-US"/>
+              </w:rPr>
+            </w:pPr>
+            <w:r>
+              <w:rPr>
+                <w:b/>
+                <w:bCs/>
+                <w:lang w:val="en-US"/>
+              </w:rPr>
+              <w:t>Yes</w:t>
+            </w:r>
+          </w:p>
+        </w:tc>
+        <w:tc>
+          <w:tcPr>
+            <w:tcW w:w="1671" w:type="dxa"/>
+          </w:tcPr>
+          <w:p>
+            <w:pPr>
+              <w:spacing w:before="100" w:beforeAutospacing="1" w:after="100" w:afterAutospacing="1"/>
+              <w:jc w:val="center"/>
+              <w:rPr>
+                <w:b/>
+                <w:bCs/>
+                <w:lang w:val="en-US"/>
+              </w:rPr>
+            </w:pPr>
+            <w:r>
+              <w:rPr>
+                <w:b/>
+                <w:bCs/>
+                <w:lang w:val="en-US"/>
+              </w:rPr>
+              <w:t>No</w:t>
+            </w:r>
+          </w:p>
+        </w:tc>
+        <w:tc>
+          <w:tcPr>
+            <w:tcW w:w="1678" w:type="dxa"/>
+          </w:tcPr>
+          <w:p>
+            <w:pPr>
+              <w:spacing w:before="100" w:beforeAutospacing="1" w:after="100" w:afterAutospacing="1"/>
+              <w:jc w:val="center"/>
+              <w:rPr>
+                <w:b/>
+                <w:bCs/>
+                <w:lang w:val="en-US"/>
+              </w:rPr>
+            </w:pPr>
+            <w:r>
+              <w:rPr>
+                <w:b/>
+                <w:bCs/>
+                <w:lang w:val="en-US"/>
+              </w:rPr>
+              <w:t>No</w:t>
+            </w:r>
+          </w:p>
+        </w:tc>
+      </w:tr>
+      <w:tr>
+        <w:tc>
+          <w:tcPr>
+            <w:tcW w:w="1761" w:type="dxa"/>
+            <w:shd w:val="clear" w:color="auto" w:fill="D9E2F3" w:themeFill="accent1" w:themeFillTint="33"/>
+          </w:tcPr>
+          <w:p>
+            <w:pPr>
+              <w:spacing w:before="100" w:beforeAutospacing="1" w:after="100" w:afterAutospacing="1"/>
+              <w:jc w:val="center"/>
+              <w:rPr>
+                <w:b/>
+                <w:bCs/>
+                <w:lang w:val="en-US"/>
+              </w:rPr>
+            </w:pPr>
+            <w:r>
+              <w:rPr>
+                <w:b/>
+                <w:bCs/>
+                <w:lang w:val="en-US"/>
+              </w:rPr>
+              <w:t>LinkedList</w:t>
+            </w:r>
+          </w:p>
+        </w:tc>
+        <w:tc>
+          <w:tcPr>
+            <w:tcW w:w="1684" w:type="dxa"/>
+          </w:tcPr>
+          <w:p>
+            <w:pPr>
+              <w:spacing w:before="100" w:beforeAutospacing="1" w:after="100" w:afterAutospacing="1"/>
+              <w:jc w:val="center"/>
+              <w:rPr>
+                <w:b/>
+                <w:bCs/>
+                <w:lang w:val="en-US"/>
+              </w:rPr>
+            </w:pPr>
+            <w:r>
+              <w:rPr>
+                <w:b/>
+                <w:bCs/>
+                <w:lang w:val="en-US"/>
+              </w:rPr>
+              <w:t>Yes</w:t>
+            </w:r>
+          </w:p>
+        </w:tc>
+        <w:tc>
+          <w:tcPr>
+            <w:tcW w:w="1674" w:type="dxa"/>
+          </w:tcPr>
+          <w:p>
+            <w:pPr>
+              <w:spacing w:before="100" w:beforeAutospacing="1" w:after="100" w:afterAutospacing="1"/>
+              <w:jc w:val="center"/>
+              <w:rPr>
+                <w:b/>
+                <w:bCs/>
+                <w:lang w:val="en-US"/>
+              </w:rPr>
+            </w:pPr>
+            <w:r>
+              <w:rPr>
+                <w:b/>
+                <w:bCs/>
+                <w:lang w:val="en-US"/>
+              </w:rPr>
+              <w:t>Yes</w:t>
+            </w:r>
+          </w:p>
+        </w:tc>
+        <w:tc>
+          <w:tcPr>
+            <w:tcW w:w="1671" w:type="dxa"/>
+          </w:tcPr>
+          <w:p>
+            <w:pPr>
+              <w:spacing w:before="100" w:beforeAutospacing="1" w:after="100" w:afterAutospacing="1"/>
+              <w:jc w:val="center"/>
+              <w:rPr>
+                <w:b/>
+                <w:bCs/>
+                <w:lang w:val="en-US"/>
+              </w:rPr>
+            </w:pPr>
+            <w:r>
+              <w:rPr>
+                <w:b/>
+                <w:bCs/>
+                <w:lang w:val="en-US"/>
+              </w:rPr>
+              <w:t>No</w:t>
+            </w:r>
+          </w:p>
+        </w:tc>
+        <w:tc>
+          <w:tcPr>
+            <w:tcW w:w="1678" w:type="dxa"/>
+          </w:tcPr>
+          <w:p>
+            <w:pPr>
+              <w:spacing w:before="100" w:beforeAutospacing="1" w:after="100" w:afterAutospacing="1"/>
+              <w:jc w:val="center"/>
+              <w:rPr>
+                <w:b/>
+                <w:bCs/>
+                <w:lang w:val="en-US"/>
+              </w:rPr>
+            </w:pPr>
+            <w:r>
+              <w:rPr>
+                <w:b/>
+                <w:bCs/>
+                <w:lang w:val="en-US"/>
+              </w:rPr>
+              <w:t>No</w:t>
+            </w:r>
+          </w:p>
+        </w:tc>
+      </w:tr>
+      <w:tr>
+        <w:tc>
+          <w:tcPr>
+            <w:tcW w:w="1761" w:type="dxa"/>
+            <w:shd w:val="clear" w:color="auto" w:fill="D9E2F3" w:themeFill="accent1" w:themeFillTint="33"/>
+          </w:tcPr>
+          <w:p>
+            <w:pPr>
+              <w:spacing w:before="100" w:beforeAutospacing="1" w:after="100" w:afterAutospacing="1"/>
+              <w:jc w:val="center"/>
+              <w:rPr>
+                <w:b/>
+                <w:bCs/>
+                <w:lang w:val="en-US"/>
+              </w:rPr>
+            </w:pPr>
+            <w:r>
+              <w:rPr>
+                <w:b/>
+                <w:bCs/>
+                <w:lang w:val="en-US"/>
+              </w:rPr>
+              <w:t>Vector</w:t>
+            </w:r>
+          </w:p>
+        </w:tc>
+        <w:tc>
+          <w:tcPr>
+            <w:tcW w:w="1684" w:type="dxa"/>
+          </w:tcPr>
+          <w:p>
+            <w:pPr>
+              <w:spacing w:before="100" w:beforeAutospacing="1" w:after="100" w:afterAutospacing="1"/>
+              <w:jc w:val="center"/>
+              <w:rPr>
+                <w:b/>
+                <w:bCs/>
+                <w:lang w:val="en-US"/>
+              </w:rPr>
+            </w:pPr>
+            <w:r>
+              <w:rPr>
+                <w:b/>
+                <w:bCs/>
+                <w:lang w:val="en-US"/>
+              </w:rPr>
+              <w:t>Yes</w:t>
+            </w:r>
+          </w:p>
+        </w:tc>
+        <w:tc>
+          <w:tcPr>
+            <w:tcW w:w="1674" w:type="dxa"/>
+          </w:tcPr>
+          <w:p>
+            <w:pPr>
+              <w:spacing w:before="100" w:beforeAutospacing="1" w:after="100" w:afterAutospacing="1"/>
+              <w:jc w:val="center"/>
+              <w:rPr>
+                <w:b/>
+                <w:bCs/>
+                <w:lang w:val="en-US"/>
+              </w:rPr>
+            </w:pPr>
+            <w:r>
+              <w:rPr>
+                <w:b/>
+                <w:bCs/>
+                <w:lang w:val="en-US"/>
+              </w:rPr>
+              <w:t>Yes</w:t>
+            </w:r>
+          </w:p>
+        </w:tc>
+        <w:tc>
+          <w:tcPr>
+            <w:tcW w:w="1671" w:type="dxa"/>
+          </w:tcPr>
+          <w:p>
+            <w:pPr>
+              <w:spacing w:before="100" w:beforeAutospacing="1" w:after="100" w:afterAutospacing="1"/>
+              <w:jc w:val="center"/>
+              <w:rPr>
+                <w:b/>
+                <w:bCs/>
+                <w:lang w:val="en-US"/>
+              </w:rPr>
+            </w:pPr>
+            <w:r>
+              <w:rPr>
+                <w:b/>
+                <w:bCs/>
+                <w:lang w:val="en-US"/>
+              </w:rPr>
+              <w:t>No</w:t>
+            </w:r>
+          </w:p>
+        </w:tc>
+        <w:tc>
+          <w:tcPr>
+            <w:tcW w:w="1678" w:type="dxa"/>
+          </w:tcPr>
+          <w:p>
+            <w:pPr>
+              <w:spacing w:before="100" w:beforeAutospacing="1" w:after="100" w:afterAutospacing="1"/>
+              <w:jc w:val="center"/>
+              <w:rPr>
+                <w:b/>
+                <w:bCs/>
+                <w:lang w:val="en-US"/>
+              </w:rPr>
+            </w:pPr>
+            <w:r>
+              <w:rPr>
+                <w:b/>
+                <w:bCs/>
+                <w:lang w:val="en-US"/>
+              </w:rPr>
+              <w:t>Yes</w:t>
+            </w:r>
+          </w:p>
+        </w:tc>
+      </w:tr>
+      <w:tr>
+        <w:tc>
+          <w:tcPr>
+            <w:tcW w:w="1761" w:type="dxa"/>
+            <w:shd w:val="clear" w:color="auto" w:fill="D9E2F3" w:themeFill="accent1" w:themeFillTint="33"/>
+          </w:tcPr>
+          <w:p>
+            <w:pPr>
+              <w:spacing w:before="100" w:beforeAutospacing="1" w:after="100" w:afterAutospacing="1"/>
+              <w:jc w:val="center"/>
+              <w:rPr>
+                <w:b/>
+                <w:bCs/>
+                <w:lang w:val="en-US"/>
+              </w:rPr>
+            </w:pPr>
+            <w:r>
+              <w:rPr>
+                <w:b/>
+                <w:bCs/>
+                <w:lang w:val="en-US"/>
+              </w:rPr>
+              <w:t>HashSet</w:t>
+            </w:r>
+          </w:p>
+        </w:tc>
+        <w:tc>
+          <w:tcPr>
+            <w:tcW w:w="1684" w:type="dxa"/>
+          </w:tcPr>
+          <w:p>
+            <w:pPr>
+              <w:spacing w:before="100" w:beforeAutospacing="1" w:after="100" w:afterAutospacing="1"/>
+              <w:jc w:val="center"/>
+              <w:rPr>
+                <w:b/>
+                <w:bCs/>
+                <w:lang w:val="en-US"/>
+              </w:rPr>
+            </w:pPr>
+            <w:r>
+              <w:rPr>
+                <w:b/>
+                <w:bCs/>
+                <w:lang w:val="en-US"/>
+              </w:rPr>
+              <w:t>No</w:t>
+            </w:r>
+          </w:p>
+        </w:tc>
+        <w:tc>
+          <w:tcPr>
+            <w:tcW w:w="1674" w:type="dxa"/>
+          </w:tcPr>
+          <w:p>
+            <w:pPr>
+              <w:spacing w:before="100" w:beforeAutospacing="1" w:after="100" w:afterAutospacing="1"/>
+              <w:jc w:val="center"/>
+              <w:rPr>
+                <w:b/>
+                <w:bCs/>
+                <w:lang w:val="en-US"/>
+              </w:rPr>
+            </w:pPr>
+            <w:r>
+              <w:rPr>
+                <w:b/>
+                <w:bCs/>
+                <w:lang w:val="en-US"/>
+              </w:rPr>
+              <w:t>No</w:t>
+            </w:r>
+          </w:p>
+        </w:tc>
+        <w:tc>
+          <w:tcPr>
+            <w:tcW w:w="1671" w:type="dxa"/>
+          </w:tcPr>
+          <w:p>
+            <w:pPr>
+              <w:spacing w:before="100" w:beforeAutospacing="1" w:after="100" w:afterAutospacing="1"/>
+              <w:jc w:val="center"/>
+              <w:rPr>
+                <w:b/>
+                <w:bCs/>
+                <w:lang w:val="en-US"/>
+              </w:rPr>
+            </w:pPr>
+            <w:r>
+              <w:rPr>
+                <w:b/>
+                <w:bCs/>
+                <w:lang w:val="en-US"/>
+              </w:rPr>
+              <w:t>No</w:t>
+            </w:r>
+          </w:p>
+        </w:tc>
+        <w:tc>
+          <w:tcPr>
+            <w:tcW w:w="1678" w:type="dxa"/>
+          </w:tcPr>
+          <w:p>
+            <w:pPr>
+              <w:spacing w:before="100" w:beforeAutospacing="1" w:after="100" w:afterAutospacing="1"/>
+              <w:jc w:val="center"/>
+              <w:rPr>
+                <w:b/>
+                <w:bCs/>
+                <w:lang w:val="en-US"/>
+              </w:rPr>
+            </w:pPr>
+            <w:r>
+              <w:rPr>
+                <w:b/>
+                <w:bCs/>
+                <w:lang w:val="en-US"/>
+              </w:rPr>
+              <w:t>No</w:t>
+            </w:r>
+          </w:p>
+        </w:tc>
+      </w:tr>
+      <w:tr>
+        <w:tc>
+          <w:tcPr>
+            <w:tcW w:w="1761" w:type="dxa"/>
+            <w:shd w:val="clear" w:color="auto" w:fill="D9E2F3" w:themeFill="accent1" w:themeFillTint="33"/>
+          </w:tcPr>
+          <w:p>
+            <w:pPr>
+              <w:spacing w:before="100" w:beforeAutospacing="1" w:after="100" w:afterAutospacing="1"/>
+              <w:jc w:val="center"/>
+              <w:rPr>
+                <w:b/>
+                <w:bCs/>
+                <w:lang w:val="en-US"/>
+              </w:rPr>
+            </w:pPr>
+            <w:proofErr w:type="spellStart"/>
+            <w:r>
+              <w:rPr>
+                <w:b/>
+                <w:bCs/>
+                <w:lang w:val="en-US"/>
+              </w:rPr>
+              <w:t>LinkedHashSet</w:t>
+            </w:r>
+            <w:proofErr w:type="spellEnd"/>
+          </w:p>
+        </w:tc>
+        <w:tc>
+          <w:tcPr>
+            <w:tcW w:w="1684" w:type="dxa"/>
+          </w:tcPr>
+          <w:p>
+            <w:pPr>
+              <w:spacing w:before="100" w:beforeAutospacing="1" w:after="100" w:afterAutospacing="1"/>
+              <w:jc w:val="center"/>
+              <w:rPr>
+                <w:b/>
+                <w:bCs/>
+                <w:lang w:val="en-US"/>
+              </w:rPr>
+            </w:pPr>
+            <w:r>
+              <w:rPr>
+                <w:b/>
+                <w:bCs/>
+                <w:lang w:val="en-US"/>
+              </w:rPr>
+              <w:t>No</w:t>
+            </w:r>
+          </w:p>
+        </w:tc>
+        <w:tc>
+          <w:tcPr>
+            <w:tcW w:w="1674" w:type="dxa"/>
+          </w:tcPr>
+          <w:p>
+            <w:pPr>
+              <w:spacing w:before="100" w:beforeAutospacing="1" w:after="100" w:afterAutospacing="1"/>
+              <w:jc w:val="center"/>
+              <w:rPr>
+                <w:b/>
+                <w:bCs/>
+                <w:lang w:val="en-US"/>
+              </w:rPr>
+            </w:pPr>
+            <w:r>
+              <w:rPr>
+                <w:b/>
+                <w:bCs/>
+                <w:lang w:val="en-US"/>
+              </w:rPr>
+              <w:t>Yes</w:t>
+            </w:r>
+          </w:p>
+        </w:tc>
+        <w:tc>
+          <w:tcPr>
+            <w:tcW w:w="1671" w:type="dxa"/>
+          </w:tcPr>
+          <w:p>
+            <w:pPr>
+              <w:spacing w:before="100" w:beforeAutospacing="1" w:after="100" w:afterAutospacing="1"/>
+              <w:jc w:val="center"/>
+              <w:rPr>
+                <w:b/>
+                <w:bCs/>
+                <w:lang w:val="en-US"/>
+              </w:rPr>
+            </w:pPr>
+            <w:r>
+              <w:rPr>
+                <w:b/>
+                <w:bCs/>
+                <w:lang w:val="en-US"/>
+              </w:rPr>
+              <w:t>No</w:t>
+            </w:r>
+          </w:p>
+        </w:tc>
+        <w:tc>
+          <w:tcPr>
+            <w:tcW w:w="1678" w:type="dxa"/>
+          </w:tcPr>
+          <w:p>
+            <w:pPr>
+              <w:spacing w:before="100" w:beforeAutospacing="1" w:after="100" w:afterAutospacing="1"/>
+              <w:jc w:val="center"/>
+              <w:rPr>
+                <w:b/>
+                <w:bCs/>
+                <w:lang w:val="en-US"/>
+              </w:rPr>
+            </w:pPr>
+            <w:r>
+              <w:rPr>
+                <w:b/>
+                <w:bCs/>
+                <w:lang w:val="en-US"/>
+              </w:rPr>
+              <w:t>No</w:t>
+            </w:r>
+          </w:p>
+        </w:tc>
+      </w:tr>
+      <w:tr>
+        <w:tc>
+          <w:tcPr>
+            <w:tcW w:w="1761" w:type="dxa"/>
+            <w:shd w:val="clear" w:color="auto" w:fill="D9E2F3" w:themeFill="accent1" w:themeFillTint="33"/>
+          </w:tcPr>
+          <w:p>
+            <w:pPr>
+              <w:spacing w:before="100" w:beforeAutospacing="1" w:after="100" w:afterAutospacing="1"/>
+              <w:jc w:val="center"/>
+              <w:rPr>
+                <w:b/>
+                <w:bCs/>
+                <w:lang w:val="en-US"/>
+              </w:rPr>
+            </w:pPr>
+            <w:proofErr w:type="spellStart"/>
+            <w:r>
+              <w:rPr>
+                <w:b/>
+                <w:bCs/>
+                <w:lang w:val="en-US"/>
+              </w:rPr>
+              <w:t>TreeSet</w:t>
+            </w:r>
+            <w:proofErr w:type="spellEnd"/>
+          </w:p>
+        </w:tc>
+        <w:tc>
+          <w:tcPr>
+            <w:tcW w:w="1684" w:type="dxa"/>
+          </w:tcPr>
+          <w:p>
+            <w:pPr>
+              <w:spacing w:before="100" w:beforeAutospacing="1" w:after="100" w:afterAutospacing="1"/>
+              <w:jc w:val="center"/>
+              <w:rPr>
+                <w:b/>
+                <w:bCs/>
+                <w:lang w:val="en-US"/>
+              </w:rPr>
+            </w:pPr>
+            <w:r>
+              <w:rPr>
+                <w:b/>
+                <w:bCs/>
+                <w:lang w:val="en-US"/>
+              </w:rPr>
+              <w:t>No</w:t>
+            </w:r>
+          </w:p>
+        </w:tc>
+        <w:tc>
+          <w:tcPr>
+            <w:tcW w:w="1674" w:type="dxa"/>
+          </w:tcPr>
+          <w:p>
+            <w:pPr>
+              <w:spacing w:before="100" w:beforeAutospacing="1" w:after="100" w:afterAutospacing="1"/>
+              <w:jc w:val="center"/>
+              <w:rPr>
+                <w:b/>
+                <w:bCs/>
+                <w:lang w:val="en-US"/>
+              </w:rPr>
+            </w:pPr>
+            <w:r>
+              <w:rPr>
+                <w:b/>
+                <w:bCs/>
+                <w:lang w:val="en-US"/>
+              </w:rPr>
+              <w:t>Yes</w:t>
+            </w:r>
+          </w:p>
+        </w:tc>
+        <w:tc>
+          <w:tcPr>
+            <w:tcW w:w="1671" w:type="dxa"/>
+          </w:tcPr>
+          <w:p>
+            <w:pPr>
+              <w:spacing w:before="100" w:beforeAutospacing="1" w:after="100" w:afterAutospacing="1"/>
+              <w:jc w:val="center"/>
+              <w:rPr>
+                <w:b/>
+                <w:bCs/>
+                <w:lang w:val="en-US"/>
+              </w:rPr>
+            </w:pPr>
+            <w:r>
+              <w:rPr>
+                <w:b/>
+                <w:bCs/>
+                <w:lang w:val="en-US"/>
+              </w:rPr>
+              <w:t>Yes</w:t>
+            </w:r>
+          </w:p>
+        </w:tc>
+        <w:tc>
+          <w:tcPr>
+            <w:tcW w:w="1678" w:type="dxa"/>
+          </w:tcPr>
+          <w:p>
+            <w:pPr>
+              <w:spacing w:before="100" w:beforeAutospacing="1" w:after="100" w:afterAutospacing="1"/>
+              <w:jc w:val="center"/>
+              <w:rPr>
+                <w:b/>
+                <w:bCs/>
+                <w:lang w:val="en-US"/>
+              </w:rPr>
+            </w:pPr>
+            <w:r>
+              <w:rPr>
+                <w:b/>
+                <w:bCs/>
+                <w:lang w:val="en-US"/>
+              </w:rPr>
+              <w:t>No</w:t>
+            </w:r>
+          </w:p>
+        </w:tc>
+      </w:tr>
+      <w:tr>
+        <w:tc>
+          <w:tcPr>
+            <w:tcW w:w="1761" w:type="dxa"/>
+            <w:shd w:val="clear" w:color="auto" w:fill="D9E2F3" w:themeFill="accent1" w:themeFillTint="33"/>
+          </w:tcPr>
+          <w:p>
+            <w:pPr>
+              <w:spacing w:before="100" w:beforeAutospacing="1" w:after="100" w:afterAutospacing="1"/>
+              <w:jc w:val="center"/>
+              <w:rPr>
+                <w:b/>
+                <w:bCs/>
+                <w:lang w:val="en-US"/>
+              </w:rPr>
+            </w:pPr>
+            <w:r>
+              <w:rPr>
+                <w:b/>
+                <w:bCs/>
+                <w:lang w:val="en-US"/>
+              </w:rPr>
+              <w:t>HashMap</w:t>
+            </w:r>
+          </w:p>
+        </w:tc>
+        <w:tc>
+          <w:tcPr>
+            <w:tcW w:w="1684" w:type="dxa"/>
+          </w:tcPr>
+          <w:p>
+            <w:pPr>
+              <w:spacing w:before="100" w:beforeAutospacing="1" w:after="100" w:afterAutospacing="1"/>
+              <w:jc w:val="center"/>
+              <w:rPr>
+                <w:b/>
+                <w:bCs/>
+                <w:lang w:val="en-US"/>
+              </w:rPr>
+            </w:pPr>
+            <w:r>
+              <w:rPr>
+                <w:b/>
+                <w:bCs/>
+                <w:lang w:val="en-US"/>
+              </w:rPr>
+              <w:t>No</w:t>
+            </w:r>
+          </w:p>
+        </w:tc>
+        <w:tc>
+          <w:tcPr>
+            <w:tcW w:w="1674" w:type="dxa"/>
+          </w:tcPr>
+          <w:p>
+            <w:pPr>
+              <w:spacing w:before="100" w:beforeAutospacing="1" w:after="100" w:afterAutospacing="1"/>
+              <w:jc w:val="center"/>
+              <w:rPr>
+                <w:b/>
+                <w:bCs/>
+                <w:lang w:val="en-US"/>
+              </w:rPr>
+            </w:pPr>
+            <w:r>
+              <w:rPr>
+                <w:b/>
+                <w:bCs/>
+                <w:lang w:val="en-US"/>
+              </w:rPr>
+              <w:t>No</w:t>
+            </w:r>
+          </w:p>
+        </w:tc>
+        <w:tc>
+          <w:tcPr>
+            <w:tcW w:w="1671" w:type="dxa"/>
+          </w:tcPr>
+          <w:p>
+            <w:pPr>
+              <w:spacing w:before="100" w:beforeAutospacing="1" w:after="100" w:afterAutospacing="1"/>
+              <w:jc w:val="center"/>
+              <w:rPr>
+                <w:b/>
+                <w:bCs/>
+                <w:lang w:val="en-US"/>
+              </w:rPr>
+            </w:pPr>
+            <w:r>
+              <w:rPr>
+                <w:b/>
+                <w:bCs/>
+                <w:lang w:val="en-US"/>
+              </w:rPr>
+              <w:t>No</w:t>
+            </w:r>
+          </w:p>
+        </w:tc>
+        <w:tc>
+          <w:tcPr>
+            <w:tcW w:w="1678" w:type="dxa"/>
+          </w:tcPr>
+          <w:p>
+            <w:pPr>
+              <w:spacing w:before="100" w:beforeAutospacing="1" w:after="100" w:afterAutospacing="1"/>
+              <w:jc w:val="center"/>
+              <w:rPr>
+                <w:b/>
+                <w:bCs/>
+                <w:lang w:val="en-US"/>
+              </w:rPr>
+            </w:pPr>
+            <w:r>
+              <w:rPr>
+                <w:b/>
+                <w:bCs/>
+                <w:lang w:val="en-US"/>
+              </w:rPr>
+              <w:t>No</w:t>
+            </w:r>
+          </w:p>
+        </w:tc>
+      </w:tr>
+      <w:tr>
+        <w:tc>
+          <w:tcPr>
+            <w:tcW w:w="1761" w:type="dxa"/>
+            <w:shd w:val="clear" w:color="auto" w:fill="D9E2F3" w:themeFill="accent1" w:themeFillTint="33"/>
+          </w:tcPr>
+          <w:p>
+            <w:pPr>
+              <w:spacing w:before="100" w:beforeAutospacing="1" w:after="100" w:afterAutospacing="1"/>
+              <w:jc w:val="center"/>
+              <w:rPr>
+                <w:b/>
+                <w:bCs/>
+                <w:lang w:val="en-US"/>
+              </w:rPr>
+            </w:pPr>
+            <w:proofErr w:type="spellStart"/>
+            <w:r>
+              <w:rPr>
+                <w:b/>
+                <w:bCs/>
+                <w:lang w:val="en-US"/>
+              </w:rPr>
+              <w:t>LinkedHashMap</w:t>
+            </w:r>
+            <w:proofErr w:type="spellEnd"/>
+          </w:p>
+        </w:tc>
+        <w:tc>
+          <w:tcPr>
+            <w:tcW w:w="1684" w:type="dxa"/>
+          </w:tcPr>
+          <w:p>
+            <w:pPr>
+              <w:spacing w:before="100" w:beforeAutospacing="1" w:after="100" w:afterAutospacing="1"/>
+              <w:jc w:val="center"/>
+              <w:rPr>
+                <w:b/>
+                <w:bCs/>
+                <w:lang w:val="en-US"/>
+              </w:rPr>
+            </w:pPr>
+            <w:r>
+              <w:rPr>
+                <w:b/>
+                <w:bCs/>
+                <w:lang w:val="en-US"/>
+              </w:rPr>
+              <w:t>No</w:t>
+            </w:r>
+          </w:p>
+        </w:tc>
+        <w:tc>
+          <w:tcPr>
+            <w:tcW w:w="1674" w:type="dxa"/>
+          </w:tcPr>
+          <w:p>
+            <w:pPr>
+              <w:spacing w:before="100" w:beforeAutospacing="1" w:after="100" w:afterAutospacing="1"/>
+              <w:jc w:val="center"/>
+              <w:rPr>
+                <w:b/>
+                <w:bCs/>
+                <w:lang w:val="en-US"/>
+              </w:rPr>
+            </w:pPr>
+            <w:r>
+              <w:rPr>
+                <w:b/>
+                <w:bCs/>
+                <w:lang w:val="en-US"/>
+              </w:rPr>
+              <w:t>Yes</w:t>
+            </w:r>
+          </w:p>
+        </w:tc>
+        <w:tc>
+          <w:tcPr>
+            <w:tcW w:w="1671" w:type="dxa"/>
+          </w:tcPr>
+          <w:p>
+            <w:pPr>
+              <w:spacing w:before="100" w:beforeAutospacing="1" w:after="100" w:afterAutospacing="1"/>
+              <w:jc w:val="center"/>
+              <w:rPr>
+                <w:b/>
+                <w:bCs/>
+                <w:lang w:val="en-US"/>
+              </w:rPr>
+            </w:pPr>
+            <w:r>
+              <w:rPr>
+                <w:b/>
+                <w:bCs/>
+                <w:lang w:val="en-US"/>
+              </w:rPr>
+              <w:t>No</w:t>
+            </w:r>
+          </w:p>
+        </w:tc>
+        <w:tc>
+          <w:tcPr>
+            <w:tcW w:w="1678" w:type="dxa"/>
+          </w:tcPr>
+          <w:p>
+            <w:pPr>
+              <w:spacing w:before="100" w:beforeAutospacing="1" w:after="100" w:afterAutospacing="1"/>
+              <w:jc w:val="center"/>
+              <w:rPr>
+                <w:b/>
+                <w:bCs/>
+                <w:lang w:val="en-US"/>
+              </w:rPr>
+            </w:pPr>
+            <w:r>
+              <w:rPr>
+                <w:b/>
+                <w:bCs/>
+                <w:lang w:val="en-US"/>
+              </w:rPr>
+              <w:t>No</w:t>
+            </w:r>
+          </w:p>
+        </w:tc>
+      </w:tr>
+      <w:tr>
+        <w:tc>
+          <w:tcPr>
+            <w:tcW w:w="1761" w:type="dxa"/>
+            <w:shd w:val="clear" w:color="auto" w:fill="D9E2F3" w:themeFill="accent1" w:themeFillTint="33"/>
+          </w:tcPr>
+          <w:p>
+            <w:pPr>
+              <w:spacing w:before="100" w:beforeAutospacing="1" w:after="100" w:afterAutospacing="1"/>
+              <w:jc w:val="center"/>
+              <w:rPr>
+                <w:b/>
+                <w:bCs/>
+                <w:lang w:val="en-US"/>
+              </w:rPr>
+            </w:pPr>
+            <w:proofErr w:type="spellStart"/>
+            <w:r>
+              <w:rPr>
+                <w:b/>
+                <w:bCs/>
+                <w:lang w:val="en-US"/>
+              </w:rPr>
+              <w:t>Hashtable</w:t>
+            </w:r>
+            <w:proofErr w:type="spellEnd"/>
+          </w:p>
+        </w:tc>
+        <w:tc>
+          <w:tcPr>
+            <w:tcW w:w="1684" w:type="dxa"/>
+          </w:tcPr>
+          <w:p>
+            <w:pPr>
+              <w:spacing w:before="100" w:beforeAutospacing="1" w:after="100" w:afterAutospacing="1"/>
+              <w:jc w:val="center"/>
+              <w:rPr>
+                <w:b/>
+                <w:bCs/>
+                <w:lang w:val="en-US"/>
+              </w:rPr>
+            </w:pPr>
+            <w:r>
+              <w:rPr>
+                <w:b/>
+                <w:bCs/>
+                <w:lang w:val="en-US"/>
+              </w:rPr>
+              <w:t>No</w:t>
+            </w:r>
+          </w:p>
+        </w:tc>
+        <w:tc>
+          <w:tcPr>
+            <w:tcW w:w="1674" w:type="dxa"/>
+          </w:tcPr>
+          <w:p>
+            <w:pPr>
+              <w:spacing w:before="100" w:beforeAutospacing="1" w:after="100" w:afterAutospacing="1"/>
+              <w:jc w:val="center"/>
+              <w:rPr>
+                <w:b/>
+                <w:bCs/>
+                <w:lang w:val="en-US"/>
+              </w:rPr>
+            </w:pPr>
+            <w:r>
+              <w:rPr>
+                <w:b/>
+                <w:bCs/>
+                <w:lang w:val="en-US"/>
+              </w:rPr>
+              <w:t>No</w:t>
+            </w:r>
+          </w:p>
+        </w:tc>
+        <w:tc>
+          <w:tcPr>
+            <w:tcW w:w="1671" w:type="dxa"/>
+          </w:tcPr>
+          <w:p>
+            <w:pPr>
+              <w:spacing w:before="100" w:beforeAutospacing="1" w:after="100" w:afterAutospacing="1"/>
+              <w:jc w:val="center"/>
+              <w:rPr>
+                <w:b/>
+                <w:bCs/>
+                <w:lang w:val="en-US"/>
+              </w:rPr>
+            </w:pPr>
+            <w:r>
+              <w:rPr>
+                <w:b/>
+                <w:bCs/>
+                <w:lang w:val="en-US"/>
+              </w:rPr>
+              <w:t>No</w:t>
+            </w:r>
+          </w:p>
+        </w:tc>
+        <w:tc>
+          <w:tcPr>
+            <w:tcW w:w="1678" w:type="dxa"/>
+          </w:tcPr>
+          <w:p>
+            <w:pPr>
+              <w:spacing w:before="100" w:beforeAutospacing="1" w:after="100" w:afterAutospacing="1"/>
+              <w:jc w:val="center"/>
+              <w:rPr>
+                <w:b/>
+                <w:bCs/>
+                <w:lang w:val="en-US"/>
+              </w:rPr>
+            </w:pPr>
+            <w:r>
+              <w:rPr>
+                <w:b/>
+                <w:bCs/>
+                <w:lang w:val="en-US"/>
+              </w:rPr>
+              <w:t>Yes</w:t>
+            </w:r>
+          </w:p>
+        </w:tc>
+      </w:tr>
+      <w:tr>
+        <w:tc>
+          <w:tcPr>
+            <w:tcW w:w="1761" w:type="dxa"/>
+            <w:shd w:val="clear" w:color="auto" w:fill="D9E2F3" w:themeFill="accent1" w:themeFillTint="33"/>
+          </w:tcPr>
+          <w:p>
+            <w:pPr>
+              <w:spacing w:before="100" w:beforeAutospacing="1" w:after="100" w:afterAutospacing="1"/>
+              <w:jc w:val="center"/>
+              <w:rPr>
+                <w:b/>
+                <w:bCs/>
+                <w:lang w:val="en-US"/>
+              </w:rPr>
+            </w:pPr>
+            <w:proofErr w:type="spellStart"/>
+            <w:r>
+              <w:rPr>
+                <w:b/>
+                <w:bCs/>
+                <w:lang w:val="en-US"/>
+              </w:rPr>
+              <w:t>TreeMap</w:t>
+            </w:r>
+            <w:proofErr w:type="spellEnd"/>
+          </w:p>
+        </w:tc>
+        <w:tc>
+          <w:tcPr>
+            <w:tcW w:w="1684" w:type="dxa"/>
+          </w:tcPr>
+          <w:p>
+            <w:pPr>
+              <w:spacing w:before="100" w:beforeAutospacing="1" w:after="100" w:afterAutospacing="1"/>
+              <w:jc w:val="center"/>
+              <w:rPr>
+                <w:b/>
+                <w:bCs/>
+                <w:lang w:val="en-US"/>
+              </w:rPr>
+            </w:pPr>
+            <w:r>
+              <w:rPr>
+                <w:b/>
+                <w:bCs/>
+                <w:lang w:val="en-US"/>
+              </w:rPr>
+              <w:t>No</w:t>
+            </w:r>
+          </w:p>
+        </w:tc>
+        <w:tc>
+          <w:tcPr>
+            <w:tcW w:w="1674" w:type="dxa"/>
+          </w:tcPr>
+          <w:p>
+            <w:pPr>
+              <w:spacing w:before="100" w:beforeAutospacing="1" w:after="100" w:afterAutospacing="1"/>
+              <w:jc w:val="center"/>
+              <w:rPr>
+                <w:b/>
+                <w:bCs/>
+                <w:lang w:val="en-US"/>
+              </w:rPr>
+            </w:pPr>
+            <w:r>
+              <w:rPr>
+                <w:b/>
+                <w:bCs/>
+                <w:lang w:val="en-US"/>
+              </w:rPr>
+              <w:t>Yes</w:t>
+            </w:r>
+          </w:p>
+        </w:tc>
+        <w:tc>
+          <w:tcPr>
+            <w:tcW w:w="1671" w:type="dxa"/>
+          </w:tcPr>
+          <w:p>
+            <w:pPr>
+              <w:spacing w:before="100" w:beforeAutospacing="1" w:after="100" w:afterAutospacing="1"/>
+              <w:jc w:val="center"/>
+              <w:rPr>
+                <w:b/>
+                <w:bCs/>
+                <w:lang w:val="en-US"/>
+              </w:rPr>
+            </w:pPr>
+            <w:r>
+              <w:rPr>
+                <w:b/>
+                <w:bCs/>
+                <w:lang w:val="en-US"/>
+              </w:rPr>
+              <w:t>Yes</w:t>
+            </w:r>
+          </w:p>
+        </w:tc>
+        <w:tc>
+          <w:tcPr>
+            <w:tcW w:w="1678" w:type="dxa"/>
+          </w:tcPr>
+          <w:p>
+            <w:pPr>
+              <w:spacing w:before="100" w:beforeAutospacing="1" w:after="100" w:afterAutospacing="1"/>
+              <w:jc w:val="center"/>
+              <w:rPr>
+                <w:b/>
+                <w:bCs/>
+                <w:lang w:val="en-US"/>
+              </w:rPr>
+            </w:pPr>
+            <w:r>
+              <w:rPr>
+                <w:b/>
+                <w:bCs/>
+                <w:lang w:val="en-US"/>
+              </w:rPr>
+              <w:t>No</w:t>
+            </w:r>
+          </w:p>
+        </w:tc>
+      </w:tr>
+    </w:tbl>
+    <w:p>
+      <w:pPr>
+        <w:pStyle w:val="ListParagraph"/>
+        <w:numPr>
+          <w:ilvl w:val="0"/>
+          <w:numId w:val="67"/>
+        </w:numPr>
+        <w:shd w:val="clear" w:color="auto" w:fill="FFFFFF"/>
+        <w:spacing w:before="100" w:beforeAutospacing="1" w:after="100" w:afterAutospacing="1" w:line="240" w:lineRule="auto"/>
+        <w:rPr>
+          <w:b/>
+          <w:bCs/>
+          <w:lang w:val="en-US"/>
+        </w:rPr>
+      </w:pPr>
+      <w:r>
+        <w:rPr>
+          <w:b/>
+          <w:bCs/>
+          <w:lang w:val="en-US"/>
+        </w:rPr>
+        <w:t xml:space="preserve">D: </w:t>
+      </w:r>
+      <w:r>
+        <w:rPr>
+          <w:lang w:val="en-US"/>
+        </w:rPr>
+        <w:t>Duplicate elements is allowed?</w:t>
+      </w:r>
+    </w:p>
+    <w:p>
+      <w:pPr>
+        <w:pStyle w:val="ListParagraph"/>
+        <w:numPr>
+          <w:ilvl w:val="0"/>
+          <w:numId w:val="67"/>
+        </w:numPr>
+        <w:shd w:val="clear" w:color="auto" w:fill="FFFFFF"/>
+        <w:spacing w:before="100" w:beforeAutospacing="1" w:after="100" w:afterAutospacing="1" w:line="240" w:lineRule="auto"/>
+        <w:rPr>
+          <w:b/>
+          <w:bCs/>
+          <w:lang w:val="en-US"/>
+        </w:rPr>
+      </w:pPr>
+      <w:r>
+        <w:rPr>
+          <w:b/>
+          <w:bCs/>
+          <w:lang w:val="en-US"/>
+        </w:rPr>
+        <w:t>O:</w:t>
+      </w:r>
+      <w:r>
+        <w:rPr>
+          <w:lang w:val="en-US"/>
+        </w:rPr>
+        <w:t xml:space="preserve"> Elements are ordered?</w:t>
+      </w:r>
+    </w:p>
+    <w:p>
+      <w:pPr>
+        <w:pStyle w:val="ListParagraph"/>
+        <w:numPr>
+          <w:ilvl w:val="0"/>
+          <w:numId w:val="67"/>
+        </w:numPr>
+        <w:shd w:val="clear" w:color="auto" w:fill="FFFFFF"/>
+        <w:spacing w:before="100" w:beforeAutospacing="1" w:after="100" w:afterAutospacing="1" w:line="240" w:lineRule="auto"/>
+        <w:rPr>
+          <w:b/>
+          <w:bCs/>
+          <w:lang w:val="en-US"/>
+        </w:rPr>
+      </w:pPr>
+      <w:r>
+        <w:rPr>
+          <w:b/>
+          <w:bCs/>
+          <w:lang w:val="en-US"/>
+        </w:rPr>
+        <w:t>S:</w:t>
+      </w:r>
+      <w:r>
+        <w:rPr>
+          <w:lang w:val="en-US"/>
+        </w:rPr>
+        <w:t xml:space="preserve"> Elements are sorted?</w:t>
+      </w:r>
+    </w:p>
+    <w:p>
+      <w:pPr>
+        <w:pStyle w:val="ListParagraph"/>
+        <w:numPr>
+          <w:ilvl w:val="0"/>
+          <w:numId w:val="67"/>
+        </w:numPr>
+        <w:shd w:val="clear" w:color="auto" w:fill="FFFFFF"/>
+        <w:spacing w:before="100" w:beforeAutospacing="1" w:after="100" w:afterAutospacing="1" w:line="240" w:lineRule="auto"/>
+        <w:rPr>
+          <w:b/>
+          <w:bCs/>
+          <w:lang w:val="en-US"/>
+        </w:rPr>
+      </w:pPr>
+      <w:r>
+        <w:rPr>
+          <w:b/>
+          <w:bCs/>
+          <w:lang w:val="en-US"/>
+        </w:rPr>
+        <w:t>TS:</w:t>
+      </w:r>
+      <w:r>
+        <w:rPr>
+          <w:lang w:val="en-US"/>
+        </w:rPr>
+        <w:t xml:space="preserve"> The collection is thread-safe?</w:t>
+      </w:r>
+    </w:p>
+    <w:p>
+      <w:pPr>
+        <w:shd w:val="clear" w:color="auto" w:fill="FFFFFF"/>
+        <w:spacing w:before="100" w:beforeAutospacing="1" w:after="100" w:afterAutospacing="1" w:line="240" w:lineRule="auto"/>
+        <w:rPr>
+          <w:lang w:val="en-US"/>
+        </w:rPr>
+      </w:pPr>
+      <w:r>
+        <w:rPr>
+          <w:lang w:val="en-US"/>
+        </w:rPr>
+        <w:t>So, in conclusion:</w:t>
+      </w:r>
+    </w:p>
+    <w:p>
+      <w:pPr>
+        <w:numPr>
+          <w:ilvl w:val="0"/>
+          <w:numId w:val="67"/>
+        </w:numPr>
+        <w:shd w:val="clear" w:color="auto" w:fill="FFFFFF"/>
+        <w:spacing w:before="100" w:beforeAutospacing="1" w:after="100" w:afterAutospacing="1" w:line="270" w:lineRule="atLeast"/>
+        <w:rPr>
+          <w:lang w:val="en-US"/>
+        </w:rPr>
+      </w:pPr>
+      <w:r>
+        <w:rPr>
+          <w:lang w:val="en-US"/>
+        </w:rPr>
+        <w:t>All lists allow duplicate elements which are ordered by index.</w:t>
+      </w:r>
+    </w:p>
+    <w:p>
+      <w:pPr>
+        <w:numPr>
+          <w:ilvl w:val="0"/>
+          <w:numId w:val="67"/>
+        </w:numPr>
+        <w:shd w:val="clear" w:color="auto" w:fill="FFFFFF"/>
+        <w:spacing w:before="100" w:beforeAutospacing="1" w:after="100" w:afterAutospacing="1" w:line="270" w:lineRule="atLeast"/>
+        <w:rPr>
+          <w:lang w:val="en-US"/>
+        </w:rPr>
+      </w:pPr>
+      <w:r>
+        <w:rPr>
+          <w:lang w:val="en-US"/>
+        </w:rPr>
+        <w:t>All sets and maps do not allow duplicate elements.</w:t>
+      </w:r>
+    </w:p>
+    <w:p>
+      <w:pPr>
+        <w:numPr>
+          <w:ilvl w:val="0"/>
+          <w:numId w:val="67"/>
+        </w:numPr>
+        <w:shd w:val="clear" w:color="auto" w:fill="FFFFFF"/>
+        <w:spacing w:before="100" w:beforeAutospacing="1" w:after="100" w:afterAutospacing="1" w:line="270" w:lineRule="atLeast"/>
+        <w:rPr>
+          <w:lang w:val="en-US"/>
+        </w:rPr>
+      </w:pPr>
+      <w:r>
+        <w:rPr>
+          <w:lang w:val="en-US"/>
+        </w:rPr>
+        <w:t>All list elements are not sorted.</w:t>
+      </w:r>
+    </w:p>
+    <w:p>
+      <w:pPr>
+        <w:numPr>
+          <w:ilvl w:val="0"/>
+          <w:numId w:val="67"/>
+        </w:numPr>
+        <w:shd w:val="clear" w:color="auto" w:fill="FFFFFF"/>
+        <w:spacing w:before="100" w:beforeAutospacing="1" w:after="100" w:afterAutospacing="1" w:line="270" w:lineRule="atLeast"/>
+        <w:rPr>
+          <w:lang w:val="en-US"/>
+        </w:rPr>
+      </w:pPr>
+      <w:r>
+        <w:rPr>
+          <w:lang w:val="en-US"/>
+        </w:rPr>
+        <w:t>Generally, sets and maps do not sort its elements, except </w:t>
+      </w:r>
+      <w:proofErr w:type="spellStart"/>
+      <w:r>
+        <w:rPr>
+          <w:lang w:val="en-US"/>
+        </w:rPr>
+        <w:t>TreeSet</w:t>
+      </w:r>
+      <w:proofErr w:type="spellEnd"/>
+      <w:r>
+        <w:rPr>
+          <w:lang w:val="en-US"/>
+        </w:rPr>
+        <w:t> and </w:t>
+      </w:r>
+      <w:proofErr w:type="spellStart"/>
+      <w:r>
+        <w:rPr>
+          <w:lang w:val="en-US"/>
+        </w:rPr>
+        <w:t>TreeMap</w:t>
+      </w:r>
+      <w:proofErr w:type="spellEnd"/>
+      <w:r>
+        <w:rPr>
+          <w:lang w:val="en-US"/>
+        </w:rPr>
+        <w:t> which sort</w:t>
+      </w:r>
+      <w:r>
+        <w:rPr>
+          <w:lang w:val="en-US"/>
+        </w:rPr>
+        <w:t xml:space="preserve"> </w:t>
+      </w:r>
+      <w:r>
+        <w:rPr>
+          <w:lang w:val="en-US"/>
+        </w:rPr>
+        <w:t>elements by natural order or by a comparator.</w:t>
+      </w:r>
+    </w:p>
+    <w:p>
+      <w:pPr>
+        <w:numPr>
+          <w:ilvl w:val="0"/>
+          <w:numId w:val="67"/>
+        </w:numPr>
+        <w:shd w:val="clear" w:color="auto" w:fill="FFFFFF"/>
+        <w:spacing w:before="100" w:beforeAutospacing="1" w:after="100" w:afterAutospacing="1" w:line="270" w:lineRule="atLeast"/>
+        <w:rPr>
+          <w:lang w:val="en-US"/>
+        </w:rPr>
+      </w:pPr>
+      <w:r>
+        <w:rPr>
+          <w:lang w:val="en-US"/>
+        </w:rPr>
+        <w:t>Generally, elements within sets and maps are not ordered, except for:</w:t>
+      </w:r>
+    </w:p>
+    <w:p>
+      <w:pPr>
+        <w:shd w:val="clear" w:color="auto" w:fill="FFFFFF"/>
+        <w:spacing w:before="100" w:beforeAutospacing="1" w:after="100" w:afterAutospacing="1" w:line="270" w:lineRule="atLeast"/>
+        <w:ind w:left="708" w:firstLine="708"/>
+        <w:rPr>
+          <w:lang w:val="en-US"/>
+        </w:rPr>
+      </w:pPr>
+      <w:proofErr w:type="spellStart"/>
+      <w:r>
+        <w:rPr>
+          <w:lang w:val="en-US"/>
+        </w:rPr>
+        <w:t>LinkedHashSet</w:t>
+      </w:r>
+      <w:proofErr w:type="spellEnd"/>
+      <w:r>
+        <w:rPr>
+          <w:lang w:val="en-US"/>
+        </w:rPr>
+        <w:t> and </w:t>
+      </w:r>
+      <w:proofErr w:type="spellStart"/>
+      <w:r>
+        <w:rPr>
+          <w:lang w:val="en-US"/>
+        </w:rPr>
+        <w:t>LinkedHashMap</w:t>
+      </w:r>
+      <w:proofErr w:type="spellEnd"/>
+      <w:r>
+        <w:rPr>
+          <w:lang w:val="en-US"/>
+        </w:rPr>
+        <w:t> have elements ordered by insertion order.</w:t>
+      </w:r>
+    </w:p>
+    <w:p>
+      <w:pPr>
+        <w:shd w:val="clear" w:color="auto" w:fill="FFFFFF"/>
+        <w:spacing w:before="100" w:beforeAutospacing="1" w:after="100" w:afterAutospacing="1" w:line="270" w:lineRule="atLeast"/>
+        <w:ind w:left="720" w:firstLine="696"/>
+        <w:rPr>
+          <w:lang w:val="en-US"/>
+        </w:rPr>
+      </w:pPr>
+      <w:proofErr w:type="spellStart"/>
+      <w:r>
+        <w:rPr>
+          <w:lang w:val="en-US"/>
+        </w:rPr>
+        <w:t>TreeSet</w:t>
+      </w:r>
+      <w:proofErr w:type="spellEnd"/>
+      <w:r>
+        <w:rPr>
+          <w:lang w:val="en-US"/>
+        </w:rPr>
+        <w:t> and </w:t>
+      </w:r>
+      <w:proofErr w:type="spellStart"/>
+      <w:r>
+        <w:rPr>
+          <w:lang w:val="en-US"/>
+        </w:rPr>
+        <w:t>TreeMap</w:t>
+      </w:r>
+      <w:proofErr w:type="spellEnd"/>
+      <w:r>
+        <w:rPr>
+          <w:lang w:val="en-US"/>
+        </w:rPr>
+        <w:t> have elements ordered by natural order or by a comparator.</w:t>
+      </w:r>
+    </w:p>
+    <w:p>
+      <w:pPr>
+        <w:numPr>
+          <w:ilvl w:val="0"/>
+          <w:numId w:val="67"/>
+        </w:numPr>
+        <w:shd w:val="clear" w:color="auto" w:fill="FFFFFF"/>
+        <w:spacing w:before="100" w:beforeAutospacing="1" w:after="100" w:afterAutospacing="1" w:line="270" w:lineRule="atLeast"/>
+        <w:rPr>
+          <w:lang w:val="en-US"/>
+        </w:rPr>
+      </w:pPr>
+      <w:r>
+        <w:rPr>
+          <w:lang w:val="en-US"/>
+        </w:rPr>
+        <w:t>There are only two collections are thread-safe: Vector</w:t>
+      </w:r>
+      <w:r>
+        <w:rPr>
+          <w:lang w:val="en-US"/>
+        </w:rPr>
+        <w:t xml:space="preserve"> </w:t>
+      </w:r>
+      <w:r>
+        <w:rPr>
+          <w:lang w:val="en-US"/>
+        </w:rPr>
+        <w:t>and </w:t>
+      </w:r>
+      <w:proofErr w:type="spellStart"/>
+      <w:r>
+        <w:rPr>
+          <w:lang w:val="en-US"/>
+        </w:rPr>
+        <w:t>Hastable</w:t>
+      </w:r>
+      <w:proofErr w:type="spellEnd"/>
+      <w:r>
+        <w:rPr>
+          <w:lang w:val="en-US"/>
+        </w:rPr>
+        <w:t>. T</w:t>
+      </w:r>
+      <w:proofErr w:type="spellStart"/>
+      <w:r>
+        <w:rPr>
+          <w:lang w:val="en-US"/>
+        </w:rPr>
+        <w:t>he</w:t>
+      </w:r>
+      <w:proofErr w:type="spellEnd"/>
+      <w:r>
+        <w:rPr>
+          <w:lang w:val="en-US"/>
+        </w:rPr>
+        <w:t xml:space="preserve"> </w:t>
+      </w:r>
+      <w:proofErr w:type="spellStart"/>
+      <w:r>
+        <w:rPr>
+          <w:lang w:val="en-US"/>
+        </w:rPr>
+        <w:t>rest</w:t>
+      </w:r>
+      <w:proofErr w:type="spellEnd"/>
+      <w:r>
+        <w:rPr>
+          <w:lang w:val="en-US"/>
+        </w:rPr>
+        <w:t xml:space="preserve"> </w:t>
+      </w:r>
+      <w:proofErr w:type="spellStart"/>
+      <w:r>
+        <w:rPr>
+          <w:lang w:val="en-US"/>
+        </w:rPr>
+        <w:t>is</w:t>
+      </w:r>
+      <w:proofErr w:type="spellEnd"/>
+      <w:r>
+        <w:rPr>
+          <w:lang w:val="en-US"/>
+        </w:rPr>
+        <w:t xml:space="preserve"> </w:t>
+      </w:r>
+      <w:proofErr w:type="spellStart"/>
+      <w:r>
+        <w:rPr>
+          <w:lang w:val="en-US"/>
+        </w:rPr>
+        <w:t>not</w:t>
+      </w:r>
+      <w:proofErr w:type="spellEnd"/>
+      <w:r>
+        <w:rPr>
+          <w:lang w:val="en-US"/>
+        </w:rPr>
+        <w:t xml:space="preserve"> </w:t>
+      </w:r>
+      <w:proofErr w:type="spellStart"/>
+      <w:r>
+        <w:rPr>
+          <w:lang w:val="en-US"/>
+        </w:rPr>
+        <w:t>thread-safe</w:t>
+      </w:r>
+      <w:proofErr w:type="spellEnd"/>
+      <w:r>
+        <w:rPr>
+          <w:lang w:val="en-US"/>
+        </w:rPr>
+        <w:t>.</w:t>
+      </w:r>
+    </w:p>
+    <w:p>
+      <w:pPr>
+        <w:shd w:val="clear" w:color="auto" w:fill="FFFFFF"/>
+        <w:spacing w:before="100" w:beforeAutospacing="1" w:after="100" w:afterAutospacing="1" w:line="240" w:lineRule="auto"/>
+        <w:ind w:left="360"/>
+        <w:rPr>
+          <w:b/>
+          <w:bCs/>
           <w:lang w:val="en-US"/>
         </w:rPr>
       </w:pPr>
@@ -18193,7 +21288,7 @@
   <w:abstractNum w:abstractNumId="21" w15:restartNumberingAfterBreak="0">
     <w:nsid w:val="28602BC5"/>
     <w:multiLevelType w:val="hybridMultilevel"/>
-    <w:tmpl w:val="D4427E8C"/>
+    <w:tmpl w:val="B93CD06C"/>
     <w:lvl w:ilvl="0" w:tplc="080A0001">
       <w:start w:val="1"/>
       <w:numFmt w:val="bullet"/>
@@ -18218,7 +21313,7 @@
         <w:rFonts w:ascii="Courier New" w:hAnsi="Courier New" w:cs="Courier New" w:hint="default"/>
       </w:rPr>
     </w:lvl>
-    <w:lvl w:ilvl="2" w:tplc="080A0005" w:tentative="1">
+    <w:lvl w:ilvl="2" w:tplc="080A0005">
       <w:start w:val="1"/>
       <w:numFmt w:val="bullet"/>
       <w:lvlText w:val=""/>
@@ -20771,6 +23866,147 @@
     </w:lvl>
   </w:abstractNum>
   <w:abstractNum w:abstractNumId="43" w15:restartNumberingAfterBreak="0">
+    <w:nsid w:val="533974C0"/>
+    <w:multiLevelType w:val="multilevel"/>
+    <w:tmpl w:val="795E9FE0"/>
+    <w:lvl w:ilvl="0">
+      <w:start w:val="1"/>
+      <w:numFmt w:val="bullet"/>
+      <w:lvlText w:val=""/>
+      <w:lvlJc w:val="left"/>
+      <w:pPr>
+        <w:tabs>
+          <w:tab w:val="num" w:pos="720"/>
+        </w:tabs>
+        <w:ind w:left="720" w:hanging="360"/>
+      </w:pPr>
+      <w:rPr>
+        <w:rFonts w:ascii="Symbol" w:hAnsi="Symbol" w:hint="default"/>
+        <w:sz w:val="20"/>
+      </w:rPr>
+    </w:lvl>
+    <w:lvl w:ilvl="1">
+      <w:numFmt w:val="bullet"/>
+      <w:lvlText w:val="o"/>
+      <w:lvlJc w:val="left"/>
+      <w:pPr>
+        <w:tabs>
+          <w:tab w:val="num" w:pos="1440"/>
+        </w:tabs>
+        <w:ind w:left="1440" w:hanging="360"/>
+      </w:pPr>
+      <w:rPr>
+        <w:rFonts w:ascii="Courier New" w:hAnsi="Courier New" w:hint="default"/>
+        <w:sz w:val="20"/>
+      </w:rPr>
+    </w:lvl>
+    <w:lvl w:ilvl="2">
+      <w:numFmt w:val="bullet"/>
+      <w:lvlText w:val=""/>
+      <w:lvlJc w:val="left"/>
+      <w:pPr>
+        <w:tabs>
+          <w:tab w:val="num" w:pos="2160"/>
+        </w:tabs>
+        <w:ind w:left="2160" w:hanging="360"/>
+      </w:pPr>
+      <w:rPr>
+        <w:rFonts w:ascii="Wingdings" w:hAnsi="Wingdings" w:hint="default"/>
+        <w:sz w:val="20"/>
+      </w:rPr>
+    </w:lvl>
+    <w:lvl w:ilvl="3" w:tentative="1">
+      <w:numFmt w:val="bullet"/>
+      <w:lvlText w:val=""/>
+      <w:lvlJc w:val="left"/>
+      <w:pPr>
+        <w:tabs>
+          <w:tab w:val="num" w:pos="2880"/>
+        </w:tabs>
+        <w:ind w:left="2880" w:hanging="360"/>
+      </w:pPr>
+      <w:rPr>
+        <w:rFonts w:ascii="Wingdings" w:hAnsi="Wingdings" w:hint="default"/>
+        <w:sz w:val="20"/>
+      </w:rPr>
+    </w:lvl>
+    <w:lvl w:ilvl="4" w:tentative="1">
+      <w:numFmt w:val="bullet"/>
+      <w:lvlText w:val=""/>
+      <w:lvlJc w:val="left"/>
+      <w:pPr>
+        <w:tabs>
+          <w:tab w:val="num" w:pos="3600"/>
+        </w:tabs>
+        <w:ind w:left="3600" w:hanging="360"/>
+      </w:pPr>
+      <w:rPr>
+        <w:rFonts w:ascii="Wingdings" w:hAnsi="Wingdings" w:hint="default"/>
+        <w:sz w:val="20"/>
+      </w:rPr>
+    </w:lvl>
+    <w:lvl w:ilvl="5" w:tentative="1">
+      <w:numFmt w:val="bullet"/>
+      <w:lvlText w:val=""/>
+      <w:lvlJc w:val="left"/>
+      <w:pPr>
+        <w:tabs>
+          <w:tab w:val="num" w:pos="4320"/>
+        </w:tabs>
+        <w:ind w:left="4320" w:hanging="360"/>
+      </w:pPr>
+      <w:rPr>
+        <w:rFonts w:ascii="Wingdings" w:hAnsi="Wingdings" w:hint="default"/>
+        <w:sz w:val="20"/>
+      </w:rPr>
+    </w:lvl>
+    <w:lvl w:ilvl="6" w:tentative="1">
+      <w:numFmt w:val="bullet"/>
+      <w:lvlText w:val=""/>
+      <w:lvlJc w:val="left"/>
+      <w:pPr>
+        <w:tabs>
+          <w:tab w:val="num" w:pos="5040"/>
+        </w:tabs>
+        <w:ind w:left="5040" w:hanging="360"/>
+      </w:pPr>
+      <w:rPr>
+        <w:rFonts w:ascii="Wingdings" w:hAnsi="Wingdings" w:hint="default"/>
+        <w:sz w:val="20"/>
+      </w:rPr>
+    </w:lvl>
+    <w:lvl w:ilvl="7" w:tentative="1">
+      <w:numFmt w:val="bullet"/>
+      <w:lvlText w:val=""/>
+      <w:lvlJc w:val="left"/>
+      <w:pPr>
+        <w:tabs>
+          <w:tab w:val="num" w:pos="5760"/>
+        </w:tabs>
+        <w:ind w:left="5760" w:hanging="360"/>
+      </w:pPr>
+      <w:rPr>
+        <w:rFonts w:ascii="Wingdings" w:hAnsi="Wingdings" w:hint="default"/>
+        <w:sz w:val="20"/>
+      </w:rPr>
+    </w:lvl>
+    <w:lvl w:ilvl="8" w:tentative="1">
+      <w:numFmt w:val="bullet"/>
+      <w:lvlText w:val=""/>
+      <w:lvlJc w:val="left"/>
+      <w:pPr>
+        <w:tabs>
+          <w:tab w:val="num" w:pos="6480"/>
+        </w:tabs>
+        <w:ind w:left="6480" w:hanging="360"/>
+      </w:pPr>
+      <w:rPr>
+        <w:rFonts w:ascii="Wingdings" w:hAnsi="Wingdings" w:hint="default"/>
+        <w:sz w:val="20"/>
+      </w:rPr>
+    </w:lvl>
+  </w:abstractNum>
+  <w:abstractNum w:abstractNumId="44" w15:restartNumberingAfterBreak="0">
     <w:nsid w:val="53662BE6"/>
     <w:multiLevelType w:val="hybridMultilevel"/>
     <w:tmpl w:val="BFF6CA08"/>
@@ -20883,7 +24119,7 @@
       </w:rPr>
     </w:lvl>
   </w:abstractNum>
-  <w:abstractNum w:abstractNumId="44" w15:restartNumberingAfterBreak="0">
+  <w:abstractNum w:abstractNumId="45" w15:restartNumberingAfterBreak="0">
     <w:nsid w:val="54B6141B"/>
     <w:multiLevelType w:val="hybridMultilevel"/>
     <w:tmpl w:val="A888DA80"/>
@@ -20996,7 +24232,7 @@
       </w:rPr>
     </w:lvl>
   </w:abstractNum>
-  <w:abstractNum w:abstractNumId="45" w15:restartNumberingAfterBreak="0">
+  <w:abstractNum w:abstractNumId="46" w15:restartNumberingAfterBreak="0">
     <w:nsid w:val="55492BCD"/>
     <w:multiLevelType w:val="hybridMultilevel"/>
     <w:tmpl w:val="376EFF66"/>
@@ -21109,7 +24345,7 @@
       </w:rPr>
     </w:lvl>
   </w:abstractNum>
-  <w:abstractNum w:abstractNumId="46" w15:restartNumberingAfterBreak="0">
+  <w:abstractNum w:abstractNumId="47" w15:restartNumberingAfterBreak="0">
     <w:nsid w:val="55711EE8"/>
     <w:multiLevelType w:val="hybridMultilevel"/>
     <w:tmpl w:val="B29A58E4"/>
@@ -21222,7 +24458,7 @@
       </w:rPr>
     </w:lvl>
   </w:abstractNum>
-  <w:abstractNum w:abstractNumId="47" w15:restartNumberingAfterBreak="0">
+  <w:abstractNum w:abstractNumId="48" w15:restartNumberingAfterBreak="0">
     <w:nsid w:val="569A151D"/>
     <w:multiLevelType w:val="hybridMultilevel"/>
     <w:tmpl w:val="619CFC28"/>
@@ -21335,7 +24571,7 @@
       </w:rPr>
     </w:lvl>
   </w:abstractNum>
-  <w:abstractNum w:abstractNumId="48" w15:restartNumberingAfterBreak="0">
+  <w:abstractNum w:abstractNumId="49" w15:restartNumberingAfterBreak="0">
     <w:nsid w:val="573978D1"/>
     <w:multiLevelType w:val="hybridMultilevel"/>
     <w:tmpl w:val="8828E0E8"/>
@@ -21448,7 +24684,7 @@
       </w:rPr>
     </w:lvl>
   </w:abstractNum>
-  <w:abstractNum w:abstractNumId="49" w15:restartNumberingAfterBreak="0">
+  <w:abstractNum w:abstractNumId="50" w15:restartNumberingAfterBreak="0">
     <w:nsid w:val="580D38DE"/>
     <w:multiLevelType w:val="multilevel"/>
     <w:tmpl w:val="AB267062"/>
@@ -21589,7 +24825,7 @@
       </w:rPr>
     </w:lvl>
   </w:abstractNum>
-  <w:abstractNum w:abstractNumId="50" w15:restartNumberingAfterBreak="0">
+  <w:abstractNum w:abstractNumId="51" w15:restartNumberingAfterBreak="0">
     <w:nsid w:val="5864351A"/>
     <w:multiLevelType w:val="multilevel"/>
     <w:tmpl w:val="A32A27C6"/>
@@ -21730,7 +24966,7 @@
       </w:rPr>
     </w:lvl>
   </w:abstractNum>
-  <w:abstractNum w:abstractNumId="51" w15:restartNumberingAfterBreak="0">
+  <w:abstractNum w:abstractNumId="52" w15:restartNumberingAfterBreak="0">
     <w:nsid w:val="59A12E91"/>
     <w:multiLevelType w:val="multilevel"/>
     <w:tmpl w:val="70B07654"/>
@@ -21871,7 +25107,7 @@
       </w:rPr>
     </w:lvl>
   </w:abstractNum>
-  <w:abstractNum w:abstractNumId="52" w15:restartNumberingAfterBreak="0">
+  <w:abstractNum w:abstractNumId="53" w15:restartNumberingAfterBreak="0">
     <w:nsid w:val="59C70163"/>
     <w:multiLevelType w:val="multilevel"/>
     <w:tmpl w:val="B61CE162"/>
@@ -22012,7 +25248,7 @@
       </w:rPr>
     </w:lvl>
   </w:abstractNum>
-  <w:abstractNum w:abstractNumId="53" w15:restartNumberingAfterBreak="0">
+  <w:abstractNum w:abstractNumId="54" w15:restartNumberingAfterBreak="0">
     <w:nsid w:val="5D4273D2"/>
     <w:multiLevelType w:val="hybridMultilevel"/>
     <w:tmpl w:val="30082BD2"/>
@@ -22125,7 +25361,7 @@
       </w:rPr>
     </w:lvl>
   </w:abstractNum>
-  <w:abstractNum w:abstractNumId="54" w15:restartNumberingAfterBreak="0">
+  <w:abstractNum w:abstractNumId="55" w15:restartNumberingAfterBreak="0">
     <w:nsid w:val="5F7F5F2F"/>
     <w:multiLevelType w:val="multilevel"/>
     <w:tmpl w:val="E59AE7BE"/>
@@ -22233,7 +25469,7 @@
       </w:pPr>
     </w:lvl>
   </w:abstractNum>
-  <w:abstractNum w:abstractNumId="55" w15:restartNumberingAfterBreak="0">
+  <w:abstractNum w:abstractNumId="56" w15:restartNumberingAfterBreak="0">
     <w:nsid w:val="60887C72"/>
     <w:multiLevelType w:val="multilevel"/>
     <w:tmpl w:val="F9ACF164"/>
@@ -22374,7 +25610,7 @@
       </w:rPr>
     </w:lvl>
   </w:abstractNum>
-  <w:abstractNum w:abstractNumId="56" w15:restartNumberingAfterBreak="0">
+  <w:abstractNum w:abstractNumId="57" w15:restartNumberingAfterBreak="0">
     <w:nsid w:val="646D7241"/>
     <w:multiLevelType w:val="multilevel"/>
     <w:tmpl w:val="CD4ED260"/>
@@ -22515,7 +25751,7 @@
       </w:rPr>
     </w:lvl>
   </w:abstractNum>
-  <w:abstractNum w:abstractNumId="57" w15:restartNumberingAfterBreak="0">
+  <w:abstractNum w:abstractNumId="58" w15:restartNumberingAfterBreak="0">
     <w:nsid w:val="65204608"/>
     <w:multiLevelType w:val="multilevel"/>
     <w:tmpl w:val="ADF87D1E"/>
@@ -22656,7 +25892,7 @@
       </w:rPr>
     </w:lvl>
   </w:abstractNum>
-  <w:abstractNum w:abstractNumId="58" w15:restartNumberingAfterBreak="0">
+  <w:abstractNum w:abstractNumId="59" w15:restartNumberingAfterBreak="0">
     <w:nsid w:val="68525E62"/>
     <w:multiLevelType w:val="hybridMultilevel"/>
     <w:tmpl w:val="2716C96E"/>
@@ -22769,7 +26005,7 @@
       </w:rPr>
     </w:lvl>
   </w:abstractNum>
-  <w:abstractNum w:abstractNumId="59" w15:restartNumberingAfterBreak="0">
+  <w:abstractNum w:abstractNumId="60" w15:restartNumberingAfterBreak="0">
     <w:nsid w:val="6DE81E02"/>
     <w:multiLevelType w:val="hybridMultilevel"/>
     <w:tmpl w:val="B3381CA4"/>
@@ -22882,7 +26118,7 @@
       </w:rPr>
     </w:lvl>
   </w:abstractNum>
-  <w:abstractNum w:abstractNumId="60" w15:restartNumberingAfterBreak="0">
+  <w:abstractNum w:abstractNumId="61" w15:restartNumberingAfterBreak="0">
     <w:nsid w:val="708274E2"/>
     <w:multiLevelType w:val="hybridMultilevel"/>
     <w:tmpl w:val="67F23A36"/>
@@ -22995,7 +26231,7 @@
       </w:rPr>
     </w:lvl>
   </w:abstractNum>
-  <w:abstractNum w:abstractNumId="61" w15:restartNumberingAfterBreak="0">
+  <w:abstractNum w:abstractNumId="62" w15:restartNumberingAfterBreak="0">
     <w:nsid w:val="76A905D9"/>
     <w:multiLevelType w:val="hybridMultilevel"/>
     <w:tmpl w:val="111CE594"/>
@@ -23108,7 +26344,7 @@
       </w:rPr>
     </w:lvl>
   </w:abstractNum>
-  <w:abstractNum w:abstractNumId="62" w15:restartNumberingAfterBreak="0">
+  <w:abstractNum w:abstractNumId="63" w15:restartNumberingAfterBreak="0">
     <w:nsid w:val="77787C00"/>
     <w:multiLevelType w:val="multilevel"/>
     <w:tmpl w:val="9EA6CF8E"/>
@@ -23249,7 +26485,7 @@
       </w:rPr>
     </w:lvl>
   </w:abstractNum>
-  <w:abstractNum w:abstractNumId="63" w15:restartNumberingAfterBreak="0">
+  <w:abstractNum w:abstractNumId="64" w15:restartNumberingAfterBreak="0">
     <w:nsid w:val="78F5342B"/>
     <w:multiLevelType w:val="multilevel"/>
     <w:tmpl w:val="38E875A2"/>
@@ -23390,7 +26626,7 @@
       </w:rPr>
     </w:lvl>
   </w:abstractNum>
-  <w:abstractNum w:abstractNumId="64" w15:restartNumberingAfterBreak="0">
+  <w:abstractNum w:abstractNumId="65" w15:restartNumberingAfterBreak="0">
     <w:nsid w:val="79DE0FE1"/>
     <w:multiLevelType w:val="hybridMultilevel"/>
     <w:tmpl w:val="E8A2449C"/>
@@ -23503,7 +26739,7 @@
       </w:rPr>
     </w:lvl>
   </w:abstractNum>
-  <w:abstractNum w:abstractNumId="65" w15:restartNumberingAfterBreak="0">
+  <w:abstractNum w:abstractNumId="66" w15:restartNumberingAfterBreak="0">
     <w:nsid w:val="7B4C5C98"/>
     <w:multiLevelType w:val="hybridMultilevel"/>
     <w:tmpl w:val="1CB6B36C"/>
@@ -23616,7 +26852,7 @@
       </w:rPr>
     </w:lvl>
   </w:abstractNum>
-  <w:abstractNum w:abstractNumId="66" w15:restartNumberingAfterBreak="0">
+  <w:abstractNum w:abstractNumId="67" w15:restartNumberingAfterBreak="0">
     <w:nsid w:val="7D283F1A"/>
     <w:multiLevelType w:val="hybridMultilevel"/>
     <w:tmpl w:val="3954A3CE"/>
@@ -23729,7 +26965,7 @@
       </w:rPr>
     </w:lvl>
   </w:abstractNum>
-  <w:abstractNum w:abstractNumId="67" w15:restartNumberingAfterBreak="0">
+  <w:abstractNum w:abstractNumId="68" w15:restartNumberingAfterBreak="0">
     <w:nsid w:val="7E141031"/>
     <w:multiLevelType w:val="multilevel"/>
     <w:tmpl w:val="CE8A1E10"/>
@@ -23838,7 +27074,7 @@
       </w:pPr>
     </w:lvl>
   </w:abstractNum>
-  <w:abstractNum w:abstractNumId="68" w15:restartNumberingAfterBreak="0">
+  <w:abstractNum w:abstractNumId="69" w15:restartNumberingAfterBreak="0">
     <w:nsid w:val="7FB22330"/>
     <w:multiLevelType w:val="hybridMultilevel"/>
     <w:tmpl w:val="2F96DF34"/>
@@ -23952,7 +27188,7 @@
     </w:lvl>
   </w:abstractNum>
   <w:num w:numId="1" w16cid:durableId="1481389645">
-    <w:abstractNumId w:val="53"/>
+    <w:abstractNumId w:val="54"/>
   </w:num>
   <w:num w:numId="2" w16cid:durableId="50464200">
     <w:abstractNumId w:val="6"/>
@@ -23964,10 +27200,10 @@
     <w:abstractNumId w:val="2"/>
   </w:num>
   <w:num w:numId="5" w16cid:durableId="1657764333">
-    <w:abstractNumId w:val="46"/>
+    <w:abstractNumId w:val="47"/>
   </w:num>
   <w:num w:numId="6" w16cid:durableId="1803308169">
-    <w:abstractNumId w:val="58"/>
+    <w:abstractNumId w:val="59"/>
   </w:num>
   <w:num w:numId="7" w16cid:durableId="1319184920">
     <w:abstractNumId w:val="8"/>
@@ -23982,7 +27218,7 @@
     <w:abstractNumId w:val="27"/>
   </w:num>
   <w:num w:numId="11" w16cid:durableId="1636252214">
-    <w:abstractNumId w:val="61"/>
+    <w:abstractNumId w:val="62"/>
   </w:num>
   <w:num w:numId="12" w16cid:durableId="528182510">
     <w:abstractNumId w:val="32"/>
@@ -23994,13 +27230,13 @@
     <w:abstractNumId w:val="28"/>
   </w:num>
   <w:num w:numId="15" w16cid:durableId="395519013">
-    <w:abstractNumId w:val="48"/>
+    <w:abstractNumId w:val="49"/>
   </w:num>
   <w:num w:numId="16" w16cid:durableId="796021479">
     <w:abstractNumId w:val="23"/>
   </w:num>
   <w:num w:numId="17" w16cid:durableId="1945991742">
-    <w:abstractNumId w:val="65"/>
+    <w:abstractNumId w:val="66"/>
   </w:num>
   <w:num w:numId="18" w16cid:durableId="1808475546">
     <w:abstractNumId w:val="33"/>
@@ -24021,16 +27257,16 @@
     <w:abstractNumId w:val="20"/>
   </w:num>
   <w:num w:numId="24" w16cid:durableId="1714236281">
-    <w:abstractNumId w:val="54"/>
+    <w:abstractNumId w:val="55"/>
   </w:num>
   <w:num w:numId="25" w16cid:durableId="382599585">
-    <w:abstractNumId w:val="62"/>
+    <w:abstractNumId w:val="63"/>
   </w:num>
   <w:num w:numId="26" w16cid:durableId="581960792">
     <w:abstractNumId w:val="4"/>
   </w:num>
   <w:num w:numId="27" w16cid:durableId="1479571903">
-    <w:abstractNumId w:val="60"/>
+    <w:abstractNumId w:val="61"/>
   </w:num>
   <w:num w:numId="28" w16cid:durableId="184753330">
     <w:abstractNumId w:val="10"/>
@@ -24039,10 +27275,10 @@
     <w:abstractNumId w:val="0"/>
   </w:num>
   <w:num w:numId="30" w16cid:durableId="1042943496">
-    <w:abstractNumId w:val="68"/>
+    <w:abstractNumId w:val="69"/>
   </w:num>
   <w:num w:numId="31" w16cid:durableId="842472641">
-    <w:abstractNumId w:val="45"/>
+    <w:abstractNumId w:val="46"/>
   </w:num>
   <w:num w:numId="32" w16cid:durableId="2018799930">
     <w:abstractNumId w:val="16"/>
@@ -24051,7 +27287,7 @@
     <w:abstractNumId w:val="41"/>
   </w:num>
   <w:num w:numId="34" w16cid:durableId="792407724">
-    <w:abstractNumId w:val="63"/>
+    <w:abstractNumId w:val="64"/>
   </w:num>
   <w:num w:numId="35" w16cid:durableId="1337417738">
     <w:abstractNumId w:val="42"/>
@@ -24060,22 +27296,22 @@
     <w:abstractNumId w:val="30"/>
   </w:num>
   <w:num w:numId="37" w16cid:durableId="344672783">
-    <w:abstractNumId w:val="56"/>
+    <w:abstractNumId w:val="57"/>
   </w:num>
   <w:num w:numId="38" w16cid:durableId="265774877">
     <w:abstractNumId w:val="14"/>
   </w:num>
   <w:num w:numId="39" w16cid:durableId="2000500881">
-    <w:abstractNumId w:val="43"/>
+    <w:abstractNumId w:val="44"/>
   </w:num>
   <w:num w:numId="40" w16cid:durableId="1194804241">
-    <w:abstractNumId w:val="67"/>
+    <w:abstractNumId w:val="68"/>
   </w:num>
   <w:num w:numId="41" w16cid:durableId="1620604724">
     <w:abstractNumId w:val="36"/>
   </w:num>
   <w:num w:numId="42" w16cid:durableId="481432474">
-    <w:abstractNumId w:val="55"/>
+    <w:abstractNumId w:val="56"/>
   </w:num>
   <w:num w:numId="43" w16cid:durableId="1350906773">
     <w:abstractNumId w:val="13"/>
@@ -24093,28 +27329,28 @@
     <w:abstractNumId w:val="25"/>
   </w:num>
   <w:num w:numId="48" w16cid:durableId="1021515873">
-    <w:abstractNumId w:val="66"/>
+    <w:abstractNumId w:val="67"/>
   </w:num>
   <w:num w:numId="49" w16cid:durableId="1319073180">
     <w:abstractNumId w:val="18"/>
   </w:num>
   <w:num w:numId="50" w16cid:durableId="1181049904">
-    <w:abstractNumId w:val="47"/>
+    <w:abstractNumId w:val="48"/>
   </w:num>
   <w:num w:numId="51" w16cid:durableId="316689918">
     <w:abstractNumId w:val="34"/>
   </w:num>
   <w:num w:numId="52" w16cid:durableId="566186392">
-    <w:abstractNumId w:val="50"/>
+    <w:abstractNumId w:val="51"/>
   </w:num>
   <w:num w:numId="53" w16cid:durableId="835077330">
     <w:abstractNumId w:val="37"/>
   </w:num>
   <w:num w:numId="54" w16cid:durableId="761873157">
-    <w:abstractNumId w:val="44"/>
+    <w:abstractNumId w:val="45"/>
   </w:num>
   <w:num w:numId="55" w16cid:durableId="823011740">
-    <w:abstractNumId w:val="59"/>
+    <w:abstractNumId w:val="60"/>
   </w:num>
   <w:num w:numId="56" w16cid:durableId="1735934067">
     <w:abstractNumId w:val="38"/>
@@ -24132,19 +27368,19 @@
     <w:abstractNumId w:val="1"/>
   </w:num>
   <w:num w:numId="61" w16cid:durableId="413741956">
-    <w:abstractNumId w:val="51"/>
+    <w:abstractNumId w:val="52"/>
   </w:num>
   <w:num w:numId="62" w16cid:durableId="254636507">
-    <w:abstractNumId w:val="49"/>
+    <w:abstractNumId w:val="50"/>
   </w:num>
   <w:num w:numId="63" w16cid:durableId="393967390">
-    <w:abstractNumId w:val="64"/>
+    <w:abstractNumId w:val="65"/>
   </w:num>
   <w:num w:numId="64" w16cid:durableId="1366557512">
     <w:abstractNumId w:val="22"/>
   </w:num>
   <w:num w:numId="65" w16cid:durableId="276641028">
-    <w:abstractNumId w:val="52"/>
+    <w:abstractNumId w:val="53"/>
   </w:num>
   <w:num w:numId="66" w16cid:durableId="1851791102">
     <w:abstractNumId w:val="35"/>
@@ -24156,7 +27392,10 @@
     <w:abstractNumId w:val="19"/>
   </w:num>
   <w:num w:numId="69" w16cid:durableId="12269543">
-    <w:abstractNumId w:val="57"/>
+    <w:abstractNumId w:val="58"/>
+  </w:num>
+  <w:num w:numId="70" w16cid:durableId="863713040">
+    <w:abstractNumId w:val="43"/>
   </w:num>
   <w:numIdMacAtCleanup w:val="69"/>
 </w:numbering>
@@ -24697,6 +27936,25 @@
       <w:lang w:eastAsia="es-MX"/>
     </w:rPr>
   </w:style>
+  <w:style w:type="table" w:styleId="TableGrid">
+    <w:name w:val="Table Grid"/>
+    <w:basedOn w:val="TableNormal"/>
+    <w:uiPriority w:val="39"/>
+    <w:rsid w:val="00665F7E"/>
+    <w:pPr>
+      <w:spacing w:after="0" w:line="240" w:lineRule="auto"/>
+    </w:pPr>
+    <w:tblPr>
+      <w:tblBorders>
+        <w:top w:val="single" w:sz="4" w:space="0" w:color="auto"/>
+        <w:left w:val="single" w:sz="4" w:space="0" w:color="auto"/>
+        <w:bottom w:val="single" w:sz="4" w:space="0" w:color="auto"/>
+        <w:right w:val="single" w:sz="4" w:space="0" w:color="auto"/>
+        <w:insideH w:val="single" w:sz="4" w:space="0" w:color="auto"/>
+        <w:insideV w:val="single" w:sz="4" w:space="0" w:color="auto"/>
+      </w:tblBorders>
+    </w:tblPr>
+  </w:style>
 </w:styles>
 </file>
 

--- a/JavaDocumentation.docx
+++ b/JavaDocumentation.docx
@@ -1433,8 +1433,16 @@
         <w:rPr>
           <w:lang w:val="en-US"/>
         </w:rPr>
-        <w:t>Is a creational design pattern that lets you produce families of related objects without specifying their concrete classes.</w:t>
-      </w:r>
+        <w:t xml:space="preserve">Is a creational design pattern that lets you produce families of related objects without specifying their concrete </w:t>
+      </w:r>
+      <w:proofErr w:type="gramStart"/>
+      <w:r>
+        <w:rPr>
+          <w:lang w:val="en-US"/>
+        </w:rPr>
+        <w:t>classes.</w:t>
+      </w:r>
+      <w:proofErr w:type="gramEnd"/>
     </w:p>
     <w:p>
       <w:pPr>
@@ -1502,7 +1510,21 @@
         <w:rPr>
           <w:lang w:val="en-US"/>
         </w:rPr>
-        <w:t>This pattern provides you with an interface for creating objects from each class of the product family. As long as your code creates objects via this interface, you don’t have to worry creating the wrong variant of a product which doesn’t match the products already created by your app.</w:t>
+        <w:t xml:space="preserve">This pattern provides you with an interface for creating objects from each class of the product family. </w:t>
+      </w:r>
+      <w:proofErr w:type="gramStart"/>
+      <w:r>
+        <w:rPr>
+          <w:lang w:val="en-US"/>
+        </w:rPr>
+        <w:t>As long as</w:t>
+      </w:r>
+      <w:proofErr w:type="gramEnd"/>
+      <w:r>
+        <w:rPr>
+          <w:lang w:val="en-US"/>
+        </w:rPr>
+        <w:t xml:space="preserve"> your code creates objects via this interface, you don’t have to worry creating the wrong variant of a product which doesn’t match the products already created by your app.</w:t>
       </w:r>
     </w:p>
     <w:p>
@@ -1790,7 +1812,21 @@
         <w:rPr>
           <w:lang w:val="en-US"/>
         </w:rPr>
-        <w:t xml:space="preserve">You can go further and extract a series of calls to the builder steps, you use to construct a product into a separate </w:t>
+        <w:t xml:space="preserve">You can go further and extract a series of calls to the builder </w:t>
+      </w:r>
+      <w:proofErr w:type="gramStart"/>
+      <w:r>
+        <w:rPr>
+          <w:lang w:val="en-US"/>
+        </w:rPr>
+        <w:t>steps,</w:t>
+      </w:r>
+      <w:proofErr w:type="gramEnd"/>
+      <w:r>
+        <w:rPr>
+          <w:lang w:val="en-US"/>
+        </w:rPr>
+        <w:t xml:space="preserve"> you use to construct a product into a separate </w:t>
       </w:r>
       <w:r>
         <w:rPr>
@@ -1979,7 +2015,21 @@
         <w:rPr>
           <w:lang w:val="en-US"/>
         </w:rPr>
-        <w:t>The base builder interface defines all possible construction steps, and concrete builders implement these steps to construct particular representations of the product. Meanwhile, the director class guides the order of construction</w:t>
+        <w:t xml:space="preserve">The base builder interface defines all possible construction steps, and concrete builders implement these steps to construct </w:t>
+      </w:r>
+      <w:proofErr w:type="gramStart"/>
+      <w:r>
+        <w:rPr>
+          <w:lang w:val="en-US"/>
+        </w:rPr>
+        <w:t>particular representations</w:t>
+      </w:r>
+      <w:proofErr w:type="gramEnd"/>
+      <w:r>
+        <w:rPr>
+          <w:lang w:val="en-US"/>
+        </w:rPr>
+        <w:t xml:space="preserve"> of the product. Meanwhile, the director class guides the order of construction</w:t>
       </w:r>
       <w:r>
         <w:rPr>
@@ -2211,7 +2261,47 @@
           <w:szCs w:val="22"/>
           <w:lang w:val="en-US" w:eastAsia="en-US"/>
         </w:rPr>
-        <w:t>. Say you have an object, and you want to create an exact copy of it. How would you do it? First, you have to create a new object of the same class. Then you have to go through all the fields of the original object and copy their values over to the new object.</w:t>
+        <w:t xml:space="preserve">. Say you have an object, and you want to create an exact copy of it. How would you do it? First, you </w:t>
+      </w:r>
+      <w:proofErr w:type="gramStart"/>
+      <w:r>
+        <w:rPr>
+          <w:rFonts w:asciiTheme="minorHAnsi" w:eastAsiaTheme="minorHAnsi" w:hAnsiTheme="minorHAnsi" w:cstheme="minorBidi"/>
+          <w:sz w:val="22"/>
+          <w:szCs w:val="22"/>
+          <w:lang w:val="en-US" w:eastAsia="en-US"/>
+        </w:rPr>
+        <w:t>have to</w:t>
+      </w:r>
+      <w:proofErr w:type="gramEnd"/>
+      <w:r>
+        <w:rPr>
+          <w:rFonts w:asciiTheme="minorHAnsi" w:eastAsiaTheme="minorHAnsi" w:hAnsiTheme="minorHAnsi" w:cstheme="minorBidi"/>
+          <w:sz w:val="22"/>
+          <w:szCs w:val="22"/>
+          <w:lang w:val="en-US" w:eastAsia="en-US"/>
+        </w:rPr>
+        <w:t xml:space="preserve"> create a new object of the same class. Then you </w:t>
+      </w:r>
+      <w:proofErr w:type="gramStart"/>
+      <w:r>
+        <w:rPr>
+          <w:rFonts w:asciiTheme="minorHAnsi" w:eastAsiaTheme="minorHAnsi" w:hAnsiTheme="minorHAnsi" w:cstheme="minorBidi"/>
+          <w:sz w:val="22"/>
+          <w:szCs w:val="22"/>
+          <w:lang w:val="en-US" w:eastAsia="en-US"/>
+        </w:rPr>
+        <w:t>have to</w:t>
+      </w:r>
+      <w:proofErr w:type="gramEnd"/>
+      <w:r>
+        <w:rPr>
+          <w:rFonts w:asciiTheme="minorHAnsi" w:eastAsiaTheme="minorHAnsi" w:hAnsiTheme="minorHAnsi" w:cstheme="minorBidi"/>
+          <w:sz w:val="22"/>
+          <w:szCs w:val="22"/>
+          <w:lang w:val="en-US" w:eastAsia="en-US"/>
+        </w:rPr>
+        <w:t xml:space="preserve"> go through all the fields of the original object and copy their values over to the new object.</w:t>
       </w:r>
     </w:p>
     <w:p>
@@ -2246,7 +2336,21 @@
         <w:rPr>
           <w:lang w:val="en-US"/>
         </w:rPr>
-        <w:t>There’s one more problem with the direct approach. Since you have to know the object’s class to create a duplicate, your code becomes dependent on that class. If the extra dependency doesn’t scare you, there’s another catch. Sometimes you only know the interface that the object follows, but not its concrete class, when, for example, a parameter in a method accepts any objects that follow some interface.</w:t>
+        <w:t xml:space="preserve">There’s one more problem with the direct approach. Since you </w:t>
+      </w:r>
+      <w:proofErr w:type="gramStart"/>
+      <w:r>
+        <w:rPr>
+          <w:lang w:val="en-US"/>
+        </w:rPr>
+        <w:t>have to</w:t>
+      </w:r>
+      <w:proofErr w:type="gramEnd"/>
+      <w:r>
+        <w:rPr>
+          <w:lang w:val="en-US"/>
+        </w:rPr>
+        <w:t xml:space="preserve"> know the object’s class to create a duplicate, your code becomes dependent on that class. If the extra dependency doesn’t scare you, there’s another catch. Sometimes you only know the interface that the object follows, but not its concrete class, when, for example, a parameter in a method accepts any objects that follow some interface.</w:t>
       </w:r>
     </w:p>
     <w:p>
@@ -2295,7 +2399,27 @@
           <w:szCs w:val="22"/>
           <w:lang w:val="en-US" w:eastAsia="en-US"/>
         </w:rPr>
-        <w:t>The implementation of the clone method is very similar in all classes. The method creates an object of the current class and carries over all of the field values of the old object into the new one. You can even copy private fields because most programming languages let objects access private fields of other objects that belong to the same class.</w:t>
+        <w:t xml:space="preserve">The implementation of the clone method is very similar in all classes. The method creates an object of the current class and carries over </w:t>
+      </w:r>
+      <w:proofErr w:type="gramStart"/>
+      <w:r>
+        <w:rPr>
+          <w:rFonts w:asciiTheme="minorHAnsi" w:eastAsiaTheme="minorHAnsi" w:hAnsiTheme="minorHAnsi" w:cstheme="minorBidi"/>
+          <w:sz w:val="22"/>
+          <w:szCs w:val="22"/>
+          <w:lang w:val="en-US" w:eastAsia="en-US"/>
+        </w:rPr>
+        <w:t>all of</w:t>
+      </w:r>
+      <w:proofErr w:type="gramEnd"/>
+      <w:r>
+        <w:rPr>
+          <w:rFonts w:asciiTheme="minorHAnsi" w:eastAsiaTheme="minorHAnsi" w:hAnsiTheme="minorHAnsi" w:cstheme="minorBidi"/>
+          <w:sz w:val="22"/>
+          <w:szCs w:val="22"/>
+          <w:lang w:val="en-US" w:eastAsia="en-US"/>
+        </w:rPr>
+        <w:t xml:space="preserve"> the field values of the old object into the new one. You can even copy private fields because most programming languages let objects access private fields of other objects that belong to the same class.</w:t>
       </w:r>
     </w:p>
     <w:p>
@@ -4310,7 +4434,27 @@
           <w:szCs w:val="22"/>
           <w:lang w:val="en-US" w:eastAsia="en-US"/>
         </w:rPr>
-        <w:t>the code across all these new classes, which smells really bad. The much more elegant solution would be to put the missing functionality into an adapter class.</w:t>
+        <w:t xml:space="preserve">the code across all these new classes, which smells </w:t>
+      </w:r>
+      <w:proofErr w:type="gramStart"/>
+      <w:r>
+        <w:rPr>
+          <w:rFonts w:asciiTheme="minorHAnsi" w:eastAsiaTheme="minorHAnsi" w:hAnsiTheme="minorHAnsi" w:cstheme="minorBidi"/>
+          <w:sz w:val="22"/>
+          <w:szCs w:val="22"/>
+          <w:lang w:val="en-US" w:eastAsia="en-US"/>
+        </w:rPr>
+        <w:t>really bad</w:t>
+      </w:r>
+      <w:proofErr w:type="gramEnd"/>
+      <w:r>
+        <w:rPr>
+          <w:rFonts w:asciiTheme="minorHAnsi" w:eastAsiaTheme="minorHAnsi" w:hAnsiTheme="minorHAnsi" w:cstheme="minorBidi"/>
+          <w:sz w:val="22"/>
+          <w:szCs w:val="22"/>
+          <w:lang w:val="en-US" w:eastAsia="en-US"/>
+        </w:rPr>
+        <w:t>. The much more elegant solution would be to put the missing functionality into an adapter class.</w:t>
       </w:r>
       <w:r>
         <w:rPr>
@@ -4628,7 +4772,27 @@
           <w:szCs w:val="22"/>
           <w:lang w:val="en-US" w:eastAsia="en-US"/>
         </w:rPr>
-        <w:t>Open/closed principle. You can introduce new types of adapters into the program without breaking the existing client code, as long as they work with the adapters through the client interface.</w:t>
+        <w:t xml:space="preserve">Open/closed principle. You can introduce new types of adapters into the program without breaking the existing client code, </w:t>
+      </w:r>
+      <w:proofErr w:type="gramStart"/>
+      <w:r>
+        <w:rPr>
+          <w:rFonts w:asciiTheme="minorHAnsi" w:eastAsiaTheme="minorHAnsi" w:hAnsiTheme="minorHAnsi" w:cstheme="minorBidi"/>
+          <w:sz w:val="22"/>
+          <w:szCs w:val="22"/>
+          <w:lang w:val="en-US" w:eastAsia="en-US"/>
+        </w:rPr>
+        <w:t>as long as</w:t>
+      </w:r>
+      <w:proofErr w:type="gramEnd"/>
+      <w:r>
+        <w:rPr>
+          <w:rFonts w:asciiTheme="minorHAnsi" w:eastAsiaTheme="minorHAnsi" w:hAnsiTheme="minorHAnsi" w:cstheme="minorBidi"/>
+          <w:sz w:val="22"/>
+          <w:szCs w:val="22"/>
+          <w:lang w:val="en-US" w:eastAsia="en-US"/>
+        </w:rPr>
+        <w:t xml:space="preserve"> they work with the adapters through the client interface.</w:t>
       </w:r>
     </w:p>
     <w:p>
@@ -5120,7 +5284,27 @@
           <w:szCs w:val="22"/>
           <w:lang w:val="en-US" w:eastAsia="en-US"/>
         </w:rPr>
-        <w:t>Identify the orthogonal dimensions in your classes. These independent concepts could be: abstraction/platform, domain/infrastructure, front-end/back-end, or interface/implementation.</w:t>
+        <w:t xml:space="preserve">Identify the orthogonal dimensions in your classes. These independent concepts could </w:t>
+      </w:r>
+      <w:proofErr w:type="gramStart"/>
+      <w:r>
+        <w:rPr>
+          <w:rFonts w:asciiTheme="minorHAnsi" w:eastAsiaTheme="minorHAnsi" w:hAnsiTheme="minorHAnsi" w:cstheme="minorBidi"/>
+          <w:sz w:val="22"/>
+          <w:szCs w:val="22"/>
+          <w:lang w:val="en-US" w:eastAsia="en-US"/>
+        </w:rPr>
+        <w:t>be:</w:t>
+      </w:r>
+      <w:proofErr w:type="gramEnd"/>
+      <w:r>
+        <w:rPr>
+          <w:rFonts w:asciiTheme="minorHAnsi" w:eastAsiaTheme="minorHAnsi" w:hAnsiTheme="minorHAnsi" w:cstheme="minorBidi"/>
+          <w:sz w:val="22"/>
+          <w:szCs w:val="22"/>
+          <w:lang w:val="en-US" w:eastAsia="en-US"/>
+        </w:rPr>
+        <w:t xml:space="preserve"> abstraction/platform, domain/infrastructure, front-end/back-end, or interface/implementation.</w:t>
       </w:r>
     </w:p>
     <w:p>
@@ -5531,7 +5715,25 @@
           <w:bCs/>
           <w:lang w:val="en-US"/>
         </w:rPr>
-        <w:t>Use it when you have to implement a tree-like object structure</w:t>
+        <w:t xml:space="preserve">Use it when you </w:t>
+      </w:r>
+      <w:proofErr w:type="gramStart"/>
+      <w:r>
+        <w:rPr>
+          <w:b/>
+          <w:bCs/>
+          <w:lang w:val="en-US"/>
+        </w:rPr>
+        <w:t>have to</w:t>
+      </w:r>
+      <w:proofErr w:type="gramEnd"/>
+      <w:r>
+        <w:rPr>
+          <w:b/>
+          <w:bCs/>
+          <w:lang w:val="en-US"/>
+        </w:rPr>
+        <w:t xml:space="preserve"> implement a tree-like object structure</w:t>
       </w:r>
     </w:p>
     <w:p>
@@ -6113,7 +6315,21 @@
         <w:rPr>
           <w:lang w:val="en-US"/>
         </w:rPr>
-        <w:t>nheritance. Both alternatives work almost the same way: one object has a reference to another and delegates it some work, whereas with inheritance, the object itself is able to do that work, inheriting the behavior from its superclass.</w:t>
+        <w:t>nheritance. Both alternatives work almost the same way: one object has a reference to another and delegates it some work, whereas with inheritance, the object itself </w:t>
+      </w:r>
+      <w:proofErr w:type="gramStart"/>
+      <w:r>
+        <w:rPr>
+          <w:lang w:val="en-US"/>
+        </w:rPr>
+        <w:t>is able to</w:t>
+      </w:r>
+      <w:proofErr w:type="gramEnd"/>
+      <w:r>
+        <w:rPr>
+          <w:lang w:val="en-US"/>
+        </w:rPr>
+        <w:t xml:space="preserve"> do that work, inheriting the behavior from its superclass.</w:t>
       </w:r>
     </w:p>
     <w:p>
@@ -6797,7 +7013,27 @@
           <w:szCs w:val="22"/>
           <w:lang w:val="en-US" w:eastAsia="en-US"/>
         </w:rPr>
-        <w:t xml:space="preserve"> all of those objects, keep track of dependencies, execute methods in the correct order, and so on.</w:t>
+        <w:t xml:space="preserve"> </w:t>
+      </w:r>
+      <w:proofErr w:type="gramStart"/>
+      <w:r>
+        <w:rPr>
+          <w:rFonts w:asciiTheme="minorHAnsi" w:eastAsiaTheme="minorHAnsi" w:hAnsiTheme="minorHAnsi" w:cstheme="minorBidi"/>
+          <w:sz w:val="22"/>
+          <w:szCs w:val="22"/>
+          <w:lang w:val="en-US" w:eastAsia="en-US"/>
+        </w:rPr>
+        <w:t>all of</w:t>
+      </w:r>
+      <w:proofErr w:type="gramEnd"/>
+      <w:r>
+        <w:rPr>
+          <w:rFonts w:asciiTheme="minorHAnsi" w:eastAsiaTheme="minorHAnsi" w:hAnsiTheme="minorHAnsi" w:cstheme="minorBidi"/>
+          <w:sz w:val="22"/>
+          <w:szCs w:val="22"/>
+          <w:lang w:val="en-US" w:eastAsia="en-US"/>
+        </w:rPr>
+        <w:t xml:space="preserve"> those objects, keep track of dependencies, execute methods in the correct order, and so on.</w:t>
       </w:r>
     </w:p>
     <w:p>
@@ -6888,7 +7124,27 @@
           <w:szCs w:val="22"/>
           <w:lang w:val="en-US" w:eastAsia="en-US"/>
         </w:rPr>
-        <w:t>For instance, an app that uploads short funny videos with cats to social media could potentially use a professional video conversion library. However, all that it really needs is a class with the single method encode(filename, format). After creating such a class and connecting it with the video conversion library, you’ll have your first facade.</w:t>
+        <w:t>For instance, an app that uploads short funny videos with cats to social media could potentially use a professional video conversion library. However, all that it really needs is a class with the single method </w:t>
+      </w:r>
+      <w:proofErr w:type="gramStart"/>
+      <w:r>
+        <w:rPr>
+          <w:rFonts w:asciiTheme="minorHAnsi" w:eastAsiaTheme="minorHAnsi" w:hAnsiTheme="minorHAnsi" w:cstheme="minorBidi"/>
+          <w:sz w:val="22"/>
+          <w:szCs w:val="22"/>
+          <w:lang w:val="en-US" w:eastAsia="en-US"/>
+        </w:rPr>
+        <w:t>encode(</w:t>
+      </w:r>
+      <w:proofErr w:type="gramEnd"/>
+      <w:r>
+        <w:rPr>
+          <w:rFonts w:asciiTheme="minorHAnsi" w:eastAsiaTheme="minorHAnsi" w:hAnsiTheme="minorHAnsi" w:cstheme="minorBidi"/>
+          <w:sz w:val="22"/>
+          <w:szCs w:val="22"/>
+          <w:lang w:val="en-US" w:eastAsia="en-US"/>
+        </w:rPr>
+        <w:t>filename, format). After creating such a class and connecting it with the video conversion library, you’ll have your first facade.</w:t>
       </w:r>
     </w:p>
     <w:p>
@@ -8129,7 +8385,21 @@
           <w:lang w:val="en-US"/>
         </w:rPr>
         <w:lastRenderedPageBreak/>
-        <w:t>If there’s no pre-existing service interface, create one to make proxy and service objects interchangeable. Extracting the interface from the service class isn’t always possible, because you’d need to change all of the service’s clients to use that interface. Plan B is to make the proxy a subclass of the service class, and this way it’ll inherit the interface of the service.</w:t>
+        <w:t xml:space="preserve">If there’s no pre-existing service interface, create one to make proxy and service objects interchangeable. Extracting the interface from the service class isn’t always </w:t>
+      </w:r>
+      <w:proofErr w:type="gramStart"/>
+      <w:r>
+        <w:rPr>
+          <w:lang w:val="en-US"/>
+        </w:rPr>
+        <w:t>possible, because</w:t>
+      </w:r>
+      <w:proofErr w:type="gramEnd"/>
+      <w:r>
+        <w:rPr>
+          <w:lang w:val="en-US"/>
+        </w:rPr>
+        <w:t xml:space="preserve"> you’d need to change all of the service’s clients to use that interface. Plan B is to make the proxy a subclass of the service class, and this way it’ll inherit the interface of the service.</w:t>
       </w:r>
     </w:p>
     <w:p>
@@ -9294,7 +9564,27 @@
           <w:szCs w:val="22"/>
           <w:lang w:val="en-US" w:eastAsia="en-US"/>
         </w:rPr>
-        <w:t>As with any other object, a command can be serialized, which means converting it to a string that can be easily written to a file or a database. Later, the string can be restored as the initial command object. Thus, you can delay and schedule command execution. But there’s even more! In the same way, you can queue, log or send commands over the network.</w:t>
+        <w:t xml:space="preserve">As with any other object, a command can be serialized, which means converting it to a string that can be easily written to a file or a database. Later, the string can be restored as the initial command object. Thus, you can delay and schedule command execution. But there’s even more! In the same way, you can queue, </w:t>
+      </w:r>
+      <w:proofErr w:type="gramStart"/>
+      <w:r>
+        <w:rPr>
+          <w:rFonts w:asciiTheme="minorHAnsi" w:eastAsiaTheme="minorHAnsi" w:hAnsiTheme="minorHAnsi" w:cstheme="minorBidi"/>
+          <w:sz w:val="22"/>
+          <w:szCs w:val="22"/>
+          <w:lang w:val="en-US" w:eastAsia="en-US"/>
+        </w:rPr>
+        <w:t>log</w:t>
+      </w:r>
+      <w:proofErr w:type="gramEnd"/>
+      <w:r>
+        <w:rPr>
+          <w:rFonts w:asciiTheme="minorHAnsi" w:eastAsiaTheme="minorHAnsi" w:hAnsiTheme="minorHAnsi" w:cstheme="minorBidi"/>
+          <w:sz w:val="22"/>
+          <w:szCs w:val="22"/>
+          <w:lang w:val="en-US" w:eastAsia="en-US"/>
+        </w:rPr>
+        <w:t xml:space="preserve"> or send commands over the network.</w:t>
       </w:r>
     </w:p>
     <w:p>
@@ -9440,14 +9730,25 @@
         </w:rPr>
         <w:t xml:space="preserve">Second, the state backups may consume quite a lot of </w:t>
       </w:r>
-      <w:r>
-        <w:rPr>
-          <w:rFonts w:asciiTheme="minorHAnsi" w:eastAsiaTheme="minorHAnsi" w:hAnsiTheme="minorHAnsi" w:cstheme="minorBidi"/>
-          <w:sz w:val="22"/>
-          <w:szCs w:val="22"/>
-          <w:lang w:val="en-US" w:eastAsia="en-US"/>
-        </w:rPr>
-        <w:t>RAM.</w:t>
+      <w:proofErr w:type="gramStart"/>
+      <w:r>
+        <w:rPr>
+          <w:rFonts w:asciiTheme="minorHAnsi" w:eastAsiaTheme="minorHAnsi" w:hAnsiTheme="minorHAnsi" w:cstheme="minorBidi"/>
+          <w:sz w:val="22"/>
+          <w:szCs w:val="22"/>
+          <w:lang w:val="en-US" w:eastAsia="en-US"/>
+        </w:rPr>
+        <w:t>RAM</w:t>
+      </w:r>
+      <w:proofErr w:type="gramEnd"/>
+      <w:r>
+        <w:rPr>
+          <w:rFonts w:asciiTheme="minorHAnsi" w:eastAsiaTheme="minorHAnsi" w:hAnsiTheme="minorHAnsi" w:cstheme="minorBidi"/>
+          <w:sz w:val="22"/>
+          <w:szCs w:val="22"/>
+          <w:lang w:val="en-US" w:eastAsia="en-US"/>
+        </w:rPr>
+        <w:t>.</w:t>
       </w:r>
       <w:r>
         <w:rPr>
@@ -9977,7 +10278,27 @@
           <w:szCs w:val="22"/>
           <w:lang w:val="en-US" w:eastAsia="en-US"/>
         </w:rPr>
-        <w:t>This may sound like an easy job if you have a collection based on a list. You just loop over all of the elements. But how do you sequentially traverse elements of a complex data structure, such as a tree? For example, one day you might be just fine with depth-first traversal of a tree. Yet the next day you might require breadth-first traversal. And the next week, you might need something else, like random access to the tree elements.</w:t>
+        <w:t xml:space="preserve">This may sound like an easy job if you have a collection based on a list. You just loop over </w:t>
+      </w:r>
+      <w:proofErr w:type="gramStart"/>
+      <w:r>
+        <w:rPr>
+          <w:rFonts w:asciiTheme="minorHAnsi" w:eastAsiaTheme="minorHAnsi" w:hAnsiTheme="minorHAnsi" w:cstheme="minorBidi"/>
+          <w:sz w:val="22"/>
+          <w:szCs w:val="22"/>
+          <w:lang w:val="en-US" w:eastAsia="en-US"/>
+        </w:rPr>
+        <w:t>all of</w:t>
+      </w:r>
+      <w:proofErr w:type="gramEnd"/>
+      <w:r>
+        <w:rPr>
+          <w:rFonts w:asciiTheme="minorHAnsi" w:eastAsiaTheme="minorHAnsi" w:hAnsiTheme="minorHAnsi" w:cstheme="minorBidi"/>
+          <w:sz w:val="22"/>
+          <w:szCs w:val="22"/>
+          <w:lang w:val="en-US" w:eastAsia="en-US"/>
+        </w:rPr>
+        <w:t xml:space="preserve"> the elements. But how do you sequentially traverse elements of a complex data structure, such as a tree? For example, one day you might be just fine with depth-first traversal of a tree. Yet the next day you might require breadth-first traversal. And the next week, you might need something else, like random access to the tree elements.</w:t>
       </w:r>
     </w:p>
     <w:p>
@@ -10109,7 +10430,27 @@
           <w:szCs w:val="22"/>
           <w:lang w:val="en-US" w:eastAsia="en-US"/>
         </w:rPr>
-        <w:t>In addition to implementing the algorithm itself, an iterator object encapsulates all of the traversal details, such as the current position and how many elements are left till the end. Because of this, several iterators can go through the same collection at the same time, independently of each other.</w:t>
+        <w:t xml:space="preserve">In addition to implementing the algorithm itself, an iterator object encapsulates </w:t>
+      </w:r>
+      <w:proofErr w:type="gramStart"/>
+      <w:r>
+        <w:rPr>
+          <w:rFonts w:asciiTheme="minorHAnsi" w:eastAsiaTheme="minorHAnsi" w:hAnsiTheme="minorHAnsi" w:cstheme="minorBidi"/>
+          <w:sz w:val="22"/>
+          <w:szCs w:val="22"/>
+          <w:lang w:val="en-US" w:eastAsia="en-US"/>
+        </w:rPr>
+        <w:t>all of</w:t>
+      </w:r>
+      <w:proofErr w:type="gramEnd"/>
+      <w:r>
+        <w:rPr>
+          <w:rFonts w:asciiTheme="minorHAnsi" w:eastAsiaTheme="minorHAnsi" w:hAnsiTheme="minorHAnsi" w:cstheme="minorBidi"/>
+          <w:sz w:val="22"/>
+          <w:szCs w:val="22"/>
+          <w:lang w:val="en-US" w:eastAsia="en-US"/>
+        </w:rPr>
+        <w:t xml:space="preserve"> the traversal details, such as the current position and how many elements are left till the end. Because of this, several iterators can go through the same collection at the same time, independently of each other.</w:t>
       </w:r>
     </w:p>
     <w:p>
@@ -10385,7 +10726,21 @@
         <w:rPr>
           <w:lang w:val="en-US"/>
         </w:rPr>
-        <w:t>Declare the iterator interface. At the very least, it must have a method for fetching the next element from a collection. But for the sake of convenience you can add a couple of other methods, such as fetching the previous element, tracking the current position, and checking the end of the iteration.</w:t>
+        <w:t xml:space="preserve">Declare the iterator interface. At the very least, it must have a method for fetching the next element from a collection. But for the sake of </w:t>
+      </w:r>
+      <w:proofErr w:type="gramStart"/>
+      <w:r>
+        <w:rPr>
+          <w:lang w:val="en-US"/>
+        </w:rPr>
+        <w:t>convenience</w:t>
+      </w:r>
+      <w:proofErr w:type="gramEnd"/>
+      <w:r>
+        <w:rPr>
+          <w:lang w:val="en-US"/>
+        </w:rPr>
+        <w:t xml:space="preserve"> you can add a couple of other methods, such as fetching the previous element, tracking the current position, and checking the end of the iteration.</w:t>
       </w:r>
     </w:p>
     <w:p>
@@ -10461,7 +10816,21 @@
         <w:rPr>
           <w:lang w:val="en-US"/>
         </w:rPr>
-        <w:t>Go over the client code to replace all of the collection traversal code with the use of iterators. The client fetches a new iterator object each time it needs to iterate over the collection elements.</w:t>
+        <w:t xml:space="preserve">Go over the client code to replace </w:t>
+      </w:r>
+      <w:proofErr w:type="gramStart"/>
+      <w:r>
+        <w:rPr>
+          <w:lang w:val="en-US"/>
+        </w:rPr>
+        <w:t>all of</w:t>
+      </w:r>
+      <w:proofErr w:type="gramEnd"/>
+      <w:r>
+        <w:rPr>
+          <w:lang w:val="en-US"/>
+        </w:rPr>
+        <w:t xml:space="preserve"> the collection traversal code with the use of iterators. The client fetches a new iterator object each time it needs to iterate over the collection elements.</w:t>
       </w:r>
     </w:p>
     <w:p>
@@ -11033,7 +11402,21 @@
         <w:rPr>
           <w:lang w:val="en-US"/>
         </w:rPr>
-        <w:t>This interface is crucial when you want to reuse component classes in different contexts. As long as the component works with its mediator via the generic interface, you can link the component with a different implementation of the mediator.</w:t>
+        <w:t xml:space="preserve">This interface is crucial when you want to reuse component classes in different contexts. </w:t>
+      </w:r>
+      <w:proofErr w:type="gramStart"/>
+      <w:r>
+        <w:rPr>
+          <w:lang w:val="en-US"/>
+        </w:rPr>
+        <w:t>As long as</w:t>
+      </w:r>
+      <w:proofErr w:type="gramEnd"/>
+      <w:r>
+        <w:rPr>
+          <w:lang w:val="en-US"/>
+        </w:rPr>
+        <w:t xml:space="preserve"> the component works with its mediator via the generic interface, you can link the component with a different implementation of the mediator.</w:t>
       </w:r>
     </w:p>
     <w:p>
@@ -11052,7 +11435,21 @@
         <w:rPr>
           <w:lang w:val="en-US"/>
         </w:rPr>
-        <w:t>Implement the concrete mediator class. This class would benefit from storing references to all of the components it manages.</w:t>
+        <w:t xml:space="preserve">Implement the concrete mediator class. This class would benefit from storing references to </w:t>
+      </w:r>
+      <w:proofErr w:type="gramStart"/>
+      <w:r>
+        <w:rPr>
+          <w:lang w:val="en-US"/>
+        </w:rPr>
+        <w:t>all of</w:t>
+      </w:r>
+      <w:proofErr w:type="gramEnd"/>
+      <w:r>
+        <w:rPr>
+          <w:lang w:val="en-US"/>
+        </w:rPr>
+        <w:t xml:space="preserve"> the components it manages.</w:t>
       </w:r>
     </w:p>
     <w:p>
@@ -11644,7 +12041,21 @@
         <w:rPr>
           <w:lang w:val="en-US"/>
         </w:rPr>
-        <w:t>The return type of the method should be of the interface you extracted in the previous step (assuming that you extracted it at all). Under the hood, the memento-producing method should work directly with the memento class.</w:t>
+        <w:t>The return type of the method should be of the interface you extracted in the previous step (</w:t>
+      </w:r>
+      <w:proofErr w:type="gramStart"/>
+      <w:r>
+        <w:rPr>
+          <w:lang w:val="en-US"/>
+        </w:rPr>
+        <w:t>assuming that</w:t>
+      </w:r>
+      <w:proofErr w:type="gramEnd"/>
+      <w:r>
+        <w:rPr>
+          <w:lang w:val="en-US"/>
+        </w:rPr>
+        <w:t xml:space="preserve"> you extracted it at all). Under the hood, the memento-producing method should work directly with the memento class.</w:t>
       </w:r>
     </w:p>
     <w:p>
@@ -11899,11 +12310,19 @@
         </w:rPr>
         <w:t xml:space="preserve">Intent. </w:t>
       </w:r>
-      <w:r>
-        <w:rPr>
-          <w:lang w:val="en-US"/>
-        </w:rPr>
-        <w:t>Lets you define a subscription mechanism to notify multiple objects about any events that happen to the object they’re observing.</w:t>
+      <w:proofErr w:type="gramStart"/>
+      <w:r>
+        <w:rPr>
+          <w:lang w:val="en-US"/>
+        </w:rPr>
+        <w:t>Lets</w:t>
+      </w:r>
+      <w:proofErr w:type="gramEnd"/>
+      <w:r>
+        <w:rPr>
+          <w:lang w:val="en-US"/>
+        </w:rPr>
+        <w:t xml:space="preserve"> you define a subscription mechanism to notify multiple objects about any events that happen to the object they’re observing.</w:t>
       </w:r>
     </w:p>
     <w:p>
@@ -12761,7 +13180,21 @@
         <w:rPr>
           <w:lang w:val="en-US"/>
         </w:rPr>
-        <w:t>Decide what class will act as the context. It could be an existing class which already has the state-dependent code; or a new class, if the state-specific code is distributed across multiple classes.</w:t>
+        <w:t xml:space="preserve">Decide what class will act as the context. It could be an existing class which already has the state-dependent code; or a new </w:t>
+      </w:r>
+      <w:proofErr w:type="gramStart"/>
+      <w:r>
+        <w:rPr>
+          <w:lang w:val="en-US"/>
+        </w:rPr>
+        <w:t>class, if</w:t>
+      </w:r>
+      <w:proofErr w:type="gramEnd"/>
+      <w:r>
+        <w:rPr>
+          <w:lang w:val="en-US"/>
+        </w:rPr>
+        <w:t xml:space="preserve"> the state-specific code is distributed across multiple classes.</w:t>
       </w:r>
     </w:p>
     <w:p>
@@ -12968,7 +13401,21 @@
         <w:rPr>
           <w:lang w:val="en-US"/>
         </w:rPr>
-        <w:t>Single Responsibility Principle. Organize the code related to particular states into separate classes.</w:t>
+        <w:t xml:space="preserve">Single Responsibility Principle. Organize the code related to </w:t>
+      </w:r>
+      <w:proofErr w:type="gramStart"/>
+      <w:r>
+        <w:rPr>
+          <w:lang w:val="en-US"/>
+        </w:rPr>
+        <w:t>particular states</w:t>
+      </w:r>
+      <w:proofErr w:type="gramEnd"/>
+      <w:r>
+        <w:rPr>
+          <w:lang w:val="en-US"/>
+        </w:rPr>
+        <w:t xml:space="preserve"> into separate classes.</w:t>
       </w:r>
     </w:p>
     <w:p>
@@ -14764,7 +15211,25 @@
           <w:color w:val="444444"/>
           <w:lang w:val="en-US" w:eastAsia="es-MX"/>
         </w:rPr>
-        <w:t>For each behavior that can’t be implemented inside the element hierarchy, create a new concrete visitor class, and implement all of the visiting methods.</w:t>
+        <w:t xml:space="preserve">For each behavior that can’t be implemented inside the element hierarchy, create a new concrete visitor class, and implement </w:t>
+      </w:r>
+      <w:proofErr w:type="gramStart"/>
+      <w:r>
+        <w:rPr>
+          <w:rFonts w:eastAsia="Times New Roman" w:cstheme="minorHAnsi"/>
+          <w:color w:val="444444"/>
+          <w:lang w:val="en-US" w:eastAsia="es-MX"/>
+        </w:rPr>
+        <w:t>all of</w:t>
+      </w:r>
+      <w:proofErr w:type="gramEnd"/>
+      <w:r>
+        <w:rPr>
+          <w:rFonts w:eastAsia="Times New Roman" w:cstheme="minorHAnsi"/>
+          <w:color w:val="444444"/>
+          <w:lang w:val="en-US" w:eastAsia="es-MX"/>
+        </w:rPr>
+        <w:t xml:space="preserve"> the visiting methods.</w:t>
       </w:r>
     </w:p>
     <w:p>
@@ -15598,7 +16063,21 @@
         <w:rPr>
           <w:lang w:val="en-US"/>
         </w:rPr>
-        <w:t xml:space="preserve">Is the subclass of Vector. It implements the last-in-first-out data structure, i.e. Stack. The stack contains all of the methods of Vector class and also provides its methods like </w:t>
+        <w:t xml:space="preserve">Is the subclass of Vector. It implements the last-in-first-out data structure, </w:t>
+      </w:r>
+      <w:proofErr w:type="gramStart"/>
+      <w:r>
+        <w:rPr>
+          <w:lang w:val="en-US"/>
+        </w:rPr>
+        <w:t>i.e.</w:t>
+      </w:r>
+      <w:proofErr w:type="gramEnd"/>
+      <w:r>
+        <w:rPr>
+          <w:lang w:val="en-US"/>
+        </w:rPr>
+        <w:t xml:space="preserve"> Stack. The stack contains all of the methods of Vector class and also provides its methods like </w:t>
       </w:r>
       <w:proofErr w:type="spellStart"/>
       <w:r>
@@ -15612,7 +16091,21 @@
         <w:rPr>
           <w:lang w:val="en-US"/>
         </w:rPr>
-        <w:t xml:space="preserve"> push(), </w:t>
+        <w:t xml:space="preserve"> </w:t>
+      </w:r>
+      <w:proofErr w:type="gramStart"/>
+      <w:r>
+        <w:rPr>
+          <w:lang w:val="en-US"/>
+        </w:rPr>
+        <w:t>push(</w:t>
+      </w:r>
+      <w:proofErr w:type="gramEnd"/>
+      <w:r>
+        <w:rPr>
+          <w:lang w:val="en-US"/>
+        </w:rPr>
+        <w:t xml:space="preserve">), </w:t>
       </w:r>
       <w:proofErr w:type="spellStart"/>
       <w:r>
@@ -16031,6 +16524,7 @@
         <w:t xml:space="preserve">Is present in </w:t>
       </w:r>
       <w:proofErr w:type="spellStart"/>
+      <w:proofErr w:type="gramStart"/>
       <w:r>
         <w:rPr>
           <w:lang w:val="en-US"/>
@@ -16038,6 +16532,7 @@
         <w:t>java.util</w:t>
       </w:r>
       <w:proofErr w:type="spellEnd"/>
+      <w:proofErr w:type="gramEnd"/>
       <w:r>
         <w:rPr>
           <w:lang w:val="en-US"/>
@@ -16429,13 +16924,41 @@
         <w:rPr>
           <w:lang w:val="en-US"/>
         </w:rPr>
-        <w:t xml:space="preserve">on the basis of key, i.e. key </w:t>
-      </w:r>
-      <w:r>
-        <w:rPr>
-          <w:lang w:val="en-US"/>
-        </w:rPr>
-        <w:t>and value pair. Each key and value pair is known as an entry. A map contains unique keys.</w:t>
+        <w:t xml:space="preserve">on the basis of key, </w:t>
+      </w:r>
+      <w:proofErr w:type="gramStart"/>
+      <w:r>
+        <w:rPr>
+          <w:lang w:val="en-US"/>
+        </w:rPr>
+        <w:t>i.e.</w:t>
+      </w:r>
+      <w:proofErr w:type="gramEnd"/>
+      <w:r>
+        <w:rPr>
+          <w:lang w:val="en-US"/>
+        </w:rPr>
+        <w:t xml:space="preserve"> key </w:t>
+      </w:r>
+      <w:r>
+        <w:rPr>
+          <w:lang w:val="en-US"/>
+        </w:rPr>
+        <w:t xml:space="preserve">and value pair. Each key and value pair </w:t>
+      </w:r>
+      <w:proofErr w:type="gramStart"/>
+      <w:r>
+        <w:rPr>
+          <w:lang w:val="en-US"/>
+        </w:rPr>
+        <w:t>is</w:t>
+      </w:r>
+      <w:proofErr w:type="gramEnd"/>
+      <w:r>
+        <w:rPr>
+          <w:lang w:val="en-US"/>
+        </w:rPr>
+        <w:t xml:space="preserve"> known as an entry. A map contains unique keys.</w:t>
       </w:r>
     </w:p>
     <w:p>
@@ -16462,7 +16985,21 @@
         <w:rPr>
           <w:lang w:val="en-US"/>
         </w:rPr>
-        <w:t xml:space="preserve"> search, update or delete elements on the basis of a key.</w:t>
+        <w:t xml:space="preserve"> search, </w:t>
+      </w:r>
+      <w:proofErr w:type="gramStart"/>
+      <w:r>
+        <w:rPr>
+          <w:lang w:val="en-US"/>
+        </w:rPr>
+        <w:t>update</w:t>
+      </w:r>
+      <w:proofErr w:type="gramEnd"/>
+      <w:r>
+        <w:rPr>
+          <w:lang w:val="en-US"/>
+        </w:rPr>
+        <w:t xml:space="preserve"> or delete elements on the basis of a key.</w:t>
       </w:r>
     </w:p>
     <w:p>
@@ -16819,6 +17356,7 @@
         <w:t xml:space="preserve"> is an array of a list. Each list is known as a bucket. The position of the bucket is identified by calling the </w:t>
       </w:r>
       <w:proofErr w:type="spellStart"/>
+      <w:proofErr w:type="gramStart"/>
       <w:r>
         <w:rPr>
           <w:lang w:val="en-US"/>
@@ -16830,7 +17368,14 @@
         <w:rPr>
           <w:lang w:val="en-US"/>
         </w:rPr>
-        <w:t xml:space="preserve">() method. A </w:t>
+        <w:t>(</w:t>
+      </w:r>
+      <w:proofErr w:type="gramEnd"/>
+      <w:r>
+        <w:rPr>
+          <w:lang w:val="en-US"/>
+        </w:rPr>
+        <w:t xml:space="preserve">) method. A </w:t>
       </w:r>
       <w:proofErr w:type="spellStart"/>
       <w:r>
@@ -18635,90 +19180,917 @@
         <w:rPr>
           <w:lang w:val="en-US"/>
         </w:rPr>
-        <w:t>. T</w:t>
+        <w:t>. The rest is not thread-safe.</w:t>
+      </w:r>
+    </w:p>
+    <w:p>
+      <w:pPr>
+        <w:shd w:val="clear" w:color="auto" w:fill="FFFFFF"/>
+        <w:spacing w:before="100" w:beforeAutospacing="1" w:after="100" w:afterAutospacing="1" w:line="240" w:lineRule="auto"/>
+        <w:ind w:left="360"/>
+        <w:jc w:val="center"/>
+        <w:rPr>
+          <w:b/>
+          <w:bCs/>
+          <w:lang w:val="en-US"/>
+        </w:rPr>
+      </w:pPr>
+      <w:r>
+        <w:rPr>
+          <w:b/>
+          <w:bCs/>
+          <w:lang w:val="en-US"/>
+        </w:rPr>
+        <w:t>MAIN METHODS FOR ITERATING COLLECTIONS</w:t>
+      </w:r>
+    </w:p>
+    <w:p>
+      <w:pPr>
+        <w:pStyle w:val="ListParagraph"/>
+        <w:numPr>
+          <w:ilvl w:val="0"/>
+          <w:numId w:val="67"/>
+        </w:numPr>
+        <w:shd w:val="clear" w:color="auto" w:fill="FFFFFF"/>
+        <w:spacing w:before="100" w:beforeAutospacing="1" w:after="100" w:afterAutospacing="1" w:line="240" w:lineRule="auto"/>
+        <w:rPr>
+          <w:b/>
+          <w:bCs/>
+          <w:lang w:val="en-US"/>
+        </w:rPr>
+      </w:pPr>
+      <w:r>
+        <w:rPr>
+          <w:b/>
+          <w:bCs/>
+          <w:lang w:val="en-US"/>
+        </w:rPr>
+        <w:lastRenderedPageBreak/>
+        <w:t>For Loop.</w:t>
+      </w:r>
+    </w:p>
+    <w:p>
+      <w:pPr>
+        <w:pStyle w:val="ListParagraph"/>
+        <w:shd w:val="clear" w:color="auto" w:fill="FFFFFF"/>
+        <w:spacing w:before="100" w:beforeAutospacing="1" w:after="100" w:afterAutospacing="1" w:line="240" w:lineRule="auto"/>
+        <w:rPr>
+          <w:b/>
+          <w:bCs/>
+          <w:lang w:val="en-US"/>
+        </w:rPr>
+      </w:pPr>
+    </w:p>
+    <w:p>
+      <w:pPr>
+        <w:pStyle w:val="ListParagraph"/>
+        <w:shd w:val="clear" w:color="auto" w:fill="FFFFFF"/>
+        <w:spacing w:before="100" w:beforeAutospacing="1" w:after="100" w:afterAutospacing="1" w:line="240" w:lineRule="auto"/>
+        <w:rPr>
+          <w:lang w:val="en-US"/>
+        </w:rPr>
+      </w:pPr>
+      <w:r>
+        <w:rPr>
+          <w:lang w:val="en-US"/>
+        </w:rPr>
+        <w:t xml:space="preserve">This iteration method is very familiar in programming in which a counter variable runs from the first element to the last one in the collection. Here’s the code that iterates over </w:t>
+      </w:r>
+      <w:r>
+        <w:rPr>
+          <w:lang w:val="en-US"/>
+        </w:rPr>
+        <w:t>a</w:t>
+      </w:r>
+      <w:r>
+        <w:rPr>
+          <w:lang w:val="en-US"/>
+        </w:rPr>
+        <w:t> </w:t>
       </w:r>
       <w:proofErr w:type="spellStart"/>
       <w:r>
         <w:rPr>
           <w:lang w:val="en-US"/>
         </w:rPr>
-        <w:t>he</w:t>
+        <w:t>listNames</w:t>
       </w:r>
       <w:proofErr w:type="spellEnd"/>
       <w:r>
         <w:rPr>
           <w:lang w:val="en-US"/>
         </w:rPr>
+        <w:t> collection</w:t>
+      </w:r>
+      <w:r>
+        <w:rPr>
+          <w:lang w:val="en-US"/>
+        </w:rPr>
+        <w:t>:</w:t>
+      </w:r>
+    </w:p>
+    <w:p>
+      <w:pPr>
+        <w:pStyle w:val="ListParagraph"/>
+        <w:shd w:val="clear" w:color="auto" w:fill="FFFFFF"/>
+        <w:spacing w:before="100" w:beforeAutospacing="1" w:after="100" w:afterAutospacing="1" w:line="240" w:lineRule="auto"/>
+        <w:rPr>
+          <w:lang w:val="en-US"/>
+        </w:rPr>
+      </w:pPr>
+    </w:p>
+    <w:p>
+      <w:pPr>
+        <w:pStyle w:val="ListParagraph"/>
+        <w:shd w:val="clear" w:color="auto" w:fill="FFFFFF"/>
+        <w:spacing w:before="100" w:beforeAutospacing="1" w:after="100" w:afterAutospacing="1" w:line="240" w:lineRule="auto"/>
+        <w:jc w:val="center"/>
+        <w:rPr>
+          <w:lang w:val="en-US"/>
+        </w:rPr>
+      </w:pPr>
+      <w:r>
+        <w:rPr>
+          <w:noProof/>
+        </w:rPr>
+        <w:drawing>
+          <wp:inline distT="0" distB="0" distL="0" distR="0" wp14:anchorId="1399869A" wp14:editId="5DE624A2">
+            <wp:extent cx="2559050" cy="489836"/>
+            <wp:effectExtent l="0" t="0" r="0" b="5715"/>
+            <wp:docPr id="1" name="Picture 1" descr="Graphical user interface, text, application&#10;&#10;Description automatically generated"/>
+            <wp:cNvGraphicFramePr>
+              <a:graphicFrameLocks xmlns:a="http://schemas.openxmlformats.org/drawingml/2006/main" noChangeAspect="1"/>
+            </wp:cNvGraphicFramePr>
+            <a:graphic xmlns:a="http://schemas.openxmlformats.org/drawingml/2006/main">
+              <a:graphicData uri="http://schemas.openxmlformats.org/drawingml/2006/picture">
+                <pic:pic xmlns:pic="http://schemas.openxmlformats.org/drawingml/2006/picture">
+                  <pic:nvPicPr>
+                    <pic:cNvPr id="1" name="Picture 1" descr="Graphical user interface, text, application&#10;&#10;Description automatically generated"/>
+                    <pic:cNvPicPr/>
+                  </pic:nvPicPr>
+                  <pic:blipFill>
+                    <a:blip r:embed="rId14"/>
+                    <a:stretch>
+                      <a:fillRect/>
+                    </a:stretch>
+                  </pic:blipFill>
+                  <pic:spPr>
+                    <a:xfrm>
+                      <a:off x="0" y="0"/>
+                      <a:ext cx="2582524" cy="494329"/>
+                    </a:xfrm>
+                    <a:prstGeom prst="rect">
+                      <a:avLst/>
+                    </a:prstGeom>
+                  </pic:spPr>
+                </pic:pic>
+              </a:graphicData>
+            </a:graphic>
+          </wp:inline>
+        </w:drawing>
+      </w:r>
+    </w:p>
+    <w:p>
+      <w:pPr>
+        <w:spacing w:before="100" w:beforeAutospacing="1" w:after="100" w:afterAutospacing="1"/>
+        <w:ind w:left="708"/>
+        <w:rPr>
+          <w:lang w:val="en-US"/>
+        </w:rPr>
+      </w:pPr>
+      <w:r>
+        <w:rPr>
+          <w:lang w:val="en-US"/>
+        </w:rPr>
+        <w:t>This kind of iterations are m</w:t>
+      </w:r>
+      <w:r>
+        <w:rPr>
+          <w:lang w:val="en-US"/>
+        </w:rPr>
+        <w:t>o</w:t>
+      </w:r>
+      <w:r>
+        <w:rPr>
+          <w:lang w:val="en-US"/>
+        </w:rPr>
+        <w:t>re common</w:t>
+      </w:r>
+      <w:r>
+        <w:rPr>
+          <w:lang w:val="en-US"/>
+        </w:rPr>
+        <w:t xml:space="preserve"> in programming</w:t>
+      </w:r>
+      <w:r>
+        <w:rPr>
+          <w:lang w:val="en-US"/>
+        </w:rPr>
+        <w:t xml:space="preserve"> and its u</w:t>
+      </w:r>
+      <w:r>
+        <w:rPr>
+          <w:lang w:val="en-US"/>
+        </w:rPr>
+        <w:t xml:space="preserve">seful if we need to access and use the counter variable, </w:t>
+      </w:r>
+      <w:proofErr w:type="gramStart"/>
+      <w:r>
+        <w:rPr>
+          <w:lang w:val="en-US"/>
+        </w:rPr>
+        <w:t>e.g.</w:t>
+      </w:r>
+      <w:proofErr w:type="gramEnd"/>
+      <w:r>
+        <w:rPr>
+          <w:lang w:val="en-US"/>
+        </w:rPr>
+        <w:t xml:space="preserve"> print numeric order of students: 1,2,3, etc.</w:t>
+      </w:r>
+    </w:p>
+    <w:p>
+      <w:pPr>
+        <w:pStyle w:val="ListParagraph"/>
+        <w:numPr>
+          <w:ilvl w:val="0"/>
+          <w:numId w:val="67"/>
+        </w:numPr>
+        <w:shd w:val="clear" w:color="auto" w:fill="FFFFFF"/>
+        <w:spacing w:before="100" w:beforeAutospacing="1" w:after="100" w:afterAutospacing="1" w:line="240" w:lineRule="auto"/>
+        <w:rPr>
+          <w:lang w:val="en-US"/>
+        </w:rPr>
+      </w:pPr>
+      <w:r>
+        <w:rPr>
+          <w:b/>
+          <w:bCs/>
+          <w:lang w:val="en-US"/>
+        </w:rPr>
+        <w:t>Iterator method.</w:t>
+      </w:r>
+    </w:p>
+    <w:p>
+      <w:pPr>
+        <w:pStyle w:val="ListParagraph"/>
+        <w:shd w:val="clear" w:color="auto" w:fill="FFFFFF"/>
+        <w:spacing w:before="100" w:beforeAutospacing="1" w:after="100" w:afterAutospacing="1" w:line="240" w:lineRule="auto"/>
+        <w:rPr>
+          <w:b/>
+          <w:bCs/>
+          <w:lang w:val="en-US"/>
+        </w:rPr>
+      </w:pPr>
+    </w:p>
+    <w:p>
+      <w:pPr>
+        <w:pStyle w:val="ListParagraph"/>
+        <w:shd w:val="clear" w:color="auto" w:fill="FFFFFF"/>
+        <w:spacing w:before="100" w:beforeAutospacing="1" w:after="100" w:afterAutospacing="1" w:line="240" w:lineRule="auto"/>
+        <w:rPr>
+          <w:lang w:val="en-US"/>
+        </w:rPr>
+      </w:pPr>
+      <w:r>
+        <w:rPr>
+          <w:lang w:val="en-US"/>
+        </w:rPr>
+        <w:t xml:space="preserve">Due to the limitations of the classic for loop, the iterator method is created to allow us to iterate all kinds of collections. Thus you can see the Collection interface defines that every collection must implement the </w:t>
+      </w:r>
+      <w:proofErr w:type="gramStart"/>
+      <w:r>
+        <w:rPr>
+          <w:lang w:val="en-US"/>
+        </w:rPr>
+        <w:t>iterator(</w:t>
+      </w:r>
+      <w:proofErr w:type="gramEnd"/>
+      <w:r>
+        <w:rPr>
+          <w:lang w:val="en-US"/>
+        </w:rPr>
+        <w:t>) method.</w:t>
+      </w:r>
+    </w:p>
+    <w:p>
+      <w:pPr>
+        <w:pStyle w:val="ListParagraph"/>
+        <w:shd w:val="clear" w:color="auto" w:fill="FFFFFF"/>
+        <w:spacing w:before="100" w:beforeAutospacing="1" w:after="100" w:afterAutospacing="1" w:line="240" w:lineRule="auto"/>
+        <w:rPr>
+          <w:lang w:val="en-US"/>
+        </w:rPr>
+      </w:pPr>
+    </w:p>
+    <w:p>
+      <w:pPr>
+        <w:pStyle w:val="ListParagraph"/>
+        <w:shd w:val="clear" w:color="auto" w:fill="FFFFFF"/>
+        <w:spacing w:before="100" w:beforeAutospacing="1" w:after="100" w:afterAutospacing="1" w:line="240" w:lineRule="auto"/>
+        <w:jc w:val="center"/>
+        <w:rPr>
+          <w:lang w:val="en-US"/>
+        </w:rPr>
+      </w:pPr>
+      <w:r>
+        <w:rPr>
+          <w:noProof/>
+        </w:rPr>
+        <w:drawing>
+          <wp:inline distT="0" distB="0" distL="0" distR="0" wp14:anchorId="3D7B3582" wp14:editId="2BA5769E">
+            <wp:extent cx="2946674" cy="765175"/>
+            <wp:effectExtent l="0" t="0" r="6350" b="0"/>
+            <wp:docPr id="2" name="Picture 2" descr="Text, letter&#10;&#10;Description automatically generated"/>
+            <wp:cNvGraphicFramePr>
+              <a:graphicFrameLocks xmlns:a="http://schemas.openxmlformats.org/drawingml/2006/main" noChangeAspect="1"/>
+            </wp:cNvGraphicFramePr>
+            <a:graphic xmlns:a="http://schemas.openxmlformats.org/drawingml/2006/main">
+              <a:graphicData uri="http://schemas.openxmlformats.org/drawingml/2006/picture">
+                <pic:pic xmlns:pic="http://schemas.openxmlformats.org/drawingml/2006/picture">
+                  <pic:nvPicPr>
+                    <pic:cNvPr id="2" name="Picture 2" descr="Text, letter&#10;&#10;Description automatically generated"/>
+                    <pic:cNvPicPr/>
+                  </pic:nvPicPr>
+                  <pic:blipFill>
+                    <a:blip r:embed="rId15"/>
+                    <a:stretch>
+                      <a:fillRect/>
+                    </a:stretch>
+                  </pic:blipFill>
+                  <pic:spPr>
+                    <a:xfrm>
+                      <a:off x="0" y="0"/>
+                      <a:ext cx="2957044" cy="767868"/>
+                    </a:xfrm>
+                    <a:prstGeom prst="rect">
+                      <a:avLst/>
+                    </a:prstGeom>
+                  </pic:spPr>
+                </pic:pic>
+              </a:graphicData>
+            </a:graphic>
+          </wp:inline>
+        </w:drawing>
+      </w:r>
+    </w:p>
+    <w:p>
+      <w:pPr>
+        <w:pStyle w:val="ListParagraph"/>
+        <w:numPr>
+          <w:ilvl w:val="0"/>
+          <w:numId w:val="67"/>
+        </w:numPr>
+        <w:shd w:val="clear" w:color="auto" w:fill="FFFFFF"/>
+        <w:spacing w:before="100" w:beforeAutospacing="1" w:after="100" w:afterAutospacing="1" w:line="240" w:lineRule="auto"/>
+        <w:rPr>
+          <w:lang w:val="en-US"/>
+        </w:rPr>
+      </w:pPr>
+      <w:r>
+        <w:rPr>
+          <w:b/>
+          <w:bCs/>
+          <w:lang w:val="en-US"/>
+        </w:rPr>
+        <w:t>Enhanced For Loop.</w:t>
+      </w:r>
+    </w:p>
+    <w:p>
+      <w:pPr>
+        <w:pStyle w:val="ListParagraph"/>
+        <w:shd w:val="clear" w:color="auto" w:fill="FFFFFF"/>
+        <w:spacing w:before="100" w:beforeAutospacing="1" w:after="100" w:afterAutospacing="1" w:line="240" w:lineRule="auto"/>
+        <w:rPr>
+          <w:lang w:val="en-US"/>
+        </w:rPr>
+      </w:pPr>
+    </w:p>
+    <w:p>
+      <w:pPr>
+        <w:pStyle w:val="ListParagraph"/>
+        <w:shd w:val="clear" w:color="auto" w:fill="FFFFFF"/>
+        <w:spacing w:before="100" w:beforeAutospacing="1" w:after="100" w:afterAutospacing="1" w:line="240" w:lineRule="auto"/>
+        <w:rPr>
+          <w:lang w:val="en-US"/>
+        </w:rPr>
+      </w:pPr>
+      <w:r>
+        <w:rPr>
+          <w:lang w:val="en-US"/>
+        </w:rPr>
+        <w:t xml:space="preserve">The following code uses the enhanced for loop to iterate over a </w:t>
+      </w:r>
+      <w:proofErr w:type="spellStart"/>
+      <w:r>
+        <w:rPr>
+          <w:lang w:val="en-US"/>
+        </w:rPr>
+        <w:t>listNames</w:t>
+      </w:r>
+      <w:proofErr w:type="spellEnd"/>
+      <w:r>
+        <w:rPr>
+          <w:lang w:val="en-US"/>
+        </w:rPr>
+        <w:t xml:space="preserve"> collection:</w:t>
+      </w:r>
+    </w:p>
+    <w:p>
+      <w:pPr>
+        <w:pStyle w:val="ListParagraph"/>
+        <w:shd w:val="clear" w:color="auto" w:fill="FFFFFF"/>
+        <w:spacing w:before="100" w:beforeAutospacing="1" w:after="100" w:afterAutospacing="1" w:line="240" w:lineRule="auto"/>
+        <w:rPr>
+          <w:lang w:val="en-US"/>
+        </w:rPr>
+      </w:pPr>
+    </w:p>
+    <w:p>
+      <w:pPr>
+        <w:pStyle w:val="ListParagraph"/>
+        <w:shd w:val="clear" w:color="auto" w:fill="FFFFFF"/>
+        <w:spacing w:before="100" w:beforeAutospacing="1" w:after="100" w:afterAutospacing="1" w:line="240" w:lineRule="auto"/>
+        <w:jc w:val="center"/>
+        <w:rPr>
+          <w:lang w:val="en-US"/>
+        </w:rPr>
+      </w:pPr>
+      <w:r>
+        <w:rPr>
+          <w:noProof/>
+        </w:rPr>
+        <w:drawing>
+          <wp:inline distT="0" distB="0" distL="0" distR="0" wp14:anchorId="26CD1910" wp14:editId="5CFE11A3">
+            <wp:extent cx="1815984" cy="393613"/>
+            <wp:effectExtent l="0" t="0" r="0" b="6985"/>
+            <wp:docPr id="3" name="Picture 3" descr="Graphical user interface, text, application, Word&#10;&#10;Description automatically generated"/>
+            <wp:cNvGraphicFramePr>
+              <a:graphicFrameLocks xmlns:a="http://schemas.openxmlformats.org/drawingml/2006/main" noChangeAspect="1"/>
+            </wp:cNvGraphicFramePr>
+            <a:graphic xmlns:a="http://schemas.openxmlformats.org/drawingml/2006/main">
+              <a:graphicData uri="http://schemas.openxmlformats.org/drawingml/2006/picture">
+                <pic:pic xmlns:pic="http://schemas.openxmlformats.org/drawingml/2006/picture">
+                  <pic:nvPicPr>
+                    <pic:cNvPr id="3" name="Picture 3" descr="Graphical user interface, text, application, Word&#10;&#10;Description automatically generated"/>
+                    <pic:cNvPicPr/>
+                  </pic:nvPicPr>
+                  <pic:blipFill>
+                    <a:blip r:embed="rId16"/>
+                    <a:stretch>
+                      <a:fillRect/>
+                    </a:stretch>
+                  </pic:blipFill>
+                  <pic:spPr>
+                    <a:xfrm>
+                      <a:off x="0" y="0"/>
+                      <a:ext cx="1846962" cy="400327"/>
+                    </a:xfrm>
+                    <a:prstGeom prst="rect">
+                      <a:avLst/>
+                    </a:prstGeom>
+                  </pic:spPr>
+                </pic:pic>
+              </a:graphicData>
+            </a:graphic>
+          </wp:inline>
+        </w:drawing>
+      </w:r>
+    </w:p>
+    <w:p>
+      <w:pPr>
+        <w:pStyle w:val="ListParagraph"/>
+        <w:shd w:val="clear" w:color="auto" w:fill="FFFFFF"/>
+        <w:spacing w:before="100" w:beforeAutospacing="1" w:after="100" w:afterAutospacing="1" w:line="240" w:lineRule="auto"/>
+        <w:rPr>
+          <w:lang w:val="en-US"/>
+        </w:rPr>
+      </w:pPr>
+      <w:r>
+        <w:rPr>
+          <w:lang w:val="en-US"/>
+        </w:rPr>
+        <w:t xml:space="preserve">This occurs since Java 5. This method uses an iterator behind the scenes. That means the Java compiler will convert the enhanced for loop syntax to iterator construct when compiling. The new syntax just gives the programmers a more convenient way for iterating over collections. </w:t>
+      </w:r>
+    </w:p>
+    <w:p>
+      <w:pPr>
+        <w:pStyle w:val="ListParagraph"/>
+        <w:shd w:val="clear" w:color="auto" w:fill="FFFFFF"/>
+        <w:spacing w:before="100" w:beforeAutospacing="1" w:after="100" w:afterAutospacing="1" w:line="240" w:lineRule="auto"/>
+        <w:rPr>
+          <w:lang w:val="en-US"/>
+        </w:rPr>
+      </w:pPr>
+    </w:p>
+    <w:p>
+      <w:pPr>
+        <w:pStyle w:val="ListParagraph"/>
+        <w:numPr>
+          <w:ilvl w:val="0"/>
+          <w:numId w:val="67"/>
+        </w:numPr>
+        <w:shd w:val="clear" w:color="auto" w:fill="FFFFFF"/>
+        <w:spacing w:before="100" w:beforeAutospacing="1" w:after="100" w:afterAutospacing="1" w:line="240" w:lineRule="auto"/>
+        <w:rPr>
+          <w:lang w:val="en-US"/>
+        </w:rPr>
+      </w:pPr>
+      <w:proofErr w:type="spellStart"/>
+      <w:r>
+        <w:rPr>
+          <w:b/>
+          <w:bCs/>
+          <w:lang w:val="en-US"/>
+        </w:rPr>
+        <w:t>forEach</w:t>
+      </w:r>
+      <w:proofErr w:type="spellEnd"/>
+      <w:r>
+        <w:rPr>
+          <w:b/>
+          <w:bCs/>
+          <w:lang w:val="en-US"/>
+        </w:rPr>
+        <w:t xml:space="preserve"> Method with Lambda Expressions.</w:t>
+      </w:r>
+    </w:p>
+    <w:p>
+      <w:pPr>
+        <w:pStyle w:val="ListParagraph"/>
+        <w:shd w:val="clear" w:color="auto" w:fill="FFFFFF"/>
+        <w:spacing w:before="100" w:beforeAutospacing="1" w:after="100" w:afterAutospacing="1" w:line="240" w:lineRule="auto"/>
+        <w:rPr>
+          <w:b/>
+          <w:bCs/>
+          <w:lang w:val="en-US"/>
+        </w:rPr>
+      </w:pPr>
+    </w:p>
+    <w:p>
+      <w:pPr>
+        <w:pStyle w:val="ListParagraph"/>
+        <w:shd w:val="clear" w:color="auto" w:fill="FFFFFF"/>
+        <w:spacing w:before="100" w:beforeAutospacing="1" w:after="100" w:afterAutospacing="1" w:line="240" w:lineRule="auto"/>
+        <w:rPr>
+          <w:lang w:val="en-US"/>
+        </w:rPr>
+      </w:pPr>
+      <w:r>
+        <w:rPr>
+          <w:lang w:val="en-US"/>
+        </w:rPr>
+        <w:t xml:space="preserve">This method encapsulates the iteration code in the collection itself, thus the programmers do not have to write code for iterating collections. Instead, the programmers specify what-to-do in each iteration – this is the big difference! Hence the term international iteration the collections handle iteration itself, whereas the programmers pass the action – what needs to do in each iteration </w:t>
+      </w:r>
+    </w:p>
+    <w:p>
+      <w:pPr>
+        <w:pStyle w:val="ListParagraph"/>
+        <w:shd w:val="clear" w:color="auto" w:fill="FFFFFF"/>
+        <w:spacing w:before="100" w:beforeAutospacing="1" w:after="100" w:afterAutospacing="1" w:line="240" w:lineRule="auto"/>
+        <w:rPr>
+          <w:lang w:val="en-US"/>
+        </w:rPr>
+      </w:pPr>
+    </w:p>
+    <w:p>
+      <w:pPr>
+        <w:pStyle w:val="ListParagraph"/>
+        <w:shd w:val="clear" w:color="auto" w:fill="FFFFFF"/>
+        <w:spacing w:before="100" w:beforeAutospacing="1" w:after="100" w:afterAutospacing="1" w:line="240" w:lineRule="auto"/>
+        <w:jc w:val="center"/>
+        <w:rPr>
+          <w:lang w:val="en-US"/>
+        </w:rPr>
+      </w:pPr>
+      <w:r>
+        <w:rPr>
+          <w:noProof/>
+        </w:rPr>
+        <w:drawing>
+          <wp:inline distT="0" distB="0" distL="0" distR="0" wp14:anchorId="20FBDD0A" wp14:editId="66DADE9D">
+            <wp:extent cx="3276600" cy="230230"/>
+            <wp:effectExtent l="0" t="0" r="0" b="0"/>
+            <wp:docPr id="4" name="Picture 4"/>
+            <wp:cNvGraphicFramePr>
+              <a:graphicFrameLocks xmlns:a="http://schemas.openxmlformats.org/drawingml/2006/main" noChangeAspect="1"/>
+            </wp:cNvGraphicFramePr>
+            <a:graphic xmlns:a="http://schemas.openxmlformats.org/drawingml/2006/main">
+              <a:graphicData uri="http://schemas.openxmlformats.org/drawingml/2006/picture">
+                <pic:pic xmlns:pic="http://schemas.openxmlformats.org/drawingml/2006/picture">
+                  <pic:nvPicPr>
+                    <pic:cNvPr id="1" name=""/>
+                    <pic:cNvPicPr/>
+                  </pic:nvPicPr>
+                  <pic:blipFill>
+                    <a:blip r:embed="rId17"/>
+                    <a:stretch>
+                      <a:fillRect/>
+                    </a:stretch>
+                  </pic:blipFill>
+                  <pic:spPr>
+                    <a:xfrm>
+                      <a:off x="0" y="0"/>
+                      <a:ext cx="3328243" cy="233859"/>
+                    </a:xfrm>
+                    <a:prstGeom prst="rect">
+                      <a:avLst/>
+                    </a:prstGeom>
+                  </pic:spPr>
+                </pic:pic>
+              </a:graphicData>
+            </a:graphic>
+          </wp:inline>
+        </w:drawing>
+      </w:r>
+    </w:p>
+    <w:p>
+      <w:pPr>
+        <w:shd w:val="clear" w:color="auto" w:fill="FFFFFF"/>
+        <w:spacing w:before="100" w:beforeAutospacing="1" w:after="100" w:afterAutospacing="1" w:line="240" w:lineRule="auto"/>
+        <w:ind w:left="708" w:firstLine="2"/>
+        <w:rPr>
+          <w:lang w:val="en-US"/>
+        </w:rPr>
+      </w:pPr>
+      <w:r>
+        <w:rPr>
+          <w:lang w:val="en-US"/>
+        </w:rPr>
+        <w:t>Since Java 8, each collection has a </w:t>
+      </w:r>
+      <w:proofErr w:type="spellStart"/>
+      <w:proofErr w:type="gramStart"/>
+      <w:r>
+        <w:rPr>
+          <w:lang w:val="en-US"/>
+        </w:rPr>
+        <w:t>forEach</w:t>
+      </w:r>
+      <w:proofErr w:type="spellEnd"/>
+      <w:r>
+        <w:rPr>
+          <w:lang w:val="en-US"/>
+        </w:rPr>
+        <w:t>(</w:t>
+      </w:r>
+      <w:proofErr w:type="gramEnd"/>
+      <w:r>
+        <w:rPr>
+          <w:lang w:val="en-US"/>
+        </w:rPr>
+        <w:t xml:space="preserve">) method that implements the iteration internally. Note that this method takes a Lambda expression or in other words, the </w:t>
+      </w:r>
+      <w:r>
+        <w:rPr>
+          <w:lang w:val="en-US"/>
+        </w:rPr>
+        <w:lastRenderedPageBreak/>
+        <w:t>programmers can pass their code - or function - into this method. As shown in the above example, the code to print each element is passed into the method.</w:t>
+      </w:r>
+    </w:p>
+    <w:p>
+      <w:pPr>
+        <w:shd w:val="clear" w:color="auto" w:fill="FFFFFF"/>
+        <w:spacing w:before="100" w:beforeAutospacing="1" w:after="100" w:afterAutospacing="1" w:line="240" w:lineRule="auto"/>
+        <w:ind w:left="708" w:firstLine="2"/>
+        <w:rPr>
+          <w:lang w:val="en-US"/>
+        </w:rPr>
+      </w:pPr>
+      <w:r>
+        <w:rPr>
+          <w:lang w:val="en-US"/>
+        </w:rPr>
+        <w:t>Taking another example:</w:t>
+      </w:r>
+    </w:p>
+    <w:p>
+      <w:pPr>
+        <w:shd w:val="clear" w:color="auto" w:fill="FFFFFF"/>
+        <w:spacing w:before="100" w:beforeAutospacing="1" w:after="100" w:afterAutospacing="1" w:line="240" w:lineRule="auto"/>
+        <w:ind w:left="708" w:firstLine="2"/>
+        <w:jc w:val="center"/>
+        <w:rPr>
+          <w:lang w:val="en-US"/>
+        </w:rPr>
+      </w:pPr>
+      <w:r>
+        <w:rPr>
+          <w:noProof/>
+        </w:rPr>
+        <w:drawing>
+          <wp:inline distT="0" distB="0" distL="0" distR="0" wp14:anchorId="0506B477" wp14:editId="7975EEB4">
+            <wp:extent cx="3403600" cy="669321"/>
+            <wp:effectExtent l="0" t="0" r="6350" b="0"/>
+            <wp:docPr id="5" name="Picture 5" descr="Graphical user interface, text, application&#10;&#10;Description automatically generated"/>
+            <wp:cNvGraphicFramePr>
+              <a:graphicFrameLocks xmlns:a="http://schemas.openxmlformats.org/drawingml/2006/main" noChangeAspect="1"/>
+            </wp:cNvGraphicFramePr>
+            <a:graphic xmlns:a="http://schemas.openxmlformats.org/drawingml/2006/main">
+              <a:graphicData uri="http://schemas.openxmlformats.org/drawingml/2006/picture">
+                <pic:pic xmlns:pic="http://schemas.openxmlformats.org/drawingml/2006/picture">
+                  <pic:nvPicPr>
+                    <pic:cNvPr id="5" name="Picture 5" descr="Graphical user interface, text, application&#10;&#10;Description automatically generated"/>
+                    <pic:cNvPicPr/>
+                  </pic:nvPicPr>
+                  <pic:blipFill>
+                    <a:blip r:embed="rId18"/>
+                    <a:stretch>
+                      <a:fillRect/>
+                    </a:stretch>
+                  </pic:blipFill>
+                  <pic:spPr>
+                    <a:xfrm>
+                      <a:off x="0" y="0"/>
+                      <a:ext cx="3427349" cy="673991"/>
+                    </a:xfrm>
+                    <a:prstGeom prst="rect">
+                      <a:avLst/>
+                    </a:prstGeom>
+                  </pic:spPr>
+                </pic:pic>
+              </a:graphicData>
+            </a:graphic>
+          </wp:inline>
+        </w:drawing>
+      </w:r>
+    </w:p>
+    <w:p>
+      <w:pPr>
+        <w:shd w:val="clear" w:color="auto" w:fill="FFFFFF"/>
+        <w:spacing w:before="100" w:beforeAutospacing="1" w:after="100" w:afterAutospacing="1" w:line="240" w:lineRule="auto"/>
+        <w:ind w:left="708" w:firstLine="2"/>
+        <w:jc w:val="center"/>
+        <w:rPr>
+          <w:lang w:val="en-US"/>
+        </w:rPr>
+      </w:pPr>
+      <w:r>
+        <w:rPr>
+          <w:noProof/>
+        </w:rPr>
+        <w:drawing>
+          <wp:inline distT="0" distB="0" distL="0" distR="0" wp14:anchorId="35E41635" wp14:editId="01E001D0">
+            <wp:extent cx="3200400" cy="325677"/>
+            <wp:effectExtent l="0" t="0" r="0" b="0"/>
+            <wp:docPr id="6" name="Picture 6" descr="Text&#10;&#10;Description automatically generated with low confidence"/>
+            <wp:cNvGraphicFramePr>
+              <a:graphicFrameLocks xmlns:a="http://schemas.openxmlformats.org/drawingml/2006/main" noChangeAspect="1"/>
+            </wp:cNvGraphicFramePr>
+            <a:graphic xmlns:a="http://schemas.openxmlformats.org/drawingml/2006/main">
+              <a:graphicData uri="http://schemas.openxmlformats.org/drawingml/2006/picture">
+                <pic:pic xmlns:pic="http://schemas.openxmlformats.org/drawingml/2006/picture">
+                  <pic:nvPicPr>
+                    <pic:cNvPr id="6" name="Picture 6" descr="Text&#10;&#10;Description automatically generated with low confidence"/>
+                    <pic:cNvPicPr/>
+                  </pic:nvPicPr>
+                  <pic:blipFill>
+                    <a:blip r:embed="rId19"/>
+                    <a:stretch>
+                      <a:fillRect/>
+                    </a:stretch>
+                  </pic:blipFill>
+                  <pic:spPr>
+                    <a:xfrm>
+                      <a:off x="0" y="0"/>
+                      <a:ext cx="3243693" cy="330083"/>
+                    </a:xfrm>
+                    <a:prstGeom prst="rect">
+                      <a:avLst/>
+                    </a:prstGeom>
+                  </pic:spPr>
+                </pic:pic>
+              </a:graphicData>
+            </a:graphic>
+          </wp:inline>
+        </w:drawing>
+      </w:r>
+    </w:p>
+    <w:p>
+      <w:pPr>
+        <w:spacing w:after="0" w:line="240" w:lineRule="auto"/>
+        <w:ind w:left="708"/>
+        <w:rPr>
+          <w:lang w:val="en-US"/>
+        </w:rPr>
+      </w:pPr>
+      <w:r>
+        <w:rPr>
+          <w:lang w:val="en-US"/>
+        </w:rPr>
+        <w:t xml:space="preserve">As you can see, this is the power of using Lambda expressions with the internal iteration method. </w:t>
+      </w:r>
+    </w:p>
+    <w:p>
+      <w:pPr>
+        <w:spacing w:after="0" w:line="240" w:lineRule="auto"/>
+        <w:rPr>
+          <w:lang w:val="en-US"/>
+        </w:rPr>
+      </w:pPr>
+    </w:p>
+    <w:p>
+      <w:pPr>
+        <w:spacing w:after="0" w:line="240" w:lineRule="auto"/>
+        <w:ind w:left="708"/>
+        <w:rPr>
+          <w:lang w:val="en-US"/>
+        </w:rPr>
+      </w:pPr>
+      <w:r>
+        <w:rPr>
+          <w:lang w:val="en-US"/>
+        </w:rPr>
+        <w:t xml:space="preserve">The code is highly compact, more </w:t>
+      </w:r>
+      <w:r>
+        <w:rPr>
+          <w:lang w:val="en-US"/>
+        </w:rPr>
+        <w:t>readable,</w:t>
+      </w:r>
+      <w:r>
+        <w:rPr>
+          <w:lang w:val="en-US"/>
+        </w:rPr>
+        <w:t xml:space="preserve"> and more flexible.</w:t>
+      </w:r>
+      <w:r>
+        <w:rPr>
+          <w:lang w:val="en-US"/>
+        </w:rPr>
         <w:t xml:space="preserve"> </w:t>
       </w:r>
+      <w:r>
+        <w:rPr>
+          <w:lang w:val="en-US"/>
+        </w:rPr>
+        <w:t>Similarly, we can use the </w:t>
+      </w:r>
       <w:proofErr w:type="spellStart"/>
       <w:r>
         <w:rPr>
           <w:lang w:val="en-US"/>
         </w:rPr>
-        <w:t>rest</w:t>
+        <w:t>forEach</w:t>
       </w:r>
       <w:proofErr w:type="spellEnd"/>
       <w:r>
         <w:rPr>
           <w:lang w:val="en-US"/>
         </w:rPr>
-        <w:t xml:space="preserve"> </w:t>
-      </w:r>
-      <w:proofErr w:type="spellStart"/>
-      <w:r>
-        <w:rPr>
-          <w:lang w:val="en-US"/>
-        </w:rPr>
-        <w:t>is</w:t>
-      </w:r>
-      <w:proofErr w:type="spellEnd"/>
-      <w:r>
-        <w:rPr>
-          <w:lang w:val="en-US"/>
-        </w:rPr>
-        <w:t xml:space="preserve"> </w:t>
-      </w:r>
-      <w:proofErr w:type="spellStart"/>
-      <w:r>
-        <w:rPr>
-          <w:lang w:val="en-US"/>
-        </w:rPr>
-        <w:t>not</w:t>
-      </w:r>
-      <w:proofErr w:type="spellEnd"/>
-      <w:r>
-        <w:rPr>
-          <w:lang w:val="en-US"/>
-        </w:rPr>
-        <w:t xml:space="preserve"> </w:t>
-      </w:r>
-      <w:proofErr w:type="spellStart"/>
-      <w:r>
-        <w:rPr>
-          <w:lang w:val="en-US"/>
-        </w:rPr>
-        <w:t>thread-safe</w:t>
-      </w:r>
-      <w:proofErr w:type="spellEnd"/>
-      <w:r>
-        <w:rPr>
-          <w:lang w:val="en-US"/>
-        </w:rPr>
-        <w:t>.</w:t>
-      </w:r>
-    </w:p>
-    <w:p>
-      <w:pPr>
-        <w:shd w:val="clear" w:color="auto" w:fill="FFFFFF"/>
-        <w:spacing w:before="100" w:beforeAutospacing="1" w:after="100" w:afterAutospacing="1" w:line="240" w:lineRule="auto"/>
-        <w:ind w:left="360"/>
-        <w:rPr>
-          <w:b/>
-          <w:bCs/>
-          <w:lang w:val="en-US"/>
-        </w:rPr>
-      </w:pPr>
+        <w:t> method to iterate over the Set above like this:</w:t>
+      </w:r>
+    </w:p>
+    <w:p>
+      <w:pPr>
+        <w:spacing w:after="0" w:line="240" w:lineRule="auto"/>
+        <w:jc w:val="center"/>
+        <w:rPr>
+          <w:lang w:val="en-US"/>
+        </w:rPr>
+      </w:pPr>
+      <w:r>
+        <w:rPr>
+          <w:noProof/>
+        </w:rPr>
+        <w:drawing>
+          <wp:inline distT="0" distB="0" distL="0" distR="0" wp14:anchorId="55B2D5D8" wp14:editId="66EBD739">
+            <wp:extent cx="2254250" cy="233024"/>
+            <wp:effectExtent l="0" t="0" r="0" b="0"/>
+            <wp:docPr id="7" name="Picture 7"/>
+            <wp:cNvGraphicFramePr>
+              <a:graphicFrameLocks xmlns:a="http://schemas.openxmlformats.org/drawingml/2006/main" noChangeAspect="1"/>
+            </wp:cNvGraphicFramePr>
+            <a:graphic xmlns:a="http://schemas.openxmlformats.org/drawingml/2006/main">
+              <a:graphicData uri="http://schemas.openxmlformats.org/drawingml/2006/picture">
+                <pic:pic xmlns:pic="http://schemas.openxmlformats.org/drawingml/2006/picture">
+                  <pic:nvPicPr>
+                    <pic:cNvPr id="1" name=""/>
+                    <pic:cNvPicPr/>
+                  </pic:nvPicPr>
+                  <pic:blipFill>
+                    <a:blip r:embed="rId20"/>
+                    <a:stretch>
+                      <a:fillRect/>
+                    </a:stretch>
+                  </pic:blipFill>
+                  <pic:spPr>
+                    <a:xfrm>
+                      <a:off x="0" y="0"/>
+                      <a:ext cx="2286297" cy="236337"/>
+                    </a:xfrm>
+                    <a:prstGeom prst="rect">
+                      <a:avLst/>
+                    </a:prstGeom>
+                  </pic:spPr>
+                </pic:pic>
+              </a:graphicData>
+            </a:graphic>
+          </wp:inline>
+        </w:drawing>
+      </w:r>
     </w:p>
     <w:sectPr>
       <w:pgSz w:w="12240" w:h="15840"/>
@@ -21288,7 +22660,7 @@
   <w:abstractNum w:abstractNumId="21" w15:restartNumberingAfterBreak="0">
     <w:nsid w:val="28602BC5"/>
     <w:multiLevelType w:val="hybridMultilevel"/>
-    <w:tmpl w:val="B93CD06C"/>
+    <w:tmpl w:val="E354B5EC"/>
     <w:lvl w:ilvl="0" w:tplc="080A0001">
       <w:start w:val="1"/>
       <w:numFmt w:val="bullet"/>

--- a/JavaDocumentation.docx
+++ b/JavaDocumentation.docx
@@ -20092,6 +20092,1264 @@
         </w:drawing>
       </w:r>
     </w:p>
+    <w:p>
+      <w:pPr>
+        <w:spacing w:after="0" w:line="240" w:lineRule="auto"/>
+        <w:jc w:val="center"/>
+        <w:rPr>
+          <w:lang w:val="en-US"/>
+        </w:rPr>
+      </w:pPr>
+    </w:p>
+    <w:p>
+      <w:pPr>
+        <w:spacing w:after="0" w:line="240" w:lineRule="auto"/>
+        <w:jc w:val="center"/>
+        <w:rPr>
+          <w:b/>
+          <w:bCs/>
+          <w:lang w:val="en-US"/>
+        </w:rPr>
+      </w:pPr>
+      <w:r>
+        <w:rPr>
+          <w:b/>
+          <w:bCs/>
+          <w:lang w:val="en-US"/>
+        </w:rPr>
+        <w:t>LAMBDA EXPRESSIONS</w:t>
+      </w:r>
+    </w:p>
+    <w:p>
+      <w:pPr>
+        <w:spacing w:after="0" w:line="240" w:lineRule="auto"/>
+        <w:jc w:val="center"/>
+        <w:rPr>
+          <w:b/>
+          <w:bCs/>
+          <w:lang w:val="en-US"/>
+        </w:rPr>
+      </w:pPr>
+    </w:p>
+    <w:p>
+      <w:pPr>
+        <w:spacing w:after="0" w:line="240" w:lineRule="auto"/>
+        <w:rPr>
+          <w:lang w:val="en-US"/>
+        </w:rPr>
+      </w:pPr>
+      <w:r>
+        <w:rPr>
+          <w:lang w:val="en-US"/>
+        </w:rPr>
+        <w:t xml:space="preserve">Lambda expressions basically express instances of functional interfaces (An interface with single abstract method is called functional interface. An example is </w:t>
+      </w:r>
+      <w:proofErr w:type="spellStart"/>
+      <w:proofErr w:type="gramStart"/>
+      <w:r>
+        <w:rPr>
+          <w:lang w:val="en-US"/>
+        </w:rPr>
+        <w:t>java.lang</w:t>
+      </w:r>
+      <w:proofErr w:type="gramEnd"/>
+      <w:r>
+        <w:rPr>
+          <w:lang w:val="en-US"/>
+        </w:rPr>
+        <w:t>.Runnable</w:t>
+      </w:r>
+      <w:proofErr w:type="spellEnd"/>
+      <w:r>
+        <w:rPr>
+          <w:lang w:val="en-US"/>
+        </w:rPr>
+        <w:t>). Lambda expressions implement the only abstract function, therefore implement functional interfaces, and provides functionalities as:</w:t>
+      </w:r>
+    </w:p>
+    <w:p>
+      <w:pPr>
+        <w:spacing w:after="0" w:line="240" w:lineRule="auto"/>
+        <w:rPr>
+          <w:lang w:val="en-US"/>
+        </w:rPr>
+      </w:pPr>
+    </w:p>
+    <w:p>
+      <w:pPr>
+        <w:pStyle w:val="ListParagraph"/>
+        <w:numPr>
+          <w:ilvl w:val="0"/>
+          <w:numId w:val="67"/>
+        </w:numPr>
+        <w:spacing w:after="0" w:line="240" w:lineRule="auto"/>
+        <w:rPr>
+          <w:lang w:val="en-US"/>
+        </w:rPr>
+      </w:pPr>
+      <w:r>
+        <w:rPr>
+          <w:lang w:val="en-US"/>
+        </w:rPr>
+        <w:t xml:space="preserve">Enable to treat functionality as a method argument, or code as data. </w:t>
+      </w:r>
+    </w:p>
+    <w:p>
+      <w:pPr>
+        <w:pStyle w:val="ListParagraph"/>
+        <w:numPr>
+          <w:ilvl w:val="0"/>
+          <w:numId w:val="67"/>
+        </w:numPr>
+        <w:spacing w:after="0" w:line="240" w:lineRule="auto"/>
+        <w:rPr>
+          <w:lang w:val="en-US"/>
+        </w:rPr>
+      </w:pPr>
+      <w:r>
+        <w:rPr>
+          <w:lang w:val="en-US"/>
+        </w:rPr>
+        <w:t xml:space="preserve">A function that can be created without belonging </w:t>
+      </w:r>
+      <w:r>
+        <w:rPr>
+          <w:lang w:val="en-US"/>
+        </w:rPr>
+        <w:t>to any class.</w:t>
+      </w:r>
+    </w:p>
+    <w:p>
+      <w:pPr>
+        <w:pStyle w:val="ListParagraph"/>
+        <w:numPr>
+          <w:ilvl w:val="0"/>
+          <w:numId w:val="67"/>
+        </w:numPr>
+        <w:spacing w:after="0" w:line="240" w:lineRule="auto"/>
+        <w:rPr>
+          <w:lang w:val="en-US"/>
+        </w:rPr>
+      </w:pPr>
+      <w:r>
+        <w:rPr>
+          <w:lang w:val="en-US"/>
+        </w:rPr>
+        <w:t>A lambda expression can be passed around as if it was an object and executed on demand.</w:t>
+      </w:r>
+    </w:p>
+    <w:p>
+      <w:pPr>
+        <w:spacing w:after="0" w:line="240" w:lineRule="auto"/>
+        <w:rPr>
+          <w:lang w:val="en-US"/>
+        </w:rPr>
+      </w:pPr>
+    </w:p>
+    <w:p>
+      <w:pPr>
+        <w:spacing w:after="0" w:line="240" w:lineRule="auto"/>
+        <w:rPr>
+          <w:lang w:val="en-US"/>
+        </w:rPr>
+      </w:pPr>
+      <w:r>
+        <w:rPr>
+          <w:lang w:val="en-US"/>
+        </w:rPr>
+        <w:t>Example:</w:t>
+      </w:r>
+    </w:p>
+    <w:p>
+      <w:pPr>
+        <w:spacing w:after="0" w:line="240" w:lineRule="auto"/>
+        <w:rPr>
+          <w:lang w:val="en-US"/>
+        </w:rPr>
+      </w:pPr>
+    </w:p>
+    <w:p>
+      <w:pPr>
+        <w:spacing w:after="0" w:line="240" w:lineRule="auto"/>
+        <w:rPr>
+          <w:noProof/>
+        </w:rPr>
+      </w:pPr>
+      <w:r>
+        <w:rPr>
+          <w:noProof/>
+        </w:rPr>
+        <w:drawing>
+          <wp:inline distT="0" distB="0" distL="0" distR="0" wp14:anchorId="66AAA621" wp14:editId="34F8953F">
+            <wp:extent cx="2482850" cy="1798507"/>
+            <wp:effectExtent l="0" t="0" r="0" b="0"/>
+            <wp:docPr id="8" name="Picture 8" descr="Graphical user interface, text, application&#10;&#10;Description automatically generated"/>
+            <wp:cNvGraphicFramePr>
+              <a:graphicFrameLocks xmlns:a="http://schemas.openxmlformats.org/drawingml/2006/main" noChangeAspect="1"/>
+            </wp:cNvGraphicFramePr>
+            <a:graphic xmlns:a="http://schemas.openxmlformats.org/drawingml/2006/main">
+              <a:graphicData uri="http://schemas.openxmlformats.org/drawingml/2006/picture">
+                <pic:pic xmlns:pic="http://schemas.openxmlformats.org/drawingml/2006/picture">
+                  <pic:nvPicPr>
+                    <pic:cNvPr id="8" name="Picture 8" descr="Graphical user interface, text, application&#10;&#10;Description automatically generated"/>
+                    <pic:cNvPicPr/>
+                  </pic:nvPicPr>
+                  <pic:blipFill>
+                    <a:blip r:embed="rId21"/>
+                    <a:stretch>
+                      <a:fillRect/>
+                    </a:stretch>
+                  </pic:blipFill>
+                  <pic:spPr>
+                    <a:xfrm>
+                      <a:off x="0" y="0"/>
+                      <a:ext cx="2499121" cy="1810293"/>
+                    </a:xfrm>
+                    <a:prstGeom prst="rect">
+                      <a:avLst/>
+                    </a:prstGeom>
+                  </pic:spPr>
+                </pic:pic>
+              </a:graphicData>
+            </a:graphic>
+          </wp:inline>
+        </w:drawing>
+      </w:r>
+      <w:r>
+        <w:rPr>
+          <w:noProof/>
+        </w:rPr>
+        <w:t xml:space="preserve"> </w:t>
+      </w:r>
+      <w:r>
+        <w:rPr>
+          <w:noProof/>
+        </w:rPr>
+        <w:drawing>
+          <wp:inline distT="0" distB="0" distL="0" distR="0" wp14:anchorId="6D274F15" wp14:editId="116AF5C6">
+            <wp:extent cx="2990215" cy="1775746"/>
+            <wp:effectExtent l="0" t="0" r="635" b="0"/>
+            <wp:docPr id="9" name="Picture 9" descr="Text&#10;&#10;Description automatically generated"/>
+            <wp:cNvGraphicFramePr>
+              <a:graphicFrameLocks xmlns:a="http://schemas.openxmlformats.org/drawingml/2006/main" noChangeAspect="1"/>
+            </wp:cNvGraphicFramePr>
+            <a:graphic xmlns:a="http://schemas.openxmlformats.org/drawingml/2006/main">
+              <a:graphicData uri="http://schemas.openxmlformats.org/drawingml/2006/picture">
+                <pic:pic xmlns:pic="http://schemas.openxmlformats.org/drawingml/2006/picture">
+                  <pic:nvPicPr>
+                    <pic:cNvPr id="9" name="Picture 9" descr="Text&#10;&#10;Description automatically generated"/>
+                    <pic:cNvPicPr/>
+                  </pic:nvPicPr>
+                  <pic:blipFill>
+                    <a:blip r:embed="rId22"/>
+                    <a:stretch>
+                      <a:fillRect/>
+                    </a:stretch>
+                  </pic:blipFill>
+                  <pic:spPr>
+                    <a:xfrm>
+                      <a:off x="0" y="0"/>
+                      <a:ext cx="3055130" cy="1814296"/>
+                    </a:xfrm>
+                    <a:prstGeom prst="rect">
+                      <a:avLst/>
+                    </a:prstGeom>
+                  </pic:spPr>
+                </pic:pic>
+              </a:graphicData>
+            </a:graphic>
+          </wp:inline>
+        </w:drawing>
+      </w:r>
+    </w:p>
+    <w:p>
+      <w:pPr>
+        <w:spacing w:after="0" w:line="240" w:lineRule="auto"/>
+        <w:rPr>
+          <w:noProof/>
+        </w:rPr>
+      </w:pPr>
+    </w:p>
+    <w:p>
+      <w:pPr>
+        <w:spacing w:after="0" w:line="240" w:lineRule="auto"/>
+        <w:rPr>
+          <w:noProof/>
+        </w:rPr>
+      </w:pPr>
+      <w:r>
+        <w:rPr>
+          <w:noProof/>
+        </w:rPr>
+        <w:t>Output: 10</w:t>
+      </w:r>
+    </w:p>
+    <w:p>
+      <w:pPr>
+        <w:spacing w:after="0" w:line="240" w:lineRule="auto"/>
+        <w:rPr>
+          <w:noProof/>
+        </w:rPr>
+      </w:pPr>
+    </w:p>
+    <w:p>
+      <w:pPr>
+        <w:spacing w:after="0" w:line="240" w:lineRule="auto"/>
+        <w:jc w:val="center"/>
+        <w:rPr>
+          <w:lang w:val="en-US"/>
+        </w:rPr>
+      </w:pPr>
+      <w:r>
+        <w:rPr>
+          <w:noProof/>
+        </w:rPr>
+        <w:lastRenderedPageBreak/>
+        <w:drawing>
+          <wp:inline distT="0" distB="0" distL="0" distR="0" wp14:anchorId="14DCD44D" wp14:editId="6C1D5440">
+            <wp:extent cx="3086100" cy="538443"/>
+            <wp:effectExtent l="0" t="0" r="0" b="0"/>
+            <wp:docPr id="10" name="Picture 10" descr="Graphical user interface, text, application&#10;&#10;Description automatically generated"/>
+            <wp:cNvGraphicFramePr>
+              <a:graphicFrameLocks xmlns:a="http://schemas.openxmlformats.org/drawingml/2006/main" noChangeAspect="1"/>
+            </wp:cNvGraphicFramePr>
+            <a:graphic xmlns:a="http://schemas.openxmlformats.org/drawingml/2006/main">
+              <a:graphicData uri="http://schemas.openxmlformats.org/drawingml/2006/picture">
+                <pic:pic xmlns:pic="http://schemas.openxmlformats.org/drawingml/2006/picture">
+                  <pic:nvPicPr>
+                    <pic:cNvPr id="10" name="Picture 10" descr="Graphical user interface, text, application&#10;&#10;Description automatically generated"/>
+                    <pic:cNvPicPr/>
+                  </pic:nvPicPr>
+                  <pic:blipFill>
+                    <a:blip r:embed="rId23"/>
+                    <a:stretch>
+                      <a:fillRect/>
+                    </a:stretch>
+                  </pic:blipFill>
+                  <pic:spPr>
+                    <a:xfrm>
+                      <a:off x="0" y="0"/>
+                      <a:ext cx="3132175" cy="546482"/>
+                    </a:xfrm>
+                    <a:prstGeom prst="rect">
+                      <a:avLst/>
+                    </a:prstGeom>
+                  </pic:spPr>
+                </pic:pic>
+              </a:graphicData>
+            </a:graphic>
+          </wp:inline>
+        </w:drawing>
+      </w:r>
+    </w:p>
+    <w:p>
+      <w:pPr>
+        <w:shd w:val="clear" w:color="auto" w:fill="FFFFFF"/>
+        <w:spacing w:after="0" w:line="240" w:lineRule="auto"/>
+        <w:textAlignment w:val="baseline"/>
+        <w:rPr>
+          <w:lang w:val="en-US"/>
+        </w:rPr>
+      </w:pPr>
+    </w:p>
+    <w:p>
+      <w:pPr>
+        <w:shd w:val="clear" w:color="auto" w:fill="FFFFFF"/>
+        <w:spacing w:after="0" w:line="240" w:lineRule="auto"/>
+        <w:textAlignment w:val="baseline"/>
+        <w:rPr>
+          <w:noProof/>
+        </w:rPr>
+      </w:pPr>
+      <w:r>
+        <w:rPr>
+          <w:noProof/>
+        </w:rPr>
+        <w:t>Syntax:</w:t>
+      </w:r>
+    </w:p>
+    <w:p>
+      <w:pPr>
+        <w:tabs>
+          <w:tab w:val="left" w:pos="916"/>
+          <w:tab w:val="left" w:pos="1832"/>
+          <w:tab w:val="left" w:pos="2748"/>
+          <w:tab w:val="left" w:pos="3664"/>
+          <w:tab w:val="left" w:pos="4580"/>
+          <w:tab w:val="left" w:pos="5496"/>
+          <w:tab w:val="left" w:pos="6412"/>
+          <w:tab w:val="left" w:pos="7328"/>
+          <w:tab w:val="left" w:pos="8244"/>
+          <w:tab w:val="left" w:pos="9160"/>
+          <w:tab w:val="left" w:pos="10076"/>
+          <w:tab w:val="left" w:pos="10992"/>
+          <w:tab w:val="left" w:pos="11908"/>
+          <w:tab w:val="left" w:pos="12824"/>
+          <w:tab w:val="left" w:pos="13740"/>
+          <w:tab w:val="left" w:pos="14656"/>
+        </w:tabs>
+        <w:spacing w:after="150" w:line="240" w:lineRule="auto"/>
+        <w:textAlignment w:val="baseline"/>
+        <w:rPr>
+          <w:noProof/>
+        </w:rPr>
+      </w:pPr>
+      <w:r>
+        <w:rPr>
+          <w:noProof/>
+        </w:rPr>
+        <w:t>lambda operator -&gt; body</w:t>
+      </w:r>
+    </w:p>
+    <w:p>
+      <w:pPr>
+        <w:shd w:val="clear" w:color="auto" w:fill="FFFFFF"/>
+        <w:spacing w:after="150" w:line="240" w:lineRule="auto"/>
+        <w:textAlignment w:val="baseline"/>
+        <w:rPr>
+          <w:noProof/>
+        </w:rPr>
+      </w:pPr>
+      <w:r>
+        <w:rPr>
+          <w:noProof/>
+        </w:rPr>
+        <w:t>where lambda operator can be:</w:t>
+      </w:r>
+    </w:p>
+    <w:p>
+      <w:pPr>
+        <w:numPr>
+          <w:ilvl w:val="0"/>
+          <w:numId w:val="71"/>
+        </w:numPr>
+        <w:shd w:val="clear" w:color="auto" w:fill="FFFFFF"/>
+        <w:spacing w:after="0" w:line="240" w:lineRule="auto"/>
+        <w:ind w:left="1080"/>
+        <w:textAlignment w:val="baseline"/>
+        <w:rPr>
+          <w:noProof/>
+        </w:rPr>
+      </w:pPr>
+      <w:r>
+        <w:rPr>
+          <w:noProof/>
+        </w:rPr>
+        <w:t>Zero parameter:</w:t>
+      </w:r>
+    </w:p>
+    <w:p>
+      <w:pPr>
+        <w:shd w:val="clear" w:color="auto" w:fill="FFFFFF"/>
+        <w:tabs>
+          <w:tab w:val="left" w:pos="916"/>
+          <w:tab w:val="left" w:pos="1832"/>
+          <w:tab w:val="left" w:pos="2748"/>
+          <w:tab w:val="left" w:pos="3664"/>
+          <w:tab w:val="left" w:pos="4580"/>
+          <w:tab w:val="left" w:pos="5496"/>
+          <w:tab w:val="left" w:pos="6412"/>
+          <w:tab w:val="left" w:pos="7328"/>
+          <w:tab w:val="left" w:pos="8244"/>
+          <w:tab w:val="left" w:pos="9160"/>
+          <w:tab w:val="left" w:pos="10076"/>
+          <w:tab w:val="left" w:pos="10992"/>
+          <w:tab w:val="left" w:pos="11908"/>
+          <w:tab w:val="left" w:pos="12824"/>
+          <w:tab w:val="left" w:pos="13740"/>
+          <w:tab w:val="left" w:pos="14656"/>
+        </w:tabs>
+        <w:spacing w:after="150" w:line="240" w:lineRule="auto"/>
+        <w:ind w:left="1080"/>
+        <w:textAlignment w:val="baseline"/>
+        <w:rPr>
+          <w:noProof/>
+        </w:rPr>
+      </w:pPr>
+      <w:r>
+        <w:rPr>
+          <w:noProof/>
+        </w:rPr>
+        <w:t>() -&gt; System.out.println("Zero parameter lambda"</w:t>
+      </w:r>
+      <w:proofErr w:type="gramStart"/>
+      <w:r>
+        <w:rPr>
+          <w:noProof/>
+        </w:rPr>
+        <w:t>);</w:t>
+      </w:r>
+      <w:proofErr w:type="gramEnd"/>
+    </w:p>
+    <w:p>
+      <w:pPr>
+        <w:numPr>
+          <w:ilvl w:val="0"/>
+          <w:numId w:val="71"/>
+        </w:numPr>
+        <w:shd w:val="clear" w:color="auto" w:fill="FFFFFF"/>
+        <w:spacing w:after="0" w:line="240" w:lineRule="auto"/>
+        <w:ind w:left="1080"/>
+        <w:textAlignment w:val="baseline"/>
+        <w:rPr>
+          <w:noProof/>
+        </w:rPr>
+      </w:pPr>
+      <w:r>
+        <w:rPr>
+          <w:noProof/>
+        </w:rPr>
+        <w:t>One parameter:–</w:t>
+      </w:r>
+    </w:p>
+    <w:p>
+      <w:pPr>
+        <w:shd w:val="clear" w:color="auto" w:fill="FFFFFF"/>
+        <w:tabs>
+          <w:tab w:val="left" w:pos="916"/>
+          <w:tab w:val="left" w:pos="1832"/>
+          <w:tab w:val="left" w:pos="2748"/>
+          <w:tab w:val="left" w:pos="3664"/>
+          <w:tab w:val="left" w:pos="4580"/>
+          <w:tab w:val="left" w:pos="5496"/>
+          <w:tab w:val="left" w:pos="6412"/>
+          <w:tab w:val="left" w:pos="7328"/>
+          <w:tab w:val="left" w:pos="8244"/>
+          <w:tab w:val="left" w:pos="9160"/>
+          <w:tab w:val="left" w:pos="10076"/>
+          <w:tab w:val="left" w:pos="10992"/>
+          <w:tab w:val="left" w:pos="11908"/>
+          <w:tab w:val="left" w:pos="12824"/>
+          <w:tab w:val="left" w:pos="13740"/>
+          <w:tab w:val="left" w:pos="14656"/>
+        </w:tabs>
+        <w:spacing w:after="150" w:line="240" w:lineRule="auto"/>
+        <w:ind w:left="1080"/>
+        <w:textAlignment w:val="baseline"/>
+        <w:rPr>
+          <w:noProof/>
+        </w:rPr>
+      </w:pPr>
+      <w:r>
+        <w:rPr>
+          <w:noProof/>
+        </w:rPr>
+        <w:t>(p) -&gt; System.out.println("One parameter: " + p</w:t>
+      </w:r>
+      <w:proofErr w:type="gramStart"/>
+      <w:r>
+        <w:rPr>
+          <w:noProof/>
+        </w:rPr>
+        <w:t>);</w:t>
+      </w:r>
+      <w:proofErr w:type="gramEnd"/>
+    </w:p>
+    <w:p>
+      <w:pPr>
+        <w:shd w:val="clear" w:color="auto" w:fill="FFFFFF"/>
+        <w:spacing w:after="150" w:line="240" w:lineRule="auto"/>
+        <w:ind w:left="1080"/>
+        <w:textAlignment w:val="baseline"/>
+        <w:rPr>
+          <w:noProof/>
+        </w:rPr>
+      </w:pPr>
+      <w:r>
+        <w:rPr>
+          <w:noProof/>
+        </w:rPr>
+        <w:t>It is not mandatory to use parentheses, if the type of that variable can be inferred from the context</w:t>
+      </w:r>
+    </w:p>
+    <w:p>
+      <w:pPr>
+        <w:numPr>
+          <w:ilvl w:val="0"/>
+          <w:numId w:val="71"/>
+        </w:numPr>
+        <w:shd w:val="clear" w:color="auto" w:fill="FFFFFF"/>
+        <w:spacing w:after="0" w:line="240" w:lineRule="auto"/>
+        <w:ind w:left="1080"/>
+        <w:textAlignment w:val="baseline"/>
+        <w:rPr>
+          <w:noProof/>
+        </w:rPr>
+      </w:pPr>
+      <w:r>
+        <w:rPr>
+          <w:noProof/>
+        </w:rPr>
+        <w:t>Multiple parameters :</w:t>
+      </w:r>
+    </w:p>
+    <w:p>
+      <w:pPr>
+        <w:shd w:val="clear" w:color="auto" w:fill="FFFFFF"/>
+        <w:tabs>
+          <w:tab w:val="left" w:pos="916"/>
+          <w:tab w:val="left" w:pos="1832"/>
+          <w:tab w:val="left" w:pos="2748"/>
+          <w:tab w:val="left" w:pos="3664"/>
+          <w:tab w:val="left" w:pos="4580"/>
+          <w:tab w:val="left" w:pos="5496"/>
+          <w:tab w:val="left" w:pos="6412"/>
+          <w:tab w:val="left" w:pos="7328"/>
+          <w:tab w:val="left" w:pos="8244"/>
+          <w:tab w:val="left" w:pos="9160"/>
+          <w:tab w:val="left" w:pos="10076"/>
+          <w:tab w:val="left" w:pos="10992"/>
+          <w:tab w:val="left" w:pos="11908"/>
+          <w:tab w:val="left" w:pos="12824"/>
+          <w:tab w:val="left" w:pos="13740"/>
+          <w:tab w:val="left" w:pos="14656"/>
+        </w:tabs>
+        <w:spacing w:after="150" w:line="240" w:lineRule="auto"/>
+        <w:ind w:left="1080"/>
+        <w:textAlignment w:val="baseline"/>
+        <w:rPr>
+          <w:noProof/>
+        </w:rPr>
+      </w:pPr>
+      <w:r>
+        <w:rPr>
+          <w:noProof/>
+        </w:rPr>
+        <w:t>(p1, p2) -&gt; System.out.println("Multiple parameters: " + p1 + ", " + p2</w:t>
+      </w:r>
+      <w:proofErr w:type="gramStart"/>
+      <w:r>
+        <w:rPr>
+          <w:noProof/>
+        </w:rPr>
+        <w:t>);</w:t>
+      </w:r>
+      <w:proofErr w:type="gramEnd"/>
+    </w:p>
+    <w:p>
+      <w:pPr>
+        <w:shd w:val="clear" w:color="auto" w:fill="FFFFFF"/>
+        <w:spacing w:after="150" w:line="240" w:lineRule="auto"/>
+        <w:textAlignment w:val="baseline"/>
+        <w:rPr>
+          <w:noProof/>
+          <w:lang w:val="en-US"/>
+        </w:rPr>
+      </w:pPr>
+    </w:p>
+    <w:p>
+      <w:pPr>
+        <w:shd w:val="clear" w:color="auto" w:fill="FFFFFF"/>
+        <w:spacing w:after="150" w:line="240" w:lineRule="auto"/>
+        <w:textAlignment w:val="baseline"/>
+        <w:rPr>
+          <w:noProof/>
+          <w:lang w:val="en-US"/>
+        </w:rPr>
+      </w:pPr>
+      <w:r>
+        <w:rPr>
+          <w:noProof/>
+          <w:lang w:val="en-US"/>
+        </w:rPr>
+        <w:t>Lambda expressions are just like functions and they accept parameters just like functions</w:t>
+      </w:r>
+      <w:r>
+        <w:rPr>
+          <w:noProof/>
+          <w:lang w:val="en-US"/>
+        </w:rPr>
+        <w:t>, also,</w:t>
+      </w:r>
+      <w:r>
+        <w:rPr>
+          <w:noProof/>
+          <w:lang w:val="en-US"/>
+        </w:rPr>
+        <w:t xml:space="preserve"> can only be used to implement functional interfaces. </w:t>
+      </w:r>
+    </w:p>
+    <w:p>
+      <w:pPr>
+        <w:numPr>
+          <w:ilvl w:val="0"/>
+          <w:numId w:val="73"/>
+        </w:numPr>
+        <w:shd w:val="clear" w:color="auto" w:fill="FFFFFF"/>
+        <w:spacing w:after="0" w:line="240" w:lineRule="auto"/>
+        <w:ind w:left="1080"/>
+        <w:textAlignment w:val="baseline"/>
+        <w:rPr>
+          <w:noProof/>
+          <w:lang w:val="en-US"/>
+        </w:rPr>
+      </w:pPr>
+      <w:r>
+        <w:rPr>
+          <w:noProof/>
+          <w:lang w:val="en-US"/>
+        </w:rPr>
+        <w:t>The body of a lambda expression can contain zero, one or more statements.</w:t>
+      </w:r>
+    </w:p>
+    <w:p>
+      <w:pPr>
+        <w:numPr>
+          <w:ilvl w:val="0"/>
+          <w:numId w:val="73"/>
+        </w:numPr>
+        <w:shd w:val="clear" w:color="auto" w:fill="FFFFFF"/>
+        <w:spacing w:after="0" w:line="240" w:lineRule="auto"/>
+        <w:ind w:left="1080"/>
+        <w:textAlignment w:val="baseline"/>
+        <w:rPr>
+          <w:noProof/>
+          <w:lang w:val="en-US"/>
+        </w:rPr>
+      </w:pPr>
+      <w:r>
+        <w:rPr>
+          <w:noProof/>
+          <w:lang w:val="en-US"/>
+        </w:rPr>
+        <w:t>When there is a single statement curly brackets are not mandatory and the return type of the anonymous function is the same as that of the body expression.</w:t>
+      </w:r>
+    </w:p>
+    <w:p>
+      <w:pPr>
+        <w:numPr>
+          <w:ilvl w:val="0"/>
+          <w:numId w:val="73"/>
+        </w:numPr>
+        <w:shd w:val="clear" w:color="auto" w:fill="FFFFFF"/>
+        <w:spacing w:after="0" w:line="240" w:lineRule="auto"/>
+        <w:ind w:left="1080"/>
+        <w:textAlignment w:val="baseline"/>
+        <w:rPr>
+          <w:noProof/>
+          <w:lang w:val="en-US"/>
+        </w:rPr>
+      </w:pPr>
+      <w:r>
+        <w:rPr>
+          <w:noProof/>
+          <w:lang w:val="en-US"/>
+        </w:rPr>
+        <w:t>When there are more than one statements, then these must be enclosed in curly brackets (a code block) and the return type of the anonymous function is the same as the type of the value returned within the code block, or void if nothing is returned.</w:t>
+      </w:r>
+    </w:p>
+    <w:p>
+      <w:pPr>
+        <w:shd w:val="clear" w:color="auto" w:fill="FFFFFF"/>
+        <w:spacing w:after="0" w:line="240" w:lineRule="auto"/>
+        <w:ind w:left="1080"/>
+        <w:textAlignment w:val="baseline"/>
+        <w:rPr>
+          <w:noProof/>
+          <w:lang w:val="en-US"/>
+        </w:rPr>
+      </w:pPr>
+    </w:p>
+    <w:p>
+      <w:pPr>
+        <w:shd w:val="clear" w:color="auto" w:fill="FFFFFF"/>
+        <w:spacing w:after="0" w:line="240" w:lineRule="auto"/>
+        <w:ind w:left="720"/>
+        <w:textAlignment w:val="baseline"/>
+        <w:rPr>
+          <w:noProof/>
+          <w:lang w:val="en-US"/>
+        </w:rPr>
+      </w:pPr>
+    </w:p>
+    <w:p>
+      <w:pPr>
+        <w:shd w:val="clear" w:color="auto" w:fill="FFFFFF"/>
+        <w:spacing w:after="0" w:line="240" w:lineRule="auto"/>
+        <w:ind w:left="720"/>
+        <w:jc w:val="center"/>
+        <w:textAlignment w:val="baseline"/>
+        <w:rPr>
+          <w:b/>
+          <w:bCs/>
+          <w:noProof/>
+          <w:lang w:val="en-US"/>
+        </w:rPr>
+      </w:pPr>
+      <w:r>
+        <w:rPr>
+          <w:b/>
+          <w:bCs/>
+          <w:noProof/>
+          <w:lang w:val="en-US"/>
+        </w:rPr>
+        <w:t xml:space="preserve">FUNCTIONAL PROGRAMMING ADVANTAGES AND DISADVANTAGES </w:t>
+      </w:r>
+    </w:p>
+    <w:p>
+      <w:pPr>
+        <w:shd w:val="clear" w:color="auto" w:fill="FFFFFF"/>
+        <w:spacing w:after="0" w:line="240" w:lineRule="auto"/>
+        <w:ind w:left="720"/>
+        <w:textAlignment w:val="baseline"/>
+        <w:rPr>
+          <w:noProof/>
+          <w:lang w:val="en-US"/>
+        </w:rPr>
+      </w:pPr>
+    </w:p>
+    <w:p>
+      <w:pPr>
+        <w:shd w:val="clear" w:color="auto" w:fill="FFFFFF"/>
+        <w:spacing w:after="0" w:line="240" w:lineRule="auto"/>
+        <w:textAlignment w:val="baseline"/>
+        <w:rPr>
+          <w:noProof/>
+          <w:lang w:val="en-US"/>
+        </w:rPr>
+      </w:pPr>
+      <w:r>
+        <w:rPr>
+          <w:noProof/>
+          <w:lang w:val="en-US"/>
+        </w:rPr>
+        <w:t>La programación funcional es un paradigma de programación basado en funciones matemáticas, los lenguajes de programación funcional son aquellos lenguajes donde las variables no tienen estado. No hay cambios en estas a lo largo del tiempo, son inmutables (no pueden cambiarse los valores a lo largo de la ejecución), además los programas se estructuran componiendo expresiones que se evalúan como funciones.</w:t>
+      </w:r>
+    </w:p>
+    <w:p>
+      <w:pPr>
+        <w:shd w:val="clear" w:color="auto" w:fill="FFFFFF"/>
+        <w:spacing w:after="0" w:line="240" w:lineRule="auto"/>
+        <w:textAlignment w:val="baseline"/>
+        <w:rPr>
+          <w:noProof/>
+          <w:lang w:val="en-US"/>
+        </w:rPr>
+      </w:pPr>
+    </w:p>
+    <w:p>
+      <w:pPr>
+        <w:pStyle w:val="NormalWeb"/>
+        <w:shd w:val="clear" w:color="auto" w:fill="FFFFFF"/>
+        <w:spacing w:before="0" w:beforeAutospacing="0" w:after="360" w:afterAutospacing="0"/>
+        <w:textAlignment w:val="baseline"/>
+        <w:rPr>
+          <w:rFonts w:asciiTheme="minorHAnsi" w:eastAsiaTheme="minorHAnsi" w:hAnsiTheme="minorHAnsi" w:cstheme="minorBidi"/>
+          <w:noProof/>
+          <w:sz w:val="22"/>
+          <w:szCs w:val="22"/>
+          <w:lang w:val="en-US" w:eastAsia="en-US"/>
+        </w:rPr>
+      </w:pPr>
+      <w:r>
+        <w:rPr>
+          <w:rFonts w:asciiTheme="minorHAnsi" w:eastAsiaTheme="minorHAnsi" w:hAnsiTheme="minorHAnsi" w:cstheme="minorBidi"/>
+          <w:noProof/>
+          <w:sz w:val="22"/>
+          <w:szCs w:val="22"/>
+          <w:lang w:val="en-US" w:eastAsia="en-US"/>
+        </w:rPr>
+        <w:t>Dentro de los lenguajes funcionales tenemos a lisp, scheme, clojure, haskell, etc. que son lenguajes estrictamente funcionales. Java vendría siendo un lenguaje híbrido que va a componerse del lenguaje imperativo que es el que nosotros conocemos, y ahora con las nuevas características de programación funcional que se incorporaron.</w:t>
+      </w:r>
+    </w:p>
+    <w:p>
+      <w:pPr>
+        <w:pStyle w:val="NormalWeb"/>
+        <w:shd w:val="clear" w:color="auto" w:fill="FFFFFF"/>
+        <w:spacing w:before="0" w:beforeAutospacing="0" w:after="360" w:afterAutospacing="0"/>
+        <w:textAlignment w:val="baseline"/>
+        <w:rPr>
+          <w:rFonts w:asciiTheme="minorHAnsi" w:eastAsiaTheme="minorHAnsi" w:hAnsiTheme="minorHAnsi" w:cstheme="minorBidi"/>
+          <w:noProof/>
+          <w:sz w:val="22"/>
+          <w:szCs w:val="22"/>
+          <w:lang w:val="en-US" w:eastAsia="en-US"/>
+        </w:rPr>
+      </w:pPr>
+      <w:r>
+        <w:rPr>
+          <w:rFonts w:asciiTheme="minorHAnsi" w:eastAsiaTheme="minorHAnsi" w:hAnsiTheme="minorHAnsi" w:cstheme="minorBidi"/>
+          <w:noProof/>
+          <w:sz w:val="22"/>
+          <w:szCs w:val="22"/>
+          <w:lang w:val="en-US" w:eastAsia="en-US"/>
+        </w:rPr>
+        <w:t xml:space="preserve">Uno de los ejemplos más comunes de la programación funcional es que las instrucciones cíclicas como el for, el while y el do while no existen. Todo se procesa usando recursividad y funciones de alto orden. Sin embargo en Java vamos a seguir teniendo las dos opciones, vamos a continuar teniendo nuestras funciones cíclicas que siempre hemos usado como programadores de Java y </w:t>
+      </w:r>
+      <w:r>
+        <w:rPr>
+          <w:rFonts w:asciiTheme="minorHAnsi" w:eastAsiaTheme="minorHAnsi" w:hAnsiTheme="minorHAnsi" w:cstheme="minorBidi"/>
+          <w:noProof/>
+          <w:sz w:val="22"/>
+          <w:szCs w:val="22"/>
+          <w:lang w:val="en-US" w:eastAsia="en-US"/>
+        </w:rPr>
+        <w:lastRenderedPageBreak/>
+        <w:t>ahora también estas nuevas   funciones de alto orden que nos van a permitir iterar a través de una serie de colecciones y conjuntos de datos, apoyándonos en las expresiones lambda y en una serie de métodos que son incorporados en las versiones de java.</w:t>
+      </w:r>
+    </w:p>
+    <w:p>
+      <w:pPr>
+        <w:pStyle w:val="NormalWeb"/>
+        <w:shd w:val="clear" w:color="auto" w:fill="FFFFFF"/>
+        <w:spacing w:before="0" w:beforeAutospacing="0" w:after="360" w:afterAutospacing="0"/>
+        <w:textAlignment w:val="baseline"/>
+        <w:rPr>
+          <w:rFonts w:asciiTheme="minorHAnsi" w:eastAsiaTheme="minorHAnsi" w:hAnsiTheme="minorHAnsi" w:cstheme="minorBidi"/>
+          <w:noProof/>
+          <w:sz w:val="22"/>
+          <w:szCs w:val="22"/>
+          <w:lang w:eastAsia="en-US"/>
+        </w:rPr>
+      </w:pPr>
+      <w:r>
+        <w:rPr>
+          <w:rFonts w:asciiTheme="minorHAnsi" w:eastAsiaTheme="minorHAnsi" w:hAnsiTheme="minorHAnsi" w:cstheme="minorBidi"/>
+          <w:noProof/>
+          <w:sz w:val="22"/>
+          <w:szCs w:val="22"/>
+          <w:lang w:val="en-US" w:eastAsia="en-US"/>
+        </w:rPr>
+        <w:t xml:space="preserve">En los lenguajes estrictamente funcionales no hay tipos de datos. </w:t>
+      </w:r>
+      <w:r>
+        <w:rPr>
+          <w:rFonts w:asciiTheme="minorHAnsi" w:eastAsiaTheme="minorHAnsi" w:hAnsiTheme="minorHAnsi" w:cstheme="minorBidi"/>
+          <w:noProof/>
+          <w:sz w:val="22"/>
+          <w:szCs w:val="22"/>
+          <w:lang w:eastAsia="en-US"/>
+        </w:rPr>
+        <w:t>En Java no vamos a tener exactamente lo mismo, pero por medio de las expresiones lambda vamos a poder hacer uso de la inferencia de tipos o más bien dentro de las expresiones lambda vamos a poder prescindir de declarar los tipos de datos y vamos a dejar ese trabajo al compilador por medio de la inferencia de tipos.</w:t>
+      </w:r>
+    </w:p>
+    <w:p>
+      <w:pPr>
+        <w:pStyle w:val="NormalWeb"/>
+        <w:shd w:val="clear" w:color="auto" w:fill="FFFFFF"/>
+        <w:spacing w:before="0" w:beforeAutospacing="0" w:after="360" w:afterAutospacing="0"/>
+        <w:textAlignment w:val="baseline"/>
+        <w:rPr>
+          <w:rFonts w:asciiTheme="minorHAnsi" w:eastAsiaTheme="minorHAnsi" w:hAnsiTheme="minorHAnsi" w:cstheme="minorBidi"/>
+          <w:noProof/>
+          <w:sz w:val="22"/>
+          <w:szCs w:val="22"/>
+          <w:lang w:val="en-US" w:eastAsia="en-US"/>
+        </w:rPr>
+      </w:pPr>
+      <w:r>
+        <w:rPr>
+          <w:rFonts w:asciiTheme="minorHAnsi" w:eastAsiaTheme="minorHAnsi" w:hAnsiTheme="minorHAnsi" w:cstheme="minorBidi"/>
+          <w:noProof/>
+          <w:sz w:val="22"/>
+          <w:szCs w:val="22"/>
+          <w:lang w:val="en-US" w:eastAsia="en-US"/>
+        </w:rPr>
+        <w:t>Para lograr todo esto Java a incorporado nuevas características como las expresiones lambda, métodos referenciados y las interfaces funcionales.</w:t>
+      </w:r>
+    </w:p>
+    <w:p>
+      <w:pPr>
+        <w:shd w:val="clear" w:color="auto" w:fill="FFFFFF"/>
+        <w:spacing w:after="0" w:line="240" w:lineRule="auto"/>
+        <w:textAlignment w:val="baseline"/>
+        <w:rPr>
+          <w:noProof/>
+          <w:lang w:val="en-US"/>
+        </w:rPr>
+      </w:pPr>
+      <w:r>
+        <w:rPr>
+          <w:noProof/>
+          <w:lang w:val="en-US"/>
+        </w:rPr>
+        <w:t>La programación funcional nos permite crear software mucho más legible y fácil de testear, de esta forma nos centramos en que estamos haciendo y no en cómo se está haciendo.</w:t>
+      </w:r>
+    </w:p>
+    <w:p>
+      <w:pPr>
+        <w:shd w:val="clear" w:color="auto" w:fill="FFFFFF"/>
+        <w:spacing w:after="0" w:line="240" w:lineRule="auto"/>
+        <w:textAlignment w:val="baseline"/>
+        <w:rPr>
+          <w:noProof/>
+          <w:lang w:val="en-US"/>
+        </w:rPr>
+      </w:pPr>
+    </w:p>
+    <w:tbl>
+      <w:tblPr>
+        <w:tblStyle w:val="TableGrid"/>
+        <w:tblW w:w="0" w:type="auto"/>
+        <w:tblLook w:val="04A0" w:firstRow="1" w:lastRow="0" w:firstColumn="1" w:lastColumn="0" w:noHBand="0" w:noVBand="1"/>
+      </w:tblPr>
+      <w:tblGrid>
+        <w:gridCol w:w="4414"/>
+        <w:gridCol w:w="4414"/>
+      </w:tblGrid>
+      <w:tr>
+        <w:tc>
+          <w:tcPr>
+            <w:tcW w:w="4414" w:type="dxa"/>
+          </w:tcPr>
+          <w:p>
+            <w:pPr>
+              <w:jc w:val="center"/>
+              <w:textAlignment w:val="baseline"/>
+              <w:rPr>
+                <w:noProof/>
+                <w:lang w:val="en-US"/>
+              </w:rPr>
+            </w:pPr>
+            <w:r>
+              <w:rPr>
+                <w:noProof/>
+                <w:lang w:val="en-US"/>
+              </w:rPr>
+              <w:t>PROS</w:t>
+            </w:r>
+          </w:p>
+        </w:tc>
+        <w:tc>
+          <w:tcPr>
+            <w:tcW w:w="4414" w:type="dxa"/>
+          </w:tcPr>
+          <w:p>
+            <w:pPr>
+              <w:jc w:val="center"/>
+              <w:textAlignment w:val="baseline"/>
+              <w:rPr>
+                <w:noProof/>
+                <w:lang w:val="en-US"/>
+              </w:rPr>
+            </w:pPr>
+            <w:r>
+              <w:rPr>
+                <w:noProof/>
+                <w:lang w:val="en-US"/>
+              </w:rPr>
+              <w:t>CONS</w:t>
+            </w:r>
+          </w:p>
+        </w:tc>
+      </w:tr>
+      <w:tr>
+        <w:tc>
+          <w:tcPr>
+            <w:tcW w:w="4414" w:type="dxa"/>
+          </w:tcPr>
+          <w:p>
+            <w:pPr>
+              <w:textAlignment w:val="baseline"/>
+              <w:rPr>
+                <w:noProof/>
+              </w:rPr>
+            </w:pPr>
+            <w:r>
+              <w:rPr>
+                <w:noProof/>
+              </w:rPr>
+              <w:t>Permite enfocarse en lo q</w:t>
+            </w:r>
+            <w:r>
+              <w:rPr>
+                <w:noProof/>
+              </w:rPr>
+              <w:t>ue se quiere lograr y no en cómo lograrlo.</w:t>
+            </w:r>
+          </w:p>
+        </w:tc>
+        <w:tc>
+          <w:tcPr>
+            <w:tcW w:w="4414" w:type="dxa"/>
+          </w:tcPr>
+          <w:p>
+            <w:pPr>
+              <w:textAlignment w:val="baseline"/>
+              <w:rPr>
+                <w:noProof/>
+              </w:rPr>
+            </w:pPr>
+            <w:r>
+              <w:rPr>
+                <w:noProof/>
+              </w:rPr>
+              <w:t>El paradigma de la programación funcional no es sencillo, por lo que se hace difícil entender  para un principiante</w:t>
+            </w:r>
+          </w:p>
+        </w:tc>
+      </w:tr>
+      <w:tr>
+        <w:tc>
+          <w:tcPr>
+            <w:tcW w:w="4414" w:type="dxa"/>
+          </w:tcPr>
+          <w:p>
+            <w:pPr>
+              <w:textAlignment w:val="baseline"/>
+              <w:rPr>
+                <w:noProof/>
+              </w:rPr>
+            </w:pPr>
+            <w:r>
+              <w:rPr>
+                <w:noProof/>
+              </w:rPr>
+              <w:t>El flujo es lógico y claro, ya que el estado está menos disperso y no se modifica implícitamente</w:t>
+            </w:r>
+          </w:p>
+        </w:tc>
+        <w:tc>
+          <w:tcPr>
+            <w:tcW w:w="4414" w:type="dxa"/>
+          </w:tcPr>
+          <w:p>
+            <w:pPr>
+              <w:textAlignment w:val="baseline"/>
+              <w:rPr>
+                <w:noProof/>
+              </w:rPr>
+            </w:pPr>
+            <w:r>
+              <w:rPr>
+                <w:noProof/>
+              </w:rPr>
+              <w:t>Es difícil de mantener, ya que durante la codificación evolucionan muchos objetos</w:t>
+            </w:r>
+          </w:p>
+        </w:tc>
+      </w:tr>
+      <w:tr>
+        <w:tc>
+          <w:tcPr>
+            <w:tcW w:w="4414" w:type="dxa"/>
+          </w:tcPr>
+          <w:p>
+            <w:pPr>
+              <w:textAlignment w:val="baseline"/>
+              <w:rPr>
+                <w:noProof/>
+              </w:rPr>
+            </w:pPr>
+            <w:r>
+              <w:rPr>
+                <w:noProof/>
+              </w:rPr>
+              <w:t xml:space="preserve">Admite el concepto de evaluación diferida, lo que significa que el valor solo se evalúa y almacena cuando sea necesario </w:t>
+            </w:r>
+          </w:p>
+        </w:tc>
+        <w:tc>
+          <w:tcPr>
+            <w:tcW w:w="4414" w:type="dxa"/>
+          </w:tcPr>
+          <w:p>
+            <w:pPr>
+              <w:textAlignment w:val="baseline"/>
+              <w:rPr>
+                <w:noProof/>
+              </w:rPr>
+            </w:pPr>
+            <w:r>
+              <w:rPr>
+                <w:noProof/>
+              </w:rPr>
+              <w:t xml:space="preserve">La reutilización es complicada y necesita una constante refactorización </w:t>
+            </w:r>
+          </w:p>
+        </w:tc>
+      </w:tr>
+      <w:tr>
+        <w:tc>
+          <w:tcPr>
+            <w:tcW w:w="4414" w:type="dxa"/>
+          </w:tcPr>
+          <w:p>
+            <w:pPr>
+              <w:textAlignment w:val="baseline"/>
+              <w:rPr>
+                <w:noProof/>
+              </w:rPr>
+            </w:pPr>
+            <w:r>
+              <w:rPr>
+                <w:noProof/>
+              </w:rPr>
+              <w:t xml:space="preserve">Las funciones se tratan como valores, pasándose a otras funciones como parámetros. Esto mejora la comprensión y legibilidad del código </w:t>
+            </w:r>
+          </w:p>
+        </w:tc>
+        <w:tc>
+          <w:tcPr>
+            <w:tcW w:w="4414" w:type="dxa"/>
+          </w:tcPr>
+          <w:p>
+            <w:pPr>
+              <w:textAlignment w:val="baseline"/>
+              <w:rPr>
+                <w:noProof/>
+              </w:rPr>
+            </w:pPr>
+            <w:r>
+              <w:rPr>
+                <w:noProof/>
+              </w:rPr>
+              <w:t>Los objetos puede no representar el programa correctamente</w:t>
+            </w:r>
+          </w:p>
+        </w:tc>
+      </w:tr>
+      <w:tr>
+        <w:tc>
+          <w:tcPr>
+            <w:tcW w:w="4414" w:type="dxa"/>
+          </w:tcPr>
+          <w:p>
+            <w:pPr>
+              <w:textAlignment w:val="baseline"/>
+              <w:rPr>
+                <w:noProof/>
+              </w:rPr>
+            </w:pPr>
+            <w:r>
+              <w:rPr>
+                <w:noProof/>
+              </w:rPr>
+              <w:t>Las funciones puras toman los parámetros una vez, produciendo una salida inmutable. Al utilizar valores inalterables, se facilita la depuración y las pruebas</w:t>
+            </w:r>
+          </w:p>
+        </w:tc>
+        <w:tc>
+          <w:tcPr>
+            <w:tcW w:w="4414" w:type="dxa"/>
+          </w:tcPr>
+          <w:p>
+            <w:pPr>
+              <w:textAlignment w:val="baseline"/>
+              <w:rPr>
+                <w:noProof/>
+              </w:rPr>
+            </w:pPr>
+            <w:r>
+              <w:rPr>
+                <w:noProof/>
+              </w:rPr>
+              <w:t xml:space="preserve">Es más complicado de combinar con el resto del código. </w:t>
+            </w:r>
+          </w:p>
+        </w:tc>
+      </w:tr>
+    </w:tbl>
+    <w:p>
+      <w:pPr>
+        <w:shd w:val="clear" w:color="auto" w:fill="FFFFFF"/>
+        <w:spacing w:after="0" w:line="240" w:lineRule="auto"/>
+        <w:textAlignment w:val="baseline"/>
+        <w:rPr>
+          <w:noProof/>
+        </w:rPr>
+      </w:pPr>
+    </w:p>
     <w:sectPr>
       <w:pgSz w:w="12240" w:h="15840"/>
       <w:pgMar w:top="1417" w:right="1701" w:bottom="1417" w:left="1701" w:header="708" w:footer="708" w:gutter="0"/>
@@ -22660,7 +23918,7 @@
   <w:abstractNum w:abstractNumId="21" w15:restartNumberingAfterBreak="0">
     <w:nsid w:val="28602BC5"/>
     <w:multiLevelType w:val="hybridMultilevel"/>
-    <w:tmpl w:val="E354B5EC"/>
+    <w:tmpl w:val="CB8440D4"/>
     <w:lvl w:ilvl="0" w:tplc="080A0001">
       <w:start w:val="1"/>
       <w:numFmt w:val="bullet"/>
@@ -23210,6 +24468,147 @@
     </w:lvl>
   </w:abstractNum>
   <w:abstractNum w:abstractNumId="26" w15:restartNumberingAfterBreak="0">
+    <w:nsid w:val="30E27952"/>
+    <w:multiLevelType w:val="multilevel"/>
+    <w:tmpl w:val="2C94994A"/>
+    <w:lvl w:ilvl="0">
+      <w:start w:val="1"/>
+      <w:numFmt w:val="bullet"/>
+      <w:lvlText w:val=""/>
+      <w:lvlJc w:val="left"/>
+      <w:pPr>
+        <w:tabs>
+          <w:tab w:val="num" w:pos="720"/>
+        </w:tabs>
+        <w:ind w:left="720" w:hanging="360"/>
+      </w:pPr>
+      <w:rPr>
+        <w:rFonts w:ascii="Symbol" w:hAnsi="Symbol" w:hint="default"/>
+        <w:sz w:val="20"/>
+      </w:rPr>
+    </w:lvl>
+    <w:lvl w:ilvl="1" w:tentative="1">
+      <w:numFmt w:val="bullet"/>
+      <w:lvlText w:val=""/>
+      <w:lvlJc w:val="left"/>
+      <w:pPr>
+        <w:tabs>
+          <w:tab w:val="num" w:pos="1440"/>
+        </w:tabs>
+        <w:ind w:left="1440" w:hanging="360"/>
+      </w:pPr>
+      <w:rPr>
+        <w:rFonts w:ascii="Symbol" w:hAnsi="Symbol" w:hint="default"/>
+        <w:sz w:val="20"/>
+      </w:rPr>
+    </w:lvl>
+    <w:lvl w:ilvl="2" w:tentative="1">
+      <w:numFmt w:val="bullet"/>
+      <w:lvlText w:val=""/>
+      <w:lvlJc w:val="left"/>
+      <w:pPr>
+        <w:tabs>
+          <w:tab w:val="num" w:pos="2160"/>
+        </w:tabs>
+        <w:ind w:left="2160" w:hanging="360"/>
+      </w:pPr>
+      <w:rPr>
+        <w:rFonts w:ascii="Symbol" w:hAnsi="Symbol" w:hint="default"/>
+        <w:sz w:val="20"/>
+      </w:rPr>
+    </w:lvl>
+    <w:lvl w:ilvl="3" w:tentative="1">
+      <w:numFmt w:val="bullet"/>
+      <w:lvlText w:val=""/>
+      <w:lvlJc w:val="left"/>
+      <w:pPr>
+        <w:tabs>
+          <w:tab w:val="num" w:pos="2880"/>
+        </w:tabs>
+        <w:ind w:left="2880" w:hanging="360"/>
+      </w:pPr>
+      <w:rPr>
+        <w:rFonts w:ascii="Symbol" w:hAnsi="Symbol" w:hint="default"/>
+        <w:sz w:val="20"/>
+      </w:rPr>
+    </w:lvl>
+    <w:lvl w:ilvl="4" w:tentative="1">
+      <w:numFmt w:val="bullet"/>
+      <w:lvlText w:val=""/>
+      <w:lvlJc w:val="left"/>
+      <w:pPr>
+        <w:tabs>
+          <w:tab w:val="num" w:pos="3600"/>
+        </w:tabs>
+        <w:ind w:left="3600" w:hanging="360"/>
+      </w:pPr>
+      <w:rPr>
+        <w:rFonts w:ascii="Symbol" w:hAnsi="Symbol" w:hint="default"/>
+        <w:sz w:val="20"/>
+      </w:rPr>
+    </w:lvl>
+    <w:lvl w:ilvl="5" w:tentative="1">
+      <w:numFmt w:val="bullet"/>
+      <w:lvlText w:val=""/>
+      <w:lvlJc w:val="left"/>
+      <w:pPr>
+        <w:tabs>
+          <w:tab w:val="num" w:pos="4320"/>
+        </w:tabs>
+        <w:ind w:left="4320" w:hanging="360"/>
+      </w:pPr>
+      <w:rPr>
+        <w:rFonts w:ascii="Symbol" w:hAnsi="Symbol" w:hint="default"/>
+        <w:sz w:val="20"/>
+      </w:rPr>
+    </w:lvl>
+    <w:lvl w:ilvl="6" w:tentative="1">
+      <w:numFmt w:val="bullet"/>
+      <w:lvlText w:val=""/>
+      <w:lvlJc w:val="left"/>
+      <w:pPr>
+        <w:tabs>
+          <w:tab w:val="num" w:pos="5040"/>
+        </w:tabs>
+        <w:ind w:left="5040" w:hanging="360"/>
+      </w:pPr>
+      <w:rPr>
+        <w:rFonts w:ascii="Symbol" w:hAnsi="Symbol" w:hint="default"/>
+        <w:sz w:val="20"/>
+      </w:rPr>
+    </w:lvl>
+    <w:lvl w:ilvl="7" w:tentative="1">
+      <w:numFmt w:val="bullet"/>
+      <w:lvlText w:val=""/>
+      <w:lvlJc w:val="left"/>
+      <w:pPr>
+        <w:tabs>
+          <w:tab w:val="num" w:pos="5760"/>
+        </w:tabs>
+        <w:ind w:left="5760" w:hanging="360"/>
+      </w:pPr>
+      <w:rPr>
+        <w:rFonts w:ascii="Symbol" w:hAnsi="Symbol" w:hint="default"/>
+        <w:sz w:val="20"/>
+      </w:rPr>
+    </w:lvl>
+    <w:lvl w:ilvl="8" w:tentative="1">
+      <w:numFmt w:val="bullet"/>
+      <w:lvlText w:val=""/>
+      <w:lvlJc w:val="left"/>
+      <w:pPr>
+        <w:tabs>
+          <w:tab w:val="num" w:pos="6480"/>
+        </w:tabs>
+        <w:ind w:left="6480" w:hanging="360"/>
+      </w:pPr>
+      <w:rPr>
+        <w:rFonts w:ascii="Symbol" w:hAnsi="Symbol" w:hint="default"/>
+        <w:sz w:val="20"/>
+      </w:rPr>
+    </w:lvl>
+  </w:abstractNum>
+  <w:abstractNum w:abstractNumId="27" w15:restartNumberingAfterBreak="0">
     <w:nsid w:val="31735390"/>
     <w:multiLevelType w:val="hybridMultilevel"/>
     <w:tmpl w:val="8CAC2FFC"/>
@@ -23322,7 +24721,7 @@
       </w:rPr>
     </w:lvl>
   </w:abstractNum>
-  <w:abstractNum w:abstractNumId="27" w15:restartNumberingAfterBreak="0">
+  <w:abstractNum w:abstractNumId="28" w15:restartNumberingAfterBreak="0">
     <w:nsid w:val="320E0B52"/>
     <w:multiLevelType w:val="hybridMultilevel"/>
     <w:tmpl w:val="0526F3C2"/>
@@ -23435,7 +24834,7 @@
       </w:rPr>
     </w:lvl>
   </w:abstractNum>
-  <w:abstractNum w:abstractNumId="28" w15:restartNumberingAfterBreak="0">
+  <w:abstractNum w:abstractNumId="29" w15:restartNumberingAfterBreak="0">
     <w:nsid w:val="332314CB"/>
     <w:multiLevelType w:val="hybridMultilevel"/>
     <w:tmpl w:val="AB78CA98"/>
@@ -23548,7 +24947,7 @@
       </w:rPr>
     </w:lvl>
   </w:abstractNum>
-  <w:abstractNum w:abstractNumId="29" w15:restartNumberingAfterBreak="0">
+  <w:abstractNum w:abstractNumId="30" w15:restartNumberingAfterBreak="0">
     <w:nsid w:val="33BF5CA7"/>
     <w:multiLevelType w:val="multilevel"/>
     <w:tmpl w:val="6152E5A6"/>
@@ -23689,7 +25088,7 @@
       </w:rPr>
     </w:lvl>
   </w:abstractNum>
-  <w:abstractNum w:abstractNumId="30" w15:restartNumberingAfterBreak="0">
+  <w:abstractNum w:abstractNumId="31" w15:restartNumberingAfterBreak="0">
     <w:nsid w:val="35B75F9E"/>
     <w:multiLevelType w:val="hybridMultilevel"/>
     <w:tmpl w:val="F64694B6"/>
@@ -23802,7 +25201,7 @@
       </w:rPr>
     </w:lvl>
   </w:abstractNum>
-  <w:abstractNum w:abstractNumId="31" w15:restartNumberingAfterBreak="0">
+  <w:abstractNum w:abstractNumId="32" w15:restartNumberingAfterBreak="0">
     <w:nsid w:val="36D97353"/>
     <w:multiLevelType w:val="multilevel"/>
     <w:tmpl w:val="041A989C"/>
@@ -23943,7 +25342,7 @@
       </w:rPr>
     </w:lvl>
   </w:abstractNum>
-  <w:abstractNum w:abstractNumId="32" w15:restartNumberingAfterBreak="0">
+  <w:abstractNum w:abstractNumId="33" w15:restartNumberingAfterBreak="0">
     <w:nsid w:val="39CB55C6"/>
     <w:multiLevelType w:val="hybridMultilevel"/>
     <w:tmpl w:val="AA609172"/>
@@ -24056,7 +25455,120 @@
       </w:rPr>
     </w:lvl>
   </w:abstractNum>
-  <w:abstractNum w:abstractNumId="33" w15:restartNumberingAfterBreak="0">
+  <w:abstractNum w:abstractNumId="34" w15:restartNumberingAfterBreak="0">
+    <w:nsid w:val="3D29019B"/>
+    <w:multiLevelType w:val="hybridMultilevel"/>
+    <w:tmpl w:val="A18AB0B8"/>
+    <w:lvl w:ilvl="0" w:tplc="080A0001">
+      <w:start w:val="1"/>
+      <w:numFmt w:val="bullet"/>
+      <w:lvlText w:val=""/>
+      <w:lvlJc w:val="left"/>
+      <w:pPr>
+        <w:ind w:left="720" w:hanging="360"/>
+      </w:pPr>
+      <w:rPr>
+        <w:rFonts w:ascii="Symbol" w:hAnsi="Symbol" w:hint="default"/>
+      </w:rPr>
+    </w:lvl>
+    <w:lvl w:ilvl="1" w:tplc="080A0003" w:tentative="1">
+      <w:start w:val="1"/>
+      <w:numFmt w:val="bullet"/>
+      <w:lvlText w:val="o"/>
+      <w:lvlJc w:val="left"/>
+      <w:pPr>
+        <w:ind w:left="1440" w:hanging="360"/>
+      </w:pPr>
+      <w:rPr>
+        <w:rFonts w:ascii="Courier New" w:hAnsi="Courier New" w:cs="Courier New" w:hint="default"/>
+      </w:rPr>
+    </w:lvl>
+    <w:lvl w:ilvl="2" w:tplc="080A0005" w:tentative="1">
+      <w:start w:val="1"/>
+      <w:numFmt w:val="bullet"/>
+      <w:lvlText w:val=""/>
+      <w:lvlJc w:val="left"/>
+      <w:pPr>
+        <w:ind w:left="2160" w:hanging="360"/>
+      </w:pPr>
+      <w:rPr>
+        <w:rFonts w:ascii="Wingdings" w:hAnsi="Wingdings" w:hint="default"/>
+      </w:rPr>
+    </w:lvl>
+    <w:lvl w:ilvl="3" w:tplc="080A0001" w:tentative="1">
+      <w:start w:val="1"/>
+      <w:numFmt w:val="bullet"/>
+      <w:lvlText w:val=""/>
+      <w:lvlJc w:val="left"/>
+      <w:pPr>
+        <w:ind w:left="2880" w:hanging="360"/>
+      </w:pPr>
+      <w:rPr>
+        <w:rFonts w:ascii="Symbol" w:hAnsi="Symbol" w:hint="default"/>
+      </w:rPr>
+    </w:lvl>
+    <w:lvl w:ilvl="4" w:tplc="080A0003" w:tentative="1">
+      <w:start w:val="1"/>
+      <w:numFmt w:val="bullet"/>
+      <w:lvlText w:val="o"/>
+      <w:lvlJc w:val="left"/>
+      <w:pPr>
+        <w:ind w:left="3600" w:hanging="360"/>
+      </w:pPr>
+      <w:rPr>
+        <w:rFonts w:ascii="Courier New" w:hAnsi="Courier New" w:cs="Courier New" w:hint="default"/>
+      </w:rPr>
+    </w:lvl>
+    <w:lvl w:ilvl="5" w:tplc="080A0005" w:tentative="1">
+      <w:start w:val="1"/>
+      <w:numFmt w:val="bullet"/>
+      <w:lvlText w:val=""/>
+      <w:lvlJc w:val="left"/>
+      <w:pPr>
+        <w:ind w:left="4320" w:hanging="360"/>
+      </w:pPr>
+      <w:rPr>
+        <w:rFonts w:ascii="Wingdings" w:hAnsi="Wingdings" w:hint="default"/>
+      </w:rPr>
+    </w:lvl>
+    <w:lvl w:ilvl="6" w:tplc="080A0001" w:tentative="1">
+      <w:start w:val="1"/>
+      <w:numFmt w:val="bullet"/>
+      <w:lvlText w:val=""/>
+      <w:lvlJc w:val="left"/>
+      <w:pPr>
+        <w:ind w:left="5040" w:hanging="360"/>
+      </w:pPr>
+      <w:rPr>
+        <w:rFonts w:ascii="Symbol" w:hAnsi="Symbol" w:hint="default"/>
+      </w:rPr>
+    </w:lvl>
+    <w:lvl w:ilvl="7" w:tplc="080A0003" w:tentative="1">
+      <w:start w:val="1"/>
+      <w:numFmt w:val="bullet"/>
+      <w:lvlText w:val="o"/>
+      <w:lvlJc w:val="left"/>
+      <w:pPr>
+        <w:ind w:left="5760" w:hanging="360"/>
+      </w:pPr>
+      <w:rPr>
+        <w:rFonts w:ascii="Courier New" w:hAnsi="Courier New" w:cs="Courier New" w:hint="default"/>
+      </w:rPr>
+    </w:lvl>
+    <w:lvl w:ilvl="8" w:tplc="080A0005" w:tentative="1">
+      <w:start w:val="1"/>
+      <w:numFmt w:val="bullet"/>
+      <w:lvlText w:val=""/>
+      <w:lvlJc w:val="left"/>
+      <w:pPr>
+        <w:ind w:left="6480" w:hanging="360"/>
+      </w:pPr>
+      <w:rPr>
+        <w:rFonts w:ascii="Wingdings" w:hAnsi="Wingdings" w:hint="default"/>
+      </w:rPr>
+    </w:lvl>
+  </w:abstractNum>
+  <w:abstractNum w:abstractNumId="35" w15:restartNumberingAfterBreak="0">
     <w:nsid w:val="3D484372"/>
     <w:multiLevelType w:val="hybridMultilevel"/>
     <w:tmpl w:val="34C4D10E"/>
@@ -24169,7 +25681,7 @@
       </w:rPr>
     </w:lvl>
   </w:abstractNum>
-  <w:abstractNum w:abstractNumId="34" w15:restartNumberingAfterBreak="0">
+  <w:abstractNum w:abstractNumId="36" w15:restartNumberingAfterBreak="0">
     <w:nsid w:val="40D91593"/>
     <w:multiLevelType w:val="hybridMultilevel"/>
     <w:tmpl w:val="B5449BF8"/>
@@ -24282,7 +25794,7 @@
       </w:rPr>
     </w:lvl>
   </w:abstractNum>
-  <w:abstractNum w:abstractNumId="35" w15:restartNumberingAfterBreak="0">
+  <w:abstractNum w:abstractNumId="37" w15:restartNumberingAfterBreak="0">
     <w:nsid w:val="413B2D4F"/>
     <w:multiLevelType w:val="hybridMultilevel"/>
     <w:tmpl w:val="7660A17C"/>
@@ -24395,7 +25907,7 @@
       </w:rPr>
     </w:lvl>
   </w:abstractNum>
-  <w:abstractNum w:abstractNumId="36" w15:restartNumberingAfterBreak="0">
+  <w:abstractNum w:abstractNumId="38" w15:restartNumberingAfterBreak="0">
     <w:nsid w:val="48912897"/>
     <w:multiLevelType w:val="hybridMultilevel"/>
     <w:tmpl w:val="D958A8EE"/>
@@ -24508,7 +26020,7 @@
       </w:rPr>
     </w:lvl>
   </w:abstractNum>
-  <w:abstractNum w:abstractNumId="37" w15:restartNumberingAfterBreak="0">
+  <w:abstractNum w:abstractNumId="39" w15:restartNumberingAfterBreak="0">
     <w:nsid w:val="4C60314F"/>
     <w:multiLevelType w:val="multilevel"/>
     <w:tmpl w:val="CD36311A"/>
@@ -24649,7 +26161,7 @@
       </w:rPr>
     </w:lvl>
   </w:abstractNum>
-  <w:abstractNum w:abstractNumId="38" w15:restartNumberingAfterBreak="0">
+  <w:abstractNum w:abstractNumId="40" w15:restartNumberingAfterBreak="0">
     <w:nsid w:val="4D406452"/>
     <w:multiLevelType w:val="hybridMultilevel"/>
     <w:tmpl w:val="E34443C2"/>
@@ -24762,7 +26274,7 @@
       </w:rPr>
     </w:lvl>
   </w:abstractNum>
-  <w:abstractNum w:abstractNumId="39" w15:restartNumberingAfterBreak="0">
+  <w:abstractNum w:abstractNumId="41" w15:restartNumberingAfterBreak="0">
     <w:nsid w:val="4D6B54AE"/>
     <w:multiLevelType w:val="hybridMultilevel"/>
     <w:tmpl w:val="CFEE8D80"/>
@@ -24875,7 +26387,7 @@
       </w:rPr>
     </w:lvl>
   </w:abstractNum>
-  <w:abstractNum w:abstractNumId="40" w15:restartNumberingAfterBreak="0">
+  <w:abstractNum w:abstractNumId="42" w15:restartNumberingAfterBreak="0">
     <w:nsid w:val="4FE960BA"/>
     <w:multiLevelType w:val="hybridMultilevel"/>
     <w:tmpl w:val="0DC6A454"/>
@@ -24988,7 +26500,7 @@
       </w:rPr>
     </w:lvl>
   </w:abstractNum>
-  <w:abstractNum w:abstractNumId="41" w15:restartNumberingAfterBreak="0">
+  <w:abstractNum w:abstractNumId="43" w15:restartNumberingAfterBreak="0">
     <w:nsid w:val="50396A3B"/>
     <w:multiLevelType w:val="multilevel"/>
     <w:tmpl w:val="C8121798"/>
@@ -25096,7 +26608,7 @@
       </w:pPr>
     </w:lvl>
   </w:abstractNum>
-  <w:abstractNum w:abstractNumId="42" w15:restartNumberingAfterBreak="0">
+  <w:abstractNum w:abstractNumId="44" w15:restartNumberingAfterBreak="0">
     <w:nsid w:val="52024DFC"/>
     <w:multiLevelType w:val="multilevel"/>
     <w:tmpl w:val="EC30A63A"/>
@@ -25237,7 +26749,7 @@
       </w:rPr>
     </w:lvl>
   </w:abstractNum>
-  <w:abstractNum w:abstractNumId="43" w15:restartNumberingAfterBreak="0">
+  <w:abstractNum w:abstractNumId="45" w15:restartNumberingAfterBreak="0">
     <w:nsid w:val="533974C0"/>
     <w:multiLevelType w:val="multilevel"/>
     <w:tmpl w:val="795E9FE0"/>
@@ -25378,7 +26890,7 @@
       </w:rPr>
     </w:lvl>
   </w:abstractNum>
-  <w:abstractNum w:abstractNumId="44" w15:restartNumberingAfterBreak="0">
+  <w:abstractNum w:abstractNumId="46" w15:restartNumberingAfterBreak="0">
     <w:nsid w:val="53662BE6"/>
     <w:multiLevelType w:val="hybridMultilevel"/>
     <w:tmpl w:val="BFF6CA08"/>
@@ -25491,7 +27003,7 @@
       </w:rPr>
     </w:lvl>
   </w:abstractNum>
-  <w:abstractNum w:abstractNumId="45" w15:restartNumberingAfterBreak="0">
+  <w:abstractNum w:abstractNumId="47" w15:restartNumberingAfterBreak="0">
     <w:nsid w:val="54B6141B"/>
     <w:multiLevelType w:val="hybridMultilevel"/>
     <w:tmpl w:val="A888DA80"/>
@@ -25604,7 +27116,7 @@
       </w:rPr>
     </w:lvl>
   </w:abstractNum>
-  <w:abstractNum w:abstractNumId="46" w15:restartNumberingAfterBreak="0">
+  <w:abstractNum w:abstractNumId="48" w15:restartNumberingAfterBreak="0">
     <w:nsid w:val="55492BCD"/>
     <w:multiLevelType w:val="hybridMultilevel"/>
     <w:tmpl w:val="376EFF66"/>
@@ -25717,7 +27229,7 @@
       </w:rPr>
     </w:lvl>
   </w:abstractNum>
-  <w:abstractNum w:abstractNumId="47" w15:restartNumberingAfterBreak="0">
+  <w:abstractNum w:abstractNumId="49" w15:restartNumberingAfterBreak="0">
     <w:nsid w:val="55711EE8"/>
     <w:multiLevelType w:val="hybridMultilevel"/>
     <w:tmpl w:val="B29A58E4"/>
@@ -25830,7 +27342,7 @@
       </w:rPr>
     </w:lvl>
   </w:abstractNum>
-  <w:abstractNum w:abstractNumId="48" w15:restartNumberingAfterBreak="0">
+  <w:abstractNum w:abstractNumId="50" w15:restartNumberingAfterBreak="0">
     <w:nsid w:val="569A151D"/>
     <w:multiLevelType w:val="hybridMultilevel"/>
     <w:tmpl w:val="619CFC28"/>
@@ -25943,7 +27455,7 @@
       </w:rPr>
     </w:lvl>
   </w:abstractNum>
-  <w:abstractNum w:abstractNumId="49" w15:restartNumberingAfterBreak="0">
+  <w:abstractNum w:abstractNumId="51" w15:restartNumberingAfterBreak="0">
     <w:nsid w:val="573978D1"/>
     <w:multiLevelType w:val="hybridMultilevel"/>
     <w:tmpl w:val="8828E0E8"/>
@@ -26056,7 +27568,7 @@
       </w:rPr>
     </w:lvl>
   </w:abstractNum>
-  <w:abstractNum w:abstractNumId="50" w15:restartNumberingAfterBreak="0">
+  <w:abstractNum w:abstractNumId="52" w15:restartNumberingAfterBreak="0">
     <w:nsid w:val="580D38DE"/>
     <w:multiLevelType w:val="multilevel"/>
     <w:tmpl w:val="AB267062"/>
@@ -26197,7 +27709,7 @@
       </w:rPr>
     </w:lvl>
   </w:abstractNum>
-  <w:abstractNum w:abstractNumId="51" w15:restartNumberingAfterBreak="0">
+  <w:abstractNum w:abstractNumId="53" w15:restartNumberingAfterBreak="0">
     <w:nsid w:val="5864351A"/>
     <w:multiLevelType w:val="multilevel"/>
     <w:tmpl w:val="A32A27C6"/>
@@ -26338,7 +27850,7 @@
       </w:rPr>
     </w:lvl>
   </w:abstractNum>
-  <w:abstractNum w:abstractNumId="52" w15:restartNumberingAfterBreak="0">
+  <w:abstractNum w:abstractNumId="54" w15:restartNumberingAfterBreak="0">
     <w:nsid w:val="59A12E91"/>
     <w:multiLevelType w:val="multilevel"/>
     <w:tmpl w:val="70B07654"/>
@@ -26479,7 +27991,7 @@
       </w:rPr>
     </w:lvl>
   </w:abstractNum>
-  <w:abstractNum w:abstractNumId="53" w15:restartNumberingAfterBreak="0">
+  <w:abstractNum w:abstractNumId="55" w15:restartNumberingAfterBreak="0">
     <w:nsid w:val="59C70163"/>
     <w:multiLevelType w:val="multilevel"/>
     <w:tmpl w:val="B61CE162"/>
@@ -26620,7 +28132,7 @@
       </w:rPr>
     </w:lvl>
   </w:abstractNum>
-  <w:abstractNum w:abstractNumId="54" w15:restartNumberingAfterBreak="0">
+  <w:abstractNum w:abstractNumId="56" w15:restartNumberingAfterBreak="0">
     <w:nsid w:val="5D4273D2"/>
     <w:multiLevelType w:val="hybridMultilevel"/>
     <w:tmpl w:val="30082BD2"/>
@@ -26733,7 +28245,7 @@
       </w:rPr>
     </w:lvl>
   </w:abstractNum>
-  <w:abstractNum w:abstractNumId="55" w15:restartNumberingAfterBreak="0">
+  <w:abstractNum w:abstractNumId="57" w15:restartNumberingAfterBreak="0">
     <w:nsid w:val="5F7F5F2F"/>
     <w:multiLevelType w:val="multilevel"/>
     <w:tmpl w:val="E59AE7BE"/>
@@ -26841,7 +28353,7 @@
       </w:pPr>
     </w:lvl>
   </w:abstractNum>
-  <w:abstractNum w:abstractNumId="56" w15:restartNumberingAfterBreak="0">
+  <w:abstractNum w:abstractNumId="58" w15:restartNumberingAfterBreak="0">
     <w:nsid w:val="60887C72"/>
     <w:multiLevelType w:val="multilevel"/>
     <w:tmpl w:val="F9ACF164"/>
@@ -26982,7 +28494,148 @@
       </w:rPr>
     </w:lvl>
   </w:abstractNum>
-  <w:abstractNum w:abstractNumId="57" w15:restartNumberingAfterBreak="0">
+  <w:abstractNum w:abstractNumId="59" w15:restartNumberingAfterBreak="0">
+    <w:nsid w:val="61E12FCF"/>
+    <w:multiLevelType w:val="multilevel"/>
+    <w:tmpl w:val="A552A7D2"/>
+    <w:lvl w:ilvl="0">
+      <w:start w:val="1"/>
+      <w:numFmt w:val="bullet"/>
+      <w:lvlText w:val=""/>
+      <w:lvlJc w:val="left"/>
+      <w:pPr>
+        <w:tabs>
+          <w:tab w:val="num" w:pos="720"/>
+        </w:tabs>
+        <w:ind w:left="720" w:hanging="360"/>
+      </w:pPr>
+      <w:rPr>
+        <w:rFonts w:ascii="Symbol" w:hAnsi="Symbol" w:hint="default"/>
+        <w:sz w:val="20"/>
+      </w:rPr>
+    </w:lvl>
+    <w:lvl w:ilvl="1" w:tentative="1">
+      <w:numFmt w:val="bullet"/>
+      <w:lvlText w:val=""/>
+      <w:lvlJc w:val="left"/>
+      <w:pPr>
+        <w:tabs>
+          <w:tab w:val="num" w:pos="1440"/>
+        </w:tabs>
+        <w:ind w:left="1440" w:hanging="360"/>
+      </w:pPr>
+      <w:rPr>
+        <w:rFonts w:ascii="Symbol" w:hAnsi="Symbol" w:hint="default"/>
+        <w:sz w:val="20"/>
+      </w:rPr>
+    </w:lvl>
+    <w:lvl w:ilvl="2" w:tentative="1">
+      <w:numFmt w:val="bullet"/>
+      <w:lvlText w:val=""/>
+      <w:lvlJc w:val="left"/>
+      <w:pPr>
+        <w:tabs>
+          <w:tab w:val="num" w:pos="2160"/>
+        </w:tabs>
+        <w:ind w:left="2160" w:hanging="360"/>
+      </w:pPr>
+      <w:rPr>
+        <w:rFonts w:ascii="Symbol" w:hAnsi="Symbol" w:hint="default"/>
+        <w:sz w:val="20"/>
+      </w:rPr>
+    </w:lvl>
+    <w:lvl w:ilvl="3" w:tentative="1">
+      <w:numFmt w:val="bullet"/>
+      <w:lvlText w:val=""/>
+      <w:lvlJc w:val="left"/>
+      <w:pPr>
+        <w:tabs>
+          <w:tab w:val="num" w:pos="2880"/>
+        </w:tabs>
+        <w:ind w:left="2880" w:hanging="360"/>
+      </w:pPr>
+      <w:rPr>
+        <w:rFonts w:ascii="Symbol" w:hAnsi="Symbol" w:hint="default"/>
+        <w:sz w:val="20"/>
+      </w:rPr>
+    </w:lvl>
+    <w:lvl w:ilvl="4" w:tentative="1">
+      <w:numFmt w:val="bullet"/>
+      <w:lvlText w:val=""/>
+      <w:lvlJc w:val="left"/>
+      <w:pPr>
+        <w:tabs>
+          <w:tab w:val="num" w:pos="3600"/>
+        </w:tabs>
+        <w:ind w:left="3600" w:hanging="360"/>
+      </w:pPr>
+      <w:rPr>
+        <w:rFonts w:ascii="Symbol" w:hAnsi="Symbol" w:hint="default"/>
+        <w:sz w:val="20"/>
+      </w:rPr>
+    </w:lvl>
+    <w:lvl w:ilvl="5" w:tentative="1">
+      <w:numFmt w:val="bullet"/>
+      <w:lvlText w:val=""/>
+      <w:lvlJc w:val="left"/>
+      <w:pPr>
+        <w:tabs>
+          <w:tab w:val="num" w:pos="4320"/>
+        </w:tabs>
+        <w:ind w:left="4320" w:hanging="360"/>
+      </w:pPr>
+      <w:rPr>
+        <w:rFonts w:ascii="Symbol" w:hAnsi="Symbol" w:hint="default"/>
+        <w:sz w:val="20"/>
+      </w:rPr>
+    </w:lvl>
+    <w:lvl w:ilvl="6" w:tentative="1">
+      <w:numFmt w:val="bullet"/>
+      <w:lvlText w:val=""/>
+      <w:lvlJc w:val="left"/>
+      <w:pPr>
+        <w:tabs>
+          <w:tab w:val="num" w:pos="5040"/>
+        </w:tabs>
+        <w:ind w:left="5040" w:hanging="360"/>
+      </w:pPr>
+      <w:rPr>
+        <w:rFonts w:ascii="Symbol" w:hAnsi="Symbol" w:hint="default"/>
+        <w:sz w:val="20"/>
+      </w:rPr>
+    </w:lvl>
+    <w:lvl w:ilvl="7" w:tentative="1">
+      <w:numFmt w:val="bullet"/>
+      <w:lvlText w:val=""/>
+      <w:lvlJc w:val="left"/>
+      <w:pPr>
+        <w:tabs>
+          <w:tab w:val="num" w:pos="5760"/>
+        </w:tabs>
+        <w:ind w:left="5760" w:hanging="360"/>
+      </w:pPr>
+      <w:rPr>
+        <w:rFonts w:ascii="Symbol" w:hAnsi="Symbol" w:hint="default"/>
+        <w:sz w:val="20"/>
+      </w:rPr>
+    </w:lvl>
+    <w:lvl w:ilvl="8" w:tentative="1">
+      <w:numFmt w:val="bullet"/>
+      <w:lvlText w:val=""/>
+      <w:lvlJc w:val="left"/>
+      <w:pPr>
+        <w:tabs>
+          <w:tab w:val="num" w:pos="6480"/>
+        </w:tabs>
+        <w:ind w:left="6480" w:hanging="360"/>
+      </w:pPr>
+      <w:rPr>
+        <w:rFonts w:ascii="Symbol" w:hAnsi="Symbol" w:hint="default"/>
+        <w:sz w:val="20"/>
+      </w:rPr>
+    </w:lvl>
+  </w:abstractNum>
+  <w:abstractNum w:abstractNumId="60" w15:restartNumberingAfterBreak="0">
     <w:nsid w:val="646D7241"/>
     <w:multiLevelType w:val="multilevel"/>
     <w:tmpl w:val="CD4ED260"/>
@@ -27123,7 +28776,7 @@
       </w:rPr>
     </w:lvl>
   </w:abstractNum>
-  <w:abstractNum w:abstractNumId="58" w15:restartNumberingAfterBreak="0">
+  <w:abstractNum w:abstractNumId="61" w15:restartNumberingAfterBreak="0">
     <w:nsid w:val="65204608"/>
     <w:multiLevelType w:val="multilevel"/>
     <w:tmpl w:val="ADF87D1E"/>
@@ -27264,7 +28917,7 @@
       </w:rPr>
     </w:lvl>
   </w:abstractNum>
-  <w:abstractNum w:abstractNumId="59" w15:restartNumberingAfterBreak="0">
+  <w:abstractNum w:abstractNumId="62" w15:restartNumberingAfterBreak="0">
     <w:nsid w:val="68525E62"/>
     <w:multiLevelType w:val="hybridMultilevel"/>
     <w:tmpl w:val="2716C96E"/>
@@ -27377,7 +29030,7 @@
       </w:rPr>
     </w:lvl>
   </w:abstractNum>
-  <w:abstractNum w:abstractNumId="60" w15:restartNumberingAfterBreak="0">
+  <w:abstractNum w:abstractNumId="63" w15:restartNumberingAfterBreak="0">
     <w:nsid w:val="6DE81E02"/>
     <w:multiLevelType w:val="hybridMultilevel"/>
     <w:tmpl w:val="B3381CA4"/>
@@ -27490,7 +29143,7 @@
       </w:rPr>
     </w:lvl>
   </w:abstractNum>
-  <w:abstractNum w:abstractNumId="61" w15:restartNumberingAfterBreak="0">
+  <w:abstractNum w:abstractNumId="64" w15:restartNumberingAfterBreak="0">
     <w:nsid w:val="708274E2"/>
     <w:multiLevelType w:val="hybridMultilevel"/>
     <w:tmpl w:val="67F23A36"/>
@@ -27603,7 +29256,7 @@
       </w:rPr>
     </w:lvl>
   </w:abstractNum>
-  <w:abstractNum w:abstractNumId="62" w15:restartNumberingAfterBreak="0">
+  <w:abstractNum w:abstractNumId="65" w15:restartNumberingAfterBreak="0">
     <w:nsid w:val="76A905D9"/>
     <w:multiLevelType w:val="hybridMultilevel"/>
     <w:tmpl w:val="111CE594"/>
@@ -27716,7 +29369,7 @@
       </w:rPr>
     </w:lvl>
   </w:abstractNum>
-  <w:abstractNum w:abstractNumId="63" w15:restartNumberingAfterBreak="0">
+  <w:abstractNum w:abstractNumId="66" w15:restartNumberingAfterBreak="0">
     <w:nsid w:val="77787C00"/>
     <w:multiLevelType w:val="multilevel"/>
     <w:tmpl w:val="9EA6CF8E"/>
@@ -27857,7 +29510,7 @@
       </w:rPr>
     </w:lvl>
   </w:abstractNum>
-  <w:abstractNum w:abstractNumId="64" w15:restartNumberingAfterBreak="0">
+  <w:abstractNum w:abstractNumId="67" w15:restartNumberingAfterBreak="0">
     <w:nsid w:val="78F5342B"/>
     <w:multiLevelType w:val="multilevel"/>
     <w:tmpl w:val="38E875A2"/>
@@ -27998,7 +29651,7 @@
       </w:rPr>
     </w:lvl>
   </w:abstractNum>
-  <w:abstractNum w:abstractNumId="65" w15:restartNumberingAfterBreak="0">
+  <w:abstractNum w:abstractNumId="68" w15:restartNumberingAfterBreak="0">
     <w:nsid w:val="79DE0FE1"/>
     <w:multiLevelType w:val="hybridMultilevel"/>
     <w:tmpl w:val="E8A2449C"/>
@@ -28111,7 +29764,7 @@
       </w:rPr>
     </w:lvl>
   </w:abstractNum>
-  <w:abstractNum w:abstractNumId="66" w15:restartNumberingAfterBreak="0">
+  <w:abstractNum w:abstractNumId="69" w15:restartNumberingAfterBreak="0">
     <w:nsid w:val="7B4C5C98"/>
     <w:multiLevelType w:val="hybridMultilevel"/>
     <w:tmpl w:val="1CB6B36C"/>
@@ -28224,7 +29877,7 @@
       </w:rPr>
     </w:lvl>
   </w:abstractNum>
-  <w:abstractNum w:abstractNumId="67" w15:restartNumberingAfterBreak="0">
+  <w:abstractNum w:abstractNumId="70" w15:restartNumberingAfterBreak="0">
     <w:nsid w:val="7D283F1A"/>
     <w:multiLevelType w:val="hybridMultilevel"/>
     <w:tmpl w:val="3954A3CE"/>
@@ -28337,7 +29990,7 @@
       </w:rPr>
     </w:lvl>
   </w:abstractNum>
-  <w:abstractNum w:abstractNumId="68" w15:restartNumberingAfterBreak="0">
+  <w:abstractNum w:abstractNumId="71" w15:restartNumberingAfterBreak="0">
     <w:nsid w:val="7E141031"/>
     <w:multiLevelType w:val="multilevel"/>
     <w:tmpl w:val="CE8A1E10"/>
@@ -28446,7 +30099,7 @@
       </w:pPr>
     </w:lvl>
   </w:abstractNum>
-  <w:abstractNum w:abstractNumId="69" w15:restartNumberingAfterBreak="0">
+  <w:abstractNum w:abstractNumId="72" w15:restartNumberingAfterBreak="0">
     <w:nsid w:val="7FB22330"/>
     <w:multiLevelType w:val="hybridMultilevel"/>
     <w:tmpl w:val="2F96DF34"/>
@@ -28560,7 +30213,7 @@
     </w:lvl>
   </w:abstractNum>
   <w:num w:numId="1" w16cid:durableId="1481389645">
-    <w:abstractNumId w:val="54"/>
+    <w:abstractNumId w:val="56"/>
   </w:num>
   <w:num w:numId="2" w16cid:durableId="50464200">
     <w:abstractNumId w:val="6"/>
@@ -28572,10 +30225,10 @@
     <w:abstractNumId w:val="2"/>
   </w:num>
   <w:num w:numId="5" w16cid:durableId="1657764333">
-    <w:abstractNumId w:val="47"/>
+    <w:abstractNumId w:val="49"/>
   </w:num>
   <w:num w:numId="6" w16cid:durableId="1803308169">
-    <w:abstractNumId w:val="59"/>
+    <w:abstractNumId w:val="62"/>
   </w:num>
   <w:num w:numId="7" w16cid:durableId="1319184920">
     <w:abstractNumId w:val="8"/>
@@ -28584,40 +30237,40 @@
     <w:abstractNumId w:val="5"/>
   </w:num>
   <w:num w:numId="9" w16cid:durableId="514417949">
-    <w:abstractNumId w:val="39"/>
+    <w:abstractNumId w:val="41"/>
   </w:num>
   <w:num w:numId="10" w16cid:durableId="542061375">
-    <w:abstractNumId w:val="27"/>
+    <w:abstractNumId w:val="28"/>
   </w:num>
   <w:num w:numId="11" w16cid:durableId="1636252214">
-    <w:abstractNumId w:val="62"/>
+    <w:abstractNumId w:val="65"/>
   </w:num>
   <w:num w:numId="12" w16cid:durableId="528182510">
-    <w:abstractNumId w:val="32"/>
+    <w:abstractNumId w:val="33"/>
   </w:num>
   <w:num w:numId="13" w16cid:durableId="723723490">
     <w:abstractNumId w:val="24"/>
   </w:num>
   <w:num w:numId="14" w16cid:durableId="1872064333">
-    <w:abstractNumId w:val="28"/>
+    <w:abstractNumId w:val="29"/>
   </w:num>
   <w:num w:numId="15" w16cid:durableId="395519013">
-    <w:abstractNumId w:val="49"/>
+    <w:abstractNumId w:val="51"/>
   </w:num>
   <w:num w:numId="16" w16cid:durableId="796021479">
     <w:abstractNumId w:val="23"/>
   </w:num>
   <w:num w:numId="17" w16cid:durableId="1945991742">
-    <w:abstractNumId w:val="66"/>
+    <w:abstractNumId w:val="69"/>
   </w:num>
   <w:num w:numId="18" w16cid:durableId="1808475546">
-    <w:abstractNumId w:val="33"/>
+    <w:abstractNumId w:val="35"/>
   </w:num>
   <w:num w:numId="19" w16cid:durableId="651065121">
     <w:abstractNumId w:val="7"/>
   </w:num>
   <w:num w:numId="20" w16cid:durableId="178399549">
-    <w:abstractNumId w:val="26"/>
+    <w:abstractNumId w:val="27"/>
   </w:num>
   <w:num w:numId="21" w16cid:durableId="1363633771">
     <w:abstractNumId w:val="17"/>
@@ -28629,16 +30282,16 @@
     <w:abstractNumId w:val="20"/>
   </w:num>
   <w:num w:numId="24" w16cid:durableId="1714236281">
-    <w:abstractNumId w:val="55"/>
+    <w:abstractNumId w:val="57"/>
   </w:num>
   <w:num w:numId="25" w16cid:durableId="382599585">
-    <w:abstractNumId w:val="63"/>
+    <w:abstractNumId w:val="66"/>
   </w:num>
   <w:num w:numId="26" w16cid:durableId="581960792">
     <w:abstractNumId w:val="4"/>
   </w:num>
   <w:num w:numId="27" w16cid:durableId="1479571903">
-    <w:abstractNumId w:val="61"/>
+    <w:abstractNumId w:val="64"/>
   </w:num>
   <w:num w:numId="28" w16cid:durableId="184753330">
     <w:abstractNumId w:val="10"/>
@@ -28647,43 +30300,43 @@
     <w:abstractNumId w:val="0"/>
   </w:num>
   <w:num w:numId="30" w16cid:durableId="1042943496">
-    <w:abstractNumId w:val="69"/>
+    <w:abstractNumId w:val="72"/>
   </w:num>
   <w:num w:numId="31" w16cid:durableId="842472641">
-    <w:abstractNumId w:val="46"/>
+    <w:abstractNumId w:val="48"/>
   </w:num>
   <w:num w:numId="32" w16cid:durableId="2018799930">
     <w:abstractNumId w:val="16"/>
   </w:num>
   <w:num w:numId="33" w16cid:durableId="567113725">
-    <w:abstractNumId w:val="41"/>
+    <w:abstractNumId w:val="43"/>
   </w:num>
   <w:num w:numId="34" w16cid:durableId="792407724">
-    <w:abstractNumId w:val="64"/>
+    <w:abstractNumId w:val="67"/>
   </w:num>
   <w:num w:numId="35" w16cid:durableId="1337417738">
-    <w:abstractNumId w:val="42"/>
+    <w:abstractNumId w:val="44"/>
   </w:num>
   <w:num w:numId="36" w16cid:durableId="398410150">
-    <w:abstractNumId w:val="30"/>
+    <w:abstractNumId w:val="31"/>
   </w:num>
   <w:num w:numId="37" w16cid:durableId="344672783">
-    <w:abstractNumId w:val="57"/>
+    <w:abstractNumId w:val="60"/>
   </w:num>
   <w:num w:numId="38" w16cid:durableId="265774877">
     <w:abstractNumId w:val="14"/>
   </w:num>
   <w:num w:numId="39" w16cid:durableId="2000500881">
-    <w:abstractNumId w:val="44"/>
+    <w:abstractNumId w:val="46"/>
   </w:num>
   <w:num w:numId="40" w16cid:durableId="1194804241">
-    <w:abstractNumId w:val="68"/>
+    <w:abstractNumId w:val="71"/>
   </w:num>
   <w:num w:numId="41" w16cid:durableId="1620604724">
-    <w:abstractNumId w:val="36"/>
+    <w:abstractNumId w:val="38"/>
   </w:num>
   <w:num w:numId="42" w16cid:durableId="481432474">
-    <w:abstractNumId w:val="56"/>
+    <w:abstractNumId w:val="58"/>
   </w:num>
   <w:num w:numId="43" w16cid:durableId="1350906773">
     <w:abstractNumId w:val="13"/>
@@ -28695,43 +30348,43 @@
     <w:abstractNumId w:val="12"/>
   </w:num>
   <w:num w:numId="46" w16cid:durableId="978222307">
-    <w:abstractNumId w:val="31"/>
+    <w:abstractNumId w:val="32"/>
   </w:num>
   <w:num w:numId="47" w16cid:durableId="1905725338">
     <w:abstractNumId w:val="25"/>
   </w:num>
   <w:num w:numId="48" w16cid:durableId="1021515873">
-    <w:abstractNumId w:val="67"/>
+    <w:abstractNumId w:val="70"/>
   </w:num>
   <w:num w:numId="49" w16cid:durableId="1319073180">
     <w:abstractNumId w:val="18"/>
   </w:num>
   <w:num w:numId="50" w16cid:durableId="1181049904">
-    <w:abstractNumId w:val="48"/>
+    <w:abstractNumId w:val="50"/>
   </w:num>
   <w:num w:numId="51" w16cid:durableId="316689918">
-    <w:abstractNumId w:val="34"/>
+    <w:abstractNumId w:val="36"/>
   </w:num>
   <w:num w:numId="52" w16cid:durableId="566186392">
-    <w:abstractNumId w:val="51"/>
+    <w:abstractNumId w:val="53"/>
   </w:num>
   <w:num w:numId="53" w16cid:durableId="835077330">
-    <w:abstractNumId w:val="37"/>
+    <w:abstractNumId w:val="39"/>
   </w:num>
   <w:num w:numId="54" w16cid:durableId="761873157">
-    <w:abstractNumId w:val="45"/>
+    <w:abstractNumId w:val="47"/>
   </w:num>
   <w:num w:numId="55" w16cid:durableId="823011740">
-    <w:abstractNumId w:val="60"/>
+    <w:abstractNumId w:val="63"/>
   </w:num>
   <w:num w:numId="56" w16cid:durableId="1735934067">
-    <w:abstractNumId w:val="38"/>
+    <w:abstractNumId w:val="40"/>
   </w:num>
   <w:num w:numId="57" w16cid:durableId="1725566041">
-    <w:abstractNumId w:val="29"/>
+    <w:abstractNumId w:val="30"/>
   </w:num>
   <w:num w:numId="58" w16cid:durableId="1400590920">
-    <w:abstractNumId w:val="40"/>
+    <w:abstractNumId w:val="42"/>
   </w:num>
   <w:num w:numId="59" w16cid:durableId="1326975356">
     <w:abstractNumId w:val="3"/>
@@ -28740,22 +30393,22 @@
     <w:abstractNumId w:val="1"/>
   </w:num>
   <w:num w:numId="61" w16cid:durableId="413741956">
+    <w:abstractNumId w:val="54"/>
+  </w:num>
+  <w:num w:numId="62" w16cid:durableId="254636507">
     <w:abstractNumId w:val="52"/>
   </w:num>
-  <w:num w:numId="62" w16cid:durableId="254636507">
-    <w:abstractNumId w:val="50"/>
-  </w:num>
   <w:num w:numId="63" w16cid:durableId="393967390">
-    <w:abstractNumId w:val="65"/>
+    <w:abstractNumId w:val="68"/>
   </w:num>
   <w:num w:numId="64" w16cid:durableId="1366557512">
     <w:abstractNumId w:val="22"/>
   </w:num>
   <w:num w:numId="65" w16cid:durableId="276641028">
-    <w:abstractNumId w:val="53"/>
+    <w:abstractNumId w:val="55"/>
   </w:num>
   <w:num w:numId="66" w16cid:durableId="1851791102">
-    <w:abstractNumId w:val="35"/>
+    <w:abstractNumId w:val="37"/>
   </w:num>
   <w:num w:numId="67" w16cid:durableId="364209496">
     <w:abstractNumId w:val="21"/>
@@ -28764,10 +30417,19 @@
     <w:abstractNumId w:val="19"/>
   </w:num>
   <w:num w:numId="69" w16cid:durableId="12269543">
-    <w:abstractNumId w:val="58"/>
+    <w:abstractNumId w:val="61"/>
   </w:num>
   <w:num w:numId="70" w16cid:durableId="863713040">
-    <w:abstractNumId w:val="43"/>
+    <w:abstractNumId w:val="45"/>
+  </w:num>
+  <w:num w:numId="71" w16cid:durableId="505555417">
+    <w:abstractNumId w:val="26"/>
+  </w:num>
+  <w:num w:numId="72" w16cid:durableId="1721661889">
+    <w:abstractNumId w:val="34"/>
+  </w:num>
+  <w:num w:numId="73" w16cid:durableId="693458588">
+    <w:abstractNumId w:val="59"/>
   </w:num>
   <w:numIdMacAtCleanup w:val="69"/>
 </w:numbering>
@@ -29327,6 +30989,56 @@
       </w:tblBorders>
     </w:tblPr>
   </w:style>
+  <w:style w:type="paragraph" w:styleId="HTMLPreformatted">
+    <w:name w:val="HTML Preformatted"/>
+    <w:basedOn w:val="Normal"/>
+    <w:link w:val="HTMLPreformattedChar"/>
+    <w:uiPriority w:val="99"/>
+    <w:semiHidden/>
+    <w:unhideWhenUsed/>
+    <w:rsid w:val="00451F6D"/>
+    <w:pPr>
+      <w:tabs>
+        <w:tab w:val="left" w:pos="916"/>
+        <w:tab w:val="left" w:pos="1832"/>
+        <w:tab w:val="left" w:pos="2748"/>
+        <w:tab w:val="left" w:pos="3664"/>
+        <w:tab w:val="left" w:pos="4580"/>
+        <w:tab w:val="left" w:pos="5496"/>
+        <w:tab w:val="left" w:pos="6412"/>
+        <w:tab w:val="left" w:pos="7328"/>
+        <w:tab w:val="left" w:pos="8244"/>
+        <w:tab w:val="left" w:pos="9160"/>
+        <w:tab w:val="left" w:pos="10076"/>
+        <w:tab w:val="left" w:pos="10992"/>
+        <w:tab w:val="left" w:pos="11908"/>
+        <w:tab w:val="left" w:pos="12824"/>
+        <w:tab w:val="left" w:pos="13740"/>
+        <w:tab w:val="left" w:pos="14656"/>
+      </w:tabs>
+      <w:spacing w:after="0" w:line="240" w:lineRule="auto"/>
+    </w:pPr>
+    <w:rPr>
+      <w:rFonts w:ascii="Courier New" w:eastAsia="Times New Roman" w:hAnsi="Courier New" w:cs="Courier New"/>
+      <w:sz w:val="20"/>
+      <w:szCs w:val="20"/>
+      <w:lang w:eastAsia="es-MX"/>
+    </w:rPr>
+  </w:style>
+  <w:style w:type="character" w:customStyle="1" w:styleId="HTMLPreformattedChar">
+    <w:name w:val="HTML Preformatted Char"/>
+    <w:basedOn w:val="DefaultParagraphFont"/>
+    <w:link w:val="HTMLPreformatted"/>
+    <w:uiPriority w:val="99"/>
+    <w:semiHidden/>
+    <w:rsid w:val="00451F6D"/>
+    <w:rPr>
+      <w:rFonts w:ascii="Courier New" w:eastAsia="Times New Roman" w:hAnsi="Courier New" w:cs="Courier New"/>
+      <w:sz w:val="20"/>
+      <w:szCs w:val="20"/>
+      <w:lang w:eastAsia="es-MX"/>
+    </w:rPr>
+  </w:style>
 </w:styles>
 </file>
 

--- a/JavaDocumentation.docx
+++ b/JavaDocumentation.docx
@@ -5230,7 +5230,7 @@
         </w:rPr>
         <w:t>By the way, this last item is the main reason why so many people confuse the Bridge with the </w:t>
       </w:r>
-      <w:hyperlink r:id="rId5" w:history="1">
+      <w:hyperlink r:id="rId7" w:history="1">
         <w:r>
           <w:rPr>
             <w:lang w:val="en-US"/>
@@ -7290,7 +7290,7 @@
         </w:rPr>
         <w:t>For example, let’s return to our video conversion framework. It can be broken down into two layers: video- and audio-related. For each layer, you can create a facade and then make the classes of each layer communicate with each another via those facades. This approach looks very similar to the </w:t>
       </w:r>
-      <w:hyperlink r:id="rId6" w:history="1">
+      <w:hyperlink r:id="rId8" w:history="1">
         <w:r>
           <w:rPr>
             <w:lang w:val="en-US"/>
@@ -7403,7 +7403,7 @@
         </w:rPr>
         <w:t>If the facade becomes </w:t>
       </w:r>
-      <w:hyperlink r:id="rId7" w:history="1">
+      <w:hyperlink r:id="rId9" w:history="1">
         <w:r>
           <w:rPr>
             <w:lang w:val="en-US"/>
@@ -7495,7 +7495,7 @@
         </w:rPr>
         <w:t>A facade can become </w:t>
       </w:r>
-      <w:hyperlink r:id="rId8" w:history="1">
+      <w:hyperlink r:id="rId10" w:history="1">
         <w:r>
           <w:rPr>
             <w:lang w:val="en-US"/>
@@ -9687,7 +9687,7 @@
         </w:rPr>
         <w:t>This method has two drawbacks. First, it isn’t that easy to save an application’s state because some of it can be private. This problem can be mitigated with the </w:t>
       </w:r>
-      <w:hyperlink r:id="rId9" w:history="1">
+      <w:hyperlink r:id="rId11" w:history="1">
         <w:r>
           <w:rPr>
             <w:rFonts w:asciiTheme="minorHAnsi" w:eastAsiaTheme="minorHAnsi" w:hAnsiTheme="minorHAnsi" w:cstheme="minorBidi"/>
@@ -11470,7 +11470,7 @@
         </w:rPr>
         <w:t>You can go even further and make the mediator responsible for the creation and destruction of component objects. After this, the mediator may resemble a </w:t>
       </w:r>
-      <w:hyperlink r:id="rId10" w:history="1">
+      <w:hyperlink r:id="rId12" w:history="1">
         <w:r>
           <w:rPr>
             <w:lang w:val="en-US"/>
@@ -11484,7 +11484,7 @@
         </w:rPr>
         <w:t> or a </w:t>
       </w:r>
-      <w:hyperlink r:id="rId11" w:history="1">
+      <w:hyperlink r:id="rId13" w:history="1">
         <w:r>
           <w:rPr>
             <w:lang w:val="en-US"/>
@@ -11683,7 +11683,7 @@
         </w:rPr>
         <w:t>Over time a mediator can evolve into a </w:t>
       </w:r>
-      <w:hyperlink r:id="rId12" w:history="1">
+      <w:hyperlink r:id="rId14" w:history="1">
         <w:r>
           <w:rPr>
             <w:lang w:val="en-US"/>
@@ -12979,7 +12979,7 @@
         </w:rPr>
         <w:t>This structure may look like the </w:t>
       </w:r>
-      <w:hyperlink r:id="rId13" w:history="1">
+      <w:hyperlink r:id="rId15" w:history="1">
         <w:r>
           <w:rPr>
             <w:rFonts w:asciiTheme="minorHAnsi" w:eastAsiaTheme="minorHAnsi" w:hAnsiTheme="minorHAnsi" w:cstheme="minorBidi"/>
@@ -19329,7 +19329,7 @@
                     <pic:cNvPicPr/>
                   </pic:nvPicPr>
                   <pic:blipFill>
-                    <a:blip r:embed="rId14"/>
+                    <a:blip r:embed="rId16"/>
                     <a:stretch>
                       <a:fillRect/>
                     </a:stretch>
@@ -19513,7 +19513,7 @@
                     <pic:cNvPicPr/>
                   </pic:nvPicPr>
                   <pic:blipFill>
-                    <a:blip r:embed="rId15"/>
+                    <a:blip r:embed="rId17"/>
                     <a:stretch>
                       <a:fillRect/>
                     </a:stretch>
@@ -19636,7 +19636,7 @@
                     <pic:cNvPicPr/>
                   </pic:nvPicPr>
                   <pic:blipFill>
-                    <a:blip r:embed="rId16"/>
+                    <a:blip r:embed="rId18"/>
                     <a:stretch>
                       <a:fillRect/>
                     </a:stretch>
@@ -19783,7 +19783,7 @@
                     <pic:cNvPicPr/>
                   </pic:nvPicPr>
                   <pic:blipFill>
-                    <a:blip r:embed="rId17"/>
+                    <a:blip r:embed="rId19"/>
                     <a:stretch>
                       <a:fillRect/>
                     </a:stretch>
@@ -19895,7 +19895,7 @@
                     <pic:cNvPicPr/>
                   </pic:nvPicPr>
                   <pic:blipFill>
-                    <a:blip r:embed="rId18"/>
+                    <a:blip r:embed="rId20"/>
                     <a:stretch>
                       <a:fillRect/>
                     </a:stretch>
@@ -19946,7 +19946,7 @@
                     <pic:cNvPicPr/>
                   </pic:nvPicPr>
                   <pic:blipFill>
-                    <a:blip r:embed="rId19"/>
+                    <a:blip r:embed="rId21"/>
                     <a:stretch>
                       <a:fillRect/>
                     </a:stretch>
@@ -20071,7 +20071,7 @@
                     <pic:cNvPicPr/>
                   </pic:nvPicPr>
                   <pic:blipFill>
-                    <a:blip r:embed="rId20"/>
+                    <a:blip r:embed="rId22"/>
                     <a:stretch>
                       <a:fillRect/>
                     </a:stretch>
@@ -20295,7 +20295,7 @@
                     <pic:cNvPicPr/>
                   </pic:nvPicPr>
                   <pic:blipFill>
-                    <a:blip r:embed="rId21"/>
+                    <a:blip r:embed="rId23"/>
                     <a:stretch>
                       <a:fillRect/>
                     </a:stretch>
@@ -20341,7 +20341,7 @@
                     <pic:cNvPicPr/>
                   </pic:nvPicPr>
                   <pic:blipFill>
-                    <a:blip r:embed="rId22"/>
+                    <a:blip r:embed="rId24"/>
                     <a:stretch>
                       <a:fillRect/>
                     </a:stretch>
@@ -20421,7 +20421,7 @@
                     <pic:cNvPicPr/>
                   </pic:nvPicPr>
                   <pic:blipFill>
-                    <a:blip r:embed="rId23"/>
+                    <a:blip r:embed="rId25"/>
                     <a:stretch>
                       <a:fillRect/>
                     </a:stretch>
@@ -20521,7 +20521,7 @@
       <w:pPr>
         <w:numPr>
           <w:ilvl w:val="0"/>
-          <w:numId w:val="71"/>
+          <w:numId w:val="70"/>
         </w:numPr>
         <w:shd w:val="clear" w:color="auto" w:fill="FFFFFF"/>
         <w:spacing w:after="0" w:line="240" w:lineRule="auto"/>
@@ -20585,7 +20585,7 @@
       <w:pPr>
         <w:numPr>
           <w:ilvl w:val="0"/>
-          <w:numId w:val="71"/>
+          <w:numId w:val="70"/>
         </w:numPr>
         <w:shd w:val="clear" w:color="auto" w:fill="FFFFFF"/>
         <w:spacing w:after="0" w:line="240" w:lineRule="auto"/>
@@ -20666,7 +20666,7 @@
       <w:pPr>
         <w:numPr>
           <w:ilvl w:val="0"/>
-          <w:numId w:val="71"/>
+          <w:numId w:val="70"/>
         </w:numPr>
         <w:shd w:val="clear" w:color="auto" w:fill="FFFFFF"/>
         <w:spacing w:after="0" w:line="240" w:lineRule="auto"/>
@@ -20773,7 +20773,7 @@
       <w:pPr>
         <w:numPr>
           <w:ilvl w:val="0"/>
-          <w:numId w:val="73"/>
+          <w:numId w:val="71"/>
         </w:numPr>
         <w:shd w:val="clear" w:color="auto" w:fill="FFFFFF"/>
         <w:spacing w:after="0" w:line="240" w:lineRule="auto"/>
@@ -20796,7 +20796,7 @@
       <w:pPr>
         <w:numPr>
           <w:ilvl w:val="0"/>
-          <w:numId w:val="73"/>
+          <w:numId w:val="71"/>
         </w:numPr>
         <w:shd w:val="clear" w:color="auto" w:fill="FFFFFF"/>
         <w:spacing w:after="0" w:line="240" w:lineRule="auto"/>
@@ -20819,7 +20819,7 @@
       <w:pPr>
         <w:numPr>
           <w:ilvl w:val="0"/>
-          <w:numId w:val="73"/>
+          <w:numId w:val="71"/>
         </w:numPr>
         <w:shd w:val="clear" w:color="auto" w:fill="FFFFFF"/>
         <w:spacing w:after="0" w:line="240" w:lineRule="auto"/>
@@ -20913,7 +20913,7 @@
           <w:noProof/>
           <w:lang w:val="en-US"/>
         </w:rPr>
-        <w:t>La programación funcional es un paradigma de programación basado en funciones matemáticas, los lenguajes de programación funcional son aquellos lenguajes donde las variables no tienen estado. No hay cambios en estas a lo largo del tiempo, son inmutables (no pueden cambiarse los valores a lo largo de la ejecución), además los programas se estructuran componiendo expresiones que se evalúan como funciones.</w:t>
+        <w:t>Functional programming is a programming paradigm based on mathematical functions, functional programming languages are those languages where variables have no state. There are no changes in these over time, they are immutable (values cannot be changed throughout the execution), and programs are structured by composing expressions that are evaluated as functions.</w:t>
       </w:r>
     </w:p>
     <w:p>
@@ -20949,7 +20949,7 @@
           <w:szCs w:val="22"/>
           <w:lang w:val="en-US" w:eastAsia="en-US"/>
         </w:rPr>
-        <w:t>Dentro de los lenguajes funcionales tenemos a lisp, scheme, clojure, haskell, etc. que son lenguajes estrictamente funcionales. Java vendría siendo un lenguaje híbrido que va a componerse del lenguaje imperativo que es el que nosotros conocemos, y ahora con las nuevas características de programación funcional que se incorporaron.</w:t>
+        <w:t>Within the functional languages we have lisp, scheme, clojure, haskell, etc. which are strictly functional languages. Java would be a hybrid language that will be composed of the imperative language that is the one we know, and now with the new functional programming features that were incorporated.</w:t>
       </w:r>
     </w:p>
     <w:p>
@@ -20959,13 +20959,19 @@
         <w:spacing w:before="0" w:beforeAutospacing="0" w:after="360" w:afterAutospacing="0"/>
         <w:textAlignment w:val="baseline"/>
         <w:rPr>
+          <w:lang w:val="en-US"/>
+        </w:rPr>
+      </w:pPr>
+      <w:r>
+        <w:rPr>
           <w:rFonts w:asciiTheme="minorHAnsi" w:eastAsiaTheme="minorHAnsi" w:hAnsiTheme="minorHAnsi" w:cstheme="minorBidi"/>
           <w:noProof/>
           <w:sz w:val="22"/>
           <w:szCs w:val="22"/>
           <w:lang w:val="en-US" w:eastAsia="en-US"/>
         </w:rPr>
-      </w:pPr>
+        <w:t>One of the most common examples of functional programming is that cyclic statements such as for, while, and do while do not exist.</w:t>
+      </w:r>
       <w:r>
         <w:rPr>
           <w:rFonts w:asciiTheme="minorHAnsi" w:eastAsiaTheme="minorHAnsi" w:hAnsiTheme="minorHAnsi" w:cstheme="minorBidi"/>
@@ -20974,7 +20980,7 @@
           <w:szCs w:val="22"/>
           <w:lang w:val="en-US" w:eastAsia="en-US"/>
         </w:rPr>
-        <w:t xml:space="preserve">Uno de los ejemplos más comunes de la programación funcional es que las instrucciones cíclicas como el for, el while y el do while no existen. Todo se procesa usando recursividad y funciones de alto orden. Sin embargo en Java vamos a seguir teniendo las dos opciones, vamos a continuar teniendo nuestras funciones cíclicas que siempre hemos usado como programadores de Java y </w:t>
+        <w:t xml:space="preserve"> </w:t>
       </w:r>
       <w:r>
         <w:rPr>
@@ -20984,8 +20990,24 @@
           <w:szCs w:val="22"/>
           <w:lang w:val="en-US" w:eastAsia="en-US"/>
         </w:rPr>
+        <w:t>Everything is processed using recursion and high-order functions. However in Java we will continue to have both options, we will continue to have our cyclic functions that we have always used as Java programmers and now also these new high-</w:t>
+      </w:r>
+      <w:r>
+        <w:rPr>
+          <w:rFonts w:asciiTheme="minorHAnsi" w:eastAsiaTheme="minorHAnsi" w:hAnsiTheme="minorHAnsi" w:cstheme="minorBidi"/>
+          <w:noProof/>
+          <w:sz w:val="22"/>
+          <w:szCs w:val="22"/>
+          <w:lang w:val="en-US" w:eastAsia="en-US"/>
+        </w:rPr>
         <w:lastRenderedPageBreak/>
-        <w:t>ahora también estas nuevas   funciones de alto orden que nos van a permitir iterar a través de una serie de colecciones y conjuntos de datos, apoyándonos en las expresiones lambda y en una serie de métodos que son incorporados en las versiones de java.</w:t>
+        <w:t>order functions that will allow us to iterate through a series of collections and data sets, relying on lambda expressions and a series of methods that are incorporated into java versions.</w:t>
+      </w:r>
+      <w:r>
+        <w:rPr>
+          <w:lang w:val="en-US"/>
+        </w:rPr>
+        <w:t xml:space="preserve"> </w:t>
       </w:r>
     </w:p>
     <w:p>
@@ -20999,7 +21021,7 @@
           <w:noProof/>
           <w:sz w:val="22"/>
           <w:szCs w:val="22"/>
-          <w:lang w:eastAsia="en-US"/>
+          <w:lang w:val="en-US" w:eastAsia="en-US"/>
         </w:rPr>
       </w:pPr>
       <w:r>
@@ -21010,33 +21032,8 @@
           <w:szCs w:val="22"/>
           <w:lang w:val="en-US" w:eastAsia="en-US"/>
         </w:rPr>
-        <w:t xml:space="preserve">En los lenguajes estrictamente funcionales no hay tipos de datos. </w:t>
-      </w:r>
-      <w:r>
-        <w:rPr>
-          <w:rFonts w:asciiTheme="minorHAnsi" w:eastAsiaTheme="minorHAnsi" w:hAnsiTheme="minorHAnsi" w:cstheme="minorBidi"/>
-          <w:noProof/>
-          <w:sz w:val="22"/>
-          <w:szCs w:val="22"/>
-          <w:lang w:eastAsia="en-US"/>
-        </w:rPr>
-        <w:t>En Java no vamos a tener exactamente lo mismo, pero por medio de las expresiones lambda vamos a poder hacer uso de la inferencia de tipos o más bien dentro de las expresiones lambda vamos a poder prescindir de declarar los tipos de datos y vamos a dejar ese trabajo al compilador por medio de la inferencia de tipos.</w:t>
-      </w:r>
-    </w:p>
-    <w:p>
-      <w:pPr>
-        <w:pStyle w:val="NormalWeb"/>
-        <w:shd w:val="clear" w:color="auto" w:fill="FFFFFF"/>
-        <w:spacing w:before="0" w:beforeAutospacing="0" w:after="360" w:afterAutospacing="0"/>
-        <w:textAlignment w:val="baseline"/>
-        <w:rPr>
-          <w:rFonts w:asciiTheme="minorHAnsi" w:eastAsiaTheme="minorHAnsi" w:hAnsiTheme="minorHAnsi" w:cstheme="minorBidi"/>
-          <w:noProof/>
-          <w:sz w:val="22"/>
-          <w:szCs w:val="22"/>
-          <w:lang w:val="en-US" w:eastAsia="en-US"/>
-        </w:rPr>
-      </w:pPr>
+        <w:t>In strictly functional languages there are no data types. In Java we will not have exactly the same, but through lambda expressions we will be able to make use of type inference or rather within lambda expressions we will be able to do without declaring data types and we will leave that work to the compiler through type inference.</w:t>
+      </w:r>
       <w:r>
         <w:rPr>
           <w:rFonts w:asciiTheme="minorHAnsi" w:eastAsiaTheme="minorHAnsi" w:hAnsiTheme="minorHAnsi" w:cstheme="minorBidi"/>
@@ -21063,7 +21060,7 @@
           <w:noProof/>
           <w:lang w:val="en-US"/>
         </w:rPr>
-        <w:t>La programación funcional nos permite crear software mucho más legible y fácil de testear, de esta forma nos centramos en que estamos haciendo y no en cómo se está haciendo.</w:t>
+        <w:t>Functional programming allows us to create much more readable and easy to test software, in this way we focus on what we are doing and not on how it is being done.</w:t>
       </w:r>
     </w:p>
     <w:p>
@@ -21143,19 +21140,15 @@
               <w:textAlignment w:val="baseline"/>
               <w:rPr>
                 <w:noProof/>
+                <w:lang w:val="en-US"/>
               </w:rPr>
             </w:pPr>
             <w:r>
               <w:rPr>
                 <w:noProof/>
+                <w:lang w:val="en-US"/>
               </w:rPr>
-              <w:t>Permite enfocarse en lo q</w:t>
-            </w:r>
-            <w:r>
-              <w:rPr>
-                <w:noProof/>
-              </w:rPr>
-              <w:t>ue se quiere lograr y no en cómo lograrlo.</w:t>
+              <w:t>It allows you to focus on what you want to achieve and not on how to achieve it.</w:t>
             </w:r>
           </w:p>
         </w:tc>
@@ -21168,13 +21161,103 @@
               <w:textAlignment w:val="baseline"/>
               <w:rPr>
                 <w:noProof/>
+                <w:lang w:val="en-US"/>
               </w:rPr>
             </w:pPr>
             <w:r>
               <w:rPr>
                 <w:noProof/>
+                <w:lang w:val="en-US"/>
               </w:rPr>
-              <w:t>El paradigma de la programación funcional no es sencillo, por lo que se hace difícil entender  para un principiante</w:t>
+              <w:t>The paradigm of functional programming is not simple, so it becomes difficult for a beginner to understand</w:t>
+            </w:r>
+          </w:p>
+        </w:tc>
+      </w:tr>
+      <w:tr>
+        <w:tc>
+          <w:tcPr>
+            <w:tcW w:w="4414" w:type="dxa"/>
+          </w:tcPr>
+          <w:p>
+            <w:pPr>
+              <w:textAlignment w:val="baseline"/>
+              <w:rPr>
+                <w:noProof/>
+                <w:lang w:val="en-US"/>
+              </w:rPr>
+            </w:pPr>
+            <w:r>
+              <w:rPr>
+                <w:noProof/>
+                <w:lang w:val="en-US"/>
+              </w:rPr>
+              <w:t>The flow is logical and clear, since the state is less dispersed and is not implicitly modified.</w:t>
+            </w:r>
+          </w:p>
+        </w:tc>
+        <w:tc>
+          <w:tcPr>
+            <w:tcW w:w="4414" w:type="dxa"/>
+          </w:tcPr>
+          <w:p>
+            <w:pPr>
+              <w:textAlignment w:val="baseline"/>
+              <w:rPr>
+                <w:noProof/>
+                <w:lang w:val="en-US"/>
+              </w:rPr>
+            </w:pPr>
+            <w:r>
+              <w:rPr>
+                <w:noProof/>
+                <w:lang w:val="en-US"/>
+              </w:rPr>
+              <w:t>It is difficult to maintain, since during coding many objects evolve</w:t>
+            </w:r>
+          </w:p>
+        </w:tc>
+      </w:tr>
+      <w:tr>
+        <w:tc>
+          <w:tcPr>
+            <w:tcW w:w="4414" w:type="dxa"/>
+          </w:tcPr>
+          <w:p>
+            <w:pPr>
+              <w:textAlignment w:val="baseline"/>
+              <w:rPr>
+                <w:noProof/>
+                <w:lang w:val="en-US"/>
+              </w:rPr>
+            </w:pPr>
+            <w:r>
+              <w:rPr>
+                <w:noProof/>
+                <w:lang w:val="en-US"/>
+              </w:rPr>
+              <w:t>Supports the concept of deferred evaluation, which means that value is only evaluated and stored when needed</w:t>
+            </w:r>
+          </w:p>
+        </w:tc>
+        <w:tc>
+          <w:tcPr>
+            <w:tcW w:w="4414" w:type="dxa"/>
+          </w:tcPr>
+          <w:p>
+            <w:pPr>
+              <w:textAlignment w:val="baseline"/>
+              <w:rPr>
+                <w:noProof/>
+                <w:lang w:val="en-US"/>
+              </w:rPr>
+            </w:pPr>
+            <w:r>
+              <w:rPr>
+                <w:noProof/>
+                <w:lang w:val="en-US"/>
+              </w:rPr>
+              <w:t>Reuse is complicated and needs constant refactoring</w:t>
             </w:r>
           </w:p>
         </w:tc>
@@ -21194,8 +21277,15 @@
             <w:r>
               <w:rPr>
                 <w:noProof/>
+                <w:lang w:val="en-US"/>
               </w:rPr>
-              <w:t>El flujo es lógico y claro, ya que el estado está menos disperso y no se modifica implícitamente</w:t>
+              <w:t xml:space="preserve">Functions are treated as values, moving to other functions as parameters. </w:t>
+            </w:r>
+            <w:r>
+              <w:rPr>
+                <w:noProof/>
+              </w:rPr>
+              <w:t>This improves the understanding and readability of the code</w:t>
             </w:r>
           </w:p>
         </w:tc>
@@ -21208,13 +21298,22 @@
               <w:textAlignment w:val="baseline"/>
               <w:rPr>
                 <w:noProof/>
+                <w:lang w:val="en-US"/>
               </w:rPr>
             </w:pPr>
             <w:r>
               <w:rPr>
                 <w:noProof/>
+                <w:lang w:val="en-US"/>
               </w:rPr>
-              <w:t>Es difícil de mantener, ya que durante la codificación evolucionan muchos objetos</w:t>
+              <w:t>O</w:t>
+            </w:r>
+            <w:r>
+              <w:rPr>
+                <w:noProof/>
+                <w:lang w:val="en-US"/>
+              </w:rPr>
+              <w:t>bjects may not render the program correctly</w:t>
             </w:r>
           </w:p>
         </w:tc>
@@ -21229,13 +21328,15 @@
               <w:textAlignment w:val="baseline"/>
               <w:rPr>
                 <w:noProof/>
+                <w:lang w:val="en-US"/>
               </w:rPr>
             </w:pPr>
             <w:r>
               <w:rPr>
                 <w:noProof/>
+                <w:lang w:val="en-US"/>
               </w:rPr>
-              <w:t xml:space="preserve">Admite el concepto de evaluación diferida, lo que significa que el valor solo se evalúa y almacena cuando sea necesario </w:t>
+              <w:t>Pure functions take the parameters once, producing an immutable output. using unalterable values makes debugging and testing easier</w:t>
             </w:r>
           </w:p>
         </w:tc>
@@ -21248,93 +21349,15 @@
               <w:textAlignment w:val="baseline"/>
               <w:rPr>
                 <w:noProof/>
+                <w:lang w:val="en-US"/>
               </w:rPr>
             </w:pPr>
             <w:r>
               <w:rPr>
                 <w:noProof/>
+                <w:lang w:val="en-US"/>
               </w:rPr>
-              <w:t xml:space="preserve">La reutilización es complicada y necesita una constante refactorización </w:t>
-            </w:r>
-          </w:p>
-        </w:tc>
-      </w:tr>
-      <w:tr>
-        <w:tc>
-          <w:tcPr>
-            <w:tcW w:w="4414" w:type="dxa"/>
-          </w:tcPr>
-          <w:p>
-            <w:pPr>
-              <w:textAlignment w:val="baseline"/>
-              <w:rPr>
-                <w:noProof/>
-              </w:rPr>
-            </w:pPr>
-            <w:r>
-              <w:rPr>
-                <w:noProof/>
-              </w:rPr>
-              <w:t xml:space="preserve">Las funciones se tratan como valores, pasándose a otras funciones como parámetros. Esto mejora la comprensión y legibilidad del código </w:t>
-            </w:r>
-          </w:p>
-        </w:tc>
-        <w:tc>
-          <w:tcPr>
-            <w:tcW w:w="4414" w:type="dxa"/>
-          </w:tcPr>
-          <w:p>
-            <w:pPr>
-              <w:textAlignment w:val="baseline"/>
-              <w:rPr>
-                <w:noProof/>
-              </w:rPr>
-            </w:pPr>
-            <w:r>
-              <w:rPr>
-                <w:noProof/>
-              </w:rPr>
-              <w:t>Los objetos puede no representar el programa correctamente</w:t>
-            </w:r>
-          </w:p>
-        </w:tc>
-      </w:tr>
-      <w:tr>
-        <w:tc>
-          <w:tcPr>
-            <w:tcW w:w="4414" w:type="dxa"/>
-          </w:tcPr>
-          <w:p>
-            <w:pPr>
-              <w:textAlignment w:val="baseline"/>
-              <w:rPr>
-                <w:noProof/>
-              </w:rPr>
-            </w:pPr>
-            <w:r>
-              <w:rPr>
-                <w:noProof/>
-              </w:rPr>
-              <w:t>Las funciones puras toman los parámetros una vez, produciendo una salida inmutable. Al utilizar valores inalterables, se facilita la depuración y las pruebas</w:t>
-            </w:r>
-          </w:p>
-        </w:tc>
-        <w:tc>
-          <w:tcPr>
-            <w:tcW w:w="4414" w:type="dxa"/>
-          </w:tcPr>
-          <w:p>
-            <w:pPr>
-              <w:textAlignment w:val="baseline"/>
-              <w:rPr>
-                <w:noProof/>
-              </w:rPr>
-            </w:pPr>
-            <w:r>
-              <w:rPr>
-                <w:noProof/>
-              </w:rPr>
-              <w:t xml:space="preserve">Es más complicado de combinar con el resto del código. </w:t>
+              <w:t>It's more complicated to combine with the rest of the code.</w:t>
             </w:r>
           </w:p>
         </w:tc>
@@ -21344,13 +21367,2212 @@
       <w:pPr>
         <w:shd w:val="clear" w:color="auto" w:fill="FFFFFF"/>
         <w:spacing w:after="0" w:line="240" w:lineRule="auto"/>
+        <w:jc w:val="center"/>
         <w:textAlignment w:val="baseline"/>
         <w:rPr>
           <w:noProof/>
+          <w:lang w:val="en-US"/>
+        </w:rPr>
+      </w:pPr>
+    </w:p>
+    <w:p>
+      <w:pPr>
+        <w:shd w:val="clear" w:color="auto" w:fill="FFFFFF"/>
+        <w:spacing w:after="0" w:line="240" w:lineRule="auto"/>
+        <w:jc w:val="center"/>
+        <w:textAlignment w:val="baseline"/>
+        <w:rPr>
+          <w:b/>
+          <w:bCs/>
+          <w:noProof/>
+          <w:lang w:val="en-US"/>
+        </w:rPr>
+      </w:pPr>
+    </w:p>
+    <w:p>
+      <w:pPr>
+        <w:shd w:val="clear" w:color="auto" w:fill="FFFFFF"/>
+        <w:spacing w:after="0" w:line="240" w:lineRule="auto"/>
+        <w:jc w:val="center"/>
+        <w:textAlignment w:val="baseline"/>
+        <w:rPr>
+          <w:b/>
+          <w:bCs/>
+          <w:noProof/>
+          <w:lang w:val="en-US"/>
+        </w:rPr>
+      </w:pPr>
+      <w:r>
+        <w:rPr>
+          <w:b/>
+          <w:bCs/>
+          <w:noProof/>
+          <w:lang w:val="en-US"/>
+        </w:rPr>
+        <w:t>EXCEPTION HANDLING IN JAVA</w:t>
+      </w:r>
+    </w:p>
+    <w:p>
+      <w:pPr>
+        <w:shd w:val="clear" w:color="auto" w:fill="FFFFFF"/>
+        <w:spacing w:after="0" w:line="240" w:lineRule="auto"/>
+        <w:jc w:val="center"/>
+        <w:textAlignment w:val="baseline"/>
+        <w:rPr>
+          <w:b/>
+          <w:bCs/>
+          <w:noProof/>
+          <w:lang w:val="en-US"/>
+        </w:rPr>
+      </w:pPr>
+    </w:p>
+    <w:p>
+      <w:pPr>
+        <w:shd w:val="clear" w:color="auto" w:fill="FFFFFF"/>
+        <w:spacing w:after="0" w:line="240" w:lineRule="auto"/>
+        <w:textAlignment w:val="baseline"/>
+        <w:rPr>
+          <w:noProof/>
+          <w:lang w:val="en-US"/>
+        </w:rPr>
+      </w:pPr>
+      <w:r>
+        <w:rPr>
+          <w:noProof/>
+          <w:lang w:val="en-US"/>
+        </w:rPr>
+        <w:t>Is t</w:t>
+      </w:r>
+      <w:r>
+        <w:rPr>
+          <w:noProof/>
+          <w:lang w:val="en-US"/>
+        </w:rPr>
+        <w:t>he process of responding to the occurrence of exceptions (Exceptions are unwanted conditions that disturb the program execution), it occurred. Exceptional handling is a very powerful mechanism as it helps to identify exceptional conditions and maintain the flow of the program as expected, by handling/avoiding the errors if occurred. In some cases, it is used to make program user-friendly.</w:t>
+      </w:r>
+    </w:p>
+    <w:p>
+      <w:pPr>
+        <w:shd w:val="clear" w:color="auto" w:fill="FFFFFF"/>
+        <w:spacing w:after="0" w:line="240" w:lineRule="auto"/>
+        <w:textAlignment w:val="baseline"/>
+        <w:rPr>
+          <w:noProof/>
+          <w:lang w:val="en-US"/>
+        </w:rPr>
+      </w:pPr>
+    </w:p>
+    <w:p>
+      <w:pPr>
+        <w:shd w:val="clear" w:color="auto" w:fill="FFFFFF"/>
+        <w:spacing w:after="0" w:line="240" w:lineRule="auto"/>
+        <w:textAlignment w:val="baseline"/>
+        <w:rPr>
+          <w:i/>
+          <w:iCs/>
+          <w:noProof/>
+          <w:lang w:val="en-US"/>
+        </w:rPr>
+      </w:pPr>
+      <w:r>
+        <w:rPr>
+          <w:i/>
+          <w:iCs/>
+          <w:noProof/>
+          <w:lang w:val="en-US"/>
+        </w:rPr>
+        <w:t>EXCEPTION</w:t>
+      </w:r>
+    </w:p>
+    <w:p>
+      <w:pPr>
+        <w:shd w:val="clear" w:color="auto" w:fill="FFFFFF"/>
+        <w:spacing w:after="0" w:line="240" w:lineRule="auto"/>
+        <w:textAlignment w:val="baseline"/>
+        <w:rPr>
+          <w:i/>
+          <w:iCs/>
+          <w:noProof/>
+          <w:lang w:val="en-US"/>
+        </w:rPr>
+      </w:pPr>
+    </w:p>
+    <w:p>
+      <w:pPr>
+        <w:numPr>
+          <w:ilvl w:val="0"/>
+          <w:numId w:val="72"/>
+        </w:numPr>
+        <w:spacing w:before="100" w:beforeAutospacing="1" w:after="100" w:afterAutospacing="1" w:line="240" w:lineRule="auto"/>
+        <w:rPr>
+          <w:noProof/>
+          <w:lang w:val="en-US"/>
+        </w:rPr>
+      </w:pPr>
+      <w:r>
+        <w:rPr>
+          <w:noProof/>
+          <w:lang w:val="en-US"/>
+        </w:rPr>
+        <w:t>As mentioned earlier exceptions are unwanted conditions that disrupt the flow of the program.</w:t>
+      </w:r>
+    </w:p>
+    <w:p>
+      <w:pPr>
+        <w:numPr>
+          <w:ilvl w:val="0"/>
+          <w:numId w:val="72"/>
+        </w:numPr>
+        <w:spacing w:before="100" w:beforeAutospacing="1" w:after="100" w:afterAutospacing="1" w:line="240" w:lineRule="auto"/>
+        <w:rPr>
+          <w:noProof/>
+          <w:lang w:val="en-US"/>
+        </w:rPr>
+      </w:pPr>
+      <w:r>
+        <w:rPr>
+          <w:noProof/>
+          <w:lang w:val="en-US"/>
+        </w:rPr>
+        <w:t>Exceptions usually occur due to the code and can be recovered.</w:t>
+      </w:r>
+    </w:p>
+    <w:p>
+      <w:pPr>
+        <w:numPr>
+          <w:ilvl w:val="0"/>
+          <w:numId w:val="72"/>
+        </w:numPr>
+        <w:spacing w:before="100" w:beforeAutospacing="1" w:after="100" w:afterAutospacing="1" w:line="240" w:lineRule="auto"/>
+        <w:rPr>
+          <w:noProof/>
+          <w:lang w:val="en-US"/>
+        </w:rPr>
+      </w:pPr>
+      <w:r>
+        <w:rPr>
+          <w:noProof/>
+          <w:lang w:val="en-US"/>
+        </w:rPr>
+        <w:t>Exceptions can be of both checked</w:t>
+      </w:r>
+      <w:r>
+        <w:rPr>
+          <w:noProof/>
+          <w:lang w:val="en-US"/>
+        </w:rPr>
+        <w:t xml:space="preserve"> </w:t>
+      </w:r>
+      <w:r>
+        <w:rPr>
+          <w:noProof/>
+          <w:lang w:val="en-US"/>
+        </w:rPr>
+        <w:t>(exceptions that are checked by the compiler) and unchecked(exceptions that cannot be checked by the compiler) type.</w:t>
+      </w:r>
+    </w:p>
+    <w:p>
+      <w:pPr>
+        <w:numPr>
+          <w:ilvl w:val="0"/>
+          <w:numId w:val="72"/>
+        </w:numPr>
+        <w:spacing w:before="100" w:beforeAutospacing="1" w:after="100" w:afterAutospacing="1" w:line="240" w:lineRule="auto"/>
+        <w:rPr>
+          <w:noProof/>
+          <w:lang w:val="en-US"/>
+        </w:rPr>
+      </w:pPr>
+      <w:r>
+        <w:rPr>
+          <w:noProof/>
+          <w:lang w:val="en-US"/>
+        </w:rPr>
+        <w:t>They can occur at both run time and compile time.</w:t>
+      </w:r>
+    </w:p>
+    <w:p>
+      <w:pPr>
+        <w:numPr>
+          <w:ilvl w:val="0"/>
+          <w:numId w:val="72"/>
+        </w:numPr>
+        <w:spacing w:before="100" w:beforeAutospacing="1" w:after="100" w:afterAutospacing="1" w:line="240" w:lineRule="auto"/>
+        <w:rPr>
+          <w:noProof/>
+          <w:lang w:val="en-US"/>
+        </w:rPr>
+      </w:pPr>
+      <w:r>
+        <w:rPr>
+          <w:noProof/>
+          <w:lang w:val="en-US"/>
+        </w:rPr>
+        <w:lastRenderedPageBreak/>
+        <w:t>In Java, exceptions belong to java.lang.Exception class.</w:t>
+      </w:r>
+    </w:p>
+    <w:p>
+      <w:pPr>
+        <w:spacing w:before="100" w:beforeAutospacing="1" w:after="100" w:afterAutospacing="1" w:line="240" w:lineRule="auto"/>
+        <w:ind w:left="360"/>
+        <w:rPr>
+          <w:i/>
+          <w:iCs/>
+          <w:noProof/>
+          <w:lang w:val="en-US"/>
+        </w:rPr>
+      </w:pPr>
+      <w:r>
+        <w:rPr>
+          <w:i/>
+          <w:iCs/>
+          <w:noProof/>
+          <w:lang w:val="en-US"/>
+        </w:rPr>
+        <w:t>ERROR</w:t>
+      </w:r>
+    </w:p>
+    <w:p>
+      <w:pPr>
+        <w:numPr>
+          <w:ilvl w:val="0"/>
+          <w:numId w:val="72"/>
+        </w:numPr>
+        <w:spacing w:before="100" w:beforeAutospacing="1" w:after="100" w:afterAutospacing="1" w:line="240" w:lineRule="auto"/>
+        <w:rPr>
+          <w:noProof/>
+          <w:lang w:val="en-US"/>
+        </w:rPr>
+      </w:pPr>
+      <w:r>
+        <w:rPr>
+          <w:noProof/>
+          <w:lang w:val="en-US"/>
+        </w:rPr>
+        <w:t xml:space="preserve">An error is also an unwanted </w:t>
+      </w:r>
+      <w:proofErr w:type="gramStart"/>
+      <w:r>
+        <w:rPr>
+          <w:noProof/>
+          <w:lang w:val="en-US"/>
+        </w:rPr>
+        <w:t>condition</w:t>
+      </w:r>
+      <w:proofErr w:type="gramEnd"/>
+      <w:r>
+        <w:rPr>
+          <w:noProof/>
+          <w:lang w:val="en-US"/>
+        </w:rPr>
+        <w:t xml:space="preserve"> but it is caused due to lack of resources and indicates a serious problem.</w:t>
+      </w:r>
+    </w:p>
+    <w:p>
+      <w:pPr>
+        <w:numPr>
+          <w:ilvl w:val="0"/>
+          <w:numId w:val="72"/>
+        </w:numPr>
+        <w:spacing w:before="100" w:beforeAutospacing="1" w:after="100" w:afterAutospacing="1" w:line="240" w:lineRule="auto"/>
+        <w:rPr>
+          <w:noProof/>
+          <w:lang w:val="en-US"/>
+        </w:rPr>
+      </w:pPr>
+      <w:r>
+        <w:rPr>
+          <w:noProof/>
+          <w:lang w:val="en-US"/>
+        </w:rPr>
+        <w:t>Errors are irrecoverable, they cannot be handled by the programmers.</w:t>
+      </w:r>
+    </w:p>
+    <w:p>
+      <w:pPr>
+        <w:numPr>
+          <w:ilvl w:val="0"/>
+          <w:numId w:val="72"/>
+        </w:numPr>
+        <w:spacing w:before="100" w:beforeAutospacing="1" w:after="100" w:afterAutospacing="1" w:line="240" w:lineRule="auto"/>
+        <w:rPr>
+          <w:noProof/>
+          <w:lang w:val="en-US"/>
+        </w:rPr>
+      </w:pPr>
+      <w:r>
+        <w:rPr>
+          <w:noProof/>
+          <w:lang w:val="en-US"/>
+        </w:rPr>
+        <w:t>Errors are of unchecked type only.</w:t>
+      </w:r>
+    </w:p>
+    <w:p>
+      <w:pPr>
+        <w:numPr>
+          <w:ilvl w:val="0"/>
+          <w:numId w:val="72"/>
+        </w:numPr>
+        <w:spacing w:before="100" w:beforeAutospacing="1" w:after="100" w:afterAutospacing="1" w:line="240" w:lineRule="auto"/>
+        <w:rPr>
+          <w:noProof/>
+          <w:lang w:val="en-US"/>
+        </w:rPr>
+      </w:pPr>
+      <w:r>
+        <w:rPr>
+          <w:noProof/>
+          <w:lang w:val="en-US"/>
+        </w:rPr>
+        <w:t>They can occur only at run time.</w:t>
+      </w:r>
+    </w:p>
+    <w:p>
+      <w:pPr>
+        <w:numPr>
+          <w:ilvl w:val="0"/>
+          <w:numId w:val="72"/>
+        </w:numPr>
+        <w:spacing w:before="100" w:beforeAutospacing="1" w:after="100" w:afterAutospacing="1" w:line="240" w:lineRule="auto"/>
+        <w:rPr>
+          <w:noProof/>
+          <w:lang w:val="en-US"/>
+        </w:rPr>
+      </w:pPr>
+      <w:r>
+        <w:rPr>
+          <w:noProof/>
+          <w:lang w:val="en-US"/>
+        </w:rPr>
+        <w:t xml:space="preserve">In java, errors belong to </w:t>
+      </w:r>
+      <w:proofErr w:type="gramStart"/>
+      <w:r>
+        <w:rPr>
+          <w:noProof/>
+          <w:lang w:val="en-US"/>
+        </w:rPr>
+        <w:t>java.lang</w:t>
+      </w:r>
+      <w:proofErr w:type="gramEnd"/>
+      <w:r>
+        <w:rPr>
+          <w:noProof/>
+          <w:lang w:val="en-US"/>
+        </w:rPr>
+        <w:t>.error class.</w:t>
+      </w:r>
+    </w:p>
+    <w:p>
+      <w:pPr>
+        <w:numPr>
+          <w:ilvl w:val="0"/>
+          <w:numId w:val="72"/>
+        </w:numPr>
+        <w:spacing w:before="100" w:beforeAutospacing="1" w:after="100" w:afterAutospacing="1" w:line="240" w:lineRule="auto"/>
+        <w:rPr>
+          <w:noProof/>
+          <w:lang w:val="en-US"/>
+        </w:rPr>
+      </w:pPr>
+      <w:r>
+        <w:rPr>
+          <w:noProof/>
+          <w:lang w:val="en-US"/>
+        </w:rPr>
+        <w:t>Eg: OutOfMemmoryError.</w:t>
+      </w:r>
+    </w:p>
+    <w:p>
+      <w:pPr>
+        <w:spacing w:before="100" w:beforeAutospacing="1" w:after="100" w:afterAutospacing="1" w:line="240" w:lineRule="auto"/>
+        <w:rPr>
+          <w:noProof/>
+          <w:lang w:val="en-US"/>
+        </w:rPr>
+      </w:pPr>
+      <w:r>
+        <w:rPr>
+          <w:noProof/>
+          <w:lang w:val="en-US"/>
+        </w:rPr>
+        <w:t xml:space="preserve">Java uses try-catch blocks and other </w:t>
+      </w:r>
+      <w:r>
+        <w:rPr>
+          <w:noProof/>
+          <w:lang w:val="en-US"/>
+        </w:rPr>
+        <w:t>keywords like finally, throw, and throws to handle exceptions. JVM (Java Virtual Machine) by default handles exceptions, when an exception is raised it will halt the execution of the program and throw the occurred exception.</w:t>
+      </w:r>
+    </w:p>
+    <w:p>
+      <w:pPr>
+        <w:spacing w:after="0" w:line="240" w:lineRule="auto"/>
+        <w:textAlignment w:val="baseline"/>
+        <w:rPr>
+          <w:noProof/>
+          <w:lang w:val="en-US"/>
+        </w:rPr>
+      </w:pPr>
+      <w:r>
+        <w:rPr>
+          <w:noProof/>
+          <w:lang w:val="en-US"/>
+        </w:rPr>
+        <w:t>As java is an object-oriented language every class extends the </w:t>
+      </w:r>
+      <w:r>
+        <w:rPr>
+          <w:b/>
+          <w:bCs/>
+          <w:noProof/>
+          <w:lang w:val="en-US"/>
+        </w:rPr>
+        <w:t>Object class</w:t>
+      </w:r>
+      <w:r>
+        <w:rPr>
+          <w:noProof/>
+          <w:lang w:val="en-US"/>
+        </w:rPr>
+        <w:t>. All exceptions and errors are subclasses of class Throwable. Throwable is the base/superclass of exception handling hierarchy in java. This class is further extended in different classes like exception, error, and so on.</w:t>
+      </w:r>
+    </w:p>
+    <w:p>
+      <w:pPr>
+        <w:spacing w:after="0" w:line="240" w:lineRule="auto"/>
+        <w:jc w:val="center"/>
+        <w:textAlignment w:val="baseline"/>
+        <w:rPr>
+          <w:noProof/>
+          <w:lang w:val="en-US"/>
+        </w:rPr>
+      </w:pPr>
+      <w:r>
+        <w:rPr>
+          <w:noProof/>
+        </w:rPr>
+        <w:drawing>
+          <wp:inline distT="0" distB="0" distL="0" distR="0" wp14:anchorId="2AB19308" wp14:editId="0B1C1CFE">
+            <wp:extent cx="1846162" cy="2198482"/>
+            <wp:effectExtent l="0" t="0" r="1905" b="0"/>
+            <wp:docPr id="12" name="Picture 12" descr="Timeline&#10;&#10;Description automatically generated"/>
+            <wp:cNvGraphicFramePr>
+              <a:graphicFrameLocks xmlns:a="http://schemas.openxmlformats.org/drawingml/2006/main" noChangeAspect="1"/>
+            </wp:cNvGraphicFramePr>
+            <a:graphic xmlns:a="http://schemas.openxmlformats.org/drawingml/2006/main">
+              <a:graphicData uri="http://schemas.openxmlformats.org/drawingml/2006/picture">
+                <pic:pic xmlns:pic="http://schemas.openxmlformats.org/drawingml/2006/picture">
+                  <pic:nvPicPr>
+                    <pic:cNvPr id="12" name="Picture 12" descr="Timeline&#10;&#10;Description automatically generated"/>
+                    <pic:cNvPicPr/>
+                  </pic:nvPicPr>
+                  <pic:blipFill>
+                    <a:blip r:embed="rId26"/>
+                    <a:stretch>
+                      <a:fillRect/>
+                    </a:stretch>
+                  </pic:blipFill>
+                  <pic:spPr>
+                    <a:xfrm>
+                      <a:off x="0" y="0"/>
+                      <a:ext cx="1913171" cy="2278279"/>
+                    </a:xfrm>
+                    <a:prstGeom prst="rect">
+                      <a:avLst/>
+                    </a:prstGeom>
+                  </pic:spPr>
+                </pic:pic>
+              </a:graphicData>
+            </a:graphic>
+          </wp:inline>
+        </w:drawing>
+      </w:r>
+    </w:p>
+    <w:p>
+      <w:pPr>
+        <w:spacing w:after="0" w:line="240" w:lineRule="auto"/>
+        <w:textAlignment w:val="baseline"/>
+        <w:rPr>
+          <w:i/>
+          <w:iCs/>
+          <w:noProof/>
+          <w:lang w:val="en-US"/>
+        </w:rPr>
+      </w:pPr>
+      <w:r>
+        <w:rPr>
+          <w:i/>
+          <w:iCs/>
+          <w:noProof/>
+          <w:lang w:val="en-US"/>
+        </w:rPr>
+        <w:t>TYPES OF EXCEPTION HANDLING IN JAVA</w:t>
+      </w:r>
+    </w:p>
+    <w:p>
+      <w:pPr>
+        <w:spacing w:after="0" w:line="240" w:lineRule="auto"/>
+        <w:textAlignment w:val="baseline"/>
+        <w:rPr>
+          <w:noProof/>
+          <w:lang w:val="en-US"/>
+        </w:rPr>
+      </w:pPr>
+    </w:p>
+    <w:p>
+      <w:pPr>
+        <w:spacing w:after="0" w:line="240" w:lineRule="auto"/>
+        <w:textAlignment w:val="baseline"/>
+        <w:rPr>
+          <w:noProof/>
+          <w:lang w:val="en-US"/>
+        </w:rPr>
+      </w:pPr>
+      <w:r>
+        <w:rPr>
+          <w:noProof/>
+          <w:lang w:val="en-US"/>
+        </w:rPr>
+        <w:t>Checked Exceptions</w:t>
+      </w:r>
+    </w:p>
+    <w:p>
+      <w:pPr>
+        <w:numPr>
+          <w:ilvl w:val="0"/>
+          <w:numId w:val="73"/>
+        </w:numPr>
+        <w:spacing w:before="100" w:beforeAutospacing="1" w:after="100" w:afterAutospacing="1" w:line="240" w:lineRule="auto"/>
+        <w:rPr>
+          <w:noProof/>
+          <w:lang w:val="en-US"/>
+        </w:rPr>
+      </w:pPr>
+      <w:r>
+        <w:rPr>
+          <w:noProof/>
+          <w:lang w:val="en-US"/>
+        </w:rPr>
+        <w:t>Checked exceptions are those exceptions that are checked at compile time by the compiler.</w:t>
+      </w:r>
+    </w:p>
+    <w:p>
+      <w:pPr>
+        <w:numPr>
+          <w:ilvl w:val="0"/>
+          <w:numId w:val="73"/>
+        </w:numPr>
+        <w:spacing w:before="100" w:beforeAutospacing="1" w:after="100" w:afterAutospacing="1" w:line="240" w:lineRule="auto"/>
+        <w:rPr>
+          <w:noProof/>
+          <w:lang w:val="en-US"/>
+        </w:rPr>
+      </w:pPr>
+      <w:r>
+        <w:rPr>
+          <w:noProof/>
+          <w:lang w:val="en-US"/>
+        </w:rPr>
+        <w:t>The program will not compile if they are not handled.</w:t>
+      </w:r>
+    </w:p>
+    <w:p>
+      <w:pPr>
+        <w:numPr>
+          <w:ilvl w:val="0"/>
+          <w:numId w:val="73"/>
+        </w:numPr>
+        <w:spacing w:before="100" w:beforeAutospacing="1" w:after="100" w:afterAutospacing="1" w:line="240" w:lineRule="auto"/>
+        <w:rPr>
+          <w:noProof/>
+          <w:lang w:val="en-US"/>
+        </w:rPr>
+      </w:pPr>
+      <w:r>
+        <w:rPr>
+          <w:noProof/>
+          <w:lang w:val="en-US"/>
+        </w:rPr>
+        <w:t>These exceptions are child classes of the Exception class.</w:t>
+      </w:r>
+    </w:p>
+    <w:p>
+      <w:pPr>
+        <w:numPr>
+          <w:ilvl w:val="0"/>
+          <w:numId w:val="73"/>
+        </w:numPr>
+        <w:spacing w:before="100" w:beforeAutospacing="1" w:after="100" w:afterAutospacing="1" w:line="240" w:lineRule="auto"/>
+        <w:rPr>
+          <w:noProof/>
+          <w:lang w:val="en-US"/>
+        </w:rPr>
+      </w:pPr>
+      <w:r>
+        <w:rPr>
+          <w:noProof/>
+          <w:lang w:val="en-US"/>
+        </w:rPr>
+        <w:t>IOException, ClassNotFoundException, InvocationTargetException, and SQL Exception are a few of the checked exceptions in Java.</w:t>
+      </w:r>
+    </w:p>
+    <w:p>
+      <w:pPr>
+        <w:spacing w:before="100" w:beforeAutospacing="1" w:after="100" w:afterAutospacing="1" w:line="240" w:lineRule="auto"/>
+        <w:rPr>
+          <w:noProof/>
+          <w:lang w:val="en-US"/>
+        </w:rPr>
+      </w:pPr>
+      <w:r>
+        <w:rPr>
+          <w:noProof/>
+          <w:lang w:val="en-US"/>
+        </w:rPr>
+        <w:t>Unchecked Exceptions</w:t>
+      </w:r>
+    </w:p>
+    <w:p>
+      <w:pPr>
+        <w:numPr>
+          <w:ilvl w:val="0"/>
+          <w:numId w:val="74"/>
+        </w:numPr>
+        <w:spacing w:before="100" w:beforeAutospacing="1" w:after="100" w:afterAutospacing="1" w:line="240" w:lineRule="auto"/>
+        <w:rPr>
+          <w:noProof/>
+          <w:lang w:val="en-US"/>
+        </w:rPr>
+      </w:pPr>
+      <w:r>
+        <w:rPr>
+          <w:noProof/>
+          <w:lang w:val="en-US"/>
+        </w:rPr>
+        <w:t>Unchecked exceptions are those exceptions that are checked at run time by JVM, as the compiler cannot check unchecked exceptions,</w:t>
+      </w:r>
+    </w:p>
+    <w:p>
+      <w:pPr>
+        <w:numPr>
+          <w:ilvl w:val="0"/>
+          <w:numId w:val="74"/>
+        </w:numPr>
+        <w:spacing w:before="100" w:beforeAutospacing="1" w:after="100" w:afterAutospacing="1" w:line="240" w:lineRule="auto"/>
+        <w:rPr>
+          <w:noProof/>
+          <w:lang w:val="en-US"/>
+        </w:rPr>
+      </w:pPr>
+      <w:r>
+        <w:rPr>
+          <w:noProof/>
+          <w:lang w:val="en-US"/>
+        </w:rPr>
+        <w:lastRenderedPageBreak/>
+        <w:t>The programs with unchecked exceptions get compiled successfully but they give runtime errors if not handled.</w:t>
+      </w:r>
+    </w:p>
+    <w:p>
+      <w:pPr>
+        <w:numPr>
+          <w:ilvl w:val="0"/>
+          <w:numId w:val="74"/>
+        </w:numPr>
+        <w:spacing w:before="100" w:beforeAutospacing="1" w:after="100" w:afterAutospacing="1" w:line="240" w:lineRule="auto"/>
+        <w:rPr>
+          <w:noProof/>
+          <w:lang w:val="en-US"/>
+        </w:rPr>
+      </w:pPr>
+      <w:r>
+        <w:rPr>
+          <w:noProof/>
+          <w:lang w:val="en-US"/>
+        </w:rPr>
+        <w:t>These are child classes of Runtime Exception Class.</w:t>
+      </w:r>
+    </w:p>
+    <w:p>
+      <w:pPr>
+        <w:numPr>
+          <w:ilvl w:val="0"/>
+          <w:numId w:val="74"/>
+        </w:numPr>
+        <w:spacing w:before="100" w:beforeAutospacing="1" w:after="100" w:afterAutospacing="1" w:line="240" w:lineRule="auto"/>
+        <w:rPr>
+          <w:noProof/>
+          <w:lang w:val="en-US"/>
+        </w:rPr>
+      </w:pPr>
+      <w:r>
+        <w:rPr>
+          <w:noProof/>
+          <w:lang w:val="en-US"/>
+        </w:rPr>
+        <w:t>ArithmeticException, NullPointerException, NumberFormatException, IndexOutOfBoundException are a few of the unchecked exceptions in Java.</w:t>
+      </w:r>
+    </w:p>
+    <w:p>
+      <w:pPr>
+        <w:spacing w:after="0" w:line="240" w:lineRule="auto"/>
+        <w:textAlignment w:val="baseline"/>
+        <w:rPr>
+          <w:i/>
+          <w:iCs/>
+          <w:noProof/>
+          <w:lang w:val="en-US"/>
+        </w:rPr>
+      </w:pPr>
+      <w:r>
+        <w:rPr>
+          <w:i/>
+          <w:iCs/>
+          <w:noProof/>
+          <w:lang w:val="en-US"/>
+        </w:rPr>
+        <w:t>HOW TO HANDLE EXCEPTIONS.</w:t>
+      </w:r>
+    </w:p>
+    <w:p>
+      <w:pPr>
+        <w:spacing w:before="100" w:beforeAutospacing="1" w:after="100" w:afterAutospacing="1" w:line="240" w:lineRule="auto"/>
+        <w:rPr>
+          <w:noProof/>
+          <w:lang w:val="en-US"/>
+        </w:rPr>
+      </w:pPr>
+      <w:r>
+        <w:rPr>
+          <w:noProof/>
+          <w:lang w:val="en-US"/>
+        </w:rPr>
+        <w:t>In java customized exception handling is achieved using five keywords: try, catch, throw, throws, and finally. Here is how these keywords work in short.</w:t>
+      </w:r>
+    </w:p>
+    <w:p>
+      <w:pPr>
+        <w:numPr>
+          <w:ilvl w:val="0"/>
+          <w:numId w:val="75"/>
+        </w:numPr>
+        <w:spacing w:before="100" w:beforeAutospacing="1" w:after="100" w:afterAutospacing="1" w:line="240" w:lineRule="auto"/>
+        <w:rPr>
+          <w:noProof/>
+          <w:lang w:val="en-US"/>
+        </w:rPr>
+      </w:pPr>
+      <w:r>
+        <w:rPr>
+          <w:noProof/>
+          <w:lang w:val="en-US"/>
+        </w:rPr>
+        <w:t>Try block contains the program statements that may raise an exception.</w:t>
+      </w:r>
+    </w:p>
+    <w:p>
+      <w:pPr>
+        <w:numPr>
+          <w:ilvl w:val="0"/>
+          <w:numId w:val="75"/>
+        </w:numPr>
+        <w:spacing w:before="100" w:beforeAutospacing="1" w:after="100" w:afterAutospacing="1" w:line="240" w:lineRule="auto"/>
+        <w:rPr>
+          <w:noProof/>
+          <w:lang w:val="en-US"/>
+        </w:rPr>
+      </w:pPr>
+      <w:r>
+        <w:rPr>
+          <w:noProof/>
+          <w:lang w:val="en-US"/>
+        </w:rPr>
+        <w:t>Catch block catches the raised exception and handles it.</w:t>
+      </w:r>
+    </w:p>
+    <w:p>
+      <w:pPr>
+        <w:numPr>
+          <w:ilvl w:val="0"/>
+          <w:numId w:val="75"/>
+        </w:numPr>
+        <w:spacing w:before="100" w:beforeAutospacing="1" w:after="100" w:afterAutospacing="1" w:line="240" w:lineRule="auto"/>
+        <w:rPr>
+          <w:noProof/>
+          <w:lang w:val="en-US"/>
+        </w:rPr>
+      </w:pPr>
+      <w:r>
+        <w:rPr>
+          <w:noProof/>
+          <w:lang w:val="en-US"/>
+        </w:rPr>
+        <w:t>Throw keyword is used to explicitly throw an exception.</w:t>
+      </w:r>
+    </w:p>
+    <w:p>
+      <w:pPr>
+        <w:numPr>
+          <w:ilvl w:val="0"/>
+          <w:numId w:val="75"/>
+        </w:numPr>
+        <w:spacing w:before="100" w:beforeAutospacing="1" w:after="100" w:afterAutospacing="1" w:line="240" w:lineRule="auto"/>
+        <w:rPr>
+          <w:noProof/>
+          <w:lang w:val="en-US"/>
+        </w:rPr>
+      </w:pPr>
+      <w:r>
+        <w:rPr>
+          <w:noProof/>
+          <w:lang w:val="en-US"/>
+        </w:rPr>
+        <w:t>Throws keyword is used to declare an exception.</w:t>
+      </w:r>
+    </w:p>
+    <w:p>
+      <w:pPr>
+        <w:numPr>
+          <w:ilvl w:val="0"/>
+          <w:numId w:val="75"/>
+        </w:numPr>
+        <w:spacing w:before="100" w:beforeAutospacing="1" w:after="100" w:afterAutospacing="1" w:line="240" w:lineRule="auto"/>
+        <w:rPr>
+          <w:noProof/>
+          <w:lang w:val="en-US"/>
+        </w:rPr>
+      </w:pPr>
+      <w:r>
+        <w:rPr>
+          <w:noProof/>
+          <w:lang w:val="en-US"/>
+        </w:rPr>
+        <w:t>Finally block contains statements that must be executed after the try block.</w:t>
+      </w:r>
+    </w:p>
+    <w:p>
+      <w:pPr>
+        <w:spacing w:before="100" w:beforeAutospacing="1" w:after="100" w:afterAutospacing="1" w:line="240" w:lineRule="auto"/>
+        <w:rPr>
+          <w:i/>
+          <w:iCs/>
+          <w:noProof/>
+          <w:lang w:val="en-US"/>
+        </w:rPr>
+      </w:pPr>
+      <w:r>
+        <w:rPr>
+          <w:i/>
+          <w:iCs/>
+          <w:noProof/>
+          <w:lang w:val="en-US"/>
+        </w:rPr>
+        <w:t>JAVA EXCEPTION KEYWORDS</w:t>
+      </w:r>
+    </w:p>
+    <w:p>
+      <w:pPr>
+        <w:spacing w:before="100" w:beforeAutospacing="1" w:after="100" w:afterAutospacing="1" w:line="240" w:lineRule="auto"/>
+        <w:rPr>
+          <w:noProof/>
+          <w:lang w:val="en-US"/>
+        </w:rPr>
+      </w:pPr>
+      <w:r>
+        <w:rPr>
+          <w:noProof/>
+          <w:lang w:val="en-US"/>
+        </w:rPr>
+        <w:t>try block</w:t>
+      </w:r>
+    </w:p>
+    <w:p>
+      <w:pPr>
+        <w:numPr>
+          <w:ilvl w:val="0"/>
+          <w:numId w:val="75"/>
+        </w:numPr>
+        <w:spacing w:before="100" w:beforeAutospacing="1" w:after="100" w:afterAutospacing="1" w:line="240" w:lineRule="auto"/>
+        <w:rPr>
+          <w:noProof/>
+          <w:lang w:val="en-US"/>
+        </w:rPr>
+      </w:pPr>
+      <w:r>
+        <w:rPr>
+          <w:noProof/>
+          <w:lang w:val="en-US"/>
+        </w:rPr>
+        <w:t>try block is used to execute doubtful statements which can throw exceptions.</w:t>
+      </w:r>
+    </w:p>
+    <w:p>
+      <w:pPr>
+        <w:numPr>
+          <w:ilvl w:val="0"/>
+          <w:numId w:val="75"/>
+        </w:numPr>
+        <w:spacing w:before="100" w:beforeAutospacing="1" w:after="100" w:afterAutospacing="1" w:line="240" w:lineRule="auto"/>
+        <w:rPr>
+          <w:noProof/>
+          <w:lang w:val="en-US"/>
+        </w:rPr>
+      </w:pPr>
+      <w:r>
+        <w:rPr>
+          <w:noProof/>
+          <w:lang w:val="en-US"/>
+        </w:rPr>
+        <w:t>try block can have multiple statements.</w:t>
+      </w:r>
+    </w:p>
+    <w:p>
+      <w:pPr>
+        <w:numPr>
+          <w:ilvl w:val="0"/>
+          <w:numId w:val="75"/>
+        </w:numPr>
+        <w:spacing w:before="100" w:beforeAutospacing="1" w:after="100" w:afterAutospacing="1" w:line="240" w:lineRule="auto"/>
+        <w:rPr>
+          <w:noProof/>
+          <w:lang w:val="en-US"/>
+        </w:rPr>
+      </w:pPr>
+      <w:r>
+        <w:rPr>
+          <w:noProof/>
+          <w:lang w:val="en-US"/>
+        </w:rPr>
+        <w:t>Try block cannot be executed on itself, there has to be at least one catch block or finally block with a try block.</w:t>
+      </w:r>
+    </w:p>
+    <w:p>
+      <w:pPr>
+        <w:numPr>
+          <w:ilvl w:val="0"/>
+          <w:numId w:val="75"/>
+        </w:numPr>
+        <w:spacing w:before="100" w:beforeAutospacing="1" w:after="100" w:afterAutospacing="1" w:line="240" w:lineRule="auto"/>
+        <w:rPr>
+          <w:noProof/>
+          <w:lang w:val="en-US"/>
+        </w:rPr>
+      </w:pPr>
+      <w:r>
+        <w:rPr>
+          <w:noProof/>
+          <w:lang w:val="en-US"/>
+        </w:rPr>
+        <w:t xml:space="preserve">When any exception occurs in a try block, the appropriate exception object will be redirected to the catch block, this </w:t>
+      </w:r>
+      <w:proofErr w:type="gramStart"/>
+      <w:r>
+        <w:rPr>
+          <w:noProof/>
+          <w:lang w:val="en-US"/>
+        </w:rPr>
+        <w:t>catch</w:t>
+      </w:r>
+      <w:proofErr w:type="gramEnd"/>
+      <w:r>
+        <w:rPr>
+          <w:noProof/>
+          <w:lang w:val="en-US"/>
+        </w:rPr>
+        <w:t xml:space="preserve"> block will handle the exception according to statements in it and continue the further execution.</w:t>
+      </w:r>
+    </w:p>
+    <w:p>
+      <w:pPr>
+        <w:numPr>
+          <w:ilvl w:val="0"/>
+          <w:numId w:val="75"/>
+        </w:numPr>
+        <w:spacing w:before="100" w:beforeAutospacing="1" w:after="100" w:afterAutospacing="1" w:line="240" w:lineRule="auto"/>
+        <w:rPr>
+          <w:noProof/>
+          <w:lang w:val="en-US"/>
+        </w:rPr>
+      </w:pPr>
+      <w:r>
+        <w:rPr>
+          <w:noProof/>
+          <w:lang w:val="en-US"/>
+        </w:rPr>
+        <w:t>The control of execution goes from the try block to the catch block once an exception occurs.</w:t>
+      </w:r>
+    </w:p>
+    <w:p>
+      <w:pPr>
+        <w:spacing w:before="100" w:beforeAutospacing="1" w:after="100" w:afterAutospacing="1" w:line="240" w:lineRule="auto"/>
+        <w:rPr>
+          <w:noProof/>
+          <w:lang w:val="en-US"/>
+        </w:rPr>
+      </w:pPr>
+      <w:r>
+        <w:rPr>
+          <w:noProof/>
+          <w:lang w:val="en-US"/>
+        </w:rPr>
+        <w:t>catch block</w:t>
+      </w:r>
+    </w:p>
+    <w:p>
+      <w:pPr>
+        <w:numPr>
+          <w:ilvl w:val="0"/>
+          <w:numId w:val="76"/>
+        </w:numPr>
+        <w:spacing w:before="100" w:beforeAutospacing="1" w:after="100" w:afterAutospacing="1" w:line="240" w:lineRule="auto"/>
+        <w:rPr>
+          <w:noProof/>
+          <w:lang w:val="en-US"/>
+        </w:rPr>
+      </w:pPr>
+      <w:r>
+        <w:rPr>
+          <w:noProof/>
+          <w:lang w:val="en-US"/>
+        </w:rPr>
+        <w:t>catch block is used to give a solution or alternative for an exception.</w:t>
+      </w:r>
+    </w:p>
+    <w:p>
+      <w:pPr>
+        <w:numPr>
+          <w:ilvl w:val="0"/>
+          <w:numId w:val="76"/>
+        </w:numPr>
+        <w:spacing w:before="100" w:beforeAutospacing="1" w:after="100" w:afterAutospacing="1" w:line="240" w:lineRule="auto"/>
+        <w:rPr>
+          <w:noProof/>
+          <w:lang w:val="en-US"/>
+        </w:rPr>
+      </w:pPr>
+      <w:r>
+        <w:rPr>
+          <w:noProof/>
+          <w:lang w:val="en-US"/>
+        </w:rPr>
+        <w:t>catch block is used to handle the exception by declaring the type of exception within the parameter.</w:t>
+      </w:r>
+    </w:p>
+    <w:p>
+      <w:pPr>
+        <w:numPr>
+          <w:ilvl w:val="0"/>
+          <w:numId w:val="76"/>
+        </w:numPr>
+        <w:spacing w:before="100" w:beforeAutospacing="1" w:after="100" w:afterAutospacing="1" w:line="240" w:lineRule="auto"/>
+        <w:rPr>
+          <w:noProof/>
+          <w:lang w:val="en-US"/>
+        </w:rPr>
+      </w:pPr>
+      <w:r>
+        <w:rPr>
+          <w:noProof/>
+          <w:lang w:val="en-US"/>
+        </w:rPr>
+        <w:t>The declared exception must be the parent class exception or the generated exception type in the exception class hierarchy or a user-defined exception.</w:t>
+      </w:r>
+    </w:p>
+    <w:p>
+      <w:pPr>
+        <w:numPr>
+          <w:ilvl w:val="0"/>
+          <w:numId w:val="76"/>
+        </w:numPr>
+        <w:spacing w:before="100" w:beforeAutospacing="1" w:after="100" w:afterAutospacing="1" w:line="240" w:lineRule="auto"/>
+        <w:rPr>
+          <w:noProof/>
+          <w:lang w:val="en-US"/>
+        </w:rPr>
+      </w:pPr>
+      <w:r>
+        <w:rPr>
+          <w:noProof/>
+          <w:lang w:val="en-US"/>
+        </w:rPr>
+        <w:t>You can use multiple catch blocks with a single try block.</w:t>
+      </w:r>
+    </w:p>
+    <w:p>
+      <w:pPr>
+        <w:spacing w:before="100" w:beforeAutospacing="1" w:after="100" w:afterAutospacing="1" w:line="240" w:lineRule="auto"/>
+        <w:rPr>
+          <w:noProof/>
+          <w:lang w:val="en-US"/>
+        </w:rPr>
+      </w:pPr>
+      <w:r>
+        <w:rPr>
+          <w:noProof/>
+          <w:lang w:val="en-US"/>
+        </w:rPr>
+        <w:t>finally block</w:t>
+      </w:r>
+    </w:p>
+    <w:p>
+      <w:pPr>
+        <w:numPr>
+          <w:ilvl w:val="0"/>
+          <w:numId w:val="77"/>
+        </w:numPr>
+        <w:spacing w:before="100" w:beforeAutospacing="1" w:after="100" w:afterAutospacing="1" w:line="240" w:lineRule="auto"/>
+        <w:rPr>
+          <w:noProof/>
+          <w:lang w:val="en-US"/>
+        </w:rPr>
+      </w:pPr>
+      <w:r>
+        <w:rPr>
+          <w:noProof/>
+          <w:lang w:val="en-US"/>
+        </w:rPr>
+        <w:t>finally block is associated with a try, catch block.</w:t>
+      </w:r>
+    </w:p>
+    <w:p>
+      <w:pPr>
+        <w:numPr>
+          <w:ilvl w:val="0"/>
+          <w:numId w:val="77"/>
+        </w:numPr>
+        <w:spacing w:before="100" w:beforeAutospacing="1" w:after="100" w:afterAutospacing="1" w:line="240" w:lineRule="auto"/>
+        <w:rPr>
+          <w:noProof/>
+          <w:lang w:val="en-US"/>
+        </w:rPr>
+      </w:pPr>
+      <w:r>
+        <w:rPr>
+          <w:noProof/>
+          <w:lang w:val="en-US"/>
+        </w:rPr>
+        <w:t>It is executed every time irrespective of exception is thrown or not.</w:t>
+      </w:r>
+    </w:p>
+    <w:p>
+      <w:pPr>
+        <w:numPr>
+          <w:ilvl w:val="0"/>
+          <w:numId w:val="77"/>
+        </w:numPr>
+        <w:spacing w:before="100" w:beforeAutospacing="1" w:after="100" w:afterAutospacing="1" w:line="240" w:lineRule="auto"/>
+        <w:rPr>
+          <w:noProof/>
+          <w:lang w:val="en-US"/>
+        </w:rPr>
+      </w:pPr>
+      <w:r>
+        <w:rPr>
+          <w:noProof/>
+          <w:lang w:val="en-US"/>
+        </w:rPr>
+        <w:t>finally block is used to execute important statements such as closing statement, release the resources, and release memory also.</w:t>
+      </w:r>
+    </w:p>
+    <w:p>
+      <w:pPr>
+        <w:numPr>
+          <w:ilvl w:val="0"/>
+          <w:numId w:val="77"/>
+        </w:numPr>
+        <w:spacing w:before="100" w:beforeAutospacing="1" w:after="100" w:afterAutospacing="1" w:line="240" w:lineRule="auto"/>
+        <w:rPr>
+          <w:noProof/>
+          <w:lang w:val="en-US"/>
+        </w:rPr>
+      </w:pPr>
+      <w:r>
+        <w:rPr>
+          <w:noProof/>
+          <w:lang w:val="en-US"/>
+        </w:rPr>
+        <w:t>finally block can be used with try block with or without catch block.</w:t>
+      </w:r>
+    </w:p>
+    <w:p>
+      <w:pPr>
+        <w:spacing w:before="100" w:beforeAutospacing="1" w:after="100" w:afterAutospacing="1" w:line="240" w:lineRule="auto"/>
+        <w:rPr>
+          <w:noProof/>
+          <w:lang w:val="en-US"/>
+        </w:rPr>
+      </w:pPr>
+      <w:proofErr w:type="spellStart"/>
+      <w:r>
+        <w:rPr>
+          <w:noProof/>
+          <w:lang w:val="en-US"/>
+        </w:rPr>
+        <w:lastRenderedPageBreak/>
+        <w:t>throw</w:t>
+      </w:r>
+      <w:proofErr w:type="spellEnd"/>
+      <w:r>
+        <w:rPr>
+          <w:noProof/>
+          <w:lang w:val="en-US"/>
+        </w:rPr>
+        <w:t xml:space="preserve"> </w:t>
+      </w:r>
+      <w:proofErr w:type="spellStart"/>
+      <w:r>
+        <w:rPr>
+          <w:noProof/>
+          <w:lang w:val="en-US"/>
+        </w:rPr>
+        <w:t>keyword</w:t>
+      </w:r>
+      <w:proofErr w:type="spellEnd"/>
+    </w:p>
+    <w:p>
+      <w:pPr>
+        <w:numPr>
+          <w:ilvl w:val="0"/>
+          <w:numId w:val="78"/>
+        </w:numPr>
+        <w:spacing w:before="100" w:beforeAutospacing="1" w:after="100" w:afterAutospacing="1" w:line="240" w:lineRule="auto"/>
+        <w:rPr>
+          <w:noProof/>
+          <w:lang w:val="en-US"/>
+        </w:rPr>
+      </w:pPr>
+      <w:r>
+        <w:rPr>
+          <w:noProof/>
+          <w:lang w:val="en-US"/>
+        </w:rPr>
+        <w:t>throw keyword in java is used to throw an exception explicitly.</w:t>
+      </w:r>
+    </w:p>
+    <w:p>
+      <w:pPr>
+        <w:numPr>
+          <w:ilvl w:val="0"/>
+          <w:numId w:val="78"/>
+        </w:numPr>
+        <w:spacing w:before="100" w:beforeAutospacing="1" w:after="100" w:afterAutospacing="1" w:line="240" w:lineRule="auto"/>
+        <w:rPr>
+          <w:noProof/>
+          <w:lang w:val="en-US"/>
+        </w:rPr>
+      </w:pPr>
+      <w:r>
+        <w:rPr>
+          <w:noProof/>
+          <w:lang w:val="en-US"/>
+        </w:rPr>
+        <w:t>We can throw checked as well as unchecked exceptions (compile-time and runtime) using it.</w:t>
+      </w:r>
+    </w:p>
+    <w:p>
+      <w:pPr>
+        <w:numPr>
+          <w:ilvl w:val="0"/>
+          <w:numId w:val="78"/>
+        </w:numPr>
+        <w:spacing w:before="100" w:beforeAutospacing="1" w:after="100" w:afterAutospacing="1" w:line="240" w:lineRule="auto"/>
+        <w:rPr>
+          <w:noProof/>
+          <w:lang w:val="en-US"/>
+        </w:rPr>
+      </w:pPr>
+      <w:r>
+        <w:rPr>
+          <w:noProof/>
+          <w:lang w:val="en-US"/>
+        </w:rPr>
+        <w:t>We specify the class of exception object which is to be thrown. The exception has some error message with it that provides the error description.</w:t>
+      </w:r>
+    </w:p>
+    <w:p>
+      <w:pPr>
+        <w:numPr>
+          <w:ilvl w:val="0"/>
+          <w:numId w:val="78"/>
+        </w:numPr>
+        <w:spacing w:before="100" w:beforeAutospacing="1" w:after="100" w:afterAutospacing="1" w:line="240" w:lineRule="auto"/>
+        <w:rPr>
+          <w:noProof/>
+          <w:lang w:val="en-US"/>
+        </w:rPr>
+      </w:pPr>
+      <w:r>
+        <w:rPr>
+          <w:noProof/>
+          <w:lang w:val="en-US"/>
+        </w:rPr>
+        <w:t>We can also define our own set of conditions for which we can throw an exception explicitly using the throw keyword.</w:t>
+      </w:r>
+    </w:p>
+    <w:p>
+      <w:pPr>
+        <w:numPr>
+          <w:ilvl w:val="0"/>
+          <w:numId w:val="78"/>
+        </w:numPr>
+        <w:spacing w:before="100" w:beforeAutospacing="1" w:after="100" w:afterAutospacing="1" w:line="240" w:lineRule="auto"/>
+        <w:rPr>
+          <w:noProof/>
+          <w:lang w:val="en-US"/>
+        </w:rPr>
+      </w:pPr>
+      <w:r>
+        <w:rPr>
+          <w:noProof/>
+          <w:lang w:val="en-US"/>
+        </w:rPr>
+        <w:t>The flow of execution of the program stops immediately after the throw statement is executed and the nearest try block is checked to see if it has a catch statement that matches the type of exception.</w:t>
+      </w:r>
+    </w:p>
+    <w:p>
+      <w:pPr>
+        <w:numPr>
+          <w:ilvl w:val="0"/>
+          <w:numId w:val="78"/>
+        </w:numPr>
+        <w:spacing w:before="100" w:beforeAutospacing="1" w:after="100" w:afterAutospacing="1" w:line="240" w:lineRule="auto"/>
+        <w:rPr>
+          <w:noProof/>
+          <w:lang w:val="en-US"/>
+        </w:rPr>
+      </w:pPr>
+      <w:r>
+        <w:rPr>
+          <w:noProof/>
+          <w:lang w:val="en-US"/>
+        </w:rPr>
+        <w:t>It tries to find all the catch blocks until it finds the respective handler, else it transfers the control to the default handler which will halt the program.</w:t>
+      </w:r>
+    </w:p>
+    <w:p>
+      <w:pPr>
+        <w:spacing w:before="100" w:beforeAutospacing="1" w:after="100" w:afterAutospacing="1" w:line="240" w:lineRule="auto"/>
+        <w:rPr>
+          <w:noProof/>
+          <w:lang w:val="en-US"/>
+        </w:rPr>
+      </w:pPr>
+      <w:r>
+        <w:rPr>
+          <w:noProof/>
+          <w:lang w:val="en-US"/>
+        </w:rPr>
+        <w:t>throws keyword</w:t>
+      </w:r>
+    </w:p>
+    <w:p>
+      <w:pPr>
+        <w:numPr>
+          <w:ilvl w:val="0"/>
+          <w:numId w:val="78"/>
+        </w:numPr>
+        <w:spacing w:before="100" w:beforeAutospacing="1" w:after="100" w:afterAutospacing="1" w:line="240" w:lineRule="auto"/>
+        <w:rPr>
+          <w:noProof/>
+          <w:lang w:val="en-US"/>
+        </w:rPr>
+      </w:pPr>
+      <w:r>
+        <w:rPr>
+          <w:noProof/>
+          <w:lang w:val="en-US"/>
+        </w:rPr>
+        <w:t>throws keyword in java is used in the signature of the method to indicate that this method might throw one of the exceptions from java exception class hierarchy.</w:t>
+      </w:r>
+    </w:p>
+    <w:p>
+      <w:pPr>
+        <w:numPr>
+          <w:ilvl w:val="0"/>
+          <w:numId w:val="78"/>
+        </w:numPr>
+        <w:spacing w:before="100" w:beforeAutospacing="1" w:after="100" w:afterAutospacing="1" w:line="240" w:lineRule="auto"/>
+        <w:rPr>
+          <w:noProof/>
+          <w:lang w:val="en-US"/>
+        </w:rPr>
+      </w:pPr>
+      <w:r>
+        <w:rPr>
+          <w:noProof/>
+          <w:lang w:val="en-US"/>
+        </w:rPr>
+        <w:t xml:space="preserve">throws keyword is used only for checked exceptions like IOException as using it with unchecked exceptions is </w:t>
+      </w:r>
+      <w:proofErr w:type="gramStart"/>
+      <w:r>
+        <w:rPr>
+          <w:noProof/>
+          <w:lang w:val="en-US"/>
+        </w:rPr>
+        <w:t>meaningless(</w:t>
+      </w:r>
+      <w:proofErr w:type="gramEnd"/>
+      <w:r>
+        <w:rPr>
+          <w:noProof/>
+          <w:lang w:val="en-US"/>
+        </w:rPr>
+        <w:t>Unchecked exceptions can be avoided by correcting the programming mistakes.)</w:t>
+      </w:r>
+    </w:p>
+    <w:p>
+      <w:pPr>
+        <w:numPr>
+          <w:ilvl w:val="0"/>
+          <w:numId w:val="78"/>
+        </w:numPr>
+        <w:spacing w:before="100" w:beforeAutospacing="1" w:after="100" w:afterAutospacing="1" w:line="240" w:lineRule="auto"/>
+        <w:rPr>
+          <w:noProof/>
+          <w:lang w:val="en-US"/>
+        </w:rPr>
+      </w:pPr>
+      <w:r>
+        <w:rPr>
+          <w:noProof/>
+          <w:lang w:val="en-US"/>
+        </w:rPr>
+        <w:t>throws keyword can be used to declare an exception.</w:t>
+      </w:r>
+    </w:p>
+    <w:p>
+      <w:pPr>
+        <w:spacing w:before="100" w:beforeAutospacing="1" w:after="100" w:afterAutospacing="1" w:line="240" w:lineRule="auto"/>
+        <w:rPr>
+          <w:i/>
+          <w:iCs/>
+          <w:noProof/>
+          <w:lang w:val="en-US"/>
+        </w:rPr>
+      </w:pPr>
+      <w:r>
+        <w:rPr>
+          <w:i/>
+          <w:iCs/>
+          <w:noProof/>
+          <w:lang w:val="en-US"/>
+        </w:rPr>
+        <w:t>CUSTOM EXCEPTIONS IN JAVA</w:t>
+      </w:r>
+    </w:p>
+    <w:p>
+      <w:pPr>
+        <w:numPr>
+          <w:ilvl w:val="0"/>
+          <w:numId w:val="79"/>
+        </w:numPr>
+        <w:spacing w:before="100" w:beforeAutospacing="1" w:after="100" w:afterAutospacing="1" w:line="240" w:lineRule="auto"/>
+        <w:rPr>
+          <w:noProof/>
+          <w:lang w:val="en-US"/>
+        </w:rPr>
+      </w:pPr>
+      <w:r>
+        <w:rPr>
+          <w:noProof/>
+          <w:lang w:val="en-US"/>
+        </w:rPr>
+        <w:t>Custom exceptions are user-defined exceptions.</w:t>
+      </w:r>
+    </w:p>
+    <w:p>
+      <w:pPr>
+        <w:numPr>
+          <w:ilvl w:val="0"/>
+          <w:numId w:val="79"/>
+        </w:numPr>
+        <w:spacing w:before="100" w:beforeAutospacing="1" w:after="100" w:afterAutospacing="1" w:line="240" w:lineRule="auto"/>
+        <w:rPr>
+          <w:noProof/>
+          <w:lang w:val="en-US"/>
+        </w:rPr>
+      </w:pPr>
+      <w:r>
+        <w:rPr>
+          <w:noProof/>
+          <w:lang w:val="en-US"/>
+        </w:rPr>
+        <w:t xml:space="preserve">We can create exceptions as per the requirement by extending the Exception class that belongs to </w:t>
+      </w:r>
+      <w:proofErr w:type="gramStart"/>
+      <w:r>
+        <w:rPr>
+          <w:noProof/>
+          <w:lang w:val="en-US"/>
+        </w:rPr>
+        <w:t>java.lang</w:t>
+      </w:r>
+      <w:proofErr w:type="gramEnd"/>
+      <w:r>
+        <w:rPr>
+          <w:noProof/>
+          <w:lang w:val="en-US"/>
+        </w:rPr>
+        <w:t xml:space="preserve"> package.</w:t>
+      </w:r>
+    </w:p>
+    <w:p>
+      <w:pPr>
+        <w:numPr>
+          <w:ilvl w:val="0"/>
+          <w:numId w:val="79"/>
+        </w:numPr>
+        <w:spacing w:before="100" w:beforeAutospacing="1" w:after="100" w:afterAutospacing="1" w:line="240" w:lineRule="auto"/>
+        <w:rPr>
+          <w:noProof/>
+          <w:lang w:val="en-US"/>
+        </w:rPr>
+      </w:pPr>
+      <w:r>
+        <w:rPr>
+          <w:noProof/>
+          <w:lang w:val="en-US"/>
+        </w:rPr>
+        <w:t xml:space="preserve">These are the exceptions related to business logic where a developer wants the user to give input in the required format and if user fails to do so an exception is </w:t>
+      </w:r>
+      <w:proofErr w:type="gramStart"/>
+      <w:r>
+        <w:rPr>
+          <w:noProof/>
+          <w:lang w:val="en-US"/>
+        </w:rPr>
+        <w:t>raised</w:t>
+      </w:r>
+      <w:proofErr w:type="gramEnd"/>
+      <w:r>
+        <w:rPr>
+          <w:noProof/>
+          <w:lang w:val="en-US"/>
+        </w:rPr>
+        <w:t xml:space="preserve"> and user gets instructions of what the problem is and how it can be resolved. It is useful for the application users or the developer to understand the exact problem.</w:t>
+      </w:r>
+    </w:p>
+    <w:p>
+      <w:pPr>
+        <w:numPr>
+          <w:ilvl w:val="0"/>
+          <w:numId w:val="79"/>
+        </w:numPr>
+        <w:spacing w:before="100" w:beforeAutospacing="1" w:after="100" w:afterAutospacing="1" w:line="240" w:lineRule="auto"/>
+        <w:rPr>
+          <w:noProof/>
+          <w:lang w:val="en-US"/>
+        </w:rPr>
+      </w:pPr>
+      <w:r>
+        <w:rPr>
+          <w:b/>
+          <w:bCs/>
+          <w:noProof/>
+          <w:lang w:val="en-US"/>
+        </w:rPr>
+        <w:t>Example:</w:t>
+      </w:r>
+      <w:r>
+        <w:rPr>
+          <w:noProof/>
+          <w:lang w:val="en-US"/>
+        </w:rPr>
+        <w:t> In case a user wants to set Age limit we can use custom exceptions and give the required comment as an output.</w:t>
+      </w:r>
+    </w:p>
+    <w:p>
+      <w:pPr>
+        <w:spacing w:after="0" w:line="240" w:lineRule="auto"/>
+        <w:textAlignment w:val="baseline"/>
+        <w:rPr>
+          <w:noProof/>
+          <w:lang w:val="en-US"/>
+        </w:rPr>
+      </w:pPr>
+    </w:p>
+    <w:p>
+      <w:pPr>
+        <w:spacing w:after="0" w:line="240" w:lineRule="auto"/>
+        <w:jc w:val="center"/>
+        <w:textAlignment w:val="baseline"/>
+        <w:rPr>
+          <w:b/>
+          <w:bCs/>
+          <w:noProof/>
+          <w:lang w:val="en-US"/>
+        </w:rPr>
+      </w:pPr>
+      <w:r>
+        <w:rPr>
+          <w:b/>
+          <w:bCs/>
+          <w:noProof/>
+          <w:lang w:val="en-US"/>
+        </w:rPr>
+        <w:t>COMMON SCENARIOS OF JAVA EXCEPTIONS</w:t>
+      </w:r>
+    </w:p>
+    <w:p>
+      <w:pPr>
+        <w:spacing w:after="0" w:line="240" w:lineRule="auto"/>
+        <w:textAlignment w:val="baseline"/>
+        <w:rPr>
+          <w:b/>
+          <w:bCs/>
+          <w:noProof/>
+          <w:lang w:val="en-US"/>
+        </w:rPr>
+      </w:pPr>
+    </w:p>
+    <w:p>
+      <w:pPr>
+        <w:pStyle w:val="ListParagraph"/>
+        <w:numPr>
+          <w:ilvl w:val="0"/>
+          <w:numId w:val="80"/>
+        </w:numPr>
+        <w:spacing w:after="0" w:line="240" w:lineRule="auto"/>
+        <w:textAlignment w:val="baseline"/>
+        <w:rPr>
+          <w:b/>
+          <w:bCs/>
+          <w:noProof/>
+          <w:lang w:val="en-US"/>
+        </w:rPr>
+      </w:pPr>
+      <w:r>
+        <w:rPr>
+          <w:noProof/>
+          <w:lang w:val="en-US"/>
+        </w:rPr>
+        <w:t>ArithmeticException</w:t>
+      </w:r>
+    </w:p>
+    <w:p>
+      <w:pPr>
+        <w:pStyle w:val="NormalWeb"/>
+        <w:ind w:left="708"/>
+        <w:rPr>
+          <w:rFonts w:asciiTheme="minorHAnsi" w:eastAsiaTheme="minorHAnsi" w:hAnsiTheme="minorHAnsi" w:cstheme="minorBidi"/>
+          <w:noProof/>
+          <w:sz w:val="22"/>
+          <w:szCs w:val="22"/>
+          <w:lang w:val="en-US" w:eastAsia="en-US"/>
+        </w:rPr>
+      </w:pPr>
+      <w:r>
+        <w:rPr>
+          <w:rFonts w:asciiTheme="minorHAnsi" w:eastAsiaTheme="minorHAnsi" w:hAnsiTheme="minorHAnsi" w:cstheme="minorBidi"/>
+          <w:noProof/>
+          <w:sz w:val="22"/>
+          <w:szCs w:val="22"/>
+          <w:lang w:val="en-US" w:eastAsia="en-US"/>
+        </w:rPr>
+        <w:t>Is</w:t>
+      </w:r>
+      <w:r>
+        <w:rPr>
+          <w:rFonts w:asciiTheme="minorHAnsi" w:eastAsiaTheme="minorHAnsi" w:hAnsiTheme="minorHAnsi" w:cstheme="minorBidi"/>
+          <w:noProof/>
+          <w:sz w:val="22"/>
+          <w:szCs w:val="22"/>
+          <w:lang w:val="en-US" w:eastAsia="en-US"/>
+        </w:rPr>
+        <w:t xml:space="preserve"> raised by JVM when we try to perform any arithmetic operation which is not possible in mathematics.</w:t>
+      </w:r>
+    </w:p>
+    <w:p>
+      <w:pPr>
+        <w:pStyle w:val="NormalWeb"/>
+        <w:numPr>
+          <w:ilvl w:val="0"/>
+          <w:numId w:val="80"/>
+        </w:numPr>
+        <w:rPr>
+          <w:rFonts w:asciiTheme="minorHAnsi" w:eastAsiaTheme="minorHAnsi" w:hAnsiTheme="minorHAnsi" w:cstheme="minorBidi"/>
+          <w:noProof/>
+          <w:sz w:val="22"/>
+          <w:szCs w:val="22"/>
+          <w:lang w:val="en-US" w:eastAsia="en-US"/>
+        </w:rPr>
+      </w:pPr>
+      <w:r>
+        <w:rPr>
+          <w:rFonts w:asciiTheme="minorHAnsi" w:eastAsiaTheme="minorHAnsi" w:hAnsiTheme="minorHAnsi" w:cstheme="minorBidi"/>
+          <w:noProof/>
+          <w:sz w:val="22"/>
+          <w:szCs w:val="22"/>
+          <w:lang w:val="en-US"/>
+        </w:rPr>
+        <w:t>NullPointerException</w:t>
+      </w:r>
+    </w:p>
+    <w:p>
+      <w:pPr>
+        <w:pStyle w:val="NormalWeb"/>
+        <w:ind w:left="720"/>
+        <w:rPr>
+          <w:rFonts w:asciiTheme="minorHAnsi" w:eastAsiaTheme="minorHAnsi" w:hAnsiTheme="minorHAnsi" w:cstheme="minorBidi"/>
+          <w:noProof/>
+          <w:sz w:val="22"/>
+          <w:szCs w:val="22"/>
+          <w:lang w:val="en-US" w:eastAsia="en-US"/>
+        </w:rPr>
+      </w:pPr>
+      <w:r>
+        <w:rPr>
+          <w:rFonts w:asciiTheme="minorHAnsi" w:eastAsiaTheme="minorHAnsi" w:hAnsiTheme="minorHAnsi" w:cstheme="minorBidi"/>
+          <w:noProof/>
+          <w:sz w:val="22"/>
+          <w:szCs w:val="22"/>
+          <w:lang w:val="en-US" w:eastAsia="en-US"/>
+        </w:rPr>
+        <w:lastRenderedPageBreak/>
+        <w:t>O</w:t>
+      </w:r>
+      <w:r>
+        <w:rPr>
+          <w:rFonts w:asciiTheme="minorHAnsi" w:eastAsiaTheme="minorHAnsi" w:hAnsiTheme="minorHAnsi" w:cstheme="minorBidi"/>
+          <w:noProof/>
+          <w:sz w:val="22"/>
+          <w:szCs w:val="22"/>
+          <w:lang w:val="en-US" w:eastAsia="en-US"/>
+        </w:rPr>
+        <w:t>ccurs when a user tries to access variable that stores null values. For example, if a variable stores null value and the user tries to perform any operation on that variable throws NullPointerException.</w:t>
+      </w:r>
+    </w:p>
+    <w:p>
+      <w:pPr>
+        <w:pStyle w:val="NormalWeb"/>
+        <w:numPr>
+          <w:ilvl w:val="0"/>
+          <w:numId w:val="80"/>
+        </w:numPr>
+        <w:rPr>
+          <w:rFonts w:asciiTheme="minorHAnsi" w:eastAsiaTheme="minorHAnsi" w:hAnsiTheme="minorHAnsi" w:cstheme="minorBidi"/>
+          <w:noProof/>
+          <w:sz w:val="22"/>
+          <w:szCs w:val="22"/>
+          <w:lang w:val="en-US" w:eastAsia="en-US"/>
+        </w:rPr>
+      </w:pPr>
+      <w:r>
+        <w:rPr>
+          <w:rFonts w:asciiTheme="minorHAnsi" w:eastAsiaTheme="minorHAnsi" w:hAnsiTheme="minorHAnsi" w:cstheme="minorBidi"/>
+          <w:noProof/>
+          <w:sz w:val="22"/>
+          <w:szCs w:val="22"/>
+          <w:lang w:val="en-US"/>
+        </w:rPr>
+        <w:t>NumberFormatException</w:t>
+      </w:r>
+    </w:p>
+    <w:p>
+      <w:pPr>
+        <w:pStyle w:val="NormalWeb"/>
+        <w:ind w:left="720"/>
+        <w:rPr>
+          <w:rFonts w:asciiTheme="minorHAnsi" w:eastAsiaTheme="minorHAnsi" w:hAnsiTheme="minorHAnsi" w:cstheme="minorBidi"/>
+          <w:noProof/>
+          <w:sz w:val="22"/>
+          <w:szCs w:val="22"/>
+          <w:lang w:val="en-US" w:eastAsia="en-US"/>
+        </w:rPr>
+      </w:pPr>
+      <w:r>
+        <w:rPr>
+          <w:rFonts w:asciiTheme="minorHAnsi" w:eastAsiaTheme="minorHAnsi" w:hAnsiTheme="minorHAnsi" w:cstheme="minorBidi"/>
+          <w:noProof/>
+          <w:sz w:val="22"/>
+          <w:szCs w:val="22"/>
+          <w:lang w:val="en-US" w:eastAsia="en-US"/>
+        </w:rPr>
+        <w:t>In java, variables have data types and certain operations are compatible with specific data types. Some functions are to be performed on numeric values, but if a variable with an incompatible data type like string is given as an input, it results in</w:t>
+      </w:r>
+      <w:r>
+        <w:rPr>
+          <w:rFonts w:asciiTheme="minorHAnsi" w:eastAsiaTheme="minorHAnsi" w:hAnsiTheme="minorHAnsi" w:cstheme="minorBidi"/>
+          <w:noProof/>
+          <w:sz w:val="22"/>
+          <w:szCs w:val="22"/>
+          <w:lang w:val="en-US" w:eastAsia="en-US"/>
+        </w:rPr>
+        <w:t xml:space="preserve"> this exception.</w:t>
+      </w:r>
+    </w:p>
+    <w:p>
+      <w:pPr>
+        <w:pStyle w:val="NormalWeb"/>
+        <w:numPr>
+          <w:ilvl w:val="0"/>
+          <w:numId w:val="80"/>
+        </w:numPr>
+        <w:rPr>
+          <w:rFonts w:asciiTheme="minorHAnsi" w:eastAsiaTheme="minorHAnsi" w:hAnsiTheme="minorHAnsi" w:cstheme="minorBidi"/>
+          <w:noProof/>
+          <w:sz w:val="22"/>
+          <w:szCs w:val="22"/>
+          <w:lang w:val="en-US" w:eastAsia="en-US"/>
+        </w:rPr>
+      </w:pPr>
+      <w:r>
+        <w:rPr>
+          <w:rFonts w:asciiTheme="minorHAnsi" w:eastAsiaTheme="minorHAnsi" w:hAnsiTheme="minorHAnsi" w:cstheme="minorBidi"/>
+          <w:noProof/>
+          <w:sz w:val="22"/>
+          <w:szCs w:val="22"/>
+          <w:lang w:val="en-US"/>
+        </w:rPr>
+        <w:t>ArrayIndexOutOfBoundsException</w:t>
+      </w:r>
+    </w:p>
+    <w:p>
+      <w:pPr>
+        <w:pStyle w:val="NormalWeb"/>
+        <w:ind w:left="720"/>
+        <w:rPr>
+          <w:rFonts w:asciiTheme="minorHAnsi" w:eastAsiaTheme="minorHAnsi" w:hAnsiTheme="minorHAnsi" w:cstheme="minorBidi"/>
+          <w:noProof/>
+          <w:sz w:val="22"/>
+          <w:szCs w:val="22"/>
+          <w:lang w:val="en-US" w:eastAsia="en-US"/>
+        </w:rPr>
+      </w:pPr>
+      <w:r>
+        <w:rPr>
+          <w:rFonts w:asciiTheme="minorHAnsi" w:eastAsiaTheme="minorHAnsi" w:hAnsiTheme="minorHAnsi" w:cstheme="minorBidi"/>
+          <w:noProof/>
+          <w:sz w:val="22"/>
+          <w:szCs w:val="22"/>
+          <w:lang w:val="en-US" w:eastAsia="en-US"/>
+        </w:rPr>
+        <w:t xml:space="preserve">While accessing an array if we access an element that is present in an array it will execute properly without throwing any exceptions, but accessing an index that is not present throws </w:t>
+      </w:r>
+      <w:r>
+        <w:rPr>
+          <w:rFonts w:asciiTheme="minorHAnsi" w:eastAsiaTheme="minorHAnsi" w:hAnsiTheme="minorHAnsi" w:cstheme="minorBidi"/>
+          <w:noProof/>
+          <w:sz w:val="22"/>
+          <w:szCs w:val="22"/>
+          <w:lang w:val="en-US" w:eastAsia="en-US"/>
+        </w:rPr>
+        <w:t>this exception</w:t>
+      </w:r>
+      <w:r>
+        <w:rPr>
+          <w:rFonts w:asciiTheme="minorHAnsi" w:eastAsiaTheme="minorHAnsi" w:hAnsiTheme="minorHAnsi" w:cstheme="minorBidi"/>
+          <w:noProof/>
+          <w:sz w:val="22"/>
+          <w:szCs w:val="22"/>
+          <w:lang w:val="en-US" w:eastAsia="en-US"/>
+        </w:rPr>
+        <w:t>.</w:t>
+      </w:r>
+    </w:p>
+    <w:p>
+      <w:pPr>
+        <w:pStyle w:val="NormalWeb"/>
+        <w:numPr>
+          <w:ilvl w:val="0"/>
+          <w:numId w:val="80"/>
+        </w:numPr>
+        <w:rPr>
+          <w:rFonts w:asciiTheme="minorHAnsi" w:eastAsiaTheme="minorHAnsi" w:hAnsiTheme="minorHAnsi" w:cstheme="minorBidi"/>
+          <w:noProof/>
+          <w:sz w:val="22"/>
+          <w:szCs w:val="22"/>
+          <w:lang w:val="en-US" w:eastAsia="en-US"/>
+        </w:rPr>
+      </w:pPr>
+      <w:r>
+        <w:rPr>
+          <w:rFonts w:asciiTheme="minorHAnsi" w:eastAsiaTheme="minorHAnsi" w:hAnsiTheme="minorHAnsi" w:cstheme="minorBidi"/>
+          <w:noProof/>
+          <w:sz w:val="22"/>
+          <w:szCs w:val="22"/>
+          <w:lang w:val="en-US"/>
+        </w:rPr>
+        <w:t>StringIndexOutOfBoundsException</w:t>
+      </w:r>
+    </w:p>
+    <w:p>
+      <w:pPr>
+        <w:pStyle w:val="NormalWeb"/>
+        <w:ind w:left="720"/>
+        <w:rPr>
+          <w:rFonts w:asciiTheme="minorHAnsi" w:eastAsiaTheme="minorHAnsi" w:hAnsiTheme="minorHAnsi" w:cstheme="minorBidi"/>
+          <w:noProof/>
+          <w:sz w:val="22"/>
+          <w:szCs w:val="22"/>
+          <w:lang w:val="en-US" w:eastAsia="en-US"/>
+        </w:rPr>
+      </w:pPr>
+      <w:r>
+        <w:rPr>
+          <w:rFonts w:asciiTheme="minorHAnsi" w:eastAsiaTheme="minorHAnsi" w:hAnsiTheme="minorHAnsi" w:cstheme="minorBidi"/>
+          <w:noProof/>
+          <w:sz w:val="22"/>
+          <w:szCs w:val="22"/>
+          <w:lang w:val="en-US" w:eastAsia="en-US"/>
+        </w:rPr>
+        <w:t xml:space="preserve">It is the same as ArrayIndexOutOfBoundsException but it is for strings instead of arrays. Here if the length of a string is less than what we are trying to access then we get </w:t>
+      </w:r>
+      <w:r>
+        <w:rPr>
+          <w:rFonts w:asciiTheme="minorHAnsi" w:eastAsiaTheme="minorHAnsi" w:hAnsiTheme="minorHAnsi" w:cstheme="minorBidi"/>
+          <w:noProof/>
+          <w:sz w:val="22"/>
+          <w:szCs w:val="22"/>
+          <w:lang w:val="en-US" w:eastAsia="en-US"/>
+        </w:rPr>
+        <w:t>e</w:t>
+      </w:r>
+      <w:r>
+        <w:rPr>
+          <w:rFonts w:asciiTheme="minorHAnsi" w:eastAsiaTheme="minorHAnsi" w:hAnsiTheme="minorHAnsi" w:cstheme="minorBidi"/>
+          <w:noProof/>
+          <w:sz w:val="22"/>
+          <w:szCs w:val="22"/>
+          <w:lang w:val="en-US" w:eastAsia="en-US"/>
+        </w:rPr>
+        <w:t>xception.</w:t>
+      </w:r>
+    </w:p>
+    <w:p>
+      <w:pPr>
+        <w:pStyle w:val="NormalWeb"/>
+        <w:rPr>
+          <w:rFonts w:asciiTheme="minorHAnsi" w:eastAsiaTheme="minorHAnsi" w:hAnsiTheme="minorHAnsi" w:cstheme="minorBidi"/>
+          <w:i/>
+          <w:iCs/>
+          <w:noProof/>
+          <w:sz w:val="22"/>
+          <w:szCs w:val="22"/>
+          <w:lang w:val="en-US" w:eastAsia="en-US"/>
+        </w:rPr>
+      </w:pPr>
+      <w:r>
+        <w:rPr>
+          <w:rFonts w:asciiTheme="minorHAnsi" w:eastAsiaTheme="minorHAnsi" w:hAnsiTheme="minorHAnsi" w:cstheme="minorBidi"/>
+          <w:i/>
+          <w:iCs/>
+          <w:noProof/>
+          <w:sz w:val="22"/>
+          <w:szCs w:val="22"/>
+          <w:lang w:val="en-US" w:eastAsia="en-US"/>
+        </w:rPr>
+        <w:t>JAVA EXCEPTION HANDLING BEST PRACTICES</w:t>
+      </w:r>
+    </w:p>
+    <w:p>
+      <w:pPr>
+        <w:numPr>
+          <w:ilvl w:val="0"/>
+          <w:numId w:val="81"/>
+        </w:numPr>
+        <w:spacing w:before="100" w:beforeAutospacing="1" w:after="100" w:afterAutospacing="1" w:line="240" w:lineRule="auto"/>
+        <w:rPr>
+          <w:noProof/>
+          <w:lang w:val="en-US"/>
+        </w:rPr>
+      </w:pPr>
+      <w:r>
+        <w:rPr>
+          <w:noProof/>
+          <w:lang w:val="en-US"/>
+        </w:rPr>
+        <w:t>Always catch only those exceptions that can be handled.</w:t>
+      </w:r>
+    </w:p>
+    <w:p>
+      <w:pPr>
+        <w:numPr>
+          <w:ilvl w:val="0"/>
+          <w:numId w:val="81"/>
+        </w:numPr>
+        <w:spacing w:before="100" w:beforeAutospacing="1" w:after="100" w:afterAutospacing="1" w:line="240" w:lineRule="auto"/>
+        <w:rPr>
+          <w:noProof/>
+          <w:lang w:val="en-US"/>
+        </w:rPr>
+      </w:pPr>
+      <w:r>
+        <w:rPr>
+          <w:noProof/>
+          <w:lang w:val="en-US"/>
+        </w:rPr>
+        <w:t xml:space="preserve">Null values should not be returned in catch block rather than handling an exception, it consumes the </w:t>
+      </w:r>
+      <w:proofErr w:type="gramStart"/>
+      <w:r>
+        <w:rPr>
+          <w:noProof/>
+          <w:lang w:val="en-US"/>
+        </w:rPr>
+        <w:t>exception</w:t>
+      </w:r>
+      <w:proofErr w:type="gramEnd"/>
+      <w:r>
+        <w:rPr>
+          <w:noProof/>
+          <w:lang w:val="en-US"/>
+        </w:rPr>
+        <w:t xml:space="preserve"> and the error fails permanently and programs crashes.</w:t>
+      </w:r>
+    </w:p>
+    <w:p>
+      <w:pPr>
+        <w:numPr>
+          <w:ilvl w:val="0"/>
+          <w:numId w:val="81"/>
+        </w:numPr>
+        <w:spacing w:before="100" w:beforeAutospacing="1" w:after="100" w:afterAutospacing="1" w:line="240" w:lineRule="auto"/>
+        <w:rPr>
+          <w:noProof/>
+          <w:lang w:val="en-US"/>
+        </w:rPr>
+      </w:pPr>
+      <w:r>
+        <w:rPr>
+          <w:noProof/>
+          <w:lang w:val="en-US"/>
+        </w:rPr>
+        <w:t xml:space="preserve">Don't get the exception class instead catch </w:t>
+      </w:r>
+      <w:proofErr w:type="gramStart"/>
+      <w:r>
+        <w:rPr>
+          <w:noProof/>
+          <w:lang w:val="en-US"/>
+        </w:rPr>
+        <w:t>particular subclasses</w:t>
+      </w:r>
+      <w:proofErr w:type="gramEnd"/>
+      <w:r>
+        <w:rPr>
+          <w:noProof/>
+          <w:lang w:val="en-US"/>
+        </w:rPr>
+        <w:t>.</w:t>
+      </w:r>
+    </w:p>
+    <w:p>
+      <w:pPr>
+        <w:numPr>
+          <w:ilvl w:val="0"/>
+          <w:numId w:val="81"/>
+        </w:numPr>
+        <w:spacing w:before="100" w:beforeAutospacing="1" w:after="100" w:afterAutospacing="1" w:line="240" w:lineRule="auto"/>
+        <w:rPr>
+          <w:noProof/>
+          <w:lang w:val="en-US"/>
+        </w:rPr>
+      </w:pPr>
+      <w:r>
+        <w:rPr>
+          <w:noProof/>
+          <w:lang w:val="en-US"/>
+        </w:rPr>
+        <w:t>Never throw an exception from the finally block, because even if any exception is not raised in the try block, finally block will throw the exception, after execution of try-catch blocks.</w:t>
+      </w:r>
+    </w:p>
+    <w:p>
+      <w:pPr>
+        <w:numPr>
+          <w:ilvl w:val="0"/>
+          <w:numId w:val="81"/>
+        </w:numPr>
+        <w:spacing w:before="100" w:beforeAutospacing="1" w:after="100" w:afterAutospacing="1" w:line="240" w:lineRule="auto"/>
+        <w:rPr>
+          <w:noProof/>
+          <w:lang w:val="en-US"/>
+        </w:rPr>
+      </w:pPr>
+      <w:r>
+        <w:rPr>
+          <w:noProof/>
+          <w:lang w:val="en-US"/>
+        </w:rPr>
+        <w:t>Use finally blocks instead of catch blocks if you are not going to handle the exception.</w:t>
+      </w:r>
+    </w:p>
+    <w:p>
+      <w:pPr>
+        <w:numPr>
+          <w:ilvl w:val="0"/>
+          <w:numId w:val="81"/>
+        </w:numPr>
+        <w:spacing w:before="100" w:beforeAutospacing="1" w:after="100" w:afterAutospacing="1" w:line="240" w:lineRule="auto"/>
+        <w:rPr>
+          <w:noProof/>
+          <w:lang w:val="en-US"/>
+        </w:rPr>
+      </w:pPr>
+      <w:r>
+        <w:rPr>
+          <w:noProof/>
+          <w:lang w:val="en-US"/>
+        </w:rPr>
+        <w:t>Always use the finally block to close the used resources.</w:t>
+      </w:r>
+    </w:p>
+    <w:p>
+      <w:pPr>
+        <w:pStyle w:val="NormalWeb"/>
+        <w:ind w:left="720"/>
+        <w:rPr>
+          <w:rFonts w:asciiTheme="minorHAnsi" w:eastAsiaTheme="minorHAnsi" w:hAnsiTheme="minorHAnsi" w:cstheme="minorBidi"/>
+          <w:noProof/>
+          <w:sz w:val="22"/>
+          <w:szCs w:val="22"/>
+          <w:lang w:val="en-US" w:eastAsia="en-US"/>
+        </w:rPr>
+      </w:pPr>
+    </w:p>
+    <w:p>
+      <w:pPr>
+        <w:pStyle w:val="NormalWeb"/>
+        <w:ind w:left="720"/>
+        <w:rPr>
+          <w:rFonts w:asciiTheme="minorHAnsi" w:eastAsiaTheme="minorHAnsi" w:hAnsiTheme="minorHAnsi" w:cstheme="minorBidi"/>
+          <w:noProof/>
+          <w:sz w:val="22"/>
+          <w:szCs w:val="22"/>
+          <w:lang w:val="en-US" w:eastAsia="en-US"/>
+        </w:rPr>
+      </w:pPr>
+    </w:p>
+    <w:p>
+      <w:pPr>
+        <w:pStyle w:val="NormalWeb"/>
+        <w:ind w:left="708"/>
+        <w:rPr>
+          <w:rFonts w:asciiTheme="minorHAnsi" w:eastAsiaTheme="minorHAnsi" w:hAnsiTheme="minorHAnsi" w:cstheme="minorBidi"/>
+          <w:noProof/>
+          <w:sz w:val="22"/>
+          <w:szCs w:val="22"/>
+          <w:lang w:val="en-US" w:eastAsia="en-US"/>
+        </w:rPr>
+      </w:pPr>
+    </w:p>
+    <w:p>
+      <w:pPr>
+        <w:spacing w:after="0" w:line="240" w:lineRule="auto"/>
+        <w:textAlignment w:val="baseline"/>
+        <w:rPr>
+          <w:noProof/>
+          <w:lang w:val="en-US"/>
         </w:rPr>
       </w:pPr>
     </w:p>
     <w:sectPr>
+      <w:footerReference w:type="default" r:id="rId27"/>
       <w:pgSz w:w="12240" w:h="15840"/>
       <w:pgMar w:top="1417" w:right="1701" w:bottom="1417" w:left="1701" w:header="708" w:footer="708" w:gutter="0"/>
       <w:cols w:space="708"/>
@@ -21360,9 +23582,254 @@
 </w:document>
 </file>
 
+<file path=word/endnotes.xml><?xml version="1.0" encoding="utf-8"?>
+<w:endnotes xmlns:wpc="http://schemas.microsoft.com/office/word/2010/wordprocessingCanvas" xmlns:cx="http://schemas.microsoft.com/office/drawing/2014/chartex" xmlns:cx1="http://schemas.microsoft.com/office/drawing/2015/9/8/chartex" xmlns:cx2="http://schemas.microsoft.com/office/drawing/2015/10/21/chartex" xmlns:cx3="http://schemas.microsoft.com/office/drawing/2016/5/9/chartex" xmlns:cx4="http://schemas.microsoft.com/office/drawing/2016/5/10/chartex" xmlns:cx5="http://schemas.microsoft.com/office/drawing/2016/5/11/chartex" xmlns:cx6="http://schemas.microsoft.com/office/drawing/2016/5/12/chartex" xmlns:cx7="http://schemas.microsoft.com/office/drawing/2016/5/13/chartex" xmlns:cx8="http://schemas.microsoft.com/office/drawing/2016/5/14/chartex" xmlns:mc="http://schemas.openxmlformats.org/markup-compatibility/2006" xmlns:aink="http://schemas.microsoft.com/office/drawing/2016/ink" xmlns:am3d="http://schemas.microsoft.com/office/drawing/2017/model3d" xmlns:o="urn:schemas-microsoft-com:office:office" xmlns:oel="http://schemas.microsoft.com/office/2019/extlst" xmlns:r="http://schemas.openxmlformats.org/officeDocument/2006/relationships" xmlns:m="http://schemas.openxmlformats.org/officeDocument/2006/math" xmlns:v="urn:schemas-microsoft-com:vml" xmlns:wp14="http://schemas.microsoft.com/office/word/2010/wordprocessingDrawing" xmlns:wp="http://schemas.openxmlformats.org/drawingml/2006/wordprocessingDrawing" xmlns:w10="urn:schemas-microsoft-com:office:word" xmlns:w="http://schemas.openxmlformats.org/wordprocessingml/2006/main" xmlns:w14="http://schemas.microsoft.com/office/word/2010/wordml" xmlns:w15="http://schemas.microsoft.com/office/word/2012/wordml" xmlns:w16cex="http://schemas.microsoft.com/office/word/2018/wordml/cex" xmlns:w16cid="http://schemas.microsoft.com/office/word/2016/wordml/cid" xmlns:w16="http://schemas.microsoft.com/office/word/2018/wordml" xmlns:w16sdtdh="http://schemas.microsoft.com/office/word/2020/wordml/sdtdatahash" xmlns:w16se="http://schemas.microsoft.com/office/word/2015/wordml/symex" xmlns:wpg="http://schemas.microsoft.com/office/word/2010/wordprocessingGroup" xmlns:wpi="http://schemas.microsoft.com/office/word/2010/wordprocessingInk" xmlns:wne="http://schemas.microsoft.com/office/word/2006/wordml" xmlns:wps="http://schemas.microsoft.com/office/word/2010/wordprocessingShape" mc:Ignorable="w14 w15 w16se w16cid w16 w16cex w16sdtdh wp14">
+  <w:endnote w:type="separator" w:id="-1">
+    <w:p>
+      <w:pPr>
+        <w:spacing w:after="0" w:line="240" w:lineRule="auto"/>
+      </w:pPr>
+      <w:r>
+        <w:separator/>
+      </w:r>
+    </w:p>
+  </w:endnote>
+  <w:endnote w:type="continuationSeparator" w:id="0">
+    <w:p>
+      <w:pPr>
+        <w:spacing w:after="0" w:line="240" w:lineRule="auto"/>
+      </w:pPr>
+      <w:r>
+        <w:continuationSeparator/>
+      </w:r>
+    </w:p>
+  </w:endnote>
+</w:endnotes>
+</file>
+
+<file path=word/footer1.xml><?xml version="1.0" encoding="utf-8"?>
+<w:ftr xmlns:wpc="http://schemas.microsoft.com/office/word/2010/wordprocessingCanvas" xmlns:cx="http://schemas.microsoft.com/office/drawing/2014/chartex" xmlns:cx1="http://schemas.microsoft.com/office/drawing/2015/9/8/chartex" xmlns:cx2="http://schemas.microsoft.com/office/drawing/2015/10/21/chartex" xmlns:cx3="http://schemas.microsoft.com/office/drawing/2016/5/9/chartex" xmlns:cx4="http://schemas.microsoft.com/office/drawing/2016/5/10/chartex" xmlns:cx5="http://schemas.microsoft.com/office/drawing/2016/5/11/chartex" xmlns:cx6="http://schemas.microsoft.com/office/drawing/2016/5/12/chartex" xmlns:cx7="http://schemas.microsoft.com/office/drawing/2016/5/13/chartex" xmlns:cx8="http://schemas.microsoft.com/office/drawing/2016/5/14/chartex" xmlns:mc="http://schemas.openxmlformats.org/markup-compatibility/2006" xmlns:aink="http://schemas.microsoft.com/office/drawing/2016/ink" xmlns:am3d="http://schemas.microsoft.com/office/drawing/2017/model3d" xmlns:o="urn:schemas-microsoft-com:office:office" xmlns:oel="http://schemas.microsoft.com/office/2019/extlst" xmlns:r="http://schemas.openxmlformats.org/officeDocument/2006/relationships" xmlns:m="http://schemas.openxmlformats.org/officeDocument/2006/math" xmlns:v="urn:schemas-microsoft-com:vml" xmlns:wp14="http://schemas.microsoft.com/office/word/2010/wordprocessingDrawing" xmlns:wp="http://schemas.openxmlformats.org/drawingml/2006/wordprocessingDrawing" xmlns:w10="urn:schemas-microsoft-com:office:word" xmlns:w="http://schemas.openxmlformats.org/wordprocessingml/2006/main" xmlns:w14="http://schemas.microsoft.com/office/word/2010/wordml" xmlns:w15="http://schemas.microsoft.com/office/word/2012/wordml" xmlns:w16cex="http://schemas.microsoft.com/office/word/2018/wordml/cex" xmlns:w16cid="http://schemas.microsoft.com/office/word/2016/wordml/cid" xmlns:w16="http://schemas.microsoft.com/office/word/2018/wordml" xmlns:w16sdtdh="http://schemas.microsoft.com/office/word/2020/wordml/sdtdatahash" xmlns:w16se="http://schemas.microsoft.com/office/word/2015/wordml/symex" xmlns:wpg="http://schemas.microsoft.com/office/word/2010/wordprocessingGroup" xmlns:wpi="http://schemas.microsoft.com/office/word/2010/wordprocessingInk" xmlns:wne="http://schemas.microsoft.com/office/word/2006/wordml" xmlns:wps="http://schemas.microsoft.com/office/word/2010/wordprocessingShape" mc:Ignorable="w14 w15 w16se w16cid w16 w16cex w16sdtdh wp14">
+  <w:sdt>
+    <w:sdtPr>
+      <w:id w:val="1853911699"/>
+      <w:docPartObj>
+        <w:docPartGallery w:val="Page Numbers (Bottom of Page)"/>
+        <w:docPartUnique/>
+      </w:docPartObj>
+    </w:sdtPr>
+    <w:sdtContent>
+      <w:p>
+        <w:pPr>
+          <w:pStyle w:val="Footer"/>
+          <w:jc w:val="right"/>
+        </w:pPr>
+        <w:r>
+          <w:t xml:space="preserve">Page | </w:t>
+        </w:r>
+        <w:r>
+          <w:fldChar w:fldCharType="begin"/>
+        </w:r>
+        <w:r>
+          <w:instrText xml:space="preserve"> PAGE   \* MERGEFORMAT </w:instrText>
+        </w:r>
+        <w:r>
+          <w:fldChar w:fldCharType="separate"/>
+        </w:r>
+        <w:r>
+          <w:rPr>
+            <w:noProof/>
+          </w:rPr>
+          <w:t>2</w:t>
+        </w:r>
+        <w:r>
+          <w:rPr>
+            <w:noProof/>
+          </w:rPr>
+          <w:fldChar w:fldCharType="end"/>
+        </w:r>
+        <w:r>
+          <w:t xml:space="preserve"> </w:t>
+        </w:r>
+      </w:p>
+    </w:sdtContent>
+  </w:sdt>
+  <w:p>
+    <w:pPr>
+      <w:pStyle w:val="Footer"/>
+    </w:pPr>
+  </w:p>
+</w:ftr>
+</file>
+
+<file path=word/footnotes.xml><?xml version="1.0" encoding="utf-8"?>
+<w:footnotes xmlns:wpc="http://schemas.microsoft.com/office/word/2010/wordprocessingCanvas" xmlns:cx="http://schemas.microsoft.com/office/drawing/2014/chartex" xmlns:cx1="http://schemas.microsoft.com/office/drawing/2015/9/8/chartex" xmlns:cx2="http://schemas.microsoft.com/office/drawing/2015/10/21/chartex" xmlns:cx3="http://schemas.microsoft.com/office/drawing/2016/5/9/chartex" xmlns:cx4="http://schemas.microsoft.com/office/drawing/2016/5/10/chartex" xmlns:cx5="http://schemas.microsoft.com/office/drawing/2016/5/11/chartex" xmlns:cx6="http://schemas.microsoft.com/office/drawing/2016/5/12/chartex" xmlns:cx7="http://schemas.microsoft.com/office/drawing/2016/5/13/chartex" xmlns:cx8="http://schemas.microsoft.com/office/drawing/2016/5/14/chartex" xmlns:mc="http://schemas.openxmlformats.org/markup-compatibility/2006" xmlns:aink="http://schemas.microsoft.com/office/drawing/2016/ink" xmlns:am3d="http://schemas.microsoft.com/office/drawing/2017/model3d" xmlns:o="urn:schemas-microsoft-com:office:office" xmlns:oel="http://schemas.microsoft.com/office/2019/extlst" xmlns:r="http://schemas.openxmlformats.org/officeDocument/2006/relationships" xmlns:m="http://schemas.openxmlformats.org/officeDocument/2006/math" xmlns:v="urn:schemas-microsoft-com:vml" xmlns:wp14="http://schemas.microsoft.com/office/word/2010/wordprocessingDrawing" xmlns:wp="http://schemas.openxmlformats.org/drawingml/2006/wordprocessingDrawing" xmlns:w10="urn:schemas-microsoft-com:office:word" xmlns:w="http://schemas.openxmlformats.org/wordprocessingml/2006/main" xmlns:w14="http://schemas.microsoft.com/office/word/2010/wordml" xmlns:w15="http://schemas.microsoft.com/office/word/2012/wordml" xmlns:w16cex="http://schemas.microsoft.com/office/word/2018/wordml/cex" xmlns:w16cid="http://schemas.microsoft.com/office/word/2016/wordml/cid" xmlns:w16="http://schemas.microsoft.com/office/word/2018/wordml" xmlns:w16sdtdh="http://schemas.microsoft.com/office/word/2020/wordml/sdtdatahash" xmlns:w16se="http://schemas.microsoft.com/office/word/2015/wordml/symex" xmlns:wpg="http://schemas.microsoft.com/office/word/2010/wordprocessingGroup" xmlns:wpi="http://schemas.microsoft.com/office/word/2010/wordprocessingInk" xmlns:wne="http://schemas.microsoft.com/office/word/2006/wordml" xmlns:wps="http://schemas.microsoft.com/office/word/2010/wordprocessingShape" mc:Ignorable="w14 w15 w16se w16cid w16 w16cex w16sdtdh wp14">
+  <w:footnote w:type="separator" w:id="-1">
+    <w:p>
+      <w:pPr>
+        <w:spacing w:after="0" w:line="240" w:lineRule="auto"/>
+      </w:pPr>
+      <w:r>
+        <w:separator/>
+      </w:r>
+    </w:p>
+  </w:footnote>
+  <w:footnote w:type="continuationSeparator" w:id="0">
+    <w:p>
+      <w:pPr>
+        <w:spacing w:after="0" w:line="240" w:lineRule="auto"/>
+      </w:pPr>
+      <w:r>
+        <w:continuationSeparator/>
+      </w:r>
+    </w:p>
+  </w:footnote>
+</w:footnotes>
+</file>
+
 <file path=word/numbering.xml><?xml version="1.0" encoding="utf-8"?>
 <w:numbering xmlns:wpc="http://schemas.microsoft.com/office/word/2010/wordprocessingCanvas" xmlns:cx="http://schemas.microsoft.com/office/drawing/2014/chartex" xmlns:cx1="http://schemas.microsoft.com/office/drawing/2015/9/8/chartex" xmlns:cx2="http://schemas.microsoft.com/office/drawing/2015/10/21/chartex" xmlns:cx3="http://schemas.microsoft.com/office/drawing/2016/5/9/chartex" xmlns:cx4="http://schemas.microsoft.com/office/drawing/2016/5/10/chartex" xmlns:cx5="http://schemas.microsoft.com/office/drawing/2016/5/11/chartex" xmlns:cx6="http://schemas.microsoft.com/office/drawing/2016/5/12/chartex" xmlns:cx7="http://schemas.microsoft.com/office/drawing/2016/5/13/chartex" xmlns:cx8="http://schemas.microsoft.com/office/drawing/2016/5/14/chartex" xmlns:mc="http://schemas.openxmlformats.org/markup-compatibility/2006" xmlns:aink="http://schemas.microsoft.com/office/drawing/2016/ink" xmlns:am3d="http://schemas.microsoft.com/office/drawing/2017/model3d" xmlns:o="urn:schemas-microsoft-com:office:office" xmlns:oel="http://schemas.microsoft.com/office/2019/extlst" xmlns:r="http://schemas.openxmlformats.org/officeDocument/2006/relationships" xmlns:m="http://schemas.openxmlformats.org/officeDocument/2006/math" xmlns:v="urn:schemas-microsoft-com:vml" xmlns:wp14="http://schemas.microsoft.com/office/word/2010/wordprocessingDrawing" xmlns:wp="http://schemas.openxmlformats.org/drawingml/2006/wordprocessingDrawing" xmlns:w10="urn:schemas-microsoft-com:office:word" xmlns:w="http://schemas.openxmlformats.org/wordprocessingml/2006/main" xmlns:w14="http://schemas.microsoft.com/office/word/2010/wordml" xmlns:w15="http://schemas.microsoft.com/office/word/2012/wordml" xmlns:w16cex="http://schemas.microsoft.com/office/word/2018/wordml/cex" xmlns:w16cid="http://schemas.microsoft.com/office/word/2016/wordml/cid" xmlns:w16="http://schemas.microsoft.com/office/word/2018/wordml" xmlns:w16sdtdh="http://schemas.microsoft.com/office/word/2020/wordml/sdtdatahash" xmlns:w16se="http://schemas.microsoft.com/office/word/2015/wordml/symex" xmlns:wpg="http://schemas.microsoft.com/office/word/2010/wordprocessingGroup" xmlns:wpi="http://schemas.microsoft.com/office/word/2010/wordprocessingInk" xmlns:wne="http://schemas.microsoft.com/office/word/2006/wordml" xmlns:wps="http://schemas.microsoft.com/office/word/2010/wordprocessingShape" mc:Ignorable="w14 w15 w16se w16cid w16 w16cex w16sdtdh wp14">
   <w:abstractNum w:abstractNumId="0" w15:restartNumberingAfterBreak="0">
+    <w:nsid w:val="005E4DFA"/>
+    <w:multiLevelType w:val="multilevel"/>
+    <w:tmpl w:val="6EA4FF62"/>
+    <w:lvl w:ilvl="0">
+      <w:start w:val="1"/>
+      <w:numFmt w:val="bullet"/>
+      <w:lvlText w:val=""/>
+      <w:lvlJc w:val="left"/>
+      <w:pPr>
+        <w:tabs>
+          <w:tab w:val="num" w:pos="720"/>
+        </w:tabs>
+        <w:ind w:left="720" w:hanging="360"/>
+      </w:pPr>
+      <w:rPr>
+        <w:rFonts w:ascii="Symbol" w:hAnsi="Symbol" w:hint="default"/>
+        <w:sz w:val="20"/>
+      </w:rPr>
+    </w:lvl>
+    <w:lvl w:ilvl="1" w:tentative="1">
+      <w:numFmt w:val="bullet"/>
+      <w:lvlText w:val="o"/>
+      <w:lvlJc w:val="left"/>
+      <w:pPr>
+        <w:tabs>
+          <w:tab w:val="num" w:pos="1440"/>
+        </w:tabs>
+        <w:ind w:left="1440" w:hanging="360"/>
+      </w:pPr>
+      <w:rPr>
+        <w:rFonts w:ascii="Courier New" w:hAnsi="Courier New" w:hint="default"/>
+        <w:sz w:val="20"/>
+      </w:rPr>
+    </w:lvl>
+    <w:lvl w:ilvl="2" w:tentative="1">
+      <w:numFmt w:val="bullet"/>
+      <w:lvlText w:val=""/>
+      <w:lvlJc w:val="left"/>
+      <w:pPr>
+        <w:tabs>
+          <w:tab w:val="num" w:pos="2160"/>
+        </w:tabs>
+        <w:ind w:left="2160" w:hanging="360"/>
+      </w:pPr>
+      <w:rPr>
+        <w:rFonts w:ascii="Wingdings" w:hAnsi="Wingdings" w:hint="default"/>
+        <w:sz w:val="20"/>
+      </w:rPr>
+    </w:lvl>
+    <w:lvl w:ilvl="3" w:tentative="1">
+      <w:numFmt w:val="bullet"/>
+      <w:lvlText w:val=""/>
+      <w:lvlJc w:val="left"/>
+      <w:pPr>
+        <w:tabs>
+          <w:tab w:val="num" w:pos="2880"/>
+        </w:tabs>
+        <w:ind w:left="2880" w:hanging="360"/>
+      </w:pPr>
+      <w:rPr>
+        <w:rFonts w:ascii="Wingdings" w:hAnsi="Wingdings" w:hint="default"/>
+        <w:sz w:val="20"/>
+      </w:rPr>
+    </w:lvl>
+    <w:lvl w:ilvl="4" w:tentative="1">
+      <w:numFmt w:val="bullet"/>
+      <w:lvlText w:val=""/>
+      <w:lvlJc w:val="left"/>
+      <w:pPr>
+        <w:tabs>
+          <w:tab w:val="num" w:pos="3600"/>
+        </w:tabs>
+        <w:ind w:left="3600" w:hanging="360"/>
+      </w:pPr>
+      <w:rPr>
+        <w:rFonts w:ascii="Wingdings" w:hAnsi="Wingdings" w:hint="default"/>
+        <w:sz w:val="20"/>
+      </w:rPr>
+    </w:lvl>
+    <w:lvl w:ilvl="5" w:tentative="1">
+      <w:numFmt w:val="bullet"/>
+      <w:lvlText w:val=""/>
+      <w:lvlJc w:val="left"/>
+      <w:pPr>
+        <w:tabs>
+          <w:tab w:val="num" w:pos="4320"/>
+        </w:tabs>
+        <w:ind w:left="4320" w:hanging="360"/>
+      </w:pPr>
+      <w:rPr>
+        <w:rFonts w:ascii="Wingdings" w:hAnsi="Wingdings" w:hint="default"/>
+        <w:sz w:val="20"/>
+      </w:rPr>
+    </w:lvl>
+    <w:lvl w:ilvl="6" w:tentative="1">
+      <w:numFmt w:val="bullet"/>
+      <w:lvlText w:val=""/>
+      <w:lvlJc w:val="left"/>
+      <w:pPr>
+        <w:tabs>
+          <w:tab w:val="num" w:pos="5040"/>
+        </w:tabs>
+        <w:ind w:left="5040" w:hanging="360"/>
+      </w:pPr>
+      <w:rPr>
+        <w:rFonts w:ascii="Wingdings" w:hAnsi="Wingdings" w:hint="default"/>
+        <w:sz w:val="20"/>
+      </w:rPr>
+    </w:lvl>
+    <w:lvl w:ilvl="7" w:tentative="1">
+      <w:numFmt w:val="bullet"/>
+      <w:lvlText w:val=""/>
+      <w:lvlJc w:val="left"/>
+      <w:pPr>
+        <w:tabs>
+          <w:tab w:val="num" w:pos="5760"/>
+        </w:tabs>
+        <w:ind w:left="5760" w:hanging="360"/>
+      </w:pPr>
+      <w:rPr>
+        <w:rFonts w:ascii="Wingdings" w:hAnsi="Wingdings" w:hint="default"/>
+        <w:sz w:val="20"/>
+      </w:rPr>
+    </w:lvl>
+    <w:lvl w:ilvl="8" w:tentative="1">
+      <w:numFmt w:val="bullet"/>
+      <w:lvlText w:val=""/>
+      <w:lvlJc w:val="left"/>
+      <w:pPr>
+        <w:tabs>
+          <w:tab w:val="num" w:pos="6480"/>
+        </w:tabs>
+        <w:ind w:left="6480" w:hanging="360"/>
+      </w:pPr>
+      <w:rPr>
+        <w:rFonts w:ascii="Wingdings" w:hAnsi="Wingdings" w:hint="default"/>
+        <w:sz w:val="20"/>
+      </w:rPr>
+    </w:lvl>
+  </w:abstractNum>
+  <w:abstractNum w:abstractNumId="1" w15:restartNumberingAfterBreak="0">
     <w:nsid w:val="03614A3D"/>
     <w:multiLevelType w:val="multilevel"/>
     <w:tmpl w:val="B64CF104"/>
@@ -21503,7 +23970,7 @@
       </w:rPr>
     </w:lvl>
   </w:abstractNum>
-  <w:abstractNum w:abstractNumId="1" w15:restartNumberingAfterBreak="0">
+  <w:abstractNum w:abstractNumId="2" w15:restartNumberingAfterBreak="0">
     <w:nsid w:val="03894643"/>
     <w:multiLevelType w:val="multilevel"/>
     <w:tmpl w:val="B1162A4A"/>
@@ -21611,7 +24078,7 @@
       </w:pPr>
     </w:lvl>
   </w:abstractNum>
-  <w:abstractNum w:abstractNumId="2" w15:restartNumberingAfterBreak="0">
+  <w:abstractNum w:abstractNumId="3" w15:restartNumberingAfterBreak="0">
     <w:nsid w:val="039800E3"/>
     <w:multiLevelType w:val="hybridMultilevel"/>
     <w:tmpl w:val="7758F9AE"/>
@@ -21724,7 +24191,7 @@
       </w:rPr>
     </w:lvl>
   </w:abstractNum>
-  <w:abstractNum w:abstractNumId="3" w15:restartNumberingAfterBreak="0">
+  <w:abstractNum w:abstractNumId="4" w15:restartNumberingAfterBreak="0">
     <w:nsid w:val="063F4A15"/>
     <w:multiLevelType w:val="hybridMultilevel"/>
     <w:tmpl w:val="ADBEE202"/>
@@ -21837,7 +24304,7 @@
       </w:rPr>
     </w:lvl>
   </w:abstractNum>
-  <w:abstractNum w:abstractNumId="4" w15:restartNumberingAfterBreak="0">
+  <w:abstractNum w:abstractNumId="5" w15:restartNumberingAfterBreak="0">
     <w:nsid w:val="068A1534"/>
     <w:multiLevelType w:val="multilevel"/>
     <w:tmpl w:val="273C737E"/>
@@ -21978,7 +24445,7 @@
       </w:rPr>
     </w:lvl>
   </w:abstractNum>
-  <w:abstractNum w:abstractNumId="5" w15:restartNumberingAfterBreak="0">
+  <w:abstractNum w:abstractNumId="6" w15:restartNumberingAfterBreak="0">
     <w:nsid w:val="0730775F"/>
     <w:multiLevelType w:val="hybridMultilevel"/>
     <w:tmpl w:val="A5F8C502"/>
@@ -22091,7 +24558,7 @@
       </w:rPr>
     </w:lvl>
   </w:abstractNum>
-  <w:abstractNum w:abstractNumId="6" w15:restartNumberingAfterBreak="0">
+  <w:abstractNum w:abstractNumId="7" w15:restartNumberingAfterBreak="0">
     <w:nsid w:val="07EC066E"/>
     <w:multiLevelType w:val="hybridMultilevel"/>
     <w:tmpl w:val="9288D64C"/>
@@ -22204,7 +24671,7 @@
       </w:rPr>
     </w:lvl>
   </w:abstractNum>
-  <w:abstractNum w:abstractNumId="7" w15:restartNumberingAfterBreak="0">
+  <w:abstractNum w:abstractNumId="8" w15:restartNumberingAfterBreak="0">
     <w:nsid w:val="0CC51F97"/>
     <w:multiLevelType w:val="multilevel"/>
     <w:tmpl w:val="E054A8E8"/>
@@ -22312,7 +24779,7 @@
       </w:pPr>
     </w:lvl>
   </w:abstractNum>
-  <w:abstractNum w:abstractNumId="8" w15:restartNumberingAfterBreak="0">
+  <w:abstractNum w:abstractNumId="9" w15:restartNumberingAfterBreak="0">
     <w:nsid w:val="0D4A05B6"/>
     <w:multiLevelType w:val="hybridMultilevel"/>
     <w:tmpl w:val="3D2E92AE"/>
@@ -22425,7 +24892,7 @@
       </w:rPr>
     </w:lvl>
   </w:abstractNum>
-  <w:abstractNum w:abstractNumId="9" w15:restartNumberingAfterBreak="0">
+  <w:abstractNum w:abstractNumId="10" w15:restartNumberingAfterBreak="0">
     <w:nsid w:val="0E4229A4"/>
     <w:multiLevelType w:val="hybridMultilevel"/>
     <w:tmpl w:val="B1C66F68"/>
@@ -22538,7 +25005,7 @@
       </w:rPr>
     </w:lvl>
   </w:abstractNum>
-  <w:abstractNum w:abstractNumId="10" w15:restartNumberingAfterBreak="0">
+  <w:abstractNum w:abstractNumId="11" w15:restartNumberingAfterBreak="0">
     <w:nsid w:val="0EA92A4F"/>
     <w:multiLevelType w:val="hybridMultilevel"/>
     <w:tmpl w:val="EA242A7E"/>
@@ -22651,7 +25118,7 @@
       </w:rPr>
     </w:lvl>
   </w:abstractNum>
-  <w:abstractNum w:abstractNumId="11" w15:restartNumberingAfterBreak="0">
+  <w:abstractNum w:abstractNumId="12" w15:restartNumberingAfterBreak="0">
     <w:nsid w:val="0F136F9F"/>
     <w:multiLevelType w:val="hybridMultilevel"/>
     <w:tmpl w:val="DA3E16CA"/>
@@ -22764,7 +25231,7 @@
       </w:rPr>
     </w:lvl>
   </w:abstractNum>
-  <w:abstractNum w:abstractNumId="12" w15:restartNumberingAfterBreak="0">
+  <w:abstractNum w:abstractNumId="13" w15:restartNumberingAfterBreak="0">
     <w:nsid w:val="125623DC"/>
     <w:multiLevelType w:val="multilevel"/>
     <w:tmpl w:val="5C42C280"/>
@@ -22872,7 +25339,7 @@
       </w:pPr>
     </w:lvl>
   </w:abstractNum>
-  <w:abstractNum w:abstractNumId="13" w15:restartNumberingAfterBreak="0">
+  <w:abstractNum w:abstractNumId="14" w15:restartNumberingAfterBreak="0">
     <w:nsid w:val="14106F95"/>
     <w:multiLevelType w:val="hybridMultilevel"/>
     <w:tmpl w:val="F3B87944"/>
@@ -22985,7 +25452,7 @@
       </w:rPr>
     </w:lvl>
   </w:abstractNum>
-  <w:abstractNum w:abstractNumId="14" w15:restartNumberingAfterBreak="0">
+  <w:abstractNum w:abstractNumId="15" w15:restartNumberingAfterBreak="0">
     <w:nsid w:val="166A122A"/>
     <w:multiLevelType w:val="multilevel"/>
     <w:tmpl w:val="31D88922"/>
@@ -23097,7 +25564,7 @@
       </w:pPr>
     </w:lvl>
   </w:abstractNum>
-  <w:abstractNum w:abstractNumId="15" w15:restartNumberingAfterBreak="0">
+  <w:abstractNum w:abstractNumId="16" w15:restartNumberingAfterBreak="0">
     <w:nsid w:val="16CD69BB"/>
     <w:multiLevelType w:val="hybridMultilevel"/>
     <w:tmpl w:val="1676266E"/>
@@ -23210,7 +25677,7 @@
       </w:rPr>
     </w:lvl>
   </w:abstractNum>
-  <w:abstractNum w:abstractNumId="16" w15:restartNumberingAfterBreak="0">
+  <w:abstractNum w:abstractNumId="17" w15:restartNumberingAfterBreak="0">
     <w:nsid w:val="184134B0"/>
     <w:multiLevelType w:val="multilevel"/>
     <w:tmpl w:val="EEFE431C"/>
@@ -23351,7 +25818,7 @@
       </w:rPr>
     </w:lvl>
   </w:abstractNum>
-  <w:abstractNum w:abstractNumId="17" w15:restartNumberingAfterBreak="0">
+  <w:abstractNum w:abstractNumId="18" w15:restartNumberingAfterBreak="0">
     <w:nsid w:val="188853BC"/>
     <w:multiLevelType w:val="multilevel"/>
     <w:tmpl w:val="43F6AD3A"/>
@@ -23492,7 +25959,7 @@
       </w:rPr>
     </w:lvl>
   </w:abstractNum>
-  <w:abstractNum w:abstractNumId="18" w15:restartNumberingAfterBreak="0">
+  <w:abstractNum w:abstractNumId="19" w15:restartNumberingAfterBreak="0">
     <w:nsid w:val="21BA09D0"/>
     <w:multiLevelType w:val="multilevel"/>
     <w:tmpl w:val="4F0600F4"/>
@@ -23633,7 +26100,7 @@
       </w:rPr>
     </w:lvl>
   </w:abstractNum>
-  <w:abstractNum w:abstractNumId="19" w15:restartNumberingAfterBreak="0">
+  <w:abstractNum w:abstractNumId="20" w15:restartNumberingAfterBreak="0">
     <w:nsid w:val="254E5717"/>
     <w:multiLevelType w:val="multilevel"/>
     <w:tmpl w:val="9112D9C8"/>
@@ -23774,7 +26241,7 @@
       </w:rPr>
     </w:lvl>
   </w:abstractNum>
-  <w:abstractNum w:abstractNumId="20" w15:restartNumberingAfterBreak="0">
+  <w:abstractNum w:abstractNumId="21" w15:restartNumberingAfterBreak="0">
     <w:nsid w:val="25F90138"/>
     <w:multiLevelType w:val="multilevel"/>
     <w:tmpl w:val="E75EA37E"/>
@@ -23915,7 +26382,7 @@
       </w:rPr>
     </w:lvl>
   </w:abstractNum>
-  <w:abstractNum w:abstractNumId="21" w15:restartNumberingAfterBreak="0">
+  <w:abstractNum w:abstractNumId="22" w15:restartNumberingAfterBreak="0">
     <w:nsid w:val="28602BC5"/>
     <w:multiLevelType w:val="hybridMultilevel"/>
     <w:tmpl w:val="CB8440D4"/>
@@ -24028,7 +26495,7 @@
       </w:rPr>
     </w:lvl>
   </w:abstractNum>
-  <w:abstractNum w:abstractNumId="22" w15:restartNumberingAfterBreak="0">
+  <w:abstractNum w:abstractNumId="23" w15:restartNumberingAfterBreak="0">
     <w:nsid w:val="28F33E90"/>
     <w:multiLevelType w:val="multilevel"/>
     <w:tmpl w:val="09CE8C14"/>
@@ -24136,7 +26603,7 @@
       </w:pPr>
     </w:lvl>
   </w:abstractNum>
-  <w:abstractNum w:abstractNumId="23" w15:restartNumberingAfterBreak="0">
+  <w:abstractNum w:abstractNumId="24" w15:restartNumberingAfterBreak="0">
     <w:nsid w:val="2D072A4A"/>
     <w:multiLevelType w:val="hybridMultilevel"/>
     <w:tmpl w:val="39FA9AD2"/>
@@ -24249,7 +26716,7 @@
       </w:rPr>
     </w:lvl>
   </w:abstractNum>
-  <w:abstractNum w:abstractNumId="24" w15:restartNumberingAfterBreak="0">
+  <w:abstractNum w:abstractNumId="25" w15:restartNumberingAfterBreak="0">
     <w:nsid w:val="2D402046"/>
     <w:multiLevelType w:val="multilevel"/>
     <w:tmpl w:val="95405248"/>
@@ -24354,7 +26821,7 @@
       </w:pPr>
     </w:lvl>
   </w:abstractNum>
-  <w:abstractNum w:abstractNumId="25" w15:restartNumberingAfterBreak="0">
+  <w:abstractNum w:abstractNumId="26" w15:restartNumberingAfterBreak="0">
     <w:nsid w:val="2D9C7752"/>
     <w:multiLevelType w:val="hybridMultilevel"/>
     <w:tmpl w:val="D1263620"/>
@@ -24467,7 +26934,7 @@
       </w:rPr>
     </w:lvl>
   </w:abstractNum>
-  <w:abstractNum w:abstractNumId="26" w15:restartNumberingAfterBreak="0">
+  <w:abstractNum w:abstractNumId="27" w15:restartNumberingAfterBreak="0">
     <w:nsid w:val="30E27952"/>
     <w:multiLevelType w:val="multilevel"/>
     <w:tmpl w:val="2C94994A"/>
@@ -24608,7 +27075,7 @@
       </w:rPr>
     </w:lvl>
   </w:abstractNum>
-  <w:abstractNum w:abstractNumId="27" w15:restartNumberingAfterBreak="0">
+  <w:abstractNum w:abstractNumId="28" w15:restartNumberingAfterBreak="0">
     <w:nsid w:val="31735390"/>
     <w:multiLevelType w:val="hybridMultilevel"/>
     <w:tmpl w:val="8CAC2FFC"/>
@@ -24721,7 +27188,7 @@
       </w:rPr>
     </w:lvl>
   </w:abstractNum>
-  <w:abstractNum w:abstractNumId="28" w15:restartNumberingAfterBreak="0">
+  <w:abstractNum w:abstractNumId="29" w15:restartNumberingAfterBreak="0">
     <w:nsid w:val="320E0B52"/>
     <w:multiLevelType w:val="hybridMultilevel"/>
     <w:tmpl w:val="0526F3C2"/>
@@ -24834,7 +27301,7 @@
       </w:rPr>
     </w:lvl>
   </w:abstractNum>
-  <w:abstractNum w:abstractNumId="29" w15:restartNumberingAfterBreak="0">
+  <w:abstractNum w:abstractNumId="30" w15:restartNumberingAfterBreak="0">
     <w:nsid w:val="332314CB"/>
     <w:multiLevelType w:val="hybridMultilevel"/>
     <w:tmpl w:val="AB78CA98"/>
@@ -24947,7 +27414,7 @@
       </w:rPr>
     </w:lvl>
   </w:abstractNum>
-  <w:abstractNum w:abstractNumId="30" w15:restartNumberingAfterBreak="0">
+  <w:abstractNum w:abstractNumId="31" w15:restartNumberingAfterBreak="0">
     <w:nsid w:val="33BF5CA7"/>
     <w:multiLevelType w:val="multilevel"/>
     <w:tmpl w:val="6152E5A6"/>
@@ -25088,7 +27555,7 @@
       </w:rPr>
     </w:lvl>
   </w:abstractNum>
-  <w:abstractNum w:abstractNumId="31" w15:restartNumberingAfterBreak="0">
+  <w:abstractNum w:abstractNumId="32" w15:restartNumberingAfterBreak="0">
     <w:nsid w:val="35B75F9E"/>
     <w:multiLevelType w:val="hybridMultilevel"/>
     <w:tmpl w:val="F64694B6"/>
@@ -25201,7 +27668,7 @@
       </w:rPr>
     </w:lvl>
   </w:abstractNum>
-  <w:abstractNum w:abstractNumId="32" w15:restartNumberingAfterBreak="0">
+  <w:abstractNum w:abstractNumId="33" w15:restartNumberingAfterBreak="0">
     <w:nsid w:val="36D97353"/>
     <w:multiLevelType w:val="multilevel"/>
     <w:tmpl w:val="041A989C"/>
@@ -25342,7 +27809,148 @@
       </w:rPr>
     </w:lvl>
   </w:abstractNum>
-  <w:abstractNum w:abstractNumId="33" w15:restartNumberingAfterBreak="0">
+  <w:abstractNum w:abstractNumId="34" w15:restartNumberingAfterBreak="0">
+    <w:nsid w:val="38BA030F"/>
+    <w:multiLevelType w:val="multilevel"/>
+    <w:tmpl w:val="F2CE7EB0"/>
+    <w:lvl w:ilvl="0">
+      <w:start w:val="1"/>
+      <w:numFmt w:val="bullet"/>
+      <w:lvlText w:val=""/>
+      <w:lvlJc w:val="left"/>
+      <w:pPr>
+        <w:tabs>
+          <w:tab w:val="num" w:pos="720"/>
+        </w:tabs>
+        <w:ind w:left="720" w:hanging="360"/>
+      </w:pPr>
+      <w:rPr>
+        <w:rFonts w:ascii="Symbol" w:hAnsi="Symbol" w:hint="default"/>
+        <w:sz w:val="20"/>
+      </w:rPr>
+    </w:lvl>
+    <w:lvl w:ilvl="1" w:tentative="1">
+      <w:numFmt w:val="bullet"/>
+      <w:lvlText w:val="o"/>
+      <w:lvlJc w:val="left"/>
+      <w:pPr>
+        <w:tabs>
+          <w:tab w:val="num" w:pos="1440"/>
+        </w:tabs>
+        <w:ind w:left="1440" w:hanging="360"/>
+      </w:pPr>
+      <w:rPr>
+        <w:rFonts w:ascii="Courier New" w:hAnsi="Courier New" w:hint="default"/>
+        <w:sz w:val="20"/>
+      </w:rPr>
+    </w:lvl>
+    <w:lvl w:ilvl="2" w:tentative="1">
+      <w:numFmt w:val="bullet"/>
+      <w:lvlText w:val=""/>
+      <w:lvlJc w:val="left"/>
+      <w:pPr>
+        <w:tabs>
+          <w:tab w:val="num" w:pos="2160"/>
+        </w:tabs>
+        <w:ind w:left="2160" w:hanging="360"/>
+      </w:pPr>
+      <w:rPr>
+        <w:rFonts w:ascii="Wingdings" w:hAnsi="Wingdings" w:hint="default"/>
+        <w:sz w:val="20"/>
+      </w:rPr>
+    </w:lvl>
+    <w:lvl w:ilvl="3" w:tentative="1">
+      <w:numFmt w:val="bullet"/>
+      <w:lvlText w:val=""/>
+      <w:lvlJc w:val="left"/>
+      <w:pPr>
+        <w:tabs>
+          <w:tab w:val="num" w:pos="2880"/>
+        </w:tabs>
+        <w:ind w:left="2880" w:hanging="360"/>
+      </w:pPr>
+      <w:rPr>
+        <w:rFonts w:ascii="Wingdings" w:hAnsi="Wingdings" w:hint="default"/>
+        <w:sz w:val="20"/>
+      </w:rPr>
+    </w:lvl>
+    <w:lvl w:ilvl="4" w:tentative="1">
+      <w:numFmt w:val="bullet"/>
+      <w:lvlText w:val=""/>
+      <w:lvlJc w:val="left"/>
+      <w:pPr>
+        <w:tabs>
+          <w:tab w:val="num" w:pos="3600"/>
+        </w:tabs>
+        <w:ind w:left="3600" w:hanging="360"/>
+      </w:pPr>
+      <w:rPr>
+        <w:rFonts w:ascii="Wingdings" w:hAnsi="Wingdings" w:hint="default"/>
+        <w:sz w:val="20"/>
+      </w:rPr>
+    </w:lvl>
+    <w:lvl w:ilvl="5" w:tentative="1">
+      <w:numFmt w:val="bullet"/>
+      <w:lvlText w:val=""/>
+      <w:lvlJc w:val="left"/>
+      <w:pPr>
+        <w:tabs>
+          <w:tab w:val="num" w:pos="4320"/>
+        </w:tabs>
+        <w:ind w:left="4320" w:hanging="360"/>
+      </w:pPr>
+      <w:rPr>
+        <w:rFonts w:ascii="Wingdings" w:hAnsi="Wingdings" w:hint="default"/>
+        <w:sz w:val="20"/>
+      </w:rPr>
+    </w:lvl>
+    <w:lvl w:ilvl="6" w:tentative="1">
+      <w:numFmt w:val="bullet"/>
+      <w:lvlText w:val=""/>
+      <w:lvlJc w:val="left"/>
+      <w:pPr>
+        <w:tabs>
+          <w:tab w:val="num" w:pos="5040"/>
+        </w:tabs>
+        <w:ind w:left="5040" w:hanging="360"/>
+      </w:pPr>
+      <w:rPr>
+        <w:rFonts w:ascii="Wingdings" w:hAnsi="Wingdings" w:hint="default"/>
+        <w:sz w:val="20"/>
+      </w:rPr>
+    </w:lvl>
+    <w:lvl w:ilvl="7" w:tentative="1">
+      <w:numFmt w:val="bullet"/>
+      <w:lvlText w:val=""/>
+      <w:lvlJc w:val="left"/>
+      <w:pPr>
+        <w:tabs>
+          <w:tab w:val="num" w:pos="5760"/>
+        </w:tabs>
+        <w:ind w:left="5760" w:hanging="360"/>
+      </w:pPr>
+      <w:rPr>
+        <w:rFonts w:ascii="Wingdings" w:hAnsi="Wingdings" w:hint="default"/>
+        <w:sz w:val="20"/>
+      </w:rPr>
+    </w:lvl>
+    <w:lvl w:ilvl="8" w:tentative="1">
+      <w:numFmt w:val="bullet"/>
+      <w:lvlText w:val=""/>
+      <w:lvlJc w:val="left"/>
+      <w:pPr>
+        <w:tabs>
+          <w:tab w:val="num" w:pos="6480"/>
+        </w:tabs>
+        <w:ind w:left="6480" w:hanging="360"/>
+      </w:pPr>
+      <w:rPr>
+        <w:rFonts w:ascii="Wingdings" w:hAnsi="Wingdings" w:hint="default"/>
+        <w:sz w:val="20"/>
+      </w:rPr>
+    </w:lvl>
+  </w:abstractNum>
+  <w:abstractNum w:abstractNumId="35" w15:restartNumberingAfterBreak="0">
     <w:nsid w:val="39CB55C6"/>
     <w:multiLevelType w:val="hybridMultilevel"/>
     <w:tmpl w:val="AA609172"/>
@@ -25455,120 +28063,7 @@
       </w:rPr>
     </w:lvl>
   </w:abstractNum>
-  <w:abstractNum w:abstractNumId="34" w15:restartNumberingAfterBreak="0">
-    <w:nsid w:val="3D29019B"/>
-    <w:multiLevelType w:val="hybridMultilevel"/>
-    <w:tmpl w:val="A18AB0B8"/>
-    <w:lvl w:ilvl="0" w:tplc="080A0001">
-      <w:start w:val="1"/>
-      <w:numFmt w:val="bullet"/>
-      <w:lvlText w:val=""/>
-      <w:lvlJc w:val="left"/>
-      <w:pPr>
-        <w:ind w:left="720" w:hanging="360"/>
-      </w:pPr>
-      <w:rPr>
-        <w:rFonts w:ascii="Symbol" w:hAnsi="Symbol" w:hint="default"/>
-      </w:rPr>
-    </w:lvl>
-    <w:lvl w:ilvl="1" w:tplc="080A0003" w:tentative="1">
-      <w:start w:val="1"/>
-      <w:numFmt w:val="bullet"/>
-      <w:lvlText w:val="o"/>
-      <w:lvlJc w:val="left"/>
-      <w:pPr>
-        <w:ind w:left="1440" w:hanging="360"/>
-      </w:pPr>
-      <w:rPr>
-        <w:rFonts w:ascii="Courier New" w:hAnsi="Courier New" w:cs="Courier New" w:hint="default"/>
-      </w:rPr>
-    </w:lvl>
-    <w:lvl w:ilvl="2" w:tplc="080A0005" w:tentative="1">
-      <w:start w:val="1"/>
-      <w:numFmt w:val="bullet"/>
-      <w:lvlText w:val=""/>
-      <w:lvlJc w:val="left"/>
-      <w:pPr>
-        <w:ind w:left="2160" w:hanging="360"/>
-      </w:pPr>
-      <w:rPr>
-        <w:rFonts w:ascii="Wingdings" w:hAnsi="Wingdings" w:hint="default"/>
-      </w:rPr>
-    </w:lvl>
-    <w:lvl w:ilvl="3" w:tplc="080A0001" w:tentative="1">
-      <w:start w:val="1"/>
-      <w:numFmt w:val="bullet"/>
-      <w:lvlText w:val=""/>
-      <w:lvlJc w:val="left"/>
-      <w:pPr>
-        <w:ind w:left="2880" w:hanging="360"/>
-      </w:pPr>
-      <w:rPr>
-        <w:rFonts w:ascii="Symbol" w:hAnsi="Symbol" w:hint="default"/>
-      </w:rPr>
-    </w:lvl>
-    <w:lvl w:ilvl="4" w:tplc="080A0003" w:tentative="1">
-      <w:start w:val="1"/>
-      <w:numFmt w:val="bullet"/>
-      <w:lvlText w:val="o"/>
-      <w:lvlJc w:val="left"/>
-      <w:pPr>
-        <w:ind w:left="3600" w:hanging="360"/>
-      </w:pPr>
-      <w:rPr>
-        <w:rFonts w:ascii="Courier New" w:hAnsi="Courier New" w:cs="Courier New" w:hint="default"/>
-      </w:rPr>
-    </w:lvl>
-    <w:lvl w:ilvl="5" w:tplc="080A0005" w:tentative="1">
-      <w:start w:val="1"/>
-      <w:numFmt w:val="bullet"/>
-      <w:lvlText w:val=""/>
-      <w:lvlJc w:val="left"/>
-      <w:pPr>
-        <w:ind w:left="4320" w:hanging="360"/>
-      </w:pPr>
-      <w:rPr>
-        <w:rFonts w:ascii="Wingdings" w:hAnsi="Wingdings" w:hint="default"/>
-      </w:rPr>
-    </w:lvl>
-    <w:lvl w:ilvl="6" w:tplc="080A0001" w:tentative="1">
-      <w:start w:val="1"/>
-      <w:numFmt w:val="bullet"/>
-      <w:lvlText w:val=""/>
-      <w:lvlJc w:val="left"/>
-      <w:pPr>
-        <w:ind w:left="5040" w:hanging="360"/>
-      </w:pPr>
-      <w:rPr>
-        <w:rFonts w:ascii="Symbol" w:hAnsi="Symbol" w:hint="default"/>
-      </w:rPr>
-    </w:lvl>
-    <w:lvl w:ilvl="7" w:tplc="080A0003" w:tentative="1">
-      <w:start w:val="1"/>
-      <w:numFmt w:val="bullet"/>
-      <w:lvlText w:val="o"/>
-      <w:lvlJc w:val="left"/>
-      <w:pPr>
-        <w:ind w:left="5760" w:hanging="360"/>
-      </w:pPr>
-      <w:rPr>
-        <w:rFonts w:ascii="Courier New" w:hAnsi="Courier New" w:cs="Courier New" w:hint="default"/>
-      </w:rPr>
-    </w:lvl>
-    <w:lvl w:ilvl="8" w:tplc="080A0005" w:tentative="1">
-      <w:start w:val="1"/>
-      <w:numFmt w:val="bullet"/>
-      <w:lvlText w:val=""/>
-      <w:lvlJc w:val="left"/>
-      <w:pPr>
-        <w:ind w:left="6480" w:hanging="360"/>
-      </w:pPr>
-      <w:rPr>
-        <w:rFonts w:ascii="Wingdings" w:hAnsi="Wingdings" w:hint="default"/>
-      </w:rPr>
-    </w:lvl>
-  </w:abstractNum>
-  <w:abstractNum w:abstractNumId="35" w15:restartNumberingAfterBreak="0">
+  <w:abstractNum w:abstractNumId="36" w15:restartNumberingAfterBreak="0">
     <w:nsid w:val="3D484372"/>
     <w:multiLevelType w:val="hybridMultilevel"/>
     <w:tmpl w:val="34C4D10E"/>
@@ -25681,7 +28176,7 @@
       </w:rPr>
     </w:lvl>
   </w:abstractNum>
-  <w:abstractNum w:abstractNumId="36" w15:restartNumberingAfterBreak="0">
+  <w:abstractNum w:abstractNumId="37" w15:restartNumberingAfterBreak="0">
     <w:nsid w:val="40D91593"/>
     <w:multiLevelType w:val="hybridMultilevel"/>
     <w:tmpl w:val="B5449BF8"/>
@@ -25794,7 +28289,7 @@
       </w:rPr>
     </w:lvl>
   </w:abstractNum>
-  <w:abstractNum w:abstractNumId="37" w15:restartNumberingAfterBreak="0">
+  <w:abstractNum w:abstractNumId="38" w15:restartNumberingAfterBreak="0">
     <w:nsid w:val="413B2D4F"/>
     <w:multiLevelType w:val="hybridMultilevel"/>
     <w:tmpl w:val="7660A17C"/>
@@ -25907,7 +28402,289 @@
       </w:rPr>
     </w:lvl>
   </w:abstractNum>
-  <w:abstractNum w:abstractNumId="38" w15:restartNumberingAfterBreak="0">
+  <w:abstractNum w:abstractNumId="39" w15:restartNumberingAfterBreak="0">
+    <w:nsid w:val="434E4836"/>
+    <w:multiLevelType w:val="multilevel"/>
+    <w:tmpl w:val="2814CE2A"/>
+    <w:lvl w:ilvl="0">
+      <w:start w:val="1"/>
+      <w:numFmt w:val="bullet"/>
+      <w:lvlText w:val=""/>
+      <w:lvlJc w:val="left"/>
+      <w:pPr>
+        <w:tabs>
+          <w:tab w:val="num" w:pos="720"/>
+        </w:tabs>
+        <w:ind w:left="720" w:hanging="360"/>
+      </w:pPr>
+      <w:rPr>
+        <w:rFonts w:ascii="Symbol" w:hAnsi="Symbol" w:hint="default"/>
+        <w:sz w:val="20"/>
+      </w:rPr>
+    </w:lvl>
+    <w:lvl w:ilvl="1" w:tentative="1">
+      <w:numFmt w:val="bullet"/>
+      <w:lvlText w:val="o"/>
+      <w:lvlJc w:val="left"/>
+      <w:pPr>
+        <w:tabs>
+          <w:tab w:val="num" w:pos="1440"/>
+        </w:tabs>
+        <w:ind w:left="1440" w:hanging="360"/>
+      </w:pPr>
+      <w:rPr>
+        <w:rFonts w:ascii="Courier New" w:hAnsi="Courier New" w:hint="default"/>
+        <w:sz w:val="20"/>
+      </w:rPr>
+    </w:lvl>
+    <w:lvl w:ilvl="2" w:tentative="1">
+      <w:numFmt w:val="bullet"/>
+      <w:lvlText w:val=""/>
+      <w:lvlJc w:val="left"/>
+      <w:pPr>
+        <w:tabs>
+          <w:tab w:val="num" w:pos="2160"/>
+        </w:tabs>
+        <w:ind w:left="2160" w:hanging="360"/>
+      </w:pPr>
+      <w:rPr>
+        <w:rFonts w:ascii="Wingdings" w:hAnsi="Wingdings" w:hint="default"/>
+        <w:sz w:val="20"/>
+      </w:rPr>
+    </w:lvl>
+    <w:lvl w:ilvl="3" w:tentative="1">
+      <w:numFmt w:val="bullet"/>
+      <w:lvlText w:val=""/>
+      <w:lvlJc w:val="left"/>
+      <w:pPr>
+        <w:tabs>
+          <w:tab w:val="num" w:pos="2880"/>
+        </w:tabs>
+        <w:ind w:left="2880" w:hanging="360"/>
+      </w:pPr>
+      <w:rPr>
+        <w:rFonts w:ascii="Wingdings" w:hAnsi="Wingdings" w:hint="default"/>
+        <w:sz w:val="20"/>
+      </w:rPr>
+    </w:lvl>
+    <w:lvl w:ilvl="4" w:tentative="1">
+      <w:numFmt w:val="bullet"/>
+      <w:lvlText w:val=""/>
+      <w:lvlJc w:val="left"/>
+      <w:pPr>
+        <w:tabs>
+          <w:tab w:val="num" w:pos="3600"/>
+        </w:tabs>
+        <w:ind w:left="3600" w:hanging="360"/>
+      </w:pPr>
+      <w:rPr>
+        <w:rFonts w:ascii="Wingdings" w:hAnsi="Wingdings" w:hint="default"/>
+        <w:sz w:val="20"/>
+      </w:rPr>
+    </w:lvl>
+    <w:lvl w:ilvl="5" w:tentative="1">
+      <w:numFmt w:val="bullet"/>
+      <w:lvlText w:val=""/>
+      <w:lvlJc w:val="left"/>
+      <w:pPr>
+        <w:tabs>
+          <w:tab w:val="num" w:pos="4320"/>
+        </w:tabs>
+        <w:ind w:left="4320" w:hanging="360"/>
+      </w:pPr>
+      <w:rPr>
+        <w:rFonts w:ascii="Wingdings" w:hAnsi="Wingdings" w:hint="default"/>
+        <w:sz w:val="20"/>
+      </w:rPr>
+    </w:lvl>
+    <w:lvl w:ilvl="6" w:tentative="1">
+      <w:numFmt w:val="bullet"/>
+      <w:lvlText w:val=""/>
+      <w:lvlJc w:val="left"/>
+      <w:pPr>
+        <w:tabs>
+          <w:tab w:val="num" w:pos="5040"/>
+        </w:tabs>
+        <w:ind w:left="5040" w:hanging="360"/>
+      </w:pPr>
+      <w:rPr>
+        <w:rFonts w:ascii="Wingdings" w:hAnsi="Wingdings" w:hint="default"/>
+        <w:sz w:val="20"/>
+      </w:rPr>
+    </w:lvl>
+    <w:lvl w:ilvl="7" w:tentative="1">
+      <w:numFmt w:val="bullet"/>
+      <w:lvlText w:val=""/>
+      <w:lvlJc w:val="left"/>
+      <w:pPr>
+        <w:tabs>
+          <w:tab w:val="num" w:pos="5760"/>
+        </w:tabs>
+        <w:ind w:left="5760" w:hanging="360"/>
+      </w:pPr>
+      <w:rPr>
+        <w:rFonts w:ascii="Wingdings" w:hAnsi="Wingdings" w:hint="default"/>
+        <w:sz w:val="20"/>
+      </w:rPr>
+    </w:lvl>
+    <w:lvl w:ilvl="8" w:tentative="1">
+      <w:numFmt w:val="bullet"/>
+      <w:lvlText w:val=""/>
+      <w:lvlJc w:val="left"/>
+      <w:pPr>
+        <w:tabs>
+          <w:tab w:val="num" w:pos="6480"/>
+        </w:tabs>
+        <w:ind w:left="6480" w:hanging="360"/>
+      </w:pPr>
+      <w:rPr>
+        <w:rFonts w:ascii="Wingdings" w:hAnsi="Wingdings" w:hint="default"/>
+        <w:sz w:val="20"/>
+      </w:rPr>
+    </w:lvl>
+  </w:abstractNum>
+  <w:abstractNum w:abstractNumId="40" w15:restartNumberingAfterBreak="0">
+    <w:nsid w:val="48326890"/>
+    <w:multiLevelType w:val="multilevel"/>
+    <w:tmpl w:val="7004A62E"/>
+    <w:lvl w:ilvl="0">
+      <w:start w:val="1"/>
+      <w:numFmt w:val="bullet"/>
+      <w:lvlText w:val=""/>
+      <w:lvlJc w:val="left"/>
+      <w:pPr>
+        <w:tabs>
+          <w:tab w:val="num" w:pos="720"/>
+        </w:tabs>
+        <w:ind w:left="720" w:hanging="360"/>
+      </w:pPr>
+      <w:rPr>
+        <w:rFonts w:ascii="Symbol" w:hAnsi="Symbol" w:hint="default"/>
+        <w:sz w:val="20"/>
+      </w:rPr>
+    </w:lvl>
+    <w:lvl w:ilvl="1" w:tentative="1">
+      <w:numFmt w:val="bullet"/>
+      <w:lvlText w:val="o"/>
+      <w:lvlJc w:val="left"/>
+      <w:pPr>
+        <w:tabs>
+          <w:tab w:val="num" w:pos="1440"/>
+        </w:tabs>
+        <w:ind w:left="1440" w:hanging="360"/>
+      </w:pPr>
+      <w:rPr>
+        <w:rFonts w:ascii="Courier New" w:hAnsi="Courier New" w:hint="default"/>
+        <w:sz w:val="20"/>
+      </w:rPr>
+    </w:lvl>
+    <w:lvl w:ilvl="2" w:tentative="1">
+      <w:numFmt w:val="bullet"/>
+      <w:lvlText w:val=""/>
+      <w:lvlJc w:val="left"/>
+      <w:pPr>
+        <w:tabs>
+          <w:tab w:val="num" w:pos="2160"/>
+        </w:tabs>
+        <w:ind w:left="2160" w:hanging="360"/>
+      </w:pPr>
+      <w:rPr>
+        <w:rFonts w:ascii="Wingdings" w:hAnsi="Wingdings" w:hint="default"/>
+        <w:sz w:val="20"/>
+      </w:rPr>
+    </w:lvl>
+    <w:lvl w:ilvl="3" w:tentative="1">
+      <w:numFmt w:val="bullet"/>
+      <w:lvlText w:val=""/>
+      <w:lvlJc w:val="left"/>
+      <w:pPr>
+        <w:tabs>
+          <w:tab w:val="num" w:pos="2880"/>
+        </w:tabs>
+        <w:ind w:left="2880" w:hanging="360"/>
+      </w:pPr>
+      <w:rPr>
+        <w:rFonts w:ascii="Wingdings" w:hAnsi="Wingdings" w:hint="default"/>
+        <w:sz w:val="20"/>
+      </w:rPr>
+    </w:lvl>
+    <w:lvl w:ilvl="4" w:tentative="1">
+      <w:numFmt w:val="bullet"/>
+      <w:lvlText w:val=""/>
+      <w:lvlJc w:val="left"/>
+      <w:pPr>
+        <w:tabs>
+          <w:tab w:val="num" w:pos="3600"/>
+        </w:tabs>
+        <w:ind w:left="3600" w:hanging="360"/>
+      </w:pPr>
+      <w:rPr>
+        <w:rFonts w:ascii="Wingdings" w:hAnsi="Wingdings" w:hint="default"/>
+        <w:sz w:val="20"/>
+      </w:rPr>
+    </w:lvl>
+    <w:lvl w:ilvl="5" w:tentative="1">
+      <w:numFmt w:val="bullet"/>
+      <w:lvlText w:val=""/>
+      <w:lvlJc w:val="left"/>
+      <w:pPr>
+        <w:tabs>
+          <w:tab w:val="num" w:pos="4320"/>
+        </w:tabs>
+        <w:ind w:left="4320" w:hanging="360"/>
+      </w:pPr>
+      <w:rPr>
+        <w:rFonts w:ascii="Wingdings" w:hAnsi="Wingdings" w:hint="default"/>
+        <w:sz w:val="20"/>
+      </w:rPr>
+    </w:lvl>
+    <w:lvl w:ilvl="6" w:tentative="1">
+      <w:numFmt w:val="bullet"/>
+      <w:lvlText w:val=""/>
+      <w:lvlJc w:val="left"/>
+      <w:pPr>
+        <w:tabs>
+          <w:tab w:val="num" w:pos="5040"/>
+        </w:tabs>
+        <w:ind w:left="5040" w:hanging="360"/>
+      </w:pPr>
+      <w:rPr>
+        <w:rFonts w:ascii="Wingdings" w:hAnsi="Wingdings" w:hint="default"/>
+        <w:sz w:val="20"/>
+      </w:rPr>
+    </w:lvl>
+    <w:lvl w:ilvl="7" w:tentative="1">
+      <w:numFmt w:val="bullet"/>
+      <w:lvlText w:val=""/>
+      <w:lvlJc w:val="left"/>
+      <w:pPr>
+        <w:tabs>
+          <w:tab w:val="num" w:pos="5760"/>
+        </w:tabs>
+        <w:ind w:left="5760" w:hanging="360"/>
+      </w:pPr>
+      <w:rPr>
+        <w:rFonts w:ascii="Wingdings" w:hAnsi="Wingdings" w:hint="default"/>
+        <w:sz w:val="20"/>
+      </w:rPr>
+    </w:lvl>
+    <w:lvl w:ilvl="8" w:tentative="1">
+      <w:numFmt w:val="bullet"/>
+      <w:lvlText w:val=""/>
+      <w:lvlJc w:val="left"/>
+      <w:pPr>
+        <w:tabs>
+          <w:tab w:val="num" w:pos="6480"/>
+        </w:tabs>
+        <w:ind w:left="6480" w:hanging="360"/>
+      </w:pPr>
+      <w:rPr>
+        <w:rFonts w:ascii="Wingdings" w:hAnsi="Wingdings" w:hint="default"/>
+        <w:sz w:val="20"/>
+      </w:rPr>
+    </w:lvl>
+  </w:abstractNum>
+  <w:abstractNum w:abstractNumId="41" w15:restartNumberingAfterBreak="0">
     <w:nsid w:val="48912897"/>
     <w:multiLevelType w:val="hybridMultilevel"/>
     <w:tmpl w:val="D958A8EE"/>
@@ -26020,7 +28797,120 @@
       </w:rPr>
     </w:lvl>
   </w:abstractNum>
-  <w:abstractNum w:abstractNumId="39" w15:restartNumberingAfterBreak="0">
+  <w:abstractNum w:abstractNumId="42" w15:restartNumberingAfterBreak="0">
+    <w:nsid w:val="492D14F3"/>
+    <w:multiLevelType w:val="hybridMultilevel"/>
+    <w:tmpl w:val="5808A80C"/>
+    <w:lvl w:ilvl="0" w:tplc="080A0001">
+      <w:start w:val="1"/>
+      <w:numFmt w:val="bullet"/>
+      <w:lvlText w:val=""/>
+      <w:lvlJc w:val="left"/>
+      <w:pPr>
+        <w:ind w:left="720" w:hanging="360"/>
+      </w:pPr>
+      <w:rPr>
+        <w:rFonts w:ascii="Symbol" w:hAnsi="Symbol" w:hint="default"/>
+      </w:rPr>
+    </w:lvl>
+    <w:lvl w:ilvl="1" w:tplc="080A0003" w:tentative="1">
+      <w:start w:val="1"/>
+      <w:numFmt w:val="bullet"/>
+      <w:lvlText w:val="o"/>
+      <w:lvlJc w:val="left"/>
+      <w:pPr>
+        <w:ind w:left="1440" w:hanging="360"/>
+      </w:pPr>
+      <w:rPr>
+        <w:rFonts w:ascii="Courier New" w:hAnsi="Courier New" w:cs="Courier New" w:hint="default"/>
+      </w:rPr>
+    </w:lvl>
+    <w:lvl w:ilvl="2" w:tplc="080A0005" w:tentative="1">
+      <w:start w:val="1"/>
+      <w:numFmt w:val="bullet"/>
+      <w:lvlText w:val=""/>
+      <w:lvlJc w:val="left"/>
+      <w:pPr>
+        <w:ind w:left="2160" w:hanging="360"/>
+      </w:pPr>
+      <w:rPr>
+        <w:rFonts w:ascii="Wingdings" w:hAnsi="Wingdings" w:hint="default"/>
+      </w:rPr>
+    </w:lvl>
+    <w:lvl w:ilvl="3" w:tplc="080A0001" w:tentative="1">
+      <w:start w:val="1"/>
+      <w:numFmt w:val="bullet"/>
+      <w:lvlText w:val=""/>
+      <w:lvlJc w:val="left"/>
+      <w:pPr>
+        <w:ind w:left="2880" w:hanging="360"/>
+      </w:pPr>
+      <w:rPr>
+        <w:rFonts w:ascii="Symbol" w:hAnsi="Symbol" w:hint="default"/>
+      </w:rPr>
+    </w:lvl>
+    <w:lvl w:ilvl="4" w:tplc="080A0003" w:tentative="1">
+      <w:start w:val="1"/>
+      <w:numFmt w:val="bullet"/>
+      <w:lvlText w:val="o"/>
+      <w:lvlJc w:val="left"/>
+      <w:pPr>
+        <w:ind w:left="3600" w:hanging="360"/>
+      </w:pPr>
+      <w:rPr>
+        <w:rFonts w:ascii="Courier New" w:hAnsi="Courier New" w:cs="Courier New" w:hint="default"/>
+      </w:rPr>
+    </w:lvl>
+    <w:lvl w:ilvl="5" w:tplc="080A0005" w:tentative="1">
+      <w:start w:val="1"/>
+      <w:numFmt w:val="bullet"/>
+      <w:lvlText w:val=""/>
+      <w:lvlJc w:val="left"/>
+      <w:pPr>
+        <w:ind w:left="4320" w:hanging="360"/>
+      </w:pPr>
+      <w:rPr>
+        <w:rFonts w:ascii="Wingdings" w:hAnsi="Wingdings" w:hint="default"/>
+      </w:rPr>
+    </w:lvl>
+    <w:lvl w:ilvl="6" w:tplc="080A0001" w:tentative="1">
+      <w:start w:val="1"/>
+      <w:numFmt w:val="bullet"/>
+      <w:lvlText w:val=""/>
+      <w:lvlJc w:val="left"/>
+      <w:pPr>
+        <w:ind w:left="5040" w:hanging="360"/>
+      </w:pPr>
+      <w:rPr>
+        <w:rFonts w:ascii="Symbol" w:hAnsi="Symbol" w:hint="default"/>
+      </w:rPr>
+    </w:lvl>
+    <w:lvl w:ilvl="7" w:tplc="080A0003" w:tentative="1">
+      <w:start w:val="1"/>
+      <w:numFmt w:val="bullet"/>
+      <w:lvlText w:val="o"/>
+      <w:lvlJc w:val="left"/>
+      <w:pPr>
+        <w:ind w:left="5760" w:hanging="360"/>
+      </w:pPr>
+      <w:rPr>
+        <w:rFonts w:ascii="Courier New" w:hAnsi="Courier New" w:cs="Courier New" w:hint="default"/>
+      </w:rPr>
+    </w:lvl>
+    <w:lvl w:ilvl="8" w:tplc="080A0005" w:tentative="1">
+      <w:start w:val="1"/>
+      <w:numFmt w:val="bullet"/>
+      <w:lvlText w:val=""/>
+      <w:lvlJc w:val="left"/>
+      <w:pPr>
+        <w:ind w:left="6480" w:hanging="360"/>
+      </w:pPr>
+      <w:rPr>
+        <w:rFonts w:ascii="Wingdings" w:hAnsi="Wingdings" w:hint="default"/>
+      </w:rPr>
+    </w:lvl>
+  </w:abstractNum>
+  <w:abstractNum w:abstractNumId="43" w15:restartNumberingAfterBreak="0">
     <w:nsid w:val="4C60314F"/>
     <w:multiLevelType w:val="multilevel"/>
     <w:tmpl w:val="CD36311A"/>
@@ -26161,7 +29051,7 @@
       </w:rPr>
     </w:lvl>
   </w:abstractNum>
-  <w:abstractNum w:abstractNumId="40" w15:restartNumberingAfterBreak="0">
+  <w:abstractNum w:abstractNumId="44" w15:restartNumberingAfterBreak="0">
     <w:nsid w:val="4D406452"/>
     <w:multiLevelType w:val="hybridMultilevel"/>
     <w:tmpl w:val="E34443C2"/>
@@ -26274,7 +29164,7 @@
       </w:rPr>
     </w:lvl>
   </w:abstractNum>
-  <w:abstractNum w:abstractNumId="41" w15:restartNumberingAfterBreak="0">
+  <w:abstractNum w:abstractNumId="45" w15:restartNumberingAfterBreak="0">
     <w:nsid w:val="4D6B54AE"/>
     <w:multiLevelType w:val="hybridMultilevel"/>
     <w:tmpl w:val="CFEE8D80"/>
@@ -26387,7 +29277,7 @@
       </w:rPr>
     </w:lvl>
   </w:abstractNum>
-  <w:abstractNum w:abstractNumId="42" w15:restartNumberingAfterBreak="0">
+  <w:abstractNum w:abstractNumId="46" w15:restartNumberingAfterBreak="0">
     <w:nsid w:val="4FE960BA"/>
     <w:multiLevelType w:val="hybridMultilevel"/>
     <w:tmpl w:val="0DC6A454"/>
@@ -26500,7 +29390,7 @@
       </w:rPr>
     </w:lvl>
   </w:abstractNum>
-  <w:abstractNum w:abstractNumId="43" w15:restartNumberingAfterBreak="0">
+  <w:abstractNum w:abstractNumId="47" w15:restartNumberingAfterBreak="0">
     <w:nsid w:val="50396A3B"/>
     <w:multiLevelType w:val="multilevel"/>
     <w:tmpl w:val="C8121798"/>
@@ -26608,7 +29498,7 @@
       </w:pPr>
     </w:lvl>
   </w:abstractNum>
-  <w:abstractNum w:abstractNumId="44" w15:restartNumberingAfterBreak="0">
+  <w:abstractNum w:abstractNumId="48" w15:restartNumberingAfterBreak="0">
     <w:nsid w:val="52024DFC"/>
     <w:multiLevelType w:val="multilevel"/>
     <w:tmpl w:val="EC30A63A"/>
@@ -26749,148 +29639,7 @@
       </w:rPr>
     </w:lvl>
   </w:abstractNum>
-  <w:abstractNum w:abstractNumId="45" w15:restartNumberingAfterBreak="0">
-    <w:nsid w:val="533974C0"/>
-    <w:multiLevelType w:val="multilevel"/>
-    <w:tmpl w:val="795E9FE0"/>
-    <w:lvl w:ilvl="0">
-      <w:start w:val="1"/>
-      <w:numFmt w:val="bullet"/>
-      <w:lvlText w:val=""/>
-      <w:lvlJc w:val="left"/>
-      <w:pPr>
-        <w:tabs>
-          <w:tab w:val="num" w:pos="720"/>
-        </w:tabs>
-        <w:ind w:left="720" w:hanging="360"/>
-      </w:pPr>
-      <w:rPr>
-        <w:rFonts w:ascii="Symbol" w:hAnsi="Symbol" w:hint="default"/>
-        <w:sz w:val="20"/>
-      </w:rPr>
-    </w:lvl>
-    <w:lvl w:ilvl="1">
-      <w:numFmt w:val="bullet"/>
-      <w:lvlText w:val="o"/>
-      <w:lvlJc w:val="left"/>
-      <w:pPr>
-        <w:tabs>
-          <w:tab w:val="num" w:pos="1440"/>
-        </w:tabs>
-        <w:ind w:left="1440" w:hanging="360"/>
-      </w:pPr>
-      <w:rPr>
-        <w:rFonts w:ascii="Courier New" w:hAnsi="Courier New" w:hint="default"/>
-        <w:sz w:val="20"/>
-      </w:rPr>
-    </w:lvl>
-    <w:lvl w:ilvl="2">
-      <w:numFmt w:val="bullet"/>
-      <w:lvlText w:val=""/>
-      <w:lvlJc w:val="left"/>
-      <w:pPr>
-        <w:tabs>
-          <w:tab w:val="num" w:pos="2160"/>
-        </w:tabs>
-        <w:ind w:left="2160" w:hanging="360"/>
-      </w:pPr>
-      <w:rPr>
-        <w:rFonts w:ascii="Wingdings" w:hAnsi="Wingdings" w:hint="default"/>
-        <w:sz w:val="20"/>
-      </w:rPr>
-    </w:lvl>
-    <w:lvl w:ilvl="3" w:tentative="1">
-      <w:numFmt w:val="bullet"/>
-      <w:lvlText w:val=""/>
-      <w:lvlJc w:val="left"/>
-      <w:pPr>
-        <w:tabs>
-          <w:tab w:val="num" w:pos="2880"/>
-        </w:tabs>
-        <w:ind w:left="2880" w:hanging="360"/>
-      </w:pPr>
-      <w:rPr>
-        <w:rFonts w:ascii="Wingdings" w:hAnsi="Wingdings" w:hint="default"/>
-        <w:sz w:val="20"/>
-      </w:rPr>
-    </w:lvl>
-    <w:lvl w:ilvl="4" w:tentative="1">
-      <w:numFmt w:val="bullet"/>
-      <w:lvlText w:val=""/>
-      <w:lvlJc w:val="left"/>
-      <w:pPr>
-        <w:tabs>
-          <w:tab w:val="num" w:pos="3600"/>
-        </w:tabs>
-        <w:ind w:left="3600" w:hanging="360"/>
-      </w:pPr>
-      <w:rPr>
-        <w:rFonts w:ascii="Wingdings" w:hAnsi="Wingdings" w:hint="default"/>
-        <w:sz w:val="20"/>
-      </w:rPr>
-    </w:lvl>
-    <w:lvl w:ilvl="5" w:tentative="1">
-      <w:numFmt w:val="bullet"/>
-      <w:lvlText w:val=""/>
-      <w:lvlJc w:val="left"/>
-      <w:pPr>
-        <w:tabs>
-          <w:tab w:val="num" w:pos="4320"/>
-        </w:tabs>
-        <w:ind w:left="4320" w:hanging="360"/>
-      </w:pPr>
-      <w:rPr>
-        <w:rFonts w:ascii="Wingdings" w:hAnsi="Wingdings" w:hint="default"/>
-        <w:sz w:val="20"/>
-      </w:rPr>
-    </w:lvl>
-    <w:lvl w:ilvl="6" w:tentative="1">
-      <w:numFmt w:val="bullet"/>
-      <w:lvlText w:val=""/>
-      <w:lvlJc w:val="left"/>
-      <w:pPr>
-        <w:tabs>
-          <w:tab w:val="num" w:pos="5040"/>
-        </w:tabs>
-        <w:ind w:left="5040" w:hanging="360"/>
-      </w:pPr>
-      <w:rPr>
-        <w:rFonts w:ascii="Wingdings" w:hAnsi="Wingdings" w:hint="default"/>
-        <w:sz w:val="20"/>
-      </w:rPr>
-    </w:lvl>
-    <w:lvl w:ilvl="7" w:tentative="1">
-      <w:numFmt w:val="bullet"/>
-      <w:lvlText w:val=""/>
-      <w:lvlJc w:val="left"/>
-      <w:pPr>
-        <w:tabs>
-          <w:tab w:val="num" w:pos="5760"/>
-        </w:tabs>
-        <w:ind w:left="5760" w:hanging="360"/>
-      </w:pPr>
-      <w:rPr>
-        <w:rFonts w:ascii="Wingdings" w:hAnsi="Wingdings" w:hint="default"/>
-        <w:sz w:val="20"/>
-      </w:rPr>
-    </w:lvl>
-    <w:lvl w:ilvl="8" w:tentative="1">
-      <w:numFmt w:val="bullet"/>
-      <w:lvlText w:val=""/>
-      <w:lvlJc w:val="left"/>
-      <w:pPr>
-        <w:tabs>
-          <w:tab w:val="num" w:pos="6480"/>
-        </w:tabs>
-        <w:ind w:left="6480" w:hanging="360"/>
-      </w:pPr>
-      <w:rPr>
-        <w:rFonts w:ascii="Wingdings" w:hAnsi="Wingdings" w:hint="default"/>
-        <w:sz w:val="20"/>
-      </w:rPr>
-    </w:lvl>
-  </w:abstractNum>
-  <w:abstractNum w:abstractNumId="46" w15:restartNumberingAfterBreak="0">
+  <w:abstractNum w:abstractNumId="49" w15:restartNumberingAfterBreak="0">
     <w:nsid w:val="53662BE6"/>
     <w:multiLevelType w:val="hybridMultilevel"/>
     <w:tmpl w:val="BFF6CA08"/>
@@ -27003,7 +29752,148 @@
       </w:rPr>
     </w:lvl>
   </w:abstractNum>
-  <w:abstractNum w:abstractNumId="47" w15:restartNumberingAfterBreak="0">
+  <w:abstractNum w:abstractNumId="50" w15:restartNumberingAfterBreak="0">
+    <w:nsid w:val="54964A2A"/>
+    <w:multiLevelType w:val="multilevel"/>
+    <w:tmpl w:val="047EC8AA"/>
+    <w:lvl w:ilvl="0">
+      <w:start w:val="1"/>
+      <w:numFmt w:val="bullet"/>
+      <w:lvlText w:val=""/>
+      <w:lvlJc w:val="left"/>
+      <w:pPr>
+        <w:tabs>
+          <w:tab w:val="num" w:pos="720"/>
+        </w:tabs>
+        <w:ind w:left="720" w:hanging="360"/>
+      </w:pPr>
+      <w:rPr>
+        <w:rFonts w:ascii="Symbol" w:hAnsi="Symbol" w:hint="default"/>
+        <w:sz w:val="20"/>
+      </w:rPr>
+    </w:lvl>
+    <w:lvl w:ilvl="1" w:tentative="1">
+      <w:numFmt w:val="bullet"/>
+      <w:lvlText w:val="o"/>
+      <w:lvlJc w:val="left"/>
+      <w:pPr>
+        <w:tabs>
+          <w:tab w:val="num" w:pos="1440"/>
+        </w:tabs>
+        <w:ind w:left="1440" w:hanging="360"/>
+      </w:pPr>
+      <w:rPr>
+        <w:rFonts w:ascii="Courier New" w:hAnsi="Courier New" w:hint="default"/>
+        <w:sz w:val="20"/>
+      </w:rPr>
+    </w:lvl>
+    <w:lvl w:ilvl="2" w:tentative="1">
+      <w:numFmt w:val="bullet"/>
+      <w:lvlText w:val=""/>
+      <w:lvlJc w:val="left"/>
+      <w:pPr>
+        <w:tabs>
+          <w:tab w:val="num" w:pos="2160"/>
+        </w:tabs>
+        <w:ind w:left="2160" w:hanging="360"/>
+      </w:pPr>
+      <w:rPr>
+        <w:rFonts w:ascii="Wingdings" w:hAnsi="Wingdings" w:hint="default"/>
+        <w:sz w:val="20"/>
+      </w:rPr>
+    </w:lvl>
+    <w:lvl w:ilvl="3" w:tentative="1">
+      <w:numFmt w:val="bullet"/>
+      <w:lvlText w:val=""/>
+      <w:lvlJc w:val="left"/>
+      <w:pPr>
+        <w:tabs>
+          <w:tab w:val="num" w:pos="2880"/>
+        </w:tabs>
+        <w:ind w:left="2880" w:hanging="360"/>
+      </w:pPr>
+      <w:rPr>
+        <w:rFonts w:ascii="Wingdings" w:hAnsi="Wingdings" w:hint="default"/>
+        <w:sz w:val="20"/>
+      </w:rPr>
+    </w:lvl>
+    <w:lvl w:ilvl="4" w:tentative="1">
+      <w:numFmt w:val="bullet"/>
+      <w:lvlText w:val=""/>
+      <w:lvlJc w:val="left"/>
+      <w:pPr>
+        <w:tabs>
+          <w:tab w:val="num" w:pos="3600"/>
+        </w:tabs>
+        <w:ind w:left="3600" w:hanging="360"/>
+      </w:pPr>
+      <w:rPr>
+        <w:rFonts w:ascii="Wingdings" w:hAnsi="Wingdings" w:hint="default"/>
+        <w:sz w:val="20"/>
+      </w:rPr>
+    </w:lvl>
+    <w:lvl w:ilvl="5" w:tentative="1">
+      <w:numFmt w:val="bullet"/>
+      <w:lvlText w:val=""/>
+      <w:lvlJc w:val="left"/>
+      <w:pPr>
+        <w:tabs>
+          <w:tab w:val="num" w:pos="4320"/>
+        </w:tabs>
+        <w:ind w:left="4320" w:hanging="360"/>
+      </w:pPr>
+      <w:rPr>
+        <w:rFonts w:ascii="Wingdings" w:hAnsi="Wingdings" w:hint="default"/>
+        <w:sz w:val="20"/>
+      </w:rPr>
+    </w:lvl>
+    <w:lvl w:ilvl="6" w:tentative="1">
+      <w:numFmt w:val="bullet"/>
+      <w:lvlText w:val=""/>
+      <w:lvlJc w:val="left"/>
+      <w:pPr>
+        <w:tabs>
+          <w:tab w:val="num" w:pos="5040"/>
+        </w:tabs>
+        <w:ind w:left="5040" w:hanging="360"/>
+      </w:pPr>
+      <w:rPr>
+        <w:rFonts w:ascii="Wingdings" w:hAnsi="Wingdings" w:hint="default"/>
+        <w:sz w:val="20"/>
+      </w:rPr>
+    </w:lvl>
+    <w:lvl w:ilvl="7" w:tentative="1">
+      <w:numFmt w:val="bullet"/>
+      <w:lvlText w:val=""/>
+      <w:lvlJc w:val="left"/>
+      <w:pPr>
+        <w:tabs>
+          <w:tab w:val="num" w:pos="5760"/>
+        </w:tabs>
+        <w:ind w:left="5760" w:hanging="360"/>
+      </w:pPr>
+      <w:rPr>
+        <w:rFonts w:ascii="Wingdings" w:hAnsi="Wingdings" w:hint="default"/>
+        <w:sz w:val="20"/>
+      </w:rPr>
+    </w:lvl>
+    <w:lvl w:ilvl="8" w:tentative="1">
+      <w:numFmt w:val="bullet"/>
+      <w:lvlText w:val=""/>
+      <w:lvlJc w:val="left"/>
+      <w:pPr>
+        <w:tabs>
+          <w:tab w:val="num" w:pos="6480"/>
+        </w:tabs>
+        <w:ind w:left="6480" w:hanging="360"/>
+      </w:pPr>
+      <w:rPr>
+        <w:rFonts w:ascii="Wingdings" w:hAnsi="Wingdings" w:hint="default"/>
+        <w:sz w:val="20"/>
+      </w:rPr>
+    </w:lvl>
+  </w:abstractNum>
+  <w:abstractNum w:abstractNumId="51" w15:restartNumberingAfterBreak="0">
     <w:nsid w:val="54B6141B"/>
     <w:multiLevelType w:val="hybridMultilevel"/>
     <w:tmpl w:val="A888DA80"/>
@@ -27116,7 +30006,7 @@
       </w:rPr>
     </w:lvl>
   </w:abstractNum>
-  <w:abstractNum w:abstractNumId="48" w15:restartNumberingAfterBreak="0">
+  <w:abstractNum w:abstractNumId="52" w15:restartNumberingAfterBreak="0">
     <w:nsid w:val="55492BCD"/>
     <w:multiLevelType w:val="hybridMultilevel"/>
     <w:tmpl w:val="376EFF66"/>
@@ -27229,7 +30119,7 @@
       </w:rPr>
     </w:lvl>
   </w:abstractNum>
-  <w:abstractNum w:abstractNumId="49" w15:restartNumberingAfterBreak="0">
+  <w:abstractNum w:abstractNumId="53" w15:restartNumberingAfterBreak="0">
     <w:nsid w:val="55711EE8"/>
     <w:multiLevelType w:val="hybridMultilevel"/>
     <w:tmpl w:val="B29A58E4"/>
@@ -27342,7 +30232,7 @@
       </w:rPr>
     </w:lvl>
   </w:abstractNum>
-  <w:abstractNum w:abstractNumId="50" w15:restartNumberingAfterBreak="0">
+  <w:abstractNum w:abstractNumId="54" w15:restartNumberingAfterBreak="0">
     <w:nsid w:val="569A151D"/>
     <w:multiLevelType w:val="hybridMultilevel"/>
     <w:tmpl w:val="619CFC28"/>
@@ -27455,7 +30345,7 @@
       </w:rPr>
     </w:lvl>
   </w:abstractNum>
-  <w:abstractNum w:abstractNumId="51" w15:restartNumberingAfterBreak="0">
+  <w:abstractNum w:abstractNumId="55" w15:restartNumberingAfterBreak="0">
     <w:nsid w:val="573978D1"/>
     <w:multiLevelType w:val="hybridMultilevel"/>
     <w:tmpl w:val="8828E0E8"/>
@@ -27568,7 +30458,7 @@
       </w:rPr>
     </w:lvl>
   </w:abstractNum>
-  <w:abstractNum w:abstractNumId="52" w15:restartNumberingAfterBreak="0">
+  <w:abstractNum w:abstractNumId="56" w15:restartNumberingAfterBreak="0">
     <w:nsid w:val="580D38DE"/>
     <w:multiLevelType w:val="multilevel"/>
     <w:tmpl w:val="AB267062"/>
@@ -27709,7 +30599,7 @@
       </w:rPr>
     </w:lvl>
   </w:abstractNum>
-  <w:abstractNum w:abstractNumId="53" w15:restartNumberingAfterBreak="0">
+  <w:abstractNum w:abstractNumId="57" w15:restartNumberingAfterBreak="0">
     <w:nsid w:val="5864351A"/>
     <w:multiLevelType w:val="multilevel"/>
     <w:tmpl w:val="A32A27C6"/>
@@ -27850,7 +30740,7 @@
       </w:rPr>
     </w:lvl>
   </w:abstractNum>
-  <w:abstractNum w:abstractNumId="54" w15:restartNumberingAfterBreak="0">
+  <w:abstractNum w:abstractNumId="58" w15:restartNumberingAfterBreak="0">
     <w:nsid w:val="59A12E91"/>
     <w:multiLevelType w:val="multilevel"/>
     <w:tmpl w:val="70B07654"/>
@@ -27991,7 +30881,7 @@
       </w:rPr>
     </w:lvl>
   </w:abstractNum>
-  <w:abstractNum w:abstractNumId="55" w15:restartNumberingAfterBreak="0">
+  <w:abstractNum w:abstractNumId="59" w15:restartNumberingAfterBreak="0">
     <w:nsid w:val="59C70163"/>
     <w:multiLevelType w:val="multilevel"/>
     <w:tmpl w:val="B61CE162"/>
@@ -28132,7 +31022,148 @@
       </w:rPr>
     </w:lvl>
   </w:abstractNum>
-  <w:abstractNum w:abstractNumId="56" w15:restartNumberingAfterBreak="0">
+  <w:abstractNum w:abstractNumId="60" w15:restartNumberingAfterBreak="0">
+    <w:nsid w:val="5A6A6A6A"/>
+    <w:multiLevelType w:val="multilevel"/>
+    <w:tmpl w:val="8B2EDE22"/>
+    <w:lvl w:ilvl="0">
+      <w:start w:val="1"/>
+      <w:numFmt w:val="bullet"/>
+      <w:lvlText w:val=""/>
+      <w:lvlJc w:val="left"/>
+      <w:pPr>
+        <w:tabs>
+          <w:tab w:val="num" w:pos="720"/>
+        </w:tabs>
+        <w:ind w:left="720" w:hanging="360"/>
+      </w:pPr>
+      <w:rPr>
+        <w:rFonts w:ascii="Symbol" w:hAnsi="Symbol" w:hint="default"/>
+        <w:sz w:val="20"/>
+      </w:rPr>
+    </w:lvl>
+    <w:lvl w:ilvl="1" w:tentative="1">
+      <w:numFmt w:val="bullet"/>
+      <w:lvlText w:val="o"/>
+      <w:lvlJc w:val="left"/>
+      <w:pPr>
+        <w:tabs>
+          <w:tab w:val="num" w:pos="1440"/>
+        </w:tabs>
+        <w:ind w:left="1440" w:hanging="360"/>
+      </w:pPr>
+      <w:rPr>
+        <w:rFonts w:ascii="Courier New" w:hAnsi="Courier New" w:hint="default"/>
+        <w:sz w:val="20"/>
+      </w:rPr>
+    </w:lvl>
+    <w:lvl w:ilvl="2" w:tentative="1">
+      <w:numFmt w:val="bullet"/>
+      <w:lvlText w:val=""/>
+      <w:lvlJc w:val="left"/>
+      <w:pPr>
+        <w:tabs>
+          <w:tab w:val="num" w:pos="2160"/>
+        </w:tabs>
+        <w:ind w:left="2160" w:hanging="360"/>
+      </w:pPr>
+      <w:rPr>
+        <w:rFonts w:ascii="Wingdings" w:hAnsi="Wingdings" w:hint="default"/>
+        <w:sz w:val="20"/>
+      </w:rPr>
+    </w:lvl>
+    <w:lvl w:ilvl="3" w:tentative="1">
+      <w:numFmt w:val="bullet"/>
+      <w:lvlText w:val=""/>
+      <w:lvlJc w:val="left"/>
+      <w:pPr>
+        <w:tabs>
+          <w:tab w:val="num" w:pos="2880"/>
+        </w:tabs>
+        <w:ind w:left="2880" w:hanging="360"/>
+      </w:pPr>
+      <w:rPr>
+        <w:rFonts w:ascii="Wingdings" w:hAnsi="Wingdings" w:hint="default"/>
+        <w:sz w:val="20"/>
+      </w:rPr>
+    </w:lvl>
+    <w:lvl w:ilvl="4" w:tentative="1">
+      <w:numFmt w:val="bullet"/>
+      <w:lvlText w:val=""/>
+      <w:lvlJc w:val="left"/>
+      <w:pPr>
+        <w:tabs>
+          <w:tab w:val="num" w:pos="3600"/>
+        </w:tabs>
+        <w:ind w:left="3600" w:hanging="360"/>
+      </w:pPr>
+      <w:rPr>
+        <w:rFonts w:ascii="Wingdings" w:hAnsi="Wingdings" w:hint="default"/>
+        <w:sz w:val="20"/>
+      </w:rPr>
+    </w:lvl>
+    <w:lvl w:ilvl="5" w:tentative="1">
+      <w:numFmt w:val="bullet"/>
+      <w:lvlText w:val=""/>
+      <w:lvlJc w:val="left"/>
+      <w:pPr>
+        <w:tabs>
+          <w:tab w:val="num" w:pos="4320"/>
+        </w:tabs>
+        <w:ind w:left="4320" w:hanging="360"/>
+      </w:pPr>
+      <w:rPr>
+        <w:rFonts w:ascii="Wingdings" w:hAnsi="Wingdings" w:hint="default"/>
+        <w:sz w:val="20"/>
+      </w:rPr>
+    </w:lvl>
+    <w:lvl w:ilvl="6" w:tentative="1">
+      <w:numFmt w:val="bullet"/>
+      <w:lvlText w:val=""/>
+      <w:lvlJc w:val="left"/>
+      <w:pPr>
+        <w:tabs>
+          <w:tab w:val="num" w:pos="5040"/>
+        </w:tabs>
+        <w:ind w:left="5040" w:hanging="360"/>
+      </w:pPr>
+      <w:rPr>
+        <w:rFonts w:ascii="Wingdings" w:hAnsi="Wingdings" w:hint="default"/>
+        <w:sz w:val="20"/>
+      </w:rPr>
+    </w:lvl>
+    <w:lvl w:ilvl="7" w:tentative="1">
+      <w:numFmt w:val="bullet"/>
+      <w:lvlText w:val=""/>
+      <w:lvlJc w:val="left"/>
+      <w:pPr>
+        <w:tabs>
+          <w:tab w:val="num" w:pos="5760"/>
+        </w:tabs>
+        <w:ind w:left="5760" w:hanging="360"/>
+      </w:pPr>
+      <w:rPr>
+        <w:rFonts w:ascii="Wingdings" w:hAnsi="Wingdings" w:hint="default"/>
+        <w:sz w:val="20"/>
+      </w:rPr>
+    </w:lvl>
+    <w:lvl w:ilvl="8" w:tentative="1">
+      <w:numFmt w:val="bullet"/>
+      <w:lvlText w:val=""/>
+      <w:lvlJc w:val="left"/>
+      <w:pPr>
+        <w:tabs>
+          <w:tab w:val="num" w:pos="6480"/>
+        </w:tabs>
+        <w:ind w:left="6480" w:hanging="360"/>
+      </w:pPr>
+      <w:rPr>
+        <w:rFonts w:ascii="Wingdings" w:hAnsi="Wingdings" w:hint="default"/>
+        <w:sz w:val="20"/>
+      </w:rPr>
+    </w:lvl>
+  </w:abstractNum>
+  <w:abstractNum w:abstractNumId="61" w15:restartNumberingAfterBreak="0">
     <w:nsid w:val="5D4273D2"/>
     <w:multiLevelType w:val="hybridMultilevel"/>
     <w:tmpl w:val="30082BD2"/>
@@ -28245,7 +31276,148 @@
       </w:rPr>
     </w:lvl>
   </w:abstractNum>
-  <w:abstractNum w:abstractNumId="57" w15:restartNumberingAfterBreak="0">
+  <w:abstractNum w:abstractNumId="62" w15:restartNumberingAfterBreak="0">
+    <w:nsid w:val="5F4C25FA"/>
+    <w:multiLevelType w:val="multilevel"/>
+    <w:tmpl w:val="48A42D7A"/>
+    <w:lvl w:ilvl="0">
+      <w:start w:val="1"/>
+      <w:numFmt w:val="bullet"/>
+      <w:lvlText w:val=""/>
+      <w:lvlJc w:val="left"/>
+      <w:pPr>
+        <w:tabs>
+          <w:tab w:val="num" w:pos="720"/>
+        </w:tabs>
+        <w:ind w:left="720" w:hanging="360"/>
+      </w:pPr>
+      <w:rPr>
+        <w:rFonts w:ascii="Symbol" w:hAnsi="Symbol" w:hint="default"/>
+        <w:sz w:val="20"/>
+      </w:rPr>
+    </w:lvl>
+    <w:lvl w:ilvl="1" w:tentative="1">
+      <w:numFmt w:val="bullet"/>
+      <w:lvlText w:val="o"/>
+      <w:lvlJc w:val="left"/>
+      <w:pPr>
+        <w:tabs>
+          <w:tab w:val="num" w:pos="1440"/>
+        </w:tabs>
+        <w:ind w:left="1440" w:hanging="360"/>
+      </w:pPr>
+      <w:rPr>
+        <w:rFonts w:ascii="Courier New" w:hAnsi="Courier New" w:hint="default"/>
+        <w:sz w:val="20"/>
+      </w:rPr>
+    </w:lvl>
+    <w:lvl w:ilvl="2" w:tentative="1">
+      <w:numFmt w:val="bullet"/>
+      <w:lvlText w:val=""/>
+      <w:lvlJc w:val="left"/>
+      <w:pPr>
+        <w:tabs>
+          <w:tab w:val="num" w:pos="2160"/>
+        </w:tabs>
+        <w:ind w:left="2160" w:hanging="360"/>
+      </w:pPr>
+      <w:rPr>
+        <w:rFonts w:ascii="Wingdings" w:hAnsi="Wingdings" w:hint="default"/>
+        <w:sz w:val="20"/>
+      </w:rPr>
+    </w:lvl>
+    <w:lvl w:ilvl="3" w:tentative="1">
+      <w:numFmt w:val="bullet"/>
+      <w:lvlText w:val=""/>
+      <w:lvlJc w:val="left"/>
+      <w:pPr>
+        <w:tabs>
+          <w:tab w:val="num" w:pos="2880"/>
+        </w:tabs>
+        <w:ind w:left="2880" w:hanging="360"/>
+      </w:pPr>
+      <w:rPr>
+        <w:rFonts w:ascii="Wingdings" w:hAnsi="Wingdings" w:hint="default"/>
+        <w:sz w:val="20"/>
+      </w:rPr>
+    </w:lvl>
+    <w:lvl w:ilvl="4" w:tentative="1">
+      <w:numFmt w:val="bullet"/>
+      <w:lvlText w:val=""/>
+      <w:lvlJc w:val="left"/>
+      <w:pPr>
+        <w:tabs>
+          <w:tab w:val="num" w:pos="3600"/>
+        </w:tabs>
+        <w:ind w:left="3600" w:hanging="360"/>
+      </w:pPr>
+      <w:rPr>
+        <w:rFonts w:ascii="Wingdings" w:hAnsi="Wingdings" w:hint="default"/>
+        <w:sz w:val="20"/>
+      </w:rPr>
+    </w:lvl>
+    <w:lvl w:ilvl="5" w:tentative="1">
+      <w:numFmt w:val="bullet"/>
+      <w:lvlText w:val=""/>
+      <w:lvlJc w:val="left"/>
+      <w:pPr>
+        <w:tabs>
+          <w:tab w:val="num" w:pos="4320"/>
+        </w:tabs>
+        <w:ind w:left="4320" w:hanging="360"/>
+      </w:pPr>
+      <w:rPr>
+        <w:rFonts w:ascii="Wingdings" w:hAnsi="Wingdings" w:hint="default"/>
+        <w:sz w:val="20"/>
+      </w:rPr>
+    </w:lvl>
+    <w:lvl w:ilvl="6" w:tentative="1">
+      <w:numFmt w:val="bullet"/>
+      <w:lvlText w:val=""/>
+      <w:lvlJc w:val="left"/>
+      <w:pPr>
+        <w:tabs>
+          <w:tab w:val="num" w:pos="5040"/>
+        </w:tabs>
+        <w:ind w:left="5040" w:hanging="360"/>
+      </w:pPr>
+      <w:rPr>
+        <w:rFonts w:ascii="Wingdings" w:hAnsi="Wingdings" w:hint="default"/>
+        <w:sz w:val="20"/>
+      </w:rPr>
+    </w:lvl>
+    <w:lvl w:ilvl="7" w:tentative="1">
+      <w:numFmt w:val="bullet"/>
+      <w:lvlText w:val=""/>
+      <w:lvlJc w:val="left"/>
+      <w:pPr>
+        <w:tabs>
+          <w:tab w:val="num" w:pos="5760"/>
+        </w:tabs>
+        <w:ind w:left="5760" w:hanging="360"/>
+      </w:pPr>
+      <w:rPr>
+        <w:rFonts w:ascii="Wingdings" w:hAnsi="Wingdings" w:hint="default"/>
+        <w:sz w:val="20"/>
+      </w:rPr>
+    </w:lvl>
+    <w:lvl w:ilvl="8" w:tentative="1">
+      <w:numFmt w:val="bullet"/>
+      <w:lvlText w:val=""/>
+      <w:lvlJc w:val="left"/>
+      <w:pPr>
+        <w:tabs>
+          <w:tab w:val="num" w:pos="6480"/>
+        </w:tabs>
+        <w:ind w:left="6480" w:hanging="360"/>
+      </w:pPr>
+      <w:rPr>
+        <w:rFonts w:ascii="Wingdings" w:hAnsi="Wingdings" w:hint="default"/>
+        <w:sz w:val="20"/>
+      </w:rPr>
+    </w:lvl>
+  </w:abstractNum>
+  <w:abstractNum w:abstractNumId="63" w15:restartNumberingAfterBreak="0">
     <w:nsid w:val="5F7F5F2F"/>
     <w:multiLevelType w:val="multilevel"/>
     <w:tmpl w:val="E59AE7BE"/>
@@ -28353,7 +31525,7 @@
       </w:pPr>
     </w:lvl>
   </w:abstractNum>
-  <w:abstractNum w:abstractNumId="58" w15:restartNumberingAfterBreak="0">
+  <w:abstractNum w:abstractNumId="64" w15:restartNumberingAfterBreak="0">
     <w:nsid w:val="60887C72"/>
     <w:multiLevelType w:val="multilevel"/>
     <w:tmpl w:val="F9ACF164"/>
@@ -28494,7 +31666,7 @@
       </w:rPr>
     </w:lvl>
   </w:abstractNum>
-  <w:abstractNum w:abstractNumId="59" w15:restartNumberingAfterBreak="0">
+  <w:abstractNum w:abstractNumId="65" w15:restartNumberingAfterBreak="0">
     <w:nsid w:val="61E12FCF"/>
     <w:multiLevelType w:val="multilevel"/>
     <w:tmpl w:val="A552A7D2"/>
@@ -28635,7 +31807,7 @@
       </w:rPr>
     </w:lvl>
   </w:abstractNum>
-  <w:abstractNum w:abstractNumId="60" w15:restartNumberingAfterBreak="0">
+  <w:abstractNum w:abstractNumId="66" w15:restartNumberingAfterBreak="0">
     <w:nsid w:val="646D7241"/>
     <w:multiLevelType w:val="multilevel"/>
     <w:tmpl w:val="CD4ED260"/>
@@ -28776,7 +31948,7 @@
       </w:rPr>
     </w:lvl>
   </w:abstractNum>
-  <w:abstractNum w:abstractNumId="61" w15:restartNumberingAfterBreak="0">
+  <w:abstractNum w:abstractNumId="67" w15:restartNumberingAfterBreak="0">
     <w:nsid w:val="65204608"/>
     <w:multiLevelType w:val="multilevel"/>
     <w:tmpl w:val="ADF87D1E"/>
@@ -28917,7 +32089,7 @@
       </w:rPr>
     </w:lvl>
   </w:abstractNum>
-  <w:abstractNum w:abstractNumId="62" w15:restartNumberingAfterBreak="0">
+  <w:abstractNum w:abstractNumId="68" w15:restartNumberingAfterBreak="0">
     <w:nsid w:val="68525E62"/>
     <w:multiLevelType w:val="hybridMultilevel"/>
     <w:tmpl w:val="2716C96E"/>
@@ -29030,7 +32202,148 @@
       </w:rPr>
     </w:lvl>
   </w:abstractNum>
-  <w:abstractNum w:abstractNumId="63" w15:restartNumberingAfterBreak="0">
+  <w:abstractNum w:abstractNumId="69" w15:restartNumberingAfterBreak="0">
+    <w:nsid w:val="6A9702B0"/>
+    <w:multiLevelType w:val="multilevel"/>
+    <w:tmpl w:val="A3405A92"/>
+    <w:lvl w:ilvl="0">
+      <w:start w:val="1"/>
+      <w:numFmt w:val="bullet"/>
+      <w:lvlText w:val=""/>
+      <w:lvlJc w:val="left"/>
+      <w:pPr>
+        <w:tabs>
+          <w:tab w:val="num" w:pos="720"/>
+        </w:tabs>
+        <w:ind w:left="720" w:hanging="360"/>
+      </w:pPr>
+      <w:rPr>
+        <w:rFonts w:ascii="Symbol" w:hAnsi="Symbol" w:hint="default"/>
+        <w:sz w:val="20"/>
+      </w:rPr>
+    </w:lvl>
+    <w:lvl w:ilvl="1" w:tentative="1">
+      <w:numFmt w:val="bullet"/>
+      <w:lvlText w:val="o"/>
+      <w:lvlJc w:val="left"/>
+      <w:pPr>
+        <w:tabs>
+          <w:tab w:val="num" w:pos="1440"/>
+        </w:tabs>
+        <w:ind w:left="1440" w:hanging="360"/>
+      </w:pPr>
+      <w:rPr>
+        <w:rFonts w:ascii="Courier New" w:hAnsi="Courier New" w:hint="default"/>
+        <w:sz w:val="20"/>
+      </w:rPr>
+    </w:lvl>
+    <w:lvl w:ilvl="2" w:tentative="1">
+      <w:numFmt w:val="bullet"/>
+      <w:lvlText w:val=""/>
+      <w:lvlJc w:val="left"/>
+      <w:pPr>
+        <w:tabs>
+          <w:tab w:val="num" w:pos="2160"/>
+        </w:tabs>
+        <w:ind w:left="2160" w:hanging="360"/>
+      </w:pPr>
+      <w:rPr>
+        <w:rFonts w:ascii="Wingdings" w:hAnsi="Wingdings" w:hint="default"/>
+        <w:sz w:val="20"/>
+      </w:rPr>
+    </w:lvl>
+    <w:lvl w:ilvl="3" w:tentative="1">
+      <w:numFmt w:val="bullet"/>
+      <w:lvlText w:val=""/>
+      <w:lvlJc w:val="left"/>
+      <w:pPr>
+        <w:tabs>
+          <w:tab w:val="num" w:pos="2880"/>
+        </w:tabs>
+        <w:ind w:left="2880" w:hanging="360"/>
+      </w:pPr>
+      <w:rPr>
+        <w:rFonts w:ascii="Wingdings" w:hAnsi="Wingdings" w:hint="default"/>
+        <w:sz w:val="20"/>
+      </w:rPr>
+    </w:lvl>
+    <w:lvl w:ilvl="4" w:tentative="1">
+      <w:numFmt w:val="bullet"/>
+      <w:lvlText w:val=""/>
+      <w:lvlJc w:val="left"/>
+      <w:pPr>
+        <w:tabs>
+          <w:tab w:val="num" w:pos="3600"/>
+        </w:tabs>
+        <w:ind w:left="3600" w:hanging="360"/>
+      </w:pPr>
+      <w:rPr>
+        <w:rFonts w:ascii="Wingdings" w:hAnsi="Wingdings" w:hint="default"/>
+        <w:sz w:val="20"/>
+      </w:rPr>
+    </w:lvl>
+    <w:lvl w:ilvl="5" w:tentative="1">
+      <w:numFmt w:val="bullet"/>
+      <w:lvlText w:val=""/>
+      <w:lvlJc w:val="left"/>
+      <w:pPr>
+        <w:tabs>
+          <w:tab w:val="num" w:pos="4320"/>
+        </w:tabs>
+        <w:ind w:left="4320" w:hanging="360"/>
+      </w:pPr>
+      <w:rPr>
+        <w:rFonts w:ascii="Wingdings" w:hAnsi="Wingdings" w:hint="default"/>
+        <w:sz w:val="20"/>
+      </w:rPr>
+    </w:lvl>
+    <w:lvl w:ilvl="6" w:tentative="1">
+      <w:numFmt w:val="bullet"/>
+      <w:lvlText w:val=""/>
+      <w:lvlJc w:val="left"/>
+      <w:pPr>
+        <w:tabs>
+          <w:tab w:val="num" w:pos="5040"/>
+        </w:tabs>
+        <w:ind w:left="5040" w:hanging="360"/>
+      </w:pPr>
+      <w:rPr>
+        <w:rFonts w:ascii="Wingdings" w:hAnsi="Wingdings" w:hint="default"/>
+        <w:sz w:val="20"/>
+      </w:rPr>
+    </w:lvl>
+    <w:lvl w:ilvl="7" w:tentative="1">
+      <w:numFmt w:val="bullet"/>
+      <w:lvlText w:val=""/>
+      <w:lvlJc w:val="left"/>
+      <w:pPr>
+        <w:tabs>
+          <w:tab w:val="num" w:pos="5760"/>
+        </w:tabs>
+        <w:ind w:left="5760" w:hanging="360"/>
+      </w:pPr>
+      <w:rPr>
+        <w:rFonts w:ascii="Wingdings" w:hAnsi="Wingdings" w:hint="default"/>
+        <w:sz w:val="20"/>
+      </w:rPr>
+    </w:lvl>
+    <w:lvl w:ilvl="8" w:tentative="1">
+      <w:numFmt w:val="bullet"/>
+      <w:lvlText w:val=""/>
+      <w:lvlJc w:val="left"/>
+      <w:pPr>
+        <w:tabs>
+          <w:tab w:val="num" w:pos="6480"/>
+        </w:tabs>
+        <w:ind w:left="6480" w:hanging="360"/>
+      </w:pPr>
+      <w:rPr>
+        <w:rFonts w:ascii="Wingdings" w:hAnsi="Wingdings" w:hint="default"/>
+        <w:sz w:val="20"/>
+      </w:rPr>
+    </w:lvl>
+  </w:abstractNum>
+  <w:abstractNum w:abstractNumId="70" w15:restartNumberingAfterBreak="0">
     <w:nsid w:val="6DE81E02"/>
     <w:multiLevelType w:val="hybridMultilevel"/>
     <w:tmpl w:val="B3381CA4"/>
@@ -29143,7 +32456,7 @@
       </w:rPr>
     </w:lvl>
   </w:abstractNum>
-  <w:abstractNum w:abstractNumId="64" w15:restartNumberingAfterBreak="0">
+  <w:abstractNum w:abstractNumId="71" w15:restartNumberingAfterBreak="0">
     <w:nsid w:val="708274E2"/>
     <w:multiLevelType w:val="hybridMultilevel"/>
     <w:tmpl w:val="67F23A36"/>
@@ -29256,7 +32569,7 @@
       </w:rPr>
     </w:lvl>
   </w:abstractNum>
-  <w:abstractNum w:abstractNumId="65" w15:restartNumberingAfterBreak="0">
+  <w:abstractNum w:abstractNumId="72" w15:restartNumberingAfterBreak="0">
     <w:nsid w:val="76A905D9"/>
     <w:multiLevelType w:val="hybridMultilevel"/>
     <w:tmpl w:val="111CE594"/>
@@ -29369,7 +32682,7 @@
       </w:rPr>
     </w:lvl>
   </w:abstractNum>
-  <w:abstractNum w:abstractNumId="66" w15:restartNumberingAfterBreak="0">
+  <w:abstractNum w:abstractNumId="73" w15:restartNumberingAfterBreak="0">
     <w:nsid w:val="77787C00"/>
     <w:multiLevelType w:val="multilevel"/>
     <w:tmpl w:val="9EA6CF8E"/>
@@ -29510,7 +32823,7 @@
       </w:rPr>
     </w:lvl>
   </w:abstractNum>
-  <w:abstractNum w:abstractNumId="67" w15:restartNumberingAfterBreak="0">
+  <w:abstractNum w:abstractNumId="74" w15:restartNumberingAfterBreak="0">
     <w:nsid w:val="78F5342B"/>
     <w:multiLevelType w:val="multilevel"/>
     <w:tmpl w:val="38E875A2"/>
@@ -29651,7 +32964,7 @@
       </w:rPr>
     </w:lvl>
   </w:abstractNum>
-  <w:abstractNum w:abstractNumId="68" w15:restartNumberingAfterBreak="0">
+  <w:abstractNum w:abstractNumId="75" w15:restartNumberingAfterBreak="0">
     <w:nsid w:val="79DE0FE1"/>
     <w:multiLevelType w:val="hybridMultilevel"/>
     <w:tmpl w:val="E8A2449C"/>
@@ -29764,7 +33077,7 @@
       </w:rPr>
     </w:lvl>
   </w:abstractNum>
-  <w:abstractNum w:abstractNumId="69" w15:restartNumberingAfterBreak="0">
+  <w:abstractNum w:abstractNumId="76" w15:restartNumberingAfterBreak="0">
     <w:nsid w:val="7B4C5C98"/>
     <w:multiLevelType w:val="hybridMultilevel"/>
     <w:tmpl w:val="1CB6B36C"/>
@@ -29877,7 +33190,7 @@
       </w:rPr>
     </w:lvl>
   </w:abstractNum>
-  <w:abstractNum w:abstractNumId="70" w15:restartNumberingAfterBreak="0">
+  <w:abstractNum w:abstractNumId="77" w15:restartNumberingAfterBreak="0">
     <w:nsid w:val="7D283F1A"/>
     <w:multiLevelType w:val="hybridMultilevel"/>
     <w:tmpl w:val="3954A3CE"/>
@@ -29990,7 +33303,148 @@
       </w:rPr>
     </w:lvl>
   </w:abstractNum>
-  <w:abstractNum w:abstractNumId="71" w15:restartNumberingAfterBreak="0">
+  <w:abstractNum w:abstractNumId="78" w15:restartNumberingAfterBreak="0">
+    <w:nsid w:val="7DCB1F8F"/>
+    <w:multiLevelType w:val="multilevel"/>
+    <w:tmpl w:val="E162134A"/>
+    <w:lvl w:ilvl="0">
+      <w:start w:val="1"/>
+      <w:numFmt w:val="bullet"/>
+      <w:lvlText w:val=""/>
+      <w:lvlJc w:val="left"/>
+      <w:pPr>
+        <w:tabs>
+          <w:tab w:val="num" w:pos="720"/>
+        </w:tabs>
+        <w:ind w:left="720" w:hanging="360"/>
+      </w:pPr>
+      <w:rPr>
+        <w:rFonts w:ascii="Symbol" w:hAnsi="Symbol" w:hint="default"/>
+        <w:sz w:val="20"/>
+      </w:rPr>
+    </w:lvl>
+    <w:lvl w:ilvl="1" w:tentative="1">
+      <w:numFmt w:val="bullet"/>
+      <w:lvlText w:val="o"/>
+      <w:lvlJc w:val="left"/>
+      <w:pPr>
+        <w:tabs>
+          <w:tab w:val="num" w:pos="1440"/>
+        </w:tabs>
+        <w:ind w:left="1440" w:hanging="360"/>
+      </w:pPr>
+      <w:rPr>
+        <w:rFonts w:ascii="Courier New" w:hAnsi="Courier New" w:hint="default"/>
+        <w:sz w:val="20"/>
+      </w:rPr>
+    </w:lvl>
+    <w:lvl w:ilvl="2" w:tentative="1">
+      <w:numFmt w:val="bullet"/>
+      <w:lvlText w:val=""/>
+      <w:lvlJc w:val="left"/>
+      <w:pPr>
+        <w:tabs>
+          <w:tab w:val="num" w:pos="2160"/>
+        </w:tabs>
+        <w:ind w:left="2160" w:hanging="360"/>
+      </w:pPr>
+      <w:rPr>
+        <w:rFonts w:ascii="Wingdings" w:hAnsi="Wingdings" w:hint="default"/>
+        <w:sz w:val="20"/>
+      </w:rPr>
+    </w:lvl>
+    <w:lvl w:ilvl="3" w:tentative="1">
+      <w:numFmt w:val="bullet"/>
+      <w:lvlText w:val=""/>
+      <w:lvlJc w:val="left"/>
+      <w:pPr>
+        <w:tabs>
+          <w:tab w:val="num" w:pos="2880"/>
+        </w:tabs>
+        <w:ind w:left="2880" w:hanging="360"/>
+      </w:pPr>
+      <w:rPr>
+        <w:rFonts w:ascii="Wingdings" w:hAnsi="Wingdings" w:hint="default"/>
+        <w:sz w:val="20"/>
+      </w:rPr>
+    </w:lvl>
+    <w:lvl w:ilvl="4" w:tentative="1">
+      <w:numFmt w:val="bullet"/>
+      <w:lvlText w:val=""/>
+      <w:lvlJc w:val="left"/>
+      <w:pPr>
+        <w:tabs>
+          <w:tab w:val="num" w:pos="3600"/>
+        </w:tabs>
+        <w:ind w:left="3600" w:hanging="360"/>
+      </w:pPr>
+      <w:rPr>
+        <w:rFonts w:ascii="Wingdings" w:hAnsi="Wingdings" w:hint="default"/>
+        <w:sz w:val="20"/>
+      </w:rPr>
+    </w:lvl>
+    <w:lvl w:ilvl="5" w:tentative="1">
+      <w:numFmt w:val="bullet"/>
+      <w:lvlText w:val=""/>
+      <w:lvlJc w:val="left"/>
+      <w:pPr>
+        <w:tabs>
+          <w:tab w:val="num" w:pos="4320"/>
+        </w:tabs>
+        <w:ind w:left="4320" w:hanging="360"/>
+      </w:pPr>
+      <w:rPr>
+        <w:rFonts w:ascii="Wingdings" w:hAnsi="Wingdings" w:hint="default"/>
+        <w:sz w:val="20"/>
+      </w:rPr>
+    </w:lvl>
+    <w:lvl w:ilvl="6" w:tentative="1">
+      <w:numFmt w:val="bullet"/>
+      <w:lvlText w:val=""/>
+      <w:lvlJc w:val="left"/>
+      <w:pPr>
+        <w:tabs>
+          <w:tab w:val="num" w:pos="5040"/>
+        </w:tabs>
+        <w:ind w:left="5040" w:hanging="360"/>
+      </w:pPr>
+      <w:rPr>
+        <w:rFonts w:ascii="Wingdings" w:hAnsi="Wingdings" w:hint="default"/>
+        <w:sz w:val="20"/>
+      </w:rPr>
+    </w:lvl>
+    <w:lvl w:ilvl="7" w:tentative="1">
+      <w:numFmt w:val="bullet"/>
+      <w:lvlText w:val=""/>
+      <w:lvlJc w:val="left"/>
+      <w:pPr>
+        <w:tabs>
+          <w:tab w:val="num" w:pos="5760"/>
+        </w:tabs>
+        <w:ind w:left="5760" w:hanging="360"/>
+      </w:pPr>
+      <w:rPr>
+        <w:rFonts w:ascii="Wingdings" w:hAnsi="Wingdings" w:hint="default"/>
+        <w:sz w:val="20"/>
+      </w:rPr>
+    </w:lvl>
+    <w:lvl w:ilvl="8" w:tentative="1">
+      <w:numFmt w:val="bullet"/>
+      <w:lvlText w:val=""/>
+      <w:lvlJc w:val="left"/>
+      <w:pPr>
+        <w:tabs>
+          <w:tab w:val="num" w:pos="6480"/>
+        </w:tabs>
+        <w:ind w:left="6480" w:hanging="360"/>
+      </w:pPr>
+      <w:rPr>
+        <w:rFonts w:ascii="Wingdings" w:hAnsi="Wingdings" w:hint="default"/>
+        <w:sz w:val="20"/>
+      </w:rPr>
+    </w:lvl>
+  </w:abstractNum>
+  <w:abstractNum w:abstractNumId="79" w15:restartNumberingAfterBreak="0">
     <w:nsid w:val="7E141031"/>
     <w:multiLevelType w:val="multilevel"/>
     <w:tmpl w:val="CE8A1E10"/>
@@ -30099,7 +33553,7 @@
       </w:pPr>
     </w:lvl>
   </w:abstractNum>
-  <w:abstractNum w:abstractNumId="72" w15:restartNumberingAfterBreak="0">
+  <w:abstractNum w:abstractNumId="80" w15:restartNumberingAfterBreak="0">
     <w:nsid w:val="7FB22330"/>
     <w:multiLevelType w:val="hybridMultilevel"/>
     <w:tmpl w:val="2F96DF34"/>
@@ -30213,225 +33667,249 @@
     </w:lvl>
   </w:abstractNum>
   <w:num w:numId="1" w16cid:durableId="1481389645">
+    <w:abstractNumId w:val="61"/>
+  </w:num>
+  <w:num w:numId="2" w16cid:durableId="50464200">
+    <w:abstractNumId w:val="7"/>
+  </w:num>
+  <w:num w:numId="3" w16cid:durableId="950622610">
+    <w:abstractNumId w:val="12"/>
+  </w:num>
+  <w:num w:numId="4" w16cid:durableId="1460152031">
+    <w:abstractNumId w:val="3"/>
+  </w:num>
+  <w:num w:numId="5" w16cid:durableId="1657764333">
+    <w:abstractNumId w:val="53"/>
+  </w:num>
+  <w:num w:numId="6" w16cid:durableId="1803308169">
+    <w:abstractNumId w:val="68"/>
+  </w:num>
+  <w:num w:numId="7" w16cid:durableId="1319184920">
+    <w:abstractNumId w:val="9"/>
+  </w:num>
+  <w:num w:numId="8" w16cid:durableId="1072778371">
+    <w:abstractNumId w:val="6"/>
+  </w:num>
+  <w:num w:numId="9" w16cid:durableId="514417949">
+    <w:abstractNumId w:val="45"/>
+  </w:num>
+  <w:num w:numId="10" w16cid:durableId="542061375">
+    <w:abstractNumId w:val="29"/>
+  </w:num>
+  <w:num w:numId="11" w16cid:durableId="1636252214">
+    <w:abstractNumId w:val="72"/>
+  </w:num>
+  <w:num w:numId="12" w16cid:durableId="528182510">
+    <w:abstractNumId w:val="35"/>
+  </w:num>
+  <w:num w:numId="13" w16cid:durableId="723723490">
+    <w:abstractNumId w:val="25"/>
+  </w:num>
+  <w:num w:numId="14" w16cid:durableId="1872064333">
+    <w:abstractNumId w:val="30"/>
+  </w:num>
+  <w:num w:numId="15" w16cid:durableId="395519013">
+    <w:abstractNumId w:val="55"/>
+  </w:num>
+  <w:num w:numId="16" w16cid:durableId="796021479">
+    <w:abstractNumId w:val="24"/>
+  </w:num>
+  <w:num w:numId="17" w16cid:durableId="1945991742">
+    <w:abstractNumId w:val="76"/>
+  </w:num>
+  <w:num w:numId="18" w16cid:durableId="1808475546">
+    <w:abstractNumId w:val="36"/>
+  </w:num>
+  <w:num w:numId="19" w16cid:durableId="651065121">
+    <w:abstractNumId w:val="8"/>
+  </w:num>
+  <w:num w:numId="20" w16cid:durableId="178399549">
+    <w:abstractNumId w:val="28"/>
+  </w:num>
+  <w:num w:numId="21" w16cid:durableId="1363633771">
+    <w:abstractNumId w:val="18"/>
+  </w:num>
+  <w:num w:numId="22" w16cid:durableId="349989021">
+    <w:abstractNumId w:val="16"/>
+  </w:num>
+  <w:num w:numId="23" w16cid:durableId="222105574">
+    <w:abstractNumId w:val="21"/>
+  </w:num>
+  <w:num w:numId="24" w16cid:durableId="1714236281">
+    <w:abstractNumId w:val="63"/>
+  </w:num>
+  <w:num w:numId="25" w16cid:durableId="382599585">
+    <w:abstractNumId w:val="73"/>
+  </w:num>
+  <w:num w:numId="26" w16cid:durableId="581960792">
+    <w:abstractNumId w:val="5"/>
+  </w:num>
+  <w:num w:numId="27" w16cid:durableId="1479571903">
+    <w:abstractNumId w:val="71"/>
+  </w:num>
+  <w:num w:numId="28" w16cid:durableId="184753330">
+    <w:abstractNumId w:val="11"/>
+  </w:num>
+  <w:num w:numId="29" w16cid:durableId="1026911404">
+    <w:abstractNumId w:val="1"/>
+  </w:num>
+  <w:num w:numId="30" w16cid:durableId="1042943496">
+    <w:abstractNumId w:val="80"/>
+  </w:num>
+  <w:num w:numId="31" w16cid:durableId="842472641">
+    <w:abstractNumId w:val="52"/>
+  </w:num>
+  <w:num w:numId="32" w16cid:durableId="2018799930">
+    <w:abstractNumId w:val="17"/>
+  </w:num>
+  <w:num w:numId="33" w16cid:durableId="567113725">
+    <w:abstractNumId w:val="47"/>
+  </w:num>
+  <w:num w:numId="34" w16cid:durableId="792407724">
+    <w:abstractNumId w:val="74"/>
+  </w:num>
+  <w:num w:numId="35" w16cid:durableId="1337417738">
+    <w:abstractNumId w:val="48"/>
+  </w:num>
+  <w:num w:numId="36" w16cid:durableId="398410150">
+    <w:abstractNumId w:val="32"/>
+  </w:num>
+  <w:num w:numId="37" w16cid:durableId="344672783">
+    <w:abstractNumId w:val="66"/>
+  </w:num>
+  <w:num w:numId="38" w16cid:durableId="265774877">
+    <w:abstractNumId w:val="15"/>
+  </w:num>
+  <w:num w:numId="39" w16cid:durableId="2000500881">
+    <w:abstractNumId w:val="49"/>
+  </w:num>
+  <w:num w:numId="40" w16cid:durableId="1194804241">
+    <w:abstractNumId w:val="79"/>
+  </w:num>
+  <w:num w:numId="41" w16cid:durableId="1620604724">
+    <w:abstractNumId w:val="41"/>
+  </w:num>
+  <w:num w:numId="42" w16cid:durableId="481432474">
+    <w:abstractNumId w:val="64"/>
+  </w:num>
+  <w:num w:numId="43" w16cid:durableId="1350906773">
+    <w:abstractNumId w:val="14"/>
+  </w:num>
+  <w:num w:numId="44" w16cid:durableId="265043802">
+    <w:abstractNumId w:val="10"/>
+  </w:num>
+  <w:num w:numId="45" w16cid:durableId="1422026589">
+    <w:abstractNumId w:val="13"/>
+  </w:num>
+  <w:num w:numId="46" w16cid:durableId="978222307">
+    <w:abstractNumId w:val="33"/>
+  </w:num>
+  <w:num w:numId="47" w16cid:durableId="1905725338">
+    <w:abstractNumId w:val="26"/>
+  </w:num>
+  <w:num w:numId="48" w16cid:durableId="1021515873">
+    <w:abstractNumId w:val="77"/>
+  </w:num>
+  <w:num w:numId="49" w16cid:durableId="1319073180">
+    <w:abstractNumId w:val="19"/>
+  </w:num>
+  <w:num w:numId="50" w16cid:durableId="1181049904">
+    <w:abstractNumId w:val="54"/>
+  </w:num>
+  <w:num w:numId="51" w16cid:durableId="316689918">
+    <w:abstractNumId w:val="37"/>
+  </w:num>
+  <w:num w:numId="52" w16cid:durableId="566186392">
+    <w:abstractNumId w:val="57"/>
+  </w:num>
+  <w:num w:numId="53" w16cid:durableId="835077330">
+    <w:abstractNumId w:val="43"/>
+  </w:num>
+  <w:num w:numId="54" w16cid:durableId="761873157">
+    <w:abstractNumId w:val="51"/>
+  </w:num>
+  <w:num w:numId="55" w16cid:durableId="823011740">
+    <w:abstractNumId w:val="70"/>
+  </w:num>
+  <w:num w:numId="56" w16cid:durableId="1735934067">
+    <w:abstractNumId w:val="44"/>
+  </w:num>
+  <w:num w:numId="57" w16cid:durableId="1725566041">
+    <w:abstractNumId w:val="31"/>
+  </w:num>
+  <w:num w:numId="58" w16cid:durableId="1400590920">
+    <w:abstractNumId w:val="46"/>
+  </w:num>
+  <w:num w:numId="59" w16cid:durableId="1326975356">
+    <w:abstractNumId w:val="4"/>
+  </w:num>
+  <w:num w:numId="60" w16cid:durableId="821390522">
+    <w:abstractNumId w:val="2"/>
+  </w:num>
+  <w:num w:numId="61" w16cid:durableId="413741956">
+    <w:abstractNumId w:val="58"/>
+  </w:num>
+  <w:num w:numId="62" w16cid:durableId="254636507">
     <w:abstractNumId w:val="56"/>
   </w:num>
-  <w:num w:numId="2" w16cid:durableId="50464200">
-    <w:abstractNumId w:val="6"/>
+  <w:num w:numId="63" w16cid:durableId="393967390">
+    <w:abstractNumId w:val="75"/>
   </w:num>
-  <w:num w:numId="3" w16cid:durableId="950622610">
-    <w:abstractNumId w:val="11"/>
+  <w:num w:numId="64" w16cid:durableId="1366557512">
+    <w:abstractNumId w:val="23"/>
   </w:num>
-  <w:num w:numId="4" w16cid:durableId="1460152031">
-    <w:abstractNumId w:val="2"/>
+  <w:num w:numId="65" w16cid:durableId="276641028">
+    <w:abstractNumId w:val="59"/>
   </w:num>
-  <w:num w:numId="5" w16cid:durableId="1657764333">
-    <w:abstractNumId w:val="49"/>
+  <w:num w:numId="66" w16cid:durableId="1851791102">
+    <w:abstractNumId w:val="38"/>
   </w:num>
-  <w:num w:numId="6" w16cid:durableId="1803308169">
+  <w:num w:numId="67" w16cid:durableId="364209496">
+    <w:abstractNumId w:val="22"/>
+  </w:num>
+  <w:num w:numId="68" w16cid:durableId="330454510">
+    <w:abstractNumId w:val="20"/>
+  </w:num>
+  <w:num w:numId="69" w16cid:durableId="12269543">
+    <w:abstractNumId w:val="67"/>
+  </w:num>
+  <w:num w:numId="70" w16cid:durableId="505555417">
+    <w:abstractNumId w:val="27"/>
+  </w:num>
+  <w:num w:numId="71" w16cid:durableId="693458588">
+    <w:abstractNumId w:val="65"/>
+  </w:num>
+  <w:num w:numId="72" w16cid:durableId="1851917688">
+    <w:abstractNumId w:val="39"/>
+  </w:num>
+  <w:num w:numId="73" w16cid:durableId="1665934619">
+    <w:abstractNumId w:val="0"/>
+  </w:num>
+  <w:num w:numId="74" w16cid:durableId="640423259">
+    <w:abstractNumId w:val="34"/>
+  </w:num>
+  <w:num w:numId="75" w16cid:durableId="319627109">
+    <w:abstractNumId w:val="60"/>
+  </w:num>
+  <w:num w:numId="76" w16cid:durableId="573781048">
+    <w:abstractNumId w:val="78"/>
+  </w:num>
+  <w:num w:numId="77" w16cid:durableId="456997861">
+    <w:abstractNumId w:val="50"/>
+  </w:num>
+  <w:num w:numId="78" w16cid:durableId="1722901097">
+    <w:abstractNumId w:val="40"/>
+  </w:num>
+  <w:num w:numId="79" w16cid:durableId="701906779">
+    <w:abstractNumId w:val="69"/>
+  </w:num>
+  <w:num w:numId="80" w16cid:durableId="1060404193">
+    <w:abstractNumId w:val="42"/>
+  </w:num>
+  <w:num w:numId="81" w16cid:durableId="1322584361">
     <w:abstractNumId w:val="62"/>
   </w:num>
-  <w:num w:numId="7" w16cid:durableId="1319184920">
-    <w:abstractNumId w:val="8"/>
-  </w:num>
-  <w:num w:numId="8" w16cid:durableId="1072778371">
-    <w:abstractNumId w:val="5"/>
-  </w:num>
-  <w:num w:numId="9" w16cid:durableId="514417949">
-    <w:abstractNumId w:val="41"/>
-  </w:num>
-  <w:num w:numId="10" w16cid:durableId="542061375">
-    <w:abstractNumId w:val="28"/>
-  </w:num>
-  <w:num w:numId="11" w16cid:durableId="1636252214">
-    <w:abstractNumId w:val="65"/>
-  </w:num>
-  <w:num w:numId="12" w16cid:durableId="528182510">
-    <w:abstractNumId w:val="33"/>
-  </w:num>
-  <w:num w:numId="13" w16cid:durableId="723723490">
-    <w:abstractNumId w:val="24"/>
-  </w:num>
-  <w:num w:numId="14" w16cid:durableId="1872064333">
-    <w:abstractNumId w:val="29"/>
-  </w:num>
-  <w:num w:numId="15" w16cid:durableId="395519013">
-    <w:abstractNumId w:val="51"/>
-  </w:num>
-  <w:num w:numId="16" w16cid:durableId="796021479">
-    <w:abstractNumId w:val="23"/>
-  </w:num>
-  <w:num w:numId="17" w16cid:durableId="1945991742">
-    <w:abstractNumId w:val="69"/>
-  </w:num>
-  <w:num w:numId="18" w16cid:durableId="1808475546">
-    <w:abstractNumId w:val="35"/>
-  </w:num>
-  <w:num w:numId="19" w16cid:durableId="651065121">
-    <w:abstractNumId w:val="7"/>
-  </w:num>
-  <w:num w:numId="20" w16cid:durableId="178399549">
-    <w:abstractNumId w:val="27"/>
-  </w:num>
-  <w:num w:numId="21" w16cid:durableId="1363633771">
-    <w:abstractNumId w:val="17"/>
-  </w:num>
-  <w:num w:numId="22" w16cid:durableId="349989021">
-    <w:abstractNumId w:val="15"/>
-  </w:num>
-  <w:num w:numId="23" w16cid:durableId="222105574">
-    <w:abstractNumId w:val="20"/>
-  </w:num>
-  <w:num w:numId="24" w16cid:durableId="1714236281">
-    <w:abstractNumId w:val="57"/>
-  </w:num>
-  <w:num w:numId="25" w16cid:durableId="382599585">
-    <w:abstractNumId w:val="66"/>
-  </w:num>
-  <w:num w:numId="26" w16cid:durableId="581960792">
-    <w:abstractNumId w:val="4"/>
-  </w:num>
-  <w:num w:numId="27" w16cid:durableId="1479571903">
-    <w:abstractNumId w:val="64"/>
-  </w:num>
-  <w:num w:numId="28" w16cid:durableId="184753330">
-    <w:abstractNumId w:val="10"/>
-  </w:num>
-  <w:num w:numId="29" w16cid:durableId="1026911404">
-    <w:abstractNumId w:val="0"/>
-  </w:num>
-  <w:num w:numId="30" w16cid:durableId="1042943496">
-    <w:abstractNumId w:val="72"/>
-  </w:num>
-  <w:num w:numId="31" w16cid:durableId="842472641">
-    <w:abstractNumId w:val="48"/>
-  </w:num>
-  <w:num w:numId="32" w16cid:durableId="2018799930">
-    <w:abstractNumId w:val="16"/>
-  </w:num>
-  <w:num w:numId="33" w16cid:durableId="567113725">
-    <w:abstractNumId w:val="43"/>
-  </w:num>
-  <w:num w:numId="34" w16cid:durableId="792407724">
-    <w:abstractNumId w:val="67"/>
-  </w:num>
-  <w:num w:numId="35" w16cid:durableId="1337417738">
-    <w:abstractNumId w:val="44"/>
-  </w:num>
-  <w:num w:numId="36" w16cid:durableId="398410150">
-    <w:abstractNumId w:val="31"/>
-  </w:num>
-  <w:num w:numId="37" w16cid:durableId="344672783">
-    <w:abstractNumId w:val="60"/>
-  </w:num>
-  <w:num w:numId="38" w16cid:durableId="265774877">
-    <w:abstractNumId w:val="14"/>
-  </w:num>
-  <w:num w:numId="39" w16cid:durableId="2000500881">
-    <w:abstractNumId w:val="46"/>
-  </w:num>
-  <w:num w:numId="40" w16cid:durableId="1194804241">
-    <w:abstractNumId w:val="71"/>
-  </w:num>
-  <w:num w:numId="41" w16cid:durableId="1620604724">
-    <w:abstractNumId w:val="38"/>
-  </w:num>
-  <w:num w:numId="42" w16cid:durableId="481432474">
-    <w:abstractNumId w:val="58"/>
-  </w:num>
-  <w:num w:numId="43" w16cid:durableId="1350906773">
-    <w:abstractNumId w:val="13"/>
-  </w:num>
-  <w:num w:numId="44" w16cid:durableId="265043802">
-    <w:abstractNumId w:val="9"/>
-  </w:num>
-  <w:num w:numId="45" w16cid:durableId="1422026589">
-    <w:abstractNumId w:val="12"/>
-  </w:num>
-  <w:num w:numId="46" w16cid:durableId="978222307">
-    <w:abstractNumId w:val="32"/>
-  </w:num>
-  <w:num w:numId="47" w16cid:durableId="1905725338">
-    <w:abstractNumId w:val="25"/>
-  </w:num>
-  <w:num w:numId="48" w16cid:durableId="1021515873">
-    <w:abstractNumId w:val="70"/>
-  </w:num>
-  <w:num w:numId="49" w16cid:durableId="1319073180">
-    <w:abstractNumId w:val="18"/>
-  </w:num>
-  <w:num w:numId="50" w16cid:durableId="1181049904">
-    <w:abstractNumId w:val="50"/>
-  </w:num>
-  <w:num w:numId="51" w16cid:durableId="316689918">
-    <w:abstractNumId w:val="36"/>
-  </w:num>
-  <w:num w:numId="52" w16cid:durableId="566186392">
-    <w:abstractNumId w:val="53"/>
-  </w:num>
-  <w:num w:numId="53" w16cid:durableId="835077330">
-    <w:abstractNumId w:val="39"/>
-  </w:num>
-  <w:num w:numId="54" w16cid:durableId="761873157">
-    <w:abstractNumId w:val="47"/>
-  </w:num>
-  <w:num w:numId="55" w16cid:durableId="823011740">
-    <w:abstractNumId w:val="63"/>
-  </w:num>
-  <w:num w:numId="56" w16cid:durableId="1735934067">
-    <w:abstractNumId w:val="40"/>
-  </w:num>
-  <w:num w:numId="57" w16cid:durableId="1725566041">
-    <w:abstractNumId w:val="30"/>
-  </w:num>
-  <w:num w:numId="58" w16cid:durableId="1400590920">
-    <w:abstractNumId w:val="42"/>
-  </w:num>
-  <w:num w:numId="59" w16cid:durableId="1326975356">
-    <w:abstractNumId w:val="3"/>
-  </w:num>
-  <w:num w:numId="60" w16cid:durableId="821390522">
-    <w:abstractNumId w:val="1"/>
-  </w:num>
-  <w:num w:numId="61" w16cid:durableId="413741956">
-    <w:abstractNumId w:val="54"/>
-  </w:num>
-  <w:num w:numId="62" w16cid:durableId="254636507">
-    <w:abstractNumId w:val="52"/>
-  </w:num>
-  <w:num w:numId="63" w16cid:durableId="393967390">
-    <w:abstractNumId w:val="68"/>
-  </w:num>
-  <w:num w:numId="64" w16cid:durableId="1366557512">
-    <w:abstractNumId w:val="22"/>
-  </w:num>
-  <w:num w:numId="65" w16cid:durableId="276641028">
-    <w:abstractNumId w:val="55"/>
-  </w:num>
-  <w:num w:numId="66" w16cid:durableId="1851791102">
-    <w:abstractNumId w:val="37"/>
-  </w:num>
-  <w:num w:numId="67" w16cid:durableId="364209496">
-    <w:abstractNumId w:val="21"/>
-  </w:num>
-  <w:num w:numId="68" w16cid:durableId="330454510">
-    <w:abstractNumId w:val="19"/>
-  </w:num>
-  <w:num w:numId="69" w16cid:durableId="12269543">
-    <w:abstractNumId w:val="61"/>
-  </w:num>
-  <w:num w:numId="70" w16cid:durableId="863713040">
-    <w:abstractNumId w:val="45"/>
-  </w:num>
-  <w:num w:numId="71" w16cid:durableId="505555417">
-    <w:abstractNumId w:val="26"/>
-  </w:num>
-  <w:num w:numId="72" w16cid:durableId="1721661889">
-    <w:abstractNumId w:val="34"/>
-  </w:num>
-  <w:num w:numId="73" w16cid:durableId="693458588">
-    <w:abstractNumId w:val="59"/>
-  </w:num>
-  <w:numIdMacAtCleanup w:val="69"/>
+  <w:numIdMacAtCleanup w:val="81"/>
 </w:numbering>
 </file>
 
@@ -30854,6 +34332,29 @@
       <w:lang w:eastAsia="es-MX"/>
     </w:rPr>
   </w:style>
+  <w:style w:type="paragraph" w:styleId="Heading3">
+    <w:name w:val="heading 3"/>
+    <w:basedOn w:val="Normal"/>
+    <w:next w:val="Normal"/>
+    <w:link w:val="Heading3Char"/>
+    <w:uiPriority w:val="9"/>
+    <w:semiHidden/>
+    <w:unhideWhenUsed/>
+    <w:qFormat/>
+    <w:rsid w:val="008E1C14"/>
+    <w:pPr>
+      <w:keepNext/>
+      <w:keepLines/>
+      <w:spacing w:before="40" w:after="0"/>
+      <w:outlineLvl w:val="2"/>
+    </w:pPr>
+    <w:rPr>
+      <w:rFonts w:asciiTheme="majorHAnsi" w:eastAsiaTheme="majorEastAsia" w:hAnsiTheme="majorHAnsi" w:cstheme="majorBidi"/>
+      <w:color w:val="1F3763" w:themeColor="accent1" w:themeShade="7F"/>
+      <w:sz w:val="24"/>
+      <w:szCs w:val="24"/>
+    </w:rPr>
+  </w:style>
   <w:style w:type="character" w:default="1" w:styleId="DefaultParagraphFont">
     <w:name w:val="Default Paragraph Font"/>
     <w:uiPriority w:val="1"/>
@@ -31038,6 +34539,64 @@
       <w:szCs w:val="20"/>
       <w:lang w:eastAsia="es-MX"/>
     </w:rPr>
+  </w:style>
+  <w:style w:type="character" w:customStyle="1" w:styleId="Heading3Char">
+    <w:name w:val="Heading 3 Char"/>
+    <w:basedOn w:val="DefaultParagraphFont"/>
+    <w:link w:val="Heading3"/>
+    <w:uiPriority w:val="9"/>
+    <w:semiHidden/>
+    <w:rsid w:val="008E1C14"/>
+    <w:rPr>
+      <w:rFonts w:asciiTheme="majorHAnsi" w:eastAsiaTheme="majorEastAsia" w:hAnsiTheme="majorHAnsi" w:cstheme="majorBidi"/>
+      <w:color w:val="1F3763" w:themeColor="accent1" w:themeShade="7F"/>
+      <w:sz w:val="24"/>
+      <w:szCs w:val="24"/>
+    </w:rPr>
+  </w:style>
+  <w:style w:type="paragraph" w:styleId="Header">
+    <w:name w:val="header"/>
+    <w:basedOn w:val="Normal"/>
+    <w:link w:val="HeaderChar"/>
+    <w:uiPriority w:val="99"/>
+    <w:unhideWhenUsed/>
+    <w:rsid w:val="007660B8"/>
+    <w:pPr>
+      <w:tabs>
+        <w:tab w:val="center" w:pos="4419"/>
+        <w:tab w:val="right" w:pos="8838"/>
+      </w:tabs>
+      <w:spacing w:after="0" w:line="240" w:lineRule="auto"/>
+    </w:pPr>
+  </w:style>
+  <w:style w:type="character" w:customStyle="1" w:styleId="HeaderChar">
+    <w:name w:val="Header Char"/>
+    <w:basedOn w:val="DefaultParagraphFont"/>
+    <w:link w:val="Header"/>
+    <w:uiPriority w:val="99"/>
+    <w:rsid w:val="007660B8"/>
+  </w:style>
+  <w:style w:type="paragraph" w:styleId="Footer">
+    <w:name w:val="footer"/>
+    <w:basedOn w:val="Normal"/>
+    <w:link w:val="FooterChar"/>
+    <w:uiPriority w:val="99"/>
+    <w:unhideWhenUsed/>
+    <w:rsid w:val="007660B8"/>
+    <w:pPr>
+      <w:tabs>
+        <w:tab w:val="center" w:pos="4419"/>
+        <w:tab w:val="right" w:pos="8838"/>
+      </w:tabs>
+      <w:spacing w:after="0" w:line="240" w:lineRule="auto"/>
+    </w:pPr>
+  </w:style>
+  <w:style w:type="character" w:customStyle="1" w:styleId="FooterChar">
+    <w:name w:val="Footer Char"/>
+    <w:basedOn w:val="DefaultParagraphFont"/>
+    <w:link w:val="Footer"/>
+    <w:uiPriority w:val="99"/>
+    <w:rsid w:val="007660B8"/>
   </w:style>
 </w:styles>
 </file>

--- a/JavaDocumentation.docx
+++ b/JavaDocumentation.docx
@@ -419,29 +419,7 @@
                                 <w:szCs w:val="52"/>
                                 <w:lang w:val="en-US"/>
                               </w:rPr>
-                              <w:t xml:space="preserve">Java Basics </w:t>
-                            </w:r>
-                            <w:proofErr w:type="gramStart"/>
-                            <w:r>
-                              <w:rPr>
-                                <w:rFonts w:ascii="Arial" w:hAnsi="Arial" w:cs="Arial"/>
-                                <w:color w:val="000000" w:themeColor="text1"/>
-                                <w:sz w:val="52"/>
-                                <w:szCs w:val="52"/>
-                                <w:lang w:val="en-US"/>
-                              </w:rPr>
-                              <w:t>And</w:t>
-                            </w:r>
-                            <w:proofErr w:type="gramEnd"/>
-                            <w:r>
-                              <w:rPr>
-                                <w:rFonts w:ascii="Arial" w:hAnsi="Arial" w:cs="Arial"/>
-                                <w:color w:val="000000" w:themeColor="text1"/>
-                                <w:sz w:val="52"/>
-                                <w:szCs w:val="52"/>
-                                <w:lang w:val="en-US"/>
-                              </w:rPr>
-                              <w:t xml:space="preserve"> Best Practices. </w:t>
+                              <w:t xml:space="preserve">Java Basics And Best Practices. </w:t>
                             </w:r>
                           </w:p>
                         </w:txbxContent>
@@ -485,29 +463,7 @@
                           <w:szCs w:val="52"/>
                           <w:lang w:val="en-US"/>
                         </w:rPr>
-                        <w:t xml:space="preserve">Java Basics </w:t>
-                      </w:r>
-                      <w:proofErr w:type="gramStart"/>
-                      <w:r>
-                        <w:rPr>
-                          <w:rFonts w:ascii="Arial" w:hAnsi="Arial" w:cs="Arial"/>
-                          <w:color w:val="000000" w:themeColor="text1"/>
-                          <w:sz w:val="52"/>
-                          <w:szCs w:val="52"/>
-                          <w:lang w:val="en-US"/>
-                        </w:rPr>
-                        <w:t>And</w:t>
-                      </w:r>
-                      <w:proofErr w:type="gramEnd"/>
-                      <w:r>
-                        <w:rPr>
-                          <w:rFonts w:ascii="Arial" w:hAnsi="Arial" w:cs="Arial"/>
-                          <w:color w:val="000000" w:themeColor="text1"/>
-                          <w:sz w:val="52"/>
-                          <w:szCs w:val="52"/>
-                          <w:lang w:val="en-US"/>
-                        </w:rPr>
-                        <w:t xml:space="preserve"> Best Practices. </w:t>
+                        <w:t xml:space="preserve">Java Basics And Best Practices. </w:t>
                       </w:r>
                     </w:p>
                   </w:txbxContent>
@@ -2191,23 +2147,13 @@
           <w:lang w:val="en-US" w:eastAsia="es-MX"/>
         </w:rPr>
       </w:pPr>
-      <w:proofErr w:type="gramStart"/>
       <w:r>
         <w:rPr>
           <w:rFonts w:eastAsia="Times New Roman" w:cstheme="minorHAnsi"/>
           <w:color w:val="212121"/>
           <w:lang w:val="en-US" w:eastAsia="es-MX"/>
         </w:rPr>
-        <w:t>So</w:t>
-      </w:r>
-      <w:proofErr w:type="gramEnd"/>
-      <w:r>
-        <w:rPr>
-          <w:rFonts w:eastAsia="Times New Roman" w:cstheme="minorHAnsi"/>
-          <w:color w:val="212121"/>
-          <w:lang w:val="en-US" w:eastAsia="es-MX"/>
-        </w:rPr>
-        <w:t xml:space="preserve"> in simple words, the Member base class is closed for modification but open for extensions</w:t>
+        <w:t>So in simple words, the Member base class is closed for modification but open for extensions</w:t>
       </w:r>
       <w:r>
         <w:rPr>
@@ -2445,42 +2391,42 @@
           <w:color w:val="212121"/>
           <w:lang w:val="en-US" w:eastAsia="es-MX"/>
         </w:rPr>
-        <w:t xml:space="preserve">Base class member which has method Virtual - </w:t>
-      </w:r>
-      <w:proofErr w:type="gramStart"/>
-      <w:r>
+        <w:t>Base class member which has method Virtual - Add() method to add a member.</w:t>
+      </w:r>
+    </w:p>
+    <w:p>
+      <w:pPr>
+        <w:numPr>
+          <w:ilvl w:val="0"/>
+          <w:numId w:val="84"/>
+        </w:numPr>
+        <w:shd w:val="clear" w:color="auto" w:fill="FFFFFF"/>
+        <w:spacing w:after="0" w:line="240" w:lineRule="auto"/>
+        <w:ind w:left="1245"/>
         <w:rPr>
           <w:rFonts w:eastAsia="Times New Roman" w:cstheme="minorHAnsi"/>
           <w:color w:val="212121"/>
           <w:lang w:val="en-US" w:eastAsia="es-MX"/>
         </w:rPr>
-        <w:t>Add(</w:t>
-      </w:r>
-      <w:proofErr w:type="gramEnd"/>
+      </w:pPr>
+      <w:proofErr w:type="spellStart"/>
       <w:r>
         <w:rPr>
           <w:rFonts w:eastAsia="Times New Roman" w:cstheme="minorHAnsi"/>
           <w:color w:val="212121"/>
           <w:lang w:val="en-US" w:eastAsia="es-MX"/>
         </w:rPr>
-        <w:t>) method to add a member.</w:t>
-      </w:r>
-    </w:p>
-    <w:p>
-      <w:pPr>
-        <w:numPr>
-          <w:ilvl w:val="0"/>
-          <w:numId w:val="84"/>
-        </w:numPr>
-        <w:shd w:val="clear" w:color="auto" w:fill="FFFFFF"/>
-        <w:spacing w:after="0" w:line="240" w:lineRule="auto"/>
-        <w:ind w:left="1245"/>
+        <w:t>IMPMember</w:t>
+      </w:r>
+      <w:proofErr w:type="spellEnd"/>
+      <w:r>
         <w:rPr>
           <w:rFonts w:eastAsia="Times New Roman" w:cstheme="minorHAnsi"/>
           <w:color w:val="212121"/>
           <w:lang w:val="en-US" w:eastAsia="es-MX"/>
         </w:rPr>
-      </w:pPr>
+        <w:t xml:space="preserve"> derived class has override - Add() method to add </w:t>
+      </w:r>
       <w:proofErr w:type="spellStart"/>
       <w:r>
         <w:rPr>
@@ -2497,95 +2443,41 @@
           <w:color w:val="212121"/>
           <w:lang w:val="en-US" w:eastAsia="es-MX"/>
         </w:rPr>
-        <w:t xml:space="preserve"> derived class has override - </w:t>
-      </w:r>
-      <w:proofErr w:type="gramStart"/>
-      <w:r>
+        <w:t>.</w:t>
+      </w:r>
+    </w:p>
+    <w:p>
+      <w:pPr>
+        <w:numPr>
+          <w:ilvl w:val="0"/>
+          <w:numId w:val="84"/>
+        </w:numPr>
+        <w:shd w:val="clear" w:color="auto" w:fill="FFFFFF"/>
+        <w:spacing w:after="0" w:line="240" w:lineRule="auto"/>
+        <w:ind w:left="1245"/>
         <w:rPr>
           <w:rFonts w:eastAsia="Times New Roman" w:cstheme="minorHAnsi"/>
           <w:color w:val="212121"/>
           <w:lang w:val="en-US" w:eastAsia="es-MX"/>
         </w:rPr>
-        <w:t>Add(</w:t>
-      </w:r>
-      <w:proofErr w:type="gramEnd"/>
+      </w:pPr>
+      <w:proofErr w:type="spellStart"/>
       <w:r>
         <w:rPr>
           <w:rFonts w:eastAsia="Times New Roman" w:cstheme="minorHAnsi"/>
           <w:color w:val="212121"/>
           <w:lang w:val="en-US" w:eastAsia="es-MX"/>
         </w:rPr>
-        <w:t xml:space="preserve">) method to add </w:t>
-      </w:r>
-      <w:proofErr w:type="spellStart"/>
+        <w:t>VIMPMember</w:t>
+      </w:r>
+      <w:proofErr w:type="spellEnd"/>
       <w:r>
         <w:rPr>
           <w:rFonts w:eastAsia="Times New Roman" w:cstheme="minorHAnsi"/>
           <w:color w:val="212121"/>
           <w:lang w:val="en-US" w:eastAsia="es-MX"/>
         </w:rPr>
-        <w:t>IMPMember</w:t>
-      </w:r>
-      <w:proofErr w:type="spellEnd"/>
-      <w:r>
-        <w:rPr>
-          <w:rFonts w:eastAsia="Times New Roman" w:cstheme="minorHAnsi"/>
-          <w:color w:val="212121"/>
-          <w:lang w:val="en-US" w:eastAsia="es-MX"/>
-        </w:rPr>
-        <w:t>.</w:t>
-      </w:r>
-    </w:p>
-    <w:p>
-      <w:pPr>
-        <w:numPr>
-          <w:ilvl w:val="0"/>
-          <w:numId w:val="84"/>
-        </w:numPr>
-        <w:shd w:val="clear" w:color="auto" w:fill="FFFFFF"/>
-        <w:spacing w:after="0" w:line="240" w:lineRule="auto"/>
-        <w:ind w:left="1245"/>
-        <w:rPr>
-          <w:rFonts w:eastAsia="Times New Roman" w:cstheme="minorHAnsi"/>
-          <w:color w:val="212121"/>
-          <w:lang w:val="en-US" w:eastAsia="es-MX"/>
-        </w:rPr>
-      </w:pPr>
-      <w:proofErr w:type="spellStart"/>
-      <w:r>
-        <w:rPr>
-          <w:rFonts w:eastAsia="Times New Roman" w:cstheme="minorHAnsi"/>
-          <w:color w:val="212121"/>
-          <w:lang w:val="en-US" w:eastAsia="es-MX"/>
-        </w:rPr>
-        <w:t>VIMPMember</w:t>
-      </w:r>
-      <w:proofErr w:type="spellEnd"/>
-      <w:r>
-        <w:rPr>
-          <w:rFonts w:eastAsia="Times New Roman" w:cstheme="minorHAnsi"/>
-          <w:color w:val="212121"/>
-          <w:lang w:val="en-US" w:eastAsia="es-MX"/>
-        </w:rPr>
-        <w:t xml:space="preserve"> derived class has override- </w:t>
-      </w:r>
-      <w:proofErr w:type="gramStart"/>
-      <w:r>
-        <w:rPr>
-          <w:rFonts w:eastAsia="Times New Roman" w:cstheme="minorHAnsi"/>
-          <w:color w:val="212121"/>
-          <w:lang w:val="en-US" w:eastAsia="es-MX"/>
-        </w:rPr>
-        <w:t>Add(</w:t>
-      </w:r>
-      <w:proofErr w:type="gramEnd"/>
-      <w:r>
-        <w:rPr>
-          <w:rFonts w:eastAsia="Times New Roman" w:cstheme="minorHAnsi"/>
-          <w:color w:val="212121"/>
-          <w:lang w:val="en-US" w:eastAsia="es-MX"/>
-        </w:rPr>
-        <w:t xml:space="preserve">) method to add </w:t>
+        <w:t xml:space="preserve"> derived class has override- Add() method to add </w:t>
       </w:r>
       <w:proofErr w:type="spellStart"/>
       <w:r>
@@ -2730,25 +2622,7 @@
           <w:color w:val="212121"/>
           <w:lang w:val="en-US" w:eastAsia="es-MX"/>
         </w:rPr>
-        <w:t xml:space="preserve">Let’s now create a </w:t>
-      </w:r>
-      <w:proofErr w:type="gramStart"/>
-      <w:r>
-        <w:rPr>
-          <w:rFonts w:eastAsia="Times New Roman" w:cstheme="minorHAnsi"/>
-          <w:color w:val="212121"/>
-          <w:lang w:val="en-US" w:eastAsia="es-MX"/>
-        </w:rPr>
-        <w:t>Member</w:t>
-      </w:r>
-      <w:proofErr w:type="gramEnd"/>
-      <w:r>
-        <w:rPr>
-          <w:rFonts w:eastAsia="Times New Roman" w:cstheme="minorHAnsi"/>
-          <w:color w:val="212121"/>
-          <w:lang w:val="en-US" w:eastAsia="es-MX"/>
-        </w:rPr>
-        <w:t xml:space="preserve"> class,</w:t>
+        <w:t>Let’s now create a Member class,</w:t>
       </w:r>
     </w:p>
     <w:p>
@@ -3036,18 +2910,8 @@
           <w:color w:val="212121"/>
           <w:lang w:val="en-US" w:eastAsia="es-MX"/>
         </w:rPr>
-        <w:t xml:space="preserve"> principle here, we will create two different </w:t>
-      </w:r>
-      <w:proofErr w:type="gramStart"/>
-      <w:r>
-        <w:rPr>
-          <w:rFonts w:eastAsia="Times New Roman" w:cstheme="minorHAnsi"/>
-          <w:color w:val="212121"/>
-          <w:lang w:val="en-US" w:eastAsia="es-MX"/>
-        </w:rPr>
-        <w:t>interfaces :</w:t>
-      </w:r>
-      <w:proofErr w:type="gramEnd"/>
+        <w:t xml:space="preserve"> principle here, we will create two different interfaces :</w:t>
+      </w:r>
     </w:p>
     <w:p>
       <w:pPr>
@@ -3750,7 +3614,6 @@
         <w:t xml:space="preserve"> and add a new method </w:t>
       </w:r>
       <w:proofErr w:type="spellStart"/>
-      <w:proofErr w:type="gramStart"/>
       <w:r>
         <w:rPr>
           <w:rFonts w:cstheme="minorHAnsi"/>
@@ -3768,17 +3631,7 @@
           <w:shd w:val="clear" w:color="auto" w:fill="FFFFFF"/>
           <w:lang w:val="en-US"/>
         </w:rPr>
-        <w:t>(</w:t>
-      </w:r>
-      <w:proofErr w:type="gramEnd"/>
-      <w:r>
-        <w:rPr>
-          <w:rFonts w:cstheme="minorHAnsi"/>
-          <w:color w:val="212121"/>
-          <w:shd w:val="clear" w:color="auto" w:fill="FFFFFF"/>
-          <w:lang w:val="en-US"/>
-        </w:rPr>
-        <w:t>) method in it.</w:t>
+        <w:t>() method in it.</w:t>
       </w:r>
     </w:p>
     <w:p>
@@ -4598,25 +4451,7 @@
           <w:color w:val="212121"/>
           <w:lang w:val="en-US" w:eastAsia="es-MX"/>
         </w:rPr>
-        <w:t xml:space="preserve">To solve </w:t>
-      </w:r>
-      <w:proofErr w:type="gramStart"/>
-      <w:r>
-        <w:rPr>
-          <w:rFonts w:eastAsia="Times New Roman" w:cstheme="minorHAnsi"/>
-          <w:color w:val="212121"/>
-          <w:lang w:val="en-US" w:eastAsia="es-MX"/>
-        </w:rPr>
-        <w:t>this</w:t>
-      </w:r>
-      <w:proofErr w:type="gramEnd"/>
-      <w:r>
-        <w:rPr>
-          <w:rFonts w:eastAsia="Times New Roman" w:cstheme="minorHAnsi"/>
-          <w:color w:val="212121"/>
-          <w:lang w:val="en-US" w:eastAsia="es-MX"/>
-        </w:rPr>
-        <w:t xml:space="preserve"> we will apply DIP here,</w:t>
+        <w:t>To solve this we will apply DIP here,</w:t>
       </w:r>
     </w:p>
     <w:p>
@@ -6201,16 +6036,8 @@
         <w:rPr>
           <w:lang w:val="en-US"/>
         </w:rPr>
-        <w:t xml:space="preserve">Is a creational design pattern that lets you produce families of related objects without specifying their concrete </w:t>
-      </w:r>
-      <w:proofErr w:type="gramStart"/>
-      <w:r>
-        <w:rPr>
-          <w:lang w:val="en-US"/>
-        </w:rPr>
-        <w:t>classes.</w:t>
-      </w:r>
-      <w:proofErr w:type="gramEnd"/>
+        <w:t>Is a creational design pattern that lets you produce families of related objects without specifying their concrete classes.</w:t>
+      </w:r>
     </w:p>
     <w:p>
       <w:pPr>
@@ -6597,21 +6424,7 @@
         <w:rPr>
           <w:lang w:val="en-US"/>
         </w:rPr>
-        <w:t xml:space="preserve">You can go further and extract a series of calls to the builder </w:t>
-      </w:r>
-      <w:proofErr w:type="gramStart"/>
-      <w:r>
-        <w:rPr>
-          <w:lang w:val="en-US"/>
-        </w:rPr>
-        <w:t>steps,</w:t>
-      </w:r>
-      <w:proofErr w:type="gramEnd"/>
-      <w:r>
-        <w:rPr>
-          <w:lang w:val="en-US"/>
-        </w:rPr>
-        <w:t xml:space="preserve"> you use to construct a product into a separate </w:t>
+        <w:t xml:space="preserve">You can go further and extract a series of calls to the builder steps, you use to construct a product into a separate </w:t>
       </w:r>
       <w:r>
         <w:rPr>
@@ -6800,21 +6613,7 @@
         <w:rPr>
           <w:lang w:val="en-US"/>
         </w:rPr>
-        <w:t xml:space="preserve">The base builder interface defines all possible construction steps, and concrete builders implement these steps to construct </w:t>
-      </w:r>
-      <w:proofErr w:type="gramStart"/>
-      <w:r>
-        <w:rPr>
-          <w:lang w:val="en-US"/>
-        </w:rPr>
-        <w:t>particular representations</w:t>
-      </w:r>
-      <w:proofErr w:type="gramEnd"/>
-      <w:r>
-        <w:rPr>
-          <w:lang w:val="en-US"/>
-        </w:rPr>
-        <w:t xml:space="preserve"> of the product. Meanwhile, the director class guides the order of construction</w:t>
+        <w:t>The base builder interface defines all possible construction steps, and concrete builders implement these steps to construct particular representations of the product. Meanwhile, the director class guides the order of construction</w:t>
       </w:r>
       <w:r>
         <w:rPr>
@@ -6890,6 +6689,11 @@
     </w:p>
     <w:p>
       <w:pPr>
+        <w:pStyle w:val="ListParagraph"/>
+        <w:numPr>
+          <w:ilvl w:val="0"/>
+          <w:numId w:val="89"/>
+        </w:numPr>
         <w:rPr>
           <w:lang w:val="en-US"/>
         </w:rPr>
@@ -6909,6 +6713,11 @@
     </w:p>
     <w:p>
       <w:pPr>
+        <w:pStyle w:val="ListParagraph"/>
+        <w:numPr>
+          <w:ilvl w:val="0"/>
+          <w:numId w:val="89"/>
+        </w:numPr>
         <w:rPr>
           <w:lang w:val="en-US"/>
         </w:rPr>
@@ -6922,6 +6731,11 @@
     </w:p>
     <w:p>
       <w:pPr>
+        <w:pStyle w:val="ListParagraph"/>
+        <w:numPr>
+          <w:ilvl w:val="0"/>
+          <w:numId w:val="89"/>
+        </w:numPr>
         <w:rPr>
           <w:lang w:val="en-US"/>
         </w:rPr>
@@ -6953,6 +6767,11 @@
     </w:p>
     <w:p>
       <w:pPr>
+        <w:pStyle w:val="ListParagraph"/>
+        <w:numPr>
+          <w:ilvl w:val="0"/>
+          <w:numId w:val="89"/>
+        </w:numPr>
         <w:rPr>
           <w:lang w:val="en-US"/>
         </w:rPr>
@@ -7178,27 +6997,7 @@
           <w:szCs w:val="22"/>
           <w:lang w:val="en-US" w:eastAsia="en-US"/>
         </w:rPr>
-        <w:t xml:space="preserve">The implementation of the clone method is very similar in all classes. The method creates an object of the current class and carries over </w:t>
-      </w:r>
-      <w:proofErr w:type="gramStart"/>
-      <w:r>
-        <w:rPr>
-          <w:rFonts w:asciiTheme="minorHAnsi" w:eastAsiaTheme="minorHAnsi" w:hAnsiTheme="minorHAnsi" w:cstheme="minorBidi"/>
-          <w:sz w:val="22"/>
-          <w:szCs w:val="22"/>
-          <w:lang w:val="en-US" w:eastAsia="en-US"/>
-        </w:rPr>
-        <w:t>all of</w:t>
-      </w:r>
-      <w:proofErr w:type="gramEnd"/>
-      <w:r>
-        <w:rPr>
-          <w:rFonts w:asciiTheme="minorHAnsi" w:eastAsiaTheme="minorHAnsi" w:hAnsiTheme="minorHAnsi" w:cstheme="minorBidi"/>
-          <w:sz w:val="22"/>
-          <w:szCs w:val="22"/>
-          <w:lang w:val="en-US" w:eastAsia="en-US"/>
-        </w:rPr>
-        <w:t xml:space="preserve"> the field values of the old object into the new one. You can even copy private fields because most programming languages let objects access private fields of other objects that belong to the same class.</w:t>
+        <w:t>The implementation of the clone method is very similar in all classes. The method creates an object of the current class and carries over all of the field values of the old object into the new one. You can even copy private fields because most programming languages let objects access private fields of other objects that belong to the same class.</w:t>
       </w:r>
     </w:p>
     <w:p>
@@ -7325,7 +7124,17 @@
           <w:szCs w:val="22"/>
           <w:lang w:val="en-US" w:eastAsia="en-US"/>
         </w:rPr>
-        <w:t xml:space="preserve"> This happens a lot when your code works with objects passed to you from 3</w:t>
+        <w:t xml:space="preserve"> This happens a lot when your code works with objects passed to you from </w:t>
+      </w:r>
+      <w:r>
+        <w:rPr>
+          <w:rFonts w:asciiTheme="minorHAnsi" w:eastAsiaTheme="minorHAnsi" w:hAnsiTheme="minorHAnsi" w:cstheme="minorBidi"/>
+          <w:sz w:val="22"/>
+          <w:szCs w:val="22"/>
+          <w:lang w:val="en-US" w:eastAsia="en-US"/>
+        </w:rPr>
+        <w:lastRenderedPageBreak/>
+        <w:t>3</w:t>
       </w:r>
       <w:r>
         <w:rPr>
@@ -7376,7 +7185,6 @@
           <w:szCs w:val="22"/>
           <w:lang w:val="en-US" w:eastAsia="en-US"/>
         </w:rPr>
-        <w:lastRenderedPageBreak/>
         <w:t xml:space="preserve">This pattern provides the client code with general interface for working with all objects that supporting cloning. This interface makes the client code </w:t>
       </w:r>
       <w:r>
@@ -7527,6 +7335,10 @@
     <w:p>
       <w:pPr>
         <w:pStyle w:val="NormalWeb"/>
+        <w:numPr>
+          <w:ilvl w:val="0"/>
+          <w:numId w:val="89"/>
+        </w:numPr>
         <w:shd w:val="clear" w:color="auto" w:fill="FFFFFF"/>
         <w:spacing w:before="0" w:beforeAutospacing="0"/>
         <w:rPr>
@@ -7549,6 +7361,10 @@
     <w:p>
       <w:pPr>
         <w:pStyle w:val="NormalWeb"/>
+        <w:numPr>
+          <w:ilvl w:val="0"/>
+          <w:numId w:val="89"/>
+        </w:numPr>
         <w:shd w:val="clear" w:color="auto" w:fill="FFFFFF"/>
         <w:spacing w:before="0" w:beforeAutospacing="0"/>
         <w:rPr>
@@ -7580,6 +7396,10 @@
     <w:p>
       <w:pPr>
         <w:pStyle w:val="NormalWeb"/>
+        <w:numPr>
+          <w:ilvl w:val="0"/>
+          <w:numId w:val="89"/>
+        </w:numPr>
         <w:shd w:val="clear" w:color="auto" w:fill="FFFFFF"/>
         <w:spacing w:before="0" w:beforeAutospacing="0"/>
         <w:rPr>
@@ -7602,6 +7422,10 @@
     <w:p>
       <w:pPr>
         <w:pStyle w:val="NormalWeb"/>
+        <w:numPr>
+          <w:ilvl w:val="0"/>
+          <w:numId w:val="89"/>
+        </w:numPr>
         <w:shd w:val="clear" w:color="auto" w:fill="FFFFFF"/>
         <w:spacing w:before="0" w:beforeAutospacing="0"/>
         <w:rPr>
@@ -7650,6 +7474,10 @@
     <w:p>
       <w:pPr>
         <w:pStyle w:val="NormalWeb"/>
+        <w:numPr>
+          <w:ilvl w:val="0"/>
+          <w:numId w:val="92"/>
+        </w:numPr>
         <w:shd w:val="clear" w:color="auto" w:fill="FFFFFF"/>
         <w:spacing w:before="0" w:beforeAutospacing="0"/>
         <w:rPr>
@@ -9217,27 +9045,7 @@
           <w:szCs w:val="22"/>
           <w:lang w:val="en-US" w:eastAsia="en-US"/>
         </w:rPr>
-        <w:t xml:space="preserve">the code across all these new classes, which smells </w:t>
-      </w:r>
-      <w:proofErr w:type="gramStart"/>
-      <w:r>
-        <w:rPr>
-          <w:rFonts w:asciiTheme="minorHAnsi" w:eastAsiaTheme="minorHAnsi" w:hAnsiTheme="minorHAnsi" w:cstheme="minorBidi"/>
-          <w:sz w:val="22"/>
-          <w:szCs w:val="22"/>
-          <w:lang w:val="en-US" w:eastAsia="en-US"/>
-        </w:rPr>
-        <w:t>really bad</w:t>
-      </w:r>
-      <w:proofErr w:type="gramEnd"/>
-      <w:r>
-        <w:rPr>
-          <w:rFonts w:asciiTheme="minorHAnsi" w:eastAsiaTheme="minorHAnsi" w:hAnsiTheme="minorHAnsi" w:cstheme="minorBidi"/>
-          <w:sz w:val="22"/>
-          <w:szCs w:val="22"/>
-          <w:lang w:val="en-US" w:eastAsia="en-US"/>
-        </w:rPr>
-        <w:t>. The much more elegant solution would be to put the missing functionality into an adapter class.</w:t>
+        <w:t>the code across all these new classes, which smells really bad. The much more elegant solution would be to put the missing functionality into an adapter class.</w:t>
       </w:r>
       <w:r>
         <w:rPr>
@@ -9552,27 +9360,7 @@
           <w:szCs w:val="22"/>
           <w:lang w:val="en-US" w:eastAsia="en-US"/>
         </w:rPr>
-        <w:t xml:space="preserve">Open/closed principle. You can introduce new types of adapters into the program without breaking the existing client code, </w:t>
-      </w:r>
-      <w:proofErr w:type="gramStart"/>
-      <w:r>
-        <w:rPr>
-          <w:rFonts w:asciiTheme="minorHAnsi" w:eastAsiaTheme="minorHAnsi" w:hAnsiTheme="minorHAnsi" w:cstheme="minorBidi"/>
-          <w:sz w:val="22"/>
-          <w:szCs w:val="22"/>
-          <w:lang w:val="en-US" w:eastAsia="en-US"/>
-        </w:rPr>
-        <w:t>as long as</w:t>
-      </w:r>
-      <w:proofErr w:type="gramEnd"/>
-      <w:r>
-        <w:rPr>
-          <w:rFonts w:asciiTheme="minorHAnsi" w:eastAsiaTheme="minorHAnsi" w:hAnsiTheme="minorHAnsi" w:cstheme="minorBidi"/>
-          <w:sz w:val="22"/>
-          <w:szCs w:val="22"/>
-          <w:lang w:val="en-US" w:eastAsia="en-US"/>
-        </w:rPr>
-        <w:t xml:space="preserve"> they work with the adapters through the client interface.</w:t>
+        <w:t>Open/closed principle. You can introduce new types of adapters into the program without breaking the existing client code, as long as they work with the adapters through the client interface.</w:t>
       </w:r>
     </w:p>
     <w:p>
@@ -10064,27 +9852,7 @@
           <w:szCs w:val="22"/>
           <w:lang w:val="en-US" w:eastAsia="en-US"/>
         </w:rPr>
-        <w:t xml:space="preserve">Identify the orthogonal dimensions in your classes. These independent concepts could </w:t>
-      </w:r>
-      <w:proofErr w:type="gramStart"/>
-      <w:r>
-        <w:rPr>
-          <w:rFonts w:asciiTheme="minorHAnsi" w:eastAsiaTheme="minorHAnsi" w:hAnsiTheme="minorHAnsi" w:cstheme="minorBidi"/>
-          <w:sz w:val="22"/>
-          <w:szCs w:val="22"/>
-          <w:lang w:val="en-US" w:eastAsia="en-US"/>
-        </w:rPr>
-        <w:t>be:</w:t>
-      </w:r>
-      <w:proofErr w:type="gramEnd"/>
-      <w:r>
-        <w:rPr>
-          <w:rFonts w:asciiTheme="minorHAnsi" w:eastAsiaTheme="minorHAnsi" w:hAnsiTheme="minorHAnsi" w:cstheme="minorBidi"/>
-          <w:sz w:val="22"/>
-          <w:szCs w:val="22"/>
-          <w:lang w:val="en-US" w:eastAsia="en-US"/>
-        </w:rPr>
-        <w:t xml:space="preserve"> abstraction/platform, domain/infrastructure, front-end/back-end, or interface/implementation.</w:t>
+        <w:t>Identify the orthogonal dimensions in your classes. These independent concepts could be: abstraction/platform, domain/infrastructure, front-end/back-end, or interface/implementation.</w:t>
       </w:r>
     </w:p>
     <w:p>
@@ -10374,6 +10142,11 @@
     </w:p>
     <w:p>
       <w:pPr>
+        <w:pStyle w:val="ListParagraph"/>
+        <w:numPr>
+          <w:ilvl w:val="0"/>
+          <w:numId w:val="17"/>
+        </w:numPr>
         <w:rPr>
           <w:lang w:val="en-US"/>
         </w:rPr>
@@ -10495,72 +10268,542 @@
           <w:bCs/>
           <w:lang w:val="en-US"/>
         </w:rPr>
-        <w:t xml:space="preserve">Use it when you </w:t>
-      </w:r>
-      <w:proofErr w:type="gramStart"/>
+        <w:t>Use it when you have to implement a tree-like object structure</w:t>
+      </w:r>
+    </w:p>
+    <w:p>
+      <w:pPr>
+        <w:pStyle w:val="ListParagraph"/>
+        <w:rPr>
+          <w:lang w:val="en-US"/>
+        </w:rPr>
+      </w:pPr>
+      <w:r>
+        <w:rPr>
+          <w:lang w:val="en-US"/>
+        </w:rPr>
+        <w:t>Provides you with two basic element types that share a common interface: simple leaves and complex containers. A container can be composed of both leaves and other containers. This lets you construct a nested recursive object structure that resembles a tree.</w:t>
+      </w:r>
+    </w:p>
+    <w:p>
+      <w:pPr>
+        <w:pStyle w:val="ListParagraph"/>
+        <w:rPr>
+          <w:lang w:val="en-US"/>
+        </w:rPr>
+      </w:pPr>
+    </w:p>
+    <w:p>
+      <w:pPr>
+        <w:pStyle w:val="ListParagraph"/>
+        <w:numPr>
+          <w:ilvl w:val="0"/>
+          <w:numId w:val="18"/>
+        </w:numPr>
+        <w:rPr>
+          <w:lang w:val="en-US"/>
+        </w:rPr>
+      </w:pPr>
       <w:r>
         <w:rPr>
           <w:b/>
           <w:bCs/>
           <w:lang w:val="en-US"/>
         </w:rPr>
-        <w:t>have to</w:t>
-      </w:r>
-      <w:proofErr w:type="gramEnd"/>
-      <w:r>
-        <w:rPr>
+        <w:t>Use it when you want the client code to treat both simple and complex elements uniformly</w:t>
+      </w:r>
+    </w:p>
+    <w:p>
+      <w:pPr>
+        <w:pStyle w:val="ListParagraph"/>
+        <w:shd w:val="clear" w:color="auto" w:fill="FFFFFF"/>
+        <w:spacing w:after="100" w:afterAutospacing="1" w:line="240" w:lineRule="auto"/>
+        <w:rPr>
+          <w:lang w:val="en-US"/>
+        </w:rPr>
+      </w:pPr>
+      <w:r>
+        <w:rPr>
+          <w:lang w:val="en-US"/>
+        </w:rPr>
+        <w:t>All elements defined by the Composite pattern share a common interface. Using this interface, the client doesn’t have to worry about the concrete class of the objects it works with.</w:t>
+      </w:r>
+    </w:p>
+    <w:p>
+      <w:pPr>
+        <w:rPr>
+          <w:i/>
+          <w:iCs/>
+          <w:lang w:val="en-US"/>
+        </w:rPr>
+      </w:pPr>
+      <w:r>
+        <w:rPr>
+          <w:i/>
+          <w:iCs/>
+          <w:lang w:val="en-US"/>
+        </w:rPr>
+        <w:t>How to implement.</w:t>
+      </w:r>
+    </w:p>
+    <w:p>
+      <w:pPr>
+        <w:pStyle w:val="NormalWeb"/>
+        <w:numPr>
+          <w:ilvl w:val="0"/>
+          <w:numId w:val="20"/>
+        </w:numPr>
+        <w:shd w:val="clear" w:color="auto" w:fill="FFFFFF"/>
+        <w:rPr>
+          <w:rFonts w:asciiTheme="minorHAnsi" w:eastAsiaTheme="minorHAnsi" w:hAnsiTheme="minorHAnsi" w:cstheme="minorBidi"/>
+          <w:sz w:val="22"/>
+          <w:szCs w:val="22"/>
+          <w:lang w:val="en-US" w:eastAsia="en-US"/>
+        </w:rPr>
+      </w:pPr>
+      <w:r>
+        <w:rPr>
+          <w:rFonts w:asciiTheme="minorHAnsi" w:eastAsiaTheme="minorHAnsi" w:hAnsiTheme="minorHAnsi" w:cstheme="minorBidi"/>
+          <w:sz w:val="22"/>
+          <w:szCs w:val="22"/>
+          <w:lang w:val="en-US" w:eastAsia="en-US"/>
+        </w:rPr>
+        <w:t>Make sure that the core model of your app can be represented as a tree structure. Try to break it down into simple elements and containers. Remember that containers must be able to contain both simple elements and other containers.</w:t>
+      </w:r>
+    </w:p>
+    <w:p>
+      <w:pPr>
+        <w:pStyle w:val="NormalWeb"/>
+        <w:numPr>
+          <w:ilvl w:val="0"/>
+          <w:numId w:val="20"/>
+        </w:numPr>
+        <w:shd w:val="clear" w:color="auto" w:fill="FFFFFF"/>
+        <w:rPr>
+          <w:rFonts w:asciiTheme="minorHAnsi" w:eastAsiaTheme="minorHAnsi" w:hAnsiTheme="minorHAnsi" w:cstheme="minorBidi"/>
+          <w:sz w:val="22"/>
+          <w:szCs w:val="22"/>
+          <w:lang w:val="en-US" w:eastAsia="en-US"/>
+        </w:rPr>
+      </w:pPr>
+      <w:r>
+        <w:rPr>
+          <w:rFonts w:asciiTheme="minorHAnsi" w:eastAsiaTheme="minorHAnsi" w:hAnsiTheme="minorHAnsi" w:cstheme="minorBidi"/>
+          <w:sz w:val="22"/>
+          <w:szCs w:val="22"/>
+          <w:lang w:val="en-US" w:eastAsia="en-US"/>
+        </w:rPr>
+        <w:lastRenderedPageBreak/>
+        <w:t>Declare the component interface with a list of methods that make sense for both simple and complex components.</w:t>
+      </w:r>
+    </w:p>
+    <w:p>
+      <w:pPr>
+        <w:pStyle w:val="NormalWeb"/>
+        <w:numPr>
+          <w:ilvl w:val="0"/>
+          <w:numId w:val="20"/>
+        </w:numPr>
+        <w:shd w:val="clear" w:color="auto" w:fill="FFFFFF"/>
+        <w:rPr>
+          <w:rFonts w:asciiTheme="minorHAnsi" w:eastAsiaTheme="minorHAnsi" w:hAnsiTheme="minorHAnsi" w:cstheme="minorBidi"/>
+          <w:sz w:val="22"/>
+          <w:szCs w:val="22"/>
+          <w:lang w:val="en-US" w:eastAsia="en-US"/>
+        </w:rPr>
+      </w:pPr>
+      <w:r>
+        <w:rPr>
+          <w:rFonts w:asciiTheme="minorHAnsi" w:eastAsiaTheme="minorHAnsi" w:hAnsiTheme="minorHAnsi" w:cstheme="minorBidi"/>
+          <w:sz w:val="22"/>
+          <w:szCs w:val="22"/>
+          <w:lang w:val="en-US" w:eastAsia="en-US"/>
+        </w:rPr>
+        <w:t>Create a leaf class to represent simple elements. A program may have multiple different leaf classes.</w:t>
+      </w:r>
+    </w:p>
+    <w:p>
+      <w:pPr>
+        <w:pStyle w:val="NormalWeb"/>
+        <w:numPr>
+          <w:ilvl w:val="0"/>
+          <w:numId w:val="20"/>
+        </w:numPr>
+        <w:shd w:val="clear" w:color="auto" w:fill="FFFFFF"/>
+        <w:rPr>
+          <w:rFonts w:asciiTheme="minorHAnsi" w:eastAsiaTheme="minorHAnsi" w:hAnsiTheme="minorHAnsi" w:cstheme="minorBidi"/>
+          <w:sz w:val="22"/>
+          <w:szCs w:val="22"/>
+          <w:lang w:val="en-US" w:eastAsia="en-US"/>
+        </w:rPr>
+      </w:pPr>
+      <w:r>
+        <w:rPr>
+          <w:rFonts w:asciiTheme="minorHAnsi" w:eastAsiaTheme="minorHAnsi" w:hAnsiTheme="minorHAnsi" w:cstheme="minorBidi"/>
+          <w:sz w:val="22"/>
+          <w:szCs w:val="22"/>
+          <w:lang w:val="en-US" w:eastAsia="en-US"/>
+        </w:rPr>
+        <w:t>Create a container class to represent complex elements. In this class, provide an array field for storing references to sub-elements. The array must be able to store both leaves and containers, so make sure it’s declared with the component interface type.</w:t>
+      </w:r>
+    </w:p>
+    <w:p>
+      <w:pPr>
+        <w:pStyle w:val="NormalWeb"/>
+        <w:numPr>
+          <w:ilvl w:val="0"/>
+          <w:numId w:val="20"/>
+        </w:numPr>
+        <w:shd w:val="clear" w:color="auto" w:fill="FFFFFF"/>
+        <w:rPr>
+          <w:rFonts w:asciiTheme="minorHAnsi" w:eastAsiaTheme="minorHAnsi" w:hAnsiTheme="minorHAnsi" w:cstheme="minorBidi"/>
+          <w:sz w:val="22"/>
+          <w:szCs w:val="22"/>
+          <w:lang w:val="en-US" w:eastAsia="en-US"/>
+        </w:rPr>
+      </w:pPr>
+      <w:r>
+        <w:rPr>
+          <w:rFonts w:asciiTheme="minorHAnsi" w:eastAsiaTheme="minorHAnsi" w:hAnsiTheme="minorHAnsi" w:cstheme="minorBidi"/>
+          <w:sz w:val="22"/>
+          <w:szCs w:val="22"/>
+          <w:lang w:val="en-US" w:eastAsia="en-US"/>
+        </w:rPr>
+        <w:t>While implementing the methods of the component interface, remember that a container is supposed to be delegating most of the work to sub-elements.</w:t>
+      </w:r>
+    </w:p>
+    <w:p>
+      <w:pPr>
+        <w:pStyle w:val="NormalWeb"/>
+        <w:numPr>
+          <w:ilvl w:val="0"/>
+          <w:numId w:val="20"/>
+        </w:numPr>
+        <w:shd w:val="clear" w:color="auto" w:fill="FFFFFF"/>
+        <w:rPr>
+          <w:rFonts w:asciiTheme="minorHAnsi" w:eastAsiaTheme="minorHAnsi" w:hAnsiTheme="minorHAnsi" w:cstheme="minorBidi"/>
+          <w:sz w:val="22"/>
+          <w:szCs w:val="22"/>
+          <w:lang w:val="en-US" w:eastAsia="en-US"/>
+        </w:rPr>
+      </w:pPr>
+      <w:r>
+        <w:rPr>
+          <w:rFonts w:asciiTheme="minorHAnsi" w:eastAsiaTheme="minorHAnsi" w:hAnsiTheme="minorHAnsi" w:cstheme="minorBidi"/>
+          <w:sz w:val="22"/>
+          <w:szCs w:val="22"/>
+          <w:lang w:val="en-US" w:eastAsia="en-US"/>
+        </w:rPr>
+        <w:t>Finally, define the methods for adding and removal of child elements in the container.</w:t>
+      </w:r>
+    </w:p>
+    <w:p>
+      <w:pPr>
+        <w:pStyle w:val="NormalWeb"/>
+        <w:shd w:val="clear" w:color="auto" w:fill="FFFFFF"/>
+        <w:ind w:left="720"/>
+        <w:rPr>
+          <w:rFonts w:asciiTheme="minorHAnsi" w:eastAsiaTheme="minorHAnsi" w:hAnsiTheme="minorHAnsi" w:cstheme="minorBidi"/>
+          <w:sz w:val="22"/>
+          <w:szCs w:val="22"/>
+          <w:lang w:val="en-US" w:eastAsia="en-US"/>
+        </w:rPr>
+      </w:pPr>
+      <w:r>
+        <w:rPr>
+          <w:rFonts w:asciiTheme="minorHAnsi" w:eastAsiaTheme="minorHAnsi" w:hAnsiTheme="minorHAnsi" w:cstheme="minorBidi"/>
+          <w:sz w:val="22"/>
+          <w:szCs w:val="22"/>
+          <w:lang w:val="en-US" w:eastAsia="en-US"/>
+        </w:rPr>
+        <w:t>Keep in mind that these operations can be declared in the component interface. This would violate the </w:t>
+      </w:r>
+      <w:r>
+        <w:rPr>
+          <w:rFonts w:asciiTheme="minorHAnsi" w:eastAsiaTheme="minorHAnsi" w:hAnsiTheme="minorHAnsi" w:cstheme="minorBidi"/>
+          <w:i/>
+          <w:iCs/>
+          <w:sz w:val="22"/>
+          <w:szCs w:val="22"/>
+          <w:lang w:val="en-US" w:eastAsia="en-US"/>
+        </w:rPr>
+        <w:t>Interface Segregation Principle</w:t>
+      </w:r>
+      <w:r>
+        <w:rPr>
+          <w:rFonts w:asciiTheme="minorHAnsi" w:eastAsiaTheme="minorHAnsi" w:hAnsiTheme="minorHAnsi" w:cstheme="minorBidi"/>
+          <w:sz w:val="22"/>
+          <w:szCs w:val="22"/>
+          <w:lang w:val="en-US" w:eastAsia="en-US"/>
+        </w:rPr>
+        <w:t> because the methods will be empty in the leaf class. However, the client will be able to treat all the elements equally, even when composing the tree.</w:t>
+      </w:r>
+    </w:p>
+    <w:p>
+      <w:pPr>
+        <w:pStyle w:val="NormalWeb"/>
+        <w:shd w:val="clear" w:color="auto" w:fill="FFFFFF"/>
+        <w:rPr>
+          <w:rFonts w:asciiTheme="minorHAnsi" w:eastAsiaTheme="minorHAnsi" w:hAnsiTheme="minorHAnsi" w:cstheme="minorBidi"/>
+          <w:i/>
+          <w:iCs/>
+          <w:sz w:val="22"/>
+          <w:szCs w:val="22"/>
+          <w:lang w:val="en-US" w:eastAsia="en-US"/>
+        </w:rPr>
+      </w:pPr>
+      <w:r>
+        <w:rPr>
+          <w:rFonts w:asciiTheme="minorHAnsi" w:eastAsiaTheme="minorHAnsi" w:hAnsiTheme="minorHAnsi" w:cstheme="minorBidi"/>
+          <w:i/>
+          <w:iCs/>
+          <w:sz w:val="22"/>
+          <w:szCs w:val="22"/>
+          <w:lang w:val="en-US" w:eastAsia="en-US"/>
+        </w:rPr>
+        <w:t>Pros</w:t>
+      </w:r>
+    </w:p>
+    <w:p>
+      <w:pPr>
+        <w:numPr>
+          <w:ilvl w:val="0"/>
+          <w:numId w:val="21"/>
+        </w:numPr>
+        <w:shd w:val="clear" w:color="auto" w:fill="FFFFFF"/>
+        <w:spacing w:before="100" w:beforeAutospacing="1" w:after="100" w:afterAutospacing="1" w:line="240" w:lineRule="auto"/>
+        <w:rPr>
+          <w:lang w:val="en-US"/>
+        </w:rPr>
+      </w:pPr>
+      <w:r>
+        <w:rPr>
+          <w:lang w:val="en-US"/>
+        </w:rPr>
+        <w:t>You can work with complex tree structures more conveniently: use polymorphism and recursion to your advantage.</w:t>
+      </w:r>
+    </w:p>
+    <w:p>
+      <w:pPr>
+        <w:numPr>
+          <w:ilvl w:val="0"/>
+          <w:numId w:val="21"/>
+        </w:numPr>
+        <w:shd w:val="clear" w:color="auto" w:fill="FFFFFF"/>
+        <w:spacing w:before="100" w:beforeAutospacing="1" w:after="100" w:afterAutospacing="1" w:line="240" w:lineRule="auto"/>
+        <w:rPr>
+          <w:lang w:val="en-US"/>
+        </w:rPr>
+      </w:pPr>
+      <w:r>
+        <w:rPr>
+          <w:lang w:val="en-US"/>
+        </w:rPr>
+        <w:t> Open/Closed Principle. You can introduce new element types into the app without breaking the existing code, which now works with the object tree.</w:t>
+      </w:r>
+    </w:p>
+    <w:p>
+      <w:pPr>
+        <w:pStyle w:val="NormalWeb"/>
+        <w:shd w:val="clear" w:color="auto" w:fill="FFFFFF"/>
+        <w:rPr>
+          <w:rFonts w:asciiTheme="minorHAnsi" w:eastAsiaTheme="minorHAnsi" w:hAnsiTheme="minorHAnsi" w:cstheme="minorBidi"/>
+          <w:i/>
+          <w:iCs/>
+          <w:sz w:val="22"/>
+          <w:szCs w:val="22"/>
+          <w:lang w:val="en-US" w:eastAsia="en-US"/>
+        </w:rPr>
+      </w:pPr>
+      <w:r>
+        <w:rPr>
+          <w:rFonts w:asciiTheme="minorHAnsi" w:eastAsiaTheme="minorHAnsi" w:hAnsiTheme="minorHAnsi" w:cstheme="minorBidi"/>
+          <w:i/>
+          <w:iCs/>
+          <w:sz w:val="22"/>
+          <w:szCs w:val="22"/>
+          <w:lang w:val="en-US" w:eastAsia="en-US"/>
+        </w:rPr>
+        <w:t>Cons</w:t>
+      </w:r>
+    </w:p>
+    <w:p>
+      <w:pPr>
+        <w:pStyle w:val="NormalWeb"/>
+        <w:numPr>
+          <w:ilvl w:val="0"/>
+          <w:numId w:val="22"/>
+        </w:numPr>
+        <w:shd w:val="clear" w:color="auto" w:fill="FFFFFF"/>
+        <w:rPr>
+          <w:rFonts w:asciiTheme="minorHAnsi" w:eastAsiaTheme="minorHAnsi" w:hAnsiTheme="minorHAnsi" w:cstheme="minorBidi"/>
+          <w:sz w:val="22"/>
+          <w:szCs w:val="22"/>
+          <w:lang w:val="en-US" w:eastAsia="en-US"/>
+        </w:rPr>
+      </w:pPr>
+      <w:r>
+        <w:rPr>
+          <w:rFonts w:asciiTheme="minorHAnsi" w:eastAsiaTheme="minorHAnsi" w:hAnsiTheme="minorHAnsi" w:cstheme="minorBidi"/>
+          <w:sz w:val="22"/>
+          <w:szCs w:val="22"/>
+          <w:lang w:val="en-US" w:eastAsia="en-US"/>
+        </w:rPr>
+        <w:t>It might be difficult to provide a common interface for classes whose functionality differs too much. In certain scenarios, you’d need to overgeneralize the component interface, making it harder to comprehend</w:t>
+      </w:r>
+      <w:r>
+        <w:rPr>
+          <w:rFonts w:asciiTheme="minorHAnsi" w:eastAsiaTheme="minorHAnsi" w:hAnsiTheme="minorHAnsi" w:cstheme="minorBidi"/>
+          <w:sz w:val="22"/>
+          <w:szCs w:val="22"/>
+          <w:lang w:val="en-US" w:eastAsia="en-US"/>
+        </w:rPr>
+        <w:t>.</w:t>
+      </w:r>
+    </w:p>
+    <w:p>
+      <w:pPr>
+        <w:pStyle w:val="NormalWeb"/>
+        <w:shd w:val="clear" w:color="auto" w:fill="FFFFFF"/>
+        <w:ind w:left="720"/>
+        <w:rPr>
+          <w:rFonts w:asciiTheme="minorHAnsi" w:eastAsiaTheme="minorHAnsi" w:hAnsiTheme="minorHAnsi" w:cstheme="minorBidi"/>
+          <w:sz w:val="22"/>
+          <w:szCs w:val="22"/>
+          <w:lang w:val="en-US" w:eastAsia="en-US"/>
+        </w:rPr>
+      </w:pPr>
+    </w:p>
+    <w:p>
+      <w:pPr>
+        <w:pStyle w:val="NormalWeb"/>
+        <w:shd w:val="clear" w:color="auto" w:fill="FFFFFF"/>
+        <w:jc w:val="center"/>
+        <w:rPr>
+          <w:rFonts w:asciiTheme="minorHAnsi" w:eastAsiaTheme="minorHAnsi" w:hAnsiTheme="minorHAnsi" w:cstheme="minorBidi"/>
           <w:b/>
           <w:bCs/>
-          <w:lang w:val="en-US"/>
-        </w:rPr>
-        <w:t xml:space="preserve"> implement a tree-like object structure</w:t>
-      </w:r>
-    </w:p>
-    <w:p>
-      <w:pPr>
-        <w:pStyle w:val="ListParagraph"/>
-        <w:rPr>
-          <w:lang w:val="en-US"/>
-        </w:rPr>
-      </w:pPr>
-      <w:r>
-        <w:rPr>
-          <w:lang w:val="en-US"/>
-        </w:rPr>
-        <w:t>Provides you with two basic element types that share a common interface: simple leaves and complex containers. A container can be composed of both leaves and other containers. This lets you construct a nested recursive object structure that resembles a tree.</w:t>
-      </w:r>
-    </w:p>
-    <w:p>
-      <w:pPr>
-        <w:pStyle w:val="ListParagraph"/>
-        <w:rPr>
-          <w:lang w:val="en-US"/>
-        </w:rPr>
-      </w:pPr>
-    </w:p>
-    <w:p>
-      <w:pPr>
-        <w:pStyle w:val="ListParagraph"/>
-        <w:numPr>
-          <w:ilvl w:val="0"/>
-          <w:numId w:val="18"/>
-        </w:numPr>
-        <w:rPr>
-          <w:lang w:val="en-US"/>
-        </w:rPr>
-      </w:pPr>
-      <w:r>
-        <w:rPr>
+          <w:sz w:val="22"/>
+          <w:szCs w:val="22"/>
+          <w:lang w:val="en-US" w:eastAsia="en-US"/>
+        </w:rPr>
+      </w:pPr>
+      <w:r>
+        <w:rPr>
+          <w:rFonts w:asciiTheme="minorHAnsi" w:eastAsiaTheme="minorHAnsi" w:hAnsiTheme="minorHAnsi" w:cstheme="minorBidi"/>
           <w:b/>
           <w:bCs/>
-          <w:lang w:val="en-US"/>
-        </w:rPr>
-        <w:t>Use it when you want the client code to treat both simple and complex elements uniformly</w:t>
-      </w:r>
-    </w:p>
-    <w:p>
-      <w:pPr>
-        <w:pStyle w:val="ListParagraph"/>
+          <w:sz w:val="22"/>
+          <w:szCs w:val="22"/>
+          <w:lang w:val="en-US" w:eastAsia="en-US"/>
+        </w:rPr>
+        <w:t>DECORATOR</w:t>
+      </w:r>
+    </w:p>
+    <w:p>
+      <w:pPr>
+        <w:pStyle w:val="NormalWeb"/>
+        <w:shd w:val="clear" w:color="auto" w:fill="FFFFFF"/>
+        <w:rPr>
+          <w:rFonts w:asciiTheme="minorHAnsi" w:eastAsiaTheme="minorHAnsi" w:hAnsiTheme="minorHAnsi" w:cstheme="minorBidi"/>
+          <w:sz w:val="22"/>
+          <w:szCs w:val="22"/>
+          <w:lang w:val="en-US" w:eastAsia="en-US"/>
+        </w:rPr>
+      </w:pPr>
+      <w:r>
+        <w:rPr>
+          <w:rFonts w:asciiTheme="minorHAnsi" w:eastAsiaTheme="minorHAnsi" w:hAnsiTheme="minorHAnsi" w:cstheme="minorBidi"/>
+          <w:b/>
+          <w:bCs/>
+          <w:sz w:val="22"/>
+          <w:szCs w:val="22"/>
+          <w:lang w:val="en-US" w:eastAsia="en-US"/>
+        </w:rPr>
+        <w:t xml:space="preserve">Intent. </w:t>
+      </w:r>
+      <w:r>
+        <w:rPr>
+          <w:rFonts w:asciiTheme="minorHAnsi" w:eastAsiaTheme="minorHAnsi" w:hAnsiTheme="minorHAnsi" w:cstheme="minorBidi"/>
+          <w:sz w:val="22"/>
+          <w:szCs w:val="22"/>
+          <w:lang w:val="en-US" w:eastAsia="en-US"/>
+        </w:rPr>
+        <w:t>This pattern lets you attach new behaviors to objects by placing these objects inside special wrapper objects that contain the behaviors.</w:t>
+      </w:r>
+    </w:p>
+    <w:p>
+      <w:pPr>
+        <w:pStyle w:val="NormalWeb"/>
+        <w:shd w:val="clear" w:color="auto" w:fill="FFFFFF"/>
+        <w:rPr>
+          <w:rFonts w:asciiTheme="minorHAnsi" w:eastAsiaTheme="minorHAnsi" w:hAnsiTheme="minorHAnsi" w:cstheme="minorBidi"/>
+          <w:sz w:val="22"/>
+          <w:szCs w:val="22"/>
+          <w:lang w:val="en-US" w:eastAsia="en-US"/>
+        </w:rPr>
+      </w:pPr>
+      <w:r>
+        <w:rPr>
+          <w:rFonts w:asciiTheme="minorHAnsi" w:eastAsiaTheme="minorHAnsi" w:hAnsiTheme="minorHAnsi" w:cstheme="minorBidi"/>
+          <w:b/>
+          <w:bCs/>
+          <w:sz w:val="22"/>
+          <w:szCs w:val="22"/>
+          <w:lang w:val="en-US" w:eastAsia="en-US"/>
+        </w:rPr>
+        <w:t xml:space="preserve">Solution. </w:t>
+      </w:r>
+      <w:r>
+        <w:rPr>
+          <w:rFonts w:asciiTheme="minorHAnsi" w:eastAsiaTheme="minorHAnsi" w:hAnsiTheme="minorHAnsi" w:cstheme="minorBidi"/>
+          <w:sz w:val="22"/>
+          <w:szCs w:val="22"/>
+          <w:lang w:val="en-US" w:eastAsia="en-US"/>
+        </w:rPr>
+        <w:t>Extending a class is the first thing that comes to mind when you need to alter an object’s behavior. However, inheritance has several serious caveats that you need to be aware of.</w:t>
+      </w:r>
+    </w:p>
+    <w:p>
+      <w:pPr>
+        <w:numPr>
+          <w:ilvl w:val="0"/>
+          <w:numId w:val="23"/>
+        </w:numPr>
+        <w:shd w:val="clear" w:color="auto" w:fill="FFFFFF"/>
+        <w:spacing w:before="100" w:beforeAutospacing="1" w:after="100" w:afterAutospacing="1" w:line="240" w:lineRule="auto"/>
+        <w:rPr>
+          <w:lang w:val="en-US"/>
+        </w:rPr>
+      </w:pPr>
+      <w:r>
+        <w:rPr>
+          <w:lang w:val="en-US"/>
+        </w:rPr>
+        <w:t>Inheritance is static. You can’t alter the behavior of an existing object at runtime. You can only replace the whole object with another one that’s created from a different subclass.</w:t>
+      </w:r>
+    </w:p>
+    <w:p>
+      <w:pPr>
+        <w:numPr>
+          <w:ilvl w:val="0"/>
+          <w:numId w:val="23"/>
+        </w:numPr>
+        <w:shd w:val="clear" w:color="auto" w:fill="FFFFFF"/>
+        <w:spacing w:before="100" w:beforeAutospacing="1" w:after="100" w:afterAutospacing="1" w:line="240" w:lineRule="auto"/>
+        <w:rPr>
+          <w:lang w:val="en-US"/>
+        </w:rPr>
+      </w:pPr>
+      <w:r>
+        <w:rPr>
+          <w:lang w:val="en-US"/>
+        </w:rPr>
+        <w:t>Subclasses can have just one parent class. In most languages, inheritance doesn’t let a class inherit behaviors of multiple classes at the same time.</w:t>
+      </w:r>
+    </w:p>
+    <w:p>
+      <w:pPr>
         <w:shd w:val="clear" w:color="auto" w:fill="FFFFFF"/>
         <w:spacing w:after="100" w:afterAutospacing="1" w:line="240" w:lineRule="auto"/>
         <w:rPr>
@@ -10571,11 +10814,119 @@
         <w:rPr>
           <w:lang w:val="en-US"/>
         </w:rPr>
-        <w:t>All elements defined by the Composite pattern share a common interface. Using this interface, the client doesn’t have to worry about the concrete class of the objects it works with.</w:t>
-      </w:r>
-    </w:p>
-    <w:p>
-      <w:pPr>
+        <w:t>One of the ways to overcome these caveats is by using </w:t>
+      </w:r>
+      <w:r>
+        <w:rPr>
+          <w:lang w:val="en-US"/>
+        </w:rPr>
+        <w:t>a</w:t>
+      </w:r>
+      <w:r>
+        <w:rPr>
+          <w:lang w:val="en-US"/>
+        </w:rPr>
+        <w:t>ggregation or </w:t>
+      </w:r>
+      <w:r>
+        <w:rPr>
+          <w:lang w:val="en-US"/>
+        </w:rPr>
+        <w:t>c</w:t>
+      </w:r>
+      <w:r>
+        <w:rPr>
+          <w:lang w:val="en-US"/>
+        </w:rPr>
+        <w:t>omposition instead of </w:t>
+      </w:r>
+      <w:r>
+        <w:rPr>
+          <w:lang w:val="en-US"/>
+        </w:rPr>
+        <w:t>i</w:t>
+      </w:r>
+      <w:r>
+        <w:rPr>
+          <w:lang w:val="en-US"/>
+        </w:rPr>
+        <w:t xml:space="preserve">nheritance. Both alternatives work almost the same way: one object has a reference to another </w:t>
+      </w:r>
+      <w:r>
+        <w:rPr>
+          <w:lang w:val="en-US"/>
+        </w:rPr>
+        <w:lastRenderedPageBreak/>
+        <w:t>and delegates it some work, whereas with inheritance, the object itself is able to do that work, inheriting the behavior from its superclass.</w:t>
+      </w:r>
+    </w:p>
+    <w:p>
+      <w:pPr>
+        <w:shd w:val="clear" w:color="auto" w:fill="FFFFFF"/>
+        <w:spacing w:after="100" w:afterAutospacing="1" w:line="240" w:lineRule="auto"/>
+        <w:rPr>
+          <w:lang w:val="en-US"/>
+        </w:rPr>
+      </w:pPr>
+      <w:r>
+        <w:rPr>
+          <w:lang w:val="en-US"/>
+        </w:rPr>
+        <w:t xml:space="preserve">With this new approach you can easily substitute the linked “helper” object with another, changing the behavior of the container at runtime. An object can use the behavior of various classes, having references to multiple objects and delegating them all kinds of work. </w:t>
+      </w:r>
+      <w:r>
+        <w:rPr>
+          <w:lang w:val="en-US"/>
+        </w:rPr>
+        <w:t>a</w:t>
+      </w:r>
+      <w:r>
+        <w:rPr>
+          <w:lang w:val="en-US"/>
+        </w:rPr>
+        <w:t xml:space="preserve">ggregation/composition is the key principle behind many design patterns, including Decorator. </w:t>
+      </w:r>
+    </w:p>
+    <w:p>
+      <w:pPr>
+        <w:shd w:val="clear" w:color="auto" w:fill="FFFFFF"/>
+        <w:spacing w:after="100" w:afterAutospacing="1" w:line="240" w:lineRule="auto"/>
+        <w:rPr>
+          <w:lang w:val="en-US"/>
+        </w:rPr>
+      </w:pPr>
+      <w:r>
+        <w:rPr>
+          <w:lang w:val="en-US"/>
+        </w:rPr>
+        <w:t>“Wrapper” is the alternative nickname for the Decorator pattern that clearly expresses the main idea of the pattern. A wrapper is an object that can be linked with some target object. The wrapper contains the same set of methods as the target and delegates to it all requests it receives. However, the wrapper may alter the result by doing something either before or after it passes the request to the target.</w:t>
+      </w:r>
+    </w:p>
+    <w:p>
+      <w:pPr>
+        <w:shd w:val="clear" w:color="auto" w:fill="FFFFFF"/>
+        <w:spacing w:after="100" w:afterAutospacing="1" w:line="240" w:lineRule="auto"/>
+        <w:rPr>
+          <w:lang w:val="en-US"/>
+        </w:rPr>
+      </w:pPr>
+      <w:r>
+        <w:rPr>
+          <w:lang w:val="en-US"/>
+        </w:rPr>
+        <w:t>The</w:t>
+      </w:r>
+      <w:r>
+        <w:rPr>
+          <w:lang w:val="en-US"/>
+        </w:rPr>
+        <w:t xml:space="preserve"> wrapper implements the same interface as the wrapped object. That’s why from the client’s perspective these objects are identical. Make the wrapper’s reference field accept any object that follows that interface. This will let you cover an object in multiple wrappers, adding the combined behavior of all the wrappers to it.</w:t>
+      </w:r>
+    </w:p>
+    <w:p>
+      <w:pPr>
+        <w:shd w:val="clear" w:color="auto" w:fill="FFFFFF"/>
+        <w:spacing w:after="100" w:afterAutospacing="1" w:line="240" w:lineRule="auto"/>
         <w:rPr>
           <w:i/>
           <w:iCs/>
@@ -10588,182 +10939,111 @@
           <w:iCs/>
           <w:lang w:val="en-US"/>
         </w:rPr>
-        <w:t>How to implement.</w:t>
+        <w:t>Applicability</w:t>
+      </w:r>
+    </w:p>
+    <w:p>
+      <w:pPr>
+        <w:pStyle w:val="ListParagraph"/>
+        <w:numPr>
+          <w:ilvl w:val="0"/>
+          <w:numId w:val="18"/>
+        </w:numPr>
+        <w:shd w:val="clear" w:color="auto" w:fill="FFFFFF"/>
+        <w:spacing w:after="100" w:afterAutospacing="1" w:line="240" w:lineRule="auto"/>
+        <w:rPr>
+          <w:lang w:val="en-US"/>
+        </w:rPr>
+      </w:pPr>
+      <w:r>
+        <w:rPr>
+          <w:b/>
+          <w:bCs/>
+          <w:lang w:val="en-US"/>
+        </w:rPr>
+        <w:t>Use it when you need to be able to assign extra behaviors to objects at runtime without breaking the code that uses these objects.</w:t>
+      </w:r>
+    </w:p>
+    <w:p>
+      <w:pPr>
+        <w:pStyle w:val="ListParagraph"/>
+        <w:shd w:val="clear" w:color="auto" w:fill="FFFFFF"/>
+        <w:spacing w:after="100" w:afterAutospacing="1" w:line="240" w:lineRule="auto"/>
+        <w:rPr>
+          <w:lang w:val="en-US"/>
+        </w:rPr>
+      </w:pPr>
+      <w:r>
+        <w:rPr>
+          <w:lang w:val="en-US"/>
+        </w:rPr>
+        <w:t xml:space="preserve">This lets you structure your business logic into layers, create a decorator for each layer and compose objects with various combinations of this logic at runtime. The client code can treat all these objects in the same </w:t>
+      </w:r>
+      <w:r>
+        <w:rPr>
+          <w:lang w:val="en-US"/>
+        </w:rPr>
+        <w:t>way since</w:t>
+      </w:r>
+      <w:r>
+        <w:rPr>
+          <w:lang w:val="en-US"/>
+        </w:rPr>
+        <w:t xml:space="preserve"> they all follow a common interface.</w:t>
+      </w:r>
+    </w:p>
+    <w:p>
+      <w:pPr>
+        <w:pStyle w:val="ListParagraph"/>
+        <w:shd w:val="clear" w:color="auto" w:fill="FFFFFF"/>
+        <w:spacing w:after="100" w:afterAutospacing="1" w:line="240" w:lineRule="auto"/>
+        <w:rPr>
+          <w:lang w:val="en-US"/>
+        </w:rPr>
+      </w:pPr>
+    </w:p>
+    <w:p>
+      <w:pPr>
+        <w:pStyle w:val="ListParagraph"/>
+        <w:numPr>
+          <w:ilvl w:val="0"/>
+          <w:numId w:val="18"/>
+        </w:numPr>
+        <w:shd w:val="clear" w:color="auto" w:fill="FFFFFF"/>
+        <w:spacing w:after="100" w:afterAutospacing="1" w:line="240" w:lineRule="auto"/>
+        <w:rPr>
+          <w:lang w:val="en-US"/>
+        </w:rPr>
+      </w:pPr>
+      <w:r>
+        <w:rPr>
+          <w:b/>
+          <w:bCs/>
+          <w:lang w:val="en-US"/>
+        </w:rPr>
+        <w:t>Use it when it’s awkward or not possible to extend an object’s behavior using inheritance.</w:t>
+      </w:r>
+    </w:p>
+    <w:p>
+      <w:pPr>
+        <w:pStyle w:val="ListParagraph"/>
+        <w:shd w:val="clear" w:color="auto" w:fill="FFFFFF"/>
+        <w:spacing w:after="100" w:afterAutospacing="1" w:line="240" w:lineRule="auto"/>
+        <w:rPr>
+          <w:lang w:val="en-US"/>
+        </w:rPr>
+      </w:pPr>
+      <w:r>
+        <w:rPr>
+          <w:lang w:val="en-US"/>
+        </w:rPr>
+        <w:t>Many programming languages have the final keyword that can be used to prevent further extension of a class. For a final class, the only way to reuse the existing behavior would be to wrap the class with your own wrapper, using the Decorator pattern.</w:t>
       </w:r>
     </w:p>
     <w:p>
       <w:pPr>
         <w:pStyle w:val="NormalWeb"/>
-        <w:numPr>
-          <w:ilvl w:val="0"/>
-          <w:numId w:val="20"/>
-        </w:numPr>
-        <w:shd w:val="clear" w:color="auto" w:fill="FFFFFF"/>
-        <w:rPr>
-          <w:rFonts w:asciiTheme="minorHAnsi" w:eastAsiaTheme="minorHAnsi" w:hAnsiTheme="minorHAnsi" w:cstheme="minorBidi"/>
-          <w:sz w:val="22"/>
-          <w:szCs w:val="22"/>
-          <w:lang w:val="en-US" w:eastAsia="en-US"/>
-        </w:rPr>
-      </w:pPr>
-      <w:r>
-        <w:rPr>
-          <w:rFonts w:asciiTheme="minorHAnsi" w:eastAsiaTheme="minorHAnsi" w:hAnsiTheme="minorHAnsi" w:cstheme="minorBidi"/>
-          <w:sz w:val="22"/>
-          <w:szCs w:val="22"/>
-          <w:lang w:val="en-US" w:eastAsia="en-US"/>
-        </w:rPr>
-        <w:t>Make sure that the core model of your app can be represented as a tree structure. Try to break it down into simple elements and containers. Remember that containers must be able to contain both simple elements and other containers.</w:t>
-      </w:r>
-    </w:p>
-    <w:p>
-      <w:pPr>
-        <w:pStyle w:val="NormalWeb"/>
-        <w:numPr>
-          <w:ilvl w:val="0"/>
-          <w:numId w:val="20"/>
-        </w:numPr>
-        <w:shd w:val="clear" w:color="auto" w:fill="FFFFFF"/>
-        <w:rPr>
-          <w:rFonts w:asciiTheme="minorHAnsi" w:eastAsiaTheme="minorHAnsi" w:hAnsiTheme="minorHAnsi" w:cstheme="minorBidi"/>
-          <w:sz w:val="22"/>
-          <w:szCs w:val="22"/>
-          <w:lang w:val="en-US" w:eastAsia="en-US"/>
-        </w:rPr>
-      </w:pPr>
-      <w:r>
-        <w:rPr>
-          <w:rFonts w:asciiTheme="minorHAnsi" w:eastAsiaTheme="minorHAnsi" w:hAnsiTheme="minorHAnsi" w:cstheme="minorBidi"/>
-          <w:sz w:val="22"/>
-          <w:szCs w:val="22"/>
-          <w:lang w:val="en-US" w:eastAsia="en-US"/>
-        </w:rPr>
-        <w:lastRenderedPageBreak/>
-        <w:t>Declare the component interface with a list of methods that make sense for both simple and complex components.</w:t>
-      </w:r>
-    </w:p>
-    <w:p>
-      <w:pPr>
-        <w:pStyle w:val="NormalWeb"/>
-        <w:numPr>
-          <w:ilvl w:val="0"/>
-          <w:numId w:val="20"/>
-        </w:numPr>
-        <w:shd w:val="clear" w:color="auto" w:fill="FFFFFF"/>
-        <w:rPr>
-          <w:rFonts w:asciiTheme="minorHAnsi" w:eastAsiaTheme="minorHAnsi" w:hAnsiTheme="minorHAnsi" w:cstheme="minorBidi"/>
-          <w:sz w:val="22"/>
-          <w:szCs w:val="22"/>
-          <w:lang w:val="en-US" w:eastAsia="en-US"/>
-        </w:rPr>
-      </w:pPr>
-      <w:r>
-        <w:rPr>
-          <w:rFonts w:asciiTheme="minorHAnsi" w:eastAsiaTheme="minorHAnsi" w:hAnsiTheme="minorHAnsi" w:cstheme="minorBidi"/>
-          <w:sz w:val="22"/>
-          <w:szCs w:val="22"/>
-          <w:lang w:val="en-US" w:eastAsia="en-US"/>
-        </w:rPr>
-        <w:t>Create a leaf class to represent simple elements. A program may have multiple different leaf classes.</w:t>
-      </w:r>
-    </w:p>
-    <w:p>
-      <w:pPr>
-        <w:pStyle w:val="NormalWeb"/>
-        <w:numPr>
-          <w:ilvl w:val="0"/>
-          <w:numId w:val="20"/>
-        </w:numPr>
-        <w:shd w:val="clear" w:color="auto" w:fill="FFFFFF"/>
-        <w:rPr>
-          <w:rFonts w:asciiTheme="minorHAnsi" w:eastAsiaTheme="minorHAnsi" w:hAnsiTheme="minorHAnsi" w:cstheme="minorBidi"/>
-          <w:sz w:val="22"/>
-          <w:szCs w:val="22"/>
-          <w:lang w:val="en-US" w:eastAsia="en-US"/>
-        </w:rPr>
-      </w:pPr>
-      <w:r>
-        <w:rPr>
-          <w:rFonts w:asciiTheme="minorHAnsi" w:eastAsiaTheme="minorHAnsi" w:hAnsiTheme="minorHAnsi" w:cstheme="minorBidi"/>
-          <w:sz w:val="22"/>
-          <w:szCs w:val="22"/>
-          <w:lang w:val="en-US" w:eastAsia="en-US"/>
-        </w:rPr>
-        <w:t>Create a container class to represent complex elements. In this class, provide an array field for storing references to sub-elements. The array must be able to store both leaves and containers, so make sure it’s declared with the component interface type.</w:t>
-      </w:r>
-    </w:p>
-    <w:p>
-      <w:pPr>
-        <w:pStyle w:val="NormalWeb"/>
-        <w:numPr>
-          <w:ilvl w:val="0"/>
-          <w:numId w:val="20"/>
-        </w:numPr>
-        <w:shd w:val="clear" w:color="auto" w:fill="FFFFFF"/>
-        <w:rPr>
-          <w:rFonts w:asciiTheme="minorHAnsi" w:eastAsiaTheme="minorHAnsi" w:hAnsiTheme="minorHAnsi" w:cstheme="minorBidi"/>
-          <w:sz w:val="22"/>
-          <w:szCs w:val="22"/>
-          <w:lang w:val="en-US" w:eastAsia="en-US"/>
-        </w:rPr>
-      </w:pPr>
-      <w:r>
-        <w:rPr>
-          <w:rFonts w:asciiTheme="minorHAnsi" w:eastAsiaTheme="minorHAnsi" w:hAnsiTheme="minorHAnsi" w:cstheme="minorBidi"/>
-          <w:sz w:val="22"/>
-          <w:szCs w:val="22"/>
-          <w:lang w:val="en-US" w:eastAsia="en-US"/>
-        </w:rPr>
-        <w:t>While implementing the methods of the component interface, remember that a container is supposed to be delegating most of the work to sub-elements.</w:t>
-      </w:r>
-    </w:p>
-    <w:p>
-      <w:pPr>
-        <w:pStyle w:val="NormalWeb"/>
-        <w:numPr>
-          <w:ilvl w:val="0"/>
-          <w:numId w:val="20"/>
-        </w:numPr>
-        <w:shd w:val="clear" w:color="auto" w:fill="FFFFFF"/>
-        <w:rPr>
-          <w:rFonts w:asciiTheme="minorHAnsi" w:eastAsiaTheme="minorHAnsi" w:hAnsiTheme="minorHAnsi" w:cstheme="minorBidi"/>
-          <w:sz w:val="22"/>
-          <w:szCs w:val="22"/>
-          <w:lang w:val="en-US" w:eastAsia="en-US"/>
-        </w:rPr>
-      </w:pPr>
-      <w:r>
-        <w:rPr>
-          <w:rFonts w:asciiTheme="minorHAnsi" w:eastAsiaTheme="minorHAnsi" w:hAnsiTheme="minorHAnsi" w:cstheme="minorBidi"/>
-          <w:sz w:val="22"/>
-          <w:szCs w:val="22"/>
-          <w:lang w:val="en-US" w:eastAsia="en-US"/>
-        </w:rPr>
-        <w:t>Finally, define the methods for adding and removal of child elements in the container.</w:t>
-      </w:r>
-    </w:p>
-    <w:p>
-      <w:pPr>
-        <w:pStyle w:val="NormalWeb"/>
-        <w:shd w:val="clear" w:color="auto" w:fill="FFFFFF"/>
-        <w:ind w:left="720"/>
-        <w:rPr>
-          <w:rFonts w:asciiTheme="minorHAnsi" w:eastAsiaTheme="minorHAnsi" w:hAnsiTheme="minorHAnsi" w:cstheme="minorBidi"/>
-          <w:sz w:val="22"/>
-          <w:szCs w:val="22"/>
-          <w:lang w:val="en-US" w:eastAsia="en-US"/>
-        </w:rPr>
-      </w:pPr>
-      <w:r>
-        <w:rPr>
-          <w:rFonts w:asciiTheme="minorHAnsi" w:eastAsiaTheme="minorHAnsi" w:hAnsiTheme="minorHAnsi" w:cstheme="minorBidi"/>
-          <w:sz w:val="22"/>
-          <w:szCs w:val="22"/>
-          <w:lang w:val="en-US" w:eastAsia="en-US"/>
-        </w:rPr>
-        <w:t>Keep in mind that these operations can be declared in the component interface. This would violate the </w:t>
-      </w:r>
-      <w:r>
+        <w:shd w:val="clear" w:color="auto" w:fill="FFFFFF"/>
         <w:rPr>
           <w:rFonts w:asciiTheme="minorHAnsi" w:eastAsiaTheme="minorHAnsi" w:hAnsiTheme="minorHAnsi" w:cstheme="minorBidi"/>
           <w:i/>
@@ -10772,22 +11052,8 @@
           <w:szCs w:val="22"/>
           <w:lang w:val="en-US" w:eastAsia="en-US"/>
         </w:rPr>
-        <w:t>Interface Segregation Principle</w:t>
-      </w:r>
-      <w:r>
-        <w:rPr>
-          <w:rFonts w:asciiTheme="minorHAnsi" w:eastAsiaTheme="minorHAnsi" w:hAnsiTheme="minorHAnsi" w:cstheme="minorBidi"/>
-          <w:sz w:val="22"/>
-          <w:szCs w:val="22"/>
-          <w:lang w:val="en-US" w:eastAsia="en-US"/>
-        </w:rPr>
-        <w:t> because the methods will be empty in the leaf class. However, the client will be able to treat all the elements equally, even when composing the tree.</w:t>
-      </w:r>
-    </w:p>
-    <w:p>
-      <w:pPr>
-        <w:pStyle w:val="NormalWeb"/>
-        <w:shd w:val="clear" w:color="auto" w:fill="FFFFFF"/>
+      </w:pPr>
+      <w:r>
         <w:rPr>
           <w:rFonts w:asciiTheme="minorHAnsi" w:eastAsiaTheme="minorHAnsi" w:hAnsiTheme="minorHAnsi" w:cstheme="minorBidi"/>
           <w:i/>
@@ -10796,8 +11062,147 @@
           <w:szCs w:val="22"/>
           <w:lang w:val="en-US" w:eastAsia="en-US"/>
         </w:rPr>
-      </w:pPr>
-      <w:r>
+        <w:t>How to implement</w:t>
+      </w:r>
+    </w:p>
+    <w:p>
+      <w:pPr>
+        <w:numPr>
+          <w:ilvl w:val="0"/>
+          <w:numId w:val="24"/>
+        </w:numPr>
+        <w:shd w:val="clear" w:color="auto" w:fill="FFFFFF"/>
+        <w:spacing w:before="100" w:beforeAutospacing="1" w:after="100" w:afterAutospacing="1" w:line="240" w:lineRule="auto"/>
+        <w:rPr>
+          <w:lang w:val="en-US"/>
+        </w:rPr>
+      </w:pPr>
+      <w:r>
+        <w:rPr>
+          <w:lang w:val="en-US"/>
+        </w:rPr>
+        <w:t>Make sure your business domain can be represented as a primary component with multiple optional layers over it.</w:t>
+      </w:r>
+    </w:p>
+    <w:p>
+      <w:pPr>
+        <w:numPr>
+          <w:ilvl w:val="0"/>
+          <w:numId w:val="24"/>
+        </w:numPr>
+        <w:shd w:val="clear" w:color="auto" w:fill="FFFFFF"/>
+        <w:spacing w:before="100" w:beforeAutospacing="1" w:after="100" w:afterAutospacing="1" w:line="240" w:lineRule="auto"/>
+        <w:rPr>
+          <w:lang w:val="en-US"/>
+        </w:rPr>
+      </w:pPr>
+      <w:r>
+        <w:rPr>
+          <w:lang w:val="en-US"/>
+        </w:rPr>
+        <w:t>Figure out what methods are common to both the primary component and the optional layers. Create a component interface and declare those methods there.</w:t>
+      </w:r>
+    </w:p>
+    <w:p>
+      <w:pPr>
+        <w:numPr>
+          <w:ilvl w:val="0"/>
+          <w:numId w:val="24"/>
+        </w:numPr>
+        <w:shd w:val="clear" w:color="auto" w:fill="FFFFFF"/>
+        <w:spacing w:before="100" w:beforeAutospacing="1" w:after="100" w:afterAutospacing="1" w:line="240" w:lineRule="auto"/>
+        <w:rPr>
+          <w:lang w:val="en-US"/>
+        </w:rPr>
+      </w:pPr>
+      <w:r>
+        <w:rPr>
+          <w:lang w:val="en-US"/>
+        </w:rPr>
+        <w:t>Create a concrete component class and define the base behavior in it.</w:t>
+      </w:r>
+    </w:p>
+    <w:p>
+      <w:pPr>
+        <w:numPr>
+          <w:ilvl w:val="0"/>
+          <w:numId w:val="24"/>
+        </w:numPr>
+        <w:shd w:val="clear" w:color="auto" w:fill="FFFFFF"/>
+        <w:spacing w:before="100" w:beforeAutospacing="1" w:after="100" w:afterAutospacing="1" w:line="240" w:lineRule="auto"/>
+        <w:rPr>
+          <w:lang w:val="en-US"/>
+        </w:rPr>
+      </w:pPr>
+      <w:r>
+        <w:rPr>
+          <w:lang w:val="en-US"/>
+        </w:rPr>
+        <w:t>Create a base decorator class. It should have a field for storing a reference to a wrapped object. The field should be declared with the component interface type to allow linking to concrete components as well as decorators. The base decorator must delegate all work to the wrapped object.</w:t>
+      </w:r>
+    </w:p>
+    <w:p>
+      <w:pPr>
+        <w:numPr>
+          <w:ilvl w:val="0"/>
+          <w:numId w:val="24"/>
+        </w:numPr>
+        <w:shd w:val="clear" w:color="auto" w:fill="FFFFFF"/>
+        <w:spacing w:before="100" w:beforeAutospacing="1" w:after="100" w:afterAutospacing="1" w:line="240" w:lineRule="auto"/>
+        <w:rPr>
+          <w:lang w:val="en-US"/>
+        </w:rPr>
+      </w:pPr>
+      <w:r>
+        <w:rPr>
+          <w:lang w:val="en-US"/>
+        </w:rPr>
+        <w:t>Make sure all classes implement the component interface.</w:t>
+      </w:r>
+    </w:p>
+    <w:p>
+      <w:pPr>
+        <w:numPr>
+          <w:ilvl w:val="0"/>
+          <w:numId w:val="24"/>
+        </w:numPr>
+        <w:shd w:val="clear" w:color="auto" w:fill="FFFFFF"/>
+        <w:spacing w:before="100" w:beforeAutospacing="1" w:after="100" w:afterAutospacing="1" w:line="240" w:lineRule="auto"/>
+        <w:rPr>
+          <w:lang w:val="en-US"/>
+        </w:rPr>
+      </w:pPr>
+      <w:r>
+        <w:rPr>
+          <w:lang w:val="en-US"/>
+        </w:rPr>
+        <w:lastRenderedPageBreak/>
+        <w:t>Create concrete decorators by extending them from the base decorator. A concrete decorator must execute its behavior before or after the call to the parent method (which always delegates to the wrapped object).</w:t>
+      </w:r>
+    </w:p>
+    <w:p>
+      <w:pPr>
+        <w:numPr>
+          <w:ilvl w:val="0"/>
+          <w:numId w:val="24"/>
+        </w:numPr>
+        <w:shd w:val="clear" w:color="auto" w:fill="FFFFFF"/>
+        <w:spacing w:before="100" w:beforeAutospacing="1" w:after="100" w:afterAutospacing="1" w:line="240" w:lineRule="auto"/>
+        <w:rPr>
+          <w:lang w:val="en-US"/>
+        </w:rPr>
+      </w:pPr>
+      <w:r>
+        <w:rPr>
+          <w:lang w:val="en-US"/>
+        </w:rPr>
+        <w:t>The client code must be responsible for creating decorators and composing them in the way the client needs.</w:t>
+      </w:r>
+    </w:p>
+    <w:p>
+      <w:pPr>
+        <w:pStyle w:val="NormalWeb"/>
+        <w:shd w:val="clear" w:color="auto" w:fill="FFFFFF"/>
         <w:rPr>
           <w:rFonts w:asciiTheme="minorHAnsi" w:eastAsiaTheme="minorHAnsi" w:hAnsiTheme="minorHAnsi" w:cstheme="minorBidi"/>
           <w:i/>
@@ -10806,51 +11211,8 @@
           <w:szCs w:val="22"/>
           <w:lang w:val="en-US" w:eastAsia="en-US"/>
         </w:rPr>
-        <w:t>Pros</w:t>
-      </w:r>
-    </w:p>
-    <w:p>
-      <w:pPr>
-        <w:numPr>
-          <w:ilvl w:val="0"/>
-          <w:numId w:val="21"/>
-        </w:numPr>
-        <w:shd w:val="clear" w:color="auto" w:fill="FFFFFF"/>
-        <w:spacing w:before="100" w:beforeAutospacing="1" w:after="100" w:afterAutospacing="1" w:line="240" w:lineRule="auto"/>
-        <w:rPr>
-          <w:lang w:val="en-US"/>
-        </w:rPr>
-      </w:pPr>
-      <w:r>
-        <w:rPr>
-          <w:lang w:val="en-US"/>
-        </w:rPr>
-        <w:t>You can work with complex tree structures more conveniently: use polymorphism and recursion to your advantage.</w:t>
-      </w:r>
-    </w:p>
-    <w:p>
-      <w:pPr>
-        <w:numPr>
-          <w:ilvl w:val="0"/>
-          <w:numId w:val="21"/>
-        </w:numPr>
-        <w:shd w:val="clear" w:color="auto" w:fill="FFFFFF"/>
-        <w:spacing w:before="100" w:beforeAutospacing="1" w:after="100" w:afterAutospacing="1" w:line="240" w:lineRule="auto"/>
-        <w:rPr>
-          <w:lang w:val="en-US"/>
-        </w:rPr>
-      </w:pPr>
-      <w:r>
-        <w:rPr>
-          <w:lang w:val="en-US"/>
-        </w:rPr>
-        <w:t> Open/Closed Principle. You can introduce new element types into the app without breaking the existing code, which now works with the object tree.</w:t>
-      </w:r>
-    </w:p>
-    <w:p>
-      <w:pPr>
-        <w:pStyle w:val="NormalWeb"/>
-        <w:shd w:val="clear" w:color="auto" w:fill="FFFFFF"/>
+      </w:pPr>
+      <w:r>
         <w:rPr>
           <w:rFonts w:asciiTheme="minorHAnsi" w:eastAsiaTheme="minorHAnsi" w:hAnsiTheme="minorHAnsi" w:cstheme="minorBidi"/>
           <w:i/>
@@ -10859,8 +11221,95 @@
           <w:szCs w:val="22"/>
           <w:lang w:val="en-US" w:eastAsia="en-US"/>
         </w:rPr>
-      </w:pPr>
-      <w:r>
+        <w:t>Pros</w:t>
+      </w:r>
+    </w:p>
+    <w:p>
+      <w:pPr>
+        <w:numPr>
+          <w:ilvl w:val="0"/>
+          <w:numId w:val="25"/>
+        </w:numPr>
+        <w:shd w:val="clear" w:color="auto" w:fill="FFFFFF"/>
+        <w:spacing w:before="100" w:beforeAutospacing="1" w:after="100" w:afterAutospacing="1" w:line="240" w:lineRule="auto"/>
+        <w:rPr>
+          <w:lang w:val="en-US"/>
+        </w:rPr>
+      </w:pPr>
+      <w:r>
+        <w:rPr>
+          <w:lang w:val="en-US"/>
+        </w:rPr>
+        <w:t>You can extend an object’s behavior without making a new subclass.</w:t>
+      </w:r>
+    </w:p>
+    <w:p>
+      <w:pPr>
+        <w:numPr>
+          <w:ilvl w:val="0"/>
+          <w:numId w:val="25"/>
+        </w:numPr>
+        <w:shd w:val="clear" w:color="auto" w:fill="FFFFFF"/>
+        <w:spacing w:before="100" w:beforeAutospacing="1" w:after="100" w:afterAutospacing="1" w:line="240" w:lineRule="auto"/>
+        <w:rPr>
+          <w:lang w:val="en-US"/>
+        </w:rPr>
+      </w:pPr>
+      <w:r>
+        <w:rPr>
+          <w:lang w:val="en-US"/>
+        </w:rPr>
+        <w:t> You can add or remove responsibilities from an object at runtime.</w:t>
+      </w:r>
+    </w:p>
+    <w:p>
+      <w:pPr>
+        <w:numPr>
+          <w:ilvl w:val="0"/>
+          <w:numId w:val="25"/>
+        </w:numPr>
+        <w:shd w:val="clear" w:color="auto" w:fill="FFFFFF"/>
+        <w:spacing w:before="100" w:beforeAutospacing="1" w:after="100" w:afterAutospacing="1" w:line="240" w:lineRule="auto"/>
+        <w:rPr>
+          <w:lang w:val="en-US"/>
+        </w:rPr>
+      </w:pPr>
+      <w:r>
+        <w:rPr>
+          <w:lang w:val="en-US"/>
+        </w:rPr>
+        <w:t> You can combine several behaviors by wrapping an object into multiple decorators.</w:t>
+      </w:r>
+    </w:p>
+    <w:p>
+      <w:pPr>
+        <w:numPr>
+          <w:ilvl w:val="0"/>
+          <w:numId w:val="25"/>
+        </w:numPr>
+        <w:shd w:val="clear" w:color="auto" w:fill="FFFFFF"/>
+        <w:spacing w:before="100" w:beforeAutospacing="1" w:after="100" w:afterAutospacing="1" w:line="240" w:lineRule="auto"/>
+        <w:rPr>
+          <w:lang w:val="en-US"/>
+        </w:rPr>
+      </w:pPr>
+      <w:r>
+        <w:rPr>
+          <w:lang w:val="en-US"/>
+        </w:rPr>
+        <w:t> Single Responsibility Principle. You can divide a monolithic class that implements many possible variants of behavior into several smaller classes</w:t>
+      </w:r>
+      <w:r>
+        <w:rPr>
+          <w:lang w:val="en-US"/>
+        </w:rPr>
+        <w:t>.</w:t>
+      </w:r>
+    </w:p>
+    <w:p>
+      <w:pPr>
+        <w:pStyle w:val="NormalWeb"/>
+        <w:shd w:val="clear" w:color="auto" w:fill="FFFFFF"/>
         <w:rPr>
           <w:rFonts w:asciiTheme="minorHAnsi" w:eastAsiaTheme="minorHAnsi" w:hAnsiTheme="minorHAnsi" w:cstheme="minorBidi"/>
           <w:i/>
@@ -10869,118 +11318,170 @@
           <w:szCs w:val="22"/>
           <w:lang w:val="en-US" w:eastAsia="en-US"/>
         </w:rPr>
+      </w:pPr>
+      <w:r>
+        <w:rPr>
+          <w:rFonts w:asciiTheme="minorHAnsi" w:eastAsiaTheme="minorHAnsi" w:hAnsiTheme="minorHAnsi" w:cstheme="minorBidi"/>
+          <w:i/>
+          <w:iCs/>
+          <w:sz w:val="22"/>
+          <w:szCs w:val="22"/>
+          <w:lang w:val="en-US" w:eastAsia="en-US"/>
+        </w:rPr>
         <w:t>Cons</w:t>
       </w:r>
     </w:p>
     <w:p>
       <w:pPr>
-        <w:pStyle w:val="NormalWeb"/>
-        <w:numPr>
-          <w:ilvl w:val="0"/>
-          <w:numId w:val="22"/>
-        </w:numPr>
-        <w:shd w:val="clear" w:color="auto" w:fill="FFFFFF"/>
-        <w:rPr>
-          <w:rFonts w:asciiTheme="minorHAnsi" w:eastAsiaTheme="minorHAnsi" w:hAnsiTheme="minorHAnsi" w:cstheme="minorBidi"/>
-          <w:sz w:val="22"/>
-          <w:szCs w:val="22"/>
-          <w:lang w:val="en-US" w:eastAsia="en-US"/>
-        </w:rPr>
-      </w:pPr>
-      <w:r>
-        <w:rPr>
-          <w:rFonts w:asciiTheme="minorHAnsi" w:eastAsiaTheme="minorHAnsi" w:hAnsiTheme="minorHAnsi" w:cstheme="minorBidi"/>
-          <w:sz w:val="22"/>
-          <w:szCs w:val="22"/>
-          <w:lang w:val="en-US" w:eastAsia="en-US"/>
-        </w:rPr>
-        <w:t>It might be difficult to provide a common interface for classes whose functionality differs too much. In certain scenarios, you’d need to overgeneralize the component interface, making it harder to comprehend</w:t>
-      </w:r>
-      <w:r>
-        <w:rPr>
-          <w:rFonts w:asciiTheme="minorHAnsi" w:eastAsiaTheme="minorHAnsi" w:hAnsiTheme="minorHAnsi" w:cstheme="minorBidi"/>
-          <w:sz w:val="22"/>
-          <w:szCs w:val="22"/>
-          <w:lang w:val="en-US" w:eastAsia="en-US"/>
+        <w:numPr>
+          <w:ilvl w:val="0"/>
+          <w:numId w:val="26"/>
+        </w:numPr>
+        <w:shd w:val="clear" w:color="auto" w:fill="FFFFFF"/>
+        <w:spacing w:before="100" w:beforeAutospacing="1" w:after="100" w:afterAutospacing="1" w:line="240" w:lineRule="auto"/>
+        <w:rPr>
+          <w:lang w:val="en-US"/>
+        </w:rPr>
+      </w:pPr>
+      <w:r>
+        <w:rPr>
+          <w:lang w:val="en-US"/>
+        </w:rPr>
+        <w:t>It’s hard to remove a specific wrapper from the wrappers stack.</w:t>
+      </w:r>
+    </w:p>
+    <w:p>
+      <w:pPr>
+        <w:numPr>
+          <w:ilvl w:val="0"/>
+          <w:numId w:val="26"/>
+        </w:numPr>
+        <w:shd w:val="clear" w:color="auto" w:fill="FFFFFF"/>
+        <w:spacing w:before="100" w:beforeAutospacing="1" w:after="100" w:afterAutospacing="1" w:line="240" w:lineRule="auto"/>
+        <w:rPr>
+          <w:lang w:val="en-US"/>
+        </w:rPr>
+      </w:pPr>
+      <w:r>
+        <w:rPr>
+          <w:lang w:val="en-US"/>
+        </w:rPr>
+        <w:t xml:space="preserve"> It’s hard to implement a decorator in such a way that its behavior doesn’t depend on the order in the </w:t>
+      </w:r>
+      <w:r>
+        <w:rPr>
+          <w:lang w:val="en-US"/>
+        </w:rPr>
+        <w:t>decorator’s</w:t>
+      </w:r>
+      <w:r>
+        <w:rPr>
+          <w:lang w:val="en-US"/>
+        </w:rPr>
+        <w:t xml:space="preserve"> stack.</w:t>
+      </w:r>
+    </w:p>
+    <w:p>
+      <w:pPr>
+        <w:numPr>
+          <w:ilvl w:val="0"/>
+          <w:numId w:val="26"/>
+        </w:numPr>
+        <w:shd w:val="clear" w:color="auto" w:fill="FFFFFF"/>
+        <w:spacing w:before="100" w:beforeAutospacing="1" w:after="100" w:afterAutospacing="1" w:line="240" w:lineRule="auto"/>
+        <w:rPr>
+          <w:lang w:val="en-US"/>
+        </w:rPr>
+      </w:pPr>
+      <w:r>
+        <w:rPr>
+          <w:lang w:val="en-US"/>
+        </w:rPr>
+        <w:t xml:space="preserve"> The initial configuration code of layers might look </w:t>
+      </w:r>
+      <w:r>
+        <w:rPr>
+          <w:lang w:val="en-US"/>
+        </w:rPr>
+        <w:t>ugly</w:t>
+      </w:r>
+      <w:r>
+        <w:rPr>
+          <w:lang w:val="en-US"/>
         </w:rPr>
         <w:t>.</w:t>
       </w:r>
     </w:p>
     <w:p>
       <w:pPr>
-        <w:pStyle w:val="NormalWeb"/>
-        <w:shd w:val="clear" w:color="auto" w:fill="FFFFFF"/>
+        <w:shd w:val="clear" w:color="auto" w:fill="FFFFFF"/>
+        <w:spacing w:before="100" w:beforeAutospacing="1" w:after="100" w:afterAutospacing="1" w:line="240" w:lineRule="auto"/>
         <w:ind w:left="720"/>
         <w:rPr>
-          <w:rFonts w:asciiTheme="minorHAnsi" w:eastAsiaTheme="minorHAnsi" w:hAnsiTheme="minorHAnsi" w:cstheme="minorBidi"/>
-          <w:sz w:val="22"/>
-          <w:szCs w:val="22"/>
-          <w:lang w:val="en-US" w:eastAsia="en-US"/>
-        </w:rPr>
-      </w:pPr>
-    </w:p>
-    <w:p>
-      <w:pPr>
-        <w:pStyle w:val="NormalWeb"/>
-        <w:shd w:val="clear" w:color="auto" w:fill="FFFFFF"/>
+          <w:lang w:val="en-US"/>
+        </w:rPr>
+      </w:pPr>
+    </w:p>
+    <w:p>
+      <w:pPr>
+        <w:shd w:val="clear" w:color="auto" w:fill="FFFFFF"/>
+        <w:spacing w:before="100" w:beforeAutospacing="1" w:after="100" w:afterAutospacing="1" w:line="240" w:lineRule="auto"/>
         <w:jc w:val="center"/>
         <w:rPr>
-          <w:rFonts w:asciiTheme="minorHAnsi" w:eastAsiaTheme="minorHAnsi" w:hAnsiTheme="minorHAnsi" w:cstheme="minorBidi"/>
           <w:b/>
           <w:bCs/>
-          <w:sz w:val="22"/>
-          <w:szCs w:val="22"/>
-          <w:lang w:val="en-US" w:eastAsia="en-US"/>
-        </w:rPr>
-      </w:pPr>
-      <w:r>
-        <w:rPr>
-          <w:rFonts w:asciiTheme="minorHAnsi" w:eastAsiaTheme="minorHAnsi" w:hAnsiTheme="minorHAnsi" w:cstheme="minorBidi"/>
+          <w:lang w:val="en-US"/>
+        </w:rPr>
+      </w:pPr>
+      <w:r>
+        <w:rPr>
           <w:b/>
           <w:bCs/>
-          <w:sz w:val="22"/>
-          <w:szCs w:val="22"/>
-          <w:lang w:val="en-US" w:eastAsia="en-US"/>
-        </w:rPr>
-        <w:t>DECORATOR</w:t>
-      </w:r>
-    </w:p>
-    <w:p>
-      <w:pPr>
-        <w:pStyle w:val="NormalWeb"/>
-        <w:shd w:val="clear" w:color="auto" w:fill="FFFFFF"/>
-        <w:rPr>
-          <w:rFonts w:asciiTheme="minorHAnsi" w:eastAsiaTheme="minorHAnsi" w:hAnsiTheme="minorHAnsi" w:cstheme="minorBidi"/>
-          <w:sz w:val="22"/>
-          <w:szCs w:val="22"/>
-          <w:lang w:val="en-US" w:eastAsia="en-US"/>
-        </w:rPr>
-      </w:pPr>
-      <w:r>
-        <w:rPr>
-          <w:rFonts w:asciiTheme="minorHAnsi" w:eastAsiaTheme="minorHAnsi" w:hAnsiTheme="minorHAnsi" w:cstheme="minorBidi"/>
+          <w:lang w:val="en-US"/>
+        </w:rPr>
+        <w:t>FACADE</w:t>
+      </w:r>
+    </w:p>
+    <w:p>
+      <w:pPr>
+        <w:shd w:val="clear" w:color="auto" w:fill="FFFFFF"/>
+        <w:spacing w:before="100" w:beforeAutospacing="1" w:after="100" w:afterAutospacing="1" w:line="240" w:lineRule="auto"/>
+        <w:rPr>
+          <w:lang w:val="en-US"/>
+        </w:rPr>
+      </w:pPr>
+      <w:r>
+        <w:rPr>
           <w:b/>
           <w:bCs/>
-          <w:sz w:val="22"/>
-          <w:szCs w:val="22"/>
-          <w:lang w:val="en-US" w:eastAsia="en-US"/>
+          <w:lang w:val="en-US"/>
         </w:rPr>
         <w:t xml:space="preserve">Intent. </w:t>
       </w:r>
       <w:r>
         <w:rPr>
-          <w:rFonts w:asciiTheme="minorHAnsi" w:eastAsiaTheme="minorHAnsi" w:hAnsiTheme="minorHAnsi" w:cstheme="minorBidi"/>
-          <w:sz w:val="22"/>
-          <w:szCs w:val="22"/>
-          <w:lang w:val="en-US" w:eastAsia="en-US"/>
-        </w:rPr>
-        <w:t>This pattern lets you attach new behaviors to objects by placing these objects inside special wrapper objects that contain the behaviors.</w:t>
+          <w:lang w:val="en-US"/>
+        </w:rPr>
+        <w:t>This pattern provides a simplified interface to a library, a framework, or any other comple</w:t>
+      </w:r>
+      <w:r>
+        <w:rPr>
+          <w:lang w:val="en-US"/>
+        </w:rPr>
+        <w:t>x</w:t>
+      </w:r>
+      <w:r>
+        <w:rPr>
+          <w:lang w:val="en-US"/>
+        </w:rPr>
+        <w:t xml:space="preserve"> set of classes.</w:t>
       </w:r>
     </w:p>
     <w:p>
       <w:pPr>
         <w:pStyle w:val="NormalWeb"/>
         <w:shd w:val="clear" w:color="auto" w:fill="FFFFFF"/>
+        <w:spacing w:before="0" w:beforeAutospacing="0"/>
         <w:rPr>
           <w:rFonts w:asciiTheme="minorHAnsi" w:eastAsiaTheme="minorHAnsi" w:hAnsiTheme="minorHAnsi" w:cstheme="minorBidi"/>
           <w:sz w:val="22"/>
@@ -10997,282 +11498,76 @@
           <w:szCs w:val="22"/>
           <w:lang w:val="en-US" w:eastAsia="en-US"/>
         </w:rPr>
-        <w:t xml:space="preserve">Solution. </w:t>
-      </w:r>
-      <w:r>
-        <w:rPr>
-          <w:rFonts w:asciiTheme="minorHAnsi" w:eastAsiaTheme="minorHAnsi" w:hAnsiTheme="minorHAnsi" w:cstheme="minorBidi"/>
-          <w:sz w:val="22"/>
-          <w:szCs w:val="22"/>
-          <w:lang w:val="en-US" w:eastAsia="en-US"/>
-        </w:rPr>
-        <w:t>Extending a class is the first thing that comes to mind when you need to alter an object’s behavior. However, inheritance has several serious caveats that you need to be aware of.</w:t>
-      </w:r>
-    </w:p>
-    <w:p>
-      <w:pPr>
-        <w:numPr>
-          <w:ilvl w:val="0"/>
-          <w:numId w:val="23"/>
-        </w:numPr>
-        <w:shd w:val="clear" w:color="auto" w:fill="FFFFFF"/>
-        <w:spacing w:before="100" w:beforeAutospacing="1" w:after="100" w:afterAutospacing="1" w:line="240" w:lineRule="auto"/>
-        <w:rPr>
-          <w:lang w:val="en-US"/>
-        </w:rPr>
-      </w:pPr>
-      <w:r>
-        <w:rPr>
-          <w:lang w:val="en-US"/>
-        </w:rPr>
-        <w:t>Inheritance is static. You can’t alter the behavior of an existing object at runtime. You can only replace the whole object with another one that’s created from a different subclass.</w:t>
-      </w:r>
-    </w:p>
-    <w:p>
-      <w:pPr>
-        <w:numPr>
-          <w:ilvl w:val="0"/>
-          <w:numId w:val="23"/>
-        </w:numPr>
-        <w:shd w:val="clear" w:color="auto" w:fill="FFFFFF"/>
-        <w:spacing w:before="100" w:beforeAutospacing="1" w:after="100" w:afterAutospacing="1" w:line="240" w:lineRule="auto"/>
-        <w:rPr>
-          <w:lang w:val="en-US"/>
-        </w:rPr>
-      </w:pPr>
-      <w:r>
-        <w:rPr>
-          <w:lang w:val="en-US"/>
-        </w:rPr>
-        <w:t>Subclasses can have just one parent class. In most languages, inheritance doesn’t let a class inherit behaviors of multiple classes at the same time.</w:t>
-      </w:r>
-    </w:p>
-    <w:p>
-      <w:pPr>
-        <w:shd w:val="clear" w:color="auto" w:fill="FFFFFF"/>
-        <w:spacing w:after="100" w:afterAutospacing="1" w:line="240" w:lineRule="auto"/>
-        <w:rPr>
-          <w:lang w:val="en-US"/>
-        </w:rPr>
-      </w:pPr>
-      <w:r>
-        <w:rPr>
-          <w:lang w:val="en-US"/>
-        </w:rPr>
-        <w:t>One of the ways to overcome these caveats is by using </w:t>
-      </w:r>
-      <w:r>
-        <w:rPr>
-          <w:lang w:val="en-US"/>
-        </w:rPr>
-        <w:t>a</w:t>
-      </w:r>
-      <w:r>
-        <w:rPr>
-          <w:lang w:val="en-US"/>
-        </w:rPr>
-        <w:t>ggregation or </w:t>
-      </w:r>
-      <w:r>
-        <w:rPr>
-          <w:lang w:val="en-US"/>
-        </w:rPr>
-        <w:t>c</w:t>
-      </w:r>
-      <w:r>
-        <w:rPr>
-          <w:lang w:val="en-US"/>
-        </w:rPr>
-        <w:t>omposition instead of </w:t>
-      </w:r>
-      <w:r>
-        <w:rPr>
-          <w:lang w:val="en-US"/>
-        </w:rPr>
-        <w:t>i</w:t>
-      </w:r>
-      <w:r>
-        <w:rPr>
-          <w:lang w:val="en-US"/>
-        </w:rPr>
-        <w:t xml:space="preserve">nheritance. Both alternatives work almost the same way: one object has a reference to another </w:t>
-      </w:r>
-      <w:r>
-        <w:rPr>
-          <w:lang w:val="en-US"/>
-        </w:rPr>
-        <w:lastRenderedPageBreak/>
-        <w:t>and delegates it some work, whereas with inheritance, the object itself </w:t>
-      </w:r>
-      <w:proofErr w:type="gramStart"/>
-      <w:r>
-        <w:rPr>
-          <w:lang w:val="en-US"/>
-        </w:rPr>
-        <w:t>is able to</w:t>
-      </w:r>
-      <w:proofErr w:type="gramEnd"/>
-      <w:r>
-        <w:rPr>
-          <w:lang w:val="en-US"/>
-        </w:rPr>
-        <w:t xml:space="preserve"> do that work, inheriting the behavior from its superclass.</w:t>
-      </w:r>
-    </w:p>
-    <w:p>
-      <w:pPr>
-        <w:shd w:val="clear" w:color="auto" w:fill="FFFFFF"/>
-        <w:spacing w:after="100" w:afterAutospacing="1" w:line="240" w:lineRule="auto"/>
-        <w:rPr>
-          <w:lang w:val="en-US"/>
-        </w:rPr>
-      </w:pPr>
-      <w:r>
-        <w:rPr>
-          <w:lang w:val="en-US"/>
-        </w:rPr>
-        <w:t xml:space="preserve">With this new approach you can easily substitute the linked “helper” object with another, changing the behavior of the container at runtime. An object can use the behavior of various classes, having references to multiple objects and delegating them all kinds of work. </w:t>
-      </w:r>
-      <w:r>
-        <w:rPr>
-          <w:lang w:val="en-US"/>
-        </w:rPr>
-        <w:t>a</w:t>
-      </w:r>
-      <w:r>
-        <w:rPr>
-          <w:lang w:val="en-US"/>
-        </w:rPr>
-        <w:t xml:space="preserve">ggregation/composition is the key principle behind many design patterns, including Decorator. </w:t>
-      </w:r>
-    </w:p>
-    <w:p>
-      <w:pPr>
-        <w:shd w:val="clear" w:color="auto" w:fill="FFFFFF"/>
-        <w:spacing w:after="100" w:afterAutospacing="1" w:line="240" w:lineRule="auto"/>
-        <w:rPr>
-          <w:lang w:val="en-US"/>
-        </w:rPr>
-      </w:pPr>
-      <w:r>
-        <w:rPr>
-          <w:lang w:val="en-US"/>
-        </w:rPr>
-        <w:t>“Wrapper” is the alternative nickname for the Decorator pattern that clearly expresses the main idea of the pattern. A wrapper is an object that can be linked with some target object. The wrapper contains the same set of methods as the target and delegates to it all requests it receives. However, the wrapper may alter the result by doing something either before or after it passes the request to the target.</w:t>
-      </w:r>
-    </w:p>
-    <w:p>
-      <w:pPr>
-        <w:shd w:val="clear" w:color="auto" w:fill="FFFFFF"/>
-        <w:spacing w:after="100" w:afterAutospacing="1" w:line="240" w:lineRule="auto"/>
-        <w:rPr>
-          <w:lang w:val="en-US"/>
-        </w:rPr>
-      </w:pPr>
-      <w:r>
-        <w:rPr>
-          <w:lang w:val="en-US"/>
-        </w:rPr>
-        <w:t>The</w:t>
-      </w:r>
-      <w:r>
-        <w:rPr>
-          <w:lang w:val="en-US"/>
-        </w:rPr>
-        <w:t xml:space="preserve"> wrapper implements the same interface as the wrapped object. That’s why from the client’s perspective these objects are identical. Make the wrapper’s reference field accept any object that follows that interface. This will let you cover an object in multiple wrappers, adding the combined behavior of all the wrappers to it.</w:t>
-      </w:r>
-    </w:p>
-    <w:p>
-      <w:pPr>
-        <w:shd w:val="clear" w:color="auto" w:fill="FFFFFF"/>
-        <w:spacing w:after="100" w:afterAutospacing="1" w:line="240" w:lineRule="auto"/>
-        <w:rPr>
-          <w:i/>
-          <w:iCs/>
-          <w:lang w:val="en-US"/>
-        </w:rPr>
-      </w:pPr>
-      <w:r>
-        <w:rPr>
-          <w:i/>
-          <w:iCs/>
-          <w:lang w:val="en-US"/>
-        </w:rPr>
-        <w:t>Applicability</w:t>
-      </w:r>
-    </w:p>
-    <w:p>
-      <w:pPr>
-        <w:pStyle w:val="ListParagraph"/>
-        <w:numPr>
-          <w:ilvl w:val="0"/>
-          <w:numId w:val="18"/>
-        </w:numPr>
-        <w:shd w:val="clear" w:color="auto" w:fill="FFFFFF"/>
-        <w:spacing w:after="100" w:afterAutospacing="1" w:line="240" w:lineRule="auto"/>
-        <w:rPr>
-          <w:lang w:val="en-US"/>
-        </w:rPr>
-      </w:pPr>
-      <w:r>
+        <w:t>Problem.</w:t>
+      </w:r>
+      <w:r>
+        <w:rPr>
+          <w:rFonts w:asciiTheme="minorHAnsi" w:eastAsiaTheme="minorHAnsi" w:hAnsiTheme="minorHAnsi" w:cstheme="minorBidi"/>
+          <w:sz w:val="22"/>
+          <w:szCs w:val="22"/>
+          <w:lang w:val="en-US" w:eastAsia="en-US"/>
+        </w:rPr>
+        <w:t xml:space="preserve"> </w:t>
+      </w:r>
+      <w:r>
+        <w:rPr>
+          <w:rFonts w:asciiTheme="minorHAnsi" w:eastAsiaTheme="minorHAnsi" w:hAnsiTheme="minorHAnsi" w:cstheme="minorBidi"/>
+          <w:sz w:val="22"/>
+          <w:szCs w:val="22"/>
+          <w:lang w:val="en-US" w:eastAsia="en-US"/>
+        </w:rPr>
+        <w:t xml:space="preserve">Imagine that you must make your code with a broad set of objects that belong to a sophisticated library or framework. Ordinarily, you’d need </w:t>
+      </w:r>
+      <w:r>
+        <w:rPr>
+          <w:rFonts w:asciiTheme="minorHAnsi" w:eastAsiaTheme="minorHAnsi" w:hAnsiTheme="minorHAnsi" w:cstheme="minorBidi"/>
+          <w:sz w:val="22"/>
+          <w:szCs w:val="22"/>
+          <w:lang w:val="en-US" w:eastAsia="en-US"/>
+        </w:rPr>
+        <w:t>to initialize</w:t>
+      </w:r>
+      <w:r>
+        <w:rPr>
+          <w:rFonts w:asciiTheme="minorHAnsi" w:eastAsiaTheme="minorHAnsi" w:hAnsiTheme="minorHAnsi" w:cstheme="minorBidi"/>
+          <w:sz w:val="22"/>
+          <w:szCs w:val="22"/>
+          <w:lang w:val="en-US" w:eastAsia="en-US"/>
+        </w:rPr>
+        <w:t xml:space="preserve"> all of those objects, keep track of dependencies, execute methods in the correct order, and so on.</w:t>
+      </w:r>
+    </w:p>
+    <w:p>
+      <w:pPr>
+        <w:pStyle w:val="NormalWeb"/>
+        <w:shd w:val="clear" w:color="auto" w:fill="FFFFFF"/>
+        <w:spacing w:before="0" w:beforeAutospacing="0" w:after="0" w:afterAutospacing="0"/>
+        <w:rPr>
+          <w:rFonts w:asciiTheme="minorHAnsi" w:eastAsiaTheme="minorHAnsi" w:hAnsiTheme="minorHAnsi" w:cstheme="minorBidi"/>
+          <w:sz w:val="22"/>
+          <w:szCs w:val="22"/>
+          <w:lang w:val="en-US" w:eastAsia="en-US"/>
+        </w:rPr>
+      </w:pPr>
+      <w:r>
+        <w:rPr>
+          <w:rFonts w:asciiTheme="minorHAnsi" w:eastAsiaTheme="minorHAnsi" w:hAnsiTheme="minorHAnsi" w:cstheme="minorBidi"/>
+          <w:sz w:val="22"/>
+          <w:szCs w:val="22"/>
+          <w:lang w:val="en-US" w:eastAsia="en-US"/>
+        </w:rPr>
+        <w:t>As a result, the business logic of your classes would become tightly coupled to the implementation details of 3rd-party classes, making it hard to comprehend and maintain.</w:t>
+      </w:r>
+    </w:p>
+    <w:p>
+      <w:pPr>
+        <w:shd w:val="clear" w:color="auto" w:fill="FFFFFF"/>
+        <w:spacing w:before="100" w:beforeAutospacing="1" w:after="100" w:afterAutospacing="1" w:line="240" w:lineRule="auto"/>
         <w:rPr>
           <w:b/>
           <w:bCs/>
           <w:lang w:val="en-US"/>
         </w:rPr>
-        <w:t>Use it when you need to be able to assign extra behaviors to objects at runtime without breaking the code that uses these objects.</w:t>
-      </w:r>
-    </w:p>
-    <w:p>
-      <w:pPr>
-        <w:pStyle w:val="ListParagraph"/>
-        <w:shd w:val="clear" w:color="auto" w:fill="FFFFFF"/>
-        <w:spacing w:after="100" w:afterAutospacing="1" w:line="240" w:lineRule="auto"/>
-        <w:rPr>
-          <w:lang w:val="en-US"/>
-        </w:rPr>
-      </w:pPr>
-      <w:r>
-        <w:rPr>
-          <w:lang w:val="en-US"/>
-        </w:rPr>
-        <w:t xml:space="preserve">This lets you structure your business logic into layers, create a decorator for each layer and compose objects with various combinations of this logic at runtime. The client code can treat all these objects in the same </w:t>
-      </w:r>
-      <w:r>
-        <w:rPr>
-          <w:lang w:val="en-US"/>
-        </w:rPr>
-        <w:t>way since</w:t>
-      </w:r>
-      <w:r>
-        <w:rPr>
-          <w:lang w:val="en-US"/>
-        </w:rPr>
-        <w:t xml:space="preserve"> they all follow a common interface.</w:t>
-      </w:r>
-    </w:p>
-    <w:p>
-      <w:pPr>
-        <w:pStyle w:val="ListParagraph"/>
-        <w:shd w:val="clear" w:color="auto" w:fill="FFFFFF"/>
-        <w:spacing w:after="100" w:afterAutospacing="1" w:line="240" w:lineRule="auto"/>
-        <w:rPr>
-          <w:lang w:val="en-US"/>
-        </w:rPr>
-      </w:pPr>
-    </w:p>
-    <w:p>
-      <w:pPr>
-        <w:pStyle w:val="ListParagraph"/>
-        <w:numPr>
-          <w:ilvl w:val="0"/>
-          <w:numId w:val="18"/>
-        </w:numPr>
-        <w:shd w:val="clear" w:color="auto" w:fill="FFFFFF"/>
-        <w:spacing w:after="100" w:afterAutospacing="1" w:line="240" w:lineRule="auto"/>
-        <w:rPr>
-          <w:lang w:val="en-US"/>
-        </w:rPr>
       </w:pPr>
       <w:r>
         <w:rPr>
@@ -11280,546 +11575,41 @@
           <w:bCs/>
           <w:lang w:val="en-US"/>
         </w:rPr>
-        <w:t>Use it when it’s awkward or not possible to extend an object’s behavior using inheritance.</w:t>
-      </w:r>
-    </w:p>
-    <w:p>
-      <w:pPr>
-        <w:pStyle w:val="ListParagraph"/>
-        <w:shd w:val="clear" w:color="auto" w:fill="FFFFFF"/>
-        <w:spacing w:after="100" w:afterAutospacing="1" w:line="240" w:lineRule="auto"/>
-        <w:rPr>
-          <w:lang w:val="en-US"/>
-        </w:rPr>
-      </w:pPr>
-      <w:r>
-        <w:rPr>
-          <w:lang w:val="en-US"/>
-        </w:rPr>
-        <w:t>Many programming languages have the final keyword that can be used to prevent further extension of a class. For a final class, the only way to reuse the existing behavior would be to wrap the class with your own wrapper, using the Decorator pattern.</w:t>
+        <w:t xml:space="preserve">Solution. </w:t>
+      </w:r>
+      <w:r>
+        <w:rPr>
+          <w:lang w:val="en-US"/>
+        </w:rPr>
+        <w:t>A facade is a class that provides a simple interface to a complex subsystem which contains lots of moving parts. A facade might provide limited functionality in comparison to working with the subsystem directly. However, it includes only those features that clients really care about.</w:t>
       </w:r>
     </w:p>
     <w:p>
       <w:pPr>
         <w:pStyle w:val="NormalWeb"/>
         <w:shd w:val="clear" w:color="auto" w:fill="FFFFFF"/>
-        <w:rPr>
-          <w:rFonts w:asciiTheme="minorHAnsi" w:eastAsiaTheme="minorHAnsi" w:hAnsiTheme="minorHAnsi" w:cstheme="minorBidi"/>
-          <w:i/>
-          <w:iCs/>
-          <w:sz w:val="22"/>
-          <w:szCs w:val="22"/>
-          <w:lang w:val="en-US" w:eastAsia="en-US"/>
-        </w:rPr>
-      </w:pPr>
-      <w:r>
-        <w:rPr>
-          <w:rFonts w:asciiTheme="minorHAnsi" w:eastAsiaTheme="minorHAnsi" w:hAnsiTheme="minorHAnsi" w:cstheme="minorBidi"/>
-          <w:i/>
-          <w:iCs/>
-          <w:sz w:val="22"/>
-          <w:szCs w:val="22"/>
-          <w:lang w:val="en-US" w:eastAsia="en-US"/>
-        </w:rPr>
-        <w:t>How to implement</w:t>
-      </w:r>
-    </w:p>
-    <w:p>
-      <w:pPr>
-        <w:numPr>
-          <w:ilvl w:val="0"/>
-          <w:numId w:val="24"/>
-        </w:numPr>
-        <w:shd w:val="clear" w:color="auto" w:fill="FFFFFF"/>
-        <w:spacing w:before="100" w:beforeAutospacing="1" w:after="100" w:afterAutospacing="1" w:line="240" w:lineRule="auto"/>
-        <w:rPr>
-          <w:lang w:val="en-US"/>
-        </w:rPr>
-      </w:pPr>
-      <w:r>
-        <w:rPr>
-          <w:lang w:val="en-US"/>
-        </w:rPr>
-        <w:t>Make sure your business domain can be represented as a primary component with multiple optional layers over it.</w:t>
-      </w:r>
-    </w:p>
-    <w:p>
-      <w:pPr>
-        <w:numPr>
-          <w:ilvl w:val="0"/>
-          <w:numId w:val="24"/>
-        </w:numPr>
-        <w:shd w:val="clear" w:color="auto" w:fill="FFFFFF"/>
-        <w:spacing w:before="100" w:beforeAutospacing="1" w:after="100" w:afterAutospacing="1" w:line="240" w:lineRule="auto"/>
-        <w:rPr>
-          <w:lang w:val="en-US"/>
-        </w:rPr>
-      </w:pPr>
-      <w:r>
-        <w:rPr>
-          <w:lang w:val="en-US"/>
-        </w:rPr>
-        <w:t>Figure out what methods are common to both the primary component and the optional layers. Create a component interface and declare those methods there.</w:t>
-      </w:r>
-    </w:p>
-    <w:p>
-      <w:pPr>
-        <w:numPr>
-          <w:ilvl w:val="0"/>
-          <w:numId w:val="24"/>
-        </w:numPr>
-        <w:shd w:val="clear" w:color="auto" w:fill="FFFFFF"/>
-        <w:spacing w:before="100" w:beforeAutospacing="1" w:after="100" w:afterAutospacing="1" w:line="240" w:lineRule="auto"/>
-        <w:rPr>
-          <w:lang w:val="en-US"/>
-        </w:rPr>
-      </w:pPr>
-      <w:r>
-        <w:rPr>
-          <w:lang w:val="en-US"/>
-        </w:rPr>
-        <w:t>Create a concrete component class and define the base behavior in it.</w:t>
-      </w:r>
-    </w:p>
-    <w:p>
-      <w:pPr>
-        <w:numPr>
-          <w:ilvl w:val="0"/>
-          <w:numId w:val="24"/>
-        </w:numPr>
-        <w:shd w:val="clear" w:color="auto" w:fill="FFFFFF"/>
-        <w:spacing w:before="100" w:beforeAutospacing="1" w:after="100" w:afterAutospacing="1" w:line="240" w:lineRule="auto"/>
-        <w:rPr>
-          <w:lang w:val="en-US"/>
-        </w:rPr>
-      </w:pPr>
-      <w:r>
-        <w:rPr>
-          <w:lang w:val="en-US"/>
-        </w:rPr>
-        <w:t>Create a base decorator class. It should have a field for storing a reference to a wrapped object. The field should be declared with the component interface type to allow linking to concrete components as well as decorators. The base decorator must delegate all work to the wrapped object.</w:t>
-      </w:r>
-    </w:p>
-    <w:p>
-      <w:pPr>
-        <w:numPr>
-          <w:ilvl w:val="0"/>
-          <w:numId w:val="24"/>
-        </w:numPr>
-        <w:shd w:val="clear" w:color="auto" w:fill="FFFFFF"/>
-        <w:spacing w:before="100" w:beforeAutospacing="1" w:after="100" w:afterAutospacing="1" w:line="240" w:lineRule="auto"/>
-        <w:rPr>
-          <w:lang w:val="en-US"/>
-        </w:rPr>
-      </w:pPr>
-      <w:r>
-        <w:rPr>
-          <w:lang w:val="en-US"/>
-        </w:rPr>
-        <w:t>Make sure all classes implement the component interface.</w:t>
-      </w:r>
-    </w:p>
-    <w:p>
-      <w:pPr>
-        <w:numPr>
-          <w:ilvl w:val="0"/>
-          <w:numId w:val="24"/>
-        </w:numPr>
-        <w:shd w:val="clear" w:color="auto" w:fill="FFFFFF"/>
-        <w:spacing w:before="100" w:beforeAutospacing="1" w:after="100" w:afterAutospacing="1" w:line="240" w:lineRule="auto"/>
-        <w:rPr>
-          <w:lang w:val="en-US"/>
-        </w:rPr>
-      </w:pPr>
-      <w:r>
-        <w:rPr>
-          <w:lang w:val="en-US"/>
-        </w:rPr>
-        <w:lastRenderedPageBreak/>
-        <w:t>Create concrete decorators by extending them from the base decorator. A concrete decorator must execute its behavior before or after the call to the parent method (which always delegates to the wrapped object).</w:t>
-      </w:r>
-    </w:p>
-    <w:p>
-      <w:pPr>
-        <w:numPr>
-          <w:ilvl w:val="0"/>
-          <w:numId w:val="24"/>
-        </w:numPr>
-        <w:shd w:val="clear" w:color="auto" w:fill="FFFFFF"/>
-        <w:spacing w:before="100" w:beforeAutospacing="1" w:after="100" w:afterAutospacing="1" w:line="240" w:lineRule="auto"/>
-        <w:rPr>
-          <w:lang w:val="en-US"/>
-        </w:rPr>
-      </w:pPr>
-      <w:r>
-        <w:rPr>
-          <w:lang w:val="en-US"/>
-        </w:rPr>
-        <w:t>The client code must be responsible for creating decorators and composing them in the way the client needs.</w:t>
+        <w:spacing w:before="0" w:beforeAutospacing="0"/>
+        <w:rPr>
+          <w:rFonts w:asciiTheme="minorHAnsi" w:eastAsiaTheme="minorHAnsi" w:hAnsiTheme="minorHAnsi" w:cstheme="minorBidi"/>
+          <w:sz w:val="22"/>
+          <w:szCs w:val="22"/>
+          <w:lang w:val="en-US" w:eastAsia="en-US"/>
+        </w:rPr>
+      </w:pPr>
+      <w:r>
+        <w:rPr>
+          <w:rFonts w:asciiTheme="minorHAnsi" w:eastAsiaTheme="minorHAnsi" w:hAnsiTheme="minorHAnsi" w:cstheme="minorBidi"/>
+          <w:sz w:val="22"/>
+          <w:szCs w:val="22"/>
+          <w:lang w:val="en-US" w:eastAsia="en-US"/>
+        </w:rPr>
+        <w:t>Having a facade is handy when you need to integrate your app with a sophisticated library that has dozens of features, but you just need a tiny bit of its functionality.</w:t>
       </w:r>
     </w:p>
     <w:p>
       <w:pPr>
         <w:pStyle w:val="NormalWeb"/>
         <w:shd w:val="clear" w:color="auto" w:fill="FFFFFF"/>
-        <w:rPr>
-          <w:rFonts w:asciiTheme="minorHAnsi" w:eastAsiaTheme="minorHAnsi" w:hAnsiTheme="minorHAnsi" w:cstheme="minorBidi"/>
-          <w:i/>
-          <w:iCs/>
-          <w:sz w:val="22"/>
-          <w:szCs w:val="22"/>
-          <w:lang w:val="en-US" w:eastAsia="en-US"/>
-        </w:rPr>
-      </w:pPr>
-      <w:r>
-        <w:rPr>
-          <w:rFonts w:asciiTheme="minorHAnsi" w:eastAsiaTheme="minorHAnsi" w:hAnsiTheme="minorHAnsi" w:cstheme="minorBidi"/>
-          <w:i/>
-          <w:iCs/>
-          <w:sz w:val="22"/>
-          <w:szCs w:val="22"/>
-          <w:lang w:val="en-US" w:eastAsia="en-US"/>
-        </w:rPr>
-        <w:t>Pros</w:t>
-      </w:r>
-    </w:p>
-    <w:p>
-      <w:pPr>
-        <w:numPr>
-          <w:ilvl w:val="0"/>
-          <w:numId w:val="25"/>
-        </w:numPr>
-        <w:shd w:val="clear" w:color="auto" w:fill="FFFFFF"/>
-        <w:spacing w:before="100" w:beforeAutospacing="1" w:after="100" w:afterAutospacing="1" w:line="240" w:lineRule="auto"/>
-        <w:rPr>
-          <w:lang w:val="en-US"/>
-        </w:rPr>
-      </w:pPr>
-      <w:r>
-        <w:rPr>
-          <w:lang w:val="en-US"/>
-        </w:rPr>
-        <w:t>You can extend an object’s behavior without making a new subclass.</w:t>
-      </w:r>
-    </w:p>
-    <w:p>
-      <w:pPr>
-        <w:numPr>
-          <w:ilvl w:val="0"/>
-          <w:numId w:val="25"/>
-        </w:numPr>
-        <w:shd w:val="clear" w:color="auto" w:fill="FFFFFF"/>
-        <w:spacing w:before="100" w:beforeAutospacing="1" w:after="100" w:afterAutospacing="1" w:line="240" w:lineRule="auto"/>
-        <w:rPr>
-          <w:lang w:val="en-US"/>
-        </w:rPr>
-      </w:pPr>
-      <w:r>
-        <w:rPr>
-          <w:lang w:val="en-US"/>
-        </w:rPr>
-        <w:t> You can add or remove responsibilities from an object at runtime.</w:t>
-      </w:r>
-    </w:p>
-    <w:p>
-      <w:pPr>
-        <w:numPr>
-          <w:ilvl w:val="0"/>
-          <w:numId w:val="25"/>
-        </w:numPr>
-        <w:shd w:val="clear" w:color="auto" w:fill="FFFFFF"/>
-        <w:spacing w:before="100" w:beforeAutospacing="1" w:after="100" w:afterAutospacing="1" w:line="240" w:lineRule="auto"/>
-        <w:rPr>
-          <w:lang w:val="en-US"/>
-        </w:rPr>
-      </w:pPr>
-      <w:r>
-        <w:rPr>
-          <w:lang w:val="en-US"/>
-        </w:rPr>
-        <w:t> You can combine several behaviors by wrapping an object into multiple decorators.</w:t>
-      </w:r>
-    </w:p>
-    <w:p>
-      <w:pPr>
-        <w:numPr>
-          <w:ilvl w:val="0"/>
-          <w:numId w:val="25"/>
-        </w:numPr>
-        <w:shd w:val="clear" w:color="auto" w:fill="FFFFFF"/>
-        <w:spacing w:before="100" w:beforeAutospacing="1" w:after="100" w:afterAutospacing="1" w:line="240" w:lineRule="auto"/>
-        <w:rPr>
-          <w:lang w:val="en-US"/>
-        </w:rPr>
-      </w:pPr>
-      <w:r>
-        <w:rPr>
-          <w:lang w:val="en-US"/>
-        </w:rPr>
-        <w:t> Single Responsibility Principle. You can divide a monolithic class that implements many possible variants of behavior into several smaller classes</w:t>
-      </w:r>
-      <w:r>
-        <w:rPr>
-          <w:lang w:val="en-US"/>
-        </w:rPr>
-        <w:t>.</w:t>
-      </w:r>
-    </w:p>
-    <w:p>
-      <w:pPr>
-        <w:pStyle w:val="NormalWeb"/>
-        <w:shd w:val="clear" w:color="auto" w:fill="FFFFFF"/>
-        <w:rPr>
-          <w:rFonts w:asciiTheme="minorHAnsi" w:eastAsiaTheme="minorHAnsi" w:hAnsiTheme="minorHAnsi" w:cstheme="minorBidi"/>
-          <w:i/>
-          <w:iCs/>
-          <w:sz w:val="22"/>
-          <w:szCs w:val="22"/>
-          <w:lang w:val="en-US" w:eastAsia="en-US"/>
-        </w:rPr>
-      </w:pPr>
-      <w:r>
-        <w:rPr>
-          <w:rFonts w:asciiTheme="minorHAnsi" w:eastAsiaTheme="minorHAnsi" w:hAnsiTheme="minorHAnsi" w:cstheme="minorBidi"/>
-          <w:i/>
-          <w:iCs/>
-          <w:sz w:val="22"/>
-          <w:szCs w:val="22"/>
-          <w:lang w:val="en-US" w:eastAsia="en-US"/>
-        </w:rPr>
-        <w:t>Cons</w:t>
-      </w:r>
-    </w:p>
-    <w:p>
-      <w:pPr>
-        <w:numPr>
-          <w:ilvl w:val="0"/>
-          <w:numId w:val="26"/>
-        </w:numPr>
-        <w:shd w:val="clear" w:color="auto" w:fill="FFFFFF"/>
-        <w:spacing w:before="100" w:beforeAutospacing="1" w:after="100" w:afterAutospacing="1" w:line="240" w:lineRule="auto"/>
-        <w:rPr>
-          <w:lang w:val="en-US"/>
-        </w:rPr>
-      </w:pPr>
-      <w:r>
-        <w:rPr>
-          <w:lang w:val="en-US"/>
-        </w:rPr>
-        <w:t>It’s hard to remove a specific wrapper from the wrappers stack.</w:t>
-      </w:r>
-    </w:p>
-    <w:p>
-      <w:pPr>
-        <w:numPr>
-          <w:ilvl w:val="0"/>
-          <w:numId w:val="26"/>
-        </w:numPr>
-        <w:shd w:val="clear" w:color="auto" w:fill="FFFFFF"/>
-        <w:spacing w:before="100" w:beforeAutospacing="1" w:after="100" w:afterAutospacing="1" w:line="240" w:lineRule="auto"/>
-        <w:rPr>
-          <w:lang w:val="en-US"/>
-        </w:rPr>
-      </w:pPr>
-      <w:r>
-        <w:rPr>
-          <w:lang w:val="en-US"/>
-        </w:rPr>
-        <w:t xml:space="preserve"> It’s hard to implement a decorator in such a way that its behavior doesn’t depend on the order in the </w:t>
-      </w:r>
-      <w:r>
-        <w:rPr>
-          <w:lang w:val="en-US"/>
-        </w:rPr>
-        <w:t>decorator’s</w:t>
-      </w:r>
-      <w:r>
-        <w:rPr>
-          <w:lang w:val="en-US"/>
-        </w:rPr>
-        <w:t xml:space="preserve"> stack.</w:t>
-      </w:r>
-    </w:p>
-    <w:p>
-      <w:pPr>
-        <w:numPr>
-          <w:ilvl w:val="0"/>
-          <w:numId w:val="26"/>
-        </w:numPr>
-        <w:shd w:val="clear" w:color="auto" w:fill="FFFFFF"/>
-        <w:spacing w:before="100" w:beforeAutospacing="1" w:after="100" w:afterAutospacing="1" w:line="240" w:lineRule="auto"/>
-        <w:rPr>
-          <w:lang w:val="en-US"/>
-        </w:rPr>
-      </w:pPr>
-      <w:r>
-        <w:rPr>
-          <w:lang w:val="en-US"/>
-        </w:rPr>
-        <w:t xml:space="preserve"> The initial configuration code of layers might look </w:t>
-      </w:r>
-      <w:r>
-        <w:rPr>
-          <w:lang w:val="en-US"/>
-        </w:rPr>
-        <w:t>ugly</w:t>
-      </w:r>
-      <w:r>
-        <w:rPr>
-          <w:lang w:val="en-US"/>
-        </w:rPr>
-        <w:t>.</w:t>
-      </w:r>
-    </w:p>
-    <w:p>
-      <w:pPr>
-        <w:shd w:val="clear" w:color="auto" w:fill="FFFFFF"/>
-        <w:spacing w:before="100" w:beforeAutospacing="1" w:after="100" w:afterAutospacing="1" w:line="240" w:lineRule="auto"/>
-        <w:ind w:left="720"/>
-        <w:rPr>
-          <w:lang w:val="en-US"/>
-        </w:rPr>
-      </w:pPr>
-    </w:p>
-    <w:p>
-      <w:pPr>
-        <w:shd w:val="clear" w:color="auto" w:fill="FFFFFF"/>
-        <w:spacing w:before="100" w:beforeAutospacing="1" w:after="100" w:afterAutospacing="1" w:line="240" w:lineRule="auto"/>
-        <w:jc w:val="center"/>
-        <w:rPr>
-          <w:b/>
-          <w:bCs/>
-          <w:lang w:val="en-US"/>
-        </w:rPr>
-      </w:pPr>
-      <w:r>
-        <w:rPr>
-          <w:b/>
-          <w:bCs/>
-          <w:lang w:val="en-US"/>
-        </w:rPr>
-        <w:t>FACADE</w:t>
-      </w:r>
-    </w:p>
-    <w:p>
-      <w:pPr>
-        <w:shd w:val="clear" w:color="auto" w:fill="FFFFFF"/>
-        <w:spacing w:before="100" w:beforeAutospacing="1" w:after="100" w:afterAutospacing="1" w:line="240" w:lineRule="auto"/>
-        <w:rPr>
-          <w:lang w:val="en-US"/>
-        </w:rPr>
-      </w:pPr>
-      <w:r>
-        <w:rPr>
-          <w:b/>
-          <w:bCs/>
-          <w:lang w:val="en-US"/>
-        </w:rPr>
-        <w:t xml:space="preserve">Intent. </w:t>
-      </w:r>
-      <w:r>
-        <w:rPr>
-          <w:lang w:val="en-US"/>
-        </w:rPr>
-        <w:t>This pattern provides a simplified interface to a library, a framework, or any other comple</w:t>
-      </w:r>
-      <w:r>
-        <w:rPr>
-          <w:lang w:val="en-US"/>
-        </w:rPr>
-        <w:t>x</w:t>
-      </w:r>
-      <w:r>
-        <w:rPr>
-          <w:lang w:val="en-US"/>
-        </w:rPr>
-        <w:t xml:space="preserve"> set of classes.</w:t>
-      </w:r>
-    </w:p>
-    <w:p>
-      <w:pPr>
-        <w:pStyle w:val="NormalWeb"/>
-        <w:shd w:val="clear" w:color="auto" w:fill="FFFFFF"/>
-        <w:spacing w:before="0" w:beforeAutospacing="0"/>
-        <w:rPr>
-          <w:rFonts w:asciiTheme="minorHAnsi" w:eastAsiaTheme="minorHAnsi" w:hAnsiTheme="minorHAnsi" w:cstheme="minorBidi"/>
-          <w:sz w:val="22"/>
-          <w:szCs w:val="22"/>
-          <w:lang w:val="en-US" w:eastAsia="en-US"/>
-        </w:rPr>
-      </w:pPr>
-      <w:r>
-        <w:rPr>
-          <w:rFonts w:asciiTheme="minorHAnsi" w:eastAsiaTheme="minorHAnsi" w:hAnsiTheme="minorHAnsi" w:cstheme="minorBidi"/>
-          <w:b/>
-          <w:bCs/>
-          <w:sz w:val="22"/>
-          <w:szCs w:val="22"/>
-          <w:lang w:val="en-US" w:eastAsia="en-US"/>
-        </w:rPr>
-        <w:t>Problem.</w:t>
-      </w:r>
-      <w:r>
-        <w:rPr>
-          <w:rFonts w:asciiTheme="minorHAnsi" w:eastAsiaTheme="minorHAnsi" w:hAnsiTheme="minorHAnsi" w:cstheme="minorBidi"/>
-          <w:sz w:val="22"/>
-          <w:szCs w:val="22"/>
-          <w:lang w:val="en-US" w:eastAsia="en-US"/>
-        </w:rPr>
-        <w:t xml:space="preserve"> </w:t>
-      </w:r>
-      <w:r>
-        <w:rPr>
-          <w:rFonts w:asciiTheme="minorHAnsi" w:eastAsiaTheme="minorHAnsi" w:hAnsiTheme="minorHAnsi" w:cstheme="minorBidi"/>
-          <w:sz w:val="22"/>
-          <w:szCs w:val="22"/>
-          <w:lang w:val="en-US" w:eastAsia="en-US"/>
-        </w:rPr>
-        <w:t xml:space="preserve">Imagine that you must make your code with a broad set of objects that belong to a sophisticated library or framework. Ordinarily, you’d need </w:t>
-      </w:r>
-      <w:r>
-        <w:rPr>
-          <w:rFonts w:asciiTheme="minorHAnsi" w:eastAsiaTheme="minorHAnsi" w:hAnsiTheme="minorHAnsi" w:cstheme="minorBidi"/>
-          <w:sz w:val="22"/>
-          <w:szCs w:val="22"/>
-          <w:lang w:val="en-US" w:eastAsia="en-US"/>
-        </w:rPr>
-        <w:t>to initialize</w:t>
-      </w:r>
-      <w:r>
-        <w:rPr>
-          <w:rFonts w:asciiTheme="minorHAnsi" w:eastAsiaTheme="minorHAnsi" w:hAnsiTheme="minorHAnsi" w:cstheme="minorBidi"/>
-          <w:sz w:val="22"/>
-          <w:szCs w:val="22"/>
-          <w:lang w:val="en-US" w:eastAsia="en-US"/>
-        </w:rPr>
-        <w:t xml:space="preserve"> </w:t>
-      </w:r>
-      <w:proofErr w:type="gramStart"/>
-      <w:r>
-        <w:rPr>
-          <w:rFonts w:asciiTheme="minorHAnsi" w:eastAsiaTheme="minorHAnsi" w:hAnsiTheme="minorHAnsi" w:cstheme="minorBidi"/>
-          <w:sz w:val="22"/>
-          <w:szCs w:val="22"/>
-          <w:lang w:val="en-US" w:eastAsia="en-US"/>
-        </w:rPr>
-        <w:t>all of</w:t>
-      </w:r>
-      <w:proofErr w:type="gramEnd"/>
-      <w:r>
-        <w:rPr>
-          <w:rFonts w:asciiTheme="minorHAnsi" w:eastAsiaTheme="minorHAnsi" w:hAnsiTheme="minorHAnsi" w:cstheme="minorBidi"/>
-          <w:sz w:val="22"/>
-          <w:szCs w:val="22"/>
-          <w:lang w:val="en-US" w:eastAsia="en-US"/>
-        </w:rPr>
-        <w:t xml:space="preserve"> those objects, keep track of dependencies, execute methods in the correct order, and so on.</w:t>
-      </w:r>
-    </w:p>
-    <w:p>
-      <w:pPr>
-        <w:pStyle w:val="NormalWeb"/>
-        <w:shd w:val="clear" w:color="auto" w:fill="FFFFFF"/>
         <w:spacing w:before="0" w:beforeAutospacing="0" w:after="0" w:afterAutospacing="0"/>
         <w:rPr>
           <w:rFonts w:asciiTheme="minorHAnsi" w:eastAsiaTheme="minorHAnsi" w:hAnsiTheme="minorHAnsi" w:cstheme="minorBidi"/>
@@ -11835,96 +11625,7 @@
           <w:szCs w:val="22"/>
           <w:lang w:val="en-US" w:eastAsia="en-US"/>
         </w:rPr>
-        <w:t>As a result, the business logic of your classes would become tightly coupled to the implementation details of 3rd-party classes, making it hard to comprehend and maintain.</w:t>
-      </w:r>
-    </w:p>
-    <w:p>
-      <w:pPr>
-        <w:shd w:val="clear" w:color="auto" w:fill="FFFFFF"/>
-        <w:spacing w:before="100" w:beforeAutospacing="1" w:after="100" w:afterAutospacing="1" w:line="240" w:lineRule="auto"/>
-        <w:rPr>
-          <w:b/>
-          <w:bCs/>
-          <w:lang w:val="en-US"/>
-        </w:rPr>
-      </w:pPr>
-      <w:r>
-        <w:rPr>
-          <w:b/>
-          <w:bCs/>
-          <w:lang w:val="en-US"/>
-        </w:rPr>
-        <w:t xml:space="preserve">Solution. </w:t>
-      </w:r>
-      <w:r>
-        <w:rPr>
-          <w:lang w:val="en-US"/>
-        </w:rPr>
-        <w:t>A facade is a class that provides a simple interface to a complex subsystem which contains lots of moving parts. A facade might provide limited functionality in comparison to working with the subsystem directly. However, it includes only those features that clients really care about.</w:t>
-      </w:r>
-    </w:p>
-    <w:p>
-      <w:pPr>
-        <w:pStyle w:val="NormalWeb"/>
-        <w:shd w:val="clear" w:color="auto" w:fill="FFFFFF"/>
-        <w:spacing w:before="0" w:beforeAutospacing="0"/>
-        <w:rPr>
-          <w:rFonts w:asciiTheme="minorHAnsi" w:eastAsiaTheme="minorHAnsi" w:hAnsiTheme="minorHAnsi" w:cstheme="minorBidi"/>
-          <w:sz w:val="22"/>
-          <w:szCs w:val="22"/>
-          <w:lang w:val="en-US" w:eastAsia="en-US"/>
-        </w:rPr>
-      </w:pPr>
-      <w:r>
-        <w:rPr>
-          <w:rFonts w:asciiTheme="minorHAnsi" w:eastAsiaTheme="minorHAnsi" w:hAnsiTheme="minorHAnsi" w:cstheme="minorBidi"/>
-          <w:sz w:val="22"/>
-          <w:szCs w:val="22"/>
-          <w:lang w:val="en-US" w:eastAsia="en-US"/>
-        </w:rPr>
-        <w:t>Having a facade is handy when you need to integrate your app with a sophisticated library that has dozens of features, but you just need a tiny bit of its functionality.</w:t>
-      </w:r>
-    </w:p>
-    <w:p>
-      <w:pPr>
-        <w:pStyle w:val="NormalWeb"/>
-        <w:shd w:val="clear" w:color="auto" w:fill="FFFFFF"/>
-        <w:spacing w:before="0" w:beforeAutospacing="0" w:after="0" w:afterAutospacing="0"/>
-        <w:rPr>
-          <w:rFonts w:asciiTheme="minorHAnsi" w:eastAsiaTheme="minorHAnsi" w:hAnsiTheme="minorHAnsi" w:cstheme="minorBidi"/>
-          <w:sz w:val="22"/>
-          <w:szCs w:val="22"/>
-          <w:lang w:val="en-US" w:eastAsia="en-US"/>
-        </w:rPr>
-      </w:pPr>
-      <w:r>
-        <w:rPr>
-          <w:rFonts w:asciiTheme="minorHAnsi" w:eastAsiaTheme="minorHAnsi" w:hAnsiTheme="minorHAnsi" w:cstheme="minorBidi"/>
-          <w:sz w:val="22"/>
-          <w:szCs w:val="22"/>
-          <w:lang w:val="en-US" w:eastAsia="en-US"/>
-        </w:rPr>
-        <w:t>For instance, an app that uploads short funny videos with cats to social media could potentially use a professional video conversion library. However, all that it really needs is a class with the single method </w:t>
-      </w:r>
-      <w:proofErr w:type="gramStart"/>
-      <w:r>
-        <w:rPr>
-          <w:rFonts w:asciiTheme="minorHAnsi" w:eastAsiaTheme="minorHAnsi" w:hAnsiTheme="minorHAnsi" w:cstheme="minorBidi"/>
-          <w:sz w:val="22"/>
-          <w:szCs w:val="22"/>
-          <w:lang w:val="en-US" w:eastAsia="en-US"/>
-        </w:rPr>
-        <w:t>encode(</w:t>
-      </w:r>
-      <w:proofErr w:type="gramEnd"/>
-      <w:r>
-        <w:rPr>
-          <w:rFonts w:asciiTheme="minorHAnsi" w:eastAsiaTheme="minorHAnsi" w:hAnsiTheme="minorHAnsi" w:cstheme="minorBidi"/>
-          <w:sz w:val="22"/>
-          <w:szCs w:val="22"/>
-          <w:lang w:val="en-US" w:eastAsia="en-US"/>
-        </w:rPr>
-        <w:t>filename, format). After creating such a class and connecting it with the video conversion library, you’ll have your first facade.</w:t>
+        <w:t>For instance, an app that uploads short funny videos with cats to social media could potentially use a professional video conversion library. However, all that it really needs is a class with the single method encode(filename, format). After creating such a class and connecting it with the video conversion library, you’ll have your first facade.</w:t>
       </w:r>
     </w:p>
     <w:p>
@@ -13167,21 +12868,7 @@
         <w:rPr>
           <w:lang w:val="en-US"/>
         </w:rPr>
-        <w:t xml:space="preserve">If there’s no pre-existing service interface, create one to make proxy and service objects interchangeable. Extracting the interface from the service class isn’t always </w:t>
-      </w:r>
-      <w:proofErr w:type="gramStart"/>
-      <w:r>
-        <w:rPr>
-          <w:lang w:val="en-US"/>
-        </w:rPr>
-        <w:t>possible, because</w:t>
-      </w:r>
-      <w:proofErr w:type="gramEnd"/>
-      <w:r>
-        <w:rPr>
-          <w:lang w:val="en-US"/>
-        </w:rPr>
-        <w:t xml:space="preserve"> you’d need to change all of the service’s clients to use that interface. Plan B is to make the proxy a subclass of the service class, and this way it’ll inherit the interface of the service.</w:t>
+        <w:t>If there’s no pre-existing service interface, create one to make proxy and service objects interchangeable. Extracting the interface from the service class isn’t always possible, because you’d need to change all of the service’s clients to use that interface. Plan B is to make the proxy a subclass of the service class, and this way it’ll inherit the interface of the service.</w:t>
       </w:r>
     </w:p>
     <w:p>
@@ -14425,27 +14112,7 @@
           <w:szCs w:val="22"/>
           <w:lang w:val="en-US" w:eastAsia="en-US"/>
         </w:rPr>
-        <w:t xml:space="preserve">As with any other object, a command can be serialized, which means converting it to a string that can be easily written to a file or a database. Later, the string can be restored as the initial command object. Thus, you can delay and schedule command execution. But there’s even more! In the same way, you can queue, </w:t>
-      </w:r>
-      <w:proofErr w:type="gramStart"/>
-      <w:r>
-        <w:rPr>
-          <w:rFonts w:asciiTheme="minorHAnsi" w:eastAsiaTheme="minorHAnsi" w:hAnsiTheme="minorHAnsi" w:cstheme="minorBidi"/>
-          <w:sz w:val="22"/>
-          <w:szCs w:val="22"/>
-          <w:lang w:val="en-US" w:eastAsia="en-US"/>
-        </w:rPr>
-        <w:t>log</w:t>
-      </w:r>
-      <w:proofErr w:type="gramEnd"/>
-      <w:r>
-        <w:rPr>
-          <w:rFonts w:asciiTheme="minorHAnsi" w:eastAsiaTheme="minorHAnsi" w:hAnsiTheme="minorHAnsi" w:cstheme="minorBidi"/>
-          <w:sz w:val="22"/>
-          <w:szCs w:val="22"/>
-          <w:lang w:val="en-US" w:eastAsia="en-US"/>
-        </w:rPr>
-        <w:t xml:space="preserve"> or send commands over the network.</w:t>
+        <w:t>As with any other object, a command can be serialized, which means converting it to a string that can be easily written to a file or a database. Later, the string can be restored as the initial command object. Thus, you can delay and schedule command execution. But there’s even more! In the same way, you can queue, log or send commands over the network.</w:t>
       </w:r>
     </w:p>
     <w:p>
@@ -14582,25 +14249,14 @@
         <w:lastRenderedPageBreak/>
         <w:t xml:space="preserve">Second, the state backups may consume quite a lot of </w:t>
       </w:r>
-      <w:proofErr w:type="gramStart"/>
-      <w:r>
-        <w:rPr>
-          <w:rFonts w:asciiTheme="minorHAnsi" w:eastAsiaTheme="minorHAnsi" w:hAnsiTheme="minorHAnsi" w:cstheme="minorBidi"/>
-          <w:sz w:val="22"/>
-          <w:szCs w:val="22"/>
-          <w:lang w:val="en-US" w:eastAsia="en-US"/>
-        </w:rPr>
-        <w:t>RAM</w:t>
-      </w:r>
-      <w:proofErr w:type="gramEnd"/>
-      <w:r>
-        <w:rPr>
-          <w:rFonts w:asciiTheme="minorHAnsi" w:eastAsiaTheme="minorHAnsi" w:hAnsiTheme="minorHAnsi" w:cstheme="minorBidi"/>
-          <w:sz w:val="22"/>
-          <w:szCs w:val="22"/>
-          <w:lang w:val="en-US" w:eastAsia="en-US"/>
-        </w:rPr>
-        <w:t>.</w:t>
+      <w:r>
+        <w:rPr>
+          <w:rFonts w:asciiTheme="minorHAnsi" w:eastAsiaTheme="minorHAnsi" w:hAnsiTheme="minorHAnsi" w:cstheme="minorBidi"/>
+          <w:sz w:val="22"/>
+          <w:szCs w:val="22"/>
+          <w:lang w:val="en-US" w:eastAsia="en-US"/>
+        </w:rPr>
+        <w:t>RAM.</w:t>
       </w:r>
       <w:r>
         <w:rPr>
@@ -15130,27 +14786,7 @@
           <w:szCs w:val="22"/>
           <w:lang w:val="en-US" w:eastAsia="en-US"/>
         </w:rPr>
-        <w:t xml:space="preserve">This may sound like an easy job if you have a collection based on a list. You just loop over </w:t>
-      </w:r>
-      <w:proofErr w:type="gramStart"/>
-      <w:r>
-        <w:rPr>
-          <w:rFonts w:asciiTheme="minorHAnsi" w:eastAsiaTheme="minorHAnsi" w:hAnsiTheme="minorHAnsi" w:cstheme="minorBidi"/>
-          <w:sz w:val="22"/>
-          <w:szCs w:val="22"/>
-          <w:lang w:val="en-US" w:eastAsia="en-US"/>
-        </w:rPr>
-        <w:t>all of</w:t>
-      </w:r>
-      <w:proofErr w:type="gramEnd"/>
-      <w:r>
-        <w:rPr>
-          <w:rFonts w:asciiTheme="minorHAnsi" w:eastAsiaTheme="minorHAnsi" w:hAnsiTheme="minorHAnsi" w:cstheme="minorBidi"/>
-          <w:sz w:val="22"/>
-          <w:szCs w:val="22"/>
-          <w:lang w:val="en-US" w:eastAsia="en-US"/>
-        </w:rPr>
-        <w:t xml:space="preserve"> the elements. But how do you sequentially traverse elements of a complex data structure, such as a tree? For example, one day you might be just fine with depth-first traversal of a tree. Yet the next day you might require breadth-first traversal. And the next week, you might need something else, like random access to the tree elements.</w:t>
+        <w:t>This may sound like an easy job if you have a collection based on a list. You just loop over all of the elements. But how do you sequentially traverse elements of a complex data structure, such as a tree? For example, one day you might be just fine with depth-first traversal of a tree. Yet the next day you might require breadth-first traversal. And the next week, you might need something else, like random access to the tree elements.</w:t>
       </w:r>
     </w:p>
     <w:p>
@@ -15282,27 +14918,7 @@
           <w:szCs w:val="22"/>
           <w:lang w:val="en-US" w:eastAsia="en-US"/>
         </w:rPr>
-        <w:t xml:space="preserve">In addition to implementing the algorithm itself, an iterator object encapsulates </w:t>
-      </w:r>
-      <w:proofErr w:type="gramStart"/>
-      <w:r>
-        <w:rPr>
-          <w:rFonts w:asciiTheme="minorHAnsi" w:eastAsiaTheme="minorHAnsi" w:hAnsiTheme="minorHAnsi" w:cstheme="minorBidi"/>
-          <w:sz w:val="22"/>
-          <w:szCs w:val="22"/>
-          <w:lang w:val="en-US" w:eastAsia="en-US"/>
-        </w:rPr>
-        <w:t>all of</w:t>
-      </w:r>
-      <w:proofErr w:type="gramEnd"/>
-      <w:r>
-        <w:rPr>
-          <w:rFonts w:asciiTheme="minorHAnsi" w:eastAsiaTheme="minorHAnsi" w:hAnsiTheme="minorHAnsi" w:cstheme="minorBidi"/>
-          <w:sz w:val="22"/>
-          <w:szCs w:val="22"/>
-          <w:lang w:val="en-US" w:eastAsia="en-US"/>
-        </w:rPr>
-        <w:t xml:space="preserve"> the traversal details, such as the current position and how many elements are left till the end. Because of this, several iterators can go through the same collection at the same time, independently of each other.</w:t>
+        <w:t>In addition to implementing the algorithm itself, an iterator object encapsulates all of the traversal details, such as the current position and how many elements are left till the end. Because of this, several iterators can go through the same collection at the same time, independently of each other.</w:t>
       </w:r>
     </w:p>
     <w:p>
@@ -15577,21 +15193,7 @@
         <w:rPr>
           <w:lang w:val="en-US"/>
         </w:rPr>
-        <w:t xml:space="preserve">Declare the iterator interface. At the very least, it must have a method for fetching the next element from a collection. But for the sake of </w:t>
-      </w:r>
-      <w:proofErr w:type="gramStart"/>
-      <w:r>
-        <w:rPr>
-          <w:lang w:val="en-US"/>
-        </w:rPr>
-        <w:t>convenience</w:t>
-      </w:r>
-      <w:proofErr w:type="gramEnd"/>
-      <w:r>
-        <w:rPr>
-          <w:lang w:val="en-US"/>
-        </w:rPr>
-        <w:t xml:space="preserve"> you can add a couple of other methods, such as fetching the previous element, tracking the current position, and checking the end of the iteration.</w:t>
+        <w:t>Declare the iterator interface. At the very least, it must have a method for fetching the next element from a collection. But for the sake of convenience you can add a couple of other methods, such as fetching the previous element, tracking the current position, and checking the end of the iteration.</w:t>
       </w:r>
     </w:p>
     <w:p>
@@ -15667,21 +15269,7 @@
         <w:rPr>
           <w:lang w:val="en-US"/>
         </w:rPr>
-        <w:t xml:space="preserve">Go over the client code to replace </w:t>
-      </w:r>
-      <w:proofErr w:type="gramStart"/>
-      <w:r>
-        <w:rPr>
-          <w:lang w:val="en-US"/>
-        </w:rPr>
-        <w:t>all of</w:t>
-      </w:r>
-      <w:proofErr w:type="gramEnd"/>
-      <w:r>
-        <w:rPr>
-          <w:lang w:val="en-US"/>
-        </w:rPr>
-        <w:t xml:space="preserve"> the collection traversal code with the use of iterators. The client fetches a new iterator object each time it needs to iterate over the collection elements.</w:t>
+        <w:t>Go over the client code to replace all of the collection traversal code with the use of iterators. The client fetches a new iterator object each time it needs to iterate over the collection elements.</w:t>
       </w:r>
     </w:p>
     <w:p>
@@ -16252,21 +15840,7 @@
         <w:rPr>
           <w:lang w:val="en-US"/>
         </w:rPr>
-        <w:t xml:space="preserve">This interface is crucial when you want to reuse component classes in different contexts. </w:t>
-      </w:r>
-      <w:proofErr w:type="gramStart"/>
-      <w:r>
-        <w:rPr>
-          <w:lang w:val="en-US"/>
-        </w:rPr>
-        <w:t>As long as</w:t>
-      </w:r>
-      <w:proofErr w:type="gramEnd"/>
-      <w:r>
-        <w:rPr>
-          <w:lang w:val="en-US"/>
-        </w:rPr>
-        <w:t xml:space="preserve"> the component works with its mediator via the generic </w:t>
+        <w:t xml:space="preserve">This interface is crucial when you want to reuse component classes in different contexts. As long as the component works with its mediator via the generic </w:t>
       </w:r>
       <w:r>
         <w:rPr>
@@ -16292,21 +15866,7 @@
         <w:rPr>
           <w:lang w:val="en-US"/>
         </w:rPr>
-        <w:t xml:space="preserve">Implement the concrete mediator class. This class would benefit from storing references to </w:t>
-      </w:r>
-      <w:proofErr w:type="gramStart"/>
-      <w:r>
-        <w:rPr>
-          <w:lang w:val="en-US"/>
-        </w:rPr>
-        <w:t>all of</w:t>
-      </w:r>
-      <w:proofErr w:type="gramEnd"/>
-      <w:r>
-        <w:rPr>
-          <w:lang w:val="en-US"/>
-        </w:rPr>
-        <w:t xml:space="preserve"> the components it manages.</w:t>
+        <w:t>Implement the concrete mediator class. This class would benefit from storing references to all of the components it manages.</w:t>
       </w:r>
     </w:p>
     <w:p>
@@ -16898,21 +16458,7 @@
         <w:rPr>
           <w:lang w:val="en-US"/>
         </w:rPr>
-        <w:t>The return type of the method should be of the interface you extracted in the previous step (</w:t>
-      </w:r>
-      <w:proofErr w:type="gramStart"/>
-      <w:r>
-        <w:rPr>
-          <w:lang w:val="en-US"/>
-        </w:rPr>
-        <w:t>assuming that</w:t>
-      </w:r>
-      <w:proofErr w:type="gramEnd"/>
-      <w:r>
-        <w:rPr>
-          <w:lang w:val="en-US"/>
-        </w:rPr>
-        <w:t xml:space="preserve"> you extracted it at all). Under the hood, the memento-producing method should work directly with the memento class.</w:t>
+        <w:t>The return type of the method should be of the interface you extracted in the previous step (assuming that you extracted it at all). Under the hood, the memento-producing method should work directly with the memento class.</w:t>
       </w:r>
     </w:p>
     <w:p>
@@ -17168,7 +16714,6 @@
         <w:t xml:space="preserve">Intent. </w:t>
       </w:r>
       <w:proofErr w:type="spellStart"/>
-      <w:proofErr w:type="gramStart"/>
       <w:r>
         <w:rPr>
           <w:lang w:val="en-US"/>
@@ -17176,7 +16721,6 @@
         <w:t>Lets</w:t>
       </w:r>
       <w:proofErr w:type="spellEnd"/>
-      <w:proofErr w:type="gramEnd"/>
       <w:r>
         <w:rPr>
           <w:lang w:val="en-US"/>
@@ -18039,21 +17583,7 @@
         <w:rPr>
           <w:lang w:val="en-US"/>
         </w:rPr>
-        <w:t xml:space="preserve">Decide what class will act as the context. It could be an existing class which already has the state-dependent code; or a new </w:t>
-      </w:r>
-      <w:proofErr w:type="gramStart"/>
-      <w:r>
-        <w:rPr>
-          <w:lang w:val="en-US"/>
-        </w:rPr>
-        <w:t>class, if</w:t>
-      </w:r>
-      <w:proofErr w:type="gramEnd"/>
-      <w:r>
-        <w:rPr>
-          <w:lang w:val="en-US"/>
-        </w:rPr>
-        <w:t xml:space="preserve"> the state-specific code is distributed across multiple classes.</w:t>
+        <w:t>Decide what class will act as the context. It could be an existing class which already has the state-dependent code; or a new class, if the state-specific code is distributed across multiple classes.</w:t>
       </w:r>
     </w:p>
     <w:p>
@@ -18266,21 +17796,7 @@
         <w:rPr>
           <w:lang w:val="en-US"/>
         </w:rPr>
-        <w:t xml:space="preserve">Single Responsibility Principle. Organize the code related to </w:t>
-      </w:r>
-      <w:proofErr w:type="gramStart"/>
-      <w:r>
-        <w:rPr>
-          <w:lang w:val="en-US"/>
-        </w:rPr>
-        <w:t>particular states</w:t>
-      </w:r>
-      <w:proofErr w:type="gramEnd"/>
-      <w:r>
-        <w:rPr>
-          <w:lang w:val="en-US"/>
-        </w:rPr>
-        <w:t xml:space="preserve"> into separate classes.</w:t>
+        <w:t>Single Responsibility Principle. Organize the code related to particular states into separate classes.</w:t>
       </w:r>
     </w:p>
     <w:p>
@@ -20065,25 +19581,7 @@
           <w:color w:val="444444"/>
           <w:lang w:val="en-US" w:eastAsia="es-MX"/>
         </w:rPr>
-        <w:t xml:space="preserve">For each behavior that can’t be implemented inside the element hierarchy, create a new concrete visitor class, and implement </w:t>
-      </w:r>
-      <w:proofErr w:type="gramStart"/>
-      <w:r>
-        <w:rPr>
-          <w:rFonts w:eastAsia="Times New Roman" w:cstheme="minorHAnsi"/>
-          <w:color w:val="444444"/>
-          <w:lang w:val="en-US" w:eastAsia="es-MX"/>
-        </w:rPr>
-        <w:t>all of</w:t>
-      </w:r>
-      <w:proofErr w:type="gramEnd"/>
-      <w:r>
-        <w:rPr>
-          <w:rFonts w:eastAsia="Times New Roman" w:cstheme="minorHAnsi"/>
-          <w:color w:val="444444"/>
-          <w:lang w:val="en-US" w:eastAsia="es-MX"/>
-        </w:rPr>
-        <w:t xml:space="preserve"> the visiting methods.</w:t>
+        <w:t>For each behavior that can’t be implemented inside the element hierarchy, create a new concrete visitor class, and implement all of the visiting methods.</w:t>
       </w:r>
     </w:p>
     <w:p>
@@ -20917,21 +20415,7 @@
           <w:lang w:val="en-US"/>
         </w:rPr>
         <w:lastRenderedPageBreak/>
-        <w:t xml:space="preserve">Is the subclass of Vector. It implements the last-in-first-out data structure, </w:t>
-      </w:r>
-      <w:proofErr w:type="gramStart"/>
-      <w:r>
-        <w:rPr>
-          <w:lang w:val="en-US"/>
-        </w:rPr>
-        <w:t>i.e.</w:t>
-      </w:r>
-      <w:proofErr w:type="gramEnd"/>
-      <w:r>
-        <w:rPr>
-          <w:lang w:val="en-US"/>
-        </w:rPr>
-        <w:t xml:space="preserve"> Stack. The stack contains all of the methods of Vector class and also provides its methods like </w:t>
+        <w:t xml:space="preserve">Is the subclass of Vector. It implements the last-in-first-out data structure, i.e. Stack. The stack contains all of the methods of Vector class and also provides its methods like </w:t>
       </w:r>
       <w:proofErr w:type="spellStart"/>
       <w:r>
@@ -20945,21 +20429,7 @@
         <w:rPr>
           <w:lang w:val="en-US"/>
         </w:rPr>
-        <w:t xml:space="preserve"> </w:t>
-      </w:r>
-      <w:proofErr w:type="gramStart"/>
-      <w:r>
-        <w:rPr>
-          <w:lang w:val="en-US"/>
-        </w:rPr>
-        <w:t>push(</w:t>
-      </w:r>
-      <w:proofErr w:type="gramEnd"/>
-      <w:r>
-        <w:rPr>
-          <w:lang w:val="en-US"/>
-        </w:rPr>
-        <w:t xml:space="preserve">), </w:t>
+        <w:t xml:space="preserve"> push(), </w:t>
       </w:r>
       <w:proofErr w:type="spellStart"/>
       <w:r>
@@ -21378,7 +20848,6 @@
         <w:t xml:space="preserve">Is present in </w:t>
       </w:r>
       <w:proofErr w:type="spellStart"/>
-      <w:proofErr w:type="gramStart"/>
       <w:r>
         <w:rPr>
           <w:lang w:val="en-US"/>
@@ -21386,7 +20855,6 @@
         <w:t>java.util</w:t>
       </w:r>
       <w:proofErr w:type="spellEnd"/>
-      <w:proofErr w:type="gramEnd"/>
       <w:r>
         <w:rPr>
           <w:lang w:val="en-US"/>
@@ -21778,41 +21246,13 @@
         <w:rPr>
           <w:lang w:val="en-US"/>
         </w:rPr>
-        <w:t xml:space="preserve">on the basis of key, </w:t>
-      </w:r>
-      <w:proofErr w:type="gramStart"/>
-      <w:r>
-        <w:rPr>
-          <w:lang w:val="en-US"/>
-        </w:rPr>
-        <w:t>i.e.</w:t>
-      </w:r>
-      <w:proofErr w:type="gramEnd"/>
-      <w:r>
-        <w:rPr>
-          <w:lang w:val="en-US"/>
-        </w:rPr>
-        <w:t xml:space="preserve"> key </w:t>
-      </w:r>
-      <w:r>
-        <w:rPr>
-          <w:lang w:val="en-US"/>
-        </w:rPr>
-        <w:t xml:space="preserve">and value pair. Each key and value pair </w:t>
-      </w:r>
-      <w:proofErr w:type="gramStart"/>
-      <w:r>
-        <w:rPr>
-          <w:lang w:val="en-US"/>
-        </w:rPr>
-        <w:t>is</w:t>
-      </w:r>
-      <w:proofErr w:type="gramEnd"/>
-      <w:r>
-        <w:rPr>
-          <w:lang w:val="en-US"/>
-        </w:rPr>
-        <w:t xml:space="preserve"> known as an entry. A map contains unique keys.</w:t>
+        <w:t xml:space="preserve">on the basis of key, i.e. key </w:t>
+      </w:r>
+      <w:r>
+        <w:rPr>
+          <w:lang w:val="en-US"/>
+        </w:rPr>
+        <w:t>and value pair. Each key and value pair is known as an entry. A map contains unique keys.</w:t>
       </w:r>
     </w:p>
     <w:p>
@@ -21839,21 +21279,7 @@
         <w:rPr>
           <w:lang w:val="en-US"/>
         </w:rPr>
-        <w:t xml:space="preserve"> search, </w:t>
-      </w:r>
-      <w:proofErr w:type="gramStart"/>
-      <w:r>
-        <w:rPr>
-          <w:lang w:val="en-US"/>
-        </w:rPr>
-        <w:t>update</w:t>
-      </w:r>
-      <w:proofErr w:type="gramEnd"/>
-      <w:r>
-        <w:rPr>
-          <w:lang w:val="en-US"/>
-        </w:rPr>
-        <w:t xml:space="preserve"> or delete elements on the basis of a key.</w:t>
+        <w:t xml:space="preserve"> search, update or delete elements on the basis of a key.</w:t>
       </w:r>
     </w:p>
     <w:p>
@@ -22209,7 +21635,6 @@
         <w:t xml:space="preserve"> is an array of a list. Each list is known as a bucket. The position of the bucket is identified by calling the </w:t>
       </w:r>
       <w:proofErr w:type="spellStart"/>
-      <w:proofErr w:type="gramStart"/>
       <w:r>
         <w:rPr>
           <w:lang w:val="en-US"/>
@@ -22221,14 +21646,7 @@
         <w:rPr>
           <w:lang w:val="en-US"/>
         </w:rPr>
-        <w:t>(</w:t>
-      </w:r>
-      <w:proofErr w:type="gramEnd"/>
-      <w:r>
-        <w:rPr>
-          <w:lang w:val="en-US"/>
-        </w:rPr>
-        <w:t xml:space="preserve">) method. A </w:t>
+        <w:t xml:space="preserve">() method. A </w:t>
       </w:r>
       <w:proofErr w:type="spellStart"/>
       <w:r>
@@ -24034,21 +23452,7 @@
         <w:rPr>
           <w:lang w:val="en-US"/>
         </w:rPr>
-        <w:t xml:space="preserve">. The rest is not </w:t>
-      </w:r>
-      <w:proofErr w:type="gramStart"/>
-      <w:r>
-        <w:rPr>
-          <w:lang w:val="en-US"/>
-        </w:rPr>
-        <w:t>thread-safe</w:t>
-      </w:r>
-      <w:proofErr w:type="gramEnd"/>
-      <w:r>
-        <w:rPr>
-          <w:lang w:val="en-US"/>
-        </w:rPr>
-        <w:t>.</w:t>
+        <w:t>. The rest is not thread-safe.</w:t>
       </w:r>
     </w:p>
     <w:p>
@@ -24229,21 +23633,7 @@
         <w:rPr>
           <w:lang w:val="en-US"/>
         </w:rPr>
-        <w:t xml:space="preserve">This kind of iterations are more common in programming and its useful if we need to access and use the counter variable, </w:t>
-      </w:r>
-      <w:proofErr w:type="gramStart"/>
-      <w:r>
-        <w:rPr>
-          <w:lang w:val="en-US"/>
-        </w:rPr>
-        <w:t>e.g.</w:t>
-      </w:r>
-      <w:proofErr w:type="gramEnd"/>
-      <w:r>
-        <w:rPr>
-          <w:lang w:val="en-US"/>
-        </w:rPr>
-        <w:t xml:space="preserve"> print numeric order of students: 1,2,3, etc.</w:t>
+        <w:t>This kind of iterations are more common in programming and its useful if we need to access and use the counter variable, e.g. print numeric order of students: 1,2,3, etc.</w:t>
       </w:r>
     </w:p>
     <w:p>
@@ -24294,21 +23684,7 @@
         <w:rPr>
           <w:lang w:val="en-US"/>
         </w:rPr>
-        <w:t xml:space="preserve">Due to the limitations of the classic for loop, the iterator method is created to allow us to iterate all kinds of collections. Thus you can see the Collection interface defines that every collection must implement the </w:t>
-      </w:r>
-      <w:proofErr w:type="gramStart"/>
-      <w:r>
-        <w:rPr>
-          <w:lang w:val="en-US"/>
-        </w:rPr>
-        <w:t>iterator(</w:t>
-      </w:r>
-      <w:proofErr w:type="gramEnd"/>
-      <w:r>
-        <w:rPr>
-          <w:lang w:val="en-US"/>
-        </w:rPr>
-        <w:t>) method.</w:t>
+        <w:t>Due to the limitations of the classic for loop, the iterator method is created to allow us to iterate all kinds of collections. Thus you can see the Collection interface defines that every collection must implement the iterator() method.</w:t>
       </w:r>
     </w:p>
     <w:p>
@@ -24658,7 +24034,6 @@
         <w:t>Since Java 8, each collection has a </w:t>
       </w:r>
       <w:proofErr w:type="spellStart"/>
-      <w:proofErr w:type="gramStart"/>
       <w:r>
         <w:rPr>
           <w:lang w:val="en-US"/>
@@ -24670,14 +24045,7 @@
         <w:rPr>
           <w:lang w:val="en-US"/>
         </w:rPr>
-        <w:t>(</w:t>
-      </w:r>
-      <w:proofErr w:type="gramEnd"/>
-      <w:r>
-        <w:rPr>
-          <w:lang w:val="en-US"/>
-        </w:rPr>
-        <w:t>) method that implements the iteration internally. Note that this method takes a Lambda expression or in other words, the programmers can pass their code - or function - into this method. As shown in the above example, the code to print each element is passed into the method.</w:t>
+        <w:t>() method that implements the iteration internally. Note that this method takes a Lambda expression or in other words, the programmers can pass their code - or function - into this method. As shown in the above example, the code to print each element is passed into the method.</w:t>
       </w:r>
     </w:p>
     <w:p>
@@ -24965,19 +24333,11 @@
         <w:t xml:space="preserve">Lambda expressions basically express instances of functional interfaces (An interface with single abstract method is called functional interface. An example is </w:t>
       </w:r>
       <w:proofErr w:type="spellStart"/>
-      <w:proofErr w:type="gramStart"/>
-      <w:r>
-        <w:rPr>
-          <w:lang w:val="en-US"/>
-        </w:rPr>
-        <w:t>java.lang</w:t>
-      </w:r>
-      <w:proofErr w:type="gramEnd"/>
-      <w:r>
-        <w:rPr>
-          <w:lang w:val="en-US"/>
-        </w:rPr>
-        <w:t>.Runnable</w:t>
+      <w:r>
+        <w:rPr>
+          <w:lang w:val="en-US"/>
+        </w:rPr>
+        <w:t>java.lang.Runnable</w:t>
       </w:r>
       <w:proofErr w:type="spellEnd"/>
       <w:r>
@@ -28177,34 +27537,220 @@
     </w:p>
     <w:p>
       <w:pPr>
+        <w:spacing w:before="100" w:beforeAutospacing="1" w:after="100" w:afterAutospacing="1" w:line="240" w:lineRule="auto"/>
+        <w:rPr>
+          <w:noProof/>
+          <w:lang w:val="en-US"/>
+        </w:rPr>
+      </w:pPr>
+      <w:r>
+        <w:rPr>
+          <w:noProof/>
+          <w:lang w:val="en-US"/>
+        </w:rPr>
+        <w:t>After a method throws an exception, the runtime system attempts to find something to handle it. The set of possible "somethings" to handle the exception is the ordered list of methods that had been called to get to the method where the error occurred. The list of methods is known as the call stack.</w:t>
+      </w:r>
+    </w:p>
+    <w:p>
+      <w:pPr>
+        <w:spacing w:after="0" w:line="240" w:lineRule="auto"/>
+        <w:ind w:left="360"/>
+        <w:jc w:val="center"/>
+        <w:rPr>
+          <w:noProof/>
+          <w:lang w:val="en-US"/>
+        </w:rPr>
+      </w:pPr>
+      <w:r>
+        <w:rPr>
+          <w:noProof/>
+          <w:lang w:val="en-US"/>
+        </w:rPr>
+        <w:drawing>
+          <wp:inline distT="0" distB="0" distL="0" distR="0" wp14:anchorId="64F0FCFC" wp14:editId="0F92BE79">
+            <wp:extent cx="2743200" cy="1835150"/>
+            <wp:effectExtent l="0" t="0" r="0" b="0"/>
+            <wp:docPr id="30" name="Picture 30" descr="The call stack showing three method calls, where the first method called has the exception handler."/>
+            <wp:cNvGraphicFramePr>
+              <a:graphicFrameLocks xmlns:a="http://schemas.openxmlformats.org/drawingml/2006/main" noChangeAspect="1"/>
+            </wp:cNvGraphicFramePr>
+            <a:graphic xmlns:a="http://schemas.openxmlformats.org/drawingml/2006/main">
+              <a:graphicData uri="http://schemas.openxmlformats.org/drawingml/2006/picture">
+                <pic:pic xmlns:pic="http://schemas.openxmlformats.org/drawingml/2006/picture">
+                  <pic:nvPicPr>
+                    <pic:cNvPr id="0" name="Picture 1" descr="The call stack showing three method calls, where the first method called has the exception handler."/>
+                    <pic:cNvPicPr>
+                      <a:picLocks noChangeAspect="1" noChangeArrowheads="1"/>
+                    </pic:cNvPicPr>
+                  </pic:nvPicPr>
+                  <pic:blipFill>
+                    <a:blip r:embed="rId48">
+                      <a:extLst>
+                        <a:ext uri="{28A0092B-C50C-407E-A947-70E740481C1C}">
+                          <a14:useLocalDpi xmlns:a14="http://schemas.microsoft.com/office/drawing/2010/main" val="0"/>
+                        </a:ext>
+                      </a:extLst>
+                    </a:blip>
+                    <a:srcRect/>
+                    <a:stretch>
+                      <a:fillRect/>
+                    </a:stretch>
+                  </pic:blipFill>
+                  <pic:spPr bwMode="auto">
+                    <a:xfrm>
+                      <a:off x="0" y="0"/>
+                      <a:ext cx="2743200" cy="1835150"/>
+                    </a:xfrm>
+                    <a:prstGeom prst="rect">
+                      <a:avLst/>
+                    </a:prstGeom>
+                    <a:noFill/>
+                    <a:ln>
+                      <a:noFill/>
+                    </a:ln>
+                  </pic:spPr>
+                </pic:pic>
+              </a:graphicData>
+            </a:graphic>
+          </wp:inline>
+        </w:drawing>
+      </w:r>
+    </w:p>
+    <w:p>
+      <w:pPr>
+        <w:spacing w:before="100" w:beforeAutospacing="1" w:after="100" w:afterAutospacing="1" w:line="240" w:lineRule="auto"/>
+        <w:jc w:val="center"/>
+        <w:rPr>
+          <w:noProof/>
+          <w:lang w:val="en-US"/>
+        </w:rPr>
+      </w:pPr>
+      <w:r>
+        <w:rPr>
+          <w:noProof/>
+          <w:lang w:val="en-US"/>
+        </w:rPr>
+        <w:t>The call stack.</w:t>
+      </w:r>
+    </w:p>
+    <w:p>
+      <w:pPr>
+        <w:spacing w:before="100" w:beforeAutospacing="1" w:after="100" w:afterAutospacing="1" w:line="240" w:lineRule="auto"/>
+        <w:rPr>
+          <w:noProof/>
+          <w:lang w:val="en-US"/>
+        </w:rPr>
+      </w:pPr>
+      <w:r>
+        <w:rPr>
+          <w:noProof/>
+          <w:lang w:val="en-US"/>
+        </w:rPr>
+        <w:t>The runtime system searches the call stack for a method that contains a block of code that can handle the exception. This block of code is called an exception handler. The search begins with the method in which the error occurred and proceeds through the call stack in the reverse order in which the methods were called. When an appropriate handler is found, the runtime system passes the exception to the handler. An exception handler is considered appropriate if the type of the exception object thrown matches the type that can be handled by the handler.</w:t>
+      </w:r>
+    </w:p>
+    <w:p>
+      <w:pPr>
+        <w:spacing w:before="100" w:beforeAutospacing="1" w:after="100" w:afterAutospacing="1" w:line="240" w:lineRule="auto"/>
+        <w:rPr>
+          <w:noProof/>
+          <w:lang w:val="en-US"/>
+        </w:rPr>
+      </w:pPr>
+      <w:r>
+        <w:rPr>
+          <w:noProof/>
+          <w:lang w:val="en-US"/>
+        </w:rPr>
+        <w:lastRenderedPageBreak/>
+        <w:t>The exception handler chosen is said to catch the exception. If the runtime system exhaustively searches all the methods on the call stack without finding an appropriate exception handler, as shown in the next figure, the runtime system (and, consequently, the program) terminates.</w:t>
+      </w:r>
+    </w:p>
+    <w:p>
+      <w:pPr>
+        <w:spacing w:after="0" w:line="240" w:lineRule="auto"/>
+        <w:jc w:val="center"/>
+        <w:rPr>
+          <w:noProof/>
+          <w:lang w:val="en-US"/>
+        </w:rPr>
+      </w:pPr>
+      <w:r>
+        <w:rPr>
+          <w:noProof/>
+          <w:lang w:val="en-US"/>
+        </w:rPr>
+        <w:drawing>
+          <wp:inline distT="0" distB="0" distL="0" distR="0" wp14:anchorId="5B9A504A" wp14:editId="44822540">
+            <wp:extent cx="3911600" cy="1835150"/>
+            <wp:effectExtent l="0" t="0" r="0" b="0"/>
+            <wp:docPr id="38" name="Picture 38" descr="The call stack showing three method calls, where the first method called has the exception handler."/>
+            <wp:cNvGraphicFramePr>
+              <a:graphicFrameLocks xmlns:a="http://schemas.openxmlformats.org/drawingml/2006/main" noChangeAspect="1"/>
+            </wp:cNvGraphicFramePr>
+            <a:graphic xmlns:a="http://schemas.openxmlformats.org/drawingml/2006/main">
+              <a:graphicData uri="http://schemas.openxmlformats.org/drawingml/2006/picture">
+                <pic:pic xmlns:pic="http://schemas.openxmlformats.org/drawingml/2006/picture">
+                  <pic:nvPicPr>
+                    <pic:cNvPr id="0" name="Picture 3" descr="The call stack showing three method calls, where the first method called has the exception handler."/>
+                    <pic:cNvPicPr>
+                      <a:picLocks noChangeAspect="1" noChangeArrowheads="1"/>
+                    </pic:cNvPicPr>
+                  </pic:nvPicPr>
+                  <pic:blipFill>
+                    <a:blip r:embed="rId49">
+                      <a:extLst>
+                        <a:ext uri="{28A0092B-C50C-407E-A947-70E740481C1C}">
+                          <a14:useLocalDpi xmlns:a14="http://schemas.microsoft.com/office/drawing/2010/main" val="0"/>
+                        </a:ext>
+                      </a:extLst>
+                    </a:blip>
+                    <a:srcRect/>
+                    <a:stretch>
+                      <a:fillRect/>
+                    </a:stretch>
+                  </pic:blipFill>
+                  <pic:spPr bwMode="auto">
+                    <a:xfrm>
+                      <a:off x="0" y="0"/>
+                      <a:ext cx="3911600" cy="1835150"/>
+                    </a:xfrm>
+                    <a:prstGeom prst="rect">
+                      <a:avLst/>
+                    </a:prstGeom>
+                    <a:noFill/>
+                    <a:ln>
+                      <a:noFill/>
+                    </a:ln>
+                  </pic:spPr>
+                </pic:pic>
+              </a:graphicData>
+            </a:graphic>
+          </wp:inline>
+        </w:drawing>
+      </w:r>
+    </w:p>
+    <w:p>
+      <w:pPr>
+        <w:spacing w:before="100" w:beforeAutospacing="1" w:after="100" w:afterAutospacing="1" w:line="240" w:lineRule="auto"/>
+        <w:jc w:val="center"/>
+        <w:rPr>
+          <w:noProof/>
+          <w:lang w:val="en-US"/>
+        </w:rPr>
+      </w:pPr>
+      <w:r>
+        <w:rPr>
+          <w:noProof/>
+          <w:lang w:val="en-US"/>
+        </w:rPr>
+        <w:t>Searching the call stack for the exception handler.</w:t>
+      </w:r>
+    </w:p>
+    <w:p>
+      <w:pPr>
         <w:pStyle w:val="NormalWeb"/>
-        <w:ind w:left="720"/>
-        <w:rPr>
-          <w:rFonts w:asciiTheme="minorHAnsi" w:eastAsiaTheme="minorHAnsi" w:hAnsiTheme="minorHAnsi" w:cstheme="minorBidi"/>
-          <w:noProof/>
-          <w:sz w:val="22"/>
-          <w:szCs w:val="22"/>
-          <w:lang w:val="en-US" w:eastAsia="en-US"/>
-        </w:rPr>
-      </w:pPr>
-    </w:p>
-    <w:p>
-      <w:pPr>
-        <w:pStyle w:val="NormalWeb"/>
-        <w:ind w:left="720"/>
-        <w:rPr>
-          <w:rFonts w:asciiTheme="minorHAnsi" w:eastAsiaTheme="minorHAnsi" w:hAnsiTheme="minorHAnsi" w:cstheme="minorBidi"/>
-          <w:noProof/>
-          <w:sz w:val="22"/>
-          <w:szCs w:val="22"/>
-          <w:lang w:val="en-US" w:eastAsia="en-US"/>
-        </w:rPr>
-      </w:pPr>
-    </w:p>
-    <w:p>
-      <w:pPr>
-        <w:pStyle w:val="NormalWeb"/>
-        <w:ind w:left="708"/>
+        <w:jc w:val="center"/>
         <w:rPr>
           <w:rFonts w:asciiTheme="minorHAnsi" w:eastAsiaTheme="minorHAnsi" w:hAnsiTheme="minorHAnsi" w:cstheme="minorBidi"/>
           <w:noProof/>
@@ -28225,7 +27771,7 @@
       </w:pPr>
     </w:p>
     <w:sectPr>
-      <w:footerReference w:type="default" r:id="rId48"/>
+      <w:footerReference w:type="default" r:id="rId50"/>
       <w:pgSz w:w="12240" w:h="15840"/>
       <w:pgMar w:top="1417" w:right="1701" w:bottom="1417" w:left="1701" w:header="708" w:footer="708" w:gutter="0"/>
       <w:cols w:space="708"/>
@@ -30319,7 +29865,7 @@
   <w:abstractNum w:abstractNumId="17" w15:restartNumberingAfterBreak="0">
     <w:nsid w:val="13717BBA"/>
     <w:multiLevelType w:val="hybridMultilevel"/>
-    <w:tmpl w:val="AC0CBA84"/>
+    <w:tmpl w:val="927E794E"/>
     <w:lvl w:ilvl="0" w:tplc="080A0001">
       <w:start w:val="1"/>
       <w:numFmt w:val="bullet"/>
@@ -31050,6 +30596,119 @@
     </w:lvl>
   </w:abstractNum>
   <w:abstractNum w:abstractNumId="23" w15:restartNumberingAfterBreak="0">
+    <w:nsid w:val="1E4610C9"/>
+    <w:multiLevelType w:val="hybridMultilevel"/>
+    <w:tmpl w:val="62FE0C7C"/>
+    <w:lvl w:ilvl="0" w:tplc="080A0001">
+      <w:start w:val="1"/>
+      <w:numFmt w:val="bullet"/>
+      <w:lvlText w:val=""/>
+      <w:lvlJc w:val="left"/>
+      <w:pPr>
+        <w:ind w:left="720" w:hanging="360"/>
+      </w:pPr>
+      <w:rPr>
+        <w:rFonts w:ascii="Symbol" w:hAnsi="Symbol" w:hint="default"/>
+      </w:rPr>
+    </w:lvl>
+    <w:lvl w:ilvl="1" w:tplc="080A0003" w:tentative="1">
+      <w:start w:val="1"/>
+      <w:numFmt w:val="bullet"/>
+      <w:lvlText w:val="o"/>
+      <w:lvlJc w:val="left"/>
+      <w:pPr>
+        <w:ind w:left="1440" w:hanging="360"/>
+      </w:pPr>
+      <w:rPr>
+        <w:rFonts w:ascii="Courier New" w:hAnsi="Courier New" w:cs="Courier New" w:hint="default"/>
+      </w:rPr>
+    </w:lvl>
+    <w:lvl w:ilvl="2" w:tplc="080A0005" w:tentative="1">
+      <w:start w:val="1"/>
+      <w:numFmt w:val="bullet"/>
+      <w:lvlText w:val=""/>
+      <w:lvlJc w:val="left"/>
+      <w:pPr>
+        <w:ind w:left="2160" w:hanging="360"/>
+      </w:pPr>
+      <w:rPr>
+        <w:rFonts w:ascii="Wingdings" w:hAnsi="Wingdings" w:hint="default"/>
+      </w:rPr>
+    </w:lvl>
+    <w:lvl w:ilvl="3" w:tplc="080A0001" w:tentative="1">
+      <w:start w:val="1"/>
+      <w:numFmt w:val="bullet"/>
+      <w:lvlText w:val=""/>
+      <w:lvlJc w:val="left"/>
+      <w:pPr>
+        <w:ind w:left="2880" w:hanging="360"/>
+      </w:pPr>
+      <w:rPr>
+        <w:rFonts w:ascii="Symbol" w:hAnsi="Symbol" w:hint="default"/>
+      </w:rPr>
+    </w:lvl>
+    <w:lvl w:ilvl="4" w:tplc="080A0003" w:tentative="1">
+      <w:start w:val="1"/>
+      <w:numFmt w:val="bullet"/>
+      <w:lvlText w:val="o"/>
+      <w:lvlJc w:val="left"/>
+      <w:pPr>
+        <w:ind w:left="3600" w:hanging="360"/>
+      </w:pPr>
+      <w:rPr>
+        <w:rFonts w:ascii="Courier New" w:hAnsi="Courier New" w:cs="Courier New" w:hint="default"/>
+      </w:rPr>
+    </w:lvl>
+    <w:lvl w:ilvl="5" w:tplc="080A0005" w:tentative="1">
+      <w:start w:val="1"/>
+      <w:numFmt w:val="bullet"/>
+      <w:lvlText w:val=""/>
+      <w:lvlJc w:val="left"/>
+      <w:pPr>
+        <w:ind w:left="4320" w:hanging="360"/>
+      </w:pPr>
+      <w:rPr>
+        <w:rFonts w:ascii="Wingdings" w:hAnsi="Wingdings" w:hint="default"/>
+      </w:rPr>
+    </w:lvl>
+    <w:lvl w:ilvl="6" w:tplc="080A0001" w:tentative="1">
+      <w:start w:val="1"/>
+      <w:numFmt w:val="bullet"/>
+      <w:lvlText w:val=""/>
+      <w:lvlJc w:val="left"/>
+      <w:pPr>
+        <w:ind w:left="5040" w:hanging="360"/>
+      </w:pPr>
+      <w:rPr>
+        <w:rFonts w:ascii="Symbol" w:hAnsi="Symbol" w:hint="default"/>
+      </w:rPr>
+    </w:lvl>
+    <w:lvl w:ilvl="7" w:tplc="080A0003" w:tentative="1">
+      <w:start w:val="1"/>
+      <w:numFmt w:val="bullet"/>
+      <w:lvlText w:val="o"/>
+      <w:lvlJc w:val="left"/>
+      <w:pPr>
+        <w:ind w:left="5760" w:hanging="360"/>
+      </w:pPr>
+      <w:rPr>
+        <w:rFonts w:ascii="Courier New" w:hAnsi="Courier New" w:cs="Courier New" w:hint="default"/>
+      </w:rPr>
+    </w:lvl>
+    <w:lvl w:ilvl="8" w:tplc="080A0005" w:tentative="1">
+      <w:start w:val="1"/>
+      <w:numFmt w:val="bullet"/>
+      <w:lvlText w:val=""/>
+      <w:lvlJc w:val="left"/>
+      <w:pPr>
+        <w:ind w:left="6480" w:hanging="360"/>
+      </w:pPr>
+      <w:rPr>
+        <w:rFonts w:ascii="Wingdings" w:hAnsi="Wingdings" w:hint="default"/>
+      </w:rPr>
+    </w:lvl>
+  </w:abstractNum>
+  <w:abstractNum w:abstractNumId="24" w15:restartNumberingAfterBreak="0">
     <w:nsid w:val="21BA09D0"/>
     <w:multiLevelType w:val="multilevel"/>
     <w:tmpl w:val="4F0600F4"/>
@@ -31190,7 +30849,7 @@
       </w:rPr>
     </w:lvl>
   </w:abstractNum>
-  <w:abstractNum w:abstractNumId="24" w15:restartNumberingAfterBreak="0">
+  <w:abstractNum w:abstractNumId="25" w15:restartNumberingAfterBreak="0">
     <w:nsid w:val="254E5717"/>
     <w:multiLevelType w:val="multilevel"/>
     <w:tmpl w:val="9112D9C8"/>
@@ -31331,7 +30990,7 @@
       </w:rPr>
     </w:lvl>
   </w:abstractNum>
-  <w:abstractNum w:abstractNumId="25" w15:restartNumberingAfterBreak="0">
+  <w:abstractNum w:abstractNumId="26" w15:restartNumberingAfterBreak="0">
     <w:nsid w:val="25F90138"/>
     <w:multiLevelType w:val="multilevel"/>
     <w:tmpl w:val="E75EA37E"/>
@@ -31472,7 +31131,7 @@
       </w:rPr>
     </w:lvl>
   </w:abstractNum>
-  <w:abstractNum w:abstractNumId="26" w15:restartNumberingAfterBreak="0">
+  <w:abstractNum w:abstractNumId="27" w15:restartNumberingAfterBreak="0">
     <w:nsid w:val="28602BC5"/>
     <w:multiLevelType w:val="hybridMultilevel"/>
     <w:tmpl w:val="CB8440D4"/>
@@ -31585,7 +31244,7 @@
       </w:rPr>
     </w:lvl>
   </w:abstractNum>
-  <w:abstractNum w:abstractNumId="27" w15:restartNumberingAfterBreak="0">
+  <w:abstractNum w:abstractNumId="28" w15:restartNumberingAfterBreak="0">
     <w:nsid w:val="28F33E90"/>
     <w:multiLevelType w:val="multilevel"/>
     <w:tmpl w:val="09CE8C14"/>
@@ -31693,7 +31352,7 @@
       </w:pPr>
     </w:lvl>
   </w:abstractNum>
-  <w:abstractNum w:abstractNumId="28" w15:restartNumberingAfterBreak="0">
+  <w:abstractNum w:abstractNumId="29" w15:restartNumberingAfterBreak="0">
     <w:nsid w:val="2D072A4A"/>
     <w:multiLevelType w:val="hybridMultilevel"/>
     <w:tmpl w:val="39FA9AD2"/>
@@ -31806,7 +31465,7 @@
       </w:rPr>
     </w:lvl>
   </w:abstractNum>
-  <w:abstractNum w:abstractNumId="29" w15:restartNumberingAfterBreak="0">
+  <w:abstractNum w:abstractNumId="30" w15:restartNumberingAfterBreak="0">
     <w:nsid w:val="2D402046"/>
     <w:multiLevelType w:val="multilevel"/>
     <w:tmpl w:val="95405248"/>
@@ -31911,7 +31570,7 @@
       </w:pPr>
     </w:lvl>
   </w:abstractNum>
-  <w:abstractNum w:abstractNumId="30" w15:restartNumberingAfterBreak="0">
+  <w:abstractNum w:abstractNumId="31" w15:restartNumberingAfterBreak="0">
     <w:nsid w:val="2D9C7752"/>
     <w:multiLevelType w:val="hybridMultilevel"/>
     <w:tmpl w:val="D1263620"/>
@@ -32024,7 +31683,7 @@
       </w:rPr>
     </w:lvl>
   </w:abstractNum>
-  <w:abstractNum w:abstractNumId="31" w15:restartNumberingAfterBreak="0">
+  <w:abstractNum w:abstractNumId="32" w15:restartNumberingAfterBreak="0">
     <w:nsid w:val="2FE111EB"/>
     <w:multiLevelType w:val="multilevel"/>
     <w:tmpl w:val="3B5A42FC"/>
@@ -32129,7 +31788,7 @@
       </w:pPr>
     </w:lvl>
   </w:abstractNum>
-  <w:abstractNum w:abstractNumId="32" w15:restartNumberingAfterBreak="0">
+  <w:abstractNum w:abstractNumId="33" w15:restartNumberingAfterBreak="0">
     <w:nsid w:val="30E27952"/>
     <w:multiLevelType w:val="multilevel"/>
     <w:tmpl w:val="2C94994A"/>
@@ -32270,7 +31929,7 @@
       </w:rPr>
     </w:lvl>
   </w:abstractNum>
-  <w:abstractNum w:abstractNumId="33" w15:restartNumberingAfterBreak="0">
+  <w:abstractNum w:abstractNumId="34" w15:restartNumberingAfterBreak="0">
     <w:nsid w:val="31735390"/>
     <w:multiLevelType w:val="hybridMultilevel"/>
     <w:tmpl w:val="8CAC2FFC"/>
@@ -32383,7 +32042,7 @@
       </w:rPr>
     </w:lvl>
   </w:abstractNum>
-  <w:abstractNum w:abstractNumId="34" w15:restartNumberingAfterBreak="0">
+  <w:abstractNum w:abstractNumId="35" w15:restartNumberingAfterBreak="0">
     <w:nsid w:val="320E0B52"/>
     <w:multiLevelType w:val="hybridMultilevel"/>
     <w:tmpl w:val="0526F3C2"/>
@@ -32496,7 +32155,7 @@
       </w:rPr>
     </w:lvl>
   </w:abstractNum>
-  <w:abstractNum w:abstractNumId="35" w15:restartNumberingAfterBreak="0">
+  <w:abstractNum w:abstractNumId="36" w15:restartNumberingAfterBreak="0">
     <w:nsid w:val="332314CB"/>
     <w:multiLevelType w:val="hybridMultilevel"/>
     <w:tmpl w:val="AB78CA98"/>
@@ -32609,7 +32268,7 @@
       </w:rPr>
     </w:lvl>
   </w:abstractNum>
-  <w:abstractNum w:abstractNumId="36" w15:restartNumberingAfterBreak="0">
+  <w:abstractNum w:abstractNumId="37" w15:restartNumberingAfterBreak="0">
     <w:nsid w:val="33BF5CA7"/>
     <w:multiLevelType w:val="multilevel"/>
     <w:tmpl w:val="6152E5A6"/>
@@ -32750,7 +32409,7 @@
       </w:rPr>
     </w:lvl>
   </w:abstractNum>
-  <w:abstractNum w:abstractNumId="37" w15:restartNumberingAfterBreak="0">
+  <w:abstractNum w:abstractNumId="38" w15:restartNumberingAfterBreak="0">
     <w:nsid w:val="345D16E4"/>
     <w:multiLevelType w:val="hybridMultilevel"/>
     <w:tmpl w:val="D046C9D2"/>
@@ -32863,7 +32522,7 @@
       </w:rPr>
     </w:lvl>
   </w:abstractNum>
-  <w:abstractNum w:abstractNumId="38" w15:restartNumberingAfterBreak="0">
+  <w:abstractNum w:abstractNumId="39" w15:restartNumberingAfterBreak="0">
     <w:nsid w:val="35734690"/>
     <w:multiLevelType w:val="hybridMultilevel"/>
     <w:tmpl w:val="94E22242"/>
@@ -32952,7 +32611,7 @@
       </w:pPr>
     </w:lvl>
   </w:abstractNum>
-  <w:abstractNum w:abstractNumId="39" w15:restartNumberingAfterBreak="0">
+  <w:abstractNum w:abstractNumId="40" w15:restartNumberingAfterBreak="0">
     <w:nsid w:val="35B75F9E"/>
     <w:multiLevelType w:val="hybridMultilevel"/>
     <w:tmpl w:val="F64694B6"/>
@@ -33065,7 +32724,7 @@
       </w:rPr>
     </w:lvl>
   </w:abstractNum>
-  <w:abstractNum w:abstractNumId="40" w15:restartNumberingAfterBreak="0">
+  <w:abstractNum w:abstractNumId="41" w15:restartNumberingAfterBreak="0">
     <w:nsid w:val="36D97353"/>
     <w:multiLevelType w:val="multilevel"/>
     <w:tmpl w:val="041A989C"/>
@@ -33206,7 +32865,7 @@
       </w:rPr>
     </w:lvl>
   </w:abstractNum>
-  <w:abstractNum w:abstractNumId="41" w15:restartNumberingAfterBreak="0">
+  <w:abstractNum w:abstractNumId="42" w15:restartNumberingAfterBreak="0">
     <w:nsid w:val="38BA030F"/>
     <w:multiLevelType w:val="multilevel"/>
     <w:tmpl w:val="F2CE7EB0"/>
@@ -33347,7 +33006,7 @@
       </w:rPr>
     </w:lvl>
   </w:abstractNum>
-  <w:abstractNum w:abstractNumId="42" w15:restartNumberingAfterBreak="0">
+  <w:abstractNum w:abstractNumId="43" w15:restartNumberingAfterBreak="0">
     <w:nsid w:val="39CB55C6"/>
     <w:multiLevelType w:val="hybridMultilevel"/>
     <w:tmpl w:val="AA609172"/>
@@ -33460,7 +33119,7 @@
       </w:rPr>
     </w:lvl>
   </w:abstractNum>
-  <w:abstractNum w:abstractNumId="43" w15:restartNumberingAfterBreak="0">
+  <w:abstractNum w:abstractNumId="44" w15:restartNumberingAfterBreak="0">
     <w:nsid w:val="3D484372"/>
     <w:multiLevelType w:val="hybridMultilevel"/>
     <w:tmpl w:val="34C4D10E"/>
@@ -33573,7 +33232,7 @@
       </w:rPr>
     </w:lvl>
   </w:abstractNum>
-  <w:abstractNum w:abstractNumId="44" w15:restartNumberingAfterBreak="0">
+  <w:abstractNum w:abstractNumId="45" w15:restartNumberingAfterBreak="0">
     <w:nsid w:val="40D91593"/>
     <w:multiLevelType w:val="hybridMultilevel"/>
     <w:tmpl w:val="B5449BF8"/>
@@ -33686,7 +33345,7 @@
       </w:rPr>
     </w:lvl>
   </w:abstractNum>
-  <w:abstractNum w:abstractNumId="45" w15:restartNumberingAfterBreak="0">
+  <w:abstractNum w:abstractNumId="46" w15:restartNumberingAfterBreak="0">
     <w:nsid w:val="413B2D4F"/>
     <w:multiLevelType w:val="hybridMultilevel"/>
     <w:tmpl w:val="7660A17C"/>
@@ -33799,7 +33458,7 @@
       </w:rPr>
     </w:lvl>
   </w:abstractNum>
-  <w:abstractNum w:abstractNumId="46" w15:restartNumberingAfterBreak="0">
+  <w:abstractNum w:abstractNumId="47" w15:restartNumberingAfterBreak="0">
     <w:nsid w:val="434E4836"/>
     <w:multiLevelType w:val="multilevel"/>
     <w:tmpl w:val="2814CE2A"/>
@@ -33940,7 +33599,7 @@
       </w:rPr>
     </w:lvl>
   </w:abstractNum>
-  <w:abstractNum w:abstractNumId="47" w15:restartNumberingAfterBreak="0">
+  <w:abstractNum w:abstractNumId="48" w15:restartNumberingAfterBreak="0">
     <w:nsid w:val="472C2C01"/>
     <w:multiLevelType w:val="hybridMultilevel"/>
     <w:tmpl w:val="C90EA7D2"/>
@@ -34053,7 +33712,7 @@
       </w:rPr>
     </w:lvl>
   </w:abstractNum>
-  <w:abstractNum w:abstractNumId="48" w15:restartNumberingAfterBreak="0">
+  <w:abstractNum w:abstractNumId="49" w15:restartNumberingAfterBreak="0">
     <w:nsid w:val="48326890"/>
     <w:multiLevelType w:val="multilevel"/>
     <w:tmpl w:val="7004A62E"/>
@@ -34194,7 +33853,7 @@
       </w:rPr>
     </w:lvl>
   </w:abstractNum>
-  <w:abstractNum w:abstractNumId="49" w15:restartNumberingAfterBreak="0">
+  <w:abstractNum w:abstractNumId="50" w15:restartNumberingAfterBreak="0">
     <w:nsid w:val="48912897"/>
     <w:multiLevelType w:val="hybridMultilevel"/>
     <w:tmpl w:val="D958A8EE"/>
@@ -34307,7 +33966,7 @@
       </w:rPr>
     </w:lvl>
   </w:abstractNum>
-  <w:abstractNum w:abstractNumId="50" w15:restartNumberingAfterBreak="0">
+  <w:abstractNum w:abstractNumId="51" w15:restartNumberingAfterBreak="0">
     <w:nsid w:val="492D14F3"/>
     <w:multiLevelType w:val="hybridMultilevel"/>
     <w:tmpl w:val="5808A80C"/>
@@ -34420,7 +34079,7 @@
       </w:rPr>
     </w:lvl>
   </w:abstractNum>
-  <w:abstractNum w:abstractNumId="51" w15:restartNumberingAfterBreak="0">
+  <w:abstractNum w:abstractNumId="52" w15:restartNumberingAfterBreak="0">
     <w:nsid w:val="4C60314F"/>
     <w:multiLevelType w:val="multilevel"/>
     <w:tmpl w:val="CD36311A"/>
@@ -34561,7 +34220,7 @@
       </w:rPr>
     </w:lvl>
   </w:abstractNum>
-  <w:abstractNum w:abstractNumId="52" w15:restartNumberingAfterBreak="0">
+  <w:abstractNum w:abstractNumId="53" w15:restartNumberingAfterBreak="0">
     <w:nsid w:val="4D406452"/>
     <w:multiLevelType w:val="hybridMultilevel"/>
     <w:tmpl w:val="E34443C2"/>
@@ -34674,7 +34333,7 @@
       </w:rPr>
     </w:lvl>
   </w:abstractNum>
-  <w:abstractNum w:abstractNumId="53" w15:restartNumberingAfterBreak="0">
+  <w:abstractNum w:abstractNumId="54" w15:restartNumberingAfterBreak="0">
     <w:nsid w:val="4D6B54AE"/>
     <w:multiLevelType w:val="hybridMultilevel"/>
     <w:tmpl w:val="CFEE8D80"/>
@@ -34787,7 +34446,7 @@
       </w:rPr>
     </w:lvl>
   </w:abstractNum>
-  <w:abstractNum w:abstractNumId="54" w15:restartNumberingAfterBreak="0">
+  <w:abstractNum w:abstractNumId="55" w15:restartNumberingAfterBreak="0">
     <w:nsid w:val="4EA37BB6"/>
     <w:multiLevelType w:val="multilevel"/>
     <w:tmpl w:val="B25E6B3E"/>
@@ -34892,7 +34551,7 @@
       </w:pPr>
     </w:lvl>
   </w:abstractNum>
-  <w:abstractNum w:abstractNumId="55" w15:restartNumberingAfterBreak="0">
+  <w:abstractNum w:abstractNumId="56" w15:restartNumberingAfterBreak="0">
     <w:nsid w:val="4FE960BA"/>
     <w:multiLevelType w:val="hybridMultilevel"/>
     <w:tmpl w:val="0DC6A454"/>
@@ -35005,7 +34664,7 @@
       </w:rPr>
     </w:lvl>
   </w:abstractNum>
-  <w:abstractNum w:abstractNumId="56" w15:restartNumberingAfterBreak="0">
+  <w:abstractNum w:abstractNumId="57" w15:restartNumberingAfterBreak="0">
     <w:nsid w:val="50396A3B"/>
     <w:multiLevelType w:val="multilevel"/>
     <w:tmpl w:val="C8121798"/>
@@ -35113,7 +34772,7 @@
       </w:pPr>
     </w:lvl>
   </w:abstractNum>
-  <w:abstractNum w:abstractNumId="57" w15:restartNumberingAfterBreak="0">
+  <w:abstractNum w:abstractNumId="58" w15:restartNumberingAfterBreak="0">
     <w:nsid w:val="52024DFC"/>
     <w:multiLevelType w:val="multilevel"/>
     <w:tmpl w:val="EC30A63A"/>
@@ -35254,7 +34913,7 @@
       </w:rPr>
     </w:lvl>
   </w:abstractNum>
-  <w:abstractNum w:abstractNumId="58" w15:restartNumberingAfterBreak="0">
+  <w:abstractNum w:abstractNumId="59" w15:restartNumberingAfterBreak="0">
     <w:nsid w:val="53662BE6"/>
     <w:multiLevelType w:val="hybridMultilevel"/>
     <w:tmpl w:val="BFF6CA08"/>
@@ -35367,7 +35026,7 @@
       </w:rPr>
     </w:lvl>
   </w:abstractNum>
-  <w:abstractNum w:abstractNumId="59" w15:restartNumberingAfterBreak="0">
+  <w:abstractNum w:abstractNumId="60" w15:restartNumberingAfterBreak="0">
     <w:nsid w:val="54964A2A"/>
     <w:multiLevelType w:val="multilevel"/>
     <w:tmpl w:val="047EC8AA"/>
@@ -35508,7 +35167,7 @@
       </w:rPr>
     </w:lvl>
   </w:abstractNum>
-  <w:abstractNum w:abstractNumId="60" w15:restartNumberingAfterBreak="0">
+  <w:abstractNum w:abstractNumId="61" w15:restartNumberingAfterBreak="0">
     <w:nsid w:val="54B6141B"/>
     <w:multiLevelType w:val="hybridMultilevel"/>
     <w:tmpl w:val="A888DA80"/>
@@ -35621,7 +35280,7 @@
       </w:rPr>
     </w:lvl>
   </w:abstractNum>
-  <w:abstractNum w:abstractNumId="61" w15:restartNumberingAfterBreak="0">
+  <w:abstractNum w:abstractNumId="62" w15:restartNumberingAfterBreak="0">
     <w:nsid w:val="55492BCD"/>
     <w:multiLevelType w:val="hybridMultilevel"/>
     <w:tmpl w:val="0BA4E1B4"/>
@@ -35734,7 +35393,7 @@
       </w:rPr>
     </w:lvl>
   </w:abstractNum>
-  <w:abstractNum w:abstractNumId="62" w15:restartNumberingAfterBreak="0">
+  <w:abstractNum w:abstractNumId="63" w15:restartNumberingAfterBreak="0">
     <w:nsid w:val="55711EE8"/>
     <w:multiLevelType w:val="hybridMultilevel"/>
     <w:tmpl w:val="B29A58E4"/>
@@ -35847,7 +35506,7 @@
       </w:rPr>
     </w:lvl>
   </w:abstractNum>
-  <w:abstractNum w:abstractNumId="63" w15:restartNumberingAfterBreak="0">
+  <w:abstractNum w:abstractNumId="64" w15:restartNumberingAfterBreak="0">
     <w:nsid w:val="569A151D"/>
     <w:multiLevelType w:val="hybridMultilevel"/>
     <w:tmpl w:val="619CFC28"/>
@@ -35960,7 +35619,7 @@
       </w:rPr>
     </w:lvl>
   </w:abstractNum>
-  <w:abstractNum w:abstractNumId="64" w15:restartNumberingAfterBreak="0">
+  <w:abstractNum w:abstractNumId="65" w15:restartNumberingAfterBreak="0">
     <w:nsid w:val="573978D1"/>
     <w:multiLevelType w:val="hybridMultilevel"/>
     <w:tmpl w:val="8828E0E8"/>
@@ -36073,7 +35732,7 @@
       </w:rPr>
     </w:lvl>
   </w:abstractNum>
-  <w:abstractNum w:abstractNumId="65" w15:restartNumberingAfterBreak="0">
+  <w:abstractNum w:abstractNumId="66" w15:restartNumberingAfterBreak="0">
     <w:nsid w:val="580D38DE"/>
     <w:multiLevelType w:val="multilevel"/>
     <w:tmpl w:val="AB267062"/>
@@ -36214,7 +35873,7 @@
       </w:rPr>
     </w:lvl>
   </w:abstractNum>
-  <w:abstractNum w:abstractNumId="66" w15:restartNumberingAfterBreak="0">
+  <w:abstractNum w:abstractNumId="67" w15:restartNumberingAfterBreak="0">
     <w:nsid w:val="5864351A"/>
     <w:multiLevelType w:val="multilevel"/>
     <w:tmpl w:val="A32A27C6"/>
@@ -36355,7 +36014,7 @@
       </w:rPr>
     </w:lvl>
   </w:abstractNum>
-  <w:abstractNum w:abstractNumId="67" w15:restartNumberingAfterBreak="0">
+  <w:abstractNum w:abstractNumId="68" w15:restartNumberingAfterBreak="0">
     <w:nsid w:val="59A12E91"/>
     <w:multiLevelType w:val="multilevel"/>
     <w:tmpl w:val="70B07654"/>
@@ -36496,7 +36155,7 @@
       </w:rPr>
     </w:lvl>
   </w:abstractNum>
-  <w:abstractNum w:abstractNumId="68" w15:restartNumberingAfterBreak="0">
+  <w:abstractNum w:abstractNumId="69" w15:restartNumberingAfterBreak="0">
     <w:nsid w:val="59C70163"/>
     <w:multiLevelType w:val="multilevel"/>
     <w:tmpl w:val="B61CE162"/>
@@ -36637,7 +36296,7 @@
       </w:rPr>
     </w:lvl>
   </w:abstractNum>
-  <w:abstractNum w:abstractNumId="69" w15:restartNumberingAfterBreak="0">
+  <w:abstractNum w:abstractNumId="70" w15:restartNumberingAfterBreak="0">
     <w:nsid w:val="5A6A6A6A"/>
     <w:multiLevelType w:val="multilevel"/>
     <w:tmpl w:val="8B2EDE22"/>
@@ -36778,7 +36437,7 @@
       </w:rPr>
     </w:lvl>
   </w:abstractNum>
-  <w:abstractNum w:abstractNumId="70" w15:restartNumberingAfterBreak="0">
+  <w:abstractNum w:abstractNumId="71" w15:restartNumberingAfterBreak="0">
     <w:nsid w:val="5D4273D2"/>
     <w:multiLevelType w:val="hybridMultilevel"/>
     <w:tmpl w:val="30082BD2"/>
@@ -36891,7 +36550,7 @@
       </w:rPr>
     </w:lvl>
   </w:abstractNum>
-  <w:abstractNum w:abstractNumId="71" w15:restartNumberingAfterBreak="0">
+  <w:abstractNum w:abstractNumId="72" w15:restartNumberingAfterBreak="0">
     <w:nsid w:val="5F4C25FA"/>
     <w:multiLevelType w:val="multilevel"/>
     <w:tmpl w:val="48A42D7A"/>
@@ -37032,7 +36691,7 @@
       </w:rPr>
     </w:lvl>
   </w:abstractNum>
-  <w:abstractNum w:abstractNumId="72" w15:restartNumberingAfterBreak="0">
+  <w:abstractNum w:abstractNumId="73" w15:restartNumberingAfterBreak="0">
     <w:nsid w:val="5F7F5F2F"/>
     <w:multiLevelType w:val="multilevel"/>
     <w:tmpl w:val="E59AE7BE"/>
@@ -37140,7 +36799,7 @@
       </w:pPr>
     </w:lvl>
   </w:abstractNum>
-  <w:abstractNum w:abstractNumId="73" w15:restartNumberingAfterBreak="0">
+  <w:abstractNum w:abstractNumId="74" w15:restartNumberingAfterBreak="0">
     <w:nsid w:val="60887C72"/>
     <w:multiLevelType w:val="multilevel"/>
     <w:tmpl w:val="F9ACF164"/>
@@ -37281,7 +36940,7 @@
       </w:rPr>
     </w:lvl>
   </w:abstractNum>
-  <w:abstractNum w:abstractNumId="74" w15:restartNumberingAfterBreak="0">
+  <w:abstractNum w:abstractNumId="75" w15:restartNumberingAfterBreak="0">
     <w:nsid w:val="61E12FCF"/>
     <w:multiLevelType w:val="multilevel"/>
     <w:tmpl w:val="A552A7D2"/>
@@ -37422,7 +37081,7 @@
       </w:rPr>
     </w:lvl>
   </w:abstractNum>
-  <w:abstractNum w:abstractNumId="75" w15:restartNumberingAfterBreak="0">
+  <w:abstractNum w:abstractNumId="76" w15:restartNumberingAfterBreak="0">
     <w:nsid w:val="646D7241"/>
     <w:multiLevelType w:val="multilevel"/>
     <w:tmpl w:val="CD4ED260"/>
@@ -37563,7 +37222,7 @@
       </w:rPr>
     </w:lvl>
   </w:abstractNum>
-  <w:abstractNum w:abstractNumId="76" w15:restartNumberingAfterBreak="0">
+  <w:abstractNum w:abstractNumId="77" w15:restartNumberingAfterBreak="0">
     <w:nsid w:val="65204608"/>
     <w:multiLevelType w:val="multilevel"/>
     <w:tmpl w:val="ADF87D1E"/>
@@ -37704,7 +37363,7 @@
       </w:rPr>
     </w:lvl>
   </w:abstractNum>
-  <w:abstractNum w:abstractNumId="77" w15:restartNumberingAfterBreak="0">
+  <w:abstractNum w:abstractNumId="78" w15:restartNumberingAfterBreak="0">
     <w:nsid w:val="68525E62"/>
     <w:multiLevelType w:val="hybridMultilevel"/>
     <w:tmpl w:val="2716C96E"/>
@@ -37817,7 +37476,7 @@
       </w:rPr>
     </w:lvl>
   </w:abstractNum>
-  <w:abstractNum w:abstractNumId="78" w15:restartNumberingAfterBreak="0">
+  <w:abstractNum w:abstractNumId="79" w15:restartNumberingAfterBreak="0">
     <w:nsid w:val="6A9702B0"/>
     <w:multiLevelType w:val="multilevel"/>
     <w:tmpl w:val="A3405A92"/>
@@ -37958,7 +37617,7 @@
       </w:rPr>
     </w:lvl>
   </w:abstractNum>
-  <w:abstractNum w:abstractNumId="79" w15:restartNumberingAfterBreak="0">
+  <w:abstractNum w:abstractNumId="80" w15:restartNumberingAfterBreak="0">
     <w:nsid w:val="6DE81E02"/>
     <w:multiLevelType w:val="hybridMultilevel"/>
     <w:tmpl w:val="B3381CA4"/>
@@ -38071,7 +37730,7 @@
       </w:rPr>
     </w:lvl>
   </w:abstractNum>
-  <w:abstractNum w:abstractNumId="80" w15:restartNumberingAfterBreak="0">
+  <w:abstractNum w:abstractNumId="81" w15:restartNumberingAfterBreak="0">
     <w:nsid w:val="6F026FFA"/>
     <w:multiLevelType w:val="multilevel"/>
     <w:tmpl w:val="0D3C0AD0"/>
@@ -38176,7 +37835,7 @@
       </w:pPr>
     </w:lvl>
   </w:abstractNum>
-  <w:abstractNum w:abstractNumId="81" w15:restartNumberingAfterBreak="0">
+  <w:abstractNum w:abstractNumId="82" w15:restartNumberingAfterBreak="0">
     <w:nsid w:val="708274E2"/>
     <w:multiLevelType w:val="hybridMultilevel"/>
     <w:tmpl w:val="67F23A36"/>
@@ -38289,7 +37948,7 @@
       </w:rPr>
     </w:lvl>
   </w:abstractNum>
-  <w:abstractNum w:abstractNumId="82" w15:restartNumberingAfterBreak="0">
+  <w:abstractNum w:abstractNumId="83" w15:restartNumberingAfterBreak="0">
     <w:nsid w:val="76A905D9"/>
     <w:multiLevelType w:val="hybridMultilevel"/>
     <w:tmpl w:val="111CE594"/>
@@ -38402,7 +38061,7 @@
       </w:rPr>
     </w:lvl>
   </w:abstractNum>
-  <w:abstractNum w:abstractNumId="83" w15:restartNumberingAfterBreak="0">
+  <w:abstractNum w:abstractNumId="84" w15:restartNumberingAfterBreak="0">
     <w:nsid w:val="77787C00"/>
     <w:multiLevelType w:val="multilevel"/>
     <w:tmpl w:val="9EA6CF8E"/>
@@ -38543,7 +38202,7 @@
       </w:rPr>
     </w:lvl>
   </w:abstractNum>
-  <w:abstractNum w:abstractNumId="84" w15:restartNumberingAfterBreak="0">
+  <w:abstractNum w:abstractNumId="85" w15:restartNumberingAfterBreak="0">
     <w:nsid w:val="78F5342B"/>
     <w:multiLevelType w:val="multilevel"/>
     <w:tmpl w:val="38E875A2"/>
@@ -38684,7 +38343,7 @@
       </w:rPr>
     </w:lvl>
   </w:abstractNum>
-  <w:abstractNum w:abstractNumId="85" w15:restartNumberingAfterBreak="0">
+  <w:abstractNum w:abstractNumId="86" w15:restartNumberingAfterBreak="0">
     <w:nsid w:val="79DE0FE1"/>
     <w:multiLevelType w:val="hybridMultilevel"/>
     <w:tmpl w:val="E8A2449C"/>
@@ -38797,10 +38456,10 @@
       </w:rPr>
     </w:lvl>
   </w:abstractNum>
-  <w:abstractNum w:abstractNumId="86" w15:restartNumberingAfterBreak="0">
+  <w:abstractNum w:abstractNumId="87" w15:restartNumberingAfterBreak="0">
     <w:nsid w:val="7B4C5C98"/>
     <w:multiLevelType w:val="hybridMultilevel"/>
-    <w:tmpl w:val="1CB6B36C"/>
+    <w:tmpl w:val="FFF06524"/>
     <w:lvl w:ilvl="0" w:tplc="080A0001">
       <w:start w:val="1"/>
       <w:numFmt w:val="bullet"/>
@@ -38910,7 +38569,7 @@
       </w:rPr>
     </w:lvl>
   </w:abstractNum>
-  <w:abstractNum w:abstractNumId="87" w15:restartNumberingAfterBreak="0">
+  <w:abstractNum w:abstractNumId="88" w15:restartNumberingAfterBreak="0">
     <w:nsid w:val="7D283F1A"/>
     <w:multiLevelType w:val="hybridMultilevel"/>
     <w:tmpl w:val="3954A3CE"/>
@@ -39023,7 +38682,7 @@
       </w:rPr>
     </w:lvl>
   </w:abstractNum>
-  <w:abstractNum w:abstractNumId="88" w15:restartNumberingAfterBreak="0">
+  <w:abstractNum w:abstractNumId="89" w15:restartNumberingAfterBreak="0">
     <w:nsid w:val="7DCB1F8F"/>
     <w:multiLevelType w:val="multilevel"/>
     <w:tmpl w:val="E162134A"/>
@@ -39164,7 +38823,7 @@
       </w:rPr>
     </w:lvl>
   </w:abstractNum>
-  <w:abstractNum w:abstractNumId="89" w15:restartNumberingAfterBreak="0">
+  <w:abstractNum w:abstractNumId="90" w15:restartNumberingAfterBreak="0">
     <w:nsid w:val="7E141031"/>
     <w:multiLevelType w:val="multilevel"/>
     <w:tmpl w:val="CE8A1E10"/>
@@ -39273,7 +38932,7 @@
       </w:pPr>
     </w:lvl>
   </w:abstractNum>
-  <w:abstractNum w:abstractNumId="90" w15:restartNumberingAfterBreak="0">
+  <w:abstractNum w:abstractNumId="91" w15:restartNumberingAfterBreak="0">
     <w:nsid w:val="7FB22330"/>
     <w:multiLevelType w:val="hybridMultilevel"/>
     <w:tmpl w:val="2F96DF34"/>
@@ -39387,7 +39046,7 @@
     </w:lvl>
   </w:abstractNum>
   <w:num w:numId="1" w16cid:durableId="1481389645">
-    <w:abstractNumId w:val="70"/>
+    <w:abstractNumId w:val="71"/>
   </w:num>
   <w:num w:numId="2" w16cid:durableId="50464200">
     <w:abstractNumId w:val="8"/>
@@ -39399,10 +39058,10 @@
     <w:abstractNumId w:val="3"/>
   </w:num>
   <w:num w:numId="5" w16cid:durableId="1657764333">
-    <w:abstractNumId w:val="62"/>
+    <w:abstractNumId w:val="63"/>
   </w:num>
   <w:num w:numId="6" w16cid:durableId="1803308169">
-    <w:abstractNumId w:val="77"/>
+    <w:abstractNumId w:val="78"/>
   </w:num>
   <w:num w:numId="7" w16cid:durableId="1319184920">
     <w:abstractNumId w:val="11"/>
@@ -39411,40 +39070,40 @@
     <w:abstractNumId w:val="7"/>
   </w:num>
   <w:num w:numId="9" w16cid:durableId="514417949">
-    <w:abstractNumId w:val="53"/>
+    <w:abstractNumId w:val="54"/>
   </w:num>
   <w:num w:numId="10" w16cid:durableId="542061375">
-    <w:abstractNumId w:val="34"/>
+    <w:abstractNumId w:val="35"/>
   </w:num>
   <w:num w:numId="11" w16cid:durableId="1636252214">
-    <w:abstractNumId w:val="82"/>
+    <w:abstractNumId w:val="83"/>
   </w:num>
   <w:num w:numId="12" w16cid:durableId="528182510">
-    <w:abstractNumId w:val="42"/>
+    <w:abstractNumId w:val="43"/>
   </w:num>
   <w:num w:numId="13" w16cid:durableId="723723490">
+    <w:abstractNumId w:val="30"/>
+  </w:num>
+  <w:num w:numId="14" w16cid:durableId="1872064333">
+    <w:abstractNumId w:val="36"/>
+  </w:num>
+  <w:num w:numId="15" w16cid:durableId="395519013">
+    <w:abstractNumId w:val="65"/>
+  </w:num>
+  <w:num w:numId="16" w16cid:durableId="796021479">
     <w:abstractNumId w:val="29"/>
   </w:num>
-  <w:num w:numId="14" w16cid:durableId="1872064333">
-    <w:abstractNumId w:val="35"/>
-  </w:num>
-  <w:num w:numId="15" w16cid:durableId="395519013">
-    <w:abstractNumId w:val="64"/>
-  </w:num>
-  <w:num w:numId="16" w16cid:durableId="796021479">
-    <w:abstractNumId w:val="28"/>
-  </w:num>
   <w:num w:numId="17" w16cid:durableId="1945991742">
-    <w:abstractNumId w:val="86"/>
+    <w:abstractNumId w:val="87"/>
   </w:num>
   <w:num w:numId="18" w16cid:durableId="1808475546">
-    <w:abstractNumId w:val="43"/>
+    <w:abstractNumId w:val="44"/>
   </w:num>
   <w:num w:numId="19" w16cid:durableId="651065121">
     <w:abstractNumId w:val="10"/>
   </w:num>
   <w:num w:numId="20" w16cid:durableId="178399549">
-    <w:abstractNumId w:val="33"/>
+    <w:abstractNumId w:val="34"/>
   </w:num>
   <w:num w:numId="21" w16cid:durableId="1363633771">
     <w:abstractNumId w:val="22"/>
@@ -39453,19 +39112,19 @@
     <w:abstractNumId w:val="20"/>
   </w:num>
   <w:num w:numId="23" w16cid:durableId="222105574">
-    <w:abstractNumId w:val="25"/>
+    <w:abstractNumId w:val="26"/>
   </w:num>
   <w:num w:numId="24" w16cid:durableId="1714236281">
-    <w:abstractNumId w:val="72"/>
+    <w:abstractNumId w:val="73"/>
   </w:num>
   <w:num w:numId="25" w16cid:durableId="382599585">
-    <w:abstractNumId w:val="83"/>
+    <w:abstractNumId w:val="84"/>
   </w:num>
   <w:num w:numId="26" w16cid:durableId="581960792">
     <w:abstractNumId w:val="6"/>
   </w:num>
   <w:num w:numId="27" w16cid:durableId="1479571903">
-    <w:abstractNumId w:val="81"/>
+    <w:abstractNumId w:val="82"/>
   </w:num>
   <w:num w:numId="28" w16cid:durableId="184753330">
     <w:abstractNumId w:val="13"/>
@@ -39474,43 +39133,43 @@
     <w:abstractNumId w:val="1"/>
   </w:num>
   <w:num w:numId="30" w16cid:durableId="1042943496">
-    <w:abstractNumId w:val="90"/>
+    <w:abstractNumId w:val="91"/>
   </w:num>
   <w:num w:numId="31" w16cid:durableId="842472641">
-    <w:abstractNumId w:val="61"/>
+    <w:abstractNumId w:val="62"/>
   </w:num>
   <w:num w:numId="32" w16cid:durableId="2018799930">
     <w:abstractNumId w:val="21"/>
   </w:num>
   <w:num w:numId="33" w16cid:durableId="567113725">
-    <w:abstractNumId w:val="56"/>
+    <w:abstractNumId w:val="57"/>
   </w:num>
   <w:num w:numId="34" w16cid:durableId="792407724">
-    <w:abstractNumId w:val="84"/>
+    <w:abstractNumId w:val="85"/>
   </w:num>
   <w:num w:numId="35" w16cid:durableId="1337417738">
-    <w:abstractNumId w:val="57"/>
+    <w:abstractNumId w:val="58"/>
   </w:num>
   <w:num w:numId="36" w16cid:durableId="398410150">
-    <w:abstractNumId w:val="39"/>
+    <w:abstractNumId w:val="40"/>
   </w:num>
   <w:num w:numId="37" w16cid:durableId="344672783">
-    <w:abstractNumId w:val="75"/>
+    <w:abstractNumId w:val="76"/>
   </w:num>
   <w:num w:numId="38" w16cid:durableId="265774877">
     <w:abstractNumId w:val="19"/>
   </w:num>
   <w:num w:numId="39" w16cid:durableId="2000500881">
-    <w:abstractNumId w:val="58"/>
+    <w:abstractNumId w:val="59"/>
   </w:num>
   <w:num w:numId="40" w16cid:durableId="1194804241">
-    <w:abstractNumId w:val="89"/>
+    <w:abstractNumId w:val="90"/>
   </w:num>
   <w:num w:numId="41" w16cid:durableId="1620604724">
-    <w:abstractNumId w:val="49"/>
+    <w:abstractNumId w:val="50"/>
   </w:num>
   <w:num w:numId="42" w16cid:durableId="481432474">
-    <w:abstractNumId w:val="73"/>
+    <w:abstractNumId w:val="74"/>
   </w:num>
   <w:num w:numId="43" w16cid:durableId="1350906773">
     <w:abstractNumId w:val="18"/>
@@ -39522,43 +39181,43 @@
     <w:abstractNumId w:val="16"/>
   </w:num>
   <w:num w:numId="46" w16cid:durableId="978222307">
-    <w:abstractNumId w:val="40"/>
+    <w:abstractNumId w:val="41"/>
   </w:num>
   <w:num w:numId="47" w16cid:durableId="1905725338">
-    <w:abstractNumId w:val="30"/>
+    <w:abstractNumId w:val="31"/>
   </w:num>
   <w:num w:numId="48" w16cid:durableId="1021515873">
-    <w:abstractNumId w:val="87"/>
+    <w:abstractNumId w:val="88"/>
   </w:num>
   <w:num w:numId="49" w16cid:durableId="1319073180">
-    <w:abstractNumId w:val="23"/>
+    <w:abstractNumId w:val="24"/>
   </w:num>
   <w:num w:numId="50" w16cid:durableId="1181049904">
-    <w:abstractNumId w:val="63"/>
+    <w:abstractNumId w:val="64"/>
   </w:num>
   <w:num w:numId="51" w16cid:durableId="316689918">
-    <w:abstractNumId w:val="44"/>
+    <w:abstractNumId w:val="45"/>
   </w:num>
   <w:num w:numId="52" w16cid:durableId="566186392">
-    <w:abstractNumId w:val="66"/>
+    <w:abstractNumId w:val="67"/>
   </w:num>
   <w:num w:numId="53" w16cid:durableId="835077330">
-    <w:abstractNumId w:val="51"/>
+    <w:abstractNumId w:val="52"/>
   </w:num>
   <w:num w:numId="54" w16cid:durableId="761873157">
-    <w:abstractNumId w:val="60"/>
+    <w:abstractNumId w:val="61"/>
   </w:num>
   <w:num w:numId="55" w16cid:durableId="823011740">
-    <w:abstractNumId w:val="79"/>
+    <w:abstractNumId w:val="80"/>
   </w:num>
   <w:num w:numId="56" w16cid:durableId="1735934067">
-    <w:abstractNumId w:val="52"/>
+    <w:abstractNumId w:val="53"/>
   </w:num>
   <w:num w:numId="57" w16cid:durableId="1725566041">
-    <w:abstractNumId w:val="36"/>
+    <w:abstractNumId w:val="37"/>
   </w:num>
   <w:num w:numId="58" w16cid:durableId="1400590920">
-    <w:abstractNumId w:val="55"/>
+    <w:abstractNumId w:val="56"/>
   </w:num>
   <w:num w:numId="59" w16cid:durableId="1326975356">
     <w:abstractNumId w:val="5"/>
@@ -39567,85 +39226,85 @@
     <w:abstractNumId w:val="2"/>
   </w:num>
   <w:num w:numId="61" w16cid:durableId="413741956">
-    <w:abstractNumId w:val="67"/>
+    <w:abstractNumId w:val="68"/>
   </w:num>
   <w:num w:numId="62" w16cid:durableId="254636507">
-    <w:abstractNumId w:val="65"/>
+    <w:abstractNumId w:val="66"/>
   </w:num>
   <w:num w:numId="63" w16cid:durableId="393967390">
-    <w:abstractNumId w:val="85"/>
+    <w:abstractNumId w:val="86"/>
   </w:num>
   <w:num w:numId="64" w16cid:durableId="1366557512">
+    <w:abstractNumId w:val="28"/>
+  </w:num>
+  <w:num w:numId="65" w16cid:durableId="276641028">
+    <w:abstractNumId w:val="69"/>
+  </w:num>
+  <w:num w:numId="66" w16cid:durableId="1851791102">
+    <w:abstractNumId w:val="46"/>
+  </w:num>
+  <w:num w:numId="67" w16cid:durableId="364209496">
     <w:abstractNumId w:val="27"/>
   </w:num>
-  <w:num w:numId="65" w16cid:durableId="276641028">
-    <w:abstractNumId w:val="68"/>
-  </w:num>
-  <w:num w:numId="66" w16cid:durableId="1851791102">
-    <w:abstractNumId w:val="45"/>
-  </w:num>
-  <w:num w:numId="67" w16cid:durableId="364209496">
-    <w:abstractNumId w:val="26"/>
-  </w:num>
   <w:num w:numId="68" w16cid:durableId="330454510">
-    <w:abstractNumId w:val="24"/>
+    <w:abstractNumId w:val="25"/>
   </w:num>
   <w:num w:numId="69" w16cid:durableId="12269543">
-    <w:abstractNumId w:val="76"/>
+    <w:abstractNumId w:val="77"/>
   </w:num>
   <w:num w:numId="70" w16cid:durableId="505555417">
-    <w:abstractNumId w:val="32"/>
+    <w:abstractNumId w:val="33"/>
   </w:num>
   <w:num w:numId="71" w16cid:durableId="693458588">
-    <w:abstractNumId w:val="74"/>
+    <w:abstractNumId w:val="75"/>
   </w:num>
   <w:num w:numId="72" w16cid:durableId="1851917688">
-    <w:abstractNumId w:val="46"/>
+    <w:abstractNumId w:val="47"/>
   </w:num>
   <w:num w:numId="73" w16cid:durableId="1665934619">
     <w:abstractNumId w:val="0"/>
   </w:num>
   <w:num w:numId="74" w16cid:durableId="640423259">
-    <w:abstractNumId w:val="41"/>
+    <w:abstractNumId w:val="42"/>
   </w:num>
   <w:num w:numId="75" w16cid:durableId="319627109">
-    <w:abstractNumId w:val="69"/>
+    <w:abstractNumId w:val="70"/>
   </w:num>
   <w:num w:numId="76" w16cid:durableId="573781048">
-    <w:abstractNumId w:val="88"/>
+    <w:abstractNumId w:val="89"/>
   </w:num>
   <w:num w:numId="77" w16cid:durableId="456997861">
-    <w:abstractNumId w:val="59"/>
+    <w:abstractNumId w:val="60"/>
   </w:num>
   <w:num w:numId="78" w16cid:durableId="1722901097">
-    <w:abstractNumId w:val="48"/>
+    <w:abstractNumId w:val="49"/>
   </w:num>
   <w:num w:numId="79" w16cid:durableId="701906779">
-    <w:abstractNumId w:val="78"/>
+    <w:abstractNumId w:val="79"/>
   </w:num>
   <w:num w:numId="80" w16cid:durableId="1060404193">
-    <w:abstractNumId w:val="50"/>
+    <w:abstractNumId w:val="51"/>
   </w:num>
   <w:num w:numId="81" w16cid:durableId="1322584361">
-    <w:abstractNumId w:val="71"/>
+    <w:abstractNumId w:val="72"/>
   </w:num>
   <w:num w:numId="82" w16cid:durableId="496044021">
     <w:abstractNumId w:val="4"/>
   </w:num>
   <w:num w:numId="83" w16cid:durableId="264843922">
-    <w:abstractNumId w:val="80"/>
+    <w:abstractNumId w:val="81"/>
   </w:num>
   <w:num w:numId="84" w16cid:durableId="1062757173">
     <w:abstractNumId w:val="15"/>
   </w:num>
   <w:num w:numId="85" w16cid:durableId="1618953494">
-    <w:abstractNumId w:val="31"/>
+    <w:abstractNumId w:val="32"/>
   </w:num>
   <w:num w:numId="86" w16cid:durableId="73942634">
-    <w:abstractNumId w:val="54"/>
+    <w:abstractNumId w:val="55"/>
   </w:num>
   <w:num w:numId="87" w16cid:durableId="913978204">
-    <w:abstractNumId w:val="38"/>
+    <w:abstractNumId w:val="39"/>
   </w:num>
   <w:num w:numId="88" w16cid:durableId="1287464094">
     <w:abstractNumId w:val="9"/>
@@ -39654,10 +39313,13 @@
     <w:abstractNumId w:val="17"/>
   </w:num>
   <w:num w:numId="90" w16cid:durableId="94401772">
-    <w:abstractNumId w:val="47"/>
+    <w:abstractNumId w:val="48"/>
   </w:num>
   <w:num w:numId="91" w16cid:durableId="1426457614">
-    <w:abstractNumId w:val="37"/>
+    <w:abstractNumId w:val="38"/>
+  </w:num>
+  <w:num w:numId="92" w16cid:durableId="728530452">
+    <w:abstractNumId w:val="23"/>
   </w:num>
   <w:numIdMacAtCleanup w:val="91"/>
 </w:numbering>
@@ -40348,6 +40010,20 @@
     <w:uiPriority w:val="99"/>
     <w:rsid w:val="007660B8"/>
   </w:style>
+  <w:style w:type="paragraph" w:customStyle="1" w:styleId="figurecaption">
+    <w:name w:val="figurecaption"/>
+    <w:basedOn w:val="Normal"/>
+    <w:rsid w:val="004E77BC"/>
+    <w:pPr>
+      <w:spacing w:before="100" w:beforeAutospacing="1" w:after="100" w:afterAutospacing="1" w:line="240" w:lineRule="auto"/>
+    </w:pPr>
+    <w:rPr>
+      <w:rFonts w:ascii="Times New Roman" w:eastAsia="Times New Roman" w:hAnsi="Times New Roman" w:cs="Times New Roman"/>
+      <w:sz w:val="24"/>
+      <w:szCs w:val="24"/>
+      <w:lang w:eastAsia="es-MX"/>
+    </w:rPr>
+  </w:style>
 </w:styles>
 </file>
 

--- a/JavaDocumentation.docx
+++ b/JavaDocumentation.docx
@@ -2147,13 +2147,23 @@
           <w:lang w:val="en-US" w:eastAsia="es-MX"/>
         </w:rPr>
       </w:pPr>
+      <w:proofErr w:type="gramStart"/>
       <w:r>
         <w:rPr>
           <w:rFonts w:eastAsia="Times New Roman" w:cstheme="minorHAnsi"/>
           <w:color w:val="212121"/>
           <w:lang w:val="en-US" w:eastAsia="es-MX"/>
         </w:rPr>
-        <w:t>So in simple words, the Member base class is closed for modification but open for extensions</w:t>
+        <w:t>So</w:t>
+      </w:r>
+      <w:proofErr w:type="gramEnd"/>
+      <w:r>
+        <w:rPr>
+          <w:rFonts w:eastAsia="Times New Roman" w:cstheme="minorHAnsi"/>
+          <w:color w:val="212121"/>
+          <w:lang w:val="en-US" w:eastAsia="es-MX"/>
+        </w:rPr>
+        <w:t xml:space="preserve"> in simple words, the Member base class is closed for modification but open for extensions</w:t>
       </w:r>
       <w:r>
         <w:rPr>
@@ -2391,42 +2401,42 @@
           <w:color w:val="212121"/>
           <w:lang w:val="en-US" w:eastAsia="es-MX"/>
         </w:rPr>
-        <w:t>Base class member which has method Virtual - Add() method to add a member.</w:t>
-      </w:r>
-    </w:p>
-    <w:p>
-      <w:pPr>
-        <w:numPr>
-          <w:ilvl w:val="0"/>
-          <w:numId w:val="84"/>
-        </w:numPr>
-        <w:shd w:val="clear" w:color="auto" w:fill="FFFFFF"/>
-        <w:spacing w:after="0" w:line="240" w:lineRule="auto"/>
-        <w:ind w:left="1245"/>
+        <w:t xml:space="preserve">Base class member which has method Virtual - </w:t>
+      </w:r>
+      <w:proofErr w:type="gramStart"/>
+      <w:r>
         <w:rPr>
           <w:rFonts w:eastAsia="Times New Roman" w:cstheme="minorHAnsi"/>
           <w:color w:val="212121"/>
           <w:lang w:val="en-US" w:eastAsia="es-MX"/>
         </w:rPr>
-      </w:pPr>
-      <w:proofErr w:type="spellStart"/>
+        <w:t>Add(</w:t>
+      </w:r>
+      <w:proofErr w:type="gramEnd"/>
       <w:r>
         <w:rPr>
           <w:rFonts w:eastAsia="Times New Roman" w:cstheme="minorHAnsi"/>
           <w:color w:val="212121"/>
           <w:lang w:val="en-US" w:eastAsia="es-MX"/>
         </w:rPr>
-        <w:t>IMPMember</w:t>
-      </w:r>
-      <w:proofErr w:type="spellEnd"/>
-      <w:r>
+        <w:t>) method to add a member.</w:t>
+      </w:r>
+    </w:p>
+    <w:p>
+      <w:pPr>
+        <w:numPr>
+          <w:ilvl w:val="0"/>
+          <w:numId w:val="84"/>
+        </w:numPr>
+        <w:shd w:val="clear" w:color="auto" w:fill="FFFFFF"/>
+        <w:spacing w:after="0" w:line="240" w:lineRule="auto"/>
+        <w:ind w:left="1245"/>
         <w:rPr>
           <w:rFonts w:eastAsia="Times New Roman" w:cstheme="minorHAnsi"/>
           <w:color w:val="212121"/>
           <w:lang w:val="en-US" w:eastAsia="es-MX"/>
         </w:rPr>
-        <w:t xml:space="preserve"> derived class has override - Add() method to add </w:t>
-      </w:r>
+      </w:pPr>
       <w:proofErr w:type="spellStart"/>
       <w:r>
         <w:rPr>
@@ -2443,41 +2453,95 @@
           <w:color w:val="212121"/>
           <w:lang w:val="en-US" w:eastAsia="es-MX"/>
         </w:rPr>
-        <w:t>.</w:t>
-      </w:r>
-    </w:p>
-    <w:p>
-      <w:pPr>
-        <w:numPr>
-          <w:ilvl w:val="0"/>
-          <w:numId w:val="84"/>
-        </w:numPr>
-        <w:shd w:val="clear" w:color="auto" w:fill="FFFFFF"/>
-        <w:spacing w:after="0" w:line="240" w:lineRule="auto"/>
-        <w:ind w:left="1245"/>
+        <w:t xml:space="preserve"> derived class has override - </w:t>
+      </w:r>
+      <w:proofErr w:type="gramStart"/>
+      <w:r>
         <w:rPr>
           <w:rFonts w:eastAsia="Times New Roman" w:cstheme="minorHAnsi"/>
           <w:color w:val="212121"/>
           <w:lang w:val="en-US" w:eastAsia="es-MX"/>
         </w:rPr>
-      </w:pPr>
-      <w:proofErr w:type="spellStart"/>
+        <w:t>Add(</w:t>
+      </w:r>
+      <w:proofErr w:type="gramEnd"/>
       <w:r>
         <w:rPr>
           <w:rFonts w:eastAsia="Times New Roman" w:cstheme="minorHAnsi"/>
           <w:color w:val="212121"/>
           <w:lang w:val="en-US" w:eastAsia="es-MX"/>
         </w:rPr>
-        <w:t>VIMPMember</w:t>
-      </w:r>
-      <w:proofErr w:type="spellEnd"/>
+        <w:t xml:space="preserve">) method to add </w:t>
+      </w:r>
+      <w:proofErr w:type="spellStart"/>
       <w:r>
         <w:rPr>
           <w:rFonts w:eastAsia="Times New Roman" w:cstheme="minorHAnsi"/>
           <w:color w:val="212121"/>
           <w:lang w:val="en-US" w:eastAsia="es-MX"/>
         </w:rPr>
-        <w:t xml:space="preserve"> derived class has override- Add() method to add </w:t>
+        <w:t>IMPMember</w:t>
+      </w:r>
+      <w:proofErr w:type="spellEnd"/>
+      <w:r>
+        <w:rPr>
+          <w:rFonts w:eastAsia="Times New Roman" w:cstheme="minorHAnsi"/>
+          <w:color w:val="212121"/>
+          <w:lang w:val="en-US" w:eastAsia="es-MX"/>
+        </w:rPr>
+        <w:t>.</w:t>
+      </w:r>
+    </w:p>
+    <w:p>
+      <w:pPr>
+        <w:numPr>
+          <w:ilvl w:val="0"/>
+          <w:numId w:val="84"/>
+        </w:numPr>
+        <w:shd w:val="clear" w:color="auto" w:fill="FFFFFF"/>
+        <w:spacing w:after="0" w:line="240" w:lineRule="auto"/>
+        <w:ind w:left="1245"/>
+        <w:rPr>
+          <w:rFonts w:eastAsia="Times New Roman" w:cstheme="minorHAnsi"/>
+          <w:color w:val="212121"/>
+          <w:lang w:val="en-US" w:eastAsia="es-MX"/>
+        </w:rPr>
+      </w:pPr>
+      <w:proofErr w:type="spellStart"/>
+      <w:r>
+        <w:rPr>
+          <w:rFonts w:eastAsia="Times New Roman" w:cstheme="minorHAnsi"/>
+          <w:color w:val="212121"/>
+          <w:lang w:val="en-US" w:eastAsia="es-MX"/>
+        </w:rPr>
+        <w:t>VIMPMember</w:t>
+      </w:r>
+      <w:proofErr w:type="spellEnd"/>
+      <w:r>
+        <w:rPr>
+          <w:rFonts w:eastAsia="Times New Roman" w:cstheme="minorHAnsi"/>
+          <w:color w:val="212121"/>
+          <w:lang w:val="en-US" w:eastAsia="es-MX"/>
+        </w:rPr>
+        <w:t xml:space="preserve"> derived class has override- </w:t>
+      </w:r>
+      <w:proofErr w:type="gramStart"/>
+      <w:r>
+        <w:rPr>
+          <w:rFonts w:eastAsia="Times New Roman" w:cstheme="minorHAnsi"/>
+          <w:color w:val="212121"/>
+          <w:lang w:val="en-US" w:eastAsia="es-MX"/>
+        </w:rPr>
+        <w:t>Add(</w:t>
+      </w:r>
+      <w:proofErr w:type="gramEnd"/>
+      <w:r>
+        <w:rPr>
+          <w:rFonts w:eastAsia="Times New Roman" w:cstheme="minorHAnsi"/>
+          <w:color w:val="212121"/>
+          <w:lang w:val="en-US" w:eastAsia="es-MX"/>
+        </w:rPr>
+        <w:t xml:space="preserve">) method to add </w:t>
       </w:r>
       <w:proofErr w:type="spellStart"/>
       <w:r>
@@ -2622,7 +2686,25 @@
           <w:color w:val="212121"/>
           <w:lang w:val="en-US" w:eastAsia="es-MX"/>
         </w:rPr>
-        <w:t>Let’s now create a Member class,</w:t>
+        <w:t xml:space="preserve">Let’s now create a </w:t>
+      </w:r>
+      <w:proofErr w:type="gramStart"/>
+      <w:r>
+        <w:rPr>
+          <w:rFonts w:eastAsia="Times New Roman" w:cstheme="minorHAnsi"/>
+          <w:color w:val="212121"/>
+          <w:lang w:val="en-US" w:eastAsia="es-MX"/>
+        </w:rPr>
+        <w:t>Member</w:t>
+      </w:r>
+      <w:proofErr w:type="gramEnd"/>
+      <w:r>
+        <w:rPr>
+          <w:rFonts w:eastAsia="Times New Roman" w:cstheme="minorHAnsi"/>
+          <w:color w:val="212121"/>
+          <w:lang w:val="en-US" w:eastAsia="es-MX"/>
+        </w:rPr>
+        <w:t xml:space="preserve"> class,</w:t>
       </w:r>
     </w:p>
     <w:p>
@@ -2910,8 +2992,18 @@
           <w:color w:val="212121"/>
           <w:lang w:val="en-US" w:eastAsia="es-MX"/>
         </w:rPr>
-        <w:t xml:space="preserve"> principle here, we will create two different interfaces :</w:t>
-      </w:r>
+        <w:t xml:space="preserve"> principle here, we will create two different </w:t>
+      </w:r>
+      <w:proofErr w:type="gramStart"/>
+      <w:r>
+        <w:rPr>
+          <w:rFonts w:eastAsia="Times New Roman" w:cstheme="minorHAnsi"/>
+          <w:color w:val="212121"/>
+          <w:lang w:val="en-US" w:eastAsia="es-MX"/>
+        </w:rPr>
+        <w:t>interfaces :</w:t>
+      </w:r>
+      <w:proofErr w:type="gramEnd"/>
     </w:p>
     <w:p>
       <w:pPr>
@@ -3614,6 +3706,7 @@
         <w:t xml:space="preserve"> and add a new method </w:t>
       </w:r>
       <w:proofErr w:type="spellStart"/>
+      <w:proofErr w:type="gramStart"/>
       <w:r>
         <w:rPr>
           <w:rFonts w:cstheme="minorHAnsi"/>
@@ -3631,7 +3724,17 @@
           <w:shd w:val="clear" w:color="auto" w:fill="FFFFFF"/>
           <w:lang w:val="en-US"/>
         </w:rPr>
-        <w:t>() method in it.</w:t>
+        <w:t>(</w:t>
+      </w:r>
+      <w:proofErr w:type="gramEnd"/>
+      <w:r>
+        <w:rPr>
+          <w:rFonts w:cstheme="minorHAnsi"/>
+          <w:color w:val="212121"/>
+          <w:shd w:val="clear" w:color="auto" w:fill="FFFFFF"/>
+          <w:lang w:val="en-US"/>
+        </w:rPr>
+        <w:t>) method in it.</w:t>
       </w:r>
     </w:p>
     <w:p>
@@ -4451,7 +4554,25 @@
           <w:color w:val="212121"/>
           <w:lang w:val="en-US" w:eastAsia="es-MX"/>
         </w:rPr>
-        <w:t>To solve this we will apply DIP here,</w:t>
+        <w:t xml:space="preserve">To solve </w:t>
+      </w:r>
+      <w:proofErr w:type="gramStart"/>
+      <w:r>
+        <w:rPr>
+          <w:rFonts w:eastAsia="Times New Roman" w:cstheme="minorHAnsi"/>
+          <w:color w:val="212121"/>
+          <w:lang w:val="en-US" w:eastAsia="es-MX"/>
+        </w:rPr>
+        <w:t>this</w:t>
+      </w:r>
+      <w:proofErr w:type="gramEnd"/>
+      <w:r>
+        <w:rPr>
+          <w:rFonts w:eastAsia="Times New Roman" w:cstheme="minorHAnsi"/>
+          <w:color w:val="212121"/>
+          <w:lang w:val="en-US" w:eastAsia="es-MX"/>
+        </w:rPr>
+        <w:t xml:space="preserve"> we will apply DIP here,</w:t>
       </w:r>
     </w:p>
     <w:p>
@@ -6036,8 +6157,16 @@
         <w:rPr>
           <w:lang w:val="en-US"/>
         </w:rPr>
-        <w:t>Is a creational design pattern that lets you produce families of related objects without specifying their concrete classes.</w:t>
-      </w:r>
+        <w:t xml:space="preserve">Is a creational design pattern that lets you produce families of related objects without specifying their concrete </w:t>
+      </w:r>
+      <w:proofErr w:type="gramStart"/>
+      <w:r>
+        <w:rPr>
+          <w:lang w:val="en-US"/>
+        </w:rPr>
+        <w:t>classes.</w:t>
+      </w:r>
+      <w:proofErr w:type="gramEnd"/>
     </w:p>
     <w:p>
       <w:pPr>
@@ -6424,7 +6553,21 @@
         <w:rPr>
           <w:lang w:val="en-US"/>
         </w:rPr>
-        <w:t xml:space="preserve">You can go further and extract a series of calls to the builder steps, you use to construct a product into a separate </w:t>
+        <w:t xml:space="preserve">You can go further and extract a series of calls to the builder </w:t>
+      </w:r>
+      <w:proofErr w:type="gramStart"/>
+      <w:r>
+        <w:rPr>
+          <w:lang w:val="en-US"/>
+        </w:rPr>
+        <w:t>steps,</w:t>
+      </w:r>
+      <w:proofErr w:type="gramEnd"/>
+      <w:r>
+        <w:rPr>
+          <w:lang w:val="en-US"/>
+        </w:rPr>
+        <w:t xml:space="preserve"> you use to construct a product into a separate </w:t>
       </w:r>
       <w:r>
         <w:rPr>
@@ -6613,7 +6756,21 @@
         <w:rPr>
           <w:lang w:val="en-US"/>
         </w:rPr>
-        <w:t>The base builder interface defines all possible construction steps, and concrete builders implement these steps to construct particular representations of the product. Meanwhile, the director class guides the order of construction</w:t>
+        <w:t xml:space="preserve">The base builder interface defines all possible construction steps, and concrete builders implement these steps to construct </w:t>
+      </w:r>
+      <w:proofErr w:type="gramStart"/>
+      <w:r>
+        <w:rPr>
+          <w:lang w:val="en-US"/>
+        </w:rPr>
+        <w:t>particular representations</w:t>
+      </w:r>
+      <w:proofErr w:type="gramEnd"/>
+      <w:r>
+        <w:rPr>
+          <w:lang w:val="en-US"/>
+        </w:rPr>
+        <w:t xml:space="preserve"> of the product. Meanwhile, the director class guides the order of construction</w:t>
       </w:r>
       <w:r>
         <w:rPr>
@@ -6997,7 +7154,27 @@
           <w:szCs w:val="22"/>
           <w:lang w:val="en-US" w:eastAsia="en-US"/>
         </w:rPr>
-        <w:t>The implementation of the clone method is very similar in all classes. The method creates an object of the current class and carries over all of the field values of the old object into the new one. You can even copy private fields because most programming languages let objects access private fields of other objects that belong to the same class.</w:t>
+        <w:t xml:space="preserve">The implementation of the clone method is very similar in all classes. The method creates an object of the current class and carries over </w:t>
+      </w:r>
+      <w:proofErr w:type="gramStart"/>
+      <w:r>
+        <w:rPr>
+          <w:rFonts w:asciiTheme="minorHAnsi" w:eastAsiaTheme="minorHAnsi" w:hAnsiTheme="minorHAnsi" w:cstheme="minorBidi"/>
+          <w:sz w:val="22"/>
+          <w:szCs w:val="22"/>
+          <w:lang w:val="en-US" w:eastAsia="en-US"/>
+        </w:rPr>
+        <w:t>all of</w:t>
+      </w:r>
+      <w:proofErr w:type="gramEnd"/>
+      <w:r>
+        <w:rPr>
+          <w:rFonts w:asciiTheme="minorHAnsi" w:eastAsiaTheme="minorHAnsi" w:hAnsiTheme="minorHAnsi" w:cstheme="minorBidi"/>
+          <w:sz w:val="22"/>
+          <w:szCs w:val="22"/>
+          <w:lang w:val="en-US" w:eastAsia="en-US"/>
+        </w:rPr>
+        <w:t xml:space="preserve"> the field values of the old object into the new one. You can even copy private fields because most programming languages let objects access private fields of other objects that belong to the same class.</w:t>
       </w:r>
     </w:p>
     <w:p>
@@ -9045,7 +9222,27 @@
           <w:szCs w:val="22"/>
           <w:lang w:val="en-US" w:eastAsia="en-US"/>
         </w:rPr>
-        <w:t>the code across all these new classes, which smells really bad. The much more elegant solution would be to put the missing functionality into an adapter class.</w:t>
+        <w:t xml:space="preserve">the code across all these new classes, which smells </w:t>
+      </w:r>
+      <w:proofErr w:type="gramStart"/>
+      <w:r>
+        <w:rPr>
+          <w:rFonts w:asciiTheme="minorHAnsi" w:eastAsiaTheme="minorHAnsi" w:hAnsiTheme="minorHAnsi" w:cstheme="minorBidi"/>
+          <w:sz w:val="22"/>
+          <w:szCs w:val="22"/>
+          <w:lang w:val="en-US" w:eastAsia="en-US"/>
+        </w:rPr>
+        <w:t>really bad</w:t>
+      </w:r>
+      <w:proofErr w:type="gramEnd"/>
+      <w:r>
+        <w:rPr>
+          <w:rFonts w:asciiTheme="minorHAnsi" w:eastAsiaTheme="minorHAnsi" w:hAnsiTheme="minorHAnsi" w:cstheme="minorBidi"/>
+          <w:sz w:val="22"/>
+          <w:szCs w:val="22"/>
+          <w:lang w:val="en-US" w:eastAsia="en-US"/>
+        </w:rPr>
+        <w:t>. The much more elegant solution would be to put the missing functionality into an adapter class.</w:t>
       </w:r>
       <w:r>
         <w:rPr>
@@ -9360,7 +9557,27 @@
           <w:szCs w:val="22"/>
           <w:lang w:val="en-US" w:eastAsia="en-US"/>
         </w:rPr>
-        <w:t>Open/closed principle. You can introduce new types of adapters into the program without breaking the existing client code, as long as they work with the adapters through the client interface.</w:t>
+        <w:t xml:space="preserve">Open/closed principle. You can introduce new types of adapters into the program without breaking the existing client code, </w:t>
+      </w:r>
+      <w:proofErr w:type="gramStart"/>
+      <w:r>
+        <w:rPr>
+          <w:rFonts w:asciiTheme="minorHAnsi" w:eastAsiaTheme="minorHAnsi" w:hAnsiTheme="minorHAnsi" w:cstheme="minorBidi"/>
+          <w:sz w:val="22"/>
+          <w:szCs w:val="22"/>
+          <w:lang w:val="en-US" w:eastAsia="en-US"/>
+        </w:rPr>
+        <w:t>as long as</w:t>
+      </w:r>
+      <w:proofErr w:type="gramEnd"/>
+      <w:r>
+        <w:rPr>
+          <w:rFonts w:asciiTheme="minorHAnsi" w:eastAsiaTheme="minorHAnsi" w:hAnsiTheme="minorHAnsi" w:cstheme="minorBidi"/>
+          <w:sz w:val="22"/>
+          <w:szCs w:val="22"/>
+          <w:lang w:val="en-US" w:eastAsia="en-US"/>
+        </w:rPr>
+        <w:t xml:space="preserve"> they work with the adapters through the client interface.</w:t>
       </w:r>
     </w:p>
     <w:p>
@@ -9852,7 +10069,27 @@
           <w:szCs w:val="22"/>
           <w:lang w:val="en-US" w:eastAsia="en-US"/>
         </w:rPr>
-        <w:t>Identify the orthogonal dimensions in your classes. These independent concepts could be: abstraction/platform, domain/infrastructure, front-end/back-end, or interface/implementation.</w:t>
+        <w:t xml:space="preserve">Identify the orthogonal dimensions in your classes. These independent concepts could </w:t>
+      </w:r>
+      <w:proofErr w:type="gramStart"/>
+      <w:r>
+        <w:rPr>
+          <w:rFonts w:asciiTheme="minorHAnsi" w:eastAsiaTheme="minorHAnsi" w:hAnsiTheme="minorHAnsi" w:cstheme="minorBidi"/>
+          <w:sz w:val="22"/>
+          <w:szCs w:val="22"/>
+          <w:lang w:val="en-US" w:eastAsia="en-US"/>
+        </w:rPr>
+        <w:t>be:</w:t>
+      </w:r>
+      <w:proofErr w:type="gramEnd"/>
+      <w:r>
+        <w:rPr>
+          <w:rFonts w:asciiTheme="minorHAnsi" w:eastAsiaTheme="minorHAnsi" w:hAnsiTheme="minorHAnsi" w:cstheme="minorBidi"/>
+          <w:sz w:val="22"/>
+          <w:szCs w:val="22"/>
+          <w:lang w:val="en-US" w:eastAsia="en-US"/>
+        </w:rPr>
+        <w:t xml:space="preserve"> abstraction/platform, domain/infrastructure, front-end/back-end, or interface/implementation.</w:t>
       </w:r>
     </w:p>
     <w:p>
@@ -10268,48 +10505,66 @@
           <w:bCs/>
           <w:lang w:val="en-US"/>
         </w:rPr>
-        <w:t>Use it when you have to implement a tree-like object structure</w:t>
-      </w:r>
-    </w:p>
-    <w:p>
-      <w:pPr>
-        <w:pStyle w:val="ListParagraph"/>
-        <w:rPr>
-          <w:lang w:val="en-US"/>
-        </w:rPr>
-      </w:pPr>
-      <w:r>
-        <w:rPr>
-          <w:lang w:val="en-US"/>
-        </w:rPr>
-        <w:t>Provides you with two basic element types that share a common interface: simple leaves and complex containers. A container can be composed of both leaves and other containers. This lets you construct a nested recursive object structure that resembles a tree.</w:t>
-      </w:r>
-    </w:p>
-    <w:p>
-      <w:pPr>
-        <w:pStyle w:val="ListParagraph"/>
-        <w:rPr>
-          <w:lang w:val="en-US"/>
-        </w:rPr>
-      </w:pPr>
-    </w:p>
-    <w:p>
-      <w:pPr>
-        <w:pStyle w:val="ListParagraph"/>
-        <w:numPr>
-          <w:ilvl w:val="0"/>
-          <w:numId w:val="18"/>
-        </w:numPr>
-        <w:rPr>
-          <w:lang w:val="en-US"/>
-        </w:rPr>
-      </w:pPr>
+        <w:t xml:space="preserve">Use it when you </w:t>
+      </w:r>
+      <w:proofErr w:type="gramStart"/>
       <w:r>
         <w:rPr>
           <w:b/>
           <w:bCs/>
           <w:lang w:val="en-US"/>
         </w:rPr>
+        <w:t>have to</w:t>
+      </w:r>
+      <w:proofErr w:type="gramEnd"/>
+      <w:r>
+        <w:rPr>
+          <w:b/>
+          <w:bCs/>
+          <w:lang w:val="en-US"/>
+        </w:rPr>
+        <w:t xml:space="preserve"> implement a tree-like object structure</w:t>
+      </w:r>
+    </w:p>
+    <w:p>
+      <w:pPr>
+        <w:pStyle w:val="ListParagraph"/>
+        <w:rPr>
+          <w:lang w:val="en-US"/>
+        </w:rPr>
+      </w:pPr>
+      <w:r>
+        <w:rPr>
+          <w:lang w:val="en-US"/>
+        </w:rPr>
+        <w:t>Provides you with two basic element types that share a common interface: simple leaves and complex containers. A container can be composed of both leaves and other containers. This lets you construct a nested recursive object structure that resembles a tree.</w:t>
+      </w:r>
+    </w:p>
+    <w:p>
+      <w:pPr>
+        <w:pStyle w:val="ListParagraph"/>
+        <w:rPr>
+          <w:lang w:val="en-US"/>
+        </w:rPr>
+      </w:pPr>
+    </w:p>
+    <w:p>
+      <w:pPr>
+        <w:pStyle w:val="ListParagraph"/>
+        <w:numPr>
+          <w:ilvl w:val="0"/>
+          <w:numId w:val="18"/>
+        </w:numPr>
+        <w:rPr>
+          <w:lang w:val="en-US"/>
+        </w:rPr>
+      </w:pPr>
+      <w:r>
+        <w:rPr>
+          <w:b/>
+          <w:bCs/>
+          <w:lang w:val="en-US"/>
+        </w:rPr>
         <w:t>Use it when you want the client code to treat both simple and complex elements uniformly</w:t>
       </w:r>
     </w:p>
@@ -10857,7 +11112,21 @@
           <w:lang w:val="en-US"/>
         </w:rPr>
         <w:lastRenderedPageBreak/>
-        <w:t>and delegates it some work, whereas with inheritance, the object itself is able to do that work, inheriting the behavior from its superclass.</w:t>
+        <w:t>and delegates it some work, whereas with inheritance, the object itself </w:t>
+      </w:r>
+      <w:proofErr w:type="gramStart"/>
+      <w:r>
+        <w:rPr>
+          <w:lang w:val="en-US"/>
+        </w:rPr>
+        <w:t>is able to</w:t>
+      </w:r>
+      <w:proofErr w:type="gramEnd"/>
+      <w:r>
+        <w:rPr>
+          <w:lang w:val="en-US"/>
+        </w:rPr>
+        <w:t xml:space="preserve"> do that work, inheriting the behavior from its superclass.</w:t>
       </w:r>
     </w:p>
     <w:p>
@@ -11534,7 +11803,27 @@
           <w:szCs w:val="22"/>
           <w:lang w:val="en-US" w:eastAsia="en-US"/>
         </w:rPr>
-        <w:t xml:space="preserve"> all of those objects, keep track of dependencies, execute methods in the correct order, and so on.</w:t>
+        <w:t xml:space="preserve"> </w:t>
+      </w:r>
+      <w:proofErr w:type="gramStart"/>
+      <w:r>
+        <w:rPr>
+          <w:rFonts w:asciiTheme="minorHAnsi" w:eastAsiaTheme="minorHAnsi" w:hAnsiTheme="minorHAnsi" w:cstheme="minorBidi"/>
+          <w:sz w:val="22"/>
+          <w:szCs w:val="22"/>
+          <w:lang w:val="en-US" w:eastAsia="en-US"/>
+        </w:rPr>
+        <w:t>all of</w:t>
+      </w:r>
+      <w:proofErr w:type="gramEnd"/>
+      <w:r>
+        <w:rPr>
+          <w:rFonts w:asciiTheme="minorHAnsi" w:eastAsiaTheme="minorHAnsi" w:hAnsiTheme="minorHAnsi" w:cstheme="minorBidi"/>
+          <w:sz w:val="22"/>
+          <w:szCs w:val="22"/>
+          <w:lang w:val="en-US" w:eastAsia="en-US"/>
+        </w:rPr>
+        <w:t xml:space="preserve"> those objects, keep track of dependencies, execute methods in the correct order, and so on.</w:t>
       </w:r>
     </w:p>
     <w:p>
@@ -11625,7 +11914,27 @@
           <w:szCs w:val="22"/>
           <w:lang w:val="en-US" w:eastAsia="en-US"/>
         </w:rPr>
-        <w:t>For instance, an app that uploads short funny videos with cats to social media could potentially use a professional video conversion library. However, all that it really needs is a class with the single method encode(filename, format). After creating such a class and connecting it with the video conversion library, you’ll have your first facade.</w:t>
+        <w:t>For instance, an app that uploads short funny videos with cats to social media could potentially use a professional video conversion library. However, all that it really needs is a class with the single method </w:t>
+      </w:r>
+      <w:proofErr w:type="gramStart"/>
+      <w:r>
+        <w:rPr>
+          <w:rFonts w:asciiTheme="minorHAnsi" w:eastAsiaTheme="minorHAnsi" w:hAnsiTheme="minorHAnsi" w:cstheme="minorBidi"/>
+          <w:sz w:val="22"/>
+          <w:szCs w:val="22"/>
+          <w:lang w:val="en-US" w:eastAsia="en-US"/>
+        </w:rPr>
+        <w:t>encode(</w:t>
+      </w:r>
+      <w:proofErr w:type="gramEnd"/>
+      <w:r>
+        <w:rPr>
+          <w:rFonts w:asciiTheme="minorHAnsi" w:eastAsiaTheme="minorHAnsi" w:hAnsiTheme="minorHAnsi" w:cstheme="minorBidi"/>
+          <w:sz w:val="22"/>
+          <w:szCs w:val="22"/>
+          <w:lang w:val="en-US" w:eastAsia="en-US"/>
+        </w:rPr>
+        <w:t>filename, format). After creating such a class and connecting it with the video conversion library, you’ll have your first facade.</w:t>
       </w:r>
     </w:p>
     <w:p>
@@ -12868,7 +13177,21 @@
         <w:rPr>
           <w:lang w:val="en-US"/>
         </w:rPr>
-        <w:t>If there’s no pre-existing service interface, create one to make proxy and service objects interchangeable. Extracting the interface from the service class isn’t always possible, because you’d need to change all of the service’s clients to use that interface. Plan B is to make the proxy a subclass of the service class, and this way it’ll inherit the interface of the service.</w:t>
+        <w:t xml:space="preserve">If there’s no pre-existing service interface, create one to make proxy and service objects interchangeable. Extracting the interface from the service class isn’t always </w:t>
+      </w:r>
+      <w:proofErr w:type="gramStart"/>
+      <w:r>
+        <w:rPr>
+          <w:lang w:val="en-US"/>
+        </w:rPr>
+        <w:t>possible, because</w:t>
+      </w:r>
+      <w:proofErr w:type="gramEnd"/>
+      <w:r>
+        <w:rPr>
+          <w:lang w:val="en-US"/>
+        </w:rPr>
+        <w:t xml:space="preserve"> you’d need to change all of the service’s clients to use that interface. Plan B is to make the proxy a subclass of the service class, and this way it’ll inherit the interface of the service.</w:t>
       </w:r>
     </w:p>
     <w:p>
@@ -14112,7 +14435,27 @@
           <w:szCs w:val="22"/>
           <w:lang w:val="en-US" w:eastAsia="en-US"/>
         </w:rPr>
-        <w:t>As with any other object, a command can be serialized, which means converting it to a string that can be easily written to a file or a database. Later, the string can be restored as the initial command object. Thus, you can delay and schedule command execution. But there’s even more! In the same way, you can queue, log or send commands over the network.</w:t>
+        <w:t xml:space="preserve">As with any other object, a command can be serialized, which means converting it to a string that can be easily written to a file or a database. Later, the string can be restored as the initial command object. Thus, you can delay and schedule command execution. But there’s even more! In the same way, you can queue, </w:t>
+      </w:r>
+      <w:proofErr w:type="gramStart"/>
+      <w:r>
+        <w:rPr>
+          <w:rFonts w:asciiTheme="minorHAnsi" w:eastAsiaTheme="minorHAnsi" w:hAnsiTheme="minorHAnsi" w:cstheme="minorBidi"/>
+          <w:sz w:val="22"/>
+          <w:szCs w:val="22"/>
+          <w:lang w:val="en-US" w:eastAsia="en-US"/>
+        </w:rPr>
+        <w:t>log</w:t>
+      </w:r>
+      <w:proofErr w:type="gramEnd"/>
+      <w:r>
+        <w:rPr>
+          <w:rFonts w:asciiTheme="minorHAnsi" w:eastAsiaTheme="minorHAnsi" w:hAnsiTheme="minorHAnsi" w:cstheme="minorBidi"/>
+          <w:sz w:val="22"/>
+          <w:szCs w:val="22"/>
+          <w:lang w:val="en-US" w:eastAsia="en-US"/>
+        </w:rPr>
+        <w:t xml:space="preserve"> or send commands over the network.</w:t>
       </w:r>
     </w:p>
     <w:p>
@@ -14249,14 +14592,25 @@
         <w:lastRenderedPageBreak/>
         <w:t xml:space="preserve">Second, the state backups may consume quite a lot of </w:t>
       </w:r>
-      <w:r>
-        <w:rPr>
-          <w:rFonts w:asciiTheme="minorHAnsi" w:eastAsiaTheme="minorHAnsi" w:hAnsiTheme="minorHAnsi" w:cstheme="minorBidi"/>
-          <w:sz w:val="22"/>
-          <w:szCs w:val="22"/>
-          <w:lang w:val="en-US" w:eastAsia="en-US"/>
-        </w:rPr>
-        <w:t>RAM.</w:t>
+      <w:proofErr w:type="gramStart"/>
+      <w:r>
+        <w:rPr>
+          <w:rFonts w:asciiTheme="minorHAnsi" w:eastAsiaTheme="minorHAnsi" w:hAnsiTheme="minorHAnsi" w:cstheme="minorBidi"/>
+          <w:sz w:val="22"/>
+          <w:szCs w:val="22"/>
+          <w:lang w:val="en-US" w:eastAsia="en-US"/>
+        </w:rPr>
+        <w:t>RAM</w:t>
+      </w:r>
+      <w:proofErr w:type="gramEnd"/>
+      <w:r>
+        <w:rPr>
+          <w:rFonts w:asciiTheme="minorHAnsi" w:eastAsiaTheme="minorHAnsi" w:hAnsiTheme="minorHAnsi" w:cstheme="minorBidi"/>
+          <w:sz w:val="22"/>
+          <w:szCs w:val="22"/>
+          <w:lang w:val="en-US" w:eastAsia="en-US"/>
+        </w:rPr>
+        <w:t>.</w:t>
       </w:r>
       <w:r>
         <w:rPr>
@@ -14786,7 +15140,27 @@
           <w:szCs w:val="22"/>
           <w:lang w:val="en-US" w:eastAsia="en-US"/>
         </w:rPr>
-        <w:t>This may sound like an easy job if you have a collection based on a list. You just loop over all of the elements. But how do you sequentially traverse elements of a complex data structure, such as a tree? For example, one day you might be just fine with depth-first traversal of a tree. Yet the next day you might require breadth-first traversal. And the next week, you might need something else, like random access to the tree elements.</w:t>
+        <w:t xml:space="preserve">This may sound like an easy job if you have a collection based on a list. You just loop over </w:t>
+      </w:r>
+      <w:proofErr w:type="gramStart"/>
+      <w:r>
+        <w:rPr>
+          <w:rFonts w:asciiTheme="minorHAnsi" w:eastAsiaTheme="minorHAnsi" w:hAnsiTheme="minorHAnsi" w:cstheme="minorBidi"/>
+          <w:sz w:val="22"/>
+          <w:szCs w:val="22"/>
+          <w:lang w:val="en-US" w:eastAsia="en-US"/>
+        </w:rPr>
+        <w:t>all of</w:t>
+      </w:r>
+      <w:proofErr w:type="gramEnd"/>
+      <w:r>
+        <w:rPr>
+          <w:rFonts w:asciiTheme="minorHAnsi" w:eastAsiaTheme="minorHAnsi" w:hAnsiTheme="minorHAnsi" w:cstheme="minorBidi"/>
+          <w:sz w:val="22"/>
+          <w:szCs w:val="22"/>
+          <w:lang w:val="en-US" w:eastAsia="en-US"/>
+        </w:rPr>
+        <w:t xml:space="preserve"> the elements. But how do you sequentially traverse elements of a complex data structure, such as a tree? For example, one day you might be just fine with depth-first traversal of a tree. Yet the next day you might require breadth-first traversal. And the next week, you might need something else, like random access to the tree elements.</w:t>
       </w:r>
     </w:p>
     <w:p>
@@ -14918,7 +15292,27 @@
           <w:szCs w:val="22"/>
           <w:lang w:val="en-US" w:eastAsia="en-US"/>
         </w:rPr>
-        <w:t>In addition to implementing the algorithm itself, an iterator object encapsulates all of the traversal details, such as the current position and how many elements are left till the end. Because of this, several iterators can go through the same collection at the same time, independently of each other.</w:t>
+        <w:t xml:space="preserve">In addition to implementing the algorithm itself, an iterator object encapsulates </w:t>
+      </w:r>
+      <w:proofErr w:type="gramStart"/>
+      <w:r>
+        <w:rPr>
+          <w:rFonts w:asciiTheme="minorHAnsi" w:eastAsiaTheme="minorHAnsi" w:hAnsiTheme="minorHAnsi" w:cstheme="minorBidi"/>
+          <w:sz w:val="22"/>
+          <w:szCs w:val="22"/>
+          <w:lang w:val="en-US" w:eastAsia="en-US"/>
+        </w:rPr>
+        <w:t>all of</w:t>
+      </w:r>
+      <w:proofErr w:type="gramEnd"/>
+      <w:r>
+        <w:rPr>
+          <w:rFonts w:asciiTheme="minorHAnsi" w:eastAsiaTheme="minorHAnsi" w:hAnsiTheme="minorHAnsi" w:cstheme="minorBidi"/>
+          <w:sz w:val="22"/>
+          <w:szCs w:val="22"/>
+          <w:lang w:val="en-US" w:eastAsia="en-US"/>
+        </w:rPr>
+        <w:t xml:space="preserve"> the traversal details, such as the current position and how many elements are left till the end. Because of this, several iterators can go through the same collection at the same time, independently of each other.</w:t>
       </w:r>
     </w:p>
     <w:p>
@@ -15193,7 +15587,21 @@
         <w:rPr>
           <w:lang w:val="en-US"/>
         </w:rPr>
-        <w:t>Declare the iterator interface. At the very least, it must have a method for fetching the next element from a collection. But for the sake of convenience you can add a couple of other methods, such as fetching the previous element, tracking the current position, and checking the end of the iteration.</w:t>
+        <w:t xml:space="preserve">Declare the iterator interface. At the very least, it must have a method for fetching the next element from a collection. But for the sake of </w:t>
+      </w:r>
+      <w:proofErr w:type="gramStart"/>
+      <w:r>
+        <w:rPr>
+          <w:lang w:val="en-US"/>
+        </w:rPr>
+        <w:t>convenience</w:t>
+      </w:r>
+      <w:proofErr w:type="gramEnd"/>
+      <w:r>
+        <w:rPr>
+          <w:lang w:val="en-US"/>
+        </w:rPr>
+        <w:t xml:space="preserve"> you can add a couple of other methods, such as fetching the previous element, tracking the current position, and checking the end of the iteration.</w:t>
       </w:r>
     </w:p>
     <w:p>
@@ -15269,7 +15677,21 @@
         <w:rPr>
           <w:lang w:val="en-US"/>
         </w:rPr>
-        <w:t>Go over the client code to replace all of the collection traversal code with the use of iterators. The client fetches a new iterator object each time it needs to iterate over the collection elements.</w:t>
+        <w:t xml:space="preserve">Go over the client code to replace </w:t>
+      </w:r>
+      <w:proofErr w:type="gramStart"/>
+      <w:r>
+        <w:rPr>
+          <w:lang w:val="en-US"/>
+        </w:rPr>
+        <w:t>all of</w:t>
+      </w:r>
+      <w:proofErr w:type="gramEnd"/>
+      <w:r>
+        <w:rPr>
+          <w:lang w:val="en-US"/>
+        </w:rPr>
+        <w:t xml:space="preserve"> the collection traversal code with the use of iterators. The client fetches a new iterator object each time it needs to iterate over the collection elements.</w:t>
       </w:r>
     </w:p>
     <w:p>
@@ -15840,7 +16262,21 @@
         <w:rPr>
           <w:lang w:val="en-US"/>
         </w:rPr>
-        <w:t xml:space="preserve">This interface is crucial when you want to reuse component classes in different contexts. As long as the component works with its mediator via the generic </w:t>
+        <w:t xml:space="preserve">This interface is crucial when you want to reuse component classes in different contexts. </w:t>
+      </w:r>
+      <w:proofErr w:type="gramStart"/>
+      <w:r>
+        <w:rPr>
+          <w:lang w:val="en-US"/>
+        </w:rPr>
+        <w:t>As long as</w:t>
+      </w:r>
+      <w:proofErr w:type="gramEnd"/>
+      <w:r>
+        <w:rPr>
+          <w:lang w:val="en-US"/>
+        </w:rPr>
+        <w:t xml:space="preserve"> the component works with its mediator via the generic </w:t>
       </w:r>
       <w:r>
         <w:rPr>
@@ -15866,7 +16302,21 @@
         <w:rPr>
           <w:lang w:val="en-US"/>
         </w:rPr>
-        <w:t>Implement the concrete mediator class. This class would benefit from storing references to all of the components it manages.</w:t>
+        <w:t xml:space="preserve">Implement the concrete mediator class. This class would benefit from storing references to </w:t>
+      </w:r>
+      <w:proofErr w:type="gramStart"/>
+      <w:r>
+        <w:rPr>
+          <w:lang w:val="en-US"/>
+        </w:rPr>
+        <w:t>all of</w:t>
+      </w:r>
+      <w:proofErr w:type="gramEnd"/>
+      <w:r>
+        <w:rPr>
+          <w:lang w:val="en-US"/>
+        </w:rPr>
+        <w:t xml:space="preserve"> the components it manages.</w:t>
       </w:r>
     </w:p>
     <w:p>
@@ -16458,7 +16908,21 @@
         <w:rPr>
           <w:lang w:val="en-US"/>
         </w:rPr>
-        <w:t>The return type of the method should be of the interface you extracted in the previous step (assuming that you extracted it at all). Under the hood, the memento-producing method should work directly with the memento class.</w:t>
+        <w:t>The return type of the method should be of the interface you extracted in the previous step (</w:t>
+      </w:r>
+      <w:proofErr w:type="gramStart"/>
+      <w:r>
+        <w:rPr>
+          <w:lang w:val="en-US"/>
+        </w:rPr>
+        <w:t>assuming that</w:t>
+      </w:r>
+      <w:proofErr w:type="gramEnd"/>
+      <w:r>
+        <w:rPr>
+          <w:lang w:val="en-US"/>
+        </w:rPr>
+        <w:t xml:space="preserve"> you extracted it at all). Under the hood, the memento-producing method should work directly with the memento class.</w:t>
       </w:r>
     </w:p>
     <w:p>
@@ -16714,6 +17178,7 @@
         <w:t xml:space="preserve">Intent. </w:t>
       </w:r>
       <w:proofErr w:type="spellStart"/>
+      <w:proofErr w:type="gramStart"/>
       <w:r>
         <w:rPr>
           <w:lang w:val="en-US"/>
@@ -16721,6 +17186,7 @@
         <w:t>Lets</w:t>
       </w:r>
       <w:proofErr w:type="spellEnd"/>
+      <w:proofErr w:type="gramEnd"/>
       <w:r>
         <w:rPr>
           <w:lang w:val="en-US"/>
@@ -17583,7 +18049,21 @@
         <w:rPr>
           <w:lang w:val="en-US"/>
         </w:rPr>
-        <w:t>Decide what class will act as the context. It could be an existing class which already has the state-dependent code; or a new class, if the state-specific code is distributed across multiple classes.</w:t>
+        <w:t xml:space="preserve">Decide what class will act as the context. It could be an existing class which already has the state-dependent code; or a new </w:t>
+      </w:r>
+      <w:proofErr w:type="gramStart"/>
+      <w:r>
+        <w:rPr>
+          <w:lang w:val="en-US"/>
+        </w:rPr>
+        <w:t>class, if</w:t>
+      </w:r>
+      <w:proofErr w:type="gramEnd"/>
+      <w:r>
+        <w:rPr>
+          <w:lang w:val="en-US"/>
+        </w:rPr>
+        <w:t xml:space="preserve"> the state-specific code is distributed across multiple classes.</w:t>
       </w:r>
     </w:p>
     <w:p>
@@ -17796,7 +18276,21 @@
         <w:rPr>
           <w:lang w:val="en-US"/>
         </w:rPr>
-        <w:t>Single Responsibility Principle. Organize the code related to particular states into separate classes.</w:t>
+        <w:t xml:space="preserve">Single Responsibility Principle. Organize the code related to </w:t>
+      </w:r>
+      <w:proofErr w:type="gramStart"/>
+      <w:r>
+        <w:rPr>
+          <w:lang w:val="en-US"/>
+        </w:rPr>
+        <w:t>particular states</w:t>
+      </w:r>
+      <w:proofErr w:type="gramEnd"/>
+      <w:r>
+        <w:rPr>
+          <w:lang w:val="en-US"/>
+        </w:rPr>
+        <w:t xml:space="preserve"> into separate classes.</w:t>
       </w:r>
     </w:p>
     <w:p>
@@ -19581,7 +20075,25 @@
           <w:color w:val="444444"/>
           <w:lang w:val="en-US" w:eastAsia="es-MX"/>
         </w:rPr>
-        <w:t>For each behavior that can’t be implemented inside the element hierarchy, create a new concrete visitor class, and implement all of the visiting methods.</w:t>
+        <w:t xml:space="preserve">For each behavior that can’t be implemented inside the element hierarchy, create a new concrete visitor class, and implement </w:t>
+      </w:r>
+      <w:proofErr w:type="gramStart"/>
+      <w:r>
+        <w:rPr>
+          <w:rFonts w:eastAsia="Times New Roman" w:cstheme="minorHAnsi"/>
+          <w:color w:val="444444"/>
+          <w:lang w:val="en-US" w:eastAsia="es-MX"/>
+        </w:rPr>
+        <w:t>all of</w:t>
+      </w:r>
+      <w:proofErr w:type="gramEnd"/>
+      <w:r>
+        <w:rPr>
+          <w:rFonts w:eastAsia="Times New Roman" w:cstheme="minorHAnsi"/>
+          <w:color w:val="444444"/>
+          <w:lang w:val="en-US" w:eastAsia="es-MX"/>
+        </w:rPr>
+        <w:t xml:space="preserve"> the visiting methods.</w:t>
       </w:r>
     </w:p>
     <w:p>
@@ -20415,7 +20927,21 @@
           <w:lang w:val="en-US"/>
         </w:rPr>
         <w:lastRenderedPageBreak/>
-        <w:t xml:space="preserve">Is the subclass of Vector. It implements the last-in-first-out data structure, i.e. Stack. The stack contains all of the methods of Vector class and also provides its methods like </w:t>
+        <w:t xml:space="preserve">Is the subclass of Vector. It implements the last-in-first-out data structure, </w:t>
+      </w:r>
+      <w:proofErr w:type="gramStart"/>
+      <w:r>
+        <w:rPr>
+          <w:lang w:val="en-US"/>
+        </w:rPr>
+        <w:t>i.e.</w:t>
+      </w:r>
+      <w:proofErr w:type="gramEnd"/>
+      <w:r>
+        <w:rPr>
+          <w:lang w:val="en-US"/>
+        </w:rPr>
+        <w:t xml:space="preserve"> Stack. The stack contains all of the methods of Vector class and also provides its methods like </w:t>
       </w:r>
       <w:proofErr w:type="spellStart"/>
       <w:r>
@@ -20429,7 +20955,21 @@
         <w:rPr>
           <w:lang w:val="en-US"/>
         </w:rPr>
-        <w:t xml:space="preserve"> push(), </w:t>
+        <w:t xml:space="preserve"> </w:t>
+      </w:r>
+      <w:proofErr w:type="gramStart"/>
+      <w:r>
+        <w:rPr>
+          <w:lang w:val="en-US"/>
+        </w:rPr>
+        <w:t>push(</w:t>
+      </w:r>
+      <w:proofErr w:type="gramEnd"/>
+      <w:r>
+        <w:rPr>
+          <w:lang w:val="en-US"/>
+        </w:rPr>
+        <w:t xml:space="preserve">), </w:t>
       </w:r>
       <w:proofErr w:type="spellStart"/>
       <w:r>
@@ -20848,6 +21388,7 @@
         <w:t xml:space="preserve">Is present in </w:t>
       </w:r>
       <w:proofErr w:type="spellStart"/>
+      <w:proofErr w:type="gramStart"/>
       <w:r>
         <w:rPr>
           <w:lang w:val="en-US"/>
@@ -20855,6 +21396,7 @@
         <w:t>java.util</w:t>
       </w:r>
       <w:proofErr w:type="spellEnd"/>
+      <w:proofErr w:type="gramEnd"/>
       <w:r>
         <w:rPr>
           <w:lang w:val="en-US"/>
@@ -21246,13 +21788,41 @@
         <w:rPr>
           <w:lang w:val="en-US"/>
         </w:rPr>
-        <w:t xml:space="preserve">on the basis of key, i.e. key </w:t>
-      </w:r>
-      <w:r>
-        <w:rPr>
-          <w:lang w:val="en-US"/>
-        </w:rPr>
-        <w:t>and value pair. Each key and value pair is known as an entry. A map contains unique keys.</w:t>
+        <w:t xml:space="preserve">on the basis of key, </w:t>
+      </w:r>
+      <w:proofErr w:type="gramStart"/>
+      <w:r>
+        <w:rPr>
+          <w:lang w:val="en-US"/>
+        </w:rPr>
+        <w:t>i.e.</w:t>
+      </w:r>
+      <w:proofErr w:type="gramEnd"/>
+      <w:r>
+        <w:rPr>
+          <w:lang w:val="en-US"/>
+        </w:rPr>
+        <w:t xml:space="preserve"> key </w:t>
+      </w:r>
+      <w:r>
+        <w:rPr>
+          <w:lang w:val="en-US"/>
+        </w:rPr>
+        <w:t xml:space="preserve">and value pair. Each key and value pair </w:t>
+      </w:r>
+      <w:proofErr w:type="gramStart"/>
+      <w:r>
+        <w:rPr>
+          <w:lang w:val="en-US"/>
+        </w:rPr>
+        <w:t>is</w:t>
+      </w:r>
+      <w:proofErr w:type="gramEnd"/>
+      <w:r>
+        <w:rPr>
+          <w:lang w:val="en-US"/>
+        </w:rPr>
+        <w:t xml:space="preserve"> known as an entry. A map contains unique keys.</w:t>
       </w:r>
     </w:p>
     <w:p>
@@ -21279,7 +21849,21 @@
         <w:rPr>
           <w:lang w:val="en-US"/>
         </w:rPr>
-        <w:t xml:space="preserve"> search, update or delete elements on the basis of a key.</w:t>
+        <w:t xml:space="preserve"> search, </w:t>
+      </w:r>
+      <w:proofErr w:type="gramStart"/>
+      <w:r>
+        <w:rPr>
+          <w:lang w:val="en-US"/>
+        </w:rPr>
+        <w:t>update</w:t>
+      </w:r>
+      <w:proofErr w:type="gramEnd"/>
+      <w:r>
+        <w:rPr>
+          <w:lang w:val="en-US"/>
+        </w:rPr>
+        <w:t xml:space="preserve"> or delete elements on the basis of a key.</w:t>
       </w:r>
     </w:p>
     <w:p>
@@ -21635,6 +22219,7 @@
         <w:t xml:space="preserve"> is an array of a list. Each list is known as a bucket. The position of the bucket is identified by calling the </w:t>
       </w:r>
       <w:proofErr w:type="spellStart"/>
+      <w:proofErr w:type="gramStart"/>
       <w:r>
         <w:rPr>
           <w:lang w:val="en-US"/>
@@ -21646,7 +22231,14 @@
         <w:rPr>
           <w:lang w:val="en-US"/>
         </w:rPr>
-        <w:t xml:space="preserve">() method. A </w:t>
+        <w:t>(</w:t>
+      </w:r>
+      <w:proofErr w:type="gramEnd"/>
+      <w:r>
+        <w:rPr>
+          <w:lang w:val="en-US"/>
+        </w:rPr>
+        <w:t xml:space="preserve">) method. A </w:t>
       </w:r>
       <w:proofErr w:type="spellStart"/>
       <w:r>
@@ -23452,7 +24044,21 @@
         <w:rPr>
           <w:lang w:val="en-US"/>
         </w:rPr>
-        <w:t>. The rest is not thread-safe.</w:t>
+        <w:t xml:space="preserve">. The rest is not </w:t>
+      </w:r>
+      <w:proofErr w:type="gramStart"/>
+      <w:r>
+        <w:rPr>
+          <w:lang w:val="en-US"/>
+        </w:rPr>
+        <w:t>thread-safe</w:t>
+      </w:r>
+      <w:proofErr w:type="gramEnd"/>
+      <w:r>
+        <w:rPr>
+          <w:lang w:val="en-US"/>
+        </w:rPr>
+        <w:t>.</w:t>
       </w:r>
     </w:p>
     <w:p>
@@ -23633,7 +24239,21 @@
         <w:rPr>
           <w:lang w:val="en-US"/>
         </w:rPr>
-        <w:t>This kind of iterations are more common in programming and its useful if we need to access and use the counter variable, e.g. print numeric order of students: 1,2,3, etc.</w:t>
+        <w:t xml:space="preserve">This kind of iterations are more common in programming and its useful if we need to access and use the counter variable, </w:t>
+      </w:r>
+      <w:proofErr w:type="gramStart"/>
+      <w:r>
+        <w:rPr>
+          <w:lang w:val="en-US"/>
+        </w:rPr>
+        <w:t>e.g.</w:t>
+      </w:r>
+      <w:proofErr w:type="gramEnd"/>
+      <w:r>
+        <w:rPr>
+          <w:lang w:val="en-US"/>
+        </w:rPr>
+        <w:t xml:space="preserve"> print numeric order of students: 1,2,3, etc.</w:t>
       </w:r>
     </w:p>
     <w:p>
@@ -23684,7 +24304,21 @@
         <w:rPr>
           <w:lang w:val="en-US"/>
         </w:rPr>
-        <w:t>Due to the limitations of the classic for loop, the iterator method is created to allow us to iterate all kinds of collections. Thus you can see the Collection interface defines that every collection must implement the iterator() method.</w:t>
+        <w:t xml:space="preserve">Due to the limitations of the classic for loop, the iterator method is created to allow us to iterate all kinds of collections. Thus you can see the Collection interface defines that every collection must implement the </w:t>
+      </w:r>
+      <w:proofErr w:type="gramStart"/>
+      <w:r>
+        <w:rPr>
+          <w:lang w:val="en-US"/>
+        </w:rPr>
+        <w:t>iterator(</w:t>
+      </w:r>
+      <w:proofErr w:type="gramEnd"/>
+      <w:r>
+        <w:rPr>
+          <w:lang w:val="en-US"/>
+        </w:rPr>
+        <w:t>) method.</w:t>
       </w:r>
     </w:p>
     <w:p>
@@ -24034,6 +24668,7 @@
         <w:t>Since Java 8, each collection has a </w:t>
       </w:r>
       <w:proofErr w:type="spellStart"/>
+      <w:proofErr w:type="gramStart"/>
       <w:r>
         <w:rPr>
           <w:lang w:val="en-US"/>
@@ -24045,7 +24680,14 @@
         <w:rPr>
           <w:lang w:val="en-US"/>
         </w:rPr>
-        <w:t>() method that implements the iteration internally. Note that this method takes a Lambda expression or in other words, the programmers can pass their code - or function - into this method. As shown in the above example, the code to print each element is passed into the method.</w:t>
+        <w:t>(</w:t>
+      </w:r>
+      <w:proofErr w:type="gramEnd"/>
+      <w:r>
+        <w:rPr>
+          <w:lang w:val="en-US"/>
+        </w:rPr>
+        <w:t>) method that implements the iteration internally. Note that this method takes a Lambda expression or in other words, the programmers can pass their code - or function - into this method. As shown in the above example, the code to print each element is passed into the method.</w:t>
       </w:r>
     </w:p>
     <w:p>
@@ -24333,11 +24975,19 @@
         <w:t xml:space="preserve">Lambda expressions basically express instances of functional interfaces (An interface with single abstract method is called functional interface. An example is </w:t>
       </w:r>
       <w:proofErr w:type="spellStart"/>
-      <w:r>
-        <w:rPr>
-          <w:lang w:val="en-US"/>
-        </w:rPr>
-        <w:t>java.lang.Runnable</w:t>
+      <w:proofErr w:type="gramStart"/>
+      <w:r>
+        <w:rPr>
+          <w:lang w:val="en-US"/>
+        </w:rPr>
+        <w:t>java.lang</w:t>
+      </w:r>
+      <w:proofErr w:type="gramEnd"/>
+      <w:r>
+        <w:rPr>
+          <w:lang w:val="en-US"/>
+        </w:rPr>
+        <w:t>.Runnable</w:t>
       </w:r>
       <w:proofErr w:type="spellEnd"/>
       <w:r>
@@ -27749,29 +28399,339 @@
     </w:p>
     <w:p>
       <w:pPr>
-        <w:pStyle w:val="NormalWeb"/>
+        <w:spacing w:after="0" w:line="240" w:lineRule="auto"/>
         <w:jc w:val="center"/>
-        <w:rPr>
-          <w:rFonts w:asciiTheme="minorHAnsi" w:eastAsiaTheme="minorHAnsi" w:hAnsiTheme="minorHAnsi" w:cstheme="minorBidi"/>
+        <w:textAlignment w:val="baseline"/>
+        <w:rPr>
+          <w:rFonts w:ascii="Arial" w:hAnsi="Arial" w:cs="Arial"/>
+          <w:b/>
+          <w:bCs/>
           <w:noProof/>
-          <w:sz w:val="22"/>
-          <w:szCs w:val="22"/>
-          <w:lang w:val="en-US" w:eastAsia="en-US"/>
-        </w:rPr>
-      </w:pPr>
+          <w:sz w:val="24"/>
+          <w:szCs w:val="24"/>
+          <w:lang w:val="en-US"/>
+        </w:rPr>
+      </w:pPr>
+      <w:r>
+        <w:rPr>
+          <w:rFonts w:ascii="Arial" w:hAnsi="Arial" w:cs="Arial"/>
+          <w:b/>
+          <w:bCs/>
+          <w:noProof/>
+          <w:sz w:val="24"/>
+          <w:szCs w:val="24"/>
+          <w:lang w:val="en-US"/>
+        </w:rPr>
+        <w:t>THREADS.</w:t>
+      </w:r>
+    </w:p>
+    <w:p>
+      <w:pPr>
+        <w:spacing w:after="0" w:line="240" w:lineRule="auto"/>
+        <w:jc w:val="center"/>
+        <w:textAlignment w:val="baseline"/>
+        <w:rPr>
+          <w:rFonts w:ascii="Arial" w:hAnsi="Arial" w:cs="Arial"/>
+          <w:b/>
+          <w:bCs/>
+          <w:noProof/>
+          <w:sz w:val="24"/>
+          <w:szCs w:val="24"/>
+          <w:lang w:val="en-US"/>
+        </w:rPr>
+      </w:pPr>
+    </w:p>
+    <w:p>
+      <w:pPr>
+        <w:spacing w:after="0" w:line="240" w:lineRule="auto"/>
+        <w:rPr>
+          <w:rFonts w:ascii="Arial" w:eastAsia="Times New Roman" w:hAnsi="Arial" w:cs="Arial"/>
+          <w:sz w:val="24"/>
+          <w:szCs w:val="24"/>
+          <w:lang w:val="en-US" w:eastAsia="es-MX"/>
+        </w:rPr>
+      </w:pPr>
+      <w:r>
+        <w:rPr>
+          <w:rFonts w:ascii="Arial" w:eastAsia="Times New Roman" w:hAnsi="Arial" w:cs="Arial"/>
+          <w:color w:val="353833"/>
+          <w:sz w:val="24"/>
+          <w:szCs w:val="24"/>
+          <w:shd w:val="clear" w:color="auto" w:fill="FFFFFF"/>
+          <w:lang w:val="en-US" w:eastAsia="es-MX"/>
+        </w:rPr>
+        <w:t>A thread is a thread of execution in a program. The Java Virtual Machine allows an application to have multiple threads of execution running concurrently.</w:t>
+      </w:r>
+    </w:p>
+    <w:p>
+      <w:pPr>
+        <w:shd w:val="clear" w:color="auto" w:fill="FFFFFF"/>
+        <w:spacing w:before="100" w:beforeAutospacing="1" w:after="100" w:afterAutospacing="1" w:line="240" w:lineRule="auto"/>
+        <w:rPr>
+          <w:rFonts w:ascii="Arial" w:eastAsia="Times New Roman" w:hAnsi="Arial" w:cs="Arial"/>
+          <w:color w:val="353833"/>
+          <w:sz w:val="24"/>
+          <w:szCs w:val="24"/>
+          <w:lang w:val="en-US" w:eastAsia="es-MX"/>
+        </w:rPr>
+      </w:pPr>
+      <w:r>
+        <w:rPr>
+          <w:rFonts w:ascii="Arial" w:eastAsia="Times New Roman" w:hAnsi="Arial" w:cs="Arial"/>
+          <w:color w:val="353833"/>
+          <w:sz w:val="24"/>
+          <w:szCs w:val="24"/>
+          <w:lang w:val="en-US" w:eastAsia="es-MX"/>
+        </w:rPr>
+        <w:t xml:space="preserve">Every thread has a priority. Threads with higher priority are executed in preference to threads with lower priority. Each thread may or may not also be marked as a daemon. When code running in some thread creates a new Thread object, the new thread has its priority initially set equal to the priority of the creating </w:t>
+      </w:r>
+      <w:r>
+        <w:rPr>
+          <w:rFonts w:ascii="Arial" w:eastAsia="Times New Roman" w:hAnsi="Arial" w:cs="Arial"/>
+          <w:color w:val="353833"/>
+          <w:sz w:val="24"/>
+          <w:szCs w:val="24"/>
+          <w:lang w:val="en-US" w:eastAsia="es-MX"/>
+        </w:rPr>
+        <w:t>thread and</w:t>
+      </w:r>
+      <w:r>
+        <w:rPr>
+          <w:rFonts w:ascii="Arial" w:eastAsia="Times New Roman" w:hAnsi="Arial" w:cs="Arial"/>
+          <w:color w:val="353833"/>
+          <w:sz w:val="24"/>
+          <w:szCs w:val="24"/>
+          <w:lang w:val="en-US" w:eastAsia="es-MX"/>
+        </w:rPr>
+        <w:t xml:space="preserve"> is a daemon thread if and only if the creating thread is a daemon.</w:t>
+      </w:r>
+    </w:p>
+    <w:p>
+      <w:pPr>
+        <w:shd w:val="clear" w:color="auto" w:fill="FFFFFF"/>
+        <w:spacing w:before="100" w:beforeAutospacing="1" w:after="100" w:afterAutospacing="1" w:line="240" w:lineRule="auto"/>
+        <w:rPr>
+          <w:rFonts w:ascii="Arial" w:eastAsia="Times New Roman" w:hAnsi="Arial" w:cs="Arial"/>
+          <w:color w:val="353833"/>
+          <w:sz w:val="24"/>
+          <w:szCs w:val="24"/>
+          <w:lang w:val="en-US" w:eastAsia="es-MX"/>
+        </w:rPr>
+      </w:pPr>
+      <w:r>
+        <w:rPr>
+          <w:rFonts w:ascii="Arial" w:eastAsia="Times New Roman" w:hAnsi="Arial" w:cs="Arial"/>
+          <w:color w:val="353833"/>
+          <w:sz w:val="24"/>
+          <w:szCs w:val="24"/>
+          <w:lang w:val="en-US" w:eastAsia="es-MX"/>
+        </w:rPr>
+        <w:t>When a Java Virtual Machine starts up, there is usually a single non-daemon thread (which typically calls the method named main of some designated class). The Java Virtual Machine continues to execute threads until either of the following occurs:</w:t>
+      </w:r>
+    </w:p>
+    <w:p>
+      <w:pPr>
+        <w:numPr>
+          <w:ilvl w:val="0"/>
+          <w:numId w:val="93"/>
+        </w:numPr>
+        <w:shd w:val="clear" w:color="auto" w:fill="FFFFFF"/>
+        <w:spacing w:before="100" w:beforeAutospacing="1" w:after="100" w:afterAutospacing="1" w:line="240" w:lineRule="auto"/>
+        <w:rPr>
+          <w:rFonts w:ascii="Arial" w:eastAsia="Times New Roman" w:hAnsi="Arial" w:cs="Arial"/>
+          <w:color w:val="353833"/>
+          <w:sz w:val="24"/>
+          <w:szCs w:val="24"/>
+          <w:lang w:val="en-US" w:eastAsia="es-MX"/>
+        </w:rPr>
+      </w:pPr>
+      <w:r>
+        <w:rPr>
+          <w:rFonts w:ascii="Arial" w:eastAsia="Times New Roman" w:hAnsi="Arial" w:cs="Arial"/>
+          <w:color w:val="353833"/>
+          <w:sz w:val="24"/>
+          <w:szCs w:val="24"/>
+          <w:lang w:val="en-US" w:eastAsia="es-MX"/>
+        </w:rPr>
+        <w:t>The exit method of class Runtime has been called and the security manager has permitted the exit operation to take place.</w:t>
+      </w:r>
+    </w:p>
+    <w:p>
+      <w:pPr>
+        <w:numPr>
+          <w:ilvl w:val="0"/>
+          <w:numId w:val="93"/>
+        </w:numPr>
+        <w:shd w:val="clear" w:color="auto" w:fill="FFFFFF"/>
+        <w:spacing w:before="100" w:beforeAutospacing="1" w:after="100" w:afterAutospacing="1" w:line="240" w:lineRule="auto"/>
+        <w:rPr>
+          <w:rFonts w:ascii="Arial" w:eastAsia="Times New Roman" w:hAnsi="Arial" w:cs="Arial"/>
+          <w:color w:val="353833"/>
+          <w:sz w:val="24"/>
+          <w:szCs w:val="24"/>
+          <w:lang w:val="en-US" w:eastAsia="es-MX"/>
+        </w:rPr>
+      </w:pPr>
+      <w:r>
+        <w:rPr>
+          <w:rFonts w:ascii="Arial" w:eastAsia="Times New Roman" w:hAnsi="Arial" w:cs="Arial"/>
+          <w:color w:val="353833"/>
+          <w:sz w:val="24"/>
+          <w:szCs w:val="24"/>
+          <w:lang w:val="en-US" w:eastAsia="es-MX"/>
+        </w:rPr>
+        <w:t>All threads that are not daemon threads have died, either by returning from the call to the run method or by throwing an exception that propagates beyond the run method.</w:t>
+      </w:r>
+    </w:p>
+    <w:p>
+      <w:pPr>
+        <w:shd w:val="clear" w:color="auto" w:fill="FFFFFF"/>
+        <w:spacing w:before="100" w:beforeAutospacing="1" w:after="100" w:afterAutospacing="1" w:line="240" w:lineRule="auto"/>
+        <w:rPr>
+          <w:rFonts w:ascii="Arial" w:eastAsia="Times New Roman" w:hAnsi="Arial" w:cs="Arial"/>
+          <w:color w:val="353833"/>
+          <w:sz w:val="24"/>
+          <w:szCs w:val="24"/>
+          <w:lang w:val="en-US" w:eastAsia="es-MX"/>
+        </w:rPr>
+      </w:pPr>
+      <w:r>
+        <w:rPr>
+          <w:rFonts w:ascii="Arial" w:eastAsia="Times New Roman" w:hAnsi="Arial" w:cs="Arial"/>
+          <w:color w:val="353833"/>
+          <w:sz w:val="24"/>
+          <w:szCs w:val="24"/>
+          <w:lang w:val="en-US" w:eastAsia="es-MX"/>
+        </w:rPr>
+        <w:t xml:space="preserve">There are two ways to create a new thread of execution. One is to declare a class to be a subclass of Thread. This subclass should override the run method of class Thread. An instance of the subclass can then be allocated and started. </w:t>
+      </w:r>
     </w:p>
     <w:p>
       <w:pPr>
         <w:spacing w:after="0" w:line="240" w:lineRule="auto"/>
         <w:textAlignment w:val="baseline"/>
         <w:rPr>
+          <w:rFonts w:ascii="Arial" w:hAnsi="Arial" w:cs="Arial"/>
           <w:noProof/>
-          <w:lang w:val="en-US"/>
-        </w:rPr>
-      </w:pPr>
+          <w:sz w:val="24"/>
+          <w:szCs w:val="24"/>
+          <w:lang w:val="en-US"/>
+        </w:rPr>
+      </w:pPr>
+      <w:r>
+        <w:rPr>
+          <w:rFonts w:ascii="Arial" w:hAnsi="Arial" w:cs="Arial"/>
+          <w:noProof/>
+          <w:sz w:val="24"/>
+          <w:szCs w:val="24"/>
+          <w:lang w:val="en-US"/>
+        </w:rPr>
+        <w:t>To watch different examples of this check our repository</w:t>
+      </w:r>
+      <w:r>
+        <w:rPr>
+          <w:rFonts w:ascii="Arial" w:hAnsi="Arial" w:cs="Arial"/>
+          <w:noProof/>
+          <w:sz w:val="24"/>
+          <w:szCs w:val="24"/>
+          <w:lang w:val="en-US"/>
+        </w:rPr>
+        <w:t>:</w:t>
+      </w:r>
+    </w:p>
+    <w:p>
+      <w:pPr>
+        <w:spacing w:after="0" w:line="240" w:lineRule="auto"/>
+        <w:textAlignment w:val="baseline"/>
+        <w:rPr>
+          <w:rFonts w:ascii="Arial" w:hAnsi="Arial" w:cs="Arial"/>
+          <w:noProof/>
+          <w:sz w:val="24"/>
+          <w:szCs w:val="24"/>
+          <w:lang w:val="en-US"/>
+        </w:rPr>
+      </w:pPr>
+    </w:p>
+    <w:p>
+      <w:pPr>
+        <w:spacing w:after="0" w:line="240" w:lineRule="auto"/>
+        <w:textAlignment w:val="baseline"/>
+        <w:rPr>
+          <w:rFonts w:ascii="Arial" w:hAnsi="Arial" w:cs="Arial"/>
+          <w:sz w:val="24"/>
+          <w:szCs w:val="24"/>
+          <w:shd w:val="clear" w:color="auto" w:fill="FFFFFF"/>
+          <w:lang w:val="en-US"/>
+        </w:rPr>
+      </w:pPr>
+      <w:hyperlink r:id="rId50" w:history="1">
+        <w:proofErr w:type="spellStart"/>
+        <w:r>
+          <w:rPr>
+            <w:rStyle w:val="Hyperlink"/>
+            <w:rFonts w:ascii="Arial" w:hAnsi="Arial" w:cs="Arial"/>
+            <w:color w:val="auto"/>
+            <w:sz w:val="24"/>
+            <w:szCs w:val="24"/>
+            <w:lang w:val="en-US"/>
+          </w:rPr>
+          <w:t>JavaBasicsAndBestPractices</w:t>
+        </w:r>
+        <w:proofErr w:type="spellEnd"/>
+      </w:hyperlink>
+      <w:r>
+        <w:rPr>
+          <w:rStyle w:val="mx-1"/>
+          <w:rFonts w:ascii="Arial" w:hAnsi="Arial" w:cs="Arial"/>
+          <w:sz w:val="24"/>
+          <w:szCs w:val="24"/>
+          <w:shd w:val="clear" w:color="auto" w:fill="FFFFFF"/>
+          <w:lang w:val="en-US"/>
+        </w:rPr>
+        <w:t>/</w:t>
+      </w:r>
+      <w:hyperlink r:id="rId51" w:history="1">
+        <w:r>
+          <w:rPr>
+            <w:rStyle w:val="Hyperlink"/>
+            <w:rFonts w:ascii="Arial" w:hAnsi="Arial" w:cs="Arial"/>
+            <w:color w:val="auto"/>
+            <w:sz w:val="24"/>
+            <w:szCs w:val="24"/>
+            <w:lang w:val="en-US"/>
+          </w:rPr>
+          <w:t>Threads</w:t>
+        </w:r>
+      </w:hyperlink>
+      <w:r>
+        <w:rPr>
+          <w:rStyle w:val="mx-1"/>
+          <w:rFonts w:ascii="Arial" w:hAnsi="Arial" w:cs="Arial"/>
+          <w:sz w:val="24"/>
+          <w:szCs w:val="24"/>
+          <w:shd w:val="clear" w:color="auto" w:fill="FFFFFF"/>
+          <w:lang w:val="en-US"/>
+        </w:rPr>
+        <w:t>/</w:t>
+      </w:r>
+      <w:proofErr w:type="spellStart"/>
+      <w:r>
+        <w:rPr>
+          <w:rStyle w:val="Strong"/>
+          <w:rFonts w:ascii="Arial" w:hAnsi="Arial" w:cs="Arial"/>
+          <w:b w:val="0"/>
+          <w:bCs w:val="0"/>
+          <w:sz w:val="24"/>
+          <w:szCs w:val="24"/>
+          <w:shd w:val="clear" w:color="auto" w:fill="FFFFFF"/>
+          <w:lang w:val="en-US"/>
+        </w:rPr>
+        <w:t>ThreadsExamples</w:t>
+      </w:r>
+      <w:proofErr w:type="spellEnd"/>
     </w:p>
     <w:sectPr>
-      <w:footerReference w:type="default" r:id="rId50"/>
+      <w:footerReference w:type="default" r:id="rId52"/>
       <w:pgSz w:w="12240" w:h="15840"/>
       <w:pgMar w:top="1417" w:right="1701" w:bottom="1417" w:left="1701" w:header="708" w:footer="708" w:gutter="0"/>
       <w:cols w:space="708"/>
@@ -34914,6 +35874,147 @@
     </w:lvl>
   </w:abstractNum>
   <w:abstractNum w:abstractNumId="59" w15:restartNumberingAfterBreak="0">
+    <w:nsid w:val="525F3E6D"/>
+    <w:multiLevelType w:val="multilevel"/>
+    <w:tmpl w:val="4C98BCF6"/>
+    <w:lvl w:ilvl="0">
+      <w:start w:val="1"/>
+      <w:numFmt w:val="bullet"/>
+      <w:lvlText w:val=""/>
+      <w:lvlJc w:val="left"/>
+      <w:pPr>
+        <w:tabs>
+          <w:tab w:val="num" w:pos="720"/>
+        </w:tabs>
+        <w:ind w:left="720" w:hanging="360"/>
+      </w:pPr>
+      <w:rPr>
+        <w:rFonts w:ascii="Symbol" w:hAnsi="Symbol" w:hint="default"/>
+        <w:sz w:val="20"/>
+      </w:rPr>
+    </w:lvl>
+    <w:lvl w:ilvl="1" w:tentative="1">
+      <w:numFmt w:val="bullet"/>
+      <w:lvlText w:val=""/>
+      <w:lvlJc w:val="left"/>
+      <w:pPr>
+        <w:tabs>
+          <w:tab w:val="num" w:pos="1440"/>
+        </w:tabs>
+        <w:ind w:left="1440" w:hanging="360"/>
+      </w:pPr>
+      <w:rPr>
+        <w:rFonts w:ascii="Symbol" w:hAnsi="Symbol" w:hint="default"/>
+        <w:sz w:val="20"/>
+      </w:rPr>
+    </w:lvl>
+    <w:lvl w:ilvl="2" w:tentative="1">
+      <w:numFmt w:val="bullet"/>
+      <w:lvlText w:val=""/>
+      <w:lvlJc w:val="left"/>
+      <w:pPr>
+        <w:tabs>
+          <w:tab w:val="num" w:pos="2160"/>
+        </w:tabs>
+        <w:ind w:left="2160" w:hanging="360"/>
+      </w:pPr>
+      <w:rPr>
+        <w:rFonts w:ascii="Symbol" w:hAnsi="Symbol" w:hint="default"/>
+        <w:sz w:val="20"/>
+      </w:rPr>
+    </w:lvl>
+    <w:lvl w:ilvl="3" w:tentative="1">
+      <w:numFmt w:val="bullet"/>
+      <w:lvlText w:val=""/>
+      <w:lvlJc w:val="left"/>
+      <w:pPr>
+        <w:tabs>
+          <w:tab w:val="num" w:pos="2880"/>
+        </w:tabs>
+        <w:ind w:left="2880" w:hanging="360"/>
+      </w:pPr>
+      <w:rPr>
+        <w:rFonts w:ascii="Symbol" w:hAnsi="Symbol" w:hint="default"/>
+        <w:sz w:val="20"/>
+      </w:rPr>
+    </w:lvl>
+    <w:lvl w:ilvl="4" w:tentative="1">
+      <w:numFmt w:val="bullet"/>
+      <w:lvlText w:val=""/>
+      <w:lvlJc w:val="left"/>
+      <w:pPr>
+        <w:tabs>
+          <w:tab w:val="num" w:pos="3600"/>
+        </w:tabs>
+        <w:ind w:left="3600" w:hanging="360"/>
+      </w:pPr>
+      <w:rPr>
+        <w:rFonts w:ascii="Symbol" w:hAnsi="Symbol" w:hint="default"/>
+        <w:sz w:val="20"/>
+      </w:rPr>
+    </w:lvl>
+    <w:lvl w:ilvl="5" w:tentative="1">
+      <w:numFmt w:val="bullet"/>
+      <w:lvlText w:val=""/>
+      <w:lvlJc w:val="left"/>
+      <w:pPr>
+        <w:tabs>
+          <w:tab w:val="num" w:pos="4320"/>
+        </w:tabs>
+        <w:ind w:left="4320" w:hanging="360"/>
+      </w:pPr>
+      <w:rPr>
+        <w:rFonts w:ascii="Symbol" w:hAnsi="Symbol" w:hint="default"/>
+        <w:sz w:val="20"/>
+      </w:rPr>
+    </w:lvl>
+    <w:lvl w:ilvl="6" w:tentative="1">
+      <w:numFmt w:val="bullet"/>
+      <w:lvlText w:val=""/>
+      <w:lvlJc w:val="left"/>
+      <w:pPr>
+        <w:tabs>
+          <w:tab w:val="num" w:pos="5040"/>
+        </w:tabs>
+        <w:ind w:left="5040" w:hanging="360"/>
+      </w:pPr>
+      <w:rPr>
+        <w:rFonts w:ascii="Symbol" w:hAnsi="Symbol" w:hint="default"/>
+        <w:sz w:val="20"/>
+      </w:rPr>
+    </w:lvl>
+    <w:lvl w:ilvl="7" w:tentative="1">
+      <w:numFmt w:val="bullet"/>
+      <w:lvlText w:val=""/>
+      <w:lvlJc w:val="left"/>
+      <w:pPr>
+        <w:tabs>
+          <w:tab w:val="num" w:pos="5760"/>
+        </w:tabs>
+        <w:ind w:left="5760" w:hanging="360"/>
+      </w:pPr>
+      <w:rPr>
+        <w:rFonts w:ascii="Symbol" w:hAnsi="Symbol" w:hint="default"/>
+        <w:sz w:val="20"/>
+      </w:rPr>
+    </w:lvl>
+    <w:lvl w:ilvl="8" w:tentative="1">
+      <w:numFmt w:val="bullet"/>
+      <w:lvlText w:val=""/>
+      <w:lvlJc w:val="left"/>
+      <w:pPr>
+        <w:tabs>
+          <w:tab w:val="num" w:pos="6480"/>
+        </w:tabs>
+        <w:ind w:left="6480" w:hanging="360"/>
+      </w:pPr>
+      <w:rPr>
+        <w:rFonts w:ascii="Symbol" w:hAnsi="Symbol" w:hint="default"/>
+        <w:sz w:val="20"/>
+      </w:rPr>
+    </w:lvl>
+  </w:abstractNum>
+  <w:abstractNum w:abstractNumId="60" w15:restartNumberingAfterBreak="0">
     <w:nsid w:val="53662BE6"/>
     <w:multiLevelType w:val="hybridMultilevel"/>
     <w:tmpl w:val="BFF6CA08"/>
@@ -35026,7 +36127,7 @@
       </w:rPr>
     </w:lvl>
   </w:abstractNum>
-  <w:abstractNum w:abstractNumId="60" w15:restartNumberingAfterBreak="0">
+  <w:abstractNum w:abstractNumId="61" w15:restartNumberingAfterBreak="0">
     <w:nsid w:val="54964A2A"/>
     <w:multiLevelType w:val="multilevel"/>
     <w:tmpl w:val="047EC8AA"/>
@@ -35167,7 +36268,7 @@
       </w:rPr>
     </w:lvl>
   </w:abstractNum>
-  <w:abstractNum w:abstractNumId="61" w15:restartNumberingAfterBreak="0">
+  <w:abstractNum w:abstractNumId="62" w15:restartNumberingAfterBreak="0">
     <w:nsid w:val="54B6141B"/>
     <w:multiLevelType w:val="hybridMultilevel"/>
     <w:tmpl w:val="A888DA80"/>
@@ -35280,7 +36381,7 @@
       </w:rPr>
     </w:lvl>
   </w:abstractNum>
-  <w:abstractNum w:abstractNumId="62" w15:restartNumberingAfterBreak="0">
+  <w:abstractNum w:abstractNumId="63" w15:restartNumberingAfterBreak="0">
     <w:nsid w:val="55492BCD"/>
     <w:multiLevelType w:val="hybridMultilevel"/>
     <w:tmpl w:val="0BA4E1B4"/>
@@ -35393,7 +36494,7 @@
       </w:rPr>
     </w:lvl>
   </w:abstractNum>
-  <w:abstractNum w:abstractNumId="63" w15:restartNumberingAfterBreak="0">
+  <w:abstractNum w:abstractNumId="64" w15:restartNumberingAfterBreak="0">
     <w:nsid w:val="55711EE8"/>
     <w:multiLevelType w:val="hybridMultilevel"/>
     <w:tmpl w:val="B29A58E4"/>
@@ -35506,7 +36607,7 @@
       </w:rPr>
     </w:lvl>
   </w:abstractNum>
-  <w:abstractNum w:abstractNumId="64" w15:restartNumberingAfterBreak="0">
+  <w:abstractNum w:abstractNumId="65" w15:restartNumberingAfterBreak="0">
     <w:nsid w:val="569A151D"/>
     <w:multiLevelType w:val="hybridMultilevel"/>
     <w:tmpl w:val="619CFC28"/>
@@ -35619,7 +36720,7 @@
       </w:rPr>
     </w:lvl>
   </w:abstractNum>
-  <w:abstractNum w:abstractNumId="65" w15:restartNumberingAfterBreak="0">
+  <w:abstractNum w:abstractNumId="66" w15:restartNumberingAfterBreak="0">
     <w:nsid w:val="573978D1"/>
     <w:multiLevelType w:val="hybridMultilevel"/>
     <w:tmpl w:val="8828E0E8"/>
@@ -35732,7 +36833,7 @@
       </w:rPr>
     </w:lvl>
   </w:abstractNum>
-  <w:abstractNum w:abstractNumId="66" w15:restartNumberingAfterBreak="0">
+  <w:abstractNum w:abstractNumId="67" w15:restartNumberingAfterBreak="0">
     <w:nsid w:val="580D38DE"/>
     <w:multiLevelType w:val="multilevel"/>
     <w:tmpl w:val="AB267062"/>
@@ -35873,7 +36974,7 @@
       </w:rPr>
     </w:lvl>
   </w:abstractNum>
-  <w:abstractNum w:abstractNumId="67" w15:restartNumberingAfterBreak="0">
+  <w:abstractNum w:abstractNumId="68" w15:restartNumberingAfterBreak="0">
     <w:nsid w:val="5864351A"/>
     <w:multiLevelType w:val="multilevel"/>
     <w:tmpl w:val="A32A27C6"/>
@@ -36014,7 +37115,7 @@
       </w:rPr>
     </w:lvl>
   </w:abstractNum>
-  <w:abstractNum w:abstractNumId="68" w15:restartNumberingAfterBreak="0">
+  <w:abstractNum w:abstractNumId="69" w15:restartNumberingAfterBreak="0">
     <w:nsid w:val="59A12E91"/>
     <w:multiLevelType w:val="multilevel"/>
     <w:tmpl w:val="70B07654"/>
@@ -36155,7 +37256,7 @@
       </w:rPr>
     </w:lvl>
   </w:abstractNum>
-  <w:abstractNum w:abstractNumId="69" w15:restartNumberingAfterBreak="0">
+  <w:abstractNum w:abstractNumId="70" w15:restartNumberingAfterBreak="0">
     <w:nsid w:val="59C70163"/>
     <w:multiLevelType w:val="multilevel"/>
     <w:tmpl w:val="B61CE162"/>
@@ -36296,7 +37397,7 @@
       </w:rPr>
     </w:lvl>
   </w:abstractNum>
-  <w:abstractNum w:abstractNumId="70" w15:restartNumberingAfterBreak="0">
+  <w:abstractNum w:abstractNumId="71" w15:restartNumberingAfterBreak="0">
     <w:nsid w:val="5A6A6A6A"/>
     <w:multiLevelType w:val="multilevel"/>
     <w:tmpl w:val="8B2EDE22"/>
@@ -36437,7 +37538,7 @@
       </w:rPr>
     </w:lvl>
   </w:abstractNum>
-  <w:abstractNum w:abstractNumId="71" w15:restartNumberingAfterBreak="0">
+  <w:abstractNum w:abstractNumId="72" w15:restartNumberingAfterBreak="0">
     <w:nsid w:val="5D4273D2"/>
     <w:multiLevelType w:val="hybridMultilevel"/>
     <w:tmpl w:val="30082BD2"/>
@@ -36550,7 +37651,7 @@
       </w:rPr>
     </w:lvl>
   </w:abstractNum>
-  <w:abstractNum w:abstractNumId="72" w15:restartNumberingAfterBreak="0">
+  <w:abstractNum w:abstractNumId="73" w15:restartNumberingAfterBreak="0">
     <w:nsid w:val="5F4C25FA"/>
     <w:multiLevelType w:val="multilevel"/>
     <w:tmpl w:val="48A42D7A"/>
@@ -36691,7 +37792,7 @@
       </w:rPr>
     </w:lvl>
   </w:abstractNum>
-  <w:abstractNum w:abstractNumId="73" w15:restartNumberingAfterBreak="0">
+  <w:abstractNum w:abstractNumId="74" w15:restartNumberingAfterBreak="0">
     <w:nsid w:val="5F7F5F2F"/>
     <w:multiLevelType w:val="multilevel"/>
     <w:tmpl w:val="E59AE7BE"/>
@@ -36799,7 +37900,7 @@
       </w:pPr>
     </w:lvl>
   </w:abstractNum>
-  <w:abstractNum w:abstractNumId="74" w15:restartNumberingAfterBreak="0">
+  <w:abstractNum w:abstractNumId="75" w15:restartNumberingAfterBreak="0">
     <w:nsid w:val="60887C72"/>
     <w:multiLevelType w:val="multilevel"/>
     <w:tmpl w:val="F9ACF164"/>
@@ -36940,7 +38041,7 @@
       </w:rPr>
     </w:lvl>
   </w:abstractNum>
-  <w:abstractNum w:abstractNumId="75" w15:restartNumberingAfterBreak="0">
+  <w:abstractNum w:abstractNumId="76" w15:restartNumberingAfterBreak="0">
     <w:nsid w:val="61E12FCF"/>
     <w:multiLevelType w:val="multilevel"/>
     <w:tmpl w:val="A552A7D2"/>
@@ -37081,7 +38182,7 @@
       </w:rPr>
     </w:lvl>
   </w:abstractNum>
-  <w:abstractNum w:abstractNumId="76" w15:restartNumberingAfterBreak="0">
+  <w:abstractNum w:abstractNumId="77" w15:restartNumberingAfterBreak="0">
     <w:nsid w:val="646D7241"/>
     <w:multiLevelType w:val="multilevel"/>
     <w:tmpl w:val="CD4ED260"/>
@@ -37222,7 +38323,7 @@
       </w:rPr>
     </w:lvl>
   </w:abstractNum>
-  <w:abstractNum w:abstractNumId="77" w15:restartNumberingAfterBreak="0">
+  <w:abstractNum w:abstractNumId="78" w15:restartNumberingAfterBreak="0">
     <w:nsid w:val="65204608"/>
     <w:multiLevelType w:val="multilevel"/>
     <w:tmpl w:val="ADF87D1E"/>
@@ -37363,7 +38464,7 @@
       </w:rPr>
     </w:lvl>
   </w:abstractNum>
-  <w:abstractNum w:abstractNumId="78" w15:restartNumberingAfterBreak="0">
+  <w:abstractNum w:abstractNumId="79" w15:restartNumberingAfterBreak="0">
     <w:nsid w:val="68525E62"/>
     <w:multiLevelType w:val="hybridMultilevel"/>
     <w:tmpl w:val="2716C96E"/>
@@ -37476,7 +38577,7 @@
       </w:rPr>
     </w:lvl>
   </w:abstractNum>
-  <w:abstractNum w:abstractNumId="79" w15:restartNumberingAfterBreak="0">
+  <w:abstractNum w:abstractNumId="80" w15:restartNumberingAfterBreak="0">
     <w:nsid w:val="6A9702B0"/>
     <w:multiLevelType w:val="multilevel"/>
     <w:tmpl w:val="A3405A92"/>
@@ -37617,7 +38718,7 @@
       </w:rPr>
     </w:lvl>
   </w:abstractNum>
-  <w:abstractNum w:abstractNumId="80" w15:restartNumberingAfterBreak="0">
+  <w:abstractNum w:abstractNumId="81" w15:restartNumberingAfterBreak="0">
     <w:nsid w:val="6DE81E02"/>
     <w:multiLevelType w:val="hybridMultilevel"/>
     <w:tmpl w:val="B3381CA4"/>
@@ -37730,7 +38831,7 @@
       </w:rPr>
     </w:lvl>
   </w:abstractNum>
-  <w:abstractNum w:abstractNumId="81" w15:restartNumberingAfterBreak="0">
+  <w:abstractNum w:abstractNumId="82" w15:restartNumberingAfterBreak="0">
     <w:nsid w:val="6F026FFA"/>
     <w:multiLevelType w:val="multilevel"/>
     <w:tmpl w:val="0D3C0AD0"/>
@@ -37835,7 +38936,7 @@
       </w:pPr>
     </w:lvl>
   </w:abstractNum>
-  <w:abstractNum w:abstractNumId="82" w15:restartNumberingAfterBreak="0">
+  <w:abstractNum w:abstractNumId="83" w15:restartNumberingAfterBreak="0">
     <w:nsid w:val="708274E2"/>
     <w:multiLevelType w:val="hybridMultilevel"/>
     <w:tmpl w:val="67F23A36"/>
@@ -37948,7 +39049,7 @@
       </w:rPr>
     </w:lvl>
   </w:abstractNum>
-  <w:abstractNum w:abstractNumId="83" w15:restartNumberingAfterBreak="0">
+  <w:abstractNum w:abstractNumId="84" w15:restartNumberingAfterBreak="0">
     <w:nsid w:val="76A905D9"/>
     <w:multiLevelType w:val="hybridMultilevel"/>
     <w:tmpl w:val="111CE594"/>
@@ -38061,7 +39162,7 @@
       </w:rPr>
     </w:lvl>
   </w:abstractNum>
-  <w:abstractNum w:abstractNumId="84" w15:restartNumberingAfterBreak="0">
+  <w:abstractNum w:abstractNumId="85" w15:restartNumberingAfterBreak="0">
     <w:nsid w:val="77787C00"/>
     <w:multiLevelType w:val="multilevel"/>
     <w:tmpl w:val="9EA6CF8E"/>
@@ -38202,7 +39303,7 @@
       </w:rPr>
     </w:lvl>
   </w:abstractNum>
-  <w:abstractNum w:abstractNumId="85" w15:restartNumberingAfterBreak="0">
+  <w:abstractNum w:abstractNumId="86" w15:restartNumberingAfterBreak="0">
     <w:nsid w:val="78F5342B"/>
     <w:multiLevelType w:val="multilevel"/>
     <w:tmpl w:val="38E875A2"/>
@@ -38343,7 +39444,7 @@
       </w:rPr>
     </w:lvl>
   </w:abstractNum>
-  <w:abstractNum w:abstractNumId="86" w15:restartNumberingAfterBreak="0">
+  <w:abstractNum w:abstractNumId="87" w15:restartNumberingAfterBreak="0">
     <w:nsid w:val="79DE0FE1"/>
     <w:multiLevelType w:val="hybridMultilevel"/>
     <w:tmpl w:val="E8A2449C"/>
@@ -38456,7 +39557,7 @@
       </w:rPr>
     </w:lvl>
   </w:abstractNum>
-  <w:abstractNum w:abstractNumId="87" w15:restartNumberingAfterBreak="0">
+  <w:abstractNum w:abstractNumId="88" w15:restartNumberingAfterBreak="0">
     <w:nsid w:val="7B4C5C98"/>
     <w:multiLevelType w:val="hybridMultilevel"/>
     <w:tmpl w:val="FFF06524"/>
@@ -38569,7 +39670,7 @@
       </w:rPr>
     </w:lvl>
   </w:abstractNum>
-  <w:abstractNum w:abstractNumId="88" w15:restartNumberingAfterBreak="0">
+  <w:abstractNum w:abstractNumId="89" w15:restartNumberingAfterBreak="0">
     <w:nsid w:val="7D283F1A"/>
     <w:multiLevelType w:val="hybridMultilevel"/>
     <w:tmpl w:val="3954A3CE"/>
@@ -38682,7 +39783,7 @@
       </w:rPr>
     </w:lvl>
   </w:abstractNum>
-  <w:abstractNum w:abstractNumId="89" w15:restartNumberingAfterBreak="0">
+  <w:abstractNum w:abstractNumId="90" w15:restartNumberingAfterBreak="0">
     <w:nsid w:val="7DCB1F8F"/>
     <w:multiLevelType w:val="multilevel"/>
     <w:tmpl w:val="E162134A"/>
@@ -38823,7 +39924,7 @@
       </w:rPr>
     </w:lvl>
   </w:abstractNum>
-  <w:abstractNum w:abstractNumId="90" w15:restartNumberingAfterBreak="0">
+  <w:abstractNum w:abstractNumId="91" w15:restartNumberingAfterBreak="0">
     <w:nsid w:val="7E141031"/>
     <w:multiLevelType w:val="multilevel"/>
     <w:tmpl w:val="CE8A1E10"/>
@@ -38932,7 +40033,7 @@
       </w:pPr>
     </w:lvl>
   </w:abstractNum>
-  <w:abstractNum w:abstractNumId="91" w15:restartNumberingAfterBreak="0">
+  <w:abstractNum w:abstractNumId="92" w15:restartNumberingAfterBreak="0">
     <w:nsid w:val="7FB22330"/>
     <w:multiLevelType w:val="hybridMultilevel"/>
     <w:tmpl w:val="2F96DF34"/>
@@ -39046,7 +40147,7 @@
     </w:lvl>
   </w:abstractNum>
   <w:num w:numId="1" w16cid:durableId="1481389645">
-    <w:abstractNumId w:val="71"/>
+    <w:abstractNumId w:val="72"/>
   </w:num>
   <w:num w:numId="2" w16cid:durableId="50464200">
     <w:abstractNumId w:val="8"/>
@@ -39058,10 +40159,10 @@
     <w:abstractNumId w:val="3"/>
   </w:num>
   <w:num w:numId="5" w16cid:durableId="1657764333">
-    <w:abstractNumId w:val="63"/>
+    <w:abstractNumId w:val="64"/>
   </w:num>
   <w:num w:numId="6" w16cid:durableId="1803308169">
-    <w:abstractNumId w:val="78"/>
+    <w:abstractNumId w:val="79"/>
   </w:num>
   <w:num w:numId="7" w16cid:durableId="1319184920">
     <w:abstractNumId w:val="11"/>
@@ -39076,7 +40177,7 @@
     <w:abstractNumId w:val="35"/>
   </w:num>
   <w:num w:numId="11" w16cid:durableId="1636252214">
-    <w:abstractNumId w:val="83"/>
+    <w:abstractNumId w:val="84"/>
   </w:num>
   <w:num w:numId="12" w16cid:durableId="528182510">
     <w:abstractNumId w:val="43"/>
@@ -39088,13 +40189,13 @@
     <w:abstractNumId w:val="36"/>
   </w:num>
   <w:num w:numId="15" w16cid:durableId="395519013">
-    <w:abstractNumId w:val="65"/>
+    <w:abstractNumId w:val="66"/>
   </w:num>
   <w:num w:numId="16" w16cid:durableId="796021479">
     <w:abstractNumId w:val="29"/>
   </w:num>
   <w:num w:numId="17" w16cid:durableId="1945991742">
-    <w:abstractNumId w:val="87"/>
+    <w:abstractNumId w:val="88"/>
   </w:num>
   <w:num w:numId="18" w16cid:durableId="1808475546">
     <w:abstractNumId w:val="44"/>
@@ -39115,16 +40216,16 @@
     <w:abstractNumId w:val="26"/>
   </w:num>
   <w:num w:numId="24" w16cid:durableId="1714236281">
-    <w:abstractNumId w:val="73"/>
+    <w:abstractNumId w:val="74"/>
   </w:num>
   <w:num w:numId="25" w16cid:durableId="382599585">
-    <w:abstractNumId w:val="84"/>
+    <w:abstractNumId w:val="85"/>
   </w:num>
   <w:num w:numId="26" w16cid:durableId="581960792">
     <w:abstractNumId w:val="6"/>
   </w:num>
   <w:num w:numId="27" w16cid:durableId="1479571903">
-    <w:abstractNumId w:val="82"/>
+    <w:abstractNumId w:val="83"/>
   </w:num>
   <w:num w:numId="28" w16cid:durableId="184753330">
     <w:abstractNumId w:val="13"/>
@@ -39133,10 +40234,10 @@
     <w:abstractNumId w:val="1"/>
   </w:num>
   <w:num w:numId="30" w16cid:durableId="1042943496">
-    <w:abstractNumId w:val="91"/>
+    <w:abstractNumId w:val="92"/>
   </w:num>
   <w:num w:numId="31" w16cid:durableId="842472641">
-    <w:abstractNumId w:val="62"/>
+    <w:abstractNumId w:val="63"/>
   </w:num>
   <w:num w:numId="32" w16cid:durableId="2018799930">
     <w:abstractNumId w:val="21"/>
@@ -39145,7 +40246,7 @@
     <w:abstractNumId w:val="57"/>
   </w:num>
   <w:num w:numId="34" w16cid:durableId="792407724">
-    <w:abstractNumId w:val="85"/>
+    <w:abstractNumId w:val="86"/>
   </w:num>
   <w:num w:numId="35" w16cid:durableId="1337417738">
     <w:abstractNumId w:val="58"/>
@@ -39154,22 +40255,22 @@
     <w:abstractNumId w:val="40"/>
   </w:num>
   <w:num w:numId="37" w16cid:durableId="344672783">
-    <w:abstractNumId w:val="76"/>
+    <w:abstractNumId w:val="77"/>
   </w:num>
   <w:num w:numId="38" w16cid:durableId="265774877">
     <w:abstractNumId w:val="19"/>
   </w:num>
   <w:num w:numId="39" w16cid:durableId="2000500881">
-    <w:abstractNumId w:val="59"/>
+    <w:abstractNumId w:val="60"/>
   </w:num>
   <w:num w:numId="40" w16cid:durableId="1194804241">
-    <w:abstractNumId w:val="90"/>
+    <w:abstractNumId w:val="91"/>
   </w:num>
   <w:num w:numId="41" w16cid:durableId="1620604724">
     <w:abstractNumId w:val="50"/>
   </w:num>
   <w:num w:numId="42" w16cid:durableId="481432474">
-    <w:abstractNumId w:val="74"/>
+    <w:abstractNumId w:val="75"/>
   </w:num>
   <w:num w:numId="43" w16cid:durableId="1350906773">
     <w:abstractNumId w:val="18"/>
@@ -39187,28 +40288,28 @@
     <w:abstractNumId w:val="31"/>
   </w:num>
   <w:num w:numId="48" w16cid:durableId="1021515873">
-    <w:abstractNumId w:val="88"/>
+    <w:abstractNumId w:val="89"/>
   </w:num>
   <w:num w:numId="49" w16cid:durableId="1319073180">
     <w:abstractNumId w:val="24"/>
   </w:num>
   <w:num w:numId="50" w16cid:durableId="1181049904">
-    <w:abstractNumId w:val="64"/>
+    <w:abstractNumId w:val="65"/>
   </w:num>
   <w:num w:numId="51" w16cid:durableId="316689918">
     <w:abstractNumId w:val="45"/>
   </w:num>
   <w:num w:numId="52" w16cid:durableId="566186392">
-    <w:abstractNumId w:val="67"/>
+    <w:abstractNumId w:val="68"/>
   </w:num>
   <w:num w:numId="53" w16cid:durableId="835077330">
     <w:abstractNumId w:val="52"/>
   </w:num>
   <w:num w:numId="54" w16cid:durableId="761873157">
-    <w:abstractNumId w:val="61"/>
+    <w:abstractNumId w:val="62"/>
   </w:num>
   <w:num w:numId="55" w16cid:durableId="823011740">
-    <w:abstractNumId w:val="80"/>
+    <w:abstractNumId w:val="81"/>
   </w:num>
   <w:num w:numId="56" w16cid:durableId="1735934067">
     <w:abstractNumId w:val="53"/>
@@ -39226,19 +40327,19 @@
     <w:abstractNumId w:val="2"/>
   </w:num>
   <w:num w:numId="61" w16cid:durableId="413741956">
-    <w:abstractNumId w:val="68"/>
+    <w:abstractNumId w:val="69"/>
   </w:num>
   <w:num w:numId="62" w16cid:durableId="254636507">
-    <w:abstractNumId w:val="66"/>
+    <w:abstractNumId w:val="67"/>
   </w:num>
   <w:num w:numId="63" w16cid:durableId="393967390">
-    <w:abstractNumId w:val="86"/>
+    <w:abstractNumId w:val="87"/>
   </w:num>
   <w:num w:numId="64" w16cid:durableId="1366557512">
     <w:abstractNumId w:val="28"/>
   </w:num>
   <w:num w:numId="65" w16cid:durableId="276641028">
-    <w:abstractNumId w:val="69"/>
+    <w:abstractNumId w:val="70"/>
   </w:num>
   <w:num w:numId="66" w16cid:durableId="1851791102">
     <w:abstractNumId w:val="46"/>
@@ -39250,13 +40351,13 @@
     <w:abstractNumId w:val="25"/>
   </w:num>
   <w:num w:numId="69" w16cid:durableId="12269543">
-    <w:abstractNumId w:val="77"/>
+    <w:abstractNumId w:val="78"/>
   </w:num>
   <w:num w:numId="70" w16cid:durableId="505555417">
     <w:abstractNumId w:val="33"/>
   </w:num>
   <w:num w:numId="71" w16cid:durableId="693458588">
-    <w:abstractNumId w:val="75"/>
+    <w:abstractNumId w:val="76"/>
   </w:num>
   <w:num w:numId="72" w16cid:durableId="1851917688">
     <w:abstractNumId w:val="47"/>
@@ -39268,31 +40369,31 @@
     <w:abstractNumId w:val="42"/>
   </w:num>
   <w:num w:numId="75" w16cid:durableId="319627109">
-    <w:abstractNumId w:val="70"/>
+    <w:abstractNumId w:val="71"/>
   </w:num>
   <w:num w:numId="76" w16cid:durableId="573781048">
-    <w:abstractNumId w:val="89"/>
+    <w:abstractNumId w:val="90"/>
   </w:num>
   <w:num w:numId="77" w16cid:durableId="456997861">
-    <w:abstractNumId w:val="60"/>
+    <w:abstractNumId w:val="61"/>
   </w:num>
   <w:num w:numId="78" w16cid:durableId="1722901097">
     <w:abstractNumId w:val="49"/>
   </w:num>
   <w:num w:numId="79" w16cid:durableId="701906779">
-    <w:abstractNumId w:val="79"/>
+    <w:abstractNumId w:val="80"/>
   </w:num>
   <w:num w:numId="80" w16cid:durableId="1060404193">
     <w:abstractNumId w:val="51"/>
   </w:num>
   <w:num w:numId="81" w16cid:durableId="1322584361">
-    <w:abstractNumId w:val="72"/>
+    <w:abstractNumId w:val="73"/>
   </w:num>
   <w:num w:numId="82" w16cid:durableId="496044021">
     <w:abstractNumId w:val="4"/>
   </w:num>
   <w:num w:numId="83" w16cid:durableId="264843922">
-    <w:abstractNumId w:val="81"/>
+    <w:abstractNumId w:val="82"/>
   </w:num>
   <w:num w:numId="84" w16cid:durableId="1062757173">
     <w:abstractNumId w:val="15"/>
@@ -39320,6 +40421,9 @@
   </w:num>
   <w:num w:numId="92" w16cid:durableId="728530452">
     <w:abstractNumId w:val="23"/>
+  </w:num>
+  <w:num w:numId="93" w16cid:durableId="1878737832">
+    <w:abstractNumId w:val="59"/>
   </w:num>
   <w:numIdMacAtCleanup w:val="91"/>
 </w:numbering>
@@ -40024,6 +41128,16 @@
       <w:lang w:eastAsia="es-MX"/>
     </w:rPr>
   </w:style>
+  <w:style w:type="character" w:customStyle="1" w:styleId="js-path-segment">
+    <w:name w:val="js-path-segment"/>
+    <w:basedOn w:val="DefaultParagraphFont"/>
+    <w:rsid w:val="00990953"/>
+  </w:style>
+  <w:style w:type="character" w:customStyle="1" w:styleId="mx-1">
+    <w:name w:val="mx-1"/>
+    <w:basedOn w:val="DefaultParagraphFont"/>
+    <w:rsid w:val="00990953"/>
+  </w:style>
 </w:styles>
 </file>
 

--- a/JavaDocumentation.docx
+++ b/JavaDocumentation.docx
@@ -242,7 +242,7 @@
                                     </pic:cNvPicPr>
                                   </pic:nvPicPr>
                                   <pic:blipFill>
-                                    <a:blip r:embed="rId8">
+                                    <a:blip r:embed="rId9">
                                       <a:extLst>
                                         <a:ext uri="{28A0092B-C50C-407E-A947-70E740481C1C}">
                                           <a14:useLocalDpi xmlns:a14="http://schemas.microsoft.com/office/drawing/2010/main" val="0"/>
@@ -855,7 +855,7 @@
                     </pic:cNvPicPr>
                   </pic:nvPicPr>
                   <pic:blipFill>
-                    <a:blip r:embed="rId9" cstate="print">
+                    <a:blip r:embed="rId10" cstate="print">
                       <a:extLst>
                         <a:ext uri="{28A0092B-C50C-407E-A947-70E740481C1C}">
                           <a14:useLocalDpi xmlns:a14="http://schemas.microsoft.com/office/drawing/2010/main" val="0"/>
@@ -1104,21 +1104,7 @@
         <w:rPr>
           <w:lang w:val="en-US"/>
         </w:rPr>
-        <w:t xml:space="preserve">L- </w:t>
-      </w:r>
-      <w:proofErr w:type="spellStart"/>
-      <w:r>
-        <w:rPr>
-          <w:lang w:val="en-US"/>
-        </w:rPr>
-        <w:t>Liskov</w:t>
-      </w:r>
-      <w:proofErr w:type="spellEnd"/>
-      <w:r>
-        <w:rPr>
-          <w:lang w:val="en-US"/>
-        </w:rPr>
-        <w:t xml:space="preserve"> Substitute Principle (LSP).</w:t>
+        <w:t>L- Liskov Substitute Principle (LSP).</w:t>
       </w:r>
     </w:p>
     <w:p>
@@ -1401,7 +1387,7 @@
                     <pic:cNvPicPr/>
                   </pic:nvPicPr>
                   <pic:blipFill>
-                    <a:blip r:embed="rId10">
+                    <a:blip r:embed="rId11">
                       <a:grayscl/>
                     </a:blip>
                     <a:stretch>
@@ -1623,7 +1609,7 @@
                     <pic:cNvPicPr/>
                   </pic:nvPicPr>
                   <pic:blipFill>
-                    <a:blip r:embed="rId11">
+                    <a:blip r:embed="rId12">
                       <a:grayscl/>
                     </a:blip>
                     <a:stretch>
@@ -1768,7 +1754,7 @@
                     <pic:cNvPicPr/>
                   </pic:nvPicPr>
                   <pic:blipFill>
-                    <a:blip r:embed="rId12">
+                    <a:blip r:embed="rId13">
                       <a:grayscl/>
                     </a:blip>
                     <a:stretch>
@@ -1889,49 +1875,7 @@
         <w:rPr>
           <w:lang w:val="en-US"/>
         </w:rPr>
-        <w:t xml:space="preserve">Assume that we have two types, if </w:t>
-      </w:r>
-      <w:proofErr w:type="spellStart"/>
-      <w:r>
-        <w:rPr>
-          <w:lang w:val="en-US"/>
-        </w:rPr>
-        <w:t>MeberType</w:t>
-      </w:r>
-      <w:proofErr w:type="spellEnd"/>
-      <w:r>
-        <w:rPr>
-          <w:lang w:val="en-US"/>
-        </w:rPr>
-        <w:t xml:space="preserve"> =1 (IMP Member) and </w:t>
-      </w:r>
-      <w:proofErr w:type="spellStart"/>
-      <w:r>
-        <w:rPr>
-          <w:lang w:val="en-US"/>
-        </w:rPr>
-        <w:t>MemberType</w:t>
-      </w:r>
-      <w:proofErr w:type="spellEnd"/>
-      <w:r>
-        <w:rPr>
-          <w:lang w:val="en-US"/>
-        </w:rPr>
-        <w:t xml:space="preserve"> =2 (VIMP Member) and a base class Members. Let's try to </w:t>
-      </w:r>
-      <w:proofErr w:type="spellStart"/>
-      <w:r>
-        <w:rPr>
-          <w:lang w:val="en-US"/>
-        </w:rPr>
-        <w:t>undestand</w:t>
-      </w:r>
-      <w:proofErr w:type="spellEnd"/>
-      <w:r>
-        <w:rPr>
-          <w:lang w:val="en-US"/>
-        </w:rPr>
-        <w:t xml:space="preserve"> using the below diagram.</w:t>
+        <w:t>Assume that we have two types, if MeberType =1 (IMP Member) and MemberType =2 (VIMP Member) and a base class Members. Let's try to undestand using the below diagram.</w:t>
       </w:r>
     </w:p>
     <w:p>
@@ -1969,7 +1913,7 @@
                     <pic:cNvPicPr/>
                   </pic:nvPicPr>
                   <pic:blipFill>
-                    <a:blip r:embed="rId13">
+                    <a:blip r:embed="rId14">
                       <a:grayscl/>
                     </a:blip>
                     <a:stretch>
@@ -2076,7 +2020,7 @@
                     <pic:cNvPicPr/>
                   </pic:nvPicPr>
                   <pic:blipFill>
-                    <a:blip r:embed="rId14">
+                    <a:blip r:embed="rId15">
                       <a:grayscl/>
                     </a:blip>
                     <a:stretch>
@@ -2147,23 +2091,13 @@
           <w:lang w:val="en-US" w:eastAsia="es-MX"/>
         </w:rPr>
       </w:pPr>
-      <w:proofErr w:type="gramStart"/>
       <w:r>
         <w:rPr>
           <w:rFonts w:eastAsia="Times New Roman" w:cstheme="minorHAnsi"/>
           <w:color w:val="212121"/>
           <w:lang w:val="en-US" w:eastAsia="es-MX"/>
         </w:rPr>
-        <w:t>So</w:t>
-      </w:r>
-      <w:proofErr w:type="gramEnd"/>
-      <w:r>
-        <w:rPr>
-          <w:rFonts w:eastAsia="Times New Roman" w:cstheme="minorHAnsi"/>
-          <w:color w:val="212121"/>
-          <w:lang w:val="en-US" w:eastAsia="es-MX"/>
-        </w:rPr>
-        <w:t xml:space="preserve"> in simple words, the Member base class is closed for modification but open for extensions</w:t>
+        <w:t>So in simple words, the Member base class is closed for modification but open for extensions</w:t>
       </w:r>
       <w:r>
         <w:rPr>
@@ -2357,7 +2291,7 @@
                     <pic:cNvPicPr/>
                   </pic:nvPicPr>
                   <pic:blipFill>
-                    <a:blip r:embed="rId15">
+                    <a:blip r:embed="rId16">
                       <a:grayscl/>
                     </a:blip>
                     <a:stretch>
@@ -2401,25 +2335,31 @@
           <w:color w:val="212121"/>
           <w:lang w:val="en-US" w:eastAsia="es-MX"/>
         </w:rPr>
-        <w:t xml:space="preserve">Base class member which has method Virtual - </w:t>
-      </w:r>
-      <w:proofErr w:type="gramStart"/>
-      <w:r>
+        <w:t>Base class member which has method Virtual - Add() method to add a member.</w:t>
+      </w:r>
+    </w:p>
+    <w:p>
+      <w:pPr>
+        <w:numPr>
+          <w:ilvl w:val="0"/>
+          <w:numId w:val="84"/>
+        </w:numPr>
+        <w:shd w:val="clear" w:color="auto" w:fill="FFFFFF"/>
+        <w:spacing w:after="0" w:line="240" w:lineRule="auto"/>
+        <w:ind w:left="1245"/>
         <w:rPr>
           <w:rFonts w:eastAsia="Times New Roman" w:cstheme="minorHAnsi"/>
           <w:color w:val="212121"/>
           <w:lang w:val="en-US" w:eastAsia="es-MX"/>
         </w:rPr>
-        <w:t>Add(</w:t>
-      </w:r>
-      <w:proofErr w:type="gramEnd"/>
+      </w:pPr>
       <w:r>
         <w:rPr>
           <w:rFonts w:eastAsia="Times New Roman" w:cstheme="minorHAnsi"/>
           <w:color w:val="212121"/>
           <w:lang w:val="en-US" w:eastAsia="es-MX"/>
         </w:rPr>
-        <w:t>) method to add a member.</w:t>
+        <w:t>IMPMember derived class has override - Add() method to add IMPMember.</w:t>
       </w:r>
     </w:p>
     <w:p>
@@ -2437,129 +2377,13 @@
           <w:lang w:val="en-US" w:eastAsia="es-MX"/>
         </w:rPr>
       </w:pPr>
-      <w:proofErr w:type="spellStart"/>
       <w:r>
         <w:rPr>
           <w:rFonts w:eastAsia="Times New Roman" w:cstheme="minorHAnsi"/>
           <w:color w:val="212121"/>
           <w:lang w:val="en-US" w:eastAsia="es-MX"/>
         </w:rPr>
-        <w:t>IMPMember</w:t>
-      </w:r>
-      <w:proofErr w:type="spellEnd"/>
-      <w:r>
-        <w:rPr>
-          <w:rFonts w:eastAsia="Times New Roman" w:cstheme="minorHAnsi"/>
-          <w:color w:val="212121"/>
-          <w:lang w:val="en-US" w:eastAsia="es-MX"/>
-        </w:rPr>
-        <w:t xml:space="preserve"> derived class has override - </w:t>
-      </w:r>
-      <w:proofErr w:type="gramStart"/>
-      <w:r>
-        <w:rPr>
-          <w:rFonts w:eastAsia="Times New Roman" w:cstheme="minorHAnsi"/>
-          <w:color w:val="212121"/>
-          <w:lang w:val="en-US" w:eastAsia="es-MX"/>
-        </w:rPr>
-        <w:t>Add(</w:t>
-      </w:r>
-      <w:proofErr w:type="gramEnd"/>
-      <w:r>
-        <w:rPr>
-          <w:rFonts w:eastAsia="Times New Roman" w:cstheme="minorHAnsi"/>
-          <w:color w:val="212121"/>
-          <w:lang w:val="en-US" w:eastAsia="es-MX"/>
-        </w:rPr>
-        <w:t xml:space="preserve">) method to add </w:t>
-      </w:r>
-      <w:proofErr w:type="spellStart"/>
-      <w:r>
-        <w:rPr>
-          <w:rFonts w:eastAsia="Times New Roman" w:cstheme="minorHAnsi"/>
-          <w:color w:val="212121"/>
-          <w:lang w:val="en-US" w:eastAsia="es-MX"/>
-        </w:rPr>
-        <w:t>IMPMember</w:t>
-      </w:r>
-      <w:proofErr w:type="spellEnd"/>
-      <w:r>
-        <w:rPr>
-          <w:rFonts w:eastAsia="Times New Roman" w:cstheme="minorHAnsi"/>
-          <w:color w:val="212121"/>
-          <w:lang w:val="en-US" w:eastAsia="es-MX"/>
-        </w:rPr>
-        <w:t>.</w:t>
-      </w:r>
-    </w:p>
-    <w:p>
-      <w:pPr>
-        <w:numPr>
-          <w:ilvl w:val="0"/>
-          <w:numId w:val="84"/>
-        </w:numPr>
-        <w:shd w:val="clear" w:color="auto" w:fill="FFFFFF"/>
-        <w:spacing w:after="0" w:line="240" w:lineRule="auto"/>
-        <w:ind w:left="1245"/>
-        <w:rPr>
-          <w:rFonts w:eastAsia="Times New Roman" w:cstheme="minorHAnsi"/>
-          <w:color w:val="212121"/>
-          <w:lang w:val="en-US" w:eastAsia="es-MX"/>
-        </w:rPr>
-      </w:pPr>
-      <w:proofErr w:type="spellStart"/>
-      <w:r>
-        <w:rPr>
-          <w:rFonts w:eastAsia="Times New Roman" w:cstheme="minorHAnsi"/>
-          <w:color w:val="212121"/>
-          <w:lang w:val="en-US" w:eastAsia="es-MX"/>
-        </w:rPr>
-        <w:t>VIMPMember</w:t>
-      </w:r>
-      <w:proofErr w:type="spellEnd"/>
-      <w:r>
-        <w:rPr>
-          <w:rFonts w:eastAsia="Times New Roman" w:cstheme="minorHAnsi"/>
-          <w:color w:val="212121"/>
-          <w:lang w:val="en-US" w:eastAsia="es-MX"/>
-        </w:rPr>
-        <w:t xml:space="preserve"> derived class has override- </w:t>
-      </w:r>
-      <w:proofErr w:type="gramStart"/>
-      <w:r>
-        <w:rPr>
-          <w:rFonts w:eastAsia="Times New Roman" w:cstheme="minorHAnsi"/>
-          <w:color w:val="212121"/>
-          <w:lang w:val="en-US" w:eastAsia="es-MX"/>
-        </w:rPr>
-        <w:t>Add(</w:t>
-      </w:r>
-      <w:proofErr w:type="gramEnd"/>
-      <w:r>
-        <w:rPr>
-          <w:rFonts w:eastAsia="Times New Roman" w:cstheme="minorHAnsi"/>
-          <w:color w:val="212121"/>
-          <w:lang w:val="en-US" w:eastAsia="es-MX"/>
-        </w:rPr>
-        <w:t xml:space="preserve">) method to add </w:t>
-      </w:r>
-      <w:proofErr w:type="spellStart"/>
-      <w:r>
-        <w:rPr>
-          <w:rFonts w:eastAsia="Times New Roman" w:cstheme="minorHAnsi"/>
-          <w:color w:val="212121"/>
-          <w:lang w:val="en-US" w:eastAsia="es-MX"/>
-        </w:rPr>
-        <w:t>VIMPMember</w:t>
-      </w:r>
-      <w:proofErr w:type="spellEnd"/>
-      <w:r>
-        <w:rPr>
-          <w:rFonts w:eastAsia="Times New Roman" w:cstheme="minorHAnsi"/>
-          <w:color w:val="212121"/>
-          <w:lang w:val="en-US" w:eastAsia="es-MX"/>
-        </w:rPr>
-        <w:t>.</w:t>
+        <w:t>VIMPMember derived class has override- Add() method to add VIMPMember.</w:t>
       </w:r>
     </w:p>
     <w:p>
@@ -2605,7 +2429,7 @@
                     <pic:cNvPicPr/>
                   </pic:nvPicPr>
                   <pic:blipFill>
-                    <a:blip r:embed="rId16">
+                    <a:blip r:embed="rId17">
                       <a:grayscl/>
                     </a:blip>
                     <a:stretch>
@@ -2686,25 +2510,7 @@
           <w:color w:val="212121"/>
           <w:lang w:val="en-US" w:eastAsia="es-MX"/>
         </w:rPr>
-        <w:t xml:space="preserve">Let’s now create a </w:t>
-      </w:r>
-      <w:proofErr w:type="gramStart"/>
-      <w:r>
-        <w:rPr>
-          <w:rFonts w:eastAsia="Times New Roman" w:cstheme="minorHAnsi"/>
-          <w:color w:val="212121"/>
-          <w:lang w:val="en-US" w:eastAsia="es-MX"/>
-        </w:rPr>
-        <w:t>Member</w:t>
-      </w:r>
-      <w:proofErr w:type="gramEnd"/>
-      <w:r>
-        <w:rPr>
-          <w:rFonts w:eastAsia="Times New Roman" w:cstheme="minorHAnsi"/>
-          <w:color w:val="212121"/>
-          <w:lang w:val="en-US" w:eastAsia="es-MX"/>
-        </w:rPr>
-        <w:t xml:space="preserve"> class,</w:t>
+        <w:t>Let’s now create a Member class,</w:t>
       </w:r>
     </w:p>
     <w:p>
@@ -2751,7 +2557,7 @@
                     <pic:cNvPicPr/>
                   </pic:nvPicPr>
                   <pic:blipFill>
-                    <a:blip r:embed="rId17">
+                    <a:blip r:embed="rId18">
                       <a:grayscl/>
                     </a:blip>
                     <a:stretch>
@@ -2837,7 +2643,7 @@
                     <pic:cNvPicPr/>
                   </pic:nvPicPr>
                   <pic:blipFill>
-                    <a:blip r:embed="rId18">
+                    <a:blip r:embed="rId19">
                       <a:grayscl/>
                     </a:blip>
                     <a:stretch>
@@ -2938,72 +2744,8 @@
           <w:color w:val="212121"/>
           <w:lang w:val="en-US" w:eastAsia="es-MX"/>
         </w:rPr>
-        <w:t xml:space="preserve">Let’s implement the </w:t>
-      </w:r>
-      <w:proofErr w:type="spellStart"/>
-      <w:r>
-        <w:rPr>
-          <w:rFonts w:eastAsia="Times New Roman" w:cstheme="minorHAnsi"/>
-          <w:color w:val="212121"/>
-          <w:lang w:val="en-US" w:eastAsia="es-MX"/>
-        </w:rPr>
-        <w:t>Liskov</w:t>
-      </w:r>
-      <w:proofErr w:type="spellEnd"/>
-      <w:r>
-        <w:rPr>
-          <w:rFonts w:eastAsia="Times New Roman" w:cstheme="minorHAnsi"/>
-          <w:color w:val="212121"/>
-          <w:lang w:val="en-US" w:eastAsia="es-MX"/>
-        </w:rPr>
-        <w:t xml:space="preserve"> principle. In this case </w:t>
-      </w:r>
-      <w:proofErr w:type="spellStart"/>
-      <w:r>
-        <w:rPr>
-          <w:rFonts w:eastAsia="Times New Roman" w:cstheme="minorHAnsi"/>
-          <w:color w:val="212121"/>
-          <w:lang w:val="en-US" w:eastAsia="es-MX"/>
-        </w:rPr>
-        <w:t>Liskov</w:t>
-      </w:r>
-      <w:proofErr w:type="spellEnd"/>
-      <w:r>
-        <w:rPr>
-          <w:rFonts w:eastAsia="Times New Roman" w:cstheme="minorHAnsi"/>
-          <w:color w:val="212121"/>
-          <w:lang w:val="en-US" w:eastAsia="es-MX"/>
-        </w:rPr>
-        <w:t xml:space="preserve"> principle says parent class object can easily replace child objects. So to implement the </w:t>
-      </w:r>
-      <w:proofErr w:type="spellStart"/>
-      <w:r>
-        <w:rPr>
-          <w:rFonts w:eastAsia="Times New Roman" w:cstheme="minorHAnsi"/>
-          <w:color w:val="212121"/>
-          <w:lang w:val="en-US" w:eastAsia="es-MX"/>
-        </w:rPr>
-        <w:t>Liskov</w:t>
-      </w:r>
-      <w:proofErr w:type="spellEnd"/>
-      <w:r>
-        <w:rPr>
-          <w:rFonts w:eastAsia="Times New Roman" w:cstheme="minorHAnsi"/>
-          <w:color w:val="212121"/>
-          <w:lang w:val="en-US" w:eastAsia="es-MX"/>
-        </w:rPr>
-        <w:t xml:space="preserve"> principle here, we will create two different </w:t>
-      </w:r>
-      <w:proofErr w:type="gramStart"/>
-      <w:r>
-        <w:rPr>
-          <w:rFonts w:eastAsia="Times New Roman" w:cstheme="minorHAnsi"/>
-          <w:color w:val="212121"/>
-          <w:lang w:val="en-US" w:eastAsia="es-MX"/>
-        </w:rPr>
-        <w:t>interfaces :</w:t>
-      </w:r>
-      <w:proofErr w:type="gramEnd"/>
+        <w:t>Let’s implement the Liskov principle. In this case Liskov principle says parent class object can easily replace child objects. So to implement the Liskov principle here, we will create two different interfaces :</w:t>
+      </w:r>
     </w:p>
     <w:p>
       <w:pPr>
@@ -3020,129 +2762,37 @@
           <w:lang w:eastAsia="es-MX"/>
         </w:rPr>
       </w:pPr>
-      <w:proofErr w:type="spellStart"/>
       <w:r>
         <w:rPr>
           <w:rFonts w:eastAsia="Times New Roman" w:cstheme="minorHAnsi"/>
           <w:color w:val="212121"/>
           <w:lang w:eastAsia="es-MX"/>
         </w:rPr>
-        <w:t>IDatabase</w:t>
-      </w:r>
-      <w:proofErr w:type="spellEnd"/>
-      <w:r>
+        <w:t>IDatabase – Content Add method.</w:t>
+      </w:r>
+    </w:p>
+    <w:p>
+      <w:pPr>
+        <w:numPr>
+          <w:ilvl w:val="0"/>
+          <w:numId w:val="85"/>
+        </w:numPr>
+        <w:shd w:val="clear" w:color="auto" w:fill="FFFFFF"/>
+        <w:spacing w:after="0" w:line="240" w:lineRule="auto"/>
+        <w:ind w:left="1245"/>
         <w:rPr>
           <w:rFonts w:eastAsia="Times New Roman" w:cstheme="minorHAnsi"/>
           <w:color w:val="212121"/>
           <w:lang w:eastAsia="es-MX"/>
         </w:rPr>
-        <w:t xml:space="preserve"> – Content </w:t>
-      </w:r>
-      <w:proofErr w:type="spellStart"/>
+      </w:pPr>
       <w:r>
         <w:rPr>
           <w:rFonts w:eastAsia="Times New Roman" w:cstheme="minorHAnsi"/>
           <w:color w:val="212121"/>
           <w:lang w:eastAsia="es-MX"/>
         </w:rPr>
-        <w:t>Add</w:t>
-      </w:r>
-      <w:proofErr w:type="spellEnd"/>
-      <w:r>
-        <w:rPr>
-          <w:rFonts w:eastAsia="Times New Roman" w:cstheme="minorHAnsi"/>
-          <w:color w:val="212121"/>
-          <w:lang w:eastAsia="es-MX"/>
-        </w:rPr>
-        <w:t xml:space="preserve"> </w:t>
-      </w:r>
-      <w:proofErr w:type="spellStart"/>
-      <w:r>
-        <w:rPr>
-          <w:rFonts w:eastAsia="Times New Roman" w:cstheme="minorHAnsi"/>
-          <w:color w:val="212121"/>
-          <w:lang w:eastAsia="es-MX"/>
-        </w:rPr>
-        <w:t>method</w:t>
-      </w:r>
-      <w:proofErr w:type="spellEnd"/>
-      <w:r>
-        <w:rPr>
-          <w:rFonts w:eastAsia="Times New Roman" w:cstheme="minorHAnsi"/>
-          <w:color w:val="212121"/>
-          <w:lang w:eastAsia="es-MX"/>
-        </w:rPr>
-        <w:t>.</w:t>
-      </w:r>
-    </w:p>
-    <w:p>
-      <w:pPr>
-        <w:numPr>
-          <w:ilvl w:val="0"/>
-          <w:numId w:val="85"/>
-        </w:numPr>
-        <w:shd w:val="clear" w:color="auto" w:fill="FFFFFF"/>
-        <w:spacing w:after="0" w:line="240" w:lineRule="auto"/>
-        <w:ind w:left="1245"/>
-        <w:rPr>
-          <w:rFonts w:eastAsia="Times New Roman" w:cstheme="minorHAnsi"/>
-          <w:color w:val="212121"/>
-          <w:lang w:eastAsia="es-MX"/>
-        </w:rPr>
-      </w:pPr>
-      <w:proofErr w:type="spellStart"/>
-      <w:r>
-        <w:rPr>
-          <w:rFonts w:eastAsia="Times New Roman" w:cstheme="minorHAnsi"/>
-          <w:color w:val="212121"/>
-          <w:lang w:eastAsia="es-MX"/>
-        </w:rPr>
-        <w:t>IDiscount</w:t>
-      </w:r>
-      <w:proofErr w:type="spellEnd"/>
-      <w:r>
-        <w:rPr>
-          <w:rFonts w:eastAsia="Times New Roman" w:cstheme="minorHAnsi"/>
-          <w:color w:val="212121"/>
-          <w:lang w:eastAsia="es-MX"/>
-        </w:rPr>
-        <w:t xml:space="preserve"> – Content </w:t>
-      </w:r>
-      <w:proofErr w:type="spellStart"/>
-      <w:r>
-        <w:rPr>
-          <w:rFonts w:eastAsia="Times New Roman" w:cstheme="minorHAnsi"/>
-          <w:color w:val="212121"/>
-          <w:lang w:eastAsia="es-MX"/>
-        </w:rPr>
-        <w:t>getDiscount</w:t>
-      </w:r>
-      <w:proofErr w:type="spellEnd"/>
-      <w:r>
-        <w:rPr>
-          <w:rFonts w:eastAsia="Times New Roman" w:cstheme="minorHAnsi"/>
-          <w:color w:val="212121"/>
-          <w:lang w:eastAsia="es-MX"/>
-        </w:rPr>
-        <w:t xml:space="preserve"> </w:t>
-      </w:r>
-      <w:proofErr w:type="spellStart"/>
-      <w:r>
-        <w:rPr>
-          <w:rFonts w:eastAsia="Times New Roman" w:cstheme="minorHAnsi"/>
-          <w:color w:val="212121"/>
-          <w:lang w:eastAsia="es-MX"/>
-        </w:rPr>
-        <w:t>method</w:t>
-      </w:r>
-      <w:proofErr w:type="spellEnd"/>
-      <w:r>
-        <w:rPr>
-          <w:rFonts w:eastAsia="Times New Roman" w:cstheme="minorHAnsi"/>
-          <w:color w:val="212121"/>
-          <w:lang w:eastAsia="es-MX"/>
-        </w:rPr>
-        <w:t>.</w:t>
+        <w:t>IDiscount – Content getDiscount method.</w:t>
       </w:r>
     </w:p>
     <w:p>
@@ -3183,7 +2833,7 @@
                     <pic:cNvPicPr/>
                   </pic:nvPicPr>
                   <pic:blipFill>
-                    <a:blip r:embed="rId19">
+                    <a:blip r:embed="rId20">
                       <a:grayscl/>
                     </a:blip>
                     <a:stretch>
@@ -3215,7 +2865,6 @@
           <w:lang w:val="en-US"/>
         </w:rPr>
       </w:pPr>
-      <w:proofErr w:type="spellStart"/>
       <w:r>
         <w:rPr>
           <w:rFonts w:cstheme="minorHAnsi"/>
@@ -3223,97 +2872,7 @@
           <w:shd w:val="clear" w:color="auto" w:fill="FFFFFF"/>
           <w:lang w:val="en-US"/>
         </w:rPr>
-        <w:t>IDatabase</w:t>
-      </w:r>
-      <w:proofErr w:type="spellEnd"/>
-      <w:r>
-        <w:rPr>
-          <w:rFonts w:cstheme="minorHAnsi"/>
-          <w:color w:val="212121"/>
-          <w:shd w:val="clear" w:color="auto" w:fill="FFFFFF"/>
-          <w:lang w:val="en-US"/>
-        </w:rPr>
-        <w:t xml:space="preserve"> &amp; </w:t>
-      </w:r>
-      <w:proofErr w:type="spellStart"/>
-      <w:r>
-        <w:rPr>
-          <w:rFonts w:cstheme="minorHAnsi"/>
-          <w:color w:val="212121"/>
-          <w:shd w:val="clear" w:color="auto" w:fill="FFFFFF"/>
-          <w:lang w:val="en-US"/>
-        </w:rPr>
-        <w:t>IDiscount</w:t>
-      </w:r>
-      <w:proofErr w:type="spellEnd"/>
-      <w:r>
-        <w:rPr>
-          <w:rFonts w:cstheme="minorHAnsi"/>
-          <w:color w:val="212121"/>
-          <w:shd w:val="clear" w:color="auto" w:fill="FFFFFF"/>
-          <w:lang w:val="en-US"/>
-        </w:rPr>
-        <w:t xml:space="preserve"> interface implemented to Members, </w:t>
-      </w:r>
-      <w:proofErr w:type="spellStart"/>
-      <w:r>
-        <w:rPr>
-          <w:rFonts w:cstheme="minorHAnsi"/>
-          <w:color w:val="212121"/>
-          <w:shd w:val="clear" w:color="auto" w:fill="FFFFFF"/>
-          <w:lang w:val="en-US"/>
-        </w:rPr>
-        <w:t>IMPMember</w:t>
-      </w:r>
-      <w:proofErr w:type="spellEnd"/>
-      <w:r>
-        <w:rPr>
-          <w:rFonts w:cstheme="minorHAnsi"/>
-          <w:color w:val="212121"/>
-          <w:shd w:val="clear" w:color="auto" w:fill="FFFFFF"/>
-          <w:lang w:val="en-US"/>
-        </w:rPr>
-        <w:t xml:space="preserve">, </w:t>
-      </w:r>
-      <w:proofErr w:type="spellStart"/>
-      <w:r>
-        <w:rPr>
-          <w:rFonts w:cstheme="minorHAnsi"/>
-          <w:color w:val="212121"/>
-          <w:shd w:val="clear" w:color="auto" w:fill="FFFFFF"/>
-          <w:lang w:val="en-US"/>
-        </w:rPr>
-        <w:t>VIMPmember</w:t>
-      </w:r>
-      <w:proofErr w:type="spellEnd"/>
-      <w:r>
-        <w:rPr>
-          <w:rFonts w:cstheme="minorHAnsi"/>
-          <w:color w:val="212121"/>
-          <w:shd w:val="clear" w:color="auto" w:fill="FFFFFF"/>
-          <w:lang w:val="en-US"/>
-        </w:rPr>
-        <w:t xml:space="preserve"> classes. As the inquiry class doesn’t have an Add method only </w:t>
-      </w:r>
-      <w:proofErr w:type="spellStart"/>
-      <w:r>
-        <w:rPr>
-          <w:rFonts w:cstheme="minorHAnsi"/>
-          <w:color w:val="212121"/>
-          <w:shd w:val="clear" w:color="auto" w:fill="FFFFFF"/>
-          <w:lang w:val="en-US"/>
-        </w:rPr>
-        <w:t>IDiscount</w:t>
-      </w:r>
-      <w:proofErr w:type="spellEnd"/>
-      <w:r>
-        <w:rPr>
-          <w:rFonts w:cstheme="minorHAnsi"/>
-          <w:color w:val="212121"/>
-          <w:shd w:val="clear" w:color="auto" w:fill="FFFFFF"/>
-          <w:lang w:val="en-US"/>
-        </w:rPr>
-        <w:t xml:space="preserve"> interface implemented.</w:t>
+        <w:t>IDatabase &amp; IDiscount interface implemented to Members, IMPMember, VIMPmember classes. As the inquiry class doesn’t have an Add method only IDiscount interface implemented.</w:t>
       </w:r>
     </w:p>
     <w:p>
@@ -3344,7 +2903,7 @@
                     <pic:cNvPicPr/>
                   </pic:nvPicPr>
                   <pic:blipFill>
-                    <a:blip r:embed="rId20">
+                    <a:blip r:embed="rId21">
                       <a:grayscl/>
                     </a:blip>
                     <a:stretch>
@@ -3392,27 +2951,7 @@
           <w:shd w:val="clear" w:color="auto" w:fill="FFFFFF"/>
           <w:lang w:val="en-US"/>
         </w:rPr>
-        <w:t xml:space="preserve">ow we can create a list of </w:t>
-      </w:r>
-      <w:proofErr w:type="spellStart"/>
-      <w:r>
-        <w:rPr>
-          <w:rFonts w:cstheme="minorHAnsi"/>
-          <w:color w:val="212121"/>
-          <w:shd w:val="clear" w:color="auto" w:fill="FFFFFF"/>
-          <w:lang w:val="en-US"/>
-        </w:rPr>
-        <w:t>IDatabase</w:t>
-      </w:r>
-      <w:proofErr w:type="spellEnd"/>
-      <w:r>
-        <w:rPr>
-          <w:rFonts w:cstheme="minorHAnsi"/>
-          <w:color w:val="212121"/>
-          <w:shd w:val="clear" w:color="auto" w:fill="FFFFFF"/>
-          <w:lang w:val="en-US"/>
-        </w:rPr>
-        <w:t xml:space="preserve"> and add relevant classes to it to get a list of all members.</w:t>
+        <w:t>ow we can create a list of IDatabase and add relevant classes to it to get a list of all members.</w:t>
       </w:r>
     </w:p>
     <w:p>
@@ -3538,19 +3077,20 @@
           <w:shd w:val="clear" w:color="auto" w:fill="FFFFFF"/>
           <w:lang w:val="en-US"/>
         </w:rPr>
-        <w:t xml:space="preserve">What will we do in this case? If we will change </w:t>
-      </w:r>
-      <w:proofErr w:type="spellStart"/>
-      <w:r>
+        <w:t>What will we do in this case? If we will change IDatabase interface and add a new function called ReadMemeber then thousands of existing companies will be impacted which will not use read functionality.</w:t>
+      </w:r>
+    </w:p>
+    <w:p>
+      <w:pPr>
+        <w:shd w:val="clear" w:color="auto" w:fill="FFFFFF"/>
+        <w:spacing w:after="0" w:line="240" w:lineRule="auto"/>
         <w:rPr>
           <w:rFonts w:cstheme="minorHAnsi"/>
           <w:color w:val="212121"/>
           <w:shd w:val="clear" w:color="auto" w:fill="FFFFFF"/>
           <w:lang w:val="en-US"/>
         </w:rPr>
-        <w:t>IDatabase</w:t>
-      </w:r>
-      <w:proofErr w:type="spellEnd"/>
+      </w:pPr>
       <w:r>
         <w:rPr>
           <w:rFonts w:cstheme="minorHAnsi"/>
@@ -3558,19 +3098,20 @@
           <w:shd w:val="clear" w:color="auto" w:fill="FFFFFF"/>
           <w:lang w:val="en-US"/>
         </w:rPr>
-        <w:t xml:space="preserve"> interface and add a new function called </w:t>
-      </w:r>
-      <w:proofErr w:type="spellStart"/>
-      <w:r>
+        <w:t> </w:t>
+      </w:r>
+    </w:p>
+    <w:p>
+      <w:pPr>
+        <w:shd w:val="clear" w:color="auto" w:fill="FFFFFF"/>
+        <w:spacing w:after="0" w:line="240" w:lineRule="auto"/>
         <w:rPr>
           <w:rFonts w:cstheme="minorHAnsi"/>
           <w:color w:val="212121"/>
           <w:shd w:val="clear" w:color="auto" w:fill="FFFFFF"/>
           <w:lang w:val="en-US"/>
         </w:rPr>
-        <w:t>ReadMemeber</w:t>
-      </w:r>
-      <w:proofErr w:type="spellEnd"/>
+      </w:pPr>
       <w:r>
         <w:rPr>
           <w:rFonts w:cstheme="minorHAnsi"/>
@@ -3578,13 +3119,18 @@
           <w:shd w:val="clear" w:color="auto" w:fill="FFFFFF"/>
           <w:lang w:val="en-US"/>
         </w:rPr>
-        <w:t xml:space="preserve"> then thousands of existing companies will be impacted which will not use read functionality.</w:t>
-      </w:r>
-    </w:p>
-    <w:p>
-      <w:pPr>
+        <w:t>ISP principle helps us to solve this problem,</w:t>
+      </w:r>
+    </w:p>
+    <w:p>
+      <w:pPr>
+        <w:numPr>
+          <w:ilvl w:val="0"/>
+          <w:numId w:val="86"/>
+        </w:numPr>
         <w:shd w:val="clear" w:color="auto" w:fill="FFFFFF"/>
         <w:spacing w:after="0" w:line="240" w:lineRule="auto"/>
+        <w:ind w:left="1245"/>
         <w:rPr>
           <w:rFonts w:cstheme="minorHAnsi"/>
           <w:color w:val="212121"/>
@@ -3599,13 +3145,18 @@
           <w:shd w:val="clear" w:color="auto" w:fill="FFFFFF"/>
           <w:lang w:val="en-US"/>
         </w:rPr>
-        <w:t> </w:t>
-      </w:r>
-    </w:p>
-    <w:p>
-      <w:pPr>
+        <w:t>Instead of adding a new method in existing members-interfaces, will create a new interface.</w:t>
+      </w:r>
+    </w:p>
+    <w:p>
+      <w:pPr>
+        <w:numPr>
+          <w:ilvl w:val="0"/>
+          <w:numId w:val="86"/>
+        </w:numPr>
         <w:shd w:val="clear" w:color="auto" w:fill="FFFFFF"/>
         <w:spacing w:after="0" w:line="240" w:lineRule="auto"/>
+        <w:ind w:left="1245"/>
         <w:rPr>
           <w:rFonts w:cstheme="minorHAnsi"/>
           <w:color w:val="212121"/>
@@ -3620,121 +3171,7 @@
           <w:shd w:val="clear" w:color="auto" w:fill="FFFFFF"/>
           <w:lang w:val="en-US"/>
         </w:rPr>
-        <w:t>ISP principle helps us to solve this problem,</w:t>
-      </w:r>
-    </w:p>
-    <w:p>
-      <w:pPr>
-        <w:numPr>
-          <w:ilvl w:val="0"/>
-          <w:numId w:val="86"/>
-        </w:numPr>
-        <w:shd w:val="clear" w:color="auto" w:fill="FFFFFF"/>
-        <w:spacing w:after="0" w:line="240" w:lineRule="auto"/>
-        <w:ind w:left="1245"/>
-        <w:rPr>
-          <w:rFonts w:cstheme="minorHAnsi"/>
-          <w:color w:val="212121"/>
-          <w:shd w:val="clear" w:color="auto" w:fill="FFFFFF"/>
-          <w:lang w:val="en-US"/>
-        </w:rPr>
-      </w:pPr>
-      <w:r>
-        <w:rPr>
-          <w:rFonts w:cstheme="minorHAnsi"/>
-          <w:color w:val="212121"/>
-          <w:shd w:val="clear" w:color="auto" w:fill="FFFFFF"/>
-          <w:lang w:val="en-US"/>
-        </w:rPr>
-        <w:t>Instead of adding a new method in existing members-interfaces, will create a new interface.</w:t>
-      </w:r>
-    </w:p>
-    <w:p>
-      <w:pPr>
-        <w:numPr>
-          <w:ilvl w:val="0"/>
-          <w:numId w:val="86"/>
-        </w:numPr>
-        <w:shd w:val="clear" w:color="auto" w:fill="FFFFFF"/>
-        <w:spacing w:after="0" w:line="240" w:lineRule="auto"/>
-        <w:ind w:left="1245"/>
-        <w:rPr>
-          <w:rFonts w:cstheme="minorHAnsi"/>
-          <w:color w:val="212121"/>
-          <w:shd w:val="clear" w:color="auto" w:fill="FFFFFF"/>
-          <w:lang w:val="en-US"/>
-        </w:rPr>
-      </w:pPr>
-      <w:proofErr w:type="spellStart"/>
-      <w:r>
-        <w:rPr>
-          <w:rFonts w:cstheme="minorHAnsi"/>
-          <w:color w:val="212121"/>
-          <w:shd w:val="clear" w:color="auto" w:fill="FFFFFF"/>
-          <w:lang w:val="en-US"/>
-        </w:rPr>
-        <w:t>IDatabase</w:t>
-      </w:r>
-      <w:proofErr w:type="spellEnd"/>
-      <w:r>
-        <w:rPr>
-          <w:rFonts w:cstheme="minorHAnsi"/>
-          <w:color w:val="212121"/>
-          <w:shd w:val="clear" w:color="auto" w:fill="FFFFFF"/>
-          <w:lang w:val="en-US"/>
-        </w:rPr>
-        <w:t xml:space="preserve"> 1 – Inherit </w:t>
-      </w:r>
-      <w:proofErr w:type="spellStart"/>
-      <w:r>
-        <w:rPr>
-          <w:rFonts w:cstheme="minorHAnsi"/>
-          <w:color w:val="212121"/>
-          <w:shd w:val="clear" w:color="auto" w:fill="FFFFFF"/>
-          <w:lang w:val="en-US"/>
-        </w:rPr>
-        <w:t>IDatabase</w:t>
-      </w:r>
-      <w:proofErr w:type="spellEnd"/>
-      <w:r>
-        <w:rPr>
-          <w:rFonts w:cstheme="minorHAnsi"/>
-          <w:color w:val="212121"/>
-          <w:shd w:val="clear" w:color="auto" w:fill="FFFFFF"/>
-          <w:lang w:val="en-US"/>
-        </w:rPr>
-        <w:t xml:space="preserve"> and add a new method </w:t>
-      </w:r>
-      <w:proofErr w:type="spellStart"/>
-      <w:proofErr w:type="gramStart"/>
-      <w:r>
-        <w:rPr>
-          <w:rFonts w:cstheme="minorHAnsi"/>
-          <w:color w:val="212121"/>
-          <w:shd w:val="clear" w:color="auto" w:fill="FFFFFF"/>
-          <w:lang w:val="en-US"/>
-        </w:rPr>
-        <w:t>ReadMember</w:t>
-      </w:r>
-      <w:proofErr w:type="spellEnd"/>
-      <w:r>
-        <w:rPr>
-          <w:rFonts w:cstheme="minorHAnsi"/>
-          <w:color w:val="212121"/>
-          <w:shd w:val="clear" w:color="auto" w:fill="FFFFFF"/>
-          <w:lang w:val="en-US"/>
-        </w:rPr>
-        <w:t>(</w:t>
-      </w:r>
-      <w:proofErr w:type="gramEnd"/>
-      <w:r>
-        <w:rPr>
-          <w:rFonts w:cstheme="minorHAnsi"/>
-          <w:color w:val="212121"/>
-          <w:shd w:val="clear" w:color="auto" w:fill="FFFFFF"/>
-          <w:lang w:val="en-US"/>
-        </w:rPr>
-        <w:t>) method in it.</w:t>
+        <w:t>IDatabase 1 – Inherit IDatabase and add a new method ReadMember() method in it.</w:t>
       </w:r>
     </w:p>
     <w:p>
@@ -3768,7 +3205,7 @@
                     <pic:cNvPicPr/>
                   </pic:nvPicPr>
                   <pic:blipFill>
-                    <a:blip r:embed="rId21">
+                    <a:blip r:embed="rId22">
                       <a:grayscl/>
                     </a:blip>
                     <a:stretch>
@@ -3848,7 +3285,7 @@
                     <pic:cNvPicPr/>
                   </pic:nvPicPr>
                   <pic:blipFill>
-                    <a:blip r:embed="rId22">
+                    <a:blip r:embed="rId23">
                       <a:grayscl/>
                     </a:blip>
                     <a:stretch>
@@ -3887,25 +3324,7 @@
           <w:color w:val="212121"/>
           <w:lang w:val="en-US" w:eastAsia="es-MX"/>
         </w:rPr>
-        <w:t>So old company members continue using “</w:t>
-      </w:r>
-      <w:proofErr w:type="spellStart"/>
-      <w:r>
-        <w:rPr>
-          <w:rFonts w:eastAsia="Times New Roman" w:cstheme="minorHAnsi"/>
-          <w:color w:val="212121"/>
-          <w:lang w:val="en-US" w:eastAsia="es-MX"/>
-        </w:rPr>
-        <w:t>IDatabase</w:t>
-      </w:r>
-      <w:proofErr w:type="spellEnd"/>
-      <w:r>
-        <w:rPr>
-          <w:rFonts w:eastAsia="Times New Roman" w:cstheme="minorHAnsi"/>
-          <w:color w:val="212121"/>
-          <w:lang w:val="en-US" w:eastAsia="es-MX"/>
-        </w:rPr>
-        <w:t>” interface and new company members can start using the new interface “IDatabase1”.</w:t>
+        <w:t>So old company members continue using “IDatabase” interface and new company members can start using the new interface “IDatabase1”.</w:t>
       </w:r>
     </w:p>
     <w:p>
@@ -3957,7 +3376,7 @@
                     <pic:cNvPicPr/>
                   </pic:nvPicPr>
                   <pic:blipFill>
-                    <a:blip r:embed="rId23">
+                    <a:blip r:embed="rId24">
                       <a:grayscl/>
                     </a:blip>
                     <a:stretch>
@@ -4120,19 +3539,23 @@
           <w:shd w:val="clear" w:color="auto" w:fill="FFFFFF"/>
           <w:lang w:val="en-US"/>
         </w:rPr>
-        <w:t xml:space="preserve">in </w:t>
-      </w:r>
-      <w:proofErr w:type="spellStart"/>
-      <w:r>
+        <w:t xml:space="preserve">in EvernViwer, Database or in the file. To achieve this, we need to create. </w:t>
+      </w:r>
+    </w:p>
+    <w:p>
+      <w:pPr>
+        <w:pStyle w:val="Prrafodelista"/>
+        <w:numPr>
+          <w:ilvl w:val="0"/>
+          <w:numId w:val="87"/>
+        </w:numPr>
         <w:rPr>
           <w:rFonts w:cstheme="minorHAnsi"/>
           <w:color w:val="212121"/>
           <w:shd w:val="clear" w:color="auto" w:fill="FFFFFF"/>
           <w:lang w:val="en-US"/>
         </w:rPr>
-        <w:t>EvernViwer</w:t>
-      </w:r>
-      <w:proofErr w:type="spellEnd"/>
+      </w:pPr>
       <w:r>
         <w:rPr>
           <w:rFonts w:cstheme="minorHAnsi"/>
@@ -4140,51 +3563,7 @@
           <w:shd w:val="clear" w:color="auto" w:fill="FFFFFF"/>
           <w:lang w:val="en-US"/>
         </w:rPr>
-        <w:t xml:space="preserve">, Database or in the file. To achieve this, we need to create. </w:t>
-      </w:r>
-    </w:p>
-    <w:p>
-      <w:pPr>
-        <w:pStyle w:val="ListParagraph"/>
-        <w:numPr>
-          <w:ilvl w:val="0"/>
-          <w:numId w:val="87"/>
-        </w:numPr>
-        <w:rPr>
-          <w:rFonts w:cstheme="minorHAnsi"/>
-          <w:color w:val="212121"/>
-          <w:shd w:val="clear" w:color="auto" w:fill="FFFFFF"/>
-          <w:lang w:val="en-US"/>
-        </w:rPr>
-      </w:pPr>
-      <w:r>
-        <w:rPr>
-          <w:rFonts w:cstheme="minorHAnsi"/>
-          <w:color w:val="212121"/>
-          <w:shd w:val="clear" w:color="auto" w:fill="FFFFFF"/>
-          <w:lang w:val="en-US"/>
-        </w:rPr>
-        <w:t>Interface called ‘</w:t>
-      </w:r>
-      <w:proofErr w:type="spellStart"/>
-      <w:r>
-        <w:rPr>
-          <w:rFonts w:cstheme="minorHAnsi"/>
-          <w:color w:val="212121"/>
-          <w:shd w:val="clear" w:color="auto" w:fill="FFFFFF"/>
-          <w:lang w:val="en-US"/>
-        </w:rPr>
-        <w:t>ILogger</w:t>
-      </w:r>
-      <w:proofErr w:type="spellEnd"/>
-      <w:r>
-        <w:rPr>
-          <w:rFonts w:cstheme="minorHAnsi"/>
-          <w:color w:val="212121"/>
-          <w:shd w:val="clear" w:color="auto" w:fill="FFFFFF"/>
-          <w:lang w:val="en-US"/>
-        </w:rPr>
-        <w:t>’. This interface has a method called Handle.</w:t>
+        <w:t>Interface called ‘ILogger’. This interface has a method called Handle.</w:t>
       </w:r>
     </w:p>
     <w:p>
@@ -4218,7 +3597,7 @@
                     <pic:cNvPicPr/>
                   </pic:nvPicPr>
                   <pic:blipFill>
-                    <a:blip r:embed="rId24">
+                    <a:blip r:embed="rId25">
                       <a:grayscl/>
                     </a:blip>
                     <a:stretch>
@@ -4243,7 +3622,7 @@
     </w:p>
     <w:p>
       <w:pPr>
-        <w:pStyle w:val="ListParagraph"/>
+        <w:pStyle w:val="Prrafodelista"/>
         <w:numPr>
           <w:ilvl w:val="0"/>
           <w:numId w:val="87"/>
@@ -4263,103 +3642,23 @@
           <w:lang w:val="en-US"/>
         </w:rPr>
         <w:lastRenderedPageBreak/>
-        <w:t xml:space="preserve">Create three classes </w:t>
-      </w:r>
-      <w:proofErr w:type="spellStart"/>
-      <w:r>
+        <w:t>Create three classes FileLogger, EverViewerLogger, EmailLogger implementing ILogger interface.</w:t>
+      </w:r>
+    </w:p>
+    <w:p>
+      <w:pPr>
+        <w:pStyle w:val="Prrafodelista"/>
         <w:rPr>
           <w:rFonts w:cstheme="minorHAnsi"/>
           <w:color w:val="212121"/>
           <w:shd w:val="clear" w:color="auto" w:fill="FFFFFF"/>
           <w:lang w:val="en-US"/>
         </w:rPr>
-        <w:t>FileLogger</w:t>
-      </w:r>
-      <w:proofErr w:type="spellEnd"/>
-      <w:r>
-        <w:rPr>
-          <w:rFonts w:cstheme="minorHAnsi"/>
-          <w:color w:val="212121"/>
-          <w:shd w:val="clear" w:color="auto" w:fill="FFFFFF"/>
-          <w:lang w:val="en-US"/>
-        </w:rPr>
-        <w:t xml:space="preserve">, </w:t>
-      </w:r>
-      <w:proofErr w:type="spellStart"/>
-      <w:r>
-        <w:rPr>
-          <w:rFonts w:cstheme="minorHAnsi"/>
-          <w:color w:val="212121"/>
-          <w:shd w:val="clear" w:color="auto" w:fill="FFFFFF"/>
-          <w:lang w:val="en-US"/>
-        </w:rPr>
-        <w:t>EverViewerLogger</w:t>
-      </w:r>
-      <w:proofErr w:type="spellEnd"/>
-      <w:r>
-        <w:rPr>
-          <w:rFonts w:cstheme="minorHAnsi"/>
-          <w:color w:val="212121"/>
-          <w:shd w:val="clear" w:color="auto" w:fill="FFFFFF"/>
-          <w:lang w:val="en-US"/>
-        </w:rPr>
-        <w:t xml:space="preserve">, </w:t>
-      </w:r>
-      <w:proofErr w:type="spellStart"/>
-      <w:r>
-        <w:rPr>
-          <w:rFonts w:cstheme="minorHAnsi"/>
-          <w:color w:val="212121"/>
-          <w:shd w:val="clear" w:color="auto" w:fill="FFFFFF"/>
-          <w:lang w:val="en-US"/>
-        </w:rPr>
-        <w:t>EmailLogger</w:t>
-      </w:r>
-      <w:proofErr w:type="spellEnd"/>
-      <w:r>
-        <w:rPr>
-          <w:rFonts w:cstheme="minorHAnsi"/>
-          <w:color w:val="212121"/>
-          <w:shd w:val="clear" w:color="auto" w:fill="FFFFFF"/>
-          <w:lang w:val="en-US"/>
-        </w:rPr>
-        <w:t xml:space="preserve"> implementing </w:t>
-      </w:r>
-      <w:proofErr w:type="spellStart"/>
-      <w:r>
-        <w:rPr>
-          <w:rFonts w:cstheme="minorHAnsi"/>
-          <w:color w:val="212121"/>
-          <w:shd w:val="clear" w:color="auto" w:fill="FFFFFF"/>
-          <w:lang w:val="en-US"/>
-        </w:rPr>
-        <w:t>ILogger</w:t>
-      </w:r>
-      <w:proofErr w:type="spellEnd"/>
-      <w:r>
-        <w:rPr>
-          <w:rFonts w:cstheme="minorHAnsi"/>
-          <w:color w:val="212121"/>
-          <w:shd w:val="clear" w:color="auto" w:fill="FFFFFF"/>
-          <w:lang w:val="en-US"/>
-        </w:rPr>
-        <w:t xml:space="preserve"> interface.</w:t>
-      </w:r>
-    </w:p>
-    <w:p>
-      <w:pPr>
-        <w:pStyle w:val="ListParagraph"/>
-        <w:rPr>
-          <w:rFonts w:cstheme="minorHAnsi"/>
-          <w:color w:val="212121"/>
-          <w:shd w:val="clear" w:color="auto" w:fill="FFFFFF"/>
-          <w:lang w:val="en-US"/>
-        </w:rPr>
-      </w:pPr>
-    </w:p>
-    <w:p>
-      <w:pPr>
-        <w:pStyle w:val="ListParagraph"/>
+      </w:pPr>
+    </w:p>
+    <w:p>
+      <w:pPr>
+        <w:pStyle w:val="Prrafodelista"/>
         <w:jc w:val="center"/>
         <w:rPr>
           <w:rFonts w:cstheme="minorHAnsi"/>
@@ -4388,7 +3687,7 @@
                     <pic:cNvPicPr/>
                   </pic:nvPicPr>
                   <pic:blipFill>
-                    <a:blip r:embed="rId25">
+                    <a:blip r:embed="rId26">
                       <a:grayscl/>
                     </a:blip>
                     <a:stretch>
@@ -4413,7 +3712,7 @@
     </w:p>
     <w:p>
       <w:pPr>
-        <w:pStyle w:val="ListParagraph"/>
+        <w:pStyle w:val="Prrafodelista"/>
         <w:numPr>
           <w:ilvl w:val="0"/>
           <w:numId w:val="87"/>
@@ -4437,7 +3736,7 @@
     </w:p>
     <w:p>
       <w:pPr>
-        <w:pStyle w:val="ListParagraph"/>
+        <w:pStyle w:val="Prrafodelista"/>
         <w:rPr>
           <w:rFonts w:cstheme="minorHAnsi"/>
           <w:color w:val="212121"/>
@@ -4448,7 +3747,7 @@
     </w:p>
     <w:p>
       <w:pPr>
-        <w:pStyle w:val="ListParagraph"/>
+        <w:pStyle w:val="Prrafodelista"/>
         <w:jc w:val="center"/>
         <w:rPr>
           <w:rFonts w:cstheme="minorHAnsi"/>
@@ -4477,7 +3776,7 @@
                     <pic:cNvPicPr/>
                   </pic:nvPicPr>
                   <pic:blipFill>
-                    <a:blip r:embed="rId26">
+                    <a:blip r:embed="rId27">
                       <a:grayscl/>
                     </a:blip>
                     <a:stretch>
@@ -4554,25 +3853,7 @@
           <w:color w:val="212121"/>
           <w:lang w:val="en-US" w:eastAsia="es-MX"/>
         </w:rPr>
-        <w:t xml:space="preserve">To solve </w:t>
-      </w:r>
-      <w:proofErr w:type="gramStart"/>
-      <w:r>
-        <w:rPr>
-          <w:rFonts w:eastAsia="Times New Roman" w:cstheme="minorHAnsi"/>
-          <w:color w:val="212121"/>
-          <w:lang w:val="en-US" w:eastAsia="es-MX"/>
-        </w:rPr>
-        <w:t>this</w:t>
-      </w:r>
-      <w:proofErr w:type="gramEnd"/>
-      <w:r>
-        <w:rPr>
-          <w:rFonts w:eastAsia="Times New Roman" w:cstheme="minorHAnsi"/>
-          <w:color w:val="212121"/>
-          <w:lang w:val="en-US" w:eastAsia="es-MX"/>
-        </w:rPr>
-        <w:t xml:space="preserve"> we will apply DIP here,</w:t>
+        <w:t>To solve this we will apply DIP here,</w:t>
       </w:r>
     </w:p>
     <w:p>
@@ -4606,7 +3887,7 @@
                     <pic:cNvPicPr/>
                   </pic:nvPicPr>
                   <pic:blipFill>
-                    <a:blip r:embed="rId27">
+                    <a:blip r:embed="rId28">
                       <a:grayscl/>
                     </a:blip>
                     <a:stretch>
@@ -4794,7 +4075,7 @@
     </w:p>
     <w:p>
       <w:pPr>
-        <w:pStyle w:val="ListParagraph"/>
+        <w:pStyle w:val="Prrafodelista"/>
         <w:numPr>
           <w:ilvl w:val="0"/>
           <w:numId w:val="1"/>
@@ -4826,7 +4107,7 @@
     </w:p>
     <w:p>
       <w:pPr>
-        <w:pStyle w:val="ListParagraph"/>
+        <w:pStyle w:val="Prrafodelista"/>
         <w:numPr>
           <w:ilvl w:val="0"/>
           <w:numId w:val="1"/>
@@ -4852,7 +4133,7 @@
     </w:p>
     <w:p>
       <w:pPr>
-        <w:pStyle w:val="ListParagraph"/>
+        <w:pStyle w:val="Prrafodelista"/>
         <w:numPr>
           <w:ilvl w:val="0"/>
           <w:numId w:val="1"/>
@@ -4878,7 +4159,7 @@
     </w:p>
     <w:p>
       <w:pPr>
-        <w:pStyle w:val="ListParagraph"/>
+        <w:pStyle w:val="Prrafodelista"/>
         <w:numPr>
           <w:ilvl w:val="0"/>
           <w:numId w:val="1"/>
@@ -4947,7 +4228,7 @@
     </w:p>
     <w:p>
       <w:pPr>
-        <w:pStyle w:val="ListParagraph"/>
+        <w:pStyle w:val="Prrafodelista"/>
         <w:numPr>
           <w:ilvl w:val="0"/>
           <w:numId w:val="2"/>
@@ -4965,7 +4246,7 @@
     </w:p>
     <w:p>
       <w:pPr>
-        <w:pStyle w:val="ListParagraph"/>
+        <w:pStyle w:val="Prrafodelista"/>
         <w:numPr>
           <w:ilvl w:val="0"/>
           <w:numId w:val="2"/>
@@ -5083,7 +4364,7 @@
     </w:p>
     <w:p>
       <w:pPr>
-        <w:pStyle w:val="ListParagraph"/>
+        <w:pStyle w:val="Prrafodelista"/>
         <w:numPr>
           <w:ilvl w:val="0"/>
           <w:numId w:val="3"/>
@@ -5109,7 +4390,7 @@
     </w:p>
     <w:p>
       <w:pPr>
-        <w:pStyle w:val="ListParagraph"/>
+        <w:pStyle w:val="Prrafodelista"/>
         <w:numPr>
           <w:ilvl w:val="0"/>
           <w:numId w:val="3"/>
@@ -5135,7 +4416,7 @@
     </w:p>
     <w:p>
       <w:pPr>
-        <w:pStyle w:val="ListParagraph"/>
+        <w:pStyle w:val="Prrafodelista"/>
         <w:numPr>
           <w:ilvl w:val="0"/>
           <w:numId w:val="3"/>
@@ -5184,7 +4465,7 @@
     </w:p>
     <w:p>
       <w:pPr>
-        <w:pStyle w:val="ListParagraph"/>
+        <w:pStyle w:val="Prrafodelista"/>
         <w:numPr>
           <w:ilvl w:val="0"/>
           <w:numId w:val="4"/>
@@ -5206,7 +4487,7 @@
     </w:p>
     <w:p>
       <w:pPr>
-        <w:pStyle w:val="ListParagraph"/>
+        <w:pStyle w:val="Prrafodelista"/>
         <w:numPr>
           <w:ilvl w:val="0"/>
           <w:numId w:val="4"/>
@@ -5228,7 +4509,7 @@
     </w:p>
     <w:p>
       <w:pPr>
-        <w:pStyle w:val="ListParagraph"/>
+        <w:pStyle w:val="Prrafodelista"/>
         <w:numPr>
           <w:ilvl w:val="0"/>
           <w:numId w:val="4"/>
@@ -5250,7 +4531,7 @@
     </w:p>
     <w:p>
       <w:pPr>
-        <w:pStyle w:val="ListParagraph"/>
+        <w:pStyle w:val="Prrafodelista"/>
         <w:numPr>
           <w:ilvl w:val="0"/>
           <w:numId w:val="4"/>
@@ -5272,7 +4553,7 @@
     </w:p>
     <w:p>
       <w:pPr>
-        <w:pStyle w:val="ListParagraph"/>
+        <w:pStyle w:val="Prrafodelista"/>
         <w:numPr>
           <w:ilvl w:val="0"/>
           <w:numId w:val="4"/>
@@ -5311,7 +4592,7 @@
     </w:p>
     <w:p>
       <w:pPr>
-        <w:pStyle w:val="ListParagraph"/>
+        <w:pStyle w:val="Prrafodelista"/>
         <w:numPr>
           <w:ilvl w:val="0"/>
           <w:numId w:val="5"/>
@@ -5333,7 +4614,7 @@
     </w:p>
     <w:p>
       <w:pPr>
-        <w:pStyle w:val="ListParagraph"/>
+        <w:pStyle w:val="Prrafodelista"/>
         <w:numPr>
           <w:ilvl w:val="0"/>
           <w:numId w:val="5"/>
@@ -5355,7 +4636,7 @@
     </w:p>
     <w:p>
       <w:pPr>
-        <w:pStyle w:val="ListParagraph"/>
+        <w:pStyle w:val="Prrafodelista"/>
         <w:numPr>
           <w:ilvl w:val="0"/>
           <w:numId w:val="5"/>
@@ -5377,7 +4658,7 @@
     </w:p>
     <w:p>
       <w:pPr>
-        <w:pStyle w:val="ListParagraph"/>
+        <w:pStyle w:val="Prrafodelista"/>
         <w:numPr>
           <w:ilvl w:val="0"/>
           <w:numId w:val="5"/>
@@ -5399,7 +4680,7 @@
     </w:p>
     <w:p>
       <w:pPr>
-        <w:pStyle w:val="ListParagraph"/>
+        <w:pStyle w:val="Prrafodelista"/>
         <w:numPr>
           <w:ilvl w:val="0"/>
           <w:numId w:val="5"/>
@@ -5421,7 +4702,7 @@
     </w:p>
     <w:p>
       <w:pPr>
-        <w:pStyle w:val="ListParagraph"/>
+        <w:pStyle w:val="Prrafodelista"/>
         <w:numPr>
           <w:ilvl w:val="0"/>
           <w:numId w:val="5"/>
@@ -5443,7 +4724,7 @@
     </w:p>
     <w:p>
       <w:pPr>
-        <w:pStyle w:val="ListParagraph"/>
+        <w:pStyle w:val="Prrafodelista"/>
         <w:numPr>
           <w:ilvl w:val="0"/>
           <w:numId w:val="5"/>
@@ -5482,7 +4763,7 @@
     </w:p>
     <w:p>
       <w:pPr>
-        <w:pStyle w:val="ListParagraph"/>
+        <w:pStyle w:val="Prrafodelista"/>
         <w:numPr>
           <w:ilvl w:val="0"/>
           <w:numId w:val="6"/>
@@ -5504,7 +4785,7 @@
     </w:p>
     <w:p>
       <w:pPr>
-        <w:pStyle w:val="ListParagraph"/>
+        <w:pStyle w:val="Prrafodelista"/>
         <w:numPr>
           <w:ilvl w:val="0"/>
           <w:numId w:val="6"/>
@@ -5526,7 +4807,7 @@
     </w:p>
     <w:p>
       <w:pPr>
-        <w:pStyle w:val="ListParagraph"/>
+        <w:pStyle w:val="Prrafodelista"/>
         <w:numPr>
           <w:ilvl w:val="0"/>
           <w:numId w:val="6"/>
@@ -5548,7 +4829,7 @@
     </w:p>
     <w:p>
       <w:pPr>
-        <w:pStyle w:val="ListParagraph"/>
+        <w:pStyle w:val="Prrafodelista"/>
         <w:numPr>
           <w:ilvl w:val="0"/>
           <w:numId w:val="6"/>
@@ -5570,7 +4851,7 @@
     </w:p>
     <w:p>
       <w:pPr>
-        <w:pStyle w:val="ListParagraph"/>
+        <w:pStyle w:val="Prrafodelista"/>
         <w:numPr>
           <w:ilvl w:val="0"/>
           <w:numId w:val="6"/>
@@ -5592,7 +4873,7 @@
     </w:p>
     <w:p>
       <w:pPr>
-        <w:pStyle w:val="ListParagraph"/>
+        <w:pStyle w:val="Prrafodelista"/>
         <w:numPr>
           <w:ilvl w:val="0"/>
           <w:numId w:val="6"/>
@@ -5614,7 +4895,7 @@
     </w:p>
     <w:p>
       <w:pPr>
-        <w:pStyle w:val="ListParagraph"/>
+        <w:pStyle w:val="Prrafodelista"/>
         <w:numPr>
           <w:ilvl w:val="0"/>
           <w:numId w:val="6"/>
@@ -5636,7 +4917,7 @@
     </w:p>
     <w:p>
       <w:pPr>
-        <w:pStyle w:val="ListParagraph"/>
+        <w:pStyle w:val="Prrafodelista"/>
         <w:numPr>
           <w:ilvl w:val="0"/>
           <w:numId w:val="6"/>
@@ -5658,7 +4939,7 @@
     </w:p>
     <w:p>
       <w:pPr>
-        <w:pStyle w:val="ListParagraph"/>
+        <w:pStyle w:val="Prrafodelista"/>
         <w:numPr>
           <w:ilvl w:val="0"/>
           <w:numId w:val="6"/>
@@ -5680,7 +4961,7 @@
     </w:p>
     <w:p>
       <w:pPr>
-        <w:pStyle w:val="ListParagraph"/>
+        <w:pStyle w:val="Prrafodelista"/>
         <w:numPr>
           <w:ilvl w:val="0"/>
           <w:numId w:val="6"/>
@@ -5829,7 +5110,7 @@
     </w:p>
     <w:p>
       <w:pPr>
-        <w:pStyle w:val="ListParagraph"/>
+        <w:pStyle w:val="Prrafodelista"/>
         <w:numPr>
           <w:ilvl w:val="0"/>
           <w:numId w:val="7"/>
@@ -5855,7 +5136,7 @@
     </w:p>
     <w:p>
       <w:pPr>
-        <w:pStyle w:val="ListParagraph"/>
+        <w:pStyle w:val="Prrafodelista"/>
         <w:rPr>
           <w:lang w:val="en-US"/>
         </w:rPr>
@@ -5899,15 +5180,15 @@
     </w:p>
     <w:p>
       <w:pPr>
-        <w:pStyle w:val="ListParagraph"/>
-        <w:rPr>
-          <w:lang w:val="en-US"/>
-        </w:rPr>
-      </w:pPr>
-    </w:p>
-    <w:p>
-      <w:pPr>
-        <w:pStyle w:val="ListParagraph"/>
+        <w:pStyle w:val="Prrafodelista"/>
+        <w:rPr>
+          <w:lang w:val="en-US"/>
+        </w:rPr>
+      </w:pPr>
+    </w:p>
+    <w:p>
+      <w:pPr>
+        <w:pStyle w:val="Prrafodelista"/>
         <w:numPr>
           <w:ilvl w:val="0"/>
           <w:numId w:val="7"/>
@@ -5927,7 +5208,7 @@
     </w:p>
     <w:p>
       <w:pPr>
-        <w:pStyle w:val="ListParagraph"/>
+        <w:pStyle w:val="Prrafodelista"/>
         <w:rPr>
           <w:lang w:val="en-US"/>
         </w:rPr>
@@ -5941,15 +5222,15 @@
     </w:p>
     <w:p>
       <w:pPr>
-        <w:pStyle w:val="ListParagraph"/>
-        <w:rPr>
-          <w:lang w:val="en-US"/>
-        </w:rPr>
-      </w:pPr>
-    </w:p>
-    <w:p>
-      <w:pPr>
-        <w:pStyle w:val="ListParagraph"/>
+        <w:pStyle w:val="Prrafodelista"/>
+        <w:rPr>
+          <w:lang w:val="en-US"/>
+        </w:rPr>
+      </w:pPr>
+    </w:p>
+    <w:p>
+      <w:pPr>
+        <w:pStyle w:val="Prrafodelista"/>
         <w:numPr>
           <w:ilvl w:val="0"/>
           <w:numId w:val="7"/>
@@ -5969,7 +5250,7 @@
     </w:p>
     <w:p>
       <w:pPr>
-        <w:pStyle w:val="ListParagraph"/>
+        <w:pStyle w:val="Prrafodelista"/>
         <w:rPr>
           <w:lang w:val="en-US"/>
         </w:rPr>
@@ -6007,7 +5288,7 @@
     </w:p>
     <w:p>
       <w:pPr>
-        <w:pStyle w:val="ListParagraph"/>
+        <w:pStyle w:val="Prrafodelista"/>
         <w:numPr>
           <w:ilvl w:val="0"/>
           <w:numId w:val="90"/>
@@ -6025,7 +5306,7 @@
     </w:p>
     <w:p>
       <w:pPr>
-        <w:pStyle w:val="ListParagraph"/>
+        <w:pStyle w:val="Prrafodelista"/>
         <w:numPr>
           <w:ilvl w:val="0"/>
           <w:numId w:val="90"/>
@@ -6043,7 +5324,7 @@
     </w:p>
     <w:p>
       <w:pPr>
-        <w:pStyle w:val="ListParagraph"/>
+        <w:pStyle w:val="Prrafodelista"/>
         <w:numPr>
           <w:ilvl w:val="0"/>
           <w:numId w:val="90"/>
@@ -6084,7 +5365,7 @@
     </w:p>
     <w:p>
       <w:pPr>
-        <w:pStyle w:val="ListParagraph"/>
+        <w:pStyle w:val="Prrafodelista"/>
         <w:numPr>
           <w:ilvl w:val="0"/>
           <w:numId w:val="91"/>
@@ -6157,16 +5438,8 @@
         <w:rPr>
           <w:lang w:val="en-US"/>
         </w:rPr>
-        <w:t xml:space="preserve">Is a creational design pattern that lets you produce families of related objects without specifying their concrete </w:t>
-      </w:r>
-      <w:proofErr w:type="gramStart"/>
-      <w:r>
-        <w:rPr>
-          <w:lang w:val="en-US"/>
-        </w:rPr>
-        <w:t>classes.</w:t>
-      </w:r>
-      <w:proofErr w:type="gramEnd"/>
+        <w:t>Is a creational design pattern that lets you produce families of related objects without specifying their concrete classes.</w:t>
+      </w:r>
     </w:p>
     <w:p>
       <w:pPr>
@@ -6195,7 +5468,7 @@
     </w:p>
     <w:p>
       <w:pPr>
-        <w:pStyle w:val="ListParagraph"/>
+        <w:pStyle w:val="Prrafodelista"/>
         <w:numPr>
           <w:ilvl w:val="0"/>
           <w:numId w:val="7"/>
@@ -6251,7 +5524,7 @@
     </w:p>
     <w:p>
       <w:pPr>
-        <w:pStyle w:val="ListParagraph"/>
+        <w:pStyle w:val="Prrafodelista"/>
         <w:rPr>
           <w:b/>
           <w:bCs/>
@@ -6261,7 +5534,7 @@
     </w:p>
     <w:p>
       <w:pPr>
-        <w:pStyle w:val="ListParagraph"/>
+        <w:pStyle w:val="Prrafodelista"/>
         <w:rPr>
           <w:lang w:val="en-US"/>
         </w:rPr>
@@ -6281,15 +5554,15 @@
     </w:p>
     <w:p>
       <w:pPr>
-        <w:pStyle w:val="ListParagraph"/>
-        <w:rPr>
-          <w:lang w:val="en-US"/>
-        </w:rPr>
-      </w:pPr>
-    </w:p>
-    <w:p>
-      <w:pPr>
-        <w:pStyle w:val="ListParagraph"/>
+        <w:pStyle w:val="Prrafodelista"/>
+        <w:rPr>
+          <w:lang w:val="en-US"/>
+        </w:rPr>
+      </w:pPr>
+    </w:p>
+    <w:p>
+      <w:pPr>
+        <w:pStyle w:val="Prrafodelista"/>
         <w:rPr>
           <w:lang w:val="en-US"/>
         </w:rPr>
@@ -6320,7 +5593,7 @@
     </w:p>
     <w:p>
       <w:pPr>
-        <w:pStyle w:val="ListParagraph"/>
+        <w:pStyle w:val="Prrafodelista"/>
         <w:numPr>
           <w:ilvl w:val="0"/>
           <w:numId w:val="88"/>
@@ -6344,7 +5617,7 @@
     </w:p>
     <w:p>
       <w:pPr>
-        <w:pStyle w:val="ListParagraph"/>
+        <w:pStyle w:val="Prrafodelista"/>
         <w:numPr>
           <w:ilvl w:val="0"/>
           <w:numId w:val="88"/>
@@ -6362,7 +5635,7 @@
     </w:p>
     <w:p>
       <w:pPr>
-        <w:pStyle w:val="ListParagraph"/>
+        <w:pStyle w:val="Prrafodelista"/>
         <w:numPr>
           <w:ilvl w:val="0"/>
           <w:numId w:val="88"/>
@@ -6380,7 +5653,7 @@
     </w:p>
     <w:p>
       <w:pPr>
-        <w:pStyle w:val="ListParagraph"/>
+        <w:pStyle w:val="Prrafodelista"/>
         <w:numPr>
           <w:ilvl w:val="0"/>
           <w:numId w:val="88"/>
@@ -6415,7 +5688,7 @@
     </w:p>
     <w:p>
       <w:pPr>
-        <w:pStyle w:val="ListParagraph"/>
+        <w:pStyle w:val="Prrafodelista"/>
         <w:numPr>
           <w:ilvl w:val="0"/>
           <w:numId w:val="89"/>
@@ -6553,21 +5826,7 @@
         <w:rPr>
           <w:lang w:val="en-US"/>
         </w:rPr>
-        <w:t xml:space="preserve">You can go further and extract a series of calls to the builder </w:t>
-      </w:r>
-      <w:proofErr w:type="gramStart"/>
-      <w:r>
-        <w:rPr>
-          <w:lang w:val="en-US"/>
-        </w:rPr>
-        <w:t>steps,</w:t>
-      </w:r>
-      <w:proofErr w:type="gramEnd"/>
-      <w:r>
-        <w:rPr>
-          <w:lang w:val="en-US"/>
-        </w:rPr>
-        <w:t xml:space="preserve"> you use to construct a product into a separate </w:t>
+        <w:t xml:space="preserve">You can go further and extract a series of calls to the builder steps, you use to construct a product into a separate </w:t>
       </w:r>
       <w:r>
         <w:rPr>
@@ -6647,7 +5906,7 @@
     </w:p>
     <w:p>
       <w:pPr>
-        <w:pStyle w:val="ListParagraph"/>
+        <w:pStyle w:val="Prrafodelista"/>
         <w:numPr>
           <w:ilvl w:val="0"/>
           <w:numId w:val="7"/>
@@ -6669,7 +5928,7 @@
     </w:p>
     <w:p>
       <w:pPr>
-        <w:pStyle w:val="ListParagraph"/>
+        <w:pStyle w:val="Prrafodelista"/>
         <w:rPr>
           <w:lang w:val="en-US"/>
         </w:rPr>
@@ -6701,15 +5960,15 @@
     </w:p>
     <w:p>
       <w:pPr>
-        <w:pStyle w:val="ListParagraph"/>
-        <w:rPr>
-          <w:lang w:val="en-US"/>
-        </w:rPr>
-      </w:pPr>
-    </w:p>
-    <w:p>
-      <w:pPr>
-        <w:pStyle w:val="ListParagraph"/>
+        <w:pStyle w:val="Prrafodelista"/>
+        <w:rPr>
+          <w:lang w:val="en-US"/>
+        </w:rPr>
+      </w:pPr>
+    </w:p>
+    <w:p>
+      <w:pPr>
+        <w:pStyle w:val="Prrafodelista"/>
         <w:numPr>
           <w:ilvl w:val="0"/>
           <w:numId w:val="7"/>
@@ -6758,14 +6017,12 @@
         </w:rPr>
         <w:t xml:space="preserve">The base builder interface defines all possible construction steps, and concrete builders implement these steps to construct </w:t>
       </w:r>
-      <w:proofErr w:type="gramStart"/>
-      <w:r>
-        <w:rPr>
-          <w:lang w:val="en-US"/>
-        </w:rPr>
-        <w:t>particular representations</w:t>
-      </w:r>
-      <w:proofErr w:type="gramEnd"/>
+      <w:r>
+        <w:rPr>
+          <w:lang w:val="en-US"/>
+        </w:rPr>
+        <w:t>representations</w:t>
+      </w:r>
       <w:r>
         <w:rPr>
           <w:lang w:val="en-US"/>
@@ -6781,15 +6038,15 @@
     </w:p>
     <w:p>
       <w:pPr>
-        <w:pStyle w:val="ListParagraph"/>
-        <w:rPr>
-          <w:lang w:val="en-US"/>
-        </w:rPr>
-      </w:pPr>
-    </w:p>
-    <w:p>
-      <w:pPr>
-        <w:pStyle w:val="ListParagraph"/>
+        <w:pStyle w:val="Prrafodelista"/>
+        <w:rPr>
+          <w:lang w:val="en-US"/>
+        </w:rPr>
+      </w:pPr>
+    </w:p>
+    <w:p>
+      <w:pPr>
+        <w:pStyle w:val="Prrafodelista"/>
         <w:numPr>
           <w:ilvl w:val="0"/>
           <w:numId w:val="7"/>
@@ -6809,7 +6066,7 @@
     </w:p>
     <w:p>
       <w:pPr>
-        <w:pStyle w:val="ListParagraph"/>
+        <w:pStyle w:val="Prrafodelista"/>
         <w:rPr>
           <w:lang w:val="en-US"/>
         </w:rPr>
@@ -6846,7 +6103,7 @@
     </w:p>
     <w:p>
       <w:pPr>
-        <w:pStyle w:val="ListParagraph"/>
+        <w:pStyle w:val="Prrafodelista"/>
         <w:numPr>
           <w:ilvl w:val="0"/>
           <w:numId w:val="89"/>
@@ -6870,7 +6127,7 @@
     </w:p>
     <w:p>
       <w:pPr>
-        <w:pStyle w:val="ListParagraph"/>
+        <w:pStyle w:val="Prrafodelista"/>
         <w:numPr>
           <w:ilvl w:val="0"/>
           <w:numId w:val="89"/>
@@ -6888,7 +6145,7 @@
     </w:p>
     <w:p>
       <w:pPr>
-        <w:pStyle w:val="ListParagraph"/>
+        <w:pStyle w:val="Prrafodelista"/>
         <w:numPr>
           <w:ilvl w:val="0"/>
           <w:numId w:val="89"/>
@@ -6924,7 +6181,7 @@
     </w:p>
     <w:p>
       <w:pPr>
-        <w:pStyle w:val="ListParagraph"/>
+        <w:pStyle w:val="Prrafodelista"/>
         <w:numPr>
           <w:ilvl w:val="0"/>
           <w:numId w:val="89"/>
@@ -7156,17 +6413,15 @@
         </w:rPr>
         <w:t xml:space="preserve">The implementation of the clone method is very similar in all classes. The method creates an object of the current class and carries over </w:t>
       </w:r>
-      <w:proofErr w:type="gramStart"/>
-      <w:r>
-        <w:rPr>
-          <w:rFonts w:asciiTheme="minorHAnsi" w:eastAsiaTheme="minorHAnsi" w:hAnsiTheme="minorHAnsi" w:cstheme="minorBidi"/>
-          <w:sz w:val="22"/>
-          <w:szCs w:val="22"/>
-          <w:lang w:val="en-US" w:eastAsia="en-US"/>
-        </w:rPr>
-        <w:t>all of</w:t>
-      </w:r>
-      <w:proofErr w:type="gramEnd"/>
+      <w:r>
+        <w:rPr>
+          <w:rFonts w:asciiTheme="minorHAnsi" w:eastAsiaTheme="minorHAnsi" w:hAnsiTheme="minorHAnsi" w:cstheme="minorBidi"/>
+          <w:sz w:val="22"/>
+          <w:szCs w:val="22"/>
+          <w:lang w:val="en-US" w:eastAsia="en-US"/>
+        </w:rPr>
+        <w:t>all</w:t>
+      </w:r>
       <w:r>
         <w:rPr>
           <w:rFonts w:asciiTheme="minorHAnsi" w:eastAsiaTheme="minorHAnsi" w:hAnsiTheme="minorHAnsi" w:cstheme="minorBidi"/>
@@ -8246,7 +7501,7 @@
     </w:p>
     <w:p>
       <w:pPr>
-        <w:pStyle w:val="ListParagraph"/>
+        <w:pStyle w:val="Prrafodelista"/>
         <w:rPr>
           <w:lang w:val="en-US"/>
         </w:rPr>
@@ -9180,9 +8435,8 @@
           <w:szCs w:val="22"/>
           <w:lang w:val="en-US" w:eastAsia="en-US"/>
         </w:rPr>
-        <w:t xml:space="preserve">you want to reuse several existing </w:t>
-      </w:r>
-      <w:proofErr w:type="spellStart"/>
+        <w:t>you want to reuse several existing subcla</w:t>
+      </w:r>
       <w:r>
         <w:rPr>
           <w:rFonts w:asciiTheme="minorHAnsi" w:eastAsiaTheme="minorHAnsi" w:hAnsiTheme="minorHAnsi" w:cstheme="minorBidi"/>
@@ -9192,9 +8446,8 @@
           <w:szCs w:val="22"/>
           <w:lang w:val="en-US" w:eastAsia="en-US"/>
         </w:rPr>
-        <w:t>subclasess</w:t>
-      </w:r>
-      <w:proofErr w:type="spellEnd"/>
+        <w:t>s</w:t>
+      </w:r>
       <w:r>
         <w:rPr>
           <w:rFonts w:asciiTheme="minorHAnsi" w:eastAsiaTheme="minorHAnsi" w:hAnsiTheme="minorHAnsi" w:cstheme="minorBidi"/>
@@ -9204,7 +8457,7 @@
           <w:szCs w:val="22"/>
           <w:lang w:val="en-US" w:eastAsia="en-US"/>
         </w:rPr>
-        <w:t xml:space="preserve"> that lack some common functionality that can’t be added to the superclass. </w:t>
+        <w:t xml:space="preserve">ses that lack some common functionality that can’t be added to the superclass. </w:t>
       </w:r>
       <w:r>
         <w:rPr>
@@ -9224,25 +8477,42 @@
         </w:rPr>
         <w:t xml:space="preserve">the code across all these new classes, which smells </w:t>
       </w:r>
-      <w:proofErr w:type="gramStart"/>
-      <w:r>
-        <w:rPr>
-          <w:rFonts w:asciiTheme="minorHAnsi" w:eastAsiaTheme="minorHAnsi" w:hAnsiTheme="minorHAnsi" w:cstheme="minorBidi"/>
-          <w:sz w:val="22"/>
-          <w:szCs w:val="22"/>
-          <w:lang w:val="en-US" w:eastAsia="en-US"/>
-        </w:rPr>
-        <w:t>really bad</w:t>
-      </w:r>
-      <w:proofErr w:type="gramEnd"/>
-      <w:r>
-        <w:rPr>
-          <w:rFonts w:asciiTheme="minorHAnsi" w:eastAsiaTheme="minorHAnsi" w:hAnsiTheme="minorHAnsi" w:cstheme="minorBidi"/>
-          <w:sz w:val="22"/>
-          <w:szCs w:val="22"/>
-          <w:lang w:val="en-US" w:eastAsia="en-US"/>
-        </w:rPr>
-        <w:t>. The much more elegant solution would be to put the missing functionality into an adapter class.</w:t>
+      <w:r>
+        <w:rPr>
+          <w:rFonts w:asciiTheme="minorHAnsi" w:eastAsiaTheme="minorHAnsi" w:hAnsiTheme="minorHAnsi" w:cstheme="minorBidi"/>
+          <w:sz w:val="22"/>
+          <w:szCs w:val="22"/>
+          <w:lang w:val="en-US" w:eastAsia="en-US"/>
+        </w:rPr>
+        <w:t>bad</w:t>
+      </w:r>
+      <w:r>
+        <w:rPr>
+          <w:rFonts w:asciiTheme="minorHAnsi" w:eastAsiaTheme="minorHAnsi" w:hAnsiTheme="minorHAnsi" w:cstheme="minorBidi"/>
+          <w:sz w:val="22"/>
+          <w:szCs w:val="22"/>
+          <w:lang w:val="en-US" w:eastAsia="en-US"/>
+        </w:rPr>
+        <w:t xml:space="preserve">. The much more elegant solution would be to put the missing functionality into an </w:t>
+      </w:r>
+      <w:r>
+        <w:rPr>
+          <w:rFonts w:asciiTheme="minorHAnsi" w:eastAsiaTheme="minorHAnsi" w:hAnsiTheme="minorHAnsi" w:cstheme="minorBidi"/>
+          <w:sz w:val="22"/>
+          <w:szCs w:val="22"/>
+          <w:u w:val="single"/>
+          <w:lang w:val="en-US" w:eastAsia="en-US"/>
+        </w:rPr>
+        <w:t>adapter</w:t>
+      </w:r>
+      <w:r>
+        <w:rPr>
+          <w:rFonts w:asciiTheme="minorHAnsi" w:eastAsiaTheme="minorHAnsi" w:hAnsiTheme="minorHAnsi" w:cstheme="minorBidi"/>
+          <w:sz w:val="22"/>
+          <w:szCs w:val="22"/>
+          <w:lang w:val="en-US" w:eastAsia="en-US"/>
+        </w:rPr>
+        <w:t xml:space="preserve"> class.</w:t>
       </w:r>
       <w:r>
         <w:rPr>
@@ -9302,7 +8572,7 @@
     </w:p>
     <w:p>
       <w:pPr>
-        <w:pStyle w:val="ListParagraph"/>
+        <w:pStyle w:val="Prrafodelista"/>
         <w:numPr>
           <w:ilvl w:val="0"/>
           <w:numId w:val="15"/>
@@ -9317,13 +8587,30 @@
         <w:rPr>
           <w:lang w:val="en-US"/>
         </w:rPr>
+        <w:t>Make sure that you have at least two classes with incompatible interfaces:</w:t>
+      </w:r>
+    </w:p>
+    <w:p>
+      <w:pPr>
+        <w:pStyle w:val="Prrafodelista"/>
+        <w:shd w:val="clear" w:color="auto" w:fill="FFFFFF"/>
+        <w:spacing w:before="100" w:beforeAutospacing="1" w:after="100" w:afterAutospacing="1" w:line="240" w:lineRule="auto"/>
+        <w:ind w:left="1440"/>
+        <w:rPr>
+          <w:lang w:val="en-US"/>
+        </w:rPr>
+      </w:pPr>
+      <w:r>
+        <w:rPr>
+          <w:lang w:val="en-US"/>
+        </w:rPr>
         <w:lastRenderedPageBreak/>
-        <w:t>Make sure that you have at least two classes with incompatible interfaces:</w:t>
-      </w:r>
-    </w:p>
-    <w:p>
-      <w:pPr>
-        <w:pStyle w:val="ListParagraph"/>
+        <w:t>A useful service class, which you can’t change (often 3rd-party, legacy or with lots of existing dependencies).</w:t>
+      </w:r>
+    </w:p>
+    <w:p>
+      <w:pPr>
+        <w:pStyle w:val="Prrafodelista"/>
         <w:shd w:val="clear" w:color="auto" w:fill="FFFFFF"/>
         <w:spacing w:before="100" w:beforeAutospacing="1" w:after="100" w:afterAutospacing="1" w:line="240" w:lineRule="auto"/>
         <w:ind w:left="1440"/>
@@ -9335,29 +8622,12 @@
         <w:rPr>
           <w:lang w:val="en-US"/>
         </w:rPr>
-        <w:t>A useful service class, which you can’t change (often 3rd-party, legacy or with lots of existing dependencies).</w:t>
-      </w:r>
-    </w:p>
-    <w:p>
-      <w:pPr>
-        <w:pStyle w:val="ListParagraph"/>
-        <w:shd w:val="clear" w:color="auto" w:fill="FFFFFF"/>
-        <w:spacing w:before="100" w:beforeAutospacing="1" w:after="100" w:afterAutospacing="1" w:line="240" w:lineRule="auto"/>
-        <w:ind w:left="1440"/>
-        <w:rPr>
-          <w:lang w:val="en-US"/>
-        </w:rPr>
-      </w:pPr>
-      <w:r>
-        <w:rPr>
-          <w:lang w:val="en-US"/>
-        </w:rPr>
         <w:t>One or several client classes that would benefit from using the service class.</w:t>
       </w:r>
     </w:p>
     <w:p>
       <w:pPr>
-        <w:pStyle w:val="ListParagraph"/>
+        <w:pStyle w:val="Prrafodelista"/>
         <w:numPr>
           <w:ilvl w:val="0"/>
           <w:numId w:val="15"/>
@@ -9377,7 +8647,7 @@
     </w:p>
     <w:p>
       <w:pPr>
-        <w:pStyle w:val="ListParagraph"/>
+        <w:pStyle w:val="Prrafodelista"/>
         <w:numPr>
           <w:ilvl w:val="0"/>
           <w:numId w:val="15"/>
@@ -9397,7 +8667,7 @@
     </w:p>
     <w:p>
       <w:pPr>
-        <w:pStyle w:val="ListParagraph"/>
+        <w:pStyle w:val="Prrafodelista"/>
         <w:numPr>
           <w:ilvl w:val="0"/>
           <w:numId w:val="15"/>
@@ -9417,7 +8687,7 @@
     </w:p>
     <w:p>
       <w:pPr>
-        <w:pStyle w:val="ListParagraph"/>
+        <w:pStyle w:val="Prrafodelista"/>
         <w:numPr>
           <w:ilvl w:val="0"/>
           <w:numId w:val="15"/>
@@ -9437,7 +8707,7 @@
     </w:p>
     <w:p>
       <w:pPr>
-        <w:pStyle w:val="ListParagraph"/>
+        <w:pStyle w:val="Prrafodelista"/>
         <w:numPr>
           <w:ilvl w:val="0"/>
           <w:numId w:val="15"/>
@@ -9557,27 +8827,7 @@
           <w:szCs w:val="22"/>
           <w:lang w:val="en-US" w:eastAsia="en-US"/>
         </w:rPr>
-        <w:t xml:space="preserve">Open/closed principle. You can introduce new types of adapters into the program without breaking the existing client code, </w:t>
-      </w:r>
-      <w:proofErr w:type="gramStart"/>
-      <w:r>
-        <w:rPr>
-          <w:rFonts w:asciiTheme="minorHAnsi" w:eastAsiaTheme="minorHAnsi" w:hAnsiTheme="minorHAnsi" w:cstheme="minorBidi"/>
-          <w:sz w:val="22"/>
-          <w:szCs w:val="22"/>
-          <w:lang w:val="en-US" w:eastAsia="en-US"/>
-        </w:rPr>
-        <w:t>as long as</w:t>
-      </w:r>
-      <w:proofErr w:type="gramEnd"/>
-      <w:r>
-        <w:rPr>
-          <w:rFonts w:asciiTheme="minorHAnsi" w:eastAsiaTheme="minorHAnsi" w:hAnsiTheme="minorHAnsi" w:cstheme="minorBidi"/>
-          <w:sz w:val="22"/>
-          <w:szCs w:val="22"/>
-          <w:lang w:val="en-US" w:eastAsia="en-US"/>
-        </w:rPr>
-        <w:t xml:space="preserve"> they work with the adapters through the client interface.</w:t>
+        <w:t>Open/closed principle. You can introduce new types of adapters into the program without breaking the existing client code, as long as they work with the adapters through the client interface.</w:t>
       </w:r>
     </w:p>
     <w:p>
@@ -9830,7 +9080,7 @@
     </w:p>
     <w:p>
       <w:pPr>
-        <w:pStyle w:val="ListParagraph"/>
+        <w:pStyle w:val="Prrafodelista"/>
         <w:numPr>
           <w:ilvl w:val="0"/>
           <w:numId w:val="18"/>
@@ -9858,7 +9108,7 @@
     </w:p>
     <w:p>
       <w:pPr>
-        <w:pStyle w:val="ListParagraph"/>
+        <w:pStyle w:val="Prrafodelista"/>
         <w:rPr>
           <w:lang w:val="en-US"/>
         </w:rPr>
@@ -9878,15 +9128,15 @@
     </w:p>
     <w:p>
       <w:pPr>
-        <w:pStyle w:val="ListParagraph"/>
-        <w:rPr>
-          <w:lang w:val="en-US"/>
-        </w:rPr>
-      </w:pPr>
-    </w:p>
-    <w:p>
-      <w:pPr>
-        <w:pStyle w:val="ListParagraph"/>
+        <w:pStyle w:val="Prrafodelista"/>
+        <w:rPr>
+          <w:lang w:val="en-US"/>
+        </w:rPr>
+      </w:pPr>
+    </w:p>
+    <w:p>
+      <w:pPr>
+        <w:pStyle w:val="Prrafodelista"/>
         <w:rPr>
           <w:lang w:val="en-US"/>
         </w:rPr>
@@ -9900,15 +9150,15 @@
     </w:p>
     <w:p>
       <w:pPr>
-        <w:pStyle w:val="ListParagraph"/>
-        <w:rPr>
-          <w:lang w:val="en-US"/>
-        </w:rPr>
-      </w:pPr>
-    </w:p>
-    <w:p>
-      <w:pPr>
-        <w:pStyle w:val="ListParagraph"/>
+        <w:pStyle w:val="Prrafodelista"/>
+        <w:rPr>
+          <w:lang w:val="en-US"/>
+        </w:rPr>
+      </w:pPr>
+    </w:p>
+    <w:p>
+      <w:pPr>
+        <w:pStyle w:val="Prrafodelista"/>
         <w:numPr>
           <w:ilvl w:val="0"/>
           <w:numId w:val="18"/>
@@ -9928,7 +9178,7 @@
     </w:p>
     <w:p>
       <w:pPr>
-        <w:pStyle w:val="ListParagraph"/>
+        <w:pStyle w:val="Prrafodelista"/>
         <w:rPr>
           <w:lang w:val="en-US"/>
         </w:rPr>
@@ -9948,15 +9198,15 @@
     </w:p>
     <w:p>
       <w:pPr>
-        <w:pStyle w:val="ListParagraph"/>
-        <w:rPr>
-          <w:lang w:val="en-US"/>
-        </w:rPr>
-      </w:pPr>
-    </w:p>
-    <w:p>
-      <w:pPr>
-        <w:pStyle w:val="ListParagraph"/>
+        <w:pStyle w:val="Prrafodelista"/>
+        <w:rPr>
+          <w:lang w:val="en-US"/>
+        </w:rPr>
+      </w:pPr>
+    </w:p>
+    <w:p>
+      <w:pPr>
+        <w:pStyle w:val="Prrafodelista"/>
         <w:numPr>
           <w:ilvl w:val="0"/>
           <w:numId w:val="18"/>
@@ -9976,7 +9226,7 @@
     </w:p>
     <w:p>
       <w:pPr>
-        <w:pStyle w:val="ListParagraph"/>
+        <w:pStyle w:val="Prrafodelista"/>
         <w:shd w:val="clear" w:color="auto" w:fill="FFFFFF"/>
         <w:spacing w:after="100" w:afterAutospacing="1" w:line="240" w:lineRule="auto"/>
         <w:rPr>
@@ -9992,7 +9242,7 @@
     </w:p>
     <w:p>
       <w:pPr>
-        <w:pStyle w:val="ListParagraph"/>
+        <w:pStyle w:val="Prrafodelista"/>
         <w:shd w:val="clear" w:color="auto" w:fill="FFFFFF"/>
         <w:spacing w:after="100" w:afterAutospacing="1" w:line="240" w:lineRule="auto"/>
         <w:rPr>
@@ -10002,7 +9252,7 @@
     </w:p>
     <w:p>
       <w:pPr>
-        <w:pStyle w:val="ListParagraph"/>
+        <w:pStyle w:val="Prrafodelista"/>
         <w:shd w:val="clear" w:color="auto" w:fill="FFFFFF"/>
         <w:spacing w:after="100" w:afterAutospacing="1" w:line="240" w:lineRule="auto"/>
         <w:rPr>
@@ -10015,7 +9265,7 @@
         </w:rPr>
         <w:t>By the way, this last item is the main reason why so many people confuse the Bridge with the </w:t>
       </w:r>
-      <w:hyperlink r:id="rId28" w:history="1">
+      <w:hyperlink r:id="rId29" w:history="1">
         <w:r>
           <w:rPr>
             <w:lang w:val="en-US"/>
@@ -10069,27 +9319,7 @@
           <w:szCs w:val="22"/>
           <w:lang w:val="en-US" w:eastAsia="en-US"/>
         </w:rPr>
-        <w:t xml:space="preserve">Identify the orthogonal dimensions in your classes. These independent concepts could </w:t>
-      </w:r>
-      <w:proofErr w:type="gramStart"/>
-      <w:r>
-        <w:rPr>
-          <w:rFonts w:asciiTheme="minorHAnsi" w:eastAsiaTheme="minorHAnsi" w:hAnsiTheme="minorHAnsi" w:cstheme="minorBidi"/>
-          <w:sz w:val="22"/>
-          <w:szCs w:val="22"/>
-          <w:lang w:val="en-US" w:eastAsia="en-US"/>
-        </w:rPr>
-        <w:t>be:</w:t>
-      </w:r>
-      <w:proofErr w:type="gramEnd"/>
-      <w:r>
-        <w:rPr>
-          <w:rFonts w:asciiTheme="minorHAnsi" w:eastAsiaTheme="minorHAnsi" w:hAnsiTheme="minorHAnsi" w:cstheme="minorBidi"/>
-          <w:sz w:val="22"/>
-          <w:szCs w:val="22"/>
-          <w:lang w:val="en-US" w:eastAsia="en-US"/>
-        </w:rPr>
-        <w:t xml:space="preserve"> abstraction/platform, domain/infrastructure, front-end/back-end, or interface/implementation.</w:t>
+        <w:t>Identify the orthogonal dimensions in your classes. These independent concepts could be: abstraction/platform, domain/infrastructure, front-end/back-end, or interface/implementation.</w:t>
       </w:r>
     </w:p>
     <w:p>
@@ -10379,7 +9609,7 @@
     </w:p>
     <w:p>
       <w:pPr>
-        <w:pStyle w:val="ListParagraph"/>
+        <w:pStyle w:val="Prrafodelista"/>
         <w:numPr>
           <w:ilvl w:val="0"/>
           <w:numId w:val="17"/>
@@ -10490,7 +9720,7 @@
     </w:p>
     <w:p>
       <w:pPr>
-        <w:pStyle w:val="ListParagraph"/>
+        <w:pStyle w:val="Prrafodelista"/>
         <w:numPr>
           <w:ilvl w:val="0"/>
           <w:numId w:val="18"/>
@@ -10507,16 +9737,14 @@
         </w:rPr>
         <w:t xml:space="preserve">Use it when you </w:t>
       </w:r>
-      <w:proofErr w:type="gramStart"/>
       <w:r>
         <w:rPr>
           <w:b/>
           <w:bCs/>
           <w:lang w:val="en-US"/>
         </w:rPr>
-        <w:t>have to</w:t>
-      </w:r>
-      <w:proofErr w:type="gramEnd"/>
+        <w:t>must</w:t>
+      </w:r>
       <w:r>
         <w:rPr>
           <w:b/>
@@ -10528,7 +9756,7 @@
     </w:p>
     <w:p>
       <w:pPr>
-        <w:pStyle w:val="ListParagraph"/>
+        <w:pStyle w:val="Prrafodelista"/>
         <w:rPr>
           <w:lang w:val="en-US"/>
         </w:rPr>
@@ -10542,15 +9770,15 @@
     </w:p>
     <w:p>
       <w:pPr>
-        <w:pStyle w:val="ListParagraph"/>
-        <w:rPr>
-          <w:lang w:val="en-US"/>
-        </w:rPr>
-      </w:pPr>
-    </w:p>
-    <w:p>
-      <w:pPr>
-        <w:pStyle w:val="ListParagraph"/>
+        <w:pStyle w:val="Prrafodelista"/>
+        <w:rPr>
+          <w:lang w:val="en-US"/>
+        </w:rPr>
+      </w:pPr>
+    </w:p>
+    <w:p>
+      <w:pPr>
+        <w:pStyle w:val="Prrafodelista"/>
         <w:numPr>
           <w:ilvl w:val="0"/>
           <w:numId w:val="18"/>
@@ -10570,7 +9798,7 @@
     </w:p>
     <w:p>
       <w:pPr>
-        <w:pStyle w:val="ListParagraph"/>
+        <w:pStyle w:val="Prrafodelista"/>
         <w:shd w:val="clear" w:color="auto" w:fill="FFFFFF"/>
         <w:spacing w:after="100" w:afterAutospacing="1" w:line="240" w:lineRule="auto"/>
         <w:rPr>
@@ -11112,21 +10340,7 @@
           <w:lang w:val="en-US"/>
         </w:rPr>
         <w:lastRenderedPageBreak/>
-        <w:t>and delegates it some work, whereas with inheritance, the object itself </w:t>
-      </w:r>
-      <w:proofErr w:type="gramStart"/>
-      <w:r>
-        <w:rPr>
-          <w:lang w:val="en-US"/>
-        </w:rPr>
-        <w:t>is able to</w:t>
-      </w:r>
-      <w:proofErr w:type="gramEnd"/>
-      <w:r>
-        <w:rPr>
-          <w:lang w:val="en-US"/>
-        </w:rPr>
-        <w:t xml:space="preserve"> do that work, inheriting the behavior from its superclass.</w:t>
+        <w:t>and delegates it some work, whereas with inheritance, the object itself is able to do that work, inheriting the behavior from its superclass.</w:t>
       </w:r>
     </w:p>
     <w:p>
@@ -11213,7 +10427,7 @@
     </w:p>
     <w:p>
       <w:pPr>
-        <w:pStyle w:val="ListParagraph"/>
+        <w:pStyle w:val="Prrafodelista"/>
         <w:numPr>
           <w:ilvl w:val="0"/>
           <w:numId w:val="18"/>
@@ -11235,7 +10449,7 @@
     </w:p>
     <w:p>
       <w:pPr>
-        <w:pStyle w:val="ListParagraph"/>
+        <w:pStyle w:val="Prrafodelista"/>
         <w:shd w:val="clear" w:color="auto" w:fill="FFFFFF"/>
         <w:spacing w:after="100" w:afterAutospacing="1" w:line="240" w:lineRule="auto"/>
         <w:rPr>
@@ -11263,7 +10477,7 @@
     </w:p>
     <w:p>
       <w:pPr>
-        <w:pStyle w:val="ListParagraph"/>
+        <w:pStyle w:val="Prrafodelista"/>
         <w:shd w:val="clear" w:color="auto" w:fill="FFFFFF"/>
         <w:spacing w:after="100" w:afterAutospacing="1" w:line="240" w:lineRule="auto"/>
         <w:rPr>
@@ -11273,7 +10487,7 @@
     </w:p>
     <w:p>
       <w:pPr>
-        <w:pStyle w:val="ListParagraph"/>
+        <w:pStyle w:val="Prrafodelista"/>
         <w:numPr>
           <w:ilvl w:val="0"/>
           <w:numId w:val="18"/>
@@ -11295,7 +10509,7 @@
     </w:p>
     <w:p>
       <w:pPr>
-        <w:pStyle w:val="ListParagraph"/>
+        <w:pStyle w:val="Prrafodelista"/>
         <w:shd w:val="clear" w:color="auto" w:fill="FFFFFF"/>
         <w:spacing w:after="100" w:afterAutospacing="1" w:line="240" w:lineRule="auto"/>
         <w:rPr>
@@ -11805,17 +11019,15 @@
         </w:rPr>
         <w:t xml:space="preserve"> </w:t>
       </w:r>
-      <w:proofErr w:type="gramStart"/>
-      <w:r>
-        <w:rPr>
-          <w:rFonts w:asciiTheme="minorHAnsi" w:eastAsiaTheme="minorHAnsi" w:hAnsiTheme="minorHAnsi" w:cstheme="minorBidi"/>
-          <w:sz w:val="22"/>
-          <w:szCs w:val="22"/>
-          <w:lang w:val="en-US" w:eastAsia="en-US"/>
-        </w:rPr>
-        <w:t>all of</w:t>
-      </w:r>
-      <w:proofErr w:type="gramEnd"/>
+      <w:r>
+        <w:rPr>
+          <w:rFonts w:asciiTheme="minorHAnsi" w:eastAsiaTheme="minorHAnsi" w:hAnsiTheme="minorHAnsi" w:cstheme="minorBidi"/>
+          <w:sz w:val="22"/>
+          <w:szCs w:val="22"/>
+          <w:lang w:val="en-US" w:eastAsia="en-US"/>
+        </w:rPr>
+        <w:t>all</w:t>
+      </w:r>
       <w:r>
         <w:rPr>
           <w:rFonts w:asciiTheme="minorHAnsi" w:eastAsiaTheme="minorHAnsi" w:hAnsiTheme="minorHAnsi" w:cstheme="minorBidi"/>
@@ -11914,27 +11126,7 @@
           <w:szCs w:val="22"/>
           <w:lang w:val="en-US" w:eastAsia="en-US"/>
         </w:rPr>
-        <w:t>For instance, an app that uploads short funny videos with cats to social media could potentially use a professional video conversion library. However, all that it really needs is a class with the single method </w:t>
-      </w:r>
-      <w:proofErr w:type="gramStart"/>
-      <w:r>
-        <w:rPr>
-          <w:rFonts w:asciiTheme="minorHAnsi" w:eastAsiaTheme="minorHAnsi" w:hAnsiTheme="minorHAnsi" w:cstheme="minorBidi"/>
-          <w:sz w:val="22"/>
-          <w:szCs w:val="22"/>
-          <w:lang w:val="en-US" w:eastAsia="en-US"/>
-        </w:rPr>
-        <w:t>encode(</w:t>
-      </w:r>
-      <w:proofErr w:type="gramEnd"/>
-      <w:r>
-        <w:rPr>
-          <w:rFonts w:asciiTheme="minorHAnsi" w:eastAsiaTheme="minorHAnsi" w:hAnsiTheme="minorHAnsi" w:cstheme="minorBidi"/>
-          <w:sz w:val="22"/>
-          <w:szCs w:val="22"/>
-          <w:lang w:val="en-US" w:eastAsia="en-US"/>
-        </w:rPr>
-        <w:t>filename, format). After creating such a class and connecting it with the video conversion library, you’ll have your first facade.</w:t>
+        <w:t>For instance, an app that uploads short funny videos with cats to social media could potentially use a professional video conversion library. However, all that it really needs is a class with the single method encode(filename, format). After creating such a class and connecting it with the video conversion library, you’ll have your first facade.</w:t>
       </w:r>
     </w:p>
     <w:p>
@@ -11959,7 +11151,7 @@
     </w:p>
     <w:p>
       <w:pPr>
-        <w:pStyle w:val="ListParagraph"/>
+        <w:pStyle w:val="Prrafodelista"/>
         <w:numPr>
           <w:ilvl w:val="0"/>
           <w:numId w:val="18"/>
@@ -11995,17 +11187,17 @@
     </w:p>
     <w:p>
       <w:pPr>
-        <w:pStyle w:val="ListParagraph"/>
-        <w:shd w:val="clear" w:color="auto" w:fill="FFFFFF"/>
-        <w:spacing w:before="100" w:beforeAutospacing="1" w:after="100" w:afterAutospacing="1" w:line="240" w:lineRule="auto"/>
-        <w:rPr>
-          <w:lang w:val="en-US"/>
-        </w:rPr>
-      </w:pPr>
-    </w:p>
-    <w:p>
-      <w:pPr>
-        <w:pStyle w:val="ListParagraph"/>
+        <w:pStyle w:val="Prrafodelista"/>
+        <w:shd w:val="clear" w:color="auto" w:fill="FFFFFF"/>
+        <w:spacing w:before="100" w:beforeAutospacing="1" w:after="100" w:afterAutospacing="1" w:line="240" w:lineRule="auto"/>
+        <w:rPr>
+          <w:lang w:val="en-US"/>
+        </w:rPr>
+      </w:pPr>
+    </w:p>
+    <w:p>
+      <w:pPr>
+        <w:pStyle w:val="Prrafodelista"/>
         <w:numPr>
           <w:ilvl w:val="0"/>
           <w:numId w:val="18"/>
@@ -12027,15 +11219,15 @@
     </w:p>
     <w:p>
       <w:pPr>
-        <w:pStyle w:val="ListParagraph"/>
-        <w:rPr>
-          <w:lang w:val="en-US"/>
-        </w:rPr>
-      </w:pPr>
-    </w:p>
-    <w:p>
-      <w:pPr>
-        <w:pStyle w:val="ListParagraph"/>
+        <w:pStyle w:val="Prrafodelista"/>
+        <w:rPr>
+          <w:lang w:val="en-US"/>
+        </w:rPr>
+      </w:pPr>
+    </w:p>
+    <w:p>
+      <w:pPr>
+        <w:pStyle w:val="Prrafodelista"/>
         <w:shd w:val="clear" w:color="auto" w:fill="FFFFFF"/>
         <w:spacing w:before="100" w:beforeAutospacing="1" w:after="100" w:afterAutospacing="1" w:line="240" w:lineRule="auto"/>
         <w:rPr>
@@ -12051,17 +11243,17 @@
     </w:p>
     <w:p>
       <w:pPr>
-        <w:pStyle w:val="ListParagraph"/>
-        <w:shd w:val="clear" w:color="auto" w:fill="FFFFFF"/>
-        <w:spacing w:before="100" w:beforeAutospacing="1" w:after="100" w:afterAutospacing="1" w:line="240" w:lineRule="auto"/>
-        <w:rPr>
-          <w:lang w:val="en-US"/>
-        </w:rPr>
-      </w:pPr>
-    </w:p>
-    <w:p>
-      <w:pPr>
-        <w:pStyle w:val="ListParagraph"/>
+        <w:pStyle w:val="Prrafodelista"/>
+        <w:shd w:val="clear" w:color="auto" w:fill="FFFFFF"/>
+        <w:spacing w:before="100" w:beforeAutospacing="1" w:after="100" w:afterAutospacing="1" w:line="240" w:lineRule="auto"/>
+        <w:rPr>
+          <w:lang w:val="en-US"/>
+        </w:rPr>
+      </w:pPr>
+    </w:p>
+    <w:p>
+      <w:pPr>
+        <w:pStyle w:val="Prrafodelista"/>
         <w:shd w:val="clear" w:color="auto" w:fill="FFFFFF"/>
         <w:spacing w:before="100" w:beforeAutospacing="1" w:after="100" w:afterAutospacing="1" w:line="240" w:lineRule="auto"/>
         <w:rPr>
@@ -12074,7 +11266,7 @@
         </w:rPr>
         <w:t>For example, let’s return to our video conversion framework. It can be broken down into two layers: video- and audio-related. For each layer, you can create a facade and then make the classes of each layer communicate with each another via those facades. This approach looks very similar to the </w:t>
       </w:r>
-      <w:hyperlink r:id="rId29" w:history="1">
+      <w:hyperlink r:id="rId30" w:history="1">
         <w:r>
           <w:rPr>
             <w:lang w:val="en-US"/>
@@ -12110,7 +11302,7 @@
     </w:p>
     <w:p>
       <w:pPr>
-        <w:pStyle w:val="ListParagraph"/>
+        <w:pStyle w:val="Prrafodelista"/>
         <w:numPr>
           <w:ilvl w:val="0"/>
           <w:numId w:val="27"/>
@@ -12130,7 +11322,7 @@
     </w:p>
     <w:p>
       <w:pPr>
-        <w:pStyle w:val="ListParagraph"/>
+        <w:pStyle w:val="Prrafodelista"/>
         <w:numPr>
           <w:ilvl w:val="0"/>
           <w:numId w:val="27"/>
@@ -12150,7 +11342,7 @@
     </w:p>
     <w:p>
       <w:pPr>
-        <w:pStyle w:val="ListParagraph"/>
+        <w:pStyle w:val="Prrafodelista"/>
         <w:numPr>
           <w:ilvl w:val="0"/>
           <w:numId w:val="27"/>
@@ -12170,7 +11362,7 @@
     </w:p>
     <w:p>
       <w:pPr>
-        <w:pStyle w:val="ListParagraph"/>
+        <w:pStyle w:val="Prrafodelista"/>
         <w:numPr>
           <w:ilvl w:val="0"/>
           <w:numId w:val="27"/>
@@ -12187,7 +11379,7 @@
         </w:rPr>
         <w:t>If the facade becomes </w:t>
       </w:r>
-      <w:hyperlink r:id="rId30" w:history="1">
+      <w:hyperlink r:id="rId31" w:history="1">
         <w:r>
           <w:rPr>
             <w:lang w:val="en-US"/>
@@ -12223,7 +11415,7 @@
     </w:p>
     <w:p>
       <w:pPr>
-        <w:pStyle w:val="ListParagraph"/>
+        <w:pStyle w:val="Prrafodelista"/>
         <w:numPr>
           <w:ilvl w:val="0"/>
           <w:numId w:val="27"/>
@@ -12262,7 +11454,7 @@
     </w:p>
     <w:p>
       <w:pPr>
-        <w:pStyle w:val="ListParagraph"/>
+        <w:pStyle w:val="Prrafodelista"/>
         <w:numPr>
           <w:ilvl w:val="0"/>
           <w:numId w:val="27"/>
@@ -12279,7 +11471,7 @@
         </w:rPr>
         <w:t>A facade can become </w:t>
       </w:r>
-      <w:hyperlink r:id="rId31" w:history="1">
+      <w:hyperlink r:id="rId32" w:history="1">
         <w:r>
           <w:rPr>
             <w:lang w:val="en-US"/>
@@ -12296,7 +11488,7 @@
     </w:p>
     <w:p>
       <w:pPr>
-        <w:pStyle w:val="ListParagraph"/>
+        <w:pStyle w:val="Prrafodelista"/>
         <w:shd w:val="clear" w:color="auto" w:fill="FFFFFF"/>
         <w:spacing w:before="100" w:beforeAutospacing="1" w:after="100" w:afterAutospacing="1" w:line="240" w:lineRule="auto"/>
         <w:rPr>
@@ -12379,7 +11571,7 @@
     </w:p>
     <w:p>
       <w:pPr>
-        <w:pStyle w:val="ListParagraph"/>
+        <w:pStyle w:val="Prrafodelista"/>
         <w:numPr>
           <w:ilvl w:val="0"/>
           <w:numId w:val="28"/>
@@ -12401,7 +11593,7 @@
     </w:p>
     <w:p>
       <w:pPr>
-        <w:pStyle w:val="ListParagraph"/>
+        <w:pStyle w:val="Prrafodelista"/>
         <w:shd w:val="clear" w:color="auto" w:fill="FFFFFF"/>
         <w:spacing w:before="100" w:beforeAutospacing="1" w:after="100" w:afterAutospacing="1" w:line="240" w:lineRule="auto"/>
         <w:rPr>
@@ -12413,7 +11605,7 @@
     </w:p>
     <w:p>
       <w:pPr>
-        <w:pStyle w:val="ListParagraph"/>
+        <w:pStyle w:val="Prrafodelista"/>
         <w:shd w:val="clear" w:color="auto" w:fill="FFFFFF"/>
         <w:spacing w:before="100" w:beforeAutospacing="1" w:after="100" w:afterAutospacing="1" w:line="240" w:lineRule="auto"/>
         <w:rPr>
@@ -12675,7 +11867,7 @@
     </w:p>
     <w:p>
       <w:pPr>
-        <w:pStyle w:val="ListParagraph"/>
+        <w:pStyle w:val="Prrafodelista"/>
         <w:numPr>
           <w:ilvl w:val="0"/>
           <w:numId w:val="31"/>
@@ -12802,7 +11994,19 @@
         <w:rPr>
           <w:lang w:val="en-US"/>
         </w:rPr>
-        <w:t xml:space="preserve">This patter lets you provide a substitute or placeholder for another object. A proxy controls access to the original object, allowing you to perform something either before or after the request gets through to the original object. </w:t>
+        <w:t>This patter</w:t>
+      </w:r>
+      <w:r>
+        <w:rPr>
+          <w:lang w:val="en-US"/>
+        </w:rPr>
+        <w:t>n</w:t>
+      </w:r>
+      <w:r>
+        <w:rPr>
+          <w:lang w:val="en-US"/>
+        </w:rPr>
+        <w:t xml:space="preserve"> lets you provide a substitute or placeholder for another object. A proxy controls access to the original object, allowing you to perform something either before or after the request gets through to the original object. </w:t>
       </w:r>
     </w:p>
     <w:p>
@@ -12923,7 +12127,7 @@
     </w:p>
     <w:p>
       <w:pPr>
-        <w:pStyle w:val="ListParagraph"/>
+        <w:pStyle w:val="Prrafodelista"/>
         <w:rPr>
           <w:rFonts w:ascii="PT Sans" w:hAnsi="PT Sans"/>
           <w:b/>
@@ -12972,7 +12176,7 @@
     </w:p>
     <w:p>
       <w:pPr>
-        <w:pStyle w:val="ListParagraph"/>
+        <w:pStyle w:val="Prrafodelista"/>
         <w:rPr>
           <w:lang w:val="en-US"/>
         </w:rPr>
@@ -13080,7 +12284,7 @@
     </w:p>
     <w:p>
       <w:pPr>
-        <w:pStyle w:val="ListParagraph"/>
+        <w:pStyle w:val="Prrafodelista"/>
         <w:rPr>
           <w:b/>
           <w:bCs/>
@@ -13177,21 +12381,7 @@
         <w:rPr>
           <w:lang w:val="en-US"/>
         </w:rPr>
-        <w:t xml:space="preserve">If there’s no pre-existing service interface, create one to make proxy and service objects interchangeable. Extracting the interface from the service class isn’t always </w:t>
-      </w:r>
-      <w:proofErr w:type="gramStart"/>
-      <w:r>
-        <w:rPr>
-          <w:lang w:val="en-US"/>
-        </w:rPr>
-        <w:t>possible, because</w:t>
-      </w:r>
-      <w:proofErr w:type="gramEnd"/>
-      <w:r>
-        <w:rPr>
-          <w:lang w:val="en-US"/>
-        </w:rPr>
-        <w:t xml:space="preserve"> you’d need to change all of the service’s clients to use that interface. Plan B is to make the proxy a subclass of the service class, and this way it’ll inherit the interface of the service.</w:t>
+        <w:t>If there’s no pre-existing service interface, create one to make proxy and service objects interchangeable. Extracting the interface from the service class isn’t always possible, because you’d need to change all of the service’s clients to use that interface. Plan B is to make the proxy a subclass of the service class, and this way it’ll inherit the interface of the service.</w:t>
       </w:r>
     </w:p>
     <w:p>
@@ -13719,10 +12909,480 @@
           <w:szCs w:val="22"/>
           <w:lang w:val="en-US" w:eastAsia="en-US"/>
         </w:rPr>
-        <w:t xml:space="preserve">Use the </w:t>
-      </w:r>
-      <w:proofErr w:type="spellStart"/>
-      <w:r>
+        <w:t>Use the CoR pattern when the set of handlers and their order are supposed to change at runtime.</w:t>
+      </w:r>
+      <w:r>
+        <w:rPr>
+          <w:rFonts w:asciiTheme="minorHAnsi" w:eastAsiaTheme="minorHAnsi" w:hAnsiTheme="minorHAnsi" w:cstheme="minorBidi"/>
+          <w:sz w:val="22"/>
+          <w:szCs w:val="22"/>
+          <w:lang w:val="en-US" w:eastAsia="en-US"/>
+        </w:rPr>
+        <w:t xml:space="preserve"> If you provide setters for a reference field inside the handler classes, you’ll be able to insert, remove or reorder handlers dynamically.</w:t>
+      </w:r>
+    </w:p>
+    <w:p>
+      <w:pPr>
+        <w:pStyle w:val="NormalWeb"/>
+        <w:shd w:val="clear" w:color="auto" w:fill="FFFFFF"/>
+        <w:spacing w:before="0" w:beforeAutospacing="0"/>
+        <w:rPr>
+          <w:rFonts w:asciiTheme="minorHAnsi" w:eastAsiaTheme="minorHAnsi" w:hAnsiTheme="minorHAnsi" w:cstheme="minorBidi"/>
+          <w:i/>
+          <w:iCs/>
+          <w:sz w:val="22"/>
+          <w:szCs w:val="22"/>
+          <w:lang w:val="en-US" w:eastAsia="en-US"/>
+        </w:rPr>
+      </w:pPr>
+      <w:r>
+        <w:rPr>
+          <w:rFonts w:asciiTheme="minorHAnsi" w:eastAsiaTheme="minorHAnsi" w:hAnsiTheme="minorHAnsi" w:cstheme="minorBidi"/>
+          <w:i/>
+          <w:iCs/>
+          <w:sz w:val="22"/>
+          <w:szCs w:val="22"/>
+          <w:lang w:val="en-US" w:eastAsia="en-US"/>
+        </w:rPr>
+        <w:t>How to implement.</w:t>
+      </w:r>
+    </w:p>
+    <w:p>
+      <w:pPr>
+        <w:pStyle w:val="Prrafodelista"/>
+        <w:numPr>
+          <w:ilvl w:val="0"/>
+          <w:numId w:val="31"/>
+        </w:numPr>
+        <w:shd w:val="clear" w:color="auto" w:fill="FFFFFF"/>
+        <w:spacing w:before="100" w:beforeAutospacing="1" w:after="100" w:afterAutospacing="1" w:line="240" w:lineRule="auto"/>
+        <w:rPr>
+          <w:lang w:val="en-US"/>
+        </w:rPr>
+      </w:pPr>
+      <w:r>
+        <w:rPr>
+          <w:lang w:val="en-US"/>
+        </w:rPr>
+        <w:t>Declare the handler interface and describe the signature of a method for handling requests.</w:t>
+      </w:r>
+    </w:p>
+    <w:p>
+      <w:pPr>
+        <w:pStyle w:val="Prrafodelista"/>
+        <w:numPr>
+          <w:ilvl w:val="0"/>
+          <w:numId w:val="31"/>
+        </w:numPr>
+        <w:shd w:val="clear" w:color="auto" w:fill="FFFFFF"/>
+        <w:spacing w:before="100" w:beforeAutospacing="1" w:after="100" w:afterAutospacing="1" w:line="240" w:lineRule="auto"/>
+        <w:rPr>
+          <w:lang w:val="en-US"/>
+        </w:rPr>
+      </w:pPr>
+      <w:r>
+        <w:rPr>
+          <w:lang w:val="en-US"/>
+        </w:rPr>
+        <w:t>Decide how the client will pass the request data into the method. The most flexible way is to convert the request into an object and pass it to the handling method as an argument.</w:t>
+      </w:r>
+    </w:p>
+    <w:p>
+      <w:pPr>
+        <w:pStyle w:val="Prrafodelista"/>
+        <w:numPr>
+          <w:ilvl w:val="0"/>
+          <w:numId w:val="31"/>
+        </w:numPr>
+        <w:shd w:val="clear" w:color="auto" w:fill="FFFFFF"/>
+        <w:spacing w:before="100" w:beforeAutospacing="1" w:after="100" w:afterAutospacing="1" w:line="240" w:lineRule="auto"/>
+        <w:rPr>
+          <w:lang w:val="en-US"/>
+        </w:rPr>
+      </w:pPr>
+      <w:r>
+        <w:rPr>
+          <w:lang w:val="en-US"/>
+        </w:rPr>
+        <w:t>To eliminate duplicate boilerplate code in concrete handlers, it might be worth creating an abstract base handler class, derived from the handler interface.</w:t>
+      </w:r>
+    </w:p>
+    <w:p>
+      <w:pPr>
+        <w:pStyle w:val="Prrafodelista"/>
+        <w:numPr>
+          <w:ilvl w:val="0"/>
+          <w:numId w:val="31"/>
+        </w:numPr>
+        <w:shd w:val="clear" w:color="auto" w:fill="FFFFFF"/>
+        <w:spacing w:before="100" w:beforeAutospacing="1" w:after="100" w:afterAutospacing="1" w:line="240" w:lineRule="auto"/>
+        <w:rPr>
+          <w:lang w:val="en-US"/>
+        </w:rPr>
+      </w:pPr>
+      <w:r>
+        <w:rPr>
+          <w:lang w:val="en-US"/>
+        </w:rPr>
+        <w:t>This class should have a field for storing a reference to the next handler in the chain. Consider making the class immutable. However, if you plan to modify chains at runtime, you need to define a setter for altering the value of the reference field.</w:t>
+      </w:r>
+    </w:p>
+    <w:p>
+      <w:pPr>
+        <w:pStyle w:val="Prrafodelista"/>
+        <w:numPr>
+          <w:ilvl w:val="0"/>
+          <w:numId w:val="31"/>
+        </w:numPr>
+        <w:shd w:val="clear" w:color="auto" w:fill="FFFFFF"/>
+        <w:spacing w:before="100" w:beforeAutospacing="1" w:after="100" w:afterAutospacing="1" w:line="240" w:lineRule="auto"/>
+        <w:rPr>
+          <w:lang w:val="en-US"/>
+        </w:rPr>
+      </w:pPr>
+      <w:r>
+        <w:rPr>
+          <w:lang w:val="en-US"/>
+        </w:rPr>
+        <w:t>You can also implement the convenient default behavior for the handling method, which is to forward the request to the next object unless there’s none left. Concrete handlers will be able to use this behavior by calling the parent method.</w:t>
+      </w:r>
+    </w:p>
+    <w:p>
+      <w:pPr>
+        <w:pStyle w:val="Prrafodelista"/>
+        <w:numPr>
+          <w:ilvl w:val="0"/>
+          <w:numId w:val="31"/>
+        </w:numPr>
+        <w:shd w:val="clear" w:color="auto" w:fill="FFFFFF"/>
+        <w:spacing w:before="100" w:beforeAutospacing="1" w:after="100" w:afterAutospacing="1" w:line="240" w:lineRule="auto"/>
+        <w:rPr>
+          <w:lang w:val="en-US"/>
+        </w:rPr>
+      </w:pPr>
+      <w:r>
+        <w:rPr>
+          <w:lang w:val="en-US"/>
+        </w:rPr>
+        <w:t>One by one create concrete handler subclasses and implement their handling methods. Each handler should make two decisions when receiving a request:</w:t>
+      </w:r>
+    </w:p>
+    <w:p>
+      <w:pPr>
+        <w:pStyle w:val="Prrafodelista"/>
+        <w:numPr>
+          <w:ilvl w:val="0"/>
+          <w:numId w:val="31"/>
+        </w:numPr>
+        <w:shd w:val="clear" w:color="auto" w:fill="FFFFFF"/>
+        <w:spacing w:before="100" w:beforeAutospacing="1" w:after="100" w:afterAutospacing="1" w:line="240" w:lineRule="auto"/>
+        <w:rPr>
+          <w:lang w:val="en-US"/>
+        </w:rPr>
+      </w:pPr>
+      <w:r>
+        <w:rPr>
+          <w:lang w:val="en-US"/>
+        </w:rPr>
+        <w:t>Whether it’ll process the request.</w:t>
+      </w:r>
+    </w:p>
+    <w:p>
+      <w:pPr>
+        <w:pStyle w:val="Prrafodelista"/>
+        <w:numPr>
+          <w:ilvl w:val="0"/>
+          <w:numId w:val="31"/>
+        </w:numPr>
+        <w:shd w:val="clear" w:color="auto" w:fill="FFFFFF"/>
+        <w:spacing w:before="100" w:beforeAutospacing="1" w:after="100" w:afterAutospacing="1" w:line="240" w:lineRule="auto"/>
+        <w:rPr>
+          <w:lang w:val="en-US"/>
+        </w:rPr>
+      </w:pPr>
+      <w:r>
+        <w:rPr>
+          <w:lang w:val="en-US"/>
+        </w:rPr>
+        <w:t>Whether it’ll pass the request along the chain.</w:t>
+      </w:r>
+    </w:p>
+    <w:p>
+      <w:pPr>
+        <w:pStyle w:val="Prrafodelista"/>
+        <w:numPr>
+          <w:ilvl w:val="0"/>
+          <w:numId w:val="31"/>
+        </w:numPr>
+        <w:shd w:val="clear" w:color="auto" w:fill="FFFFFF"/>
+        <w:spacing w:before="100" w:beforeAutospacing="1" w:after="100" w:afterAutospacing="1" w:line="240" w:lineRule="auto"/>
+        <w:rPr>
+          <w:lang w:val="en-US"/>
+        </w:rPr>
+      </w:pPr>
+      <w:r>
+        <w:rPr>
+          <w:lang w:val="en-US"/>
+        </w:rPr>
+        <w:t>The client may either assemble chains on its own or receive pre-built chains from other objects. In the latter case, you must implement some factory classes to build chains according to the configuration or environment settings.</w:t>
+      </w:r>
+    </w:p>
+    <w:p>
+      <w:pPr>
+        <w:pStyle w:val="Prrafodelista"/>
+        <w:numPr>
+          <w:ilvl w:val="0"/>
+          <w:numId w:val="31"/>
+        </w:numPr>
+        <w:shd w:val="clear" w:color="auto" w:fill="FFFFFF"/>
+        <w:spacing w:before="100" w:beforeAutospacing="1" w:after="100" w:afterAutospacing="1" w:line="240" w:lineRule="auto"/>
+        <w:rPr>
+          <w:lang w:val="en-US"/>
+        </w:rPr>
+      </w:pPr>
+      <w:r>
+        <w:rPr>
+          <w:lang w:val="en-US"/>
+        </w:rPr>
+        <w:t>The client may trigger any handler in the chain, not just the first one. The request will be passed along the chain until some handler refuses to pass it further or until it reaches the end of the chain.</w:t>
+      </w:r>
+    </w:p>
+    <w:p>
+      <w:pPr>
+        <w:pStyle w:val="Prrafodelista"/>
+        <w:numPr>
+          <w:ilvl w:val="0"/>
+          <w:numId w:val="31"/>
+        </w:numPr>
+        <w:shd w:val="clear" w:color="auto" w:fill="FFFFFF"/>
+        <w:spacing w:before="100" w:beforeAutospacing="1" w:after="100" w:afterAutospacing="1" w:line="240" w:lineRule="auto"/>
+        <w:rPr>
+          <w:lang w:val="en-US"/>
+        </w:rPr>
+      </w:pPr>
+      <w:r>
+        <w:rPr>
+          <w:lang w:val="en-US"/>
+        </w:rPr>
+        <w:t>Due to the dynamic nature of the chain, the client should be ready to handle the following scenarios:</w:t>
+      </w:r>
+    </w:p>
+    <w:p>
+      <w:pPr>
+        <w:pStyle w:val="Prrafodelista"/>
+        <w:numPr>
+          <w:ilvl w:val="0"/>
+          <w:numId w:val="31"/>
+        </w:numPr>
+        <w:shd w:val="clear" w:color="auto" w:fill="FFFFFF"/>
+        <w:spacing w:before="100" w:beforeAutospacing="1" w:after="100" w:afterAutospacing="1" w:line="240" w:lineRule="auto"/>
+        <w:rPr>
+          <w:lang w:val="en-US"/>
+        </w:rPr>
+      </w:pPr>
+      <w:r>
+        <w:rPr>
+          <w:lang w:val="en-US"/>
+        </w:rPr>
+        <w:t>The chain may consist of a single link.</w:t>
+      </w:r>
+    </w:p>
+    <w:p>
+      <w:pPr>
+        <w:pStyle w:val="Prrafodelista"/>
+        <w:numPr>
+          <w:ilvl w:val="0"/>
+          <w:numId w:val="31"/>
+        </w:numPr>
+        <w:shd w:val="clear" w:color="auto" w:fill="FFFFFF"/>
+        <w:spacing w:before="100" w:beforeAutospacing="1" w:after="100" w:afterAutospacing="1" w:line="240" w:lineRule="auto"/>
+        <w:rPr>
+          <w:lang w:val="en-US"/>
+        </w:rPr>
+      </w:pPr>
+      <w:r>
+        <w:rPr>
+          <w:lang w:val="en-US"/>
+        </w:rPr>
+        <w:t>Some requests may not reach the end of the chain.</w:t>
+      </w:r>
+    </w:p>
+    <w:p>
+      <w:pPr>
+        <w:pStyle w:val="Prrafodelista"/>
+        <w:numPr>
+          <w:ilvl w:val="0"/>
+          <w:numId w:val="31"/>
+        </w:numPr>
+        <w:shd w:val="clear" w:color="auto" w:fill="FFFFFF"/>
+        <w:spacing w:before="100" w:beforeAutospacing="1" w:after="100" w:afterAutospacing="1" w:line="240" w:lineRule="auto"/>
+        <w:rPr>
+          <w:lang w:val="en-US"/>
+        </w:rPr>
+      </w:pPr>
+      <w:r>
+        <w:rPr>
+          <w:lang w:val="en-US"/>
+        </w:rPr>
+        <w:t>Others may reach the end of the chain unhandled.</w:t>
+      </w:r>
+    </w:p>
+    <w:p>
+      <w:pPr>
+        <w:pStyle w:val="NormalWeb"/>
+        <w:shd w:val="clear" w:color="auto" w:fill="FFFFFF"/>
+        <w:spacing w:before="0" w:beforeAutospacing="0"/>
+        <w:rPr>
+          <w:rFonts w:asciiTheme="minorHAnsi" w:eastAsiaTheme="minorHAnsi" w:hAnsiTheme="minorHAnsi" w:cstheme="minorBidi"/>
+          <w:i/>
+          <w:iCs/>
+          <w:sz w:val="22"/>
+          <w:szCs w:val="22"/>
+          <w:lang w:val="en-US" w:eastAsia="en-US"/>
+        </w:rPr>
+      </w:pPr>
+      <w:r>
+        <w:rPr>
+          <w:rFonts w:asciiTheme="minorHAnsi" w:eastAsiaTheme="minorHAnsi" w:hAnsiTheme="minorHAnsi" w:cstheme="minorBidi"/>
+          <w:i/>
+          <w:iCs/>
+          <w:sz w:val="22"/>
+          <w:szCs w:val="22"/>
+          <w:lang w:val="en-US" w:eastAsia="en-US"/>
+        </w:rPr>
+        <w:t>Pros</w:t>
+      </w:r>
+    </w:p>
+    <w:p>
+      <w:pPr>
+        <w:numPr>
+          <w:ilvl w:val="0"/>
+          <w:numId w:val="37"/>
+        </w:numPr>
+        <w:shd w:val="clear" w:color="auto" w:fill="FFFFFF"/>
+        <w:spacing w:before="100" w:beforeAutospacing="1" w:after="100" w:afterAutospacing="1" w:line="240" w:lineRule="auto"/>
+        <w:rPr>
+          <w:lang w:val="en-US"/>
+        </w:rPr>
+      </w:pPr>
+      <w:r>
+        <w:rPr>
+          <w:lang w:val="en-US"/>
+        </w:rPr>
+        <w:lastRenderedPageBreak/>
+        <w:t>You can control the order of request handling.</w:t>
+      </w:r>
+    </w:p>
+    <w:p>
+      <w:pPr>
+        <w:numPr>
+          <w:ilvl w:val="0"/>
+          <w:numId w:val="37"/>
+        </w:numPr>
+        <w:shd w:val="clear" w:color="auto" w:fill="FFFFFF"/>
+        <w:spacing w:before="100" w:beforeAutospacing="1" w:after="100" w:afterAutospacing="1" w:line="240" w:lineRule="auto"/>
+        <w:rPr>
+          <w:lang w:val="en-US"/>
+        </w:rPr>
+      </w:pPr>
+      <w:r>
+        <w:rPr>
+          <w:lang w:val="en-US"/>
+        </w:rPr>
+        <w:t>Single Responsibility Principle. You can decouple classes that invoke operations from classes that perform operations.</w:t>
+      </w:r>
+    </w:p>
+    <w:p>
+      <w:pPr>
+        <w:numPr>
+          <w:ilvl w:val="0"/>
+          <w:numId w:val="37"/>
+        </w:numPr>
+        <w:shd w:val="clear" w:color="auto" w:fill="FFFFFF"/>
+        <w:spacing w:before="100" w:beforeAutospacing="1" w:after="100" w:afterAutospacing="1" w:line="240" w:lineRule="auto"/>
+        <w:rPr>
+          <w:lang w:val="en-US"/>
+        </w:rPr>
+      </w:pPr>
+      <w:r>
+        <w:rPr>
+          <w:lang w:val="en-US"/>
+        </w:rPr>
+        <w:t>Open/Closed Principle. You can introduce new handlers into the app without breaking the existing client code.</w:t>
+      </w:r>
+    </w:p>
+    <w:p>
+      <w:pPr>
+        <w:pStyle w:val="NormalWeb"/>
+        <w:shd w:val="clear" w:color="auto" w:fill="FFFFFF"/>
+        <w:spacing w:before="0" w:beforeAutospacing="0"/>
+        <w:rPr>
+          <w:rFonts w:asciiTheme="minorHAnsi" w:eastAsiaTheme="minorHAnsi" w:hAnsiTheme="minorHAnsi" w:cstheme="minorBidi"/>
+          <w:i/>
+          <w:iCs/>
+          <w:sz w:val="22"/>
+          <w:szCs w:val="22"/>
+          <w:lang w:val="en-US" w:eastAsia="en-US"/>
+        </w:rPr>
+      </w:pPr>
+      <w:r>
+        <w:rPr>
+          <w:rFonts w:asciiTheme="minorHAnsi" w:eastAsiaTheme="minorHAnsi" w:hAnsiTheme="minorHAnsi" w:cstheme="minorBidi"/>
+          <w:i/>
+          <w:iCs/>
+          <w:sz w:val="22"/>
+          <w:szCs w:val="22"/>
+          <w:lang w:val="en-US" w:eastAsia="en-US"/>
+        </w:rPr>
+        <w:t>Cons</w:t>
+      </w:r>
+    </w:p>
+    <w:p>
+      <w:pPr>
+        <w:pStyle w:val="NormalWeb"/>
+        <w:numPr>
+          <w:ilvl w:val="0"/>
+          <w:numId w:val="38"/>
+        </w:numPr>
+        <w:shd w:val="clear" w:color="auto" w:fill="FFFFFF"/>
+        <w:spacing w:before="0" w:beforeAutospacing="0"/>
+        <w:rPr>
+          <w:rFonts w:asciiTheme="minorHAnsi" w:eastAsiaTheme="minorHAnsi" w:hAnsiTheme="minorHAnsi" w:cstheme="minorBidi"/>
+          <w:sz w:val="22"/>
+          <w:szCs w:val="22"/>
+          <w:lang w:val="en-US" w:eastAsia="en-US"/>
+        </w:rPr>
+      </w:pPr>
+      <w:r>
+        <w:rPr>
+          <w:rFonts w:asciiTheme="minorHAnsi" w:eastAsiaTheme="minorHAnsi" w:hAnsiTheme="minorHAnsi" w:cstheme="minorBidi"/>
+          <w:sz w:val="22"/>
+          <w:szCs w:val="22"/>
+          <w:lang w:val="en-US" w:eastAsia="en-US"/>
+        </w:rPr>
+        <w:t>Some requests may end up unhandled.</w:t>
+      </w:r>
+    </w:p>
+    <w:p>
+      <w:pPr>
+        <w:pStyle w:val="NormalWeb"/>
+        <w:shd w:val="clear" w:color="auto" w:fill="FFFFFF"/>
+        <w:spacing w:before="0" w:beforeAutospacing="0"/>
+        <w:ind w:left="720"/>
+        <w:rPr>
+          <w:rFonts w:asciiTheme="minorHAnsi" w:eastAsiaTheme="minorHAnsi" w:hAnsiTheme="minorHAnsi" w:cstheme="minorBidi"/>
+          <w:sz w:val="22"/>
+          <w:szCs w:val="22"/>
+          <w:lang w:val="en-US" w:eastAsia="en-US"/>
+        </w:rPr>
+      </w:pPr>
+    </w:p>
+    <w:p>
+      <w:pPr>
+        <w:pStyle w:val="NormalWeb"/>
+        <w:shd w:val="clear" w:color="auto" w:fill="FFFFFF"/>
+        <w:spacing w:before="0" w:beforeAutospacing="0"/>
+        <w:jc w:val="center"/>
         <w:rPr>
           <w:rFonts w:asciiTheme="minorHAnsi" w:eastAsiaTheme="minorHAnsi" w:hAnsiTheme="minorHAnsi" w:cstheme="minorBidi"/>
           <w:b/>
@@ -13731,9 +13391,7 @@
           <w:szCs w:val="22"/>
           <w:lang w:val="en-US" w:eastAsia="en-US"/>
         </w:rPr>
-        <w:t>CoR</w:t>
-      </w:r>
-      <w:proofErr w:type="spellEnd"/>
+      </w:pPr>
       <w:r>
         <w:rPr>
           <w:rFonts w:asciiTheme="minorHAnsi" w:eastAsiaTheme="minorHAnsi" w:hAnsiTheme="minorHAnsi" w:cstheme="minorBidi"/>
@@ -13743,16 +13401,67 @@
           <w:szCs w:val="22"/>
           <w:lang w:val="en-US" w:eastAsia="en-US"/>
         </w:rPr>
-        <w:t xml:space="preserve"> pattern when the set of handlers and their order are supposed to change at runtime.</w:t>
-      </w:r>
-      <w:r>
-        <w:rPr>
-          <w:rFonts w:asciiTheme="minorHAnsi" w:eastAsiaTheme="minorHAnsi" w:hAnsiTheme="minorHAnsi" w:cstheme="minorBidi"/>
-          <w:sz w:val="22"/>
-          <w:szCs w:val="22"/>
-          <w:lang w:val="en-US" w:eastAsia="en-US"/>
-        </w:rPr>
-        <w:t xml:space="preserve"> If you provide setters for a reference field inside the handler classes, you’ll be able to insert, remove or reorder handlers dynamically.</w:t>
+        <w:t>COMMAND</w:t>
+      </w:r>
+    </w:p>
+    <w:p>
+      <w:pPr>
+        <w:pStyle w:val="NormalWeb"/>
+        <w:shd w:val="clear" w:color="auto" w:fill="FFFFFF"/>
+        <w:spacing w:before="0" w:beforeAutospacing="0"/>
+        <w:rPr>
+          <w:rFonts w:asciiTheme="minorHAnsi" w:eastAsiaTheme="minorHAnsi" w:hAnsiTheme="minorHAnsi" w:cstheme="minorBidi"/>
+          <w:sz w:val="22"/>
+          <w:szCs w:val="22"/>
+          <w:lang w:val="en-US" w:eastAsia="en-US"/>
+        </w:rPr>
+      </w:pPr>
+      <w:r>
+        <w:rPr>
+          <w:rFonts w:asciiTheme="minorHAnsi" w:eastAsiaTheme="minorHAnsi" w:hAnsiTheme="minorHAnsi" w:cstheme="minorBidi"/>
+          <w:b/>
+          <w:bCs/>
+          <w:sz w:val="22"/>
+          <w:szCs w:val="22"/>
+          <w:lang w:val="en-US" w:eastAsia="en-US"/>
+        </w:rPr>
+        <w:t xml:space="preserve">Intent. </w:t>
+      </w:r>
+      <w:r>
+        <w:rPr>
+          <w:rFonts w:asciiTheme="minorHAnsi" w:eastAsiaTheme="minorHAnsi" w:hAnsiTheme="minorHAnsi" w:cstheme="minorBidi"/>
+          <w:sz w:val="22"/>
+          <w:szCs w:val="22"/>
+          <w:lang w:val="en-US" w:eastAsia="en-US"/>
+        </w:rPr>
+        <w:t xml:space="preserve">This pattern </w:t>
+      </w:r>
+      <w:r>
+        <w:rPr>
+          <w:rFonts w:asciiTheme="minorHAnsi" w:eastAsiaTheme="minorHAnsi" w:hAnsiTheme="minorHAnsi" w:cstheme="minorBidi"/>
+          <w:sz w:val="22"/>
+          <w:szCs w:val="22"/>
+          <w:lang w:val="en-US" w:eastAsia="en-US"/>
+        </w:rPr>
+        <w:t xml:space="preserve">turns a request into a stand-alone object that contains all information about the request. This transformation lets you pass requests as a </w:t>
+      </w:r>
+      <w:r>
+        <w:rPr>
+          <w:rFonts w:asciiTheme="minorHAnsi" w:eastAsiaTheme="minorHAnsi" w:hAnsiTheme="minorHAnsi" w:cstheme="minorBidi"/>
+          <w:sz w:val="22"/>
+          <w:szCs w:val="22"/>
+          <w:lang w:val="en-US" w:eastAsia="en-US"/>
+        </w:rPr>
+        <w:t>method argument</w:t>
+      </w:r>
+      <w:r>
+        <w:rPr>
+          <w:rFonts w:asciiTheme="minorHAnsi" w:eastAsiaTheme="minorHAnsi" w:hAnsiTheme="minorHAnsi" w:cstheme="minorBidi"/>
+          <w:sz w:val="22"/>
+          <w:szCs w:val="22"/>
+          <w:lang w:val="en-US" w:eastAsia="en-US"/>
+        </w:rPr>
+        <w:t>, delay or queue a request’s execution, and support undoable operations.</w:t>
       </w:r>
     </w:p>
     <w:p>
@@ -13778,445 +13487,26 @@
           <w:szCs w:val="22"/>
           <w:lang w:val="en-US" w:eastAsia="en-US"/>
         </w:rPr>
-        <w:t>How to implement.</w:t>
-      </w:r>
-    </w:p>
-    <w:p>
-      <w:pPr>
-        <w:pStyle w:val="ListParagraph"/>
-        <w:numPr>
-          <w:ilvl w:val="0"/>
-          <w:numId w:val="31"/>
-        </w:numPr>
-        <w:shd w:val="clear" w:color="auto" w:fill="FFFFFF"/>
-        <w:spacing w:before="100" w:beforeAutospacing="1" w:after="100" w:afterAutospacing="1" w:line="240" w:lineRule="auto"/>
-        <w:rPr>
-          <w:lang w:val="en-US"/>
-        </w:rPr>
-      </w:pPr>
-      <w:r>
-        <w:rPr>
-          <w:lang w:val="en-US"/>
-        </w:rPr>
-        <w:t>Declare the handler interface and describe the signature of a method for handling requests.</w:t>
-      </w:r>
-    </w:p>
-    <w:p>
-      <w:pPr>
-        <w:pStyle w:val="ListParagraph"/>
-        <w:numPr>
-          <w:ilvl w:val="0"/>
-          <w:numId w:val="31"/>
-        </w:numPr>
-        <w:shd w:val="clear" w:color="auto" w:fill="FFFFFF"/>
-        <w:spacing w:before="100" w:beforeAutospacing="1" w:after="100" w:afterAutospacing="1" w:line="240" w:lineRule="auto"/>
-        <w:rPr>
-          <w:lang w:val="en-US"/>
-        </w:rPr>
-      </w:pPr>
-      <w:r>
-        <w:rPr>
-          <w:lang w:val="en-US"/>
-        </w:rPr>
-        <w:t>Decide how the client will pass the request data into the method. The most flexible way is to convert the request into an object and pass it to the handling method as an argument.</w:t>
-      </w:r>
-    </w:p>
-    <w:p>
-      <w:pPr>
-        <w:pStyle w:val="ListParagraph"/>
-        <w:numPr>
-          <w:ilvl w:val="0"/>
-          <w:numId w:val="31"/>
-        </w:numPr>
-        <w:shd w:val="clear" w:color="auto" w:fill="FFFFFF"/>
-        <w:spacing w:before="100" w:beforeAutospacing="1" w:after="100" w:afterAutospacing="1" w:line="240" w:lineRule="auto"/>
-        <w:rPr>
-          <w:lang w:val="en-US"/>
-        </w:rPr>
-      </w:pPr>
-      <w:r>
-        <w:rPr>
-          <w:lang w:val="en-US"/>
-        </w:rPr>
-        <w:t>To eliminate duplicate boilerplate code in concrete handlers, it might be worth creating an abstract base handler class, derived from the handler interface.</w:t>
-      </w:r>
-    </w:p>
-    <w:p>
-      <w:pPr>
-        <w:pStyle w:val="ListParagraph"/>
-        <w:numPr>
-          <w:ilvl w:val="0"/>
-          <w:numId w:val="31"/>
-        </w:numPr>
-        <w:shd w:val="clear" w:color="auto" w:fill="FFFFFF"/>
-        <w:spacing w:before="100" w:beforeAutospacing="1" w:after="100" w:afterAutospacing="1" w:line="240" w:lineRule="auto"/>
-        <w:rPr>
-          <w:lang w:val="en-US"/>
-        </w:rPr>
-      </w:pPr>
-      <w:r>
-        <w:rPr>
-          <w:lang w:val="en-US"/>
-        </w:rPr>
-        <w:t>This class should have a field for storing a reference to the next handler in the chain. Consider making the class immutable. However, if you plan to modify chains at runtime, you need to define a setter for altering the value of the reference field.</w:t>
-      </w:r>
-    </w:p>
-    <w:p>
-      <w:pPr>
-        <w:pStyle w:val="ListParagraph"/>
-        <w:numPr>
-          <w:ilvl w:val="0"/>
-          <w:numId w:val="31"/>
-        </w:numPr>
-        <w:shd w:val="clear" w:color="auto" w:fill="FFFFFF"/>
-        <w:spacing w:before="100" w:beforeAutospacing="1" w:after="100" w:afterAutospacing="1" w:line="240" w:lineRule="auto"/>
-        <w:rPr>
-          <w:lang w:val="en-US"/>
-        </w:rPr>
-      </w:pPr>
-      <w:r>
-        <w:rPr>
-          <w:lang w:val="en-US"/>
-        </w:rPr>
-        <w:t>You can also implement the convenient default behavior for the handling method, which is to forward the request to the next object unless there’s none left. Concrete handlers will be able to use this behavior by calling the parent method.</w:t>
-      </w:r>
-    </w:p>
-    <w:p>
-      <w:pPr>
-        <w:pStyle w:val="ListParagraph"/>
-        <w:numPr>
-          <w:ilvl w:val="0"/>
-          <w:numId w:val="31"/>
-        </w:numPr>
-        <w:shd w:val="clear" w:color="auto" w:fill="FFFFFF"/>
-        <w:spacing w:before="100" w:beforeAutospacing="1" w:after="100" w:afterAutospacing="1" w:line="240" w:lineRule="auto"/>
-        <w:rPr>
-          <w:lang w:val="en-US"/>
-        </w:rPr>
-      </w:pPr>
-      <w:r>
-        <w:rPr>
-          <w:lang w:val="en-US"/>
-        </w:rPr>
-        <w:t>One by one create concrete handler subclasses and implement their handling methods. Each handler should make two decisions when receiving a request:</w:t>
-      </w:r>
-    </w:p>
-    <w:p>
-      <w:pPr>
-        <w:pStyle w:val="ListParagraph"/>
-        <w:numPr>
-          <w:ilvl w:val="0"/>
-          <w:numId w:val="31"/>
-        </w:numPr>
-        <w:shd w:val="clear" w:color="auto" w:fill="FFFFFF"/>
-        <w:spacing w:before="100" w:beforeAutospacing="1" w:after="100" w:afterAutospacing="1" w:line="240" w:lineRule="auto"/>
-        <w:rPr>
-          <w:lang w:val="en-US"/>
-        </w:rPr>
-      </w:pPr>
-      <w:r>
-        <w:rPr>
-          <w:lang w:val="en-US"/>
-        </w:rPr>
-        <w:t>Whether it’ll process the request.</w:t>
-      </w:r>
-    </w:p>
-    <w:p>
-      <w:pPr>
-        <w:pStyle w:val="ListParagraph"/>
-        <w:numPr>
-          <w:ilvl w:val="0"/>
-          <w:numId w:val="31"/>
-        </w:numPr>
-        <w:shd w:val="clear" w:color="auto" w:fill="FFFFFF"/>
-        <w:spacing w:before="100" w:beforeAutospacing="1" w:after="100" w:afterAutospacing="1" w:line="240" w:lineRule="auto"/>
-        <w:rPr>
-          <w:lang w:val="en-US"/>
-        </w:rPr>
-      </w:pPr>
-      <w:r>
-        <w:rPr>
-          <w:lang w:val="en-US"/>
-        </w:rPr>
-        <w:t>Whether it’ll pass the request along the chain.</w:t>
-      </w:r>
-    </w:p>
-    <w:p>
-      <w:pPr>
-        <w:pStyle w:val="ListParagraph"/>
-        <w:numPr>
-          <w:ilvl w:val="0"/>
-          <w:numId w:val="31"/>
-        </w:numPr>
-        <w:shd w:val="clear" w:color="auto" w:fill="FFFFFF"/>
-        <w:spacing w:before="100" w:beforeAutospacing="1" w:after="100" w:afterAutospacing="1" w:line="240" w:lineRule="auto"/>
-        <w:rPr>
-          <w:lang w:val="en-US"/>
-        </w:rPr>
-      </w:pPr>
-      <w:r>
-        <w:rPr>
-          <w:lang w:val="en-US"/>
-        </w:rPr>
-        <w:t>The client may either assemble chains on its own or receive pre-built chains from other objects. In the latter case, you must implement some factory classes to build chains according to the configuration or environment settings.</w:t>
-      </w:r>
-    </w:p>
-    <w:p>
-      <w:pPr>
-        <w:pStyle w:val="ListParagraph"/>
-        <w:numPr>
-          <w:ilvl w:val="0"/>
-          <w:numId w:val="31"/>
-        </w:numPr>
-        <w:shd w:val="clear" w:color="auto" w:fill="FFFFFF"/>
-        <w:spacing w:before="100" w:beforeAutospacing="1" w:after="100" w:afterAutospacing="1" w:line="240" w:lineRule="auto"/>
-        <w:rPr>
-          <w:lang w:val="en-US"/>
-        </w:rPr>
-      </w:pPr>
-      <w:r>
-        <w:rPr>
-          <w:lang w:val="en-US"/>
-        </w:rPr>
-        <w:t>The client may trigger any handler in the chain, not just the first one. The request will be passed along the chain until some handler refuses to pass it further or until it reaches the end of the chain.</w:t>
-      </w:r>
-    </w:p>
-    <w:p>
-      <w:pPr>
-        <w:pStyle w:val="ListParagraph"/>
-        <w:numPr>
-          <w:ilvl w:val="0"/>
-          <w:numId w:val="31"/>
-        </w:numPr>
-        <w:shd w:val="clear" w:color="auto" w:fill="FFFFFF"/>
-        <w:spacing w:before="100" w:beforeAutospacing="1" w:after="100" w:afterAutospacing="1" w:line="240" w:lineRule="auto"/>
-        <w:rPr>
-          <w:lang w:val="en-US"/>
-        </w:rPr>
-      </w:pPr>
-      <w:r>
-        <w:rPr>
-          <w:lang w:val="en-US"/>
-        </w:rPr>
-        <w:t>Due to the dynamic nature of the chain, the client should be ready to handle the following scenarios:</w:t>
-      </w:r>
-    </w:p>
-    <w:p>
-      <w:pPr>
-        <w:pStyle w:val="ListParagraph"/>
-        <w:numPr>
-          <w:ilvl w:val="0"/>
-          <w:numId w:val="31"/>
-        </w:numPr>
-        <w:shd w:val="clear" w:color="auto" w:fill="FFFFFF"/>
-        <w:spacing w:before="100" w:beforeAutospacing="1" w:after="100" w:afterAutospacing="1" w:line="240" w:lineRule="auto"/>
-        <w:rPr>
-          <w:lang w:val="en-US"/>
-        </w:rPr>
-      </w:pPr>
-      <w:r>
-        <w:rPr>
-          <w:lang w:val="en-US"/>
-        </w:rPr>
-        <w:t>The chain may consist of a single link.</w:t>
-      </w:r>
-    </w:p>
-    <w:p>
-      <w:pPr>
-        <w:pStyle w:val="ListParagraph"/>
-        <w:numPr>
-          <w:ilvl w:val="0"/>
-          <w:numId w:val="31"/>
-        </w:numPr>
-        <w:shd w:val="clear" w:color="auto" w:fill="FFFFFF"/>
-        <w:spacing w:before="100" w:beforeAutospacing="1" w:after="100" w:afterAutospacing="1" w:line="240" w:lineRule="auto"/>
-        <w:rPr>
-          <w:lang w:val="en-US"/>
-        </w:rPr>
-      </w:pPr>
-      <w:r>
-        <w:rPr>
-          <w:lang w:val="en-US"/>
-        </w:rPr>
-        <w:t>Some requests may not reach the end of the chain.</w:t>
-      </w:r>
-    </w:p>
-    <w:p>
-      <w:pPr>
-        <w:pStyle w:val="ListParagraph"/>
-        <w:numPr>
-          <w:ilvl w:val="0"/>
-          <w:numId w:val="31"/>
-        </w:numPr>
-        <w:shd w:val="clear" w:color="auto" w:fill="FFFFFF"/>
-        <w:spacing w:before="100" w:beforeAutospacing="1" w:after="100" w:afterAutospacing="1" w:line="240" w:lineRule="auto"/>
-        <w:rPr>
-          <w:lang w:val="en-US"/>
-        </w:rPr>
-      </w:pPr>
-      <w:r>
-        <w:rPr>
-          <w:lang w:val="en-US"/>
-        </w:rPr>
-        <w:t>Others may reach the end of the chain unhandled.</w:t>
+        <w:t>Applicability</w:t>
       </w:r>
     </w:p>
     <w:p>
       <w:pPr>
         <w:pStyle w:val="NormalWeb"/>
+        <w:numPr>
+          <w:ilvl w:val="0"/>
+          <w:numId w:val="39"/>
+        </w:numPr>
         <w:shd w:val="clear" w:color="auto" w:fill="FFFFFF"/>
         <w:spacing w:before="0" w:beforeAutospacing="0"/>
         <w:rPr>
           <w:rFonts w:asciiTheme="minorHAnsi" w:eastAsiaTheme="minorHAnsi" w:hAnsiTheme="minorHAnsi" w:cstheme="minorBidi"/>
-          <w:i/>
-          <w:iCs/>
-          <w:sz w:val="22"/>
-          <w:szCs w:val="22"/>
-          <w:lang w:val="en-US" w:eastAsia="en-US"/>
-        </w:rPr>
-      </w:pPr>
-      <w:r>
-        <w:rPr>
-          <w:rFonts w:asciiTheme="minorHAnsi" w:eastAsiaTheme="minorHAnsi" w:hAnsiTheme="minorHAnsi" w:cstheme="minorBidi"/>
-          <w:i/>
-          <w:iCs/>
-          <w:sz w:val="22"/>
-          <w:szCs w:val="22"/>
-          <w:lang w:val="en-US" w:eastAsia="en-US"/>
-        </w:rPr>
-        <w:t>Pros</w:t>
-      </w:r>
-    </w:p>
-    <w:p>
-      <w:pPr>
-        <w:numPr>
-          <w:ilvl w:val="0"/>
-          <w:numId w:val="37"/>
-        </w:numPr>
-        <w:shd w:val="clear" w:color="auto" w:fill="FFFFFF"/>
-        <w:spacing w:before="100" w:beforeAutospacing="1" w:after="100" w:afterAutospacing="1" w:line="240" w:lineRule="auto"/>
-        <w:rPr>
-          <w:lang w:val="en-US"/>
-        </w:rPr>
-      </w:pPr>
-      <w:r>
-        <w:rPr>
-          <w:lang w:val="en-US"/>
-        </w:rPr>
-        <w:lastRenderedPageBreak/>
-        <w:t>You can control the order of request handling.</w:t>
-      </w:r>
-    </w:p>
-    <w:p>
-      <w:pPr>
-        <w:numPr>
-          <w:ilvl w:val="0"/>
-          <w:numId w:val="37"/>
-        </w:numPr>
-        <w:shd w:val="clear" w:color="auto" w:fill="FFFFFF"/>
-        <w:spacing w:before="100" w:beforeAutospacing="1" w:after="100" w:afterAutospacing="1" w:line="240" w:lineRule="auto"/>
-        <w:rPr>
-          <w:lang w:val="en-US"/>
-        </w:rPr>
-      </w:pPr>
-      <w:r>
-        <w:rPr>
-          <w:lang w:val="en-US"/>
-        </w:rPr>
-        <w:t>Single Responsibility Principle. You can decouple classes that invoke operations from classes that perform operations.</w:t>
-      </w:r>
-    </w:p>
-    <w:p>
-      <w:pPr>
-        <w:numPr>
-          <w:ilvl w:val="0"/>
-          <w:numId w:val="37"/>
-        </w:numPr>
-        <w:shd w:val="clear" w:color="auto" w:fill="FFFFFF"/>
-        <w:spacing w:before="100" w:beforeAutospacing="1" w:after="100" w:afterAutospacing="1" w:line="240" w:lineRule="auto"/>
-        <w:rPr>
-          <w:lang w:val="en-US"/>
-        </w:rPr>
-      </w:pPr>
-      <w:r>
-        <w:rPr>
-          <w:lang w:val="en-US"/>
-        </w:rPr>
-        <w:t>Open/Closed Principle. You can introduce new handlers into the app without breaking the existing client code.</w:t>
-      </w:r>
-    </w:p>
-    <w:p>
-      <w:pPr>
-        <w:pStyle w:val="NormalWeb"/>
-        <w:shd w:val="clear" w:color="auto" w:fill="FFFFFF"/>
-        <w:spacing w:before="0" w:beforeAutospacing="0"/>
-        <w:rPr>
-          <w:rFonts w:asciiTheme="minorHAnsi" w:eastAsiaTheme="minorHAnsi" w:hAnsiTheme="minorHAnsi" w:cstheme="minorBidi"/>
-          <w:i/>
-          <w:iCs/>
-          <w:sz w:val="22"/>
-          <w:szCs w:val="22"/>
-          <w:lang w:val="en-US" w:eastAsia="en-US"/>
-        </w:rPr>
-      </w:pPr>
-      <w:r>
-        <w:rPr>
-          <w:rFonts w:asciiTheme="minorHAnsi" w:eastAsiaTheme="minorHAnsi" w:hAnsiTheme="minorHAnsi" w:cstheme="minorBidi"/>
-          <w:i/>
-          <w:iCs/>
-          <w:sz w:val="22"/>
-          <w:szCs w:val="22"/>
-          <w:lang w:val="en-US" w:eastAsia="en-US"/>
-        </w:rPr>
-        <w:t>Cons</w:t>
-      </w:r>
-    </w:p>
-    <w:p>
-      <w:pPr>
-        <w:pStyle w:val="NormalWeb"/>
-        <w:numPr>
-          <w:ilvl w:val="0"/>
-          <w:numId w:val="38"/>
-        </w:numPr>
-        <w:shd w:val="clear" w:color="auto" w:fill="FFFFFF"/>
-        <w:spacing w:before="0" w:beforeAutospacing="0"/>
-        <w:rPr>
-          <w:rFonts w:asciiTheme="minorHAnsi" w:eastAsiaTheme="minorHAnsi" w:hAnsiTheme="minorHAnsi" w:cstheme="minorBidi"/>
-          <w:sz w:val="22"/>
-          <w:szCs w:val="22"/>
-          <w:lang w:val="en-US" w:eastAsia="en-US"/>
-        </w:rPr>
-      </w:pPr>
-      <w:r>
-        <w:rPr>
-          <w:rFonts w:asciiTheme="minorHAnsi" w:eastAsiaTheme="minorHAnsi" w:hAnsiTheme="minorHAnsi" w:cstheme="minorBidi"/>
-          <w:sz w:val="22"/>
-          <w:szCs w:val="22"/>
-          <w:lang w:val="en-US" w:eastAsia="en-US"/>
-        </w:rPr>
-        <w:t>Some requests may end up unhandled.</w:t>
-      </w:r>
-    </w:p>
-    <w:p>
-      <w:pPr>
-        <w:pStyle w:val="NormalWeb"/>
-        <w:shd w:val="clear" w:color="auto" w:fill="FFFFFF"/>
-        <w:spacing w:before="0" w:beforeAutospacing="0"/>
-        <w:ind w:left="720"/>
-        <w:rPr>
-          <w:rFonts w:asciiTheme="minorHAnsi" w:eastAsiaTheme="minorHAnsi" w:hAnsiTheme="minorHAnsi" w:cstheme="minorBidi"/>
-          <w:sz w:val="22"/>
-          <w:szCs w:val="22"/>
-          <w:lang w:val="en-US" w:eastAsia="en-US"/>
-        </w:rPr>
-      </w:pPr>
-    </w:p>
-    <w:p>
-      <w:pPr>
-        <w:pStyle w:val="NormalWeb"/>
-        <w:shd w:val="clear" w:color="auto" w:fill="FFFFFF"/>
-        <w:spacing w:before="0" w:beforeAutospacing="0"/>
-        <w:jc w:val="center"/>
+          <w:sz w:val="22"/>
+          <w:szCs w:val="22"/>
+          <w:lang w:val="en-US" w:eastAsia="en-US"/>
+        </w:rPr>
+      </w:pPr>
+      <w:r>
         <w:rPr>
           <w:rFonts w:asciiTheme="minorHAnsi" w:eastAsiaTheme="minorHAnsi" w:hAnsiTheme="minorHAnsi" w:cstheme="minorBidi"/>
           <w:b/>
@@ -14225,6 +13515,64 @@
           <w:szCs w:val="22"/>
           <w:lang w:val="en-US" w:eastAsia="en-US"/>
         </w:rPr>
+        <w:t>Use it when you want to parametrize objects with operations.</w:t>
+      </w:r>
+      <w:r>
+        <w:rPr>
+          <w:rFonts w:asciiTheme="minorHAnsi" w:eastAsiaTheme="minorHAnsi" w:hAnsiTheme="minorHAnsi" w:cstheme="minorBidi"/>
+          <w:sz w:val="22"/>
+          <w:szCs w:val="22"/>
+          <w:lang w:val="en-US" w:eastAsia="en-US"/>
+        </w:rPr>
+        <w:t xml:space="preserve"> The Command pattern can turn a specific method call into a stand-alone object. This change </w:t>
+      </w:r>
+      <w:r>
+        <w:rPr>
+          <w:rFonts w:asciiTheme="minorHAnsi" w:eastAsiaTheme="minorHAnsi" w:hAnsiTheme="minorHAnsi" w:cstheme="minorBidi"/>
+          <w:sz w:val="22"/>
+          <w:szCs w:val="22"/>
+          <w:lang w:val="en-US" w:eastAsia="en-US"/>
+        </w:rPr>
+        <w:t>opens</w:t>
+      </w:r>
+      <w:r>
+        <w:rPr>
+          <w:rFonts w:asciiTheme="minorHAnsi" w:eastAsiaTheme="minorHAnsi" w:hAnsiTheme="minorHAnsi" w:cstheme="minorBidi"/>
+          <w:sz w:val="22"/>
+          <w:szCs w:val="22"/>
+          <w:lang w:val="en-US" w:eastAsia="en-US"/>
+        </w:rPr>
+        <w:t xml:space="preserve"> a lot of interesting uses: you can pass commands as method arguments, store them inside other objects, switch linked commands at runtime, etc.</w:t>
+      </w:r>
+    </w:p>
+    <w:p>
+      <w:pPr>
+        <w:pStyle w:val="NormalWeb"/>
+        <w:shd w:val="clear" w:color="auto" w:fill="FFFFFF"/>
+        <w:spacing w:before="0" w:beforeAutospacing="0"/>
+        <w:rPr>
+          <w:rFonts w:asciiTheme="minorHAnsi" w:eastAsiaTheme="minorHAnsi" w:hAnsiTheme="minorHAnsi" w:cstheme="minorBidi"/>
+          <w:sz w:val="22"/>
+          <w:szCs w:val="22"/>
+          <w:lang w:val="en-US" w:eastAsia="en-US"/>
+        </w:rPr>
+      </w:pPr>
+    </w:p>
+    <w:p>
+      <w:pPr>
+        <w:pStyle w:val="NormalWeb"/>
+        <w:numPr>
+          <w:ilvl w:val="0"/>
+          <w:numId w:val="39"/>
+        </w:numPr>
+        <w:shd w:val="clear" w:color="auto" w:fill="FFFFFF"/>
+        <w:spacing w:before="0" w:beforeAutospacing="0"/>
+        <w:rPr>
+          <w:rFonts w:asciiTheme="minorHAnsi" w:eastAsiaTheme="minorHAnsi" w:hAnsiTheme="minorHAnsi" w:cstheme="minorBidi"/>
+          <w:sz w:val="22"/>
+          <w:szCs w:val="22"/>
+          <w:lang w:val="en-US" w:eastAsia="en-US"/>
+        </w:rPr>
       </w:pPr>
       <w:r>
         <w:rPr>
@@ -14235,12 +13583,47 @@
           <w:szCs w:val="22"/>
           <w:lang w:val="en-US" w:eastAsia="en-US"/>
         </w:rPr>
-        <w:t>COMMAND</w:t>
+        <w:t>Use the Command pattern when you want to queue operations, schedule their execution, or execute them remotely.</w:t>
+      </w:r>
+      <w:r>
+        <w:rPr>
+          <w:rFonts w:asciiTheme="minorHAnsi" w:eastAsiaTheme="minorHAnsi" w:hAnsiTheme="minorHAnsi" w:cstheme="minorBidi"/>
+          <w:sz w:val="22"/>
+          <w:szCs w:val="22"/>
+          <w:lang w:val="en-US" w:eastAsia="en-US"/>
+        </w:rPr>
+        <w:t xml:space="preserve"> </w:t>
+      </w:r>
+      <w:r>
+        <w:rPr>
+          <w:rFonts w:asciiTheme="minorHAnsi" w:eastAsiaTheme="minorHAnsi" w:hAnsiTheme="minorHAnsi" w:cstheme="minorBidi"/>
+          <w:sz w:val="22"/>
+          <w:szCs w:val="22"/>
+          <w:lang w:val="en-US" w:eastAsia="en-US"/>
+        </w:rPr>
+        <w:t>As with any other object, a command can be serialized, which means converting it to a string that can be easily written to a file or a database. Later, the string can be restored as the initial command object. Thus, you can delay and schedule command execution. But there’s even more! In the same way, you can queue, log or send commands over the network.</w:t>
       </w:r>
     </w:p>
     <w:p>
       <w:pPr>
         <w:pStyle w:val="NormalWeb"/>
+        <w:shd w:val="clear" w:color="auto" w:fill="FFFFFF"/>
+        <w:spacing w:before="0" w:beforeAutospacing="0"/>
+        <w:rPr>
+          <w:rFonts w:asciiTheme="minorHAnsi" w:eastAsiaTheme="minorHAnsi" w:hAnsiTheme="minorHAnsi" w:cstheme="minorBidi"/>
+          <w:sz w:val="22"/>
+          <w:szCs w:val="22"/>
+          <w:lang w:val="en-US" w:eastAsia="en-US"/>
+        </w:rPr>
+      </w:pPr>
+    </w:p>
+    <w:p>
+      <w:pPr>
+        <w:pStyle w:val="NormalWeb"/>
+        <w:numPr>
+          <w:ilvl w:val="0"/>
+          <w:numId w:val="39"/>
+        </w:numPr>
         <w:shd w:val="clear" w:color="auto" w:fill="FFFFFF"/>
         <w:spacing w:before="0" w:beforeAutospacing="0"/>
         <w:rPr>
@@ -14259,243 +13642,6 @@
           <w:szCs w:val="22"/>
           <w:lang w:val="en-US" w:eastAsia="en-US"/>
         </w:rPr>
-        <w:t xml:space="preserve">Intent. </w:t>
-      </w:r>
-      <w:r>
-        <w:rPr>
-          <w:rFonts w:asciiTheme="minorHAnsi" w:eastAsiaTheme="minorHAnsi" w:hAnsiTheme="minorHAnsi" w:cstheme="minorBidi"/>
-          <w:sz w:val="22"/>
-          <w:szCs w:val="22"/>
-          <w:lang w:val="en-US" w:eastAsia="en-US"/>
-        </w:rPr>
-        <w:t xml:space="preserve">This pattern </w:t>
-      </w:r>
-      <w:r>
-        <w:rPr>
-          <w:rFonts w:asciiTheme="minorHAnsi" w:eastAsiaTheme="minorHAnsi" w:hAnsiTheme="minorHAnsi" w:cstheme="minorBidi"/>
-          <w:sz w:val="22"/>
-          <w:szCs w:val="22"/>
-          <w:lang w:val="en-US" w:eastAsia="en-US"/>
-        </w:rPr>
-        <w:t xml:space="preserve">turns a request into a stand-alone object that contains all information about the request. This transformation lets you pass requests as a </w:t>
-      </w:r>
-      <w:r>
-        <w:rPr>
-          <w:rFonts w:asciiTheme="minorHAnsi" w:eastAsiaTheme="minorHAnsi" w:hAnsiTheme="minorHAnsi" w:cstheme="minorBidi"/>
-          <w:sz w:val="22"/>
-          <w:szCs w:val="22"/>
-          <w:lang w:val="en-US" w:eastAsia="en-US"/>
-        </w:rPr>
-        <w:t>method argument</w:t>
-      </w:r>
-      <w:r>
-        <w:rPr>
-          <w:rFonts w:asciiTheme="minorHAnsi" w:eastAsiaTheme="minorHAnsi" w:hAnsiTheme="minorHAnsi" w:cstheme="minorBidi"/>
-          <w:sz w:val="22"/>
-          <w:szCs w:val="22"/>
-          <w:lang w:val="en-US" w:eastAsia="en-US"/>
-        </w:rPr>
-        <w:t>, delay or queue a request’s execution, and support undoable operations.</w:t>
-      </w:r>
-    </w:p>
-    <w:p>
-      <w:pPr>
-        <w:pStyle w:val="NormalWeb"/>
-        <w:shd w:val="clear" w:color="auto" w:fill="FFFFFF"/>
-        <w:spacing w:before="0" w:beforeAutospacing="0"/>
-        <w:rPr>
-          <w:rFonts w:asciiTheme="minorHAnsi" w:eastAsiaTheme="minorHAnsi" w:hAnsiTheme="minorHAnsi" w:cstheme="minorBidi"/>
-          <w:i/>
-          <w:iCs/>
-          <w:sz w:val="22"/>
-          <w:szCs w:val="22"/>
-          <w:lang w:val="en-US" w:eastAsia="en-US"/>
-        </w:rPr>
-      </w:pPr>
-      <w:r>
-        <w:rPr>
-          <w:rFonts w:asciiTheme="minorHAnsi" w:eastAsiaTheme="minorHAnsi" w:hAnsiTheme="minorHAnsi" w:cstheme="minorBidi"/>
-          <w:i/>
-          <w:iCs/>
-          <w:sz w:val="22"/>
-          <w:szCs w:val="22"/>
-          <w:lang w:val="en-US" w:eastAsia="en-US"/>
-        </w:rPr>
-        <w:t>Applicability</w:t>
-      </w:r>
-    </w:p>
-    <w:p>
-      <w:pPr>
-        <w:pStyle w:val="NormalWeb"/>
-        <w:numPr>
-          <w:ilvl w:val="0"/>
-          <w:numId w:val="39"/>
-        </w:numPr>
-        <w:shd w:val="clear" w:color="auto" w:fill="FFFFFF"/>
-        <w:spacing w:before="0" w:beforeAutospacing="0"/>
-        <w:rPr>
-          <w:rFonts w:asciiTheme="minorHAnsi" w:eastAsiaTheme="minorHAnsi" w:hAnsiTheme="minorHAnsi" w:cstheme="minorBidi"/>
-          <w:sz w:val="22"/>
-          <w:szCs w:val="22"/>
-          <w:lang w:val="en-US" w:eastAsia="en-US"/>
-        </w:rPr>
-      </w:pPr>
-      <w:r>
-        <w:rPr>
-          <w:rFonts w:asciiTheme="minorHAnsi" w:eastAsiaTheme="minorHAnsi" w:hAnsiTheme="minorHAnsi" w:cstheme="minorBidi"/>
-          <w:b/>
-          <w:bCs/>
-          <w:sz w:val="22"/>
-          <w:szCs w:val="22"/>
-          <w:lang w:val="en-US" w:eastAsia="en-US"/>
-        </w:rPr>
-        <w:t>Use it when you want to parametrize objects with operations.</w:t>
-      </w:r>
-      <w:r>
-        <w:rPr>
-          <w:rFonts w:asciiTheme="minorHAnsi" w:eastAsiaTheme="minorHAnsi" w:hAnsiTheme="minorHAnsi" w:cstheme="minorBidi"/>
-          <w:sz w:val="22"/>
-          <w:szCs w:val="22"/>
-          <w:lang w:val="en-US" w:eastAsia="en-US"/>
-        </w:rPr>
-        <w:t xml:space="preserve"> The Command pattern can turn a specific method call into a stand-alone object. This change </w:t>
-      </w:r>
-      <w:r>
-        <w:rPr>
-          <w:rFonts w:asciiTheme="minorHAnsi" w:eastAsiaTheme="minorHAnsi" w:hAnsiTheme="minorHAnsi" w:cstheme="minorBidi"/>
-          <w:sz w:val="22"/>
-          <w:szCs w:val="22"/>
-          <w:lang w:val="en-US" w:eastAsia="en-US"/>
-        </w:rPr>
-        <w:t>opens</w:t>
-      </w:r>
-      <w:r>
-        <w:rPr>
-          <w:rFonts w:asciiTheme="minorHAnsi" w:eastAsiaTheme="minorHAnsi" w:hAnsiTheme="minorHAnsi" w:cstheme="minorBidi"/>
-          <w:sz w:val="22"/>
-          <w:szCs w:val="22"/>
-          <w:lang w:val="en-US" w:eastAsia="en-US"/>
-        </w:rPr>
-        <w:t xml:space="preserve"> a lot of interesting uses: you can pass commands as method arguments, store them inside other objects, switch linked commands at runtime, etc.</w:t>
-      </w:r>
-    </w:p>
-    <w:p>
-      <w:pPr>
-        <w:pStyle w:val="NormalWeb"/>
-        <w:shd w:val="clear" w:color="auto" w:fill="FFFFFF"/>
-        <w:spacing w:before="0" w:beforeAutospacing="0"/>
-        <w:rPr>
-          <w:rFonts w:asciiTheme="minorHAnsi" w:eastAsiaTheme="minorHAnsi" w:hAnsiTheme="minorHAnsi" w:cstheme="minorBidi"/>
-          <w:sz w:val="22"/>
-          <w:szCs w:val="22"/>
-          <w:lang w:val="en-US" w:eastAsia="en-US"/>
-        </w:rPr>
-      </w:pPr>
-    </w:p>
-    <w:p>
-      <w:pPr>
-        <w:pStyle w:val="NormalWeb"/>
-        <w:numPr>
-          <w:ilvl w:val="0"/>
-          <w:numId w:val="39"/>
-        </w:numPr>
-        <w:shd w:val="clear" w:color="auto" w:fill="FFFFFF"/>
-        <w:spacing w:before="0" w:beforeAutospacing="0"/>
-        <w:rPr>
-          <w:rFonts w:asciiTheme="minorHAnsi" w:eastAsiaTheme="minorHAnsi" w:hAnsiTheme="minorHAnsi" w:cstheme="minorBidi"/>
-          <w:sz w:val="22"/>
-          <w:szCs w:val="22"/>
-          <w:lang w:val="en-US" w:eastAsia="en-US"/>
-        </w:rPr>
-      </w:pPr>
-      <w:r>
-        <w:rPr>
-          <w:rFonts w:asciiTheme="minorHAnsi" w:eastAsiaTheme="minorHAnsi" w:hAnsiTheme="minorHAnsi" w:cstheme="minorBidi"/>
-          <w:b/>
-          <w:bCs/>
-          <w:sz w:val="22"/>
-          <w:szCs w:val="22"/>
-          <w:lang w:val="en-US" w:eastAsia="en-US"/>
-        </w:rPr>
-        <w:t>Use the Command pattern when you want to queue operations, schedule their execution, or execute them remotely.</w:t>
-      </w:r>
-      <w:r>
-        <w:rPr>
-          <w:rFonts w:asciiTheme="minorHAnsi" w:eastAsiaTheme="minorHAnsi" w:hAnsiTheme="minorHAnsi" w:cstheme="minorBidi"/>
-          <w:sz w:val="22"/>
-          <w:szCs w:val="22"/>
-          <w:lang w:val="en-US" w:eastAsia="en-US"/>
-        </w:rPr>
-        <w:t xml:space="preserve"> </w:t>
-      </w:r>
-      <w:r>
-        <w:rPr>
-          <w:rFonts w:asciiTheme="minorHAnsi" w:eastAsiaTheme="minorHAnsi" w:hAnsiTheme="minorHAnsi" w:cstheme="minorBidi"/>
-          <w:sz w:val="22"/>
-          <w:szCs w:val="22"/>
-          <w:lang w:val="en-US" w:eastAsia="en-US"/>
-        </w:rPr>
-        <w:t xml:space="preserve">As with any other object, a command can be serialized, which means converting it to a string that can be easily written to a file or a database. Later, the string can be restored as the initial command object. Thus, you can delay and schedule command execution. But there’s even more! In the same way, you can queue, </w:t>
-      </w:r>
-      <w:proofErr w:type="gramStart"/>
-      <w:r>
-        <w:rPr>
-          <w:rFonts w:asciiTheme="minorHAnsi" w:eastAsiaTheme="minorHAnsi" w:hAnsiTheme="minorHAnsi" w:cstheme="minorBidi"/>
-          <w:sz w:val="22"/>
-          <w:szCs w:val="22"/>
-          <w:lang w:val="en-US" w:eastAsia="en-US"/>
-        </w:rPr>
-        <w:t>log</w:t>
-      </w:r>
-      <w:proofErr w:type="gramEnd"/>
-      <w:r>
-        <w:rPr>
-          <w:rFonts w:asciiTheme="minorHAnsi" w:eastAsiaTheme="minorHAnsi" w:hAnsiTheme="minorHAnsi" w:cstheme="minorBidi"/>
-          <w:sz w:val="22"/>
-          <w:szCs w:val="22"/>
-          <w:lang w:val="en-US" w:eastAsia="en-US"/>
-        </w:rPr>
-        <w:t xml:space="preserve"> or send commands over the network.</w:t>
-      </w:r>
-    </w:p>
-    <w:p>
-      <w:pPr>
-        <w:pStyle w:val="NormalWeb"/>
-        <w:shd w:val="clear" w:color="auto" w:fill="FFFFFF"/>
-        <w:spacing w:before="0" w:beforeAutospacing="0"/>
-        <w:rPr>
-          <w:rFonts w:asciiTheme="minorHAnsi" w:eastAsiaTheme="minorHAnsi" w:hAnsiTheme="minorHAnsi" w:cstheme="minorBidi"/>
-          <w:sz w:val="22"/>
-          <w:szCs w:val="22"/>
-          <w:lang w:val="en-US" w:eastAsia="en-US"/>
-        </w:rPr>
-      </w:pPr>
-    </w:p>
-    <w:p>
-      <w:pPr>
-        <w:pStyle w:val="NormalWeb"/>
-        <w:numPr>
-          <w:ilvl w:val="0"/>
-          <w:numId w:val="39"/>
-        </w:numPr>
-        <w:shd w:val="clear" w:color="auto" w:fill="FFFFFF"/>
-        <w:spacing w:before="0" w:beforeAutospacing="0"/>
-        <w:rPr>
-          <w:rFonts w:asciiTheme="minorHAnsi" w:eastAsiaTheme="minorHAnsi" w:hAnsiTheme="minorHAnsi" w:cstheme="minorBidi"/>
-          <w:sz w:val="22"/>
-          <w:szCs w:val="22"/>
-          <w:lang w:val="en-US" w:eastAsia="en-US"/>
-        </w:rPr>
-      </w:pPr>
-      <w:r>
-        <w:rPr>
-          <w:rFonts w:asciiTheme="minorHAnsi" w:eastAsiaTheme="minorHAnsi" w:hAnsiTheme="minorHAnsi" w:cstheme="minorBidi"/>
-          <w:b/>
-          <w:bCs/>
-          <w:sz w:val="22"/>
-          <w:szCs w:val="22"/>
-          <w:lang w:val="en-US" w:eastAsia="en-US"/>
-        </w:rPr>
         <w:t>Use the Command pattern when you want to implement reversible operations.</w:t>
       </w:r>
       <w:r>
@@ -14548,7 +13694,7 @@
         </w:rPr>
         <w:t>This method has two drawbacks. First, it isn’t that easy to save an application’s state because some of it can be private. This problem can be mitigated with the </w:t>
       </w:r>
-      <w:hyperlink r:id="rId32" w:history="1">
+      <w:hyperlink r:id="rId33" w:history="1">
         <w:r>
           <w:rPr>
             <w:rFonts w:asciiTheme="minorHAnsi" w:eastAsiaTheme="minorHAnsi" w:hAnsiTheme="minorHAnsi" w:cstheme="minorBidi"/>
@@ -14592,25 +13738,14 @@
         <w:lastRenderedPageBreak/>
         <w:t xml:space="preserve">Second, the state backups may consume quite a lot of </w:t>
       </w:r>
-      <w:proofErr w:type="gramStart"/>
-      <w:r>
-        <w:rPr>
-          <w:rFonts w:asciiTheme="minorHAnsi" w:eastAsiaTheme="minorHAnsi" w:hAnsiTheme="minorHAnsi" w:cstheme="minorBidi"/>
-          <w:sz w:val="22"/>
-          <w:szCs w:val="22"/>
-          <w:lang w:val="en-US" w:eastAsia="en-US"/>
-        </w:rPr>
-        <w:t>RAM</w:t>
-      </w:r>
-      <w:proofErr w:type="gramEnd"/>
-      <w:r>
-        <w:rPr>
-          <w:rFonts w:asciiTheme="minorHAnsi" w:eastAsiaTheme="minorHAnsi" w:hAnsiTheme="minorHAnsi" w:cstheme="minorBidi"/>
-          <w:sz w:val="22"/>
-          <w:szCs w:val="22"/>
-          <w:lang w:val="en-US" w:eastAsia="en-US"/>
-        </w:rPr>
-        <w:t>.</w:t>
+      <w:r>
+        <w:rPr>
+          <w:rFonts w:asciiTheme="minorHAnsi" w:eastAsiaTheme="minorHAnsi" w:hAnsiTheme="minorHAnsi" w:cstheme="minorBidi"/>
+          <w:sz w:val="22"/>
+          <w:szCs w:val="22"/>
+          <w:lang w:val="en-US" w:eastAsia="en-US"/>
+        </w:rPr>
+        <w:t>RAM.</w:t>
       </w:r>
       <w:r>
         <w:rPr>
@@ -14650,7 +13785,7 @@
     </w:p>
     <w:p>
       <w:pPr>
-        <w:pStyle w:val="ListParagraph"/>
+        <w:pStyle w:val="Prrafodelista"/>
         <w:numPr>
           <w:ilvl w:val="0"/>
           <w:numId w:val="41"/>
@@ -14670,7 +13805,7 @@
     </w:p>
     <w:p>
       <w:pPr>
-        <w:pStyle w:val="ListParagraph"/>
+        <w:pStyle w:val="Prrafodelista"/>
         <w:numPr>
           <w:ilvl w:val="0"/>
           <w:numId w:val="41"/>
@@ -14690,7 +13825,7 @@
     </w:p>
     <w:p>
       <w:pPr>
-        <w:pStyle w:val="ListParagraph"/>
+        <w:pStyle w:val="Prrafodelista"/>
         <w:numPr>
           <w:ilvl w:val="0"/>
           <w:numId w:val="41"/>
@@ -14710,7 +13845,7 @@
     </w:p>
     <w:p>
       <w:pPr>
-        <w:pStyle w:val="ListParagraph"/>
+        <w:pStyle w:val="Prrafodelista"/>
         <w:numPr>
           <w:ilvl w:val="0"/>
           <w:numId w:val="41"/>
@@ -14730,7 +13865,7 @@
     </w:p>
     <w:p>
       <w:pPr>
-        <w:pStyle w:val="ListParagraph"/>
+        <w:pStyle w:val="Prrafodelista"/>
         <w:numPr>
           <w:ilvl w:val="0"/>
           <w:numId w:val="41"/>
@@ -14954,7 +14089,7 @@
     </w:p>
     <w:p>
       <w:pPr>
-        <w:pStyle w:val="ListParagraph"/>
+        <w:pStyle w:val="Prrafodelista"/>
         <w:numPr>
           <w:ilvl w:val="0"/>
           <w:numId w:val="43"/>
@@ -14974,7 +14109,7 @@
     </w:p>
     <w:p>
       <w:pPr>
-        <w:pStyle w:val="ListParagraph"/>
+        <w:pStyle w:val="Prrafodelista"/>
         <w:shd w:val="clear" w:color="auto" w:fill="FFFFFF"/>
         <w:spacing w:before="100" w:beforeAutospacing="1" w:after="100" w:afterAutospacing="1" w:line="240" w:lineRule="auto"/>
         <w:rPr>
@@ -15140,27 +14275,7 @@
           <w:szCs w:val="22"/>
           <w:lang w:val="en-US" w:eastAsia="en-US"/>
         </w:rPr>
-        <w:t xml:space="preserve">This may sound like an easy job if you have a collection based on a list. You just loop over </w:t>
-      </w:r>
-      <w:proofErr w:type="gramStart"/>
-      <w:r>
-        <w:rPr>
-          <w:rFonts w:asciiTheme="minorHAnsi" w:eastAsiaTheme="minorHAnsi" w:hAnsiTheme="minorHAnsi" w:cstheme="minorBidi"/>
-          <w:sz w:val="22"/>
-          <w:szCs w:val="22"/>
-          <w:lang w:val="en-US" w:eastAsia="en-US"/>
-        </w:rPr>
-        <w:t>all of</w:t>
-      </w:r>
-      <w:proofErr w:type="gramEnd"/>
-      <w:r>
-        <w:rPr>
-          <w:rFonts w:asciiTheme="minorHAnsi" w:eastAsiaTheme="minorHAnsi" w:hAnsiTheme="minorHAnsi" w:cstheme="minorBidi"/>
-          <w:sz w:val="22"/>
-          <w:szCs w:val="22"/>
-          <w:lang w:val="en-US" w:eastAsia="en-US"/>
-        </w:rPr>
-        <w:t xml:space="preserve"> the elements. But how do you sequentially traverse elements of a complex data structure, such as a tree? For example, one day you might be just fine with depth-first traversal of a tree. Yet the next day you might require breadth-first traversal. And the next week, you might need something else, like random access to the tree elements.</w:t>
+        <w:t>This may sound like an easy job if you have a collection based on a list. You just loop over all of the elements. But how do you sequentially traverse elements of a complex data structure, such as a tree? For example, one day you might be just fine with depth-first traversal of a tree. Yet the next day you might require breadth-first traversal. And the next week, you might need something else, like random access to the tree elements.</w:t>
       </w:r>
     </w:p>
     <w:p>
@@ -15292,27 +14407,7 @@
           <w:szCs w:val="22"/>
           <w:lang w:val="en-US" w:eastAsia="en-US"/>
         </w:rPr>
-        <w:t xml:space="preserve">In addition to implementing the algorithm itself, an iterator object encapsulates </w:t>
-      </w:r>
-      <w:proofErr w:type="gramStart"/>
-      <w:r>
-        <w:rPr>
-          <w:rFonts w:asciiTheme="minorHAnsi" w:eastAsiaTheme="minorHAnsi" w:hAnsiTheme="minorHAnsi" w:cstheme="minorBidi"/>
-          <w:sz w:val="22"/>
-          <w:szCs w:val="22"/>
-          <w:lang w:val="en-US" w:eastAsia="en-US"/>
-        </w:rPr>
-        <w:t>all of</w:t>
-      </w:r>
-      <w:proofErr w:type="gramEnd"/>
-      <w:r>
-        <w:rPr>
-          <w:rFonts w:asciiTheme="minorHAnsi" w:eastAsiaTheme="minorHAnsi" w:hAnsiTheme="minorHAnsi" w:cstheme="minorBidi"/>
-          <w:sz w:val="22"/>
-          <w:szCs w:val="22"/>
-          <w:lang w:val="en-US" w:eastAsia="en-US"/>
-        </w:rPr>
-        <w:t xml:space="preserve"> the traversal details, such as the current position and how many elements are left till the end. Because of this, several iterators can go through the same collection at the same time, independently of each other.</w:t>
+        <w:t>In addition to implementing the algorithm itself, an iterator object encapsulates all of the traversal details, such as the current position and how many elements are left till the end. Because of this, several iterators can go through the same collection at the same time, independently of each other.</w:t>
       </w:r>
     </w:p>
     <w:p>
@@ -15487,7 +14582,7 @@
     </w:p>
     <w:p>
       <w:pPr>
-        <w:pStyle w:val="ListParagraph"/>
+        <w:pStyle w:val="Prrafodelista"/>
         <w:rPr>
           <w:lang w:val="en-US"/>
         </w:rPr>
@@ -15587,21 +14682,7 @@
         <w:rPr>
           <w:lang w:val="en-US"/>
         </w:rPr>
-        <w:t xml:space="preserve">Declare the iterator interface. At the very least, it must have a method for fetching the next element from a collection. But for the sake of </w:t>
-      </w:r>
-      <w:proofErr w:type="gramStart"/>
-      <w:r>
-        <w:rPr>
-          <w:lang w:val="en-US"/>
-        </w:rPr>
-        <w:t>convenience</w:t>
-      </w:r>
-      <w:proofErr w:type="gramEnd"/>
-      <w:r>
-        <w:rPr>
-          <w:lang w:val="en-US"/>
-        </w:rPr>
-        <w:t xml:space="preserve"> you can add a couple of other methods, such as fetching the previous element, tracking the current position, and checking the end of the iteration.</w:t>
+        <w:t>Declare the iterator interface. At the very least, it must have a method for fetching the next element from a collection. But for the sake of convenience you can add a couple of other methods, such as fetching the previous element, tracking the current position, and checking the end of the iteration.</w:t>
       </w:r>
     </w:p>
     <w:p>
@@ -15677,21 +14758,7 @@
         <w:rPr>
           <w:lang w:val="en-US"/>
         </w:rPr>
-        <w:t xml:space="preserve">Go over the client code to replace </w:t>
-      </w:r>
-      <w:proofErr w:type="gramStart"/>
-      <w:r>
-        <w:rPr>
-          <w:lang w:val="en-US"/>
-        </w:rPr>
-        <w:t>all of</w:t>
-      </w:r>
-      <w:proofErr w:type="gramEnd"/>
-      <w:r>
-        <w:rPr>
-          <w:lang w:val="en-US"/>
-        </w:rPr>
-        <w:t xml:space="preserve"> the collection traversal code with the use of iterators. The client fetches a new iterator object each time it needs to iterate over the collection elements.</w:t>
+        <w:t>Go over the client code to replace all of the collection traversal code with the use of iterators. The client fetches a new iterator object each time it needs to iterate over the collection elements.</w:t>
       </w:r>
     </w:p>
     <w:p>
@@ -16250,7 +15317,7 @@
     </w:p>
     <w:p>
       <w:pPr>
-        <w:pStyle w:val="ListParagraph"/>
+        <w:pStyle w:val="Prrafodelista"/>
         <w:shd w:val="clear" w:color="auto" w:fill="FFFFFF"/>
         <w:spacing w:before="100" w:beforeAutospacing="1" w:after="100" w:afterAutospacing="1" w:line="240" w:lineRule="auto"/>
         <w:ind w:left="1440"/>
@@ -16262,28 +15329,20 @@
         <w:rPr>
           <w:lang w:val="en-US"/>
         </w:rPr>
+        <w:lastRenderedPageBreak/>
         <w:t xml:space="preserve">This interface is crucial when you want to reuse component classes in different contexts. </w:t>
       </w:r>
-      <w:proofErr w:type="gramStart"/>
-      <w:r>
-        <w:rPr>
-          <w:lang w:val="en-US"/>
-        </w:rPr>
-        <w:t>As long as</w:t>
-      </w:r>
-      <w:proofErr w:type="gramEnd"/>
-      <w:r>
-        <w:rPr>
-          <w:lang w:val="en-US"/>
-        </w:rPr>
-        <w:t xml:space="preserve"> the component works with its mediator via the generic </w:t>
-      </w:r>
-      <w:r>
-        <w:rPr>
-          <w:lang w:val="en-US"/>
-        </w:rPr>
-        <w:lastRenderedPageBreak/>
-        <w:t>interface, you can link the component with a different implementation of the mediator.</w:t>
+      <w:r>
+        <w:rPr>
+          <w:lang w:val="en-US"/>
+        </w:rPr>
+        <w:t>If</w:t>
+      </w:r>
+      <w:r>
+        <w:rPr>
+          <w:lang w:val="en-US"/>
+        </w:rPr>
+        <w:t xml:space="preserve"> the component works with its mediator via the generic interface, you can link the component with a different implementation of the mediator.</w:t>
       </w:r>
     </w:p>
     <w:p>
@@ -16302,21 +15361,7 @@
         <w:rPr>
           <w:lang w:val="en-US"/>
         </w:rPr>
-        <w:t xml:space="preserve">Implement the concrete mediator class. This class would benefit from storing references to </w:t>
-      </w:r>
-      <w:proofErr w:type="gramStart"/>
-      <w:r>
-        <w:rPr>
-          <w:lang w:val="en-US"/>
-        </w:rPr>
-        <w:t>all of</w:t>
-      </w:r>
-      <w:proofErr w:type="gramEnd"/>
-      <w:r>
-        <w:rPr>
-          <w:lang w:val="en-US"/>
-        </w:rPr>
-        <w:t xml:space="preserve"> the components it manages.</w:t>
+        <w:t>Implement the concrete mediator class. This class would benefit from storing references to all of the components it manages.</w:t>
       </w:r>
     </w:p>
     <w:p>
@@ -16337,7 +15382,7 @@
         </w:rPr>
         <w:t>You can go even further and make the mediator responsible for the creation and destruction of component objects. After this, the mediator may resemble a </w:t>
       </w:r>
-      <w:hyperlink r:id="rId33" w:history="1">
+      <w:hyperlink r:id="rId34" w:history="1">
         <w:r>
           <w:rPr>
             <w:lang w:val="en-US"/>
@@ -16351,7 +15396,7 @@
         </w:rPr>
         <w:t> or a </w:t>
       </w:r>
-      <w:hyperlink r:id="rId34" w:history="1">
+      <w:hyperlink r:id="rId35" w:history="1">
         <w:r>
           <w:rPr>
             <w:lang w:val="en-US"/>
@@ -16550,7 +15595,7 @@
         </w:rPr>
         <w:t>Over time a mediator can evolve into a </w:t>
       </w:r>
-      <w:hyperlink r:id="rId35" w:history="1">
+      <w:hyperlink r:id="rId36" w:history="1">
         <w:r>
           <w:rPr>
             <w:lang w:val="en-US"/>
@@ -16896,7 +15941,7 @@
     </w:p>
     <w:p>
       <w:pPr>
-        <w:pStyle w:val="ListParagraph"/>
+        <w:pStyle w:val="Prrafodelista"/>
         <w:shd w:val="clear" w:color="auto" w:fill="FFFFFF"/>
         <w:spacing w:before="100" w:beforeAutospacing="1" w:after="100" w:afterAutospacing="1" w:line="240" w:lineRule="auto"/>
         <w:ind w:left="1440"/>
@@ -16908,21 +15953,7 @@
         <w:rPr>
           <w:lang w:val="en-US"/>
         </w:rPr>
-        <w:t>The return type of the method should be of the interface you extracted in the previous step (</w:t>
-      </w:r>
-      <w:proofErr w:type="gramStart"/>
-      <w:r>
-        <w:rPr>
-          <w:lang w:val="en-US"/>
-        </w:rPr>
-        <w:t>assuming that</w:t>
-      </w:r>
-      <w:proofErr w:type="gramEnd"/>
-      <w:r>
-        <w:rPr>
-          <w:lang w:val="en-US"/>
-        </w:rPr>
-        <w:t xml:space="preserve"> you extracted it at all). Under the hood, the memento-producing method should work directly with the memento class.</w:t>
+        <w:t>The return type of the method should be of the interface you extracted in the previous step (assuming that you extracted it at all). Under the hood, the memento-producing method should work directly with the memento class.</w:t>
       </w:r>
     </w:p>
     <w:p>
@@ -17177,21 +16208,11 @@
         </w:rPr>
         <w:t xml:space="preserve">Intent. </w:t>
       </w:r>
-      <w:proofErr w:type="spellStart"/>
-      <w:proofErr w:type="gramStart"/>
-      <w:r>
-        <w:rPr>
-          <w:lang w:val="en-US"/>
-        </w:rPr>
-        <w:t>Lets</w:t>
-      </w:r>
-      <w:proofErr w:type="spellEnd"/>
-      <w:proofErr w:type="gramEnd"/>
-      <w:r>
-        <w:rPr>
-          <w:lang w:val="en-US"/>
-        </w:rPr>
-        <w:t xml:space="preserve"> you define a subscription mechanism to notify multiple objects about any events that happen to the object they’re observing.</w:t>
+      <w:r>
+        <w:rPr>
+          <w:lang w:val="en-US"/>
+        </w:rPr>
+        <w:t>Lets you define a subscription mechanism to notify multiple objects about any events that happen to the object they’re observing.</w:t>
       </w:r>
     </w:p>
     <w:p>
@@ -17451,7 +16472,7 @@
     </w:p>
     <w:p>
       <w:pPr>
-        <w:pStyle w:val="ListParagraph"/>
+        <w:pStyle w:val="Prrafodelista"/>
         <w:shd w:val="clear" w:color="auto" w:fill="FFFFFF"/>
         <w:spacing w:before="100" w:beforeAutospacing="1" w:after="100" w:afterAutospacing="1" w:line="240" w:lineRule="auto"/>
         <w:ind w:left="1440"/>
@@ -17507,7 +16528,7 @@
     </w:p>
     <w:p>
       <w:pPr>
-        <w:pStyle w:val="ListParagraph"/>
+        <w:pStyle w:val="Prrafodelista"/>
         <w:shd w:val="clear" w:color="auto" w:fill="FFFFFF"/>
         <w:spacing w:before="100" w:beforeAutospacing="1" w:after="100" w:afterAutospacing="1" w:line="240" w:lineRule="auto"/>
         <w:ind w:left="1440"/>
@@ -17848,7 +16869,7 @@
         <w:lastRenderedPageBreak/>
         <w:t>This structure may look like the </w:t>
       </w:r>
-      <w:hyperlink r:id="rId36" w:history="1">
+      <w:hyperlink r:id="rId37" w:history="1">
         <w:r>
           <w:rPr>
             <w:rFonts w:asciiTheme="minorHAnsi" w:eastAsiaTheme="minorHAnsi" w:hAnsiTheme="minorHAnsi" w:cstheme="minorBidi"/>
@@ -17965,20 +16986,6 @@
     <w:p>
       <w:pPr>
         <w:pStyle w:val="NormalWeb"/>
-        <w:shd w:val="clear" w:color="auto" w:fill="FFFFFF"/>
-        <w:spacing w:before="0" w:beforeAutospacing="0"/>
-        <w:ind w:left="720"/>
-        <w:rPr>
-          <w:rFonts w:asciiTheme="minorHAnsi" w:eastAsiaTheme="minorHAnsi" w:hAnsiTheme="minorHAnsi" w:cstheme="minorBidi"/>
-          <w:sz w:val="22"/>
-          <w:szCs w:val="22"/>
-          <w:lang w:val="en-US" w:eastAsia="en-US"/>
-        </w:rPr>
-      </w:pPr>
-    </w:p>
-    <w:p>
-      <w:pPr>
-        <w:pStyle w:val="NormalWeb"/>
         <w:numPr>
           <w:ilvl w:val="0"/>
           <w:numId w:val="54"/>
@@ -18034,7 +17041,7 @@
     </w:p>
     <w:p>
       <w:pPr>
-        <w:pStyle w:val="ListParagraph"/>
+        <w:pStyle w:val="Prrafodelista"/>
         <w:numPr>
           <w:ilvl w:val="0"/>
           <w:numId w:val="56"/>
@@ -18051,14 +17058,12 @@
         </w:rPr>
         <w:t xml:space="preserve">Decide what class will act as the context. It could be an existing class which already has the state-dependent code; or a new </w:t>
       </w:r>
-      <w:proofErr w:type="gramStart"/>
-      <w:r>
-        <w:rPr>
-          <w:lang w:val="en-US"/>
-        </w:rPr>
-        <w:t>class, if</w:t>
-      </w:r>
-      <w:proofErr w:type="gramEnd"/>
+      <w:r>
+        <w:rPr>
+          <w:lang w:val="en-US"/>
+        </w:rPr>
+        <w:t>class if</w:t>
+      </w:r>
       <w:r>
         <w:rPr>
           <w:lang w:val="en-US"/>
@@ -18068,7 +17073,7 @@
     </w:p>
     <w:p>
       <w:pPr>
-        <w:pStyle w:val="ListParagraph"/>
+        <w:pStyle w:val="Prrafodelista"/>
         <w:numPr>
           <w:ilvl w:val="0"/>
           <w:numId w:val="56"/>
@@ -18088,7 +17093,7 @@
     </w:p>
     <w:p>
       <w:pPr>
-        <w:pStyle w:val="ListParagraph"/>
+        <w:pStyle w:val="Prrafodelista"/>
         <w:numPr>
           <w:ilvl w:val="0"/>
           <w:numId w:val="56"/>
@@ -18108,7 +17113,7 @@
     </w:p>
     <w:p>
       <w:pPr>
-        <w:pStyle w:val="ListParagraph"/>
+        <w:pStyle w:val="Prrafodelista"/>
         <w:shd w:val="clear" w:color="auto" w:fill="FFFFFF"/>
         <w:spacing w:before="100" w:beforeAutospacing="1" w:after="100" w:afterAutospacing="1" w:line="240" w:lineRule="auto"/>
         <w:ind w:left="1440"/>
@@ -18125,7 +17130,7 @@
     </w:p>
     <w:p>
       <w:pPr>
-        <w:pStyle w:val="ListParagraph"/>
+        <w:pStyle w:val="Prrafodelista"/>
         <w:shd w:val="clear" w:color="auto" w:fill="FFFFFF"/>
         <w:spacing w:before="100" w:beforeAutospacing="1" w:after="100" w:afterAutospacing="1" w:line="240" w:lineRule="auto"/>
         <w:ind w:left="1440"/>
@@ -18142,7 +17147,7 @@
     </w:p>
     <w:p>
       <w:pPr>
-        <w:pStyle w:val="ListParagraph"/>
+        <w:pStyle w:val="Prrafodelista"/>
         <w:shd w:val="clear" w:color="auto" w:fill="FFFFFF"/>
         <w:spacing w:before="100" w:beforeAutospacing="1" w:after="100" w:afterAutospacing="1" w:line="240" w:lineRule="auto"/>
         <w:ind w:left="1440"/>
@@ -18159,7 +17164,7 @@
     </w:p>
     <w:p>
       <w:pPr>
-        <w:pStyle w:val="ListParagraph"/>
+        <w:pStyle w:val="Prrafodelista"/>
         <w:shd w:val="clear" w:color="auto" w:fill="FFFFFF"/>
         <w:spacing w:before="100" w:beforeAutospacing="1" w:after="100" w:afterAutospacing="1" w:line="240" w:lineRule="auto"/>
         <w:ind w:left="1440"/>
@@ -18176,7 +17181,7 @@
     </w:p>
     <w:p>
       <w:pPr>
-        <w:pStyle w:val="ListParagraph"/>
+        <w:pStyle w:val="Prrafodelista"/>
         <w:numPr>
           <w:ilvl w:val="0"/>
           <w:numId w:val="56"/>
@@ -18196,7 +17201,7 @@
     </w:p>
     <w:p>
       <w:pPr>
-        <w:pStyle w:val="ListParagraph"/>
+        <w:pStyle w:val="Prrafodelista"/>
         <w:numPr>
           <w:ilvl w:val="0"/>
           <w:numId w:val="56"/>
@@ -18216,7 +17221,7 @@
     </w:p>
     <w:p>
       <w:pPr>
-        <w:pStyle w:val="ListParagraph"/>
+        <w:pStyle w:val="Prrafodelista"/>
         <w:numPr>
           <w:ilvl w:val="0"/>
           <w:numId w:val="56"/>
@@ -18231,14 +17236,7 @@
         <w:rPr>
           <w:lang w:val="en-US"/>
         </w:rPr>
-        <w:t xml:space="preserve">To switch the state of the context, create an instance of one of the state classes and pass it to the context. You can do this within the context itself, or in various states, or in the </w:t>
-      </w:r>
-      <w:r>
-        <w:rPr>
-          <w:lang w:val="en-US"/>
-        </w:rPr>
-        <w:lastRenderedPageBreak/>
-        <w:t>client. Wherever this is done, the class becomes dependent on the concrete state class that it instantiates.</w:t>
+        <w:t>To switch the state of the context, create an instance of one of the state classes and pass it to the context. You can do this within the context itself, or in various states, or in the client. Wherever this is done, the class becomes dependent on the concrete state class that it instantiates.</w:t>
       </w:r>
     </w:p>
     <w:p>
@@ -18276,21 +17274,8 @@
         <w:rPr>
           <w:lang w:val="en-US"/>
         </w:rPr>
-        <w:t xml:space="preserve">Single Responsibility Principle. Organize the code related to </w:t>
-      </w:r>
-      <w:proofErr w:type="gramStart"/>
-      <w:r>
-        <w:rPr>
-          <w:lang w:val="en-US"/>
-        </w:rPr>
-        <w:t>particular states</w:t>
-      </w:r>
-      <w:proofErr w:type="gramEnd"/>
-      <w:r>
-        <w:rPr>
-          <w:lang w:val="en-US"/>
-        </w:rPr>
-        <w:t xml:space="preserve"> into separate classes.</w:t>
+        <w:lastRenderedPageBreak/>
+        <w:t>Single Responsibility Principle. Organize the code related to particular states into separate classes.</w:t>
       </w:r>
     </w:p>
     <w:p>
@@ -18359,7 +17344,7 @@
     </w:p>
     <w:p>
       <w:pPr>
-        <w:pStyle w:val="ListParagraph"/>
+        <w:pStyle w:val="Prrafodelista"/>
         <w:numPr>
           <w:ilvl w:val="0"/>
           <w:numId w:val="58"/>
@@ -18684,7 +17669,6 @@
           <w:szCs w:val="22"/>
           <w:lang w:val="en-US" w:eastAsia="en-US"/>
         </w:rPr>
-        <w:lastRenderedPageBreak/>
         <w:t>Use it when you have a lot of similar classes that only differ in the way they execute some behavior.</w:t>
       </w:r>
       <w:r>
@@ -18699,7 +17683,7 @@
     </w:p>
     <w:p>
       <w:pPr>
-        <w:pStyle w:val="ListParagraph"/>
+        <w:pStyle w:val="Prrafodelista"/>
         <w:rPr>
           <w:rFonts w:ascii="PT Sans" w:hAnsi="PT Sans"/>
           <w:b/>
@@ -19057,26 +18041,26 @@
         <w:rPr>
           <w:lang w:val="en-US"/>
         </w:rPr>
+        <w:t>If you only have a couple of algorithms and they rarely change, there’s no real reason to overcomplicate the program with new classes and interfaces that come along with the pattern.</w:t>
+      </w:r>
+    </w:p>
+    <w:p>
+      <w:pPr>
+        <w:numPr>
+          <w:ilvl w:val="0"/>
+          <w:numId w:val="62"/>
+        </w:numPr>
+        <w:shd w:val="clear" w:color="auto" w:fill="FFFFFF"/>
+        <w:spacing w:before="100" w:beforeAutospacing="1" w:after="100" w:afterAutospacing="1" w:line="240" w:lineRule="auto"/>
+        <w:rPr>
+          <w:lang w:val="en-US"/>
+        </w:rPr>
+      </w:pPr>
+      <w:r>
+        <w:rPr>
+          <w:lang w:val="en-US"/>
+        </w:rPr>
         <w:lastRenderedPageBreak/>
-        <w:t>If you only have a couple of algorithms and they rarely change, there’s no real reason to overcomplicate the program with new classes and interfaces that come along with the pattern.</w:t>
-      </w:r>
-    </w:p>
-    <w:p>
-      <w:pPr>
-        <w:numPr>
-          <w:ilvl w:val="0"/>
-          <w:numId w:val="62"/>
-        </w:numPr>
-        <w:shd w:val="clear" w:color="auto" w:fill="FFFFFF"/>
-        <w:spacing w:before="100" w:beforeAutospacing="1" w:after="100" w:afterAutospacing="1" w:line="240" w:lineRule="auto"/>
-        <w:rPr>
-          <w:lang w:val="en-US"/>
-        </w:rPr>
-      </w:pPr>
-      <w:r>
-        <w:rPr>
-          <w:lang w:val="en-US"/>
-        </w:rPr>
         <w:t> Clients must be aware of the differences between strategies to be able to select a proper one.</w:t>
       </w:r>
     </w:p>
@@ -19375,45 +18359,45 @@
         <w:rPr>
           <w:lang w:val="en-US"/>
         </w:rPr>
+        <w:t>It’s okay if all the steps end up being abstract. However, some steps might benefit from having a default implementation. Subclasses don’t have to implement those methods.</w:t>
+      </w:r>
+    </w:p>
+    <w:p>
+      <w:pPr>
+        <w:numPr>
+          <w:ilvl w:val="0"/>
+          <w:numId w:val="64"/>
+        </w:numPr>
+        <w:shd w:val="clear" w:color="auto" w:fill="FFFFFF"/>
+        <w:spacing w:before="100" w:beforeAutospacing="1" w:after="100" w:afterAutospacing="1" w:line="240" w:lineRule="auto"/>
+        <w:rPr>
+          <w:lang w:val="en-US"/>
+        </w:rPr>
+      </w:pPr>
+      <w:r>
+        <w:rPr>
+          <w:lang w:val="en-US"/>
+        </w:rPr>
+        <w:t>Think of adding hooks between the crucial steps of the algorithm.</w:t>
+      </w:r>
+    </w:p>
+    <w:p>
+      <w:pPr>
+        <w:numPr>
+          <w:ilvl w:val="0"/>
+          <w:numId w:val="64"/>
+        </w:numPr>
+        <w:shd w:val="clear" w:color="auto" w:fill="FFFFFF"/>
+        <w:spacing w:before="100" w:beforeAutospacing="1" w:after="100" w:afterAutospacing="1" w:line="240" w:lineRule="auto"/>
+        <w:rPr>
+          <w:lang w:val="en-US"/>
+        </w:rPr>
+      </w:pPr>
+      <w:r>
+        <w:rPr>
+          <w:lang w:val="en-US"/>
+        </w:rPr>
         <w:lastRenderedPageBreak/>
-        <w:t>It’s okay if all the steps end up being abstract. However, some steps might benefit from having a default implementation. Subclasses don’t have to implement those methods.</w:t>
-      </w:r>
-    </w:p>
-    <w:p>
-      <w:pPr>
-        <w:numPr>
-          <w:ilvl w:val="0"/>
-          <w:numId w:val="64"/>
-        </w:numPr>
-        <w:shd w:val="clear" w:color="auto" w:fill="FFFFFF"/>
-        <w:spacing w:before="100" w:beforeAutospacing="1" w:after="100" w:afterAutospacing="1" w:line="240" w:lineRule="auto"/>
-        <w:rPr>
-          <w:lang w:val="en-US"/>
-        </w:rPr>
-      </w:pPr>
-      <w:r>
-        <w:rPr>
-          <w:lang w:val="en-US"/>
-        </w:rPr>
-        <w:t>Think of adding hooks between the crucial steps of the algorithm.</w:t>
-      </w:r>
-    </w:p>
-    <w:p>
-      <w:pPr>
-        <w:numPr>
-          <w:ilvl w:val="0"/>
-          <w:numId w:val="64"/>
-        </w:numPr>
-        <w:shd w:val="clear" w:color="auto" w:fill="FFFFFF"/>
-        <w:spacing w:before="100" w:beforeAutospacing="1" w:after="100" w:afterAutospacing="1" w:line="240" w:lineRule="auto"/>
-        <w:rPr>
-          <w:lang w:val="en-US"/>
-        </w:rPr>
-      </w:pPr>
-      <w:r>
-        <w:rPr>
-          <w:lang w:val="en-US"/>
-        </w:rPr>
         <w:t>For each variation of the algorithm, create a new concrete subclass. It must implement all the abstract steps but may also override some of the optional ones.</w:t>
       </w:r>
     </w:p>
@@ -19528,21 +18512,7 @@
         <w:rPr>
           <w:lang w:val="en-US"/>
         </w:rPr>
-        <w:t> You might violate the </w:t>
-      </w:r>
-      <w:proofErr w:type="spellStart"/>
-      <w:r>
-        <w:rPr>
-          <w:lang w:val="en-US"/>
-        </w:rPr>
-        <w:t>Liskov</w:t>
-      </w:r>
-      <w:proofErr w:type="spellEnd"/>
-      <w:r>
-        <w:rPr>
-          <w:lang w:val="en-US"/>
-        </w:rPr>
-        <w:t xml:space="preserve"> Substitution Principle by suppressing a default step implementation via a subclass.</w:t>
+        <w:t> You might violate the Liskov Substitution Principle by suppressing a default step implementation via a subclass.</w:t>
       </w:r>
     </w:p>
     <w:p>
@@ -19982,7 +18952,6 @@
           <w:color w:val="444444"/>
           <w:lang w:val="en-US" w:eastAsia="es-MX"/>
         </w:rPr>
-        <w:lastRenderedPageBreak/>
         <w:t>Declare the visitor interface with a set of “visiting” methods, one per each concrete element class that exists in the program.</w:t>
       </w:r>
     </w:p>
@@ -20006,6 +18975,7 @@
           <w:color w:val="444444"/>
           <w:lang w:val="en-US" w:eastAsia="es-MX"/>
         </w:rPr>
+        <w:lastRenderedPageBreak/>
         <w:t>Declare the element interface. If you’re working with an existing element class hierarchy, add the abstract “acceptance” method to the base class of the hierarchy. This method should accept a visitor object as an argument.</w:t>
       </w:r>
     </w:p>
@@ -20075,30 +19045,12 @@
           <w:color w:val="444444"/>
           <w:lang w:val="en-US" w:eastAsia="es-MX"/>
         </w:rPr>
-        <w:t xml:space="preserve">For each behavior that can’t be implemented inside the element hierarchy, create a new concrete visitor class, and implement </w:t>
-      </w:r>
-      <w:proofErr w:type="gramStart"/>
-      <w:r>
-        <w:rPr>
-          <w:rFonts w:eastAsia="Times New Roman" w:cstheme="minorHAnsi"/>
-          <w:color w:val="444444"/>
-          <w:lang w:val="en-US" w:eastAsia="es-MX"/>
-        </w:rPr>
-        <w:t>all of</w:t>
-      </w:r>
-      <w:proofErr w:type="gramEnd"/>
-      <w:r>
-        <w:rPr>
-          <w:rFonts w:eastAsia="Times New Roman" w:cstheme="minorHAnsi"/>
-          <w:color w:val="444444"/>
-          <w:lang w:val="en-US" w:eastAsia="es-MX"/>
-        </w:rPr>
-        <w:t xml:space="preserve"> the visiting methods.</w:t>
-      </w:r>
-    </w:p>
-    <w:p>
-      <w:pPr>
-        <w:pStyle w:val="ListParagraph"/>
+        <w:t>For each behavior that can’t be implemented inside the element hierarchy, create a new concrete visitor class, and implement all of the visiting methods.</w:t>
+      </w:r>
+    </w:p>
+    <w:p>
+      <w:pPr>
+        <w:pStyle w:val="Prrafodelista"/>
         <w:shd w:val="clear" w:color="auto" w:fill="FFFFFF"/>
         <w:spacing w:before="100" w:beforeAutospacing="1" w:after="100" w:afterAutospacing="1" w:line="240" w:lineRule="auto"/>
         <w:ind w:left="1440"/>
@@ -20349,7 +19301,6 @@
         </w:rPr>
         <w:t xml:space="preserve">Is a framework that provides an architecture to store and manipulate the group of objects. This framework can achieve all the operations that you perform on a data such as searching, sorting, </w:t>
       </w:r>
-      <w:proofErr w:type="spellStart"/>
       <w:r>
         <w:rPr>
           <w:lang w:val="en-US"/>
@@ -20360,14 +19311,7 @@
         <w:rPr>
           <w:lang w:val="en-US"/>
         </w:rPr>
-        <w:t>insertion</w:t>
-      </w:r>
-      <w:proofErr w:type="spellEnd"/>
-      <w:r>
-        <w:rPr>
-          <w:lang w:val="en-US"/>
-        </w:rPr>
-        <w:t>, manipulation, and deletion.</w:t>
+        <w:t>insertion, manipulation, and deletion.</w:t>
       </w:r>
     </w:p>
     <w:p>
@@ -20390,63 +19334,7 @@
           <w:lang w:val="en-US"/>
         </w:rPr>
         <w:tab/>
-        <w:t>Queue, Deque) and classes (</w:t>
-      </w:r>
-      <w:proofErr w:type="spellStart"/>
-      <w:r>
-        <w:rPr>
-          <w:lang w:val="en-US"/>
-        </w:rPr>
-        <w:t>ArrayList</w:t>
-      </w:r>
-      <w:proofErr w:type="spellEnd"/>
-      <w:r>
-        <w:rPr>
-          <w:lang w:val="en-US"/>
-        </w:rPr>
-        <w:t xml:space="preserve">, Vector, LinkedList, </w:t>
-      </w:r>
-      <w:proofErr w:type="spellStart"/>
-      <w:r>
-        <w:rPr>
-          <w:lang w:val="en-US"/>
-        </w:rPr>
-        <w:t>PriorityQueue</w:t>
-      </w:r>
-      <w:proofErr w:type="spellEnd"/>
-      <w:r>
-        <w:rPr>
-          <w:lang w:val="en-US"/>
-        </w:rPr>
-        <w:t xml:space="preserve">, HashSet, </w:t>
-      </w:r>
-      <w:proofErr w:type="spellStart"/>
-      <w:r>
-        <w:rPr>
-          <w:lang w:val="en-US"/>
-        </w:rPr>
-        <w:t>LinkedHashSet</w:t>
-      </w:r>
-      <w:proofErr w:type="spellEnd"/>
-      <w:r>
-        <w:rPr>
-          <w:lang w:val="en-US"/>
-        </w:rPr>
-        <w:t xml:space="preserve">, </w:t>
-      </w:r>
-      <w:proofErr w:type="spellStart"/>
-      <w:r>
-        <w:rPr>
-          <w:lang w:val="en-US"/>
-        </w:rPr>
-        <w:t>TreeSet</w:t>
-      </w:r>
-      <w:proofErr w:type="spellEnd"/>
-      <w:r>
-        <w:rPr>
-          <w:lang w:val="en-US"/>
-        </w:rPr>
-        <w:t>).</w:t>
+        <w:t>Queue, Deque) and classes (ArrayList, Vector, LinkedList, PriorityQueue, HashSet, LinkedHashSet, TreeSet).</w:t>
       </w:r>
     </w:p>
     <w:p>
@@ -20514,55 +19402,13 @@
         <w:rPr>
           <w:lang w:val="en-US"/>
         </w:rPr>
-        <w:t xml:space="preserve">The </w:t>
-      </w:r>
-      <w:proofErr w:type="spellStart"/>
-      <w:r>
-        <w:rPr>
-          <w:lang w:val="en-US"/>
-        </w:rPr>
-        <w:t>iterable</w:t>
-      </w:r>
-      <w:proofErr w:type="spellEnd"/>
-      <w:r>
-        <w:rPr>
-          <w:lang w:val="en-US"/>
-        </w:rPr>
-        <w:t xml:space="preserve"> interface is the root interface for all the collection classes. The Collection interface extends the </w:t>
-      </w:r>
-      <w:proofErr w:type="spellStart"/>
-      <w:r>
-        <w:rPr>
-          <w:lang w:val="en-US"/>
-        </w:rPr>
-        <w:t>iterable</w:t>
-      </w:r>
-      <w:proofErr w:type="spellEnd"/>
-      <w:r>
-        <w:rPr>
-          <w:lang w:val="en-US"/>
-        </w:rPr>
-        <w:t xml:space="preserve"> interface and therefore all the subclasses of Collection </w:t>
-      </w:r>
-      <w:r>
-        <w:rPr>
-          <w:lang w:val="en-US"/>
-        </w:rPr>
-        <w:t xml:space="preserve">interface also implement the </w:t>
-      </w:r>
-      <w:proofErr w:type="spellStart"/>
-      <w:r>
-        <w:rPr>
-          <w:lang w:val="en-US"/>
-        </w:rPr>
-        <w:t>iterable</w:t>
-      </w:r>
-      <w:proofErr w:type="spellEnd"/>
-      <w:r>
-        <w:rPr>
-          <w:lang w:val="en-US"/>
-        </w:rPr>
-        <w:t xml:space="preserve"> interface.</w:t>
+        <w:t xml:space="preserve">The iterable interface is the root interface for all the collection classes. The Collection interface extends the iterable interface and therefore all the subclasses of Collection </w:t>
+      </w:r>
+      <w:r>
+        <w:rPr>
+          <w:lang w:val="en-US"/>
+        </w:rPr>
+        <w:t>interface also implement the iterable interface.</w:t>
       </w:r>
     </w:p>
     <w:p>
@@ -20671,7 +19517,7 @@
     </w:p>
     <w:p>
       <w:pPr>
-        <w:pStyle w:val="ListParagraph"/>
+        <w:pStyle w:val="Prrafodelista"/>
         <w:numPr>
           <w:ilvl w:val="0"/>
           <w:numId w:val="67"/>
@@ -20682,78 +19528,42 @@
           <w:lang w:val="en-US"/>
         </w:rPr>
       </w:pPr>
-      <w:proofErr w:type="spellStart"/>
-      <w:r>
-        <w:rPr>
-          <w:lang w:val="en-US"/>
-        </w:rPr>
-        <w:t>ArrayList</w:t>
-      </w:r>
-      <w:proofErr w:type="spellEnd"/>
-      <w:r>
-        <w:rPr>
-          <w:lang w:val="en-US"/>
-        </w:rPr>
-        <w:t>.</w:t>
-      </w:r>
-    </w:p>
-    <w:p>
-      <w:pPr>
-        <w:pStyle w:val="ListParagraph"/>
-        <w:shd w:val="clear" w:color="auto" w:fill="FFFFFF"/>
-        <w:spacing w:before="100" w:beforeAutospacing="1" w:after="100" w:afterAutospacing="1" w:line="240" w:lineRule="auto"/>
-        <w:rPr>
-          <w:lang w:val="en-US"/>
-        </w:rPr>
-      </w:pPr>
-    </w:p>
-    <w:p>
-      <w:pPr>
-        <w:pStyle w:val="ListParagraph"/>
-        <w:shd w:val="clear" w:color="auto" w:fill="FFFFFF"/>
-        <w:spacing w:before="100" w:beforeAutospacing="1" w:after="100" w:afterAutospacing="1" w:line="240" w:lineRule="auto"/>
-        <w:rPr>
-          <w:lang w:val="en-US"/>
-        </w:rPr>
-      </w:pPr>
-      <w:r>
-        <w:rPr>
-          <w:lang w:val="en-US"/>
-        </w:rPr>
-        <w:t xml:space="preserve">This uses dynamic array to store the duplicate element of different data types. The </w:t>
-      </w:r>
-      <w:proofErr w:type="spellStart"/>
-      <w:r>
-        <w:rPr>
-          <w:lang w:val="en-US"/>
-        </w:rPr>
-        <w:t>ArrayList</w:t>
-      </w:r>
-      <w:proofErr w:type="spellEnd"/>
-      <w:r>
-        <w:rPr>
-          <w:lang w:val="en-US"/>
-        </w:rPr>
-        <w:t xml:space="preserve"> class maintains the insertion order and is non-synchronized. The elements stored in the </w:t>
-      </w:r>
-      <w:proofErr w:type="spellStart"/>
-      <w:r>
-        <w:rPr>
-          <w:lang w:val="en-US"/>
-        </w:rPr>
-        <w:t>ArrayList</w:t>
-      </w:r>
-      <w:proofErr w:type="spellEnd"/>
-      <w:r>
-        <w:rPr>
-          <w:lang w:val="en-US"/>
-        </w:rPr>
-        <w:t xml:space="preserve"> class can be randomly accessed.</w:t>
-      </w:r>
-    </w:p>
-    <w:p>
-      <w:pPr>
-        <w:pStyle w:val="ListParagraph"/>
+      <w:r>
+        <w:rPr>
+          <w:lang w:val="en-US"/>
+        </w:rPr>
+        <w:t>ArrayList.</w:t>
+      </w:r>
+    </w:p>
+    <w:p>
+      <w:pPr>
+        <w:pStyle w:val="Prrafodelista"/>
+        <w:shd w:val="clear" w:color="auto" w:fill="FFFFFF"/>
+        <w:spacing w:before="100" w:beforeAutospacing="1" w:after="100" w:afterAutospacing="1" w:line="240" w:lineRule="auto"/>
+        <w:rPr>
+          <w:lang w:val="en-US"/>
+        </w:rPr>
+      </w:pPr>
+    </w:p>
+    <w:p>
+      <w:pPr>
+        <w:pStyle w:val="Prrafodelista"/>
+        <w:shd w:val="clear" w:color="auto" w:fill="FFFFFF"/>
+        <w:spacing w:before="100" w:beforeAutospacing="1" w:after="100" w:afterAutospacing="1" w:line="240" w:lineRule="auto"/>
+        <w:rPr>
+          <w:lang w:val="en-US"/>
+        </w:rPr>
+      </w:pPr>
+      <w:r>
+        <w:rPr>
+          <w:lang w:val="en-US"/>
+        </w:rPr>
+        <w:t>This uses dynamic array to store the duplicate element of different data types. The ArrayList class maintains the insertion order and is non-synchronized. The elements stored in the ArrayList class can be randomly accessed.</w:t>
+      </w:r>
+    </w:p>
+    <w:p>
+      <w:pPr>
+        <w:pStyle w:val="Prrafodelista"/>
         <w:numPr>
           <w:ilvl w:val="0"/>
           <w:numId w:val="67"/>
@@ -20773,17 +19583,17 @@
     </w:p>
     <w:p>
       <w:pPr>
-        <w:pStyle w:val="ListParagraph"/>
-        <w:shd w:val="clear" w:color="auto" w:fill="FFFFFF"/>
-        <w:spacing w:before="100" w:beforeAutospacing="1" w:after="100" w:afterAutospacing="1" w:line="240" w:lineRule="auto"/>
-        <w:rPr>
-          <w:lang w:val="en-US"/>
-        </w:rPr>
-      </w:pPr>
-    </w:p>
-    <w:p>
-      <w:pPr>
-        <w:pStyle w:val="ListParagraph"/>
+        <w:pStyle w:val="Prrafodelista"/>
+        <w:shd w:val="clear" w:color="auto" w:fill="FFFFFF"/>
+        <w:spacing w:before="100" w:beforeAutospacing="1" w:after="100" w:afterAutospacing="1" w:line="240" w:lineRule="auto"/>
+        <w:rPr>
+          <w:lang w:val="en-US"/>
+        </w:rPr>
+      </w:pPr>
+    </w:p>
+    <w:p>
+      <w:pPr>
+        <w:pStyle w:val="Prrafodelista"/>
         <w:shd w:val="clear" w:color="auto" w:fill="FFFFFF"/>
         <w:spacing w:before="100" w:beforeAutospacing="1" w:after="100" w:afterAutospacing="1" w:line="240" w:lineRule="auto"/>
         <w:rPr>
@@ -20805,17 +19615,17 @@
     </w:p>
     <w:p>
       <w:pPr>
-        <w:pStyle w:val="ListParagraph"/>
-        <w:shd w:val="clear" w:color="auto" w:fill="FFFFFF"/>
-        <w:spacing w:before="100" w:beforeAutospacing="1" w:after="100" w:afterAutospacing="1" w:line="240" w:lineRule="auto"/>
-        <w:rPr>
-          <w:lang w:val="en-US"/>
-        </w:rPr>
-      </w:pPr>
-    </w:p>
-    <w:p>
-      <w:pPr>
-        <w:pStyle w:val="ListParagraph"/>
+        <w:pStyle w:val="Prrafodelista"/>
+        <w:shd w:val="clear" w:color="auto" w:fill="FFFFFF"/>
+        <w:spacing w:before="100" w:beforeAutospacing="1" w:after="100" w:afterAutospacing="1" w:line="240" w:lineRule="auto"/>
+        <w:rPr>
+          <w:lang w:val="en-US"/>
+        </w:rPr>
+      </w:pPr>
+    </w:p>
+    <w:p>
+      <w:pPr>
+        <w:pStyle w:val="Prrafodelista"/>
         <w:numPr>
           <w:ilvl w:val="0"/>
           <w:numId w:val="67"/>
@@ -20835,57 +19645,43 @@
     </w:p>
     <w:p>
       <w:pPr>
-        <w:pStyle w:val="ListParagraph"/>
-        <w:shd w:val="clear" w:color="auto" w:fill="FFFFFF"/>
-        <w:spacing w:before="100" w:beforeAutospacing="1" w:after="100" w:afterAutospacing="1" w:line="240" w:lineRule="auto"/>
-        <w:rPr>
-          <w:lang w:val="en-US"/>
-        </w:rPr>
-      </w:pPr>
-    </w:p>
-    <w:p>
-      <w:pPr>
-        <w:pStyle w:val="ListParagraph"/>
-        <w:shd w:val="clear" w:color="auto" w:fill="FFFFFF"/>
-        <w:spacing w:before="100" w:beforeAutospacing="1" w:after="100" w:afterAutospacing="1" w:line="240" w:lineRule="auto"/>
-        <w:rPr>
-          <w:lang w:val="en-US"/>
-        </w:rPr>
-      </w:pPr>
-      <w:r>
-        <w:rPr>
-          <w:lang w:val="en-US"/>
-        </w:rPr>
-        <w:t xml:space="preserve">Uses a dynamic array to store the data elements. It is like </w:t>
-      </w:r>
-      <w:proofErr w:type="spellStart"/>
-      <w:r>
-        <w:rPr>
-          <w:lang w:val="en-US"/>
-        </w:rPr>
-        <w:t>ArrayList</w:t>
-      </w:r>
-      <w:proofErr w:type="spellEnd"/>
-      <w:r>
-        <w:rPr>
-          <w:lang w:val="en-US"/>
-        </w:rPr>
-        <w:t>. However, it is synchronized and contains many methods that are not part of Collection framework.</w:t>
-      </w:r>
-    </w:p>
-    <w:p>
-      <w:pPr>
-        <w:pStyle w:val="ListParagraph"/>
-        <w:shd w:val="clear" w:color="auto" w:fill="FFFFFF"/>
-        <w:spacing w:before="100" w:beforeAutospacing="1" w:after="100" w:afterAutospacing="1" w:line="240" w:lineRule="auto"/>
-        <w:rPr>
-          <w:lang w:val="en-US"/>
-        </w:rPr>
-      </w:pPr>
-    </w:p>
-    <w:p>
-      <w:pPr>
-        <w:pStyle w:val="ListParagraph"/>
+        <w:pStyle w:val="Prrafodelista"/>
+        <w:shd w:val="clear" w:color="auto" w:fill="FFFFFF"/>
+        <w:spacing w:before="100" w:beforeAutospacing="1" w:after="100" w:afterAutospacing="1" w:line="240" w:lineRule="auto"/>
+        <w:rPr>
+          <w:lang w:val="en-US"/>
+        </w:rPr>
+      </w:pPr>
+    </w:p>
+    <w:p>
+      <w:pPr>
+        <w:pStyle w:val="Prrafodelista"/>
+        <w:shd w:val="clear" w:color="auto" w:fill="FFFFFF"/>
+        <w:spacing w:before="100" w:beforeAutospacing="1" w:after="100" w:afterAutospacing="1" w:line="240" w:lineRule="auto"/>
+        <w:rPr>
+          <w:lang w:val="en-US"/>
+        </w:rPr>
+      </w:pPr>
+      <w:r>
+        <w:rPr>
+          <w:lang w:val="en-US"/>
+        </w:rPr>
+        <w:t>Uses a dynamic array to store the data elements. It is like ArrayList. However, it is synchronized and contains many methods that are not part of Collection framework.</w:t>
+      </w:r>
+    </w:p>
+    <w:p>
+      <w:pPr>
+        <w:pStyle w:val="Prrafodelista"/>
+        <w:shd w:val="clear" w:color="auto" w:fill="FFFFFF"/>
+        <w:spacing w:before="100" w:beforeAutospacing="1" w:after="100" w:afterAutospacing="1" w:line="240" w:lineRule="auto"/>
+        <w:rPr>
+          <w:lang w:val="en-US"/>
+        </w:rPr>
+      </w:pPr>
+    </w:p>
+    <w:p>
+      <w:pPr>
+        <w:pStyle w:val="Prrafodelista"/>
         <w:numPr>
           <w:ilvl w:val="0"/>
           <w:numId w:val="67"/>
@@ -20905,17 +19701,17 @@
     </w:p>
     <w:p>
       <w:pPr>
-        <w:pStyle w:val="ListParagraph"/>
-        <w:shd w:val="clear" w:color="auto" w:fill="FFFFFF"/>
-        <w:spacing w:before="100" w:beforeAutospacing="1" w:after="100" w:afterAutospacing="1" w:line="240" w:lineRule="auto"/>
-        <w:rPr>
-          <w:lang w:val="en-US"/>
-        </w:rPr>
-      </w:pPr>
-    </w:p>
-    <w:p>
-      <w:pPr>
-        <w:pStyle w:val="ListParagraph"/>
+        <w:pStyle w:val="Prrafodelista"/>
+        <w:shd w:val="clear" w:color="auto" w:fill="FFFFFF"/>
+        <w:spacing w:before="100" w:beforeAutospacing="1" w:after="100" w:afterAutospacing="1" w:line="240" w:lineRule="auto"/>
+        <w:rPr>
+          <w:lang w:val="en-US"/>
+        </w:rPr>
+      </w:pPr>
+    </w:p>
+    <w:p>
+      <w:pPr>
+        <w:pStyle w:val="Prrafodelista"/>
         <w:shd w:val="clear" w:color="auto" w:fill="FFFFFF"/>
         <w:spacing w:before="100" w:beforeAutospacing="1" w:after="100" w:afterAutospacing="1" w:line="240" w:lineRule="auto"/>
         <w:rPr>
@@ -20927,92 +19723,22 @@
           <w:lang w:val="en-US"/>
         </w:rPr>
         <w:lastRenderedPageBreak/>
-        <w:t xml:space="preserve">Is the subclass of Vector. It implements the last-in-first-out data structure, </w:t>
-      </w:r>
-      <w:proofErr w:type="gramStart"/>
-      <w:r>
-        <w:rPr>
-          <w:lang w:val="en-US"/>
-        </w:rPr>
-        <w:t>i.e.</w:t>
-      </w:r>
-      <w:proofErr w:type="gramEnd"/>
-      <w:r>
-        <w:rPr>
-          <w:lang w:val="en-US"/>
-        </w:rPr>
-        <w:t xml:space="preserve"> Stack. The stack contains all of the methods of Vector class and also provides its methods like </w:t>
-      </w:r>
-      <w:proofErr w:type="spellStart"/>
-      <w:r>
-        <w:rPr>
-          <w:lang w:val="en-US"/>
-        </w:rPr>
-        <w:t>boolean</w:t>
-      </w:r>
-      <w:proofErr w:type="spellEnd"/>
-      <w:r>
-        <w:rPr>
-          <w:lang w:val="en-US"/>
-        </w:rPr>
-        <w:t xml:space="preserve"> </w:t>
-      </w:r>
-      <w:proofErr w:type="gramStart"/>
-      <w:r>
-        <w:rPr>
-          <w:lang w:val="en-US"/>
-        </w:rPr>
-        <w:t>push(</w:t>
-      </w:r>
-      <w:proofErr w:type="gramEnd"/>
-      <w:r>
-        <w:rPr>
-          <w:lang w:val="en-US"/>
-        </w:rPr>
-        <w:t xml:space="preserve">), </w:t>
-      </w:r>
-      <w:proofErr w:type="spellStart"/>
-      <w:r>
-        <w:rPr>
-          <w:lang w:val="en-US"/>
-        </w:rPr>
-        <w:t>boolean</w:t>
-      </w:r>
-      <w:proofErr w:type="spellEnd"/>
-      <w:r>
-        <w:rPr>
-          <w:lang w:val="en-US"/>
-        </w:rPr>
-        <w:t xml:space="preserve"> peek(), </w:t>
-      </w:r>
-      <w:proofErr w:type="spellStart"/>
-      <w:r>
-        <w:rPr>
-          <w:lang w:val="en-US"/>
-        </w:rPr>
-        <w:t>boolean</w:t>
-      </w:r>
-      <w:proofErr w:type="spellEnd"/>
-      <w:r>
-        <w:rPr>
-          <w:lang w:val="en-US"/>
-        </w:rPr>
-        <w:t xml:space="preserve"> push(object o), which defines its properties.</w:t>
-      </w:r>
-    </w:p>
-    <w:p>
-      <w:pPr>
-        <w:pStyle w:val="ListParagraph"/>
-        <w:shd w:val="clear" w:color="auto" w:fill="FFFFFF"/>
-        <w:spacing w:before="100" w:beforeAutospacing="1" w:after="100" w:afterAutospacing="1" w:line="240" w:lineRule="auto"/>
-        <w:rPr>
-          <w:lang w:val="en-US"/>
-        </w:rPr>
-      </w:pPr>
-    </w:p>
-    <w:p>
-      <w:pPr>
-        <w:pStyle w:val="ListParagraph"/>
+        <w:t>Is the subclass of Vector. It implements the last-in-first-out data structure, i.e. Stack. The stack contains all of the methods of Vector class and also provides its methods like boolean push(), boolean peek(), boolean push(object o), which defines its properties.</w:t>
+      </w:r>
+    </w:p>
+    <w:p>
+      <w:pPr>
+        <w:pStyle w:val="Prrafodelista"/>
+        <w:shd w:val="clear" w:color="auto" w:fill="FFFFFF"/>
+        <w:spacing w:before="100" w:beforeAutospacing="1" w:after="100" w:afterAutospacing="1" w:line="240" w:lineRule="auto"/>
+        <w:rPr>
+          <w:lang w:val="en-US"/>
+        </w:rPr>
+      </w:pPr>
+    </w:p>
+    <w:p>
+      <w:pPr>
+        <w:pStyle w:val="Prrafodelista"/>
         <w:numPr>
           <w:ilvl w:val="0"/>
           <w:numId w:val="67"/>
@@ -21032,61 +19758,33 @@
     </w:p>
     <w:p>
       <w:pPr>
-        <w:pStyle w:val="ListParagraph"/>
-        <w:shd w:val="clear" w:color="auto" w:fill="FFFFFF"/>
-        <w:spacing w:before="100" w:beforeAutospacing="1" w:after="100" w:afterAutospacing="1" w:line="240" w:lineRule="auto"/>
-        <w:rPr>
-          <w:lang w:val="en-US"/>
-        </w:rPr>
-      </w:pPr>
-    </w:p>
-    <w:p>
-      <w:pPr>
-        <w:pStyle w:val="ListParagraph"/>
-        <w:shd w:val="clear" w:color="auto" w:fill="FFFFFF"/>
-        <w:spacing w:before="100" w:beforeAutospacing="1" w:after="100" w:afterAutospacing="1" w:line="240" w:lineRule="auto"/>
-        <w:rPr>
-          <w:lang w:val="en-US"/>
-        </w:rPr>
-      </w:pPr>
-      <w:r>
-        <w:rPr>
-          <w:lang w:val="en-US"/>
-        </w:rPr>
-        <w:t xml:space="preserve">Maintains the first-in-first-out order. It can be defined as an ordered list that is used to hold the elements which are about to be processed. There are various classes like </w:t>
-      </w:r>
-      <w:proofErr w:type="spellStart"/>
-      <w:r>
-        <w:rPr>
-          <w:lang w:val="en-US"/>
-        </w:rPr>
-        <w:t>PriorityQueue</w:t>
-      </w:r>
-      <w:proofErr w:type="spellEnd"/>
-      <w:r>
-        <w:rPr>
-          <w:lang w:val="en-US"/>
-        </w:rPr>
-        <w:t xml:space="preserve">, Deque, and </w:t>
-      </w:r>
-      <w:proofErr w:type="spellStart"/>
-      <w:r>
-        <w:rPr>
-          <w:lang w:val="en-US"/>
-        </w:rPr>
-        <w:t>ArrayDeque</w:t>
-      </w:r>
-      <w:proofErr w:type="spellEnd"/>
-      <w:r>
-        <w:rPr>
-          <w:lang w:val="en-US"/>
-        </w:rPr>
-        <w:t xml:space="preserve"> which implements the Queue interface.</w:t>
-      </w:r>
-    </w:p>
-    <w:p>
-      <w:pPr>
-        <w:pStyle w:val="ListParagraph"/>
+        <w:pStyle w:val="Prrafodelista"/>
+        <w:shd w:val="clear" w:color="auto" w:fill="FFFFFF"/>
+        <w:spacing w:before="100" w:beforeAutospacing="1" w:after="100" w:afterAutospacing="1" w:line="240" w:lineRule="auto"/>
+        <w:rPr>
+          <w:lang w:val="en-US"/>
+        </w:rPr>
+      </w:pPr>
+    </w:p>
+    <w:p>
+      <w:pPr>
+        <w:pStyle w:val="Prrafodelista"/>
+        <w:shd w:val="clear" w:color="auto" w:fill="FFFFFF"/>
+        <w:spacing w:before="100" w:beforeAutospacing="1" w:after="100" w:afterAutospacing="1" w:line="240" w:lineRule="auto"/>
+        <w:rPr>
+          <w:lang w:val="en-US"/>
+        </w:rPr>
+      </w:pPr>
+      <w:r>
+        <w:rPr>
+          <w:lang w:val="en-US"/>
+        </w:rPr>
+        <w:t>Maintains the first-in-first-out order. It can be defined as an ordered list that is used to hold the elements which are about to be processed. There are various classes like PriorityQueue, Deque, and ArrayDeque which implements the Queue interface.</w:t>
+      </w:r>
+    </w:p>
+    <w:p>
+      <w:pPr>
+        <w:pStyle w:val="Prrafodelista"/>
         <w:shd w:val="clear" w:color="auto" w:fill="FFFFFF"/>
         <w:spacing w:before="100" w:beforeAutospacing="1" w:after="100" w:afterAutospacing="1" w:line="240" w:lineRule="auto"/>
         <w:rPr>
@@ -21098,7 +19796,7 @@
     </w:p>
     <w:p>
       <w:pPr>
-        <w:pStyle w:val="ListParagraph"/>
+        <w:pStyle w:val="Prrafodelista"/>
         <w:numPr>
           <w:ilvl w:val="0"/>
           <w:numId w:val="67"/>
@@ -21111,34 +19809,26 @@
           <w:lang w:val="en-US"/>
         </w:rPr>
       </w:pPr>
-      <w:proofErr w:type="spellStart"/>
-      <w:r>
-        <w:rPr>
-          <w:lang w:val="en-US"/>
-        </w:rPr>
-        <w:t>PriorityQueue</w:t>
-      </w:r>
-      <w:proofErr w:type="spellEnd"/>
-      <w:r>
-        <w:rPr>
-          <w:lang w:val="en-US"/>
-        </w:rPr>
-        <w:t>.</w:t>
-      </w:r>
-    </w:p>
-    <w:p>
-      <w:pPr>
-        <w:pStyle w:val="ListParagraph"/>
-        <w:shd w:val="clear" w:color="auto" w:fill="FFFFFF"/>
-        <w:spacing w:before="100" w:beforeAutospacing="1" w:after="100" w:afterAutospacing="1" w:line="240" w:lineRule="auto"/>
-        <w:rPr>
-          <w:lang w:val="en-US"/>
-        </w:rPr>
-      </w:pPr>
-    </w:p>
-    <w:p>
-      <w:pPr>
-        <w:pStyle w:val="ListParagraph"/>
+      <w:r>
+        <w:rPr>
+          <w:lang w:val="en-US"/>
+        </w:rPr>
+        <w:t>PriorityQueue.</w:t>
+      </w:r>
+    </w:p>
+    <w:p>
+      <w:pPr>
+        <w:pStyle w:val="Prrafodelista"/>
+        <w:shd w:val="clear" w:color="auto" w:fill="FFFFFF"/>
+        <w:spacing w:before="100" w:beforeAutospacing="1" w:after="100" w:afterAutospacing="1" w:line="240" w:lineRule="auto"/>
+        <w:rPr>
+          <w:lang w:val="en-US"/>
+        </w:rPr>
+      </w:pPr>
+    </w:p>
+    <w:p>
+      <w:pPr>
+        <w:pStyle w:val="Prrafodelista"/>
         <w:shd w:val="clear" w:color="auto" w:fill="FFFFFF"/>
         <w:spacing w:before="100" w:beforeAutospacing="1" w:after="100" w:afterAutospacing="1" w:line="240" w:lineRule="auto"/>
         <w:rPr>
@@ -21155,36 +19845,22 @@
         <w:rPr>
           <w:lang w:val="en-US"/>
         </w:rPr>
-        <w:t xml:space="preserve"> by their priorities. </w:t>
-      </w:r>
-      <w:proofErr w:type="spellStart"/>
-      <w:r>
-        <w:rPr>
-          <w:lang w:val="en-US"/>
-        </w:rPr>
-        <w:t>PriorityQueue</w:t>
-      </w:r>
-      <w:proofErr w:type="spellEnd"/>
-      <w:r>
-        <w:rPr>
-          <w:lang w:val="en-US"/>
-        </w:rPr>
-        <w:t xml:space="preserve"> doesn’t allow null values to be stored in the queue.</w:t>
-      </w:r>
-    </w:p>
-    <w:p>
-      <w:pPr>
-        <w:pStyle w:val="ListParagraph"/>
-        <w:shd w:val="clear" w:color="auto" w:fill="FFFFFF"/>
-        <w:spacing w:before="100" w:beforeAutospacing="1" w:after="100" w:afterAutospacing="1" w:line="240" w:lineRule="auto"/>
-        <w:rPr>
-          <w:lang w:val="en-US"/>
-        </w:rPr>
-      </w:pPr>
-    </w:p>
-    <w:p>
-      <w:pPr>
-        <w:pStyle w:val="ListParagraph"/>
+        <w:t xml:space="preserve"> by their priorities. PriorityQueue doesn’t allow null values to be stored in the queue.</w:t>
+      </w:r>
+    </w:p>
+    <w:p>
+      <w:pPr>
+        <w:pStyle w:val="Prrafodelista"/>
+        <w:shd w:val="clear" w:color="auto" w:fill="FFFFFF"/>
+        <w:spacing w:before="100" w:beforeAutospacing="1" w:after="100" w:afterAutospacing="1" w:line="240" w:lineRule="auto"/>
+        <w:rPr>
+          <w:lang w:val="en-US"/>
+        </w:rPr>
+      </w:pPr>
+    </w:p>
+    <w:p>
+      <w:pPr>
+        <w:pStyle w:val="Prrafodelista"/>
         <w:numPr>
           <w:ilvl w:val="0"/>
           <w:numId w:val="67"/>
@@ -21206,17 +19882,17 @@
     </w:p>
     <w:p>
       <w:pPr>
-        <w:pStyle w:val="ListParagraph"/>
-        <w:shd w:val="clear" w:color="auto" w:fill="FFFFFF"/>
-        <w:spacing w:before="100" w:beforeAutospacing="1" w:after="100" w:afterAutospacing="1" w:line="240" w:lineRule="auto"/>
-        <w:rPr>
-          <w:lang w:val="en-US"/>
-        </w:rPr>
-      </w:pPr>
-    </w:p>
-    <w:p>
-      <w:pPr>
-        <w:pStyle w:val="ListParagraph"/>
+        <w:pStyle w:val="Prrafodelista"/>
+        <w:shd w:val="clear" w:color="auto" w:fill="FFFFFF"/>
+        <w:spacing w:before="100" w:beforeAutospacing="1" w:after="100" w:afterAutospacing="1" w:line="240" w:lineRule="auto"/>
+        <w:rPr>
+          <w:lang w:val="en-US"/>
+        </w:rPr>
+      </w:pPr>
+    </w:p>
+    <w:p>
+      <w:pPr>
+        <w:pStyle w:val="Prrafodelista"/>
         <w:shd w:val="clear" w:color="auto" w:fill="FFFFFF"/>
         <w:spacing w:before="100" w:beforeAutospacing="1" w:after="100" w:afterAutospacing="1" w:line="240" w:lineRule="auto"/>
         <w:rPr>
@@ -21238,7 +19914,7 @@
     </w:p>
     <w:p>
       <w:pPr>
-        <w:pStyle w:val="ListParagraph"/>
+        <w:pStyle w:val="Prrafodelista"/>
         <w:shd w:val="clear" w:color="auto" w:fill="FFFFFF"/>
         <w:spacing w:before="100" w:beforeAutospacing="1" w:after="100" w:afterAutospacing="1" w:line="240" w:lineRule="auto"/>
         <w:rPr>
@@ -21250,7 +19926,7 @@
     </w:p>
     <w:p>
       <w:pPr>
-        <w:pStyle w:val="ListParagraph"/>
+        <w:pStyle w:val="Prrafodelista"/>
         <w:numPr>
           <w:ilvl w:val="0"/>
           <w:numId w:val="67"/>
@@ -21263,88 +19939,52 @@
           <w:lang w:val="en-US"/>
         </w:rPr>
       </w:pPr>
-      <w:proofErr w:type="spellStart"/>
-      <w:r>
-        <w:rPr>
-          <w:lang w:val="en-US"/>
-        </w:rPr>
-        <w:t>ArrayDeque</w:t>
-      </w:r>
-      <w:proofErr w:type="spellEnd"/>
-      <w:r>
-        <w:rPr>
-          <w:lang w:val="en-US"/>
-        </w:rPr>
-        <w:t>.</w:t>
-      </w:r>
-    </w:p>
-    <w:p>
-      <w:pPr>
-        <w:pStyle w:val="ListParagraph"/>
-        <w:shd w:val="clear" w:color="auto" w:fill="FFFFFF"/>
-        <w:spacing w:before="100" w:beforeAutospacing="1" w:after="100" w:afterAutospacing="1" w:line="240" w:lineRule="auto"/>
-        <w:rPr>
-          <w:lang w:val="en-US"/>
-        </w:rPr>
-      </w:pPr>
-    </w:p>
-    <w:p>
-      <w:pPr>
-        <w:pStyle w:val="ListParagraph"/>
-        <w:shd w:val="clear" w:color="auto" w:fill="FFFFFF"/>
-        <w:spacing w:before="100" w:beforeAutospacing="1" w:after="100" w:afterAutospacing="1" w:line="240" w:lineRule="auto"/>
-        <w:rPr>
-          <w:lang w:val="en-US"/>
-        </w:rPr>
-      </w:pPr>
-      <w:r>
-        <w:rPr>
-          <w:lang w:val="en-US"/>
-        </w:rPr>
-        <w:t xml:space="preserve">It facilitates us to use the Deque. Unlike queue, we can add or delete the elements from both the ends. </w:t>
-      </w:r>
-      <w:proofErr w:type="spellStart"/>
-      <w:r>
-        <w:rPr>
-          <w:lang w:val="en-US"/>
-        </w:rPr>
-        <w:t>ArrayDeque</w:t>
-      </w:r>
-      <w:proofErr w:type="spellEnd"/>
-      <w:r>
-        <w:rPr>
-          <w:lang w:val="en-US"/>
-        </w:rPr>
-        <w:t xml:space="preserve"> is faster than </w:t>
-      </w:r>
-      <w:proofErr w:type="spellStart"/>
-      <w:r>
-        <w:rPr>
-          <w:lang w:val="en-US"/>
-        </w:rPr>
-        <w:t>ArrayList</w:t>
-      </w:r>
-      <w:proofErr w:type="spellEnd"/>
-      <w:r>
-        <w:rPr>
-          <w:lang w:val="en-US"/>
-        </w:rPr>
-        <w:t xml:space="preserve"> and Stack and has no capacity restrictions.</w:t>
-      </w:r>
-    </w:p>
-    <w:p>
-      <w:pPr>
-        <w:pStyle w:val="ListParagraph"/>
-        <w:shd w:val="clear" w:color="auto" w:fill="FFFFFF"/>
-        <w:spacing w:before="100" w:beforeAutospacing="1" w:after="100" w:afterAutospacing="1" w:line="240" w:lineRule="auto"/>
-        <w:rPr>
-          <w:lang w:val="en-US"/>
-        </w:rPr>
-      </w:pPr>
-    </w:p>
-    <w:p>
-      <w:pPr>
-        <w:pStyle w:val="ListParagraph"/>
+      <w:r>
+        <w:rPr>
+          <w:lang w:val="en-US"/>
+        </w:rPr>
+        <w:t>ArrayDeque.</w:t>
+      </w:r>
+    </w:p>
+    <w:p>
+      <w:pPr>
+        <w:pStyle w:val="Prrafodelista"/>
+        <w:shd w:val="clear" w:color="auto" w:fill="FFFFFF"/>
+        <w:spacing w:before="100" w:beforeAutospacing="1" w:after="100" w:afterAutospacing="1" w:line="240" w:lineRule="auto"/>
+        <w:rPr>
+          <w:lang w:val="en-US"/>
+        </w:rPr>
+      </w:pPr>
+    </w:p>
+    <w:p>
+      <w:pPr>
+        <w:pStyle w:val="Prrafodelista"/>
+        <w:shd w:val="clear" w:color="auto" w:fill="FFFFFF"/>
+        <w:spacing w:before="100" w:beforeAutospacing="1" w:after="100" w:afterAutospacing="1" w:line="240" w:lineRule="auto"/>
+        <w:rPr>
+          <w:lang w:val="en-US"/>
+        </w:rPr>
+      </w:pPr>
+      <w:r>
+        <w:rPr>
+          <w:lang w:val="en-US"/>
+        </w:rPr>
+        <w:t>It facilitates us to use the Deque. Unlike queue, we can add or delete the elements from both the ends. ArrayDeque is faster than ArrayList and Stack and has no capacity restrictions.</w:t>
+      </w:r>
+    </w:p>
+    <w:p>
+      <w:pPr>
+        <w:pStyle w:val="Prrafodelista"/>
+        <w:shd w:val="clear" w:color="auto" w:fill="FFFFFF"/>
+        <w:spacing w:before="100" w:beforeAutospacing="1" w:after="100" w:afterAutospacing="1" w:line="240" w:lineRule="auto"/>
+        <w:rPr>
+          <w:lang w:val="en-US"/>
+        </w:rPr>
+      </w:pPr>
+    </w:p>
+    <w:p>
+      <w:pPr>
+        <w:pStyle w:val="Prrafodelista"/>
         <w:numPr>
           <w:ilvl w:val="0"/>
           <w:numId w:val="67"/>
@@ -21364,93 +20004,49 @@
     </w:p>
     <w:p>
       <w:pPr>
-        <w:pStyle w:val="ListParagraph"/>
-        <w:shd w:val="clear" w:color="auto" w:fill="FFFFFF"/>
-        <w:spacing w:before="100" w:beforeAutospacing="1" w:after="100" w:afterAutospacing="1" w:line="240" w:lineRule="auto"/>
-        <w:rPr>
-          <w:lang w:val="en-US"/>
-        </w:rPr>
-      </w:pPr>
-    </w:p>
-    <w:p>
-      <w:pPr>
-        <w:pStyle w:val="ListParagraph"/>
-        <w:shd w:val="clear" w:color="auto" w:fill="FFFFFF"/>
-        <w:spacing w:before="100" w:beforeAutospacing="1" w:after="100" w:afterAutospacing="1" w:line="240" w:lineRule="auto"/>
-        <w:rPr>
-          <w:lang w:val="en-US"/>
-        </w:rPr>
-      </w:pPr>
-      <w:r>
-        <w:rPr>
-          <w:lang w:val="en-US"/>
-        </w:rPr>
-        <w:t xml:space="preserve">Is present in </w:t>
-      </w:r>
-      <w:proofErr w:type="spellStart"/>
-      <w:proofErr w:type="gramStart"/>
-      <w:r>
-        <w:rPr>
-          <w:lang w:val="en-US"/>
-        </w:rPr>
-        <w:t>java.util</w:t>
-      </w:r>
-      <w:proofErr w:type="spellEnd"/>
-      <w:proofErr w:type="gramEnd"/>
-      <w:r>
-        <w:rPr>
-          <w:lang w:val="en-US"/>
-        </w:rPr>
-        <w:t xml:space="preserve"> package. It extends the Collection interface. It represents the unordered set of elements which doesn’t allow us to store the duplicate items. </w:t>
-      </w:r>
-      <w:r>
-        <w:rPr>
-          <w:lang w:val="en-US"/>
-        </w:rPr>
-        <w:t xml:space="preserve">We can store at most one null value in Set. Set is implemented by HashSet, </w:t>
-      </w:r>
-      <w:proofErr w:type="spellStart"/>
-      <w:r>
-        <w:rPr>
-          <w:lang w:val="en-US"/>
-        </w:rPr>
-        <w:t>LinkedHashSet</w:t>
-      </w:r>
-      <w:proofErr w:type="spellEnd"/>
-      <w:r>
-        <w:rPr>
-          <w:lang w:val="en-US"/>
-        </w:rPr>
-        <w:t xml:space="preserve">, and </w:t>
-      </w:r>
-      <w:proofErr w:type="spellStart"/>
-      <w:r>
-        <w:rPr>
-          <w:lang w:val="en-US"/>
-        </w:rPr>
-        <w:t>TreeSet</w:t>
-      </w:r>
-      <w:proofErr w:type="spellEnd"/>
-      <w:r>
-        <w:rPr>
-          <w:lang w:val="en-US"/>
-        </w:rPr>
-        <w:t>.</w:t>
-      </w:r>
-    </w:p>
-    <w:p>
-      <w:pPr>
-        <w:pStyle w:val="ListParagraph"/>
-        <w:shd w:val="clear" w:color="auto" w:fill="FFFFFF"/>
-        <w:spacing w:before="100" w:beforeAutospacing="1" w:after="100" w:afterAutospacing="1" w:line="240" w:lineRule="auto"/>
-        <w:rPr>
-          <w:lang w:val="en-US"/>
-        </w:rPr>
-      </w:pPr>
-    </w:p>
-    <w:p>
-      <w:pPr>
-        <w:pStyle w:val="ListParagraph"/>
+        <w:pStyle w:val="Prrafodelista"/>
+        <w:shd w:val="clear" w:color="auto" w:fill="FFFFFF"/>
+        <w:spacing w:before="100" w:beforeAutospacing="1" w:after="100" w:afterAutospacing="1" w:line="240" w:lineRule="auto"/>
+        <w:rPr>
+          <w:lang w:val="en-US"/>
+        </w:rPr>
+      </w:pPr>
+    </w:p>
+    <w:p>
+      <w:pPr>
+        <w:pStyle w:val="Prrafodelista"/>
+        <w:shd w:val="clear" w:color="auto" w:fill="FFFFFF"/>
+        <w:spacing w:before="100" w:beforeAutospacing="1" w:after="100" w:afterAutospacing="1" w:line="240" w:lineRule="auto"/>
+        <w:rPr>
+          <w:lang w:val="en-US"/>
+        </w:rPr>
+      </w:pPr>
+      <w:r>
+        <w:rPr>
+          <w:lang w:val="en-US"/>
+        </w:rPr>
+        <w:t xml:space="preserve">Is present in java.util package. It extends the Collection interface. It represents the unordered set of elements which doesn’t allow us to store the duplicate items. </w:t>
+      </w:r>
+      <w:r>
+        <w:rPr>
+          <w:lang w:val="en-US"/>
+        </w:rPr>
+        <w:t>We can store at most one null value in Set. Set is implemented by HashSet, LinkedHashSet, and TreeSet.</w:t>
+      </w:r>
+    </w:p>
+    <w:p>
+      <w:pPr>
+        <w:pStyle w:val="Prrafodelista"/>
+        <w:shd w:val="clear" w:color="auto" w:fill="FFFFFF"/>
+        <w:spacing w:before="100" w:beforeAutospacing="1" w:after="100" w:afterAutospacing="1" w:line="240" w:lineRule="auto"/>
+        <w:rPr>
+          <w:lang w:val="en-US"/>
+        </w:rPr>
+      </w:pPr>
+    </w:p>
+    <w:p>
+      <w:pPr>
+        <w:pStyle w:val="Prrafodelista"/>
         <w:numPr>
           <w:ilvl w:val="0"/>
           <w:numId w:val="67"/>
@@ -21470,7 +20066,7 @@
     </w:p>
     <w:p>
       <w:pPr>
-        <w:pStyle w:val="ListParagraph"/>
+        <w:pStyle w:val="Prrafodelista"/>
         <w:shd w:val="clear" w:color="auto" w:fill="FFFFFF"/>
         <w:spacing w:before="100" w:beforeAutospacing="1" w:after="100" w:afterAutospacing="1" w:line="240" w:lineRule="auto"/>
         <w:rPr>
@@ -21486,17 +20082,17 @@
     </w:p>
     <w:p>
       <w:pPr>
-        <w:pStyle w:val="ListParagraph"/>
-        <w:shd w:val="clear" w:color="auto" w:fill="FFFFFF"/>
-        <w:spacing w:before="100" w:beforeAutospacing="1" w:after="100" w:afterAutospacing="1" w:line="240" w:lineRule="auto"/>
-        <w:rPr>
-          <w:lang w:val="en-US"/>
-        </w:rPr>
-      </w:pPr>
-    </w:p>
-    <w:p>
-      <w:pPr>
-        <w:pStyle w:val="ListParagraph"/>
+        <w:pStyle w:val="Prrafodelista"/>
+        <w:shd w:val="clear" w:color="auto" w:fill="FFFFFF"/>
+        <w:spacing w:before="100" w:beforeAutospacing="1" w:after="100" w:afterAutospacing="1" w:line="240" w:lineRule="auto"/>
+        <w:rPr>
+          <w:lang w:val="en-US"/>
+        </w:rPr>
+      </w:pPr>
+    </w:p>
+    <w:p>
+      <w:pPr>
+        <w:pStyle w:val="Prrafodelista"/>
         <w:numPr>
           <w:ilvl w:val="0"/>
           <w:numId w:val="67"/>
@@ -21507,34 +20103,26 @@
           <w:lang w:val="en-US"/>
         </w:rPr>
       </w:pPr>
-      <w:proofErr w:type="spellStart"/>
-      <w:r>
-        <w:rPr>
-          <w:lang w:val="en-US"/>
-        </w:rPr>
-        <w:t>LinkedHashSet</w:t>
-      </w:r>
-      <w:proofErr w:type="spellEnd"/>
-      <w:r>
-        <w:rPr>
-          <w:lang w:val="en-US"/>
-        </w:rPr>
-        <w:t>.</w:t>
-      </w:r>
-    </w:p>
-    <w:p>
-      <w:pPr>
-        <w:pStyle w:val="ListParagraph"/>
-        <w:shd w:val="clear" w:color="auto" w:fill="FFFFFF"/>
-        <w:spacing w:before="100" w:beforeAutospacing="1" w:after="100" w:afterAutospacing="1" w:line="240" w:lineRule="auto"/>
-        <w:rPr>
-          <w:lang w:val="en-US"/>
-        </w:rPr>
-      </w:pPr>
-    </w:p>
-    <w:p>
-      <w:pPr>
-        <w:pStyle w:val="ListParagraph"/>
+      <w:r>
+        <w:rPr>
+          <w:lang w:val="en-US"/>
+        </w:rPr>
+        <w:t>LinkedHashSet.</w:t>
+      </w:r>
+    </w:p>
+    <w:p>
+      <w:pPr>
+        <w:pStyle w:val="Prrafodelista"/>
+        <w:shd w:val="clear" w:color="auto" w:fill="FFFFFF"/>
+        <w:spacing w:before="100" w:beforeAutospacing="1" w:after="100" w:afterAutospacing="1" w:line="240" w:lineRule="auto"/>
+        <w:rPr>
+          <w:lang w:val="en-US"/>
+        </w:rPr>
+      </w:pPr>
+    </w:p>
+    <w:p>
+      <w:pPr>
+        <w:pStyle w:val="Prrafodelista"/>
         <w:shd w:val="clear" w:color="auto" w:fill="FFFFFF"/>
         <w:spacing w:before="100" w:beforeAutospacing="1" w:after="100" w:afterAutospacing="1" w:line="240" w:lineRule="auto"/>
         <w:rPr>
@@ -21556,17 +20144,17 @@
     </w:p>
     <w:p>
       <w:pPr>
-        <w:pStyle w:val="ListParagraph"/>
-        <w:shd w:val="clear" w:color="auto" w:fill="FFFFFF"/>
-        <w:spacing w:before="100" w:beforeAutospacing="1" w:after="100" w:afterAutospacing="1" w:line="240" w:lineRule="auto"/>
-        <w:rPr>
-          <w:lang w:val="en-US"/>
-        </w:rPr>
-      </w:pPr>
-    </w:p>
-    <w:p>
-      <w:pPr>
-        <w:pStyle w:val="ListParagraph"/>
+        <w:pStyle w:val="Prrafodelista"/>
+        <w:shd w:val="clear" w:color="auto" w:fill="FFFFFF"/>
+        <w:spacing w:before="100" w:beforeAutospacing="1" w:after="100" w:afterAutospacing="1" w:line="240" w:lineRule="auto"/>
+        <w:rPr>
+          <w:lang w:val="en-US"/>
+        </w:rPr>
+      </w:pPr>
+    </w:p>
+    <w:p>
+      <w:pPr>
+        <w:pStyle w:val="Prrafodelista"/>
         <w:numPr>
           <w:ilvl w:val="0"/>
           <w:numId w:val="67"/>
@@ -21577,97 +20165,59 @@
           <w:lang w:val="en-US"/>
         </w:rPr>
       </w:pPr>
-      <w:proofErr w:type="spellStart"/>
-      <w:r>
-        <w:rPr>
-          <w:lang w:val="en-US"/>
-        </w:rPr>
-        <w:t>SortedSet</w:t>
-      </w:r>
-      <w:proofErr w:type="spellEnd"/>
-      <w:r>
-        <w:rPr>
-          <w:lang w:val="en-US"/>
-        </w:rPr>
-        <w:t xml:space="preserve"> interface.</w:t>
-      </w:r>
-    </w:p>
-    <w:p>
-      <w:pPr>
-        <w:pStyle w:val="ListParagraph"/>
-        <w:shd w:val="clear" w:color="auto" w:fill="FFFFFF"/>
-        <w:spacing w:before="100" w:beforeAutospacing="1" w:after="100" w:afterAutospacing="1" w:line="240" w:lineRule="auto"/>
-        <w:rPr>
-          <w:lang w:val="en-US"/>
-        </w:rPr>
-      </w:pPr>
-    </w:p>
-    <w:p>
-      <w:pPr>
-        <w:pStyle w:val="ListParagraph"/>
-        <w:shd w:val="clear" w:color="auto" w:fill="FFFFFF"/>
-        <w:spacing w:before="100" w:beforeAutospacing="1" w:after="100" w:afterAutospacing="1" w:line="240" w:lineRule="auto"/>
-        <w:rPr>
-          <w:lang w:val="en-US"/>
-        </w:rPr>
-      </w:pPr>
-      <w:proofErr w:type="spellStart"/>
-      <w:r>
-        <w:rPr>
-          <w:lang w:val="en-US"/>
-        </w:rPr>
-        <w:t>SortedSet</w:t>
-      </w:r>
-      <w:proofErr w:type="spellEnd"/>
-      <w:r>
-        <w:rPr>
-          <w:lang w:val="en-US"/>
-        </w:rPr>
-        <w:t xml:space="preserve"> is the alternate of Set interface that provides a total ordering on its elements. The elements of the </w:t>
-      </w:r>
-      <w:proofErr w:type="spellStart"/>
-      <w:r>
-        <w:rPr>
-          <w:lang w:val="en-US"/>
-        </w:rPr>
-        <w:t>SortedSet</w:t>
-      </w:r>
-      <w:proofErr w:type="spellEnd"/>
-      <w:r>
-        <w:rPr>
-          <w:lang w:val="en-US"/>
-        </w:rPr>
-        <w:t xml:space="preserve"> are arranged in the increasing (ascending) order. The </w:t>
-      </w:r>
-      <w:proofErr w:type="spellStart"/>
+      <w:r>
+        <w:rPr>
+          <w:lang w:val="en-US"/>
+        </w:rPr>
+        <w:t>SortedSet interface.</w:t>
+      </w:r>
+    </w:p>
+    <w:p>
+      <w:pPr>
+        <w:pStyle w:val="Prrafodelista"/>
+        <w:shd w:val="clear" w:color="auto" w:fill="FFFFFF"/>
+        <w:spacing w:before="100" w:beforeAutospacing="1" w:after="100" w:afterAutospacing="1" w:line="240" w:lineRule="auto"/>
+        <w:rPr>
+          <w:lang w:val="en-US"/>
+        </w:rPr>
+      </w:pPr>
+    </w:p>
+    <w:p>
+      <w:pPr>
+        <w:pStyle w:val="Prrafodelista"/>
+        <w:shd w:val="clear" w:color="auto" w:fill="FFFFFF"/>
+        <w:spacing w:before="100" w:beforeAutospacing="1" w:after="100" w:afterAutospacing="1" w:line="240" w:lineRule="auto"/>
+        <w:rPr>
+          <w:lang w:val="en-US"/>
+        </w:rPr>
+      </w:pPr>
+      <w:r>
+        <w:rPr>
+          <w:lang w:val="en-US"/>
+        </w:rPr>
+        <w:t xml:space="preserve">SortedSet is the alternate of Set interface that provides a total ordering on its elements. The elements of the SortedSet are arranged in the increasing (ascending) order. The </w:t>
+      </w:r>
       <w:r>
         <w:rPr>
           <w:lang w:val="en-US"/>
         </w:rPr>
         <w:lastRenderedPageBreak/>
-        <w:t>SortedSet</w:t>
-      </w:r>
-      <w:proofErr w:type="spellEnd"/>
-      <w:r>
-        <w:rPr>
-          <w:lang w:val="en-US"/>
-        </w:rPr>
-        <w:t xml:space="preserve"> provides the additional methods that inhibit the natural ordering of the elements.</w:t>
-      </w:r>
-    </w:p>
-    <w:p>
-      <w:pPr>
-        <w:pStyle w:val="ListParagraph"/>
-        <w:shd w:val="clear" w:color="auto" w:fill="FFFFFF"/>
-        <w:spacing w:before="100" w:beforeAutospacing="1" w:after="100" w:afterAutospacing="1" w:line="240" w:lineRule="auto"/>
-        <w:rPr>
-          <w:lang w:val="en-US"/>
-        </w:rPr>
-      </w:pPr>
-    </w:p>
-    <w:p>
-      <w:pPr>
-        <w:pStyle w:val="ListParagraph"/>
+        <w:t>SortedSet provides the additional methods that inhibit the natural ordering of the elements.</w:t>
+      </w:r>
+    </w:p>
+    <w:p>
+      <w:pPr>
+        <w:pStyle w:val="Prrafodelista"/>
+        <w:shd w:val="clear" w:color="auto" w:fill="FFFFFF"/>
+        <w:spacing w:before="100" w:beforeAutospacing="1" w:after="100" w:afterAutospacing="1" w:line="240" w:lineRule="auto"/>
+        <w:rPr>
+          <w:lang w:val="en-US"/>
+        </w:rPr>
+      </w:pPr>
+    </w:p>
+    <w:p>
+      <w:pPr>
+        <w:pStyle w:val="Prrafodelista"/>
         <w:numPr>
           <w:ilvl w:val="0"/>
           <w:numId w:val="67"/>
@@ -21678,19 +20228,11 @@
           <w:lang w:val="en-US"/>
         </w:rPr>
       </w:pPr>
-      <w:proofErr w:type="spellStart"/>
-      <w:r>
-        <w:rPr>
-          <w:lang w:val="en-US"/>
-        </w:rPr>
-        <w:t>TreeSet</w:t>
-      </w:r>
-      <w:proofErr w:type="spellEnd"/>
-      <w:r>
-        <w:rPr>
-          <w:lang w:val="en-US"/>
-        </w:rPr>
-        <w:t>.</w:t>
+      <w:r>
+        <w:rPr>
+          <w:lang w:val="en-US"/>
+        </w:rPr>
+        <w:t>TreeSet.</w:t>
       </w:r>
     </w:p>
     <w:p>
@@ -21706,49 +20248,7 @@
         <w:rPr>
           <w:lang w:val="en-US"/>
         </w:rPr>
-        <w:t xml:space="preserve">Implements the Set interface that uses a tree for storage. Like HashSet, </w:t>
-      </w:r>
-      <w:proofErr w:type="spellStart"/>
-      <w:r>
-        <w:rPr>
-          <w:lang w:val="en-US"/>
-        </w:rPr>
-        <w:t>TreeSet</w:t>
-      </w:r>
-      <w:proofErr w:type="spellEnd"/>
-      <w:r>
-        <w:rPr>
-          <w:lang w:val="en-US"/>
-        </w:rPr>
-        <w:t xml:space="preserve"> also contains unique elements. However, the access and retrieval time of </w:t>
-      </w:r>
-      <w:proofErr w:type="spellStart"/>
-      <w:r>
-        <w:rPr>
-          <w:lang w:val="en-US"/>
-        </w:rPr>
-        <w:t>TreeSet</w:t>
-      </w:r>
-      <w:proofErr w:type="spellEnd"/>
-      <w:r>
-        <w:rPr>
-          <w:lang w:val="en-US"/>
-        </w:rPr>
-        <w:t xml:space="preserve"> is quite fast. The elements in </w:t>
-      </w:r>
-      <w:proofErr w:type="spellStart"/>
-      <w:r>
-        <w:rPr>
-          <w:lang w:val="en-US"/>
-        </w:rPr>
-        <w:t>TreeSet</w:t>
-      </w:r>
-      <w:proofErr w:type="spellEnd"/>
-      <w:r>
-        <w:rPr>
-          <w:lang w:val="en-US"/>
-        </w:rPr>
-        <w:t xml:space="preserve"> stored in ascending order.</w:t>
+        <w:t>Implements the Set interface that uses a tree for storage. Like HashSet, TreeSet also contains unique elements. However, the access and retrieval time of TreeSet is quite fast. The elements in TreeSet stored in ascending order.</w:t>
       </w:r>
     </w:p>
     <w:p>
@@ -21774,9 +20274,6 @@
       <w:pPr>
         <w:shd w:val="clear" w:color="auto" w:fill="FFFFFF"/>
         <w:spacing w:before="100" w:beforeAutospacing="1" w:after="100" w:afterAutospacing="1" w:line="240" w:lineRule="auto"/>
-        <w:rPr>
-          <w:lang w:val="en-US"/>
-        </w:rPr>
       </w:pPr>
       <w:r>
         <w:rPr>
@@ -21788,41 +20285,13 @@
         <w:rPr>
           <w:lang w:val="en-US"/>
         </w:rPr>
-        <w:t xml:space="preserve">on the basis of key, </w:t>
-      </w:r>
-      <w:proofErr w:type="gramStart"/>
-      <w:r>
-        <w:rPr>
-          <w:lang w:val="en-US"/>
-        </w:rPr>
-        <w:t>i.e.</w:t>
-      </w:r>
-      <w:proofErr w:type="gramEnd"/>
-      <w:r>
-        <w:rPr>
-          <w:lang w:val="en-US"/>
-        </w:rPr>
-        <w:t xml:space="preserve"> key </w:t>
-      </w:r>
-      <w:r>
-        <w:rPr>
-          <w:lang w:val="en-US"/>
-        </w:rPr>
-        <w:t xml:space="preserve">and value pair. Each key and value pair </w:t>
-      </w:r>
-      <w:proofErr w:type="gramStart"/>
-      <w:r>
-        <w:rPr>
-          <w:lang w:val="en-US"/>
-        </w:rPr>
-        <w:t>is</w:t>
-      </w:r>
-      <w:proofErr w:type="gramEnd"/>
-      <w:r>
-        <w:rPr>
-          <w:lang w:val="en-US"/>
-        </w:rPr>
-        <w:t xml:space="preserve"> known as an entry. A map contains unique keys.</w:t>
+        <w:t xml:space="preserve">on the basis of key, i.e. key </w:t>
+      </w:r>
+      <w:r>
+        <w:rPr>
+          <w:lang w:val="en-US"/>
+        </w:rPr>
+        <w:t>and value pair. Each key and value pair is known as an entry. A map contains unique keys.</w:t>
       </w:r>
     </w:p>
     <w:p>
@@ -21849,69 +20318,27 @@
         <w:rPr>
           <w:lang w:val="en-US"/>
         </w:rPr>
-        <w:t xml:space="preserve"> search, </w:t>
-      </w:r>
-      <w:proofErr w:type="gramStart"/>
-      <w:r>
-        <w:rPr>
-          <w:lang w:val="en-US"/>
-        </w:rPr>
-        <w:t>update</w:t>
-      </w:r>
-      <w:proofErr w:type="gramEnd"/>
-      <w:r>
-        <w:rPr>
-          <w:lang w:val="en-US"/>
-        </w:rPr>
-        <w:t xml:space="preserve"> or delete elements on the basis of a key.</w:t>
-      </w:r>
-    </w:p>
-    <w:p>
-      <w:pPr>
-        <w:shd w:val="clear" w:color="auto" w:fill="FFFFFF"/>
-        <w:spacing w:before="100" w:beforeAutospacing="1" w:after="100" w:afterAutospacing="1" w:line="240" w:lineRule="auto"/>
-        <w:rPr>
-          <w:lang w:val="en-US"/>
-        </w:rPr>
-      </w:pPr>
-      <w:r>
-        <w:rPr>
-          <w:lang w:val="en-US"/>
-        </w:rPr>
-        <w:t xml:space="preserve">A map doesn’t allow you duplicate keys, but you can have duplicate values. HashMap and </w:t>
-      </w:r>
-      <w:proofErr w:type="spellStart"/>
-      <w:r>
-        <w:rPr>
-          <w:lang w:val="en-US"/>
-        </w:rPr>
-        <w:t>LinkedHashMap</w:t>
-      </w:r>
-      <w:proofErr w:type="spellEnd"/>
-      <w:r>
-        <w:rPr>
-          <w:lang w:val="en-US"/>
-        </w:rPr>
-        <w:t xml:space="preserve"> allow null keys and values, but </w:t>
-      </w:r>
-      <w:proofErr w:type="spellStart"/>
-      <w:r>
-        <w:rPr>
-          <w:lang w:val="en-US"/>
-        </w:rPr>
-        <w:t>TreeMap</w:t>
-      </w:r>
-      <w:proofErr w:type="spellEnd"/>
-      <w:r>
-        <w:rPr>
-          <w:lang w:val="en-US"/>
-        </w:rPr>
-        <w:t xml:space="preserve"> doesn’t allow any null key or value.</w:t>
-      </w:r>
-    </w:p>
-    <w:p>
-      <w:pPr>
-        <w:pStyle w:val="ListParagraph"/>
+        <w:t xml:space="preserve"> search, update or delete elements on the basis of a key.</w:t>
+      </w:r>
+    </w:p>
+    <w:p>
+      <w:pPr>
+        <w:shd w:val="clear" w:color="auto" w:fill="FFFFFF"/>
+        <w:spacing w:before="100" w:beforeAutospacing="1" w:after="100" w:afterAutospacing="1" w:line="240" w:lineRule="auto"/>
+        <w:rPr>
+          <w:lang w:val="en-US"/>
+        </w:rPr>
+      </w:pPr>
+      <w:r>
+        <w:rPr>
+          <w:lang w:val="en-US"/>
+        </w:rPr>
+        <w:t>A map doesn’t allow you duplicate keys, but you can have duplicate values. HashMap and LinkedHashMap allow null keys and values, but TreeMap doesn’t allow any null key or value.</w:t>
+      </w:r>
+    </w:p>
+    <w:p>
+      <w:pPr>
+        <w:pStyle w:val="Prrafodelista"/>
         <w:numPr>
           <w:ilvl w:val="0"/>
           <w:numId w:val="67"/>
@@ -21931,17 +20358,17 @@
     </w:p>
     <w:p>
       <w:pPr>
-        <w:pStyle w:val="ListParagraph"/>
-        <w:shd w:val="clear" w:color="auto" w:fill="FFFFFF"/>
-        <w:spacing w:before="100" w:beforeAutospacing="1" w:after="100" w:afterAutospacing="1" w:line="240" w:lineRule="auto"/>
-        <w:rPr>
-          <w:lang w:val="en-US"/>
-        </w:rPr>
-      </w:pPr>
-    </w:p>
-    <w:p>
-      <w:pPr>
-        <w:pStyle w:val="ListParagraph"/>
+        <w:pStyle w:val="Prrafodelista"/>
+        <w:shd w:val="clear" w:color="auto" w:fill="FFFFFF"/>
+        <w:spacing w:before="100" w:beforeAutospacing="1" w:after="100" w:afterAutospacing="1" w:line="240" w:lineRule="auto"/>
+        <w:rPr>
+          <w:lang w:val="en-US"/>
+        </w:rPr>
+      </w:pPr>
+    </w:p>
+    <w:p>
+      <w:pPr>
+        <w:pStyle w:val="Prrafodelista"/>
         <w:shd w:val="clear" w:color="auto" w:fill="FFFFFF"/>
         <w:spacing w:before="100" w:beforeAutospacing="1" w:after="100" w:afterAutospacing="1" w:line="240" w:lineRule="auto"/>
         <w:rPr>
@@ -21963,17 +20390,17 @@
     </w:p>
     <w:p>
       <w:pPr>
-        <w:pStyle w:val="ListParagraph"/>
-        <w:shd w:val="clear" w:color="auto" w:fill="FFFFFF"/>
-        <w:spacing w:before="100" w:beforeAutospacing="1" w:after="100" w:afterAutospacing="1" w:line="240" w:lineRule="auto"/>
-        <w:rPr>
-          <w:lang w:val="en-US"/>
-        </w:rPr>
-      </w:pPr>
-    </w:p>
-    <w:p>
-      <w:pPr>
-        <w:pStyle w:val="ListParagraph"/>
+        <w:pStyle w:val="Prrafodelista"/>
+        <w:shd w:val="clear" w:color="auto" w:fill="FFFFFF"/>
+        <w:spacing w:before="100" w:beforeAutospacing="1" w:after="100" w:afterAutospacing="1" w:line="240" w:lineRule="auto"/>
+        <w:rPr>
+          <w:lang w:val="en-US"/>
+        </w:rPr>
+      </w:pPr>
+    </w:p>
+    <w:p>
+      <w:pPr>
+        <w:pStyle w:val="Prrafodelista"/>
         <w:numPr>
           <w:ilvl w:val="0"/>
           <w:numId w:val="67"/>
@@ -21984,19 +20411,11 @@
           <w:lang w:val="en-US"/>
         </w:rPr>
       </w:pPr>
-      <w:proofErr w:type="spellStart"/>
-      <w:r>
-        <w:rPr>
-          <w:lang w:val="en-US"/>
-        </w:rPr>
-        <w:t>LinkedHashMap</w:t>
-      </w:r>
-      <w:proofErr w:type="spellEnd"/>
-      <w:r>
-        <w:rPr>
-          <w:lang w:val="en-US"/>
-        </w:rPr>
-        <w:t>.</w:t>
+      <w:r>
+        <w:rPr>
+          <w:lang w:val="en-US"/>
+        </w:rPr>
+        <w:t>LinkedHashMap.</w:t>
       </w:r>
     </w:p>
     <w:p>
@@ -22012,26 +20431,12 @@
         <w:rPr>
           <w:lang w:val="en-US"/>
         </w:rPr>
-        <w:t xml:space="preserve">This class is </w:t>
-      </w:r>
-      <w:proofErr w:type="spellStart"/>
-      <w:r>
-        <w:rPr>
-          <w:lang w:val="en-US"/>
-        </w:rPr>
-        <w:t>Hashtable</w:t>
-      </w:r>
-      <w:proofErr w:type="spellEnd"/>
-      <w:r>
-        <w:rPr>
-          <w:lang w:val="en-US"/>
-        </w:rPr>
-        <w:t xml:space="preserve"> and Linked list implementation of the Map interface, with predictable iteration order. It inherits HashMap class and implements the Map interface.</w:t>
-      </w:r>
-    </w:p>
-    <w:p>
-      <w:pPr>
-        <w:pStyle w:val="ListParagraph"/>
+        <w:t>This class is Hashtable and Linked list implementation of the Map interface, with predictable iteration order. It inherits HashMap class and implements the Map interface.</w:t>
+      </w:r>
+    </w:p>
+    <w:p>
+      <w:pPr>
+        <w:pStyle w:val="Prrafodelista"/>
         <w:numPr>
           <w:ilvl w:val="0"/>
           <w:numId w:val="67"/>
@@ -22042,34 +20447,26 @@
           <w:lang w:val="en-US"/>
         </w:rPr>
       </w:pPr>
-      <w:proofErr w:type="spellStart"/>
-      <w:r>
-        <w:rPr>
-          <w:lang w:val="en-US"/>
-        </w:rPr>
-        <w:t>TreeMap</w:t>
-      </w:r>
-      <w:proofErr w:type="spellEnd"/>
-      <w:r>
-        <w:rPr>
-          <w:lang w:val="en-US"/>
-        </w:rPr>
-        <w:t>.</w:t>
-      </w:r>
-    </w:p>
-    <w:p>
-      <w:pPr>
-        <w:pStyle w:val="ListParagraph"/>
-        <w:shd w:val="clear" w:color="auto" w:fill="FFFFFF"/>
-        <w:spacing w:before="100" w:beforeAutospacing="1" w:after="100" w:afterAutospacing="1" w:line="240" w:lineRule="auto"/>
-        <w:rPr>
-          <w:lang w:val="en-US"/>
-        </w:rPr>
-      </w:pPr>
-    </w:p>
-    <w:p>
-      <w:pPr>
-        <w:pStyle w:val="ListParagraph"/>
+      <w:r>
+        <w:rPr>
+          <w:lang w:val="en-US"/>
+        </w:rPr>
+        <w:t>TreeMap.</w:t>
+      </w:r>
+    </w:p>
+    <w:p>
+      <w:pPr>
+        <w:pStyle w:val="Prrafodelista"/>
+        <w:shd w:val="clear" w:color="auto" w:fill="FFFFFF"/>
+        <w:spacing w:before="100" w:beforeAutospacing="1" w:after="100" w:afterAutospacing="1" w:line="240" w:lineRule="auto"/>
+        <w:rPr>
+          <w:lang w:val="en-US"/>
+        </w:rPr>
+      </w:pPr>
+    </w:p>
+    <w:p>
+      <w:pPr>
+        <w:pStyle w:val="Prrafodelista"/>
         <w:shd w:val="clear" w:color="auto" w:fill="FFFFFF"/>
         <w:spacing w:before="100" w:beforeAutospacing="1" w:after="100" w:afterAutospacing="1" w:line="240" w:lineRule="auto"/>
         <w:rPr>
@@ -22085,61 +20482,33 @@
     </w:p>
     <w:p>
       <w:pPr>
-        <w:pStyle w:val="ListParagraph"/>
-        <w:shd w:val="clear" w:color="auto" w:fill="FFFFFF"/>
-        <w:spacing w:before="100" w:beforeAutospacing="1" w:after="100" w:afterAutospacing="1" w:line="240" w:lineRule="auto"/>
-        <w:rPr>
-          <w:lang w:val="en-US"/>
-        </w:rPr>
-      </w:pPr>
-      <w:r>
-        <w:rPr>
-          <w:lang w:val="en-US"/>
-        </w:rPr>
-        <w:t xml:space="preserve">Maintains ascending order, implements the </w:t>
-      </w:r>
-      <w:proofErr w:type="spellStart"/>
-      <w:r>
-        <w:rPr>
-          <w:lang w:val="en-US"/>
-        </w:rPr>
-        <w:t>NavigableMap</w:t>
-      </w:r>
-      <w:proofErr w:type="spellEnd"/>
-      <w:r>
-        <w:rPr>
-          <w:lang w:val="en-US"/>
-        </w:rPr>
-        <w:t xml:space="preserve"> interface and extends </w:t>
-      </w:r>
-      <w:proofErr w:type="spellStart"/>
-      <w:r>
-        <w:rPr>
-          <w:lang w:val="en-US"/>
-        </w:rPr>
-        <w:t>AbstractMap</w:t>
-      </w:r>
-      <w:proofErr w:type="spellEnd"/>
-      <w:r>
-        <w:rPr>
-          <w:lang w:val="en-US"/>
-        </w:rPr>
-        <w:t xml:space="preserve"> class. </w:t>
-      </w:r>
-    </w:p>
-    <w:p>
-      <w:pPr>
-        <w:pStyle w:val="ListParagraph"/>
-        <w:shd w:val="clear" w:color="auto" w:fill="FFFFFF"/>
-        <w:spacing w:before="100" w:beforeAutospacing="1" w:after="100" w:afterAutospacing="1" w:line="240" w:lineRule="auto"/>
-        <w:rPr>
-          <w:lang w:val="en-US"/>
-        </w:rPr>
-      </w:pPr>
-    </w:p>
-    <w:p>
-      <w:pPr>
-        <w:pStyle w:val="ListParagraph"/>
+        <w:pStyle w:val="Prrafodelista"/>
+        <w:shd w:val="clear" w:color="auto" w:fill="FFFFFF"/>
+        <w:spacing w:before="100" w:beforeAutospacing="1" w:after="100" w:afterAutospacing="1" w:line="240" w:lineRule="auto"/>
+        <w:rPr>
+          <w:lang w:val="en-US"/>
+        </w:rPr>
+      </w:pPr>
+      <w:r>
+        <w:rPr>
+          <w:lang w:val="en-US"/>
+        </w:rPr>
+        <w:t xml:space="preserve">Maintains ascending order, implements the NavigableMap interface and extends AbstractMap class. </w:t>
+      </w:r>
+    </w:p>
+    <w:p>
+      <w:pPr>
+        <w:pStyle w:val="Prrafodelista"/>
+        <w:shd w:val="clear" w:color="auto" w:fill="FFFFFF"/>
+        <w:spacing w:before="100" w:beforeAutospacing="1" w:after="100" w:afterAutospacing="1" w:line="240" w:lineRule="auto"/>
+        <w:rPr>
+          <w:lang w:val="en-US"/>
+        </w:rPr>
+      </w:pPr>
+    </w:p>
+    <w:p>
+      <w:pPr>
+        <w:pStyle w:val="Prrafodelista"/>
         <w:numPr>
           <w:ilvl w:val="0"/>
           <w:numId w:val="67"/>
@@ -22150,109 +20519,37 @@
           <w:lang w:val="en-US"/>
         </w:rPr>
       </w:pPr>
-      <w:proofErr w:type="spellStart"/>
-      <w:r>
-        <w:rPr>
-          <w:lang w:val="en-US"/>
-        </w:rPr>
-        <w:t>Hashtable</w:t>
-      </w:r>
-      <w:proofErr w:type="spellEnd"/>
-      <w:r>
-        <w:rPr>
-          <w:lang w:val="en-US"/>
-        </w:rPr>
-        <w:t>.</w:t>
-      </w:r>
-    </w:p>
-    <w:p>
-      <w:pPr>
-        <w:pStyle w:val="ListParagraph"/>
-        <w:shd w:val="clear" w:color="auto" w:fill="FFFFFF"/>
-        <w:spacing w:before="100" w:beforeAutospacing="1" w:after="100" w:afterAutospacing="1" w:line="240" w:lineRule="auto"/>
-        <w:rPr>
-          <w:lang w:val="en-US"/>
-        </w:rPr>
-      </w:pPr>
-    </w:p>
-    <w:p>
-      <w:pPr>
-        <w:pStyle w:val="ListParagraph"/>
-        <w:shd w:val="clear" w:color="auto" w:fill="FFFFFF"/>
-        <w:spacing w:before="100" w:beforeAutospacing="1" w:after="100" w:afterAutospacing="1" w:line="240" w:lineRule="auto"/>
-        <w:rPr>
-          <w:lang w:val="en-US"/>
-        </w:rPr>
-      </w:pPr>
-      <w:r>
-        <w:rPr>
-          <w:lang w:val="en-US"/>
-        </w:rPr>
-        <w:t xml:space="preserve">Implements </w:t>
-      </w:r>
-      <w:proofErr w:type="spellStart"/>
-      <w:r>
-        <w:rPr>
-          <w:lang w:val="en-US"/>
-        </w:rPr>
-        <w:t>hashtable</w:t>
-      </w:r>
-      <w:proofErr w:type="spellEnd"/>
-      <w:r>
-        <w:rPr>
-          <w:lang w:val="en-US"/>
-        </w:rPr>
-        <w:t xml:space="preserve">, which maps keys to values. It inherits Dictionary class and implements the Map interface. A </w:t>
-      </w:r>
-      <w:proofErr w:type="spellStart"/>
-      <w:r>
-        <w:rPr>
-          <w:lang w:val="en-US"/>
-        </w:rPr>
-        <w:t>Hashtable</w:t>
-      </w:r>
-      <w:proofErr w:type="spellEnd"/>
-      <w:r>
-        <w:rPr>
-          <w:lang w:val="en-US"/>
-        </w:rPr>
-        <w:t xml:space="preserve"> is an array of a list. Each list is known as a bucket. The position of the bucket is identified by calling the </w:t>
-      </w:r>
-      <w:proofErr w:type="spellStart"/>
-      <w:proofErr w:type="gramStart"/>
-      <w:r>
-        <w:rPr>
-          <w:lang w:val="en-US"/>
-        </w:rPr>
-        <w:t>hashcode</w:t>
-      </w:r>
-      <w:proofErr w:type="spellEnd"/>
-      <w:r>
-        <w:rPr>
-          <w:lang w:val="en-US"/>
-        </w:rPr>
-        <w:t>(</w:t>
-      </w:r>
-      <w:proofErr w:type="gramEnd"/>
-      <w:r>
-        <w:rPr>
-          <w:lang w:val="en-US"/>
-        </w:rPr>
-        <w:t xml:space="preserve">) method. A </w:t>
-      </w:r>
-      <w:proofErr w:type="spellStart"/>
-      <w:r>
-        <w:rPr>
-          <w:lang w:val="en-US"/>
-        </w:rPr>
-        <w:t>Hashtable</w:t>
-      </w:r>
-      <w:proofErr w:type="spellEnd"/>
-      <w:r>
-        <w:rPr>
-          <w:lang w:val="en-US"/>
-        </w:rPr>
-        <w:t xml:space="preserve"> contains values based in the key.</w:t>
+      <w:r>
+        <w:rPr>
+          <w:lang w:val="en-US"/>
+        </w:rPr>
+        <w:t>Hashtable.</w:t>
+      </w:r>
+    </w:p>
+    <w:p>
+      <w:pPr>
+        <w:pStyle w:val="Prrafodelista"/>
+        <w:shd w:val="clear" w:color="auto" w:fill="FFFFFF"/>
+        <w:spacing w:before="100" w:beforeAutospacing="1" w:after="100" w:afterAutospacing="1" w:line="240" w:lineRule="auto"/>
+        <w:rPr>
+          <w:lang w:val="en-US"/>
+        </w:rPr>
+      </w:pPr>
+    </w:p>
+    <w:p>
+      <w:pPr>
+        <w:pStyle w:val="Prrafodelista"/>
+        <w:shd w:val="clear" w:color="auto" w:fill="FFFFFF"/>
+        <w:spacing w:before="100" w:beforeAutospacing="1" w:after="100" w:afterAutospacing="1" w:line="240" w:lineRule="auto"/>
+        <w:rPr>
+          <w:lang w:val="en-US"/>
+        </w:rPr>
+      </w:pPr>
+      <w:r>
+        <w:rPr>
+          <w:lang w:val="en-US"/>
+        </w:rPr>
+        <w:t>Implements hashtable, which maps keys to values. It inherits Dictionary class and implements the Map interface. A Hashtable is an array of a list. Each list is known as a bucket. The position of the bucket is identified by calling the hashcode() method. A Hashtable contains values based in the key.</w:t>
       </w:r>
     </w:p>
     <w:p>
@@ -22267,18 +20564,31 @@
           <w:lang w:val="en-US"/>
         </w:rPr>
       </w:pPr>
-      <w:r>
+    </w:p>
+    <w:p>
+      <w:pPr>
+        <w:shd w:val="clear" w:color="auto" w:fill="FFFFFF"/>
+        <w:spacing w:before="100" w:beforeAutospacing="1" w:after="100" w:afterAutospacing="1" w:line="240" w:lineRule="auto"/>
+        <w:ind w:left="360"/>
+        <w:jc w:val="center"/>
         <w:rPr>
           <w:b/>
           <w:bCs/>
           <w:lang w:val="en-US"/>
         </w:rPr>
+      </w:pPr>
+      <w:r>
+        <w:rPr>
+          <w:b/>
+          <w:bCs/>
+          <w:lang w:val="en-US"/>
+        </w:rPr>
         <w:t>Summarize of Collections.</w:t>
       </w:r>
     </w:p>
     <w:tbl>
       <w:tblPr>
-        <w:tblStyle w:val="TableGrid"/>
+        <w:tblStyle w:val="Tablaconcuadrcula"/>
         <w:tblW w:w="0" w:type="auto"/>
         <w:tblInd w:w="360" w:type="dxa"/>
         <w:tblLook w:val="04A0" w:firstRow="1" w:lastRow="0" w:firstColumn="1" w:lastColumn="0" w:noHBand="0" w:noVBand="1"/>
@@ -22311,6 +20621,7 @@
                 <w:bCs/>
                 <w:lang w:val="en-US"/>
               </w:rPr>
+              <w:lastRenderedPageBreak/>
               <w:t>Main collection classes</w:t>
             </w:r>
           </w:p>
@@ -22428,17 +20739,14 @@
                 <w:lang w:val="en-US"/>
               </w:rPr>
             </w:pPr>
-            <w:proofErr w:type="spellStart"/>
             <w:r>
               <w:rPr>
                 <w:b/>
                 <w:bCs/>
                 <w:lang w:val="en-US"/>
               </w:rPr>
-              <w:lastRenderedPageBreak/>
               <w:t>ArrayList</w:t>
             </w:r>
-            <w:proofErr w:type="spellEnd"/>
           </w:p>
         </w:tc>
         <w:tc>
@@ -22923,7 +21231,6 @@
                 <w:lang w:val="en-US"/>
               </w:rPr>
             </w:pPr>
-            <w:proofErr w:type="spellStart"/>
             <w:r>
               <w:rPr>
                 <w:b/>
@@ -22932,7 +21239,6 @@
               </w:rPr>
               <w:t>LinkedHashSet</w:t>
             </w:r>
-            <w:proofErr w:type="spellEnd"/>
           </w:p>
         </w:tc>
         <w:tc>
@@ -23048,7 +21354,6 @@
                 <w:lang w:val="en-US"/>
               </w:rPr>
             </w:pPr>
-            <w:proofErr w:type="spellStart"/>
             <w:r>
               <w:rPr>
                 <w:b/>
@@ -23057,7 +21362,6 @@
               </w:rPr>
               <w:t>TreeSet</w:t>
             </w:r>
-            <w:proofErr w:type="spellEnd"/>
           </w:p>
         </w:tc>
         <w:tc>
@@ -23296,7 +21600,6 @@
                 <w:lang w:val="en-US"/>
               </w:rPr>
             </w:pPr>
-            <w:proofErr w:type="spellStart"/>
             <w:r>
               <w:rPr>
                 <w:b/>
@@ -23305,7 +21608,6 @@
               </w:rPr>
               <w:t>LinkedHashMap</w:t>
             </w:r>
-            <w:proofErr w:type="spellEnd"/>
           </w:p>
         </w:tc>
         <w:tc>
@@ -23421,7 +21723,6 @@
                 <w:lang w:val="en-US"/>
               </w:rPr>
             </w:pPr>
-            <w:proofErr w:type="spellStart"/>
             <w:r>
               <w:rPr>
                 <w:b/>
@@ -23430,7 +21731,6 @@
               </w:rPr>
               <w:t>Hashtable</w:t>
             </w:r>
-            <w:proofErr w:type="spellEnd"/>
           </w:p>
         </w:tc>
         <w:tc>
@@ -23546,7 +21846,6 @@
                 <w:lang w:val="en-US"/>
               </w:rPr>
             </w:pPr>
-            <w:proofErr w:type="spellStart"/>
             <w:r>
               <w:rPr>
                 <w:b/>
@@ -23555,7 +21854,6 @@
               </w:rPr>
               <w:t>TreeMap</w:t>
             </w:r>
-            <w:proofErr w:type="spellEnd"/>
           </w:p>
         </w:tc>
         <w:tc>
@@ -23658,7 +21956,7 @@
     </w:tbl>
     <w:p>
       <w:pPr>
-        <w:pStyle w:val="ListParagraph"/>
+        <w:pStyle w:val="Prrafodelista"/>
         <w:numPr>
           <w:ilvl w:val="0"/>
           <w:numId w:val="67"/>
@@ -23688,7 +21986,7 @@
     </w:p>
     <w:p>
       <w:pPr>
-        <w:pStyle w:val="ListParagraph"/>
+        <w:pStyle w:val="Prrafodelista"/>
         <w:numPr>
           <w:ilvl w:val="0"/>
           <w:numId w:val="67"/>
@@ -23718,7 +22016,7 @@
     </w:p>
     <w:p>
       <w:pPr>
-        <w:pStyle w:val="ListParagraph"/>
+        <w:pStyle w:val="Prrafodelista"/>
         <w:numPr>
           <w:ilvl w:val="0"/>
           <w:numId w:val="67"/>
@@ -23748,7 +22046,7 @@
     </w:p>
     <w:p>
       <w:pPr>
-        <w:pStyle w:val="ListParagraph"/>
+        <w:pStyle w:val="Prrafodelista"/>
         <w:numPr>
           <w:ilvl w:val="0"/>
           <w:numId w:val="67"/>
@@ -23864,35 +22162,7 @@
         <w:rPr>
           <w:lang w:val="en-US"/>
         </w:rPr>
-        <w:t>Generally, sets and maps do not sort its elements, except </w:t>
-      </w:r>
-      <w:proofErr w:type="spellStart"/>
-      <w:r>
-        <w:rPr>
-          <w:lang w:val="en-US"/>
-        </w:rPr>
-        <w:t>TreeSet</w:t>
-      </w:r>
-      <w:proofErr w:type="spellEnd"/>
-      <w:r>
-        <w:rPr>
-          <w:lang w:val="en-US"/>
-        </w:rPr>
-        <w:t> and </w:t>
-      </w:r>
-      <w:proofErr w:type="spellStart"/>
-      <w:r>
-        <w:rPr>
-          <w:lang w:val="en-US"/>
-        </w:rPr>
-        <w:t>TreeMap</w:t>
-      </w:r>
-      <w:proofErr w:type="spellEnd"/>
-      <w:r>
-        <w:rPr>
-          <w:lang w:val="en-US"/>
-        </w:rPr>
-        <w:t> which sort</w:t>
+        <w:t>Generally, sets and maps do not sort its elements, except TreeSet and TreeMap which sort</w:t>
       </w:r>
       <w:r>
         <w:rPr>
@@ -23935,33 +22205,11 @@
           <w:lang w:val="en-US"/>
         </w:rPr>
       </w:pPr>
-      <w:proofErr w:type="spellStart"/>
-      <w:r>
-        <w:rPr>
-          <w:lang w:val="en-US"/>
-        </w:rPr>
-        <w:t>LinkedHashSet</w:t>
-      </w:r>
-      <w:proofErr w:type="spellEnd"/>
-      <w:r>
-        <w:rPr>
-          <w:lang w:val="en-US"/>
-        </w:rPr>
-        <w:t> and </w:t>
-      </w:r>
-      <w:proofErr w:type="spellStart"/>
-      <w:r>
-        <w:rPr>
-          <w:lang w:val="en-US"/>
-        </w:rPr>
-        <w:t>LinkedHashMap</w:t>
-      </w:r>
-      <w:proofErr w:type="spellEnd"/>
-      <w:r>
-        <w:rPr>
-          <w:lang w:val="en-US"/>
-        </w:rPr>
-        <w:t> have elements ordered by insertion order.</w:t>
+      <w:r>
+        <w:rPr>
+          <w:lang w:val="en-US"/>
+        </w:rPr>
+        <w:t>LinkedHashSet and LinkedHashMap have elements ordered by insertion order.</w:t>
       </w:r>
     </w:p>
     <w:p>
@@ -23973,33 +22221,11 @@
           <w:lang w:val="en-US"/>
         </w:rPr>
       </w:pPr>
-      <w:proofErr w:type="spellStart"/>
-      <w:r>
-        <w:rPr>
-          <w:lang w:val="en-US"/>
-        </w:rPr>
-        <w:t>TreeSet</w:t>
-      </w:r>
-      <w:proofErr w:type="spellEnd"/>
-      <w:r>
-        <w:rPr>
-          <w:lang w:val="en-US"/>
-        </w:rPr>
-        <w:t> and </w:t>
-      </w:r>
-      <w:proofErr w:type="spellStart"/>
-      <w:r>
-        <w:rPr>
-          <w:lang w:val="en-US"/>
-        </w:rPr>
-        <w:t>TreeMap</w:t>
-      </w:r>
-      <w:proofErr w:type="spellEnd"/>
-      <w:r>
-        <w:rPr>
-          <w:lang w:val="en-US"/>
-        </w:rPr>
-        <w:t> have elements ordered by natural order or by a comparator.</w:t>
+      <w:r>
+        <w:rPr>
+          <w:lang w:val="en-US"/>
+        </w:rPr>
+        <w:t>TreeSet and TreeMap have elements ordered by natural order or by a comparator.</w:t>
       </w:r>
     </w:p>
     <w:p>
@@ -24030,35 +22256,7 @@
         <w:rPr>
           <w:lang w:val="en-US"/>
         </w:rPr>
-        <w:t>and </w:t>
-      </w:r>
-      <w:proofErr w:type="spellStart"/>
-      <w:r>
-        <w:rPr>
-          <w:lang w:val="en-US"/>
-        </w:rPr>
-        <w:t>Hastable</w:t>
-      </w:r>
-      <w:proofErr w:type="spellEnd"/>
-      <w:r>
-        <w:rPr>
-          <w:lang w:val="en-US"/>
-        </w:rPr>
-        <w:t xml:space="preserve">. The rest is not </w:t>
-      </w:r>
-      <w:proofErr w:type="gramStart"/>
-      <w:r>
-        <w:rPr>
-          <w:lang w:val="en-US"/>
-        </w:rPr>
-        <w:t>thread-safe</w:t>
-      </w:r>
-      <w:proofErr w:type="gramEnd"/>
-      <w:r>
-        <w:rPr>
-          <w:lang w:val="en-US"/>
-        </w:rPr>
-        <w:t>.</w:t>
+        <w:t>and Hastable. The rest is not thread-safe.</w:t>
       </w:r>
     </w:p>
     <w:p>
@@ -24084,7 +22282,7 @@
     </w:p>
     <w:p>
       <w:pPr>
-        <w:pStyle w:val="ListParagraph"/>
+        <w:pStyle w:val="Prrafodelista"/>
         <w:numPr>
           <w:ilvl w:val="0"/>
           <w:numId w:val="67"/>
@@ -24108,7 +22306,7 @@
     </w:p>
     <w:p>
       <w:pPr>
-        <w:pStyle w:val="ListParagraph"/>
+        <w:pStyle w:val="Prrafodelista"/>
         <w:shd w:val="clear" w:color="auto" w:fill="FFFFFF"/>
         <w:spacing w:before="100" w:beforeAutospacing="1" w:after="100" w:afterAutospacing="1" w:line="240" w:lineRule="auto"/>
         <w:rPr>
@@ -24120,7 +22318,7 @@
     </w:p>
     <w:p>
       <w:pPr>
-        <w:pStyle w:val="ListParagraph"/>
+        <w:pStyle w:val="Prrafodelista"/>
         <w:shd w:val="clear" w:color="auto" w:fill="FFFFFF"/>
         <w:spacing w:before="100" w:beforeAutospacing="1" w:after="100" w:afterAutospacing="1" w:line="240" w:lineRule="auto"/>
         <w:rPr>
@@ -24143,21 +22341,7 @@
         <w:rPr>
           <w:lang w:val="en-US"/>
         </w:rPr>
-        <w:t> </w:t>
-      </w:r>
-      <w:proofErr w:type="spellStart"/>
-      <w:r>
-        <w:rPr>
-          <w:lang w:val="en-US"/>
-        </w:rPr>
-        <w:t>listNames</w:t>
-      </w:r>
-      <w:proofErr w:type="spellEnd"/>
-      <w:r>
-        <w:rPr>
-          <w:lang w:val="en-US"/>
-        </w:rPr>
-        <w:t> collection</w:t>
+        <w:t> listNames collection</w:t>
       </w:r>
       <w:r>
         <w:rPr>
@@ -24168,17 +22352,17 @@
     </w:p>
     <w:p>
       <w:pPr>
-        <w:pStyle w:val="ListParagraph"/>
-        <w:shd w:val="clear" w:color="auto" w:fill="FFFFFF"/>
-        <w:spacing w:before="100" w:beforeAutospacing="1" w:after="100" w:afterAutospacing="1" w:line="240" w:lineRule="auto"/>
-        <w:rPr>
-          <w:lang w:val="en-US"/>
-        </w:rPr>
-      </w:pPr>
-    </w:p>
-    <w:p>
-      <w:pPr>
-        <w:pStyle w:val="ListParagraph"/>
+        <w:pStyle w:val="Prrafodelista"/>
+        <w:shd w:val="clear" w:color="auto" w:fill="FFFFFF"/>
+        <w:spacing w:before="100" w:beforeAutospacing="1" w:after="100" w:afterAutospacing="1" w:line="240" w:lineRule="auto"/>
+        <w:rPr>
+          <w:lang w:val="en-US"/>
+        </w:rPr>
+      </w:pPr>
+    </w:p>
+    <w:p>
+      <w:pPr>
+        <w:pStyle w:val="Prrafodelista"/>
         <w:shd w:val="clear" w:color="auto" w:fill="FFFFFF"/>
         <w:spacing w:before="100" w:beforeAutospacing="1" w:after="100" w:afterAutospacing="1" w:line="240" w:lineRule="auto"/>
         <w:jc w:val="center"/>
@@ -24206,7 +22390,7 @@
                     <pic:cNvPicPr/>
                   </pic:nvPicPr>
                   <pic:blipFill>
-                    <a:blip r:embed="rId37"/>
+                    <a:blip r:embed="rId38"/>
                     <a:stretch>
                       <a:fillRect/>
                     </a:stretch>
@@ -24239,26 +22423,13 @@
         <w:rPr>
           <w:lang w:val="en-US"/>
         </w:rPr>
-        <w:t xml:space="preserve">This kind of iterations are more common in programming and its useful if we need to access and use the counter variable, </w:t>
-      </w:r>
-      <w:proofErr w:type="gramStart"/>
-      <w:r>
-        <w:rPr>
-          <w:lang w:val="en-US"/>
-        </w:rPr>
-        <w:t>e.g.</w:t>
-      </w:r>
-      <w:proofErr w:type="gramEnd"/>
-      <w:r>
-        <w:rPr>
-          <w:lang w:val="en-US"/>
-        </w:rPr>
-        <w:t xml:space="preserve"> print numeric order of students: 1,2,3, etc.</w:t>
-      </w:r>
-    </w:p>
-    <w:p>
-      <w:pPr>
-        <w:pStyle w:val="ListParagraph"/>
+        <w:lastRenderedPageBreak/>
+        <w:t>This kind of iterations are more common in programming and its useful if we need to access and use the counter variable, e.g. print numeric order of students: 1,2,3, etc.</w:t>
+      </w:r>
+    </w:p>
+    <w:p>
+      <w:pPr>
+        <w:pStyle w:val="Prrafodelista"/>
         <w:numPr>
           <w:ilvl w:val="0"/>
           <w:numId w:val="67"/>
@@ -24275,13 +22446,12 @@
           <w:bCs/>
           <w:lang w:val="en-US"/>
         </w:rPr>
-        <w:lastRenderedPageBreak/>
         <w:t>Iterator method.</w:t>
       </w:r>
     </w:p>
     <w:p>
       <w:pPr>
-        <w:pStyle w:val="ListParagraph"/>
+        <w:pStyle w:val="Prrafodelista"/>
         <w:shd w:val="clear" w:color="auto" w:fill="FFFFFF"/>
         <w:spacing w:before="100" w:beforeAutospacing="1" w:after="100" w:afterAutospacing="1" w:line="240" w:lineRule="auto"/>
         <w:rPr>
@@ -24293,47 +22463,33 @@
     </w:p>
     <w:p>
       <w:pPr>
-        <w:pStyle w:val="ListParagraph"/>
-        <w:shd w:val="clear" w:color="auto" w:fill="FFFFFF"/>
-        <w:spacing w:before="100" w:beforeAutospacing="1" w:after="100" w:afterAutospacing="1" w:line="240" w:lineRule="auto"/>
-        <w:rPr>
-          <w:lang w:val="en-US"/>
-        </w:rPr>
-      </w:pPr>
-      <w:r>
-        <w:rPr>
-          <w:lang w:val="en-US"/>
-        </w:rPr>
-        <w:t xml:space="preserve">Due to the limitations of the classic for loop, the iterator method is created to allow us to iterate all kinds of collections. Thus you can see the Collection interface defines that every collection must implement the </w:t>
-      </w:r>
-      <w:proofErr w:type="gramStart"/>
-      <w:r>
-        <w:rPr>
-          <w:lang w:val="en-US"/>
-        </w:rPr>
-        <w:t>iterator(</w:t>
-      </w:r>
-      <w:proofErr w:type="gramEnd"/>
-      <w:r>
-        <w:rPr>
-          <w:lang w:val="en-US"/>
-        </w:rPr>
-        <w:t>) method.</w:t>
-      </w:r>
-    </w:p>
-    <w:p>
-      <w:pPr>
-        <w:pStyle w:val="ListParagraph"/>
-        <w:shd w:val="clear" w:color="auto" w:fill="FFFFFF"/>
-        <w:spacing w:before="100" w:beforeAutospacing="1" w:after="100" w:afterAutospacing="1" w:line="240" w:lineRule="auto"/>
-        <w:rPr>
-          <w:lang w:val="en-US"/>
-        </w:rPr>
-      </w:pPr>
-    </w:p>
-    <w:p>
-      <w:pPr>
-        <w:pStyle w:val="ListParagraph"/>
+        <w:pStyle w:val="Prrafodelista"/>
+        <w:shd w:val="clear" w:color="auto" w:fill="FFFFFF"/>
+        <w:spacing w:before="100" w:beforeAutospacing="1" w:after="100" w:afterAutospacing="1" w:line="240" w:lineRule="auto"/>
+        <w:rPr>
+          <w:lang w:val="en-US"/>
+        </w:rPr>
+      </w:pPr>
+      <w:r>
+        <w:rPr>
+          <w:lang w:val="en-US"/>
+        </w:rPr>
+        <w:t>Due to the limitations of the classic for loop, the iterator method is created to allow us to iterate all kinds of collections. Thus you can see the Collection interface defines that every collection must implement the iterator() method.</w:t>
+      </w:r>
+    </w:p>
+    <w:p>
+      <w:pPr>
+        <w:pStyle w:val="Prrafodelista"/>
+        <w:shd w:val="clear" w:color="auto" w:fill="FFFFFF"/>
+        <w:spacing w:before="100" w:beforeAutospacing="1" w:after="100" w:afterAutospacing="1" w:line="240" w:lineRule="auto"/>
+        <w:rPr>
+          <w:lang w:val="en-US"/>
+        </w:rPr>
+      </w:pPr>
+    </w:p>
+    <w:p>
+      <w:pPr>
+        <w:pStyle w:val="Prrafodelista"/>
         <w:shd w:val="clear" w:color="auto" w:fill="FFFFFF"/>
         <w:spacing w:before="100" w:beforeAutospacing="1" w:after="100" w:afterAutospacing="1" w:line="240" w:lineRule="auto"/>
         <w:jc w:val="center"/>
@@ -24361,7 +22517,7 @@
                     <pic:cNvPicPr/>
                   </pic:nvPicPr>
                   <pic:blipFill>
-                    <a:blip r:embed="rId38"/>
+                    <a:blip r:embed="rId39"/>
                     <a:stretch>
                       <a:fillRect/>
                     </a:stretch>
@@ -24384,7 +22540,7 @@
     </w:p>
     <w:p>
       <w:pPr>
-        <w:pStyle w:val="ListParagraph"/>
+        <w:pStyle w:val="Prrafodelista"/>
         <w:numPr>
           <w:ilvl w:val="0"/>
           <w:numId w:val="67"/>
@@ -24406,57 +22562,43 @@
     </w:p>
     <w:p>
       <w:pPr>
-        <w:pStyle w:val="ListParagraph"/>
-        <w:shd w:val="clear" w:color="auto" w:fill="FFFFFF"/>
-        <w:spacing w:before="100" w:beforeAutospacing="1" w:after="100" w:afterAutospacing="1" w:line="240" w:lineRule="auto"/>
-        <w:rPr>
-          <w:lang w:val="en-US"/>
-        </w:rPr>
-      </w:pPr>
-    </w:p>
-    <w:p>
-      <w:pPr>
-        <w:pStyle w:val="ListParagraph"/>
-        <w:shd w:val="clear" w:color="auto" w:fill="FFFFFF"/>
-        <w:spacing w:before="100" w:beforeAutospacing="1" w:after="100" w:afterAutospacing="1" w:line="240" w:lineRule="auto"/>
-        <w:rPr>
-          <w:lang w:val="en-US"/>
-        </w:rPr>
-      </w:pPr>
-      <w:r>
-        <w:rPr>
-          <w:lang w:val="en-US"/>
-        </w:rPr>
-        <w:t xml:space="preserve">The following code uses the enhanced for loop to iterate over a </w:t>
-      </w:r>
-      <w:proofErr w:type="spellStart"/>
-      <w:r>
-        <w:rPr>
-          <w:lang w:val="en-US"/>
-        </w:rPr>
-        <w:t>listNames</w:t>
-      </w:r>
-      <w:proofErr w:type="spellEnd"/>
-      <w:r>
-        <w:rPr>
-          <w:lang w:val="en-US"/>
-        </w:rPr>
-        <w:t xml:space="preserve"> collection:</w:t>
-      </w:r>
-    </w:p>
-    <w:p>
-      <w:pPr>
-        <w:pStyle w:val="ListParagraph"/>
-        <w:shd w:val="clear" w:color="auto" w:fill="FFFFFF"/>
-        <w:spacing w:before="100" w:beforeAutospacing="1" w:after="100" w:afterAutospacing="1" w:line="240" w:lineRule="auto"/>
-        <w:rPr>
-          <w:lang w:val="en-US"/>
-        </w:rPr>
-      </w:pPr>
-    </w:p>
-    <w:p>
-      <w:pPr>
-        <w:pStyle w:val="ListParagraph"/>
+        <w:pStyle w:val="Prrafodelista"/>
+        <w:shd w:val="clear" w:color="auto" w:fill="FFFFFF"/>
+        <w:spacing w:before="100" w:beforeAutospacing="1" w:after="100" w:afterAutospacing="1" w:line="240" w:lineRule="auto"/>
+        <w:rPr>
+          <w:lang w:val="en-US"/>
+        </w:rPr>
+      </w:pPr>
+    </w:p>
+    <w:p>
+      <w:pPr>
+        <w:pStyle w:val="Prrafodelista"/>
+        <w:shd w:val="clear" w:color="auto" w:fill="FFFFFF"/>
+        <w:spacing w:before="100" w:beforeAutospacing="1" w:after="100" w:afterAutospacing="1" w:line="240" w:lineRule="auto"/>
+        <w:rPr>
+          <w:lang w:val="en-US"/>
+        </w:rPr>
+      </w:pPr>
+      <w:r>
+        <w:rPr>
+          <w:lang w:val="en-US"/>
+        </w:rPr>
+        <w:t>The following code uses the enhanced for loop to iterate over a listNames collection:</w:t>
+      </w:r>
+    </w:p>
+    <w:p>
+      <w:pPr>
+        <w:pStyle w:val="Prrafodelista"/>
+        <w:shd w:val="clear" w:color="auto" w:fill="FFFFFF"/>
+        <w:spacing w:before="100" w:beforeAutospacing="1" w:after="100" w:afterAutospacing="1" w:line="240" w:lineRule="auto"/>
+        <w:rPr>
+          <w:lang w:val="en-US"/>
+        </w:rPr>
+      </w:pPr>
+    </w:p>
+    <w:p>
+      <w:pPr>
+        <w:pStyle w:val="Prrafodelista"/>
         <w:shd w:val="clear" w:color="auto" w:fill="FFFFFF"/>
         <w:spacing w:before="100" w:beforeAutospacing="1" w:after="100" w:afterAutospacing="1" w:line="240" w:lineRule="auto"/>
         <w:jc w:val="center"/>
@@ -24484,7 +22626,7 @@
                     <pic:cNvPicPr/>
                   </pic:nvPicPr>
                   <pic:blipFill>
-                    <a:blip r:embed="rId39"/>
+                    <a:blip r:embed="rId40"/>
                     <a:stretch>
                       <a:fillRect/>
                     </a:stretch>
@@ -24507,7 +22649,7 @@
     </w:p>
     <w:p>
       <w:pPr>
-        <w:pStyle w:val="ListParagraph"/>
+        <w:pStyle w:val="Prrafodelista"/>
         <w:shd w:val="clear" w:color="auto" w:fill="FFFFFF"/>
         <w:spacing w:before="100" w:beforeAutospacing="1" w:after="100" w:afterAutospacing="1" w:line="240" w:lineRule="auto"/>
         <w:rPr>
@@ -24523,17 +22665,17 @@
     </w:p>
     <w:p>
       <w:pPr>
-        <w:pStyle w:val="ListParagraph"/>
-        <w:shd w:val="clear" w:color="auto" w:fill="FFFFFF"/>
-        <w:spacing w:before="100" w:beforeAutospacing="1" w:after="100" w:afterAutospacing="1" w:line="240" w:lineRule="auto"/>
-        <w:rPr>
-          <w:lang w:val="en-US"/>
-        </w:rPr>
-      </w:pPr>
-    </w:p>
-    <w:p>
-      <w:pPr>
-        <w:pStyle w:val="ListParagraph"/>
+        <w:pStyle w:val="Prrafodelista"/>
+        <w:shd w:val="clear" w:color="auto" w:fill="FFFFFF"/>
+        <w:spacing w:before="100" w:beforeAutospacing="1" w:after="100" w:afterAutospacing="1" w:line="240" w:lineRule="auto"/>
+        <w:rPr>
+          <w:lang w:val="en-US"/>
+        </w:rPr>
+      </w:pPr>
+    </w:p>
+    <w:p>
+      <w:pPr>
+        <w:pStyle w:val="Prrafodelista"/>
         <w:numPr>
           <w:ilvl w:val="0"/>
           <w:numId w:val="67"/>
@@ -24544,40 +22686,30 @@
           <w:lang w:val="en-US"/>
         </w:rPr>
       </w:pPr>
-      <w:proofErr w:type="spellStart"/>
       <w:r>
         <w:rPr>
           <w:b/>
           <w:bCs/>
           <w:lang w:val="en-US"/>
         </w:rPr>
-        <w:t>forEach</w:t>
-      </w:r>
-      <w:proofErr w:type="spellEnd"/>
-      <w:r>
+        <w:t>forEach Method with Lambda Expressions.</w:t>
+      </w:r>
+    </w:p>
+    <w:p>
+      <w:pPr>
+        <w:pStyle w:val="Prrafodelista"/>
+        <w:shd w:val="clear" w:color="auto" w:fill="FFFFFF"/>
+        <w:spacing w:before="100" w:beforeAutospacing="1" w:after="100" w:afterAutospacing="1" w:line="240" w:lineRule="auto"/>
         <w:rPr>
           <w:b/>
           <w:bCs/>
           <w:lang w:val="en-US"/>
         </w:rPr>
-        <w:t xml:space="preserve"> Method with Lambda Expressions.</w:t>
-      </w:r>
-    </w:p>
-    <w:p>
-      <w:pPr>
-        <w:pStyle w:val="ListParagraph"/>
-        <w:shd w:val="clear" w:color="auto" w:fill="FFFFFF"/>
-        <w:spacing w:before="100" w:beforeAutospacing="1" w:after="100" w:afterAutospacing="1" w:line="240" w:lineRule="auto"/>
-        <w:rPr>
-          <w:b/>
-          <w:bCs/>
-          <w:lang w:val="en-US"/>
-        </w:rPr>
-      </w:pPr>
-    </w:p>
-    <w:p>
-      <w:pPr>
-        <w:pStyle w:val="ListParagraph"/>
+      </w:pPr>
+    </w:p>
+    <w:p>
+      <w:pPr>
+        <w:pStyle w:val="Prrafodelista"/>
         <w:shd w:val="clear" w:color="auto" w:fill="FFFFFF"/>
         <w:spacing w:before="100" w:beforeAutospacing="1" w:after="100" w:afterAutospacing="1" w:line="240" w:lineRule="auto"/>
         <w:rPr>
@@ -24593,17 +22725,17 @@
     </w:p>
     <w:p>
       <w:pPr>
-        <w:pStyle w:val="ListParagraph"/>
-        <w:shd w:val="clear" w:color="auto" w:fill="FFFFFF"/>
-        <w:spacing w:before="100" w:beforeAutospacing="1" w:after="100" w:afterAutospacing="1" w:line="240" w:lineRule="auto"/>
-        <w:rPr>
-          <w:lang w:val="en-US"/>
-        </w:rPr>
-      </w:pPr>
-    </w:p>
-    <w:p>
-      <w:pPr>
-        <w:pStyle w:val="ListParagraph"/>
+        <w:pStyle w:val="Prrafodelista"/>
+        <w:shd w:val="clear" w:color="auto" w:fill="FFFFFF"/>
+        <w:spacing w:before="100" w:beforeAutospacing="1" w:after="100" w:afterAutospacing="1" w:line="240" w:lineRule="auto"/>
+        <w:rPr>
+          <w:lang w:val="en-US"/>
+        </w:rPr>
+      </w:pPr>
+    </w:p>
+    <w:p>
+      <w:pPr>
+        <w:pStyle w:val="Prrafodelista"/>
         <w:shd w:val="clear" w:color="auto" w:fill="FFFFFF"/>
         <w:spacing w:before="100" w:beforeAutospacing="1" w:after="100" w:afterAutospacing="1" w:line="240" w:lineRule="auto"/>
         <w:jc w:val="center"/>
@@ -24631,7 +22763,7 @@
                     <pic:cNvPicPr/>
                   </pic:nvPicPr>
                   <pic:blipFill>
-                    <a:blip r:embed="rId40"/>
+                    <a:blip r:embed="rId41"/>
                     <a:stretch>
                       <a:fillRect/>
                     </a:stretch>
@@ -24665,29 +22797,7 @@
         <w:rPr>
           <w:lang w:val="en-US"/>
         </w:rPr>
-        <w:t>Since Java 8, each collection has a </w:t>
-      </w:r>
-      <w:proofErr w:type="spellStart"/>
-      <w:proofErr w:type="gramStart"/>
-      <w:r>
-        <w:rPr>
-          <w:lang w:val="en-US"/>
-        </w:rPr>
-        <w:t>forEach</w:t>
-      </w:r>
-      <w:proofErr w:type="spellEnd"/>
-      <w:r>
-        <w:rPr>
-          <w:lang w:val="en-US"/>
-        </w:rPr>
-        <w:t>(</w:t>
-      </w:r>
-      <w:proofErr w:type="gramEnd"/>
-      <w:r>
-        <w:rPr>
-          <w:lang w:val="en-US"/>
-        </w:rPr>
-        <w:t>) method that implements the iteration internally. Note that this method takes a Lambda expression or in other words, the programmers can pass their code - or function - into this method. As shown in the above example, the code to print each element is passed into the method.</w:t>
+        <w:t>Since Java 8, each collection has a forEach() method that implements the iteration internally. Note that this method takes a Lambda expression or in other words, the programmers can pass their code - or function - into this method. As shown in the above example, the code to print each element is passed into the method.</w:t>
       </w:r>
     </w:p>
     <w:p>
@@ -24736,7 +22846,7 @@
                     <pic:cNvPicPr/>
                   </pic:nvPicPr>
                   <pic:blipFill>
-                    <a:blip r:embed="rId41"/>
+                    <a:blip r:embed="rId42"/>
                     <a:stretch>
                       <a:fillRect/>
                     </a:stretch>
@@ -24771,6 +22881,7 @@
         <w:rPr>
           <w:noProof/>
         </w:rPr>
+        <w:lastRenderedPageBreak/>
         <w:drawing>
           <wp:inline distT="0" distB="0" distL="0" distR="0" wp14:anchorId="35E41635" wp14:editId="01E001D0">
             <wp:extent cx="3200400" cy="325677"/>
@@ -24787,7 +22898,7 @@
                     <pic:cNvPicPr/>
                   </pic:nvPicPr>
                   <pic:blipFill>
-                    <a:blip r:embed="rId42"/>
+                    <a:blip r:embed="rId43"/>
                     <a:stretch>
                       <a:fillRect/>
                     </a:stretch>
@@ -24820,7 +22931,6 @@
         <w:rPr>
           <w:lang w:val="en-US"/>
         </w:rPr>
-        <w:lastRenderedPageBreak/>
         <w:t xml:space="preserve">As you can see, this is the power of using Lambda expressions with the internal iteration method. </w:t>
       </w:r>
     </w:p>
@@ -24856,21 +22966,7 @@
         <w:rPr>
           <w:lang w:val="en-US"/>
         </w:rPr>
-        <w:t>Similarly, we can use the </w:t>
-      </w:r>
-      <w:proofErr w:type="spellStart"/>
-      <w:r>
-        <w:rPr>
-          <w:lang w:val="en-US"/>
-        </w:rPr>
-        <w:t>forEach</w:t>
-      </w:r>
-      <w:proofErr w:type="spellEnd"/>
-      <w:r>
-        <w:rPr>
-          <w:lang w:val="en-US"/>
-        </w:rPr>
-        <w:t> method to iterate over the Set above like this:</w:t>
+        <w:t>Similarly, we can use the forEach method to iterate over the Set above like this:</w:t>
       </w:r>
     </w:p>
     <w:p>
@@ -24901,7 +22997,7 @@
                     <pic:cNvPicPr/>
                   </pic:nvPicPr>
                   <pic:blipFill>
-                    <a:blip r:embed="rId43"/>
+                    <a:blip r:embed="rId44"/>
                     <a:stretch>
                       <a:fillRect/>
                     </a:stretch>
@@ -24972,29 +23068,7 @@
         <w:rPr>
           <w:lang w:val="en-US"/>
         </w:rPr>
-        <w:t xml:space="preserve">Lambda expressions basically express instances of functional interfaces (An interface with single abstract method is called functional interface. An example is </w:t>
-      </w:r>
-      <w:proofErr w:type="spellStart"/>
-      <w:proofErr w:type="gramStart"/>
-      <w:r>
-        <w:rPr>
-          <w:lang w:val="en-US"/>
-        </w:rPr>
-        <w:t>java.lang</w:t>
-      </w:r>
-      <w:proofErr w:type="gramEnd"/>
-      <w:r>
-        <w:rPr>
-          <w:lang w:val="en-US"/>
-        </w:rPr>
-        <w:t>.Runnable</w:t>
-      </w:r>
-      <w:proofErr w:type="spellEnd"/>
-      <w:r>
-        <w:rPr>
-          <w:lang w:val="en-US"/>
-        </w:rPr>
-        <w:t>). Lambda expressions implement the only abstract function, therefore implement functional interfaces, and provides functionalities as:</w:t>
+        <w:t>Lambda expressions basically express instances of functional interfaces (An interface with single abstract method is called functional interface. An example is java.lang.Runnable). Lambda expressions implement the only abstract function, therefore implement functional interfaces, and provides functionalities as:</w:t>
       </w:r>
     </w:p>
     <w:p>
@@ -25007,7 +23081,7 @@
     </w:p>
     <w:p>
       <w:pPr>
-        <w:pStyle w:val="ListParagraph"/>
+        <w:pStyle w:val="Prrafodelista"/>
         <w:numPr>
           <w:ilvl w:val="0"/>
           <w:numId w:val="67"/>
@@ -25026,7 +23100,7 @@
     </w:p>
     <w:p>
       <w:pPr>
-        <w:pStyle w:val="ListParagraph"/>
+        <w:pStyle w:val="Prrafodelista"/>
         <w:numPr>
           <w:ilvl w:val="0"/>
           <w:numId w:val="67"/>
@@ -25051,7 +23125,7 @@
     </w:p>
     <w:p>
       <w:pPr>
-        <w:pStyle w:val="ListParagraph"/>
+        <w:pStyle w:val="Prrafodelista"/>
         <w:numPr>
           <w:ilvl w:val="0"/>
           <w:numId w:val="67"/>
@@ -25125,7 +23199,7 @@
                     <pic:cNvPicPr/>
                   </pic:nvPicPr>
                   <pic:blipFill>
-                    <a:blip r:embed="rId44"/>
+                    <a:blip r:embed="rId45"/>
                     <a:stretch>
                       <a:fillRect/>
                     </a:stretch>
@@ -25171,7 +23245,7 @@
                     <pic:cNvPicPr/>
                   </pic:nvPicPr>
                   <pic:blipFill>
-                    <a:blip r:embed="rId45"/>
+                    <a:blip r:embed="rId46"/>
                     <a:stretch>
                       <a:fillRect/>
                     </a:stretch>
@@ -25250,7 +23324,7 @@
                     <pic:cNvPicPr/>
                   </pic:nvPicPr>
                   <pic:blipFill>
-                    <a:blip r:embed="rId46"/>
+                    <a:blip r:embed="rId47"/>
                     <a:stretch>
                       <a:fillRect/>
                     </a:stretch>
@@ -25428,6 +23502,7 @@
         <w:rPr>
           <w:noProof/>
         </w:rPr>
+        <w:lastRenderedPageBreak/>
         <w:t>One parameter:–</w:t>
       </w:r>
     </w:p>
@@ -25484,7 +23559,6 @@
           <w:noProof/>
           <w:lang w:val="en-US"/>
         </w:rPr>
-        <w:lastRenderedPageBreak/>
         <w:t>It is not mandatory to use parentheses, if the type of that variable can be inferred from the context</w:t>
       </w:r>
     </w:p>
@@ -25851,7 +23925,7 @@
           <w:szCs w:val="22"/>
           <w:lang w:val="en-US" w:eastAsia="en-US"/>
         </w:rPr>
-        <w:t>Para lograr todo esto Java a incorporado nuevas características como las expresiones lambda, métodos referenciados y las interfaces funcionales.</w:t>
+        <w:t xml:space="preserve"> To achieve all this Java has incorporated new features as lambda expressions, reference methods, and functional interfaces</w:t>
       </w:r>
     </w:p>
     <w:p>
@@ -25885,7 +23959,7 @@
     </w:p>
     <w:tbl>
       <w:tblPr>
-        <w:tblStyle w:val="TableGrid"/>
+        <w:tblStyle w:val="Tablaconcuadrcula"/>
         <w:tblW w:w="0" w:type="auto"/>
         <w:tblLook w:val="04A0" w:firstRow="1" w:lastRow="0" w:firstColumn="1" w:lastColumn="0" w:noHBand="0" w:noVBand="1"/>
       </w:tblPr>
@@ -25957,7 +24031,6 @@
                 <w:noProof/>
                 <w:lang w:val="en-US"/>
               </w:rPr>
-              <w:lastRenderedPageBreak/>
               <w:t>It allows you to focus on what you want to achieve and not on how to achieve it.</w:t>
             </w:r>
           </w:p>
@@ -26649,7 +24722,7 @@
                     <pic:cNvPicPr/>
                   </pic:nvPicPr>
                   <pic:blipFill>
-                    <a:blip r:embed="rId47"/>
+                    <a:blip r:embed="rId48"/>
                     <a:stretch>
                       <a:fillRect/>
                     </a:stretch>
@@ -27727,7 +25800,7 @@
     </w:p>
     <w:p>
       <w:pPr>
-        <w:pStyle w:val="ListParagraph"/>
+        <w:pStyle w:val="Prrafodelista"/>
         <w:numPr>
           <w:ilvl w:val="0"/>
           <w:numId w:val="80"/>
@@ -28234,7 +26307,7 @@
                     </pic:cNvPicPr>
                   </pic:nvPicPr>
                   <pic:blipFill>
-                    <a:blip r:embed="rId48">
+                    <a:blip r:embed="rId49">
                       <a:extLst>
                         <a:ext uri="{28A0092B-C50C-407E-A947-70E740481C1C}">
                           <a14:useLocalDpi xmlns:a14="http://schemas.microsoft.com/office/drawing/2010/main" val="0"/>
@@ -28303,12 +26376,14 @@
       <w:pPr>
         <w:spacing w:before="100" w:beforeAutospacing="1" w:after="100" w:afterAutospacing="1" w:line="240" w:lineRule="auto"/>
         <w:rPr>
+          <w:rFonts w:cstheme="minorHAnsi"/>
           <w:noProof/>
           <w:lang w:val="en-US"/>
         </w:rPr>
       </w:pPr>
       <w:r>
         <w:rPr>
+          <w:rFonts w:cstheme="minorHAnsi"/>
           <w:noProof/>
           <w:lang w:val="en-US"/>
         </w:rPr>
@@ -28321,12 +26396,14 @@
         <w:spacing w:after="0" w:line="240" w:lineRule="auto"/>
         <w:jc w:val="center"/>
         <w:rPr>
+          <w:rFonts w:cstheme="minorHAnsi"/>
           <w:noProof/>
           <w:lang w:val="en-US"/>
         </w:rPr>
       </w:pPr>
       <w:r>
         <w:rPr>
+          <w:rFonts w:cstheme="minorHAnsi"/>
           <w:noProof/>
           <w:lang w:val="en-US"/>
         </w:rPr>
@@ -28348,7 +26425,7 @@
                     </pic:cNvPicPr>
                   </pic:nvPicPr>
                   <pic:blipFill>
-                    <a:blip r:embed="rId49">
+                    <a:blip r:embed="rId50">
                       <a:extLst>
                         <a:ext uri="{28A0092B-C50C-407E-A947-70E740481C1C}">
                           <a14:useLocalDpi xmlns:a14="http://schemas.microsoft.com/office/drawing/2010/main" val="0"/>
@@ -28385,12 +26462,14 @@
         <w:spacing w:before="100" w:beforeAutospacing="1" w:after="100" w:afterAutospacing="1" w:line="240" w:lineRule="auto"/>
         <w:jc w:val="center"/>
         <w:rPr>
+          <w:rFonts w:cstheme="minorHAnsi"/>
           <w:noProof/>
           <w:lang w:val="en-US"/>
         </w:rPr>
       </w:pPr>
       <w:r>
         <w:rPr>
+          <w:rFonts w:cstheme="minorHAnsi"/>
           <w:noProof/>
           <w:lang w:val="en-US"/>
         </w:rPr>
@@ -28403,23 +26482,19 @@
         <w:jc w:val="center"/>
         <w:textAlignment w:val="baseline"/>
         <w:rPr>
-          <w:rFonts w:ascii="Arial" w:hAnsi="Arial" w:cs="Arial"/>
+          <w:rFonts w:cstheme="minorHAnsi"/>
           <w:b/>
           <w:bCs/>
           <w:noProof/>
-          <w:sz w:val="24"/>
-          <w:szCs w:val="24"/>
-          <w:lang w:val="en-US"/>
-        </w:rPr>
-      </w:pPr>
-      <w:r>
-        <w:rPr>
-          <w:rFonts w:ascii="Arial" w:hAnsi="Arial" w:cs="Arial"/>
+          <w:lang w:val="en-US"/>
+        </w:rPr>
+      </w:pPr>
+      <w:r>
+        <w:rPr>
+          <w:rFonts w:cstheme="minorHAnsi"/>
           <w:b/>
           <w:bCs/>
           <w:noProof/>
-          <w:sz w:val="24"/>
-          <w:szCs w:val="24"/>
           <w:lang w:val="en-US"/>
         </w:rPr>
         <w:t>THREADS.</w:t>
@@ -28431,12 +26506,10 @@
         <w:jc w:val="center"/>
         <w:textAlignment w:val="baseline"/>
         <w:rPr>
-          <w:rFonts w:ascii="Arial" w:hAnsi="Arial" w:cs="Arial"/>
+          <w:rFonts w:cstheme="minorHAnsi"/>
           <w:b/>
           <w:bCs/>
           <w:noProof/>
-          <w:sz w:val="24"/>
-          <w:szCs w:val="24"/>
           <w:lang w:val="en-US"/>
         </w:rPr>
       </w:pPr>
@@ -28445,18 +26518,14 @@
       <w:pPr>
         <w:spacing w:after="0" w:line="240" w:lineRule="auto"/>
         <w:rPr>
-          <w:rFonts w:ascii="Arial" w:eastAsia="Times New Roman" w:hAnsi="Arial" w:cs="Arial"/>
-          <w:sz w:val="24"/>
-          <w:szCs w:val="24"/>
+          <w:rFonts w:eastAsia="Times New Roman" w:cstheme="minorHAnsi"/>
           <w:lang w:val="en-US" w:eastAsia="es-MX"/>
         </w:rPr>
       </w:pPr>
       <w:r>
         <w:rPr>
-          <w:rFonts w:ascii="Arial" w:eastAsia="Times New Roman" w:hAnsi="Arial" w:cs="Arial"/>
+          <w:rFonts w:eastAsia="Times New Roman" w:cstheme="minorHAnsi"/>
           <w:color w:val="353833"/>
-          <w:sz w:val="24"/>
-          <w:szCs w:val="24"/>
           <w:shd w:val="clear" w:color="auto" w:fill="FFFFFF"/>
           <w:lang w:val="en-US" w:eastAsia="es-MX"/>
         </w:rPr>
@@ -28468,39 +26537,31 @@
         <w:shd w:val="clear" w:color="auto" w:fill="FFFFFF"/>
         <w:spacing w:before="100" w:beforeAutospacing="1" w:after="100" w:afterAutospacing="1" w:line="240" w:lineRule="auto"/>
         <w:rPr>
-          <w:rFonts w:ascii="Arial" w:eastAsia="Times New Roman" w:hAnsi="Arial" w:cs="Arial"/>
+          <w:rFonts w:eastAsia="Times New Roman" w:cstheme="minorHAnsi"/>
           <w:color w:val="353833"/>
-          <w:sz w:val="24"/>
-          <w:szCs w:val="24"/>
           <w:lang w:val="en-US" w:eastAsia="es-MX"/>
         </w:rPr>
       </w:pPr>
       <w:r>
         <w:rPr>
-          <w:rFonts w:ascii="Arial" w:eastAsia="Times New Roman" w:hAnsi="Arial" w:cs="Arial"/>
+          <w:rFonts w:eastAsia="Times New Roman" w:cstheme="minorHAnsi"/>
           <w:color w:val="353833"/>
-          <w:sz w:val="24"/>
-          <w:szCs w:val="24"/>
           <w:lang w:val="en-US" w:eastAsia="es-MX"/>
         </w:rPr>
         <w:t xml:space="preserve">Every thread has a priority. Threads with higher priority are executed in preference to threads with lower priority. Each thread may or may not also be marked as a daemon. When code running in some thread creates a new Thread object, the new thread has its priority initially set equal to the priority of the creating </w:t>
       </w:r>
       <w:r>
         <w:rPr>
-          <w:rFonts w:ascii="Arial" w:eastAsia="Times New Roman" w:hAnsi="Arial" w:cs="Arial"/>
+          <w:rFonts w:eastAsia="Times New Roman" w:cstheme="minorHAnsi"/>
           <w:color w:val="353833"/>
-          <w:sz w:val="24"/>
-          <w:szCs w:val="24"/>
           <w:lang w:val="en-US" w:eastAsia="es-MX"/>
         </w:rPr>
         <w:t>thread and</w:t>
       </w:r>
       <w:r>
         <w:rPr>
-          <w:rFonts w:ascii="Arial" w:eastAsia="Times New Roman" w:hAnsi="Arial" w:cs="Arial"/>
+          <w:rFonts w:eastAsia="Times New Roman" w:cstheme="minorHAnsi"/>
           <w:color w:val="353833"/>
-          <w:sz w:val="24"/>
-          <w:szCs w:val="24"/>
           <w:lang w:val="en-US" w:eastAsia="es-MX"/>
         </w:rPr>
         <w:t xml:space="preserve"> is a daemon thread if and only if the creating thread is a daemon.</w:t>
@@ -28511,19 +26572,15 @@
         <w:shd w:val="clear" w:color="auto" w:fill="FFFFFF"/>
         <w:spacing w:before="100" w:beforeAutospacing="1" w:after="100" w:afterAutospacing="1" w:line="240" w:lineRule="auto"/>
         <w:rPr>
-          <w:rFonts w:ascii="Arial" w:eastAsia="Times New Roman" w:hAnsi="Arial" w:cs="Arial"/>
+          <w:rFonts w:eastAsia="Times New Roman" w:cstheme="minorHAnsi"/>
           <w:color w:val="353833"/>
-          <w:sz w:val="24"/>
-          <w:szCs w:val="24"/>
           <w:lang w:val="en-US" w:eastAsia="es-MX"/>
         </w:rPr>
       </w:pPr>
       <w:r>
         <w:rPr>
-          <w:rFonts w:ascii="Arial" w:eastAsia="Times New Roman" w:hAnsi="Arial" w:cs="Arial"/>
+          <w:rFonts w:eastAsia="Times New Roman" w:cstheme="minorHAnsi"/>
           <w:color w:val="353833"/>
-          <w:sz w:val="24"/>
-          <w:szCs w:val="24"/>
           <w:lang w:val="en-US" w:eastAsia="es-MX"/>
         </w:rPr>
         <w:t>When a Java Virtual Machine starts up, there is usually a single non-daemon thread (which typically calls the method named main of some designated class). The Java Virtual Machine continues to execute threads until either of the following occurs:</w:t>
@@ -28538,19 +26595,15 @@
         <w:shd w:val="clear" w:color="auto" w:fill="FFFFFF"/>
         <w:spacing w:before="100" w:beforeAutospacing="1" w:after="100" w:afterAutospacing="1" w:line="240" w:lineRule="auto"/>
         <w:rPr>
-          <w:rFonts w:ascii="Arial" w:eastAsia="Times New Roman" w:hAnsi="Arial" w:cs="Arial"/>
+          <w:rFonts w:eastAsia="Times New Roman" w:cstheme="minorHAnsi"/>
           <w:color w:val="353833"/>
-          <w:sz w:val="24"/>
-          <w:szCs w:val="24"/>
           <w:lang w:val="en-US" w:eastAsia="es-MX"/>
         </w:rPr>
       </w:pPr>
       <w:r>
         <w:rPr>
-          <w:rFonts w:ascii="Arial" w:eastAsia="Times New Roman" w:hAnsi="Arial" w:cs="Arial"/>
+          <w:rFonts w:eastAsia="Times New Roman" w:cstheme="minorHAnsi"/>
           <w:color w:val="353833"/>
-          <w:sz w:val="24"/>
-          <w:szCs w:val="24"/>
           <w:lang w:val="en-US" w:eastAsia="es-MX"/>
         </w:rPr>
         <w:t>The exit method of class Runtime has been called and the security manager has permitted the exit operation to take place.</w:t>
@@ -28565,19 +26618,15 @@
         <w:shd w:val="clear" w:color="auto" w:fill="FFFFFF"/>
         <w:spacing w:before="100" w:beforeAutospacing="1" w:after="100" w:afterAutospacing="1" w:line="240" w:lineRule="auto"/>
         <w:rPr>
-          <w:rFonts w:ascii="Arial" w:eastAsia="Times New Roman" w:hAnsi="Arial" w:cs="Arial"/>
+          <w:rFonts w:eastAsia="Times New Roman" w:cstheme="minorHAnsi"/>
           <w:color w:val="353833"/>
-          <w:sz w:val="24"/>
-          <w:szCs w:val="24"/>
           <w:lang w:val="en-US" w:eastAsia="es-MX"/>
         </w:rPr>
       </w:pPr>
       <w:r>
         <w:rPr>
-          <w:rFonts w:ascii="Arial" w:eastAsia="Times New Roman" w:hAnsi="Arial" w:cs="Arial"/>
+          <w:rFonts w:eastAsia="Times New Roman" w:cstheme="minorHAnsi"/>
           <w:color w:val="353833"/>
-          <w:sz w:val="24"/>
-          <w:szCs w:val="24"/>
           <w:lang w:val="en-US" w:eastAsia="es-MX"/>
         </w:rPr>
         <w:t>All threads that are not daemon threads have died, either by returning from the call to the run method or by throwing an exception that propagates beyond the run method.</w:t>
@@ -28588,19 +26637,15 @@
         <w:shd w:val="clear" w:color="auto" w:fill="FFFFFF"/>
         <w:spacing w:before="100" w:beforeAutospacing="1" w:after="100" w:afterAutospacing="1" w:line="240" w:lineRule="auto"/>
         <w:rPr>
-          <w:rFonts w:ascii="Arial" w:eastAsia="Times New Roman" w:hAnsi="Arial" w:cs="Arial"/>
+          <w:rFonts w:eastAsia="Times New Roman" w:cstheme="minorHAnsi"/>
           <w:color w:val="353833"/>
-          <w:sz w:val="24"/>
-          <w:szCs w:val="24"/>
           <w:lang w:val="en-US" w:eastAsia="es-MX"/>
         </w:rPr>
       </w:pPr>
       <w:r>
         <w:rPr>
-          <w:rFonts w:ascii="Arial" w:eastAsia="Times New Roman" w:hAnsi="Arial" w:cs="Arial"/>
+          <w:rFonts w:eastAsia="Times New Roman" w:cstheme="minorHAnsi"/>
           <w:color w:val="353833"/>
-          <w:sz w:val="24"/>
-          <w:szCs w:val="24"/>
           <w:lang w:val="en-US" w:eastAsia="es-MX"/>
         </w:rPr>
         <w:t xml:space="preserve">There are two ways to create a new thread of execution. One is to declare a class to be a subclass of Thread. This subclass should override the run method of class Thread. An instance of the subclass can then be allocated and started. </w:t>
@@ -28611,29 +26656,23 @@
         <w:spacing w:after="0" w:line="240" w:lineRule="auto"/>
         <w:textAlignment w:val="baseline"/>
         <w:rPr>
-          <w:rFonts w:ascii="Arial" w:hAnsi="Arial" w:cs="Arial"/>
+          <w:rFonts w:cstheme="minorHAnsi"/>
           <w:noProof/>
-          <w:sz w:val="24"/>
-          <w:szCs w:val="24"/>
-          <w:lang w:val="en-US"/>
-        </w:rPr>
-      </w:pPr>
-      <w:r>
-        <w:rPr>
-          <w:rFonts w:ascii="Arial" w:hAnsi="Arial" w:cs="Arial"/>
+          <w:lang w:val="en-US"/>
+        </w:rPr>
+      </w:pPr>
+      <w:r>
+        <w:rPr>
+          <w:rFonts w:cstheme="minorHAnsi"/>
           <w:noProof/>
-          <w:sz w:val="24"/>
-          <w:szCs w:val="24"/>
           <w:lang w:val="en-US"/>
         </w:rPr>
         <w:t>To watch different examples of this check our repository</w:t>
       </w:r>
       <w:r>
         <w:rPr>
-          <w:rFonts w:ascii="Arial" w:hAnsi="Arial" w:cs="Arial"/>
+          <w:rFonts w:cstheme="minorHAnsi"/>
           <w:noProof/>
-          <w:sz w:val="24"/>
-          <w:szCs w:val="24"/>
           <w:lang w:val="en-US"/>
         </w:rPr>
         <w:t>:</w:t>
@@ -28644,10 +26683,8 @@
         <w:spacing w:after="0" w:line="240" w:lineRule="auto"/>
         <w:textAlignment w:val="baseline"/>
         <w:rPr>
-          <w:rFonts w:ascii="Arial" w:hAnsi="Arial" w:cs="Arial"/>
+          <w:rFonts w:cstheme="minorHAnsi"/>
           <w:noProof/>
-          <w:sz w:val="24"/>
-          <w:szCs w:val="24"/>
           <w:lang w:val="en-US"/>
         </w:rPr>
       </w:pPr>
@@ -28657,47 +26694,37 @@
         <w:spacing w:after="0" w:line="240" w:lineRule="auto"/>
         <w:textAlignment w:val="baseline"/>
         <w:rPr>
-          <w:rFonts w:ascii="Arial" w:hAnsi="Arial" w:cs="Arial"/>
-          <w:sz w:val="24"/>
-          <w:szCs w:val="24"/>
+          <w:rFonts w:cstheme="minorHAnsi"/>
           <w:shd w:val="clear" w:color="auto" w:fill="FFFFFF"/>
           <w:lang w:val="en-US"/>
         </w:rPr>
       </w:pPr>
-      <w:hyperlink r:id="rId50" w:history="1">
-        <w:proofErr w:type="spellStart"/>
+      <w:hyperlink r:id="rId51" w:history="1">
         <w:r>
           <w:rPr>
-            <w:rStyle w:val="Hyperlink"/>
-            <w:rFonts w:ascii="Arial" w:hAnsi="Arial" w:cs="Arial"/>
+            <w:rStyle w:val="Hipervnculo"/>
+            <w:rFonts w:cstheme="minorHAnsi"/>
             <w:color w:val="auto"/>
-            <w:sz w:val="24"/>
-            <w:szCs w:val="24"/>
             <w:lang w:val="en-US"/>
           </w:rPr>
           <w:t>JavaBasicsAndBestPractices</w:t>
         </w:r>
-        <w:proofErr w:type="spellEnd"/>
       </w:hyperlink>
       <w:r>
         <w:rPr>
           <w:rStyle w:val="mx-1"/>
-          <w:rFonts w:ascii="Arial" w:hAnsi="Arial" w:cs="Arial"/>
-          <w:sz w:val="24"/>
-          <w:szCs w:val="24"/>
+          <w:rFonts w:cstheme="minorHAnsi"/>
           <w:shd w:val="clear" w:color="auto" w:fill="FFFFFF"/>
           <w:lang w:val="en-US"/>
         </w:rPr>
         <w:t>/</w:t>
       </w:r>
-      <w:hyperlink r:id="rId51" w:history="1">
+      <w:hyperlink r:id="rId52" w:history="1">
         <w:r>
           <w:rPr>
-            <w:rStyle w:val="Hyperlink"/>
-            <w:rFonts w:ascii="Arial" w:hAnsi="Arial" w:cs="Arial"/>
+            <w:rStyle w:val="Hipervnculo"/>
+            <w:rFonts w:cstheme="minorHAnsi"/>
             <w:color w:val="auto"/>
-            <w:sz w:val="24"/>
-            <w:szCs w:val="24"/>
             <w:lang w:val="en-US"/>
           </w:rPr>
           <w:t>Threads</w:t>
@@ -28706,32 +26733,26 @@
       <w:r>
         <w:rPr>
           <w:rStyle w:val="mx-1"/>
-          <w:rFonts w:ascii="Arial" w:hAnsi="Arial" w:cs="Arial"/>
-          <w:sz w:val="24"/>
-          <w:szCs w:val="24"/>
+          <w:rFonts w:cstheme="minorHAnsi"/>
           <w:shd w:val="clear" w:color="auto" w:fill="FFFFFF"/>
           <w:lang w:val="en-US"/>
         </w:rPr>
         <w:t>/</w:t>
       </w:r>
-      <w:proofErr w:type="spellStart"/>
-      <w:r>
-        <w:rPr>
-          <w:rStyle w:val="Strong"/>
-          <w:rFonts w:ascii="Arial" w:hAnsi="Arial" w:cs="Arial"/>
+      <w:r>
+        <w:rPr>
+          <w:rStyle w:val="Textoennegrita"/>
+          <w:rFonts w:cstheme="minorHAnsi"/>
           <w:b w:val="0"/>
           <w:bCs w:val="0"/>
-          <w:sz w:val="24"/>
-          <w:szCs w:val="24"/>
           <w:shd w:val="clear" w:color="auto" w:fill="FFFFFF"/>
           <w:lang w:val="en-US"/>
         </w:rPr>
         <w:t>ThreadsExamples</w:t>
       </w:r>
-      <w:proofErr w:type="spellEnd"/>
     </w:p>
     <w:sectPr>
-      <w:footerReference w:type="default" r:id="rId52"/>
+      <w:footerReference w:type="default" r:id="rId53"/>
       <w:pgSz w:w="12240" w:h="15840"/>
       <w:pgMar w:top="1417" w:right="1701" w:bottom="1417" w:left="1701" w:header="708" w:footer="708" w:gutter="0"/>
       <w:cols w:space="708"/>
@@ -28776,11 +26797,10 @@
         <w:docPartUnique/>
       </w:docPartObj>
     </w:sdtPr>
-    <w:sdtEndPr/>
     <w:sdtContent>
       <w:p>
         <w:pPr>
-          <w:pStyle w:val="Footer"/>
+          <w:pStyle w:val="Piedepgina"/>
           <w:jc w:val="right"/>
         </w:pPr>
         <w:r>
@@ -28815,7 +26835,7 @@
   </w:sdt>
   <w:p>
     <w:pPr>
-      <w:pStyle w:val="Footer"/>
+      <w:pStyle w:val="Piedepgina"/>
     </w:pPr>
   </w:p>
 </w:ftr>
@@ -40828,10 +38848,10 @@
     <w:name w:val="Normal"/>
     <w:qFormat/>
   </w:style>
-  <w:style w:type="paragraph" w:styleId="Heading2">
+  <w:style w:type="paragraph" w:styleId="Ttulo2">
     <w:name w:val="heading 2"/>
     <w:basedOn w:val="Normal"/>
-    <w:link w:val="Heading2Char"/>
+    <w:link w:val="Ttulo2Car"/>
     <w:uiPriority w:val="9"/>
     <w:qFormat/>
     <w:rsid w:val="00400A49"/>
@@ -40848,11 +38868,11 @@
       <w:lang w:eastAsia="es-MX"/>
     </w:rPr>
   </w:style>
-  <w:style w:type="paragraph" w:styleId="Heading3">
+  <w:style w:type="paragraph" w:styleId="Ttulo3">
     <w:name w:val="heading 3"/>
     <w:basedOn w:val="Normal"/>
     <w:next w:val="Normal"/>
-    <w:link w:val="Heading3Char"/>
+    <w:link w:val="Ttulo3Car"/>
     <w:uiPriority w:val="9"/>
     <w:semiHidden/>
     <w:unhideWhenUsed/>
@@ -40871,13 +38891,13 @@
       <w:szCs w:val="24"/>
     </w:rPr>
   </w:style>
-  <w:style w:type="character" w:default="1" w:styleId="DefaultParagraphFont">
+  <w:style w:type="character" w:default="1" w:styleId="Fuentedeprrafopredeter">
     <w:name w:val="Default Paragraph Font"/>
     <w:uiPriority w:val="1"/>
     <w:semiHidden/>
     <w:unhideWhenUsed/>
   </w:style>
-  <w:style w:type="table" w:default="1" w:styleId="TableNormal">
+  <w:style w:type="table" w:default="1" w:styleId="Tablanormal">
     <w:name w:val="Normal Table"/>
     <w:uiPriority w:val="99"/>
     <w:semiHidden/>
@@ -40892,13 +38912,13 @@
       </w:tblCellMar>
     </w:tblPr>
   </w:style>
-  <w:style w:type="numbering" w:default="1" w:styleId="NoList">
+  <w:style w:type="numbering" w:default="1" w:styleId="Sinlista">
     <w:name w:val="No List"/>
     <w:uiPriority w:val="99"/>
     <w:semiHidden/>
     <w:unhideWhenUsed/>
   </w:style>
-  <w:style w:type="paragraph" w:styleId="ListParagraph">
+  <w:style w:type="paragraph" w:styleId="Prrafodelista">
     <w:name w:val="List Paragraph"/>
     <w:basedOn w:val="Normal"/>
     <w:uiPriority w:val="34"/>
@@ -40909,9 +38929,9 @@
       <w:contextualSpacing/>
     </w:pPr>
   </w:style>
-  <w:style w:type="character" w:styleId="HTMLCode">
+  <w:style w:type="character" w:styleId="CdigoHTML">
     <w:name w:val="HTML Code"/>
-    <w:basedOn w:val="DefaultParagraphFont"/>
+    <w:basedOn w:val="Fuentedeprrafopredeter"/>
     <w:uiPriority w:val="99"/>
     <w:semiHidden/>
     <w:unhideWhenUsed/>
@@ -40938,9 +38958,9 @@
       <w:lang w:eastAsia="es-MX"/>
     </w:rPr>
   </w:style>
-  <w:style w:type="character" w:styleId="Emphasis">
+  <w:style w:type="character" w:styleId="nfasis">
     <w:name w:val="Emphasis"/>
-    <w:basedOn w:val="DefaultParagraphFont"/>
+    <w:basedOn w:val="Fuentedeprrafopredeter"/>
     <w:uiPriority w:val="20"/>
     <w:qFormat/>
     <w:rsid w:val="00091F50"/>
@@ -40949,9 +38969,9 @@
       <w:iCs/>
     </w:rPr>
   </w:style>
-  <w:style w:type="character" w:styleId="Strong">
+  <w:style w:type="character" w:styleId="Textoennegrita">
     <w:name w:val="Strong"/>
-    <w:basedOn w:val="DefaultParagraphFont"/>
+    <w:basedOn w:val="Fuentedeprrafopredeter"/>
     <w:uiPriority w:val="22"/>
     <w:qFormat/>
     <w:rsid w:val="00DA6159"/>
@@ -40960,9 +38980,9 @@
       <w:bCs/>
     </w:rPr>
   </w:style>
-  <w:style w:type="character" w:styleId="Hyperlink">
+  <w:style w:type="character" w:styleId="Hipervnculo">
     <w:name w:val="Hyperlink"/>
-    <w:basedOn w:val="DefaultParagraphFont"/>
+    <w:basedOn w:val="Fuentedeprrafopredeter"/>
     <w:uiPriority w:val="99"/>
     <w:semiHidden/>
     <w:unhideWhenUsed/>
@@ -40972,10 +38992,10 @@
       <w:u w:val="single"/>
     </w:rPr>
   </w:style>
-  <w:style w:type="character" w:customStyle="1" w:styleId="Heading2Char">
-    <w:name w:val="Heading 2 Char"/>
-    <w:basedOn w:val="DefaultParagraphFont"/>
-    <w:link w:val="Heading2"/>
+  <w:style w:type="character" w:customStyle="1" w:styleId="Ttulo2Car">
+    <w:name w:val="Título 2 Car"/>
+    <w:basedOn w:val="Fuentedeprrafopredeter"/>
+    <w:link w:val="Ttulo2"/>
     <w:uiPriority w:val="9"/>
     <w:rsid w:val="00400A49"/>
     <w:rPr>
@@ -40987,9 +39007,9 @@
       <w:lang w:eastAsia="es-MX"/>
     </w:rPr>
   </w:style>
-  <w:style w:type="table" w:styleId="TableGrid">
+  <w:style w:type="table" w:styleId="Tablaconcuadrcula">
     <w:name w:val="Table Grid"/>
-    <w:basedOn w:val="TableNormal"/>
+    <w:basedOn w:val="Tablanormal"/>
     <w:uiPriority w:val="39"/>
     <w:rsid w:val="00665F7E"/>
     <w:pPr>
@@ -41006,10 +39026,10 @@
       </w:tblBorders>
     </w:tblPr>
   </w:style>
-  <w:style w:type="paragraph" w:styleId="HTMLPreformatted">
+  <w:style w:type="paragraph" w:styleId="HTMLconformatoprevio">
     <w:name w:val="HTML Preformatted"/>
     <w:basedOn w:val="Normal"/>
-    <w:link w:val="HTMLPreformattedChar"/>
+    <w:link w:val="HTMLconformatoprevioCar"/>
     <w:uiPriority w:val="99"/>
     <w:semiHidden/>
     <w:unhideWhenUsed/>
@@ -41042,10 +39062,10 @@
       <w:lang w:eastAsia="es-MX"/>
     </w:rPr>
   </w:style>
-  <w:style w:type="character" w:customStyle="1" w:styleId="HTMLPreformattedChar">
-    <w:name w:val="HTML Preformatted Char"/>
-    <w:basedOn w:val="DefaultParagraphFont"/>
-    <w:link w:val="HTMLPreformatted"/>
+  <w:style w:type="character" w:customStyle="1" w:styleId="HTMLconformatoprevioCar">
+    <w:name w:val="HTML con formato previo Car"/>
+    <w:basedOn w:val="Fuentedeprrafopredeter"/>
+    <w:link w:val="HTMLconformatoprevio"/>
     <w:uiPriority w:val="99"/>
     <w:semiHidden/>
     <w:rsid w:val="00451F6D"/>
@@ -41056,10 +39076,10 @@
       <w:lang w:eastAsia="es-MX"/>
     </w:rPr>
   </w:style>
-  <w:style w:type="character" w:customStyle="1" w:styleId="Heading3Char">
-    <w:name w:val="Heading 3 Char"/>
-    <w:basedOn w:val="DefaultParagraphFont"/>
-    <w:link w:val="Heading3"/>
+  <w:style w:type="character" w:customStyle="1" w:styleId="Ttulo3Car">
+    <w:name w:val="Título 3 Car"/>
+    <w:basedOn w:val="Fuentedeprrafopredeter"/>
+    <w:link w:val="Ttulo3"/>
     <w:uiPriority w:val="9"/>
     <w:semiHidden/>
     <w:rsid w:val="008E1C14"/>
@@ -41070,10 +39090,10 @@
       <w:szCs w:val="24"/>
     </w:rPr>
   </w:style>
-  <w:style w:type="paragraph" w:styleId="Header">
+  <w:style w:type="paragraph" w:styleId="Encabezado">
     <w:name w:val="header"/>
     <w:basedOn w:val="Normal"/>
-    <w:link w:val="HeaderChar"/>
+    <w:link w:val="EncabezadoCar"/>
     <w:uiPriority w:val="99"/>
     <w:unhideWhenUsed/>
     <w:rsid w:val="007660B8"/>
@@ -41085,17 +39105,17 @@
       <w:spacing w:after="0" w:line="240" w:lineRule="auto"/>
     </w:pPr>
   </w:style>
-  <w:style w:type="character" w:customStyle="1" w:styleId="HeaderChar">
-    <w:name w:val="Header Char"/>
-    <w:basedOn w:val="DefaultParagraphFont"/>
-    <w:link w:val="Header"/>
+  <w:style w:type="character" w:customStyle="1" w:styleId="EncabezadoCar">
+    <w:name w:val="Encabezado Car"/>
+    <w:basedOn w:val="Fuentedeprrafopredeter"/>
+    <w:link w:val="Encabezado"/>
     <w:uiPriority w:val="99"/>
     <w:rsid w:val="007660B8"/>
   </w:style>
-  <w:style w:type="paragraph" w:styleId="Footer">
+  <w:style w:type="paragraph" w:styleId="Piedepgina">
     <w:name w:val="footer"/>
     <w:basedOn w:val="Normal"/>
-    <w:link w:val="FooterChar"/>
+    <w:link w:val="PiedepginaCar"/>
     <w:uiPriority w:val="99"/>
     <w:unhideWhenUsed/>
     <w:rsid w:val="007660B8"/>
@@ -41107,10 +39127,10 @@
       <w:spacing w:after="0" w:line="240" w:lineRule="auto"/>
     </w:pPr>
   </w:style>
-  <w:style w:type="character" w:customStyle="1" w:styleId="FooterChar">
-    <w:name w:val="Footer Char"/>
-    <w:basedOn w:val="DefaultParagraphFont"/>
-    <w:link w:val="Footer"/>
+  <w:style w:type="character" w:customStyle="1" w:styleId="PiedepginaCar">
+    <w:name w:val="Pie de página Car"/>
+    <w:basedOn w:val="Fuentedeprrafopredeter"/>
+    <w:link w:val="Piedepgina"/>
     <w:uiPriority w:val="99"/>
     <w:rsid w:val="007660B8"/>
   </w:style>
@@ -41130,12 +39150,12 @@
   </w:style>
   <w:style w:type="character" w:customStyle="1" w:styleId="js-path-segment">
     <w:name w:val="js-path-segment"/>
-    <w:basedOn w:val="DefaultParagraphFont"/>
+    <w:basedOn w:val="Fuentedeprrafopredeter"/>
     <w:rsid w:val="00990953"/>
   </w:style>
   <w:style w:type="character" w:customStyle="1" w:styleId="mx-1">
     <w:name w:val="mx-1"/>
-    <w:basedOn w:val="DefaultParagraphFont"/>
+    <w:basedOn w:val="Fuentedeprrafopredeter"/>
     <w:rsid w:val="00990953"/>
   </w:style>
 </w:styles>
